--- a/Escrita/Dissertation_Template - new format.docx
+++ b/Escrita/Dissertation_Template - new format.docx
@@ -2631,7 +2631,7 @@
       <w:r>
         <w:fldChar w:fldCharType="separate"/>
       </w:r>
-      <w:hyperlink w:anchor="_Toc522747127" w:history="1">
+      <w:hyperlink w:anchor="_Toc522796139" w:history="1">
         <w:r>
           <w:rPr>
             <w:rStyle w:val="Hyperlink"/>
@@ -2673,7 +2673,7 @@
             <w:noProof/>
             <w:webHidden/>
           </w:rPr>
-          <w:instrText xml:space="preserve"> PAGEREF _Toc522747127 \h </w:instrText>
+          <w:instrText xml:space="preserve"> PAGEREF _Toc522796139 \h </w:instrText>
         </w:r>
         <w:r>
           <w:rPr>
@@ -2713,7 +2713,7 @@
           <w:szCs w:val="24"/>
         </w:rPr>
       </w:pPr>
-      <w:hyperlink w:anchor="_Toc522747128" w:history="1">
+      <w:hyperlink w:anchor="_Toc522796140" w:history="1">
         <w:r>
           <w:rPr>
             <w:rStyle w:val="Hyperlink"/>
@@ -2755,7 +2755,7 @@
             <w:noProof/>
             <w:webHidden/>
           </w:rPr>
-          <w:instrText xml:space="preserve"> PAGEREF _Toc522747128 \h </w:instrText>
+          <w:instrText xml:space="preserve"> PAGEREF _Toc522796140 \h </w:instrText>
         </w:r>
         <w:r>
           <w:rPr>
@@ -2795,7 +2795,7 @@
           <w:szCs w:val="24"/>
         </w:rPr>
       </w:pPr>
-      <w:hyperlink w:anchor="_Toc522747129" w:history="1">
+      <w:hyperlink w:anchor="_Toc522796141" w:history="1">
         <w:r>
           <w:rPr>
             <w:rStyle w:val="Hyperlink"/>
@@ -2837,7 +2837,7 @@
             <w:noProof/>
             <w:webHidden/>
           </w:rPr>
-          <w:instrText xml:space="preserve"> PAGEREF _Toc522747129 \h </w:instrText>
+          <w:instrText xml:space="preserve"> PAGEREF _Toc522796141 \h </w:instrText>
         </w:r>
         <w:r>
           <w:rPr>
@@ -2877,7 +2877,7 @@
           <w:szCs w:val="24"/>
         </w:rPr>
       </w:pPr>
-      <w:hyperlink w:anchor="_Toc522747130" w:history="1">
+      <w:hyperlink w:anchor="_Toc522796142" w:history="1">
         <w:r>
           <w:rPr>
             <w:rStyle w:val="Hyperlink"/>
@@ -2919,7 +2919,7 @@
             <w:noProof/>
             <w:webHidden/>
           </w:rPr>
-          <w:instrText xml:space="preserve"> PAGEREF _Toc522747130 \h </w:instrText>
+          <w:instrText xml:space="preserve"> PAGEREF _Toc522796142 \h </w:instrText>
         </w:r>
         <w:r>
           <w:rPr>
@@ -2959,7 +2959,7 @@
           <w:szCs w:val="24"/>
         </w:rPr>
       </w:pPr>
-      <w:hyperlink w:anchor="_Toc522747131" w:history="1">
+      <w:hyperlink w:anchor="_Toc522796143" w:history="1">
         <w:r>
           <w:rPr>
             <w:rStyle w:val="Hyperlink"/>
@@ -3001,7 +3001,7 @@
             <w:noProof/>
             <w:webHidden/>
           </w:rPr>
-          <w:instrText xml:space="preserve"> PAGEREF _Toc522747131 \h </w:instrText>
+          <w:instrText xml:space="preserve"> PAGEREF _Toc522796143 \h </w:instrText>
         </w:r>
         <w:r>
           <w:rPr>
@@ -3041,7 +3041,7 @@
           <w:szCs w:val="24"/>
         </w:rPr>
       </w:pPr>
-      <w:hyperlink w:anchor="_Toc522747132" w:history="1">
+      <w:hyperlink w:anchor="_Toc522796144" w:history="1">
         <w:r>
           <w:rPr>
             <w:rStyle w:val="Hyperlink"/>
@@ -3083,7 +3083,7 @@
             <w:noProof/>
             <w:webHidden/>
           </w:rPr>
-          <w:instrText xml:space="preserve"> PAGEREF _Toc522747132 \h </w:instrText>
+          <w:instrText xml:space="preserve"> PAGEREF _Toc522796144 \h </w:instrText>
         </w:r>
         <w:r>
           <w:rPr>
@@ -3123,7 +3123,7 @@
           <w:szCs w:val="24"/>
         </w:rPr>
       </w:pPr>
-      <w:hyperlink w:anchor="_Toc522747133" w:history="1">
+      <w:hyperlink w:anchor="_Toc522796145" w:history="1">
         <w:r>
           <w:rPr>
             <w:rStyle w:val="Hyperlink"/>
@@ -3165,7 +3165,7 @@
             <w:noProof/>
             <w:webHidden/>
           </w:rPr>
-          <w:instrText xml:space="preserve"> PAGEREF _Toc522747133 \h </w:instrText>
+          <w:instrText xml:space="preserve"> PAGEREF _Toc522796145 \h </w:instrText>
         </w:r>
         <w:r>
           <w:rPr>
@@ -3205,7 +3205,7 @@
           <w:szCs w:val="24"/>
         </w:rPr>
       </w:pPr>
-      <w:hyperlink w:anchor="_Toc522747134" w:history="1">
+      <w:hyperlink w:anchor="_Toc522796146" w:history="1">
         <w:r>
           <w:rPr>
             <w:rStyle w:val="Hyperlink"/>
@@ -3247,7 +3247,7 @@
             <w:noProof/>
             <w:webHidden/>
           </w:rPr>
-          <w:instrText xml:space="preserve"> PAGEREF _Toc522747134 \h </w:instrText>
+          <w:instrText xml:space="preserve"> PAGEREF _Toc522796146 \h </w:instrText>
         </w:r>
         <w:r>
           <w:rPr>
@@ -3287,7 +3287,7 @@
           <w:szCs w:val="24"/>
         </w:rPr>
       </w:pPr>
-      <w:hyperlink w:anchor="_Toc522747135" w:history="1">
+      <w:hyperlink w:anchor="_Toc522796147" w:history="1">
         <w:r>
           <w:rPr>
             <w:rStyle w:val="Hyperlink"/>
@@ -3329,7 +3329,7 @@
             <w:noProof/>
             <w:webHidden/>
           </w:rPr>
-          <w:instrText xml:space="preserve"> PAGEREF _Toc522747135 \h </w:instrText>
+          <w:instrText xml:space="preserve"> PAGEREF _Toc522796147 \h </w:instrText>
         </w:r>
         <w:r>
           <w:rPr>
@@ -3369,7 +3369,7 @@
           <w:szCs w:val="24"/>
         </w:rPr>
       </w:pPr>
-      <w:hyperlink w:anchor="_Toc522747136" w:history="1">
+      <w:hyperlink w:anchor="_Toc522796148" w:history="1">
         <w:r>
           <w:rPr>
             <w:rStyle w:val="Hyperlink"/>
@@ -3390,21 +3390,89 @@
             <w:rStyle w:val="Hyperlink"/>
             <w:noProof/>
           </w:rPr>
-          <w:t>Initializati</w:t>
-        </w:r>
+          <w:t>Initialization</w:t>
+        </w:r>
+        <w:r>
+          <w:rPr>
+            <w:noProof/>
+            <w:webHidden/>
+          </w:rPr>
+          <w:tab/>
+        </w:r>
+        <w:r>
+          <w:rPr>
+            <w:noProof/>
+            <w:webHidden/>
+          </w:rPr>
+          <w:fldChar w:fldCharType="begin"/>
+        </w:r>
+        <w:r>
+          <w:rPr>
+            <w:noProof/>
+            <w:webHidden/>
+          </w:rPr>
+          <w:instrText xml:space="preserve"> PAGEREF _Toc522796148 \h </w:instrText>
+        </w:r>
+        <w:r>
+          <w:rPr>
+            <w:noProof/>
+            <w:webHidden/>
+          </w:rPr>
+        </w:r>
+        <w:r>
+          <w:rPr>
+            <w:noProof/>
+            <w:webHidden/>
+          </w:rPr>
+          <w:fldChar w:fldCharType="separate"/>
+        </w:r>
+        <w:r>
+          <w:rPr>
+            <w:noProof/>
+            <w:webHidden/>
+          </w:rPr>
+          <w:t>7</w:t>
+        </w:r>
+        <w:r>
+          <w:rPr>
+            <w:noProof/>
+            <w:webHidden/>
+          </w:rPr>
+          <w:fldChar w:fldCharType="end"/>
+        </w:r>
+      </w:hyperlink>
+    </w:p>
+    <w:p>
+      <w:pPr>
+        <w:pStyle w:val="TOC3"/>
+        <w:rPr>
+          <w:rFonts w:asciiTheme="minorHAnsi" w:eastAsiaTheme="minorEastAsia" w:hAnsiTheme="minorHAnsi" w:cstheme="minorBidi"/>
+          <w:noProof/>
+          <w:szCs w:val="24"/>
+        </w:rPr>
+      </w:pPr>
+      <w:hyperlink w:anchor="_Toc522796149" w:history="1">
         <w:r>
           <w:rPr>
             <w:rStyle w:val="Hyperlink"/>
             <w:noProof/>
           </w:rPr>
-          <w:t>o</w:t>
+          <w:t>2.2.3.</w:t>
+        </w:r>
+        <w:r>
+          <w:rPr>
+            <w:rFonts w:asciiTheme="minorHAnsi" w:eastAsiaTheme="minorEastAsia" w:hAnsiTheme="minorHAnsi" w:cstheme="minorBidi"/>
+            <w:noProof/>
+            <w:szCs w:val="24"/>
+          </w:rPr>
+          <w:tab/>
         </w:r>
         <w:r>
           <w:rPr>
             <w:rStyle w:val="Hyperlink"/>
             <w:noProof/>
           </w:rPr>
-          <w:t>n</w:t>
+          <w:t>Selection</w:t>
         </w:r>
         <w:r>
           <w:rPr>
@@ -3425,7 +3493,7 @@
             <w:noProof/>
             <w:webHidden/>
           </w:rPr>
-          <w:instrText xml:space="preserve"> PAGEREF _Toc522747136 \h </w:instrText>
+          <w:instrText xml:space="preserve"> PAGEREF _Toc522796149 \h </w:instrText>
         </w:r>
         <w:r>
           <w:rPr>
@@ -3445,7 +3513,7 @@
             <w:noProof/>
             <w:webHidden/>
           </w:rPr>
-          <w:t>7</w:t>
+          <w:t>8</w:t>
         </w:r>
         <w:r>
           <w:rPr>
@@ -3465,13 +3533,13 @@
           <w:szCs w:val="24"/>
         </w:rPr>
       </w:pPr>
-      <w:hyperlink w:anchor="_Toc522747137" w:history="1">
+      <w:hyperlink w:anchor="_Toc522796150" w:history="1">
         <w:r>
           <w:rPr>
             <w:rStyle w:val="Hyperlink"/>
             <w:noProof/>
           </w:rPr>
-          <w:t>2.2.3.</w:t>
+          <w:t>2.2.4.</w:t>
         </w:r>
         <w:r>
           <w:rPr>
@@ -3486,7 +3554,7 @@
             <w:rStyle w:val="Hyperlink"/>
             <w:noProof/>
           </w:rPr>
-          <w:t>Selection</w:t>
+          <w:t>Reproduction</w:t>
         </w:r>
         <w:r>
           <w:rPr>
@@ -3507,7 +3575,7 @@
             <w:noProof/>
             <w:webHidden/>
           </w:rPr>
-          <w:instrText xml:space="preserve"> PAGEREF _Toc522747137 \h </w:instrText>
+          <w:instrText xml:space="preserve"> PAGEREF _Toc522796150 \h </w:instrText>
         </w:r>
         <w:r>
           <w:rPr>
@@ -3527,7 +3595,7 @@
             <w:noProof/>
             <w:webHidden/>
           </w:rPr>
-          <w:t>8</w:t>
+          <w:t>9</w:t>
         </w:r>
         <w:r>
           <w:rPr>
@@ -3547,13 +3615,13 @@
           <w:szCs w:val="24"/>
         </w:rPr>
       </w:pPr>
-      <w:hyperlink w:anchor="_Toc522747138" w:history="1">
+      <w:hyperlink w:anchor="_Toc522796151" w:history="1">
         <w:r>
           <w:rPr>
             <w:rStyle w:val="Hyperlink"/>
             <w:noProof/>
           </w:rPr>
-          <w:t>2.2.4.</w:t>
+          <w:t>2.2.5.</w:t>
         </w:r>
         <w:r>
           <w:rPr>
@@ -3568,7 +3636,7 @@
             <w:rStyle w:val="Hyperlink"/>
             <w:noProof/>
           </w:rPr>
-          <w:t>Reproduction</w:t>
+          <w:t>Termination</w:t>
         </w:r>
         <w:r>
           <w:rPr>
@@ -3589,7 +3657,7 @@
             <w:noProof/>
             <w:webHidden/>
           </w:rPr>
-          <w:instrText xml:space="preserve"> PAGEREF _Toc522747138 \h </w:instrText>
+          <w:instrText xml:space="preserve"> PAGEREF _Toc522796151 \h </w:instrText>
         </w:r>
         <w:r>
           <w:rPr>
@@ -3609,7 +3677,7 @@
             <w:noProof/>
             <w:webHidden/>
           </w:rPr>
-          <w:t>9</w:t>
+          <w:t>10</w:t>
         </w:r>
         <w:r>
           <w:rPr>
@@ -3622,6 +3690,498 @@
     </w:p>
     <w:p>
       <w:pPr>
+        <w:pStyle w:val="TOC2"/>
+        <w:rPr>
+          <w:rFonts w:asciiTheme="minorHAnsi" w:eastAsiaTheme="minorEastAsia" w:hAnsiTheme="minorHAnsi" w:cstheme="minorBidi"/>
+          <w:noProof/>
+          <w:szCs w:val="24"/>
+        </w:rPr>
+      </w:pPr>
+      <w:hyperlink w:anchor="_Toc522796152" w:history="1">
+        <w:r>
+          <w:rPr>
+            <w:rStyle w:val="Hyperlink"/>
+            <w:noProof/>
+          </w:rPr>
+          <w:t>2.3.</w:t>
+        </w:r>
+        <w:r>
+          <w:rPr>
+            <w:rFonts w:asciiTheme="minorHAnsi" w:eastAsiaTheme="minorEastAsia" w:hAnsiTheme="minorHAnsi" w:cstheme="minorBidi"/>
+            <w:noProof/>
+            <w:szCs w:val="24"/>
+          </w:rPr>
+          <w:tab/>
+        </w:r>
+        <w:r>
+          <w:rPr>
+            <w:rStyle w:val="Hyperlink"/>
+            <w:noProof/>
+          </w:rPr>
+          <w:t>Genetic algorithms for routing problem</w:t>
+        </w:r>
+        <w:r>
+          <w:rPr>
+            <w:noProof/>
+            <w:webHidden/>
+          </w:rPr>
+          <w:tab/>
+        </w:r>
+        <w:r>
+          <w:rPr>
+            <w:noProof/>
+            <w:webHidden/>
+          </w:rPr>
+          <w:fldChar w:fldCharType="begin"/>
+        </w:r>
+        <w:r>
+          <w:rPr>
+            <w:noProof/>
+            <w:webHidden/>
+          </w:rPr>
+          <w:instrText xml:space="preserve"> PAGEREF _Toc522796152 \h </w:instrText>
+        </w:r>
+        <w:r>
+          <w:rPr>
+            <w:noProof/>
+            <w:webHidden/>
+          </w:rPr>
+        </w:r>
+        <w:r>
+          <w:rPr>
+            <w:noProof/>
+            <w:webHidden/>
+          </w:rPr>
+          <w:fldChar w:fldCharType="separate"/>
+        </w:r>
+        <w:r>
+          <w:rPr>
+            <w:noProof/>
+            <w:webHidden/>
+          </w:rPr>
+          <w:t>11</w:t>
+        </w:r>
+        <w:r>
+          <w:rPr>
+            <w:noProof/>
+            <w:webHidden/>
+          </w:rPr>
+          <w:fldChar w:fldCharType="end"/>
+        </w:r>
+      </w:hyperlink>
+    </w:p>
+    <w:p>
+      <w:pPr>
+        <w:pStyle w:val="TOC1"/>
+        <w:rPr>
+          <w:rFonts w:asciiTheme="minorHAnsi" w:eastAsiaTheme="minorEastAsia" w:hAnsiTheme="minorHAnsi" w:cstheme="minorBidi"/>
+          <w:noProof/>
+          <w:szCs w:val="24"/>
+        </w:rPr>
+      </w:pPr>
+      <w:hyperlink w:anchor="_Toc522796153" w:history="1">
+        <w:r>
+          <w:rPr>
+            <w:rStyle w:val="Hyperlink"/>
+            <w:noProof/>
+          </w:rPr>
+          <w:t>3.</w:t>
+        </w:r>
+        <w:r>
+          <w:rPr>
+            <w:rFonts w:asciiTheme="minorHAnsi" w:eastAsiaTheme="minorEastAsia" w:hAnsiTheme="minorHAnsi" w:cstheme="minorBidi"/>
+            <w:noProof/>
+            <w:szCs w:val="24"/>
+          </w:rPr>
+          <w:tab/>
+        </w:r>
+        <w:r>
+          <w:rPr>
+            <w:rStyle w:val="Hyperlink"/>
+            <w:noProof/>
+          </w:rPr>
+          <w:t>Methodology [wip - colocar em past tense]</w:t>
+        </w:r>
+        <w:r>
+          <w:rPr>
+            <w:noProof/>
+            <w:webHidden/>
+          </w:rPr>
+          <w:tab/>
+        </w:r>
+        <w:r>
+          <w:rPr>
+            <w:noProof/>
+            <w:webHidden/>
+          </w:rPr>
+          <w:fldChar w:fldCharType="begin"/>
+        </w:r>
+        <w:r>
+          <w:rPr>
+            <w:noProof/>
+            <w:webHidden/>
+          </w:rPr>
+          <w:instrText xml:space="preserve"> PAGEREF _Toc522796153 \h </w:instrText>
+        </w:r>
+        <w:r>
+          <w:rPr>
+            <w:noProof/>
+            <w:webHidden/>
+          </w:rPr>
+        </w:r>
+        <w:r>
+          <w:rPr>
+            <w:noProof/>
+            <w:webHidden/>
+          </w:rPr>
+          <w:fldChar w:fldCharType="separate"/>
+        </w:r>
+        <w:r>
+          <w:rPr>
+            <w:noProof/>
+            <w:webHidden/>
+          </w:rPr>
+          <w:t>12</w:t>
+        </w:r>
+        <w:r>
+          <w:rPr>
+            <w:noProof/>
+            <w:webHidden/>
+          </w:rPr>
+          <w:fldChar w:fldCharType="end"/>
+        </w:r>
+      </w:hyperlink>
+    </w:p>
+    <w:p>
+      <w:pPr>
+        <w:pStyle w:val="TOC1"/>
+        <w:rPr>
+          <w:rFonts w:asciiTheme="minorHAnsi" w:eastAsiaTheme="minorEastAsia" w:hAnsiTheme="minorHAnsi" w:cstheme="minorBidi"/>
+          <w:noProof/>
+          <w:szCs w:val="24"/>
+        </w:rPr>
+      </w:pPr>
+      <w:hyperlink w:anchor="_Toc522796154" w:history="1">
+        <w:r>
+          <w:rPr>
+            <w:rStyle w:val="Hyperlink"/>
+            <w:noProof/>
+          </w:rPr>
+          <w:t>4.</w:t>
+        </w:r>
+        <w:r>
+          <w:rPr>
+            <w:rFonts w:asciiTheme="minorHAnsi" w:eastAsiaTheme="minorEastAsia" w:hAnsiTheme="minorHAnsi" w:cstheme="minorBidi"/>
+            <w:noProof/>
+            <w:szCs w:val="24"/>
+          </w:rPr>
+          <w:tab/>
+        </w:r>
+        <w:r>
+          <w:rPr>
+            <w:rStyle w:val="Hyperlink"/>
+            <w:noProof/>
+          </w:rPr>
+          <w:t>Development</w:t>
+        </w:r>
+        <w:r>
+          <w:rPr>
+            <w:noProof/>
+            <w:webHidden/>
+          </w:rPr>
+          <w:tab/>
+        </w:r>
+        <w:r>
+          <w:rPr>
+            <w:noProof/>
+            <w:webHidden/>
+          </w:rPr>
+          <w:fldChar w:fldCharType="begin"/>
+        </w:r>
+        <w:r>
+          <w:rPr>
+            <w:noProof/>
+            <w:webHidden/>
+          </w:rPr>
+          <w:instrText xml:space="preserve"> PAGEREF _Toc522796154 \h </w:instrText>
+        </w:r>
+        <w:r>
+          <w:rPr>
+            <w:noProof/>
+            <w:webHidden/>
+          </w:rPr>
+        </w:r>
+        <w:r>
+          <w:rPr>
+            <w:noProof/>
+            <w:webHidden/>
+          </w:rPr>
+          <w:fldChar w:fldCharType="separate"/>
+        </w:r>
+        <w:r>
+          <w:rPr>
+            <w:noProof/>
+            <w:webHidden/>
+          </w:rPr>
+          <w:t>13</w:t>
+        </w:r>
+        <w:r>
+          <w:rPr>
+            <w:noProof/>
+            <w:webHidden/>
+          </w:rPr>
+          <w:fldChar w:fldCharType="end"/>
+        </w:r>
+      </w:hyperlink>
+    </w:p>
+    <w:p>
+      <w:pPr>
+        <w:pStyle w:val="TOC2"/>
+        <w:rPr>
+          <w:rFonts w:asciiTheme="minorHAnsi" w:eastAsiaTheme="minorEastAsia" w:hAnsiTheme="minorHAnsi" w:cstheme="minorBidi"/>
+          <w:noProof/>
+          <w:szCs w:val="24"/>
+        </w:rPr>
+      </w:pPr>
+      <w:hyperlink w:anchor="_Toc522796155" w:history="1">
+        <w:r>
+          <w:rPr>
+            <w:rStyle w:val="Hyperlink"/>
+            <w:noProof/>
+          </w:rPr>
+          <w:t>4.1.</w:t>
+        </w:r>
+        <w:r>
+          <w:rPr>
+            <w:rFonts w:asciiTheme="minorHAnsi" w:eastAsiaTheme="minorEastAsia" w:hAnsiTheme="minorHAnsi" w:cstheme="minorBidi"/>
+            <w:noProof/>
+            <w:szCs w:val="24"/>
+          </w:rPr>
+          <w:tab/>
+        </w:r>
+        <w:r>
+          <w:rPr>
+            <w:rStyle w:val="Hyperlink"/>
+            <w:noProof/>
+          </w:rPr>
+          <w:t>A brief word on OpenStreetMap</w:t>
+        </w:r>
+        <w:r>
+          <w:rPr>
+            <w:noProof/>
+            <w:webHidden/>
+          </w:rPr>
+          <w:tab/>
+        </w:r>
+        <w:r>
+          <w:rPr>
+            <w:noProof/>
+            <w:webHidden/>
+          </w:rPr>
+          <w:fldChar w:fldCharType="begin"/>
+        </w:r>
+        <w:r>
+          <w:rPr>
+            <w:noProof/>
+            <w:webHidden/>
+          </w:rPr>
+          <w:instrText xml:space="preserve"> PAGEREF _Toc522796155 \h </w:instrText>
+        </w:r>
+        <w:r>
+          <w:rPr>
+            <w:noProof/>
+            <w:webHidden/>
+          </w:rPr>
+        </w:r>
+        <w:r>
+          <w:rPr>
+            <w:noProof/>
+            <w:webHidden/>
+          </w:rPr>
+          <w:fldChar w:fldCharType="separate"/>
+        </w:r>
+        <w:r>
+          <w:rPr>
+            <w:noProof/>
+            <w:webHidden/>
+          </w:rPr>
+          <w:t>13</w:t>
+        </w:r>
+        <w:r>
+          <w:rPr>
+            <w:noProof/>
+            <w:webHidden/>
+          </w:rPr>
+          <w:fldChar w:fldCharType="end"/>
+        </w:r>
+      </w:hyperlink>
+    </w:p>
+    <w:p>
+      <w:pPr>
+        <w:pStyle w:val="TOC2"/>
+        <w:rPr>
+          <w:rFonts w:asciiTheme="minorHAnsi" w:eastAsiaTheme="minorEastAsia" w:hAnsiTheme="minorHAnsi" w:cstheme="minorBidi"/>
+          <w:noProof/>
+          <w:szCs w:val="24"/>
+        </w:rPr>
+      </w:pPr>
+      <w:hyperlink w:anchor="_Toc522796156" w:history="1">
+        <w:r>
+          <w:rPr>
+            <w:rStyle w:val="Hyperlink"/>
+            <w:noProof/>
+          </w:rPr>
+          <w:t>4.2.</w:t>
+        </w:r>
+        <w:r>
+          <w:rPr>
+            <w:rFonts w:asciiTheme="minorHAnsi" w:eastAsiaTheme="minorEastAsia" w:hAnsiTheme="minorHAnsi" w:cstheme="minorBidi"/>
+            <w:noProof/>
+            <w:szCs w:val="24"/>
+          </w:rPr>
+          <w:tab/>
+        </w:r>
+        <w:r>
+          <w:rPr>
+            <w:rStyle w:val="Hyperlink"/>
+            <w:noProof/>
+          </w:rPr>
+          <w:t>Distance Matrix</w:t>
+        </w:r>
+        <w:r>
+          <w:rPr>
+            <w:noProof/>
+            <w:webHidden/>
+          </w:rPr>
+          <w:tab/>
+        </w:r>
+        <w:r>
+          <w:rPr>
+            <w:noProof/>
+            <w:webHidden/>
+          </w:rPr>
+          <w:fldChar w:fldCharType="begin"/>
+        </w:r>
+        <w:r>
+          <w:rPr>
+            <w:noProof/>
+            <w:webHidden/>
+          </w:rPr>
+          <w:instrText xml:space="preserve"> PAGEREF _Toc522796156 \h </w:instrText>
+        </w:r>
+        <w:r>
+          <w:rPr>
+            <w:noProof/>
+            <w:webHidden/>
+          </w:rPr>
+        </w:r>
+        <w:r>
+          <w:rPr>
+            <w:noProof/>
+            <w:webHidden/>
+          </w:rPr>
+          <w:fldChar w:fldCharType="separate"/>
+        </w:r>
+        <w:r>
+          <w:rPr>
+            <w:noProof/>
+            <w:webHidden/>
+          </w:rPr>
+          <w:t>15</w:t>
+        </w:r>
+        <w:r>
+          <w:rPr>
+            <w:noProof/>
+            <w:webHidden/>
+          </w:rPr>
+          <w:fldChar w:fldCharType="end"/>
+        </w:r>
+      </w:hyperlink>
+    </w:p>
+    <w:p>
+      <w:pPr>
+        <w:pStyle w:val="TOC2"/>
+        <w:rPr>
+          <w:rFonts w:asciiTheme="minorHAnsi" w:eastAsiaTheme="minorEastAsia" w:hAnsiTheme="minorHAnsi" w:cstheme="minorBidi"/>
+          <w:noProof/>
+          <w:szCs w:val="24"/>
+        </w:rPr>
+      </w:pPr>
+      <w:hyperlink w:anchor="_Toc522796157" w:history="1">
+        <w:r>
+          <w:rPr>
+            <w:rStyle w:val="Hyperlink"/>
+            <w:noProof/>
+          </w:rPr>
+          <w:t>4.3.</w:t>
+        </w:r>
+        <w:r>
+          <w:rPr>
+            <w:rFonts w:asciiTheme="minorHAnsi" w:eastAsiaTheme="minorEastAsia" w:hAnsiTheme="minorHAnsi" w:cstheme="minorBidi"/>
+            <w:noProof/>
+            <w:szCs w:val="24"/>
+          </w:rPr>
+          <w:tab/>
+        </w:r>
+        <w:r>
+          <w:rPr>
+            <w:rStyle w:val="Hyperlink"/>
+            <w:noProof/>
+          </w:rPr>
+          <w:t>GENETIC ALGORITHM</w:t>
+        </w:r>
+        <w:r>
+          <w:rPr>
+            <w:noProof/>
+            <w:webHidden/>
+          </w:rPr>
+          <w:tab/>
+        </w:r>
+        <w:r>
+          <w:rPr>
+            <w:noProof/>
+            <w:webHidden/>
+          </w:rPr>
+          <w:fldChar w:fldCharType="begin"/>
+        </w:r>
+        <w:r>
+          <w:rPr>
+            <w:noProof/>
+            <w:webHidden/>
+          </w:rPr>
+          <w:instrText xml:space="preserve"> PAGEREF _Toc522796157 \h </w:instrText>
+        </w:r>
+        <w:r>
+          <w:rPr>
+            <w:noProof/>
+            <w:webHidden/>
+          </w:rPr>
+        </w:r>
+        <w:r>
+          <w:rPr>
+            <w:noProof/>
+            <w:webHidden/>
+          </w:rPr>
+          <w:fldChar w:fldCharType="separate"/>
+        </w:r>
+        <w:r>
+          <w:rPr>
+            <w:noProof/>
+            <w:webHidden/>
+          </w:rPr>
+          <w:t>16</w:t>
+        </w:r>
+        <w:r>
+          <w:rPr>
+            <w:noProof/>
+            <w:webHidden/>
+          </w:rPr>
+          <w:fldChar w:fldCharType="end"/>
+        </w:r>
+      </w:hyperlink>
+    </w:p>
+    <w:p>
+      <w:pPr>
         <w:pStyle w:val="TOC3"/>
         <w:rPr>
           <w:rFonts w:asciiTheme="minorHAnsi" w:eastAsiaTheme="minorEastAsia" w:hAnsiTheme="minorHAnsi" w:cstheme="minorBidi"/>
@@ -3629,13 +4189,13 @@
           <w:szCs w:val="24"/>
         </w:rPr>
       </w:pPr>
-      <w:hyperlink w:anchor="_Toc522747139" w:history="1">
+      <w:hyperlink w:anchor="_Toc522796158" w:history="1">
         <w:r>
           <w:rPr>
             <w:rStyle w:val="Hyperlink"/>
             <w:noProof/>
           </w:rPr>
-          <w:t>2.2.5.</w:t>
+          <w:t>4.3.1.</w:t>
         </w:r>
         <w:r>
           <w:rPr>
@@ -3650,7 +4210,7 @@
             <w:rStyle w:val="Hyperlink"/>
             <w:noProof/>
           </w:rPr>
-          <w:t>Termination</w:t>
+          <w:t>Chromosome Representation</w:t>
         </w:r>
         <w:r>
           <w:rPr>
@@ -3671,7 +4231,7 @@
             <w:noProof/>
             <w:webHidden/>
           </w:rPr>
-          <w:instrText xml:space="preserve"> PAGEREF _Toc522747139 \h </w:instrText>
+          <w:instrText xml:space="preserve"> PAGEREF _Toc522796158 \h </w:instrText>
         </w:r>
         <w:r>
           <w:rPr>
@@ -3691,7 +4251,7 @@
             <w:noProof/>
             <w:webHidden/>
           </w:rPr>
-          <w:t>10</w:t>
+          <w:t>16</w:t>
         </w:r>
         <w:r>
           <w:rPr>
@@ -3704,20 +4264,20 @@
     </w:p>
     <w:p>
       <w:pPr>
-        <w:pStyle w:val="TOC2"/>
+        <w:pStyle w:val="TOC3"/>
         <w:rPr>
           <w:rFonts w:asciiTheme="minorHAnsi" w:eastAsiaTheme="minorEastAsia" w:hAnsiTheme="minorHAnsi" w:cstheme="minorBidi"/>
           <w:noProof/>
           <w:szCs w:val="24"/>
         </w:rPr>
       </w:pPr>
-      <w:hyperlink w:anchor="_Toc522747140" w:history="1">
+      <w:hyperlink w:anchor="_Toc522796159" w:history="1">
         <w:r>
           <w:rPr>
             <w:rStyle w:val="Hyperlink"/>
             <w:noProof/>
           </w:rPr>
-          <w:t>2.3.</w:t>
+          <w:t>4.3.2.</w:t>
         </w:r>
         <w:r>
           <w:rPr>
@@ -3732,7 +4292,7 @@
             <w:rStyle w:val="Hyperlink"/>
             <w:noProof/>
           </w:rPr>
-          <w:t>Genetic algorithms for routing problem</w:t>
+          <w:t>Fitness function</w:t>
         </w:r>
         <w:r>
           <w:rPr>
@@ -3753,7 +4313,7 @@
             <w:noProof/>
             <w:webHidden/>
           </w:rPr>
-          <w:instrText xml:space="preserve"> PAGEREF _Toc522747140 \h </w:instrText>
+          <w:instrText xml:space="preserve"> PAGEREF _Toc522796159 \h </w:instrText>
         </w:r>
         <w:r>
           <w:rPr>
@@ -3773,7 +4333,7 @@
             <w:noProof/>
             <w:webHidden/>
           </w:rPr>
-          <w:t>11</w:t>
+          <w:t>17</w:t>
         </w:r>
         <w:r>
           <w:rPr>
@@ -3786,6 +4346,170 @@
     </w:p>
     <w:p>
       <w:pPr>
+        <w:pStyle w:val="TOC3"/>
+        <w:rPr>
+          <w:rFonts w:asciiTheme="minorHAnsi" w:eastAsiaTheme="minorEastAsia" w:hAnsiTheme="minorHAnsi" w:cstheme="minorBidi"/>
+          <w:noProof/>
+          <w:szCs w:val="24"/>
+        </w:rPr>
+      </w:pPr>
+      <w:hyperlink w:anchor="_Toc522796160" w:history="1">
+        <w:r>
+          <w:rPr>
+            <w:rStyle w:val="Hyperlink"/>
+            <w:noProof/>
+          </w:rPr>
+          <w:t>4.3.3.</w:t>
+        </w:r>
+        <w:r>
+          <w:rPr>
+            <w:rFonts w:asciiTheme="minorHAnsi" w:eastAsiaTheme="minorEastAsia" w:hAnsiTheme="minorHAnsi" w:cstheme="minorBidi"/>
+            <w:noProof/>
+            <w:szCs w:val="24"/>
+          </w:rPr>
+          <w:tab/>
+        </w:r>
+        <w:r>
+          <w:rPr>
+            <w:rStyle w:val="Hyperlink"/>
+            <w:noProof/>
+          </w:rPr>
+          <w:t>Initialization</w:t>
+        </w:r>
+        <w:r>
+          <w:rPr>
+            <w:noProof/>
+            <w:webHidden/>
+          </w:rPr>
+          <w:tab/>
+        </w:r>
+        <w:r>
+          <w:rPr>
+            <w:noProof/>
+            <w:webHidden/>
+          </w:rPr>
+          <w:fldChar w:fldCharType="begin"/>
+        </w:r>
+        <w:r>
+          <w:rPr>
+            <w:noProof/>
+            <w:webHidden/>
+          </w:rPr>
+          <w:instrText xml:space="preserve"> PAGEREF _Toc522796160 \h </w:instrText>
+        </w:r>
+        <w:r>
+          <w:rPr>
+            <w:noProof/>
+            <w:webHidden/>
+          </w:rPr>
+        </w:r>
+        <w:r>
+          <w:rPr>
+            <w:noProof/>
+            <w:webHidden/>
+          </w:rPr>
+          <w:fldChar w:fldCharType="separate"/>
+        </w:r>
+        <w:r>
+          <w:rPr>
+            <w:noProof/>
+            <w:webHidden/>
+          </w:rPr>
+          <w:t>18</w:t>
+        </w:r>
+        <w:r>
+          <w:rPr>
+            <w:noProof/>
+            <w:webHidden/>
+          </w:rPr>
+          <w:fldChar w:fldCharType="end"/>
+        </w:r>
+      </w:hyperlink>
+    </w:p>
+    <w:p>
+      <w:pPr>
+        <w:pStyle w:val="TOC3"/>
+        <w:rPr>
+          <w:rFonts w:asciiTheme="minorHAnsi" w:eastAsiaTheme="minorEastAsia" w:hAnsiTheme="minorHAnsi" w:cstheme="minorBidi"/>
+          <w:noProof/>
+          <w:szCs w:val="24"/>
+        </w:rPr>
+      </w:pPr>
+      <w:hyperlink w:anchor="_Toc522796161" w:history="1">
+        <w:r>
+          <w:rPr>
+            <w:rStyle w:val="Hyperlink"/>
+            <w:noProof/>
+          </w:rPr>
+          <w:t>4.3.4.</w:t>
+        </w:r>
+        <w:r>
+          <w:rPr>
+            <w:rFonts w:asciiTheme="minorHAnsi" w:eastAsiaTheme="minorEastAsia" w:hAnsiTheme="minorHAnsi" w:cstheme="minorBidi"/>
+            <w:noProof/>
+            <w:szCs w:val="24"/>
+          </w:rPr>
+          <w:tab/>
+        </w:r>
+        <w:r>
+          <w:rPr>
+            <w:rStyle w:val="Hyperlink"/>
+            <w:noProof/>
+          </w:rPr>
+          <w:t>Operations</w:t>
+        </w:r>
+        <w:r>
+          <w:rPr>
+            <w:noProof/>
+            <w:webHidden/>
+          </w:rPr>
+          <w:tab/>
+        </w:r>
+        <w:r>
+          <w:rPr>
+            <w:noProof/>
+            <w:webHidden/>
+          </w:rPr>
+          <w:fldChar w:fldCharType="begin"/>
+        </w:r>
+        <w:r>
+          <w:rPr>
+            <w:noProof/>
+            <w:webHidden/>
+          </w:rPr>
+          <w:instrText xml:space="preserve"> PAGEREF _Toc522796161 \h </w:instrText>
+        </w:r>
+        <w:r>
+          <w:rPr>
+            <w:noProof/>
+            <w:webHidden/>
+          </w:rPr>
+        </w:r>
+        <w:r>
+          <w:rPr>
+            <w:noProof/>
+            <w:webHidden/>
+          </w:rPr>
+          <w:fldChar w:fldCharType="separate"/>
+        </w:r>
+        <w:r>
+          <w:rPr>
+            <w:noProof/>
+            <w:webHidden/>
+          </w:rPr>
+          <w:t>18</w:t>
+        </w:r>
+        <w:r>
+          <w:rPr>
+            <w:noProof/>
+            <w:webHidden/>
+          </w:rPr>
+          <w:fldChar w:fldCharType="end"/>
+        </w:r>
+      </w:hyperlink>
+    </w:p>
+    <w:p>
+      <w:pPr>
         <w:pStyle w:val="TOC1"/>
         <w:rPr>
           <w:rFonts w:asciiTheme="minorHAnsi" w:eastAsiaTheme="minorEastAsia" w:hAnsiTheme="minorHAnsi" w:cstheme="minorBidi"/>
@@ -3793,13 +4517,13 @@
           <w:szCs w:val="24"/>
         </w:rPr>
       </w:pPr>
-      <w:hyperlink w:anchor="_Toc522747141" w:history="1">
+      <w:hyperlink w:anchor="_Toc522796162" w:history="1">
         <w:r>
           <w:rPr>
             <w:rStyle w:val="Hyperlink"/>
             <w:noProof/>
           </w:rPr>
-          <w:t>3.</w:t>
+          <w:t>5.</w:t>
         </w:r>
         <w:r>
           <w:rPr>
@@ -3814,7 +4538,7 @@
             <w:rStyle w:val="Hyperlink"/>
             <w:noProof/>
           </w:rPr>
-          <w:t>Methodology [wip - colocar em past tense]</w:t>
+          <w:t>Results and discussion</w:t>
         </w:r>
         <w:r>
           <w:rPr>
@@ -3835,7 +4559,7 @@
             <w:noProof/>
             <w:webHidden/>
           </w:rPr>
-          <w:instrText xml:space="preserve"> PAGEREF _Toc522747141 \h </w:instrText>
+          <w:instrText xml:space="preserve"> PAGEREF _Toc522796162 \h </w:instrText>
         </w:r>
         <w:r>
           <w:rPr>
@@ -3855,7 +4579,7 @@
             <w:noProof/>
             <w:webHidden/>
           </w:rPr>
-          <w:t>12</w:t>
+          <w:t>21</w:t>
         </w:r>
         <w:r>
           <w:rPr>
@@ -3875,13 +4599,13 @@
           <w:szCs w:val="24"/>
         </w:rPr>
       </w:pPr>
-      <w:hyperlink w:anchor="_Toc522747142" w:history="1">
+      <w:hyperlink w:anchor="_Toc522796163" w:history="1">
         <w:r>
           <w:rPr>
             <w:rStyle w:val="Hyperlink"/>
             <w:noProof/>
           </w:rPr>
-          <w:t>4.</w:t>
+          <w:t>6.</w:t>
         </w:r>
         <w:r>
           <w:rPr>
@@ -3896,7 +4620,7 @@
             <w:rStyle w:val="Hyperlink"/>
             <w:noProof/>
           </w:rPr>
-          <w:t>Development</w:t>
+          <w:t>Conclusions</w:t>
         </w:r>
         <w:r>
           <w:rPr>
@@ -3917,7 +4641,7 @@
             <w:noProof/>
             <w:webHidden/>
           </w:rPr>
-          <w:instrText xml:space="preserve"> PAGEREF _Toc522747142 \h </w:instrText>
+          <w:instrText xml:space="preserve"> PAGEREF _Toc522796163 \h </w:instrText>
         </w:r>
         <w:r>
           <w:rPr>
@@ -3937,7 +4661,7 @@
             <w:noProof/>
             <w:webHidden/>
           </w:rPr>
-          <w:t>13</w:t>
+          <w:t>22</w:t>
         </w:r>
         <w:r>
           <w:rPr>
@@ -3950,20 +4674,20 @@
     </w:p>
     <w:p>
       <w:pPr>
-        <w:pStyle w:val="TOC2"/>
+        <w:pStyle w:val="TOC1"/>
         <w:rPr>
           <w:rFonts w:asciiTheme="minorHAnsi" w:eastAsiaTheme="minorEastAsia" w:hAnsiTheme="minorHAnsi" w:cstheme="minorBidi"/>
           <w:noProof/>
           <w:szCs w:val="24"/>
         </w:rPr>
       </w:pPr>
-      <w:hyperlink w:anchor="_Toc522747143" w:history="1">
+      <w:hyperlink w:anchor="_Toc522796164" w:history="1">
         <w:r>
           <w:rPr>
             <w:rStyle w:val="Hyperlink"/>
             <w:noProof/>
           </w:rPr>
-          <w:t>4.1.</w:t>
+          <w:t>7.</w:t>
         </w:r>
         <w:r>
           <w:rPr>
@@ -3978,7 +4702,7 @@
             <w:rStyle w:val="Hyperlink"/>
             <w:noProof/>
           </w:rPr>
-          <w:t>A brief word on OpenStreetMap</w:t>
+          <w:t>Limitations and recommendations for future works</w:t>
         </w:r>
         <w:r>
           <w:rPr>
@@ -3999,7 +4723,7 @@
             <w:noProof/>
             <w:webHidden/>
           </w:rPr>
-          <w:instrText xml:space="preserve"> PAGEREF _Toc522747143 \h </w:instrText>
+          <w:instrText xml:space="preserve"> PAGEREF _Toc522796164 \h </w:instrText>
         </w:r>
         <w:r>
           <w:rPr>
@@ -4019,7 +4743,7 @@
             <w:noProof/>
             <w:webHidden/>
           </w:rPr>
-          <w:t>13</w:t>
+          <w:t>23</w:t>
         </w:r>
         <w:r>
           <w:rPr>
@@ -4032,20 +4756,20 @@
     </w:p>
     <w:p>
       <w:pPr>
-        <w:pStyle w:val="TOC2"/>
+        <w:pStyle w:val="TOC1"/>
         <w:rPr>
           <w:rFonts w:asciiTheme="minorHAnsi" w:eastAsiaTheme="minorEastAsia" w:hAnsiTheme="minorHAnsi" w:cstheme="minorBidi"/>
           <w:noProof/>
           <w:szCs w:val="24"/>
         </w:rPr>
       </w:pPr>
-      <w:hyperlink w:anchor="_Toc522747144" w:history="1">
+      <w:hyperlink w:anchor="_Toc522796165" w:history="1">
         <w:r>
           <w:rPr>
             <w:rStyle w:val="Hyperlink"/>
             <w:noProof/>
           </w:rPr>
-          <w:t>4.2.</w:t>
+          <w:t>8.</w:t>
         </w:r>
         <w:r>
           <w:rPr>
@@ -4060,7 +4784,7 @@
             <w:rStyle w:val="Hyperlink"/>
             <w:noProof/>
           </w:rPr>
-          <w:t>Distance Matrix</w:t>
+          <w:t>Bibliography</w:t>
         </w:r>
         <w:r>
           <w:rPr>
@@ -4081,7 +4805,7 @@
             <w:noProof/>
             <w:webHidden/>
           </w:rPr>
-          <w:instrText xml:space="preserve"> PAGEREF _Toc522747144 \h </w:instrText>
+          <w:instrText xml:space="preserve"> PAGEREF _Toc522796165 \h </w:instrText>
         </w:r>
         <w:r>
           <w:rPr>
@@ -4101,7 +4825,7 @@
             <w:noProof/>
             <w:webHidden/>
           </w:rPr>
-          <w:t>15</w:t>
+          <w:t>24</w:t>
         </w:r>
         <w:r>
           <w:rPr>
@@ -4114,20 +4838,20 @@
     </w:p>
     <w:p>
       <w:pPr>
-        <w:pStyle w:val="TOC2"/>
+        <w:pStyle w:val="TOC1"/>
         <w:rPr>
           <w:rFonts w:asciiTheme="minorHAnsi" w:eastAsiaTheme="minorEastAsia" w:hAnsiTheme="minorHAnsi" w:cstheme="minorBidi"/>
           <w:noProof/>
           <w:szCs w:val="24"/>
         </w:rPr>
       </w:pPr>
-      <w:hyperlink w:anchor="_Toc522747145" w:history="1">
+      <w:hyperlink w:anchor="_Toc522796166" w:history="1">
         <w:r>
           <w:rPr>
             <w:rStyle w:val="Hyperlink"/>
             <w:noProof/>
           </w:rPr>
-          <w:t>4.3.</w:t>
+          <w:t>9.</w:t>
         </w:r>
         <w:r>
           <w:rPr>
@@ -4142,21 +4866,7 @@
             <w:rStyle w:val="Hyperlink"/>
             <w:noProof/>
           </w:rPr>
-          <w:t>GENETIC ALGO</w:t>
-        </w:r>
-        <w:r>
-          <w:rPr>
-            <w:rStyle w:val="Hyperlink"/>
-            <w:noProof/>
-          </w:rPr>
-          <w:t>R</w:t>
-        </w:r>
-        <w:r>
-          <w:rPr>
-            <w:rStyle w:val="Hyperlink"/>
-            <w:noProof/>
-          </w:rPr>
-          <w:t>ITHM</w:t>
+          <w:t>Appendix (optional)</w:t>
         </w:r>
         <w:r>
           <w:rPr>
@@ -4177,7 +4887,7 @@
             <w:noProof/>
             <w:webHidden/>
           </w:rPr>
-          <w:instrText xml:space="preserve"> PAGEREF _Toc522747145 \h </w:instrText>
+          <w:instrText xml:space="preserve"> PAGEREF _Toc522796166 \h </w:instrText>
         </w:r>
         <w:r>
           <w:rPr>
@@ -4197,745 +4907,7 @@
             <w:noProof/>
             <w:webHidden/>
           </w:rPr>
-          <w:t>16</w:t>
-        </w:r>
-        <w:r>
-          <w:rPr>
-            <w:noProof/>
-            <w:webHidden/>
-          </w:rPr>
-          <w:fldChar w:fldCharType="end"/>
-        </w:r>
-      </w:hyperlink>
-    </w:p>
-    <w:p>
-      <w:pPr>
-        <w:pStyle w:val="TOC3"/>
-        <w:rPr>
-          <w:rFonts w:asciiTheme="minorHAnsi" w:eastAsiaTheme="minorEastAsia" w:hAnsiTheme="minorHAnsi" w:cstheme="minorBidi"/>
-          <w:noProof/>
-          <w:szCs w:val="24"/>
-        </w:rPr>
-      </w:pPr>
-      <w:hyperlink w:anchor="_Toc522747146" w:history="1">
-        <w:r>
-          <w:rPr>
-            <w:rStyle w:val="Hyperlink"/>
-            <w:noProof/>
-          </w:rPr>
-          <w:t>4.3.1.</w:t>
-        </w:r>
-        <w:r>
-          <w:rPr>
-            <w:rFonts w:asciiTheme="minorHAnsi" w:eastAsiaTheme="minorEastAsia" w:hAnsiTheme="minorHAnsi" w:cstheme="minorBidi"/>
-            <w:noProof/>
-            <w:szCs w:val="24"/>
-          </w:rPr>
-          <w:tab/>
-        </w:r>
-        <w:r>
-          <w:rPr>
-            <w:rStyle w:val="Hyperlink"/>
-            <w:noProof/>
-          </w:rPr>
-          <w:t>Chromosome Representation</w:t>
-        </w:r>
-        <w:r>
-          <w:rPr>
-            <w:noProof/>
-            <w:webHidden/>
-          </w:rPr>
-          <w:tab/>
-        </w:r>
-        <w:r>
-          <w:rPr>
-            <w:noProof/>
-            <w:webHidden/>
-          </w:rPr>
-          <w:fldChar w:fldCharType="begin"/>
-        </w:r>
-        <w:r>
-          <w:rPr>
-            <w:noProof/>
-            <w:webHidden/>
-          </w:rPr>
-          <w:instrText xml:space="preserve"> PAGEREF _Toc522747146 \h </w:instrText>
-        </w:r>
-        <w:r>
-          <w:rPr>
-            <w:noProof/>
-            <w:webHidden/>
-          </w:rPr>
-        </w:r>
-        <w:r>
-          <w:rPr>
-            <w:noProof/>
-            <w:webHidden/>
-          </w:rPr>
-          <w:fldChar w:fldCharType="separate"/>
-        </w:r>
-        <w:r>
-          <w:rPr>
-            <w:noProof/>
-            <w:webHidden/>
-          </w:rPr>
-          <w:t>16</w:t>
-        </w:r>
-        <w:r>
-          <w:rPr>
-            <w:noProof/>
-            <w:webHidden/>
-          </w:rPr>
-          <w:fldChar w:fldCharType="end"/>
-        </w:r>
-      </w:hyperlink>
-    </w:p>
-    <w:p>
-      <w:pPr>
-        <w:pStyle w:val="TOC3"/>
-        <w:rPr>
-          <w:rFonts w:asciiTheme="minorHAnsi" w:eastAsiaTheme="minorEastAsia" w:hAnsiTheme="minorHAnsi" w:cstheme="minorBidi"/>
-          <w:noProof/>
-          <w:szCs w:val="24"/>
-        </w:rPr>
-      </w:pPr>
-      <w:hyperlink w:anchor="_Toc522747147" w:history="1">
-        <w:r>
-          <w:rPr>
-            <w:rStyle w:val="Hyperlink"/>
-            <w:noProof/>
-          </w:rPr>
-          <w:t>4.3.2.</w:t>
-        </w:r>
-        <w:r>
-          <w:rPr>
-            <w:rFonts w:asciiTheme="minorHAnsi" w:eastAsiaTheme="minorEastAsia" w:hAnsiTheme="minorHAnsi" w:cstheme="minorBidi"/>
-            <w:noProof/>
-            <w:szCs w:val="24"/>
-          </w:rPr>
-          <w:tab/>
-        </w:r>
-        <w:r>
-          <w:rPr>
-            <w:rStyle w:val="Hyperlink"/>
-            <w:noProof/>
-          </w:rPr>
-          <w:t>Fitness function</w:t>
-        </w:r>
-        <w:r>
-          <w:rPr>
-            <w:noProof/>
-            <w:webHidden/>
-          </w:rPr>
-          <w:tab/>
-        </w:r>
-        <w:r>
-          <w:rPr>
-            <w:noProof/>
-            <w:webHidden/>
-          </w:rPr>
-          <w:fldChar w:fldCharType="begin"/>
-        </w:r>
-        <w:r>
-          <w:rPr>
-            <w:noProof/>
-            <w:webHidden/>
-          </w:rPr>
-          <w:instrText xml:space="preserve"> PAGEREF _Toc522747147 \h </w:instrText>
-        </w:r>
-        <w:r>
-          <w:rPr>
-            <w:noProof/>
-            <w:webHidden/>
-          </w:rPr>
-        </w:r>
-        <w:r>
-          <w:rPr>
-            <w:noProof/>
-            <w:webHidden/>
-          </w:rPr>
-          <w:fldChar w:fldCharType="separate"/>
-        </w:r>
-        <w:r>
-          <w:rPr>
-            <w:noProof/>
-            <w:webHidden/>
-          </w:rPr>
-          <w:t>17</w:t>
-        </w:r>
-        <w:r>
-          <w:rPr>
-            <w:noProof/>
-            <w:webHidden/>
-          </w:rPr>
-          <w:fldChar w:fldCharType="end"/>
-        </w:r>
-      </w:hyperlink>
-    </w:p>
-    <w:p>
-      <w:pPr>
-        <w:pStyle w:val="TOC3"/>
-        <w:rPr>
-          <w:rFonts w:asciiTheme="minorHAnsi" w:eastAsiaTheme="minorEastAsia" w:hAnsiTheme="minorHAnsi" w:cstheme="minorBidi"/>
-          <w:noProof/>
-          <w:szCs w:val="24"/>
-        </w:rPr>
-      </w:pPr>
-      <w:hyperlink w:anchor="_Toc522747148" w:history="1">
-        <w:r>
-          <w:rPr>
-            <w:rStyle w:val="Hyperlink"/>
-            <w:noProof/>
-          </w:rPr>
-          <w:t>4.3.3.</w:t>
-        </w:r>
-        <w:r>
-          <w:rPr>
-            <w:rFonts w:asciiTheme="minorHAnsi" w:eastAsiaTheme="minorEastAsia" w:hAnsiTheme="minorHAnsi" w:cstheme="minorBidi"/>
-            <w:noProof/>
-            <w:szCs w:val="24"/>
-          </w:rPr>
-          <w:tab/>
-        </w:r>
-        <w:r>
-          <w:rPr>
-            <w:rStyle w:val="Hyperlink"/>
-            <w:noProof/>
-          </w:rPr>
-          <w:t>Initialization</w:t>
-        </w:r>
-        <w:r>
-          <w:rPr>
-            <w:noProof/>
-            <w:webHidden/>
-          </w:rPr>
-          <w:tab/>
-        </w:r>
-        <w:r>
-          <w:rPr>
-            <w:noProof/>
-            <w:webHidden/>
-          </w:rPr>
-          <w:fldChar w:fldCharType="begin"/>
-        </w:r>
-        <w:r>
-          <w:rPr>
-            <w:noProof/>
-            <w:webHidden/>
-          </w:rPr>
-          <w:instrText xml:space="preserve"> PAGEREF _Toc522747148 \h </w:instrText>
-        </w:r>
-        <w:r>
-          <w:rPr>
-            <w:noProof/>
-            <w:webHidden/>
-          </w:rPr>
-        </w:r>
-        <w:r>
-          <w:rPr>
-            <w:noProof/>
-            <w:webHidden/>
-          </w:rPr>
-          <w:fldChar w:fldCharType="separate"/>
-        </w:r>
-        <w:r>
-          <w:rPr>
-            <w:noProof/>
-            <w:webHidden/>
-          </w:rPr>
-          <w:t>18</w:t>
-        </w:r>
-        <w:r>
-          <w:rPr>
-            <w:noProof/>
-            <w:webHidden/>
-          </w:rPr>
-          <w:fldChar w:fldCharType="end"/>
-        </w:r>
-      </w:hyperlink>
-    </w:p>
-    <w:p>
-      <w:pPr>
-        <w:pStyle w:val="TOC3"/>
-        <w:rPr>
-          <w:rFonts w:asciiTheme="minorHAnsi" w:eastAsiaTheme="minorEastAsia" w:hAnsiTheme="minorHAnsi" w:cstheme="minorBidi"/>
-          <w:noProof/>
-          <w:szCs w:val="24"/>
-        </w:rPr>
-      </w:pPr>
-      <w:hyperlink w:anchor="_Toc522747149" w:history="1">
-        <w:r>
-          <w:rPr>
-            <w:rStyle w:val="Hyperlink"/>
-            <w:noProof/>
-          </w:rPr>
-          <w:t>4.3.4.</w:t>
-        </w:r>
-        <w:r>
-          <w:rPr>
-            <w:rFonts w:asciiTheme="minorHAnsi" w:eastAsiaTheme="minorEastAsia" w:hAnsiTheme="minorHAnsi" w:cstheme="minorBidi"/>
-            <w:noProof/>
-            <w:szCs w:val="24"/>
-          </w:rPr>
-          <w:tab/>
-        </w:r>
-        <w:r>
-          <w:rPr>
-            <w:rStyle w:val="Hyperlink"/>
-            <w:noProof/>
-          </w:rPr>
-          <w:t>Operations</w:t>
-        </w:r>
-        <w:r>
-          <w:rPr>
-            <w:noProof/>
-            <w:webHidden/>
-          </w:rPr>
-          <w:tab/>
-        </w:r>
-        <w:r>
-          <w:rPr>
-            <w:noProof/>
-            <w:webHidden/>
-          </w:rPr>
-          <w:fldChar w:fldCharType="begin"/>
-        </w:r>
-        <w:r>
-          <w:rPr>
-            <w:noProof/>
-            <w:webHidden/>
-          </w:rPr>
-          <w:instrText xml:space="preserve"> PAGEREF _Toc522747149 \h </w:instrText>
-        </w:r>
-        <w:r>
-          <w:rPr>
-            <w:noProof/>
-            <w:webHidden/>
-          </w:rPr>
-        </w:r>
-        <w:r>
-          <w:rPr>
-            <w:noProof/>
-            <w:webHidden/>
-          </w:rPr>
-          <w:fldChar w:fldCharType="separate"/>
-        </w:r>
-        <w:r>
-          <w:rPr>
-            <w:noProof/>
-            <w:webHidden/>
-          </w:rPr>
-          <w:t>18</w:t>
-        </w:r>
-        <w:r>
-          <w:rPr>
-            <w:noProof/>
-            <w:webHidden/>
-          </w:rPr>
-          <w:fldChar w:fldCharType="end"/>
-        </w:r>
-      </w:hyperlink>
-    </w:p>
-    <w:p>
-      <w:pPr>
-        <w:pStyle w:val="TOC1"/>
-        <w:rPr>
-          <w:rFonts w:asciiTheme="minorHAnsi" w:eastAsiaTheme="minorEastAsia" w:hAnsiTheme="minorHAnsi" w:cstheme="minorBidi"/>
-          <w:noProof/>
-          <w:szCs w:val="24"/>
-        </w:rPr>
-      </w:pPr>
-      <w:hyperlink w:anchor="_Toc522747150" w:history="1">
-        <w:r>
-          <w:rPr>
-            <w:rStyle w:val="Hyperlink"/>
-            <w:noProof/>
-          </w:rPr>
-          <w:t>5.</w:t>
-        </w:r>
-        <w:r>
-          <w:rPr>
-            <w:rFonts w:asciiTheme="minorHAnsi" w:eastAsiaTheme="minorEastAsia" w:hAnsiTheme="minorHAnsi" w:cstheme="minorBidi"/>
-            <w:noProof/>
-            <w:szCs w:val="24"/>
-          </w:rPr>
-          <w:tab/>
-        </w:r>
-        <w:r>
-          <w:rPr>
-            <w:rStyle w:val="Hyperlink"/>
-            <w:noProof/>
-          </w:rPr>
-          <w:t>Results and discussion</w:t>
-        </w:r>
-        <w:r>
-          <w:rPr>
-            <w:noProof/>
-            <w:webHidden/>
-          </w:rPr>
-          <w:tab/>
-        </w:r>
-        <w:r>
-          <w:rPr>
-            <w:noProof/>
-            <w:webHidden/>
-          </w:rPr>
-          <w:fldChar w:fldCharType="begin"/>
-        </w:r>
-        <w:r>
-          <w:rPr>
-            <w:noProof/>
-            <w:webHidden/>
-          </w:rPr>
-          <w:instrText xml:space="preserve"> PAGEREF _Toc522747150 \h </w:instrText>
-        </w:r>
-        <w:r>
-          <w:rPr>
-            <w:noProof/>
-            <w:webHidden/>
-          </w:rPr>
-        </w:r>
-        <w:r>
-          <w:rPr>
-            <w:noProof/>
-            <w:webHidden/>
-          </w:rPr>
-          <w:fldChar w:fldCharType="separate"/>
-        </w:r>
-        <w:r>
-          <w:rPr>
-            <w:noProof/>
-            <w:webHidden/>
-          </w:rPr>
-          <w:t>20</w:t>
-        </w:r>
-        <w:r>
-          <w:rPr>
-            <w:noProof/>
-            <w:webHidden/>
-          </w:rPr>
-          <w:fldChar w:fldCharType="end"/>
-        </w:r>
-      </w:hyperlink>
-    </w:p>
-    <w:p>
-      <w:pPr>
-        <w:pStyle w:val="TOC1"/>
-        <w:rPr>
-          <w:rFonts w:asciiTheme="minorHAnsi" w:eastAsiaTheme="minorEastAsia" w:hAnsiTheme="minorHAnsi" w:cstheme="minorBidi"/>
-          <w:noProof/>
-          <w:szCs w:val="24"/>
-        </w:rPr>
-      </w:pPr>
-      <w:hyperlink w:anchor="_Toc522747151" w:history="1">
-        <w:r>
-          <w:rPr>
-            <w:rStyle w:val="Hyperlink"/>
-            <w:noProof/>
-          </w:rPr>
-          <w:t>6.</w:t>
-        </w:r>
-        <w:r>
-          <w:rPr>
-            <w:rFonts w:asciiTheme="minorHAnsi" w:eastAsiaTheme="minorEastAsia" w:hAnsiTheme="minorHAnsi" w:cstheme="minorBidi"/>
-            <w:noProof/>
-            <w:szCs w:val="24"/>
-          </w:rPr>
-          <w:tab/>
-        </w:r>
-        <w:r>
-          <w:rPr>
-            <w:rStyle w:val="Hyperlink"/>
-            <w:noProof/>
-          </w:rPr>
-          <w:t>Conclusions</w:t>
-        </w:r>
-        <w:r>
-          <w:rPr>
-            <w:noProof/>
-            <w:webHidden/>
-          </w:rPr>
-          <w:tab/>
-        </w:r>
-        <w:r>
-          <w:rPr>
-            <w:noProof/>
-            <w:webHidden/>
-          </w:rPr>
-          <w:fldChar w:fldCharType="begin"/>
-        </w:r>
-        <w:r>
-          <w:rPr>
-            <w:noProof/>
-            <w:webHidden/>
-          </w:rPr>
-          <w:instrText xml:space="preserve"> PAGEREF _Toc522747151 \h </w:instrText>
-        </w:r>
-        <w:r>
-          <w:rPr>
-            <w:noProof/>
-            <w:webHidden/>
-          </w:rPr>
-        </w:r>
-        <w:r>
-          <w:rPr>
-            <w:noProof/>
-            <w:webHidden/>
-          </w:rPr>
-          <w:fldChar w:fldCharType="separate"/>
-        </w:r>
-        <w:r>
-          <w:rPr>
-            <w:noProof/>
-            <w:webHidden/>
-          </w:rPr>
-          <w:t>21</w:t>
-        </w:r>
-        <w:r>
-          <w:rPr>
-            <w:noProof/>
-            <w:webHidden/>
-          </w:rPr>
-          <w:fldChar w:fldCharType="end"/>
-        </w:r>
-      </w:hyperlink>
-    </w:p>
-    <w:p>
-      <w:pPr>
-        <w:pStyle w:val="TOC1"/>
-        <w:rPr>
-          <w:rFonts w:asciiTheme="minorHAnsi" w:eastAsiaTheme="minorEastAsia" w:hAnsiTheme="minorHAnsi" w:cstheme="minorBidi"/>
-          <w:noProof/>
-          <w:szCs w:val="24"/>
-        </w:rPr>
-      </w:pPr>
-      <w:hyperlink w:anchor="_Toc522747152" w:history="1">
-        <w:r>
-          <w:rPr>
-            <w:rStyle w:val="Hyperlink"/>
-            <w:noProof/>
-          </w:rPr>
-          <w:t>7.</w:t>
-        </w:r>
-        <w:r>
-          <w:rPr>
-            <w:rFonts w:asciiTheme="minorHAnsi" w:eastAsiaTheme="minorEastAsia" w:hAnsiTheme="minorHAnsi" w:cstheme="minorBidi"/>
-            <w:noProof/>
-            <w:szCs w:val="24"/>
-          </w:rPr>
-          <w:tab/>
-        </w:r>
-        <w:r>
-          <w:rPr>
-            <w:rStyle w:val="Hyperlink"/>
-            <w:noProof/>
-          </w:rPr>
-          <w:t>Limitations and recommendations for future works</w:t>
-        </w:r>
-        <w:r>
-          <w:rPr>
-            <w:noProof/>
-            <w:webHidden/>
-          </w:rPr>
-          <w:tab/>
-        </w:r>
-        <w:r>
-          <w:rPr>
-            <w:noProof/>
-            <w:webHidden/>
-          </w:rPr>
-          <w:fldChar w:fldCharType="begin"/>
-        </w:r>
-        <w:r>
-          <w:rPr>
-            <w:noProof/>
-            <w:webHidden/>
-          </w:rPr>
-          <w:instrText xml:space="preserve"> PAGEREF _Toc522747152 \h </w:instrText>
-        </w:r>
-        <w:r>
-          <w:rPr>
-            <w:noProof/>
-            <w:webHidden/>
-          </w:rPr>
-        </w:r>
-        <w:r>
-          <w:rPr>
-            <w:noProof/>
-            <w:webHidden/>
-          </w:rPr>
-          <w:fldChar w:fldCharType="separate"/>
-        </w:r>
-        <w:r>
-          <w:rPr>
-            <w:noProof/>
-            <w:webHidden/>
-          </w:rPr>
-          <w:t>22</w:t>
-        </w:r>
-        <w:r>
-          <w:rPr>
-            <w:noProof/>
-            <w:webHidden/>
-          </w:rPr>
-          <w:fldChar w:fldCharType="end"/>
-        </w:r>
-      </w:hyperlink>
-    </w:p>
-    <w:p>
-      <w:pPr>
-        <w:pStyle w:val="TOC1"/>
-        <w:rPr>
-          <w:rFonts w:asciiTheme="minorHAnsi" w:eastAsiaTheme="minorEastAsia" w:hAnsiTheme="minorHAnsi" w:cstheme="minorBidi"/>
-          <w:noProof/>
-          <w:szCs w:val="24"/>
-        </w:rPr>
-      </w:pPr>
-      <w:hyperlink w:anchor="_Toc522747153" w:history="1">
-        <w:r>
-          <w:rPr>
-            <w:rStyle w:val="Hyperlink"/>
-            <w:noProof/>
-          </w:rPr>
-          <w:t>8.</w:t>
-        </w:r>
-        <w:r>
-          <w:rPr>
-            <w:rFonts w:asciiTheme="minorHAnsi" w:eastAsiaTheme="minorEastAsia" w:hAnsiTheme="minorHAnsi" w:cstheme="minorBidi"/>
-            <w:noProof/>
-            <w:szCs w:val="24"/>
-          </w:rPr>
-          <w:tab/>
-        </w:r>
-        <w:r>
-          <w:rPr>
-            <w:rStyle w:val="Hyperlink"/>
-            <w:noProof/>
-          </w:rPr>
-          <w:t>Bibliography</w:t>
-        </w:r>
-        <w:r>
-          <w:rPr>
-            <w:noProof/>
-            <w:webHidden/>
-          </w:rPr>
-          <w:tab/>
-        </w:r>
-        <w:r>
-          <w:rPr>
-            <w:noProof/>
-            <w:webHidden/>
-          </w:rPr>
-          <w:fldChar w:fldCharType="begin"/>
-        </w:r>
-        <w:r>
-          <w:rPr>
-            <w:noProof/>
-            <w:webHidden/>
-          </w:rPr>
-          <w:instrText xml:space="preserve"> PAGEREF _Toc522747153 \h </w:instrText>
-        </w:r>
-        <w:r>
-          <w:rPr>
-            <w:noProof/>
-            <w:webHidden/>
-          </w:rPr>
-        </w:r>
-        <w:r>
-          <w:rPr>
-            <w:noProof/>
-            <w:webHidden/>
-          </w:rPr>
-          <w:fldChar w:fldCharType="separate"/>
-        </w:r>
-        <w:r>
-          <w:rPr>
-            <w:noProof/>
-            <w:webHidden/>
-          </w:rPr>
-          <w:t>23</w:t>
-        </w:r>
-        <w:r>
-          <w:rPr>
-            <w:noProof/>
-            <w:webHidden/>
-          </w:rPr>
-          <w:fldChar w:fldCharType="end"/>
-        </w:r>
-      </w:hyperlink>
-    </w:p>
-    <w:p>
-      <w:pPr>
-        <w:pStyle w:val="TOC1"/>
-        <w:rPr>
-          <w:rFonts w:asciiTheme="minorHAnsi" w:eastAsiaTheme="minorEastAsia" w:hAnsiTheme="minorHAnsi" w:cstheme="minorBidi"/>
-          <w:noProof/>
-          <w:szCs w:val="24"/>
-        </w:rPr>
-      </w:pPr>
-      <w:hyperlink w:anchor="_Toc522747154" w:history="1">
-        <w:r>
-          <w:rPr>
-            <w:rStyle w:val="Hyperlink"/>
-            <w:noProof/>
-          </w:rPr>
-          <w:t>9.</w:t>
-        </w:r>
-        <w:r>
-          <w:rPr>
-            <w:rFonts w:asciiTheme="minorHAnsi" w:eastAsiaTheme="minorEastAsia" w:hAnsiTheme="minorHAnsi" w:cstheme="minorBidi"/>
-            <w:noProof/>
-            <w:szCs w:val="24"/>
-          </w:rPr>
-          <w:tab/>
-        </w:r>
-        <w:r>
-          <w:rPr>
-            <w:rStyle w:val="Hyperlink"/>
-            <w:noProof/>
-          </w:rPr>
-          <w:t>Appendix (optional)</w:t>
-        </w:r>
-        <w:r>
-          <w:rPr>
-            <w:noProof/>
-            <w:webHidden/>
-          </w:rPr>
-          <w:tab/>
-        </w:r>
-        <w:r>
-          <w:rPr>
-            <w:noProof/>
-            <w:webHidden/>
-          </w:rPr>
-          <w:fldChar w:fldCharType="begin"/>
-        </w:r>
-        <w:r>
-          <w:rPr>
-            <w:noProof/>
-            <w:webHidden/>
-          </w:rPr>
-          <w:instrText xml:space="preserve"> PAGEREF _Toc522747154 \h </w:instrText>
-        </w:r>
-        <w:r>
-          <w:rPr>
-            <w:noProof/>
-            <w:webHidden/>
-          </w:rPr>
-        </w:r>
-        <w:r>
-          <w:rPr>
-            <w:noProof/>
-            <w:webHidden/>
-          </w:rPr>
-          <w:fldChar w:fldCharType="separate"/>
-        </w:r>
-        <w:r>
-          <w:rPr>
-            <w:noProof/>
-            <w:webHidden/>
-          </w:rPr>
-          <w:t>25</w:t>
+          <w:t>26</w:t>
         </w:r>
         <w:r>
           <w:rPr>
@@ -4958,7 +4930,7 @@
           <w:szCs w:val="24"/>
         </w:rPr>
       </w:pPr>
-      <w:hyperlink w:anchor="_Toc522747155" w:history="1">
+      <w:hyperlink w:anchor="_Toc522796167" w:history="1">
         <w:r>
           <w:rPr>
             <w:rStyle w:val="Hyperlink"/>
@@ -5000,7 +4972,7 @@
             <w:noProof/>
             <w:webHidden/>
           </w:rPr>
-          <w:instrText xml:space="preserve"> PAGEREF _Toc522747155 \h </w:instrText>
+          <w:instrText xml:space="preserve"> PAGEREF _Toc522796167 \h </w:instrText>
         </w:r>
         <w:r>
           <w:rPr>
@@ -5020,7 +4992,7 @@
             <w:noProof/>
             <w:webHidden/>
           </w:rPr>
-          <w:t>26</w:t>
+          <w:t>27</w:t>
         </w:r>
         <w:r>
           <w:rPr>
@@ -5049,6 +5021,8 @@
           <w:lang w:eastAsia="en-US"/>
         </w:rPr>
       </w:pPr>
+      <w:bookmarkStart w:id="0" w:name="_GoBack"/>
+      <w:bookmarkEnd w:id="0"/>
     </w:p>
     <w:p/>
     <w:p>
@@ -5510,22 +5484,22 @@
       <w:pPr>
         <w:pStyle w:val="Heading1"/>
       </w:pPr>
-      <w:bookmarkStart w:id="0" w:name="_Toc522747127"/>
+      <w:bookmarkStart w:id="1" w:name="_Toc522796139"/>
       <w:r>
         <w:lastRenderedPageBreak/>
         <w:t>Introduction</w:t>
       </w:r>
-      <w:bookmarkEnd w:id="0"/>
+      <w:bookmarkEnd w:id="1"/>
     </w:p>
     <w:p>
       <w:pPr>
         <w:pStyle w:val="Heading2"/>
       </w:pPr>
-      <w:bookmarkStart w:id="1" w:name="_Toc522747128"/>
+      <w:bookmarkStart w:id="2" w:name="_Toc522796140"/>
       <w:r>
         <w:t>Cities urbanization and waste management problem</w:t>
       </w:r>
-      <w:bookmarkEnd w:id="1"/>
+      <w:bookmarkEnd w:id="2"/>
     </w:p>
     <w:p>
       <w:pPr>
@@ -5543,7 +5517,7 @@
       <w:r>
         <w:fldChar w:fldCharType="separate"/>
       </w:r>
-      <w:bookmarkStart w:id="2" w:name="__Fieldmark__0_1156436390"/>
+      <w:bookmarkStart w:id="3" w:name="__Fieldmark__0_1156436390"/>
       <w:r>
         <w:rPr>
           <w:noProof/>
@@ -5554,7 +5528,7 @@
       <w:r>
         <w:fldChar w:fldCharType="end"/>
       </w:r>
-      <w:bookmarkEnd w:id="2"/>
+      <w:bookmarkEnd w:id="3"/>
       <w:r>
         <w:t xml:space="preserve">. Urban areas are the principal responsible that drive these changes at multiple scale. Being centers of production, consumption and waste disposal, the impacts on the environment can be repeatedly observed among the cities, especially those located in the developed world  </w:t>
       </w:r>
@@ -5567,7 +5541,7 @@
       <w:r>
         <w:fldChar w:fldCharType="separate"/>
       </w:r>
-      <w:bookmarkStart w:id="3" w:name="__Fieldmark__1_1156436390"/>
+      <w:bookmarkStart w:id="4" w:name="__Fieldmark__1_1156436390"/>
       <w:r>
         <w:rPr>
           <w:noProof/>
@@ -5578,7 +5552,7 @@
       <w:r>
         <w:fldChar w:fldCharType="end"/>
       </w:r>
-      <w:bookmarkEnd w:id="3"/>
+      <w:bookmarkEnd w:id="4"/>
       <w:r>
         <w:t>.</w:t>
       </w:r>
@@ -5599,7 +5573,7 @@
       <w:r>
         <w:fldChar w:fldCharType="separate"/>
       </w:r>
-      <w:bookmarkStart w:id="4" w:name="__Fieldmark__2_1156436390"/>
+      <w:bookmarkStart w:id="5" w:name="__Fieldmark__2_1156436390"/>
       <w:r>
         <w:rPr>
           <w:noProof/>
@@ -5610,7 +5584,7 @@
       <w:r>
         <w:fldChar w:fldCharType="end"/>
       </w:r>
-      <w:bookmarkEnd w:id="4"/>
+      <w:bookmarkEnd w:id="5"/>
       <w:r>
         <w:t xml:space="preserve">. Megacities, the ones that by convention have more than 10 million inhabitants are emerging mostly in the developing world, and economic growth will follow the urban growth, demanding more services and resources  </w:t>
       </w:r>
@@ -5623,7 +5597,7 @@
       <w:r>
         <w:fldChar w:fldCharType="separate"/>
       </w:r>
-      <w:bookmarkStart w:id="5" w:name="__Fieldmark__3_1156436390"/>
+      <w:bookmarkStart w:id="6" w:name="__Fieldmark__3_1156436390"/>
       <w:r>
         <w:rPr>
           <w:noProof/>
@@ -5634,7 +5608,7 @@
       <w:r>
         <w:fldChar w:fldCharType="end"/>
       </w:r>
-      <w:bookmarkEnd w:id="5"/>
+      <w:bookmarkEnd w:id="6"/>
       <w:r>
         <w:t xml:space="preserve">. Although the urbanization process brings opportunities for development, at the same time challenges arise, namely on social equity, environmental sustainability and government </w:t>
       </w:r>
@@ -5647,7 +5621,7 @@
       <w:r>
         <w:fldChar w:fldCharType="separate"/>
       </w:r>
-      <w:bookmarkStart w:id="6" w:name="__Fieldmark__4_1156436390"/>
+      <w:bookmarkStart w:id="7" w:name="__Fieldmark__4_1156436390"/>
       <w:r>
         <w:rPr>
           <w:noProof/>
@@ -5658,7 +5632,7 @@
       <w:r>
         <w:fldChar w:fldCharType="end"/>
       </w:r>
-      <w:bookmarkEnd w:id="6"/>
+      <w:bookmarkEnd w:id="7"/>
       <w:r>
         <w:t>.</w:t>
       </w:r>
@@ -5679,7 +5653,7 @@
       <w:r>
         <w:fldChar w:fldCharType="separate"/>
       </w:r>
-      <w:bookmarkStart w:id="7" w:name="__Fieldmark__5_1156436390"/>
+      <w:bookmarkStart w:id="8" w:name="__Fieldmark__5_1156436390"/>
       <w:r>
         <w:rPr>
           <w:noProof/>
@@ -5690,7 +5664,7 @@
       <w:r>
         <w:fldChar w:fldCharType="end"/>
       </w:r>
-      <w:bookmarkEnd w:id="7"/>
+      <w:bookmarkEnd w:id="8"/>
       <w:r>
         <w:t xml:space="preserve">. The amount of waste is increasing over time in the urban society. Data from the 2012 World Bank’s report shows that the cities were generating about 1.3 billion tons of solid waste per year, costing $205.4 billion. By 2025 it is expected to increase this generation by 2.2 billion tons with the management cost of $375.5 billion, mainly in lower income countries </w:t>
       </w:r>
@@ -5703,7 +5677,7 @@
       <w:r>
         <w:fldChar w:fldCharType="separate"/>
       </w:r>
-      <w:bookmarkStart w:id="8" w:name="__Fieldmark__6_1156436390"/>
+      <w:bookmarkStart w:id="9" w:name="__Fieldmark__6_1156436390"/>
       <w:r>
         <w:rPr>
           <w:noProof/>
@@ -5714,7 +5688,7 @@
       <w:r>
         <w:fldChar w:fldCharType="end"/>
       </w:r>
-      <w:bookmarkEnd w:id="8"/>
+      <w:bookmarkEnd w:id="9"/>
       <w:r>
         <w:t>.</w:t>
       </w:r>
@@ -5735,7 +5709,7 @@
       <w:r>
         <w:fldChar w:fldCharType="separate"/>
       </w:r>
-      <w:bookmarkStart w:id="9" w:name="__Fieldmark__7_1156436390"/>
+      <w:bookmarkStart w:id="10" w:name="__Fieldmark__7_1156436390"/>
       <w:r>
         <w:rPr>
           <w:noProof/>
@@ -5746,7 +5720,7 @@
       <w:r>
         <w:fldChar w:fldCharType="end"/>
       </w:r>
-      <w:bookmarkEnd w:id="9"/>
+      <w:bookmarkEnd w:id="10"/>
       <w:r>
         <w:t xml:space="preserve">. The idea of waste management involves many cycles, these can be listed as collection, transport, processing, recycling and monitoring. More steps can be presented depending on the cities’ waste management scenario, although the waste management aim a common goal in every place it is applied, different cities have their own particularities and need to be addressed in own specific ways. The most important of these cycles naturally is collection as it direct impact people living on those urban areas. Collection is also the step that have more costs involved in referring economic terms,  because it requires intensive labor work and massive use of trucks to be able to deliver the service to the entire city </w:t>
       </w:r>
@@ -5759,7 +5733,7 @@
       <w:r>
         <w:fldChar w:fldCharType="separate"/>
       </w:r>
-      <w:bookmarkStart w:id="10" w:name="__Fieldmark__8_1156436390"/>
+      <w:bookmarkStart w:id="11" w:name="__Fieldmark__8_1156436390"/>
       <w:r>
         <w:rPr>
           <w:noProof/>
@@ -5770,7 +5744,7 @@
       <w:r>
         <w:fldChar w:fldCharType="end"/>
       </w:r>
-      <w:bookmarkEnd w:id="10"/>
+      <w:bookmarkEnd w:id="11"/>
       <w:r>
         <w:t>.</w:t>
       </w:r>
@@ -5791,7 +5765,7 @@
       <w:r>
         <w:fldChar w:fldCharType="separate"/>
       </w:r>
-      <w:bookmarkStart w:id="11" w:name="__Fieldmark__9_1156436390"/>
+      <w:bookmarkStart w:id="12" w:name="__Fieldmark__9_1156436390"/>
       <w:r>
         <w:rPr>
           <w:noProof/>
@@ -5802,7 +5776,7 @@
       <w:r>
         <w:fldChar w:fldCharType="end"/>
       </w:r>
-      <w:bookmarkEnd w:id="11"/>
+      <w:bookmarkEnd w:id="12"/>
       <w:r>
         <w:t>.</w:t>
       </w:r>
@@ -5824,7 +5798,7 @@
       <w:r>
         <w:fldChar w:fldCharType="separate"/>
       </w:r>
-      <w:bookmarkStart w:id="12" w:name="__Fieldmark__10_1156436390"/>
+      <w:bookmarkStart w:id="13" w:name="__Fieldmark__10_1156436390"/>
       <w:r>
         <w:rPr>
           <w:noProof/>
@@ -5835,7 +5809,7 @@
       <w:r>
         <w:fldChar w:fldCharType="end"/>
       </w:r>
-      <w:bookmarkEnd w:id="12"/>
+      <w:bookmarkEnd w:id="13"/>
       <w:r>
         <w:t xml:space="preserve">. Waste collection is the collection of solid waste from residences, commerce, industry and any other agent that produces solid waste, and deliver it at the disposal deposit. The collection can be done house-to-house (or door-to-door), via community bins, self-delivered, among others </w:t>
       </w:r>
@@ -5848,7 +5822,7 @@
       <w:r>
         <w:fldChar w:fldCharType="separate"/>
       </w:r>
-      <w:bookmarkStart w:id="13" w:name="__Fieldmark__11_1156436390"/>
+      <w:bookmarkStart w:id="14" w:name="__Fieldmark__11_1156436390"/>
       <w:r>
         <w:rPr>
           <w:noProof/>
@@ -5859,7 +5833,7 @@
       <w:r>
         <w:fldChar w:fldCharType="end"/>
       </w:r>
-      <w:bookmarkEnd w:id="13"/>
+      <w:bookmarkEnd w:id="14"/>
       <w:r>
         <w:t>. Waste collection is a hard problem that must be aware of many factors that influence the collection, making this step efficient is difficult since this kind of problems don’t have an exact solution in a feasible time.</w:t>
       </w:r>
@@ -5868,11 +5842,11 @@
       <w:pPr>
         <w:pStyle w:val="Heading2"/>
       </w:pPr>
-      <w:bookmarkStart w:id="14" w:name="_Toc522747129"/>
+      <w:bookmarkStart w:id="15" w:name="_Toc522796141"/>
       <w:r>
         <w:t>Smart cities role in waste management</w:t>
       </w:r>
-      <w:bookmarkEnd w:id="14"/>
+      <w:bookmarkEnd w:id="15"/>
     </w:p>
     <w:p>
       <w:pPr>
@@ -5890,7 +5864,7 @@
       <w:r>
         <w:fldChar w:fldCharType="separate"/>
       </w:r>
-      <w:bookmarkStart w:id="15" w:name="__Fieldmark__12_1156436390"/>
+      <w:bookmarkStart w:id="16" w:name="__Fieldmark__12_1156436390"/>
       <w:r>
         <w:rPr>
           <w:noProof/>
@@ -5901,7 +5875,7 @@
       <w:r>
         <w:fldChar w:fldCharType="end"/>
       </w:r>
-      <w:bookmarkEnd w:id="15"/>
+      <w:bookmarkEnd w:id="16"/>
       <w:r>
         <w:t xml:space="preserve">. With such changes and challenges arising, keeping livable conditions within this context demands a deeper understand of a smart city, and how it can help cities among the world to deal with these emerging problems </w:t>
       </w:r>
@@ -5914,7 +5888,7 @@
       <w:r>
         <w:fldChar w:fldCharType="separate"/>
       </w:r>
-      <w:bookmarkStart w:id="16" w:name="__Fieldmark__13_1156436390"/>
+      <w:bookmarkStart w:id="17" w:name="__Fieldmark__13_1156436390"/>
       <w:r>
         <w:rPr>
           <w:noProof/>
@@ -5925,7 +5899,7 @@
       <w:r>
         <w:fldChar w:fldCharType="end"/>
       </w:r>
-      <w:bookmarkEnd w:id="16"/>
+      <w:bookmarkEnd w:id="17"/>
       <w:r>
         <w:t>.</w:t>
       </w:r>
@@ -5946,7 +5920,7 @@
       <w:r>
         <w:fldChar w:fldCharType="separate"/>
       </w:r>
-      <w:bookmarkStart w:id="17" w:name="__Fieldmark__14_1156436390"/>
+      <w:bookmarkStart w:id="18" w:name="__Fieldmark__14_1156436390"/>
       <w:r>
         <w:rPr>
           <w:noProof/>
@@ -5957,7 +5931,7 @@
       <w:r>
         <w:fldChar w:fldCharType="end"/>
       </w:r>
-      <w:bookmarkEnd w:id="17"/>
+      <w:bookmarkEnd w:id="18"/>
       <w:r>
         <w:t xml:space="preserve">. There is a special motivation on the preservation of natural resources and related infrastructure </w:t>
       </w:r>
@@ -5970,7 +5944,7 @@
       <w:r>
         <w:fldChar w:fldCharType="separate"/>
       </w:r>
-      <w:bookmarkStart w:id="18" w:name="__Fieldmark__15_1156436390"/>
+      <w:bookmarkStart w:id="19" w:name="__Fieldmark__15_1156436390"/>
       <w:r>
         <w:rPr>
           <w:noProof/>
@@ -5981,7 +5955,7 @@
       <w:r>
         <w:fldChar w:fldCharType="end"/>
       </w:r>
-      <w:bookmarkEnd w:id="18"/>
+      <w:bookmarkEnd w:id="19"/>
       <w:r>
         <w:t xml:space="preserve">, and as discussed before, waste management is one of the most important problems with socio-economic impact in the city. Indeed, smart cities itself came to face the challenges that urban areas are facing today and probably the ones that they will face in a near future </w:t>
       </w:r>
@@ -5994,7 +5968,7 @@
       <w:r>
         <w:fldChar w:fldCharType="separate"/>
       </w:r>
-      <w:bookmarkStart w:id="19" w:name="__Fieldmark__16_1156436390"/>
+      <w:bookmarkStart w:id="20" w:name="__Fieldmark__16_1156436390"/>
       <w:r>
         <w:rPr>
           <w:noProof/>
@@ -6005,7 +5979,7 @@
       <w:r>
         <w:fldChar w:fldCharType="end"/>
       </w:r>
-      <w:bookmarkEnd w:id="19"/>
+      <w:bookmarkEnd w:id="20"/>
       <w:r>
         <w:t>.</w:t>
       </w:r>
@@ -6026,7 +6000,7 @@
       <w:r>
         <w:fldChar w:fldCharType="separate"/>
       </w:r>
-      <w:bookmarkStart w:id="20" w:name="__Fieldmark__17_1156436390"/>
+      <w:bookmarkStart w:id="21" w:name="__Fieldmark__17_1156436390"/>
       <w:r>
         <w:rPr>
           <w:noProof/>
@@ -6037,7 +6011,7 @@
       <w:r>
         <w:fldChar w:fldCharType="end"/>
       </w:r>
-      <w:bookmarkEnd w:id="20"/>
+      <w:bookmarkEnd w:id="21"/>
       <w:r>
         <w:t xml:space="preserve">. In the policy arena in the past years, this concept has been greatly quoted. It seems that the focus approached on this area is about the role of the ICT, an acronym for Information and Communication Technology. The ICT-driven development is believed to be the path to follow for many countries in the EU for example </w:t>
       </w:r>
@@ -6050,7 +6024,7 @@
       <w:r>
         <w:fldChar w:fldCharType="separate"/>
       </w:r>
-      <w:bookmarkStart w:id="21" w:name="__Fieldmark__18_1156436390"/>
+      <w:bookmarkStart w:id="22" w:name="__Fieldmark__18_1156436390"/>
       <w:r>
         <w:rPr>
           <w:noProof/>
@@ -6061,7 +6035,7 @@
       <w:r>
         <w:fldChar w:fldCharType="end"/>
       </w:r>
-      <w:bookmarkEnd w:id="21"/>
+      <w:bookmarkEnd w:id="22"/>
       <w:r>
         <w:t>.</w:t>
       </w:r>
@@ -6082,7 +6056,7 @@
       <w:r>
         <w:fldChar w:fldCharType="separate"/>
       </w:r>
-      <w:bookmarkStart w:id="22" w:name="__Fieldmark__19_1156436390"/>
+      <w:bookmarkStart w:id="23" w:name="__Fieldmark__19_1156436390"/>
       <w:r>
         <w:rPr>
           <w:noProof/>
@@ -6093,7 +6067,7 @@
       <w:r>
         <w:fldChar w:fldCharType="end"/>
       </w:r>
-      <w:bookmarkEnd w:id="22"/>
+      <w:bookmarkEnd w:id="23"/>
       <w:r>
         <w:t>.</w:t>
       </w:r>
@@ -6114,7 +6088,7 @@
       <w:r>
         <w:fldChar w:fldCharType="separate"/>
       </w:r>
-      <w:bookmarkStart w:id="23" w:name="__Fieldmark__20_1156436390"/>
+      <w:bookmarkStart w:id="24" w:name="__Fieldmark__20_1156436390"/>
       <w:r>
         <w:rPr>
           <w:noProof/>
@@ -6125,7 +6099,7 @@
       <w:r>
         <w:fldChar w:fldCharType="end"/>
       </w:r>
-      <w:bookmarkEnd w:id="23"/>
+      <w:bookmarkEnd w:id="24"/>
       <w:r>
         <w:t xml:space="preserve">. Multiple solution proposed make heavy use of ICT as sensors in recycle bins </w:t>
       </w:r>
@@ -6147,7 +6121,7 @@
       <w:r>
         <w:fldChar w:fldCharType="separate"/>
       </w:r>
-      <w:bookmarkStart w:id="24" w:name="__Fieldmark__21_1156436390"/>
+      <w:bookmarkStart w:id="25" w:name="__Fieldmark__21_1156436390"/>
       <w:r>
         <w:rPr>
           <w:noProof/>
@@ -6158,7 +6132,7 @@
       <w:r>
         <w:fldChar w:fldCharType="end"/>
       </w:r>
-      <w:bookmarkEnd w:id="24"/>
+      <w:bookmarkEnd w:id="25"/>
       <w:r>
         <w:t xml:space="preserve">. But this approach works well when the garbage is disposed in fixed bins along the streets, where the truck can collect at any time. Door-to-door waste collection have more issues on adopting ICT to improve the collection phrase, for example, a building with some apartments in most cases share the same bins that are collected by a truck in specific days. However, the door-to-door type of </w:t>
       </w:r>
@@ -6180,11 +6154,11 @@
       <w:pPr>
         <w:pStyle w:val="Heading2"/>
       </w:pPr>
-      <w:bookmarkStart w:id="25" w:name="_Toc522747130"/>
+      <w:bookmarkStart w:id="26" w:name="_Toc522796142"/>
       <w:r>
         <w:t>Routing problem</w:t>
       </w:r>
-      <w:bookmarkEnd w:id="25"/>
+      <w:bookmarkEnd w:id="26"/>
     </w:p>
     <w:p>
       <w:pPr>
@@ -6217,7 +6191,7 @@
       <w:r>
         <w:fldChar w:fldCharType="separate"/>
       </w:r>
-      <w:bookmarkStart w:id="26" w:name="__Fieldmark__22_1156436390"/>
+      <w:bookmarkStart w:id="27" w:name="__Fieldmark__22_1156436390"/>
       <w:r>
         <w:rPr>
           <w:noProof/>
@@ -6228,7 +6202,7 @@
       <w:r>
         <w:fldChar w:fldCharType="end"/>
       </w:r>
-      <w:bookmarkEnd w:id="26"/>
+      <w:bookmarkEnd w:id="27"/>
       <w:r>
         <w:t>. While focusing on ICT components, one can use many techniques to ensure that the collection is done efficiently, but as stated before, apply this approach when dealing with door-to-door waste collection can be harder than having chips placed on static bins over the streets. The collection of household waste collection at each door, using ICT is not being considered. The optimization that this project aims to this kind of routing problem is related with the routing of the collection trucks in order to provide a better route for each truck available, while respecting the known limitations.</w:t>
       </w:r>
@@ -6249,7 +6223,7 @@
       <w:r>
         <w:fldChar w:fldCharType="separate"/>
       </w:r>
-      <w:bookmarkStart w:id="27" w:name="__Fieldmark__23_1156436390"/>
+      <w:bookmarkStart w:id="28" w:name="__Fieldmark__23_1156436390"/>
       <w:r>
         <w:rPr>
           <w:noProof/>
@@ -6260,7 +6234,7 @@
       <w:r>
         <w:fldChar w:fldCharType="end"/>
       </w:r>
-      <w:bookmarkEnd w:id="27"/>
+      <w:bookmarkEnd w:id="28"/>
       <w:r>
         <w:t xml:space="preserve"> and the Arc Routing Problem (ARP) </w:t>
       </w:r>
@@ -6273,7 +6247,7 @@
       <w:r>
         <w:fldChar w:fldCharType="separate"/>
       </w:r>
-      <w:bookmarkStart w:id="28" w:name="__Fieldmark__24_1156436390"/>
+      <w:bookmarkStart w:id="29" w:name="__Fieldmark__24_1156436390"/>
       <w:r>
         <w:rPr>
           <w:noProof/>
@@ -6284,7 +6258,7 @@
       <w:r>
         <w:fldChar w:fldCharType="end"/>
       </w:r>
-      <w:bookmarkEnd w:id="28"/>
+      <w:bookmarkEnd w:id="29"/>
       <w:r>
         <w:t xml:space="preserve"> and their variations. Both problems are considered hard combinatorial optimization problems </w:t>
       </w:r>
@@ -6297,7 +6271,7 @@
       <w:r>
         <w:fldChar w:fldCharType="separate"/>
       </w:r>
-      <w:bookmarkStart w:id="29" w:name="__Fieldmark__25_1156436390"/>
+      <w:bookmarkStart w:id="30" w:name="__Fieldmark__25_1156436390"/>
       <w:r>
         <w:rPr>
           <w:noProof/>
@@ -6308,7 +6282,7 @@
       <w:r>
         <w:fldChar w:fldCharType="end"/>
       </w:r>
-      <w:bookmarkEnd w:id="29"/>
+      <w:bookmarkEnd w:id="30"/>
       <w:r>
         <w:t xml:space="preserve">. These algorithms run upon graphs, that in the waste collection case represents the streets and collection spots. The difference between the algorithms is that the VRP, the most studied routing problem between these algorithms VRP </w:t>
       </w:r>
@@ -6321,7 +6295,7 @@
       <w:r>
         <w:fldChar w:fldCharType="separate"/>
       </w:r>
-      <w:bookmarkStart w:id="30" w:name="__Fieldmark__26_1156436390"/>
+      <w:bookmarkStart w:id="31" w:name="__Fieldmark__26_1156436390"/>
       <w:r>
         <w:rPr>
           <w:noProof/>
@@ -6332,7 +6306,7 @@
       <w:r>
         <w:fldChar w:fldCharType="end"/>
       </w:r>
-      <w:bookmarkEnd w:id="30"/>
+      <w:bookmarkEnd w:id="31"/>
       <w:r>
         <w:t xml:space="preserve">, consist in process the demands of the nodes in a graph, while the ARP focus on serving the edges instead of the nodes </w:t>
       </w:r>
@@ -6345,7 +6319,7 @@
       <w:r>
         <w:fldChar w:fldCharType="separate"/>
       </w:r>
-      <w:bookmarkStart w:id="31" w:name="__Fieldmark__27_1156436390"/>
+      <w:bookmarkStart w:id="32" w:name="__Fieldmark__27_1156436390"/>
       <w:r>
         <w:rPr>
           <w:noProof/>
@@ -6356,7 +6330,7 @@
       <w:r>
         <w:fldChar w:fldCharType="end"/>
       </w:r>
-      <w:bookmarkEnd w:id="31"/>
+      <w:bookmarkEnd w:id="32"/>
       <w:r>
         <w:t xml:space="preserve">. Relating the two algorithms with the waste management problem, can be stated that the VRP can be applied to deal with community bins, where each bin is a node in the graph and the edges represent the streets between them. In the ARP, the edges can still be the streets and the nodes are intersections between the streets. The ARP approach is more suitable for door-to-door collections, since the garbage truck must collect the waste from a street instead of a specific bin. Indeed it is one of the applications that this algorithm try to solve </w:t>
       </w:r>
@@ -6369,7 +6343,7 @@
       <w:r>
         <w:fldChar w:fldCharType="separate"/>
       </w:r>
-      <w:bookmarkStart w:id="32" w:name="__Fieldmark__28_1156436390"/>
+      <w:bookmarkStart w:id="33" w:name="__Fieldmark__28_1156436390"/>
       <w:r>
         <w:rPr>
           <w:noProof/>
@@ -6380,7 +6354,7 @@
       <w:r>
         <w:fldChar w:fldCharType="end"/>
       </w:r>
-      <w:bookmarkEnd w:id="32"/>
+      <w:bookmarkEnd w:id="33"/>
       <w:r>
         <w:t>, because serving the edges instead of the nodes fits better in this problem.</w:t>
       </w:r>
@@ -6401,7 +6375,7 @@
       <w:r>
         <w:fldChar w:fldCharType="separate"/>
       </w:r>
-      <w:bookmarkStart w:id="33" w:name="__Fieldmark__29_1156436390"/>
+      <w:bookmarkStart w:id="34" w:name="__Fieldmark__29_1156436390"/>
       <w:r>
         <w:rPr>
           <w:noProof/>
@@ -6412,7 +6386,7 @@
       <w:r>
         <w:fldChar w:fldCharType="end"/>
       </w:r>
-      <w:bookmarkEnd w:id="33"/>
+      <w:bookmarkEnd w:id="34"/>
       <w:r>
         <w:t xml:space="preserve">. This set of problems are known as NP-hard (non-deterministic polynomial-time) problems and until nowadays is only viable to use exact methods for very small instances because of their complexity </w:t>
       </w:r>
@@ -6425,7 +6399,7 @@
       <w:r>
         <w:fldChar w:fldCharType="separate"/>
       </w:r>
-      <w:bookmarkStart w:id="34" w:name="__Fieldmark__30_1156436390"/>
+      <w:bookmarkStart w:id="35" w:name="__Fieldmark__30_1156436390"/>
       <w:r>
         <w:rPr>
           <w:noProof/>
@@ -6436,7 +6410,7 @@
       <w:r>
         <w:fldChar w:fldCharType="end"/>
       </w:r>
-      <w:bookmarkEnd w:id="34"/>
+      <w:bookmarkEnd w:id="35"/>
       <w:r>
         <w:t xml:space="preserve">. Therefore, heuristics and meta-heuristics are used to approximate solutions. Although these methods don’t guarantee optimal solutions to the problems, they generally provide good solutions that can be used in real life applications </w:t>
       </w:r>
@@ -6449,7 +6423,7 @@
       <w:r>
         <w:fldChar w:fldCharType="separate"/>
       </w:r>
-      <w:bookmarkStart w:id="35" w:name="__Fieldmark__31_1156436390"/>
+      <w:bookmarkStart w:id="36" w:name="__Fieldmark__31_1156436390"/>
       <w:r>
         <w:rPr>
           <w:noProof/>
@@ -6460,7 +6434,7 @@
       <w:r>
         <w:fldChar w:fldCharType="end"/>
       </w:r>
-      <w:bookmarkEnd w:id="35"/>
+      <w:bookmarkEnd w:id="36"/>
       <w:r>
         <w:t>.</w:t>
       </w:r>
@@ -6486,7 +6460,7 @@
       <w:r>
         <w:fldChar w:fldCharType="separate"/>
       </w:r>
-      <w:bookmarkStart w:id="36" w:name="__Fieldmark__32_1156436390"/>
+      <w:bookmarkStart w:id="37" w:name="__Fieldmark__32_1156436390"/>
       <w:r>
         <w:rPr>
           <w:noProof/>
@@ -6497,7 +6471,7 @@
       <w:r>
         <w:fldChar w:fldCharType="end"/>
       </w:r>
-      <w:bookmarkEnd w:id="36"/>
+      <w:bookmarkEnd w:id="37"/>
       <w:r>
         <w:t>. Genetic algorithm has been broadly studied over the literature and seems to allow a more thorough search over the solution space. This approach can lose track of good solutions when jumps to spaces far from optimal solutions, but it also allows moving away local and not global optimum solutions with some techniques including recombination and random mutations. Some authors are applying genetic algorithms to solve the VRP and ARP with success.</w:t>
       </w:r>
@@ -6506,11 +6480,11 @@
       <w:pPr>
         <w:pStyle w:val="Heading2"/>
       </w:pPr>
-      <w:bookmarkStart w:id="37" w:name="_Toc522747131"/>
+      <w:bookmarkStart w:id="38" w:name="_Toc522796143"/>
       <w:r>
         <w:t>Project goals</w:t>
       </w:r>
-      <w:bookmarkEnd w:id="37"/>
+      <w:bookmarkEnd w:id="38"/>
     </w:p>
     <w:p>
       <w:pPr>
@@ -6600,22 +6574,22 @@
       <w:pPr>
         <w:pStyle w:val="Heading1"/>
       </w:pPr>
-      <w:bookmarkStart w:id="38" w:name="_Toc522747132"/>
+      <w:bookmarkStart w:id="39" w:name="_Toc522796144"/>
       <w:r>
         <w:lastRenderedPageBreak/>
         <w:t>Literature review</w:t>
       </w:r>
-      <w:bookmarkEnd w:id="38"/>
+      <w:bookmarkEnd w:id="39"/>
     </w:p>
     <w:p>
       <w:pPr>
         <w:pStyle w:val="Heading2"/>
       </w:pPr>
-      <w:bookmarkStart w:id="39" w:name="_Toc522747133"/>
+      <w:bookmarkStart w:id="40" w:name="_Toc522796145"/>
       <w:r>
         <w:t>Open data</w:t>
       </w:r>
-      <w:bookmarkEnd w:id="39"/>
+      <w:bookmarkEnd w:id="40"/>
     </w:p>
     <w:p>
       <w:pPr>
@@ -6854,7 +6828,7 @@
       <w:r>
         <w:fldChar w:fldCharType="separate"/>
       </w:r>
-      <w:bookmarkStart w:id="40" w:name="__Fieldmark__33_1156436390"/>
+      <w:bookmarkStart w:id="41" w:name="__Fieldmark__33_1156436390"/>
       <w:r>
         <w:rPr>
           <w:lang w:eastAsia="en-US"/>
@@ -6864,7 +6838,7 @@
       <w:r>
         <w:fldChar w:fldCharType="end"/>
       </w:r>
-      <w:bookmarkEnd w:id="40"/>
+      <w:bookmarkEnd w:id="41"/>
       <w:r>
         <w:t>.</w:t>
       </w:r>
@@ -6899,11 +6873,11 @@
       <w:pPr>
         <w:pStyle w:val="Heading2"/>
       </w:pPr>
-      <w:bookmarkStart w:id="41" w:name="_Toc522747134"/>
+      <w:bookmarkStart w:id="42" w:name="_Toc522796146"/>
       <w:r>
         <w:t>Overview over genetic algorithms</w:t>
       </w:r>
-      <w:bookmarkEnd w:id="41"/>
+      <w:bookmarkEnd w:id="42"/>
     </w:p>
     <w:p>
       <w:pPr>
@@ -6936,10 +6910,10 @@
       <w:r>
         <w:fldChar w:fldCharType="separate"/>
       </w:r>
-      <w:bookmarkStart w:id="42" w:name="__Fieldmark__35_1055626662"/>
-      <w:bookmarkStart w:id="43" w:name="__Fieldmark__3_748199445"/>
-      <w:bookmarkStart w:id="44" w:name="__Fieldmark__3_3937524772"/>
-      <w:bookmarkStart w:id="45" w:name="__Fieldmark__34_1156436390"/>
+      <w:bookmarkStart w:id="43" w:name="__Fieldmark__35_1055626662"/>
+      <w:bookmarkStart w:id="44" w:name="__Fieldmark__3_748199445"/>
+      <w:bookmarkStart w:id="45" w:name="__Fieldmark__3_3937524772"/>
+      <w:bookmarkStart w:id="46" w:name="__Fieldmark__34_1156436390"/>
       <w:r>
         <w:rPr>
           <w:noProof/>
@@ -6950,10 +6924,10 @@
       <w:r>
         <w:fldChar w:fldCharType="end"/>
       </w:r>
-      <w:bookmarkEnd w:id="42"/>
       <w:bookmarkEnd w:id="43"/>
       <w:bookmarkEnd w:id="44"/>
       <w:bookmarkEnd w:id="45"/>
+      <w:bookmarkEnd w:id="46"/>
       <w:r>
         <w:t xml:space="preserve"> in </w:t>
       </w:r>
@@ -6975,10 +6949,10 @@
       <w:r>
         <w:fldChar w:fldCharType="separate"/>
       </w:r>
-      <w:bookmarkStart w:id="46" w:name="__Fieldmark__36_1055626662"/>
-      <w:bookmarkStart w:id="47" w:name="__Fieldmark__12_748199445"/>
-      <w:bookmarkStart w:id="48" w:name="__Fieldmark__16_3937524772"/>
-      <w:bookmarkStart w:id="49" w:name="__Fieldmark__35_1156436390"/>
+      <w:bookmarkStart w:id="47" w:name="__Fieldmark__36_1055626662"/>
+      <w:bookmarkStart w:id="48" w:name="__Fieldmark__12_748199445"/>
+      <w:bookmarkStart w:id="49" w:name="__Fieldmark__16_3937524772"/>
+      <w:bookmarkStart w:id="50" w:name="__Fieldmark__35_1156436390"/>
       <w:r>
         <w:rPr>
           <w:noProof/>
@@ -6989,10 +6963,10 @@
       <w:r>
         <w:fldChar w:fldCharType="end"/>
       </w:r>
-      <w:bookmarkEnd w:id="46"/>
       <w:bookmarkEnd w:id="47"/>
       <w:bookmarkEnd w:id="48"/>
       <w:bookmarkEnd w:id="49"/>
+      <w:bookmarkEnd w:id="50"/>
       <w:r>
         <w:t xml:space="preserve">. These algorithms are commonly used on search problems and functions optimizer, and it has been applied in a broad range of known problems </w:t>
       </w:r>
@@ -7005,10 +6979,10 @@
       <w:r>
         <w:fldChar w:fldCharType="separate"/>
       </w:r>
-      <w:bookmarkStart w:id="50" w:name="__Fieldmark__37_1055626662"/>
-      <w:bookmarkStart w:id="51" w:name="__Fieldmark__19_748199445"/>
-      <w:bookmarkStart w:id="52" w:name="__Fieldmark__27_3937524772"/>
-      <w:bookmarkStart w:id="53" w:name="__Fieldmark__36_1156436390"/>
+      <w:bookmarkStart w:id="51" w:name="__Fieldmark__37_1055626662"/>
+      <w:bookmarkStart w:id="52" w:name="__Fieldmark__19_748199445"/>
+      <w:bookmarkStart w:id="53" w:name="__Fieldmark__27_3937524772"/>
+      <w:bookmarkStart w:id="54" w:name="__Fieldmark__36_1156436390"/>
       <w:r>
         <w:rPr>
           <w:noProof/>
@@ -7019,10 +6993,10 @@
       <w:r>
         <w:fldChar w:fldCharType="end"/>
       </w:r>
-      <w:bookmarkEnd w:id="50"/>
       <w:bookmarkEnd w:id="51"/>
       <w:bookmarkEnd w:id="52"/>
       <w:bookmarkEnd w:id="53"/>
+      <w:bookmarkEnd w:id="54"/>
       <w:r>
         <w:t xml:space="preserve">. One of the greatest barriers of software design, that is to fully understand the structure of complex problems can be solved mimicking natural selection, the specification of every feature of the problems and how to deal with them are not an impediment to search for a solution using this approach </w:t>
       </w:r>
@@ -7035,10 +7009,10 @@
       <w:r>
         <w:fldChar w:fldCharType="separate"/>
       </w:r>
-      <w:bookmarkStart w:id="54" w:name="__Fieldmark__38_1055626662"/>
-      <w:bookmarkStart w:id="55" w:name="__Fieldmark__26_748199445"/>
-      <w:bookmarkStart w:id="56" w:name="__Fieldmark__38_3937524772"/>
-      <w:bookmarkStart w:id="57" w:name="__Fieldmark__37_1156436390"/>
+      <w:bookmarkStart w:id="55" w:name="__Fieldmark__38_1055626662"/>
+      <w:bookmarkStart w:id="56" w:name="__Fieldmark__26_748199445"/>
+      <w:bookmarkStart w:id="57" w:name="__Fieldmark__38_3937524772"/>
+      <w:bookmarkStart w:id="58" w:name="__Fieldmark__37_1156436390"/>
       <w:r>
         <w:rPr>
           <w:noProof/>
@@ -7049,10 +7023,10 @@
       <w:r>
         <w:fldChar w:fldCharType="end"/>
       </w:r>
-      <w:bookmarkEnd w:id="54"/>
       <w:bookmarkEnd w:id="55"/>
       <w:bookmarkEnd w:id="56"/>
       <w:bookmarkEnd w:id="57"/>
+      <w:bookmarkEnd w:id="58"/>
       <w:r>
         <w:t xml:space="preserve">. </w:t>
       </w:r>
@@ -7082,10 +7056,10 @@
       <w:r>
         <w:fldChar w:fldCharType="separate"/>
       </w:r>
-      <w:bookmarkStart w:id="58" w:name="__Fieldmark__39_1055626662"/>
-      <w:bookmarkStart w:id="59" w:name="__Fieldmark__37_748199445"/>
-      <w:bookmarkStart w:id="60" w:name="__Fieldmark__53_3937524772"/>
-      <w:bookmarkStart w:id="61" w:name="__Fieldmark__38_1156436390"/>
+      <w:bookmarkStart w:id="59" w:name="__Fieldmark__39_1055626662"/>
+      <w:bookmarkStart w:id="60" w:name="__Fieldmark__37_748199445"/>
+      <w:bookmarkStart w:id="61" w:name="__Fieldmark__53_3937524772"/>
+      <w:bookmarkStart w:id="62" w:name="__Fieldmark__38_1156436390"/>
       <w:r>
         <w:rPr>
           <w:noProof/>
@@ -7096,10 +7070,10 @@
       <w:r>
         <w:fldChar w:fldCharType="end"/>
       </w:r>
-      <w:bookmarkEnd w:id="58"/>
       <w:bookmarkEnd w:id="59"/>
       <w:bookmarkEnd w:id="60"/>
       <w:bookmarkEnd w:id="61"/>
+      <w:bookmarkEnd w:id="62"/>
       <w:r>
         <w:t>.</w:t>
       </w:r>
@@ -7120,7 +7094,7 @@
       <w:r>
         <w:fldChar w:fldCharType="separate"/>
       </w:r>
-      <w:bookmarkStart w:id="62" w:name="__Fieldmark__39_1156436390"/>
+      <w:bookmarkStart w:id="63" w:name="__Fieldmark__39_1156436390"/>
       <w:r>
         <w:rPr>
           <w:noProof/>
@@ -7131,7 +7105,7 @@
       <w:r>
         <w:fldChar w:fldCharType="end"/>
       </w:r>
-      <w:bookmarkEnd w:id="62"/>
+      <w:bookmarkEnd w:id="63"/>
       <w:r>
         <w:t>. To move forward on understanding genetic algorithms, the concepts attached with their nomenclature must be defined, these common elements are described in the list below.</w:t>
       </w:r>
@@ -7225,10 +7199,10 @@
       <w:r>
         <w:fldChar w:fldCharType="separate"/>
       </w:r>
-      <w:bookmarkStart w:id="63" w:name="__Fieldmark__40_1055626662"/>
-      <w:bookmarkStart w:id="64" w:name="__Fieldmark__64_748199445"/>
-      <w:bookmarkStart w:id="65" w:name="__Fieldmark__78_3937524772"/>
-      <w:bookmarkStart w:id="66" w:name="__Fieldmark__40_1156436390"/>
+      <w:bookmarkStart w:id="64" w:name="__Fieldmark__40_1055626662"/>
+      <w:bookmarkStart w:id="65" w:name="__Fieldmark__64_748199445"/>
+      <w:bookmarkStart w:id="66" w:name="__Fieldmark__78_3937524772"/>
+      <w:bookmarkStart w:id="67" w:name="__Fieldmark__40_1156436390"/>
       <w:r>
         <w:rPr>
           <w:noProof/>
@@ -7239,10 +7213,10 @@
       <w:r>
         <w:fldChar w:fldCharType="end"/>
       </w:r>
-      <w:bookmarkEnd w:id="63"/>
       <w:bookmarkEnd w:id="64"/>
       <w:bookmarkEnd w:id="65"/>
       <w:bookmarkEnd w:id="66"/>
+      <w:bookmarkEnd w:id="67"/>
       <w:r>
         <w:t>.</w:t>
       </w:r>
@@ -7251,11 +7225,11 @@
       <w:pPr>
         <w:pStyle w:val="Heading3"/>
       </w:pPr>
-      <w:bookmarkStart w:id="67" w:name="_Toc522747135"/>
+      <w:bookmarkStart w:id="68" w:name="_Toc522796147"/>
       <w:r>
         <w:t>Fitness function</w:t>
       </w:r>
-      <w:bookmarkEnd w:id="67"/>
+      <w:bookmarkEnd w:id="68"/>
     </w:p>
     <w:p>
       <w:pPr>
@@ -7281,7 +7255,7 @@
       <w:r>
         <w:fldChar w:fldCharType="separate"/>
       </w:r>
-      <w:bookmarkStart w:id="68" w:name="__Fieldmark__41_1156436390"/>
+      <w:bookmarkStart w:id="69" w:name="__Fieldmark__41_1156436390"/>
       <w:r>
         <w:rPr>
           <w:noProof/>
@@ -7292,7 +7266,7 @@
       <w:r>
         <w:fldChar w:fldCharType="end"/>
       </w:r>
-      <w:bookmarkEnd w:id="68"/>
+      <w:bookmarkEnd w:id="69"/>
       <w:r>
         <w:t>.</w:t>
       </w:r>
@@ -7309,11 +7283,11 @@
       <w:pPr>
         <w:pStyle w:val="Heading3"/>
       </w:pPr>
-      <w:bookmarkStart w:id="69" w:name="_Toc522747136"/>
+      <w:bookmarkStart w:id="70" w:name="_Toc522796148"/>
       <w:r>
         <w:t>Initialization</w:t>
       </w:r>
-      <w:bookmarkEnd w:id="69"/>
+      <w:bookmarkEnd w:id="70"/>
     </w:p>
     <w:p>
       <w:pPr>
@@ -7335,10 +7309,10 @@
       <w:r>
         <w:fldChar w:fldCharType="separate"/>
       </w:r>
-      <w:bookmarkStart w:id="70" w:name="__Fieldmark__41_1055626662"/>
-      <w:bookmarkStart w:id="71" w:name="__Fieldmark__78_748199445"/>
-      <w:bookmarkStart w:id="72" w:name="__Fieldmark__95_3937524772"/>
-      <w:bookmarkStart w:id="73" w:name="__Fieldmark__42_1156436390"/>
+      <w:bookmarkStart w:id="71" w:name="__Fieldmark__41_1055626662"/>
+      <w:bookmarkStart w:id="72" w:name="__Fieldmark__78_748199445"/>
+      <w:bookmarkStart w:id="73" w:name="__Fieldmark__95_3937524772"/>
+      <w:bookmarkStart w:id="74" w:name="__Fieldmark__42_1156436390"/>
       <w:r>
         <w:rPr>
           <w:noProof/>
@@ -7349,10 +7323,10 @@
       <w:r>
         <w:fldChar w:fldCharType="end"/>
       </w:r>
-      <w:bookmarkEnd w:id="70"/>
       <w:bookmarkEnd w:id="71"/>
       <w:bookmarkEnd w:id="72"/>
       <w:bookmarkEnd w:id="73"/>
+      <w:bookmarkEnd w:id="74"/>
       <w:r>
         <w:t>, this can lead the algorithm to converge faster to areas where optimal solutions are more likely to be found. From this early step, the evolutionary process begins.</w:t>
       </w:r>
@@ -7361,11 +7335,11 @@
       <w:pPr>
         <w:pStyle w:val="Heading3"/>
       </w:pPr>
-      <w:bookmarkStart w:id="74" w:name="_Toc522747137"/>
+      <w:bookmarkStart w:id="75" w:name="_Toc522796149"/>
       <w:r>
         <w:t>Selection</w:t>
       </w:r>
-      <w:bookmarkEnd w:id="74"/>
+      <w:bookmarkEnd w:id="75"/>
     </w:p>
     <w:p>
       <w:pPr>
@@ -7399,10 +7373,10 @@
       <w:r>
         <w:fldChar w:fldCharType="separate"/>
       </w:r>
-      <w:bookmarkStart w:id="75" w:name="__Fieldmark__42_1055626662"/>
-      <w:bookmarkStart w:id="76" w:name="__Fieldmark__93_748199445"/>
-      <w:bookmarkStart w:id="77" w:name="__Fieldmark__114_3937524772"/>
-      <w:bookmarkStart w:id="78" w:name="__Fieldmark__43_1156436390"/>
+      <w:bookmarkStart w:id="76" w:name="__Fieldmark__42_1055626662"/>
+      <w:bookmarkStart w:id="77" w:name="__Fieldmark__93_748199445"/>
+      <w:bookmarkStart w:id="78" w:name="__Fieldmark__114_3937524772"/>
+      <w:bookmarkStart w:id="79" w:name="__Fieldmark__43_1156436390"/>
       <w:r>
         <w:rPr>
           <w:noProof/>
@@ -7413,10 +7387,10 @@
       <w:r>
         <w:fldChar w:fldCharType="end"/>
       </w:r>
-      <w:bookmarkEnd w:id="75"/>
       <w:bookmarkEnd w:id="76"/>
       <w:bookmarkEnd w:id="77"/>
       <w:bookmarkEnd w:id="78"/>
+      <w:bookmarkEnd w:id="79"/>
       <w:r>
         <w:t>. But other methods like Stochastic Universal Sampling, Rank Selection and Random Selection can be found in the literature.</w:t>
       </w:r>
@@ -7453,8 +7427,8 @@
           <w:highlight w:val="yellow"/>
         </w:rPr>
       </w:pPr>
-      <w:bookmarkStart w:id="79" w:name="__DdeLink__234_1055626662"/>
-      <w:bookmarkEnd w:id="79"/>
+      <w:bookmarkStart w:id="80" w:name="__DdeLink__234_1055626662"/>
+      <w:bookmarkEnd w:id="80"/>
       <w:r>
         <w:rPr>
           <w:color w:val="FF0000"/>
@@ -7528,7 +7502,7 @@
       <w:r>
         <w:fldChar w:fldCharType="separate"/>
       </w:r>
-      <w:bookmarkStart w:id="80" w:name="__Fieldmark__44_1156436390"/>
+      <w:bookmarkStart w:id="81" w:name="__Fieldmark__44_1156436390"/>
       <w:r>
         <w:rPr>
           <w:lang w:eastAsia="en-US"/>
@@ -7538,7 +7512,7 @@
       <w:r>
         <w:fldChar w:fldCharType="end"/>
       </w:r>
-      <w:bookmarkEnd w:id="80"/>
+      <w:bookmarkEnd w:id="81"/>
       <w:r>
         <w:t>.</w:t>
       </w:r>
@@ -7591,11 +7565,11 @@
       <w:pPr>
         <w:pStyle w:val="Heading3"/>
       </w:pPr>
-      <w:bookmarkStart w:id="81" w:name="_Toc522747138"/>
+      <w:bookmarkStart w:id="82" w:name="_Toc522796150"/>
       <w:r>
         <w:t>Reproduction</w:t>
       </w:r>
-      <w:bookmarkEnd w:id="81"/>
+      <w:bookmarkEnd w:id="82"/>
     </w:p>
     <w:p>
       <w:pPr>
@@ -7669,11 +7643,11 @@
       <w:r>
         <w:t xml:space="preserve">The simplest crossover operator. In this type of crossover, a random point is selected within the limits of the parent, this point is called the cut point. Every point possible to be selected have an equal chance of being selected. To illustrate, in the FIGURE X, two parents chromosomes represented by an array of 10 integers, the cut point would be any number </w:t>
       </w:r>
-      <w:bookmarkStart w:id="82" w:name="__DdeLink__169_748199445"/>
+      <w:bookmarkStart w:id="83" w:name="__DdeLink__169_748199445"/>
       <w:r>
         <w:t xml:space="preserve">between 0 and 8, in this case, the point 5 was selected. The cut point splits the parents in two half each, the first part are every array element which its index in the array is less or equal the cut point, the second part are the opposite, the elements with index greater than the point. To </w:t>
       </w:r>
-      <w:bookmarkEnd w:id="82"/>
+      <w:bookmarkEnd w:id="83"/>
       <w:r>
         <w:t>generate the children, copy the first part of the parent one and insert in the offspring, then get the second part of the other parent and insert in the offspring. Change the order of the parents and do the same operation to generate the second child [REFERENCE: ???].</w:t>
       </w:r>
@@ -7773,7 +7747,7 @@
       <w:r>
         <w:fldChar w:fldCharType="separate"/>
       </w:r>
-      <w:bookmarkStart w:id="83" w:name="__Fieldmark__45_1156436390"/>
+      <w:bookmarkStart w:id="84" w:name="__Fieldmark__45_1156436390"/>
       <w:r>
         <w:rPr>
           <w:noProof/>
@@ -7784,7 +7758,7 @@
       <w:r>
         <w:fldChar w:fldCharType="end"/>
       </w:r>
-      <w:bookmarkEnd w:id="83"/>
+      <w:bookmarkEnd w:id="84"/>
       <w:r>
         <w:t xml:space="preserve">. Typically, the mutation rate is applied with low probability of 1% or less in many cases </w:t>
       </w:r>
@@ -7797,7 +7771,7 @@
       <w:r>
         <w:fldChar w:fldCharType="separate"/>
       </w:r>
-      <w:bookmarkStart w:id="84" w:name="__Fieldmark__46_1156436390"/>
+      <w:bookmarkStart w:id="85" w:name="__Fieldmark__46_1156436390"/>
       <w:r>
         <w:rPr>
           <w:noProof/>
@@ -7808,7 +7782,7 @@
       <w:r>
         <w:fldChar w:fldCharType="end"/>
       </w:r>
-      <w:bookmarkEnd w:id="84"/>
+      <w:bookmarkEnd w:id="85"/>
       <w:r>
         <w:t>, because with very right probability, the algorithm could be reduced to a random search over the space.</w:t>
       </w:r>
@@ -7840,11 +7814,11 @@
       <w:pPr>
         <w:pStyle w:val="Heading3"/>
       </w:pPr>
-      <w:bookmarkStart w:id="85" w:name="_Toc522747139"/>
+      <w:bookmarkStart w:id="86" w:name="_Toc522796151"/>
       <w:r>
         <w:t>Termination</w:t>
       </w:r>
-      <w:bookmarkEnd w:id="85"/>
+      <w:bookmarkEnd w:id="86"/>
     </w:p>
     <w:p>
       <w:pPr>
@@ -7938,11 +7912,11 @@
       <w:pPr>
         <w:pStyle w:val="Heading2"/>
       </w:pPr>
-      <w:bookmarkStart w:id="86" w:name="_Toc522747140"/>
+      <w:bookmarkStart w:id="87" w:name="_Toc522796152"/>
       <w:r>
         <w:t>Genetic algorithms for routing problem</w:t>
       </w:r>
-      <w:bookmarkEnd w:id="86"/>
+      <w:bookmarkEnd w:id="87"/>
     </w:p>
     <w:p>
       <w:pPr>
@@ -7953,7 +7927,7 @@
       <w:pPr>
         <w:pStyle w:val="Heading1"/>
       </w:pPr>
-      <w:bookmarkStart w:id="87" w:name="_Toc522747141"/>
+      <w:bookmarkStart w:id="88" w:name="_Toc522796153"/>
       <w:r>
         <w:lastRenderedPageBreak/>
         <w:t xml:space="preserve">Methodology </w:t>
@@ -7964,7 +7938,7 @@
         </w:rPr>
         <w:t>[wip - colocar em past tense]</w:t>
       </w:r>
-      <w:bookmarkEnd w:id="87"/>
+      <w:bookmarkEnd w:id="88"/>
     </w:p>
     <w:p>
       <w:pPr>
@@ -8084,12 +8058,12 @@
       <w:pPr>
         <w:pStyle w:val="Heading1"/>
       </w:pPr>
-      <w:bookmarkStart w:id="88" w:name="_Toc522747142"/>
+      <w:bookmarkStart w:id="89" w:name="_Toc522796154"/>
       <w:r>
         <w:lastRenderedPageBreak/>
         <w:t>Development</w:t>
       </w:r>
-      <w:bookmarkEnd w:id="88"/>
+      <w:bookmarkEnd w:id="89"/>
     </w:p>
     <w:p>
       <w:pPr>
@@ -8121,11 +8095,11 @@
       <w:pPr>
         <w:pStyle w:val="Heading2"/>
       </w:pPr>
-      <w:bookmarkStart w:id="89" w:name="_Toc522747143"/>
+      <w:bookmarkStart w:id="90" w:name="_Toc522796155"/>
       <w:r>
         <w:t>A brief word on OpenStreetMap</w:t>
       </w:r>
-      <w:bookmarkEnd w:id="89"/>
+      <w:bookmarkEnd w:id="90"/>
     </w:p>
     <w:p>
       <w:pPr>
@@ -9662,11 +9636,11 @@
       <w:pPr>
         <w:pStyle w:val="Heading2"/>
       </w:pPr>
-      <w:bookmarkStart w:id="90" w:name="_Toc522747144"/>
+      <w:bookmarkStart w:id="91" w:name="_Toc522796156"/>
       <w:r>
         <w:t>Distance Matrix</w:t>
       </w:r>
-      <w:bookmarkEnd w:id="90"/>
+      <w:bookmarkEnd w:id="91"/>
     </w:p>
     <w:p>
       <w:pPr>
@@ -9921,11 +9895,11 @@
       <w:pPr>
         <w:pStyle w:val="Heading2"/>
       </w:pPr>
-      <w:bookmarkStart w:id="91" w:name="_Toc522747145"/>
+      <w:bookmarkStart w:id="92" w:name="_Toc522796157"/>
       <w:r>
         <w:t>GENETIC ALGORITHM</w:t>
       </w:r>
-      <w:bookmarkEnd w:id="91"/>
+      <w:bookmarkEnd w:id="92"/>
     </w:p>
     <w:p>
       <w:pPr>
@@ -9947,11 +9921,11 @@
       <w:pPr>
         <w:pStyle w:val="Heading3"/>
       </w:pPr>
-      <w:bookmarkStart w:id="92" w:name="_Toc522747146"/>
+      <w:bookmarkStart w:id="93" w:name="_Toc522796158"/>
       <w:r>
         <w:t>Chromosome Representation</w:t>
       </w:r>
-      <w:bookmarkEnd w:id="92"/>
+      <w:bookmarkEnd w:id="93"/>
     </w:p>
     <w:p>
       <w:pPr>
@@ -12137,11 +12111,11 @@
       <w:pPr>
         <w:pStyle w:val="Heading3"/>
       </w:pPr>
-      <w:bookmarkStart w:id="93" w:name="_Toc522747147"/>
+      <w:bookmarkStart w:id="94" w:name="_Toc522796159"/>
       <w:r>
         <w:t>Fitness function</w:t>
       </w:r>
-      <w:bookmarkEnd w:id="93"/>
+      <w:bookmarkEnd w:id="94"/>
     </w:p>
     <w:p>
       <w:pPr>
@@ -12754,11 +12728,11 @@
       <w:pPr>
         <w:pStyle w:val="Heading3"/>
       </w:pPr>
-      <w:bookmarkStart w:id="94" w:name="_Toc522747148"/>
+      <w:bookmarkStart w:id="95" w:name="_Toc522796160"/>
       <w:r>
         <w:t>Initialization</w:t>
       </w:r>
-      <w:bookmarkEnd w:id="94"/>
+      <w:bookmarkEnd w:id="95"/>
     </w:p>
     <w:p>
       <w:pPr>
@@ -12881,11 +12855,11 @@
       <w:pPr>
         <w:pStyle w:val="Heading3"/>
       </w:pPr>
-      <w:bookmarkStart w:id="95" w:name="_Toc522747149"/>
+      <w:bookmarkStart w:id="96" w:name="_Toc522796161"/>
       <w:r>
         <w:t>Operations</w:t>
       </w:r>
-      <w:bookmarkEnd w:id="95"/>
+      <w:bookmarkEnd w:id="96"/>
     </w:p>
     <w:p>
       <w:pPr>
@@ -12991,35 +12965,69 @@
     <w:p>
       <w:pPr>
         <w:jc w:val="both"/>
-      </w:pPr>
-      <w:r>
-        <w:t>The crossover</w:t>
-      </w:r>
-      <w:r>
-        <w:t xml:space="preserve"> </w:t>
-      </w:r>
-      <w:r>
-        <w:t xml:space="preserve">in this project </w:t>
-      </w:r>
-      <w:r>
-        <w:t>acts differently of the common crossover from the literature, as the genetical material is not exchanged between parents, but it just a piece given by one of the parents, while the remaining genetical material is totally from the other parent. This generates only one child in the crossover operations, because of that, more crossovers must be done to complete the next population.</w:t>
-      </w:r>
-      <w:r>
-        <w:t xml:space="preserve"> This crossover methods is in line with</w:t>
-      </w:r>
-      <w:r>
-        <w:t xml:space="preserve"> </w:t>
-      </w:r>
-      <w:r>
-        <w:t xml:space="preserve">the one proposed by </w:t>
-      </w:r>
-      <w:bookmarkStart w:id="96" w:name="_GoBack"/>
-      <w:bookmarkEnd w:id="96"/>
-      <w:r>
-        <w:t>Pereira, Tavares, Machado &amp; Costa (2002)</w:t>
-      </w:r>
-      <w:r>
-        <w:t>.</w:t>
+        <w:rPr>
+          <w:rFonts w:hint="eastAsia"/>
+        </w:rPr>
+      </w:pPr>
+      <w:r>
+        <w:t>The crossover operation, as one of the most important operations in a GA, must work with the representation chosen on the chromosomes. In this project acts differently of the common crossover from most of the literature, the genetic material is not exchanged between parents, but a piece of route is given by one of the parents, while the remaining genetic material is totally got from the other parent. This generates only one child in the crossover operations, because of that, more crossovers must be done to complete the next population. This crossover methods follows the one proposed by Pereira, Tavares, Machado &amp; Costa (2002) but applying small changes on how to generate new routes on truck’s capacity overflow.</w:t>
+      </w:r>
+    </w:p>
+    <w:p>
+      <w:pPr>
+        <w:jc w:val="both"/>
+        <w:rPr>
+          <w:rFonts w:hint="eastAsia"/>
+        </w:rPr>
+      </w:pPr>
+      <w:r>
+        <w:t xml:space="preserve">The crossover randomly </w:t>
+      </w:r>
+      <w:r>
+        <w:t>selects</w:t>
+      </w:r>
+      <w:r>
+        <w:t xml:space="preserve"> a sub-route of one of the parents and insert it on the other parent. The insertion point is defined to be just after the way which has the minimum distance between itself and the first way in the sub-route. This operation must guarantee that every solution generated from it is a valid solution.</w:t>
+      </w:r>
+    </w:p>
+    <w:p>
+      <w:pPr>
+        <w:jc w:val="both"/>
+        <w:rPr>
+          <w:rFonts w:hint="eastAsia"/>
+        </w:rPr>
+      </w:pPr>
+      <w:r>
+        <w:t xml:space="preserve">Summarizing the crossover process, two parents previously selected in the selection step of the algorithm and a new chromosome is created to store the data generated by the crossover. A sub-route is randomly selected from one of the trucks of the second parent, this sub-route must have at least one way. The selected sub-route weight is calculated and stored in a variable. One time only, the algorithms verify which edge has the lower distance between itself and the first edge of the sub-route, this verification is done accessing the distance matrix. From now one, the method will go through every truck from the parent 1, and consequently every edge each truck servers. This iteration will append new edges in the child path, and new trucks on the child used trucks array. Its important to notice that if the current edge of the iteration is presented inside the sub-route selected in the first parent, the edge will be not considered, because it would generate duplicated </w:t>
+      </w:r>
+      <w:r>
+        <w:lastRenderedPageBreak/>
+        <w:t>edges when the sub-route is inserted in the new solution. When the iteration finds the edge that is closest to the first edge of the sub-route, the edge will be normally appended in the solution and the sub-route will be inserted just after it. After the insertion of the sub-route in the child chromosome the process continue until every edge is served by the child.</w:t>
+      </w:r>
+    </w:p>
+    <w:p>
+      <w:pPr>
+        <w:jc w:val="center"/>
+        <w:rPr>
+          <w:rFonts w:hint="eastAsia"/>
+          <w:color w:val="CE181E"/>
+          <w:highlight w:val="yellow"/>
+        </w:rPr>
+      </w:pPr>
+      <w:r>
+        <w:rPr>
+          <w:color w:val="CE181E"/>
+          <w:highlight w:val="yellow"/>
+        </w:rPr>
+        <w:t>IMAGE OF THE CROSSOVER</w:t>
+      </w:r>
+    </w:p>
+    <w:p>
+      <w:pPr>
+        <w:jc w:val="both"/>
+      </w:pPr>
+      <w:r>
+        <w:t>Capacities overflow can happen multiple times in this algorithm, to manage that, there is a list that stores every edge that could not be served for this reason. Once the previous process is complete, an iteration over the edges not served will take place assigning each edge to a truck as it is done in the initialization process of the GA. This guarantee that all edges are served by a truck.</w:t>
       </w:r>
     </w:p>
     <w:p>
@@ -13032,16 +13040,42 @@
     </w:p>
     <w:p>
       <w:pPr>
+        <w:jc w:val="both"/>
+        <w:rPr>
+          <w:rFonts w:hint="eastAsia"/>
+        </w:rPr>
+      </w:pPr>
+      <w:r>
+        <w:t>As the crossover, the mutation step must be specific for this problem being able to deal with the chromosome representation. The mutation is applied to every member of a new population with a low probability. This project implements two kinds of mutation, called swap mutation and inverse mutation, each of them have their own probability rate. Both mutation operators as the crossover can only generate valid solutions.</w:t>
+      </w:r>
+    </w:p>
+    <w:p>
+      <w:pPr>
+        <w:jc w:val="both"/>
+        <w:rPr>
+          <w:rFonts w:hint="eastAsia"/>
+        </w:rPr>
+      </w:pPr>
+      <w:r>
+        <w:t>In the swap mutation, a truck is randomly select from the chromosome, then a random edge served by this truck in the solution is selected. The same occurs once more in the chromosome. Even if the edges are inside an array without the truck’s array influence, is crucial to first select the truck so the capacity and the load of the truck are previously known for the mutation, this information is then utilized to only generate a valid solution. Having that two edges from the chromosome were randomly selected, a swap operation is done, the first edge takes the place of the second edge and the second edge is placed on the first’s spot. The swap is done with validation to stop overflows from occurring. In the case of the validation fails, the swap process is repeated until the validation is successful, with a maximum of ten attempts. After that if the validation fails more than ten time, the mutation swap is not done.</w:t>
+      </w:r>
+    </w:p>
+    <w:p>
+      <w:pPr>
+        <w:jc w:val="both"/>
         <w:rPr>
           <w:lang w:eastAsia="pt-PT"/>
         </w:rPr>
       </w:pPr>
+      <w:r>
+        <w:t>The inverse mutation acts just in a sub-route of a truck in the solution. Like the sub-route selection in the crossover step, a sub-route is selected in this mutation. Then the order of the sub-route in inverted and inserted again in the path. This type of mutation differently of the swap mutation can not generate invalid solutions, as the number and weight of the ways are not changed and only the distance can change, if this GA had other constrains like the total length a truck can travel because of its fuel, this could generate an invalid solution and would require a validation, new constrains can be developed in future works and will be discussed in the future works section.</w:t>
+      </w:r>
     </w:p>
     <w:p>
       <w:pPr>
         <w:pStyle w:val="Heading1"/>
       </w:pPr>
-      <w:bookmarkStart w:id="97" w:name="_Toc522747150"/>
+      <w:bookmarkStart w:id="97" w:name="_Toc522796162"/>
       <w:r>
         <w:lastRenderedPageBreak/>
         <w:t>Results and discussion</w:t>
@@ -13083,7 +13117,7 @@
       <w:pPr>
         <w:pStyle w:val="Heading1"/>
       </w:pPr>
-      <w:bookmarkStart w:id="98" w:name="_Toc522747151"/>
+      <w:bookmarkStart w:id="98" w:name="_Toc522796163"/>
       <w:r>
         <w:lastRenderedPageBreak/>
         <w:t>Conclusions</w:t>
@@ -13125,7 +13159,7 @@
       <w:pPr>
         <w:pStyle w:val="Heading1"/>
       </w:pPr>
-      <w:bookmarkStart w:id="99" w:name="_Toc522747152"/>
+      <w:bookmarkStart w:id="99" w:name="_Toc522796164"/>
       <w:r>
         <w:lastRenderedPageBreak/>
         <w:t>Limitations and recommendations for future works</w:t>
@@ -13252,10 +13286,38 @@
           <w:numId w:val="0"/>
         </w:numPr>
       </w:pPr>
-    </w:p>
-    <w:p>
-      <w:pPr>
+      <w:r>
+        <w:t>FUTURE:</w:t>
+      </w:r>
+    </w:p>
+    <w:p>
+      <w:pPr>
+        <w:numPr>
+          <w:ilvl w:val="0"/>
+          <w:numId w:val="5"/>
+        </w:numPr>
+        <w:spacing w:after="0" w:line="240" w:lineRule="auto"/>
         <w:jc w:val="both"/>
+        <w:rPr>
+          <w:rFonts w:hint="eastAsia"/>
+        </w:rPr>
+      </w:pPr>
+      <w:r>
+        <w:t>CONSTRAIN FOR THE AMOUNT OF FUEL A TRUCK HAVE AND HOW MUCH IT CAN TRAVEL UNTIL IT IS EMPTY</w:t>
+      </w:r>
+    </w:p>
+    <w:p>
+      <w:pPr>
+        <w:pStyle w:val="Listanumerada"/>
+        <w:numPr>
+          <w:ilvl w:val="0"/>
+          <w:numId w:val="0"/>
+        </w:numPr>
+      </w:pPr>
+    </w:p>
+    <w:p>
+      <w:pPr>
+        <w:jc w:val="both"/>
       </w:pPr>
       <w:r>
         <w:t>Text of limitations and recommendations for future works Text of limitations and recommendations for future works Text of limitations and recommendations for future works Text of limitations and recommendations for future works Text of limitations and recommendations for future works Text of limitations and recommendations for future works Text of limitations and recommendations for future works Text of limitations and recommendations for future works Text of limitations and recommendations for future works Text of limitations and recommendations for future works.</w:t>
@@ -13265,7 +13327,7 @@
       <w:pPr>
         <w:pStyle w:val="Heading1"/>
       </w:pPr>
-      <w:bookmarkStart w:id="100" w:name="_Toc522747153"/>
+      <w:bookmarkStart w:id="100" w:name="_Toc522796165"/>
       <w:r>
         <w:lastRenderedPageBreak/>
         <w:t>Bibliography</w:t>
@@ -14462,7 +14524,7 @@
       <w:pPr>
         <w:pStyle w:val="Heading1"/>
       </w:pPr>
-      <w:bookmarkStart w:id="101" w:name="_Toc522747154"/>
+      <w:bookmarkStart w:id="101" w:name="_Toc522796166"/>
       <w:r>
         <w:lastRenderedPageBreak/>
         <w:t>Appendix (optional)</w:t>
@@ -14480,7 +14542,7 @@
       <w:pPr>
         <w:pStyle w:val="Heading1"/>
       </w:pPr>
-      <w:bookmarkStart w:id="102" w:name="_Toc522747155"/>
+      <w:bookmarkStart w:id="102" w:name="_Toc522796167"/>
       <w:r>
         <w:lastRenderedPageBreak/>
         <w:t>Annexes (optional)</w:t>
@@ -14831,6 +14893,146 @@
     </w:lvl>
   </w:abstractNum>
   <w:abstractNum w:abstractNumId="2" w15:restartNumberingAfterBreak="0">
+    <w:nsid w:val="43560CFA"/>
+    <w:multiLevelType w:val="multilevel"/>
+    <w:tmpl w:val="E9040478"/>
+    <w:lvl w:ilvl="0">
+      <w:start w:val="1"/>
+      <w:numFmt w:val="bullet"/>
+      <w:lvlText w:val=""/>
+      <w:lvlJc w:val="left"/>
+      <w:pPr>
+        <w:tabs>
+          <w:tab w:val="num" w:pos="720"/>
+        </w:tabs>
+        <w:ind w:left="720" w:hanging="360"/>
+      </w:pPr>
+      <w:rPr>
+        <w:rFonts w:ascii="Symbol" w:hAnsi="Symbol" w:cs="OpenSymbol" w:hint="default"/>
+      </w:rPr>
+    </w:lvl>
+    <w:lvl w:ilvl="1">
+      <w:start w:val="1"/>
+      <w:numFmt w:val="bullet"/>
+      <w:lvlText w:val="◦"/>
+      <w:lvlJc w:val="left"/>
+      <w:pPr>
+        <w:tabs>
+          <w:tab w:val="num" w:pos="1080"/>
+        </w:tabs>
+        <w:ind w:left="1080" w:hanging="360"/>
+      </w:pPr>
+      <w:rPr>
+        <w:rFonts w:ascii="OpenSymbol" w:hAnsi="OpenSymbol" w:cs="OpenSymbol" w:hint="default"/>
+      </w:rPr>
+    </w:lvl>
+    <w:lvl w:ilvl="2">
+      <w:start w:val="1"/>
+      <w:numFmt w:val="bullet"/>
+      <w:lvlText w:val="▪"/>
+      <w:lvlJc w:val="left"/>
+      <w:pPr>
+        <w:tabs>
+          <w:tab w:val="num" w:pos="1440"/>
+        </w:tabs>
+        <w:ind w:left="1440" w:hanging="360"/>
+      </w:pPr>
+      <w:rPr>
+        <w:rFonts w:ascii="OpenSymbol" w:hAnsi="OpenSymbol" w:cs="OpenSymbol" w:hint="default"/>
+      </w:rPr>
+    </w:lvl>
+    <w:lvl w:ilvl="3">
+      <w:start w:val="1"/>
+      <w:numFmt w:val="bullet"/>
+      <w:lvlText w:val=""/>
+      <w:lvlJc w:val="left"/>
+      <w:pPr>
+        <w:tabs>
+          <w:tab w:val="num" w:pos="1800"/>
+        </w:tabs>
+        <w:ind w:left="1800" w:hanging="360"/>
+      </w:pPr>
+      <w:rPr>
+        <w:rFonts w:ascii="Symbol" w:hAnsi="Symbol" w:cs="OpenSymbol" w:hint="default"/>
+      </w:rPr>
+    </w:lvl>
+    <w:lvl w:ilvl="4">
+      <w:start w:val="1"/>
+      <w:numFmt w:val="bullet"/>
+      <w:lvlText w:val="◦"/>
+      <w:lvlJc w:val="left"/>
+      <w:pPr>
+        <w:tabs>
+          <w:tab w:val="num" w:pos="2160"/>
+        </w:tabs>
+        <w:ind w:left="2160" w:hanging="360"/>
+      </w:pPr>
+      <w:rPr>
+        <w:rFonts w:ascii="OpenSymbol" w:hAnsi="OpenSymbol" w:cs="OpenSymbol" w:hint="default"/>
+      </w:rPr>
+    </w:lvl>
+    <w:lvl w:ilvl="5">
+      <w:start w:val="1"/>
+      <w:numFmt w:val="bullet"/>
+      <w:lvlText w:val="▪"/>
+      <w:lvlJc w:val="left"/>
+      <w:pPr>
+        <w:tabs>
+          <w:tab w:val="num" w:pos="2520"/>
+        </w:tabs>
+        <w:ind w:left="2520" w:hanging="360"/>
+      </w:pPr>
+      <w:rPr>
+        <w:rFonts w:ascii="OpenSymbol" w:hAnsi="OpenSymbol" w:cs="OpenSymbol" w:hint="default"/>
+      </w:rPr>
+    </w:lvl>
+    <w:lvl w:ilvl="6">
+      <w:start w:val="1"/>
+      <w:numFmt w:val="bullet"/>
+      <w:lvlText w:val=""/>
+      <w:lvlJc w:val="left"/>
+      <w:pPr>
+        <w:tabs>
+          <w:tab w:val="num" w:pos="2880"/>
+        </w:tabs>
+        <w:ind w:left="2880" w:hanging="360"/>
+      </w:pPr>
+      <w:rPr>
+        <w:rFonts w:ascii="Symbol" w:hAnsi="Symbol" w:cs="OpenSymbol" w:hint="default"/>
+      </w:rPr>
+    </w:lvl>
+    <w:lvl w:ilvl="7">
+      <w:start w:val="1"/>
+      <w:numFmt w:val="bullet"/>
+      <w:lvlText w:val="◦"/>
+      <w:lvlJc w:val="left"/>
+      <w:pPr>
+        <w:tabs>
+          <w:tab w:val="num" w:pos="3240"/>
+        </w:tabs>
+        <w:ind w:left="3240" w:hanging="360"/>
+      </w:pPr>
+      <w:rPr>
+        <w:rFonts w:ascii="OpenSymbol" w:hAnsi="OpenSymbol" w:cs="OpenSymbol" w:hint="default"/>
+      </w:rPr>
+    </w:lvl>
+    <w:lvl w:ilvl="8">
+      <w:start w:val="1"/>
+      <w:numFmt w:val="bullet"/>
+      <w:lvlText w:val="▪"/>
+      <w:lvlJc w:val="left"/>
+      <w:pPr>
+        <w:tabs>
+          <w:tab w:val="num" w:pos="3600"/>
+        </w:tabs>
+        <w:ind w:left="3600" w:hanging="360"/>
+      </w:pPr>
+      <w:rPr>
+        <w:rFonts w:ascii="OpenSymbol" w:hAnsi="OpenSymbol" w:cs="OpenSymbol" w:hint="default"/>
+      </w:rPr>
+    </w:lvl>
+  </w:abstractNum>
+  <w:abstractNum w:abstractNumId="3" w15:restartNumberingAfterBreak="0">
     <w:nsid w:val="47670F66"/>
     <w:multiLevelType w:val="multilevel"/>
     <w:tmpl w:val="CAF0D8A0"/>
@@ -14925,7 +15127,7 @@
       </w:pPr>
     </w:lvl>
   </w:abstractNum>
-  <w:abstractNum w:abstractNumId="3" w15:restartNumberingAfterBreak="0">
+  <w:abstractNum w:abstractNumId="4" w15:restartNumberingAfterBreak="0">
     <w:nsid w:val="601966F9"/>
     <w:multiLevelType w:val="multilevel"/>
     <w:tmpl w:val="3304AAC6"/>
@@ -15012,7 +15214,7 @@
     </w:lvl>
   </w:abstractNum>
   <w:num w:numId="1">
-    <w:abstractNumId w:val="2"/>
+    <w:abstractNumId w:val="3"/>
   </w:num>
   <w:num w:numId="2">
     <w:abstractNumId w:val="0"/>
@@ -15021,7 +15223,10 @@
     <w:abstractNumId w:val="1"/>
   </w:num>
   <w:num w:numId="4">
-    <w:abstractNumId w:val="3"/>
+    <w:abstractNumId w:val="4"/>
+  </w:num>
+  <w:num w:numId="5">
+    <w:abstractNumId w:val="2"/>
   </w:num>
 </w:numbering>
 </file>
@@ -17051,7 +17256,7 @@
 </file>
 
 <file path=customXml/itemProps1.xml><?xml version="1.0" encoding="utf-8"?>
-<ds:datastoreItem xmlns:ds="http://schemas.openxmlformats.org/officeDocument/2006/customXml" ds:itemID="{1B06F482-60EB-CA46-9E1C-46A96F9E7E62}">
+<ds:datastoreItem xmlns:ds="http://schemas.openxmlformats.org/officeDocument/2006/customXml" ds:itemID="{B1A17C3C-C333-074A-BC8C-2B5F20D8BE47}">
   <ds:schemaRefs>
     <ds:schemaRef ds:uri="http://schemas.openxmlformats.org/officeDocument/2006/bibliography"/>
   </ds:schemaRefs>

--- a/Escrita/Dissertation_Template - new format.docx
+++ b/Escrita/Dissertation_Template - new format.docx
@@ -579,7 +579,27 @@
                                 <w:sz w:val="28"/>
                                 <w:szCs w:val="30"/>
                               </w:rPr>
-                              <w:t xml:space="preserve">Project Work presented as requirement for obtaining the Master’s degree in Information Management </w:t>
+                              <w:t xml:space="preserve">Project Work presented as requirement for obtaining the </w:t>
+                            </w:r>
+                            <w:proofErr w:type="gramStart"/>
+                            <w:r>
+                              <w:rPr>
+                                <w:rFonts w:cs="Calibri"/>
+                                <w:color w:val="5C666C"/>
+                                <w:sz w:val="28"/>
+                                <w:szCs w:val="30"/>
+                              </w:rPr>
+                              <w:t>Master’s</w:t>
+                            </w:r>
+                            <w:proofErr w:type="gramEnd"/>
+                            <w:r>
+                              <w:rPr>
+                                <w:rFonts w:cs="Calibri"/>
+                                <w:color w:val="5C666C"/>
+                                <w:sz w:val="28"/>
+                                <w:szCs w:val="30"/>
+                              </w:rPr>
+                              <w:t xml:space="preserve"> degree in Information Management </w:t>
                             </w:r>
                           </w:p>
                           <w:p>
@@ -643,7 +663,27 @@
                           <w:sz w:val="28"/>
                           <w:szCs w:val="30"/>
                         </w:rPr>
-                        <w:t xml:space="preserve">Project Work presented as requirement for obtaining the Master’s degree in Information Management </w:t>
+                        <w:t xml:space="preserve">Project Work presented as requirement for obtaining the </w:t>
+                      </w:r>
+                      <w:proofErr w:type="gramStart"/>
+                      <w:r>
+                        <w:rPr>
+                          <w:rFonts w:cs="Calibri"/>
+                          <w:color w:val="5C666C"/>
+                          <w:sz w:val="28"/>
+                          <w:szCs w:val="30"/>
+                        </w:rPr>
+                        <w:t>Master’s</w:t>
+                      </w:r>
+                      <w:proofErr w:type="gramEnd"/>
+                      <w:r>
+                        <w:rPr>
+                          <w:rFonts w:cs="Calibri"/>
+                          <w:color w:val="5C666C"/>
+                          <w:sz w:val="28"/>
+                          <w:szCs w:val="30"/>
+                        </w:rPr>
+                        <w:t xml:space="preserve"> degree in Information Management </w:t>
                       </w:r>
                     </w:p>
                     <w:p>
@@ -1178,6 +1218,14 @@
                               </w:rPr>
                               <w:t>Title:</w:t>
                             </w:r>
+                            <w:r>
+                              <w:rPr>
+                                <w:rFonts w:ascii="Circular Std Black;Calibri" w:hAnsi="Circular Std Black;Calibri" w:cs="Circular Std Black;Calibri"/>
+                                <w:color w:val="5C666C"/>
+                                <w:sz w:val="16"/>
+                              </w:rPr>
+                              <w:t xml:space="preserve"> Genetic Algorithm for Waste Management in Smart Cities</w:t>
+                            </w:r>
                           </w:p>
                           <w:p>
                             <w:pPr>
@@ -1190,6 +1238,14 @@
                                 <w:sz w:val="16"/>
                               </w:rPr>
                               <w:t>Subtitle:</w:t>
+                            </w:r>
+                            <w:r>
+                              <w:rPr>
+                                <w:rFonts w:ascii="Circular Std Black;Calibri" w:hAnsi="Circular Std Black;Calibri" w:cs="Circular Std Black;Calibri"/>
+                                <w:color w:val="AEB3B6"/>
+                                <w:sz w:val="16"/>
+                              </w:rPr>
+                              <w:t xml:space="preserve"> Case of Campolide</w:t>
                             </w:r>
                           </w:p>
                         </w:txbxContent>
@@ -1225,6 +1281,14 @@
                         </w:rPr>
                         <w:t>Title:</w:t>
                       </w:r>
+                      <w:r>
+                        <w:rPr>
+                          <w:rFonts w:ascii="Circular Std Black;Calibri" w:hAnsi="Circular Std Black;Calibri" w:cs="Circular Std Black;Calibri"/>
+                          <w:color w:val="5C666C"/>
+                          <w:sz w:val="16"/>
+                        </w:rPr>
+                        <w:t xml:space="preserve"> Genetic Algorithm for Waste Management in Smart Cities</w:t>
+                      </w:r>
                     </w:p>
                     <w:p>
                       <w:pPr>
@@ -1237,6 +1301,14 @@
                           <w:sz w:val="16"/>
                         </w:rPr>
                         <w:t>Subtitle:</w:t>
+                      </w:r>
+                      <w:r>
+                        <w:rPr>
+                          <w:rFonts w:ascii="Circular Std Black;Calibri" w:hAnsi="Circular Std Black;Calibri" w:cs="Circular Std Black;Calibri"/>
+                          <w:color w:val="AEB3B6"/>
+                          <w:sz w:val="16"/>
+                        </w:rPr>
+                        <w:t xml:space="preserve"> Case of Campolide</w:t>
                       </w:r>
                     </w:p>
                   </w:txbxContent>
@@ -2267,16 +2339,81 @@
           <w:b/>
           <w:szCs w:val="24"/>
         </w:rPr>
-        <w:t>Instituto Superior de Estatística e Gestão de Informação</w:t>
-      </w:r>
+        <w:t xml:space="preserve">Instituto Superior de </w:t>
+      </w:r>
+      <w:proofErr w:type="spellStart"/>
+      <w:r>
+        <w:rPr>
+          <w:b/>
+          <w:szCs w:val="24"/>
+        </w:rPr>
+        <w:t>Estatística</w:t>
+      </w:r>
+      <w:proofErr w:type="spellEnd"/>
+      <w:r>
+        <w:rPr>
+          <w:b/>
+          <w:szCs w:val="24"/>
+        </w:rPr>
+        <w:t xml:space="preserve"> e </w:t>
+      </w:r>
+      <w:proofErr w:type="spellStart"/>
+      <w:r>
+        <w:rPr>
+          <w:b/>
+          <w:szCs w:val="24"/>
+        </w:rPr>
+        <w:t>Gestão</w:t>
+      </w:r>
+      <w:proofErr w:type="spellEnd"/>
+      <w:r>
+        <w:rPr>
+          <w:b/>
+          <w:szCs w:val="24"/>
+        </w:rPr>
+        <w:t xml:space="preserve"> de </w:t>
+      </w:r>
+      <w:proofErr w:type="spellStart"/>
+      <w:r>
+        <w:rPr>
+          <w:b/>
+          <w:szCs w:val="24"/>
+        </w:rPr>
+        <w:t>Informação</w:t>
+      </w:r>
+      <w:proofErr w:type="spellEnd"/>
       <w:r>
         <w:rPr>
           <w:sz w:val="22"/>
           <w:szCs w:val="22"/>
         </w:rPr>
         <w:br/>
-        <w:t>Universidade Nova de Lisboa</w:t>
-      </w:r>
+      </w:r>
+      <w:proofErr w:type="spellStart"/>
+      <w:r>
+        <w:rPr>
+          <w:sz w:val="22"/>
+          <w:szCs w:val="22"/>
+        </w:rPr>
+        <w:t>Universidade</w:t>
+      </w:r>
+      <w:proofErr w:type="spellEnd"/>
+      <w:r>
+        <w:rPr>
+          <w:sz w:val="22"/>
+          <w:szCs w:val="22"/>
+        </w:rPr>
+        <w:t xml:space="preserve"> Nova de </w:t>
+      </w:r>
+      <w:proofErr w:type="spellStart"/>
+      <w:r>
+        <w:rPr>
+          <w:sz w:val="22"/>
+          <w:szCs w:val="22"/>
+        </w:rPr>
+        <w:t>Lisboa</w:t>
+      </w:r>
+      <w:proofErr w:type="spellEnd"/>
     </w:p>
     <w:p>
       <w:pPr>
@@ -2319,7 +2456,15 @@
     <w:p/>
     <w:p>
       <w:r>
-        <w:t>Project Work presented as requirement for obtaining the Master’s degree in Information Management, with a specialization in Knowledge Management and Business Intelligence</w:t>
+        <w:t xml:space="preserve">Project Work presented as requirement for obtaining the </w:t>
+      </w:r>
+      <w:proofErr w:type="gramStart"/>
+      <w:r>
+        <w:t>Master’s</w:t>
+      </w:r>
+      <w:proofErr w:type="gramEnd"/>
+      <w:r>
+        <w:t xml:space="preserve"> degree in Information Management, with a specialization in Knowledge Management and Business Intelligence</w:t>
       </w:r>
     </w:p>
     <w:p/>
@@ -2339,7 +2484,15 @@
         <w:t xml:space="preserve"> </w:t>
       </w:r>
       <w:r>
-        <w:t>Professor Miguel de Castro Neto, PhD</w:t>
+        <w:t xml:space="preserve">Professor Miguel de Castro </w:t>
+      </w:r>
+      <w:proofErr w:type="spellStart"/>
+      <w:r>
+        <w:t>Neto</w:t>
+      </w:r>
+      <w:proofErr w:type="spellEnd"/>
+      <w:r>
+        <w:t>, PhD</w:t>
       </w:r>
     </w:p>
     <w:p/>
@@ -2631,7 +2784,7 @@
       <w:r>
         <w:fldChar w:fldCharType="separate"/>
       </w:r>
-      <w:hyperlink w:anchor="_Toc522796139" w:history="1">
+      <w:hyperlink w:anchor="_Toc522835364" w:history="1">
         <w:r>
           <w:rPr>
             <w:rStyle w:val="Hyperlink"/>
@@ -2673,7 +2826,7 @@
             <w:noProof/>
             <w:webHidden/>
           </w:rPr>
-          <w:instrText xml:space="preserve"> PAGEREF _Toc522796139 \h </w:instrText>
+          <w:instrText xml:space="preserve"> PAGEREF _Toc522835364 \h </w:instrText>
         </w:r>
         <w:r>
           <w:rPr>
@@ -2713,7 +2866,7 @@
           <w:szCs w:val="24"/>
         </w:rPr>
       </w:pPr>
-      <w:hyperlink w:anchor="_Toc522796140" w:history="1">
+      <w:hyperlink w:anchor="_Toc522835365" w:history="1">
         <w:r>
           <w:rPr>
             <w:rStyle w:val="Hyperlink"/>
@@ -2755,7 +2908,7 @@
             <w:noProof/>
             <w:webHidden/>
           </w:rPr>
-          <w:instrText xml:space="preserve"> PAGEREF _Toc522796140 \h </w:instrText>
+          <w:instrText xml:space="preserve"> PAGEREF _Toc522835365 \h </w:instrText>
         </w:r>
         <w:r>
           <w:rPr>
@@ -2795,7 +2948,7 @@
           <w:szCs w:val="24"/>
         </w:rPr>
       </w:pPr>
-      <w:hyperlink w:anchor="_Toc522796141" w:history="1">
+      <w:hyperlink w:anchor="_Toc522835366" w:history="1">
         <w:r>
           <w:rPr>
             <w:rStyle w:val="Hyperlink"/>
@@ -2837,7 +2990,7 @@
             <w:noProof/>
             <w:webHidden/>
           </w:rPr>
-          <w:instrText xml:space="preserve"> PAGEREF _Toc522796141 \h </w:instrText>
+          <w:instrText xml:space="preserve"> PAGEREF _Toc522835366 \h </w:instrText>
         </w:r>
         <w:r>
           <w:rPr>
@@ -2877,7 +3030,7 @@
           <w:szCs w:val="24"/>
         </w:rPr>
       </w:pPr>
-      <w:hyperlink w:anchor="_Toc522796142" w:history="1">
+      <w:hyperlink w:anchor="_Toc522835367" w:history="1">
         <w:r>
           <w:rPr>
             <w:rStyle w:val="Hyperlink"/>
@@ -2919,7 +3072,7 @@
             <w:noProof/>
             <w:webHidden/>
           </w:rPr>
-          <w:instrText xml:space="preserve"> PAGEREF _Toc522796142 \h </w:instrText>
+          <w:instrText xml:space="preserve"> PAGEREF _Toc522835367 \h </w:instrText>
         </w:r>
         <w:r>
           <w:rPr>
@@ -2959,7 +3112,7 @@
           <w:szCs w:val="24"/>
         </w:rPr>
       </w:pPr>
-      <w:hyperlink w:anchor="_Toc522796143" w:history="1">
+      <w:hyperlink w:anchor="_Toc522835368" w:history="1">
         <w:r>
           <w:rPr>
             <w:rStyle w:val="Hyperlink"/>
@@ -3001,7 +3154,7 @@
             <w:noProof/>
             <w:webHidden/>
           </w:rPr>
-          <w:instrText xml:space="preserve"> PAGEREF _Toc522796143 \h </w:instrText>
+          <w:instrText xml:space="preserve"> PAGEREF _Toc522835368 \h </w:instrText>
         </w:r>
         <w:r>
           <w:rPr>
@@ -3041,7 +3194,7 @@
           <w:szCs w:val="24"/>
         </w:rPr>
       </w:pPr>
-      <w:hyperlink w:anchor="_Toc522796144" w:history="1">
+      <w:hyperlink w:anchor="_Toc522835369" w:history="1">
         <w:r>
           <w:rPr>
             <w:rStyle w:val="Hyperlink"/>
@@ -3083,7 +3236,7 @@
             <w:noProof/>
             <w:webHidden/>
           </w:rPr>
-          <w:instrText xml:space="preserve"> PAGEREF _Toc522796144 \h </w:instrText>
+          <w:instrText xml:space="preserve"> PAGEREF _Toc522835369 \h </w:instrText>
         </w:r>
         <w:r>
           <w:rPr>
@@ -3123,7 +3276,7 @@
           <w:szCs w:val="24"/>
         </w:rPr>
       </w:pPr>
-      <w:hyperlink w:anchor="_Toc522796145" w:history="1">
+      <w:hyperlink w:anchor="_Toc522835370" w:history="1">
         <w:r>
           <w:rPr>
             <w:rStyle w:val="Hyperlink"/>
@@ -3165,7 +3318,7 @@
             <w:noProof/>
             <w:webHidden/>
           </w:rPr>
-          <w:instrText xml:space="preserve"> PAGEREF _Toc522796145 \h </w:instrText>
+          <w:instrText xml:space="preserve"> PAGEREF _Toc522835370 \h </w:instrText>
         </w:r>
         <w:r>
           <w:rPr>
@@ -3205,7 +3358,7 @@
           <w:szCs w:val="24"/>
         </w:rPr>
       </w:pPr>
-      <w:hyperlink w:anchor="_Toc522796146" w:history="1">
+      <w:hyperlink w:anchor="_Toc522835371" w:history="1">
         <w:r>
           <w:rPr>
             <w:rStyle w:val="Hyperlink"/>
@@ -3226,6 +3379,170 @@
             <w:rStyle w:val="Hyperlink"/>
             <w:noProof/>
           </w:rPr>
+          <w:t>Waste management</w:t>
+        </w:r>
+        <w:r>
+          <w:rPr>
+            <w:noProof/>
+            <w:webHidden/>
+          </w:rPr>
+          <w:tab/>
+        </w:r>
+        <w:r>
+          <w:rPr>
+            <w:noProof/>
+            <w:webHidden/>
+          </w:rPr>
+          <w:fldChar w:fldCharType="begin"/>
+        </w:r>
+        <w:r>
+          <w:rPr>
+            <w:noProof/>
+            <w:webHidden/>
+          </w:rPr>
+          <w:instrText xml:space="preserve"> PAGEREF _Toc522835371 \h </w:instrText>
+        </w:r>
+        <w:r>
+          <w:rPr>
+            <w:noProof/>
+            <w:webHidden/>
+          </w:rPr>
+        </w:r>
+        <w:r>
+          <w:rPr>
+            <w:noProof/>
+            <w:webHidden/>
+          </w:rPr>
+          <w:fldChar w:fldCharType="separate"/>
+        </w:r>
+        <w:r>
+          <w:rPr>
+            <w:noProof/>
+            <w:webHidden/>
+          </w:rPr>
+          <w:t>6</w:t>
+        </w:r>
+        <w:r>
+          <w:rPr>
+            <w:noProof/>
+            <w:webHidden/>
+          </w:rPr>
+          <w:fldChar w:fldCharType="end"/>
+        </w:r>
+      </w:hyperlink>
+    </w:p>
+    <w:p>
+      <w:pPr>
+        <w:pStyle w:val="TOC2"/>
+        <w:rPr>
+          <w:rFonts w:asciiTheme="minorHAnsi" w:eastAsiaTheme="minorEastAsia" w:hAnsiTheme="minorHAnsi" w:cstheme="minorBidi"/>
+          <w:noProof/>
+          <w:szCs w:val="24"/>
+        </w:rPr>
+      </w:pPr>
+      <w:hyperlink w:anchor="_Toc522835372" w:history="1">
+        <w:r>
+          <w:rPr>
+            <w:rStyle w:val="Hyperlink"/>
+            <w:noProof/>
+          </w:rPr>
+          <w:t>2.3.</w:t>
+        </w:r>
+        <w:r>
+          <w:rPr>
+            <w:rFonts w:asciiTheme="minorHAnsi" w:eastAsiaTheme="minorEastAsia" w:hAnsiTheme="minorHAnsi" w:cstheme="minorBidi"/>
+            <w:noProof/>
+            <w:szCs w:val="24"/>
+          </w:rPr>
+          <w:tab/>
+        </w:r>
+        <w:r>
+          <w:rPr>
+            <w:rStyle w:val="Hyperlink"/>
+            <w:noProof/>
+          </w:rPr>
+          <w:t>Routing problem</w:t>
+        </w:r>
+        <w:r>
+          <w:rPr>
+            <w:noProof/>
+            <w:webHidden/>
+          </w:rPr>
+          <w:tab/>
+        </w:r>
+        <w:r>
+          <w:rPr>
+            <w:noProof/>
+            <w:webHidden/>
+          </w:rPr>
+          <w:fldChar w:fldCharType="begin"/>
+        </w:r>
+        <w:r>
+          <w:rPr>
+            <w:noProof/>
+            <w:webHidden/>
+          </w:rPr>
+          <w:instrText xml:space="preserve"> PAGEREF _Toc522835372 \h </w:instrText>
+        </w:r>
+        <w:r>
+          <w:rPr>
+            <w:noProof/>
+            <w:webHidden/>
+          </w:rPr>
+        </w:r>
+        <w:r>
+          <w:rPr>
+            <w:noProof/>
+            <w:webHidden/>
+          </w:rPr>
+          <w:fldChar w:fldCharType="separate"/>
+        </w:r>
+        <w:r>
+          <w:rPr>
+            <w:noProof/>
+            <w:webHidden/>
+          </w:rPr>
+          <w:t>6</w:t>
+        </w:r>
+        <w:r>
+          <w:rPr>
+            <w:noProof/>
+            <w:webHidden/>
+          </w:rPr>
+          <w:fldChar w:fldCharType="end"/>
+        </w:r>
+      </w:hyperlink>
+    </w:p>
+    <w:p>
+      <w:pPr>
+        <w:pStyle w:val="TOC2"/>
+        <w:rPr>
+          <w:rFonts w:asciiTheme="minorHAnsi" w:eastAsiaTheme="minorEastAsia" w:hAnsiTheme="minorHAnsi" w:cstheme="minorBidi"/>
+          <w:noProof/>
+          <w:szCs w:val="24"/>
+        </w:rPr>
+      </w:pPr>
+      <w:hyperlink w:anchor="_Toc522835373" w:history="1">
+        <w:r>
+          <w:rPr>
+            <w:rStyle w:val="Hyperlink"/>
+            <w:noProof/>
+          </w:rPr>
+          <w:t>2.4.</w:t>
+        </w:r>
+        <w:r>
+          <w:rPr>
+            <w:rFonts w:asciiTheme="minorHAnsi" w:eastAsiaTheme="minorEastAsia" w:hAnsiTheme="minorHAnsi" w:cstheme="minorBidi"/>
+            <w:noProof/>
+            <w:szCs w:val="24"/>
+          </w:rPr>
+          <w:tab/>
+        </w:r>
+        <w:r>
+          <w:rPr>
+            <w:rStyle w:val="Hyperlink"/>
+            <w:noProof/>
+          </w:rPr>
           <w:t>Overview over genetic algorithms</w:t>
         </w:r>
         <w:r>
@@ -3247,7 +3564,7 @@
             <w:noProof/>
             <w:webHidden/>
           </w:rPr>
-          <w:instrText xml:space="preserve"> PAGEREF _Toc522796146 \h </w:instrText>
+          <w:instrText xml:space="preserve"> PAGEREF _Toc522835373 \h </w:instrText>
         </w:r>
         <w:r>
           <w:rPr>
@@ -3287,13 +3604,13 @@
           <w:szCs w:val="24"/>
         </w:rPr>
       </w:pPr>
-      <w:hyperlink w:anchor="_Toc522796147" w:history="1">
+      <w:hyperlink w:anchor="_Toc522835374" w:history="1">
         <w:r>
           <w:rPr>
             <w:rStyle w:val="Hyperlink"/>
             <w:noProof/>
           </w:rPr>
-          <w:t>2.2.1.</w:t>
+          <w:t>2.4.1.</w:t>
         </w:r>
         <w:r>
           <w:rPr>
@@ -3329,7 +3646,7 @@
             <w:noProof/>
             <w:webHidden/>
           </w:rPr>
-          <w:instrText xml:space="preserve"> PAGEREF _Toc522796147 \h </w:instrText>
+          <w:instrText xml:space="preserve"> PAGEREF _Toc522835374 \h </w:instrText>
         </w:r>
         <w:r>
           <w:rPr>
@@ -3369,13 +3686,13 @@
           <w:szCs w:val="24"/>
         </w:rPr>
       </w:pPr>
-      <w:hyperlink w:anchor="_Toc522796148" w:history="1">
+      <w:hyperlink w:anchor="_Toc522835375" w:history="1">
         <w:r>
           <w:rPr>
             <w:rStyle w:val="Hyperlink"/>
             <w:noProof/>
           </w:rPr>
-          <w:t>2.2.2.</w:t>
+          <w:t>2.4.2.</w:t>
         </w:r>
         <w:r>
           <w:rPr>
@@ -3411,7 +3728,7 @@
             <w:noProof/>
             <w:webHidden/>
           </w:rPr>
-          <w:instrText xml:space="preserve"> PAGEREF _Toc522796148 \h </w:instrText>
+          <w:instrText xml:space="preserve"> PAGEREF _Toc522835375 \h </w:instrText>
         </w:r>
         <w:r>
           <w:rPr>
@@ -3451,13 +3768,13 @@
           <w:szCs w:val="24"/>
         </w:rPr>
       </w:pPr>
-      <w:hyperlink w:anchor="_Toc522796149" w:history="1">
+      <w:hyperlink w:anchor="_Toc522835376" w:history="1">
         <w:r>
           <w:rPr>
             <w:rStyle w:val="Hyperlink"/>
             <w:noProof/>
           </w:rPr>
-          <w:t>2.2.3.</w:t>
+          <w:t>2.4.3.</w:t>
         </w:r>
         <w:r>
           <w:rPr>
@@ -3493,7 +3810,7 @@
             <w:noProof/>
             <w:webHidden/>
           </w:rPr>
-          <w:instrText xml:space="preserve"> PAGEREF _Toc522796149 \h </w:instrText>
+          <w:instrText xml:space="preserve"> PAGEREF _Toc522835376 \h </w:instrText>
         </w:r>
         <w:r>
           <w:rPr>
@@ -3533,13 +3850,13 @@
           <w:szCs w:val="24"/>
         </w:rPr>
       </w:pPr>
-      <w:hyperlink w:anchor="_Toc522796150" w:history="1">
+      <w:hyperlink w:anchor="_Toc522835377" w:history="1">
         <w:r>
           <w:rPr>
             <w:rStyle w:val="Hyperlink"/>
             <w:noProof/>
           </w:rPr>
-          <w:t>2.2.4.</w:t>
+          <w:t>2.4.4.</w:t>
         </w:r>
         <w:r>
           <w:rPr>
@@ -3575,7 +3892,7 @@
             <w:noProof/>
             <w:webHidden/>
           </w:rPr>
-          <w:instrText xml:space="preserve"> PAGEREF _Toc522796150 \h </w:instrText>
+          <w:instrText xml:space="preserve"> PAGEREF _Toc522835377 \h </w:instrText>
         </w:r>
         <w:r>
           <w:rPr>
@@ -3615,13 +3932,13 @@
           <w:szCs w:val="24"/>
         </w:rPr>
       </w:pPr>
-      <w:hyperlink w:anchor="_Toc522796151" w:history="1">
+      <w:hyperlink w:anchor="_Toc522835378" w:history="1">
         <w:r>
           <w:rPr>
             <w:rStyle w:val="Hyperlink"/>
             <w:noProof/>
           </w:rPr>
-          <w:t>2.2.5.</w:t>
+          <w:t>2.4.5.</w:t>
         </w:r>
         <w:r>
           <w:rPr>
@@ -3657,7 +3974,7 @@
             <w:noProof/>
             <w:webHidden/>
           </w:rPr>
-          <w:instrText xml:space="preserve"> PAGEREF _Toc522796151 \h </w:instrText>
+          <w:instrText xml:space="preserve"> PAGEREF _Toc522835378 \h </w:instrText>
         </w:r>
         <w:r>
           <w:rPr>
@@ -3690,6 +4007,170 @@
     </w:p>
     <w:p>
       <w:pPr>
+        <w:pStyle w:val="TOC1"/>
+        <w:rPr>
+          <w:rFonts w:asciiTheme="minorHAnsi" w:eastAsiaTheme="minorEastAsia" w:hAnsiTheme="minorHAnsi" w:cstheme="minorBidi"/>
+          <w:noProof/>
+          <w:szCs w:val="24"/>
+        </w:rPr>
+      </w:pPr>
+      <w:hyperlink w:anchor="_Toc522835379" w:history="1">
+        <w:r>
+          <w:rPr>
+            <w:rStyle w:val="Hyperlink"/>
+            <w:noProof/>
+          </w:rPr>
+          <w:t>3.</w:t>
+        </w:r>
+        <w:r>
+          <w:rPr>
+            <w:rFonts w:asciiTheme="minorHAnsi" w:eastAsiaTheme="minorEastAsia" w:hAnsiTheme="minorHAnsi" w:cstheme="minorBidi"/>
+            <w:noProof/>
+            <w:szCs w:val="24"/>
+          </w:rPr>
+          <w:tab/>
+        </w:r>
+        <w:r>
+          <w:rPr>
+            <w:rStyle w:val="Hyperlink"/>
+            <w:noProof/>
+          </w:rPr>
+          <w:t>Methodology [wip - colocar em past tense]</w:t>
+        </w:r>
+        <w:r>
+          <w:rPr>
+            <w:noProof/>
+            <w:webHidden/>
+          </w:rPr>
+          <w:tab/>
+        </w:r>
+        <w:r>
+          <w:rPr>
+            <w:noProof/>
+            <w:webHidden/>
+          </w:rPr>
+          <w:fldChar w:fldCharType="begin"/>
+        </w:r>
+        <w:r>
+          <w:rPr>
+            <w:noProof/>
+            <w:webHidden/>
+          </w:rPr>
+          <w:instrText xml:space="preserve"> PAGEREF _Toc522835379 \h </w:instrText>
+        </w:r>
+        <w:r>
+          <w:rPr>
+            <w:noProof/>
+            <w:webHidden/>
+          </w:rPr>
+        </w:r>
+        <w:r>
+          <w:rPr>
+            <w:noProof/>
+            <w:webHidden/>
+          </w:rPr>
+          <w:fldChar w:fldCharType="separate"/>
+        </w:r>
+        <w:r>
+          <w:rPr>
+            <w:noProof/>
+            <w:webHidden/>
+          </w:rPr>
+          <w:t>12</w:t>
+        </w:r>
+        <w:r>
+          <w:rPr>
+            <w:noProof/>
+            <w:webHidden/>
+          </w:rPr>
+          <w:fldChar w:fldCharType="end"/>
+        </w:r>
+      </w:hyperlink>
+    </w:p>
+    <w:p>
+      <w:pPr>
+        <w:pStyle w:val="TOC1"/>
+        <w:rPr>
+          <w:rFonts w:asciiTheme="minorHAnsi" w:eastAsiaTheme="minorEastAsia" w:hAnsiTheme="minorHAnsi" w:cstheme="minorBidi"/>
+          <w:noProof/>
+          <w:szCs w:val="24"/>
+        </w:rPr>
+      </w:pPr>
+      <w:hyperlink w:anchor="_Toc522835380" w:history="1">
+        <w:r>
+          <w:rPr>
+            <w:rStyle w:val="Hyperlink"/>
+            <w:noProof/>
+          </w:rPr>
+          <w:t>4.</w:t>
+        </w:r>
+        <w:r>
+          <w:rPr>
+            <w:rFonts w:asciiTheme="minorHAnsi" w:eastAsiaTheme="minorEastAsia" w:hAnsiTheme="minorHAnsi" w:cstheme="minorBidi"/>
+            <w:noProof/>
+            <w:szCs w:val="24"/>
+          </w:rPr>
+          <w:tab/>
+        </w:r>
+        <w:r>
+          <w:rPr>
+            <w:rStyle w:val="Hyperlink"/>
+            <w:noProof/>
+          </w:rPr>
+          <w:t>Development</w:t>
+        </w:r>
+        <w:r>
+          <w:rPr>
+            <w:noProof/>
+            <w:webHidden/>
+          </w:rPr>
+          <w:tab/>
+        </w:r>
+        <w:r>
+          <w:rPr>
+            <w:noProof/>
+            <w:webHidden/>
+          </w:rPr>
+          <w:fldChar w:fldCharType="begin"/>
+        </w:r>
+        <w:r>
+          <w:rPr>
+            <w:noProof/>
+            <w:webHidden/>
+          </w:rPr>
+          <w:instrText xml:space="preserve"> PAGEREF _Toc522835380 \h </w:instrText>
+        </w:r>
+        <w:r>
+          <w:rPr>
+            <w:noProof/>
+            <w:webHidden/>
+          </w:rPr>
+        </w:r>
+        <w:r>
+          <w:rPr>
+            <w:noProof/>
+            <w:webHidden/>
+          </w:rPr>
+          <w:fldChar w:fldCharType="separate"/>
+        </w:r>
+        <w:r>
+          <w:rPr>
+            <w:noProof/>
+            <w:webHidden/>
+          </w:rPr>
+          <w:t>13</w:t>
+        </w:r>
+        <w:r>
+          <w:rPr>
+            <w:noProof/>
+            <w:webHidden/>
+          </w:rPr>
+          <w:fldChar w:fldCharType="end"/>
+        </w:r>
+      </w:hyperlink>
+    </w:p>
+    <w:p>
+      <w:pPr>
         <w:pStyle w:val="TOC2"/>
         <w:rPr>
           <w:rFonts w:asciiTheme="minorHAnsi" w:eastAsiaTheme="minorEastAsia" w:hAnsiTheme="minorHAnsi" w:cstheme="minorBidi"/>
@@ -3697,13 +4178,13 @@
           <w:szCs w:val="24"/>
         </w:rPr>
       </w:pPr>
-      <w:hyperlink w:anchor="_Toc522796152" w:history="1">
+      <w:hyperlink w:anchor="_Toc522835381" w:history="1">
         <w:r>
           <w:rPr>
             <w:rStyle w:val="Hyperlink"/>
             <w:noProof/>
           </w:rPr>
-          <w:t>2.3.</w:t>
+          <w:t>4.1.</w:t>
         </w:r>
         <w:r>
           <w:rPr>
@@ -3718,7 +4199,7 @@
             <w:rStyle w:val="Hyperlink"/>
             <w:noProof/>
           </w:rPr>
-          <w:t>Genetic algorithms for routing problem</w:t>
+          <w:t>A brief word on OpenStreetMap</w:t>
         </w:r>
         <w:r>
           <w:rPr>
@@ -3739,7 +4220,7 @@
             <w:noProof/>
             <w:webHidden/>
           </w:rPr>
-          <w:instrText xml:space="preserve"> PAGEREF _Toc522796152 \h </w:instrText>
+          <w:instrText xml:space="preserve"> PAGEREF _Toc522835381 \h </w:instrText>
         </w:r>
         <w:r>
           <w:rPr>
@@ -3759,7 +4240,7 @@
             <w:noProof/>
             <w:webHidden/>
           </w:rPr>
-          <w:t>11</w:t>
+          <w:t>13</w:t>
         </w:r>
         <w:r>
           <w:rPr>
@@ -3772,6 +4253,498 @@
     </w:p>
     <w:p>
       <w:pPr>
+        <w:pStyle w:val="TOC2"/>
+        <w:rPr>
+          <w:rFonts w:asciiTheme="minorHAnsi" w:eastAsiaTheme="minorEastAsia" w:hAnsiTheme="minorHAnsi" w:cstheme="minorBidi"/>
+          <w:noProof/>
+          <w:szCs w:val="24"/>
+        </w:rPr>
+      </w:pPr>
+      <w:hyperlink w:anchor="_Toc522835382" w:history="1">
+        <w:r>
+          <w:rPr>
+            <w:rStyle w:val="Hyperlink"/>
+            <w:noProof/>
+          </w:rPr>
+          <w:t>4.2.</w:t>
+        </w:r>
+        <w:r>
+          <w:rPr>
+            <w:rFonts w:asciiTheme="minorHAnsi" w:eastAsiaTheme="minorEastAsia" w:hAnsiTheme="minorHAnsi" w:cstheme="minorBidi"/>
+            <w:noProof/>
+            <w:szCs w:val="24"/>
+          </w:rPr>
+          <w:tab/>
+        </w:r>
+        <w:r>
+          <w:rPr>
+            <w:rStyle w:val="Hyperlink"/>
+            <w:noProof/>
+          </w:rPr>
+          <w:t>Distance Matrix</w:t>
+        </w:r>
+        <w:r>
+          <w:rPr>
+            <w:noProof/>
+            <w:webHidden/>
+          </w:rPr>
+          <w:tab/>
+        </w:r>
+        <w:r>
+          <w:rPr>
+            <w:noProof/>
+            <w:webHidden/>
+          </w:rPr>
+          <w:fldChar w:fldCharType="begin"/>
+        </w:r>
+        <w:r>
+          <w:rPr>
+            <w:noProof/>
+            <w:webHidden/>
+          </w:rPr>
+          <w:instrText xml:space="preserve"> PAGEREF _Toc522835382 \h </w:instrText>
+        </w:r>
+        <w:r>
+          <w:rPr>
+            <w:noProof/>
+            <w:webHidden/>
+          </w:rPr>
+        </w:r>
+        <w:r>
+          <w:rPr>
+            <w:noProof/>
+            <w:webHidden/>
+          </w:rPr>
+          <w:fldChar w:fldCharType="separate"/>
+        </w:r>
+        <w:r>
+          <w:rPr>
+            <w:noProof/>
+            <w:webHidden/>
+          </w:rPr>
+          <w:t>15</w:t>
+        </w:r>
+        <w:r>
+          <w:rPr>
+            <w:noProof/>
+            <w:webHidden/>
+          </w:rPr>
+          <w:fldChar w:fldCharType="end"/>
+        </w:r>
+      </w:hyperlink>
+    </w:p>
+    <w:p>
+      <w:pPr>
+        <w:pStyle w:val="TOC2"/>
+        <w:rPr>
+          <w:rFonts w:asciiTheme="minorHAnsi" w:eastAsiaTheme="minorEastAsia" w:hAnsiTheme="minorHAnsi" w:cstheme="minorBidi"/>
+          <w:noProof/>
+          <w:szCs w:val="24"/>
+        </w:rPr>
+      </w:pPr>
+      <w:hyperlink w:anchor="_Toc522835383" w:history="1">
+        <w:r>
+          <w:rPr>
+            <w:rStyle w:val="Hyperlink"/>
+            <w:noProof/>
+          </w:rPr>
+          <w:t>4.3.</w:t>
+        </w:r>
+        <w:r>
+          <w:rPr>
+            <w:rFonts w:asciiTheme="minorHAnsi" w:eastAsiaTheme="minorEastAsia" w:hAnsiTheme="minorHAnsi" w:cstheme="minorBidi"/>
+            <w:noProof/>
+            <w:szCs w:val="24"/>
+          </w:rPr>
+          <w:tab/>
+        </w:r>
+        <w:r>
+          <w:rPr>
+            <w:rStyle w:val="Hyperlink"/>
+            <w:noProof/>
+          </w:rPr>
+          <w:t>GENETIC ALGORITHM</w:t>
+        </w:r>
+        <w:r>
+          <w:rPr>
+            <w:noProof/>
+            <w:webHidden/>
+          </w:rPr>
+          <w:tab/>
+        </w:r>
+        <w:r>
+          <w:rPr>
+            <w:noProof/>
+            <w:webHidden/>
+          </w:rPr>
+          <w:fldChar w:fldCharType="begin"/>
+        </w:r>
+        <w:r>
+          <w:rPr>
+            <w:noProof/>
+            <w:webHidden/>
+          </w:rPr>
+          <w:instrText xml:space="preserve"> PAGEREF _Toc522835383 \h </w:instrText>
+        </w:r>
+        <w:r>
+          <w:rPr>
+            <w:noProof/>
+            <w:webHidden/>
+          </w:rPr>
+        </w:r>
+        <w:r>
+          <w:rPr>
+            <w:noProof/>
+            <w:webHidden/>
+          </w:rPr>
+          <w:fldChar w:fldCharType="separate"/>
+        </w:r>
+        <w:r>
+          <w:rPr>
+            <w:noProof/>
+            <w:webHidden/>
+          </w:rPr>
+          <w:t>16</w:t>
+        </w:r>
+        <w:r>
+          <w:rPr>
+            <w:noProof/>
+            <w:webHidden/>
+          </w:rPr>
+          <w:fldChar w:fldCharType="end"/>
+        </w:r>
+      </w:hyperlink>
+    </w:p>
+    <w:p>
+      <w:pPr>
+        <w:pStyle w:val="TOC3"/>
+        <w:rPr>
+          <w:rFonts w:asciiTheme="minorHAnsi" w:eastAsiaTheme="minorEastAsia" w:hAnsiTheme="minorHAnsi" w:cstheme="minorBidi"/>
+          <w:noProof/>
+          <w:szCs w:val="24"/>
+        </w:rPr>
+      </w:pPr>
+      <w:hyperlink w:anchor="_Toc522835384" w:history="1">
+        <w:r>
+          <w:rPr>
+            <w:rStyle w:val="Hyperlink"/>
+            <w:noProof/>
+          </w:rPr>
+          <w:t>4.3.1.</w:t>
+        </w:r>
+        <w:r>
+          <w:rPr>
+            <w:rFonts w:asciiTheme="minorHAnsi" w:eastAsiaTheme="minorEastAsia" w:hAnsiTheme="minorHAnsi" w:cstheme="minorBidi"/>
+            <w:noProof/>
+            <w:szCs w:val="24"/>
+          </w:rPr>
+          <w:tab/>
+        </w:r>
+        <w:r>
+          <w:rPr>
+            <w:rStyle w:val="Hyperlink"/>
+            <w:noProof/>
+          </w:rPr>
+          <w:t>Chromosome Representation</w:t>
+        </w:r>
+        <w:r>
+          <w:rPr>
+            <w:noProof/>
+            <w:webHidden/>
+          </w:rPr>
+          <w:tab/>
+        </w:r>
+        <w:r>
+          <w:rPr>
+            <w:noProof/>
+            <w:webHidden/>
+          </w:rPr>
+          <w:fldChar w:fldCharType="begin"/>
+        </w:r>
+        <w:r>
+          <w:rPr>
+            <w:noProof/>
+            <w:webHidden/>
+          </w:rPr>
+          <w:instrText xml:space="preserve"> PAGEREF _Toc522835384 \h </w:instrText>
+        </w:r>
+        <w:r>
+          <w:rPr>
+            <w:noProof/>
+            <w:webHidden/>
+          </w:rPr>
+        </w:r>
+        <w:r>
+          <w:rPr>
+            <w:noProof/>
+            <w:webHidden/>
+          </w:rPr>
+          <w:fldChar w:fldCharType="separate"/>
+        </w:r>
+        <w:r>
+          <w:rPr>
+            <w:noProof/>
+            <w:webHidden/>
+          </w:rPr>
+          <w:t>16</w:t>
+        </w:r>
+        <w:r>
+          <w:rPr>
+            <w:noProof/>
+            <w:webHidden/>
+          </w:rPr>
+          <w:fldChar w:fldCharType="end"/>
+        </w:r>
+      </w:hyperlink>
+    </w:p>
+    <w:p>
+      <w:pPr>
+        <w:pStyle w:val="TOC3"/>
+        <w:rPr>
+          <w:rFonts w:asciiTheme="minorHAnsi" w:eastAsiaTheme="minorEastAsia" w:hAnsiTheme="minorHAnsi" w:cstheme="minorBidi"/>
+          <w:noProof/>
+          <w:szCs w:val="24"/>
+        </w:rPr>
+      </w:pPr>
+      <w:hyperlink w:anchor="_Toc522835385" w:history="1">
+        <w:r>
+          <w:rPr>
+            <w:rStyle w:val="Hyperlink"/>
+            <w:noProof/>
+          </w:rPr>
+          <w:t>4.3.2.</w:t>
+        </w:r>
+        <w:r>
+          <w:rPr>
+            <w:rFonts w:asciiTheme="minorHAnsi" w:eastAsiaTheme="minorEastAsia" w:hAnsiTheme="minorHAnsi" w:cstheme="minorBidi"/>
+            <w:noProof/>
+            <w:szCs w:val="24"/>
+          </w:rPr>
+          <w:tab/>
+        </w:r>
+        <w:r>
+          <w:rPr>
+            <w:rStyle w:val="Hyperlink"/>
+            <w:noProof/>
+          </w:rPr>
+          <w:t>Fitness function</w:t>
+        </w:r>
+        <w:r>
+          <w:rPr>
+            <w:noProof/>
+            <w:webHidden/>
+          </w:rPr>
+          <w:tab/>
+        </w:r>
+        <w:r>
+          <w:rPr>
+            <w:noProof/>
+            <w:webHidden/>
+          </w:rPr>
+          <w:fldChar w:fldCharType="begin"/>
+        </w:r>
+        <w:r>
+          <w:rPr>
+            <w:noProof/>
+            <w:webHidden/>
+          </w:rPr>
+          <w:instrText xml:space="preserve"> PAGEREF _Toc522835385 \h </w:instrText>
+        </w:r>
+        <w:r>
+          <w:rPr>
+            <w:noProof/>
+            <w:webHidden/>
+          </w:rPr>
+        </w:r>
+        <w:r>
+          <w:rPr>
+            <w:noProof/>
+            <w:webHidden/>
+          </w:rPr>
+          <w:fldChar w:fldCharType="separate"/>
+        </w:r>
+        <w:r>
+          <w:rPr>
+            <w:noProof/>
+            <w:webHidden/>
+          </w:rPr>
+          <w:t>17</w:t>
+        </w:r>
+        <w:r>
+          <w:rPr>
+            <w:noProof/>
+            <w:webHidden/>
+          </w:rPr>
+          <w:fldChar w:fldCharType="end"/>
+        </w:r>
+      </w:hyperlink>
+    </w:p>
+    <w:p>
+      <w:pPr>
+        <w:pStyle w:val="TOC3"/>
+        <w:rPr>
+          <w:rFonts w:asciiTheme="minorHAnsi" w:eastAsiaTheme="minorEastAsia" w:hAnsiTheme="minorHAnsi" w:cstheme="minorBidi"/>
+          <w:noProof/>
+          <w:szCs w:val="24"/>
+        </w:rPr>
+      </w:pPr>
+      <w:hyperlink w:anchor="_Toc522835386" w:history="1">
+        <w:r>
+          <w:rPr>
+            <w:rStyle w:val="Hyperlink"/>
+            <w:noProof/>
+          </w:rPr>
+          <w:t>4.3.3.</w:t>
+        </w:r>
+        <w:r>
+          <w:rPr>
+            <w:rFonts w:asciiTheme="minorHAnsi" w:eastAsiaTheme="minorEastAsia" w:hAnsiTheme="minorHAnsi" w:cstheme="minorBidi"/>
+            <w:noProof/>
+            <w:szCs w:val="24"/>
+          </w:rPr>
+          <w:tab/>
+        </w:r>
+        <w:r>
+          <w:rPr>
+            <w:rStyle w:val="Hyperlink"/>
+            <w:noProof/>
+          </w:rPr>
+          <w:t>Initialization</w:t>
+        </w:r>
+        <w:r>
+          <w:rPr>
+            <w:noProof/>
+            <w:webHidden/>
+          </w:rPr>
+          <w:tab/>
+        </w:r>
+        <w:r>
+          <w:rPr>
+            <w:noProof/>
+            <w:webHidden/>
+          </w:rPr>
+          <w:fldChar w:fldCharType="begin"/>
+        </w:r>
+        <w:r>
+          <w:rPr>
+            <w:noProof/>
+            <w:webHidden/>
+          </w:rPr>
+          <w:instrText xml:space="preserve"> PAGEREF _Toc522835386 \h </w:instrText>
+        </w:r>
+        <w:r>
+          <w:rPr>
+            <w:noProof/>
+            <w:webHidden/>
+          </w:rPr>
+        </w:r>
+        <w:r>
+          <w:rPr>
+            <w:noProof/>
+            <w:webHidden/>
+          </w:rPr>
+          <w:fldChar w:fldCharType="separate"/>
+        </w:r>
+        <w:r>
+          <w:rPr>
+            <w:noProof/>
+            <w:webHidden/>
+          </w:rPr>
+          <w:t>18</w:t>
+        </w:r>
+        <w:r>
+          <w:rPr>
+            <w:noProof/>
+            <w:webHidden/>
+          </w:rPr>
+          <w:fldChar w:fldCharType="end"/>
+        </w:r>
+      </w:hyperlink>
+    </w:p>
+    <w:p>
+      <w:pPr>
+        <w:pStyle w:val="TOC3"/>
+        <w:rPr>
+          <w:rFonts w:asciiTheme="minorHAnsi" w:eastAsiaTheme="minorEastAsia" w:hAnsiTheme="minorHAnsi" w:cstheme="minorBidi"/>
+          <w:noProof/>
+          <w:szCs w:val="24"/>
+        </w:rPr>
+      </w:pPr>
+      <w:hyperlink w:anchor="_Toc522835387" w:history="1">
+        <w:r>
+          <w:rPr>
+            <w:rStyle w:val="Hyperlink"/>
+            <w:noProof/>
+          </w:rPr>
+          <w:t>4.3.4.</w:t>
+        </w:r>
+        <w:r>
+          <w:rPr>
+            <w:rFonts w:asciiTheme="minorHAnsi" w:eastAsiaTheme="minorEastAsia" w:hAnsiTheme="minorHAnsi" w:cstheme="minorBidi"/>
+            <w:noProof/>
+            <w:szCs w:val="24"/>
+          </w:rPr>
+          <w:tab/>
+        </w:r>
+        <w:r>
+          <w:rPr>
+            <w:rStyle w:val="Hyperlink"/>
+            <w:noProof/>
+          </w:rPr>
+          <w:t>Operations</w:t>
+        </w:r>
+        <w:r>
+          <w:rPr>
+            <w:noProof/>
+            <w:webHidden/>
+          </w:rPr>
+          <w:tab/>
+        </w:r>
+        <w:r>
+          <w:rPr>
+            <w:noProof/>
+            <w:webHidden/>
+          </w:rPr>
+          <w:fldChar w:fldCharType="begin"/>
+        </w:r>
+        <w:r>
+          <w:rPr>
+            <w:noProof/>
+            <w:webHidden/>
+          </w:rPr>
+          <w:instrText xml:space="preserve"> PAGEREF _Toc522835387 \h </w:instrText>
+        </w:r>
+        <w:r>
+          <w:rPr>
+            <w:noProof/>
+            <w:webHidden/>
+          </w:rPr>
+        </w:r>
+        <w:r>
+          <w:rPr>
+            <w:noProof/>
+            <w:webHidden/>
+          </w:rPr>
+          <w:fldChar w:fldCharType="separate"/>
+        </w:r>
+        <w:r>
+          <w:rPr>
+            <w:noProof/>
+            <w:webHidden/>
+          </w:rPr>
+          <w:t>18</w:t>
+        </w:r>
+        <w:r>
+          <w:rPr>
+            <w:noProof/>
+            <w:webHidden/>
+          </w:rPr>
+          <w:fldChar w:fldCharType="end"/>
+        </w:r>
+      </w:hyperlink>
+    </w:p>
+    <w:p>
+      <w:pPr>
         <w:pStyle w:val="TOC1"/>
         <w:rPr>
           <w:rFonts w:asciiTheme="minorHAnsi" w:eastAsiaTheme="minorEastAsia" w:hAnsiTheme="minorHAnsi" w:cstheme="minorBidi"/>
@@ -3779,13 +4752,13 @@
           <w:szCs w:val="24"/>
         </w:rPr>
       </w:pPr>
-      <w:hyperlink w:anchor="_Toc522796153" w:history="1">
+      <w:hyperlink w:anchor="_Toc522835388" w:history="1">
         <w:r>
           <w:rPr>
             <w:rStyle w:val="Hyperlink"/>
             <w:noProof/>
           </w:rPr>
-          <w:t>3.</w:t>
+          <w:t>5.</w:t>
         </w:r>
         <w:r>
           <w:rPr>
@@ -3800,7 +4773,7 @@
             <w:rStyle w:val="Hyperlink"/>
             <w:noProof/>
           </w:rPr>
-          <w:t>Methodology [wip - colocar em past tense]</w:t>
+          <w:t>Results and discussion</w:t>
         </w:r>
         <w:r>
           <w:rPr>
@@ -3821,7 +4794,7 @@
             <w:noProof/>
             <w:webHidden/>
           </w:rPr>
-          <w:instrText xml:space="preserve"> PAGEREF _Toc522796153 \h </w:instrText>
+          <w:instrText xml:space="preserve"> PAGEREF _Toc522835388 \h </w:instrText>
         </w:r>
         <w:r>
           <w:rPr>
@@ -3841,7 +4814,7 @@
             <w:noProof/>
             <w:webHidden/>
           </w:rPr>
-          <w:t>12</w:t>
+          <w:t>21</w:t>
         </w:r>
         <w:r>
           <w:rPr>
@@ -3861,13 +4834,13 @@
           <w:szCs w:val="24"/>
         </w:rPr>
       </w:pPr>
-      <w:hyperlink w:anchor="_Toc522796154" w:history="1">
+      <w:hyperlink w:anchor="_Toc522835389" w:history="1">
         <w:r>
           <w:rPr>
             <w:rStyle w:val="Hyperlink"/>
             <w:noProof/>
           </w:rPr>
-          <w:t>4.</w:t>
+          <w:t>6.</w:t>
         </w:r>
         <w:r>
           <w:rPr>
@@ -3882,7 +4855,7 @@
             <w:rStyle w:val="Hyperlink"/>
             <w:noProof/>
           </w:rPr>
-          <w:t>Development</w:t>
+          <w:t>Conclusions</w:t>
         </w:r>
         <w:r>
           <w:rPr>
@@ -3903,7 +4876,7 @@
             <w:noProof/>
             <w:webHidden/>
           </w:rPr>
-          <w:instrText xml:space="preserve"> PAGEREF _Toc522796154 \h </w:instrText>
+          <w:instrText xml:space="preserve"> PAGEREF _Toc522835389 \h </w:instrText>
         </w:r>
         <w:r>
           <w:rPr>
@@ -3923,7 +4896,7 @@
             <w:noProof/>
             <w:webHidden/>
           </w:rPr>
-          <w:t>13</w:t>
+          <w:t>22</w:t>
         </w:r>
         <w:r>
           <w:rPr>
@@ -3936,20 +4909,20 @@
     </w:p>
     <w:p>
       <w:pPr>
-        <w:pStyle w:val="TOC2"/>
+        <w:pStyle w:val="TOC1"/>
         <w:rPr>
           <w:rFonts w:asciiTheme="minorHAnsi" w:eastAsiaTheme="minorEastAsia" w:hAnsiTheme="minorHAnsi" w:cstheme="minorBidi"/>
           <w:noProof/>
           <w:szCs w:val="24"/>
         </w:rPr>
       </w:pPr>
-      <w:hyperlink w:anchor="_Toc522796155" w:history="1">
+      <w:hyperlink w:anchor="_Toc522835390" w:history="1">
         <w:r>
           <w:rPr>
             <w:rStyle w:val="Hyperlink"/>
             <w:noProof/>
           </w:rPr>
-          <w:t>4.1.</w:t>
+          <w:t>7.</w:t>
         </w:r>
         <w:r>
           <w:rPr>
@@ -3964,7 +4937,7 @@
             <w:rStyle w:val="Hyperlink"/>
             <w:noProof/>
           </w:rPr>
-          <w:t>A brief word on OpenStreetMap</w:t>
+          <w:t>Limitations and recommendations for future works</w:t>
         </w:r>
         <w:r>
           <w:rPr>
@@ -3985,7 +4958,7 @@
             <w:noProof/>
             <w:webHidden/>
           </w:rPr>
-          <w:instrText xml:space="preserve"> PAGEREF _Toc522796155 \h </w:instrText>
+          <w:instrText xml:space="preserve"> PAGEREF _Toc522835390 \h </w:instrText>
         </w:r>
         <w:r>
           <w:rPr>
@@ -4005,7 +4978,7 @@
             <w:noProof/>
             <w:webHidden/>
           </w:rPr>
-          <w:t>13</w:t>
+          <w:t>23</w:t>
         </w:r>
         <w:r>
           <w:rPr>
@@ -4018,20 +4991,20 @@
     </w:p>
     <w:p>
       <w:pPr>
-        <w:pStyle w:val="TOC2"/>
+        <w:pStyle w:val="TOC1"/>
         <w:rPr>
           <w:rFonts w:asciiTheme="minorHAnsi" w:eastAsiaTheme="minorEastAsia" w:hAnsiTheme="minorHAnsi" w:cstheme="minorBidi"/>
           <w:noProof/>
           <w:szCs w:val="24"/>
         </w:rPr>
       </w:pPr>
-      <w:hyperlink w:anchor="_Toc522796156" w:history="1">
+      <w:hyperlink w:anchor="_Toc522835391" w:history="1">
         <w:r>
           <w:rPr>
             <w:rStyle w:val="Hyperlink"/>
             <w:noProof/>
           </w:rPr>
-          <w:t>4.2.</w:t>
+          <w:t>8.</w:t>
         </w:r>
         <w:r>
           <w:rPr>
@@ -4046,7 +5019,7 @@
             <w:rStyle w:val="Hyperlink"/>
             <w:noProof/>
           </w:rPr>
-          <w:t>Distance Matrix</w:t>
+          <w:t>Bibliography</w:t>
         </w:r>
         <w:r>
           <w:rPr>
@@ -4067,7 +5040,7 @@
             <w:noProof/>
             <w:webHidden/>
           </w:rPr>
-          <w:instrText xml:space="preserve"> PAGEREF _Toc522796156 \h </w:instrText>
+          <w:instrText xml:space="preserve"> PAGEREF _Toc522835391 \h </w:instrText>
         </w:r>
         <w:r>
           <w:rPr>
@@ -4087,7 +5060,7 @@
             <w:noProof/>
             <w:webHidden/>
           </w:rPr>
-          <w:t>15</w:t>
+          <w:t>24</w:t>
         </w:r>
         <w:r>
           <w:rPr>
@@ -4100,20 +5073,20 @@
     </w:p>
     <w:p>
       <w:pPr>
-        <w:pStyle w:val="TOC2"/>
+        <w:pStyle w:val="TOC1"/>
         <w:rPr>
           <w:rFonts w:asciiTheme="minorHAnsi" w:eastAsiaTheme="minorEastAsia" w:hAnsiTheme="minorHAnsi" w:cstheme="minorBidi"/>
           <w:noProof/>
           <w:szCs w:val="24"/>
         </w:rPr>
       </w:pPr>
-      <w:hyperlink w:anchor="_Toc522796157" w:history="1">
+      <w:hyperlink w:anchor="_Toc522835392" w:history="1">
         <w:r>
           <w:rPr>
             <w:rStyle w:val="Hyperlink"/>
             <w:noProof/>
           </w:rPr>
-          <w:t>4.3.</w:t>
+          <w:t>9.</w:t>
         </w:r>
         <w:r>
           <w:rPr>
@@ -4128,7 +5101,7 @@
             <w:rStyle w:val="Hyperlink"/>
             <w:noProof/>
           </w:rPr>
-          <w:t>GENETIC ALGORITHM</w:t>
+          <w:t>Appendix (optional)</w:t>
         </w:r>
         <w:r>
           <w:rPr>
@@ -4149,7 +5122,7 @@
             <w:noProof/>
             <w:webHidden/>
           </w:rPr>
-          <w:instrText xml:space="preserve"> PAGEREF _Toc522796157 \h </w:instrText>
+          <w:instrText xml:space="preserve"> PAGEREF _Toc522835392 \h </w:instrText>
         </w:r>
         <w:r>
           <w:rPr>
@@ -4169,745 +5142,7 @@
             <w:noProof/>
             <w:webHidden/>
           </w:rPr>
-          <w:t>16</w:t>
-        </w:r>
-        <w:r>
-          <w:rPr>
-            <w:noProof/>
-            <w:webHidden/>
-          </w:rPr>
-          <w:fldChar w:fldCharType="end"/>
-        </w:r>
-      </w:hyperlink>
-    </w:p>
-    <w:p>
-      <w:pPr>
-        <w:pStyle w:val="TOC3"/>
-        <w:rPr>
-          <w:rFonts w:asciiTheme="minorHAnsi" w:eastAsiaTheme="minorEastAsia" w:hAnsiTheme="minorHAnsi" w:cstheme="minorBidi"/>
-          <w:noProof/>
-          <w:szCs w:val="24"/>
-        </w:rPr>
-      </w:pPr>
-      <w:hyperlink w:anchor="_Toc522796158" w:history="1">
-        <w:r>
-          <w:rPr>
-            <w:rStyle w:val="Hyperlink"/>
-            <w:noProof/>
-          </w:rPr>
-          <w:t>4.3.1.</w:t>
-        </w:r>
-        <w:r>
-          <w:rPr>
-            <w:rFonts w:asciiTheme="minorHAnsi" w:eastAsiaTheme="minorEastAsia" w:hAnsiTheme="minorHAnsi" w:cstheme="minorBidi"/>
-            <w:noProof/>
-            <w:szCs w:val="24"/>
-          </w:rPr>
-          <w:tab/>
-        </w:r>
-        <w:r>
-          <w:rPr>
-            <w:rStyle w:val="Hyperlink"/>
-            <w:noProof/>
-          </w:rPr>
-          <w:t>Chromosome Representation</w:t>
-        </w:r>
-        <w:r>
-          <w:rPr>
-            <w:noProof/>
-            <w:webHidden/>
-          </w:rPr>
-          <w:tab/>
-        </w:r>
-        <w:r>
-          <w:rPr>
-            <w:noProof/>
-            <w:webHidden/>
-          </w:rPr>
-          <w:fldChar w:fldCharType="begin"/>
-        </w:r>
-        <w:r>
-          <w:rPr>
-            <w:noProof/>
-            <w:webHidden/>
-          </w:rPr>
-          <w:instrText xml:space="preserve"> PAGEREF _Toc522796158 \h </w:instrText>
-        </w:r>
-        <w:r>
-          <w:rPr>
-            <w:noProof/>
-            <w:webHidden/>
-          </w:rPr>
-        </w:r>
-        <w:r>
-          <w:rPr>
-            <w:noProof/>
-            <w:webHidden/>
-          </w:rPr>
-          <w:fldChar w:fldCharType="separate"/>
-        </w:r>
-        <w:r>
-          <w:rPr>
-            <w:noProof/>
-            <w:webHidden/>
-          </w:rPr>
-          <w:t>16</w:t>
-        </w:r>
-        <w:r>
-          <w:rPr>
-            <w:noProof/>
-            <w:webHidden/>
-          </w:rPr>
-          <w:fldChar w:fldCharType="end"/>
-        </w:r>
-      </w:hyperlink>
-    </w:p>
-    <w:p>
-      <w:pPr>
-        <w:pStyle w:val="TOC3"/>
-        <w:rPr>
-          <w:rFonts w:asciiTheme="minorHAnsi" w:eastAsiaTheme="minorEastAsia" w:hAnsiTheme="minorHAnsi" w:cstheme="minorBidi"/>
-          <w:noProof/>
-          <w:szCs w:val="24"/>
-        </w:rPr>
-      </w:pPr>
-      <w:hyperlink w:anchor="_Toc522796159" w:history="1">
-        <w:r>
-          <w:rPr>
-            <w:rStyle w:val="Hyperlink"/>
-            <w:noProof/>
-          </w:rPr>
-          <w:t>4.3.2.</w:t>
-        </w:r>
-        <w:r>
-          <w:rPr>
-            <w:rFonts w:asciiTheme="minorHAnsi" w:eastAsiaTheme="minorEastAsia" w:hAnsiTheme="minorHAnsi" w:cstheme="minorBidi"/>
-            <w:noProof/>
-            <w:szCs w:val="24"/>
-          </w:rPr>
-          <w:tab/>
-        </w:r>
-        <w:r>
-          <w:rPr>
-            <w:rStyle w:val="Hyperlink"/>
-            <w:noProof/>
-          </w:rPr>
-          <w:t>Fitness function</w:t>
-        </w:r>
-        <w:r>
-          <w:rPr>
-            <w:noProof/>
-            <w:webHidden/>
-          </w:rPr>
-          <w:tab/>
-        </w:r>
-        <w:r>
-          <w:rPr>
-            <w:noProof/>
-            <w:webHidden/>
-          </w:rPr>
-          <w:fldChar w:fldCharType="begin"/>
-        </w:r>
-        <w:r>
-          <w:rPr>
-            <w:noProof/>
-            <w:webHidden/>
-          </w:rPr>
-          <w:instrText xml:space="preserve"> PAGEREF _Toc522796159 \h </w:instrText>
-        </w:r>
-        <w:r>
-          <w:rPr>
-            <w:noProof/>
-            <w:webHidden/>
-          </w:rPr>
-        </w:r>
-        <w:r>
-          <w:rPr>
-            <w:noProof/>
-            <w:webHidden/>
-          </w:rPr>
-          <w:fldChar w:fldCharType="separate"/>
-        </w:r>
-        <w:r>
-          <w:rPr>
-            <w:noProof/>
-            <w:webHidden/>
-          </w:rPr>
-          <w:t>17</w:t>
-        </w:r>
-        <w:r>
-          <w:rPr>
-            <w:noProof/>
-            <w:webHidden/>
-          </w:rPr>
-          <w:fldChar w:fldCharType="end"/>
-        </w:r>
-      </w:hyperlink>
-    </w:p>
-    <w:p>
-      <w:pPr>
-        <w:pStyle w:val="TOC3"/>
-        <w:rPr>
-          <w:rFonts w:asciiTheme="minorHAnsi" w:eastAsiaTheme="minorEastAsia" w:hAnsiTheme="minorHAnsi" w:cstheme="minorBidi"/>
-          <w:noProof/>
-          <w:szCs w:val="24"/>
-        </w:rPr>
-      </w:pPr>
-      <w:hyperlink w:anchor="_Toc522796160" w:history="1">
-        <w:r>
-          <w:rPr>
-            <w:rStyle w:val="Hyperlink"/>
-            <w:noProof/>
-          </w:rPr>
-          <w:t>4.3.3.</w:t>
-        </w:r>
-        <w:r>
-          <w:rPr>
-            <w:rFonts w:asciiTheme="minorHAnsi" w:eastAsiaTheme="minorEastAsia" w:hAnsiTheme="minorHAnsi" w:cstheme="minorBidi"/>
-            <w:noProof/>
-            <w:szCs w:val="24"/>
-          </w:rPr>
-          <w:tab/>
-        </w:r>
-        <w:r>
-          <w:rPr>
-            <w:rStyle w:val="Hyperlink"/>
-            <w:noProof/>
-          </w:rPr>
-          <w:t>Initialization</w:t>
-        </w:r>
-        <w:r>
-          <w:rPr>
-            <w:noProof/>
-            <w:webHidden/>
-          </w:rPr>
-          <w:tab/>
-        </w:r>
-        <w:r>
-          <w:rPr>
-            <w:noProof/>
-            <w:webHidden/>
-          </w:rPr>
-          <w:fldChar w:fldCharType="begin"/>
-        </w:r>
-        <w:r>
-          <w:rPr>
-            <w:noProof/>
-            <w:webHidden/>
-          </w:rPr>
-          <w:instrText xml:space="preserve"> PAGEREF _Toc522796160 \h </w:instrText>
-        </w:r>
-        <w:r>
-          <w:rPr>
-            <w:noProof/>
-            <w:webHidden/>
-          </w:rPr>
-        </w:r>
-        <w:r>
-          <w:rPr>
-            <w:noProof/>
-            <w:webHidden/>
-          </w:rPr>
-          <w:fldChar w:fldCharType="separate"/>
-        </w:r>
-        <w:r>
-          <w:rPr>
-            <w:noProof/>
-            <w:webHidden/>
-          </w:rPr>
-          <w:t>18</w:t>
-        </w:r>
-        <w:r>
-          <w:rPr>
-            <w:noProof/>
-            <w:webHidden/>
-          </w:rPr>
-          <w:fldChar w:fldCharType="end"/>
-        </w:r>
-      </w:hyperlink>
-    </w:p>
-    <w:p>
-      <w:pPr>
-        <w:pStyle w:val="TOC3"/>
-        <w:rPr>
-          <w:rFonts w:asciiTheme="minorHAnsi" w:eastAsiaTheme="minorEastAsia" w:hAnsiTheme="minorHAnsi" w:cstheme="minorBidi"/>
-          <w:noProof/>
-          <w:szCs w:val="24"/>
-        </w:rPr>
-      </w:pPr>
-      <w:hyperlink w:anchor="_Toc522796161" w:history="1">
-        <w:r>
-          <w:rPr>
-            <w:rStyle w:val="Hyperlink"/>
-            <w:noProof/>
-          </w:rPr>
-          <w:t>4.3.4.</w:t>
-        </w:r>
-        <w:r>
-          <w:rPr>
-            <w:rFonts w:asciiTheme="minorHAnsi" w:eastAsiaTheme="minorEastAsia" w:hAnsiTheme="minorHAnsi" w:cstheme="minorBidi"/>
-            <w:noProof/>
-            <w:szCs w:val="24"/>
-          </w:rPr>
-          <w:tab/>
-        </w:r>
-        <w:r>
-          <w:rPr>
-            <w:rStyle w:val="Hyperlink"/>
-            <w:noProof/>
-          </w:rPr>
-          <w:t>Operations</w:t>
-        </w:r>
-        <w:r>
-          <w:rPr>
-            <w:noProof/>
-            <w:webHidden/>
-          </w:rPr>
-          <w:tab/>
-        </w:r>
-        <w:r>
-          <w:rPr>
-            <w:noProof/>
-            <w:webHidden/>
-          </w:rPr>
-          <w:fldChar w:fldCharType="begin"/>
-        </w:r>
-        <w:r>
-          <w:rPr>
-            <w:noProof/>
-            <w:webHidden/>
-          </w:rPr>
-          <w:instrText xml:space="preserve"> PAGEREF _Toc522796161 \h </w:instrText>
-        </w:r>
-        <w:r>
-          <w:rPr>
-            <w:noProof/>
-            <w:webHidden/>
-          </w:rPr>
-        </w:r>
-        <w:r>
-          <w:rPr>
-            <w:noProof/>
-            <w:webHidden/>
-          </w:rPr>
-          <w:fldChar w:fldCharType="separate"/>
-        </w:r>
-        <w:r>
-          <w:rPr>
-            <w:noProof/>
-            <w:webHidden/>
-          </w:rPr>
-          <w:t>18</w:t>
-        </w:r>
-        <w:r>
-          <w:rPr>
-            <w:noProof/>
-            <w:webHidden/>
-          </w:rPr>
-          <w:fldChar w:fldCharType="end"/>
-        </w:r>
-      </w:hyperlink>
-    </w:p>
-    <w:p>
-      <w:pPr>
-        <w:pStyle w:val="TOC1"/>
-        <w:rPr>
-          <w:rFonts w:asciiTheme="minorHAnsi" w:eastAsiaTheme="minorEastAsia" w:hAnsiTheme="minorHAnsi" w:cstheme="minorBidi"/>
-          <w:noProof/>
-          <w:szCs w:val="24"/>
-        </w:rPr>
-      </w:pPr>
-      <w:hyperlink w:anchor="_Toc522796162" w:history="1">
-        <w:r>
-          <w:rPr>
-            <w:rStyle w:val="Hyperlink"/>
-            <w:noProof/>
-          </w:rPr>
-          <w:t>5.</w:t>
-        </w:r>
-        <w:r>
-          <w:rPr>
-            <w:rFonts w:asciiTheme="minorHAnsi" w:eastAsiaTheme="minorEastAsia" w:hAnsiTheme="minorHAnsi" w:cstheme="minorBidi"/>
-            <w:noProof/>
-            <w:szCs w:val="24"/>
-          </w:rPr>
-          <w:tab/>
-        </w:r>
-        <w:r>
-          <w:rPr>
-            <w:rStyle w:val="Hyperlink"/>
-            <w:noProof/>
-          </w:rPr>
-          <w:t>Results and discussion</w:t>
-        </w:r>
-        <w:r>
-          <w:rPr>
-            <w:noProof/>
-            <w:webHidden/>
-          </w:rPr>
-          <w:tab/>
-        </w:r>
-        <w:r>
-          <w:rPr>
-            <w:noProof/>
-            <w:webHidden/>
-          </w:rPr>
-          <w:fldChar w:fldCharType="begin"/>
-        </w:r>
-        <w:r>
-          <w:rPr>
-            <w:noProof/>
-            <w:webHidden/>
-          </w:rPr>
-          <w:instrText xml:space="preserve"> PAGEREF _Toc522796162 \h </w:instrText>
-        </w:r>
-        <w:r>
-          <w:rPr>
-            <w:noProof/>
-            <w:webHidden/>
-          </w:rPr>
-        </w:r>
-        <w:r>
-          <w:rPr>
-            <w:noProof/>
-            <w:webHidden/>
-          </w:rPr>
-          <w:fldChar w:fldCharType="separate"/>
-        </w:r>
-        <w:r>
-          <w:rPr>
-            <w:noProof/>
-            <w:webHidden/>
-          </w:rPr>
-          <w:t>21</w:t>
-        </w:r>
-        <w:r>
-          <w:rPr>
-            <w:noProof/>
-            <w:webHidden/>
-          </w:rPr>
-          <w:fldChar w:fldCharType="end"/>
-        </w:r>
-      </w:hyperlink>
-    </w:p>
-    <w:p>
-      <w:pPr>
-        <w:pStyle w:val="TOC1"/>
-        <w:rPr>
-          <w:rFonts w:asciiTheme="minorHAnsi" w:eastAsiaTheme="minorEastAsia" w:hAnsiTheme="minorHAnsi" w:cstheme="minorBidi"/>
-          <w:noProof/>
-          <w:szCs w:val="24"/>
-        </w:rPr>
-      </w:pPr>
-      <w:hyperlink w:anchor="_Toc522796163" w:history="1">
-        <w:r>
-          <w:rPr>
-            <w:rStyle w:val="Hyperlink"/>
-            <w:noProof/>
-          </w:rPr>
-          <w:t>6.</w:t>
-        </w:r>
-        <w:r>
-          <w:rPr>
-            <w:rFonts w:asciiTheme="minorHAnsi" w:eastAsiaTheme="minorEastAsia" w:hAnsiTheme="minorHAnsi" w:cstheme="minorBidi"/>
-            <w:noProof/>
-            <w:szCs w:val="24"/>
-          </w:rPr>
-          <w:tab/>
-        </w:r>
-        <w:r>
-          <w:rPr>
-            <w:rStyle w:val="Hyperlink"/>
-            <w:noProof/>
-          </w:rPr>
-          <w:t>Conclusions</w:t>
-        </w:r>
-        <w:r>
-          <w:rPr>
-            <w:noProof/>
-            <w:webHidden/>
-          </w:rPr>
-          <w:tab/>
-        </w:r>
-        <w:r>
-          <w:rPr>
-            <w:noProof/>
-            <w:webHidden/>
-          </w:rPr>
-          <w:fldChar w:fldCharType="begin"/>
-        </w:r>
-        <w:r>
-          <w:rPr>
-            <w:noProof/>
-            <w:webHidden/>
-          </w:rPr>
-          <w:instrText xml:space="preserve"> PAGEREF _Toc522796163 \h </w:instrText>
-        </w:r>
-        <w:r>
-          <w:rPr>
-            <w:noProof/>
-            <w:webHidden/>
-          </w:rPr>
-        </w:r>
-        <w:r>
-          <w:rPr>
-            <w:noProof/>
-            <w:webHidden/>
-          </w:rPr>
-          <w:fldChar w:fldCharType="separate"/>
-        </w:r>
-        <w:r>
-          <w:rPr>
-            <w:noProof/>
-            <w:webHidden/>
-          </w:rPr>
-          <w:t>22</w:t>
-        </w:r>
-        <w:r>
-          <w:rPr>
-            <w:noProof/>
-            <w:webHidden/>
-          </w:rPr>
-          <w:fldChar w:fldCharType="end"/>
-        </w:r>
-      </w:hyperlink>
-    </w:p>
-    <w:p>
-      <w:pPr>
-        <w:pStyle w:val="TOC1"/>
-        <w:rPr>
-          <w:rFonts w:asciiTheme="minorHAnsi" w:eastAsiaTheme="minorEastAsia" w:hAnsiTheme="minorHAnsi" w:cstheme="minorBidi"/>
-          <w:noProof/>
-          <w:szCs w:val="24"/>
-        </w:rPr>
-      </w:pPr>
-      <w:hyperlink w:anchor="_Toc522796164" w:history="1">
-        <w:r>
-          <w:rPr>
-            <w:rStyle w:val="Hyperlink"/>
-            <w:noProof/>
-          </w:rPr>
-          <w:t>7.</w:t>
-        </w:r>
-        <w:r>
-          <w:rPr>
-            <w:rFonts w:asciiTheme="minorHAnsi" w:eastAsiaTheme="minorEastAsia" w:hAnsiTheme="minorHAnsi" w:cstheme="minorBidi"/>
-            <w:noProof/>
-            <w:szCs w:val="24"/>
-          </w:rPr>
-          <w:tab/>
-        </w:r>
-        <w:r>
-          <w:rPr>
-            <w:rStyle w:val="Hyperlink"/>
-            <w:noProof/>
-          </w:rPr>
-          <w:t>Limitations and recommendations for future works</w:t>
-        </w:r>
-        <w:r>
-          <w:rPr>
-            <w:noProof/>
-            <w:webHidden/>
-          </w:rPr>
-          <w:tab/>
-        </w:r>
-        <w:r>
-          <w:rPr>
-            <w:noProof/>
-            <w:webHidden/>
-          </w:rPr>
-          <w:fldChar w:fldCharType="begin"/>
-        </w:r>
-        <w:r>
-          <w:rPr>
-            <w:noProof/>
-            <w:webHidden/>
-          </w:rPr>
-          <w:instrText xml:space="preserve"> PAGEREF _Toc522796164 \h </w:instrText>
-        </w:r>
-        <w:r>
-          <w:rPr>
-            <w:noProof/>
-            <w:webHidden/>
-          </w:rPr>
-        </w:r>
-        <w:r>
-          <w:rPr>
-            <w:noProof/>
-            <w:webHidden/>
-          </w:rPr>
-          <w:fldChar w:fldCharType="separate"/>
-        </w:r>
-        <w:r>
-          <w:rPr>
-            <w:noProof/>
-            <w:webHidden/>
-          </w:rPr>
-          <w:t>23</w:t>
-        </w:r>
-        <w:r>
-          <w:rPr>
-            <w:noProof/>
-            <w:webHidden/>
-          </w:rPr>
-          <w:fldChar w:fldCharType="end"/>
-        </w:r>
-      </w:hyperlink>
-    </w:p>
-    <w:p>
-      <w:pPr>
-        <w:pStyle w:val="TOC1"/>
-        <w:rPr>
-          <w:rFonts w:asciiTheme="minorHAnsi" w:eastAsiaTheme="minorEastAsia" w:hAnsiTheme="minorHAnsi" w:cstheme="minorBidi"/>
-          <w:noProof/>
-          <w:szCs w:val="24"/>
-        </w:rPr>
-      </w:pPr>
-      <w:hyperlink w:anchor="_Toc522796165" w:history="1">
-        <w:r>
-          <w:rPr>
-            <w:rStyle w:val="Hyperlink"/>
-            <w:noProof/>
-          </w:rPr>
-          <w:t>8.</w:t>
-        </w:r>
-        <w:r>
-          <w:rPr>
-            <w:rFonts w:asciiTheme="minorHAnsi" w:eastAsiaTheme="minorEastAsia" w:hAnsiTheme="minorHAnsi" w:cstheme="minorBidi"/>
-            <w:noProof/>
-            <w:szCs w:val="24"/>
-          </w:rPr>
-          <w:tab/>
-        </w:r>
-        <w:r>
-          <w:rPr>
-            <w:rStyle w:val="Hyperlink"/>
-            <w:noProof/>
-          </w:rPr>
-          <w:t>Bibliography</w:t>
-        </w:r>
-        <w:r>
-          <w:rPr>
-            <w:noProof/>
-            <w:webHidden/>
-          </w:rPr>
-          <w:tab/>
-        </w:r>
-        <w:r>
-          <w:rPr>
-            <w:noProof/>
-            <w:webHidden/>
-          </w:rPr>
-          <w:fldChar w:fldCharType="begin"/>
-        </w:r>
-        <w:r>
-          <w:rPr>
-            <w:noProof/>
-            <w:webHidden/>
-          </w:rPr>
-          <w:instrText xml:space="preserve"> PAGEREF _Toc522796165 \h </w:instrText>
-        </w:r>
-        <w:r>
-          <w:rPr>
-            <w:noProof/>
-            <w:webHidden/>
-          </w:rPr>
-        </w:r>
-        <w:r>
-          <w:rPr>
-            <w:noProof/>
-            <w:webHidden/>
-          </w:rPr>
-          <w:fldChar w:fldCharType="separate"/>
-        </w:r>
-        <w:r>
-          <w:rPr>
-            <w:noProof/>
-            <w:webHidden/>
-          </w:rPr>
-          <w:t>24</w:t>
-        </w:r>
-        <w:r>
-          <w:rPr>
-            <w:noProof/>
-            <w:webHidden/>
-          </w:rPr>
-          <w:fldChar w:fldCharType="end"/>
-        </w:r>
-      </w:hyperlink>
-    </w:p>
-    <w:p>
-      <w:pPr>
-        <w:pStyle w:val="TOC1"/>
-        <w:rPr>
-          <w:rFonts w:asciiTheme="minorHAnsi" w:eastAsiaTheme="minorEastAsia" w:hAnsiTheme="minorHAnsi" w:cstheme="minorBidi"/>
-          <w:noProof/>
-          <w:szCs w:val="24"/>
-        </w:rPr>
-      </w:pPr>
-      <w:hyperlink w:anchor="_Toc522796166" w:history="1">
-        <w:r>
-          <w:rPr>
-            <w:rStyle w:val="Hyperlink"/>
-            <w:noProof/>
-          </w:rPr>
-          <w:t>9.</w:t>
-        </w:r>
-        <w:r>
-          <w:rPr>
-            <w:rFonts w:asciiTheme="minorHAnsi" w:eastAsiaTheme="minorEastAsia" w:hAnsiTheme="minorHAnsi" w:cstheme="minorBidi"/>
-            <w:noProof/>
-            <w:szCs w:val="24"/>
-          </w:rPr>
-          <w:tab/>
-        </w:r>
-        <w:r>
-          <w:rPr>
-            <w:rStyle w:val="Hyperlink"/>
-            <w:noProof/>
-          </w:rPr>
-          <w:t>Appendix (optional)</w:t>
-        </w:r>
-        <w:r>
-          <w:rPr>
-            <w:noProof/>
-            <w:webHidden/>
-          </w:rPr>
-          <w:tab/>
-        </w:r>
-        <w:r>
-          <w:rPr>
-            <w:noProof/>
-            <w:webHidden/>
-          </w:rPr>
-          <w:fldChar w:fldCharType="begin"/>
-        </w:r>
-        <w:r>
-          <w:rPr>
-            <w:noProof/>
-            <w:webHidden/>
-          </w:rPr>
-          <w:instrText xml:space="preserve"> PAGEREF _Toc522796166 \h </w:instrText>
-        </w:r>
-        <w:r>
-          <w:rPr>
-            <w:noProof/>
-            <w:webHidden/>
-          </w:rPr>
-        </w:r>
-        <w:r>
-          <w:rPr>
-            <w:noProof/>
-            <w:webHidden/>
-          </w:rPr>
-          <w:fldChar w:fldCharType="separate"/>
-        </w:r>
-        <w:r>
-          <w:rPr>
-            <w:noProof/>
-            <w:webHidden/>
-          </w:rPr>
-          <w:t>26</w:t>
+          <w:t>27</w:t>
         </w:r>
         <w:r>
           <w:rPr>
@@ -4930,7 +5165,7 @@
           <w:szCs w:val="24"/>
         </w:rPr>
       </w:pPr>
-      <w:hyperlink w:anchor="_Toc522796167" w:history="1">
+      <w:hyperlink w:anchor="_Toc522835393" w:history="1">
         <w:r>
           <w:rPr>
             <w:rStyle w:val="Hyperlink"/>
@@ -4972,7 +5207,7 @@
             <w:noProof/>
             <w:webHidden/>
           </w:rPr>
-          <w:instrText xml:space="preserve"> PAGEREF _Toc522796167 \h </w:instrText>
+          <w:instrText xml:space="preserve"> PAGEREF _Toc522835393 \h </w:instrText>
         </w:r>
         <w:r>
           <w:rPr>
@@ -4992,7 +5227,7 @@
             <w:noProof/>
             <w:webHidden/>
           </w:rPr>
-          <w:t>27</w:t>
+          <w:t>28</w:t>
         </w:r>
         <w:r>
           <w:rPr>
@@ -5021,8 +5256,6 @@
           <w:lang w:eastAsia="en-US"/>
         </w:rPr>
       </w:pPr>
-      <w:bookmarkStart w:id="0" w:name="_GoBack"/>
-      <w:bookmarkEnd w:id="0"/>
     </w:p>
     <w:p/>
     <w:p>
@@ -5484,75 +5717,540 @@
       <w:pPr>
         <w:pStyle w:val="Heading1"/>
       </w:pPr>
-      <w:bookmarkStart w:id="1" w:name="_Toc522796139"/>
+      <w:bookmarkStart w:id="0" w:name="_Toc522835364"/>
       <w:r>
         <w:lastRenderedPageBreak/>
         <w:t>Introduction</w:t>
       </w:r>
+      <w:bookmarkEnd w:id="0"/>
+    </w:p>
+    <w:p>
+      <w:pPr>
+        <w:pStyle w:val="Heading2"/>
+      </w:pPr>
+      <w:bookmarkStart w:id="1" w:name="_Toc522835365"/>
+      <w:r>
+        <w:t>Cities urbanization and waste management problem</w:t>
+      </w:r>
       <w:bookmarkEnd w:id="1"/>
     </w:p>
     <w:p>
       <w:pPr>
+        <w:jc w:val="both"/>
+      </w:pPr>
+      <w:r>
+        <w:t>Human activity has been pushing environmental changes. Global warming, air pollution</w:t>
+      </w:r>
+      <w:r>
+        <w:t>,</w:t>
+      </w:r>
+      <w:r>
+        <w:t xml:space="preserve"> and biodiversity decrease are some of the examples of these changes that can be observed </w:t>
+      </w:r>
+      <w:r>
+        <w:fldChar w:fldCharType="begin" w:fldLock="1"/>
+      </w:r>
+      <w:r>
+        <w:instrText>ADDIN CSL_CITATION {"citationItems":[{"id":"ITEM-1","itemData":{"ISSN":"14531305","abstract":"Paper aims to analyze the models for sus-tainability cities development and to high-light the influence of new theologies. In our age cities are complex systems and we can say systems of systems. Today locality is the result of using information and communication technologies in all departments of our life, but in future all cities must to use smart systems for improve quality of life and on the other hand for sustainable development. The smart systems make daily activities more easily, efficiently and represent a real support for sustainable city development. This paper analysis the sus-tainable development and identified the key elements of future smart cities.","author":[{"dropping-particle":"","family":"Bătăgan","given":"L","non-dropping-particle":"","parse-names":false,"suffix":""}],"container-title":"Revista de Informatică Economică","id":"ITEM-1","issue":"3","issued":{"date-parts":[["2011"]]},"page":"80-87","title":"Smart Cities and Sustainability Models","type":"article-journal","volume":"15"},"uris":["http://www.mendeley.com/documents/?uuid=074519cb-fa6d-480a-9449-ee5b545f0d8d"]}],"mendeley":{"formattedCitation":"(Bătăgan, 2011)","plainTextFormattedCitation":"(Bătăgan, 2011)","previouslyFormattedCitation":"(Bătăgan, 2011)"},"properties":{"noteIndex":0},"schema":"https://github.com/citation-style-language/schema/raw/master/csl-citation.json"}</w:instrText>
+      </w:r>
+      <w:r>
+        <w:fldChar w:fldCharType="separate"/>
+      </w:r>
+      <w:bookmarkStart w:id="2" w:name="__Fieldmark__0_1156436390"/>
+      <w:r>
+        <w:rPr>
+          <w:noProof/>
+          <w:lang w:eastAsia="en-US"/>
+        </w:rPr>
+        <w:t>(Bătăgan, 2011)</w:t>
+      </w:r>
+      <w:r>
+        <w:fldChar w:fldCharType="end"/>
+      </w:r>
+      <w:bookmarkEnd w:id="2"/>
+      <w:r>
+        <w:t>. Urban areas are the principal responsible that drive these changes at multiple scale</w:t>
+      </w:r>
+      <w:r>
+        <w:t>s</w:t>
+      </w:r>
+      <w:r>
+        <w:t xml:space="preserve">. Being centers of production, consumption and waste disposal, the impacts on the environment can be repeatedly observed among the cities, especially those located in the developed world  </w:t>
+      </w:r>
+      <w:r>
+        <w:fldChar w:fldCharType="begin" w:fldLock="1"/>
+      </w:r>
+      <w:r>
+        <w:instrText>ADDIN CSL_CITATION {"citationItems":[{"id":"ITEM-1","itemData":{"DOI":"10.1126/science.1150195","ISBN":"1095-9203 (Electronic)\\r0036-8075 (Linking)","ISSN":"0036-8075","PMID":"18258902","abstract":"Urban areas are hot spots that drive environmental change at multiple scales. Material demands of production and human consumption alter land use and cover, biodiversity, and hydrosystems locally to regionally, and urban waste discharge affects local to global biogeochemical cycles and climate. For urbanites, however, global environmental changes are swamped by dramatic changes in the local environment. Urban ecology integrates natural and social sciences to study these radically altered local environments and their regional and global effects. Cities themselves present both the problems and solutions to sustainability challenges of an increasingly urbanized world.","author":[{"dropping-particle":"","family":"Grimm","given":"N. B.","non-dropping-particle":"","parse-names":false,"suffix":""},{"dropping-particle":"","family":"Faeth","given":"S. H.","non-dropping-particle":"","parse-names":false,"suffix":""},{"dropping-particle":"","family":"Golubiewski","given":"N. E.","non-dropping-particle":"","parse-names":false,"suffix":""},{"dropping-particle":"","family":"Redman","given":"C. L.","non-dropping-particle":"","parse-names":false,"suffix":""},{"dropping-particle":"","family":"Wu","given":"J.","non-dropping-particle":"","parse-names":false,"suffix":""},{"dropping-particle":"","family":"Bai","given":"X.","non-dropping-particle":"","parse-names":false,"suffix":""},{"dropping-particle":"","family":"Briggs","given":"J. M.","non-dropping-particle":"","parse-names":false,"suffix":""}],"container-title":"Science","id":"ITEM-1","issue":"5864","issued":{"date-parts":[["2008"]]},"page":"756-760","title":"Global Change and the Ecology of Cities","type":"article-journal","volume":"319"},"uris":["http://www.mendeley.com/documents/?uuid=e5440dc2-aea6-45dc-9054-d3661d8201cb"]}],"mendeley":{"formattedCitation":"(Grimm et al., 2008)","plainTextFormattedCitation":"(Grimm et al., 2008)","previouslyFormattedCitation":"(Grimm et al., 2008)"},"properties":{"noteIndex":0},"schema":"https://github.com/citation-style-language/schema/raw/master/csl-citation.json"}</w:instrText>
+      </w:r>
+      <w:r>
+        <w:fldChar w:fldCharType="separate"/>
+      </w:r>
+      <w:bookmarkStart w:id="3" w:name="__Fieldmark__1_1156436390"/>
+      <w:r>
+        <w:rPr>
+          <w:noProof/>
+          <w:lang w:eastAsia="en-US"/>
+        </w:rPr>
+        <w:t>(Grimm et al., 2008)</w:t>
+      </w:r>
+      <w:r>
+        <w:fldChar w:fldCharType="end"/>
+      </w:r>
+      <w:bookmarkEnd w:id="3"/>
+      <w:r>
+        <w:t>.</w:t>
+      </w:r>
+    </w:p>
+    <w:p>
+      <w:pPr>
+        <w:jc w:val="both"/>
+      </w:pPr>
+      <w:r>
+        <w:t>The issues generated by the urbanization are even more worrying given that from</w:t>
+      </w:r>
+      <w:r>
+        <w:t xml:space="preserve"> the</w:t>
+      </w:r>
+      <w:r>
+        <w:t xml:space="preserve"> 1950s to 2014 the ur</w:t>
+      </w:r>
+      <w:r>
+        <w:t>ban population went from 30 per</w:t>
+      </w:r>
+      <w:r>
+        <w:t>cent to more than half of the</w:t>
+      </w:r>
+      <w:r>
+        <w:t xml:space="preserve"> world’s population with 54 per</w:t>
+      </w:r>
+      <w:r>
+        <w:t xml:space="preserve">cent. Furthermore, in the coming decades, the change on the size and distribution of the urban area will be more expressive, projected to have 66 </w:t>
+      </w:r>
+      <w:r>
+        <w:t>per</w:t>
+      </w:r>
+      <w:r>
+        <w:t xml:space="preserve">cent of the entire world’s population living in the cities by 2050 </w:t>
+      </w:r>
+      <w:r>
+        <w:fldChar w:fldCharType="begin" w:fldLock="1"/>
+      </w:r>
+      <w:r>
+        <w:instrText>ADDIN CSL_CITATION {"citationItems":[{"id":"ITEM-1","itemData":{"DOI":"(ST/ESA/SER.A/366)","ISBN":"978-92-1-123195-3","ISSN":"1435-9871","PMID":"11392694","abstract":"Accurate, consistent and timely data on global trends in urbanization and city growth are critical for assessing current and future needs with respect to urban growth and for setting policy priorities to promote inclusive and equitable urban and rural development. This report presents the highlights of the 2014 Revision of World Urbanization Prospects, which contains the latest estimates of the urban and rural populations of 233 countries or areas from 1950 to 2014 and projections to 2050, as well as estimates of population size from 1950 to 2014 and projections to 2030 for all urban agglomerations with 300,000 inhabitants or more in 2014.","author":[{"dropping-particle":"","family":"United Nations","given":"","non-dropping-particle":"","parse-names":false,"suffix":""}],"container-title":"Demographic Research","id":"ITEM-1","issued":{"date-parts":[["2014"]]},"number-of-pages":"32","title":"World Urbanization Prospects 2014","type":"report"},"uris":["http://www.mendeley.com/documents/?uuid=84abd620-15ea-4ba1-8334-5646ae786f0d"]}],"mendeley":{"formattedCitation":"(United Nations, 2014)","plainTextFormattedCitation":"(United Nations, 2014)","previouslyFormattedCitation":"(United Nations, 2014)"},"properties":{"noteIndex":0},"schema":"https://github.com/citation-style-language/schema/raw/master/csl-citation.json"}</w:instrText>
+      </w:r>
+      <w:r>
+        <w:fldChar w:fldCharType="separate"/>
+      </w:r>
+      <w:bookmarkStart w:id="4" w:name="__Fieldmark__2_1156436390"/>
+      <w:r>
+        <w:rPr>
+          <w:noProof/>
+          <w:lang w:eastAsia="en-US"/>
+        </w:rPr>
+        <w:t>(United Nations, 2014)</w:t>
+      </w:r>
+      <w:r>
+        <w:fldChar w:fldCharType="end"/>
+      </w:r>
+      <w:bookmarkEnd w:id="4"/>
+      <w:r>
+        <w:t xml:space="preserve">. Megacities, the ones that by convention have more than 10 million inhabitants are emerging mostly in the developing world, and economic growth will follow the urban growth, demanding more services and resources  </w:t>
+      </w:r>
+      <w:r>
+        <w:fldChar w:fldCharType="begin" w:fldLock="1"/>
+      </w:r>
+      <w:r>
+        <w:instrText>ADDIN CSL_CITATION {"citationItems":[{"id":"ITEM-1","itemData":{"DOI":"10.1126/science.1150195","ISBN":"1095-9203 (Electronic)\\r0036-8075 (Linking)","ISSN":"0036-8075","PMID":"18258902","abstract":"Urban areas are hot spots that drive environmental change at multiple scales. Material demands of production and human consumption alter land use and cover, biodiversity, and hydrosystems locally to regionally, and urban waste discharge affects local to global biogeochemical cycles and climate. For urbanites, however, global environmental changes are swamped by dramatic changes in the local environment. Urban ecology integrates natural and social sciences to study these radically altered local environments and their regional and global effects. Cities themselves present both the problems and solutions to sustainability challenges of an increasingly urbanized world.","author":[{"dropping-particle":"","family":"Grimm","given":"N. B.","non-dropping-particle":"","parse-names":false,"suffix":""},{"dropping-particle":"","family":"Faeth","given":"S. H.","non-dropping-particle":"","parse-names":false,"suffix":""},{"dropping-particle":"","family":"Golubiewski","given":"N. E.","non-dropping-particle":"","parse-names":false,"suffix":""},{"dropping-particle":"","family":"Redman","given":"C. L.","non-dropping-particle":"","parse-names":false,"suffix":""},{"dropping-particle":"","family":"Wu","given":"J.","non-dropping-particle":"","parse-names":false,"suffix":""},{"dropping-particle":"","family":"Bai","given":"X.","non-dropping-particle":"","parse-names":false,"suffix":""},{"dropping-particle":"","family":"Briggs","given":"J. M.","non-dropping-particle":"","parse-names":false,"suffix":""}],"container-title":"Science","id":"ITEM-1","issue":"5864","issued":{"date-parts":[["2008"]]},"page":"756-760","title":"Global Change and the Ecology of Cities","type":"article-journal","volume":"319"},"uris":["http://www.mendeley.com/documents/?uuid=e5440dc2-aea6-45dc-9054-d3661d8201cb"]}],"mendeley":{"formattedCitation":"(Grimm et al., 2008)","plainTextFormattedCitation":"(Grimm et al., 2008)","previouslyFormattedCitation":"(Grimm et al., 2008)"},"properties":{"noteIndex":0},"schema":"https://github.com/citation-style-language/schema/raw/master/csl-citation.json"}</w:instrText>
+      </w:r>
+      <w:r>
+        <w:fldChar w:fldCharType="separate"/>
+      </w:r>
+      <w:bookmarkStart w:id="5" w:name="__Fieldmark__3_1156436390"/>
+      <w:r>
+        <w:rPr>
+          <w:noProof/>
+          <w:lang w:eastAsia="en-US"/>
+        </w:rPr>
+        <w:t>(Grimm et al., 2008)</w:t>
+      </w:r>
+      <w:r>
+        <w:fldChar w:fldCharType="end"/>
+      </w:r>
+      <w:bookmarkEnd w:id="5"/>
+      <w:r>
+        <w:t xml:space="preserve">. Although the urbanization process brings opportunities for development, at the same time challenges arise, namely on social equity, environmental sustainability and government </w:t>
+      </w:r>
+      <w:r>
+        <w:fldChar w:fldCharType="begin" w:fldLock="1"/>
+      </w:r>
+      <w:r>
+        <w:instrText>ADDIN CSL_CITATION {"citationItems":[{"id":"ITEM-1","itemData":{"DOI":"(ST/ESA/SER.A/366)","ISBN":"978-92-1-123195-3","ISSN":"1435-9871","PMID":"11392694","abstract":"Accurate, consistent and timely data on global trends in urbanization and city growth are critical for assessing current and future needs with respect to urban growth and for setting policy priorities to promote inclusive and equitable urban and rural development. This report presents the highlights of the 2014 Revision of World Urbanization Prospects, which contains the latest estimates of the urban and rural populations of 233 countries or areas from 1950 to 2014 and projections to 2050, as well as estimates of population size from 1950 to 2014 and projections to 2030 for all urban agglomerations with 300,000 inhabitants or more in 2014.","author":[{"dropping-particle":"","family":"United Nations","given":"","non-dropping-particle":"","parse-names":false,"suffix":""}],"container-title":"Demographic Research","id":"ITEM-1","issued":{"date-parts":[["2014"]]},"number-of-pages":"32","title":"World Urbanization Prospects 2014","type":"report"},"uris":["http://www.mendeley.com/documents/?uuid=84abd620-15ea-4ba1-8334-5646ae786f0d"]}],"mendeley":{"formattedCitation":"(United Nations, 2014)","plainTextFormattedCitation":"(United Nations, 2014)","previouslyFormattedCitation":"(United Nations, 2014)"},"properties":{"noteIndex":0},"schema":"https://github.com/citation-style-language/schema/raw/master/csl-citation.json"}</w:instrText>
+      </w:r>
+      <w:r>
+        <w:fldChar w:fldCharType="separate"/>
+      </w:r>
+      <w:bookmarkStart w:id="6" w:name="__Fieldmark__4_1156436390"/>
+      <w:r>
+        <w:rPr>
+          <w:noProof/>
+          <w:lang w:eastAsia="en-US"/>
+        </w:rPr>
+        <w:t>(United Nations, 2014)</w:t>
+      </w:r>
+      <w:r>
+        <w:fldChar w:fldCharType="end"/>
+      </w:r>
+      <w:bookmarkEnd w:id="6"/>
+      <w:r>
+        <w:t>.</w:t>
+      </w:r>
+    </w:p>
+    <w:p>
+      <w:pPr>
+        <w:jc w:val="both"/>
+      </w:pPr>
+      <w:r>
+        <w:t xml:space="preserve">One of the major environmental and socio-economic challenges that come with urbanization is waste management </w:t>
+      </w:r>
+      <w:r>
+        <w:fldChar w:fldCharType="begin" w:fldLock="1"/>
+      </w:r>
+      <w:r>
+        <w:instrText>ADDIN CSL_CITATION {"citationItems":[{"id":"ITEM-1","itemData":{"DOI":"10.1007/978-0-387-74161-1_24","ISBN":"0387741607","ISSN":"15715736","abstract":"In the present paper, the Genetic Algorithm (GA) is used for the identification of optimal routes in the case of Municipal Solid Waste (MSW) collection. The identification of a route for MSW collection trucks is critical since it has been estimated that, of the total amount of money spent for the collection, transportation, and disposal of solid waste, approximately 60-80% is spent on the collection phase. Therefore, a small percentage improvement in the collection operation can result to a significant saving in the overall cost. The proposed MSW management system is based on a geo-referenced spatial database supported by a geographic information system (GIS). The GIS takes into account all the required parameters for solid waste collection. These parameters include static and dynamic data, such as the positions of waste bins, the road network and its related traffic, as well as the population density in the area under study. In addition, waste collection schedules, truck capacities and their characteristics are also taken into consideration. Spatiotemporal statistical analysis is used to estimate inter-relations between dynamic factors, like network traffic changes in residential and commercial areas. The user, in the proposed system, is able to define or modify all of the required dynamic factors for the creation of alternative initial scenarios. The objective of the system is to identify the most cost-effective scenario for waste collection, to estimate its running cost and to simulate its application. © 2007 International Federation for Information Processing.","author":[{"dropping-particle":"","family":"Karadimas","given":"N.V.","non-dropping-particle":"","parse-names":false,"suffix":""},{"dropping-particle":"","family":"Papatzelou","given":"K.","non-dropping-particle":"","parse-names":false,"suffix":""},{"dropping-particle":"","family":"Loumos","given":"V.G.","non-dropping-particle":"","parse-names":false,"suffix":""}],"container-title":"IFIP International Federation for Information Processing","id":"ITEM-1","issued":{"date-parts":[["2007"]]},"title":"Genetic algorithms for municipal solid waste collection and routing optimization","type":"book"},"uris":["http://www.mendeley.com/documents/?uuid=a904f83f-d691-4acf-8908-5002cea099ad"]},{"id":"ITEM-2","itemData":{"DOI":"10.1109/CSNDSP.2016.7574016","ISBN":"978-1-5090-2526-8","abstract":"—The Internet of Things (IoT), as expected in-frastructure for envisioned concept of Smart City, brings new possibilities for the city management. IoT vision intro-duces promising and economical solutions for massive data collection and its analysis which can be applied in many domains and so make them operating more efficiently. In this paper, we are discussing one of the most challenging issues -municipal waste-collection within the Smart City. To optimize the logistic procedure of waste collection, we use own genetic algorithm implementation. The presented solution provides calculation of more efficient garbage-truck routes. As an output, we provide a set of simulations focused on mentioned area. All our algorithms are implemented within the integrated simulation framework which is developed as an open source solution with respect to future modifications.","author":[{"dropping-particle":"","family":"Fujdiak","given":"Radek","non-dropping-particle":"","parse-names":false,"suffix":""},{"dropping-particle":"","family":"Masek","given":"Pavel","non-dropping-particle":"","parse-names":false,"suffix":""},{"dropping-particle":"","family":"Mlynek","given":"Petr","non-dropping-particle":"","parse-names":false,"suffix":""},{"dropping-particle":"","family":"Misurec","given":"Jiri","non-dropping-particle":"","parse-names":false,"suffix":""},{"dropping-particle":"","family":"Olshannikova","given":"Ekaterina","non-dropping-particle":"","parse-names":false,"suffix":""}],"container-title":"2016 10th International Symposium on Communication Systems, Networks and Digital Signal Processing (CSNDSP)","id":"ITEM-2","issued":{"date-parts":[["2016"]]},"title":"Using genetic algorithm for advanced municipal waste collection in Smart City","type":"paper-conference"},"uris":["http://www.mendeley.com/documents/?uuid=a66748f3-8501-4f88-8f50-dc6988c01f80"]}],"mendeley":{"formattedCitation":"(Fujdiak, Masek, Mlynek, Misurec, &amp; Olshannikova, 2016; Karadimas, Papatzelou, &amp; Loumos, 2007)","plainTextFormattedCitation":"(Fujdiak, Masek, Mlynek, Misurec, &amp; Olshannikova, 2016; Karadimas, Papatzelou, &amp; Loumos, 2007)","previouslyFormattedCitation":"(Fujdiak, Masek, Mlynek, Misurec, &amp; Olshannikova, 2016; Karadimas, Papatzelou, &amp; Loumos, 2007)"},"properties":{"noteIndex":0},"schema":"https://github.com/citation-style-language/schema/raw/master/csl-citation.json"}</w:instrText>
+      </w:r>
+      <w:r>
+        <w:fldChar w:fldCharType="separate"/>
+      </w:r>
+      <w:bookmarkStart w:id="7" w:name="__Fieldmark__5_1156436390"/>
+      <w:r>
+        <w:rPr>
+          <w:noProof/>
+          <w:lang w:eastAsia="en-US"/>
+        </w:rPr>
+        <w:t>(Fujdiak, Masek, Mlynek, Misurec, &amp; Olshannikova, 2016; Karadimas, Papatzelou, &amp; Loumos, 2007)</w:t>
+      </w:r>
+      <w:r>
+        <w:fldChar w:fldCharType="end"/>
+      </w:r>
+      <w:bookmarkEnd w:id="7"/>
+      <w:r>
+        <w:t xml:space="preserve">. The amount of waste is increasing over time in the urban society. Data from the 2012 World Bank’s report shows that the cities were generating about 1.3 billion tons of solid waste per year, costing $205.4 billion. By 2025 it is expected to increase this generation by 2.2 billion tons with the management cost of </w:t>
+      </w:r>
+      <w:r>
+        <w:t>$375.5 billion, mainly in lower-</w:t>
+      </w:r>
+      <w:r>
+        <w:t xml:space="preserve">income countries </w:t>
+      </w:r>
+      <w:r>
+        <w:fldChar w:fldCharType="begin" w:fldLock="1"/>
+      </w:r>
+      <w:r>
+        <w:instrText>ADDIN CSL_CITATION {"citationItems":[{"id":"ITEM-1","itemData":{"ISBN":"3200687053","ISSN":"01432524","PMID":"4481074","abstract":"As the world hurtles toward its urban future, the amount of municipal solid waste (MSW), one of the most important by-products of an urban lifestyle, is growing even faster than the rate of urbanization. Ten years ago there were 2.9 billion urban residents who generated about 0.64 kg of MSW per person per day (0.68 billion tonnes per year). This report estimates that today these amounts have increased to about 3 billion residents generating 1.2 kg per person per day (1.3 billion tonnes per year). By 2025 this will likely increase to 4.3 billion urban residents generating about 1.42 kg/capita/day of municipal solid waste (2.2 billion tonnes per year). This report provides consolidated data on MSW generation, collection, composition, and disposal by country and by region. Despite its importance, reliable global MSW information is not typically available. Data is often inconsistent, incomparable and incomplete; however as suggested in this report there is now enough MSW information to estimate global amounts and trends. The report also makes projections on MSW generation and composition for 2025 in order for decision makers to prepare plans and budgets for solid waste management in the coming years. Detailed annexes provide available MSW generation, collection, composition, and disposal data by city and by country.","author":[{"dropping-particle":"","family":"Hoornweg","given":"D","non-dropping-particle":"","parse-names":false,"suffix":""},{"dropping-particle":"","family":"Bhada-Tata","given":"P","non-dropping-particle":"","parse-names":false,"suffix":""}],"container-title":"World Bank, Washington DC","id":"ITEM-1","issued":{"date-parts":[["2012"]]},"title":"What a waste: a global review of solid waste management","type":"book"},"uris":["http://www.mendeley.com/documents/?uuid=54d5a5f4-de37-4e3c-bcd7-ee7e34e577f8"]}],"mendeley":{"formattedCitation":"(Hoornweg &amp; Bhada-Tata, 2012)","plainTextFormattedCitation":"(Hoornweg &amp; Bhada-Tata, 2012)","previouslyFormattedCitation":"(Hoornweg &amp; Bhada-Tata, 2012)"},"properties":{"noteIndex":0},"schema":"https://github.com/citation-style-language/schema/raw/master/csl-citation.json"}</w:instrText>
+      </w:r>
+      <w:r>
+        <w:fldChar w:fldCharType="separate"/>
+      </w:r>
+      <w:bookmarkStart w:id="8" w:name="__Fieldmark__6_1156436390"/>
+      <w:r>
+        <w:rPr>
+          <w:noProof/>
+          <w:lang w:eastAsia="en-US"/>
+        </w:rPr>
+        <w:t>(Hoornweg &amp; Bhada-Tata, 2012)</w:t>
+      </w:r>
+      <w:r>
+        <w:fldChar w:fldCharType="end"/>
+      </w:r>
+      <w:bookmarkEnd w:id="8"/>
+      <w:r>
+        <w:t>.</w:t>
+      </w:r>
+    </w:p>
+    <w:p>
+      <w:pPr>
+        <w:jc w:val="both"/>
+      </w:pPr>
+      <w:r>
+        <w:t xml:space="preserve">Waste management is particularly impactful in the short-term to the citizens and the environment, while compared with other problems that massive urbanization may cause </w:t>
+      </w:r>
+      <w:r>
+        <w:fldChar w:fldCharType="begin" w:fldLock="1"/>
+      </w:r>
+      <w:r>
+        <w:instrText>ADDIN CSL_CITATION {"citationItems":[{"id":"ITEM-1","itemData":{"ISBN":"3200687053","ISSN":"01432524","PMID":"4481074","abstract":"As the world hurtles toward its urban future, the amount of municipal solid waste (MSW), one of the most important by-products of an urban lifestyle, is growing even faster than the rate of urbanization. Ten years ago there were 2.9 billion urban residents who generated about 0.64 kg of MSW per person per day (0.68 billion tonnes per year). This report estimates that today these amounts have increased to about 3 billion residents generating 1.2 kg per person per day (1.3 billion tonnes per year). By 2025 this will likely increase to 4.3 billion urban residents generating about 1.42 kg/capita/day of municipal solid waste (2.2 billion tonnes per year). This report provides consolidated data on MSW generation, collection, composition, and disposal by country and by region. Despite its importance, reliable global MSW information is not typically available. Data is often inconsistent, incomparable and incomplete; however as suggested in this report there is now enough MSW information to estimate global amounts and trends. The report also makes projections on MSW generation and composition for 2025 in order for decision makers to prepare plans and budgets for solid waste management in the coming years. Detailed annexes provide available MSW generation, collection, composition, and disposal data by city and by country.","author":[{"dropping-particle":"","family":"Hoornweg","given":"D","non-dropping-particle":"","parse-names":false,"suffix":""},{"dropping-particle":"","family":"Bhada-Tata","given":"P","non-dropping-particle":"","parse-names":false,"suffix":""}],"container-title":"World Bank, Washington DC","id":"ITEM-1","issued":{"date-parts":[["2012"]]},"title":"What a waste: a global review of solid waste management","type":"book"},"uris":["http://www.mendeley.com/documents/?uuid=54d5a5f4-de37-4e3c-bcd7-ee7e34e577f8"]}],"mendeley":{"formattedCitation":"(Hoornweg &amp; Bhada-Tata, 2012)","plainTextFormattedCitation":"(Hoornweg &amp; Bhada-Tata, 2012)","previouslyFormattedCitation":"(Hoornweg &amp; Bhada-Tata, 2012)"},"properties":{"noteIndex":0},"schema":"https://github.com/citation-style-language/schema/raw/master/csl-citation.json"}</w:instrText>
+      </w:r>
+      <w:r>
+        <w:fldChar w:fldCharType="separate"/>
+      </w:r>
+      <w:bookmarkStart w:id="9" w:name="__Fieldmark__7_1156436390"/>
+      <w:r>
+        <w:rPr>
+          <w:noProof/>
+          <w:lang w:eastAsia="en-US"/>
+        </w:rPr>
+        <w:t>(Hoornweg &amp; Bhada-Tata, 2012)</w:t>
+      </w:r>
+      <w:r>
+        <w:fldChar w:fldCharType="end"/>
+      </w:r>
+      <w:bookmarkEnd w:id="9"/>
+      <w:r>
+        <w:t xml:space="preserve">. The idea of waste management involves many cycles, these can be listed as </w:t>
+      </w:r>
+      <w:r>
+        <w:t xml:space="preserve">the </w:t>
+      </w:r>
+      <w:r>
+        <w:t>collection, transport, processing, recycling</w:t>
+      </w:r>
+      <w:r>
+        <w:t>,</w:t>
+      </w:r>
+      <w:r>
+        <w:t xml:space="preserve"> and monitoring. More steps can be presented depending on the cities’ waste management scenario, although the waste management aim a common goal in every place it is applied, different cities have their own particularities and need to be addressed in own specific ways. The most important of these cycles naturally is </w:t>
+      </w:r>
+      <w:r>
+        <w:t xml:space="preserve">the </w:t>
+      </w:r>
+      <w:r>
+        <w:t>collection as it direct</w:t>
+      </w:r>
+      <w:r>
+        <w:t>ly</w:t>
+      </w:r>
+      <w:r>
+        <w:t xml:space="preserve"> impact</w:t>
+      </w:r>
+      <w:r>
+        <w:t>s</w:t>
+      </w:r>
+      <w:r>
+        <w:t xml:space="preserve"> people living </w:t>
+      </w:r>
+      <w:r>
+        <w:t>i</w:t>
+      </w:r>
+      <w:r>
+        <w:t xml:space="preserve">n those urban areas. </w:t>
+      </w:r>
+      <w:r>
+        <w:t>The c</w:t>
+      </w:r>
+      <w:r>
+        <w:t>ollection is also the step that ha</w:t>
+      </w:r>
+      <w:r>
+        <w:t>s</w:t>
+      </w:r>
+      <w:r>
+        <w:t xml:space="preserve"> more costs involve</w:t>
+      </w:r>
+      <w:r>
+        <w:t>d in referring economic terms</w:t>
+      </w:r>
+      <w:r>
+        <w:t xml:space="preserve">  because it requires intensive labor work and massive use of trucks to be able to deliver the service to the entire city </w:t>
+      </w:r>
+      <w:r>
+        <w:fldChar w:fldCharType="begin" w:fldLock="1"/>
+      </w:r>
+      <w:r>
+        <w:instrText>ADDIN CSL_CITATION {"citationItems":[{"id":"ITEM-1","itemData":{"DOI":"10.1287/trsc.1120.0448","ISBN":"0041-1655","ISSN":"0041-1655","PMID":"17336051","abstract":"This paper presents a review of the available literature on solid waste management problems, with a particular focus on vehicle routing problems. The available papers are classified into different categories with the purpose of providing the reader with a guide that facilitates his or her search for papers in his or her field of interest. For each category, a table is presented that gives a summary of how each paper scores from that perspective. Additional explanation is presented about the characteristics of each category using some key references. Finally, this paper discovers unexplored areas of research and identifies trends in the literature. © 2014 INFORMS.","author":[{"dropping-particle":"","family":"Beliën","given":"Jeroen","non-dropping-particle":"","parse-names":false,"suffix":""},{"dropping-particle":"","family":"Boeck","given":"Liesje","non-dropping-particle":"De","parse-names":false,"suffix":""},{"dropping-particle":"","family":"Ackere","given":"Jonas","non-dropping-particle":"Van","parse-names":false,"suffix":""}],"container-title":"Transportation Science","id":"ITEM-1","issued":{"date-parts":[["2011"]]},"title":"Municipal Solid Waste Collection and Management Problems: A Literature Review","type":"article-journal"},"uris":["http://www.mendeley.com/documents/?uuid=bd00e488-b733-4474-9f4f-c146ca1cce16"]}],"mendeley":{"formattedCitation":"(Beliën, De Boeck, &amp; Van Ackere, 2011)","plainTextFormattedCitation":"(Beliën, De Boeck, &amp; Van Ackere, 2011)","previouslyFormattedCitation":"(Beliën, De Boeck, &amp; Van Ackere, 2011)"},"properties":{"noteIndex":0},"schema":"https://github.com/citation-style-language/schema/raw/master/csl-citation.json"}</w:instrText>
+      </w:r>
+      <w:r>
+        <w:fldChar w:fldCharType="separate"/>
+      </w:r>
+      <w:bookmarkStart w:id="10" w:name="__Fieldmark__8_1156436390"/>
+      <w:r>
+        <w:rPr>
+          <w:noProof/>
+          <w:lang w:eastAsia="en-US"/>
+        </w:rPr>
+        <w:t>(Beliën, De Boeck, &amp; Van Ackere, 2011)</w:t>
+      </w:r>
+      <w:r>
+        <w:fldChar w:fldCharType="end"/>
+      </w:r>
+      <w:bookmarkEnd w:id="10"/>
+      <w:r>
+        <w:t>.</w:t>
+      </w:r>
+      <w:r>
+        <w:t xml:space="preserve"> From the total amount of money spent </w:t>
+      </w:r>
+      <w:r>
+        <w:t>on</w:t>
+      </w:r>
+      <w:r>
+        <w:t xml:space="preserve"> waste management</w:t>
+      </w:r>
+      <w:r>
+        <w:t>, 60 to 80 percent is distributed over</w:t>
+      </w:r>
+      <w:r>
+        <w:t xml:space="preserve"> the collection, transportation</w:t>
+      </w:r>
+      <w:r>
+        <w:t>,</w:t>
+      </w:r>
+      <w:r>
+        <w:t xml:space="preserve"> and disposal of solid waste </w:t>
+      </w:r>
+      <w:r>
+        <w:fldChar w:fldCharType="begin" w:fldLock="1"/>
+      </w:r>
+      <w:r>
+        <w:instrText>ADDIN CSL_CITATION {"citationItems":[{"id":"ITEM-1","itemData":{"DOI":"10.1007/978-0-387-74161-1_24","ISBN":"0387741607","ISSN":"15715736","abstract":"In the present paper, the Genetic Algorithm (GA) is used for the identification of optimal routes in the case of Municipal Solid Waste (MSW) collection. The identification of a route for MSW collection trucks is critical since it has been estimated that, of the total amount of money spent for the collection, transportation, and disposal of solid waste, approximately 60-80% is spent on the collection phase. Therefore, a small percentage improvement in the collection operation can result to a significant saving in the overall cost. The proposed MSW management system is based on a geo-referenced spatial database supported by a geographic information system (GIS). The GIS takes into account all the required parameters for solid waste collection. These parameters include static and dynamic data, such as the positions of waste bins, the road network and its related traffic, as well as the population density in the area under study. In addition, waste collection schedules, truck capacities and their characteristics are also taken into consideration. Spatiotemporal statistical analysis is used to estimate inter-relations between dynamic factors, like network traffic changes in residential and commercial areas. The user, in the proposed system, is able to define or modify all of the required dynamic factors for the creation of alternative initial scenarios. The objective of the system is to identify the most cost-effective scenario for waste collection, to estimate its running cost and to simulate its application. © 2007 International Federation for Information Processing.","author":[{"dropping-particle":"","family":"Karadimas","given":"N.V.","non-dropping-particle":"","parse-names":false,"suffix":""},{"dropping-particle":"","family":"Papatzelou","given":"K.","non-dropping-particle":"","parse-names":false,"suffix":""},{"dropping-particle":"","family":"Loumos","given":"V.G.","non-dropping-particle":"","parse-names":false,"suffix":""}],"container-title":"IFIP International Federation for Information Processing","id":"ITEM-1","issued":{"date-parts":[["2007"]]},"title":"Genetic algorithms for municipal solid waste collection and routing optimization","type":"book"},"uris":["http://www.mendeley.com/documents/?uuid=a904f83f-d691-4acf-8908-5002cea099ad"]}],"mendeley":{"formattedCitation":"(Karadimas et al., 2007)","plainTextFormattedCitation":"(Karadimas et al., 2007)"},"properties":{"noteIndex":0},"schema":"https://github.com/citation-style-language/schema/raw/master/csl-citation.json"}</w:instrText>
+      </w:r>
+      <w:r>
+        <w:fldChar w:fldCharType="separate"/>
+      </w:r>
+      <w:r>
+        <w:rPr>
+          <w:noProof/>
+        </w:rPr>
+        <w:t>(Karadimas et al., 2007)</w:t>
+      </w:r>
+      <w:r>
+        <w:fldChar w:fldCharType="end"/>
+      </w:r>
+      <w:r>
+        <w:t>.</w:t>
+      </w:r>
+    </w:p>
+    <w:p>
+      <w:pPr>
+        <w:jc w:val="both"/>
+      </w:pPr>
+      <w:r>
+        <w:t xml:space="preserve">Uncollected waste can be harmful to the environment and consequently bring a variety of health issues to the population. Also, poorly waste management have economic impact </w:t>
+      </w:r>
+      <w:r>
+        <w:t>on</w:t>
+      </w:r>
+      <w:r>
+        <w:t xml:space="preserve"> the city</w:t>
+      </w:r>
+      <w:r>
+        <w:t xml:space="preserve"> because the costs can be higher than it would be to properly address the problem. Manage the waste </w:t>
+      </w:r>
+      <w:r>
+        <w:lastRenderedPageBreak/>
+        <w:t xml:space="preserve">collection of the households is a hard problem that </w:t>
+      </w:r>
+      <w:r>
+        <w:t>is</w:t>
+      </w:r>
+      <w:r>
+        <w:t xml:space="preserve"> faced by cities’ government across the globe </w:t>
+      </w:r>
+      <w:r>
+        <w:fldChar w:fldCharType="begin" w:fldLock="1"/>
+      </w:r>
+      <w:r>
+        <w:instrText>ADDIN CSL_CITATION {"citationItems":[{"id":"ITEM-1","itemData":{"ISBN":"3200687053","ISSN":"01432524","PMID":"4481074","abstract":"As the world hurtles toward its urban future, the amount of municipal solid waste (MSW), one of the most important by-products of an urban lifestyle, is growing even faster than the rate of urbanization. Ten years ago there were 2.9 billion urban residents who generated about 0.64 kg of MSW per person per day (0.68 billion tonnes per year). This report estimates that today these amounts have increased to about 3 billion residents generating 1.2 kg per person per day (1.3 billion tonnes per year). By 2025 this will likely increase to 4.3 billion urban residents generating about 1.42 kg/capita/day of municipal solid waste (2.2 billion tonnes per year). This report provides consolidated data on MSW generation, collection, composition, and disposal by country and by region. Despite its importance, reliable global MSW information is not typically available. Data is often inconsistent, incomparable and incomplete; however as suggested in this report there is now enough MSW information to estimate global amounts and trends. The report also makes projections on MSW generation and composition for 2025 in order for decision makers to prepare plans and budgets for solid waste management in the coming years. Detailed annexes provide available MSW generation, collection, composition, and disposal data by city and by country.","author":[{"dropping-particle":"","family":"Hoornweg","given":"D","non-dropping-particle":"","parse-names":false,"suffix":""},{"dropping-particle":"","family":"Bhada-Tata","given":"P","non-dropping-particle":"","parse-names":false,"suffix":""}],"container-title":"World Bank, Washington DC","id":"ITEM-1","issued":{"date-parts":[["2012"]]},"title":"What a waste: a global review of solid waste management","type":"book"},"uris":["http://www.mendeley.com/documents/?uuid=54d5a5f4-de37-4e3c-bcd7-ee7e34e577f8"]}],"mendeley":{"formattedCitation":"(Hoornweg &amp; Bhada-Tata, 2012)","plainTextFormattedCitation":"(Hoornweg &amp; Bhada-Tata, 2012)","previouslyFormattedCitation":"(Hoornweg &amp; Bhada-Tata, 2012)"},"properties":{"noteIndex":0},"schema":"https://github.com/citation-style-language/schema/raw/master/csl-citation.json"}</w:instrText>
+      </w:r>
+      <w:r>
+        <w:fldChar w:fldCharType="separate"/>
+      </w:r>
+      <w:bookmarkStart w:id="11" w:name="__Fieldmark__9_1156436390"/>
+      <w:r>
+        <w:rPr>
+          <w:noProof/>
+          <w:lang w:eastAsia="en-US"/>
+        </w:rPr>
+        <w:t>(Hoornweg &amp; Bhada-Tata, 2012)</w:t>
+      </w:r>
+      <w:r>
+        <w:fldChar w:fldCharType="end"/>
+      </w:r>
+      <w:bookmarkEnd w:id="11"/>
+      <w:r>
+        <w:t>.</w:t>
+      </w:r>
+    </w:p>
+    <w:p>
+      <w:pPr>
         <w:pStyle w:val="Heading2"/>
       </w:pPr>
-      <w:bookmarkStart w:id="2" w:name="_Toc522796140"/>
-      <w:r>
-        <w:t>Cities urbanization and waste management problem</w:t>
-      </w:r>
-      <w:bookmarkEnd w:id="2"/>
+      <w:bookmarkStart w:id="12" w:name="_Toc522835366"/>
+      <w:r>
+        <w:t>Smart cities role in waste management</w:t>
+      </w:r>
+      <w:bookmarkEnd w:id="12"/>
     </w:p>
     <w:p>
       <w:pPr>
         <w:jc w:val="both"/>
       </w:pPr>
       <w:r>
-        <w:t xml:space="preserve">Human activity has been pushing environmental changes. Global warming, air pollution and biodiversity decrease are some of the examples of these changes that can be observed </w:t>
+        <w:t>Cities’ main challenge have become be able to manage the ecosystem services dependence, which exhaust</w:t>
+      </w:r>
+      <w:r>
+        <w:t>s</w:t>
+      </w:r>
+      <w:r>
+        <w:t xml:space="preserve"> the biodiversity and natural resources although prioritizing public health and quality of life </w:t>
       </w:r>
       <w:r>
         <w:fldChar w:fldCharType="begin" w:fldLock="1"/>
       </w:r>
       <w:r>
-        <w:instrText>ADDIN CSL_CITATION {"citationItems":[{"id":"ITEM-1","itemData":{"ISSN":"14531305","abstract":"Paper aims to analyze the models for sus-tainability cities development and to high-light the influence of new theologies. In our age cities are complex systems and we can say systems of systems. Today locality is the result of using information and communication technologies in all departments of our life, but in future all cities must to use smart systems for improve quality of life and on the other hand for sustainable development. The smart systems make daily activities more easily, efficiently and represent a real support for sustainable city development. This paper analysis the sus-tainable development and identified the key elements of future smart cities.","author":[{"dropping-particle":"","family":"Bătăgan","given":"L","non-dropping-particle":"","parse-names":false,"suffix":""}],"container-title":"Revista de Informatică Economică","id":"ITEM-1","issue":"3","issued":{"date-parts":[["2011"]]},"page":"80-87","title":"Smart Cities and Sustainability Models","type":"article-journal","volume":"15"},"uris":["http://www.mendeley.com/documents/?uuid=074519cb-fa6d-480a-9449-ee5b545f0d8d"]}],"mendeley":{"formattedCitation":"(Bătăgan, 2011)","plainTextFormattedCitation":"(Bătăgan, 2011)","previouslyFormattedCitation":"(Bătăgan, 2011)"},"properties":{"noteIndex":0},"schema":"https://github.com/citation-style-language/schema/raw/master/csl-citation.json"}</w:instrText>
+        <w:instrText>ADDIN CSL_CITATION {"citationItems":[{"id":"ITEM-1","itemData":{"DOI":"10.2779/61700","ISBN":"9789279439971","abstract":"Urban sustainability indicators are tools that allow city planners, city managers and policymakers to gauge the socio-economic and environmental impact of, for example, current urban designs, infrastructures, policies, waste disposal systems, pollution and access to services by citizens. They allow for the diagnosis of problems and pressures, and thus the identification of areas that would profit from being addressed through good governance and science-based responses. They also allow cities to monitor the success and impact of sustainability interventions.","author":[{"dropping-particle":"","family":"Science for Environment Policy","given":"","non-dropping-particle":"","parse-names":false,"suffix":""}],"container-title":"European Commission","id":"ITEM-1","issue":"12","issued":{"date-parts":[["2015"]]},"page":"1-189","title":"Indicators for sustainable cities","type":"article-journal"},"uris":["http://www.mendeley.com/documents/?uuid=c40f54d4-4183-495b-a345-10356569cb3f"]}],"mendeley":{"formattedCitation":"(Science for Environment Policy, 2015)","plainTextFormattedCitation":"(Science for Environment Policy, 2015)","previouslyFormattedCitation":"(Science for Environment Policy, 2015)"},"properties":{"noteIndex":0},"schema":"https://github.com/citation-style-language/schema/raw/master/csl-citation.json"}</w:instrText>
       </w:r>
       <w:r>
         <w:fldChar w:fldCharType="separate"/>
       </w:r>
-      <w:bookmarkStart w:id="3" w:name="__Fieldmark__0_1156436390"/>
+      <w:bookmarkStart w:id="13" w:name="__Fieldmark__12_1156436390"/>
       <w:r>
         <w:rPr>
           <w:noProof/>
           <w:lang w:eastAsia="en-US"/>
         </w:rPr>
-        <w:t>(Bătăgan, 2011)</w:t>
+        <w:t>(Science for Environment Policy, 2015)</w:t>
       </w:r>
       <w:r>
         <w:fldChar w:fldCharType="end"/>
       </w:r>
-      <w:bookmarkEnd w:id="3"/>
-      <w:r>
-        <w:t xml:space="preserve">. Urban areas are the principal responsible that drive these changes at multiple scale. Being centers of production, consumption and waste disposal, the impacts on the environment can be repeatedly observed among the cities, especially those located in the developed world  </w:t>
+      <w:bookmarkEnd w:id="13"/>
+      <w:r>
+        <w:t>. With such changes and challenges arising, keeping livable conditions within this context demands a deeper understand</w:t>
+      </w:r>
+      <w:r>
+        <w:t>ing</w:t>
+      </w:r>
+      <w:r>
+        <w:t xml:space="preserve"> of a smart city, and how it can </w:t>
+      </w:r>
+      <w:r>
+        <w:t>support</w:t>
+      </w:r>
+      <w:r>
+        <w:t xml:space="preserve"> cities among the world to deal with these emerging problems </w:t>
       </w:r>
       <w:r>
         <w:fldChar w:fldCharType="begin" w:fldLock="1"/>
       </w:r>
       <w:r>
-        <w:instrText>ADDIN CSL_CITATION {"citationItems":[{"id":"ITEM-1","itemData":{"DOI":"10.1126/science.1150195","ISBN":"1095-9203 (Electronic)\\r0036-8075 (Linking)","ISSN":"0036-8075","PMID":"18258902","abstract":"Urban areas are hot spots that drive environmental change at multiple scales. Material demands of production and human consumption alter land use and cover, biodiversity, and hydrosystems locally to regionally, and urban waste discharge affects local to global biogeochemical cycles and climate. For urbanites, however, global environmental changes are swamped by dramatic changes in the local environment. Urban ecology integrates natural and social sciences to study these radically altered local environments and their regional and global effects. Cities themselves present both the problems and solutions to sustainability challenges of an increasingly urbanized world.","author":[{"dropping-particle":"","family":"Grimm","given":"N. B.","non-dropping-particle":"","parse-names":false,"suffix":""},{"dropping-particle":"","family":"Faeth","given":"S. H.","non-dropping-particle":"","parse-names":false,"suffix":""},{"dropping-particle":"","family":"Golubiewski","given":"N. E.","non-dropping-particle":"","parse-names":false,"suffix":""},{"dropping-particle":"","family":"Redman","given":"C. L.","non-dropping-particle":"","parse-names":false,"suffix":""},{"dropping-particle":"","family":"Wu","given":"J.","non-dropping-particle":"","parse-names":false,"suffix":""},{"dropping-particle":"","family":"Bai","given":"X.","non-dropping-particle":"","parse-names":false,"suffix":""},{"dropping-particle":"","family":"Briggs","given":"J. M.","non-dropping-particle":"","parse-names":false,"suffix":""}],"container-title":"Science","id":"ITEM-1","issue":"5864","issued":{"date-parts":[["2008"]]},"page":"756-760","title":"Global Change and the Ecology of Cities","type":"article-journal","volume":"319"},"uris":["http://www.mendeley.com/documents/?uuid=e5440dc2-aea6-45dc-9054-d3661d8201cb"]}],"mendeley":{"formattedCitation":"(Grimm et al., 2008)","plainTextFormattedCitation":"(Grimm et al., 2008)","previouslyFormattedCitation":"(Grimm et al., 2008)"},"properties":{"noteIndex":0},"schema":"https://github.com/citation-style-language/schema/raw/master/csl-citation.json"}</w:instrText>
+        <w:instrText>ADDIN CSL_CITATION {"citationItems":[{"id":"ITEM-1","itemData":{"DOI":"10.1109/HICSS.2012.615","ISBN":"9780769545257","ISSN":"15301605","PMID":"1129462385","abstract":"Making a city \"smart\" is emerging as a strategy to mitigate the problems generated by the urban population growth and rapid urbanization. Yet little academic research has sparingly discussed the phenomenon. To close the gap in the literature about smart cities and in response to the increasing use of the concept, this paper proposes a framework to understand the concept of smart cities. Based on the exploration of a wide and extensive array of literature from various disciplinary areas we identify eight critical factors of smart city initiatives: management and organization, technology, governance, policy context, people and communities, economy, built infrastructure, and natural environment. These factors form the basis of an integrative framework that can be used to examine how local governments are envisioning smart city initiatives. The framework suggests directions and agendas for smart city research and outlines practical implications for government professionals.","author":[{"dropping-particle":"","family":"Chourabi","given":"Hafedh","non-dropping-particle":"","parse-names":false,"suffix":""},{"dropping-particle":"","family":"Nam","given":"Taewoo","non-dropping-particle":"","parse-names":false,"suffix":""},{"dropping-particle":"","family":"Walker","given":"Shawn","non-dropping-particle":"","parse-names":false,"suffix":""},{"dropping-particle":"","family":"Gil-Garcia","given":"J. Ramon","non-dropping-particle":"","parse-names":false,"suffix":""},{"dropping-particle":"","family":"Mellouli","given":"Sehl","non-dropping-particle":"","parse-names":false,"suffix":""},{"dropping-particle":"","family":"Nahon","given":"Karine","non-dropping-particle":"","parse-names":false,"suffix":""},{"dropping-particle":"","family":"Pardo","given":"Theresa A.","non-dropping-particle":"","parse-names":false,"suffix":""},{"dropping-particle":"","family":"Scholl","given":"Hans Jochen","non-dropping-particle":"","parse-names":false,"suffix":""}],"container-title":"Proceedings of the Annual Hawaii International Conference on System Sciences","id":"ITEM-1","issued":{"date-parts":[["2012"]]},"page":"2289-2297","title":"Understanding smart cities: An integrative framework","type":"paper-conference"},"uris":["http://www.mendeley.com/documents/?uuid=f6bf3b35-cae9-479b-a9d5-3b00c28c9572"]}],"mendeley":{"formattedCitation":"(Chourabi et al., 2012)","plainTextFormattedCitation":"(Chourabi et al., 2012)","previouslyFormattedCitation":"(Chourabi et al., 2012)"},"properties":{"noteIndex":0},"schema":"https://github.com/citation-style-language/schema/raw/master/csl-citation.json"}</w:instrText>
       </w:r>
       <w:r>
         <w:fldChar w:fldCharType="separate"/>
       </w:r>
-      <w:bookmarkStart w:id="4" w:name="__Fieldmark__1_1156436390"/>
+      <w:bookmarkStart w:id="14" w:name="__Fieldmark__13_1156436390"/>
       <w:r>
         <w:rPr>
           <w:noProof/>
           <w:lang w:eastAsia="en-US"/>
         </w:rPr>
-        <w:t>(Grimm et al., 2008)</w:t>
+        <w:t>(Chourabi et al., 2012)</w:t>
       </w:r>
       <w:r>
         <w:fldChar w:fldCharType="end"/>
       </w:r>
-      <w:bookmarkEnd w:id="4"/>
+      <w:bookmarkEnd w:id="14"/>
       <w:r>
         <w:t>.</w:t>
       </w:r>
@@ -5562,77 +6260,89 @@
         <w:jc w:val="both"/>
       </w:pPr>
       <w:r>
-        <w:t xml:space="preserve">The issues generated by the urbanization are even more worrying given that from 1950s to 2014 the urban population went from 30 per cent to more than half of the world’s population with 54 per cent. Furthermore, in the coming decades, the change on the size and distribution of the urban area will be more expressive, projected to have 66 per cent of the entire world’s population living in the cities by 2050 </w:t>
+        <w:t>The smart city concept heavily base</w:t>
+      </w:r>
+      <w:r>
+        <w:t>s</w:t>
+      </w:r>
+      <w:r>
+        <w:t xml:space="preserve"> itself on the environmental aspect of the cities and the engag</w:t>
+      </w:r>
+      <w:r>
+        <w:t>ement of people and government i</w:t>
+      </w:r>
+      <w:r>
+        <w:t xml:space="preserve">n environmental activities </w:t>
       </w:r>
       <w:r>
         <w:fldChar w:fldCharType="begin" w:fldLock="1"/>
       </w:r>
       <w:r>
-        <w:instrText>ADDIN CSL_CITATION {"citationItems":[{"id":"ITEM-1","itemData":{"DOI":"(ST/ESA/SER.A/366)","ISBN":"978-92-1-123195-3","ISSN":"1435-9871","PMID":"11392694","abstract":"Accurate, consistent and timely data on global trends in urbanization and city growth are critical for assessing current and future needs with respect to urban growth and for setting policy priorities to promote inclusive and equitable urban and rural development. This report presents the highlights of the 2014 Revision of World Urbanization Prospects, which contains the latest estimates of the urban and rural populations of 233 countries or areas from 1950 to 2014 and projections to 2050, as well as estimates of population size from 1950 to 2014 and projections to 2030 for all urban agglomerations with 300,000 inhabitants or more in 2014.","author":[{"dropping-particle":"","family":"United Nations","given":"","non-dropping-particle":"","parse-names":false,"suffix":""}],"container-title":"Demographic Research","id":"ITEM-1","issued":{"date-parts":[["2014"]]},"number-of-pages":"32","title":"World Urbanization Prospects 2014","type":"report"},"uris":["http://www.mendeley.com/documents/?uuid=84abd620-15ea-4ba1-8334-5646ae786f0d"]}],"mendeley":{"formattedCitation":"(United Nations, 2014)","plainTextFormattedCitation":"(United Nations, 2014)","previouslyFormattedCitation":"(United Nations, 2014)"},"properties":{"noteIndex":0},"schema":"https://github.com/citation-style-language/schema/raw/master/csl-citation.json"}</w:instrText>
+        <w:instrText>ADDIN CSL_CITATION {"citationItems":[{"id":"ITEM-1","itemData":{"DOI":"10.1016/S0264-2751(98)00050-X","ISBN":"5880126633","ISSN":"02642751","PMID":"14317784","abstract":"Gainst the background of economic and technological changes caused by the globalization and the integration process, cities in Europe face the challenge of combining competitiveness and sustainable urban development simultaneously. Very evidently, this challenge is likely to have an impact on issues of Urban Quality such as housing, economy, culture, social and environmental conditions. This project, however, does not deal with the leading European metropolises but with medium-sized cities and their perspectives for development. Even though the vast majority of the urban population lives in such cities, the main focus of urban research tends to be on the global metropolises. As a result, the challenges of medium-sized cities, which can be rather different, remain unexplored to a certain degree. Medium-sized cities, which have to cope with competition of the larger metropolises on corresponding issues, appear to be less well equipped in terms of critical mass, resources and organizing capacity.","author":[{"dropping-particle":"","family":"Giffinger","given":"R","non-dropping-particle":"","parse-names":false,"suffix":""}],"container-title":"October","id":"ITEM-1","issue":"October","issued":{"date-parts":[["2007"]]},"page":"13-18","title":"Smart cities Ranking of European medium-sized cities","type":"article-journal","volume":"16"},"uris":["http://www.mendeley.com/documents/?uuid=d04d4111-56f0-47d3-b081-a104e7ed2040"]}],"mendeley":{"formattedCitation":"(Giffinger, 2007)","plainTextFormattedCitation":"(Giffinger, 2007)","previouslyFormattedCitation":"(Giffinger, 2007)"},"properties":{"noteIndex":0},"schema":"https://github.com/citation-style-language/schema/raw/master/csl-citation.json"}</w:instrText>
       </w:r>
       <w:r>
         <w:fldChar w:fldCharType="separate"/>
       </w:r>
-      <w:bookmarkStart w:id="5" w:name="__Fieldmark__2_1156436390"/>
+      <w:bookmarkStart w:id="15" w:name="__Fieldmark__14_1156436390"/>
       <w:r>
         <w:rPr>
           <w:noProof/>
           <w:lang w:eastAsia="en-US"/>
         </w:rPr>
-        <w:t>(United Nations, 2014)</w:t>
+        <w:t>(Giffinger, 2007)</w:t>
       </w:r>
       <w:r>
         <w:fldChar w:fldCharType="end"/>
       </w:r>
-      <w:bookmarkEnd w:id="5"/>
-      <w:r>
-        <w:t xml:space="preserve">. Megacities, the ones that by convention have more than 10 million inhabitants are emerging mostly in the developing world, and economic growth will follow the urban growth, demanding more services and resources  </w:t>
+      <w:bookmarkEnd w:id="15"/>
+      <w:r>
+        <w:t xml:space="preserve">. There is a special motivation on the preservation of natural resources and related infrastructure </w:t>
       </w:r>
       <w:r>
         <w:fldChar w:fldCharType="begin" w:fldLock="1"/>
       </w:r>
       <w:r>
-        <w:instrText>ADDIN CSL_CITATION {"citationItems":[{"id":"ITEM-1","itemData":{"DOI":"10.1126/science.1150195","ISBN":"1095-9203 (Electronic)\\r0036-8075 (Linking)","ISSN":"0036-8075","PMID":"18258902","abstract":"Urban areas are hot spots that drive environmental change at multiple scales. Material demands of production and human consumption alter land use and cover, biodiversity, and hydrosystems locally to regionally, and urban waste discharge affects local to global biogeochemical cycles and climate. For urbanites, however, global environmental changes are swamped by dramatic changes in the local environment. Urban ecology integrates natural and social sciences to study these radically altered local environments and their regional and global effects. Cities themselves present both the problems and solutions to sustainability challenges of an increasingly urbanized world.","author":[{"dropping-particle":"","family":"Grimm","given":"N. B.","non-dropping-particle":"","parse-names":false,"suffix":""},{"dropping-particle":"","family":"Faeth","given":"S. H.","non-dropping-particle":"","parse-names":false,"suffix":""},{"dropping-particle":"","family":"Golubiewski","given":"N. E.","non-dropping-particle":"","parse-names":false,"suffix":""},{"dropping-particle":"","family":"Redman","given":"C. L.","non-dropping-particle":"","parse-names":false,"suffix":""},{"dropping-particle":"","family":"Wu","given":"J.","non-dropping-particle":"","parse-names":false,"suffix":""},{"dropping-particle":"","family":"Bai","given":"X.","non-dropping-particle":"","parse-names":false,"suffix":""},{"dropping-particle":"","family":"Briggs","given":"J. M.","non-dropping-particle":"","parse-names":false,"suffix":""}],"container-title":"Science","id":"ITEM-1","issue":"5864","issued":{"date-parts":[["2008"]]},"page":"756-760","title":"Global Change and the Ecology of Cities","type":"article-journal","volume":"319"},"uris":["http://www.mendeley.com/documents/?uuid=e5440dc2-aea6-45dc-9054-d3661d8201cb"]}],"mendeley":{"formattedCitation":"(Grimm et al., 2008)","plainTextFormattedCitation":"(Grimm et al., 2008)","previouslyFormattedCitation":"(Grimm et al., 2008)"},"properties":{"noteIndex":0},"schema":"https://github.com/citation-style-language/schema/raw/master/csl-citation.json"}</w:instrText>
+        <w:instrText>ADDIN CSL_CITATION {"citationItems":[{"id":"ITEM-1","itemData":{"DOI":"10.1109/HICSS.2012.615","ISBN":"9780769545257","ISSN":"15301605","PMID":"1129462385","abstract":"Making a city \"smart\" is emerging as a strategy to mitigate the problems generated by the urban population growth and rapid urbanization. Yet little academic research has sparingly discussed the phenomenon. To close the gap in the literature about smart cities and in response to the increasing use of the concept, this paper proposes a framework to understand the concept of smart cities. Based on the exploration of a wide and extensive array of literature from various disciplinary areas we identify eight critical factors of smart city initiatives: management and organization, technology, governance, policy context, people and communities, economy, built infrastructure, and natural environment. These factors form the basis of an integrative framework that can be used to examine how local governments are envisioning smart city initiatives. The framework suggests directions and agendas for smart city research and outlines practical implications for government professionals.","author":[{"dropping-particle":"","family":"Chourabi","given":"Hafedh","non-dropping-particle":"","parse-names":false,"suffix":""},{"dropping-particle":"","family":"Nam","given":"Taewoo","non-dropping-particle":"","parse-names":false,"suffix":""},{"dropping-particle":"","family":"Walker","given":"Shawn","non-dropping-particle":"","parse-names":false,"suffix":""},{"dropping-particle":"","family":"Gil-Garcia","given":"J. Ramon","non-dropping-particle":"","parse-names":false,"suffix":""},{"dropping-particle":"","family":"Mellouli","given":"Sehl","non-dropping-particle":"","parse-names":false,"suffix":""},{"dropping-particle":"","family":"Nahon","given":"Karine","non-dropping-particle":"","parse-names":false,"suffix":""},{"dropping-particle":"","family":"Pardo","given":"Theresa A.","non-dropping-particle":"","parse-names":false,"suffix":""},{"dropping-particle":"","family":"Scholl","given":"Hans Jochen","non-dropping-particle":"","parse-names":false,"suffix":""}],"container-title":"Proceedings of the Annual Hawaii International Conference on System Sciences","id":"ITEM-1","issued":{"date-parts":[["2012"]]},"page":"2289-2297","title":"Understanding smart cities: An integrative framework","type":"paper-conference"},"uris":["http://www.mendeley.com/documents/?uuid=f6bf3b35-cae9-479b-a9d5-3b00c28c9572"]}],"mendeley":{"formattedCitation":"(Chourabi et al., 2012)","plainTextFormattedCitation":"(Chourabi et al., 2012)","previouslyFormattedCitation":"(Chourabi et al., 2012)"},"properties":{"noteIndex":0},"schema":"https://github.com/citation-style-language/schema/raw/master/csl-citation.json"}</w:instrText>
       </w:r>
       <w:r>
         <w:fldChar w:fldCharType="separate"/>
       </w:r>
-      <w:bookmarkStart w:id="6" w:name="__Fieldmark__3_1156436390"/>
+      <w:bookmarkStart w:id="16" w:name="__Fieldmark__15_1156436390"/>
       <w:r>
         <w:rPr>
           <w:noProof/>
           <w:lang w:eastAsia="en-US"/>
         </w:rPr>
-        <w:t>(Grimm et al., 2008)</w:t>
+        <w:t>(Chourabi et al., 2012)</w:t>
       </w:r>
       <w:r>
         <w:fldChar w:fldCharType="end"/>
       </w:r>
-      <w:bookmarkEnd w:id="6"/>
-      <w:r>
-        <w:t xml:space="preserve">. Although the urbanization process brings opportunities for development, at the same time challenges arise, namely on social equity, environmental sustainability and government </w:t>
+      <w:bookmarkEnd w:id="16"/>
+      <w:r>
+        <w:t xml:space="preserve">, and as discussed before, waste management is one of the most important problems with socio-economic impact in the city. Indeed, smart cities itself came to face the challenges that urban areas are facing today and probably the ones that they will face in a near future </w:t>
       </w:r>
       <w:r>
         <w:fldChar w:fldCharType="begin" w:fldLock="1"/>
       </w:r>
       <w:r>
-        <w:instrText>ADDIN CSL_CITATION {"citationItems":[{"id":"ITEM-1","itemData":{"DOI":"(ST/ESA/SER.A/366)","ISBN":"978-92-1-123195-3","ISSN":"1435-9871","PMID":"11392694","abstract":"Accurate, consistent and timely data on global trends in urbanization and city growth are critical for assessing current and future needs with respect to urban growth and for setting policy priorities to promote inclusive and equitable urban and rural development. This report presents the highlights of the 2014 Revision of World Urbanization Prospects, which contains the latest estimates of the urban and rural populations of 233 countries or areas from 1950 to 2014 and projections to 2050, as well as estimates of population size from 1950 to 2014 and projections to 2030 for all urban agglomerations with 300,000 inhabitants or more in 2014.","author":[{"dropping-particle":"","family":"United Nations","given":"","non-dropping-particle":"","parse-names":false,"suffix":""}],"container-title":"Demographic Research","id":"ITEM-1","issued":{"date-parts":[["2014"]]},"number-of-pages":"32","title":"World Urbanization Prospects 2014","type":"report"},"uris":["http://www.mendeley.com/documents/?uuid=84abd620-15ea-4ba1-8334-5646ae786f0d"]}],"mendeley":{"formattedCitation":"(United Nations, 2014)","plainTextFormattedCitation":"(United Nations, 2014)","previouslyFormattedCitation":"(United Nations, 2014)"},"properties":{"noteIndex":0},"schema":"https://github.com/citation-style-language/schema/raw/master/csl-citation.json"}</w:instrText>
+        <w:instrText>ADDIN CSL_CITATION {"citationItems":[{"id":"ITEM-1","itemData":{"DOI":"10.1145/2037556.2037602","ISBN":"9781450307628","ISSN":"1450307620","PMID":"25246403","abstract":"This conceptual paper discusses how we can consider a particular city as a smart one, drawing on recent practices to make cities smart. A set of the common multidimensional components underlying the smart city concept and the core factors for a successful smart city initiative is identified by exploring current working definitions of smart city and a diversity of various conceptual relatives similar to smart city. The paper offers strategic principles aligning to the three main dimensions (technology, people, and institutions) of smart city: integration of infrastructures and technology-mediated services, social learning for strengthening human infrastructure, and governance for institutional improvement and citizen engagement. Categories","author":[{"dropping-particle":"","family":"Nam","given":"Taewoo","non-dropping-particle":"","parse-names":false,"suffix":""},{"dropping-particle":"","family":"Pardo","given":"Theresa A.","non-dropping-particle":"","parse-names":false,"suffix":""}],"container-title":"Proceedings of the 12th Annual International Digital Government Research Conference on Digital Government Innovation in Challenging Times - dg.o '11","id":"ITEM-1","issued":{"date-parts":[["2011"]]},"page":"282","title":"Conceptualizing smart city with dimensions of technology, people, and institutions","type":"paper-conference"},"uris":["http://www.mendeley.com/documents/?uuid=d5ebf4fa-5d3c-40ac-a43a-35d414defa2e"]}],"mendeley":{"formattedCitation":"(Nam &amp; Pardo, 2011)","plainTextFormattedCitation":"(Nam &amp; Pardo, 2011)","previouslyFormattedCitation":"(Nam &amp; Pardo, 2011)"},"properties":{"noteIndex":0},"schema":"https://github.com/citation-style-language/schema/raw/master/csl-citation.json"}</w:instrText>
       </w:r>
       <w:r>
         <w:fldChar w:fldCharType="separate"/>
       </w:r>
-      <w:bookmarkStart w:id="7" w:name="__Fieldmark__4_1156436390"/>
+      <w:bookmarkStart w:id="17" w:name="__Fieldmark__16_1156436390"/>
       <w:r>
         <w:rPr>
           <w:noProof/>
           <w:lang w:eastAsia="en-US"/>
         </w:rPr>
-        <w:t>(United Nations, 2014)</w:t>
+        <w:t>(Nam &amp; Pardo, 2011)</w:t>
       </w:r>
       <w:r>
         <w:fldChar w:fldCharType="end"/>
       </w:r>
-      <w:bookmarkEnd w:id="7"/>
+      <w:bookmarkEnd w:id="17"/>
       <w:r>
         <w:t>.</w:t>
       </w:r>
@@ -5642,53 +6352,53 @@
         <w:jc w:val="both"/>
       </w:pPr>
       <w:r>
-        <w:t xml:space="preserve">One of the major environmental and socio-economic challenges that comes with urbanization is waste management </w:t>
+        <w:t xml:space="preserve">As others fresh and controversial concepts, the smart city one is not different in the fact that there is no standard definition or template of framing </w:t>
       </w:r>
       <w:r>
         <w:fldChar w:fldCharType="begin" w:fldLock="1"/>
       </w:r>
       <w:r>
-        <w:instrText>ADDIN CSL_CITATION {"citationItems":[{"id":"ITEM-1","itemData":{"DOI":"10.1007/978-0-387-74161-1_24","ISBN":"0387741607","ISSN":"15715736","abstract":"In the present paper, the Genetic Algorithm (GA) is used for the identification of optimal routes in the case of Municipal Solid Waste (MSW) collection. The identification of a route for MSW collection trucks is critical since it has been estimated that, of the total amount of money spent for the collection, transportation, and disposal of solid waste, approximately 60-80% is spent on the collection phase. Therefore, a small percentage improvement in the collection operation can result to a significant saving in the overall cost. The proposed MSW management system is based on a geo-referenced spatial database supported by a geographic information system (GIS). The GIS takes into account all the required parameters for solid waste collection. These parameters include static and dynamic data, such as the positions of waste bins, the road network and its related traffic, as well as the population density in the area under study. In addition, waste collection schedules, truck capacities and their characteristics are also taken into consideration. Spatiotemporal statistical analysis is used to estimate inter-relations between dynamic factors, like network traffic changes in residential and commercial areas. The user, in the proposed system, is able to define or modify all of the required dynamic factors for the creation of alternative initial scenarios. The objective of the system is to identify the most cost-effective scenario for waste collection, to estimate its running cost and to simulate its application. © 2007 International Federation for Information Processing.","author":[{"dropping-particle":"","family":"Karadimas","given":"N.V.","non-dropping-particle":"","parse-names":false,"suffix":""},{"dropping-particle":"","family":"Papatzelou","given":"K.","non-dropping-particle":"","parse-names":false,"suffix":""},{"dropping-particle":"","family":"Loumos","given":"V.G.","non-dropping-particle":"","parse-names":false,"suffix":""}],"container-title":"IFIP International Federation for Information Processing","id":"ITEM-1","issued":{"date-parts":[["2007"]]},"title":"Genetic algorithms for municipal solid waste collection and routing optimization","type":"book"},"uris":["http://www.mendeley.com/documents/?uuid=a904f83f-d691-4acf-8908-5002cea099ad"]},{"id":"ITEM-2","itemData":{"DOI":"10.1109/CSNDSP.2016.7574016","ISBN":"978-1-5090-2526-8","abstract":"—The Internet of Things (IoT), as expected in-frastructure for envisioned concept of Smart City, brings new possibilities for the city management. IoT vision intro-duces promising and economical solutions for massive data collection and its analysis which can be applied in many domains and so make them operating more efficiently. In this paper, we are discussing one of the most challenging issues -municipal waste-collection within the Smart City. To optimize the logistic procedure of waste collection, we use own genetic algorithm implementation. The presented solution provides calculation of more efficient garbage-truck routes. As an output, we provide a set of simulations focused on mentioned area. All our algorithms are implemented within the integrated simulation framework which is developed as an open source solution with respect to future modifications.","author":[{"dropping-particle":"","family":"Fujdiak","given":"Radek","non-dropping-particle":"","parse-names":false,"suffix":""},{"dropping-particle":"","family":"Masek","given":"Pavel","non-dropping-particle":"","parse-names":false,"suffix":""},{"dropping-particle":"","family":"Mlynek","given":"Petr","non-dropping-particle":"","parse-names":false,"suffix":""},{"dropping-particle":"","family":"Misurec","given":"Jiri","non-dropping-particle":"","parse-names":false,"suffix":""},{"dropping-particle":"","family":"Olshannikova","given":"Ekaterina","non-dropping-particle":"","parse-names":false,"suffix":""}],"container-title":"2016 10th International Symposium on Communication Systems, Networks and Digital Signal Processing (CSNDSP)","id":"ITEM-2","issued":{"date-parts":[["2016"]]},"title":"Using genetic algorithm for advanced municipal waste collection in Smart City","type":"paper-conference"},"uris":["http://www.mendeley.com/documents/?uuid=a66748f3-8501-4f88-8f50-dc6988c01f80"]}],"mendeley":{"formattedCitation":"(Fujdiak, Masek, Mlynek, Misurec, &amp; Olshannikova, 2016; Karadimas, Papatzelou, &amp; Loumos, 2007)","plainTextFormattedCitation":"(Fujdiak, Masek, Mlynek, Misurec, &amp; Olshannikova, 2016; Karadimas, Papatzelou, &amp; Loumos, 2007)","previouslyFormattedCitation":"(Fujdiak, Masek, Mlynek, Misurec, &amp; Olshannikova, 2016; Karadimas, Papatzelou, &amp; Loumos, 2007)"},"properties":{"noteIndex":0},"schema":"https://github.com/citation-style-language/schema/raw/master/csl-citation.json"}</w:instrText>
+        <w:instrText>ADDIN CSL_CITATION {"citationItems":[{"id":"ITEM-1","itemData":{"DOI":"10.1145/2037556.2037602","ISBN":"9781450307628","ISSN":"1450307620","PMID":"25246403","abstract":"This conceptual paper discusses how we can consider a particular city as a smart one, drawing on recent practices to make cities smart. A set of the common multidimensional components underlying the smart city concept and the core factors for a successful smart city initiative is identified by exploring current working definitions of smart city and a diversity of various conceptual relatives similar to smart city. The paper offers strategic principles aligning to the three main dimensions (technology, people, and institutions) of smart city: integration of infrastructures and technology-mediated services, social learning for strengthening human infrastructure, and governance for institutional improvement and citizen engagement. Categories","author":[{"dropping-particle":"","family":"Nam","given":"Taewoo","non-dropping-particle":"","parse-names":false,"suffix":""},{"dropping-particle":"","family":"Pardo","given":"Theresa A.","non-dropping-particle":"","parse-names":false,"suffix":""}],"container-title":"Proceedings of the 12th Annual International Digital Government Research Conference on Digital Government Innovation in Challenging Times - dg.o '11","id":"ITEM-1","issued":{"date-parts":[["2011"]]},"page":"282","title":"Conceptualizing smart city with dimensions of technology, people, and institutions","type":"paper-conference"},"uris":["http://www.mendeley.com/documents/?uuid=d5ebf4fa-5d3c-40ac-a43a-35d414defa2e"]}],"mendeley":{"formattedCitation":"(Nam &amp; Pardo, 2011)","plainTextFormattedCitation":"(Nam &amp; Pardo, 2011)","previouslyFormattedCitation":"(Nam &amp; Pardo, 2011)"},"properties":{"noteIndex":0},"schema":"https://github.com/citation-style-language/schema/raw/master/csl-citation.json"}</w:instrText>
       </w:r>
       <w:r>
         <w:fldChar w:fldCharType="separate"/>
       </w:r>
-      <w:bookmarkStart w:id="8" w:name="__Fieldmark__5_1156436390"/>
+      <w:bookmarkStart w:id="18" w:name="__Fieldmark__17_1156436390"/>
       <w:r>
         <w:rPr>
           <w:noProof/>
           <w:lang w:eastAsia="en-US"/>
         </w:rPr>
-        <w:t>(Fujdiak, Masek, Mlynek, Misurec, &amp; Olshannikova, 2016; Karadimas, Papatzelou, &amp; Loumos, 2007)</w:t>
+        <w:t>(Nam &amp; Pardo, 2011)</w:t>
       </w:r>
       <w:r>
         <w:fldChar w:fldCharType="end"/>
       </w:r>
-      <w:bookmarkEnd w:id="8"/>
-      <w:r>
-        <w:t xml:space="preserve">. The amount of waste is increasing over time in the urban society. Data from the 2012 World Bank’s report shows that the cities were generating about 1.3 billion tons of solid waste per year, costing $205.4 billion. By 2025 it is expected to increase this generation by 2.2 billion tons with the management cost of $375.5 billion, mainly in lower income countries </w:t>
+      <w:bookmarkEnd w:id="18"/>
+      <w:r>
+        <w:t xml:space="preserve">. In the policy arena in the past years, this concept has been greatly quoted. It seems that the focus approached on this area is about the role of the ICT, an acronym for Information and Communication Technology. The ICT-driven development is believed to be the path to follow for many countries in the EU for example </w:t>
       </w:r>
       <w:r>
         <w:fldChar w:fldCharType="begin" w:fldLock="1"/>
       </w:r>
       <w:r>
-        <w:instrText>ADDIN CSL_CITATION {"citationItems":[{"id":"ITEM-1","itemData":{"ISBN":"3200687053","ISSN":"01432524","PMID":"4481074","abstract":"As the world hurtles toward its urban future, the amount of municipal solid waste (MSW), one of the most important by-products of an urban lifestyle, is growing even faster than the rate of urbanization. Ten years ago there were 2.9 billion urban residents who generated about 0.64 kg of MSW per person per day (0.68 billion tonnes per year). This report estimates that today these amounts have increased to about 3 billion residents generating 1.2 kg per person per day (1.3 billion tonnes per year). By 2025 this will likely increase to 4.3 billion urban residents generating about 1.42 kg/capita/day of municipal solid waste (2.2 billion tonnes per year). This report provides consolidated data on MSW generation, collection, composition, and disposal by country and by region. Despite its importance, reliable global MSW information is not typically available. Data is often inconsistent, incomparable and incomplete; however as suggested in this report there is now enough MSW information to estimate global amounts and trends. The report also makes projections on MSW generation and composition for 2025 in order for decision makers to prepare plans and budgets for solid waste management in the coming years. Detailed annexes provide available MSW generation, collection, composition, and disposal data by city and by country.","author":[{"dropping-particle":"","family":"Hoornweg","given":"D","non-dropping-particle":"","parse-names":false,"suffix":""},{"dropping-particle":"","family":"Bhada-Tata","given":"P","non-dropping-particle":"","parse-names":false,"suffix":""}],"container-title":"World Bank, Washington DC","id":"ITEM-1","issued":{"date-parts":[["2012"]]},"title":"What a waste: a global review of solid waste management","type":"book"},"uris":["http://www.mendeley.com/documents/?uuid=54d5a5f4-de37-4e3c-bcd7-ee7e34e577f8"]}],"mendeley":{"formattedCitation":"(Hoornweg &amp; Bhada-Tata, 2012)","plainTextFormattedCitation":"(Hoornweg &amp; Bhada-Tata, 2012)","previouslyFormattedCitation":"(Hoornweg &amp; Bhada-Tata, 2012)"},"properties":{"noteIndex":0},"schema":"https://github.com/citation-style-language/schema/raw/master/csl-citation.json"}</w:instrText>
+        <w:instrText>ADDIN CSL_CITATION {"citationItems":[{"id":"ITEM-1","itemData":{"DOI":"10.1080/10630732.2011.601117","ISBN":"5568326614","ISSN":"10630732","PMID":"25246403","abstract":"Urban performance currently depends not only on a city's endowment of hard infrastructure (physical capital), but also, and increasingly so, on the availability and quality of knowledge communication and social infrastructure (human and social capital). The latter form of capital is decisive for urban competitiveness. Against this background, the concept of the \"smart city\" has recently been introduced as a strategic device to encompass modern urban production factors in a common framework and, in particular, to highlight the importance of Information and Communication Technologies (ICTs) in the last 20 years for enhancing the competitive profile of a city. The present paper aims to shed light on the often elusive definition of the concept of the \"smart city.\" We provide a focused and operational definition of this construct and present consistent evidence on the geography of smart cities in the EU27. Our statistical and graphical analyses exploit in depth, for the first time to our knowledge, the most recent version of the Urban Audit data set in order to analyze the factors determining the performance of smart cities. We find that the presence of a creative class, the quality of and dedicated attention to the urban environment, the level of education, and the accessibility to and use of ICTs for public administration are all positively correlated with urban wealth. This result prompts the formulation of a new strategic agenda for European cities that will allow them to achieve sustainable urban development and a better urban landscape. © 2011 by The Society of Urban Technology.","author":[{"dropping-particle":"","family":"Caragliu","given":"Andrea","non-dropping-particle":"","parse-names":false,"suffix":""},{"dropping-particle":"","family":"Bo","given":"Chiara","non-dropping-particle":"del","parse-names":false,"suffix":""},{"dropping-particle":"","family":"Nijkamp","given":"Peter","non-dropping-particle":"","parse-names":false,"suffix":""}],"container-title":"Journal of Urban Technology","id":"ITEM-1","issue":"2","issued":{"date-parts":[["2011"]]},"page":"65-82","title":"Smart cities in Europe","type":"article-journal","volume":"18"},"uris":["http://www.mendeley.com/documents/?uuid=b80d3cc7-5d82-43a0-bd64-071d5a0e3563"]}],"mendeley":{"formattedCitation":"(Caragliu, del Bo, &amp; Nijkamp, 2011)","plainTextFormattedCitation":"(Caragliu, del Bo, &amp; Nijkamp, 2011)","previouslyFormattedCitation":"(Caragliu, del Bo, &amp; Nijkamp, 2011)"},"properties":{"noteIndex":0},"schema":"https://github.com/citation-style-language/schema/raw/master/csl-citation.json"}</w:instrText>
       </w:r>
       <w:r>
         <w:fldChar w:fldCharType="separate"/>
       </w:r>
-      <w:bookmarkStart w:id="9" w:name="__Fieldmark__6_1156436390"/>
+      <w:bookmarkStart w:id="19" w:name="__Fieldmark__18_1156436390"/>
       <w:r>
         <w:rPr>
           <w:noProof/>
           <w:lang w:eastAsia="en-US"/>
         </w:rPr>
-        <w:t>(Hoornweg &amp; Bhada-Tata, 2012)</w:t>
+        <w:t>(Caragliu, del Bo, &amp; Nijkamp, 2011)</w:t>
       </w:r>
       <w:r>
         <w:fldChar w:fldCharType="end"/>
       </w:r>
-      <w:bookmarkEnd w:id="9"/>
+      <w:bookmarkEnd w:id="19"/>
       <w:r>
         <w:t>.</w:t>
       </w:r>
@@ -5698,467 +6408,133 @@
         <w:jc w:val="both"/>
       </w:pPr>
       <w:r>
-        <w:t xml:space="preserve">Waste management is particularly impactful in the short-term to the citizens and the environment, while compared with other problems that massive urbanization may cause </w:t>
+        <w:t>Obviously, ICT has</w:t>
+      </w:r>
+      <w:r>
+        <w:t xml:space="preserve"> transformed for better many urban areas economics, social and environment. But laying only in the technology and communication would not benefit the whole city, in some</w:t>
+      </w:r>
+      <w:r>
+        <w:t xml:space="preserve"> cases, these smart cities need</w:t>
+      </w:r>
+      <w:r>
+        <w:t xml:space="preserve"> to deal with a problem brought by this form of approaching the concept, like social polarization that create bigger social divisions over the population. The educated and technology included society, mostly middle class, that are attracted by this kind of policy can produce highly gentrified neighborhoods while excluding traditional and poorer residents of the city </w:t>
       </w:r>
       <w:r>
         <w:fldChar w:fldCharType="begin" w:fldLock="1"/>
       </w:r>
       <w:r>
-        <w:instrText>ADDIN CSL_CITATION {"citationItems":[{"id":"ITEM-1","itemData":{"ISBN":"3200687053","ISSN":"01432524","PMID":"4481074","abstract":"As the world hurtles toward its urban future, the amount of municipal solid waste (MSW), one of the most important by-products of an urban lifestyle, is growing even faster than the rate of urbanization. Ten years ago there were 2.9 billion urban residents who generated about 0.64 kg of MSW per person per day (0.68 billion tonnes per year). This report estimates that today these amounts have increased to about 3 billion residents generating 1.2 kg per person per day (1.3 billion tonnes per year). By 2025 this will likely increase to 4.3 billion urban residents generating about 1.42 kg/capita/day of municipal solid waste (2.2 billion tonnes per year). This report provides consolidated data on MSW generation, collection, composition, and disposal by country and by region. Despite its importance, reliable global MSW information is not typically available. Data is often inconsistent, incomparable and incomplete; however as suggested in this report there is now enough MSW information to estimate global amounts and trends. The report also makes projections on MSW generation and composition for 2025 in order for decision makers to prepare plans and budgets for solid waste management in the coming years. Detailed annexes provide available MSW generation, collection, composition, and disposal data by city and by country.","author":[{"dropping-particle":"","family":"Hoornweg","given":"D","non-dropping-particle":"","parse-names":false,"suffix":""},{"dropping-particle":"","family":"Bhada-Tata","given":"P","non-dropping-particle":"","parse-names":false,"suffix":""}],"container-title":"World Bank, Washington DC","id":"ITEM-1","issued":{"date-parts":[["2012"]]},"title":"What a waste: a global review of solid waste management","type":"book"},"uris":["http://www.mendeley.com/documents/?uuid=54d5a5f4-de37-4e3c-bcd7-ee7e34e577f8"]}],"mendeley":{"formattedCitation":"(Hoornweg &amp; Bhada-Tata, 2012)","plainTextFormattedCitation":"(Hoornweg &amp; Bhada-Tata, 2012)","previouslyFormattedCitation":"(Hoornweg &amp; Bhada-Tata, 2012)"},"properties":{"noteIndex":0},"schema":"https://github.com/citation-style-language/schema/raw/master/csl-citation.json"}</w:instrText>
+        <w:instrText>ADDIN CSL_CITATION {"citationItems":[{"id":"ITEM-1","itemData":{"DOI":"10.1080/13604810802479126","ISBN":"1360-4813","ISSN":"1360-4813","PMID":"25246403","abstract":"Debates about the future of urban development in many Western countries have been increasingly influenced by discussions of smart cities. Yet despite numerous examples of this 'urban labelling' phenomenon, we know surprisingly little about so-called smart cities, particularly in terms of what the label ideologically reveals as well as hides. Due to its lack of definitional precision, not to mention an underlying self-congratulatory tendency, the main thrust of this article is to provide a preliminary critical polemic against some of the more rhetorical aspects of smart cities. The primary focus is on the labelling process adopted by some designated smart cities, with a view to problematizing a range of elements that supposedly characterize this new urban form, as well as question some of the underlying assumptions/ contradictions hidden within the concept. To aid this critique, the article explores to what extent labelled smart cities can be understood as a high-tech variation of the 'entrepreneurial city', as well as speculates on some general principles which would make them more progressive and inclusive.","author":[{"dropping-particle":"","family":"Hollands","given":"Robert G.","non-dropping-particle":"","parse-names":false,"suffix":""}],"container-title":"City","id":"ITEM-1","issue":"3","issued":{"date-parts":[["2008"]]},"page":"303-320","title":"Will the real smart city please stand up?","type":"article-journal","volume":"12"},"uris":["http://www.mendeley.com/documents/?uuid=2920b75a-ac46-46bb-87d6-3d3eb06b2ef9"]}],"mendeley":{"formattedCitation":"(Hollands, 2008)","plainTextFormattedCitation":"(Hollands, 2008)","previouslyFormattedCitation":"(Hollands, 2008)"},"properties":{"noteIndex":0},"schema":"https://github.com/citation-style-language/schema/raw/master/csl-citation.json"}</w:instrText>
       </w:r>
       <w:r>
         <w:fldChar w:fldCharType="separate"/>
       </w:r>
-      <w:bookmarkStart w:id="10" w:name="__Fieldmark__7_1156436390"/>
+      <w:bookmarkStart w:id="20" w:name="__Fieldmark__19_1156436390"/>
       <w:r>
         <w:rPr>
           <w:noProof/>
           <w:lang w:eastAsia="en-US"/>
         </w:rPr>
-        <w:t>(Hoornweg &amp; Bhada-Tata, 2012)</w:t>
+        <w:t>(Hollands, 2008)</w:t>
       </w:r>
       <w:r>
         <w:fldChar w:fldCharType="end"/>
       </w:r>
-      <w:bookmarkEnd w:id="10"/>
-      <w:r>
-        <w:t xml:space="preserve">. The idea of waste management involves many cycles, these can be listed as collection, transport, processing, recycling and monitoring. More steps can be presented depending on the cities’ waste management scenario, although the waste management aim a common goal in every place it is applied, different cities have their own particularities and need to be addressed in own specific ways. The most important of these cycles naturally is collection as it direct impact people living on those urban areas. Collection is also the step that have more costs involved in referring economic terms,  because it requires intensive labor work and massive use of trucks to be able to deliver the service to the entire city </w:t>
+      <w:bookmarkEnd w:id="20"/>
+      <w:r>
+        <w:t>.</w:t>
+      </w:r>
+    </w:p>
+    <w:p>
+      <w:pPr>
+        <w:jc w:val="both"/>
+      </w:pPr>
+      <w:r>
+        <w:t xml:space="preserve">The problem of waste management within the smart city, either using new techniques, data, ICT components, or even a combination between those concepts, has become more intelligent </w:t>
       </w:r>
       <w:r>
         <w:fldChar w:fldCharType="begin" w:fldLock="1"/>
       </w:r>
       <w:r>
-        <w:instrText>ADDIN CSL_CITATION {"citationItems":[{"id":"ITEM-1","itemData":{"DOI":"10.1287/trsc.1120.0448","ISBN":"0041-1655","ISSN":"0041-1655","PMID":"17336051","abstract":"This paper presents a review of the available literature on solid waste management problems, with a particular focus on vehicle routing problems. The available papers are classified into different categories with the purpose of providing the reader with a guide that facilitates his or her search for papers in his or her field of interest. For each category, a table is presented that gives a summary of how each paper scores from that perspective. Additional explanation is presented about the characteristics of each category using some key references. Finally, this paper discovers unexplored areas of research and identifies trends in the literature. © 2014 INFORMS.","author":[{"dropping-particle":"","family":"Beliën","given":"Jeroen","non-dropping-particle":"","parse-names":false,"suffix":""},{"dropping-particle":"","family":"Boeck","given":"Liesje","non-dropping-particle":"De","parse-names":false,"suffix":""},{"dropping-particle":"","family":"Ackere","given":"Jonas","non-dropping-particle":"Van","parse-names":false,"suffix":""}],"container-title":"Transportation Science","id":"ITEM-1","issued":{"date-parts":[["2011"]]},"title":"Municipal Solid Waste Collection and Management Problems: A Literature Review","type":"article-journal"},"uris":["http://www.mendeley.com/documents/?uuid=bd00e488-b733-4474-9f4f-c146ca1cce16"]}],"mendeley":{"formattedCitation":"(Beliën, De Boeck, &amp; Van Ackere, 2011)","plainTextFormattedCitation":"(Beliën, De Boeck, &amp; Van Ackere, 2011)","previouslyFormattedCitation":"(Beliën, De Boeck, &amp; Van Ackere, 2011)"},"properties":{"noteIndex":0},"schema":"https://github.com/citation-style-language/schema/raw/master/csl-citation.json"}</w:instrText>
+        <w:instrText>ADDIN CSL_CITATION {"citationItems":[{"id":"ITEM-1","itemData":{"DOI":"10.1109/CSNDSP.2016.7574016","ISBN":"978-1-5090-2526-8","abstract":"—The Internet of Things (IoT), as expected in-frastructure for envisioned concept of Smart City, brings new possibilities for the city management. IoT vision intro-duces promising and economical solutions for massive data collection and its analysis which can be applied in many domains and so make them operating more efficiently. In this paper, we are discussing one of the most challenging issues -municipal waste-collection within the Smart City. To optimize the logistic procedure of waste collection, we use own genetic algorithm implementation. The presented solution provides calculation of more efficient garbage-truck routes. As an output, we provide a set of simulations focused on mentioned area. All our algorithms are implemented within the integrated simulation framework which is developed as an open source solution with respect to future modifications.","author":[{"dropping-particle":"","family":"Fujdiak","given":"Radek","non-dropping-particle":"","parse-names":false,"suffix":""},{"dropping-particle":"","family":"Masek","given":"Pavel","non-dropping-particle":"","parse-names":false,"suffix":""},{"dropping-particle":"","family":"Mlynek","given":"Petr","non-dropping-particle":"","parse-names":false,"suffix":""},{"dropping-particle":"","family":"Misurec","given":"Jiri","non-dropping-particle":"","parse-names":false,"suffix":""},{"dropping-particle":"","family":"Olshannikova","given":"Ekaterina","non-dropping-particle":"","parse-names":false,"suffix":""}],"container-title":"2016 10th International Symposium on Communication Systems, Networks and Digital Signal Processing (CSNDSP)","id":"ITEM-1","issued":{"date-parts":[["2016"]]},"title":"Using genetic algorithm for advanced municipal waste collection in Smart City","type":"paper-conference"},"uris":["http://www.mendeley.com/documents/?uuid=a66748f3-8501-4f88-8f50-dc6988c01f80"]}],"mendeley":{"formattedCitation":"(Fujdiak et al., 2016)","plainTextFormattedCitation":"(Fujdiak et al., 2016)","previouslyFormattedCitation":"(Fujdiak et al., 2016)"},"properties":{"noteIndex":0},"schema":"https://github.com/citation-style-language/schema/raw/master/csl-citation.json"}</w:instrText>
       </w:r>
       <w:r>
         <w:fldChar w:fldCharType="separate"/>
       </w:r>
-      <w:bookmarkStart w:id="11" w:name="__Fieldmark__8_1156436390"/>
+      <w:bookmarkStart w:id="21" w:name="__Fieldmark__20_1156436390"/>
       <w:r>
         <w:rPr>
           <w:noProof/>
           <w:lang w:eastAsia="en-US"/>
         </w:rPr>
-        <w:t>(Beliën, De Boeck, &amp; Van Ackere, 2011)</w:t>
+        <w:t>(Fujdiak et al., 2016)</w:t>
       </w:r>
       <w:r>
         <w:fldChar w:fldCharType="end"/>
       </w:r>
-      <w:bookmarkEnd w:id="11"/>
-      <w:r>
-        <w:t>.</w:t>
-      </w:r>
-    </w:p>
-    <w:p>
-      <w:pPr>
-        <w:jc w:val="both"/>
-      </w:pPr>
-      <w:r>
-        <w:t xml:space="preserve">Uncollected waste can be harmful to the environment and consequently bring a variety of health issues to the population. Also, poorly waste management have economic impact to the city, because the costs can be higher than it would be to properly address the problem. Manage the waste collection of the households is a hard problem that are faced by cities’ government across the globe </w:t>
+      <w:bookmarkEnd w:id="21"/>
+      <w:r>
+        <w:t>. Multiple solution</w:t>
+      </w:r>
+      <w:r>
+        <w:t>s</w:t>
+      </w:r>
+      <w:r>
+        <w:t xml:space="preserve"> proposed make heavy use of ICT as sensors in recycle bins </w:t>
+      </w:r>
+      <w:r>
+        <w:rPr>
+          <w:color w:val="FF0000"/>
+          <w:highlight w:val="yellow"/>
+        </w:rPr>
+        <w:t>ACHAR O CASO DE CASCAIS</w:t>
+      </w:r>
+      <w:r>
+        <w:t xml:space="preserve">, this approach can bring huge benefits </w:t>
       </w:r>
       <w:r>
         <w:fldChar w:fldCharType="begin" w:fldLock="1"/>
       </w:r>
       <w:r>
-        <w:instrText>ADDIN CSL_CITATION {"citationItems":[{"id":"ITEM-1","itemData":{"ISBN":"3200687053","ISSN":"01432524","PMID":"4481074","abstract":"As the world hurtles toward its urban future, the amount of municipal solid waste (MSW), one of the most important by-products of an urban lifestyle, is growing even faster than the rate of urbanization. Ten years ago there were 2.9 billion urban residents who generated about 0.64 kg of MSW per person per day (0.68 billion tonnes per year). This report estimates that today these amounts have increased to about 3 billion residents generating 1.2 kg per person per day (1.3 billion tonnes per year). By 2025 this will likely increase to 4.3 billion urban residents generating about 1.42 kg/capita/day of municipal solid waste (2.2 billion tonnes per year). This report provides consolidated data on MSW generation, collection, composition, and disposal by country and by region. Despite its importance, reliable global MSW information is not typically available. Data is often inconsistent, incomparable and incomplete; however as suggested in this report there is now enough MSW information to estimate global amounts and trends. The report also makes projections on MSW generation and composition for 2025 in order for decision makers to prepare plans and budgets for solid waste management in the coming years. Detailed annexes provide available MSW generation, collection, composition, and disposal data by city and by country.","author":[{"dropping-particle":"","family":"Hoornweg","given":"D","non-dropping-particle":"","parse-names":false,"suffix":""},{"dropping-particle":"","family":"Bhada-Tata","given":"P","non-dropping-particle":"","parse-names":false,"suffix":""}],"container-title":"World Bank, Washington DC","id":"ITEM-1","issued":{"date-parts":[["2012"]]},"title":"What a waste: a global review of solid waste management","type":"book"},"uris":["http://www.mendeley.com/documents/?uuid=54d5a5f4-de37-4e3c-bcd7-ee7e34e577f8"]}],"mendeley":{"formattedCitation":"(Hoornweg &amp; Bhada-Tata, 2012)","plainTextFormattedCitation":"(Hoornweg &amp; Bhada-Tata, 2012)","previouslyFormattedCitation":"(Hoornweg &amp; Bhada-Tata, 2012)"},"properties":{"noteIndex":0},"schema":"https://github.com/citation-style-language/schema/raw/master/csl-citation.json"}</w:instrText>
+        <w:instrText>ADDIN CSL_CITATION {"citationItems":[{"id":"ITEM-1","itemData":{"DOI":"10.1109/FRUCT.2014.6872422","ISBN":"978-5-8088-0890-4","ISSN":"23057254","abstract":"Solid waste management is one of the most important challenges in urban areas throughout the world and it is becoming a critical issue in developing countries where a rapid increase in population has been observed. Waste collection is a complex process that requires the use of large amount of money and an elaborate management of logistics. In this paper an approch to smart waste collection is proposed able to improve and optimize the handling of solid urban waste. Context of smart waste management requires interconnection among heterogeneous devices and data sharing involving a large amount of people. Smart-M3 platform solves these problems offering a high degree of decoupling and scalability.Waste collection is made by real-time monitoring the level of bin's fullness through sensors placed inside the containers. This method enables to exempt from collecting semi-empty bins. Furthermore, incoming data can be provided to decisional algorithms in order to determine the optimal number of waste vehicles or bins to distribute in the territory. The presented solution gives important advantages for both service providers and consumers. The formers could obtain a sensible cost reduction. On the other hand, users may benefit from a higher level of service quality. In order to make users feel closer to their community, they can interact with the system to be aware about the fulness state of the nearest bins. Finally, a mechanism for collecting “green points” was introduced for encouraging citizens to recycle.","author":[{"dropping-particle":"","family":"Catania","given":"Vincenzo","non-dropping-particle":"","parse-names":false,"suffix":""},{"dropping-particle":"","family":"Ventura","given":"Daniela","non-dropping-particle":"","parse-names":false,"suffix":""}],"container-title":"15th Conference of Open Innovations Association FRUCT","id":"ITEM-1","issued":{"date-parts":[["2014"]]},"title":"An Approach for Monitoring and Smart Planning of Urban Solid Waste Management Using Smart-M3 Platform","type":"article-journal"},"uris":["http://www.mendeley.com/documents/?uuid=f5c50688-238f-45b2-8238-12fdf72cd50a"]},{"id":"ITEM-2","itemData":{"DOI":"10.1109/CSNDSP.2016.7574016","ISBN":"978-1-5090-2526-8","abstract":"—The Internet of Things (IoT), as expected in-frastructure for envisioned concept of Smart City, brings new possibilities for the city management. IoT vision intro-duces promising and economical solutions for massive data collection and its analysis which can be applied in many domains and so make them operating more efficiently. In this paper, we are discussing one of the most challenging issues -municipal waste-collection within the Smart City. To optimize the logistic procedure of waste collection, we use own genetic algorithm implementation. The presented solution provides calculation of more efficient garbage-truck routes. As an output, we provide a set of simulations focused on mentioned area. All our algorithms are implemented within the integrated simulation framework which is developed as an open source solution with respect to future modifications.","author":[{"dropping-particle":"","family":"Fujdiak","given":"Radek","non-dropping-particle":"","parse-names":false,"suffix":""},{"dropping-particle":"","family":"Masek","given":"Pavel","non-dropping-particle":"","parse-names":false,"suffix":""},{"dropping-particle":"","family":"Mlynek","given":"Petr","non-dropping-particle":"","parse-names":false,"suffix":""},{"dropping-particle":"","family":"Misurec","given":"Jiri","non-dropping-particle":"","parse-names":false,"suffix":""},{"dropping-particle":"","family":"Olshannikova","given":"Ekaterina","non-dropping-particle":"","parse-names":false,"suffix":""}],"container-title":"2016 10th International Symposium on Communication Systems, Networks and Digital Signal Processing (CSNDSP)","id":"ITEM-2","issued":{"date-parts":[["2016"]]},"title":"Using genetic algorithm for advanced municipal waste collection in Smart City","type":"paper-conference"},"uris":["http://www.mendeley.com/documents/?uuid=a66748f3-8501-4f88-8f50-dc6988c01f80"]}],"mendeley":{"formattedCitation":"(Catania &amp; Ventura, 2014; Fujdiak et al., 2016)","plainTextFormattedCitation":"(Catania &amp; Ventura, 2014; Fujdiak et al., 2016)","previouslyFormattedCitation":"(Catania &amp; Ventura, 2014; Fujdiak et al., 2016)"},"properties":{"noteIndex":0},"schema":"https://github.com/citation-style-language/schema/raw/master/csl-citation.json"}</w:instrText>
       </w:r>
       <w:r>
         <w:fldChar w:fldCharType="separate"/>
       </w:r>
-      <w:bookmarkStart w:id="12" w:name="__Fieldmark__9_1156436390"/>
+      <w:bookmarkStart w:id="22" w:name="__Fieldmark__21_1156436390"/>
       <w:r>
         <w:rPr>
           <w:noProof/>
           <w:lang w:eastAsia="en-US"/>
         </w:rPr>
-        <w:t>(Hoornweg &amp; Bhada-Tata, 2012)</w:t>
+        <w:t>(Catania &amp; Ventura, 2014; Fujdiak et al., 2016)</w:t>
       </w:r>
       <w:r>
         <w:fldChar w:fldCharType="end"/>
       </w:r>
-      <w:bookmarkEnd w:id="12"/>
-      <w:r>
-        <w:t>.</w:t>
-      </w:r>
-    </w:p>
-    <w:p>
-      <w:pPr>
-        <w:jc w:val="both"/>
-      </w:pPr>
+      <w:bookmarkEnd w:id="22"/>
+      <w:r>
+        <w:t xml:space="preserve">. But this approach works well when the garbage is disposed in fixed bins along the streets, where the truck can collect at any time. Door-to-door waste collection have more issues on adopting ICT to improve the collection phrase, for example, a building with some apartments in most cases share the same bins that are collected by a truck in specific days. However, the door-to-door type of collection can be addressed in a different way by the smart cities, where the focus is not about using IOT with sensors and technological chips but using the data </w:t>
+      </w:r>
+      <w:r>
+        <w:rPr>
+          <w:color w:val="FF0000"/>
+        </w:rPr>
+        <w:t>DEVO FALAR MAIS DE DADOS COLETADOS??</w:t>
+      </w:r>
+      <w:r>
+        <w:t xml:space="preserve"> that was generated by the collections routes in the past and trying to optimize the routes using new techniques, aiming to reduce the economic and environmental impact caused by the collection step of the waste management.</w:t>
+      </w:r>
+    </w:p>
+    <w:p>
+      <w:pPr>
+        <w:pStyle w:val="Heading2"/>
+      </w:pPr>
+      <w:bookmarkStart w:id="23" w:name="_Toc522835367"/>
       <w:r>
         <w:lastRenderedPageBreak/>
-        <w:t xml:space="preserve">Ongoing urbanization stress the importance of efficiency waste collection, cities must find ways to maximize the acceptance of collection solution </w:t>
-      </w:r>
-      <w:r>
-        <w:fldChar w:fldCharType="begin" w:fldLock="1"/>
-      </w:r>
-      <w:r>
-        <w:instrText>ADDIN CSL_CITATION {"citationItems":[{"id":"ITEM-1","itemData":{"DOI":"10.1287/trsc.1120.0448","ISBN":"0041-1655","ISSN":"0041-1655","PMID":"17336051","abstract":"This paper presents a review of the available literature on solid waste management problems, with a particular focus on vehicle routing problems. The available papers are classified into different categories with the purpose of providing the reader with a guide that facilitates his or her search for papers in his or her field of interest. For each category, a table is presented that gives a summary of how each paper scores from that perspective. Additional explanation is presented about the characteristics of each category using some key references. Finally, this paper discovers unexplored areas of research and identifies trends in the literature. © 2014 INFORMS.","author":[{"dropping-particle":"","family":"Beliën","given":"Jeroen","non-dropping-particle":"","parse-names":false,"suffix":""},{"dropping-particle":"","family":"Boeck","given":"Liesje","non-dropping-particle":"De","parse-names":false,"suffix":""},{"dropping-particle":"","family":"Ackere","given":"Jonas","non-dropping-particle":"Van","parse-names":false,"suffix":""}],"container-title":"Transportation Science","id":"ITEM-1","issued":{"date-parts":[["2011"]]},"title":"Municipal Solid Waste Collection and Management Problems: A Literature Review","type":"article-journal"},"uris":["http://www.mendeley.com/documents/?uuid=bd00e488-b733-4474-9f4f-c146ca1cce16"]}],"mendeley":{"formattedCitation":"(Beliën et al., 2011)","plainTextFormattedCitation":"(Beliën et al., 2011)","previouslyFormattedCitation":"(Beliën et al., 2011)"},"properties":{"noteIndex":0},"schema":"https://github.com/citation-style-language/schema/raw/master/csl-citation.json"}</w:instrText>
-      </w:r>
-      <w:r>
-        <w:fldChar w:fldCharType="separate"/>
-      </w:r>
-      <w:bookmarkStart w:id="13" w:name="__Fieldmark__10_1156436390"/>
-      <w:r>
-        <w:rPr>
-          <w:noProof/>
-          <w:lang w:eastAsia="en-US"/>
-        </w:rPr>
-        <w:t>(Beliën et al., 2011)</w:t>
-      </w:r>
-      <w:r>
-        <w:fldChar w:fldCharType="end"/>
-      </w:r>
-      <w:bookmarkEnd w:id="13"/>
-      <w:r>
-        <w:t xml:space="preserve">. Waste collection is the collection of solid waste from residences, commerce, industry and any other agent that produces solid waste, and deliver it at the disposal deposit. The collection can be done house-to-house (or door-to-door), via community bins, self-delivered, among others </w:t>
-      </w:r>
-      <w:r>
-        <w:fldChar w:fldCharType="begin" w:fldLock="1"/>
-      </w:r>
-      <w:r>
-        <w:instrText>ADDIN CSL_CITATION {"citationItems":[{"id":"ITEM-1","itemData":{"ISBN":"3200687053","ISSN":"01432524","PMID":"4481074","abstract":"As the world hurtles toward its urban future, the amount of municipal solid waste (MSW), one of the most important by-products of an urban lifestyle, is growing even faster than the rate of urbanization. Ten years ago there were 2.9 billion urban residents who generated about 0.64 kg of MSW per person per day (0.68 billion tonnes per year). This report estimates that today these amounts have increased to about 3 billion residents generating 1.2 kg per person per day (1.3 billion tonnes per year). By 2025 this will likely increase to 4.3 billion urban residents generating about 1.42 kg/capita/day of municipal solid waste (2.2 billion tonnes per year). This report provides consolidated data on MSW generation, collection, composition, and disposal by country and by region. Despite its importance, reliable global MSW information is not typically available. Data is often inconsistent, incomparable and incomplete; however as suggested in this report there is now enough MSW information to estimate global amounts and trends. The report also makes projections on MSW generation and composition for 2025 in order for decision makers to prepare plans and budgets for solid waste management in the coming years. Detailed annexes provide available MSW generation, collection, composition, and disposal data by city and by country.","author":[{"dropping-particle":"","family":"Hoornweg","given":"D","non-dropping-particle":"","parse-names":false,"suffix":""},{"dropping-particle":"","family":"Bhada-Tata","given":"P","non-dropping-particle":"","parse-names":false,"suffix":""}],"container-title":"World Bank, Washington DC","id":"ITEM-1","issued":{"date-parts":[["2012"]]},"title":"What a waste: a global review of solid waste management","type":"book"},"uris":["http://www.mendeley.com/documents/?uuid=54d5a5f4-de37-4e3c-bcd7-ee7e34e577f8"]}],"mendeley":{"formattedCitation":"(Hoornweg &amp; Bhada-Tata, 2012)","plainTextFormattedCitation":"(Hoornweg &amp; Bhada-Tata, 2012)","previouslyFormattedCitation":"(Hoornweg &amp; Bhada-Tata, 2012)"},"properties":{"noteIndex":0},"schema":"https://github.com/citation-style-language/schema/raw/master/csl-citation.json"}</w:instrText>
-      </w:r>
-      <w:r>
-        <w:fldChar w:fldCharType="separate"/>
-      </w:r>
-      <w:bookmarkStart w:id="14" w:name="__Fieldmark__11_1156436390"/>
-      <w:r>
-        <w:rPr>
-          <w:noProof/>
-          <w:lang w:eastAsia="en-US"/>
-        </w:rPr>
-        <w:t>(Hoornweg &amp; Bhada-Tata, 2012)</w:t>
-      </w:r>
-      <w:r>
-        <w:fldChar w:fldCharType="end"/>
-      </w:r>
-      <w:bookmarkEnd w:id="14"/>
-      <w:r>
-        <w:t>. Waste collection is a hard problem that must be aware of many factors that influence the collection, making this step efficient is difficult since this kind of problems don’t have an exact solution in a feasible time.</w:t>
-      </w:r>
-    </w:p>
-    <w:p>
-      <w:pPr>
-        <w:pStyle w:val="Heading2"/>
-      </w:pPr>
-      <w:bookmarkStart w:id="15" w:name="_Toc522796141"/>
-      <w:r>
-        <w:t>Smart cities role in waste management</w:t>
-      </w:r>
-      <w:bookmarkEnd w:id="15"/>
-    </w:p>
-    <w:p>
-      <w:pPr>
-        <w:jc w:val="both"/>
-      </w:pPr>
-      <w:r>
-        <w:t xml:space="preserve">Cities’ main challenge have become be able to manage the ecosystem services dependence, which exhaust the biodiversity and natural resources although prioritizing public health and quality of life </w:t>
-      </w:r>
-      <w:r>
-        <w:fldChar w:fldCharType="begin" w:fldLock="1"/>
-      </w:r>
-      <w:r>
-        <w:instrText>ADDIN CSL_CITATION {"citationItems":[{"id":"ITEM-1","itemData":{"DOI":"10.2779/61700","ISBN":"9789279439971","abstract":"Urban sustainability indicators are tools that allow city planners, city managers and policymakers to gauge the socio-economic and environmental impact of, for example, current urban designs, infrastructures, policies, waste disposal systems, pollution and access to services by citizens. They allow for the diagnosis of problems and pressures, and thus the identification of areas that would profit from being addressed through good governance and science-based responses. They also allow cities to monitor the success and impact of sustainability interventions.","author":[{"dropping-particle":"","family":"Science for Environment Policy","given":"","non-dropping-particle":"","parse-names":false,"suffix":""}],"container-title":"European Commission","id":"ITEM-1","issue":"12","issued":{"date-parts":[["2015"]]},"page":"1-189","title":"Indicators for sustainable cities","type":"article-journal"},"uris":["http://www.mendeley.com/documents/?uuid=c40f54d4-4183-495b-a345-10356569cb3f"]}],"mendeley":{"formattedCitation":"(Science for Environment Policy, 2015)","plainTextFormattedCitation":"(Science for Environment Policy, 2015)","previouslyFormattedCitation":"(Science for Environment Policy, 2015)"},"properties":{"noteIndex":0},"schema":"https://github.com/citation-style-language/schema/raw/master/csl-citation.json"}</w:instrText>
-      </w:r>
-      <w:r>
-        <w:fldChar w:fldCharType="separate"/>
-      </w:r>
-      <w:bookmarkStart w:id="16" w:name="__Fieldmark__12_1156436390"/>
-      <w:r>
-        <w:rPr>
-          <w:noProof/>
-          <w:lang w:eastAsia="en-US"/>
-        </w:rPr>
-        <w:t>(Science for Environment Policy, 2015)</w:t>
-      </w:r>
-      <w:r>
-        <w:fldChar w:fldCharType="end"/>
-      </w:r>
-      <w:bookmarkEnd w:id="16"/>
-      <w:r>
-        <w:t xml:space="preserve">. With such changes and challenges arising, keeping livable conditions within this context demands a deeper understand of a smart city, and how it can help cities among the world to deal with these emerging problems </w:t>
-      </w:r>
-      <w:r>
-        <w:fldChar w:fldCharType="begin" w:fldLock="1"/>
-      </w:r>
-      <w:r>
-        <w:instrText>ADDIN CSL_CITATION {"citationItems":[{"id":"ITEM-1","itemData":{"DOI":"10.1109/HICSS.2012.615","ISBN":"9780769545257","ISSN":"15301605","PMID":"1129462385","abstract":"Making a city \"smart\" is emerging as a strategy to mitigate the problems generated by the urban population growth and rapid urbanization. Yet little academic research has sparingly discussed the phenomenon. To close the gap in the literature about smart cities and in response to the increasing use of the concept, this paper proposes a framework to understand the concept of smart cities. Based on the exploration of a wide and extensive array of literature from various disciplinary areas we identify eight critical factors of smart city initiatives: management and organization, technology, governance, policy context, people and communities, economy, built infrastructure, and natural environment. These factors form the basis of an integrative framework that can be used to examine how local governments are envisioning smart city initiatives. The framework suggests directions and agendas for smart city research and outlines practical implications for government professionals.","author":[{"dropping-particle":"","family":"Chourabi","given":"Hafedh","non-dropping-particle":"","parse-names":false,"suffix":""},{"dropping-particle":"","family":"Nam","given":"Taewoo","non-dropping-particle":"","parse-names":false,"suffix":""},{"dropping-particle":"","family":"Walker","given":"Shawn","non-dropping-particle":"","parse-names":false,"suffix":""},{"dropping-particle":"","family":"Gil-Garcia","given":"J. Ramon","non-dropping-particle":"","parse-names":false,"suffix":""},{"dropping-particle":"","family":"Mellouli","given":"Sehl","non-dropping-particle":"","parse-names":false,"suffix":""},{"dropping-particle":"","family":"Nahon","given":"Karine","non-dropping-particle":"","parse-names":false,"suffix":""},{"dropping-particle":"","family":"Pardo","given":"Theresa A.","non-dropping-particle":"","parse-names":false,"suffix":""},{"dropping-particle":"","family":"Scholl","given":"Hans Jochen","non-dropping-particle":"","parse-names":false,"suffix":""}],"container-title":"Proceedings of the Annual Hawaii International Conference on System Sciences","id":"ITEM-1","issued":{"date-parts":[["2012"]]},"page":"2289-2297","title":"Understanding smart cities: An integrative framework","type":"paper-conference"},"uris":["http://www.mendeley.com/documents/?uuid=f6bf3b35-cae9-479b-a9d5-3b00c28c9572"]}],"mendeley":{"formattedCitation":"(Chourabi et al., 2012)","plainTextFormattedCitation":"(Chourabi et al., 2012)","previouslyFormattedCitation":"(Chourabi et al., 2012)"},"properties":{"noteIndex":0},"schema":"https://github.com/citation-style-language/schema/raw/master/csl-citation.json"}</w:instrText>
-      </w:r>
-      <w:r>
-        <w:fldChar w:fldCharType="separate"/>
-      </w:r>
-      <w:bookmarkStart w:id="17" w:name="__Fieldmark__13_1156436390"/>
-      <w:r>
-        <w:rPr>
-          <w:noProof/>
-          <w:lang w:eastAsia="en-US"/>
-        </w:rPr>
-        <w:t>(Chourabi et al., 2012)</w:t>
-      </w:r>
-      <w:r>
-        <w:fldChar w:fldCharType="end"/>
-      </w:r>
-      <w:bookmarkEnd w:id="17"/>
-      <w:r>
-        <w:t>.</w:t>
-      </w:r>
-    </w:p>
-    <w:p>
-      <w:pPr>
-        <w:jc w:val="both"/>
-      </w:pPr>
-      <w:r>
-        <w:t xml:space="preserve">The smart city concept heavily base itself on the environmental aspect of the cities and the engagement of people and government on environmental activities </w:t>
-      </w:r>
-      <w:r>
-        <w:fldChar w:fldCharType="begin" w:fldLock="1"/>
-      </w:r>
-      <w:r>
-        <w:instrText>ADDIN CSL_CITATION {"citationItems":[{"id":"ITEM-1","itemData":{"DOI":"10.1016/S0264-2751(98)00050-X","ISBN":"5880126633","ISSN":"02642751","PMID":"14317784","abstract":"Gainst the background of economic and technological changes caused by the globalization and the integration process, cities in Europe face the challenge of combining competitiveness and sustainable urban development simultaneously. Very evidently, this challenge is likely to have an impact on issues of Urban Quality such as housing, economy, culture, social and environmental conditions. This project, however, does not deal with the leading European metropolises but with medium-sized cities and their perspectives for development. Even though the vast majority of the urban population lives in such cities, the main focus of urban research tends to be on the global metropolises. As a result, the challenges of medium-sized cities, which can be rather different, remain unexplored to a certain degree. Medium-sized cities, which have to cope with competition of the larger metropolises on corresponding issues, appear to be less well equipped in terms of critical mass, resources and organizing capacity.","author":[{"dropping-particle":"","family":"Giffinger","given":"R","non-dropping-particle":"","parse-names":false,"suffix":""}],"container-title":"October","id":"ITEM-1","issue":"October","issued":{"date-parts":[["2007"]]},"page":"13-18","title":"Smart cities Ranking of European medium-sized cities","type":"article-journal","volume":"16"},"uris":["http://www.mendeley.com/documents/?uuid=d04d4111-56f0-47d3-b081-a104e7ed2040"]}],"mendeley":{"formattedCitation":"(Giffinger, 2007)","plainTextFormattedCitation":"(Giffinger, 2007)","previouslyFormattedCitation":"(Giffinger, 2007)"},"properties":{"noteIndex":0},"schema":"https://github.com/citation-style-language/schema/raw/master/csl-citation.json"}</w:instrText>
-      </w:r>
-      <w:r>
-        <w:fldChar w:fldCharType="separate"/>
-      </w:r>
-      <w:bookmarkStart w:id="18" w:name="__Fieldmark__14_1156436390"/>
-      <w:r>
-        <w:rPr>
-          <w:noProof/>
-          <w:lang w:eastAsia="en-US"/>
-        </w:rPr>
-        <w:t>(Giffinger, 2007)</w:t>
-      </w:r>
-      <w:r>
-        <w:fldChar w:fldCharType="end"/>
-      </w:r>
-      <w:bookmarkEnd w:id="18"/>
-      <w:r>
-        <w:t xml:space="preserve">. There is a special motivation on the preservation of natural resources and related infrastructure </w:t>
-      </w:r>
-      <w:r>
-        <w:fldChar w:fldCharType="begin" w:fldLock="1"/>
-      </w:r>
-      <w:r>
-        <w:instrText>ADDIN CSL_CITATION {"citationItems":[{"id":"ITEM-1","itemData":{"DOI":"10.1109/HICSS.2012.615","ISBN":"9780769545257","ISSN":"15301605","PMID":"1129462385","abstract":"Making a city \"smart\" is emerging as a strategy to mitigate the problems generated by the urban population growth and rapid urbanization. Yet little academic research has sparingly discussed the phenomenon. To close the gap in the literature about smart cities and in response to the increasing use of the concept, this paper proposes a framework to understand the concept of smart cities. Based on the exploration of a wide and extensive array of literature from various disciplinary areas we identify eight critical factors of smart city initiatives: management and organization, technology, governance, policy context, people and communities, economy, built infrastructure, and natural environment. These factors form the basis of an integrative framework that can be used to examine how local governments are envisioning smart city initiatives. The framework suggests directions and agendas for smart city research and outlines practical implications for government professionals.","author":[{"dropping-particle":"","family":"Chourabi","given":"Hafedh","non-dropping-particle":"","parse-names":false,"suffix":""},{"dropping-particle":"","family":"Nam","given":"Taewoo","non-dropping-particle":"","parse-names":false,"suffix":""},{"dropping-particle":"","family":"Walker","given":"Shawn","non-dropping-particle":"","parse-names":false,"suffix":""},{"dropping-particle":"","family":"Gil-Garcia","given":"J. Ramon","non-dropping-particle":"","parse-names":false,"suffix":""},{"dropping-particle":"","family":"Mellouli","given":"Sehl","non-dropping-particle":"","parse-names":false,"suffix":""},{"dropping-particle":"","family":"Nahon","given":"Karine","non-dropping-particle":"","parse-names":false,"suffix":""},{"dropping-particle":"","family":"Pardo","given":"Theresa A.","non-dropping-particle":"","parse-names":false,"suffix":""},{"dropping-particle":"","family":"Scholl","given":"Hans Jochen","non-dropping-particle":"","parse-names":false,"suffix":""}],"container-title":"Proceedings of the Annual Hawaii International Conference on System Sciences","id":"ITEM-1","issued":{"date-parts":[["2012"]]},"page":"2289-2297","title":"Understanding smart cities: An integrative framework","type":"paper-conference"},"uris":["http://www.mendeley.com/documents/?uuid=f6bf3b35-cae9-479b-a9d5-3b00c28c9572"]}],"mendeley":{"formattedCitation":"(Chourabi et al., 2012)","plainTextFormattedCitation":"(Chourabi et al., 2012)","previouslyFormattedCitation":"(Chourabi et al., 2012)"},"properties":{"noteIndex":0},"schema":"https://github.com/citation-style-language/schema/raw/master/csl-citation.json"}</w:instrText>
-      </w:r>
-      <w:r>
-        <w:fldChar w:fldCharType="separate"/>
-      </w:r>
-      <w:bookmarkStart w:id="19" w:name="__Fieldmark__15_1156436390"/>
-      <w:r>
-        <w:rPr>
-          <w:noProof/>
-          <w:lang w:eastAsia="en-US"/>
-        </w:rPr>
-        <w:t>(Chourabi et al., 2012)</w:t>
-      </w:r>
-      <w:r>
-        <w:fldChar w:fldCharType="end"/>
-      </w:r>
-      <w:bookmarkEnd w:id="19"/>
-      <w:r>
-        <w:t xml:space="preserve">, and as discussed before, waste management is one of the most important problems with socio-economic impact in the city. Indeed, smart cities itself came to face the challenges that urban areas are facing today and probably the ones that they will face in a near future </w:t>
-      </w:r>
-      <w:r>
-        <w:fldChar w:fldCharType="begin" w:fldLock="1"/>
-      </w:r>
-      <w:r>
-        <w:instrText>ADDIN CSL_CITATION {"citationItems":[{"id":"ITEM-1","itemData":{"DOI":"10.1145/2037556.2037602","ISBN":"9781450307628","ISSN":"1450307620","PMID":"25246403","abstract":"This conceptual paper discusses how we can consider a particular city as a smart one, drawing on recent practices to make cities smart. A set of the common multidimensional components underlying the smart city concept and the core factors for a successful smart city initiative is identified by exploring current working definitions of smart city and a diversity of various conceptual relatives similar to smart city. The paper offers strategic principles aligning to the three main dimensions (technology, people, and institutions) of smart city: integration of infrastructures and technology-mediated services, social learning for strengthening human infrastructure, and governance for institutional improvement and citizen engagement. Categories","author":[{"dropping-particle":"","family":"Nam","given":"Taewoo","non-dropping-particle":"","parse-names":false,"suffix":""},{"dropping-particle":"","family":"Pardo","given":"Theresa A.","non-dropping-particle":"","parse-names":false,"suffix":""}],"container-title":"Proceedings of the 12th Annual International Digital Government Research Conference on Digital Government Innovation in Challenging Times - dg.o '11","id":"ITEM-1","issued":{"date-parts":[["2011"]]},"page":"282","title":"Conceptualizing smart city with dimensions of technology, people, and institutions","type":"paper-conference"},"uris":["http://www.mendeley.com/documents/?uuid=d5ebf4fa-5d3c-40ac-a43a-35d414defa2e"]}],"mendeley":{"formattedCitation":"(Nam &amp; Pardo, 2011)","plainTextFormattedCitation":"(Nam &amp; Pardo, 2011)","previouslyFormattedCitation":"(Nam &amp; Pardo, 2011)"},"properties":{"noteIndex":0},"schema":"https://github.com/citation-style-language/schema/raw/master/csl-citation.json"}</w:instrText>
-      </w:r>
-      <w:r>
-        <w:fldChar w:fldCharType="separate"/>
-      </w:r>
-      <w:bookmarkStart w:id="20" w:name="__Fieldmark__16_1156436390"/>
-      <w:r>
-        <w:rPr>
-          <w:noProof/>
-          <w:lang w:eastAsia="en-US"/>
-        </w:rPr>
-        <w:t>(Nam &amp; Pardo, 2011)</w:t>
-      </w:r>
-      <w:r>
-        <w:fldChar w:fldCharType="end"/>
-      </w:r>
-      <w:bookmarkEnd w:id="20"/>
-      <w:r>
-        <w:t>.</w:t>
-      </w:r>
-    </w:p>
-    <w:p>
-      <w:pPr>
-        <w:jc w:val="both"/>
-      </w:pPr>
-      <w:r>
-        <w:t xml:space="preserve">As others fresh and controversial concepts, the smart city one is not different in the fact that there is no standard definition or template of framing </w:t>
-      </w:r>
-      <w:r>
-        <w:fldChar w:fldCharType="begin" w:fldLock="1"/>
-      </w:r>
-      <w:r>
-        <w:instrText>ADDIN CSL_CITATION {"citationItems":[{"id":"ITEM-1","itemData":{"DOI":"10.1145/2037556.2037602","ISBN":"9781450307628","ISSN":"1450307620","PMID":"25246403","abstract":"This conceptual paper discusses how we can consider a particular city as a smart one, drawing on recent practices to make cities smart. A set of the common multidimensional components underlying the smart city concept and the core factors for a successful smart city initiative is identified by exploring current working definitions of smart city and a diversity of various conceptual relatives similar to smart city. The paper offers strategic principles aligning to the three main dimensions (technology, people, and institutions) of smart city: integration of infrastructures and technology-mediated services, social learning for strengthening human infrastructure, and governance for institutional improvement and citizen engagement. Categories","author":[{"dropping-particle":"","family":"Nam","given":"Taewoo","non-dropping-particle":"","parse-names":false,"suffix":""},{"dropping-particle":"","family":"Pardo","given":"Theresa A.","non-dropping-particle":"","parse-names":false,"suffix":""}],"container-title":"Proceedings of the 12th Annual International Digital Government Research Conference on Digital Government Innovation in Challenging Times - dg.o '11","id":"ITEM-1","issued":{"date-parts":[["2011"]]},"page":"282","title":"Conceptualizing smart city with dimensions of technology, people, and institutions","type":"paper-conference"},"uris":["http://www.mendeley.com/documents/?uuid=d5ebf4fa-5d3c-40ac-a43a-35d414defa2e"]}],"mendeley":{"formattedCitation":"(Nam &amp; Pardo, 2011)","plainTextFormattedCitation":"(Nam &amp; Pardo, 2011)","previouslyFormattedCitation":"(Nam &amp; Pardo, 2011)"},"properties":{"noteIndex":0},"schema":"https://github.com/citation-style-language/schema/raw/master/csl-citation.json"}</w:instrText>
-      </w:r>
-      <w:r>
-        <w:fldChar w:fldCharType="separate"/>
-      </w:r>
-      <w:bookmarkStart w:id="21" w:name="__Fieldmark__17_1156436390"/>
-      <w:r>
-        <w:rPr>
-          <w:noProof/>
-          <w:lang w:eastAsia="en-US"/>
-        </w:rPr>
-        <w:t>(Nam &amp; Pardo, 2011)</w:t>
-      </w:r>
-      <w:r>
-        <w:fldChar w:fldCharType="end"/>
-      </w:r>
-      <w:bookmarkEnd w:id="21"/>
-      <w:r>
-        <w:t xml:space="preserve">. In the policy arena in the past years, this concept has been greatly quoted. It seems that the focus approached on this area is about the role of the ICT, an acronym for Information and Communication Technology. The ICT-driven development is believed to be the path to follow for many countries in the EU for example </w:t>
-      </w:r>
-      <w:r>
-        <w:fldChar w:fldCharType="begin" w:fldLock="1"/>
-      </w:r>
-      <w:r>
-        <w:instrText>ADDIN CSL_CITATION {"citationItems":[{"id":"ITEM-1","itemData":{"DOI":"10.1080/10630732.2011.601117","ISBN":"5568326614","ISSN":"10630732","PMID":"25246403","abstract":"Urban performance currently depends not only on a city's endowment of hard infrastructure (physical capital), but also, and increasingly so, on the availability and quality of knowledge communication and social infrastructure (human and social capital). The latter form of capital is decisive for urban competitiveness. Against this background, the concept of the \"smart city\" has recently been introduced as a strategic device to encompass modern urban production factors in a common framework and, in particular, to highlight the importance of Information and Communication Technologies (ICTs) in the last 20 years for enhancing the competitive profile of a city. The present paper aims to shed light on the often elusive definition of the concept of the \"smart city.\" We provide a focused and operational definition of this construct and present consistent evidence on the geography of smart cities in the EU27. Our statistical and graphical analyses exploit in depth, for the first time to our knowledge, the most recent version of the Urban Audit data set in order to analyze the factors determining the performance of smart cities. We find that the presence of a creative class, the quality of and dedicated attention to the urban environment, the level of education, and the accessibility to and use of ICTs for public administration are all positively correlated with urban wealth. This result prompts the formulation of a new strategic agenda for European cities that will allow them to achieve sustainable urban development and a better urban landscape. © 2011 by The Society of Urban Technology.","author":[{"dropping-particle":"","family":"Caragliu","given":"Andrea","non-dropping-particle":"","parse-names":false,"suffix":""},{"dropping-particle":"","family":"Bo","given":"Chiara","non-dropping-particle":"del","parse-names":false,"suffix":""},{"dropping-particle":"","family":"Nijkamp","given":"Peter","non-dropping-particle":"","parse-names":false,"suffix":""}],"container-title":"Journal of Urban Technology","id":"ITEM-1","issue":"2","issued":{"date-parts":[["2011"]]},"page":"65-82","title":"Smart cities in Europe","type":"article-journal","volume":"18"},"uris":["http://www.mendeley.com/documents/?uuid=b80d3cc7-5d82-43a0-bd64-071d5a0e3563"]}],"mendeley":{"formattedCitation":"(Caragliu, del Bo, &amp; Nijkamp, 2011)","plainTextFormattedCitation":"(Caragliu, del Bo, &amp; Nijkamp, 2011)","previouslyFormattedCitation":"(Caragliu, del Bo, &amp; Nijkamp, 2011)"},"properties":{"noteIndex":0},"schema":"https://github.com/citation-style-language/schema/raw/master/csl-citation.json"}</w:instrText>
-      </w:r>
-      <w:r>
-        <w:fldChar w:fldCharType="separate"/>
-      </w:r>
-      <w:bookmarkStart w:id="22" w:name="__Fieldmark__18_1156436390"/>
-      <w:r>
-        <w:rPr>
-          <w:noProof/>
-          <w:lang w:eastAsia="en-US"/>
-        </w:rPr>
-        <w:t>(Caragliu, del Bo, &amp; Nijkamp, 2011)</w:t>
-      </w:r>
-      <w:r>
-        <w:fldChar w:fldCharType="end"/>
-      </w:r>
-      <w:bookmarkEnd w:id="22"/>
-      <w:r>
-        <w:t>.</w:t>
-      </w:r>
-    </w:p>
-    <w:p>
-      <w:pPr>
-        <w:jc w:val="both"/>
-      </w:pPr>
-      <w:r>
-        <w:t xml:space="preserve">Obviously, ICT have transformed for better many urban areas economics, social and environment. But laying only in the technology and communication would not benefit the whole city, in some cases, these smart cities needs to deal with a problem brought by this form of approaching the concept, like social polarization that create bigger social divisions over the population. The educated and technology included society, mostly middle class, that are attracted by this kind of policy can produce highly gentrified neighborhoods while excluding traditional and poorer residents of the city </w:t>
-      </w:r>
-      <w:r>
-        <w:fldChar w:fldCharType="begin" w:fldLock="1"/>
-      </w:r>
-      <w:r>
-        <w:instrText>ADDIN CSL_CITATION {"citationItems":[{"id":"ITEM-1","itemData":{"DOI":"10.1080/13604810802479126","ISBN":"1360-4813","ISSN":"1360-4813","PMID":"25246403","abstract":"Debates about the future of urban development in many Western countries have been increasingly influenced by discussions of smart cities. Yet despite numerous examples of this 'urban labelling' phenomenon, we know surprisingly little about so-called smart cities, particularly in terms of what the label ideologically reveals as well as hides. Due to its lack of definitional precision, not to mention an underlying self-congratulatory tendency, the main thrust of this article is to provide a preliminary critical polemic against some of the more rhetorical aspects of smart cities. The primary focus is on the labelling process adopted by some designated smart cities, with a view to problematizing a range of elements that supposedly characterize this new urban form, as well as question some of the underlying assumptions/ contradictions hidden within the concept. To aid this critique, the article explores to what extent labelled smart cities can be understood as a high-tech variation of the 'entrepreneurial city', as well as speculates on some general principles which would make them more progressive and inclusive.","author":[{"dropping-particle":"","family":"Hollands","given":"Robert G.","non-dropping-particle":"","parse-names":false,"suffix":""}],"container-title":"City","id":"ITEM-1","issue":"3","issued":{"date-parts":[["2008"]]},"page":"303-320","title":"Will the real smart city please stand up?","type":"article-journal","volume":"12"},"uris":["http://www.mendeley.com/documents/?uuid=2920b75a-ac46-46bb-87d6-3d3eb06b2ef9"]}],"mendeley":{"formattedCitation":"(Hollands, 2008)","plainTextFormattedCitation":"(Hollands, 2008)","previouslyFormattedCitation":"(Hollands, 2008)"},"properties":{"noteIndex":0},"schema":"https://github.com/citation-style-language/schema/raw/master/csl-citation.json"}</w:instrText>
-      </w:r>
-      <w:r>
-        <w:fldChar w:fldCharType="separate"/>
-      </w:r>
-      <w:bookmarkStart w:id="23" w:name="__Fieldmark__19_1156436390"/>
-      <w:r>
-        <w:rPr>
-          <w:noProof/>
-          <w:lang w:eastAsia="en-US"/>
-        </w:rPr>
-        <w:t>(Hollands, 2008)</w:t>
-      </w:r>
-      <w:r>
-        <w:fldChar w:fldCharType="end"/>
+        <w:t>Routing problem</w:t>
       </w:r>
       <w:bookmarkEnd w:id="23"/>
-      <w:r>
-        <w:t>.</w:t>
-      </w:r>
-    </w:p>
-    <w:p>
-      <w:pPr>
-        <w:jc w:val="both"/>
-      </w:pPr>
-      <w:r>
-        <w:t xml:space="preserve">The problem of waste management within the smart city, either using new techniques, data, ICT components, or even a combination between those concepts, has become more intelligent </w:t>
-      </w:r>
-      <w:r>
-        <w:fldChar w:fldCharType="begin" w:fldLock="1"/>
-      </w:r>
-      <w:r>
-        <w:instrText>ADDIN CSL_CITATION {"citationItems":[{"id":"ITEM-1","itemData":{"DOI":"10.1109/CSNDSP.2016.7574016","ISBN":"978-1-5090-2526-8","abstract":"—The Internet of Things (IoT), as expected in-frastructure for envisioned concept of Smart City, brings new possibilities for the city management. IoT vision intro-duces promising and economical solutions for massive data collection and its analysis which can be applied in many domains and so make them operating more efficiently. In this paper, we are discussing one of the most challenging issues -municipal waste-collection within the Smart City. To optimize the logistic procedure of waste collection, we use own genetic algorithm implementation. The presented solution provides calculation of more efficient garbage-truck routes. As an output, we provide a set of simulations focused on mentioned area. All our algorithms are implemented within the integrated simulation framework which is developed as an open source solution with respect to future modifications.","author":[{"dropping-particle":"","family":"Fujdiak","given":"Radek","non-dropping-particle":"","parse-names":false,"suffix":""},{"dropping-particle":"","family":"Masek","given":"Pavel","non-dropping-particle":"","parse-names":false,"suffix":""},{"dropping-particle":"","family":"Mlynek","given":"Petr","non-dropping-particle":"","parse-names":false,"suffix":""},{"dropping-particle":"","family":"Misurec","given":"Jiri","non-dropping-particle":"","parse-names":false,"suffix":""},{"dropping-particle":"","family":"Olshannikova","given":"Ekaterina","non-dropping-particle":"","parse-names":false,"suffix":""}],"container-title":"2016 10th International Symposium on Communication Systems, Networks and Digital Signal Processing (CSNDSP)","id":"ITEM-1","issued":{"date-parts":[["2016"]]},"title":"Using genetic algorithm for advanced municipal waste collection in Smart City","type":"paper-conference"},"uris":["http://www.mendeley.com/documents/?uuid=a66748f3-8501-4f88-8f50-dc6988c01f80"]}],"mendeley":{"formattedCitation":"(Fujdiak et al., 2016)","plainTextFormattedCitation":"(Fujdiak et al., 2016)","previouslyFormattedCitation":"(Fujdiak et al., 2016)"},"properties":{"noteIndex":0},"schema":"https://github.com/citation-style-language/schema/raw/master/csl-citation.json"}</w:instrText>
-      </w:r>
-      <w:r>
-        <w:fldChar w:fldCharType="separate"/>
-      </w:r>
-      <w:bookmarkStart w:id="24" w:name="__Fieldmark__20_1156436390"/>
-      <w:r>
-        <w:rPr>
-          <w:noProof/>
-          <w:lang w:eastAsia="en-US"/>
-        </w:rPr>
-        <w:t>(Fujdiak et al., 2016)</w:t>
-      </w:r>
-      <w:r>
-        <w:fldChar w:fldCharType="end"/>
-      </w:r>
-      <w:bookmarkEnd w:id="24"/>
-      <w:r>
-        <w:t xml:space="preserve">. Multiple solution proposed make heavy use of ICT as sensors in recycle bins </w:t>
-      </w:r>
-      <w:r>
-        <w:rPr>
-          <w:color w:val="FF0000"/>
-        </w:rPr>
-        <w:t>ACHAR O CASO DE CASCAIS</w:t>
-      </w:r>
-      <w:r>
-        <w:t xml:space="preserve">, this approach can bring huge benefits </w:t>
-      </w:r>
-      <w:r>
-        <w:fldChar w:fldCharType="begin" w:fldLock="1"/>
-      </w:r>
-      <w:r>
-        <w:instrText>ADDIN CSL_CITATION {"citationItems":[{"id":"ITEM-1","itemData":{"DOI":"10.1109/FRUCT.2014.6872422","ISBN":"978-5-8088-0890-4","ISSN":"23057254","abstract":"Solid waste management is one of the most important challenges in urban areas throughout the world and it is becoming a critical issue in developing countries where a rapid increase in population has been observed. Waste collection is a complex process that requires the use of large amount of money and an elaborate management of logistics. In this paper an approch to smart waste collection is proposed able to improve and optimize the handling of solid urban waste. Context of smart waste management requires interconnection among heterogeneous devices and data sharing involving a large amount of people. Smart-M3 platform solves these problems offering a high degree of decoupling and scalability.Waste collection is made by real-time monitoring the level of bin's fullness through sensors placed inside the containers. This method enables to exempt from collecting semi-empty bins. Furthermore, incoming data can be provided to decisional algorithms in order to determine the optimal number of waste vehicles or bins to distribute in the territory. The presented solution gives important advantages for both service providers and consumers. The formers could obtain a sensible cost reduction. On the other hand, users may benefit from a higher level of service quality. In order to make users feel closer to their community, they can interact with the system to be aware about the fulness state of the nearest bins. Finally, a mechanism for collecting “green points” was introduced for encouraging citizens to recycle.","author":[{"dropping-particle":"","family":"Catania","given":"Vincenzo","non-dropping-particle":"","parse-names":false,"suffix":""},{"dropping-particle":"","family":"Ventura","given":"Daniela","non-dropping-particle":"","parse-names":false,"suffix":""}],"container-title":"15th Conference of Open Innovations Association FRUCT","id":"ITEM-1","issued":{"date-parts":[["2014"]]},"title":"An Approach for Monitoring and Smart Planning of Urban Solid Waste Management Using Smart-M3 Platform","type":"article-journal"},"uris":["http://www.mendeley.com/documents/?uuid=f5c50688-238f-45b2-8238-12fdf72cd50a"]},{"id":"ITEM-2","itemData":{"DOI":"10.1109/CSNDSP.2016.7574016","ISBN":"978-1-5090-2526-8","abstract":"—The Internet of Things (IoT), as expected in-frastructure for envisioned concept of Smart City, brings new possibilities for the city management. IoT vision intro-duces promising and economical solutions for massive data collection and its analysis which can be applied in many domains and so make them operating more efficiently. In this paper, we are discussing one of the most challenging issues -municipal waste-collection within the Smart City. To optimize the logistic procedure of waste collection, we use own genetic algorithm implementation. The presented solution provides calculation of more efficient garbage-truck routes. As an output, we provide a set of simulations focused on mentioned area. All our algorithms are implemented within the integrated simulation framework which is developed as an open source solution with respect to future modifications.","author":[{"dropping-particle":"","family":"Fujdiak","given":"Radek","non-dropping-particle":"","parse-names":false,"suffix":""},{"dropping-particle":"","family":"Masek","given":"Pavel","non-dropping-particle":"","parse-names":false,"suffix":""},{"dropping-particle":"","family":"Mlynek","given":"Petr","non-dropping-particle":"","parse-names":false,"suffix":""},{"dropping-particle":"","family":"Misurec","given":"Jiri","non-dropping-particle":"","parse-names":false,"suffix":""},{"dropping-particle":"","family":"Olshannikova","given":"Ekaterina","non-dropping-particle":"","parse-names":false,"suffix":""}],"container-title":"2016 10th International Symposium on Communication Systems, Networks and Digital Signal Processing (CSNDSP)","id":"ITEM-2","issued":{"date-parts":[["2016"]]},"title":"Using genetic algorithm for advanced municipal waste collection in Smart City","type":"paper-conference"},"uris":["http://www.mendeley.com/documents/?uuid=a66748f3-8501-4f88-8f50-dc6988c01f80"]}],"mendeley":{"formattedCitation":"(Catania &amp; Ventura, 2014; Fujdiak et al., 2016)","plainTextFormattedCitation":"(Catania &amp; Ventura, 2014; Fujdiak et al., 2016)","previouslyFormattedCitation":"(Catania &amp; Ventura, 2014; Fujdiak et al., 2016)"},"properties":{"noteIndex":0},"schema":"https://github.com/citation-style-language/schema/raw/master/csl-citation.json"}</w:instrText>
-      </w:r>
-      <w:r>
-        <w:fldChar w:fldCharType="separate"/>
-      </w:r>
-      <w:bookmarkStart w:id="25" w:name="__Fieldmark__21_1156436390"/>
-      <w:r>
-        <w:rPr>
-          <w:noProof/>
-          <w:lang w:eastAsia="en-US"/>
-        </w:rPr>
-        <w:t>(Catania &amp; Ventura, 2014; Fujdiak et al., 2016)</w:t>
-      </w:r>
-      <w:r>
-        <w:fldChar w:fldCharType="end"/>
-      </w:r>
-      <w:bookmarkEnd w:id="25"/>
-      <w:r>
-        <w:t xml:space="preserve">. But this approach works well when the garbage is disposed in fixed bins along the streets, where the truck can collect at any time. Door-to-door waste collection have more issues on adopting ICT to improve the collection phrase, for example, a building with some apartments in most cases share the same bins that are collected by a truck in specific days. However, the door-to-door type of </w:t>
-      </w:r>
-      <w:r>
-        <w:lastRenderedPageBreak/>
-        <w:t xml:space="preserve">collection can be addressed in a different way by the smart cities, where the focus is not about using IOT with sensors and technological chips but using the data </w:t>
-      </w:r>
-      <w:r>
-        <w:rPr>
-          <w:color w:val="FF0000"/>
-        </w:rPr>
-        <w:t>DEVO FALAR MAIS DE DADOS COLETADOS??</w:t>
-      </w:r>
-      <w:r>
-        <w:t xml:space="preserve"> that was generated by the collections routes in the past and trying to optimize the routes using new techniques, aiming to reduce the economic and environmental impact caused by the collection step of the waste management.</w:t>
-      </w:r>
-    </w:p>
-    <w:p>
-      <w:pPr>
-        <w:pStyle w:val="Heading2"/>
-      </w:pPr>
-      <w:bookmarkStart w:id="26" w:name="_Toc522796142"/>
-      <w:r>
-        <w:t>Routing problem</w:t>
-      </w:r>
-      <w:bookmarkEnd w:id="26"/>
     </w:p>
     <w:p>
       <w:pPr>
@@ -6172,319 +6548,427 @@
           <w:color w:val="FF0000"/>
           <w:lang w:eastAsia="pt-PT"/>
         </w:rPr>
-        <w:t>[falar sobre o problema das rotas de caminhoes de lixo]</w:t>
-      </w:r>
-    </w:p>
-    <w:p>
-      <w:pPr>
-        <w:jc w:val="both"/>
-      </w:pPr>
-      <w:r>
-        <w:t xml:space="preserve">Intelligent collection management is vital to ensure cost reduction, improve coverage and efficiency of the waste collection process </w:t>
-      </w:r>
-      <w:r>
-        <w:fldChar w:fldCharType="begin" w:fldLock="1"/>
-      </w:r>
-      <w:r>
-        <w:instrText>ADDIN CSL_CITATION {"citationItems":[{"id":"ITEM-1","itemData":{"DOI":"10.1016/j.wasman.2015.03.026","ISSN":"1879-2456","PMID":"25869842","abstract":"Increasing generation of Urban Solid Waste (USW) has become a significant issue in developing countries due to unprecedented population growth and high rates of urbanisation. This issue has exceeded current plans and programs of local governments to manage and dispose of USW. In this study, a Genetic Algorithm for Rule-set Production (GARP) integrated into a Geographic Information System (GIS) was used to find areas with socio-economic conditions that are representative of the generation of USW constituents in such areas. Socio-economic data of selected variables categorised by Basic Geostatistical Areas (BGAs) were taken from the 2000 National Population Census (NPC). USW and additional socio-economic data were collected during two survey campaigns in 1998 and 2004. Areas for sampling of USW were stratified into lower, middle and upper economic strata according to income. Data on USW constituents were analysed using descriptive statistics and Multivariate Analysis. ARC View 3.2 was used to convert the USW data and socio-economic variables to spatial data. Desk-top GARP software was run to generate a spatial model to identify areas with similar socio-economic conditions to those sampled. Results showed that socio-economic variables such as monthly income and education are positively correlated with waste constituents generated. The GARP used in this study revealed BGAs with similar socio-economic conditions to those sampled, where a similar composition of waste constituents generated is expected. Our results may be useful to decrease USW management costs by improving the collection services.","author":[{"dropping-particle":"","family":"Buenrostro-Delgado","given":"Otoniel","non-dropping-particle":"","parse-names":false,"suffix":""},{"dropping-particle":"","family":"Ortega-Rodriguez","given":"Juan Manuel","non-dropping-particle":"","parse-names":false,"suffix":""},{"dropping-particle":"","family":"Clemitshaw","given":"Kevin C","non-dropping-particle":"","parse-names":false,"suffix":""},{"dropping-particle":"","family":"González-Razo","given":"Carlos","non-dropping-particle":"","parse-names":false,"suffix":""},{"dropping-particle":"","family":"Hernández-Paniagua","given":"Iván Y","non-dropping-particle":"","parse-names":false,"suffix":""}],"container-title":"Waste management (New York, N.Y.)","id":"ITEM-1","issued":{"date-parts":[["2015"]]},"title":"Use of genetic algorithms to improve the solid waste collection service in an urban area.","type":"article-journal"},"uris":["http://www.mendeley.com/documents/?uuid=bb8da238-3e9e-4256-8ed9-7e31c302159c"]}],"mendeley":{"formattedCitation":"(Buenrostro-Delgado, Ortega-Rodriguez, Clemitshaw, González-Razo, &amp; Hernández-Paniagua, 2015)","plainTextFormattedCitation":"(Buenrostro-Delgado, Ortega-Rodriguez, Clemitshaw, González-Razo, &amp; Hernández-Paniagua, 2015)","previouslyFormattedCitation":"(Buenrostro-Delgado, Ortega-Rodriguez, Clemitshaw, González-Razo, &amp; Hernández-Paniagua, 2015)"},"properties":{"noteIndex":0},"schema":"https://github.com/citation-style-language/schema/raw/master/csl-citation.json"}</w:instrText>
-      </w:r>
-      <w:r>
-        <w:fldChar w:fldCharType="separate"/>
-      </w:r>
-      <w:bookmarkStart w:id="27" w:name="__Fieldmark__22_1156436390"/>
-      <w:r>
-        <w:rPr>
-          <w:noProof/>
-          <w:lang w:eastAsia="en-US"/>
-        </w:rPr>
-        <w:t>(Buenrostro-Delgado, Ortega-Rodriguez, Clemitshaw, González-Razo, &amp; Hernández-Paniagua, 2015)</w:t>
-      </w:r>
-      <w:r>
-        <w:fldChar w:fldCharType="end"/>
-      </w:r>
-      <w:bookmarkEnd w:id="27"/>
-      <w:r>
-        <w:t>. While focusing on ICT components, one can use many techniques to ensure that the collection is done efficiently, but as stated before, apply this approach when dealing with door-to-door waste collection can be harder than having chips placed on static bins over the streets. The collection of household waste collection at each door, using ICT is not being considered. The optimization that this project aims to this kind of routing problem is related with the routing of the collection trucks in order to provide a better route for each truck available, while respecting the known limitations.</w:t>
-      </w:r>
-    </w:p>
-    <w:p>
-      <w:pPr>
-        <w:jc w:val="both"/>
-      </w:pPr>
-      <w:r>
-        <w:t xml:space="preserve">The most common algorithms used in order to deal with the routing problem are the Vehicle Routing Problem (VRP) </w:t>
-      </w:r>
-      <w:r>
-        <w:fldChar w:fldCharType="begin" w:fldLock="1"/>
-      </w:r>
-      <w:r>
-        <w:instrText>ADDIN CSL_CITATION {"citationItems":[{"id":"ITEM-1","itemData":{"DOI":"10.1016/j.jocs.2017.04.003","ISBN":"1352846241","ISSN":"18777503","PMID":"17913565","abstract":"Context The Vehicle Routing Problem (VRP) has numerous applications in real life. It clarifies in a wide area of transportation and distribution such as transportation of individuals and items, conveyance service and garbage collection. Thus, an appropriate selecting of vehicle routing has an extensive influence role to improve the economic interests and appropriateness of logistics planning. Problem In this study the problem is as follows: Universiti Tenaga Nasional (UNITEN) has eight buses which are used for transporting students within the campus. Each bus starts from a main location at different times every day. The bus picks up students from eight locations inside the campus in two different routes and returns back to the main location at specific times every day, starting from early morning until the end of official working hours, on the following conditions: Every location will be visited once in each route and the capacity of each bus is enough for all students included in each route. Objectives Our paper attempt to find an optimal route result for VRP of UNITEN by using genetic algorithm. To achieve an optimal solution for VRP of UNITEN with the accompanying targets: To reduce the time consuming and distance for all paths. which leads to the speedy transportation of students to their locations, to reduce the transportation costs such as fuel utilization and additionally the vehicle upkeep costs, to implement the Capacitated Vehicle Routing Problem (CVRP) model for optimizing UNITEN's shuttle bus services. To implement the algorithm which can be used and applied for any problems in the like of UNITEN VRP. Approach The Approach has been presented based on two phases: firstly, find the shortest route for VRP to help UNITEN University reduce student's transportation costs by genetic algorithm is used to solve this problem as it is capable of solving many complex problems; secondly, identify The CVRP model is implemented for optimizing UNITEN shuttle bus services. Finding The findings outcome from this study have shown that: (1) A comprehensive listed of active GACVRP; (2) Identified and established an evaluation criterion for GACVRP of UNITEN; (3) Highlight the methods, based on hybrid crossover operation, for selecting the best way (4) genetic algorithm finds a shorter distance for route A and route B. The proportion of reduction the distance for each route is relatively short, but the savings in the distance becomes greater when calculating the t…","author":[{"dropping-particle":"","family":"Mohammed","given":"Mazin Abed","non-dropping-particle":"","parse-names":false,"suffix":""},{"dropping-particle":"","family":"Abd Ghani","given":"Mohd Khanapi","non-dropping-particle":"","parse-names":false,"suffix":""},{"dropping-particle":"","family":"Hamed","given":"Raed Ibraheem","non-dropping-particle":"","parse-names":false,"suffix":""},{"dropping-particle":"","family":"Mostafa","given":"Salama A.","non-dropping-particle":"","parse-names":false,"suffix":""},{"dropping-particle":"","family":"Ahmad","given":"Mohd Sharifuddin","non-dropping-particle":"","parse-names":false,"suffix":""},{"dropping-particle":"","family":"Ibrahim","given":"Dheyaa Ahmed","non-dropping-particle":"","parse-names":false,"suffix":""}],"container-title":"Journal of Computational Science","id":"ITEM-1","issued":{"date-parts":[["2017"]]},"title":"Solving vehicle routing problem by using improved genetic algorithm for optimal solution","type":"article-journal"},"uris":["http://www.mendeley.com/documents/?uuid=9eceef66-cf3a-43cf-adff-a896b7485ede"]}],"mendeley":{"formattedCitation":"(Mohammed et al., 2017)","plainTextFormattedCitation":"(Mohammed et al., 2017)","previouslyFormattedCitation":"(Mohammed et al., 2017)"},"properties":{"noteIndex":0},"schema":"https://github.com/citation-style-language/schema/raw/master/csl-citation.json"}</w:instrText>
-      </w:r>
-      <w:r>
-        <w:fldChar w:fldCharType="separate"/>
-      </w:r>
-      <w:bookmarkStart w:id="28" w:name="__Fieldmark__23_1156436390"/>
-      <w:r>
-        <w:rPr>
-          <w:noProof/>
-          <w:lang w:eastAsia="en-US"/>
-        </w:rPr>
-        <w:t>(Mohammed et al., 2017)</w:t>
-      </w:r>
-      <w:r>
-        <w:fldChar w:fldCharType="end"/>
-      </w:r>
-      <w:bookmarkEnd w:id="28"/>
-      <w:r>
-        <w:t xml:space="preserve"> and the Arc Routing Problem (ARP) </w:t>
-      </w:r>
-      <w:r>
-        <w:fldChar w:fldCharType="begin" w:fldLock="1"/>
-      </w:r>
-      <w:r>
-        <w:instrText>ADDIN CSL_CITATION {"citationItems":[{"id":"ITEM-1","itemData":{"DOI":"10.1016/j.cor.2017.09.020","ISSN":"03050548","abstract":"The Open Capacitated Arc Routing Problem (OCARP) is an NP-hard arc routing problem where, given an undirected graph, the objective is to find the least cost set of routes that services all edges with positive demand (required edges). The routes are subjected to capacity constraints in relation to edge demands. The OCARP differs from the Capacitated Arc Routing Problem (CARP) since OCARP does not consider a depot and routes are not constrained to form cycles. A hybrid genetic algorithm with feasibilization and local search procedures is proposed for the OCARP. Computational experiments conducted on a set of benchmark instances reveal that the proposed hybrid genetic algorithm achieved the best upper bounds for almost all instances.","author":[{"dropping-particle":"","family":"Arakaki","given":"Rafael Kendy","non-dropping-particle":"","parse-names":false,"suffix":""},{"dropping-particle":"","family":"Usberti","given":"Fábio Luiz","non-dropping-particle":"","parse-names":false,"suffix":""}],"container-title":"Computers and Operations Research","id":"ITEM-1","issued":{"date-parts":[["2018"]]},"title":"Hybrid genetic algorithm for the open capacitated arc routing problem","type":"article-journal"},"uris":["http://www.mendeley.com/documents/?uuid=256d4f08-fa99-4359-8c18-091ae08be02d"]}],"mendeley":{"formattedCitation":"(Arakaki &amp; Usberti, 2018)","plainTextFormattedCitation":"(Arakaki &amp; Usberti, 2018)","previouslyFormattedCitation":"(Arakaki &amp; Usberti, 2018)"},"properties":{"noteIndex":0},"schema":"https://github.com/citation-style-language/schema/raw/master/csl-citation.json"}</w:instrText>
-      </w:r>
-      <w:r>
-        <w:fldChar w:fldCharType="separate"/>
-      </w:r>
-      <w:bookmarkStart w:id="29" w:name="__Fieldmark__24_1156436390"/>
-      <w:r>
-        <w:rPr>
-          <w:noProof/>
-          <w:lang w:eastAsia="en-US"/>
-        </w:rPr>
-        <w:t>(Arakaki &amp; Usberti, 2018)</w:t>
-      </w:r>
-      <w:r>
-        <w:fldChar w:fldCharType="end"/>
-      </w:r>
-      <w:bookmarkEnd w:id="29"/>
-      <w:r>
-        <w:t xml:space="preserve"> and their variations. Both problems are considered hard combinatorial optimization problems </w:t>
-      </w:r>
-      <w:r>
-        <w:fldChar w:fldCharType="begin" w:fldLock="1"/>
-      </w:r>
-      <w:r>
-        <w:instrText>ADDIN CSL_CITATION {"citationItems":[{"id":"ITEM-1","itemData":{"DOI":"10.1016/j.cor.2017.09.020","ISSN":"03050548","abstract":"The Open Capacitated Arc Routing Problem (OCARP) is an NP-hard arc routing problem where, given an undirected graph, the objective is to find the least cost set of routes that services all edges with positive demand (required edges). The routes are subjected to capacity constraints in relation to edge demands. The OCARP differs from the Capacitated Arc Routing Problem (CARP) since OCARP does not consider a depot and routes are not constrained to form cycles. A hybrid genetic algorithm with feasibilization and local search procedures is proposed for the OCARP. Computational experiments conducted on a set of benchmark instances reveal that the proposed hybrid genetic algorithm achieved the best upper bounds for almost all instances.","author":[{"dropping-particle":"","family":"Arakaki","given":"Rafael Kendy","non-dropping-particle":"","parse-names":false,"suffix":""},{"dropping-particle":"","family":"Usberti","given":"Fábio Luiz","non-dropping-particle":"","parse-names":false,"suffix":""}],"container-title":"Computers and Operations Research","id":"ITEM-1","issued":{"date-parts":[["2018"]]},"title":"Hybrid genetic algorithm for the open capacitated arc routing problem","type":"article-journal"},"uris":["http://www.mendeley.com/documents/?uuid=256d4f08-fa99-4359-8c18-091ae08be02d"]},{"id":"ITEM-2","itemData":{"DOI":"10.7307/ptt.v27i4.1616","ISSN":"1848-4069","abstract":"Waste generation is an issue which has caused wide public concern in modern societies, not only for the quantitative rise of the amount of waste generated, but also for the increasing complexity of some products and components. Waste collection is a highly relevant activity in the reverse logistics system and how to collect waste in an efficient way is an area that needs to be improved. This paper analyzes the major contribution about Waste Collection Vehicle Routing Problem (WCVRP) in literature. Based on a classification of waste collection (residential, commercial and industrial), firstly the key findings for these three types of waste collection are presented. Therefore, according to the model (Node Routing Problems and Arc Routing problems) used to represent WCVRP, different methods and techniques are analyzed in this paper to solve WCVRP. This paper attempts to serve as a roadmap of research literature produced in the field of WCVRP.","author":[{"dropping-particle":"","family":"HAN","given":"HUI","non-dropping-particle":"","parse-names":false,"suffix":""},{"dropping-particle":"","family":"Cueto","given":"Eva Ponce","non-dropping-particle":"","parse-names":false,"suffix":""}],"container-title":"PROMET - Traffic&amp;Transportation","id":"ITEM-2","issued":{"date-parts":[["2015"]]},"title":"Waste Collection Vehicle Routing Problem: A Literature Review","type":"article-journal"},"uris":["http://www.mendeley.com/documents/?uuid=209cfd64-e510-4ef3-8071-14230aef1af0"]},{"id":"ITEM-3","itemData":{"DOI":"10.1063/1.4915634","ISBN":"9780735413047","ISSN":"15517616","abstract":"Articles you may be interested in General heuristics algorithms for solving capacitated arc routing problem AIP Conf. Proc. 1660, 050002 (2015); 10.1063/1.4915635 Fund allocation using capacitated vehicle routing problem AIP Conf. Proc. 1613, 169 (2014); 10.1063/1.4894343 Hybrid self organizing migrating algorithm -Scatter search for the task of capacitated vehicle routing problem AIP Conf.","author":[{"dropping-particle":"","family":"Fadzli","given":"Mohammad","non-dropping-particle":"","parse-names":false,"suffix":""},{"dropping-particle":"","family":"Najwa","given":"Nurul","non-dropping-particle":"","parse-names":false,"suffix":""},{"dropping-particle":"","family":"Luis","given":"Martino","non-dropping-particle":"","parse-names":false,"suffix":""}],"container-title":"AIP Conference Proceedings","id":"ITEM-3","issued":{"date-parts":[["2015"]]},"title":"Capacitated arc routing problem and its extensions in waste collection","type":"paper-conference"},"uris":["http://www.mendeley.com/documents/?uuid=850db22a-b18e-46b2-8200-915d9096f9e9"]}],"mendeley":{"formattedCitation":"(Arakaki &amp; Usberti, 2018; Fadzli, Najwa, &amp; Luis, 2015; HAN &amp; Cueto, 2015)","plainTextFormattedCitation":"(Arakaki &amp; Usberti, 2018; Fadzli, Najwa, &amp; Luis, 2015; HAN &amp; Cueto, 2015)","previouslyFormattedCitation":"(Arakaki &amp; Usberti, 2018; Fadzli, Najwa, &amp; Luis, 2015; HAN &amp; Cueto, 2015)"},"properties":{"noteIndex":0},"schema":"https://github.com/citation-style-language/schema/raw/master/csl-citation.json"}</w:instrText>
-      </w:r>
-      <w:r>
-        <w:fldChar w:fldCharType="separate"/>
-      </w:r>
-      <w:bookmarkStart w:id="30" w:name="__Fieldmark__25_1156436390"/>
-      <w:r>
-        <w:rPr>
-          <w:noProof/>
-          <w:lang w:eastAsia="en-US"/>
-        </w:rPr>
-        <w:t>(Arakaki &amp; Usberti, 2018; Fadzli, Najwa, &amp; Luis, 2015; HAN &amp; Cueto, 2015)</w:t>
-      </w:r>
-      <w:r>
-        <w:fldChar w:fldCharType="end"/>
-      </w:r>
-      <w:bookmarkEnd w:id="30"/>
-      <w:r>
-        <w:t xml:space="preserve">. These algorithms run upon graphs, that in the waste collection case represents the streets and collection spots. The difference between the algorithms is that the VRP, the most studied routing problem between these algorithms VRP </w:t>
-      </w:r>
-      <w:r>
-        <w:fldChar w:fldCharType="begin" w:fldLock="1"/>
-      </w:r>
-      <w:r>
-        <w:instrText>ADDIN CSL_CITATION {"citationItems":[{"id":"ITEM-1","itemData":{"ISBN":"9783902661043","ISSN":"14746670","abstract":"The Capacitated Arc Routing Problem (CARP) involves vehicles routing, serving a set of arcs in a network. This NP hard problem is extended to take into account time windows, entailing a new and hard theoretical model in arc routing called the CARPTW (CARP with time windows). The CARPTW is useful for modeling urban waste collection or winter gritting. This paper presents this new model and a memetic algorithm with new memetic operators able to tackle the time windows constraints in arc routing. Copyright © 2006 IFAC.","author":[{"dropping-particle":"","family":"Ramdane-Cherif","given":"Wahiba","non-dropping-particle":"","parse-names":false,"suffix":""}],"container-title":"IFAC Proceedings Volumes (IFAC-PapersOnline)","id":"ITEM-1","issued":{"date-parts":[["2006"]]},"title":"Evolutionary algorithms for capacitated arc routing problems with time windows","type":"paper-conference"},"uris":["http://www.mendeley.com/documents/?uuid=a2c4bfc9-53b3-4257-934f-fa637dd35d0c"]},{"id":"ITEM-2","itemData":{"DOI":"10.1063/1.4915634","ISBN":"9780735413047","ISSN":"15517616","abstract":"Articles you may be interested in General heuristics algorithms for solving capacitated arc routing problem AIP Conf. Proc. 1660, 050002 (2015); 10.1063/1.4915635 Fund allocation using capacitated vehicle routing problem AIP Conf. Proc. 1613, 169 (2014); 10.1063/1.4894343 Hybrid self organizing migrating algorithm -Scatter search for the task of capacitated vehicle routing problem AIP Conf.","author":[{"dropping-particle":"","family":"Fadzli","given":"Mohammad","non-dropping-particle":"","parse-names":false,"suffix":""},{"dropping-particle":"","family":"Najwa","given":"Nurul","non-dropping-particle":"","parse-names":false,"suffix":""},{"dropping-particle":"","family":"Luis","given":"Martino","non-dropping-particle":"","parse-names":false,"suffix":""}],"container-title":"AIP Conference Proceedings","id":"ITEM-2","issued":{"date-parts":[["2015"]]},"title":"Capacitated arc routing problem and its extensions in waste collection","type":"paper-conference"},"uris":["http://www.mendeley.com/documents/?uuid=850db22a-b18e-46b2-8200-915d9096f9e9"]}],"mendeley":{"formattedCitation":"(Fadzli et al., 2015; Ramdane-Cherif, 2006)","plainTextFormattedCitation":"(Fadzli et al., 2015; Ramdane-Cherif, 2006)","previouslyFormattedCitation":"(Fadzli et al., 2015; Ramdane-Cherif, 2006)"},"properties":{"noteIndex":0},"schema":"https://github.com/citation-style-language/schema/raw/master/csl-citation.json"}</w:instrText>
-      </w:r>
-      <w:r>
-        <w:fldChar w:fldCharType="separate"/>
-      </w:r>
-      <w:bookmarkStart w:id="31" w:name="__Fieldmark__26_1156436390"/>
-      <w:r>
-        <w:rPr>
-          <w:noProof/>
-          <w:lang w:eastAsia="en-US"/>
-        </w:rPr>
-        <w:t>(Fadzli et al., 2015; Ramdane-Cherif, 2006)</w:t>
-      </w:r>
-      <w:r>
-        <w:fldChar w:fldCharType="end"/>
-      </w:r>
-      <w:bookmarkEnd w:id="31"/>
-      <w:r>
-        <w:t xml:space="preserve">, consist in process the demands of the nodes in a graph, while the ARP focus on serving the edges instead of the nodes </w:t>
-      </w:r>
-      <w:r>
-        <w:fldChar w:fldCharType="begin" w:fldLock="1"/>
-      </w:r>
-      <w:r>
-        <w:instrText>ADDIN CSL_CITATION {"citationItems":[{"id":"ITEM-1","itemData":{"ISBN":"9783902661043","ISSN":"14746670","abstract":"The Capacitated Arc Routing Problem (CARP) involves vehicles routing, serving a set of arcs in a network. This NP hard problem is extended to take into account time windows, entailing a new and hard theoretical model in arc routing called the CARPTW (CARP with time windows). The CARPTW is useful for modeling urban waste collection or winter gritting. This paper presents this new model and a memetic algorithm with new memetic operators able to tackle the time windows constraints in arc routing. Copyright © 2006 IFAC.","author":[{"dropping-particle":"","family":"Ramdane-Cherif","given":"Wahiba","non-dropping-particle":"","parse-names":false,"suffix":""}],"container-title":"IFAC Proceedings Volumes (IFAC-PapersOnline)","id":"ITEM-1","issued":{"date-parts":[["2006"]]},"title":"Evolutionary algorithms for capacitated arc routing problems with time windows","type":"paper-conference"},"uris":["http://www.mendeley.com/documents/?uuid=a2c4bfc9-53b3-4257-934f-fa637dd35d0c"]}],"mendeley":{"formattedCitation":"(Ramdane-Cherif, 2006)","plainTextFormattedCitation":"(Ramdane-Cherif, 2006)","previouslyFormattedCitation":"(Ramdane-Cherif, 2006)"},"properties":{"noteIndex":0},"schema":"https://github.com/citation-style-language/schema/raw/master/csl-citation.json"}</w:instrText>
-      </w:r>
-      <w:r>
-        <w:fldChar w:fldCharType="separate"/>
-      </w:r>
-      <w:bookmarkStart w:id="32" w:name="__Fieldmark__27_1156436390"/>
-      <w:r>
-        <w:rPr>
-          <w:noProof/>
-          <w:lang w:eastAsia="en-US"/>
-        </w:rPr>
-        <w:t>(Ramdane-Cherif, 2006)</w:t>
-      </w:r>
-      <w:r>
-        <w:fldChar w:fldCharType="end"/>
-      </w:r>
-      <w:bookmarkEnd w:id="32"/>
-      <w:r>
-        <w:t xml:space="preserve">. Relating the two algorithms with the waste management problem, can be stated that the VRP can be applied to deal with community bins, where each bin is a node in the graph and the edges represent the streets between them. In the ARP, the edges can still be the streets and the nodes are intersections between the streets. The ARP approach is more suitable for door-to-door collections, since the garbage truck must collect the waste from a street instead of a specific bin. Indeed it is one of the applications that this algorithm try to solve </w:t>
-      </w:r>
-      <w:r>
-        <w:fldChar w:fldCharType="begin" w:fldLock="1"/>
-      </w:r>
-      <w:r>
-        <w:instrText>ADDIN CSL_CITATION {"citationItems":[{"id":"ITEM-1","itemData":{"DOI":"10.1016/j.cor.2015.10.010","ISSN":"03050548","abstract":"The Mixed Capacity Arc Routing Problem under Time Restrictions with Intermediate Facilities (MCARPTIF) is an extension of the Arc Routing Problem under Capacity and Length Restrictions with Intermediate Facilities (CLARPIF) with application in municipal waste collection. This paper evaluates four constructive heuristics capable of computing feasible solutions for the MCARPTIF with a primary objective to either minimise total cost or to minimise the fleet size. The heuristics were adapted from Path-Scanning and Improved-Merge for the Mixed Capacitated Arc Routing Problem, and compared against two Route-First-Cluster-Second heuristics for the MCARPTIF. The objective was to identify the best performing heuristic for application purposes. In practice, the CARP is often solved for real-time or near real-time decision support. Computational time required by the heuristics was thus also evaluated. Identifying the best heuristic proved difficult due to a lack of realistic MCARPTIF benchmark sets, with the two CLARPIF sets predominantly solved in the literature not resembling actual waste collection instances. Route-First-Cluster-Second heuristics, linked with a new vehicle reduction heuristic performed the worst on the two CLARPIF sets, yet performed the best on new waste collection sets taken from the literature and introduced in this paper. Improved-Merge performed the best on two existing CLARPIF sets and on a realistic set with Intermediate-Facilities incident with the vehicle depot, but struggled on all other sets and in minimising fleet size. Path-Scanning was the most robust heuristic, performing reasonably well on all benchmark sets and both objectives. Results further show that due to the high computational time of one of the Route-First-Cluster-Second heuristics, which was only exposed on realistically sized sets, the slightly worse version is the best alternative when real-time support is required for waste collection applications.","author":[{"dropping-particle":"","family":"Willemse","given":"Elias J.","non-dropping-particle":"","parse-names":false,"suffix":""},{"dropping-particle":"","family":"Joubert","given":"Johan W.","non-dropping-particle":"","parse-names":false,"suffix":""}],"container-title":"Computers and Operations Research","id":"ITEM-1","issued":{"date-parts":[["2016"]]},"title":"Constructive heuristics for the Mixed Capacity Arc Routing Problem under Time Restrictions with Intermediate Facilities","type":"article-journal"},"uris":["http://www.mendeley.com/documents/?uuid=2a53d0ea-43ae-4c24-a0b3-f0e9b13a8fe3"]}],"mendeley":{"formattedCitation":"(Willemse &amp; Joubert, 2016)","plainTextFormattedCitation":"(Willemse &amp; Joubert, 2016)","previouslyFormattedCitation":"(Willemse &amp; Joubert, 2016)"},"properties":{"noteIndex":0},"schema":"https://github.com/citation-style-language/schema/raw/master/csl-citation.json"}</w:instrText>
-      </w:r>
-      <w:r>
-        <w:fldChar w:fldCharType="separate"/>
-      </w:r>
-      <w:bookmarkStart w:id="33" w:name="__Fieldmark__28_1156436390"/>
-      <w:r>
-        <w:rPr>
-          <w:noProof/>
-          <w:lang w:eastAsia="en-US"/>
-        </w:rPr>
-        <w:t>(Willemse &amp; Joubert, 2016)</w:t>
-      </w:r>
-      <w:r>
-        <w:fldChar w:fldCharType="end"/>
-      </w:r>
-      <w:bookmarkEnd w:id="33"/>
-      <w:r>
-        <w:t>, because serving the edges instead of the nodes fits better in this problem.</w:t>
-      </w:r>
-    </w:p>
-    <w:p>
-      <w:pPr>
-        <w:jc w:val="both"/>
-      </w:pPr>
-      <w:r>
-        <w:t xml:space="preserve">Methods that deal with these kind of collection problem, like vehicle allocation and route designation, can be applied using traditional mathematical methods like linear methods, but these can rapidly suppress the computational resources even with medium sized instances </w:t>
-      </w:r>
-      <w:r>
-        <w:fldChar w:fldCharType="begin" w:fldLock="1"/>
-      </w:r>
-      <w:r>
-        <w:instrText>ADDIN CSL_CITATION {"citationItems":[{"id":"ITEM-1","itemData":{"DOI":"10.1016/j.wasman.2006.06.012","ISBN":"0956-053X","ISSN":"0956-053X","PMID":"17005387","abstract":"This study presents the conception, modeling, and implementation of a decision support system applied to the operational planning of solid waste collection systems, called SCOLDSS. The main functionality of the system is the generation of alternatives to the decision processes concerning: (a) the allocation of separate collection vehicles, as well as the determination of their routes and (b) the determination of the daily amount of solid waste to be sent to each sorting unit, in order to avoid waste of labor force and to reduce the amount of waste sent to the landfills. To develop the computer system, a combination of quantitative techniques was used, such as: simulation of discrete events and algorithms/heuristics for vehicle allocation and routing. The system was developed using the Borland Delphi environment and the commercial software Arena to carry out the simulations. We also present a computational study with real-life data from the solid waste collection in Porto Alegre, Brazil, in which we show that the results provided by the computational system outperform the operation planning currently adopted.","author":[{"dropping-particle":"","family":"Oliveira Simonetto","given":"Eugênio","non-dropping-particle":"de","parse-names":false,"suffix":""},{"dropping-particle":"","family":"Borenstein","given":"Denis","non-dropping-particle":"","parse-names":false,"suffix":""}],"container-title":"Waste management (New York, N.Y.)","id":"ITEM-1","issued":{"date-parts":[["2007"]]},"title":"A decision support system for the operational planning of solid waste collection.","type":"article-journal"},"uris":["http://www.mendeley.com/documents/?uuid=72b84f23-6fa1-4056-accb-6cc1ba9896d4"]}],"mendeley":{"formattedCitation":"(de Oliveira Simonetto &amp; Borenstein, 2007)","plainTextFormattedCitation":"(de Oliveira Simonetto &amp; Borenstein, 2007)","previouslyFormattedCitation":"(de Oliveira Simonetto &amp; Borenstein, 2007)"},"properties":{"noteIndex":0},"schema":"https://github.com/citation-style-language/schema/raw/master/csl-citation.json"}</w:instrText>
-      </w:r>
-      <w:r>
-        <w:fldChar w:fldCharType="separate"/>
-      </w:r>
-      <w:bookmarkStart w:id="34" w:name="__Fieldmark__29_1156436390"/>
-      <w:r>
-        <w:rPr>
-          <w:noProof/>
-          <w:lang w:eastAsia="en-US"/>
-        </w:rPr>
-        <w:t>(de Oliveira Simonetto &amp; Borenstein, 2007)</w:t>
-      </w:r>
-      <w:r>
-        <w:fldChar w:fldCharType="end"/>
-      </w:r>
-      <w:bookmarkEnd w:id="34"/>
-      <w:r>
-        <w:t xml:space="preserve">. This set of problems are known as NP-hard (non-deterministic polynomial-time) problems and until nowadays is only viable to use exact methods for very small instances because of their complexity </w:t>
-      </w:r>
-      <w:r>
-        <w:fldChar w:fldCharType="begin" w:fldLock="1"/>
-      </w:r>
-      <w:r>
-        <w:instrText>ADDIN CSL_CITATION {"citationItems":[{"id":"ITEM-1","itemData":{"DOI":"10.1007/3-540-45750-X_12","ISBN":"978-3-540-44184-7","ISSN":"0302-9743 (Print) 1611-3349 (Online)","abstract":"In this paper we analyse a new evolutionary approach to the vehicle routing problem. We present Genetic Vehicle Representation  (GVR), a two-level representational scheme designed to deal in an effective way with all the information that candidate solutions  must encode. Experimental results show that this method is both effective and robust, allowing the discovery of new best solutions  for some well-known benchmarks.  ","author":[{"dropping-particle":"","family":"Pereira","given":"Francisco B.","non-dropping-particle":"","parse-names":false,"suffix":""},{"dropping-particle":"","family":"Tavares","given":"Jorge","non-dropping-particle":"","parse-names":false,"suffix":""},{"dropping-particle":"","family":"Machado","given":"Penousal","non-dropping-particle":"","parse-names":false,"suffix":""},{"dropping-particle":"","family":"Costa","given":"Ernesto","non-dropping-particle":"","parse-names":false,"suffix":""}],"container-title":"Artificial Intelligence and Cognitive Science: 13th Irish International Conference, AICS 2002, Limerick, Ireland, September 12-13, 2002 - Proceedings","id":"ITEM-1","issued":{"date-parts":[["2002"]]},"title":"GVR: A New Genetic Representation for the Vehicle Routing Problem","type":"article-journal"},"uris":["http://www.mendeley.com/documents/?uuid=601350ce-118f-4204-a38f-cb9fd8807fad"]}],"mendeley":{"formattedCitation":"(Pereira, Tavares, Machado, &amp; Costa, 2002)","plainTextFormattedCitation":"(Pereira, Tavares, Machado, &amp; Costa, 2002)","previouslyFormattedCitation":"(Pereira, Tavares, Machado, &amp; Costa, 2002)"},"properties":{"noteIndex":0},"schema":"https://github.com/citation-style-language/schema/raw/master/csl-citation.json"}</w:instrText>
-      </w:r>
-      <w:r>
-        <w:fldChar w:fldCharType="separate"/>
-      </w:r>
-      <w:bookmarkStart w:id="35" w:name="__Fieldmark__30_1156436390"/>
-      <w:r>
-        <w:rPr>
-          <w:noProof/>
-          <w:lang w:eastAsia="en-US"/>
-        </w:rPr>
-        <w:t>(Pereira, Tavares, Machado, &amp; Costa, 2002)</w:t>
-      </w:r>
-      <w:r>
-        <w:fldChar w:fldCharType="end"/>
-      </w:r>
-      <w:bookmarkEnd w:id="35"/>
-      <w:r>
-        <w:t xml:space="preserve">. Therefore, heuristics and meta-heuristics are used to approximate solutions. Although these methods don’t guarantee optimal solutions to the problems, they generally provide good solutions that can be used in real life applications </w:t>
-      </w:r>
-      <w:r>
-        <w:fldChar w:fldCharType="begin" w:fldLock="1"/>
-      </w:r>
-      <w:r>
-        <w:instrText>ADDIN CSL_CITATION {"citationItems":[{"id":"ITEM-1","itemData":{"DOI":"10.7307/ptt.v27i4.1616","ISSN":"1848-4069","abstract":"Waste generation is an issue which has caused wide public concern in modern societies, not only for the quantitative rise of the amount of waste generated, but also for the increasing complexity of some products and components. Waste collection is a highly relevant activity in the reverse logistics system and how to collect waste in an efficient way is an area that needs to be improved. This paper analyzes the major contribution about Waste Collection Vehicle Routing Problem (WCVRP) in literature. Based on a classification of waste collection (residential, commercial and industrial), firstly the key findings for these three types of waste collection are presented. Therefore, according to the model (Node Routing Problems and Arc Routing problems) used to represent WCVRP, different methods and techniques are analyzed in this paper to solve WCVRP. This paper attempts to serve as a roadmap of research literature produced in the field of WCVRP.","author":[{"dropping-particle":"","family":"HAN","given":"HUI","non-dropping-particle":"","parse-names":false,"suffix":""},{"dropping-particle":"","family":"Cueto","given":"Eva Ponce","non-dropping-particle":"","parse-names":false,"suffix":""}],"container-title":"PROMET - Traffic&amp;Transportation","id":"ITEM-1","issued":{"date-parts":[["2015"]]},"title":"Waste Collection Vehicle Routing Problem: A Literature Review","type":"article-journal"},"uris":["http://www.mendeley.com/documents/?uuid=209cfd64-e510-4ef3-8071-14230aef1af0"]}],"mendeley":{"formattedCitation":"(HAN &amp; Cueto, 2015)","plainTextFormattedCitation":"(HAN &amp; Cueto, 2015)","previouslyFormattedCitation":"(HAN &amp; Cueto, 2015)"},"properties":{"noteIndex":0},"schema":"https://github.com/citation-style-language/schema/raw/master/csl-citation.json"}</w:instrText>
-      </w:r>
-      <w:r>
-        <w:fldChar w:fldCharType="separate"/>
-      </w:r>
-      <w:bookmarkStart w:id="36" w:name="__Fieldmark__31_1156436390"/>
-      <w:r>
-        <w:rPr>
-          <w:noProof/>
-          <w:lang w:eastAsia="en-US"/>
-        </w:rPr>
-        <w:t>(HAN &amp; Cueto, 2015)</w:t>
-      </w:r>
-      <w:r>
-        <w:fldChar w:fldCharType="end"/>
-      </w:r>
-      <w:bookmarkEnd w:id="36"/>
-      <w:r>
-        <w:t>.</w:t>
-      </w:r>
-    </w:p>
-    <w:p>
-      <w:pPr>
-        <w:jc w:val="both"/>
+        <w:t>[</w:t>
+      </w:r>
+      <w:proofErr w:type="spellStart"/>
+      <w:r>
         <w:rPr>
           <w:color w:val="FF0000"/>
           <w:lang w:eastAsia="pt-PT"/>
         </w:rPr>
-      </w:pPr>
-      <w:r>
+        <w:t>falar</w:t>
+      </w:r>
+      <w:proofErr w:type="spellEnd"/>
+      <w:r>
+        <w:rPr>
+          <w:color w:val="FF0000"/>
+          <w:lang w:eastAsia="pt-PT"/>
+        </w:rPr>
+        <w:t xml:space="preserve"> </w:t>
+      </w:r>
+      <w:proofErr w:type="spellStart"/>
+      <w:r>
+        <w:rPr>
+          <w:color w:val="FF0000"/>
+          <w:lang w:eastAsia="pt-PT"/>
+        </w:rPr>
+        <w:t>sobre</w:t>
+      </w:r>
+      <w:proofErr w:type="spellEnd"/>
+      <w:r>
+        <w:rPr>
+          <w:color w:val="FF0000"/>
+          <w:lang w:eastAsia="pt-PT"/>
+        </w:rPr>
+        <w:t xml:space="preserve"> o </w:t>
+      </w:r>
+      <w:proofErr w:type="spellStart"/>
+      <w:r>
+        <w:rPr>
+          <w:color w:val="FF0000"/>
+          <w:lang w:eastAsia="pt-PT"/>
+        </w:rPr>
+        <w:t>problema</w:t>
+      </w:r>
+      <w:proofErr w:type="spellEnd"/>
+      <w:r>
+        <w:rPr>
+          <w:color w:val="FF0000"/>
+          <w:lang w:eastAsia="pt-PT"/>
+        </w:rPr>
+        <w:t xml:space="preserve"> das </w:t>
+      </w:r>
+      <w:proofErr w:type="spellStart"/>
+      <w:r>
+        <w:rPr>
+          <w:color w:val="FF0000"/>
+          <w:lang w:eastAsia="pt-PT"/>
+        </w:rPr>
+        <w:t>rotas</w:t>
+      </w:r>
+      <w:proofErr w:type="spellEnd"/>
+      <w:r>
+        <w:rPr>
+          <w:color w:val="FF0000"/>
+          <w:lang w:eastAsia="pt-PT"/>
+        </w:rPr>
+        <w:t xml:space="preserve"> de </w:t>
+      </w:r>
+      <w:proofErr w:type="spellStart"/>
+      <w:r>
+        <w:rPr>
+          <w:color w:val="FF0000"/>
+          <w:lang w:eastAsia="pt-PT"/>
+        </w:rPr>
+        <w:t>caminhoes</w:t>
+      </w:r>
+      <w:proofErr w:type="spellEnd"/>
+      <w:r>
+        <w:rPr>
+          <w:color w:val="FF0000"/>
+          <w:lang w:eastAsia="pt-PT"/>
+        </w:rPr>
+        <w:t xml:space="preserve"> de </w:t>
+      </w:r>
+      <w:proofErr w:type="spellStart"/>
+      <w:r>
+        <w:rPr>
+          <w:color w:val="FF0000"/>
+          <w:lang w:eastAsia="pt-PT"/>
+        </w:rPr>
+        <w:t>lixo</w:t>
+      </w:r>
+      <w:proofErr w:type="spellEnd"/>
+      <w:r>
+        <w:rPr>
+          <w:color w:val="FF0000"/>
+          <w:lang w:eastAsia="pt-PT"/>
+        </w:rPr>
+        <w:t>]</w:t>
+      </w:r>
+    </w:p>
+    <w:p>
+      <w:pPr>
+        <w:jc w:val="both"/>
+      </w:pPr>
+      <w:r>
+        <w:t xml:space="preserve">Intelligent collection management is vital to ensure cost reduction, improve coverage and efficiency of the waste collection process </w:t>
+      </w:r>
+      <w:r>
+        <w:fldChar w:fldCharType="begin" w:fldLock="1"/>
+      </w:r>
+      <w:r>
+        <w:instrText>ADDIN CSL_CITATION {"citationItems":[{"id":"ITEM-1","itemData":{"DOI":"10.1016/j.wasman.2015.03.026","ISSN":"1879-2456","PMID":"25869842","abstract":"Increasing generation of Urban Solid Waste (USW) has become a significant issue in developing countries due to unprecedented population growth and high rates of urbanisation. This issue has exceeded current plans and programs of local governments to manage and dispose of USW. In this study, a Genetic Algorithm for Rule-set Production (GARP) integrated into a Geographic Information System (GIS) was used to find areas with socio-economic conditions that are representative of the generation of USW constituents in such areas. Socio-economic data of selected variables categorised by Basic Geostatistical Areas (BGAs) were taken from the 2000 National Population Census (NPC). USW and additional socio-economic data were collected during two survey campaigns in 1998 and 2004. Areas for sampling of USW were stratified into lower, middle and upper economic strata according to income. Data on USW constituents were analysed using descriptive statistics and Multivariate Analysis. ARC View 3.2 was used to convert the USW data and socio-economic variables to spatial data. Desk-top GARP software was run to generate a spatial model to identify areas with similar socio-economic conditions to those sampled. Results showed that socio-economic variables such as monthly income and education are positively correlated with waste constituents generated. The GARP used in this study revealed BGAs with similar socio-economic conditions to those sampled, where a similar composition of waste constituents generated is expected. Our results may be useful to decrease USW management costs by improving the collection services.","author":[{"dropping-particle":"","family":"Buenrostro-Delgado","given":"Otoniel","non-dropping-particle":"","parse-names":false,"suffix":""},{"dropping-particle":"","family":"Ortega-Rodriguez","given":"Juan Manuel","non-dropping-particle":"","parse-names":false,"suffix":""},{"dropping-particle":"","family":"Clemitshaw","given":"Kevin C","non-dropping-particle":"","parse-names":false,"suffix":""},{"dropping-particle":"","family":"González-Razo","given":"Carlos","non-dropping-particle":"","parse-names":false,"suffix":""},{"dropping-particle":"","family":"Hernández-Paniagua","given":"Iván Y","non-dropping-particle":"","parse-names":false,"suffix":""}],"container-title":"Waste management (New York, N.Y.)","id":"ITEM-1","issued":{"date-parts":[["2015"]]},"title":"Use of genetic algorithms to improve the solid waste collection service in an urban area.","type":"article-journal"},"uris":["http://www.mendeley.com/documents/?uuid=bb8da238-3e9e-4256-8ed9-7e31c302159c"]}],"mendeley":{"formattedCitation":"(Buenrostro-Delgado, Ortega-Rodriguez, Clemitshaw, González-Razo, &amp; Hernández-Paniagua, 2015)","plainTextFormattedCitation":"(Buenrostro-Delgado, Ortega-Rodriguez, Clemitshaw, González-Razo, &amp; Hernández-Paniagua, 2015)","previouslyFormattedCitation":"(Buenrostro-Delgado, Ortega-Rodriguez, Clemitshaw, González-Razo, &amp; Hernández-Paniagua, 2015)"},"properties":{"noteIndex":0},"schema":"https://github.com/citation-style-language/schema/raw/master/csl-citation.json"}</w:instrText>
+      </w:r>
+      <w:r>
+        <w:fldChar w:fldCharType="separate"/>
+      </w:r>
+      <w:bookmarkStart w:id="24" w:name="__Fieldmark__22_1156436390"/>
+      <w:r>
+        <w:rPr>
+          <w:noProof/>
+          <w:lang w:eastAsia="en-US"/>
+        </w:rPr>
+        <w:t>(Buenrostro-Delgado, Ortega-Rodriguez, Clemitshaw, González-Razo, &amp; Hernández-Paniagua, 2015)</w:t>
+      </w:r>
+      <w:r>
+        <w:fldChar w:fldCharType="end"/>
+      </w:r>
+      <w:bookmarkEnd w:id="24"/>
+      <w:r>
+        <w:t>. While focusing on ICT components, one can use many techniques to ensure that the collection is done efficiently, but as stated before, apply this approach when dealing with door-to-door waste collection can be harder than having chips placed on static bins over the streets. The collection of household waste collection at each door, using ICT is not being considered. The optimization that this project aims to this kind of routing problem is related with the routing of the collection trucks in order to provide a better route for each truck available, while respecting the known limitations.</w:t>
+      </w:r>
+    </w:p>
+    <w:p>
+      <w:pPr>
+        <w:jc w:val="both"/>
+      </w:pPr>
+      <w:r>
+        <w:t xml:space="preserve">The most common algorithms used in order to deal with the routing problem are the Vehicle Routing Problem (VRP) </w:t>
+      </w:r>
+      <w:r>
+        <w:fldChar w:fldCharType="begin" w:fldLock="1"/>
+      </w:r>
+      <w:r>
+        <w:instrText>ADDIN CSL_CITATION {"citationItems":[{"id":"ITEM-1","itemData":{"DOI":"10.1016/j.jocs.2017.04.003","ISBN":"1352846241","ISSN":"18777503","PMID":"17913565","abstract":"Context The Vehicle Routing Problem (VRP) has numerous applications in real life. It clarifies in a wide area of transportation and distribution such as transportation of individuals and items, conveyance service and garbage collection. Thus, an appropriate selecting of vehicle routing has an extensive influence role to improve the economic interests and appropriateness of logistics planning. Problem In this study the problem is as follows: Universiti Tenaga Nasional (UNITEN) has eight buses which are used for transporting students within the campus. Each bus starts from a main location at different times every day. The bus picks up students from eight locations inside the campus in two different routes and returns back to the main location at specific times every day, starting from early morning until the end of official working hours, on the following conditions: Every location will be visited once in each route and the capacity of each bus is enough for all students included in each route. Objectives Our paper attempt to find an optimal route result for VRP of UNITEN by using genetic algorithm. To achieve an optimal solution for VRP of UNITEN with the accompanying targets: To reduce the time consuming and distance for all paths. which leads to the speedy transportation of students to their locations, to reduce the transportation costs such as fuel utilization and additionally the vehicle upkeep costs, to implement the Capacitated Vehicle Routing Problem (CVRP) model for optimizing UNITEN's shuttle bus services. To implement the algorithm which can be used and applied for any problems in the like of UNITEN VRP. Approach The Approach has been presented based on two phases: firstly, find the shortest route for VRP to help UNITEN University reduce student's transportation costs by genetic algorithm is used to solve this problem as it is capable of solving many complex problems; secondly, identify The CVRP model is implemented for optimizing UNITEN shuttle bus services. Finding The findings outcome from this study have shown that: (1) A comprehensive listed of active GACVRP; (2) Identified and established an evaluation criterion for GACVRP of UNITEN; (3) Highlight the methods, based on hybrid crossover operation, for selecting the best way (4) genetic algorithm finds a shorter distance for route A and route B. The proportion of reduction the distance for each route is relatively short, but the savings in the distance becomes greater when calculating the t…","author":[{"dropping-particle":"","family":"Mohammed","given":"Mazin Abed","non-dropping-particle":"","parse-names":false,"suffix":""},{"dropping-particle":"","family":"Abd Ghani","given":"Mohd Khanapi","non-dropping-particle":"","parse-names":false,"suffix":""},{"dropping-particle":"","family":"Hamed","given":"Raed Ibraheem","non-dropping-particle":"","parse-names":false,"suffix":""},{"dropping-particle":"","family":"Mostafa","given":"Salama A.","non-dropping-particle":"","parse-names":false,"suffix":""},{"dropping-particle":"","family":"Ahmad","given":"Mohd Sharifuddin","non-dropping-particle":"","parse-names":false,"suffix":""},{"dropping-particle":"","family":"Ibrahim","given":"Dheyaa Ahmed","non-dropping-particle":"","parse-names":false,"suffix":""}],"container-title":"Journal of Computational Science","id":"ITEM-1","issued":{"date-parts":[["2017"]]},"title":"Solving vehicle routing problem by using improved genetic algorithm for optimal solution","type":"article-journal"},"uris":["http://www.mendeley.com/documents/?uuid=9eceef66-cf3a-43cf-adff-a896b7485ede"]}],"mendeley":{"formattedCitation":"(Mohammed et al., 2017)","plainTextFormattedCitation":"(Mohammed et al., 2017)","previouslyFormattedCitation":"(Mohammed et al., 2017)"},"properties":{"noteIndex":0},"schema":"https://github.com/citation-style-language/schema/raw/master/csl-citation.json"}</w:instrText>
+      </w:r>
+      <w:r>
+        <w:fldChar w:fldCharType="separate"/>
+      </w:r>
+      <w:bookmarkStart w:id="25" w:name="__Fieldmark__23_1156436390"/>
+      <w:r>
+        <w:rPr>
+          <w:noProof/>
+          <w:lang w:eastAsia="en-US"/>
+        </w:rPr>
+        <w:t>(Mohammed et al., 2017)</w:t>
+      </w:r>
+      <w:r>
+        <w:fldChar w:fldCharType="end"/>
+      </w:r>
+      <w:bookmarkEnd w:id="25"/>
+      <w:r>
+        <w:t xml:space="preserve"> and the Arc Routing Problem (ARP) </w:t>
+      </w:r>
+      <w:r>
+        <w:fldChar w:fldCharType="begin" w:fldLock="1"/>
+      </w:r>
+      <w:r>
+        <w:instrText>ADDIN CSL_CITATION {"citationItems":[{"id":"ITEM-1","itemData":{"DOI":"10.1016/j.cor.2017.09.020","ISSN":"03050548","abstract":"The Open Capacitated Arc Routing Problem (OCARP) is an NP-hard arc routing problem where, given an undirected graph, the objective is to find the least cost set of routes that services all edges with positive demand (required edges). The routes are subjected to capacity constraints in relation to edge demands. The OCARP differs from the Capacitated Arc Routing Problem (CARP) since OCARP does not consider a depot and routes are not constrained to form cycles. A hybrid genetic algorithm with feasibilization and local search procedures is proposed for the OCARP. Computational experiments conducted on a set of benchmark instances reveal that the proposed hybrid genetic algorithm achieved the best upper bounds for almost all instances.","author":[{"dropping-particle":"","family":"Arakaki","given":"Rafael Kendy","non-dropping-particle":"","parse-names":false,"suffix":""},{"dropping-particle":"","family":"Usberti","given":"Fábio Luiz","non-dropping-particle":"","parse-names":false,"suffix":""}],"container-title":"Computers and Operations Research","id":"ITEM-1","issued":{"date-parts":[["2018"]]},"title":"Hybrid genetic algorithm for the open capacitated arc routing problem","type":"article-journal"},"uris":["http://www.mendeley.com/documents/?uuid=256d4f08-fa99-4359-8c18-091ae08be02d"]}],"mendeley":{"formattedCitation":"(Arakaki &amp; Usberti, 2018)","plainTextFormattedCitation":"(Arakaki &amp; Usberti, 2018)","previouslyFormattedCitation":"(Arakaki &amp; Usberti, 2018)"},"properties":{"noteIndex":0},"schema":"https://github.com/citation-style-language/schema/raw/master/csl-citation.json"}</w:instrText>
+      </w:r>
+      <w:r>
+        <w:fldChar w:fldCharType="separate"/>
+      </w:r>
+      <w:bookmarkStart w:id="26" w:name="__Fieldmark__24_1156436390"/>
+      <w:r>
+        <w:rPr>
+          <w:noProof/>
+          <w:lang w:eastAsia="en-US"/>
+        </w:rPr>
+        <w:t>(Arakaki &amp; Usberti, 2018)</w:t>
+      </w:r>
+      <w:r>
+        <w:fldChar w:fldCharType="end"/>
+      </w:r>
+      <w:bookmarkEnd w:id="26"/>
+      <w:r>
+        <w:t xml:space="preserve"> and their variations. Both problems are considered hard combinatorial optimization problems </w:t>
+      </w:r>
+      <w:r>
+        <w:fldChar w:fldCharType="begin" w:fldLock="1"/>
+      </w:r>
+      <w:r>
+        <w:instrText>ADDIN CSL_CITATION {"citationItems":[{"id":"ITEM-1","itemData":{"DOI":"10.1016/j.cor.2017.09.020","ISSN":"03050548","abstract":"The Open Capacitated Arc Routing Problem (OCARP) is an NP-hard arc routing problem where, given an undirected graph, the objective is to find the least cost set of routes that services all edges with positive demand (required edges). The routes are subjected to capacity constraints in relation to edge demands. The OCARP differs from the Capacitated Arc Routing Problem (CARP) since OCARP does not consider a depot and routes are not constrained to form cycles. A hybrid genetic algorithm with feasibilization and local search procedures is proposed for the OCARP. Computational experiments conducted on a set of benchmark instances reveal that the proposed hybrid genetic algorithm achieved the best upper bounds for almost all instances.","author":[{"dropping-particle":"","family":"Arakaki","given":"Rafael Kendy","non-dropping-particle":"","parse-names":false,"suffix":""},{"dropping-particle":"","family":"Usberti","given":"Fábio Luiz","non-dropping-particle":"","parse-names":false,"suffix":""}],"container-title":"Computers and Operations Research","id":"ITEM-1","issued":{"date-parts":[["2018"]]},"title":"Hybrid genetic algorithm for the open capacitated arc routing problem","type":"article-journal"},"uris":["http://www.mendeley.com/documents/?uuid=256d4f08-fa99-4359-8c18-091ae08be02d"]},{"id":"ITEM-2","itemData":{"DOI":"10.7307/ptt.v27i4.1616","ISSN":"1848-4069","abstract":"Waste generation is an issue which has caused wide public concern in modern societies, not only for the quantitative rise of the amount of waste generated, but also for the increasing complexity of some products and components. Waste collection is a highly relevant activity in the reverse logistics system and how to collect waste in an efficient way is an area that needs to be improved. This paper analyzes the major contribution about Waste Collection Vehicle Routing Problem (WCVRP) in literature. Based on a classification of waste collection (residential, commercial and industrial), firstly the key findings for these three types of waste collection are presented. Therefore, according to the model (Node Routing Problems and Arc Routing problems) used to represent WCVRP, different methods and techniques are analyzed in this paper to solve WCVRP. This paper attempts to serve as a roadmap of research literature produced in the field of WCVRP.","author":[{"dropping-particle":"","family":"HAN","given":"HUI","non-dropping-particle":"","parse-names":false,"suffix":""},{"dropping-particle":"","family":"Cueto","given":"Eva Ponce","non-dropping-particle":"","parse-names":false,"suffix":""}],"container-title":"PROMET - Traffic&amp;Transportation","id":"ITEM-2","issued":{"date-parts":[["2015"]]},"title":"Waste Collection Vehicle Routing Problem: A Literature Review","type":"article-journal"},"uris":["http://www.mendeley.com/documents/?uuid=209cfd64-e510-4ef3-8071-14230aef1af0"]},{"id":"ITEM-3","itemData":{"DOI":"10.1063/1.4915634","ISBN":"9780735413047","ISSN":"15517616","abstract":"Articles you may be interested in General heuristics algorithms for solving capacitated arc routing problem AIP Conf. Proc. 1660, 050002 (2015); 10.1063/1.4915635 Fund allocation using capacitated vehicle routing problem AIP Conf. Proc. 1613, 169 (2014); 10.1063/1.4894343 Hybrid self organizing migrating algorithm -Scatter search for the task of capacitated vehicle routing problem AIP Conf.","author":[{"dropping-particle":"","family":"Fadzli","given":"Mohammad","non-dropping-particle":"","parse-names":false,"suffix":""},{"dropping-particle":"","family":"Najwa","given":"Nurul","non-dropping-particle":"","parse-names":false,"suffix":""},{"dropping-particle":"","family":"Luis","given":"Martino","non-dropping-particle":"","parse-names":false,"suffix":""}],"container-title":"AIP Conference Proceedings","id":"ITEM-3","issued":{"date-parts":[["2015"]]},"title":"Capacitated arc routing problem and its extensions in waste collection","type":"paper-conference"},"uris":["http://www.mendeley.com/documents/?uuid=850db22a-b18e-46b2-8200-915d9096f9e9"]}],"mendeley":{"formattedCitation":"(Arakaki &amp; Usberti, 2018; Fadzli, Najwa, &amp; Luis, 2015; HAN &amp; Cueto, 2015)","plainTextFormattedCitation":"(Arakaki &amp; Usberti, 2018; Fadzli, Najwa, &amp; Luis, 2015; HAN &amp; Cueto, 2015)","previouslyFormattedCitation":"(Arakaki &amp; Usberti, 2018; Fadzli, Najwa, &amp; Luis, 2015; HAN &amp; Cueto, 2015)"},"properties":{"noteIndex":0},"schema":"https://github.com/citation-style-language/schema/raw/master/csl-citation.json"}</w:instrText>
+      </w:r>
+      <w:r>
+        <w:fldChar w:fldCharType="separate"/>
+      </w:r>
+      <w:bookmarkStart w:id="27" w:name="__Fieldmark__25_1156436390"/>
+      <w:r>
+        <w:rPr>
+          <w:noProof/>
+          <w:lang w:eastAsia="en-US"/>
+        </w:rPr>
+        <w:t>(Arakaki &amp; Usberti, 2018; Fadzli, Najwa, &amp; Luis, 2015; HAN &amp; Cueto, 2015)</w:t>
+      </w:r>
+      <w:r>
+        <w:fldChar w:fldCharType="end"/>
+      </w:r>
+      <w:bookmarkEnd w:id="27"/>
+      <w:r>
+        <w:t xml:space="preserve">. These algorithms run upon graphs, that in the waste collection case represents the streets and collection spots. The difference between the algorithms is that the VRP, the most studied routing problem between these algorithms VRP </w:t>
+      </w:r>
+      <w:r>
+        <w:fldChar w:fldCharType="begin" w:fldLock="1"/>
+      </w:r>
+      <w:r>
+        <w:instrText>ADDIN CSL_CITATION {"citationItems":[{"id":"ITEM-1","itemData":{"ISBN":"9783902661043","ISSN":"14746670","abstract":"The Capacitated Arc Routing Problem (CARP) involves vehicles routing, serving a set of arcs in a network. This NP hard problem is extended to take into account time windows, entailing a new and hard theoretical model in arc routing called the CARPTW (CARP with time windows). The CARPTW is useful for modeling urban waste collection or winter gritting. This paper presents this new model and a memetic algorithm with new memetic operators able to tackle the time windows constraints in arc routing. Copyright © 2006 IFAC.","author":[{"dropping-particle":"","family":"Ramdane-Cherif","given":"Wahiba","non-dropping-particle":"","parse-names":false,"suffix":""}],"container-title":"IFAC Proceedings Volumes (IFAC-PapersOnline)","id":"ITEM-1","issued":{"date-parts":[["2006"]]},"title":"Evolutionary algorithms for capacitated arc routing problems with time windows","type":"paper-conference"},"uris":["http://www.mendeley.com/documents/?uuid=a2c4bfc9-53b3-4257-934f-fa637dd35d0c"]},{"id":"ITEM-2","itemData":{"DOI":"10.1063/1.4915634","ISBN":"9780735413047","ISSN":"15517616","abstract":"Articles you may be interested in General heuristics algorithms for solving capacitated arc routing problem AIP Conf. Proc. 1660, 050002 (2015); 10.1063/1.4915635 Fund allocation using capacitated vehicle routing problem AIP Conf. Proc. 1613, 169 (2014); 10.1063/1.4894343 Hybrid self organizing migrating algorithm -Scatter search for the task of capacitated vehicle routing problem AIP Conf.","author":[{"dropping-particle":"","family":"Fadzli","given":"Mohammad","non-dropping-particle":"","parse-names":false,"suffix":""},{"dropping-particle":"","family":"Najwa","given":"Nurul","non-dropping-particle":"","parse-names":false,"suffix":""},{"dropping-particle":"","family":"Luis","given":"Martino","non-dropping-particle":"","parse-names":false,"suffix":""}],"container-title":"AIP Conference Proceedings","id":"ITEM-2","issued":{"date-parts":[["2015"]]},"title":"Capacitated arc routing problem and its extensions in waste collection","type":"paper-conference"},"uris":["http://www.mendeley.com/documents/?uuid=850db22a-b18e-46b2-8200-915d9096f9e9"]}],"mendeley":{"formattedCitation":"(Fadzli et al., 2015; Ramdane-Cherif, 2006)","plainTextFormattedCitation":"(Fadzli et al., 2015; Ramdane-Cherif, 2006)","previouslyFormattedCitation":"(Fadzli et al., 2015; Ramdane-Cherif, 2006)"},"properties":{"noteIndex":0},"schema":"https://github.com/citation-style-language/schema/raw/master/csl-citation.json"}</w:instrText>
+      </w:r>
+      <w:r>
+        <w:fldChar w:fldCharType="separate"/>
+      </w:r>
+      <w:bookmarkStart w:id="28" w:name="__Fieldmark__26_1156436390"/>
+      <w:r>
+        <w:rPr>
+          <w:noProof/>
+          <w:lang w:eastAsia="en-US"/>
+        </w:rPr>
+        <w:t>(Fadzli et al., 2015; Ramdane-Cherif, 2006)</w:t>
+      </w:r>
+      <w:r>
+        <w:fldChar w:fldCharType="end"/>
+      </w:r>
+      <w:bookmarkEnd w:id="28"/>
+      <w:r>
+        <w:t xml:space="preserve">, consist in process the demands of the nodes in a graph, while the ARP focus on serving the edges instead of the nodes </w:t>
+      </w:r>
+      <w:r>
+        <w:fldChar w:fldCharType="begin" w:fldLock="1"/>
+      </w:r>
+      <w:r>
+        <w:instrText>ADDIN CSL_CITATION {"citationItems":[{"id":"ITEM-1","itemData":{"ISBN":"9783902661043","ISSN":"14746670","abstract":"The Capacitated Arc Routing Problem (CARP) involves vehicles routing, serving a set of arcs in a network. This NP hard problem is extended to take into account time windows, entailing a new and hard theoretical model in arc routing called the CARPTW (CARP with time windows). The CARPTW is useful for modeling urban waste collection or winter gritting. This paper presents this new model and a memetic algorithm with new memetic operators able to tackle the time windows constraints in arc routing. Copyright © 2006 IFAC.","author":[{"dropping-particle":"","family":"Ramdane-Cherif","given":"Wahiba","non-dropping-particle":"","parse-names":false,"suffix":""}],"container-title":"IFAC Proceedings Volumes (IFAC-PapersOnline)","id":"ITEM-1","issued":{"date-parts":[["2006"]]},"title":"Evolutionary algorithms for capacitated arc routing problems with time windows","type":"paper-conference"},"uris":["http://www.mendeley.com/documents/?uuid=a2c4bfc9-53b3-4257-934f-fa637dd35d0c"]}],"mendeley":{"formattedCitation":"(Ramdane-Cherif, 2006)","plainTextFormattedCitation":"(Ramdane-Cherif, 2006)","previouslyFormattedCitation":"(Ramdane-Cherif, 2006)"},"properties":{"noteIndex":0},"schema":"https://github.com/citation-style-language/schema/raw/master/csl-citation.json"}</w:instrText>
+      </w:r>
+      <w:r>
+        <w:fldChar w:fldCharType="separate"/>
+      </w:r>
+      <w:bookmarkStart w:id="29" w:name="__Fieldmark__27_1156436390"/>
+      <w:r>
+        <w:rPr>
+          <w:noProof/>
+          <w:lang w:eastAsia="en-US"/>
+        </w:rPr>
+        <w:t>(Ramdane-Cherif, 2006)</w:t>
+      </w:r>
+      <w:r>
+        <w:fldChar w:fldCharType="end"/>
+      </w:r>
+      <w:bookmarkEnd w:id="29"/>
+      <w:r>
+        <w:t xml:space="preserve">. Relating the two algorithms with the waste management problem, can be stated that the VRP can be applied to deal with community bins, where each bin is a node in the graph and the edges represent the streets between them. In the ARP, the edges can still be the streets and the nodes are intersections between the streets. The ARP approach is more suitable for door-to-door collections, since the garbage truck must collect the waste from a street instead of a specific bin. Indeed it is one of the applications that this algorithm try to solve </w:t>
+      </w:r>
+      <w:r>
+        <w:fldChar w:fldCharType="begin" w:fldLock="1"/>
+      </w:r>
+      <w:r>
+        <w:instrText>ADDIN CSL_CITATION {"citationItems":[{"id":"ITEM-1","itemData":{"DOI":"10.1016/j.cor.2015.10.010","ISSN":"03050548","abstract":"The Mixed Capacity Arc Routing Problem under Time Restrictions with Intermediate Facilities (MCARPTIF) is an extension of the Arc Routing Problem under Capacity and Length Restrictions with Intermediate Facilities (CLARPIF) with application in municipal waste collection. This paper evaluates four constructive heuristics capable of computing feasible solutions for the MCARPTIF with a primary objective to either minimise total cost or to minimise the fleet size. The heuristics were adapted from Path-Scanning and Improved-Merge for the Mixed Capacitated Arc Routing Problem, and compared against two Route-First-Cluster-Second heuristics for the MCARPTIF. The objective was to identify the best performing heuristic for application purposes. In practice, the CARP is often solved for real-time or near real-time decision support. Computational time required by the heuristics was thus also evaluated. Identifying the best heuristic proved difficult due to a lack of realistic MCARPTIF benchmark sets, with the two CLARPIF sets predominantly solved in the literature not resembling actual waste collection instances. Route-First-Cluster-Second heuristics, linked with a new vehicle reduction heuristic performed the worst on the two CLARPIF sets, yet performed the best on new waste collection sets taken from the literature and introduced in this paper. Improved-Merge performed the best on two existing CLARPIF sets and on a realistic set with Intermediate-Facilities incident with the vehicle depot, but struggled on all other sets and in minimising fleet size. Path-Scanning was the most robust heuristic, performing reasonably well on all benchmark sets and both objectives. Results further show that due to the high computational time of one of the Route-First-Cluster-Second heuristics, which was only exposed on realistically sized sets, the slightly worse version is the best alternative when real-time support is required for waste collection applications.","author":[{"dropping-particle":"","family":"Willemse","given":"Elias J.","non-dropping-particle":"","parse-names":false,"suffix":""},{"dropping-particle":"","family":"Joubert","given":"Johan W.","non-dropping-particle":"","parse-names":false,"suffix":""}],"container-title":"Computers and Operations Research","id":"ITEM-1","issued":{"date-parts":[["2016"]]},"title":"Constructive heuristics for the Mixed Capacity Arc Routing Problem under Time Restrictions with Intermediate Facilities","type":"article-journal"},"uris":["http://www.mendeley.com/documents/?uuid=2a53d0ea-43ae-4c24-a0b3-f0e9b13a8fe3"]}],"mendeley":{"formattedCitation":"(Willemse &amp; Joubert, 2016)","plainTextFormattedCitation":"(Willemse &amp; Joubert, 2016)","previouslyFormattedCitation":"(Willemse &amp; Joubert, 2016)"},"properties":{"noteIndex":0},"schema":"https://github.com/citation-style-language/schema/raw/master/csl-citation.json"}</w:instrText>
+      </w:r>
+      <w:r>
+        <w:fldChar w:fldCharType="separate"/>
+      </w:r>
+      <w:bookmarkStart w:id="30" w:name="__Fieldmark__28_1156436390"/>
+      <w:r>
+        <w:rPr>
+          <w:noProof/>
+          <w:lang w:eastAsia="en-US"/>
+        </w:rPr>
+        <w:t>(Willemse &amp; Joubert, 2016)</w:t>
+      </w:r>
+      <w:r>
+        <w:fldChar w:fldCharType="end"/>
+      </w:r>
+      <w:bookmarkEnd w:id="30"/>
+      <w:r>
+        <w:t>, because serving the edges instead of the nodes fits better in this problem.</w:t>
+      </w:r>
+    </w:p>
+    <w:p>
+      <w:pPr>
+        <w:jc w:val="both"/>
+      </w:pPr>
+      <w:r>
+        <w:t xml:space="preserve">Methods that deal with these kind of collection problem, like vehicle allocation and route designation, can be applied using traditional mathematical methods like linear methods, but these can rapidly suppress the computational resources even with medium sized instances </w:t>
+      </w:r>
+      <w:r>
+        <w:fldChar w:fldCharType="begin" w:fldLock="1"/>
+      </w:r>
+      <w:r>
+        <w:instrText>ADDIN CSL_CITATION {"citationItems":[{"id":"ITEM-1","itemData":{"DOI":"10.1016/j.wasman.2006.06.012","ISBN":"0956-053X","ISSN":"0956-053X","PMID":"17005387","abstract":"This study presents the conception, modeling, and implementation of a decision support system applied to the operational planning of solid waste collection systems, called SCOLDSS. The main functionality of the system is the generation of alternatives to the decision processes concerning: (a) the allocation of separate collection vehicles, as well as the determination of their routes and (b) the determination of the daily amount of solid waste to be sent to each sorting unit, in order to avoid waste of labor force and to reduce the amount of waste sent to the landfills. To develop the computer system, a combination of quantitative techniques was used, such as: simulation of discrete events and algorithms/heuristics for vehicle allocation and routing. The system was developed using the Borland Delphi environment and the commercial software Arena to carry out the simulations. We also present a computational study with real-life data from the solid waste collection in Porto Alegre, Brazil, in which we show that the results provided by the computational system outperform the operation planning currently adopted.","author":[{"dropping-particle":"","family":"Oliveira Simonetto","given":"Eugênio","non-dropping-particle":"de","parse-names":false,"suffix":""},{"dropping-particle":"","family":"Borenstein","given":"Denis","non-dropping-particle":"","parse-names":false,"suffix":""}],"container-title":"Waste management (New York, N.Y.)","id":"ITEM-1","issued":{"date-parts":[["2007"]]},"title":"A decision support system for the operational planning of solid waste collection.","type":"article-journal"},"uris":["http://www.mendeley.com/documents/?uuid=72b84f23-6fa1-4056-accb-6cc1ba9896d4"]}],"mendeley":{"formattedCitation":"(de Oliveira Simonetto &amp; Borenstein, 2007)","plainTextFormattedCitation":"(de Oliveira Simonetto &amp; Borenstein, 2007)","previouslyFormattedCitation":"(de Oliveira Simonetto &amp; Borenstein, 2007)"},"properties":{"noteIndex":0},"schema":"https://github.com/citation-style-language/schema/raw/master/csl-citation.json"}</w:instrText>
+      </w:r>
+      <w:r>
+        <w:fldChar w:fldCharType="separate"/>
+      </w:r>
+      <w:bookmarkStart w:id="31" w:name="__Fieldmark__29_1156436390"/>
+      <w:r>
+        <w:rPr>
+          <w:noProof/>
+          <w:lang w:eastAsia="en-US"/>
+        </w:rPr>
+        <w:t>(de Oliveira Simonetto &amp; Borenstein, 2007)</w:t>
+      </w:r>
+      <w:r>
+        <w:fldChar w:fldCharType="end"/>
+      </w:r>
+      <w:bookmarkEnd w:id="31"/>
+      <w:r>
+        <w:t xml:space="preserve">. This set of problems are known as NP-hard (non-deterministic polynomial-time) problems and until nowadays is only viable to use exact methods for very small instances because of their complexity </w:t>
+      </w:r>
+      <w:r>
+        <w:fldChar w:fldCharType="begin" w:fldLock="1"/>
+      </w:r>
+      <w:r>
+        <w:instrText>ADDIN CSL_CITATION {"citationItems":[{"id":"ITEM-1","itemData":{"DOI":"10.1007/3-540-45750-X_12","ISBN":"978-3-540-44184-7","ISSN":"0302-9743 (Print) 1611-3349 (Online)","abstract":"In this paper we analyse a new evolutionary approach to the vehicle routing problem. We present Genetic Vehicle Representation  (GVR), a two-level representational scheme designed to deal in an effective way with all the information that candidate solutions  must encode. Experimental results show that this method is both effective and robust, allowing the discovery of new best solutions  for some well-known benchmarks.  ","author":[{"dropping-particle":"","family":"Pereira","given":"Francisco B.","non-dropping-particle":"","parse-names":false,"suffix":""},{"dropping-particle":"","family":"Tavares","given":"Jorge","non-dropping-particle":"","parse-names":false,"suffix":""},{"dropping-particle":"","family":"Machado","given":"Penousal","non-dropping-particle":"","parse-names":false,"suffix":""},{"dropping-particle":"","family":"Costa","given":"Ernesto","non-dropping-particle":"","parse-names":false,"suffix":""}],"container-title":"Artificial Intelligence and Cognitive Science: 13th Irish International Conference, AICS 2002, Limerick, Ireland, September 12-13, 2002 - Proceedings","id":"ITEM-1","issued":{"date-parts":[["2002"]]},"title":"GVR: A New Genetic Representation for the Vehicle Routing Problem","type":"article-journal"},"uris":["http://www.mendeley.com/documents/?uuid=601350ce-118f-4204-a38f-cb9fd8807fad"]}],"mendeley":{"formattedCitation":"(Pereira, Tavares, Machado, &amp; Costa, 2002)","plainTextFormattedCitation":"(Pereira, Tavares, Machado, &amp; Costa, 2002)","previouslyFormattedCitation":"(Pereira, Tavares, Machado, &amp; Costa, 2002)"},"properties":{"noteIndex":0},"schema":"https://github.com/citation-style-language/schema/raw/master/csl-citation.json"}</w:instrText>
+      </w:r>
+      <w:r>
+        <w:fldChar w:fldCharType="separate"/>
+      </w:r>
+      <w:bookmarkStart w:id="32" w:name="__Fieldmark__30_1156436390"/>
+      <w:r>
+        <w:rPr>
+          <w:noProof/>
+          <w:lang w:eastAsia="en-US"/>
+        </w:rPr>
+        <w:t>(Pereira, Tavares, Machado, &amp; Costa, 2002)</w:t>
+      </w:r>
+      <w:r>
+        <w:fldChar w:fldCharType="end"/>
+      </w:r>
+      <w:bookmarkEnd w:id="32"/>
+      <w:r>
+        <w:t xml:space="preserve">. Therefore, heuristics and meta-heuristics are used to approximate solutions. Although these methods don’t guarantee optimal solutions to the problems, they generally provide good solutions that can be used in real life applications </w:t>
+      </w:r>
+      <w:r>
+        <w:fldChar w:fldCharType="begin" w:fldLock="1"/>
+      </w:r>
+      <w:r>
+        <w:instrText>ADDIN CSL_CITATION {"citationItems":[{"id":"ITEM-1","itemData":{"DOI":"10.7307/ptt.v27i4.1616","ISSN":"1848-4069","abstract":"Waste generation is an issue which has caused wide public concern in modern societies, not only for the quantitative rise of the amount of waste generated, but also for the increasing complexity of some products and components. Waste collection is a highly relevant activity in the reverse logistics system and how to collect waste in an efficient way is an area that needs to be improved. This paper analyzes the major contribution about Waste Collection Vehicle Routing Problem (WCVRP) in literature. Based on a classification of waste collection (residential, commercial and industrial), firstly the key findings for these three types of waste collection are presented. Therefore, according to the model (Node Routing Problems and Arc Routing problems) used to represent WCVRP, different methods and techniques are analyzed in this paper to solve WCVRP. This paper attempts to serve as a roadmap of research literature produced in the field of WCVRP.","author":[{"dropping-particle":"","family":"HAN","given":"HUI","non-dropping-particle":"","parse-names":false,"suffix":""},{"dropping-particle":"","family":"Cueto","given":"Eva Ponce","non-dropping-particle":"","parse-names":false,"suffix":""}],"container-title":"PROMET - Traffic&amp;Transportation","id":"ITEM-1","issued":{"date-parts":[["2015"]]},"title":"Waste Collection Vehicle Routing Problem: A Literature Review","type":"article-journal"},"uris":["http://www.mendeley.com/documents/?uuid=209cfd64-e510-4ef3-8071-14230aef1af0"]}],"mendeley":{"formattedCitation":"(HAN &amp; Cueto, 2015)","plainTextFormattedCitation":"(HAN &amp; Cueto, 2015)","previouslyFormattedCitation":"(HAN &amp; Cueto, 2015)"},"properties":{"noteIndex":0},"schema":"https://github.com/citation-style-language/schema/raw/master/csl-citation.json"}</w:instrText>
+      </w:r>
+      <w:r>
+        <w:fldChar w:fldCharType="separate"/>
+      </w:r>
+      <w:bookmarkStart w:id="33" w:name="__Fieldmark__31_1156436390"/>
+      <w:r>
+        <w:rPr>
+          <w:noProof/>
+          <w:lang w:eastAsia="en-US"/>
+        </w:rPr>
+        <w:t>(HAN &amp; Cueto, 2015)</w:t>
+      </w:r>
+      <w:r>
+        <w:fldChar w:fldCharType="end"/>
+      </w:r>
+      <w:bookmarkEnd w:id="33"/>
+      <w:r>
+        <w:t>.</w:t>
+      </w:r>
+    </w:p>
+    <w:p>
+      <w:pPr>
+        <w:jc w:val="both"/>
+      </w:pPr>
+      <w:r>
+        <w:t xml:space="preserve">Meta-heuristics has been the orientation of many researches in the past years, and its result are appearing to be more promising </w:t>
+      </w:r>
+      <w:r>
+        <w:fldChar w:fldCharType="begin" w:fldLock="1"/>
+      </w:r>
+      <w:r>
+        <w:instrText>ADDIN CSL_CITATION {"citationItems":[{"id":"ITEM-1","itemData":{"DOI":"10.7307/ptt.v27i4.1616","ISSN":"1848-4069","abstract":"Waste generation is an issue which has caused wide public concern in modern societies, not only for the quantitative rise of the amount of waste generated, but also for the increasing complexity of some products and components. Waste collection is a highly relevant activity in the reverse logistics system and how to collect waste in an efficient way is an area that needs to be improved. This paper analyzes the major contribution about Waste Collection Vehicle Routing Problem (WCVRP) in literature. Based on a classification of waste collection (residential, commercial and industrial), firstly the key findings for these three types of waste collection are presented. Therefore, according to the model (Node Routing Problems and Arc Routing problems) used to represent WCVRP, different methods and techniques are analyzed in this paper to solve WCVRP. This paper attempts to serve as a roadmap of research literature produced in the field of WCVRP.","author":[{"dropping-particle":"","family":"HAN","given":"HUI","non-dropping-particle":"","parse-names":false,"suffix":""},{"dropping-particle":"","family":"Cueto","given":"Eva Ponce","non-dropping-particle":"","parse-names":false,"suffix":""}],"container-title":"PROMET - Traffic&amp;Transportation","id":"ITEM-1","issued":{"date-parts":[["2015"]]},"title":"Waste Collection Vehicle Routing Problem: A Literature Review","type":"article-journal"},"uris":["http://www.mendeley.com/documents/?uuid=209cfd64-e510-4ef3-8071-14230aef1af0"]}],"mendeley":{"formattedCitation":"(HAN &amp; Cueto, 2015)","plainTextFormattedCitation":"(HAN &amp; Cueto, 2015)","previouslyFormattedCitation":"(HAN &amp; Cueto, 2015)"},"properties":{"noteIndex":0},"schema":"https://github.com/citation-style-language/schema/raw/master/csl-citation.json"}</w:instrText>
+      </w:r>
+      <w:r>
+        <w:fldChar w:fldCharType="separate"/>
+      </w:r>
+      <w:bookmarkStart w:id="34" w:name="__Fieldmark__32_1156436390"/>
+      <w:r>
+        <w:rPr>
+          <w:noProof/>
+          <w:lang w:eastAsia="en-US"/>
+        </w:rPr>
+        <w:t>(HAN &amp; Cueto, 2015)</w:t>
+      </w:r>
+      <w:r>
+        <w:fldChar w:fldCharType="end"/>
+      </w:r>
+      <w:bookmarkEnd w:id="34"/>
+      <w:r>
+        <w:t>. Genetic algorithm has been broadly studied over the literature and seems to allow a more thorough search over the solution space. This approach can lose track of good solutions when jumps to spaces far from optimal solutions, but it also allows moving away local and not global optimum solutions with some techniques including recombination and random mutations. Some authors are applying genetic algorithms to solve the VRP and ARP with success.</w:t>
+      </w:r>
+    </w:p>
+    <w:p>
+      <w:pPr>
+        <w:jc w:val="center"/>
+        <w:rPr>
+          <w:color w:val="FF0000"/>
+          <w:lang w:eastAsia="pt-PT"/>
+        </w:rPr>
+      </w:pPr>
+      <w:r>
+        <w:rPr>
+          <w:color w:val="FF0000"/>
+          <w:highlight w:val="yellow"/>
+        </w:rPr>
         <w:lastRenderedPageBreak/>
-        <w:t xml:space="preserve">Meta-heuristics has been the orientation of many researches in the past years, and its result are appearing to be more promising </w:t>
-      </w:r>
-      <w:r>
-        <w:fldChar w:fldCharType="begin" w:fldLock="1"/>
-      </w:r>
-      <w:r>
-        <w:instrText>ADDIN CSL_CITATION {"citationItems":[{"id":"ITEM-1","itemData":{"DOI":"10.7307/ptt.v27i4.1616","ISSN":"1848-4069","abstract":"Waste generation is an issue which has caused wide public concern in modern societies, not only for the quantitative rise of the amount of waste generated, but also for the increasing complexity of some products and components. Waste collection is a highly relevant activity in the reverse logistics system and how to collect waste in an efficient way is an area that needs to be improved. This paper analyzes the major contribution about Waste Collection Vehicle Routing Problem (WCVRP) in literature. Based on a classification of waste collection (residential, commercial and industrial), firstly the key findings for these three types of waste collection are presented. Therefore, according to the model (Node Routing Problems and Arc Routing problems) used to represent WCVRP, different methods and techniques are analyzed in this paper to solve WCVRP. This paper attempts to serve as a roadmap of research literature produced in the field of WCVRP.","author":[{"dropping-particle":"","family":"HAN","given":"HUI","non-dropping-particle":"","parse-names":false,"suffix":""},{"dropping-particle":"","family":"Cueto","given":"Eva Ponce","non-dropping-particle":"","parse-names":false,"suffix":""}],"container-title":"PROMET - Traffic&amp;Transportation","id":"ITEM-1","issued":{"date-parts":[["2015"]]},"title":"Waste Collection Vehicle Routing Problem: A Literature Review","type":"article-journal"},"uris":["http://www.mendeley.com/documents/?uuid=209cfd64-e510-4ef3-8071-14230aef1af0"]}],"mendeley":{"formattedCitation":"(HAN &amp; Cueto, 2015)","plainTextFormattedCitation":"(HAN &amp; Cueto, 2015)","previouslyFormattedCitation":"(HAN &amp; Cueto, 2015)"},"properties":{"noteIndex":0},"schema":"https://github.com/citation-style-language/schema/raw/master/csl-citation.json"}</w:instrText>
-      </w:r>
-      <w:r>
-        <w:fldChar w:fldCharType="separate"/>
-      </w:r>
-      <w:bookmarkStart w:id="37" w:name="__Fieldmark__32_1156436390"/>
-      <w:r>
-        <w:rPr>
-          <w:noProof/>
-          <w:lang w:eastAsia="en-US"/>
-        </w:rPr>
-        <w:t>(HAN &amp; Cueto, 2015)</w:t>
-      </w:r>
-      <w:r>
-        <w:fldChar w:fldCharType="end"/>
-      </w:r>
-      <w:bookmarkEnd w:id="37"/>
-      <w:r>
-        <w:t>. Genetic algorithm has been broadly studied over the literature and seems to allow a more thorough search over the solution space. This approach can lose track of good solutions when jumps to spaces far from optimal solutions, but it also allows moving away local and not global optimum solutions with some techniques including recombination and random mutations. Some authors are applying genetic algorithms to solve the VRP and ARP with success.</w:t>
+        <w:t>FALAR SOBRE A DEFINICAO MATEMATICA DO CARP</w:t>
       </w:r>
     </w:p>
     <w:p>
       <w:pPr>
         <w:pStyle w:val="Heading2"/>
       </w:pPr>
-      <w:bookmarkStart w:id="38" w:name="_Toc522796143"/>
+      <w:bookmarkStart w:id="35" w:name="_Toc522835368"/>
       <w:r>
         <w:t>Project goals</w:t>
       </w:r>
-      <w:bookmarkEnd w:id="38"/>
+      <w:bookmarkEnd w:id="35"/>
     </w:p>
     <w:p>
       <w:pPr>
@@ -6526,11 +7010,75 @@
       <w:r>
         <w:t xml:space="preserve">. In the case of this project, </w:t>
       </w:r>
+      <w:proofErr w:type="spellStart"/>
       <w:r>
         <w:rPr>
           <w:color w:val="FF0000"/>
         </w:rPr>
-        <w:t>Câmara Municipal de Lisboa [Posso citar aqui?]</w:t>
+        <w:t>Câmara</w:t>
+      </w:r>
+      <w:proofErr w:type="spellEnd"/>
+      <w:r>
+        <w:rPr>
+          <w:color w:val="FF0000"/>
+        </w:rPr>
+        <w:t xml:space="preserve"> Municipal de </w:t>
+      </w:r>
+      <w:proofErr w:type="spellStart"/>
+      <w:r>
+        <w:rPr>
+          <w:color w:val="FF0000"/>
+        </w:rPr>
+        <w:t>Lisboa</w:t>
+      </w:r>
+      <w:proofErr w:type="spellEnd"/>
+      <w:r>
+        <w:rPr>
+          <w:color w:val="FF0000"/>
+        </w:rPr>
+        <w:t xml:space="preserve"> [</w:t>
+      </w:r>
+      <w:proofErr w:type="spellStart"/>
+      <w:r>
+        <w:rPr>
+          <w:color w:val="FF0000"/>
+        </w:rPr>
+        <w:t>Posso</w:t>
+      </w:r>
+      <w:proofErr w:type="spellEnd"/>
+      <w:r>
+        <w:rPr>
+          <w:color w:val="FF0000"/>
+        </w:rPr>
+        <w:t xml:space="preserve"> </w:t>
+      </w:r>
+      <w:proofErr w:type="spellStart"/>
+      <w:r>
+        <w:rPr>
+          <w:color w:val="FF0000"/>
+        </w:rPr>
+        <w:t>citar</w:t>
+      </w:r>
+      <w:proofErr w:type="spellEnd"/>
+      <w:r>
+        <w:rPr>
+          <w:color w:val="FF0000"/>
+        </w:rPr>
+        <w:t xml:space="preserve"> </w:t>
+      </w:r>
+      <w:proofErr w:type="spellStart"/>
+      <w:r>
+        <w:rPr>
+          <w:color w:val="FF0000"/>
+        </w:rPr>
+        <w:t>aqui</w:t>
+      </w:r>
+      <w:proofErr w:type="spellEnd"/>
+      <w:r>
+        <w:rPr>
+          <w:color w:val="FF0000"/>
+        </w:rPr>
+        <w:t>?]</w:t>
       </w:r>
       <w:r>
         <w:rPr>
@@ -6555,11 +7103,7 @@
         <w:jc w:val="both"/>
       </w:pPr>
       <w:r>
-        <w:t xml:space="preserve">Having past collection data, and a data structure representing the streets of Campolide, will be possible to apply a genetic algorithm to calculate multiple routes that the trucks can travel. Choosing the right operations to be applied in the algorithm is a tough step of the genetic algorithm development.  Pereira, Tavares, Machado &amp; Costa (2002) created a genetic representation for the </w:t>
-      </w:r>
-      <w:r>
-        <w:lastRenderedPageBreak/>
-        <w:t>VRP algorithm, this representation will be used in this project’s genetic operations. With the offspring generation, and rules when to stop the algorithm, the best result of the last offspring will be considered the best solution.</w:t>
+        <w:t>Having past collection data, and a data structure representing the streets of Campolide, will be possible to apply a genetic algorithm to calculate multiple routes that the trucks can travel. Choosing the right operations to be applied in the algorithm is a tough step of the genetic algorithm development.  Pereira, Tavares, Machado &amp; Costa (2002) created a genetic representation for the VRP algorithm, this representation will be used in this project’s genetic operations. With the offspring generation, and rules when to stop the algorithm, the best result of the last offspring will be considered the best solution.</w:t>
       </w:r>
     </w:p>
     <w:p>
@@ -6574,22 +7118,22 @@
       <w:pPr>
         <w:pStyle w:val="Heading1"/>
       </w:pPr>
-      <w:bookmarkStart w:id="39" w:name="_Toc522796144"/>
+      <w:bookmarkStart w:id="36" w:name="_Toc522835369"/>
       <w:r>
         <w:lastRenderedPageBreak/>
         <w:t>Literature review</w:t>
       </w:r>
-      <w:bookmarkEnd w:id="39"/>
+      <w:bookmarkEnd w:id="36"/>
     </w:p>
     <w:p>
       <w:pPr>
         <w:pStyle w:val="Heading2"/>
       </w:pPr>
-      <w:bookmarkStart w:id="40" w:name="_Toc522796145"/>
+      <w:bookmarkStart w:id="37" w:name="_Toc522835370"/>
       <w:r>
         <w:t>Open data</w:t>
       </w:r>
-      <w:bookmarkEnd w:id="40"/>
+      <w:bookmarkEnd w:id="37"/>
     </w:p>
     <w:p>
       <w:pPr>
@@ -6598,23 +7142,188 @@
           <w:color w:val="FF0000"/>
         </w:rPr>
       </w:pPr>
+      <w:proofErr w:type="spellStart"/>
       <w:r>
         <w:rPr>
           <w:color w:val="FF0000"/>
           <w:highlight w:val="yellow"/>
         </w:rPr>
-        <w:t>Falar sobre à importancia de open data nas cidades a partir do governo e empresas. Falar sobre medidas colaborativas como o OpenStreetMap.</w:t>
-      </w:r>
-    </w:p>
-    <w:p>
-      <w:pPr>
-        <w:jc w:val="both"/>
-      </w:pPr>
-      <w:r>
-        <w:rPr>
-          <w:lang w:eastAsia="pt-PT"/>
-        </w:rPr>
-        <w:t>A small talk about open data</w:t>
+        <w:t>I</w:t>
+      </w:r>
+      <w:r>
+        <w:rPr>
+          <w:color w:val="FF0000"/>
+          <w:highlight w:val="yellow"/>
+        </w:rPr>
+        <w:t>mportancia</w:t>
+      </w:r>
+      <w:proofErr w:type="spellEnd"/>
+      <w:r>
+        <w:rPr>
+          <w:color w:val="FF0000"/>
+          <w:highlight w:val="yellow"/>
+        </w:rPr>
+        <w:t xml:space="preserve"> de open data </w:t>
+      </w:r>
+      <w:proofErr w:type="spellStart"/>
+      <w:r>
+        <w:rPr>
+          <w:color w:val="FF0000"/>
+          <w:highlight w:val="yellow"/>
+        </w:rPr>
+        <w:t>nas</w:t>
+      </w:r>
+      <w:proofErr w:type="spellEnd"/>
+      <w:r>
+        <w:rPr>
+          <w:color w:val="FF0000"/>
+          <w:highlight w:val="yellow"/>
+        </w:rPr>
+        <w:t xml:space="preserve"> </w:t>
+      </w:r>
+      <w:proofErr w:type="spellStart"/>
+      <w:r>
+        <w:rPr>
+          <w:color w:val="FF0000"/>
+          <w:highlight w:val="yellow"/>
+        </w:rPr>
+        <w:t>cidades</w:t>
+      </w:r>
+      <w:proofErr w:type="spellEnd"/>
+      <w:r>
+        <w:rPr>
+          <w:color w:val="FF0000"/>
+          <w:highlight w:val="yellow"/>
+        </w:rPr>
+        <w:t xml:space="preserve"> a </w:t>
+      </w:r>
+      <w:proofErr w:type="spellStart"/>
+      <w:r>
+        <w:rPr>
+          <w:color w:val="FF0000"/>
+          <w:highlight w:val="yellow"/>
+        </w:rPr>
+        <w:t>partir</w:t>
+      </w:r>
+      <w:proofErr w:type="spellEnd"/>
+      <w:r>
+        <w:rPr>
+          <w:color w:val="FF0000"/>
+          <w:highlight w:val="yellow"/>
+        </w:rPr>
+        <w:t xml:space="preserve"> do </w:t>
+      </w:r>
+      <w:proofErr w:type="spellStart"/>
+      <w:r>
+        <w:rPr>
+          <w:color w:val="FF0000"/>
+          <w:highlight w:val="yellow"/>
+        </w:rPr>
+        <w:t>governo</w:t>
+      </w:r>
+      <w:proofErr w:type="spellEnd"/>
+      <w:r>
+        <w:rPr>
+          <w:color w:val="FF0000"/>
+          <w:highlight w:val="yellow"/>
+        </w:rPr>
+        <w:t xml:space="preserve"> e </w:t>
+      </w:r>
+      <w:proofErr w:type="spellStart"/>
+      <w:r>
+        <w:rPr>
+          <w:color w:val="FF0000"/>
+          <w:highlight w:val="yellow"/>
+        </w:rPr>
+        <w:t>empresas</w:t>
+      </w:r>
+      <w:proofErr w:type="spellEnd"/>
+      <w:r>
+        <w:rPr>
+          <w:color w:val="FF0000"/>
+          <w:highlight w:val="yellow"/>
+        </w:rPr>
+        <w:t xml:space="preserve">. </w:t>
+      </w:r>
+      <w:proofErr w:type="spellStart"/>
+      <w:r>
+        <w:rPr>
+          <w:color w:val="FF0000"/>
+          <w:highlight w:val="yellow"/>
+        </w:rPr>
+        <w:t>Falar</w:t>
+      </w:r>
+      <w:proofErr w:type="spellEnd"/>
+      <w:r>
+        <w:rPr>
+          <w:color w:val="FF0000"/>
+          <w:highlight w:val="yellow"/>
+        </w:rPr>
+        <w:t xml:space="preserve"> </w:t>
+      </w:r>
+      <w:proofErr w:type="spellStart"/>
+      <w:r>
+        <w:rPr>
+          <w:color w:val="FF0000"/>
+          <w:highlight w:val="yellow"/>
+        </w:rPr>
+        <w:t>sobre</w:t>
+      </w:r>
+      <w:proofErr w:type="spellEnd"/>
+      <w:r>
+        <w:rPr>
+          <w:color w:val="FF0000"/>
+          <w:highlight w:val="yellow"/>
+        </w:rPr>
+        <w:t xml:space="preserve"> </w:t>
+      </w:r>
+      <w:proofErr w:type="spellStart"/>
+      <w:r>
+        <w:rPr>
+          <w:color w:val="FF0000"/>
+          <w:highlight w:val="yellow"/>
+        </w:rPr>
+        <w:t>medidas</w:t>
+      </w:r>
+      <w:proofErr w:type="spellEnd"/>
+      <w:r>
+        <w:rPr>
+          <w:color w:val="FF0000"/>
+          <w:highlight w:val="yellow"/>
+        </w:rPr>
+        <w:t xml:space="preserve"> </w:t>
+      </w:r>
+      <w:proofErr w:type="spellStart"/>
+      <w:r>
+        <w:rPr>
+          <w:color w:val="FF0000"/>
+          <w:highlight w:val="yellow"/>
+        </w:rPr>
+        <w:t>colaborativas</w:t>
+      </w:r>
+      <w:proofErr w:type="spellEnd"/>
+      <w:r>
+        <w:rPr>
+          <w:color w:val="FF0000"/>
+          <w:highlight w:val="yellow"/>
+        </w:rPr>
+        <w:t xml:space="preserve"> </w:t>
+      </w:r>
+      <w:proofErr w:type="spellStart"/>
+      <w:r>
+        <w:rPr>
+          <w:color w:val="FF0000"/>
+          <w:highlight w:val="yellow"/>
+        </w:rPr>
+        <w:t>como</w:t>
+      </w:r>
+      <w:proofErr w:type="spellEnd"/>
+      <w:r>
+        <w:rPr>
+          <w:color w:val="FF0000"/>
+          <w:highlight w:val="yellow"/>
+        </w:rPr>
+        <w:t xml:space="preserve"> o OpenStreetMap.</w:t>
       </w:r>
     </w:p>
     <w:tbl>
@@ -6828,7 +7537,7 @@
       <w:r>
         <w:fldChar w:fldCharType="separate"/>
       </w:r>
-      <w:bookmarkStart w:id="41" w:name="__Fieldmark__33_1156436390"/>
+      <w:bookmarkStart w:id="38" w:name="__Fieldmark__33_1156436390"/>
       <w:r>
         <w:rPr>
           <w:lang w:eastAsia="en-US"/>
@@ -6838,46 +7547,127 @@
       <w:r>
         <w:fldChar w:fldCharType="end"/>
       </w:r>
+      <w:bookmarkEnd w:id="38"/>
+      <w:r>
+        <w:t>.</w:t>
+      </w:r>
+      <w:r>
+        <w:fldChar w:fldCharType="begin"/>
+      </w:r>
+      <w:r>
+        <w:instrText>SEQ Tabela \* ARABIC</w:instrText>
+      </w:r>
+      <w:r>
+        <w:fldChar w:fldCharType="separate"/>
+      </w:r>
+      <w:r>
+        <w:t>1</w:t>
+      </w:r>
+      <w:r>
+        <w:fldChar w:fldCharType="end"/>
+      </w:r>
+      <w:r>
+        <w:t xml:space="preserve"> – Illustrative table</w:t>
+      </w:r>
+    </w:p>
+    <w:p>
+      <w:pPr>
+        <w:jc w:val="center"/>
+        <w:rPr>
+          <w:lang w:eastAsia="pt-PT"/>
+        </w:rPr>
+      </w:pPr>
+    </w:p>
+    <w:p>
+      <w:pPr>
+        <w:pStyle w:val="Heading2"/>
+      </w:pPr>
+      <w:bookmarkStart w:id="39" w:name="_Toc522835371"/>
+      <w:r>
+        <w:t>Waste management</w:t>
+      </w:r>
+      <w:bookmarkEnd w:id="39"/>
+    </w:p>
+    <w:p>
+      <w:pPr>
+        <w:jc w:val="both"/>
+      </w:pPr>
+      <w:r>
+        <w:t xml:space="preserve">Ongoing urbanization stresses the importance of efficiency waste collection, cities must find ways to maximize the acceptance of collection solution </w:t>
+      </w:r>
+      <w:r>
+        <w:fldChar w:fldCharType="begin" w:fldLock="1"/>
+      </w:r>
+      <w:r>
+        <w:instrText>ADDIN CSL_CITATION {"citationItems":[{"id":"ITEM-1","itemData":{"DOI":"10.1287/trsc.1120.0448","ISBN":"0041-1655","ISSN":"0041-1655","PMID":"17336051","abstract":"This paper presents a review of the available literature on solid waste management problems, with a particular focus on vehicle routing problems. The available papers are classified into different categories with the purpose of providing the reader with a guide that facilitates his or her search for papers in his or her field of interest. For each category, a table is presented that gives a summary of how each paper scores from that perspective. Additional explanation is presented about the characteristics of each category using some key references. Finally, this paper discovers unexplored areas of research and identifies trends in the literature. © 2014 INFORMS.","author":[{"dropping-particle":"","family":"Beliën","given":"Jeroen","non-dropping-particle":"","parse-names":false,"suffix":""},{"dropping-particle":"","family":"Boeck","given":"Liesje","non-dropping-particle":"De","parse-names":false,"suffix":""},{"dropping-particle":"","family":"Ackere","given":"Jonas","non-dropping-particle":"Van","parse-names":false,"suffix":""}],"container-title":"Transportation Science","id":"ITEM-1","issued":{"date-parts":[["2011"]]},"title":"Municipal Solid Waste Collection and Management Problems: A Literature Review","type":"article-journal"},"uris":["http://www.mendeley.com/documents/?uuid=bd00e488-b733-4474-9f4f-c146ca1cce16"]}],"mendeley":{"formattedCitation":"(Beliën et al., 2011)","plainTextFormattedCitation":"(Beliën et al., 2011)","previouslyFormattedCitation":"(Beliën et al., 2011)"},"properties":{"noteIndex":0},"schema":"https://github.com/citation-style-language/schema/raw/master/csl-citation.json"}</w:instrText>
+      </w:r>
+      <w:r>
+        <w:fldChar w:fldCharType="separate"/>
+      </w:r>
+      <w:bookmarkStart w:id="40" w:name="__Fieldmark__10_1156436390"/>
+      <w:r>
+        <w:rPr>
+          <w:noProof/>
+          <w:lang w:eastAsia="en-US"/>
+        </w:rPr>
+        <w:t>(Beliën et al., 2011)</w:t>
+      </w:r>
+      <w:r>
+        <w:fldChar w:fldCharType="end"/>
+      </w:r>
+      <w:bookmarkEnd w:id="40"/>
+      <w:r>
+        <w:t xml:space="preserve">. Waste collection is about the collection, transportation, and disposal of solid waste from residences, commerce, industry and any other agent that produces solid waste. The collection can be done house-to-house (or door-to-door), via community bins, self-delivered, among others </w:t>
+      </w:r>
+      <w:r>
+        <w:fldChar w:fldCharType="begin" w:fldLock="1"/>
+      </w:r>
+      <w:r>
+        <w:instrText>ADDIN CSL_CITATION {"citationItems":[{"id":"ITEM-1","itemData":{"ISBN":"3200687053","ISSN":"01432524","PMID":"4481074","abstract":"As the world hurtles toward its urban future, the amount of municipal solid waste (MSW), one of the most important by-products of an urban lifestyle, is growing even faster than the rate of urbanization. Ten years ago there were 2.9 billion urban residents who generated about 0.64 kg of MSW per person per day (0.68 billion tonnes per year). This report estimates that today these amounts have increased to about 3 billion residents generating 1.2 kg per person per day (1.3 billion tonnes per year). By 2025 this will likely increase to 4.3 billion urban residents generating about 1.42 kg/capita/day of municipal solid waste (2.2 billion tonnes per year). This report provides consolidated data on MSW generation, collection, composition, and disposal by country and by region. Despite its importance, reliable global MSW information is not typically available. Data is often inconsistent, incomparable and incomplete; however as suggested in this report there is now enough MSW information to estimate global amounts and trends. The report also makes projections on MSW generation and composition for 2025 in order for decision makers to prepare plans and budgets for solid waste management in the coming years. Detailed annexes provide available MSW generation, collection, composition, and disposal data by city and by country.","author":[{"dropping-particle":"","family":"Hoornweg","given":"D","non-dropping-particle":"","parse-names":false,"suffix":""},{"dropping-particle":"","family":"Bhada-Tata","given":"P","non-dropping-particle":"","parse-names":false,"suffix":""}],"container-title":"World Bank, Washington DC","id":"ITEM-1","issued":{"date-parts":[["2012"]]},"title":"What a waste: a global review of solid waste management","type":"book"},"uris":["http://www.mendeley.com/documents/?uuid=54d5a5f4-de37-4e3c-bcd7-ee7e34e577f8"]}],"mendeley":{"formattedCitation":"(Hoornweg &amp; Bhada-Tata, 2012)","plainTextFormattedCitation":"(Hoornweg &amp; Bhada-Tata, 2012)","previouslyFormattedCitation":"(Hoornweg &amp; Bhada-Tata, 2012)"},"properties":{"noteIndex":0},"schema":"https://github.com/citation-style-language/schema/raw/master/csl-citation.json"}</w:instrText>
+      </w:r>
+      <w:r>
+        <w:fldChar w:fldCharType="separate"/>
+      </w:r>
+      <w:bookmarkStart w:id="41" w:name="__Fieldmark__11_1156436390"/>
+      <w:r>
+        <w:rPr>
+          <w:noProof/>
+          <w:lang w:eastAsia="en-US"/>
+        </w:rPr>
+        <w:t>(Hoornweg &amp; Bhada-Tata, 2012)</w:t>
+      </w:r>
+      <w:r>
+        <w:fldChar w:fldCharType="end"/>
+      </w:r>
       <w:bookmarkEnd w:id="41"/>
       <w:r>
-        <w:t>.</w:t>
-      </w:r>
-      <w:r>
-        <w:fldChar w:fldCharType="begin"/>
-      </w:r>
-      <w:r>
-        <w:instrText>SEQ Tabela \* ARABIC</w:instrText>
-      </w:r>
-      <w:r>
-        <w:fldChar w:fldCharType="separate"/>
-      </w:r>
-      <w:r>
-        <w:t>1</w:t>
-      </w:r>
-      <w:r>
-        <w:fldChar w:fldCharType="end"/>
-      </w:r>
-      <w:r>
-        <w:t xml:space="preserve"> – Illustrative table</w:t>
-      </w:r>
-    </w:p>
-    <w:p>
-      <w:pPr>
-        <w:jc w:val="center"/>
-        <w:rPr>
-          <w:lang w:eastAsia="pt-PT"/>
-        </w:rPr>
-      </w:pPr>
+        <w:t>. Waste collection is a hard problem that must be aware of many factors that influence the collection, making this step effi</w:t>
+      </w:r>
+      <w:bookmarkStart w:id="42" w:name="_GoBack"/>
+      <w:bookmarkEnd w:id="42"/>
+      <w:r>
+        <w:t>cient is difficult since this kind of problems does not have an exact solution in a feasible time.</w:t>
+      </w:r>
     </w:p>
     <w:p>
       <w:pPr>
         <w:pStyle w:val="Heading2"/>
       </w:pPr>
-      <w:bookmarkStart w:id="42" w:name="_Toc522796146"/>
+      <w:bookmarkStart w:id="43" w:name="_Toc522835372"/>
+      <w:r>
+        <w:t>Routing problem</w:t>
+      </w:r>
+      <w:bookmarkEnd w:id="43"/>
+    </w:p>
+    <w:p>
+      <w:pPr>
+        <w:pStyle w:val="Heading2"/>
+      </w:pPr>
+      <w:bookmarkStart w:id="44" w:name="_Toc522835373"/>
       <w:r>
         <w:t>Overview over genetic algorithms</w:t>
       </w:r>
-      <w:bookmarkEnd w:id="42"/>
+      <w:bookmarkEnd w:id="44"/>
     </w:p>
     <w:p>
       <w:pPr>
@@ -6910,10 +7700,10 @@
       <w:r>
         <w:fldChar w:fldCharType="separate"/>
       </w:r>
-      <w:bookmarkStart w:id="43" w:name="__Fieldmark__35_1055626662"/>
-      <w:bookmarkStart w:id="44" w:name="__Fieldmark__3_748199445"/>
-      <w:bookmarkStart w:id="45" w:name="__Fieldmark__3_3937524772"/>
-      <w:bookmarkStart w:id="46" w:name="__Fieldmark__34_1156436390"/>
+      <w:bookmarkStart w:id="45" w:name="__Fieldmark__35_1055626662"/>
+      <w:bookmarkStart w:id="46" w:name="__Fieldmark__3_748199445"/>
+      <w:bookmarkStart w:id="47" w:name="__Fieldmark__3_3937524772"/>
+      <w:bookmarkStart w:id="48" w:name="__Fieldmark__34_1156436390"/>
       <w:r>
         <w:rPr>
           <w:noProof/>
@@ -6924,156 +7714,153 @@
       <w:r>
         <w:fldChar w:fldCharType="end"/>
       </w:r>
-      <w:bookmarkEnd w:id="43"/>
-      <w:bookmarkEnd w:id="44"/>
       <w:bookmarkEnd w:id="45"/>
       <w:bookmarkEnd w:id="46"/>
-      <w:r>
-        <w:t xml:space="preserve"> in </w:t>
-      </w:r>
-      <w:r>
-        <w:rPr>
-          <w:highlight w:val="yellow"/>
-        </w:rPr>
-        <w:t>[YEAR]</w:t>
-      </w:r>
-      <w:r>
-        <w:t xml:space="preserve">, belong to the class of evolutionary algorithms and are meta-heuristics based that imitate the biological process of reproduction and natural selection </w:t>
-      </w:r>
-      <w:r>
-        <w:fldChar w:fldCharType="begin" w:fldLock="1"/>
-      </w:r>
-      <w:r>
-        <w:instrText>ADDIN CSL_CITATION {"citationItems":[{"id":"ITEM-1","itemData":{"DOI":"10.1016/S0898-1221(96)90227-8","ISBN":"0−262−13316−4 (HB),","ISSN":"08981221","PMID":"21368999","abstract":"Genetic algorithms are a type of optimization algorithm, meaning they are used to find the maximum or minimum of a function. In this paper we introduce, illustrate, and discuss genetic algorithms for beginning users. We show what components make up genetic algorithms and how to write them. Using MATLAB, we program several examples, including a genetic algorithm that solves the classic Traveling Salesman Problem. We also discuss the history of genetic algorithms, current applications, and future developments. Genetic algorithms are a type of optimization algorithm, meaning they are used to find the optimal solution(s) to a given computational problem that maximizes or minimizes a particular function. Genetic algorithms represent one branch of the field of study called evolutionary computation [4], in that they imitate the biological processes of reproduction and natural selection to solve for the 'fittest' solutions [1]. Like in evolution, many of a genetic algorithm's processes are random, however this optimization technique allows one to set the level of randomization and the level of control [1]. These algorithms are far more powerful and efficient than random search and exhaustive search algorithms [4], yet require no extra information about the given problem. This feature allows them to find solutions to problems that other optimization methods cannot handle due to a lack of continuity, derivatives, linearity, or other features.","author":[{"dropping-particle":"","family":"Carr","given":"Jenna","non-dropping-particle":"","parse-names":false,"suffix":""}],"container-title":"Whitman College Mathematics Department","id":"ITEM-1","issued":{"date-parts":[["2014"]]},"title":"An Introduction to Genetic Algorithms","type":"article-journal"},"uris":["http://www.mendeley.com/documents/?uuid=4af59bec-127f-4a50-a83e-c6194ac0b458"]}],"mendeley":{"formattedCitation":"(Carr, 2014)","plainTextFormattedCitation":"(Carr, 2014)","previouslyFormattedCitation":"(Carr, 2014)"},"properties":{"noteIndex":0},"schema":"https://github.com/citation-style-language/schema/raw/master/csl-citation.json"}</w:instrText>
-      </w:r>
-      <w:r>
-        <w:fldChar w:fldCharType="separate"/>
-      </w:r>
-      <w:bookmarkStart w:id="47" w:name="__Fieldmark__36_1055626662"/>
-      <w:bookmarkStart w:id="48" w:name="__Fieldmark__12_748199445"/>
-      <w:bookmarkStart w:id="49" w:name="__Fieldmark__16_3937524772"/>
-      <w:bookmarkStart w:id="50" w:name="__Fieldmark__35_1156436390"/>
-      <w:r>
-        <w:rPr>
-          <w:noProof/>
-          <w:lang w:eastAsia="en-US"/>
-        </w:rPr>
-        <w:t>(Carr, 2014)</w:t>
-      </w:r>
-      <w:r>
-        <w:fldChar w:fldCharType="end"/>
-      </w:r>
       <w:bookmarkEnd w:id="47"/>
       <w:bookmarkEnd w:id="48"/>
+      <w:r>
+        <w:t xml:space="preserve"> in</w:t>
+      </w:r>
+      <w:r>
+        <w:t xml:space="preserve"> the early 1970s</w:t>
+      </w:r>
+      <w:r>
+        <w:t xml:space="preserve">, belong to the class of evolutionary algorithms and are meta-heuristics based that imitate the biological process of reproduction and natural selection </w:t>
+      </w:r>
+      <w:r>
+        <w:fldChar w:fldCharType="begin" w:fldLock="1"/>
+      </w:r>
+      <w:r>
+        <w:instrText>ADDIN CSL_CITATION {"citationItems":[{"id":"ITEM-1","itemData":{"DOI":"10.1016/S0898-1221(96)90227-8","ISBN":"0−262−13316−4 (HB),","ISSN":"08981221","PMID":"21368999","abstract":"Genetic algorithms are a type of optimization algorithm, meaning they are used to find the maximum or minimum of a function. In this paper we introduce, illustrate, and discuss genetic algorithms for beginning users. We show what components make up genetic algorithms and how to write them. Using MATLAB, we program several examples, including a genetic algorithm that solves the classic Traveling Salesman Problem. We also discuss the history of genetic algorithms, current applications, and future developments. Genetic algorithms are a type of optimization algorithm, meaning they are used to find the optimal solution(s) to a given computational problem that maximizes or minimizes a particular function. Genetic algorithms represent one branch of the field of study called evolutionary computation [4], in that they imitate the biological processes of reproduction and natural selection to solve for the 'fittest' solutions [1]. Like in evolution, many of a genetic algorithm's processes are random, however this optimization technique allows one to set the level of randomization and the level of control [1]. These algorithms are far more powerful and efficient than random search and exhaustive search algorithms [4], yet require no extra information about the given problem. This feature allows them to find solutions to problems that other optimization methods cannot handle due to a lack of continuity, derivatives, linearity, or other features.","author":[{"dropping-particle":"","family":"Carr","given":"Jenna","non-dropping-particle":"","parse-names":false,"suffix":""}],"container-title":"Whitman College Mathematics Department","id":"ITEM-1","issued":{"date-parts":[["2014"]]},"title":"An Introduction to Genetic Algorithms","type":"article-journal"},"uris":["http://www.mendeley.com/documents/?uuid=4af59bec-127f-4a50-a83e-c6194ac0b458"]}],"mendeley":{"formattedCitation":"(Carr, 2014)","plainTextFormattedCitation":"(Carr, 2014)","previouslyFormattedCitation":"(Carr, 2014)"},"properties":{"noteIndex":0},"schema":"https://github.com/citation-style-language/schema/raw/master/csl-citation.json"}</w:instrText>
+      </w:r>
+      <w:r>
+        <w:fldChar w:fldCharType="separate"/>
+      </w:r>
+      <w:bookmarkStart w:id="49" w:name="__Fieldmark__36_1055626662"/>
+      <w:bookmarkStart w:id="50" w:name="__Fieldmark__12_748199445"/>
+      <w:bookmarkStart w:id="51" w:name="__Fieldmark__16_3937524772"/>
+      <w:bookmarkStart w:id="52" w:name="__Fieldmark__35_1156436390"/>
+      <w:r>
+        <w:rPr>
+          <w:noProof/>
+          <w:lang w:eastAsia="en-US"/>
+        </w:rPr>
+        <w:t>(Carr, 2014)</w:t>
+      </w:r>
+      <w:r>
+        <w:fldChar w:fldCharType="end"/>
+      </w:r>
       <w:bookmarkEnd w:id="49"/>
       <w:bookmarkEnd w:id="50"/>
-      <w:r>
-        <w:t xml:space="preserve">. These algorithms are commonly used on search problems and functions optimizer, and it has been applied in a broad range of known problems </w:t>
-      </w:r>
-      <w:r>
-        <w:fldChar w:fldCharType="begin" w:fldLock="1"/>
-      </w:r>
-      <w:r>
-        <w:instrText>ADDIN CSL_CITATION {"citationItems":[{"id":"ITEM-1","itemData":{"DOI":"10.1007/BF00175354","ISBN":"1101001100","ISSN":"09603174","PMID":"848","abstract":"This tutorial covers the canonical genetic algorithm as well as more experimental forms of genetic algorithms, including parallel island models and parallel cellular genetic algorithms. The tutorial also illustrates genetic search by hyperplane sampling. The theoretical foun- dations of genetic algorithms are reviewed, include the schema theorem as well as recently developed exact models of the canonical genetic algorithm.","author":[{"dropping-particle":"","family":"Whitley","given":"Darrell","non-dropping-particle":"","parse-names":false,"suffix":""}],"container-title":"Statistics and Computing","id":"ITEM-1","issued":{"date-parts":[["1994"]]},"title":"A genetic algorithm tutorial","type":"article-journal"},"uris":["http://www.mendeley.com/documents/?uuid=db8ebd64-e3e4-4a4b-9e51-9af1fd42ac1d"]}],"mendeley":{"formattedCitation":"(Whitley, 1994)","plainTextFormattedCitation":"(Whitley, 1994)","previouslyFormattedCitation":"(Whitley, 1994)"},"properties":{"noteIndex":0},"schema":"https://github.com/citation-style-language/schema/raw/master/csl-citation.json"}</w:instrText>
-      </w:r>
-      <w:r>
-        <w:fldChar w:fldCharType="separate"/>
-      </w:r>
-      <w:bookmarkStart w:id="51" w:name="__Fieldmark__37_1055626662"/>
-      <w:bookmarkStart w:id="52" w:name="__Fieldmark__19_748199445"/>
-      <w:bookmarkStart w:id="53" w:name="__Fieldmark__27_3937524772"/>
-      <w:bookmarkStart w:id="54" w:name="__Fieldmark__36_1156436390"/>
-      <w:r>
-        <w:rPr>
-          <w:noProof/>
-          <w:lang w:eastAsia="en-US"/>
-        </w:rPr>
-        <w:t>(Whitley, 1994)</w:t>
-      </w:r>
-      <w:r>
-        <w:fldChar w:fldCharType="end"/>
-      </w:r>
       <w:bookmarkEnd w:id="51"/>
       <w:bookmarkEnd w:id="52"/>
+      <w:r>
+        <w:t xml:space="preserve">. These algorithms are commonly used on search problems and functions optimizer, and it has been applied in a broad range of known problems </w:t>
+      </w:r>
+      <w:r>
+        <w:fldChar w:fldCharType="begin" w:fldLock="1"/>
+      </w:r>
+      <w:r>
+        <w:instrText>ADDIN CSL_CITATION {"citationItems":[{"id":"ITEM-1","itemData":{"DOI":"10.1007/BF00175354","ISBN":"1101001100","ISSN":"09603174","PMID":"848","abstract":"This tutorial covers the canonical genetic algorithm as well as more experimental forms of genetic algorithms, including parallel island models and parallel cellular genetic algorithms. The tutorial also illustrates genetic search by hyperplane sampling. The theoretical foun- dations of genetic algorithms are reviewed, include the schema theorem as well as recently developed exact models of the canonical genetic algorithm.","author":[{"dropping-particle":"","family":"Whitley","given":"Darrell","non-dropping-particle":"","parse-names":false,"suffix":""}],"container-title":"Statistics and Computing","id":"ITEM-1","issued":{"date-parts":[["1994"]]},"title":"A genetic algorithm tutorial","type":"article-journal"},"uris":["http://www.mendeley.com/documents/?uuid=db8ebd64-e3e4-4a4b-9e51-9af1fd42ac1d"]}],"mendeley":{"formattedCitation":"(Whitley, 1994)","plainTextFormattedCitation":"(Whitley, 1994)","previouslyFormattedCitation":"(Whitley, 1994)"},"properties":{"noteIndex":0},"schema":"https://github.com/citation-style-language/schema/raw/master/csl-citation.json"}</w:instrText>
+      </w:r>
+      <w:r>
+        <w:fldChar w:fldCharType="separate"/>
+      </w:r>
+      <w:bookmarkStart w:id="53" w:name="__Fieldmark__37_1055626662"/>
+      <w:bookmarkStart w:id="54" w:name="__Fieldmark__19_748199445"/>
+      <w:bookmarkStart w:id="55" w:name="__Fieldmark__27_3937524772"/>
+      <w:bookmarkStart w:id="56" w:name="__Fieldmark__36_1156436390"/>
+      <w:r>
+        <w:rPr>
+          <w:noProof/>
+          <w:lang w:eastAsia="en-US"/>
+        </w:rPr>
+        <w:t>(Whitley, 1994)</w:t>
+      </w:r>
+      <w:r>
+        <w:fldChar w:fldCharType="end"/>
+      </w:r>
       <w:bookmarkEnd w:id="53"/>
       <w:bookmarkEnd w:id="54"/>
-      <w:r>
-        <w:t xml:space="preserve">. One of the greatest barriers of software design, that is to fully understand the structure of complex problems can be solved mimicking natural selection, the specification of every feature of the problems and how to deal with them are not an impediment to search for a solution using this approach </w:t>
-      </w:r>
-      <w:r>
-        <w:fldChar w:fldCharType="begin" w:fldLock="1"/>
-      </w:r>
-      <w:r>
-        <w:instrText>ADDIN CSL_CITATION {"citationItems":[{"id":"ITEM-1","itemData":{"DOI":"10.1038/scientificamerican0792-66","ISBN":"0201157675","ISSN":"0036-8733","PMID":"8346439","abstract":"Living organisms are consummate problem solvers. They exhibit a versatility that puts the best computer programs to shame. This observation is especially galling for computer scientists, who may spend months or years of intellectual effort on an algorithm, whereas organisms come by their abilities through the apparently undirected mechanism of evolution and natural selection. Pragmatic researchers see evolution's remarkable power as something to be emulated rather than envied. Natural selection eliminates one of the greatest hurdles in software design: specifying in advance all the features of a problem and the actions a program should take to deal with them. By harnessing the mechanisms of evolution, researchers may be able to \"breed\" programs that solve problems even when no person can fully understand their structure. Indeed, these so-called genetic algorithms have already demonstrated the ability to made breakthroughs in the design of such complex systems as jet engines. Genetic algorithms make it possible to explore a far greater range of potential solutions to a problem than do conventional programs. Furthermore, as researchers probe the natural selection of programs under controlled an well-understood conditions, the practical results they achieve may yield some insight into the details of how life and intelligence evolve in the natural world.","author":[{"dropping-particle":"","family":"Holland","given":"John H.","non-dropping-particle":"","parse-names":false,"suffix":""}],"container-title":"Scientific American","id":"ITEM-1","issued":{"date-parts":[["1992"]]},"title":"Genetic Algorithms","type":"article-journal"},"uris":["http://www.mendeley.com/documents/?uuid=22cd9fcb-25ca-47c9-a185-7c0217c65ef5"]}],"mendeley":{"formattedCitation":"(Holland, 1992)","plainTextFormattedCitation":"(Holland, 1992)","previouslyFormattedCitation":"(Holland, 1992)"},"properties":{"noteIndex":0},"schema":"https://github.com/citation-style-language/schema/raw/master/csl-citation.json"}</w:instrText>
-      </w:r>
-      <w:r>
-        <w:fldChar w:fldCharType="separate"/>
-      </w:r>
-      <w:bookmarkStart w:id="55" w:name="__Fieldmark__38_1055626662"/>
-      <w:bookmarkStart w:id="56" w:name="__Fieldmark__26_748199445"/>
-      <w:bookmarkStart w:id="57" w:name="__Fieldmark__38_3937524772"/>
-      <w:bookmarkStart w:id="58" w:name="__Fieldmark__37_1156436390"/>
-      <w:r>
-        <w:rPr>
-          <w:noProof/>
-          <w:lang w:eastAsia="en-US"/>
-        </w:rPr>
-        <w:t>(Holland, 1992)</w:t>
-      </w:r>
-      <w:r>
-        <w:fldChar w:fldCharType="end"/>
-      </w:r>
       <w:bookmarkEnd w:id="55"/>
       <w:bookmarkEnd w:id="56"/>
+      <w:r>
+        <w:t xml:space="preserve">. One of the greatest barriers of software design, that is to fully understand the structure of complex problems can be solved mimicking natural selection, the specification of every feature of the problems and how to deal with them are not an impediment to search for a solution using this approach </w:t>
+      </w:r>
+      <w:r>
+        <w:fldChar w:fldCharType="begin" w:fldLock="1"/>
+      </w:r>
+      <w:r>
+        <w:instrText>ADDIN CSL_CITATION {"citationItems":[{"id":"ITEM-1","itemData":{"DOI":"10.1038/scientificamerican0792-66","ISBN":"0201157675","ISSN":"0036-8733","PMID":"8346439","abstract":"Living organisms are consummate problem solvers. They exhibit a versatility that puts the best computer programs to shame. This observation is especially galling for computer scientists, who may spend months or years of intellectual effort on an algorithm, whereas organisms come by their abilities through the apparently undirected mechanism of evolution and natural selection. Pragmatic researchers see evolution's remarkable power as something to be emulated rather than envied. Natural selection eliminates one of the greatest hurdles in software design: specifying in advance all the features of a problem and the actions a program should take to deal with them. By harnessing the mechanisms of evolution, researchers may be able to \"breed\" programs that solve problems even when no person can fully understand their structure. Indeed, these so-called genetic algorithms have already demonstrated the ability to made breakthroughs in the design of such complex systems as jet engines. Genetic algorithms make it possible to explore a far greater range of potential solutions to a problem than do conventional programs. Furthermore, as researchers probe the natural selection of programs under controlled an well-understood conditions, the practical results they achieve may yield some insight into the details of how life and intelligence evolve in the natural world.","author":[{"dropping-particle":"","family":"Holland","given":"John H.","non-dropping-particle":"","parse-names":false,"suffix":""}],"container-title":"Scientific American","id":"ITEM-1","issued":{"date-parts":[["1992"]]},"title":"Genetic Algorithms","type":"article-journal"},"uris":["http://www.mendeley.com/documents/?uuid=22cd9fcb-25ca-47c9-a185-7c0217c65ef5"]}],"mendeley":{"formattedCitation":"(Holland, 1992)","plainTextFormattedCitation":"(Holland, 1992)","previouslyFormattedCitation":"(Holland, 1992)"},"properties":{"noteIndex":0},"schema":"https://github.com/citation-style-language/schema/raw/master/csl-citation.json"}</w:instrText>
+      </w:r>
+      <w:r>
+        <w:fldChar w:fldCharType="separate"/>
+      </w:r>
+      <w:bookmarkStart w:id="57" w:name="__Fieldmark__38_1055626662"/>
+      <w:bookmarkStart w:id="58" w:name="__Fieldmark__26_748199445"/>
+      <w:bookmarkStart w:id="59" w:name="__Fieldmark__38_3937524772"/>
+      <w:bookmarkStart w:id="60" w:name="__Fieldmark__37_1156436390"/>
+      <w:r>
+        <w:rPr>
+          <w:noProof/>
+          <w:lang w:eastAsia="en-US"/>
+        </w:rPr>
+        <w:t>(Holland, 1992)</w:t>
+      </w:r>
+      <w:r>
+        <w:fldChar w:fldCharType="end"/>
+      </w:r>
       <w:bookmarkEnd w:id="57"/>
       <w:bookmarkEnd w:id="58"/>
-      <w:r>
-        <w:t xml:space="preserve">. </w:t>
-      </w:r>
-    </w:p>
-    <w:p>
-      <w:pPr>
-        <w:jc w:val="both"/>
-      </w:pPr>
-      <w:r>
-        <w:t xml:space="preserve">Given its nature, genetic algorithms have been used to find solution for hard problems, like the Travelling Salesman Problem (TSP), VRP, ARP </w:t>
-      </w:r>
-      <w:r>
-        <w:rPr>
-          <w:highlight w:val="yellow"/>
-        </w:rPr>
-        <w:t>[REFERENCE: ???]</w:t>
-      </w:r>
-      <w:r>
-        <w:t xml:space="preserve"> and many other problems that due to its complexity don’t have an algorithm to give exact solutions. This is possible because these algorithms tends to explore a far greater range of potential solutions in the search space </w:t>
-      </w:r>
-      <w:r>
-        <w:fldChar w:fldCharType="begin" w:fldLock="1"/>
-      </w:r>
-      <w:r>
-        <w:instrText>ADDIN CSL_CITATION {"citationItems":[{"id":"ITEM-1","itemData":{"DOI":"10.1038/scientificamerican0792-66","ISBN":"0201157675","ISSN":"0036-8733","PMID":"8346439","abstract":"Living organisms are consummate problem solvers. They exhibit a versatility that puts the best computer programs to shame. This observation is especially galling for computer scientists, who may spend months or years of intellectual effort on an algorithm, whereas organisms come by their abilities through the apparently undirected mechanism of evolution and natural selection. Pragmatic researchers see evolution's remarkable power as something to be emulated rather than envied. Natural selection eliminates one of the greatest hurdles in software design: specifying in advance all the features of a problem and the actions a program should take to deal with them. By harnessing the mechanisms of evolution, researchers may be able to \"breed\" programs that solve problems even when no person can fully understand their structure. Indeed, these so-called genetic algorithms have already demonstrated the ability to made breakthroughs in the design of such complex systems as jet engines. Genetic algorithms make it possible to explore a far greater range of potential solutions to a problem than do conventional programs. Furthermore, as researchers probe the natural selection of programs under controlled an well-understood conditions, the practical results they achieve may yield some insight into the details of how life and intelligence evolve in the natural world.","author":[{"dropping-particle":"","family":"Holland","given":"John H.","non-dropping-particle":"","parse-names":false,"suffix":""}],"container-title":"Scientific American","id":"ITEM-1","issued":{"date-parts":[["1992"]]},"title":"Genetic Algorithms","type":"article-journal"},"uris":["http://www.mendeley.com/documents/?uuid=22cd9fcb-25ca-47c9-a185-7c0217c65ef5"]}],"mendeley":{"formattedCitation":"(Holland, 1992)","plainTextFormattedCitation":"(Holland, 1992)","previouslyFormattedCitation":"(Holland, 1992)"},"properties":{"noteIndex":0},"schema":"https://github.com/citation-style-language/schema/raw/master/csl-citation.json"}</w:instrText>
-      </w:r>
-      <w:r>
-        <w:fldChar w:fldCharType="separate"/>
-      </w:r>
-      <w:bookmarkStart w:id="59" w:name="__Fieldmark__39_1055626662"/>
-      <w:bookmarkStart w:id="60" w:name="__Fieldmark__37_748199445"/>
-      <w:bookmarkStart w:id="61" w:name="__Fieldmark__53_3937524772"/>
-      <w:bookmarkStart w:id="62" w:name="__Fieldmark__38_1156436390"/>
-      <w:r>
-        <w:rPr>
-          <w:noProof/>
-          <w:lang w:eastAsia="en-US"/>
-        </w:rPr>
-        <w:t>(Holland, 1992)</w:t>
-      </w:r>
-      <w:r>
-        <w:fldChar w:fldCharType="end"/>
-      </w:r>
       <w:bookmarkEnd w:id="59"/>
       <w:bookmarkEnd w:id="60"/>
+      <w:r>
+        <w:t xml:space="preserve">. </w:t>
+      </w:r>
+    </w:p>
+    <w:p>
+      <w:pPr>
+        <w:jc w:val="both"/>
+      </w:pPr>
+      <w:r>
+        <w:t xml:space="preserve">Given its nature, genetic algorithms have been used to find solution for hard problems, like the Travelling Salesman Problem (TSP), VRP, ARP </w:t>
+      </w:r>
+      <w:r>
+        <w:rPr>
+          <w:highlight w:val="yellow"/>
+        </w:rPr>
+        <w:t>[REFERENCE: ???]</w:t>
+      </w:r>
+      <w:r>
+        <w:t xml:space="preserve"> and many other problems that due to its complexity don’t have an algorithm to give exact solutions. This is possible because these algorithms tends to explore a far greater range of potential solutions in the search space </w:t>
+      </w:r>
+      <w:r>
+        <w:fldChar w:fldCharType="begin" w:fldLock="1"/>
+      </w:r>
+      <w:r>
+        <w:instrText>ADDIN CSL_CITATION {"citationItems":[{"id":"ITEM-1","itemData":{"DOI":"10.1038/scientificamerican0792-66","ISBN":"0201157675","ISSN":"0036-8733","PMID":"8346439","abstract":"Living organisms are consummate problem solvers. They exhibit a versatility that puts the best computer programs to shame. This observation is especially galling for computer scientists, who may spend months or years of intellectual effort on an algorithm, whereas organisms come by their abilities through the apparently undirected mechanism of evolution and natural selection. Pragmatic researchers see evolution's remarkable power as something to be emulated rather than envied. Natural selection eliminates one of the greatest hurdles in software design: specifying in advance all the features of a problem and the actions a program should take to deal with them. By harnessing the mechanisms of evolution, researchers may be able to \"breed\" programs that solve problems even when no person can fully understand their structure. Indeed, these so-called genetic algorithms have already demonstrated the ability to made breakthroughs in the design of such complex systems as jet engines. Genetic algorithms make it possible to explore a far greater range of potential solutions to a problem than do conventional programs. Furthermore, as researchers probe the natural selection of programs under controlled an well-understood conditions, the practical results they achieve may yield some insight into the details of how life and intelligence evolve in the natural world.","author":[{"dropping-particle":"","family":"Holland","given":"John H.","non-dropping-particle":"","parse-names":false,"suffix":""}],"container-title":"Scientific American","id":"ITEM-1","issued":{"date-parts":[["1992"]]},"title":"Genetic Algorithms","type":"article-journal"},"uris":["http://www.mendeley.com/documents/?uuid=22cd9fcb-25ca-47c9-a185-7c0217c65ef5"]}],"mendeley":{"formattedCitation":"(Holland, 1992)","plainTextFormattedCitation":"(Holland, 1992)","previouslyFormattedCitation":"(Holland, 1992)"},"properties":{"noteIndex":0},"schema":"https://github.com/citation-style-language/schema/raw/master/csl-citation.json"}</w:instrText>
+      </w:r>
+      <w:r>
+        <w:fldChar w:fldCharType="separate"/>
+      </w:r>
+      <w:bookmarkStart w:id="61" w:name="__Fieldmark__39_1055626662"/>
+      <w:bookmarkStart w:id="62" w:name="__Fieldmark__37_748199445"/>
+      <w:bookmarkStart w:id="63" w:name="__Fieldmark__53_3937524772"/>
+      <w:bookmarkStart w:id="64" w:name="__Fieldmark__38_1156436390"/>
+      <w:r>
+        <w:rPr>
+          <w:noProof/>
+          <w:lang w:eastAsia="en-US"/>
+        </w:rPr>
+        <w:t>(Holland, 1992)</w:t>
+      </w:r>
+      <w:r>
+        <w:fldChar w:fldCharType="end"/>
+      </w:r>
       <w:bookmarkEnd w:id="61"/>
       <w:bookmarkEnd w:id="62"/>
+      <w:bookmarkEnd w:id="63"/>
+      <w:bookmarkEnd w:id="64"/>
       <w:r>
         <w:t>.</w:t>
       </w:r>
@@ -7083,6 +7870,7 @@
         <w:jc w:val="both"/>
       </w:pPr>
       <w:r>
+        <w:lastRenderedPageBreak/>
         <w:t xml:space="preserve">Because genetic algorithms are based on biological evolution, the terminology used are the same as the one used in biology, although representing fairly simpler concepts than their biological counterpart. Most GA share commons elements, like populations of solutions, selection, crossover and mutation </w:t>
       </w:r>
       <w:r>
@@ -7094,7 +7882,7 @@
       <w:r>
         <w:fldChar w:fldCharType="separate"/>
       </w:r>
-      <w:bookmarkStart w:id="63" w:name="__Fieldmark__39_1156436390"/>
+      <w:bookmarkStart w:id="65" w:name="__Fieldmark__39_1156436390"/>
       <w:r>
         <w:rPr>
           <w:noProof/>
@@ -7105,7 +7893,7 @@
       <w:r>
         <w:fldChar w:fldCharType="end"/>
       </w:r>
-      <w:bookmarkEnd w:id="63"/>
+      <w:bookmarkEnd w:id="65"/>
       <w:r>
         <w:t>. To move forward on understanding genetic algorithms, the concepts attached with their nomenclature must be defined, these common elements are described in the list below.</w:t>
       </w:r>
@@ -7123,7 +7911,6 @@
         <w:pStyle w:val="Lista"/>
       </w:pPr>
       <w:r>
-        <w:lastRenderedPageBreak/>
         <w:t>Chromosome: a set of genes, is a candidate solution for the problem, is the representation of the phenotype on a data structure that can be understood by the algorithm;</w:t>
       </w:r>
     </w:p>
@@ -7199,10 +7986,10 @@
       <w:r>
         <w:fldChar w:fldCharType="separate"/>
       </w:r>
-      <w:bookmarkStart w:id="64" w:name="__Fieldmark__40_1055626662"/>
-      <w:bookmarkStart w:id="65" w:name="__Fieldmark__64_748199445"/>
-      <w:bookmarkStart w:id="66" w:name="__Fieldmark__78_3937524772"/>
-      <w:bookmarkStart w:id="67" w:name="__Fieldmark__40_1156436390"/>
+      <w:bookmarkStart w:id="66" w:name="__Fieldmark__40_1055626662"/>
+      <w:bookmarkStart w:id="67" w:name="__Fieldmark__64_748199445"/>
+      <w:bookmarkStart w:id="68" w:name="__Fieldmark__78_3937524772"/>
+      <w:bookmarkStart w:id="69" w:name="__Fieldmark__40_1156436390"/>
       <w:r>
         <w:rPr>
           <w:noProof/>
@@ -7213,10 +8000,10 @@
       <w:r>
         <w:fldChar w:fldCharType="end"/>
       </w:r>
-      <w:bookmarkEnd w:id="64"/>
-      <w:bookmarkEnd w:id="65"/>
       <w:bookmarkEnd w:id="66"/>
       <w:bookmarkEnd w:id="67"/>
+      <w:bookmarkEnd w:id="68"/>
+      <w:bookmarkEnd w:id="69"/>
       <w:r>
         <w:t>.</w:t>
       </w:r>
@@ -7225,11 +8012,11 @@
       <w:pPr>
         <w:pStyle w:val="Heading3"/>
       </w:pPr>
-      <w:bookmarkStart w:id="68" w:name="_Toc522796147"/>
+      <w:bookmarkStart w:id="70" w:name="_Toc522835374"/>
       <w:r>
         <w:t>Fitness function</w:t>
       </w:r>
-      <w:bookmarkEnd w:id="68"/>
+      <w:bookmarkEnd w:id="70"/>
     </w:p>
     <w:p>
       <w:pPr>
@@ -7255,7 +8042,7 @@
       <w:r>
         <w:fldChar w:fldCharType="separate"/>
       </w:r>
-      <w:bookmarkStart w:id="69" w:name="__Fieldmark__41_1156436390"/>
+      <w:bookmarkStart w:id="71" w:name="__Fieldmark__41_1156436390"/>
       <w:r>
         <w:rPr>
           <w:noProof/>
@@ -7266,7 +8053,7 @@
       <w:r>
         <w:fldChar w:fldCharType="end"/>
       </w:r>
-      <w:bookmarkEnd w:id="69"/>
+      <w:bookmarkEnd w:id="71"/>
       <w:r>
         <w:t>.</w:t>
       </w:r>
@@ -7276,29 +8063,29 @@
         <w:jc w:val="both"/>
       </w:pPr>
       <w:r>
-        <w:t>Fitness function can be the most limitation factor to a genetic algorithm. As addressed above, the fitness function must to translate how to solution performs, this in most cases is not straightforward. Generating complex and expansive fitness functions that are not computational efficient and require hours to complete, as cases of real-world simulations, can be prohibitive in the development of the genetic algorithm. Need to be considered that the fitness function will be evaluated for each chromosome of the population for every new generation produced.</w:t>
+        <w:t xml:space="preserve">Fitness function can be the most limitation factor to a genetic algorithm. As addressed above, the fitness function must to translate how to solution performs, this in most cases is not straightforward. Generating complex and expansive fitness functions that are not computational efficient and require hours to complete, as cases of real-world simulations, can be prohibitive in the development of the </w:t>
+      </w:r>
+      <w:r>
+        <w:lastRenderedPageBreak/>
+        <w:t>genetic algorithm. Need to be considered that the fitness function will be evaluated for each chromosome of the population for every new generation produced.</w:t>
       </w:r>
     </w:p>
     <w:p>
       <w:pPr>
         <w:pStyle w:val="Heading3"/>
       </w:pPr>
-      <w:bookmarkStart w:id="70" w:name="_Toc522796148"/>
+      <w:bookmarkStart w:id="72" w:name="_Toc522835375"/>
       <w:r>
         <w:t>Initialization</w:t>
       </w:r>
-      <w:bookmarkEnd w:id="70"/>
+      <w:bookmarkEnd w:id="72"/>
     </w:p>
     <w:p>
       <w:pPr>
         <w:jc w:val="both"/>
       </w:pPr>
       <w:r>
-        <w:t xml:space="preserve">The implementation of a genetic algorithm begins with a population with random chromosomes. The size of the population depends on the previous selected size for the population. This size is preserved through the entire life of the algorithm. The initialization can be done totally random or applying some previous knowledge of the problem, in this case, some chromosomes can be included with </w:t>
-      </w:r>
-      <w:r>
-        <w:lastRenderedPageBreak/>
-        <w:t xml:space="preserve">known genes that makes sense to the problem </w:t>
+        <w:t xml:space="preserve">The implementation of a genetic algorithm begins with a population with random chromosomes. The size of the population depends on the previous selected size for the population. This size is preserved through the entire life of the algorithm. The initialization can be done totally random or applying some previous knowledge of the problem, in this case, some chromosomes can be included with known genes that makes sense to the problem </w:t>
       </w:r>
       <w:r>
         <w:fldChar w:fldCharType="begin" w:fldLock="1"/>
@@ -7309,10 +8096,10 @@
       <w:r>
         <w:fldChar w:fldCharType="separate"/>
       </w:r>
-      <w:bookmarkStart w:id="71" w:name="__Fieldmark__41_1055626662"/>
-      <w:bookmarkStart w:id="72" w:name="__Fieldmark__78_748199445"/>
-      <w:bookmarkStart w:id="73" w:name="__Fieldmark__95_3937524772"/>
-      <w:bookmarkStart w:id="74" w:name="__Fieldmark__42_1156436390"/>
+      <w:bookmarkStart w:id="73" w:name="__Fieldmark__41_1055626662"/>
+      <w:bookmarkStart w:id="74" w:name="__Fieldmark__78_748199445"/>
+      <w:bookmarkStart w:id="75" w:name="__Fieldmark__95_3937524772"/>
+      <w:bookmarkStart w:id="76" w:name="__Fieldmark__42_1156436390"/>
       <w:r>
         <w:rPr>
           <w:noProof/>
@@ -7323,10 +8110,10 @@
       <w:r>
         <w:fldChar w:fldCharType="end"/>
       </w:r>
-      <w:bookmarkEnd w:id="71"/>
-      <w:bookmarkEnd w:id="72"/>
       <w:bookmarkEnd w:id="73"/>
       <w:bookmarkEnd w:id="74"/>
+      <w:bookmarkEnd w:id="75"/>
+      <w:bookmarkEnd w:id="76"/>
       <w:r>
         <w:t>, this can lead the algorithm to converge faster to areas where optimal solutions are more likely to be found. From this early step, the evolutionary process begins.</w:t>
       </w:r>
@@ -7335,11 +8122,11 @@
       <w:pPr>
         <w:pStyle w:val="Heading3"/>
       </w:pPr>
-      <w:bookmarkStart w:id="75" w:name="_Toc522796149"/>
+      <w:bookmarkStart w:id="77" w:name="_Toc522835376"/>
       <w:r>
         <w:t>Selection</w:t>
       </w:r>
-      <w:bookmarkEnd w:id="75"/>
+      <w:bookmarkEnd w:id="77"/>
     </w:p>
     <w:p>
       <w:pPr>
@@ -7373,10 +8160,10 @@
       <w:r>
         <w:fldChar w:fldCharType="separate"/>
       </w:r>
-      <w:bookmarkStart w:id="76" w:name="__Fieldmark__42_1055626662"/>
-      <w:bookmarkStart w:id="77" w:name="__Fieldmark__93_748199445"/>
-      <w:bookmarkStart w:id="78" w:name="__Fieldmark__114_3937524772"/>
-      <w:bookmarkStart w:id="79" w:name="__Fieldmark__43_1156436390"/>
+      <w:bookmarkStart w:id="78" w:name="__Fieldmark__42_1055626662"/>
+      <w:bookmarkStart w:id="79" w:name="__Fieldmark__93_748199445"/>
+      <w:bookmarkStart w:id="80" w:name="__Fieldmark__114_3937524772"/>
+      <w:bookmarkStart w:id="81" w:name="__Fieldmark__43_1156436390"/>
       <w:r>
         <w:rPr>
           <w:noProof/>
@@ -7387,10 +8174,10 @@
       <w:r>
         <w:fldChar w:fldCharType="end"/>
       </w:r>
-      <w:bookmarkEnd w:id="76"/>
-      <w:bookmarkEnd w:id="77"/>
       <w:bookmarkEnd w:id="78"/>
       <w:bookmarkEnd w:id="79"/>
+      <w:bookmarkEnd w:id="80"/>
+      <w:bookmarkEnd w:id="81"/>
       <w:r>
         <w:t>. But other methods like Stochastic Universal Sampling, Rank Selection and Random Selection can be found in the literature.</w:t>
       </w:r>
@@ -7427,14 +8214,23 @@
           <w:highlight w:val="yellow"/>
         </w:rPr>
       </w:pPr>
-      <w:bookmarkStart w:id="80" w:name="__DdeLink__234_1055626662"/>
-      <w:bookmarkEnd w:id="80"/>
+      <w:bookmarkStart w:id="82" w:name="__DdeLink__234_1055626662"/>
+      <w:bookmarkEnd w:id="82"/>
+      <w:proofErr w:type="spellStart"/>
       <w:r>
         <w:rPr>
           <w:color w:val="FF0000"/>
           <w:highlight w:val="yellow"/>
         </w:rPr>
-        <w:t>Figura com tournament selection</w:t>
+        <w:t>Figura</w:t>
+      </w:r>
+      <w:proofErr w:type="spellEnd"/>
+      <w:r>
+        <w:rPr>
+          <w:color w:val="FF0000"/>
+          <w:highlight w:val="yellow"/>
+        </w:rPr>
+        <w:t xml:space="preserve"> com tournament selection</w:t>
       </w:r>
     </w:p>
     <w:p>
@@ -7446,6 +8242,7 @@
           <w:noProof/>
           <w:lang w:eastAsia="en-US"/>
         </w:rPr>
+        <w:lastRenderedPageBreak/>
         <w:drawing>
           <wp:inline distT="0" distB="0" distL="0" distR="0">
             <wp:extent cx="2065020" cy="2065020"/>
@@ -7502,7 +8299,7 @@
       <w:r>
         <w:fldChar w:fldCharType="separate"/>
       </w:r>
-      <w:bookmarkStart w:id="81" w:name="__Fieldmark__44_1156436390"/>
+      <w:bookmarkStart w:id="83" w:name="__Fieldmark__44_1156436390"/>
       <w:r>
         <w:rPr>
           <w:lang w:eastAsia="en-US"/>
@@ -7512,7 +8309,7 @@
       <w:r>
         <w:fldChar w:fldCharType="end"/>
       </w:r>
-      <w:bookmarkEnd w:id="81"/>
+      <w:bookmarkEnd w:id="83"/>
       <w:r>
         <w:t>.</w:t>
       </w:r>
@@ -7549,84 +8346,124 @@
         <w:pStyle w:val="Heading4"/>
       </w:pPr>
       <w:r>
+        <w:t>Roulette Wheel Selection</w:t>
+      </w:r>
+    </w:p>
+    <w:p>
+      <w:pPr>
+        <w:jc w:val="both"/>
+      </w:pPr>
+      <w:r>
+        <w:t xml:space="preserve">Roulette wheel selection give each chromosome </w:t>
+      </w:r>
+      <w:proofErr w:type="spellStart"/>
+      <w:r>
+        <w:t>i</w:t>
+      </w:r>
+      <w:proofErr w:type="spellEnd"/>
+      <w:r>
+        <w:t xml:space="preserve"> in the population a probability p(</w:t>
+      </w:r>
+      <w:proofErr w:type="spellStart"/>
+      <w:r>
+        <w:t>i</w:t>
+      </w:r>
+      <w:proofErr w:type="spellEnd"/>
+      <w:r>
+        <w:t>) of being selected. This probability is proportional with its fitness. To select one individual, a random number is generated, simulating a roulette, and the generated number will define which chromosome will be chose to produce the offspring. Again, this process is done one more time to select the next parent.</w:t>
+      </w:r>
+    </w:p>
+    <w:p>
+      <w:pPr>
+        <w:pStyle w:val="Heading3"/>
+      </w:pPr>
+      <w:bookmarkStart w:id="84" w:name="_Toc522835377"/>
+      <w:r>
+        <w:t>Reproduction</w:t>
+      </w:r>
+      <w:bookmarkEnd w:id="84"/>
+    </w:p>
+    <w:p>
+      <w:pPr>
+        <w:jc w:val="both"/>
+        <w:rPr>
+          <w:lang w:eastAsia="pt-PT"/>
+        </w:rPr>
+      </w:pPr>
+      <w:r>
+        <w:t>Once the parents are selected, the reproduction step takes place. The parents are combined using crossover to generate the offspring. Then, the generated chromosomes can have its genes randomly mutated by the mutation process at a certain rate, this helps the algorithm to run away from local optimum and have a broader exploratory range in the search space. These steps are also problem specifics, giving that each problem will use the crossover and mutation methods that make sense, also their rates.</w:t>
+      </w:r>
+    </w:p>
+    <w:p>
+      <w:pPr>
+        <w:pStyle w:val="Heading4"/>
+      </w:pPr>
+      <w:r>
+        <w:t>Crossover</w:t>
+      </w:r>
+    </w:p>
+    <w:p>
+      <w:pPr>
+        <w:jc w:val="both"/>
+      </w:pPr>
+      <w:r>
+        <w:t xml:space="preserve">Crossover is a vital process in generation new chromosomes. It </w:t>
+      </w:r>
+      <w:proofErr w:type="gramStart"/>
+      <w:r>
+        <w:t>exchange</w:t>
+      </w:r>
+      <w:proofErr w:type="gramEnd"/>
+      <w:r>
+        <w:t xml:space="preserve"> genetic material (genes) from two or more chromosomes hoping that can generate individuals with better fitness in the next population </w:t>
+      </w:r>
+      <w:r>
+        <w:rPr>
+          <w:color w:val="CE181E"/>
+        </w:rPr>
+        <w:t>(A Study of Crossover Operators for Genetic Algorithms to Solve VRP and its Variants and New Sinusoidal Motion Crossover Operator)</w:t>
+      </w:r>
+      <w:r>
+        <w:t>. Usually crossover is applied with a high probability, it means that in most cases the genetic material of the parents will be recombined to generate the children, less likely, they will just be copied to the next generation as they are. Using a crossover rate of 100% means that every chromosome in the offspring were generated by crossover at least.</w:t>
+      </w:r>
+    </w:p>
+    <w:p>
+      <w:pPr>
+        <w:jc w:val="both"/>
+      </w:pPr>
+      <w:r>
+        <w:t xml:space="preserve">As the selection phrase, there are multiple methods to apply crossover, some of the most known and generic are </w:t>
+      </w:r>
+      <w:proofErr w:type="gramStart"/>
+      <w:r>
+        <w:t>one point</w:t>
+      </w:r>
+      <w:proofErr w:type="gramEnd"/>
+      <w:r>
+        <w:t xml:space="preserve"> crossover and two point crossover, among others. This project uses a different type of crossover that don’t share the behavior of these generic methods and will be further explained in the chapter 4. Because of that, only these two crossover techniques will be explained. These crossover methods will be addressed here to give an overview on how this process take place in the majority of the cases and illustrate the crossover operation.</w:t>
+      </w:r>
+    </w:p>
+    <w:p>
+      <w:pPr>
+        <w:jc w:val="both"/>
+        <w:rPr>
+          <w:b/>
+        </w:rPr>
+      </w:pPr>
+      <w:proofErr w:type="gramStart"/>
+      <w:r>
+        <w:rPr>
+          <w:b/>
+        </w:rPr>
         <w:lastRenderedPageBreak/>
-        <w:t>Roulette Wheel Selection</w:t>
-      </w:r>
-    </w:p>
-    <w:p>
-      <w:pPr>
-        <w:jc w:val="both"/>
-      </w:pPr>
-      <w:r>
-        <w:t>Roulette wheel selection give each chromosome i in the population a probability p(i) of being selected. This probability is proportional with its fitness. To select one individual, a random number is generated, simulating a roulette, and the generated number will define which chromosome will be chose to produce the offspring. Again, this process is done one more time to select the next parent.</w:t>
-      </w:r>
-    </w:p>
-    <w:p>
-      <w:pPr>
-        <w:pStyle w:val="Heading3"/>
-      </w:pPr>
-      <w:bookmarkStart w:id="82" w:name="_Toc522796150"/>
-      <w:r>
-        <w:t>Reproduction</w:t>
-      </w:r>
-      <w:bookmarkEnd w:id="82"/>
-    </w:p>
-    <w:p>
-      <w:pPr>
-        <w:jc w:val="both"/>
-        <w:rPr>
-          <w:lang w:eastAsia="pt-PT"/>
-        </w:rPr>
-      </w:pPr>
-      <w:r>
-        <w:t>Once the parents are selected, the reproduction step takes place. The parents are combined using crossover to generate the offspring. Then, the generated chromosomes can have its genes randomly mutated by the mutation process at a certain rate, this helps the algorithm to run away from local optimum and have a broader exploratory range in the search space. These steps are also problem specifics, giving that each problem will use the crossover and mutation methods that make sense, also their rates.</w:t>
-      </w:r>
-    </w:p>
-    <w:p>
-      <w:pPr>
-        <w:pStyle w:val="Heading4"/>
-      </w:pPr>
-      <w:r>
-        <w:t>Crossover</w:t>
-      </w:r>
-    </w:p>
-    <w:p>
-      <w:pPr>
-        <w:jc w:val="both"/>
-      </w:pPr>
-      <w:r>
-        <w:t xml:space="preserve">Crossover is a vital process in generation new chromosomes. It exchange genetic material (genes) from two or more chromosomes hoping that can generate individuals with better fitness in the next population </w:t>
-      </w:r>
-      <w:r>
-        <w:rPr>
-          <w:color w:val="CE181E"/>
-        </w:rPr>
-        <w:t>(A Study of Crossover Operators for Genetic Algorithms to Solve VRP and its Variants and New Sinusoidal Motion Crossover Operator)</w:t>
-      </w:r>
-      <w:r>
-        <w:t>. Usually crossover is applied with a high probability, it means that in most cases the genetic material of the parents will be recombined to generate the children, less likely, they will just be copied to the next generation as they are. Using a crossover rate of 100% means that every chromosome in the offspring were generated by crossover at least.</w:t>
-      </w:r>
-    </w:p>
-    <w:p>
-      <w:pPr>
-        <w:jc w:val="both"/>
-      </w:pPr>
-      <w:r>
-        <w:t>As the selection phrase, there are multiple methods to apply crossover, some of the most known and generic are one point crossover and two point crossover, among others. This project uses a different type of crossover that don’t share the behavior of these generic methods and will be further explained in the chapter 4. Because of that, only these two crossover techniques will be explained. These crossover methods will be addressed here to give an overview on how this process take place in the majority of the cases and illustrate the crossover operation.</w:t>
-      </w:r>
-    </w:p>
-    <w:p>
-      <w:pPr>
-        <w:jc w:val="both"/>
+        <w:t>One point</w:t>
+      </w:r>
+      <w:proofErr w:type="gramEnd"/>
+      <w:r>
         <w:rPr>
           <w:b/>
         </w:rPr>
-      </w:pPr>
-      <w:r>
-        <w:rPr>
-          <w:b/>
-        </w:rPr>
-        <w:t xml:space="preserve">One point crossover </w:t>
+        <w:t xml:space="preserve"> crossover </w:t>
       </w:r>
       <w:r>
         <w:rPr>
@@ -7643,11 +8480,19 @@
       <w:r>
         <w:t xml:space="preserve">The simplest crossover operator. In this type of crossover, a random point is selected within the limits of the parent, this point is called the cut point. Every point possible to be selected have an equal chance of being selected. To illustrate, in the FIGURE X, two parents chromosomes represented by an array of 10 integers, the cut point would be any number </w:t>
       </w:r>
-      <w:bookmarkStart w:id="83" w:name="__DdeLink__169_748199445"/>
-      <w:r>
-        <w:t xml:space="preserve">between 0 and 8, in this case, the point 5 was selected. The cut point splits the parents in two half each, the first part are every array element which its index in the array is less or equal the cut point, the second part are the opposite, the elements with index greater than the point. To </w:t>
-      </w:r>
-      <w:bookmarkEnd w:id="83"/>
+      <w:bookmarkStart w:id="85" w:name="__DdeLink__169_748199445"/>
+      <w:r>
+        <w:t xml:space="preserve">between 0 and 8, in this case, the point 5 was selected. The cut point splits the parents in two half each, the first part </w:t>
+      </w:r>
+      <w:proofErr w:type="gramStart"/>
+      <w:r>
+        <w:t>are</w:t>
+      </w:r>
+      <w:proofErr w:type="gramEnd"/>
+      <w:r>
+        <w:t xml:space="preserve"> every array element which its index in the array is less or equal the cut point, the second part are the opposite, the elements with index greater than the point. To </w:t>
+      </w:r>
+      <w:bookmarkEnd w:id="85"/>
       <w:r>
         <w:t>generate the children, copy the first part of the parent one and insert in the offspring, then get the second part of the other parent and insert in the offspring. Change the order of the parents and do the same operation to generate the second child [REFERENCE: ???].</w:t>
       </w:r>
@@ -7656,66 +8501,142 @@
       <w:pPr>
         <w:jc w:val="both"/>
       </w:pPr>
+      <w:proofErr w:type="spellStart"/>
       <w:r>
         <w:rPr>
           <w:color w:val="FF0000"/>
           <w:highlight w:val="yellow"/>
         </w:rPr>
-        <w:t>Figura com one point crossover here</w:t>
-      </w:r>
-    </w:p>
-    <w:p>
-      <w:pPr>
-        <w:jc w:val="both"/>
-      </w:pPr>
-      <w:r>
-        <w:lastRenderedPageBreak/>
-        <w:t>In cases where elements cannot be repeated, the copy of the second parent become a copy of genes one by one in order, avoiding the elements that are already in the child until the child is fulfilled.</w:t>
-      </w:r>
-    </w:p>
-    <w:p>
-      <w:pPr>
-        <w:jc w:val="both"/>
-        <w:rPr>
-          <w:b/>
-        </w:rPr>
-      </w:pPr>
-      <w:r>
-        <w:rPr>
-          <w:b/>
-        </w:rPr>
-        <w:t>Two point crossover</w:t>
-      </w:r>
-    </w:p>
-    <w:p>
-      <w:pPr>
-        <w:jc w:val="both"/>
-      </w:pPr>
-      <w:r>
-        <w:t>This one is a generalization of one point crossover. The difference between them is that this method choose two cut point instead of just one, this will split the parents in 3 parts. As a reference, multi point crossover also exists, everything depends on the number of cut points selected.</w:t>
-      </w:r>
-    </w:p>
-    <w:p>
-      <w:pPr>
-        <w:jc w:val="both"/>
-      </w:pPr>
-      <w:r>
-        <w:t>Two point crossover mix the parts of each parent in the child, the first part of the parent 1 goes first in the child, then the second part of the parent 2 is then inserted, finally, the last part of the parent 1 is inserted. Repeating this operation interchanging the order of the parents generate the second offspring.</w:t>
-      </w:r>
-    </w:p>
-    <w:p>
-      <w:pPr>
-        <w:jc w:val="both"/>
-        <w:rPr>
-          <w:lang w:eastAsia="pt-PT"/>
-        </w:rPr>
-      </w:pPr>
+        <w:t>Figura</w:t>
+      </w:r>
+      <w:proofErr w:type="spellEnd"/>
       <w:r>
         <w:rPr>
           <w:color w:val="FF0000"/>
           <w:highlight w:val="yellow"/>
         </w:rPr>
-        <w:t>Figura com two point crossover here</w:t>
+        <w:t xml:space="preserve"> com </w:t>
+      </w:r>
+      <w:proofErr w:type="gramStart"/>
+      <w:r>
+        <w:rPr>
+          <w:color w:val="FF0000"/>
+          <w:highlight w:val="yellow"/>
+        </w:rPr>
+        <w:t>one point</w:t>
+      </w:r>
+      <w:proofErr w:type="gramEnd"/>
+      <w:r>
+        <w:rPr>
+          <w:color w:val="FF0000"/>
+          <w:highlight w:val="yellow"/>
+        </w:rPr>
+        <w:t xml:space="preserve"> crossover here</w:t>
+      </w:r>
+    </w:p>
+    <w:p>
+      <w:pPr>
+        <w:jc w:val="both"/>
+      </w:pPr>
+      <w:r>
+        <w:t>In cases where elements cannot be repeated, the copy of the second parent become a copy of genes one by one in order, avoiding the elements that are already in the child until the child is fulfilled.</w:t>
+      </w:r>
+    </w:p>
+    <w:p>
+      <w:pPr>
+        <w:jc w:val="both"/>
+        <w:rPr>
+          <w:b/>
+        </w:rPr>
+      </w:pPr>
+      <w:proofErr w:type="gramStart"/>
+      <w:r>
+        <w:rPr>
+          <w:b/>
+        </w:rPr>
+        <w:t>Two point</w:t>
+      </w:r>
+      <w:proofErr w:type="gramEnd"/>
+      <w:r>
+        <w:rPr>
+          <w:b/>
+        </w:rPr>
+        <w:t xml:space="preserve"> crossover</w:t>
+      </w:r>
+    </w:p>
+    <w:p>
+      <w:pPr>
+        <w:jc w:val="both"/>
+      </w:pPr>
+      <w:r>
+        <w:t xml:space="preserve">This one is a generalization of </w:t>
+      </w:r>
+      <w:proofErr w:type="gramStart"/>
+      <w:r>
+        <w:t>one point</w:t>
+      </w:r>
+      <w:proofErr w:type="gramEnd"/>
+      <w:r>
+        <w:t xml:space="preserve"> crossover. The difference between them is that this method </w:t>
+      </w:r>
+      <w:r>
+        <w:t>chooses</w:t>
+      </w:r>
+      <w:r>
+        <w:t xml:space="preserve"> two cut point instead of just one, this will split the parents in 3 parts. As a reference, multi point crossover also exists, everything depends on the number of cut points selected.</w:t>
+      </w:r>
+    </w:p>
+    <w:p>
+      <w:pPr>
+        <w:jc w:val="both"/>
+      </w:pPr>
+      <w:proofErr w:type="gramStart"/>
+      <w:r>
+        <w:t>Two point</w:t>
+      </w:r>
+      <w:proofErr w:type="gramEnd"/>
+      <w:r>
+        <w:t xml:space="preserve"> crossover mix the parts of each parent in the child, the first part of the parent 1 goes first in the child, then the second part of the parent 2 is then inserted, finally, the last part of the parent 1 is inserted. Repeating this operation interchanging the order of the parents generate the second offspring.</w:t>
+      </w:r>
+    </w:p>
+    <w:p>
+      <w:pPr>
+        <w:jc w:val="both"/>
+        <w:rPr>
+          <w:lang w:eastAsia="pt-PT"/>
+        </w:rPr>
+      </w:pPr>
+      <w:proofErr w:type="spellStart"/>
+      <w:r>
+        <w:rPr>
+          <w:color w:val="FF0000"/>
+          <w:highlight w:val="yellow"/>
+        </w:rPr>
+        <w:t>Figura</w:t>
+      </w:r>
+      <w:proofErr w:type="spellEnd"/>
+      <w:r>
+        <w:rPr>
+          <w:color w:val="FF0000"/>
+          <w:highlight w:val="yellow"/>
+        </w:rPr>
+        <w:t xml:space="preserve"> com </w:t>
+      </w:r>
+      <w:proofErr w:type="gramStart"/>
+      <w:r>
+        <w:rPr>
+          <w:color w:val="FF0000"/>
+          <w:highlight w:val="yellow"/>
+        </w:rPr>
+        <w:t>two point</w:t>
+      </w:r>
+      <w:proofErr w:type="gramEnd"/>
+      <w:r>
+        <w:rPr>
+          <w:color w:val="FF0000"/>
+          <w:highlight w:val="yellow"/>
+        </w:rPr>
+        <w:t xml:space="preserve"> crossover here</w:t>
       </w:r>
     </w:p>
     <w:p>
@@ -7747,7 +8668,7 @@
       <w:r>
         <w:fldChar w:fldCharType="separate"/>
       </w:r>
-      <w:bookmarkStart w:id="84" w:name="__Fieldmark__45_1156436390"/>
+      <w:bookmarkStart w:id="86" w:name="__Fieldmark__45_1156436390"/>
       <w:r>
         <w:rPr>
           <w:noProof/>
@@ -7758,7 +8679,7 @@
       <w:r>
         <w:fldChar w:fldCharType="end"/>
       </w:r>
-      <w:bookmarkEnd w:id="84"/>
+      <w:bookmarkEnd w:id="86"/>
       <w:r>
         <w:t xml:space="preserve">. Typically, the mutation rate is applied with low probability of 1% or less in many cases </w:t>
       </w:r>
@@ -7771,7 +8692,7 @@
       <w:r>
         <w:fldChar w:fldCharType="separate"/>
       </w:r>
-      <w:bookmarkStart w:id="85" w:name="__Fieldmark__46_1156436390"/>
+      <w:bookmarkStart w:id="87" w:name="__Fieldmark__46_1156436390"/>
       <w:r>
         <w:rPr>
           <w:noProof/>
@@ -7782,7 +8703,7 @@
       <w:r>
         <w:fldChar w:fldCharType="end"/>
       </w:r>
-      <w:bookmarkEnd w:id="85"/>
+      <w:bookmarkEnd w:id="87"/>
       <w:r>
         <w:t>, because with very right probability, the algorithm could be reduced to a random search over the space.</w:t>
       </w:r>
@@ -7802,23 +8723,49 @@
           <w:lang w:eastAsia="pt-PT"/>
         </w:rPr>
       </w:pPr>
+      <w:proofErr w:type="spellStart"/>
       <w:r>
         <w:rPr>
           <w:color w:val="FF0000"/>
           <w:highlight w:val="yellow"/>
         </w:rPr>
-        <w:t>Figura com two point crossover here</w:t>
+        <w:t>Figura</w:t>
+      </w:r>
+      <w:proofErr w:type="spellEnd"/>
+      <w:r>
+        <w:rPr>
+          <w:color w:val="FF0000"/>
+          <w:highlight w:val="yellow"/>
+        </w:rPr>
+        <w:t xml:space="preserve"> com </w:t>
+      </w:r>
+      <w:proofErr w:type="gramStart"/>
+      <w:r>
+        <w:rPr>
+          <w:color w:val="FF0000"/>
+          <w:highlight w:val="yellow"/>
+        </w:rPr>
+        <w:t>two point</w:t>
+      </w:r>
+      <w:proofErr w:type="gramEnd"/>
+      <w:r>
+        <w:rPr>
+          <w:color w:val="FF0000"/>
+          <w:highlight w:val="yellow"/>
+        </w:rPr>
+        <w:t xml:space="preserve"> crossover here</w:t>
       </w:r>
     </w:p>
     <w:p>
       <w:pPr>
         <w:pStyle w:val="Heading3"/>
       </w:pPr>
-      <w:bookmarkStart w:id="86" w:name="_Toc522796151"/>
-      <w:r>
+      <w:bookmarkStart w:id="88" w:name="_Toc522835378"/>
+      <w:r>
+        <w:lastRenderedPageBreak/>
         <w:t>Termination</w:t>
       </w:r>
-      <w:bookmarkEnd w:id="86"/>
+      <w:bookmarkEnd w:id="88"/>
     </w:p>
     <w:p>
       <w:pPr>
@@ -7899,7 +8846,6 @@
         <w:pStyle w:val="Lista"/>
       </w:pPr>
       <w:r>
-        <w:lastRenderedPageBreak/>
         <w:t>Combination of the previous methods, or any other method created.</w:t>
       </w:r>
     </w:p>
@@ -7910,24 +8856,86 @@
     </w:p>
     <w:p>
       <w:pPr>
-        <w:pStyle w:val="Heading2"/>
-      </w:pPr>
-      <w:bookmarkStart w:id="87" w:name="_Toc522796152"/>
-      <w:r>
-        <w:t>Genetic algorithms for routing problem</w:t>
-      </w:r>
-      <w:bookmarkEnd w:id="87"/>
-    </w:p>
-    <w:p>
-      <w:pPr>
         <w:jc w:val="both"/>
       </w:pPr>
+      <w:r>
+        <w:t>---------------------------------</w:t>
+      </w:r>
+    </w:p>
+    <w:p>
+      <w:pPr>
+        <w:jc w:val="both"/>
+      </w:pPr>
+      <w:r>
+        <w:t>The routing problem, both VRP and ARP are hard problems to solve. Among the literature, many researchers try to apply genetic algorithms to find good enough solutions for these problems. Even if the VRP has a wider range of research on it, the methods applied in one can be replicated depending on the representation chosen.</w:t>
+      </w:r>
+    </w:p>
+    <w:p>
+      <w:pPr>
+        <w:jc w:val="both"/>
+      </w:pPr>
+      <w:r>
+        <w:t xml:space="preserve">Genetic algorithms for the CARP was created and tested and compared with real case scenarios over the world. To the problem of sprinkler cars routing in Chongqing City in China, taking 37 vertex and 1  deposit into consideration, the GA reduced the travel distance by 33%, also giving better result than other algorithms </w:t>
+      </w:r>
+      <w:r>
+        <w:fldChar w:fldCharType="begin" w:fldLock="1"/>
+      </w:r>
+      <w:r>
+        <w:instrText>ADDIN CSL_CITATION {"citationItems":[{"id":"ITEM-1","itemData":{"DOI":"10.1145/1569901.1569947","ISBN":"9781605583259","abstract":"In this paper, the Genetic Algorithm(GA) is used to resolve the Capacitated Arc Routing Problem(CARP), the case of which stems from assigning the routing of sprinkler cars in real life. And the paper presents basic components of GA combined with the crossover, mutation and loach search operation. These new methods are helpful for the global search of CARP problem. The test data is coming from real world, offered by the Sanitation Department-the owner of the sprinkler cars. Furthermore, the contrastive experiment which has been done in this paper illustrates that this GA method is more excellent than other existing algorithms in resolving this kind of CARP. As for the pratical meaning of this research, the routing plan proposed may provide high efficiency for the department and will bring about significant economic benefits.","author":[{"dropping-particle":"","family":"Deng","given":"Xin","non-dropping-particle":"","parse-names":false,"suffix":""},{"dropping-particle":"","family":"Zhu","given":"Zhengyu","non-dropping-particle":"","parse-names":false,"suffix":""},{"dropping-particle":"","family":"Yang","given":"Yong","non-dropping-particle":"","parse-names":false,"suffix":""},{"dropping-particle":"","family":"Li","given":"Xiaohua","non-dropping-particle":"","parse-names":false,"suffix":""},{"dropping-particle":"","family":"Tian","given":"Yunyan","non-dropping-particle":"","parse-names":false,"suffix":""},{"dropping-particle":"","family":"Xia","given":"Mengshuang","non-dropping-particle":"","parse-names":false,"suffix":""}],"container-title":"Proceedings of the IEEE: International Conference on Automation and Logistics","id":"ITEM-1","issued":{"date-parts":[["2007"]]},"title":"A Genetic Algorithm for the Capacitated Arc Routing Problem","type":"paper-conference"},"uris":["http://www.mendeley.com/documents/?uuid=58ec27e1-3c65-44aa-b280-41264b0bc6d8"]}],"mendeley":{"formattedCitation":"(Deng et al., 2007)","plainTextFormattedCitation":"(Deng et al., 2007)","previouslyFormattedCitation":"(Deng et al., 2007)"},"properties":{"noteIndex":0},"schema":"https://github.com/citation-style-language/schema/raw/master/csl-citation.json"}</w:instrText>
+      </w:r>
+      <w:r>
+        <w:fldChar w:fldCharType="separate"/>
+      </w:r>
+      <w:r>
+        <w:rPr>
+          <w:noProof/>
+        </w:rPr>
+        <w:t>(Deng et al., 2007)</w:t>
+      </w:r>
+      <w:r>
+        <w:fldChar w:fldCharType="end"/>
+      </w:r>
+      <w:r>
+        <w:t>.</w:t>
+      </w:r>
+    </w:p>
+    <w:p>
+      <w:pPr>
+        <w:jc w:val="both"/>
+      </w:pPr>
+      <w:r>
+        <w:t>CARP with time windows GA where develop</w:t>
+      </w:r>
+      <w:r>
+        <w:t xml:space="preserve">ed and compared with heuristics </w:t>
+      </w:r>
+      <w:r>
+        <w:fldChar w:fldCharType="begin" w:fldLock="1"/>
+      </w:r>
+      <w:r>
+        <w:instrText>ADDIN CSL_CITATION {"citationItems":[{"id":"ITEM-1","itemData":{"ISBN":"9783902661043","ISSN":"14746670","abstract":"The Capacitated Arc Routing Problem (CARP) involves vehicles routing, serving a set of arcs in a network. This NP hard problem is extended to take into account time windows, entailing a new and hard theoretical model in arc routing called the CARPTW (CARP with time windows). The CARPTW is useful for modeling urban waste collection or winter gritting. This paper presents this new model and a memetic algorithm with new memetic operators able to tackle the time windows constraints in arc routing. Copyright © 2006 IFAC.","author":[{"dropping-particle":"","family":"Ramdane-Cherif","given":"Wahiba","non-dropping-particle":"","parse-names":false,"suffix":""}],"container-title":"IFAC Proceedings Volumes (IFAC-PapersOnline)","id":"ITEM-1","issued":{"date-parts":[["2006"]]},"title":"Evolutionary algorithms for capacitated arc routing problems with time windows","type":"paper-conference"},"uris":["http://www.mendeley.com/documents/?uuid=a2c4bfc9-53b3-4257-934f-fa637dd35d0c"]}],"mendeley":{"formattedCitation":"(Ramdane-Cherif, 2006)","plainTextFormattedCitation":"(Ramdane-Cherif, 2006)","previouslyFormattedCitation":"(Ramdane-Cherif, 2006)"},"properties":{"noteIndex":0},"schema":"https://github.com/citation-style-language/schema/raw/master/csl-citation.json"}</w:instrText>
+      </w:r>
+      <w:r>
+        <w:fldChar w:fldCharType="separate"/>
+      </w:r>
+      <w:r>
+        <w:rPr>
+          <w:noProof/>
+        </w:rPr>
+        <w:t>(Ramdane-Cherif, 2006)</w:t>
+      </w:r>
+      <w:r>
+        <w:fldChar w:fldCharType="end"/>
+      </w:r>
+      <w:r>
+        <w:t>. This research also concluded a superior performance of the evolutionary algorithm when compared with the heuristics.</w:t>
+      </w:r>
     </w:p>
     <w:p>
       <w:pPr>
         <w:pStyle w:val="Heading1"/>
       </w:pPr>
-      <w:bookmarkStart w:id="88" w:name="_Toc522796153"/>
+      <w:bookmarkStart w:id="89" w:name="_Toc522835379"/>
       <w:r>
         <w:lastRenderedPageBreak/>
         <w:t xml:space="preserve">Methodology </w:t>
@@ -7938,7 +8946,7 @@
         </w:rPr>
         <w:t>[wip - colocar em past tense]</w:t>
       </w:r>
-      <w:bookmarkEnd w:id="88"/>
+      <w:bookmarkEnd w:id="89"/>
     </w:p>
     <w:p>
       <w:pPr>
@@ -8058,19 +9066,27 @@
       <w:pPr>
         <w:pStyle w:val="Heading1"/>
       </w:pPr>
-      <w:bookmarkStart w:id="89" w:name="_Toc522796154"/>
+      <w:bookmarkStart w:id="90" w:name="_Toc522835380"/>
       <w:r>
         <w:lastRenderedPageBreak/>
         <w:t>Development</w:t>
       </w:r>
-      <w:bookmarkEnd w:id="89"/>
+      <w:bookmarkEnd w:id="90"/>
     </w:p>
     <w:p>
       <w:pPr>
         <w:jc w:val="both"/>
       </w:pPr>
       <w:r>
-        <w:t xml:space="preserve">This project aims to develop a genetic algorithm to deal with the problem of planning efficient routes to garbage trucks in a city. This problem, as stated before, is closely related with the CARP problem. But in real case scenarios, and in the Campolide’s case, those trucks don’t have all the same capacity </w:t>
+        <w:t xml:space="preserve">This project aims to develop a genetic algorithm to deal with the problem of planning efficient routes to garbage trucks in a city. This problem, as stated before, is closely related with the CARP problem. But in real case scenarios, and in the </w:t>
+      </w:r>
+      <w:proofErr w:type="spellStart"/>
+      <w:r>
+        <w:t>Campolide’s</w:t>
+      </w:r>
+      <w:proofErr w:type="spellEnd"/>
+      <w:r>
+        <w:t xml:space="preserve"> case, those trucks don’t have all the same capacity </w:t>
       </w:r>
       <w:r>
         <w:rPr>
@@ -8095,11 +9111,11 @@
       <w:pPr>
         <w:pStyle w:val="Heading2"/>
       </w:pPr>
-      <w:bookmarkStart w:id="90" w:name="_Toc522796155"/>
+      <w:bookmarkStart w:id="91" w:name="_Toc522835381"/>
       <w:r>
         <w:t>A brief word on OpenStreetMap</w:t>
       </w:r>
-      <w:bookmarkEnd w:id="90"/>
+      <w:bookmarkEnd w:id="91"/>
     </w:p>
     <w:p>
       <w:pPr>
@@ -8376,7 +9392,29 @@
           <w:szCs w:val="16"/>
           <w:highlight w:val="yellow"/>
         </w:rPr>
-        <w:t>"ddtuga"</w:t>
+        <w:t>"</w:t>
+      </w:r>
+      <w:proofErr w:type="spellStart"/>
+      <w:r>
+        <w:rPr>
+          <w:rFonts w:ascii="Consolas;Courier New;monospace;" w:hAnsi="Consolas;Courier New;monospace;" w:cs="Consolas;Courier New;monospace;"/>
+          <w:color w:val="0000FF"/>
+          <w:sz w:val="16"/>
+          <w:szCs w:val="16"/>
+          <w:highlight w:val="yellow"/>
+        </w:rPr>
+        <w:t>ddtuga</w:t>
+      </w:r>
+      <w:proofErr w:type="spellEnd"/>
+      <w:r>
+        <w:rPr>
+          <w:rFonts w:ascii="Consolas;Courier New;monospace;" w:hAnsi="Consolas;Courier New;monospace;" w:cs="Consolas;Courier New;monospace;"/>
+          <w:color w:val="0000FF"/>
+          <w:sz w:val="16"/>
+          <w:szCs w:val="16"/>
+          <w:highlight w:val="yellow"/>
+        </w:rPr>
+        <w:t>"</w:t>
       </w:r>
       <w:r>
         <w:rPr>
@@ -8388,6 +9426,7 @@
         </w:rPr>
         <w:t xml:space="preserve"> </w:t>
       </w:r>
+      <w:proofErr w:type="spellStart"/>
       <w:r>
         <w:rPr>
           <w:rFonts w:ascii="Consolas;Courier New;monospace;" w:hAnsi="Consolas;Courier New;monospace;" w:cs="Consolas;Courier New;monospace;"/>
@@ -8398,6 +9437,7 @@
         </w:rPr>
         <w:t>uid</w:t>
       </w:r>
+      <w:proofErr w:type="spellEnd"/>
       <w:r>
         <w:rPr>
           <w:rFonts w:ascii="Consolas;Courier New;monospace;" w:hAnsi="Consolas;Courier New;monospace;" w:cs="Consolas;Courier New;monospace;"/>
@@ -8428,6 +9468,7 @@
         </w:rPr>
         <w:t xml:space="preserve"> </w:t>
       </w:r>
+      <w:proofErr w:type="spellStart"/>
       <w:r>
         <w:rPr>
           <w:rFonts w:ascii="Consolas;Courier New;monospace;" w:hAnsi="Consolas;Courier New;monospace;" w:cs="Consolas;Courier New;monospace;"/>
@@ -8438,6 +9479,7 @@
         </w:rPr>
         <w:t>lat</w:t>
       </w:r>
+      <w:proofErr w:type="spellEnd"/>
       <w:r>
         <w:rPr>
           <w:rFonts w:ascii="Consolas;Courier New;monospace;" w:hAnsi="Consolas;Courier New;monospace;" w:cs="Consolas;Courier New;monospace;"/>
@@ -8468,6 +9510,7 @@
         </w:rPr>
         <w:t xml:space="preserve"> </w:t>
       </w:r>
+      <w:proofErr w:type="spellStart"/>
       <w:r>
         <w:rPr>
           <w:rFonts w:ascii="Consolas;Courier New;monospace;" w:hAnsi="Consolas;Courier New;monospace;" w:cs="Consolas;Courier New;monospace;"/>
@@ -8478,6 +9521,7 @@
         </w:rPr>
         <w:t>lon</w:t>
       </w:r>
+      <w:proofErr w:type="spellEnd"/>
       <w:r>
         <w:rPr>
           <w:rFonts w:ascii="Consolas;Courier New;monospace;" w:hAnsi="Consolas;Courier New;monospace;" w:cs="Consolas;Courier New;monospace;"/>
@@ -8796,6 +9840,7 @@
         </w:rPr>
         <w:t xml:space="preserve"> </w:t>
       </w:r>
+      <w:proofErr w:type="spellStart"/>
       <w:r>
         <w:rPr>
           <w:rFonts w:ascii="Consolas;Courier New;monospace;" w:hAnsi="Consolas;Courier New;monospace;" w:cs="Consolas;Courier New;monospace;"/>
@@ -8806,6 +9851,7 @@
         </w:rPr>
         <w:t>uid</w:t>
       </w:r>
+      <w:proofErr w:type="spellEnd"/>
       <w:r>
         <w:rPr>
           <w:rFonts w:ascii="Consolas;Courier New;monospace;" w:hAnsi="Consolas;Courier New;monospace;" w:cs="Consolas;Courier New;monospace;"/>
@@ -8856,8 +9902,20 @@
           <w:szCs w:val="16"/>
           <w:highlight w:val="white"/>
         </w:rPr>
-        <w:t>&lt;nd</w:t>
-      </w:r>
+        <w:t>&lt;</w:t>
+      </w:r>
+      <w:proofErr w:type="spellStart"/>
+      <w:r>
+        <w:rPr>
+          <w:rFonts w:ascii="Consolas;Courier New;monospace;" w:hAnsi="Consolas;Courier New;monospace;" w:cs="Consolas;Courier New;monospace;"/>
+          <w:color w:val="800000"/>
+          <w:sz w:val="16"/>
+          <w:szCs w:val="16"/>
+          <w:highlight w:val="white"/>
+        </w:rPr>
+        <w:t>nd</w:t>
+      </w:r>
+      <w:proofErr w:type="spellEnd"/>
       <w:r>
         <w:rPr>
           <w:rFonts w:ascii="Consolas;Courier New;monospace;" w:hAnsi="Consolas;Courier New;monospace;" w:cs="Consolas;Courier New;monospace;"/>
@@ -8928,8 +9986,20 @@
           <w:szCs w:val="16"/>
           <w:highlight w:val="white"/>
         </w:rPr>
-        <w:t>&lt;nd</w:t>
-      </w:r>
+        <w:t>&lt;</w:t>
+      </w:r>
+      <w:proofErr w:type="spellStart"/>
+      <w:r>
+        <w:rPr>
+          <w:rFonts w:ascii="Consolas;Courier New;monospace;" w:hAnsi="Consolas;Courier New;monospace;" w:cs="Consolas;Courier New;monospace;"/>
+          <w:color w:val="800000"/>
+          <w:sz w:val="16"/>
+          <w:szCs w:val="16"/>
+          <w:highlight w:val="white"/>
+        </w:rPr>
+        <w:t>nd</w:t>
+      </w:r>
+      <w:proofErr w:type="spellEnd"/>
       <w:r>
         <w:rPr>
           <w:rFonts w:ascii="Consolas;Courier New;monospace;" w:hAnsi="Consolas;Courier New;monospace;" w:cs="Consolas;Courier New;monospace;"/>
@@ -9000,8 +10070,20 @@
           <w:szCs w:val="16"/>
           <w:highlight w:val="white"/>
         </w:rPr>
-        <w:t>&lt;nd</w:t>
-      </w:r>
+        <w:t>&lt;</w:t>
+      </w:r>
+      <w:proofErr w:type="spellStart"/>
+      <w:r>
+        <w:rPr>
+          <w:rFonts w:ascii="Consolas;Courier New;monospace;" w:hAnsi="Consolas;Courier New;monospace;" w:cs="Consolas;Courier New;monospace;"/>
+          <w:color w:val="800000"/>
+          <w:sz w:val="16"/>
+          <w:szCs w:val="16"/>
+          <w:highlight w:val="white"/>
+        </w:rPr>
+        <w:t>nd</w:t>
+      </w:r>
+      <w:proofErr w:type="spellEnd"/>
       <w:r>
         <w:rPr>
           <w:rFonts w:ascii="Consolas;Courier New;monospace;" w:hAnsi="Consolas;Courier New;monospace;" w:cs="Consolas;Courier New;monospace;"/>
@@ -9377,7 +10459,29 @@
           <w:szCs w:val="16"/>
           <w:highlight w:val="white"/>
         </w:rPr>
-        <w:t>"Rua de Campolide"</w:t>
+        <w:t>"</w:t>
+      </w:r>
+      <w:proofErr w:type="spellStart"/>
+      <w:r>
+        <w:rPr>
+          <w:rFonts w:ascii="Consolas;Courier New;monospace;" w:hAnsi="Consolas;Courier New;monospace;" w:cs="Consolas;Courier New;monospace;"/>
+          <w:color w:val="0000FF"/>
+          <w:sz w:val="16"/>
+          <w:szCs w:val="16"/>
+          <w:highlight w:val="white"/>
+        </w:rPr>
+        <w:t>Rua</w:t>
+      </w:r>
+      <w:proofErr w:type="spellEnd"/>
+      <w:r>
+        <w:rPr>
+          <w:rFonts w:ascii="Consolas;Courier New;monospace;" w:hAnsi="Consolas;Courier New;monospace;" w:cs="Consolas;Courier New;monospace;"/>
+          <w:color w:val="0000FF"/>
+          <w:sz w:val="16"/>
+          <w:szCs w:val="16"/>
+          <w:highlight w:val="white"/>
+        </w:rPr>
+        <w:t xml:space="preserve"> de Campolide"</w:t>
       </w:r>
       <w:r>
         <w:rPr>
@@ -9449,7 +10553,29 @@
           <w:szCs w:val="16"/>
           <w:highlight w:val="white"/>
         </w:rPr>
-        <w:t>"oneway"</w:t>
+        <w:t>"</w:t>
+      </w:r>
+      <w:proofErr w:type="spellStart"/>
+      <w:r>
+        <w:rPr>
+          <w:rFonts w:ascii="Consolas;Courier New;monospace;" w:hAnsi="Consolas;Courier New;monospace;" w:cs="Consolas;Courier New;monospace;"/>
+          <w:color w:val="0000FF"/>
+          <w:sz w:val="16"/>
+          <w:szCs w:val="16"/>
+          <w:highlight w:val="white"/>
+        </w:rPr>
+        <w:t>oneway</w:t>
+      </w:r>
+      <w:proofErr w:type="spellEnd"/>
+      <w:r>
+        <w:rPr>
+          <w:rFonts w:ascii="Consolas;Courier New;monospace;" w:hAnsi="Consolas;Courier New;monospace;" w:cs="Consolas;Courier New;monospace;"/>
+          <w:color w:val="0000FF"/>
+          <w:sz w:val="16"/>
+          <w:szCs w:val="16"/>
+          <w:highlight w:val="white"/>
+        </w:rPr>
+        <w:t>"</w:t>
       </w:r>
       <w:r>
         <w:rPr>
@@ -9545,7 +10671,23 @@
         <w:jc w:val="both"/>
       </w:pPr>
       <w:r>
-        <w:t>In order to develop this project, data from Campolide streets are required, such as streets directions, length and connections, this information can be obtained using OSM. Data from OSM can be exported directly from their main website, but to this project a package called OSMnx was used. OSMnx is a Python package created by Boeing, G. (2017) that facilitates the download of administrative boundaries streets and perform a bunch of useful calculations using data from OSM.</w:t>
+        <w:t xml:space="preserve">In order to develop this project, data from Campolide streets are required, such as streets directions, length and connections, this information can be obtained using OSM. Data from OSM can be exported directly from their main website, but to this project a package called </w:t>
+      </w:r>
+      <w:proofErr w:type="spellStart"/>
+      <w:r>
+        <w:t>OSMnx</w:t>
+      </w:r>
+      <w:proofErr w:type="spellEnd"/>
+      <w:r>
+        <w:t xml:space="preserve"> was used. </w:t>
+      </w:r>
+      <w:proofErr w:type="spellStart"/>
+      <w:r>
+        <w:t>OSMnx</w:t>
+      </w:r>
+      <w:proofErr w:type="spellEnd"/>
+      <w:r>
+        <w:t xml:space="preserve"> is a Python package created by Boeing, G. (2017) that facilitates the download of administrative boundaries streets and perform a bunch of useful calculations using data from OSM.</w:t>
       </w:r>
     </w:p>
     <w:p>
@@ -9553,7 +10695,23 @@
         <w:jc w:val="both"/>
       </w:pPr>
       <w:r>
-        <w:t>Using OSMnx to download the data, a graph structure is retrieved with the nodes and ways representing the nodes and edges of a graph respectively. OSMnx perform data cleansing process automatically on downloads, the nodes that are not used in intersection and are presented in OSM ways are removed by an algorithm. This result in a simplified graph with just the relevant edges and nodes of a certain location.</w:t>
+        <w:t xml:space="preserve">Using </w:t>
+      </w:r>
+      <w:proofErr w:type="spellStart"/>
+      <w:r>
+        <w:t>OSMnx</w:t>
+      </w:r>
+      <w:proofErr w:type="spellEnd"/>
+      <w:r>
+        <w:t xml:space="preserve"> to download the data, a graph structure is retrieved with the nodes and ways representing the nodes and edges of a graph respectively. </w:t>
+      </w:r>
+      <w:proofErr w:type="spellStart"/>
+      <w:r>
+        <w:t>OSMnx</w:t>
+      </w:r>
+      <w:proofErr w:type="spellEnd"/>
+      <w:r>
+        <w:t xml:space="preserve"> perform data cleansing process automatically on downloads, the nodes that are not used in intersection and are presented in OSM ways are removed by an algorithm. This result in a simplified graph with just the relevant edges and nodes of a certain location.</w:t>
       </w:r>
     </w:p>
     <w:p>
@@ -9610,8 +10768,13 @@
         <w:jc w:val="center"/>
       </w:pPr>
       <w:r>
-        <w:t>Campolide representation with OSMnx</w:t>
-      </w:r>
+        <w:t xml:space="preserve">Campolide representation with </w:t>
+      </w:r>
+      <w:proofErr w:type="spellStart"/>
+      <w:r>
+        <w:t>OSMnx</w:t>
+      </w:r>
+      <w:proofErr w:type="spellEnd"/>
     </w:p>
     <w:p>
       <w:pPr>
@@ -9621,6 +10784,7 @@
         <w:lastRenderedPageBreak/>
         <w:t xml:space="preserve">After the download of data from Campolide and Lisbon, both can be stored in the local machine using the library function </w:t>
       </w:r>
+      <w:proofErr w:type="spellStart"/>
       <w:r>
         <w:rPr>
           <w:i/>
@@ -9628,26 +10792,51 @@
         </w:rPr>
         <w:t>save_graphml</w:t>
       </w:r>
-      <w:r>
-        <w:t xml:space="preserve"> to reduce the amount of time required to the upcoming runs of the algorithm, the graph is saved as a GraphML file into the disk.</w:t>
+      <w:proofErr w:type="spellEnd"/>
+      <w:r>
+        <w:t xml:space="preserve"> to reduce the amount of time required to the upcoming runs of the algorithm, the graph is saved as a </w:t>
+      </w:r>
+      <w:proofErr w:type="spellStart"/>
+      <w:r>
+        <w:t>GraphML</w:t>
+      </w:r>
+      <w:proofErr w:type="spellEnd"/>
+      <w:r>
+        <w:t xml:space="preserve"> file into the disk.</w:t>
       </w:r>
     </w:p>
     <w:p>
       <w:pPr>
         <w:pStyle w:val="Heading2"/>
       </w:pPr>
-      <w:bookmarkStart w:id="91" w:name="_Toc522796156"/>
+      <w:bookmarkStart w:id="92" w:name="_Toc522835382"/>
       <w:r>
         <w:t>Distance Matrix</w:t>
       </w:r>
-      <w:bookmarkEnd w:id="91"/>
+      <w:bookmarkEnd w:id="92"/>
     </w:p>
     <w:p>
       <w:pPr>
         <w:jc w:val="both"/>
       </w:pPr>
       <w:r>
-        <w:t>The method to calculate the distances between edges in this project’s GA will follow the distance matrix proposed by Arakaki &amp; Usberti (2018). The first step is to build a distance matrix between edges of the generated graph with Campolide’s ways. To build this matrix, each edge from the graph must have its shortest path value to the other edges, in the case of the edge to itself, the distance is defined as the length of the edge.</w:t>
+        <w:t xml:space="preserve">The method to calculate the distances between edges in this project’s GA will follow the distance matrix proposed by Arakaki &amp; </w:t>
+      </w:r>
+      <w:proofErr w:type="spellStart"/>
+      <w:r>
+        <w:t>Usberti</w:t>
+      </w:r>
+      <w:proofErr w:type="spellEnd"/>
+      <w:r>
+        <w:t xml:space="preserve"> (2018). The first step is to build a distance matrix between edges of the generated graph with </w:t>
+      </w:r>
+      <w:proofErr w:type="spellStart"/>
+      <w:r>
+        <w:t>Campolide’s</w:t>
+      </w:r>
+      <w:proofErr w:type="spellEnd"/>
+      <w:r>
+        <w:t xml:space="preserve"> ways. To build this matrix, each edge from the graph must have its shortest path value to the other edges, in the case of the edge to itself, the distance is defined as the length of the edge.</w:t>
       </w:r>
     </w:p>
     <w:p>
@@ -9670,7 +10859,15 @@
         <w:jc w:val="both"/>
       </w:pPr>
       <w:r>
-        <w:t xml:space="preserve">In order to accomplish the creation of this Matrix, Lisbon graph data is needed above the Campolide’s one. In a city, from any point that a person is, he or she need to be able to get to any other point </w:t>
+        <w:t xml:space="preserve">In order to accomplish the creation of this Matrix, Lisbon graph data is needed above the </w:t>
+      </w:r>
+      <w:proofErr w:type="spellStart"/>
+      <w:r>
+        <w:t>Campolide’s</w:t>
+      </w:r>
+      <w:proofErr w:type="spellEnd"/>
+      <w:r>
+        <w:t xml:space="preserve"> one. In a city, from any point that a person is, he or she need to be able to get to any other point </w:t>
       </w:r>
       <w:r>
         <w:rPr>
@@ -9689,12 +10886,14 @@
       <w:r>
         <w:t xml:space="preserve">To calculate the distances, the method </w:t>
       </w:r>
+      <w:proofErr w:type="spellStart"/>
       <w:r>
         <w:rPr>
           <w:i/>
         </w:rPr>
         <w:t>shortest_path_length</w:t>
       </w:r>
+      <w:proofErr w:type="spellEnd"/>
       <w:r>
         <w:t xml:space="preserve"> from </w:t>
       </w:r>
@@ -9729,7 +10928,25 @@
           <w:szCs w:val="12"/>
           <w:highlight w:val="yellow"/>
         </w:rPr>
-        <w:t xml:space="preserve">The first step of HGA is to initialize the matrix of distances between required arcs. Let ER be the set of required edges and AR be the set of required arcs, where for each required edge {i, j} </w:t>
+        <w:t>The first step of HGA is to initialize the matrix of distances between required arcs. Let ER be the set of required edges and AR be the set of required arcs, where for each required edge {</w:t>
+      </w:r>
+      <w:proofErr w:type="spellStart"/>
+      <w:r>
+        <w:rPr>
+          <w:sz w:val="12"/>
+          <w:szCs w:val="12"/>
+          <w:highlight w:val="yellow"/>
+        </w:rPr>
+        <w:t>i</w:t>
+      </w:r>
+      <w:proofErr w:type="spellEnd"/>
+      <w:r>
+        <w:rPr>
+          <w:sz w:val="12"/>
+          <w:szCs w:val="12"/>
+          <w:highlight w:val="yellow"/>
+        </w:rPr>
+        <w:t xml:space="preserve">, j} </w:t>
       </w:r>
       <w:r>
         <w:rPr>
@@ -9746,7 +10963,43 @@
           <w:szCs w:val="12"/>
           <w:highlight w:val="yellow"/>
         </w:rPr>
-        <w:t xml:space="preserve"> ER there are two corresponding required arcs (i, j), (j, i) </w:t>
+        <w:t xml:space="preserve"> ER there are two corresponding required arcs (</w:t>
+      </w:r>
+      <w:proofErr w:type="spellStart"/>
+      <w:r>
+        <w:rPr>
+          <w:sz w:val="12"/>
+          <w:szCs w:val="12"/>
+          <w:highlight w:val="yellow"/>
+        </w:rPr>
+        <w:t>i</w:t>
+      </w:r>
+      <w:proofErr w:type="spellEnd"/>
+      <w:r>
+        <w:rPr>
+          <w:sz w:val="12"/>
+          <w:szCs w:val="12"/>
+          <w:highlight w:val="yellow"/>
+        </w:rPr>
+        <w:t xml:space="preserve">, j), (j, </w:t>
+      </w:r>
+      <w:proofErr w:type="spellStart"/>
+      <w:r>
+        <w:rPr>
+          <w:sz w:val="12"/>
+          <w:szCs w:val="12"/>
+          <w:highlight w:val="yellow"/>
+        </w:rPr>
+        <w:t>i</w:t>
+      </w:r>
+      <w:proofErr w:type="spellEnd"/>
+      <w:r>
+        <w:rPr>
+          <w:sz w:val="12"/>
+          <w:szCs w:val="12"/>
+          <w:highlight w:val="yellow"/>
+        </w:rPr>
+        <w:t xml:space="preserve">) </w:t>
       </w:r>
       <w:r>
         <w:rPr>
@@ -9763,7 +11016,25 @@
           <w:szCs w:val="12"/>
           <w:highlight w:val="yellow"/>
         </w:rPr>
-        <w:t xml:space="preserve"> AR. A matrix SP of dimensions |AR| × |AR| is computed such that each entry SP[e, f] is the shortest path cost from the ending node of arc e </w:t>
+        <w:t xml:space="preserve"> AR. A matrix SP of dimensions |AR| × |AR| is computed such that each entry </w:t>
+      </w:r>
+      <w:proofErr w:type="gramStart"/>
+      <w:r>
+        <w:rPr>
+          <w:sz w:val="12"/>
+          <w:szCs w:val="12"/>
+          <w:highlight w:val="yellow"/>
+        </w:rPr>
+        <w:t>SP[</w:t>
+      </w:r>
+      <w:proofErr w:type="gramEnd"/>
+      <w:r>
+        <w:rPr>
+          <w:sz w:val="12"/>
+          <w:szCs w:val="12"/>
+          <w:highlight w:val="yellow"/>
+        </w:rPr>
+        <w:t xml:space="preserve">e, f] is the shortest path cost from the ending node of arc e </w:t>
       </w:r>
       <w:r>
         <w:rPr>
@@ -9797,7 +11068,79 @@
           <w:szCs w:val="12"/>
           <w:highlight w:val="yellow"/>
         </w:rPr>
-        <w:t xml:space="preserve"> AR. For sparse graphs (where |E| is much less than |V| 2) the SP can be computed within O(|V| 3) time and O(|V| 2) space by using the Floyd–Warshall algorithm (Cormen et al., 2001). The SP allows HGA to retrieve the distances between required arcs in O(1) time throughout the optimization process. </w:t>
+        <w:t xml:space="preserve"> AR. For sparse graphs (where |E| is much less than |V| 2) the SP can be computed within </w:t>
+      </w:r>
+      <w:proofErr w:type="gramStart"/>
+      <w:r>
+        <w:rPr>
+          <w:sz w:val="12"/>
+          <w:szCs w:val="12"/>
+          <w:highlight w:val="yellow"/>
+        </w:rPr>
+        <w:t>O(</w:t>
+      </w:r>
+      <w:proofErr w:type="gramEnd"/>
+      <w:r>
+        <w:rPr>
+          <w:sz w:val="12"/>
+          <w:szCs w:val="12"/>
+          <w:highlight w:val="yellow"/>
+        </w:rPr>
+        <w:t>|V| 3) time and O(|V| 2) space by using the Floyd–</w:t>
+      </w:r>
+      <w:proofErr w:type="spellStart"/>
+      <w:r>
+        <w:rPr>
+          <w:sz w:val="12"/>
+          <w:szCs w:val="12"/>
+          <w:highlight w:val="yellow"/>
+        </w:rPr>
+        <w:t>Warshall</w:t>
+      </w:r>
+      <w:proofErr w:type="spellEnd"/>
+      <w:r>
+        <w:rPr>
+          <w:sz w:val="12"/>
+          <w:szCs w:val="12"/>
+          <w:highlight w:val="yellow"/>
+        </w:rPr>
+        <w:t xml:space="preserve"> algorithm (</w:t>
+      </w:r>
+      <w:proofErr w:type="spellStart"/>
+      <w:r>
+        <w:rPr>
+          <w:sz w:val="12"/>
+          <w:szCs w:val="12"/>
+          <w:highlight w:val="yellow"/>
+        </w:rPr>
+        <w:t>Cormen</w:t>
+      </w:r>
+      <w:proofErr w:type="spellEnd"/>
+      <w:r>
+        <w:rPr>
+          <w:sz w:val="12"/>
+          <w:szCs w:val="12"/>
+          <w:highlight w:val="yellow"/>
+        </w:rPr>
+        <w:t xml:space="preserve"> et al., 2001). The SP allows HGA to retrieve the distances between required arcs in </w:t>
+      </w:r>
+      <w:proofErr w:type="gramStart"/>
+      <w:r>
+        <w:rPr>
+          <w:sz w:val="12"/>
+          <w:szCs w:val="12"/>
+          <w:highlight w:val="yellow"/>
+        </w:rPr>
+        <w:t>O(</w:t>
+      </w:r>
+      <w:proofErr w:type="gramEnd"/>
+      <w:r>
+        <w:rPr>
+          <w:sz w:val="12"/>
+          <w:szCs w:val="12"/>
+          <w:highlight w:val="yellow"/>
+        </w:rPr>
+        <w:t xml:space="preserve">1) time throughout the optimization process. </w:t>
       </w:r>
       <w:r>
         <w:rPr>
@@ -9888,18 +11231,26 @@
         <w:jc w:val="both"/>
       </w:pPr>
       <w:r>
-        <w:t>After this calculation, the distances between edges can be retrieved in O(1), as it just need to access the exact point in the matrix. These distances will be heavily used during the GA, so having the information with low complexity worth the time spent at first.</w:t>
+        <w:t xml:space="preserve">After this calculation, the distances between edges can be retrieved in </w:t>
+      </w:r>
+      <w:proofErr w:type="gramStart"/>
+      <w:r>
+        <w:t>O(</w:t>
+      </w:r>
+      <w:proofErr w:type="gramEnd"/>
+      <w:r>
+        <w:t>1), as it just need to access the exact point in the matrix. These distances will be heavily used during the GA, so having the information with low complexity worth the time spent at first.</w:t>
       </w:r>
     </w:p>
     <w:p>
       <w:pPr>
         <w:pStyle w:val="Heading2"/>
       </w:pPr>
-      <w:bookmarkStart w:id="92" w:name="_Toc522796157"/>
+      <w:bookmarkStart w:id="93" w:name="_Toc522835383"/>
       <w:r>
         <w:t>GENETIC ALGORITHM</w:t>
       </w:r>
-      <w:bookmarkEnd w:id="92"/>
+      <w:bookmarkEnd w:id="93"/>
     </w:p>
     <w:p>
       <w:pPr>
@@ -9921,11 +11272,11 @@
       <w:pPr>
         <w:pStyle w:val="Heading3"/>
       </w:pPr>
-      <w:bookmarkStart w:id="93" w:name="_Toc522796158"/>
+      <w:bookmarkStart w:id="94" w:name="_Toc522835384"/>
       <w:r>
         <w:t>Chromosome Representation</w:t>
       </w:r>
-      <w:bookmarkEnd w:id="93"/>
+      <w:bookmarkEnd w:id="94"/>
     </w:p>
     <w:p>
       <w:pPr>
@@ -12096,7 +13447,31 @@
         <w:jc w:val="center"/>
       </w:pPr>
       <w:r>
-        <w:t>(Truck_id, capacity), start_index, end_index, load</w:t>
+        <w:t>(</w:t>
+      </w:r>
+      <w:proofErr w:type="spellStart"/>
+      <w:r>
+        <w:t>Truck_id</w:t>
+      </w:r>
+      <w:proofErr w:type="spellEnd"/>
+      <w:r>
+        <w:t xml:space="preserve">, capacity), </w:t>
+      </w:r>
+      <w:proofErr w:type="spellStart"/>
+      <w:r>
+        <w:t>start_index</w:t>
+      </w:r>
+      <w:proofErr w:type="spellEnd"/>
+      <w:r>
+        <w:t xml:space="preserve">, </w:t>
+      </w:r>
+      <w:proofErr w:type="spellStart"/>
+      <w:r>
+        <w:t>end_index</w:t>
+      </w:r>
+      <w:proofErr w:type="spellEnd"/>
+      <w:r>
+        <w:t>, load</w:t>
       </w:r>
     </w:p>
     <w:p>
@@ -12111,11 +13486,11 @@
       <w:pPr>
         <w:pStyle w:val="Heading3"/>
       </w:pPr>
-      <w:bookmarkStart w:id="94" w:name="_Toc522796159"/>
+      <w:bookmarkStart w:id="95" w:name="_Toc522835385"/>
       <w:r>
         <w:t>Fitness function</w:t>
       </w:r>
-      <w:bookmarkEnd w:id="94"/>
+      <w:bookmarkEnd w:id="95"/>
     </w:p>
     <w:p>
       <w:pPr>
@@ -12680,7 +14055,23 @@
         <w:rPr>
           <w:color w:val="FF0000"/>
         </w:rPr>
-        <w:t xml:space="preserve"> d(a,b)</w:t>
+        <w:t xml:space="preserve"> d(</w:t>
+      </w:r>
+      <w:proofErr w:type="spellStart"/>
+      <w:proofErr w:type="gramStart"/>
+      <w:r>
+        <w:rPr>
+          <w:color w:val="FF0000"/>
+        </w:rPr>
+        <w:t>a,b</w:t>
+      </w:r>
+      <w:proofErr w:type="spellEnd"/>
+      <w:proofErr w:type="gramEnd"/>
+      <w:r>
+        <w:rPr>
+          <w:color w:val="FF0000"/>
+        </w:rPr>
+        <w:t>)</w:t>
       </w:r>
     </w:p>
     <w:p>
@@ -12707,7 +14098,23 @@
         <w:rPr>
           <w:color w:val="FF0000"/>
         </w:rPr>
-        <w:t>-------------------------d(b,c) the blue part is the distance of b, and must to be counted only once</w:t>
+        <w:t>-------------------------d(</w:t>
+      </w:r>
+      <w:proofErr w:type="spellStart"/>
+      <w:proofErr w:type="gramStart"/>
+      <w:r>
+        <w:rPr>
+          <w:color w:val="FF0000"/>
+        </w:rPr>
+        <w:t>b,c</w:t>
+      </w:r>
+      <w:proofErr w:type="spellEnd"/>
+      <w:proofErr w:type="gramEnd"/>
+      <w:r>
+        <w:rPr>
+          <w:color w:val="FF0000"/>
+        </w:rPr>
+        <w:t>) the blue part is the distance of b, and must to be counted only once</w:t>
       </w:r>
     </w:p>
     <w:p>
@@ -12728,11 +14135,11 @@
       <w:pPr>
         <w:pStyle w:val="Heading3"/>
       </w:pPr>
-      <w:bookmarkStart w:id="95" w:name="_Toc522796160"/>
+      <w:bookmarkStart w:id="96" w:name="_Toc522835386"/>
       <w:r>
         <w:t>Initialization</w:t>
       </w:r>
-      <w:bookmarkEnd w:id="95"/>
+      <w:bookmarkEnd w:id="96"/>
     </w:p>
     <w:p>
       <w:pPr>
@@ -12855,11 +14262,11 @@
       <w:pPr>
         <w:pStyle w:val="Heading3"/>
       </w:pPr>
-      <w:bookmarkStart w:id="96" w:name="_Toc522796161"/>
+      <w:bookmarkStart w:id="97" w:name="_Toc522835387"/>
       <w:r>
         <w:t>Operations</w:t>
       </w:r>
-      <w:bookmarkEnd w:id="96"/>
+      <w:bookmarkEnd w:id="97"/>
     </w:p>
     <w:p>
       <w:pPr>
@@ -12965,9 +14372,6 @@
     <w:p>
       <w:pPr>
         <w:jc w:val="both"/>
-        <w:rPr>
-          <w:rFonts w:hint="eastAsia"/>
-        </w:rPr>
       </w:pPr>
       <w:r>
         <w:t>The crossover operation, as one of the most important operations in a GA, must work with the representation chosen on the chromosomes. In this project acts differently of the common crossover from most of the literature, the genetic material is not exchanged between parents, but a piece of route is given by one of the parents, while the remaining genetic material is totally got from the other parent. This generates only one child in the crossover operations, because of that, more crossovers must be done to complete the next population. This crossover methods follows the one proposed by Pereira, Tavares, Machado &amp; Costa (2002) but applying small changes on how to generate new routes on truck’s capacity overflow.</w:t>
@@ -12976,29 +14380,25 @@
     <w:p>
       <w:pPr>
         <w:jc w:val="both"/>
-        <w:rPr>
-          <w:rFonts w:hint="eastAsia"/>
-        </w:rPr>
-      </w:pPr>
-      <w:r>
-        <w:t xml:space="preserve">The crossover randomly </w:t>
-      </w:r>
-      <w:r>
-        <w:t>selects</w:t>
-      </w:r>
-      <w:r>
-        <w:t xml:space="preserve"> a sub-route of one of the parents and insert it on the other parent. The insertion point is defined to be just after the way which has the minimum distance between itself and the first way in the sub-route. This operation must guarantee that every solution generated from it is a valid solution.</w:t>
+      </w:pPr>
+      <w:r>
+        <w:t>The crossover randomly selects a sub-route of one of the parents and insert it on the other parent. The insertion point is defined to be just after the way which has the minimum distance between itself and the first way in the sub-route. This operation must guarantee that every solution generated from it is a valid solution.</w:t>
       </w:r>
     </w:p>
     <w:p>
       <w:pPr>
         <w:jc w:val="both"/>
-        <w:rPr>
-          <w:rFonts w:hint="eastAsia"/>
-        </w:rPr>
-      </w:pPr>
-      <w:r>
-        <w:t xml:space="preserve">Summarizing the crossover process, two parents previously selected in the selection step of the algorithm and a new chromosome is created to store the data generated by the crossover. A sub-route is randomly selected from one of the trucks of the second parent, this sub-route must have at least one way. The selected sub-route weight is calculated and stored in a variable. One time only, the algorithms verify which edge has the lower distance between itself and the first edge of the sub-route, this verification is done accessing the distance matrix. From now one, the method will go through every truck from the parent 1, and consequently every edge each truck servers. This iteration will append new edges in the child path, and new trucks on the child used trucks array. Its important to notice that if the current edge of the iteration is presented inside the sub-route selected in the first parent, the edge will be not considered, because it would generate duplicated </w:t>
+      </w:pPr>
+      <w:r>
+        <w:t xml:space="preserve">Summarizing the crossover process, two parents previously selected in the selection step of the algorithm and a new chromosome is created to store the data generated by the crossover. A sub-route is randomly selected from one of the trucks of the second parent, this sub-route must have at least one way. The selected sub-route weight is calculated and stored in a variable. One time only, the algorithms verify which edge has the lower distance between itself and the first edge of the sub-route, this verification is done accessing the distance matrix. From now one, the method will go through every truck from the parent 1, and consequently every edge each truck servers. This iteration will append new edges in the child path, and new trucks on the child used trucks array. </w:t>
+      </w:r>
+      <w:proofErr w:type="spellStart"/>
+      <w:r>
+        <w:t>Its</w:t>
+      </w:r>
+      <w:proofErr w:type="spellEnd"/>
+      <w:r>
+        <w:t xml:space="preserve"> important to notice that if the current edge of the iteration is presented inside the sub-route selected in the first parent, the edge will be not considered, because it would generate duplicated </w:t>
       </w:r>
       <w:r>
         <w:lastRenderedPageBreak/>
@@ -13009,7 +14409,6 @@
       <w:pPr>
         <w:jc w:val="center"/>
         <w:rPr>
-          <w:rFonts w:hint="eastAsia"/>
           <w:color w:val="CE181E"/>
           <w:highlight w:val="yellow"/>
         </w:rPr>
@@ -13041,9 +14440,6 @@
     <w:p>
       <w:pPr>
         <w:jc w:val="both"/>
-        <w:rPr>
-          <w:rFonts w:hint="eastAsia"/>
-        </w:rPr>
       </w:pPr>
       <w:r>
         <w:t>As the crossover, the mutation step must be specific for this problem being able to deal with the chromosome representation. The mutation is applied to every member of a new population with a low probability. This project implements two kinds of mutation, called swap mutation and inverse mutation, each of them have their own probability rate. Both mutation operators as the crossover can only generate valid solutions.</w:t>
@@ -13052,9 +14448,6 @@
     <w:p>
       <w:pPr>
         <w:jc w:val="both"/>
-        <w:rPr>
-          <w:rFonts w:hint="eastAsia"/>
-        </w:rPr>
       </w:pPr>
       <w:r>
         <w:t>In the swap mutation, a truck is randomly select from the chromosome, then a random edge served by this truck in the solution is selected. The same occurs once more in the chromosome. Even if the edges are inside an array without the truck’s array influence, is crucial to first select the truck so the capacity and the load of the truck are previously known for the mutation, this information is then utilized to only generate a valid solution. Having that two edges from the chromosome were randomly selected, a swap operation is done, the first edge takes the place of the second edge and the second edge is placed on the first’s spot. The swap is done with validation to stop overflows from occurring. In the case of the validation fails, the swap process is repeated until the validation is successful, with a maximum of ten attempts. After that if the validation fails more than ten time, the mutation swap is not done.</w:t>
@@ -13068,27 +14461,32 @@
         </w:rPr>
       </w:pPr>
       <w:r>
-        <w:t>The inverse mutation acts just in a sub-route of a truck in the solution. Like the sub-route selection in the crossover step, a sub-route is selected in this mutation. Then the order of the sub-route in inverted and inserted again in the path. This type of mutation differently of the swap mutation can not generate invalid solutions, as the number and weight of the ways are not changed and only the distance can change, if this GA had other constrains like the total length a truck can travel because of its fuel, this could generate an invalid solution and would require a validation, new constrains can be developed in future works and will be discussed in the future works section.</w:t>
+        <w:t xml:space="preserve">The inverse mutation acts just in a sub-route of a truck in the solution. Like the sub-route selection in the crossover step, a sub-route is selected in this mutation. Then the order of the sub-route in inverted and inserted again in the path. This type of mutation differently of the swap mutation </w:t>
+      </w:r>
+      <w:proofErr w:type="spellStart"/>
+      <w:r>
+        <w:t>can not</w:t>
+      </w:r>
+      <w:proofErr w:type="spellEnd"/>
+      <w:r>
+        <w:t xml:space="preserve"> generate invalid solutions, as the number and weight of the ways are not changed and only the distance can change, if this GA had other constrains like the total length a truck can travel because of its fuel, this could generate an invalid solution and would require a validation, new constrains can be developed in future works and will be discussed in the future works section.</w:t>
       </w:r>
     </w:p>
     <w:p>
       <w:pPr>
         <w:pStyle w:val="Heading1"/>
       </w:pPr>
-      <w:bookmarkStart w:id="97" w:name="_Toc522796162"/>
+      <w:bookmarkStart w:id="98" w:name="_Toc522835388"/>
       <w:r>
         <w:lastRenderedPageBreak/>
         <w:t>Results and discussion</w:t>
       </w:r>
-      <w:bookmarkEnd w:id="97"/>
+      <w:bookmarkEnd w:id="98"/>
     </w:p>
     <w:p>
       <w:pPr>
         <w:jc w:val="both"/>
       </w:pPr>
-      <w:r>
-        <w:t>Text about results and discussion  Text about results and discussion  Text about results and discussion  Text about results and discussion  Text about results and discussion  Text about results and discussion  Text about results and discussion  Text about results and discussion  Text about results and discussion  Text about results and discussion  Text about results and discussion  Text about results and discussion  Text about results and discussion  Text about results and discussion.</w:t>
-      </w:r>
     </w:p>
     <w:p/>
     <w:p/>
@@ -13117,20 +14515,17 @@
       <w:pPr>
         <w:pStyle w:val="Heading1"/>
       </w:pPr>
-      <w:bookmarkStart w:id="98" w:name="_Toc522796163"/>
+      <w:bookmarkStart w:id="99" w:name="_Toc522835389"/>
       <w:r>
         <w:lastRenderedPageBreak/>
         <w:t>Conclusions</w:t>
       </w:r>
-      <w:bookmarkEnd w:id="98"/>
+      <w:bookmarkEnd w:id="99"/>
     </w:p>
     <w:p>
       <w:pPr>
         <w:jc w:val="both"/>
       </w:pPr>
-      <w:r>
-        <w:t>Conclusion text Conclusion text Conclusion text Conclusion text Conclusion text Conclusion text Conclusion text Conclusion text Conclusion text Conclusion text Conclusion text Conclusion text Conclusion text Conclusion text Conclusion text Conclusion text Conclusion text Conclusion text.</w:t>
-      </w:r>
     </w:p>
     <w:p/>
     <w:p/>
@@ -13159,12 +14554,12 @@
       <w:pPr>
         <w:pStyle w:val="Heading1"/>
       </w:pPr>
-      <w:bookmarkStart w:id="99" w:name="_Toc522796164"/>
+      <w:bookmarkStart w:id="100" w:name="_Toc522835390"/>
       <w:r>
         <w:lastRenderedPageBreak/>
         <w:t>Limitations and recommendations for future works</w:t>
       </w:r>
-      <w:bookmarkEnd w:id="99"/>
+      <w:bookmarkEnd w:id="100"/>
     </w:p>
     <w:p>
       <w:pPr>
@@ -13211,6 +14606,7 @@
         </w:rPr>
         <w:t>Dijkstra's algorithm relies on the property that the shortest path from </w:t>
       </w:r>
+      <w:proofErr w:type="spellStart"/>
       <w:r>
         <w:rPr>
           <w:rFonts w:ascii="STIXGeneral-Italic;STIXGeneral" w:hAnsi="STIXGeneral-Italic;STIXGeneral" w:cs="STIXGeneral-Italic;STIXGeneral"/>
@@ -13227,12 +14623,14 @@
         </w:rPr>
         <w:t>s</w:t>
       </w:r>
+      <w:proofErr w:type="spellEnd"/>
       <w:r>
         <w:rPr>
           <w:shd w:val="clear" w:color="auto" w:fill="FFFFFF"/>
         </w:rPr>
         <w:t> to </w:t>
       </w:r>
+      <w:proofErr w:type="spellStart"/>
       <w:r>
         <w:rPr>
           <w:rFonts w:ascii="STIXGeneral-Italic;STIXGeneral" w:hAnsi="STIXGeneral-Italic;STIXGeneral" w:cs="STIXGeneral-Italic;STIXGeneral"/>
@@ -13249,6 +14647,7 @@
         </w:rPr>
         <w:t>t</w:t>
       </w:r>
+      <w:proofErr w:type="spellEnd"/>
       <w:r>
         <w:rPr>
           <w:shd w:val="clear" w:color="auto" w:fill="FFFFFF"/>
@@ -13266,8 +14665,21 @@
         <w:ind w:left="0" w:firstLine="0"/>
       </w:pPr>
       <w:r>
-        <w:t>Floyd-Warshall or djisktra</w:t>
-      </w:r>
+        <w:t>Floyd-</w:t>
+      </w:r>
+      <w:proofErr w:type="spellStart"/>
+      <w:r>
+        <w:t>Warshall</w:t>
+      </w:r>
+      <w:proofErr w:type="spellEnd"/>
+      <w:r>
+        <w:t xml:space="preserve"> or </w:t>
+      </w:r>
+      <w:proofErr w:type="spellStart"/>
+      <w:r>
+        <w:t>djisktra</w:t>
+      </w:r>
+      <w:proofErr w:type="spellEnd"/>
     </w:p>
     <w:p>
       <w:pPr>
@@ -13298,9 +14710,6 @@
         </w:numPr>
         <w:spacing w:after="0" w:line="240" w:lineRule="auto"/>
         <w:jc w:val="both"/>
-        <w:rPr>
-          <w:rFonts w:hint="eastAsia"/>
-        </w:rPr>
       </w:pPr>
       <w:r>
         <w:t>CONSTRAIN FOR THE AMOUNT OF FUEL A TRUCK HAVE AND HOW MUCH IT CAN TRAVEL UNTIL IT IS EMPTY</w:t>
@@ -13308,31 +14717,19 @@
     </w:p>
     <w:p>
       <w:pPr>
-        <w:pStyle w:val="Listanumerada"/>
-        <w:numPr>
-          <w:ilvl w:val="0"/>
-          <w:numId w:val="0"/>
-        </w:numPr>
-      </w:pPr>
-    </w:p>
-    <w:p>
-      <w:pPr>
         <w:jc w:val="both"/>
       </w:pPr>
-      <w:r>
-        <w:t>Text of limitations and recommendations for future works Text of limitations and recommendations for future works Text of limitations and recommendations for future works Text of limitations and recommendations for future works Text of limitations and recommendations for future works Text of limitations and recommendations for future works Text of limitations and recommendations for future works Text of limitations and recommendations for future works Text of limitations and recommendations for future works Text of limitations and recommendations for future works.</w:t>
-      </w:r>
     </w:p>
     <w:p>
       <w:pPr>
         <w:pStyle w:val="Heading1"/>
       </w:pPr>
-      <w:bookmarkStart w:id="100" w:name="_Toc522796165"/>
+      <w:bookmarkStart w:id="101" w:name="_Toc522835391"/>
       <w:r>
         <w:lastRenderedPageBreak/>
         <w:t>Bibliography</w:t>
       </w:r>
-      <w:bookmarkEnd w:id="100"/>
+      <w:bookmarkEnd w:id="101"/>
     </w:p>
     <w:p>
       <w:r>
@@ -13398,6 +14795,7 @@
         <w:spacing w:line="240" w:lineRule="auto"/>
         <w:ind w:left="480" w:hanging="480"/>
         <w:rPr>
+          <w:rFonts w:cs="Calibri"/>
           <w:noProof/>
         </w:rPr>
       </w:pPr>
@@ -13412,12 +14810,14 @@
       </w:r>
       <w:r>
         <w:rPr>
+          <w:rFonts w:cs="Calibri"/>
           <w:noProof/>
         </w:rPr>
         <w:t xml:space="preserve">Arakaki, R. K., &amp; Usberti, F. L. (2018). Hybrid genetic algorithm for the open capacitated arc routing problem. </w:t>
       </w:r>
       <w:r>
         <w:rPr>
+          <w:rFonts w:cs="Calibri"/>
           <w:i/>
           <w:iCs/>
           <w:noProof/>
@@ -13426,6 +14826,7 @@
       </w:r>
       <w:r>
         <w:rPr>
+          <w:rFonts w:cs="Calibri"/>
           <w:noProof/>
         </w:rPr>
         <w:t>. https://doi.org/10.1016/j.cor.2017.09.020</w:t>
@@ -13440,17 +14841,20 @@
         <w:spacing w:line="240" w:lineRule="auto"/>
         <w:ind w:left="480" w:hanging="480"/>
         <w:rPr>
-          <w:noProof/>
-        </w:rPr>
-      </w:pPr>
-      <w:r>
-        <w:rPr>
+          <w:rFonts w:cs="Calibri"/>
+          <w:noProof/>
+        </w:rPr>
+      </w:pPr>
+      <w:r>
+        <w:rPr>
+          <w:rFonts w:cs="Calibri"/>
           <w:noProof/>
         </w:rPr>
         <w:t xml:space="preserve">Bătăgan, L. (2011). Smart Cities and Sustainability Models. </w:t>
       </w:r>
       <w:r>
         <w:rPr>
+          <w:rFonts w:cs="Calibri"/>
           <w:i/>
           <w:iCs/>
           <w:noProof/>
@@ -13459,12 +14863,14 @@
       </w:r>
       <w:r>
         <w:rPr>
+          <w:rFonts w:cs="Calibri"/>
           <w:noProof/>
         </w:rPr>
         <w:t xml:space="preserve">, </w:t>
       </w:r>
       <w:r>
         <w:rPr>
+          <w:rFonts w:cs="Calibri"/>
           <w:i/>
           <w:iCs/>
           <w:noProof/>
@@ -13473,6 +14879,7 @@
       </w:r>
       <w:r>
         <w:rPr>
+          <w:rFonts w:cs="Calibri"/>
           <w:noProof/>
         </w:rPr>
         <w:t>(3), 80–87. Retrieved from http://revistaie.ase.ro/content/59/07 - Batagan.pdf</w:t>
@@ -13487,17 +14894,20 @@
         <w:spacing w:line="240" w:lineRule="auto"/>
         <w:ind w:left="480" w:hanging="480"/>
         <w:rPr>
-          <w:noProof/>
-        </w:rPr>
-      </w:pPr>
-      <w:r>
-        <w:rPr>
+          <w:rFonts w:cs="Calibri"/>
+          <w:noProof/>
+        </w:rPr>
+      </w:pPr>
+      <w:r>
+        <w:rPr>
+          <w:rFonts w:cs="Calibri"/>
           <w:noProof/>
         </w:rPr>
         <w:t xml:space="preserve">Beliën, J., De Boeck, L., &amp; Van Ackere, J. (2011). Municipal Solid Waste Collection and Management Problems: A Literature Review. </w:t>
       </w:r>
       <w:r>
         <w:rPr>
+          <w:rFonts w:cs="Calibri"/>
           <w:i/>
           <w:iCs/>
           <w:noProof/>
@@ -13506,6 +14916,7 @@
       </w:r>
       <w:r>
         <w:rPr>
+          <w:rFonts w:cs="Calibri"/>
           <w:noProof/>
         </w:rPr>
         <w:t>. https://doi.org/10.1287/trsc.1120.0448</w:t>
@@ -13520,17 +14931,20 @@
         <w:spacing w:line="240" w:lineRule="auto"/>
         <w:ind w:left="480" w:hanging="480"/>
         <w:rPr>
-          <w:noProof/>
-        </w:rPr>
-      </w:pPr>
-      <w:r>
-        <w:rPr>
+          <w:rFonts w:cs="Calibri"/>
+          <w:noProof/>
+        </w:rPr>
+      </w:pPr>
+      <w:r>
+        <w:rPr>
+          <w:rFonts w:cs="Calibri"/>
           <w:noProof/>
         </w:rPr>
         <w:t xml:space="preserve">Buenrostro-Delgado, O., Ortega-Rodriguez, J. M., Clemitshaw, K. C., González-Razo, C., &amp; Hernández-Paniagua, I. Y. (2015). Use of genetic algorithms to improve the solid waste collection service in an urban area. </w:t>
       </w:r>
       <w:r>
         <w:rPr>
+          <w:rFonts w:cs="Calibri"/>
           <w:i/>
           <w:iCs/>
           <w:noProof/>
@@ -13539,6 +14953,7 @@
       </w:r>
       <w:r>
         <w:rPr>
+          <w:rFonts w:cs="Calibri"/>
           <w:noProof/>
         </w:rPr>
         <w:t>. https://doi.org/10.1016/j.wasman.2015.03.026</w:t>
@@ -13553,17 +14968,20 @@
         <w:spacing w:line="240" w:lineRule="auto"/>
         <w:ind w:left="480" w:hanging="480"/>
         <w:rPr>
-          <w:noProof/>
-        </w:rPr>
-      </w:pPr>
-      <w:r>
-        <w:rPr>
+          <w:rFonts w:cs="Calibri"/>
+          <w:noProof/>
+        </w:rPr>
+      </w:pPr>
+      <w:r>
+        <w:rPr>
+          <w:rFonts w:cs="Calibri"/>
           <w:noProof/>
         </w:rPr>
         <w:t xml:space="preserve">Caragliu, A., del Bo, C., &amp; Nijkamp, P. (2011). Smart cities in Europe. </w:t>
       </w:r>
       <w:r>
         <w:rPr>
+          <w:rFonts w:cs="Calibri"/>
           <w:i/>
           <w:iCs/>
           <w:noProof/>
@@ -13572,12 +14990,14 @@
       </w:r>
       <w:r>
         <w:rPr>
+          <w:rFonts w:cs="Calibri"/>
           <w:noProof/>
         </w:rPr>
         <w:t xml:space="preserve">, </w:t>
       </w:r>
       <w:r>
         <w:rPr>
+          <w:rFonts w:cs="Calibri"/>
           <w:i/>
           <w:iCs/>
           <w:noProof/>
@@ -13586,6 +15006,7 @@
       </w:r>
       <w:r>
         <w:rPr>
+          <w:rFonts w:cs="Calibri"/>
           <w:noProof/>
         </w:rPr>
         <w:t>(2), 65–82. https://doi.org/10.1080/10630732.2011.601117</w:t>
@@ -13600,17 +15021,20 @@
         <w:spacing w:line="240" w:lineRule="auto"/>
         <w:ind w:left="480" w:hanging="480"/>
         <w:rPr>
-          <w:noProof/>
-        </w:rPr>
-      </w:pPr>
-      <w:r>
-        <w:rPr>
+          <w:rFonts w:cs="Calibri"/>
+          <w:noProof/>
+        </w:rPr>
+      </w:pPr>
+      <w:r>
+        <w:rPr>
+          <w:rFonts w:cs="Calibri"/>
           <w:noProof/>
         </w:rPr>
         <w:t xml:space="preserve">Carr, J. (2014). An Introduction to Genetic Algorithms. </w:t>
       </w:r>
       <w:r>
         <w:rPr>
+          <w:rFonts w:cs="Calibri"/>
           <w:i/>
           <w:iCs/>
           <w:noProof/>
@@ -13619,6 +15043,7 @@
       </w:r>
       <w:r>
         <w:rPr>
+          <w:rFonts w:cs="Calibri"/>
           <w:noProof/>
         </w:rPr>
         <w:t>. https://doi.org/10.1016/S0898-1221(96)90227-8</w:t>
@@ -13633,17 +15058,20 @@
         <w:spacing w:line="240" w:lineRule="auto"/>
         <w:ind w:left="480" w:hanging="480"/>
         <w:rPr>
-          <w:noProof/>
-        </w:rPr>
-      </w:pPr>
-      <w:r>
-        <w:rPr>
+          <w:rFonts w:cs="Calibri"/>
+          <w:noProof/>
+        </w:rPr>
+      </w:pPr>
+      <w:r>
+        <w:rPr>
+          <w:rFonts w:cs="Calibri"/>
           <w:noProof/>
         </w:rPr>
         <w:t xml:space="preserve">Catania, V., &amp; Ventura, D. (2014). An Approach for Monitoring and Smart Planning of Urban Solid Waste Management Using Smart-M3 Platform. </w:t>
       </w:r>
       <w:r>
         <w:rPr>
+          <w:rFonts w:cs="Calibri"/>
           <w:i/>
           <w:iCs/>
           <w:noProof/>
@@ -13652,6 +15080,7 @@
       </w:r>
       <w:r>
         <w:rPr>
+          <w:rFonts w:cs="Calibri"/>
           <w:noProof/>
         </w:rPr>
         <w:t>. https://doi.org/10.1109/FRUCT.2014.6872422</w:t>
@@ -13666,17 +15095,20 @@
         <w:spacing w:line="240" w:lineRule="auto"/>
         <w:ind w:left="480" w:hanging="480"/>
         <w:rPr>
-          <w:noProof/>
-        </w:rPr>
-      </w:pPr>
-      <w:r>
-        <w:rPr>
+          <w:rFonts w:cs="Calibri"/>
+          <w:noProof/>
+        </w:rPr>
+      </w:pPr>
+      <w:r>
+        <w:rPr>
+          <w:rFonts w:cs="Calibri"/>
           <w:noProof/>
         </w:rPr>
         <w:t xml:space="preserve">Chourabi, H., Nam, T., Walker, S., Gil-Garcia, J. R., Mellouli, S., Nahon, K., … Scholl, H. J. (2012). Understanding smart cities: An integrative framework. In </w:t>
       </w:r>
       <w:r>
         <w:rPr>
+          <w:rFonts w:cs="Calibri"/>
           <w:i/>
           <w:iCs/>
           <w:noProof/>
@@ -13685,6 +15117,7 @@
       </w:r>
       <w:r>
         <w:rPr>
+          <w:rFonts w:cs="Calibri"/>
           <w:noProof/>
         </w:rPr>
         <w:t xml:space="preserve"> (pp. 2289–2297). https://doi.org/10.1109/HICSS.2012.615</w:t>
@@ -13699,17 +15132,20 @@
         <w:spacing w:line="240" w:lineRule="auto"/>
         <w:ind w:left="480" w:hanging="480"/>
         <w:rPr>
-          <w:noProof/>
-        </w:rPr>
-      </w:pPr>
-      <w:r>
-        <w:rPr>
+          <w:rFonts w:cs="Calibri"/>
+          <w:noProof/>
+        </w:rPr>
+      </w:pPr>
+      <w:r>
+        <w:rPr>
+          <w:rFonts w:cs="Calibri"/>
           <w:noProof/>
         </w:rPr>
         <w:t xml:space="preserve">de Oliveira Simonetto, E., &amp; Borenstein, D. (2007). A decision support system for the operational planning of solid waste collection. </w:t>
       </w:r>
       <w:r>
         <w:rPr>
+          <w:rFonts w:cs="Calibri"/>
           <w:i/>
           <w:iCs/>
           <w:noProof/>
@@ -13718,6 +15154,7 @@
       </w:r>
       <w:r>
         <w:rPr>
+          <w:rFonts w:cs="Calibri"/>
           <w:noProof/>
         </w:rPr>
         <w:t>. https://doi.org/10.1016/j.wasman.2006.06.012</w:t>
@@ -13732,28 +15169,32 @@
         <w:spacing w:line="240" w:lineRule="auto"/>
         <w:ind w:left="480" w:hanging="480"/>
         <w:rPr>
-          <w:noProof/>
-        </w:rPr>
-      </w:pPr>
-      <w:r>
-        <w:rPr>
-          <w:noProof/>
-        </w:rPr>
-        <w:t xml:space="preserve">Fadzli, M., Najwa, N., &amp; Luis, M. (2015). Capacitated arc routing problem and its extensions in waste collection. In </w:t>
-      </w:r>
-      <w:r>
-        <w:rPr>
+          <w:rFonts w:cs="Calibri"/>
+          <w:noProof/>
+        </w:rPr>
+      </w:pPr>
+      <w:r>
+        <w:rPr>
+          <w:rFonts w:cs="Calibri"/>
+          <w:noProof/>
+        </w:rPr>
+        <w:t xml:space="preserve">Deng, X., Zhu, Z., Yang, Y., Li, X., Tian, Y., &amp; Xia, M. (2007). A Genetic Algorithm for the Capacitated Arc Routing Problem. In </w:t>
+      </w:r>
+      <w:r>
+        <w:rPr>
+          <w:rFonts w:cs="Calibri"/>
           <w:i/>
           <w:iCs/>
           <w:noProof/>
         </w:rPr>
-        <w:t>AIP Conference Proceedings</w:t>
-      </w:r>
-      <w:r>
-        <w:rPr>
-          <w:noProof/>
-        </w:rPr>
-        <w:t>. https://doi.org/10.1063/1.4915634</w:t>
+        <w:t>Proceedings of the IEEE: International Conference on Automation and Logistics</w:t>
+      </w:r>
+      <w:r>
+        <w:rPr>
+          <w:rFonts w:cs="Calibri"/>
+          <w:noProof/>
+        </w:rPr>
+        <w:t>. https://doi.org/10.1145/1569901.1569947</w:t>
       </w:r>
     </w:p>
     <w:p>
@@ -13765,28 +15206,32 @@
         <w:spacing w:line="240" w:lineRule="auto"/>
         <w:ind w:left="480" w:hanging="480"/>
         <w:rPr>
-          <w:noProof/>
-        </w:rPr>
-      </w:pPr>
-      <w:r>
-        <w:rPr>
-          <w:noProof/>
-        </w:rPr>
-        <w:t xml:space="preserve">Fujdiak, R., Masek, P., Mlynek, P., Misurec, J., &amp; Olshannikova, E. (2016). Using genetic algorithm for advanced municipal waste collection in Smart City. In </w:t>
-      </w:r>
-      <w:r>
-        <w:rPr>
+          <w:rFonts w:cs="Calibri"/>
+          <w:noProof/>
+        </w:rPr>
+      </w:pPr>
+      <w:r>
+        <w:rPr>
+          <w:rFonts w:cs="Calibri"/>
+          <w:noProof/>
+        </w:rPr>
+        <w:t xml:space="preserve">Fadzli, M., Najwa, N., &amp; Luis, M. (2015). Capacitated arc routing problem and its extensions in waste collection. In </w:t>
+      </w:r>
+      <w:r>
+        <w:rPr>
+          <w:rFonts w:cs="Calibri"/>
           <w:i/>
           <w:iCs/>
           <w:noProof/>
         </w:rPr>
-        <w:t>2016 10th International Symposium on Communication Systems, Networks and Digital Signal Processing (CSNDSP)</w:t>
-      </w:r>
-      <w:r>
-        <w:rPr>
-          <w:noProof/>
-        </w:rPr>
-        <w:t>. https://doi.org/10.1109/CSNDSP.2016.7574016</w:t>
+        <w:t>AIP Conference Proceedings</w:t>
+      </w:r>
+      <w:r>
+        <w:rPr>
+          <w:rFonts w:cs="Calibri"/>
+          <w:noProof/>
+        </w:rPr>
+        <w:t>. https://doi.org/10.1063/1.4915634</w:t>
       </w:r>
     </w:p>
     <w:p>
@@ -13798,42 +15243,32 @@
         <w:spacing w:line="240" w:lineRule="auto"/>
         <w:ind w:left="480" w:hanging="480"/>
         <w:rPr>
-          <w:noProof/>
-        </w:rPr>
-      </w:pPr>
-      <w:r>
-        <w:rPr>
-          <w:noProof/>
-        </w:rPr>
-        <w:t xml:space="preserve">Giffinger, R. (2007). Smart cities Ranking of European medium-sized cities. </w:t>
-      </w:r>
-      <w:r>
-        <w:rPr>
+          <w:rFonts w:cs="Calibri"/>
+          <w:noProof/>
+        </w:rPr>
+      </w:pPr>
+      <w:r>
+        <w:rPr>
+          <w:rFonts w:cs="Calibri"/>
+          <w:noProof/>
+        </w:rPr>
+        <w:t xml:space="preserve">Fujdiak, R., Masek, P., Mlynek, P., Misurec, J., &amp; Olshannikova, E. (2016). Using genetic algorithm for advanced municipal waste collection in Smart City. In </w:t>
+      </w:r>
+      <w:r>
+        <w:rPr>
+          <w:rFonts w:cs="Calibri"/>
           <w:i/>
           <w:iCs/>
           <w:noProof/>
         </w:rPr>
-        <w:t>October</w:t>
-      </w:r>
-      <w:r>
-        <w:rPr>
-          <w:noProof/>
-        </w:rPr>
-        <w:t xml:space="preserve">, </w:t>
-      </w:r>
-      <w:r>
-        <w:rPr>
-          <w:i/>
-          <w:iCs/>
-          <w:noProof/>
-        </w:rPr>
-        <w:t>16</w:t>
-      </w:r>
-      <w:r>
-        <w:rPr>
-          <w:noProof/>
-        </w:rPr>
-        <w:t>(October), 13–18. https://doi.org/10.1016/S0264-2751(98)00050-X</w:t>
+        <w:t>2016 10th International Symposium on Communication Systems, Networks and Digital Signal Processing (CSNDSP)</w:t>
+      </w:r>
+      <w:r>
+        <w:rPr>
+          <w:rFonts w:cs="Calibri"/>
+          <w:noProof/>
+        </w:rPr>
+        <w:t>. https://doi.org/10.1109/CSNDSP.2016.7574016</w:t>
       </w:r>
     </w:p>
     <w:p>
@@ -13845,42 +15280,48 @@
         <w:spacing w:line="240" w:lineRule="auto"/>
         <w:ind w:left="480" w:hanging="480"/>
         <w:rPr>
-          <w:noProof/>
-        </w:rPr>
-      </w:pPr>
-      <w:r>
-        <w:rPr>
-          <w:noProof/>
-        </w:rPr>
-        <w:t xml:space="preserve">Grimm, N. B., Faeth, S. H., Golubiewski, N. E., Redman, C. L., Wu, J., Bai, X., &amp; Briggs, J. M. (2008). Global Change and the Ecology of Cities. </w:t>
-      </w:r>
-      <w:r>
-        <w:rPr>
+          <w:rFonts w:cs="Calibri"/>
+          <w:noProof/>
+        </w:rPr>
+      </w:pPr>
+      <w:r>
+        <w:rPr>
+          <w:rFonts w:cs="Calibri"/>
+          <w:noProof/>
+        </w:rPr>
+        <w:t xml:space="preserve">Giffinger, R. (2007). Smart cities Ranking of European medium-sized cities. </w:t>
+      </w:r>
+      <w:r>
+        <w:rPr>
+          <w:rFonts w:cs="Calibri"/>
           <w:i/>
           <w:iCs/>
           <w:noProof/>
         </w:rPr>
-        <w:t>Science</w:t>
-      </w:r>
-      <w:r>
-        <w:rPr>
+        <w:t>October</w:t>
+      </w:r>
+      <w:r>
+        <w:rPr>
+          <w:rFonts w:cs="Calibri"/>
           <w:noProof/>
         </w:rPr>
         <w:t xml:space="preserve">, </w:t>
       </w:r>
       <w:r>
         <w:rPr>
+          <w:rFonts w:cs="Calibri"/>
           <w:i/>
           <w:iCs/>
           <w:noProof/>
         </w:rPr>
-        <w:t>319</w:t>
-      </w:r>
-      <w:r>
-        <w:rPr>
-          <w:noProof/>
-        </w:rPr>
-        <w:t>(5864), 756–760. https://doi.org/10.1126/science.1150195</w:t>
+        <w:t>16</w:t>
+      </w:r>
+      <w:r>
+        <w:rPr>
+          <w:rFonts w:cs="Calibri"/>
+          <w:noProof/>
+        </w:rPr>
+        <w:t>(October), 13–18. https://doi.org/10.1016/S0264-2751(98)00050-X</w:t>
       </w:r>
     </w:p>
     <w:p>
@@ -13892,29 +15333,56 @@
         <w:spacing w:line="240" w:lineRule="auto"/>
         <w:ind w:left="480" w:hanging="480"/>
         <w:rPr>
-          <w:noProof/>
-        </w:rPr>
-      </w:pPr>
-      <w:r>
-        <w:rPr>
-          <w:noProof/>
-        </w:rPr>
-        <w:t xml:space="preserve">HAN, H., &amp; Cueto, E. P. (2015). Waste Collection Vehicle Routing Problem: A Literature Review. </w:t>
-      </w:r>
-      <w:r>
-        <w:rPr>
+          <w:rFonts w:cs="Calibri"/>
+          <w:noProof/>
+        </w:rPr>
+      </w:pPr>
+      <w:r>
+        <w:rPr>
+          <w:rFonts w:cs="Calibri"/>
+          <w:noProof/>
+        </w:rPr>
+        <w:t xml:space="preserve">Grimm, N. B., Faeth, S. H., Golubiewski, N. E., Redman, C. L., Wu, J., Bai, X., &amp; Briggs, J. M. (2008). </w:t>
+      </w:r>
+      <w:r>
+        <w:rPr>
+          <w:rFonts w:cs="Calibri"/>
+          <w:noProof/>
+        </w:rPr>
+        <w:lastRenderedPageBreak/>
+        <w:t xml:space="preserve">Global Change and the Ecology of Cities. </w:t>
+      </w:r>
+      <w:r>
+        <w:rPr>
+          <w:rFonts w:cs="Calibri"/>
           <w:i/>
           <w:iCs/>
           <w:noProof/>
         </w:rPr>
-        <w:lastRenderedPageBreak/>
-        <w:t>PROMET - Traffic&amp;Transportation</w:t>
-      </w:r>
-      <w:r>
-        <w:rPr>
-          <w:noProof/>
-        </w:rPr>
-        <w:t>. https://doi.org/10.7307/ptt.v27i4.1616</w:t>
+        <w:t>Science</w:t>
+      </w:r>
+      <w:r>
+        <w:rPr>
+          <w:rFonts w:cs="Calibri"/>
+          <w:noProof/>
+        </w:rPr>
+        <w:t xml:space="preserve">, </w:t>
+      </w:r>
+      <w:r>
+        <w:rPr>
+          <w:rFonts w:cs="Calibri"/>
+          <w:i/>
+          <w:iCs/>
+          <w:noProof/>
+        </w:rPr>
+        <w:t>319</w:t>
+      </w:r>
+      <w:r>
+        <w:rPr>
+          <w:rFonts w:cs="Calibri"/>
+          <w:noProof/>
+        </w:rPr>
+        <w:t>(5864), 756–760. https://doi.org/10.1126/science.1150195</w:t>
       </w:r>
     </w:p>
     <w:p>
@@ -13926,28 +15394,32 @@
         <w:spacing w:line="240" w:lineRule="auto"/>
         <w:ind w:left="480" w:hanging="480"/>
         <w:rPr>
-          <w:noProof/>
-        </w:rPr>
-      </w:pPr>
-      <w:r>
-        <w:rPr>
-          <w:noProof/>
-        </w:rPr>
-        <w:t xml:space="preserve">Holland, J. H. (1992). Genetic Algorithms. </w:t>
-      </w:r>
-      <w:r>
-        <w:rPr>
+          <w:rFonts w:cs="Calibri"/>
+          <w:noProof/>
+        </w:rPr>
+      </w:pPr>
+      <w:r>
+        <w:rPr>
+          <w:rFonts w:cs="Calibri"/>
+          <w:noProof/>
+        </w:rPr>
+        <w:t xml:space="preserve">HAN, H., &amp; Cueto, E. P. (2015). Waste Collection Vehicle Routing Problem: A Literature Review. </w:t>
+      </w:r>
+      <w:r>
+        <w:rPr>
+          <w:rFonts w:cs="Calibri"/>
           <w:i/>
           <w:iCs/>
           <w:noProof/>
         </w:rPr>
-        <w:t>Scientific American</w:t>
-      </w:r>
-      <w:r>
-        <w:rPr>
-          <w:noProof/>
-        </w:rPr>
-        <w:t>. https://doi.org/10.1038/scientificamerican0792-66</w:t>
+        <w:t>PROMET - Traffic&amp;Transportation</w:t>
+      </w:r>
+      <w:r>
+        <w:rPr>
+          <w:rFonts w:cs="Calibri"/>
+          <w:noProof/>
+        </w:rPr>
+        <w:t>. https://doi.org/10.7307/ptt.v27i4.1616</w:t>
       </w:r>
     </w:p>
     <w:p>
@@ -13959,42 +15431,32 @@
         <w:spacing w:line="240" w:lineRule="auto"/>
         <w:ind w:left="480" w:hanging="480"/>
         <w:rPr>
-          <w:noProof/>
-        </w:rPr>
-      </w:pPr>
-      <w:r>
-        <w:rPr>
-          <w:noProof/>
-        </w:rPr>
-        <w:t xml:space="preserve">Hollands, R. G. (2008). Will the real smart city please stand up? </w:t>
-      </w:r>
-      <w:r>
-        <w:rPr>
+          <w:rFonts w:cs="Calibri"/>
+          <w:noProof/>
+        </w:rPr>
+      </w:pPr>
+      <w:r>
+        <w:rPr>
+          <w:rFonts w:cs="Calibri"/>
+          <w:noProof/>
+        </w:rPr>
+        <w:t xml:space="preserve">Holland, J. H. (1992). Genetic Algorithms. </w:t>
+      </w:r>
+      <w:r>
+        <w:rPr>
+          <w:rFonts w:cs="Calibri"/>
           <w:i/>
           <w:iCs/>
           <w:noProof/>
         </w:rPr>
-        <w:t>City</w:t>
-      </w:r>
-      <w:r>
-        <w:rPr>
-          <w:noProof/>
-        </w:rPr>
-        <w:t xml:space="preserve">, </w:t>
-      </w:r>
-      <w:r>
-        <w:rPr>
-          <w:i/>
-          <w:iCs/>
-          <w:noProof/>
-        </w:rPr>
-        <w:t>12</w:t>
-      </w:r>
-      <w:r>
-        <w:rPr>
-          <w:noProof/>
-        </w:rPr>
-        <w:t>(3), 303–320. https://doi.org/10.1080/13604810802479126</w:t>
+        <w:t>Scientific American</w:t>
+      </w:r>
+      <w:r>
+        <w:rPr>
+          <w:rFonts w:cs="Calibri"/>
+          <w:noProof/>
+        </w:rPr>
+        <w:t>. https://doi.org/10.1038/scientificamerican0792-66</w:t>
       </w:r>
     </w:p>
     <w:p>
@@ -14006,42 +15468,48 @@
         <w:spacing w:line="240" w:lineRule="auto"/>
         <w:ind w:left="480" w:hanging="480"/>
         <w:rPr>
-          <w:noProof/>
-        </w:rPr>
-      </w:pPr>
-      <w:r>
-        <w:rPr>
-          <w:noProof/>
-        </w:rPr>
-        <w:t xml:space="preserve">Hoornweg, D., &amp; Bhada-Tata, P. (2012). </w:t>
-      </w:r>
-      <w:r>
-        <w:rPr>
+          <w:rFonts w:cs="Calibri"/>
+          <w:noProof/>
+        </w:rPr>
+      </w:pPr>
+      <w:r>
+        <w:rPr>
+          <w:rFonts w:cs="Calibri"/>
+          <w:noProof/>
+        </w:rPr>
+        <w:t xml:space="preserve">Hollands, R. G. (2008). Will the real smart city please stand up? </w:t>
+      </w:r>
+      <w:r>
+        <w:rPr>
+          <w:rFonts w:cs="Calibri"/>
           <w:i/>
           <w:iCs/>
           <w:noProof/>
         </w:rPr>
-        <w:t>What a waste: a global review of solid waste management</w:t>
-      </w:r>
-      <w:r>
-        <w:rPr>
-          <w:noProof/>
-        </w:rPr>
-        <w:t xml:space="preserve">. </w:t>
-      </w:r>
-      <w:r>
-        <w:rPr>
+        <w:t>City</w:t>
+      </w:r>
+      <w:r>
+        <w:rPr>
+          <w:rFonts w:cs="Calibri"/>
+          <w:noProof/>
+        </w:rPr>
+        <w:t xml:space="preserve">, </w:t>
+      </w:r>
+      <w:r>
+        <w:rPr>
+          <w:rFonts w:cs="Calibri"/>
           <w:i/>
           <w:iCs/>
           <w:noProof/>
         </w:rPr>
-        <w:t>World Bank, Washington DC</w:t>
-      </w:r>
-      <w:r>
-        <w:rPr>
-          <w:noProof/>
-        </w:rPr>
-        <w:t>.</w:t>
+        <w:t>12</w:t>
+      </w:r>
+      <w:r>
+        <w:rPr>
+          <w:rFonts w:cs="Calibri"/>
+          <w:noProof/>
+        </w:rPr>
+        <w:t>(3), 303–320. https://doi.org/10.1080/13604810802479126</w:t>
       </w:r>
     </w:p>
     <w:p>
@@ -14053,25 +15521,45 @@
         <w:spacing w:line="240" w:lineRule="auto"/>
         <w:ind w:left="480" w:hanging="480"/>
         <w:rPr>
-          <w:noProof/>
-        </w:rPr>
-      </w:pPr>
-      <w:r>
-        <w:rPr>
-          <w:noProof/>
-        </w:rPr>
-        <w:t xml:space="preserve">Jebari, K., &amp; Madiafi, M. (2013). Selection Methods for Genetic Algorithms. </w:t>
-      </w:r>
-      <w:r>
-        <w:rPr>
+          <w:rFonts w:cs="Calibri"/>
+          <w:noProof/>
+        </w:rPr>
+      </w:pPr>
+      <w:r>
+        <w:rPr>
+          <w:rFonts w:cs="Calibri"/>
+          <w:noProof/>
+        </w:rPr>
+        <w:t xml:space="preserve">Hoornweg, D., &amp; Bhada-Tata, P. (2012). </w:t>
+      </w:r>
+      <w:r>
+        <w:rPr>
+          <w:rFonts w:cs="Calibri"/>
           <w:i/>
           <w:iCs/>
           <w:noProof/>
         </w:rPr>
-        <w:t>International Journal of Emerging Sciences</w:t>
-      </w:r>
-      <w:r>
-        <w:rPr>
+        <w:t>What a waste: a global review of solid waste management</w:t>
+      </w:r>
+      <w:r>
+        <w:rPr>
+          <w:rFonts w:cs="Calibri"/>
+          <w:noProof/>
+        </w:rPr>
+        <w:t xml:space="preserve">. </w:t>
+      </w:r>
+      <w:r>
+        <w:rPr>
+          <w:rFonts w:cs="Calibri"/>
+          <w:i/>
+          <w:iCs/>
+          <w:noProof/>
+        </w:rPr>
+        <w:t>World Bank, Washington DC</w:t>
+      </w:r>
+      <w:r>
+        <w:rPr>
+          <w:rFonts w:cs="Calibri"/>
           <w:noProof/>
         </w:rPr>
         <w:t>.</w:t>
@@ -14086,42 +15574,32 @@
         <w:spacing w:line="240" w:lineRule="auto"/>
         <w:ind w:left="480" w:hanging="480"/>
         <w:rPr>
-          <w:noProof/>
-        </w:rPr>
-      </w:pPr>
-      <w:r>
-        <w:rPr>
-          <w:noProof/>
-        </w:rPr>
-        <w:t xml:space="preserve">Karadimas, N. V., Papatzelou, K., &amp; Loumos, V. G. (2007). </w:t>
-      </w:r>
-      <w:r>
-        <w:rPr>
+          <w:rFonts w:cs="Calibri"/>
+          <w:noProof/>
+        </w:rPr>
+      </w:pPr>
+      <w:r>
+        <w:rPr>
+          <w:rFonts w:cs="Calibri"/>
+          <w:noProof/>
+        </w:rPr>
+        <w:t xml:space="preserve">Jebari, K., &amp; Madiafi, M. (2013). Selection Methods for Genetic Algorithms. </w:t>
+      </w:r>
+      <w:r>
+        <w:rPr>
+          <w:rFonts w:cs="Calibri"/>
           <w:i/>
           <w:iCs/>
           <w:noProof/>
         </w:rPr>
-        <w:t>Genetic algorithms for municipal solid waste collection and routing optimization</w:t>
-      </w:r>
-      <w:r>
-        <w:rPr>
-          <w:noProof/>
-        </w:rPr>
-        <w:t xml:space="preserve">. </w:t>
-      </w:r>
-      <w:r>
-        <w:rPr>
-          <w:i/>
-          <w:iCs/>
-          <w:noProof/>
-        </w:rPr>
-        <w:t>IFIP International Federation for Information Processing</w:t>
-      </w:r>
-      <w:r>
-        <w:rPr>
-          <w:noProof/>
-        </w:rPr>
-        <w:t>. https://doi.org/10.1007/978-0-387-74161-1_24</w:t>
+        <w:t>International Journal of Emerging Sciences</w:t>
+      </w:r>
+      <w:r>
+        <w:rPr>
+          <w:rFonts w:cs="Calibri"/>
+          <w:noProof/>
+        </w:rPr>
+        <w:t>.</w:t>
       </w:r>
     </w:p>
     <w:p>
@@ -14133,28 +15611,48 @@
         <w:spacing w:line="240" w:lineRule="auto"/>
         <w:ind w:left="480" w:hanging="480"/>
         <w:rPr>
-          <w:noProof/>
-        </w:rPr>
-      </w:pPr>
-      <w:r>
-        <w:rPr>
-          <w:noProof/>
-        </w:rPr>
-        <w:t xml:space="preserve">Kumar, M., Husian, M., Upreti, N., &amp; Gupta, D. (2010). Genetic Algorithm: Review and Application. </w:t>
-      </w:r>
-      <w:r>
-        <w:rPr>
+          <w:rFonts w:cs="Calibri"/>
+          <w:noProof/>
+        </w:rPr>
+      </w:pPr>
+      <w:r>
+        <w:rPr>
+          <w:rFonts w:cs="Calibri"/>
+          <w:noProof/>
+        </w:rPr>
+        <w:t xml:space="preserve">Karadimas, N. V., Papatzelou, K., &amp; Loumos, V. G. (2007). </w:t>
+      </w:r>
+      <w:r>
+        <w:rPr>
+          <w:rFonts w:cs="Calibri"/>
           <w:i/>
           <w:iCs/>
           <w:noProof/>
         </w:rPr>
-        <w:t>International Journal of Information Technology and Knowledge Management</w:t>
-      </w:r>
-      <w:r>
-        <w:rPr>
-          <w:noProof/>
-        </w:rPr>
-        <w:t>.</w:t>
+        <w:t>Genetic algorithms for municipal solid waste collection and routing optimization</w:t>
+      </w:r>
+      <w:r>
+        <w:rPr>
+          <w:rFonts w:cs="Calibri"/>
+          <w:noProof/>
+        </w:rPr>
+        <w:t xml:space="preserve">. </w:t>
+      </w:r>
+      <w:r>
+        <w:rPr>
+          <w:rFonts w:cs="Calibri"/>
+          <w:i/>
+          <w:iCs/>
+          <w:noProof/>
+        </w:rPr>
+        <w:t>IFIP International Federation for Information Processing</w:t>
+      </w:r>
+      <w:r>
+        <w:rPr>
+          <w:rFonts w:cs="Calibri"/>
+          <w:noProof/>
+        </w:rPr>
+        <w:t>. https://doi.org/10.1007/978-0-387-74161-1_24</w:t>
       </w:r>
     </w:p>
     <w:p>
@@ -14166,42 +15664,32 @@
         <w:spacing w:line="240" w:lineRule="auto"/>
         <w:ind w:left="480" w:hanging="480"/>
         <w:rPr>
-          <w:noProof/>
-        </w:rPr>
-      </w:pPr>
-      <w:r>
-        <w:rPr>
-          <w:noProof/>
-        </w:rPr>
-        <w:t xml:space="preserve">Mitchell, M. (1995). Genetic algorithms: An overview. </w:t>
-      </w:r>
-      <w:r>
-        <w:rPr>
+          <w:rFonts w:cs="Calibri"/>
+          <w:noProof/>
+        </w:rPr>
+      </w:pPr>
+      <w:r>
+        <w:rPr>
+          <w:rFonts w:cs="Calibri"/>
+          <w:noProof/>
+        </w:rPr>
+        <w:t xml:space="preserve">Kumar, M., Husian, M., Upreti, N., &amp; Gupta, D. (2010). Genetic Algorithm: Review and Application. </w:t>
+      </w:r>
+      <w:r>
+        <w:rPr>
+          <w:rFonts w:cs="Calibri"/>
           <w:i/>
           <w:iCs/>
           <w:noProof/>
         </w:rPr>
-        <w:t>Complexity</w:t>
-      </w:r>
-      <w:r>
-        <w:rPr>
-          <w:noProof/>
-        </w:rPr>
-        <w:t xml:space="preserve">, </w:t>
-      </w:r>
-      <w:r>
-        <w:rPr>
-          <w:i/>
-          <w:iCs/>
-          <w:noProof/>
-        </w:rPr>
-        <w:t>1</w:t>
-      </w:r>
-      <w:r>
-        <w:rPr>
-          <w:noProof/>
-        </w:rPr>
-        <w:t>(1), 31–39. https://doi.org/10.1002/cplx.6130010108</w:t>
+        <w:t>International Journal of Information Technology and Knowledge Management</w:t>
+      </w:r>
+      <w:r>
+        <w:rPr>
+          <w:rFonts w:cs="Calibri"/>
+          <w:noProof/>
+        </w:rPr>
+        <w:t>.</w:t>
       </w:r>
     </w:p>
     <w:p>
@@ -14213,28 +15701,48 @@
         <w:spacing w:line="240" w:lineRule="auto"/>
         <w:ind w:left="480" w:hanging="480"/>
         <w:rPr>
-          <w:noProof/>
-        </w:rPr>
-      </w:pPr>
-      <w:r>
-        <w:rPr>
-          <w:noProof/>
-        </w:rPr>
-        <w:t xml:space="preserve">Mohammed, M. A., Abd Ghani, M. K., Hamed, R. I., Mostafa, S. A., Ahmad, M. S., &amp; Ibrahim, D. A. (2017). Solving vehicle routing problem by using improved genetic algorithm for optimal solution. </w:t>
-      </w:r>
-      <w:r>
-        <w:rPr>
+          <w:rFonts w:cs="Calibri"/>
+          <w:noProof/>
+        </w:rPr>
+      </w:pPr>
+      <w:r>
+        <w:rPr>
+          <w:rFonts w:cs="Calibri"/>
+          <w:noProof/>
+        </w:rPr>
+        <w:t xml:space="preserve">Mitchell, M. (1995). Genetic algorithms: An overview. </w:t>
+      </w:r>
+      <w:r>
+        <w:rPr>
+          <w:rFonts w:cs="Calibri"/>
           <w:i/>
           <w:iCs/>
           <w:noProof/>
         </w:rPr>
-        <w:t>Journal of Computational Science</w:t>
-      </w:r>
-      <w:r>
-        <w:rPr>
-          <w:noProof/>
-        </w:rPr>
-        <w:t>. https://doi.org/10.1016/j.jocs.2017.04.003</w:t>
+        <w:t>Complexity</w:t>
+      </w:r>
+      <w:r>
+        <w:rPr>
+          <w:rFonts w:cs="Calibri"/>
+          <w:noProof/>
+        </w:rPr>
+        <w:t xml:space="preserve">, </w:t>
+      </w:r>
+      <w:r>
+        <w:rPr>
+          <w:rFonts w:cs="Calibri"/>
+          <w:i/>
+          <w:iCs/>
+          <w:noProof/>
+        </w:rPr>
+        <w:t>1</w:t>
+      </w:r>
+      <w:r>
+        <w:rPr>
+          <w:rFonts w:cs="Calibri"/>
+          <w:noProof/>
+        </w:rPr>
+        <w:t>(1), 31–39. https://doi.org/10.1002/cplx.6130010108</w:t>
       </w:r>
     </w:p>
     <w:p>
@@ -14246,28 +15754,32 @@
         <w:spacing w:line="240" w:lineRule="auto"/>
         <w:ind w:left="480" w:hanging="480"/>
         <w:rPr>
-          <w:noProof/>
-        </w:rPr>
-      </w:pPr>
-      <w:r>
-        <w:rPr>
-          <w:noProof/>
-        </w:rPr>
-        <w:t xml:space="preserve">Nam, T., &amp; Pardo, T. A. (2011). Conceptualizing smart city with dimensions of technology, people, and institutions. In </w:t>
-      </w:r>
-      <w:r>
-        <w:rPr>
+          <w:rFonts w:cs="Calibri"/>
+          <w:noProof/>
+        </w:rPr>
+      </w:pPr>
+      <w:r>
+        <w:rPr>
+          <w:rFonts w:cs="Calibri"/>
+          <w:noProof/>
+        </w:rPr>
+        <w:t xml:space="preserve">Mohammed, M. A., Abd Ghani, M. K., Hamed, R. I., Mostafa, S. A., Ahmad, M. S., &amp; Ibrahim, D. A. (2017). Solving vehicle routing problem by using improved genetic algorithm for optimal solution. </w:t>
+      </w:r>
+      <w:r>
+        <w:rPr>
+          <w:rFonts w:cs="Calibri"/>
           <w:i/>
           <w:iCs/>
           <w:noProof/>
         </w:rPr>
-        <w:t>Proceedings of the 12th Annual International Digital Government Research Conference on Digital Government Innovation in Challenging Times - dg.o ’11</w:t>
-      </w:r>
-      <w:r>
-        <w:rPr>
-          <w:noProof/>
-        </w:rPr>
-        <w:t xml:space="preserve"> (p. 282). https://doi.org/10.1145/2037556.2037602</w:t>
+        <w:t>Journal of Computational Science</w:t>
+      </w:r>
+      <w:r>
+        <w:rPr>
+          <w:rFonts w:cs="Calibri"/>
+          <w:noProof/>
+        </w:rPr>
+        <w:t>. https://doi.org/10.1016/j.jocs.2017.04.003</w:t>
       </w:r>
     </w:p>
     <w:p>
@@ -14279,28 +15791,32 @@
         <w:spacing w:line="240" w:lineRule="auto"/>
         <w:ind w:left="480" w:hanging="480"/>
         <w:rPr>
-          <w:noProof/>
-        </w:rPr>
-      </w:pPr>
-      <w:r>
-        <w:rPr>
-          <w:noProof/>
-        </w:rPr>
-        <w:t xml:space="preserve">Pereira, F. B., Tavares, J., Machado, P., &amp; Costa, E. (2002). GVR: A New Genetic Representation for the Vehicle Routing Problem. </w:t>
-      </w:r>
-      <w:r>
-        <w:rPr>
+          <w:rFonts w:cs="Calibri"/>
+          <w:noProof/>
+        </w:rPr>
+      </w:pPr>
+      <w:r>
+        <w:rPr>
+          <w:rFonts w:cs="Calibri"/>
+          <w:noProof/>
+        </w:rPr>
+        <w:t xml:space="preserve">Nam, T., &amp; Pardo, T. A. (2011). Conceptualizing smart city with dimensions of technology, people, and institutions. In </w:t>
+      </w:r>
+      <w:r>
+        <w:rPr>
+          <w:rFonts w:cs="Calibri"/>
           <w:i/>
           <w:iCs/>
           <w:noProof/>
         </w:rPr>
-        <w:t>Artificial Intelligence and Cognitive Science: 13th Irish International Conference, AICS 2002, Limerick, Ireland, September 12-13, 2002 - Proceedings</w:t>
-      </w:r>
-      <w:r>
-        <w:rPr>
-          <w:noProof/>
-        </w:rPr>
-        <w:t>. https://doi.org/10.1007/3-540-45750-X_12</w:t>
+        <w:t>Proceedings of the 12th Annual International Digital Government Research Conference on Digital Government Innovation in Challenging Times - dg.o ’11</w:t>
+      </w:r>
+      <w:r>
+        <w:rPr>
+          <w:rFonts w:cs="Calibri"/>
+          <w:noProof/>
+        </w:rPr>
+        <w:t xml:space="preserve"> (p. 282). https://doi.org/10.1145/2037556.2037602</w:t>
       </w:r>
     </w:p>
     <w:p>
@@ -14312,28 +15828,32 @@
         <w:spacing w:line="240" w:lineRule="auto"/>
         <w:ind w:left="480" w:hanging="480"/>
         <w:rPr>
-          <w:noProof/>
-        </w:rPr>
-      </w:pPr>
-      <w:r>
-        <w:rPr>
-          <w:noProof/>
-        </w:rPr>
-        <w:t xml:space="preserve">Ramdane-Cherif, W. (2006). Evolutionary algorithms for capacitated arc routing problems with time windows. In </w:t>
-      </w:r>
-      <w:r>
-        <w:rPr>
+          <w:rFonts w:cs="Calibri"/>
+          <w:noProof/>
+        </w:rPr>
+      </w:pPr>
+      <w:r>
+        <w:rPr>
+          <w:rFonts w:cs="Calibri"/>
+          <w:noProof/>
+        </w:rPr>
+        <w:t xml:space="preserve">Pereira, F. B., Tavares, J., Machado, P., &amp; Costa, E. (2002). GVR: A New Genetic Representation for the Vehicle Routing Problem. </w:t>
+      </w:r>
+      <w:r>
+        <w:rPr>
+          <w:rFonts w:cs="Calibri"/>
           <w:i/>
           <w:iCs/>
           <w:noProof/>
         </w:rPr>
-        <w:t>IFAC Proceedings Volumes (IFAC-PapersOnline)</w:t>
-      </w:r>
-      <w:r>
-        <w:rPr>
-          <w:noProof/>
-        </w:rPr>
-        <w:t>.</w:t>
+        <w:t>Artificial Intelligence and Cognitive Science: 13th Irish International Conference, AICS 2002, Limerick, Ireland, September 12-13, 2002 - Proceedings</w:t>
+      </w:r>
+      <w:r>
+        <w:rPr>
+          <w:rFonts w:cs="Calibri"/>
+          <w:noProof/>
+        </w:rPr>
+        <w:t>. https://doi.org/10.1007/3-540-45750-X_12</w:t>
       </w:r>
     </w:p>
     <w:p>
@@ -14345,28 +15865,32 @@
         <w:spacing w:line="240" w:lineRule="auto"/>
         <w:ind w:left="480" w:hanging="480"/>
         <w:rPr>
-          <w:noProof/>
-        </w:rPr>
-      </w:pPr>
-      <w:r>
-        <w:rPr>
-          <w:noProof/>
-        </w:rPr>
-        <w:t xml:space="preserve">Saini, N. (2017). Review of Selection Methods in Genetic Algorithms. </w:t>
-      </w:r>
-      <w:r>
-        <w:rPr>
+          <w:rFonts w:cs="Calibri"/>
+          <w:noProof/>
+        </w:rPr>
+      </w:pPr>
+      <w:r>
+        <w:rPr>
+          <w:rFonts w:cs="Calibri"/>
+          <w:noProof/>
+        </w:rPr>
+        <w:t xml:space="preserve">Ramdane-Cherif, W. (2006). Evolutionary algorithms for capacitated arc routing problems with time windows. In </w:t>
+      </w:r>
+      <w:r>
+        <w:rPr>
+          <w:rFonts w:cs="Calibri"/>
           <w:i/>
           <w:iCs/>
           <w:noProof/>
         </w:rPr>
-        <w:t>International Journal Of Engineering And Computer Science</w:t>
-      </w:r>
-      <w:r>
-        <w:rPr>
-          <w:noProof/>
-        </w:rPr>
-        <w:t>. https://doi.org/10.18535/ijecs/v6i12.04</w:t>
+        <w:t>IFAC Proceedings Volumes (IFAC-PapersOnline)</w:t>
+      </w:r>
+      <w:r>
+        <w:rPr>
+          <w:rFonts w:cs="Calibri"/>
+          <w:noProof/>
+        </w:rPr>
+        <w:t>.</w:t>
       </w:r>
     </w:p>
     <w:p>
@@ -14378,28 +15902,32 @@
         <w:spacing w:line="240" w:lineRule="auto"/>
         <w:ind w:left="480" w:hanging="480"/>
         <w:rPr>
-          <w:noProof/>
-        </w:rPr>
-      </w:pPr>
-      <w:r>
-        <w:rPr>
-          <w:noProof/>
-        </w:rPr>
-        <w:t xml:space="preserve">Science for Environment Policy. (2015). Indicators for sustainable cities. </w:t>
-      </w:r>
-      <w:r>
-        <w:rPr>
+          <w:rFonts w:cs="Calibri"/>
+          <w:noProof/>
+        </w:rPr>
+      </w:pPr>
+      <w:r>
+        <w:rPr>
+          <w:rFonts w:cs="Calibri"/>
+          <w:noProof/>
+        </w:rPr>
+        <w:t xml:space="preserve">Saini, N. (2017). Review of Selection Methods in Genetic Algorithms. </w:t>
+      </w:r>
+      <w:r>
+        <w:rPr>
+          <w:rFonts w:cs="Calibri"/>
           <w:i/>
           <w:iCs/>
           <w:noProof/>
         </w:rPr>
-        <w:t>European Commission</w:t>
-      </w:r>
-      <w:r>
-        <w:rPr>
-          <w:noProof/>
-        </w:rPr>
-        <w:t>, (12), 1–189. https://doi.org/10.2779/61700</w:t>
+        <w:t>International Journal Of Engineering And Computer Science</w:t>
+      </w:r>
+      <w:r>
+        <w:rPr>
+          <w:rFonts w:cs="Calibri"/>
+          <w:noProof/>
+        </w:rPr>
+        <w:t>. https://doi.org/10.18535/ijecs/v6i12.04</w:t>
       </w:r>
     </w:p>
     <w:p>
@@ -14411,42 +15939,32 @@
         <w:spacing w:line="240" w:lineRule="auto"/>
         <w:ind w:left="480" w:hanging="480"/>
         <w:rPr>
-          <w:noProof/>
-        </w:rPr>
-      </w:pPr>
-      <w:r>
-        <w:rPr>
-          <w:noProof/>
-        </w:rPr>
-        <w:t xml:space="preserve">United Nations. (2014). </w:t>
-      </w:r>
-      <w:r>
-        <w:rPr>
+          <w:rFonts w:cs="Calibri"/>
+          <w:noProof/>
+        </w:rPr>
+      </w:pPr>
+      <w:r>
+        <w:rPr>
+          <w:rFonts w:cs="Calibri"/>
+          <w:noProof/>
+        </w:rPr>
+        <w:t xml:space="preserve">Science for Environment Policy. (2015). Indicators for sustainable cities. </w:t>
+      </w:r>
+      <w:r>
+        <w:rPr>
+          <w:rFonts w:cs="Calibri"/>
           <w:i/>
           <w:iCs/>
           <w:noProof/>
         </w:rPr>
-        <w:t>World Urbanization Prospects 2014</w:t>
-      </w:r>
-      <w:r>
-        <w:rPr>
-          <w:noProof/>
-        </w:rPr>
-        <w:t xml:space="preserve">. </w:t>
-      </w:r>
-      <w:r>
-        <w:rPr>
-          <w:i/>
-          <w:iCs/>
-          <w:noProof/>
-        </w:rPr>
-        <w:t>Demographic Research</w:t>
-      </w:r>
-      <w:r>
-        <w:rPr>
-          <w:noProof/>
-        </w:rPr>
-        <w:t>. https://doi.org/(ST/ESA/SER.A/366)</w:t>
+        <w:t>European Commission</w:t>
+      </w:r>
+      <w:r>
+        <w:rPr>
+          <w:rFonts w:cs="Calibri"/>
+          <w:noProof/>
+        </w:rPr>
+        <w:t>, (12), 1–189. https://doi.org/10.2779/61700</w:t>
       </w:r>
     </w:p>
     <w:p>
@@ -14458,28 +15976,48 @@
         <w:spacing w:line="240" w:lineRule="auto"/>
         <w:ind w:left="480" w:hanging="480"/>
         <w:rPr>
-          <w:noProof/>
-        </w:rPr>
-      </w:pPr>
-      <w:r>
-        <w:rPr>
-          <w:noProof/>
-        </w:rPr>
-        <w:t xml:space="preserve">Whitley, D. (1994). A genetic algorithm tutorial. </w:t>
-      </w:r>
-      <w:r>
-        <w:rPr>
+          <w:rFonts w:cs="Calibri"/>
+          <w:noProof/>
+        </w:rPr>
+      </w:pPr>
+      <w:r>
+        <w:rPr>
+          <w:rFonts w:cs="Calibri"/>
+          <w:noProof/>
+        </w:rPr>
+        <w:t xml:space="preserve">United Nations. (2014). </w:t>
+      </w:r>
+      <w:r>
+        <w:rPr>
+          <w:rFonts w:cs="Calibri"/>
           <w:i/>
           <w:iCs/>
           <w:noProof/>
         </w:rPr>
-        <w:t>Statistics and Computing</w:t>
-      </w:r>
-      <w:r>
-        <w:rPr>
-          <w:noProof/>
-        </w:rPr>
-        <w:t>. https://doi.org/10.1007/BF00175354</w:t>
+        <w:t>World Urbanization Prospects 2014</w:t>
+      </w:r>
+      <w:r>
+        <w:rPr>
+          <w:rFonts w:cs="Calibri"/>
+          <w:noProof/>
+        </w:rPr>
+        <w:t xml:space="preserve">. </w:t>
+      </w:r>
+      <w:r>
+        <w:rPr>
+          <w:rFonts w:cs="Calibri"/>
+          <w:i/>
+          <w:iCs/>
+          <w:noProof/>
+        </w:rPr>
+        <w:t>Demographic Research</w:t>
+      </w:r>
+      <w:r>
+        <w:rPr>
+          <w:rFonts w:cs="Calibri"/>
+          <w:noProof/>
+        </w:rPr>
+        <w:t>. https://doi.org/(ST/ESA/SER.A/366)</w:t>
       </w:r>
     </w:p>
     <w:p>
@@ -14492,31 +16030,86 @@
         <w:ind w:left="480" w:hanging="480"/>
         <w:rPr>
           <w:rFonts w:cs="Calibri"/>
+          <w:noProof/>
+        </w:rPr>
+      </w:pPr>
+      <w:r>
+        <w:rPr>
+          <w:rFonts w:cs="Calibri"/>
+          <w:noProof/>
+        </w:rPr>
+        <w:t xml:space="preserve">Whitley, D. (1994). A genetic algorithm tutorial. </w:t>
+      </w:r>
+      <w:r>
+        <w:rPr>
+          <w:rFonts w:cs="Calibri"/>
+          <w:i/>
+          <w:iCs/>
+          <w:noProof/>
+        </w:rPr>
+        <w:t>Statistics and Computing</w:t>
+      </w:r>
+      <w:r>
+        <w:rPr>
+          <w:rFonts w:cs="Calibri"/>
+          <w:noProof/>
+        </w:rPr>
+        <w:t>. https://doi.org/10.1007/BF00175354</w:t>
+      </w:r>
+    </w:p>
+    <w:p>
+      <w:pPr>
+        <w:widowControl w:val="0"/>
+        <w:autoSpaceDE w:val="0"/>
+        <w:autoSpaceDN w:val="0"/>
+        <w:adjustRightInd w:val="0"/>
+        <w:spacing w:line="240" w:lineRule="auto"/>
+        <w:ind w:left="480" w:hanging="480"/>
+        <w:rPr>
+          <w:rFonts w:cs="Calibri"/>
+          <w:noProof/>
+        </w:rPr>
+      </w:pPr>
+      <w:r>
+        <w:rPr>
+          <w:rFonts w:cs="Calibri"/>
+          <w:noProof/>
+        </w:rPr>
+        <w:lastRenderedPageBreak/>
+        <w:t xml:space="preserve">Willemse, E. J., &amp; Joubert, J. W. (2016). Constructive heuristics for the Mixed Capacity Arc Routing Problem under Time Restrictions with Intermediate Facilities. </w:t>
+      </w:r>
+      <w:r>
+        <w:rPr>
+          <w:rFonts w:cs="Calibri"/>
+          <w:i/>
+          <w:iCs/>
+          <w:noProof/>
+        </w:rPr>
+        <w:t>Computers and Operations Research</w:t>
+      </w:r>
+      <w:r>
+        <w:rPr>
+          <w:rFonts w:cs="Calibri"/>
+          <w:noProof/>
+        </w:rPr>
+        <w:t>. https://doi.org/10.1016/j.cor.2015.10.010</w:t>
+      </w:r>
+    </w:p>
+    <w:p>
+      <w:pPr>
+        <w:widowControl w:val="0"/>
+        <w:autoSpaceDE w:val="0"/>
+        <w:autoSpaceDN w:val="0"/>
+        <w:adjustRightInd w:val="0"/>
+        <w:spacing w:line="240" w:lineRule="auto"/>
+        <w:ind w:left="480" w:hanging="480"/>
+        <w:rPr>
+          <w:rFonts w:cs="Calibri"/>
           <w:color w:val="FF0000"/>
           <w:lang w:eastAsia="pt-PT"/>
         </w:rPr>
       </w:pPr>
       <w:r>
-        <w:rPr>
-          <w:noProof/>
-        </w:rPr>
-        <w:t xml:space="preserve">Willemse, E. J., &amp; Joubert, J. W. (2016). Constructive heuristics for the Mixed Capacity Arc Routing Problem under Time Restrictions with Intermediate Facilities. </w:t>
-      </w:r>
-      <w:r>
-        <w:rPr>
-          <w:i/>
-          <w:iCs/>
-          <w:noProof/>
-        </w:rPr>
-        <w:t>Computers and Operations Research</w:t>
-      </w:r>
-      <w:r>
-        <w:rPr>
-          <w:noProof/>
-        </w:rPr>
-        <w:t>. https://doi.org/10.1016/j.cor.2015.10.010</w:t>
-      </w:r>
-      <w:r>
         <w:fldChar w:fldCharType="end"/>
       </w:r>
     </w:p>
@@ -14524,12 +16117,12 @@
       <w:pPr>
         <w:pStyle w:val="Heading1"/>
       </w:pPr>
-      <w:bookmarkStart w:id="101" w:name="_Toc522796166"/>
+      <w:bookmarkStart w:id="102" w:name="_Toc522835392"/>
       <w:r>
         <w:lastRenderedPageBreak/>
         <w:t>Appendix (optional)</w:t>
       </w:r>
-      <w:bookmarkEnd w:id="101"/>
+      <w:bookmarkEnd w:id="102"/>
     </w:p>
     <w:p>
       <w:pPr>
@@ -14542,12 +16135,12 @@
       <w:pPr>
         <w:pStyle w:val="Heading1"/>
       </w:pPr>
-      <w:bookmarkStart w:id="102" w:name="_Toc522796167"/>
+      <w:bookmarkStart w:id="103" w:name="_Toc522835393"/>
       <w:r>
         <w:lastRenderedPageBreak/>
         <w:t>Annexes (optional)</w:t>
       </w:r>
-      <w:bookmarkEnd w:id="102"/>
+      <w:bookmarkEnd w:id="103"/>
     </w:p>
     <w:p>
       <w:pPr>
@@ -14624,9 +16217,11 @@
     <w:r>
       <w:fldChar w:fldCharType="separate"/>
     </w:r>
+    <w:proofErr w:type="spellStart"/>
     <w:r>
       <w:t>i</w:t>
     </w:r>
+    <w:proofErr w:type="spellEnd"/>
     <w:r>
       <w:fldChar w:fldCharType="end"/>
     </w:r>
@@ -14660,9 +16255,11 @@
     <w:r>
       <w:fldChar w:fldCharType="separate"/>
     </w:r>
+    <w:proofErr w:type="spellStart"/>
     <w:r>
       <w:t>i</w:t>
     </w:r>
+    <w:proofErr w:type="spellEnd"/>
     <w:r>
       <w:fldChar w:fldCharType="end"/>
     </w:r>
@@ -17256,7 +18853,7 @@
 </file>
 
 <file path=customXml/itemProps1.xml><?xml version="1.0" encoding="utf-8"?>
-<ds:datastoreItem xmlns:ds="http://schemas.openxmlformats.org/officeDocument/2006/customXml" ds:itemID="{B1A17C3C-C333-074A-BC8C-2B5F20D8BE47}">
+<ds:datastoreItem xmlns:ds="http://schemas.openxmlformats.org/officeDocument/2006/customXml" ds:itemID="{63F23B36-2D37-0B4E-B6EF-BBDAF94D9F1B}">
   <ds:schemaRefs>
     <ds:schemaRef ds:uri="http://schemas.openxmlformats.org/officeDocument/2006/bibliography"/>
   </ds:schemaRefs>

--- a/Escrita/Dissertation_Template - new format.docx
+++ b/Escrita/Dissertation_Template - new format.docx
@@ -2267,81 +2267,16 @@
           <w:b/>
           <w:szCs w:val="24"/>
         </w:rPr>
-        <w:t xml:space="preserve">Instituto Superior de </w:t>
-      </w:r>
-      <w:proofErr w:type="spellStart"/>
-      <w:r>
-        <w:rPr>
-          <w:b/>
-          <w:szCs w:val="24"/>
-        </w:rPr>
-        <w:t>Estatística</w:t>
-      </w:r>
-      <w:proofErr w:type="spellEnd"/>
-      <w:r>
-        <w:rPr>
-          <w:b/>
-          <w:szCs w:val="24"/>
-        </w:rPr>
-        <w:t xml:space="preserve"> e </w:t>
-      </w:r>
-      <w:proofErr w:type="spellStart"/>
-      <w:r>
-        <w:rPr>
-          <w:b/>
-          <w:szCs w:val="24"/>
-        </w:rPr>
-        <w:t>Gestão</w:t>
-      </w:r>
-      <w:proofErr w:type="spellEnd"/>
-      <w:r>
-        <w:rPr>
-          <w:b/>
-          <w:szCs w:val="24"/>
-        </w:rPr>
-        <w:t xml:space="preserve"> de </w:t>
-      </w:r>
-      <w:proofErr w:type="spellStart"/>
-      <w:r>
-        <w:rPr>
-          <w:b/>
-          <w:szCs w:val="24"/>
-        </w:rPr>
-        <w:t>Informação</w:t>
-      </w:r>
-      <w:proofErr w:type="spellEnd"/>
+        <w:t>Instituto Superior de Estatística e Gestão de Informação</w:t>
+      </w:r>
       <w:r>
         <w:rPr>
           <w:sz w:val="22"/>
           <w:szCs w:val="22"/>
         </w:rPr>
         <w:br/>
-      </w:r>
-      <w:proofErr w:type="spellStart"/>
-      <w:r>
-        <w:rPr>
-          <w:sz w:val="22"/>
-          <w:szCs w:val="22"/>
-        </w:rPr>
-        <w:t>Universidade</w:t>
-      </w:r>
-      <w:proofErr w:type="spellEnd"/>
-      <w:r>
-        <w:rPr>
-          <w:sz w:val="22"/>
-          <w:szCs w:val="22"/>
-        </w:rPr>
-        <w:t xml:space="preserve"> Nova de </w:t>
-      </w:r>
-      <w:proofErr w:type="spellStart"/>
-      <w:r>
-        <w:rPr>
-          <w:sz w:val="22"/>
-          <w:szCs w:val="22"/>
-        </w:rPr>
-        <w:t>Lisboa</w:t>
-      </w:r>
-      <w:proofErr w:type="spellEnd"/>
+        <w:t>Universidade Nova de Lisboa</w:t>
+      </w:r>
     </w:p>
     <w:p>
       <w:pPr>
@@ -2404,15 +2339,7 @@
         <w:t xml:space="preserve"> </w:t>
       </w:r>
       <w:r>
-        <w:t xml:space="preserve">Professor Miguel de Castro </w:t>
-      </w:r>
-      <w:proofErr w:type="spellStart"/>
-      <w:r>
-        <w:t>Neto</w:t>
-      </w:r>
-      <w:proofErr w:type="spellEnd"/>
-      <w:r>
-        <w:t>, PhD</w:t>
+        <w:t>Professor Miguel de Castro Neto, PhD</w:t>
       </w:r>
     </w:p>
     <w:p/>
@@ -2671,12 +2598,7 @@
     </w:p>
     <w:p>
       <w:r>
-        <w:t>Arc Routing Problem; Genetic Algorithm; Smart Cities; Waste Managem</w:t>
-      </w:r>
-      <w:bookmarkStart w:id="0" w:name="_GoBack"/>
-      <w:bookmarkEnd w:id="0"/>
-      <w:r>
-        <w:t>ent</w:t>
+        <w:t>Arc Routing Problem; Genetic Algorithm; Smart Cities; Waste Management</w:t>
       </w:r>
       <w:r>
         <w:br w:type="page"/>
@@ -6416,13 +6338,8 @@
         </w:rPr>
         <w:tab/>
       </w:r>
-      <w:proofErr w:type="spellStart"/>
-      <w:r>
-        <w:t>Organisation</w:t>
-      </w:r>
-      <w:proofErr w:type="spellEnd"/>
-      <w:r>
-        <w:t xml:space="preserve"> for Economic Co-operation and Development</w:t>
+      <w:r>
+        <w:t>Organisation for Economic Co-operation and Development</w:t>
       </w:r>
     </w:p>
     <w:p>
@@ -6463,378 +6380,378 @@
       <w:pPr>
         <w:pStyle w:val="Heading1"/>
       </w:pPr>
-      <w:bookmarkStart w:id="1" w:name="_Toc522925096"/>
+      <w:bookmarkStart w:id="0" w:name="_Toc522925096"/>
       <w:r>
         <w:lastRenderedPageBreak/>
         <w:t>Introduction</w:t>
       </w:r>
+      <w:bookmarkEnd w:id="0"/>
+    </w:p>
+    <w:p>
+      <w:pPr>
+        <w:pStyle w:val="Heading2"/>
+      </w:pPr>
+      <w:bookmarkStart w:id="1" w:name="_Toc522925097"/>
+      <w:r>
+        <w:t>Cities urbanization and waste management problem</w:t>
+      </w:r>
       <w:bookmarkEnd w:id="1"/>
     </w:p>
     <w:p>
       <w:pPr>
-        <w:pStyle w:val="Heading2"/>
-      </w:pPr>
-      <w:bookmarkStart w:id="2" w:name="_Toc522925097"/>
-      <w:r>
-        <w:t>Cities urbanization and waste management problem</w:t>
+        <w:jc w:val="both"/>
+      </w:pPr>
+      <w:r>
+        <w:t>Human activity has been pushing environmental changes. Global warming, air pollution</w:t>
+      </w:r>
+      <w:r>
+        <w:t>,</w:t>
+      </w:r>
+      <w:r>
+        <w:t xml:space="preserve"> and biodiversity decrease are some of the examples of these changes that can be observed </w:t>
+      </w:r>
+      <w:r>
+        <w:fldChar w:fldCharType="begin" w:fldLock="1"/>
+      </w:r>
+      <w:r>
+        <w:instrText>ADDIN CSL_CITATION {"citationItems":[{"id":"ITEM-1","itemData":{"ISSN":"14531305","abstract":"Paper aims to analyze the models for sus-tainability cities development and to high-light the influence of new theologies. In our age cities are complex systems and we can say systems of systems. Today locality is the result of using information and communication technologies in all departments of our life, but in future all cities must to use smart systems for improve quality of life and on the other hand for sustainable development. The smart systems make daily activities more easily, efficiently and represent a real support for sustainable city development. This paper analysis the sus-tainable development and identified the key elements of future smart cities.","author":[{"dropping-particle":"","family":"Bătăgan","given":"L","non-dropping-particle":"","parse-names":false,"suffix":""}],"container-title":"Revista de Informatică Economică","id":"ITEM-1","issue":"3","issued":{"date-parts":[["2011"]]},"page":"80-87","title":"Smart Cities and Sustainability Models","type":"article-journal","volume":"15"},"uris":["http://www.mendeley.com/documents/?uuid=074519cb-fa6d-480a-9449-ee5b545f0d8d"]}],"mendeley":{"formattedCitation":"(Bătăgan, 2011)","plainTextFormattedCitation":"(Bătăgan, 2011)","previouslyFormattedCitation":"(Bătăgan, 2011)"},"properties":{"noteIndex":0},"schema":"https://github.com/citation-style-language/schema/raw/master/csl-citation.json"}</w:instrText>
+      </w:r>
+      <w:r>
+        <w:fldChar w:fldCharType="separate"/>
+      </w:r>
+      <w:bookmarkStart w:id="2" w:name="__Fieldmark__0_1156436390"/>
+      <w:r>
+        <w:rPr>
+          <w:noProof/>
+          <w:lang w:eastAsia="en-US"/>
+        </w:rPr>
+        <w:t>(Bătăgan, 2011)</w:t>
+      </w:r>
+      <w:r>
+        <w:fldChar w:fldCharType="end"/>
       </w:r>
       <w:bookmarkEnd w:id="2"/>
+      <w:r>
+        <w:t>. Urban areas are the principal responsible that drive these changes at multiple scale</w:t>
+      </w:r>
+      <w:r>
+        <w:t>s</w:t>
+      </w:r>
+      <w:r>
+        <w:t xml:space="preserve">. Being centers of production, consumption and waste disposal, the impacts on the environment can be repeatedly observed among the cities, especially those located in the developed world  </w:t>
+      </w:r>
+      <w:r>
+        <w:fldChar w:fldCharType="begin" w:fldLock="1"/>
+      </w:r>
+      <w:r>
+        <w:instrText>ADDIN CSL_CITATION {"citationItems":[{"id":"ITEM-1","itemData":{"DOI":"10.1126/science.1150195","ISBN":"1095-9203 (Electronic)\\r0036-8075 (Linking)","ISSN":"0036-8075","PMID":"18258902","abstract":"Urban areas are hot spots that drive environmental change at multiple scales. Material demands of production and human consumption alter land use and cover, biodiversity, and hydrosystems locally to regionally, and urban waste discharge affects local to global biogeochemical cycles and climate. For urbanites, however, global environmental changes are swamped by dramatic changes in the local environment. Urban ecology integrates natural and social sciences to study these radically altered local environments and their regional and global effects. Cities themselves present both the problems and solutions to sustainability challenges of an increasingly urbanized world.","author":[{"dropping-particle":"","family":"Grimm","given":"N. B.","non-dropping-particle":"","parse-names":false,"suffix":""},{"dropping-particle":"","family":"Faeth","given":"S. H.","non-dropping-particle":"","parse-names":false,"suffix":""},{"dropping-particle":"","family":"Golubiewski","given":"N. E.","non-dropping-particle":"","parse-names":false,"suffix":""},{"dropping-particle":"","family":"Redman","given":"C. L.","non-dropping-particle":"","parse-names":false,"suffix":""},{"dropping-particle":"","family":"Wu","given":"J.","non-dropping-particle":"","parse-names":false,"suffix":""},{"dropping-particle":"","family":"Bai","given":"X.","non-dropping-particle":"","parse-names":false,"suffix":""},{"dropping-particle":"","family":"Briggs","given":"J. M.","non-dropping-particle":"","parse-names":false,"suffix":""}],"container-title":"Science","id":"ITEM-1","issue":"5864","issued":{"date-parts":[["2008"]]},"page":"756-760","title":"Global Change and the Ecology of Cities","type":"article-journal","volume":"319"},"uris":["http://www.mendeley.com/documents/?uuid=e5440dc2-aea6-45dc-9054-d3661d8201cb"]}],"mendeley":{"formattedCitation":"(Grimm et al., 2008)","plainTextFormattedCitation":"(Grimm et al., 2008)","previouslyFormattedCitation":"(Grimm et al., 2008)"},"properties":{"noteIndex":0},"schema":"https://github.com/citation-style-language/schema/raw/master/csl-citation.json"}</w:instrText>
+      </w:r>
+      <w:r>
+        <w:fldChar w:fldCharType="separate"/>
+      </w:r>
+      <w:bookmarkStart w:id="3" w:name="__Fieldmark__1_1156436390"/>
+      <w:r>
+        <w:rPr>
+          <w:noProof/>
+          <w:lang w:eastAsia="en-US"/>
+        </w:rPr>
+        <w:t>(Grimm et al., 2008)</w:t>
+      </w:r>
+      <w:r>
+        <w:fldChar w:fldCharType="end"/>
+      </w:r>
+      <w:bookmarkEnd w:id="3"/>
+      <w:r>
+        <w:t>.</w:t>
+      </w:r>
     </w:p>
     <w:p>
       <w:pPr>
         <w:jc w:val="both"/>
       </w:pPr>
       <w:r>
-        <w:t>Human activity has been pushing environmental changes. Global warming, air pollution</w:t>
-      </w:r>
-      <w:r>
-        <w:t>,</w:t>
-      </w:r>
-      <w:r>
-        <w:t xml:space="preserve"> and biodiversity decrease are some of the examples of these changes that can be observed </w:t>
+        <w:t>The issues generated by the urbanization are even more worrying given that from</w:t>
+      </w:r>
+      <w:r>
+        <w:t xml:space="preserve"> the</w:t>
+      </w:r>
+      <w:r>
+        <w:t xml:space="preserve"> 1950s to 2014 the ur</w:t>
+      </w:r>
+      <w:r>
+        <w:t>ban population went from 30 per</w:t>
+      </w:r>
+      <w:r>
+        <w:t>cent to more than half of the</w:t>
+      </w:r>
+      <w:r>
+        <w:t xml:space="preserve"> world’s population with 54 per</w:t>
+      </w:r>
+      <w:r>
+        <w:t xml:space="preserve">cent. Furthermore, in the coming decades, the change on the size and distribution of the urban area will be more expressive, projected to have 66 </w:t>
+      </w:r>
+      <w:r>
+        <w:t>per</w:t>
+      </w:r>
+      <w:r>
+        <w:t xml:space="preserve">cent of the entire world’s population living in the cities by 2050 </w:t>
       </w:r>
       <w:r>
         <w:fldChar w:fldCharType="begin" w:fldLock="1"/>
       </w:r>
       <w:r>
-        <w:instrText>ADDIN CSL_CITATION {"citationItems":[{"id":"ITEM-1","itemData":{"ISSN":"14531305","abstract":"Paper aims to analyze the models for sus-tainability cities development and to high-light the influence of new theologies. In our age cities are complex systems and we can say systems of systems. Today locality is the result of using information and communication technologies in all departments of our life, but in future all cities must to use smart systems for improve quality of life and on the other hand for sustainable development. The smart systems make daily activities more easily, efficiently and represent a real support for sustainable city development. This paper analysis the sus-tainable development and identified the key elements of future smart cities.","author":[{"dropping-particle":"","family":"Bătăgan","given":"L","non-dropping-particle":"","parse-names":false,"suffix":""}],"container-title":"Revista de Informatică Economică","id":"ITEM-1","issue":"3","issued":{"date-parts":[["2011"]]},"page":"80-87","title":"Smart Cities and Sustainability Models","type":"article-journal","volume":"15"},"uris":["http://www.mendeley.com/documents/?uuid=074519cb-fa6d-480a-9449-ee5b545f0d8d"]}],"mendeley":{"formattedCitation":"(Bătăgan, 2011)","plainTextFormattedCitation":"(Bătăgan, 2011)","previouslyFormattedCitation":"(Bătăgan, 2011)"},"properties":{"noteIndex":0},"schema":"https://github.com/citation-style-language/schema/raw/master/csl-citation.json"}</w:instrText>
+        <w:instrText>ADDIN CSL_CITATION {"citationItems":[{"id":"ITEM-1","itemData":{"DOI":"(ST/ESA/SER.A/366)","ISBN":"978-92-1-123195-3","ISSN":"1435-9871","PMID":"11392694","abstract":"Accurate, consistent and timely data on global trends in urbanization and city growth are critical for assessing current and future needs with respect to urban growth and for setting policy priorities to promote inclusive and equitable urban and rural development. This report presents the highlights of the 2014 Revision of World Urbanization Prospects, which contains the latest estimates of the urban and rural populations of 233 countries or areas from 1950 to 2014 and projections to 2050, as well as estimates of population size from 1950 to 2014 and projections to 2030 for all urban agglomerations with 300,000 inhabitants or more in 2014.","author":[{"dropping-particle":"","family":"United Nations","given":"","non-dropping-particle":"","parse-names":false,"suffix":""}],"container-title":"Demographic Research","id":"ITEM-1","issued":{"date-parts":[["2014"]]},"number-of-pages":"32","title":"World Urbanization Prospects 2014","type":"report"},"uris":["http://www.mendeley.com/documents/?uuid=84abd620-15ea-4ba1-8334-5646ae786f0d"]}],"mendeley":{"formattedCitation":"(United Nations, 2014)","plainTextFormattedCitation":"(United Nations, 2014)","previouslyFormattedCitation":"(United Nations, 2014)"},"properties":{"noteIndex":0},"schema":"https://github.com/citation-style-language/schema/raw/master/csl-citation.json"}</w:instrText>
       </w:r>
       <w:r>
         <w:fldChar w:fldCharType="separate"/>
       </w:r>
-      <w:bookmarkStart w:id="3" w:name="__Fieldmark__0_1156436390"/>
+      <w:bookmarkStart w:id="4" w:name="__Fieldmark__2_1156436390"/>
       <w:r>
         <w:rPr>
           <w:noProof/>
           <w:lang w:eastAsia="en-US"/>
         </w:rPr>
-        <w:t>(Bătăgan, 2011)</w:t>
+        <w:t>(United Nations, 2014)</w:t>
       </w:r>
       <w:r>
         <w:fldChar w:fldCharType="end"/>
       </w:r>
-      <w:bookmarkEnd w:id="3"/>
-      <w:r>
-        <w:t>. Urban areas are the principal responsible that drive these changes at multiple scale</w:t>
+      <w:bookmarkEnd w:id="4"/>
+      <w:r>
+        <w:t xml:space="preserve">. Megacities, the ones that by convention have more than 10 million inhabitants are emerging mostly in the developing world, and economic growth will follow the urban growth, demanding more services and resources  </w:t>
+      </w:r>
+      <w:r>
+        <w:fldChar w:fldCharType="begin" w:fldLock="1"/>
+      </w:r>
+      <w:r>
+        <w:instrText>ADDIN CSL_CITATION {"citationItems":[{"id":"ITEM-1","itemData":{"DOI":"10.1126/science.1150195","ISBN":"1095-9203 (Electronic)\\r0036-8075 (Linking)","ISSN":"0036-8075","PMID":"18258902","abstract":"Urban areas are hot spots that drive environmental change at multiple scales. Material demands of production and human consumption alter land use and cover, biodiversity, and hydrosystems locally to regionally, and urban waste discharge affects local to global biogeochemical cycles and climate. For urbanites, however, global environmental changes are swamped by dramatic changes in the local environment. Urban ecology integrates natural and social sciences to study these radically altered local environments and their regional and global effects. Cities themselves present both the problems and solutions to sustainability challenges of an increasingly urbanized world.","author":[{"dropping-particle":"","family":"Grimm","given":"N. B.","non-dropping-particle":"","parse-names":false,"suffix":""},{"dropping-particle":"","family":"Faeth","given":"S. H.","non-dropping-particle":"","parse-names":false,"suffix":""},{"dropping-particle":"","family":"Golubiewski","given":"N. E.","non-dropping-particle":"","parse-names":false,"suffix":""},{"dropping-particle":"","family":"Redman","given":"C. L.","non-dropping-particle":"","parse-names":false,"suffix":""},{"dropping-particle":"","family":"Wu","given":"J.","non-dropping-particle":"","parse-names":false,"suffix":""},{"dropping-particle":"","family":"Bai","given":"X.","non-dropping-particle":"","parse-names":false,"suffix":""},{"dropping-particle":"","family":"Briggs","given":"J. M.","non-dropping-particle":"","parse-names":false,"suffix":""}],"container-title":"Science","id":"ITEM-1","issue":"5864","issued":{"date-parts":[["2008"]]},"page":"756-760","title":"Global Change and the Ecology of Cities","type":"article-journal","volume":"319"},"uris":["http://www.mendeley.com/documents/?uuid=e5440dc2-aea6-45dc-9054-d3661d8201cb"]}],"mendeley":{"formattedCitation":"(Grimm et al., 2008)","plainTextFormattedCitation":"(Grimm et al., 2008)","previouslyFormattedCitation":"(Grimm et al., 2008)"},"properties":{"noteIndex":0},"schema":"https://github.com/citation-style-language/schema/raw/master/csl-citation.json"}</w:instrText>
+      </w:r>
+      <w:r>
+        <w:fldChar w:fldCharType="separate"/>
+      </w:r>
+      <w:bookmarkStart w:id="5" w:name="__Fieldmark__3_1156436390"/>
+      <w:r>
+        <w:rPr>
+          <w:noProof/>
+          <w:lang w:eastAsia="en-US"/>
+        </w:rPr>
+        <w:t>(Grimm et al., 2008)</w:t>
+      </w:r>
+      <w:r>
+        <w:fldChar w:fldCharType="end"/>
+      </w:r>
+      <w:bookmarkEnd w:id="5"/>
+      <w:r>
+        <w:t xml:space="preserve">. Although the urbanization process brings opportunities for development, at the same time challenges arise, namely on social equity, environmental sustainability and government </w:t>
+      </w:r>
+      <w:r>
+        <w:fldChar w:fldCharType="begin" w:fldLock="1"/>
+      </w:r>
+      <w:r>
+        <w:instrText>ADDIN CSL_CITATION {"citationItems":[{"id":"ITEM-1","itemData":{"DOI":"(ST/ESA/SER.A/366)","ISBN":"978-92-1-123195-3","ISSN":"1435-9871","PMID":"11392694","abstract":"Accurate, consistent and timely data on global trends in urbanization and city growth are critical for assessing current and future needs with respect to urban growth and for setting policy priorities to promote inclusive and equitable urban and rural development. This report presents the highlights of the 2014 Revision of World Urbanization Prospects, which contains the latest estimates of the urban and rural populations of 233 countries or areas from 1950 to 2014 and projections to 2050, as well as estimates of population size from 1950 to 2014 and projections to 2030 for all urban agglomerations with 300,000 inhabitants or more in 2014.","author":[{"dropping-particle":"","family":"United Nations","given":"","non-dropping-particle":"","parse-names":false,"suffix":""}],"container-title":"Demographic Research","id":"ITEM-1","issued":{"date-parts":[["2014"]]},"number-of-pages":"32","title":"World Urbanization Prospects 2014","type":"report"},"uris":["http://www.mendeley.com/documents/?uuid=84abd620-15ea-4ba1-8334-5646ae786f0d"]}],"mendeley":{"formattedCitation":"(United Nations, 2014)","plainTextFormattedCitation":"(United Nations, 2014)","previouslyFormattedCitation":"(United Nations, 2014)"},"properties":{"noteIndex":0},"schema":"https://github.com/citation-style-language/schema/raw/master/csl-citation.json"}</w:instrText>
+      </w:r>
+      <w:r>
+        <w:fldChar w:fldCharType="separate"/>
+      </w:r>
+      <w:bookmarkStart w:id="6" w:name="__Fieldmark__4_1156436390"/>
+      <w:r>
+        <w:rPr>
+          <w:noProof/>
+          <w:lang w:eastAsia="en-US"/>
+        </w:rPr>
+        <w:t>(United Nations, 2014)</w:t>
+      </w:r>
+      <w:r>
+        <w:fldChar w:fldCharType="end"/>
+      </w:r>
+      <w:bookmarkEnd w:id="6"/>
+      <w:r>
+        <w:t>.</w:t>
+      </w:r>
+    </w:p>
+    <w:p>
+      <w:pPr>
+        <w:jc w:val="both"/>
+      </w:pPr>
+      <w:r>
+        <w:t xml:space="preserve">One of the major environmental and socio-economic challenges that come with urbanization is waste management </w:t>
+      </w:r>
+      <w:r>
+        <w:fldChar w:fldCharType="begin" w:fldLock="1"/>
+      </w:r>
+      <w:r>
+        <w:instrText>ADDIN CSL_CITATION {"citationItems":[{"id":"ITEM-1","itemData":{"DOI":"10.1007/978-0-387-74161-1_24","ISBN":"0387741607","ISSN":"15715736","abstract":"In the present paper, the Genetic Algorithm (GA) is used for the identification of optimal routes in the case of Municipal Solid Waste (MSW) collection. The identification of a route for MSW collection trucks is critical since it has been estimated that, of the total amount of money spent for the collection, transportation, and disposal of solid waste, approximately 60-80% is spent on the collection phase. Therefore, a small percentage improvement in the collection operation can result to a significant saving in the overall cost. The proposed MSW management system is based on a geo-referenced spatial database supported by a geographic information system (GIS). The GIS takes into account all the required parameters for solid waste collection. These parameters include static and dynamic data, such as the positions of waste bins, the road network and its related traffic, as well as the population density in the area under study. In addition, waste collection schedules, truck capacities and their characteristics are also taken into consideration. Spatiotemporal statistical analysis is used to estimate inter-relations between dynamic factors, like network traffic changes in residential and commercial areas. The user, in the proposed system, is able to define or modify all of the required dynamic factors for the creation of alternative initial scenarios. The objective of the system is to identify the most cost-effective scenario for waste collection, to estimate its running cost and to simulate its application. © 2007 International Federation for Information Processing.","author":[{"dropping-particle":"","family":"Karadimas","given":"N.V.","non-dropping-particle":"","parse-names":false,"suffix":""},{"dropping-particle":"","family":"Papatzelou","given":"K.","non-dropping-particle":"","parse-names":false,"suffix":""},{"dropping-particle":"","family":"Loumos","given":"V.G.","non-dropping-particle":"","parse-names":false,"suffix":""}],"container-title":"IFIP International Federation for Information Processing","id":"ITEM-1","issued":{"date-parts":[["2007"]]},"title":"Genetic algorithms for municipal solid waste collection and routing optimization","type":"book"},"uris":["http://www.mendeley.com/documents/?uuid=a904f83f-d691-4acf-8908-5002cea099ad"]},{"id":"ITEM-2","itemData":{"DOI":"10.1109/CSNDSP.2016.7574016","ISBN":"978-1-5090-2526-8","abstract":"—The Internet of Things (IoT), as expected in-frastructure for envisioned concept of Smart City, brings new possibilities for the city management. IoT vision intro-duces promising and economical solutions for massive data collection and its analysis which can be applied in many domains and so make them operating more efficiently. In this paper, we are discussing one of the most challenging issues -municipal waste-collection within the Smart City. To optimize the logistic procedure of waste collection, we use own genetic algorithm implementation. The presented solution provides calculation of more efficient garbage-truck routes. As an output, we provide a set of simulations focused on mentioned area. All our algorithms are implemented within the integrated simulation framework which is developed as an open source solution with respect to future modifications.","author":[{"dropping-particle":"","family":"Fujdiak","given":"Radek","non-dropping-particle":"","parse-names":false,"suffix":""},{"dropping-particle":"","family":"Masek","given":"Pavel","non-dropping-particle":"","parse-names":false,"suffix":""},{"dropping-particle":"","family":"Mlynek","given":"Petr","non-dropping-particle":"","parse-names":false,"suffix":""},{"dropping-particle":"","family":"Misurec","given":"Jiri","non-dropping-particle":"","parse-names":false,"suffix":""},{"dropping-particle":"","family":"Olshannikova","given":"Ekaterina","non-dropping-particle":"","parse-names":false,"suffix":""}],"container-title":"2016 10th International Symposium on Communication Systems, Networks and Digital Signal Processing (CSNDSP)","id":"ITEM-2","issued":{"date-parts":[["2016"]]},"title":"Using genetic algorithm for advanced municipal waste collection in Smart City","type":"paper-conference"},"uris":["http://www.mendeley.com/documents/?uuid=a66748f3-8501-4f88-8f50-dc6988c01f80"]}],"mendeley":{"formattedCitation":"(Fujdiak, Masek, Mlynek, Misurec, &amp; Olshannikova, 2016; Karadimas, Papatzelou, &amp; Loumos, 2007)","plainTextFormattedCitation":"(Fujdiak, Masek, Mlynek, Misurec, &amp; Olshannikova, 2016; Karadimas, Papatzelou, &amp; Loumos, 2007)","previouslyFormattedCitation":"(Fujdiak, Masek, Mlynek, Misurec, &amp; Olshannikova, 2016; Karadimas, Papatzelou, &amp; Loumos, 2007)"},"properties":{"noteIndex":0},"schema":"https://github.com/citation-style-language/schema/raw/master/csl-citation.json"}</w:instrText>
+      </w:r>
+      <w:r>
+        <w:fldChar w:fldCharType="separate"/>
+      </w:r>
+      <w:bookmarkStart w:id="7" w:name="__Fieldmark__5_1156436390"/>
+      <w:r>
+        <w:rPr>
+          <w:noProof/>
+          <w:lang w:eastAsia="en-US"/>
+        </w:rPr>
+        <w:t>(Fujdiak, Masek, Mlynek, Misurec, &amp; Olshannikova, 2016; Karadimas, Papatzelou, &amp; Loumos, 2007)</w:t>
+      </w:r>
+      <w:r>
+        <w:fldChar w:fldCharType="end"/>
+      </w:r>
+      <w:bookmarkEnd w:id="7"/>
+      <w:r>
+        <w:t xml:space="preserve">. The amount of waste is increasing over time in the urban society. Data from the 2012 World Bank’s report shows that the cities were generating about 1.3 billion tons of solid waste per year, costing $205.4 billion. By 2025 it is expected to increase this generation by 2.2 billion tons with the management cost of </w:t>
+      </w:r>
+      <w:r>
+        <w:t>$375.5 billion, mainly in lower-</w:t>
+      </w:r>
+      <w:r>
+        <w:t xml:space="preserve">income countries </w:t>
+      </w:r>
+      <w:r>
+        <w:fldChar w:fldCharType="begin" w:fldLock="1"/>
+      </w:r>
+      <w:r>
+        <w:instrText>ADDIN CSL_CITATION {"citationItems":[{"id":"ITEM-1","itemData":{"ISBN":"3200687053","ISSN":"01432524","PMID":"4481074","abstract":"As the world hurtles toward its urban future, the amount of municipal solid waste (MSW), one of the most important by-products of an urban lifestyle, is growing even faster than the rate of urbanization. Ten years ago there were 2.9 billion urban residents who generated about 0.64 kg of MSW per person per day (0.68 billion tonnes per year). This report estimates that today these amounts have increased to about 3 billion residents generating 1.2 kg per person per day (1.3 billion tonnes per year). By 2025 this will likely increase to 4.3 billion urban residents generating about 1.42 kg/capita/day of municipal solid waste (2.2 billion tonnes per year). This report provides consolidated data on MSW generation, collection, composition, and disposal by country and by region. Despite its importance, reliable global MSW information is not typically available. Data is often inconsistent, incomparable and incomplete; however as suggested in this report there is now enough MSW information to estimate global amounts and trends. The report also makes projections on MSW generation and composition for 2025 in order for decision makers to prepare plans and budgets for solid waste management in the coming years. Detailed annexes provide available MSW generation, collection, composition, and disposal data by city and by country.","author":[{"dropping-particle":"","family":"Hoornweg","given":"D","non-dropping-particle":"","parse-names":false,"suffix":""},{"dropping-particle":"","family":"Bhada-Tata","given":"P","non-dropping-particle":"","parse-names":false,"suffix":""}],"container-title":"World Bank, Washington DC","id":"ITEM-1","issued":{"date-parts":[["2012"]]},"title":"What a waste: a global review of solid waste management","type":"book"},"uris":["http://www.mendeley.com/documents/?uuid=54d5a5f4-de37-4e3c-bcd7-ee7e34e577f8"]}],"mendeley":{"formattedCitation":"(Hoornweg &amp; Bhada-Tata, 2012)","plainTextFormattedCitation":"(Hoornweg &amp; Bhada-Tata, 2012)","previouslyFormattedCitation":"(Hoornweg &amp; Bhada-Tata, 2012)"},"properties":{"noteIndex":0},"schema":"https://github.com/citation-style-language/schema/raw/master/csl-citation.json"}</w:instrText>
+      </w:r>
+      <w:r>
+        <w:fldChar w:fldCharType="separate"/>
+      </w:r>
+      <w:bookmarkStart w:id="8" w:name="__Fieldmark__6_1156436390"/>
+      <w:r>
+        <w:rPr>
+          <w:noProof/>
+          <w:lang w:eastAsia="en-US"/>
+        </w:rPr>
+        <w:t>(Hoornweg &amp; Bhada-Tata, 2012)</w:t>
+      </w:r>
+      <w:r>
+        <w:fldChar w:fldCharType="end"/>
+      </w:r>
+      <w:bookmarkEnd w:id="8"/>
+      <w:r>
+        <w:t>.</w:t>
+      </w:r>
+      <w:r>
+        <w:t xml:space="preserve"> </w:t>
+      </w:r>
+      <w:r>
+        <w:t>T</w:t>
+      </w:r>
+      <w:r>
+        <w:t xml:space="preserve">he projections </w:t>
+      </w:r>
+      <w:r>
+        <w:t>of urban growth and waste generation for 2025</w:t>
+      </w:r>
+      <w:r>
+        <w:t xml:space="preserve"> by region can be seen in</w:t>
+      </w:r>
+      <w:r>
+        <w:t xml:space="preserve"> table 1.1, the table shows that the region</w:t>
       </w:r>
       <w:r>
         <w:t>s</w:t>
       </w:r>
       <w:r>
-        <w:t xml:space="preserve">. Being centers of production, consumption and waste disposal, the impacts on the environment can be repeatedly observed among the cities, especially those located in the developed world  </w:t>
+        <w:t xml:space="preserve"> that currently generates more waste</w:t>
+      </w:r>
+      <w:r>
+        <w:t xml:space="preserve"> are</w:t>
+      </w:r>
+      <w:r>
+        <w:t xml:space="preserve"> the one where most of the developed </w:t>
+      </w:r>
+      <w:r>
+        <w:t xml:space="preserve">countries </w:t>
+      </w:r>
+      <w:r>
+        <w:t>are</w:t>
+      </w:r>
+      <w:r>
+        <w:t>.</w:t>
+      </w:r>
+      <w:r>
+        <w:t xml:space="preserve"> </w:t>
+      </w:r>
+      <w:r>
+        <w:t>However, a</w:t>
+      </w:r>
+      <w:r>
+        <w:t xml:space="preserve"> shift</w:t>
+      </w:r>
+      <w:r>
+        <w:t>ing</w:t>
+      </w:r>
+      <w:r>
+        <w:t xml:space="preserve"> trend can be observed</w:t>
+      </w:r>
+      <w:r>
+        <w:t xml:space="preserve"> where the regions with developing countries will take the lead </w:t>
+      </w:r>
+      <w:r>
+        <w:t>in</w:t>
+      </w:r>
+      <w:r>
+        <w:t xml:space="preserve"> the waste generation</w:t>
+      </w:r>
+      <w:r>
+        <w:t>.</w:t>
+      </w:r>
+      <w:r>
+        <w:t xml:space="preserve"> As an example, the OECD, currently the bigger generator, will increase their waste generation by 11%, and EAP will more than double their waste production.</w:t>
+      </w:r>
+    </w:p>
+    <w:p>
+      <w:pPr>
+        <w:jc w:val="both"/>
+      </w:pPr>
+      <w:r>
+        <w:t xml:space="preserve">Waste management is particularly impactful in the short-term to the citizens and the environment, while compared with other problems that massive urbanization may cause </w:t>
       </w:r>
       <w:r>
         <w:fldChar w:fldCharType="begin" w:fldLock="1"/>
       </w:r>
       <w:r>
-        <w:instrText>ADDIN CSL_CITATION {"citationItems":[{"id":"ITEM-1","itemData":{"DOI":"10.1126/science.1150195","ISBN":"1095-9203 (Electronic)\\r0036-8075 (Linking)","ISSN":"0036-8075","PMID":"18258902","abstract":"Urban areas are hot spots that drive environmental change at multiple scales. Material demands of production and human consumption alter land use and cover, biodiversity, and hydrosystems locally to regionally, and urban waste discharge affects local to global biogeochemical cycles and climate. For urbanites, however, global environmental changes are swamped by dramatic changes in the local environment. Urban ecology integrates natural and social sciences to study these radically altered local environments and their regional and global effects. Cities themselves present both the problems and solutions to sustainability challenges of an increasingly urbanized world.","author":[{"dropping-particle":"","family":"Grimm","given":"N. B.","non-dropping-particle":"","parse-names":false,"suffix":""},{"dropping-particle":"","family":"Faeth","given":"S. H.","non-dropping-particle":"","parse-names":false,"suffix":""},{"dropping-particle":"","family":"Golubiewski","given":"N. E.","non-dropping-particle":"","parse-names":false,"suffix":""},{"dropping-particle":"","family":"Redman","given":"C. L.","non-dropping-particle":"","parse-names":false,"suffix":""},{"dropping-particle":"","family":"Wu","given":"J.","non-dropping-particle":"","parse-names":false,"suffix":""},{"dropping-particle":"","family":"Bai","given":"X.","non-dropping-particle":"","parse-names":false,"suffix":""},{"dropping-particle":"","family":"Briggs","given":"J. M.","non-dropping-particle":"","parse-names":false,"suffix":""}],"container-title":"Science","id":"ITEM-1","issue":"5864","issued":{"date-parts":[["2008"]]},"page":"756-760","title":"Global Change and the Ecology of Cities","type":"article-journal","volume":"319"},"uris":["http://www.mendeley.com/documents/?uuid=e5440dc2-aea6-45dc-9054-d3661d8201cb"]}],"mendeley":{"formattedCitation":"(Grimm et al., 2008)","plainTextFormattedCitation":"(Grimm et al., 2008)","previouslyFormattedCitation":"(Grimm et al., 2008)"},"properties":{"noteIndex":0},"schema":"https://github.com/citation-style-language/schema/raw/master/csl-citation.json"}</w:instrText>
+        <w:instrText>ADDIN CSL_CITATION {"citationItems":[{"id":"ITEM-1","itemData":{"ISBN":"3200687053","ISSN":"01432524","PMID":"4481074","abstract":"As the world hurtles toward its urban future, the amount of municipal solid waste (MSW), one of the most important by-products of an urban lifestyle, is growing even faster than the rate of urbanization. Ten years ago there were 2.9 billion urban residents who generated about 0.64 kg of MSW per person per day (0.68 billion tonnes per year). This report estimates that today these amounts have increased to about 3 billion residents generating 1.2 kg per person per day (1.3 billion tonnes per year). By 2025 this will likely increase to 4.3 billion urban residents generating about 1.42 kg/capita/day of municipal solid waste (2.2 billion tonnes per year). This report provides consolidated data on MSW generation, collection, composition, and disposal by country and by region. Despite its importance, reliable global MSW information is not typically available. Data is often inconsistent, incomparable and incomplete; however as suggested in this report there is now enough MSW information to estimate global amounts and trends. The report also makes projections on MSW generation and composition for 2025 in order for decision makers to prepare plans and budgets for solid waste management in the coming years. Detailed annexes provide available MSW generation, collection, composition, and disposal data by city and by country.","author":[{"dropping-particle":"","family":"Hoornweg","given":"D","non-dropping-particle":"","parse-names":false,"suffix":""},{"dropping-particle":"","family":"Bhada-Tata","given":"P","non-dropping-particle":"","parse-names":false,"suffix":""}],"container-title":"World Bank, Washington DC","id":"ITEM-1","issued":{"date-parts":[["2012"]]},"title":"What a waste: a global review of solid waste management","type":"book"},"uris":["http://www.mendeley.com/documents/?uuid=54d5a5f4-de37-4e3c-bcd7-ee7e34e577f8"]}],"mendeley":{"formattedCitation":"(Hoornweg &amp; Bhada-Tata, 2012)","plainTextFormattedCitation":"(Hoornweg &amp; Bhada-Tata, 2012)","previouslyFormattedCitation":"(Hoornweg &amp; Bhada-Tata, 2012)"},"properties":{"noteIndex":0},"schema":"https://github.com/citation-style-language/schema/raw/master/csl-citation.json"}</w:instrText>
       </w:r>
       <w:r>
         <w:fldChar w:fldCharType="separate"/>
       </w:r>
-      <w:bookmarkStart w:id="4" w:name="__Fieldmark__1_1156436390"/>
+      <w:bookmarkStart w:id="9" w:name="__Fieldmark__7_1156436390"/>
       <w:r>
         <w:rPr>
           <w:noProof/>
           <w:lang w:eastAsia="en-US"/>
         </w:rPr>
-        <w:t>(Grimm et al., 2008)</w:t>
+        <w:t>(Hoornweg &amp; Bhada-Tata, 2012)</w:t>
       </w:r>
       <w:r>
         <w:fldChar w:fldCharType="end"/>
       </w:r>
-      <w:bookmarkEnd w:id="4"/>
-      <w:r>
-        <w:t>.</w:t>
-      </w:r>
-    </w:p>
-    <w:p>
-      <w:pPr>
-        <w:jc w:val="both"/>
-      </w:pPr>
-      <w:r>
-        <w:t>The issues generated by the urbanization are even more worrying given that from</w:t>
-      </w:r>
-      <w:r>
-        <w:t xml:space="preserve"> the</w:t>
-      </w:r>
-      <w:r>
-        <w:t xml:space="preserve"> 1950s to 2014 the ur</w:t>
-      </w:r>
-      <w:r>
-        <w:t>ban population went from 30 per</w:t>
-      </w:r>
-      <w:r>
-        <w:t>cent to more than half of the</w:t>
-      </w:r>
-      <w:r>
-        <w:t xml:space="preserve"> world’s population with 54 per</w:t>
-      </w:r>
-      <w:r>
-        <w:t xml:space="preserve">cent. Furthermore, in the coming decades, the change on the size and distribution of the urban area will be more expressive, projected to have 66 </w:t>
-      </w:r>
-      <w:r>
-        <w:t>per</w:t>
-      </w:r>
-      <w:r>
-        <w:t xml:space="preserve">cent of the entire world’s population living in the cities by 2050 </w:t>
+      <w:bookmarkEnd w:id="9"/>
+      <w:r>
+        <w:t xml:space="preserve">. The idea of waste management involves many cycles, these can be listed as the collection, transport, processing, recycling, and monitoring. More steps can be presented depending on the cities’ waste management scenario, although the waste management aim a common goal in every place it is applied, different cities have their own particularities and need to be addressed in own specific ways. The most important of these cycles naturally is the collection as it directly impacts people living in those urban areas. The collection is also the step that has more costs involved in referring economic terms  because it requires intensive labor work and massive use of trucks to be able to deliver the service to the entire city </w:t>
       </w:r>
       <w:r>
         <w:fldChar w:fldCharType="begin" w:fldLock="1"/>
       </w:r>
       <w:r>
-        <w:instrText>ADDIN CSL_CITATION {"citationItems":[{"id":"ITEM-1","itemData":{"DOI":"(ST/ESA/SER.A/366)","ISBN":"978-92-1-123195-3","ISSN":"1435-9871","PMID":"11392694","abstract":"Accurate, consistent and timely data on global trends in urbanization and city growth are critical for assessing current and future needs with respect to urban growth and for setting policy priorities to promote inclusive and equitable urban and rural development. This report presents the highlights of the 2014 Revision of World Urbanization Prospects, which contains the latest estimates of the urban and rural populations of 233 countries or areas from 1950 to 2014 and projections to 2050, as well as estimates of population size from 1950 to 2014 and projections to 2030 for all urban agglomerations with 300,000 inhabitants or more in 2014.","author":[{"dropping-particle":"","family":"United Nations","given":"","non-dropping-particle":"","parse-names":false,"suffix":""}],"container-title":"Demographic Research","id":"ITEM-1","issued":{"date-parts":[["2014"]]},"number-of-pages":"32","title":"World Urbanization Prospects 2014","type":"report"},"uris":["http://www.mendeley.com/documents/?uuid=84abd620-15ea-4ba1-8334-5646ae786f0d"]}],"mendeley":{"formattedCitation":"(United Nations, 2014)","plainTextFormattedCitation":"(United Nations, 2014)","previouslyFormattedCitation":"(United Nations, 2014)"},"properties":{"noteIndex":0},"schema":"https://github.com/citation-style-language/schema/raw/master/csl-citation.json"}</w:instrText>
+        <w:instrText>ADDIN CSL_CITATION {"citationItems":[{"id":"ITEM-1","itemData":{"DOI":"10.1287/trsc.1120.0448","ISBN":"0041-1655","ISSN":"0041-1655","PMID":"17336051","abstract":"This paper presents a review of the available literature on solid waste management problems, with a particular focus on vehicle routing problems. The available papers are classified into different categories with the purpose of providing the reader with a guide that facilitates his or her search for papers in his or her field of interest. For each category, a table is presented that gives a summary of how each paper scores from that perspective. Additional explanation is presented about the characteristics of each category using some key references. Finally, this paper discovers unexplored areas of research and identifies trends in the literature. © 2014 INFORMS.","author":[{"dropping-particle":"","family":"Beliën","given":"Jeroen","non-dropping-particle":"","parse-names":false,"suffix":""},{"dropping-particle":"","family":"Boeck","given":"Liesje","non-dropping-particle":"De","parse-names":false,"suffix":""},{"dropping-particle":"","family":"Ackere","given":"Jonas","non-dropping-particle":"Van","parse-names":false,"suffix":""}],"container-title":"Transportation Science","id":"ITEM-1","issued":{"date-parts":[["2011"]]},"title":"Municipal Solid Waste Collection and Management Problems: A Literature Review","type":"article-journal"},"uris":["http://www.mendeley.com/documents/?uuid=bd00e488-b733-4474-9f4f-c146ca1cce16"]}],"mendeley":{"formattedCitation":"(Beliën, De Boeck, &amp; Van Ackere, 2011)","plainTextFormattedCitation":"(Beliën, De Boeck, &amp; Van Ackere, 2011)","previouslyFormattedCitation":"(Beliën, De Boeck, &amp; Van Ackere, 2011)"},"properties":{"noteIndex":0},"schema":"https://github.com/citation-style-language/schema/raw/master/csl-citation.json"}</w:instrText>
       </w:r>
       <w:r>
         <w:fldChar w:fldCharType="separate"/>
       </w:r>
-      <w:bookmarkStart w:id="5" w:name="__Fieldmark__2_1156436390"/>
+      <w:bookmarkStart w:id="10" w:name="__Fieldmark__8_1156436390"/>
       <w:r>
         <w:rPr>
           <w:noProof/>
           <w:lang w:eastAsia="en-US"/>
         </w:rPr>
-        <w:t>(United Nations, 2014)</w:t>
+        <w:t>(Beliën, De Boeck, &amp; Van Ackere, 2011)</w:t>
       </w:r>
       <w:r>
         <w:fldChar w:fldCharType="end"/>
       </w:r>
-      <w:bookmarkEnd w:id="5"/>
-      <w:r>
-        <w:t xml:space="preserve">. Megacities, the ones that by convention have more than 10 million inhabitants are emerging mostly in the developing world, and economic growth will follow the urban growth, demanding more services and resources  </w:t>
-      </w:r>
-      <w:r>
-        <w:fldChar w:fldCharType="begin" w:fldLock="1"/>
-      </w:r>
-      <w:r>
-        <w:instrText>ADDIN CSL_CITATION {"citationItems":[{"id":"ITEM-1","itemData":{"DOI":"10.1126/science.1150195","ISBN":"1095-9203 (Electronic)\\r0036-8075 (Linking)","ISSN":"0036-8075","PMID":"18258902","abstract":"Urban areas are hot spots that drive environmental change at multiple scales. Material demands of production and human consumption alter land use and cover, biodiversity, and hydrosystems locally to regionally, and urban waste discharge affects local to global biogeochemical cycles and climate. For urbanites, however, global environmental changes are swamped by dramatic changes in the local environment. Urban ecology integrates natural and social sciences to study these radically altered local environments and their regional and global effects. Cities themselves present both the problems and solutions to sustainability challenges of an increasingly urbanized world.","author":[{"dropping-particle":"","family":"Grimm","given":"N. B.","non-dropping-particle":"","parse-names":false,"suffix":""},{"dropping-particle":"","family":"Faeth","given":"S. H.","non-dropping-particle":"","parse-names":false,"suffix":""},{"dropping-particle":"","family":"Golubiewski","given":"N. E.","non-dropping-particle":"","parse-names":false,"suffix":""},{"dropping-particle":"","family":"Redman","given":"C. L.","non-dropping-particle":"","parse-names":false,"suffix":""},{"dropping-particle":"","family":"Wu","given":"J.","non-dropping-particle":"","parse-names":false,"suffix":""},{"dropping-particle":"","family":"Bai","given":"X.","non-dropping-particle":"","parse-names":false,"suffix":""},{"dropping-particle":"","family":"Briggs","given":"J. M.","non-dropping-particle":"","parse-names":false,"suffix":""}],"container-title":"Science","id":"ITEM-1","issue":"5864","issued":{"date-parts":[["2008"]]},"page":"756-760","title":"Global Change and the Ecology of Cities","type":"article-journal","volume":"319"},"uris":["http://www.mendeley.com/documents/?uuid=e5440dc2-aea6-45dc-9054-d3661d8201cb"]}],"mendeley":{"formattedCitation":"(Grimm et al., 2008)","plainTextFormattedCitation":"(Grimm et al., 2008)","previouslyFormattedCitation":"(Grimm et al., 2008)"},"properties":{"noteIndex":0},"schema":"https://github.com/citation-style-language/schema/raw/master/csl-citation.json"}</w:instrText>
-      </w:r>
-      <w:r>
-        <w:fldChar w:fldCharType="separate"/>
-      </w:r>
-      <w:bookmarkStart w:id="6" w:name="__Fieldmark__3_1156436390"/>
-      <w:r>
-        <w:rPr>
-          <w:noProof/>
-          <w:lang w:eastAsia="en-US"/>
-        </w:rPr>
-        <w:t>(Grimm et al., 2008)</w:t>
-      </w:r>
-      <w:r>
-        <w:fldChar w:fldCharType="end"/>
-      </w:r>
-      <w:bookmarkEnd w:id="6"/>
-      <w:r>
-        <w:t xml:space="preserve">. Although the urbanization process brings opportunities for development, at the same time challenges arise, namely on social equity, environmental sustainability and government </w:t>
-      </w:r>
-      <w:r>
-        <w:fldChar w:fldCharType="begin" w:fldLock="1"/>
-      </w:r>
-      <w:r>
-        <w:instrText>ADDIN CSL_CITATION {"citationItems":[{"id":"ITEM-1","itemData":{"DOI":"(ST/ESA/SER.A/366)","ISBN":"978-92-1-123195-3","ISSN":"1435-9871","PMID":"11392694","abstract":"Accurate, consistent and timely data on global trends in urbanization and city growth are critical for assessing current and future needs with respect to urban growth and for setting policy priorities to promote inclusive and equitable urban and rural development. This report presents the highlights of the 2014 Revision of World Urbanization Prospects, which contains the latest estimates of the urban and rural populations of 233 countries or areas from 1950 to 2014 and projections to 2050, as well as estimates of population size from 1950 to 2014 and projections to 2030 for all urban agglomerations with 300,000 inhabitants or more in 2014.","author":[{"dropping-particle":"","family":"United Nations","given":"","non-dropping-particle":"","parse-names":false,"suffix":""}],"container-title":"Demographic Research","id":"ITEM-1","issued":{"date-parts":[["2014"]]},"number-of-pages":"32","title":"World Urbanization Prospects 2014","type":"report"},"uris":["http://www.mendeley.com/documents/?uuid=84abd620-15ea-4ba1-8334-5646ae786f0d"]}],"mendeley":{"formattedCitation":"(United Nations, 2014)","plainTextFormattedCitation":"(United Nations, 2014)","previouslyFormattedCitation":"(United Nations, 2014)"},"properties":{"noteIndex":0},"schema":"https://github.com/citation-style-language/schema/raw/master/csl-citation.json"}</w:instrText>
-      </w:r>
-      <w:r>
-        <w:fldChar w:fldCharType="separate"/>
-      </w:r>
-      <w:bookmarkStart w:id="7" w:name="__Fieldmark__4_1156436390"/>
-      <w:r>
-        <w:rPr>
-          <w:noProof/>
-          <w:lang w:eastAsia="en-US"/>
-        </w:rPr>
-        <w:t>(United Nations, 2014)</w:t>
-      </w:r>
-      <w:r>
-        <w:fldChar w:fldCharType="end"/>
-      </w:r>
-      <w:bookmarkEnd w:id="7"/>
-      <w:r>
-        <w:t>.</w:t>
-      </w:r>
-    </w:p>
-    <w:p>
-      <w:pPr>
-        <w:jc w:val="both"/>
-      </w:pPr>
-      <w:r>
-        <w:t xml:space="preserve">One of the major environmental and socio-economic challenges that come with urbanization is waste management </w:t>
-      </w:r>
-      <w:r>
-        <w:fldChar w:fldCharType="begin" w:fldLock="1"/>
-      </w:r>
-      <w:r>
-        <w:instrText>ADDIN CSL_CITATION {"citationItems":[{"id":"ITEM-1","itemData":{"DOI":"10.1007/978-0-387-74161-1_24","ISBN":"0387741607","ISSN":"15715736","abstract":"In the present paper, the Genetic Algorithm (GA) is used for the identification of optimal routes in the case of Municipal Solid Waste (MSW) collection. The identification of a route for MSW collection trucks is critical since it has been estimated that, of the total amount of money spent for the collection, transportation, and disposal of solid waste, approximately 60-80% is spent on the collection phase. Therefore, a small percentage improvement in the collection operation can result to a significant saving in the overall cost. The proposed MSW management system is based on a geo-referenced spatial database supported by a geographic information system (GIS). The GIS takes into account all the required parameters for solid waste collection. These parameters include static and dynamic data, such as the positions of waste bins, the road network and its related traffic, as well as the population density in the area under study. In addition, waste collection schedules, truck capacities and their characteristics are also taken into consideration. Spatiotemporal statistical analysis is used to estimate inter-relations between dynamic factors, like network traffic changes in residential and commercial areas. The user, in the proposed system, is able to define or modify all of the required dynamic factors for the creation of alternative initial scenarios. The objective of the system is to identify the most cost-effective scenario for waste collection, to estimate its running cost and to simulate its application. © 2007 International Federation for Information Processing.","author":[{"dropping-particle":"","family":"Karadimas","given":"N.V.","non-dropping-particle":"","parse-names":false,"suffix":""},{"dropping-particle":"","family":"Papatzelou","given":"K.","non-dropping-particle":"","parse-names":false,"suffix":""},{"dropping-particle":"","family":"Loumos","given":"V.G.","non-dropping-particle":"","parse-names":false,"suffix":""}],"container-title":"IFIP International Federation for Information Processing","id":"ITEM-1","issued":{"date-parts":[["2007"]]},"title":"Genetic algorithms for municipal solid waste collection and routing optimization","type":"book"},"uris":["http://www.mendeley.com/documents/?uuid=a904f83f-d691-4acf-8908-5002cea099ad"]},{"id":"ITEM-2","itemData":{"DOI":"10.1109/CSNDSP.2016.7574016","ISBN":"978-1-5090-2526-8","abstract":"—The Internet of Things (IoT), as expected in-frastructure for envisioned concept of Smart City, brings new possibilities for the city management. IoT vision intro-duces promising and economical solutions for massive data collection and its analysis which can be applied in many domains and so make them operating more efficiently. In this paper, we are discussing one of the most challenging issues -municipal waste-collection within the Smart City. To optimize the logistic procedure of waste collection, we use own genetic algorithm implementation. The presented solution provides calculation of more efficient garbage-truck routes. As an output, we provide a set of simulations focused on mentioned area. All our algorithms are implemented within the integrated simulation framework which is developed as an open source solution with respect to future modifications.","author":[{"dropping-particle":"","family":"Fujdiak","given":"Radek","non-dropping-particle":"","parse-names":false,"suffix":""},{"dropping-particle":"","family":"Masek","given":"Pavel","non-dropping-particle":"","parse-names":false,"suffix":""},{"dropping-particle":"","family":"Mlynek","given":"Petr","non-dropping-particle":"","parse-names":false,"suffix":""},{"dropping-particle":"","family":"Misurec","given":"Jiri","non-dropping-particle":"","parse-names":false,"suffix":""},{"dropping-particle":"","family":"Olshannikova","given":"Ekaterina","non-dropping-particle":"","parse-names":false,"suffix":""}],"container-title":"2016 10th International Symposium on Communication Systems, Networks and Digital Signal Processing (CSNDSP)","id":"ITEM-2","issued":{"date-parts":[["2016"]]},"title":"Using genetic algorithm for advanced municipal waste collection in Smart City","type":"paper-conference"},"uris":["http://www.mendeley.com/documents/?uuid=a66748f3-8501-4f88-8f50-dc6988c01f80"]}],"mendeley":{"formattedCitation":"(Fujdiak, Masek, Mlynek, Misurec, &amp; Olshannikova, 2016; Karadimas, Papatzelou, &amp; Loumos, 2007)","plainTextFormattedCitation":"(Fujdiak, Masek, Mlynek, Misurec, &amp; Olshannikova, 2016; Karadimas, Papatzelou, &amp; Loumos, 2007)","previouslyFormattedCitation":"(Fujdiak, Masek, Mlynek, Misurec, &amp; Olshannikova, 2016; Karadimas, Papatzelou, &amp; Loumos, 2007)"},"properties":{"noteIndex":0},"schema":"https://github.com/citation-style-language/schema/raw/master/csl-citation.json"}</w:instrText>
-      </w:r>
-      <w:r>
-        <w:fldChar w:fldCharType="separate"/>
-      </w:r>
-      <w:bookmarkStart w:id="8" w:name="__Fieldmark__5_1156436390"/>
-      <w:r>
-        <w:rPr>
-          <w:noProof/>
-          <w:lang w:eastAsia="en-US"/>
-        </w:rPr>
-        <w:t>(Fujdiak, Masek, Mlynek, Misurec, &amp; Olshannikova, 2016; Karadimas, Papatzelou, &amp; Loumos, 2007)</w:t>
-      </w:r>
-      <w:r>
-        <w:fldChar w:fldCharType="end"/>
-      </w:r>
-      <w:bookmarkEnd w:id="8"/>
-      <w:r>
-        <w:t xml:space="preserve">. The amount of waste is increasing over time in the urban society. Data from the 2012 World Bank’s report shows that the cities were generating about 1.3 billion tons of solid waste per year, costing $205.4 billion. By 2025 it is expected to increase this generation by 2.2 billion tons with the management cost of </w:t>
-      </w:r>
-      <w:r>
-        <w:t>$375.5 billion, mainly in lower-</w:t>
-      </w:r>
-      <w:r>
-        <w:t xml:space="preserve">income countries </w:t>
-      </w:r>
-      <w:r>
-        <w:fldChar w:fldCharType="begin" w:fldLock="1"/>
-      </w:r>
-      <w:r>
-        <w:instrText>ADDIN CSL_CITATION {"citationItems":[{"id":"ITEM-1","itemData":{"ISBN":"3200687053","ISSN":"01432524","PMID":"4481074","abstract":"As the world hurtles toward its urban future, the amount of municipal solid waste (MSW), one of the most important by-products of an urban lifestyle, is growing even faster than the rate of urbanization. Ten years ago there were 2.9 billion urban residents who generated about 0.64 kg of MSW per person per day (0.68 billion tonnes per year). This report estimates that today these amounts have increased to about 3 billion residents generating 1.2 kg per person per day (1.3 billion tonnes per year). By 2025 this will likely increase to 4.3 billion urban residents generating about 1.42 kg/capita/day of municipal solid waste (2.2 billion tonnes per year). This report provides consolidated data on MSW generation, collection, composition, and disposal by country and by region. Despite its importance, reliable global MSW information is not typically available. Data is often inconsistent, incomparable and incomplete; however as suggested in this report there is now enough MSW information to estimate global amounts and trends. The report also makes projections on MSW generation and composition for 2025 in order for decision makers to prepare plans and budgets for solid waste management in the coming years. Detailed annexes provide available MSW generation, collection, composition, and disposal data by city and by country.","author":[{"dropping-particle":"","family":"Hoornweg","given":"D","non-dropping-particle":"","parse-names":false,"suffix":""},{"dropping-particle":"","family":"Bhada-Tata","given":"P","non-dropping-particle":"","parse-names":false,"suffix":""}],"container-title":"World Bank, Washington DC","id":"ITEM-1","issued":{"date-parts":[["2012"]]},"title":"What a waste: a global review of solid waste management","type":"book"},"uris":["http://www.mendeley.com/documents/?uuid=54d5a5f4-de37-4e3c-bcd7-ee7e34e577f8"]}],"mendeley":{"formattedCitation":"(Hoornweg &amp; Bhada-Tata, 2012)","plainTextFormattedCitation":"(Hoornweg &amp; Bhada-Tata, 2012)","previouslyFormattedCitation":"(Hoornweg &amp; Bhada-Tata, 2012)"},"properties":{"noteIndex":0},"schema":"https://github.com/citation-style-language/schema/raw/master/csl-citation.json"}</w:instrText>
-      </w:r>
-      <w:r>
-        <w:fldChar w:fldCharType="separate"/>
-      </w:r>
-      <w:bookmarkStart w:id="9" w:name="__Fieldmark__6_1156436390"/>
-      <w:r>
-        <w:rPr>
-          <w:noProof/>
-          <w:lang w:eastAsia="en-US"/>
-        </w:rPr>
-        <w:t>(Hoornweg &amp; Bhada-Tata, 2012)</w:t>
-      </w:r>
-      <w:r>
-        <w:fldChar w:fldCharType="end"/>
-      </w:r>
-      <w:bookmarkEnd w:id="9"/>
-      <w:r>
-        <w:t>.</w:t>
-      </w:r>
-      <w:r>
-        <w:t xml:space="preserve"> </w:t>
-      </w:r>
-      <w:r>
-        <w:t>T</w:t>
-      </w:r>
-      <w:r>
-        <w:t xml:space="preserve">he projections </w:t>
-      </w:r>
-      <w:r>
-        <w:t>of urban growth and waste generation for 2025</w:t>
-      </w:r>
-      <w:r>
-        <w:t xml:space="preserve"> by region can be seen in</w:t>
-      </w:r>
-      <w:r>
-        <w:t xml:space="preserve"> table 1.1, the table shows that the region</w:t>
-      </w:r>
-      <w:r>
-        <w:t>s</w:t>
-      </w:r>
-      <w:r>
-        <w:t xml:space="preserve"> that currently generates more waste</w:t>
-      </w:r>
-      <w:r>
-        <w:t xml:space="preserve"> are</w:t>
-      </w:r>
-      <w:r>
-        <w:t xml:space="preserve"> the one where most of the developed </w:t>
-      </w:r>
-      <w:r>
-        <w:t xml:space="preserve">countries </w:t>
-      </w:r>
-      <w:r>
-        <w:t>are</w:t>
-      </w:r>
-      <w:r>
-        <w:t>.</w:t>
-      </w:r>
-      <w:r>
-        <w:t xml:space="preserve"> </w:t>
-      </w:r>
-      <w:r>
-        <w:t>However, a</w:t>
-      </w:r>
-      <w:r>
-        <w:t xml:space="preserve"> shift</w:t>
-      </w:r>
-      <w:r>
-        <w:t>ing</w:t>
-      </w:r>
-      <w:r>
-        <w:t xml:space="preserve"> trend can be observed</w:t>
-      </w:r>
-      <w:r>
-        <w:t xml:space="preserve"> where the regions with developing countries will take the lead </w:t>
-      </w:r>
-      <w:r>
-        <w:t>in</w:t>
-      </w:r>
-      <w:r>
-        <w:t xml:space="preserve"> the waste generation</w:t>
-      </w:r>
-      <w:r>
-        <w:t>.</w:t>
-      </w:r>
-      <w:r>
-        <w:t xml:space="preserve"> As an example, the OECD, currently the bigger generator, will increase their waste generation by 11%, and EAP will more than double their waste production.</w:t>
-      </w:r>
-    </w:p>
-    <w:p>
-      <w:pPr>
-        <w:jc w:val="both"/>
-      </w:pPr>
-      <w:r>
-        <w:t xml:space="preserve">Waste management is particularly impactful in the short-term to the citizens and the environment, while compared with other problems that massive urbanization may cause </w:t>
-      </w:r>
-      <w:r>
-        <w:fldChar w:fldCharType="begin" w:fldLock="1"/>
-      </w:r>
-      <w:r>
-        <w:instrText>ADDIN CSL_CITATION {"citationItems":[{"id":"ITEM-1","itemData":{"ISBN":"3200687053","ISSN":"01432524","PMID":"4481074","abstract":"As the world hurtles toward its urban future, the amount of municipal solid waste (MSW), one of the most important by-products of an urban lifestyle, is growing even faster than the rate of urbanization. Ten years ago there were 2.9 billion urban residents who generated about 0.64 kg of MSW per person per day (0.68 billion tonnes per year). This report estimates that today these amounts have increased to about 3 billion residents generating 1.2 kg per person per day (1.3 billion tonnes per year). By 2025 this will likely increase to 4.3 billion urban residents generating about 1.42 kg/capita/day of municipal solid waste (2.2 billion tonnes per year). This report provides consolidated data on MSW generation, collection, composition, and disposal by country and by region. Despite its importance, reliable global MSW information is not typically available. Data is often inconsistent, incomparable and incomplete; however as suggested in this report there is now enough MSW information to estimate global amounts and trends. The report also makes projections on MSW generation and composition for 2025 in order for decision makers to prepare plans and budgets for solid waste management in the coming years. Detailed annexes provide available MSW generation, collection, composition, and disposal data by city and by country.","author":[{"dropping-particle":"","family":"Hoornweg","given":"D","non-dropping-particle":"","parse-names":false,"suffix":""},{"dropping-particle":"","family":"Bhada-Tata","given":"P","non-dropping-particle":"","parse-names":false,"suffix":""}],"container-title":"World Bank, Washington DC","id":"ITEM-1","issued":{"date-parts":[["2012"]]},"title":"What a waste: a global review of solid waste management","type":"book"},"uris":["http://www.mendeley.com/documents/?uuid=54d5a5f4-de37-4e3c-bcd7-ee7e34e577f8"]}],"mendeley":{"formattedCitation":"(Hoornweg &amp; Bhada-Tata, 2012)","plainTextFormattedCitation":"(Hoornweg &amp; Bhada-Tata, 2012)","previouslyFormattedCitation":"(Hoornweg &amp; Bhada-Tata, 2012)"},"properties":{"noteIndex":0},"schema":"https://github.com/citation-style-language/schema/raw/master/csl-citation.json"}</w:instrText>
-      </w:r>
-      <w:r>
-        <w:fldChar w:fldCharType="separate"/>
-      </w:r>
-      <w:bookmarkStart w:id="10" w:name="__Fieldmark__7_1156436390"/>
-      <w:r>
-        <w:rPr>
-          <w:noProof/>
-          <w:lang w:eastAsia="en-US"/>
-        </w:rPr>
-        <w:t>(Hoornweg &amp; Bhada-Tata, 2012)</w:t>
-      </w:r>
-      <w:r>
-        <w:fldChar w:fldCharType="end"/>
-      </w:r>
       <w:bookmarkEnd w:id="10"/>
-      <w:r>
-        <w:t xml:space="preserve">. The idea of waste management involves many cycles, these can be listed as the collection, transport, processing, recycling, and monitoring. More steps can be presented depending on the cities’ waste management scenario, although the waste management aim a common goal in every place it is applied, different cities have their own particularities and need to be addressed in own specific ways. The most important of these cycles naturally is the collection as it directly impacts people living in those urban areas. The collection is also the step that has more costs involved in referring economic terms  because it requires intensive labor work and massive use of trucks to be able to deliver the service to the entire city </w:t>
-      </w:r>
-      <w:r>
-        <w:fldChar w:fldCharType="begin" w:fldLock="1"/>
-      </w:r>
-      <w:r>
-        <w:instrText>ADDIN CSL_CITATION {"citationItems":[{"id":"ITEM-1","itemData":{"DOI":"10.1287/trsc.1120.0448","ISBN":"0041-1655","ISSN":"0041-1655","PMID":"17336051","abstract":"This paper presents a review of the available literature on solid waste management problems, with a particular focus on vehicle routing problems. The available papers are classified into different categories with the purpose of providing the reader with a guide that facilitates his or her search for papers in his or her field of interest. For each category, a table is presented that gives a summary of how each paper scores from that perspective. Additional explanation is presented about the characteristics of each category using some key references. Finally, this paper discovers unexplored areas of research and identifies trends in the literature. © 2014 INFORMS.","author":[{"dropping-particle":"","family":"Beliën","given":"Jeroen","non-dropping-particle":"","parse-names":false,"suffix":""},{"dropping-particle":"","family":"Boeck","given":"Liesje","non-dropping-particle":"De","parse-names":false,"suffix":""},{"dropping-particle":"","family":"Ackere","given":"Jonas","non-dropping-particle":"Van","parse-names":false,"suffix":""}],"container-title":"Transportation Science","id":"ITEM-1","issued":{"date-parts":[["2011"]]},"title":"Municipal Solid Waste Collection and Management Problems: A Literature Review","type":"article-journal"},"uris":["http://www.mendeley.com/documents/?uuid=bd00e488-b733-4474-9f4f-c146ca1cce16"]}],"mendeley":{"formattedCitation":"(Beliën, De Boeck, &amp; Van Ackere, 2011)","plainTextFormattedCitation":"(Beliën, De Boeck, &amp; Van Ackere, 2011)","previouslyFormattedCitation":"(Beliën, De Boeck, &amp; Van Ackere, 2011)"},"properties":{"noteIndex":0},"schema":"https://github.com/citation-style-language/schema/raw/master/csl-citation.json"}</w:instrText>
-      </w:r>
-      <w:r>
-        <w:fldChar w:fldCharType="separate"/>
-      </w:r>
-      <w:bookmarkStart w:id="11" w:name="__Fieldmark__8_1156436390"/>
-      <w:r>
-        <w:rPr>
-          <w:noProof/>
-          <w:lang w:eastAsia="en-US"/>
-        </w:rPr>
-        <w:t>(Beliën, De Boeck, &amp; Van Ackere, 2011)</w:t>
-      </w:r>
-      <w:r>
-        <w:fldChar w:fldCharType="end"/>
-      </w:r>
-      <w:bookmarkEnd w:id="11"/>
       <w:r>
         <w:t xml:space="preserve">. From the total amount of money spent on waste management, 60 to 80 percent is distributed over the collection, transportation, and disposal of solid waste </w:t>
       </w:r>
@@ -7601,6 +7518,13 @@
                 <w:szCs w:val="18"/>
               </w:rPr>
               <w:t>441,84</w:t>
+            </w:r>
+            <w:r>
+              <w:rPr>
+                <w:sz w:val="18"/>
+                <w:szCs w:val="18"/>
+              </w:rPr>
+              <w:t>0</w:t>
             </w:r>
           </w:p>
         </w:tc>
@@ -8546,6 +8470,13 @@
               </w:rPr>
               <w:t>369,32</w:t>
             </w:r>
+            <w:r>
+              <w:rPr>
+                <w:sz w:val="18"/>
+                <w:szCs w:val="18"/>
+              </w:rPr>
+              <w:t>0</w:t>
+            </w:r>
           </w:p>
         </w:tc>
       </w:tr>
@@ -8900,6 +8831,13 @@
                 <w:szCs w:val="18"/>
               </w:rPr>
               <w:t>192,41</w:t>
+            </w:r>
+            <w:r>
+              <w:rPr>
+                <w:sz w:val="18"/>
+                <w:szCs w:val="18"/>
+              </w:rPr>
+              <w:t>0</w:t>
             </w:r>
           </w:p>
         </w:tc>
@@ -9281,7 +9219,7 @@
           <w:lang w:eastAsia="pt-PT"/>
         </w:rPr>
       </w:pPr>
-      <w:bookmarkStart w:id="12" w:name="_Toc522925078"/>
+      <w:bookmarkStart w:id="11" w:name="_Toc522925078"/>
       <w:r>
         <w:t xml:space="preserve">Table </w:t>
       </w:r>
@@ -9342,14 +9280,19 @@
         </w:rPr>
         <w:t>Hoornweg, D., &amp; Bhada-Tata, P. (2012)</w:t>
       </w:r>
+      <w:bookmarkEnd w:id="11"/>
+    </w:p>
+    <w:p>
+      <w:pPr>
+        <w:jc w:val="both"/>
+      </w:pPr>
+      <w:r>
+        <w:t xml:space="preserve">Uncollected waste can be harmful to the environment and consequently bring a </w:t>
+      </w:r>
+      <w:bookmarkStart w:id="12" w:name="_GoBack"/>
       <w:bookmarkEnd w:id="12"/>
-    </w:p>
-    <w:p>
-      <w:pPr>
-        <w:jc w:val="both"/>
-      </w:pPr>
-      <w:r>
-        <w:t xml:space="preserve">Uncollected waste can be harmful to the environment and consequently bring a variety of health issues to the population. Also, poorly waste management have economic impact </w:t>
+      <w:r>
+        <w:t xml:space="preserve">variety of health issues to the population. Also, poorly waste management have economic impact </w:t>
       </w:r>
       <w:r>
         <w:t>on</w:t>
@@ -9963,412 +9906,316 @@
           <w:color w:val="FF0000"/>
           <w:lang w:eastAsia="pt-PT"/>
         </w:rPr>
-        <w:t>[</w:t>
-      </w:r>
-      <w:proofErr w:type="spellStart"/>
-      <w:r>
+        <w:t>[falar sobre o problema das rotas de caminhoes de lixo]</w:t>
+      </w:r>
+    </w:p>
+    <w:p>
+      <w:pPr>
+        <w:jc w:val="both"/>
+      </w:pPr>
+      <w:r>
+        <w:t xml:space="preserve">Intelligent collection management is vital to ensure cost reduction, improve coverage and efficiency of the waste collection process </w:t>
+      </w:r>
+      <w:r>
+        <w:fldChar w:fldCharType="begin" w:fldLock="1"/>
+      </w:r>
+      <w:r>
+        <w:instrText>ADDIN CSL_CITATION {"citationItems":[{"id":"ITEM-1","itemData":{"DOI":"10.1016/j.wasman.2015.03.026","ISSN":"1879-2456","PMID":"25869842","abstract":"Increasing generation of Urban Solid Waste (USW) has become a significant issue in developing countries due to unprecedented population growth and high rates of urbanisation. This issue has exceeded current plans and programs of local governments to manage and dispose of USW. In this study, a Genetic Algorithm for Rule-set Production (GARP) integrated into a Geographic Information System (GIS) was used to find areas with socio-economic conditions that are representative of the generation of USW constituents in such areas. Socio-economic data of selected variables categorised by Basic Geostatistical Areas (BGAs) were taken from the 2000 National Population Census (NPC). USW and additional socio-economic data were collected during two survey campaigns in 1998 and 2004. Areas for sampling of USW were stratified into lower, middle and upper economic strata according to income. Data on USW constituents were analysed using descriptive statistics and Multivariate Analysis. ARC View 3.2 was used to convert the USW data and socio-economic variables to spatial data. Desk-top GARP software was run to generate a spatial model to identify areas with similar socio-economic conditions to those sampled. Results showed that socio-economic variables such as monthly income and education are positively correlated with waste constituents generated. The GARP used in this study revealed BGAs with similar socio-economic conditions to those sampled, where a similar composition of waste constituents generated is expected. Our results may be useful to decrease USW management costs by improving the collection services.","author":[{"dropping-particle":"","family":"Buenrostro-Delgado","given":"Otoniel","non-dropping-particle":"","parse-names":false,"suffix":""},{"dropping-particle":"","family":"Ortega-Rodriguez","given":"Juan Manuel","non-dropping-particle":"","parse-names":false,"suffix":""},{"dropping-particle":"","family":"Clemitshaw","given":"Kevin C","non-dropping-particle":"","parse-names":false,"suffix":""},{"dropping-particle":"","family":"González-Razo","given":"Carlos","non-dropping-particle":"","parse-names":false,"suffix":""},{"dropping-particle":"","family":"Hernández-Paniagua","given":"Iván Y","non-dropping-particle":"","parse-names":false,"suffix":""}],"container-title":"Waste management (New York, N.Y.)","id":"ITEM-1","issued":{"date-parts":[["2015"]]},"title":"Use of genetic algorithms to improve the solid waste collection service in an urban area.","type":"article-journal"},"uris":["http://www.mendeley.com/documents/?uuid=bb8da238-3e9e-4256-8ed9-7e31c302159c"]}],"mendeley":{"formattedCitation":"(Buenrostro-Delgado, Ortega-Rodriguez, Clemitshaw, González-Razo, &amp; Hernández-Paniagua, 2015)","plainTextFormattedCitation":"(Buenrostro-Delgado, Ortega-Rodriguez, Clemitshaw, González-Razo, &amp; Hernández-Paniagua, 2015)","previouslyFormattedCitation":"(Buenrostro-Delgado, Ortega-Rodriguez, Clemitshaw, González-Razo, &amp; Hernández-Paniagua, 2015)"},"properties":{"noteIndex":0},"schema":"https://github.com/citation-style-language/schema/raw/master/csl-citation.json"}</w:instrText>
+      </w:r>
+      <w:r>
+        <w:fldChar w:fldCharType="separate"/>
+      </w:r>
+      <w:bookmarkStart w:id="26" w:name="__Fieldmark__22_1156436390"/>
+      <w:r>
+        <w:rPr>
+          <w:noProof/>
+          <w:lang w:eastAsia="en-US"/>
+        </w:rPr>
+        <w:t>(Buenrostro-Delgado, Ortega-Rodriguez, Clemitshaw, González-Razo, &amp; Hernández-Paniagua, 2015)</w:t>
+      </w:r>
+      <w:r>
+        <w:fldChar w:fldCharType="end"/>
+      </w:r>
+      <w:bookmarkEnd w:id="26"/>
+      <w:r>
+        <w:t>. While focusing on ICT components, one can use many techniques to ensure that the collection is done efficiently, but as stated before, apply this approach when dealing with door-to-door waste collection can be harder than having chips placed on static bins over the streets. The collection of household waste collection at each door, using ICT is not being considered. The optimization that this project aims to this kind of routing problem is related with the routing of the collection trucks in order to provide a better route for each truck available, while respecting the known limitations.</w:t>
+      </w:r>
+    </w:p>
+    <w:p>
+      <w:pPr>
+        <w:jc w:val="both"/>
+      </w:pPr>
+      <w:r>
+        <w:t xml:space="preserve">The most common algorithms used in order to deal with the routing problem are the Vehicle Routing Problem (VRP) </w:t>
+      </w:r>
+      <w:r>
+        <w:fldChar w:fldCharType="begin" w:fldLock="1"/>
+      </w:r>
+      <w:r>
+        <w:instrText>ADDIN CSL_CITATION {"citationItems":[{"id":"ITEM-1","itemData":{"DOI":"10.1016/j.jocs.2017.04.003","ISBN":"1352846241","ISSN":"18777503","PMID":"17913565","abstract":"Context The Vehicle Routing Problem (VRP) has numerous applications in real life. It clarifies in a wide area of transportation and distribution such as transportation of individuals and items, conveyance service and garbage collection. Thus, an appropriate selecting of vehicle routing has an extensive influence role to improve the economic interests and appropriateness of logistics planning. Problem In this study the problem is as follows: Universiti Tenaga Nasional (UNITEN) has eight buses which are used for transporting students within the campus. Each bus starts from a main location at different times every day. The bus picks up students from eight locations inside the campus in two different routes and returns back to the main location at specific times every day, starting from early morning until the end of official working hours, on the following conditions: Every location will be visited once in each route and the capacity of each bus is enough for all students included in each route. Objectives Our paper attempt to find an optimal route result for VRP of UNITEN by using genetic algorithm. To achieve an optimal solution for VRP of UNITEN with the accompanying targets: To reduce the time consuming and distance for all paths. which leads to the speedy transportation of students to their locations, to reduce the transportation costs such as fuel utilization and additionally the vehicle upkeep costs, to implement the Capacitated Vehicle Routing Problem (CVRP) model for optimizing UNITEN's shuttle bus services. To implement the algorithm which can be used and applied for any problems in the like of UNITEN VRP. Approach The Approach has been presented based on two phases: firstly, find the shortest route for VRP to help UNITEN University reduce student's transportation costs by genetic algorithm is used to solve this problem as it is capable of solving many complex problems; secondly, identify The CVRP model is implemented for optimizing UNITEN shuttle bus services. Finding The findings outcome from this study have shown that: (1) A comprehensive listed of active GACVRP; (2) Identified and established an evaluation criterion for GACVRP of UNITEN; (3) Highlight the methods, based on hybrid crossover operation, for selecting the best way (4) genetic algorithm finds a shorter distance for route A and route B. The proportion of reduction the distance for each route is relatively short, but the savings in the distance becomes greater when calculating the t…","author":[{"dropping-particle":"","family":"Mohammed","given":"Mazin Abed","non-dropping-particle":"","parse-names":false,"suffix":""},{"dropping-particle":"","family":"Abd Ghani","given":"Mohd Khanapi","non-dropping-particle":"","parse-names":false,"suffix":""},{"dropping-particle":"","family":"Hamed","given":"Raed Ibraheem","non-dropping-particle":"","parse-names":false,"suffix":""},{"dropping-particle":"","family":"Mostafa","given":"Salama A.","non-dropping-particle":"","parse-names":false,"suffix":""},{"dropping-particle":"","family":"Ahmad","given":"Mohd Sharifuddin","non-dropping-particle":"","parse-names":false,"suffix":""},{"dropping-particle":"","family":"Ibrahim","given":"Dheyaa Ahmed","non-dropping-particle":"","parse-names":false,"suffix":""}],"container-title":"Journal of Computational Science","id":"ITEM-1","issued":{"date-parts":[["2017"]]},"title":"Solving vehicle routing problem by using improved genetic algorithm for optimal solution","type":"article-journal"},"uris":["http://www.mendeley.com/documents/?uuid=9eceef66-cf3a-43cf-adff-a896b7485ede"]}],"mendeley":{"formattedCitation":"(Mohammed et al., 2017)","plainTextFormattedCitation":"(Mohammed et al., 2017)","previouslyFormattedCitation":"(Mohammed et al., 2017)"},"properties":{"noteIndex":0},"schema":"https://github.com/citation-style-language/schema/raw/master/csl-citation.json"}</w:instrText>
+      </w:r>
+      <w:r>
+        <w:fldChar w:fldCharType="separate"/>
+      </w:r>
+      <w:bookmarkStart w:id="27" w:name="__Fieldmark__23_1156436390"/>
+      <w:r>
+        <w:rPr>
+          <w:noProof/>
+          <w:lang w:eastAsia="en-US"/>
+        </w:rPr>
+        <w:t>(Mohammed et al., 2017)</w:t>
+      </w:r>
+      <w:r>
+        <w:fldChar w:fldCharType="end"/>
+      </w:r>
+      <w:bookmarkEnd w:id="27"/>
+      <w:r>
+        <w:t xml:space="preserve"> and the Arc Routing Problem (ARP) </w:t>
+      </w:r>
+      <w:r>
+        <w:fldChar w:fldCharType="begin" w:fldLock="1"/>
+      </w:r>
+      <w:r>
+        <w:instrText>ADDIN CSL_CITATION {"citationItems":[{"id":"ITEM-1","itemData":{"DOI":"10.1016/j.cor.2017.09.020","ISSN":"03050548","abstract":"The Open Capacitated Arc Routing Problem (OCARP) is an NP-hard arc routing problem where, given an undirected graph, the objective is to find the least cost set of routes that services all edges with positive demand (required edges). The routes are subjected to capacity constraints in relation to edge demands. The OCARP differs from the Capacitated Arc Routing Problem (CARP) since OCARP does not consider a depot and routes are not constrained to form cycles. A hybrid genetic algorithm with feasibilization and local search procedures is proposed for the OCARP. Computational experiments conducted on a set of benchmark instances reveal that the proposed hybrid genetic algorithm achieved the best upper bounds for almost all instances.","author":[{"dropping-particle":"","family":"Arakaki","given":"Rafael Kendy","non-dropping-particle":"","parse-names":false,"suffix":""},{"dropping-particle":"","family":"Usberti","given":"Fábio Luiz","non-dropping-particle":"","parse-names":false,"suffix":""}],"container-title":"Computers and Operations Research","id":"ITEM-1","issued":{"date-parts":[["2018"]]},"title":"Hybrid genetic algorithm for the open capacitated arc routing problem","type":"article-journal"},"uris":["http://www.mendeley.com/documents/?uuid=256d4f08-fa99-4359-8c18-091ae08be02d"]}],"mendeley":{"formattedCitation":"(Arakaki &amp; Usberti, 2018)","plainTextFormattedCitation":"(Arakaki &amp; Usberti, 2018)","previouslyFormattedCitation":"(Arakaki &amp; Usberti, 2018)"},"properties":{"noteIndex":0},"schema":"https://github.com/citation-style-language/schema/raw/master/csl-citation.json"}</w:instrText>
+      </w:r>
+      <w:r>
+        <w:fldChar w:fldCharType="separate"/>
+      </w:r>
+      <w:bookmarkStart w:id="28" w:name="__Fieldmark__24_1156436390"/>
+      <w:r>
+        <w:rPr>
+          <w:noProof/>
+          <w:lang w:eastAsia="en-US"/>
+        </w:rPr>
+        <w:t>(Arakaki &amp; Usberti, 2018)</w:t>
+      </w:r>
+      <w:r>
+        <w:fldChar w:fldCharType="end"/>
+      </w:r>
+      <w:bookmarkEnd w:id="28"/>
+      <w:r>
+        <w:t xml:space="preserve"> and their variations. Both problems are considered hard combinatorial optimization problems </w:t>
+      </w:r>
+      <w:r>
+        <w:fldChar w:fldCharType="begin" w:fldLock="1"/>
+      </w:r>
+      <w:r>
+        <w:instrText>ADDIN CSL_CITATION {"citationItems":[{"id":"ITEM-1","itemData":{"DOI":"10.1016/j.cor.2017.09.020","ISSN":"03050548","abstract":"The Open Capacitated Arc Routing Problem (OCARP) is an NP-hard arc routing problem where, given an undirected graph, the objective is to find the least cost set of routes that services all edges with positive demand (required edges). The routes are subjected to capacity constraints in relation to edge demands. The OCARP differs from the Capacitated Arc Routing Problem (CARP) since OCARP does not consider a depot and routes are not constrained to form cycles. A hybrid genetic algorithm with feasibilization and local search procedures is proposed for the OCARP. Computational experiments conducted on a set of benchmark instances reveal that the proposed hybrid genetic algorithm achieved the best upper bounds for almost all instances.","author":[{"dropping-particle":"","family":"Arakaki","given":"Rafael Kendy","non-dropping-particle":"","parse-names":false,"suffix":""},{"dropping-particle":"","family":"Usberti","given":"Fábio Luiz","non-dropping-particle":"","parse-names":false,"suffix":""}],"container-title":"Computers and Operations Research","id":"ITEM-1","issued":{"date-parts":[["2018"]]},"title":"Hybrid genetic algorithm for the open capacitated arc routing problem","type":"article-journal"},"uris":["http://www.mendeley.com/documents/?uuid=256d4f08-fa99-4359-8c18-091ae08be02d"]},{"id":"ITEM-2","itemData":{"DOI":"10.7307/ptt.v27i4.1616","ISSN":"1848-4069","abstract":"Waste generation is an issue which has caused wide public concern in modern societies, not only for the quantitative rise of the amount of waste generated, but also for the increasing complexity of some products and components. Waste collection is a highly relevant activity in the reverse logistics system and how to collect waste in an efficient way is an area that needs to be improved. This paper analyzes the major contribution about Waste Collection Vehicle Routing Problem (WCVRP) in literature. Based on a classification of waste collection (residential, commercial and industrial), firstly the key findings for these three types of waste collection are presented. Therefore, according to the model (Node Routing Problems and Arc Routing problems) used to represent WCVRP, different methods and techniques are analyzed in this paper to solve WCVRP. This paper attempts to serve as a roadmap of research literature produced in the field of WCVRP.","author":[{"dropping-particle":"","family":"HAN","given":"HUI","non-dropping-particle":"","parse-names":false,"suffix":""},{"dropping-particle":"","family":"Cueto","given":"Eva Ponce","non-dropping-particle":"","parse-names":false,"suffix":""}],"container-title":"PROMET - Traffic&amp;Transportation","id":"ITEM-2","issued":{"date-parts":[["2015"]]},"title":"Waste Collection Vehicle Routing Problem: A Literature Review","type":"article-journal"},"uris":["http://www.mendeley.com/documents/?uuid=209cfd64-e510-4ef3-8071-14230aef1af0"]},{"id":"ITEM-3","itemData":{"DOI":"10.1063/1.4915634","ISBN":"9780735413047","ISSN":"15517616","abstract":"Articles you may be interested in General heuristics algorithms for solving capacitated arc routing problem AIP Conf. Proc. 1660, 050002 (2015); 10.1063/1.4915635 Fund allocation using capacitated vehicle routing problem AIP Conf. Proc. 1613, 169 (2014); 10.1063/1.4894343 Hybrid self organizing migrating algorithm -Scatter search for the task of capacitated vehicle routing problem AIP Conf.","author":[{"dropping-particle":"","family":"Fadzli","given":"Mohammad","non-dropping-particle":"","parse-names":false,"suffix":""},{"dropping-particle":"","family":"Najwa","given":"Nurul","non-dropping-particle":"","parse-names":false,"suffix":""},{"dropping-particle":"","family":"Luis","given":"Martino","non-dropping-particle":"","parse-names":false,"suffix":""}],"container-title":"AIP Conference Proceedings","id":"ITEM-3","issued":{"date-parts":[["2015"]]},"title":"Capacitated arc routing problem and its extensions in waste collection","type":"paper-conference"},"uris":["http://www.mendeley.com/documents/?uuid=850db22a-b18e-46b2-8200-915d9096f9e9"]}],"mendeley":{"formattedCitation":"(Arakaki &amp; Usberti, 2018; Fadzli, Najwa, &amp; Luis, 2015; HAN &amp; Cueto, 2015)","plainTextFormattedCitation":"(Arakaki &amp; Usberti, 2018; Fadzli, Najwa, &amp; Luis, 2015; HAN &amp; Cueto, 2015)","previouslyFormattedCitation":"(Arakaki &amp; Usberti, 2018; Fadzli, Najwa, &amp; Luis, 2015; HAN &amp; Cueto, 2015)"},"properties":{"noteIndex":0},"schema":"https://github.com/citation-style-language/schema/raw/master/csl-citation.json"}</w:instrText>
+      </w:r>
+      <w:r>
+        <w:fldChar w:fldCharType="separate"/>
+      </w:r>
+      <w:bookmarkStart w:id="29" w:name="__Fieldmark__25_1156436390"/>
+      <w:r>
+        <w:rPr>
+          <w:noProof/>
+          <w:lang w:eastAsia="en-US"/>
+        </w:rPr>
+        <w:t>(Arakaki &amp; Usberti, 2018; Fadzli, Najwa, &amp; Luis, 2015; HAN &amp; Cueto, 2015)</w:t>
+      </w:r>
+      <w:r>
+        <w:fldChar w:fldCharType="end"/>
+      </w:r>
+      <w:bookmarkEnd w:id="29"/>
+      <w:r>
+        <w:t xml:space="preserve">. These algorithms run </w:t>
+      </w:r>
+      <w:r>
+        <w:lastRenderedPageBreak/>
+        <w:t xml:space="preserve">upon graphs, that in the waste collection case represents the streets and collection spots. The difference between the algorithms is that the VRP, the most studied routing problem between these algorithms VRP </w:t>
+      </w:r>
+      <w:r>
+        <w:fldChar w:fldCharType="begin" w:fldLock="1"/>
+      </w:r>
+      <w:r>
+        <w:instrText>ADDIN CSL_CITATION {"citationItems":[{"id":"ITEM-1","itemData":{"ISBN":"9783902661043","ISSN":"14746670","abstract":"The Capacitated Arc Routing Problem (CARP) involves vehicles routing, serving a set of arcs in a network. This NP hard problem is extended to take into account time windows, entailing a new and hard theoretical model in arc routing called the CARPTW (CARP with time windows). The CARPTW is useful for modeling urban waste collection or winter gritting. This paper presents this new model and a memetic algorithm with new memetic operators able to tackle the time windows constraints in arc routing. Copyright © 2006 IFAC.","author":[{"dropping-particle":"","family":"Ramdane-Cherif","given":"Wahiba","non-dropping-particle":"","parse-names":false,"suffix":""}],"container-title":"IFAC Proceedings Volumes (IFAC-PapersOnline)","id":"ITEM-1","issued":{"date-parts":[["2006"]]},"title":"Evolutionary algorithms for capacitated arc routing problems with time windows","type":"paper-conference"},"uris":["http://www.mendeley.com/documents/?uuid=a2c4bfc9-53b3-4257-934f-fa637dd35d0c"]},{"id":"ITEM-2","itemData":{"DOI":"10.1063/1.4915634","ISBN":"9780735413047","ISSN":"15517616","abstract":"Articles you may be interested in General heuristics algorithms for solving capacitated arc routing problem AIP Conf. Proc. 1660, 050002 (2015); 10.1063/1.4915635 Fund allocation using capacitated vehicle routing problem AIP Conf. Proc. 1613, 169 (2014); 10.1063/1.4894343 Hybrid self organizing migrating algorithm -Scatter search for the task of capacitated vehicle routing problem AIP Conf.","author":[{"dropping-particle":"","family":"Fadzli","given":"Mohammad","non-dropping-particle":"","parse-names":false,"suffix":""},{"dropping-particle":"","family":"Najwa","given":"Nurul","non-dropping-particle":"","parse-names":false,"suffix":""},{"dropping-particle":"","family":"Luis","given":"Martino","non-dropping-particle":"","parse-names":false,"suffix":""}],"container-title":"AIP Conference Proceedings","id":"ITEM-2","issued":{"date-parts":[["2015"]]},"title":"Capacitated arc routing problem and its extensions in waste collection","type":"paper-conference"},"uris":["http://www.mendeley.com/documents/?uuid=850db22a-b18e-46b2-8200-915d9096f9e9"]}],"mendeley":{"formattedCitation":"(Fadzli et al., 2015; Ramdane-Cherif, 2006)","plainTextFormattedCitation":"(Fadzli et al., 2015; Ramdane-Cherif, 2006)","previouslyFormattedCitation":"(Fadzli et al., 2015; Ramdane-Cherif, 2006)"},"properties":{"noteIndex":0},"schema":"https://github.com/citation-style-language/schema/raw/master/csl-citation.json"}</w:instrText>
+      </w:r>
+      <w:r>
+        <w:fldChar w:fldCharType="separate"/>
+      </w:r>
+      <w:bookmarkStart w:id="30" w:name="__Fieldmark__26_1156436390"/>
+      <w:r>
+        <w:rPr>
+          <w:noProof/>
+          <w:lang w:eastAsia="en-US"/>
+        </w:rPr>
+        <w:t>(Fadzli et al., 2015; Ramdane-Cherif, 2006)</w:t>
+      </w:r>
+      <w:r>
+        <w:fldChar w:fldCharType="end"/>
+      </w:r>
+      <w:bookmarkEnd w:id="30"/>
+      <w:r>
+        <w:t xml:space="preserve">, consist in process the demands of the nodes in a graph, while the ARP focus on serving the edges instead of the nodes </w:t>
+      </w:r>
+      <w:r>
+        <w:fldChar w:fldCharType="begin" w:fldLock="1"/>
+      </w:r>
+      <w:r>
+        <w:instrText>ADDIN CSL_CITATION {"citationItems":[{"id":"ITEM-1","itemData":{"ISBN":"9783902661043","ISSN":"14746670","abstract":"The Capacitated Arc Routing Problem (CARP) involves vehicles routing, serving a set of arcs in a network. This NP hard problem is extended to take into account time windows, entailing a new and hard theoretical model in arc routing called the CARPTW (CARP with time windows). The CARPTW is useful for modeling urban waste collection or winter gritting. This paper presents this new model and a memetic algorithm with new memetic operators able to tackle the time windows constraints in arc routing. Copyright © 2006 IFAC.","author":[{"dropping-particle":"","family":"Ramdane-Cherif","given":"Wahiba","non-dropping-particle":"","parse-names":false,"suffix":""}],"container-title":"IFAC Proceedings Volumes (IFAC-PapersOnline)","id":"ITEM-1","issued":{"date-parts":[["2006"]]},"title":"Evolutionary algorithms for capacitated arc routing problems with time windows","type":"paper-conference"},"uris":["http://www.mendeley.com/documents/?uuid=a2c4bfc9-53b3-4257-934f-fa637dd35d0c"]}],"mendeley":{"formattedCitation":"(Ramdane-Cherif, 2006)","plainTextFormattedCitation":"(Ramdane-Cherif, 2006)","previouslyFormattedCitation":"(Ramdane-Cherif, 2006)"},"properties":{"noteIndex":0},"schema":"https://github.com/citation-style-language/schema/raw/master/csl-citation.json"}</w:instrText>
+      </w:r>
+      <w:r>
+        <w:fldChar w:fldCharType="separate"/>
+      </w:r>
+      <w:bookmarkStart w:id="31" w:name="__Fieldmark__27_1156436390"/>
+      <w:r>
+        <w:rPr>
+          <w:noProof/>
+          <w:lang w:eastAsia="en-US"/>
+        </w:rPr>
+        <w:t>(Ramdane-Cherif, 2006)</w:t>
+      </w:r>
+      <w:r>
+        <w:fldChar w:fldCharType="end"/>
+      </w:r>
+      <w:bookmarkEnd w:id="31"/>
+      <w:r>
+        <w:t xml:space="preserve">. Relating the two algorithms with the waste management problem, can be stated that the VRP can be applied to deal with community bins, where each bin is a node in the graph and the edges represent the streets between them. In the ARP, the edges can still be the streets and the nodes are intersections between the streets. The ARP approach is more suitable for door-to-door collections, since the garbage truck must collect the waste from a street instead of a specific bin. Indeed it is one of the applications that this algorithm try to solve </w:t>
+      </w:r>
+      <w:r>
+        <w:fldChar w:fldCharType="begin" w:fldLock="1"/>
+      </w:r>
+      <w:r>
+        <w:instrText>ADDIN CSL_CITATION {"citationItems":[{"id":"ITEM-1","itemData":{"DOI":"10.1016/j.cor.2015.10.010","ISSN":"03050548","abstract":"The Mixed Capacity Arc Routing Problem under Time Restrictions with Intermediate Facilities (MCARPTIF) is an extension of the Arc Routing Problem under Capacity and Length Restrictions with Intermediate Facilities (CLARPIF) with application in municipal waste collection. This paper evaluates four constructive heuristics capable of computing feasible solutions for the MCARPTIF with a primary objective to either minimise total cost or to minimise the fleet size. The heuristics were adapted from Path-Scanning and Improved-Merge for the Mixed Capacitated Arc Routing Problem, and compared against two Route-First-Cluster-Second heuristics for the MCARPTIF. The objective was to identify the best performing heuristic for application purposes. In practice, the CARP is often solved for real-time or near real-time decision support. Computational time required by the heuristics was thus also evaluated. Identifying the best heuristic proved difficult due to a lack of realistic MCARPTIF benchmark sets, with the two CLARPIF sets predominantly solved in the literature not resembling actual waste collection instances. Route-First-Cluster-Second heuristics, linked with a new vehicle reduction heuristic performed the worst on the two CLARPIF sets, yet performed the best on new waste collection sets taken from the literature and introduced in this paper. Improved-Merge performed the best on two existing CLARPIF sets and on a realistic set with Intermediate-Facilities incident with the vehicle depot, but struggled on all other sets and in minimising fleet size. Path-Scanning was the most robust heuristic, performing reasonably well on all benchmark sets and both objectives. Results further show that due to the high computational time of one of the Route-First-Cluster-Second heuristics, which was only exposed on realistically sized sets, the slightly worse version is the best alternative when real-time support is required for waste collection applications.","author":[{"dropping-particle":"","family":"Willemse","given":"Elias J.","non-dropping-particle":"","parse-names":false,"suffix":""},{"dropping-particle":"","family":"Joubert","given":"Johan W.","non-dropping-particle":"","parse-names":false,"suffix":""}],"container-title":"Computers and Operations Research","id":"ITEM-1","issued":{"date-parts":[["2016"]]},"title":"Constructive heuristics for the Mixed Capacity Arc Routing Problem under Time Restrictions with Intermediate Facilities","type":"article-journal"},"uris":["http://www.mendeley.com/documents/?uuid=2a53d0ea-43ae-4c24-a0b3-f0e9b13a8fe3"]}],"mendeley":{"formattedCitation":"(Willemse &amp; Joubert, 2016)","plainTextFormattedCitation":"(Willemse &amp; Joubert, 2016)","previouslyFormattedCitation":"(Willemse &amp; Joubert, 2016)"},"properties":{"noteIndex":0},"schema":"https://github.com/citation-style-language/schema/raw/master/csl-citation.json"}</w:instrText>
+      </w:r>
+      <w:r>
+        <w:fldChar w:fldCharType="separate"/>
+      </w:r>
+      <w:bookmarkStart w:id="32" w:name="__Fieldmark__28_1156436390"/>
+      <w:r>
+        <w:rPr>
+          <w:noProof/>
+          <w:lang w:eastAsia="en-US"/>
+        </w:rPr>
+        <w:t>(Willemse &amp; Joubert, 2016)</w:t>
+      </w:r>
+      <w:r>
+        <w:fldChar w:fldCharType="end"/>
+      </w:r>
+      <w:bookmarkEnd w:id="32"/>
+      <w:r>
+        <w:t>, because serving the edges instead of the nodes fits better in this problem.</w:t>
+      </w:r>
+    </w:p>
+    <w:p>
+      <w:pPr>
+        <w:jc w:val="both"/>
+      </w:pPr>
+      <w:r>
+        <w:t xml:space="preserve">Methods that deal with these kind of collection problem, like vehicle allocation and route designation, can be applied using traditional mathematical methods like linear methods, but these can rapidly suppress the computational resources even with medium sized instances </w:t>
+      </w:r>
+      <w:r>
+        <w:fldChar w:fldCharType="begin" w:fldLock="1"/>
+      </w:r>
+      <w:r>
+        <w:instrText>ADDIN CSL_CITATION {"citationItems":[{"id":"ITEM-1","itemData":{"DOI":"10.1016/j.wasman.2006.06.012","ISBN":"0956-053X","ISSN":"0956-053X","PMID":"17005387","abstract":"This study presents the conception, modeling, and implementation of a decision support system applied to the operational planning of solid waste collection systems, called SCOLDSS. The main functionality of the system is the generation of alternatives to the decision processes concerning: (a) the allocation of separate collection vehicles, as well as the determination of their routes and (b) the determination of the daily amount of solid waste to be sent to each sorting unit, in order to avoid waste of labor force and to reduce the amount of waste sent to the landfills. To develop the computer system, a combination of quantitative techniques was used, such as: simulation of discrete events and algorithms/heuristics for vehicle allocation and routing. The system was developed using the Borland Delphi environment and the commercial software Arena to carry out the simulations. We also present a computational study with real-life data from the solid waste collection in Porto Alegre, Brazil, in which we show that the results provided by the computational system outperform the operation planning currently adopted.","author":[{"dropping-particle":"","family":"Oliveira Simonetto","given":"Eugênio","non-dropping-particle":"de","parse-names":false,"suffix":""},{"dropping-particle":"","family":"Borenstein","given":"Denis","non-dropping-particle":"","parse-names":false,"suffix":""}],"container-title":"Waste management (New York, N.Y.)","id":"ITEM-1","issued":{"date-parts":[["2007"]]},"title":"A decision support system for the operational planning of solid waste collection.","type":"article-journal"},"uris":["http://www.mendeley.com/documents/?uuid=72b84f23-6fa1-4056-accb-6cc1ba9896d4"]}],"mendeley":{"formattedCitation":"(de Oliveira Simonetto &amp; Borenstein, 2007)","plainTextFormattedCitation":"(de Oliveira Simonetto &amp; Borenstein, 2007)","previouslyFormattedCitation":"(de Oliveira Simonetto &amp; Borenstein, 2007)"},"properties":{"noteIndex":0},"schema":"https://github.com/citation-style-language/schema/raw/master/csl-citation.json"}</w:instrText>
+      </w:r>
+      <w:r>
+        <w:fldChar w:fldCharType="separate"/>
+      </w:r>
+      <w:bookmarkStart w:id="33" w:name="__Fieldmark__29_1156436390"/>
+      <w:r>
+        <w:rPr>
+          <w:noProof/>
+          <w:lang w:eastAsia="en-US"/>
+        </w:rPr>
+        <w:t>(de Oliveira Simonetto &amp; Borenstein, 2007)</w:t>
+      </w:r>
+      <w:r>
+        <w:fldChar w:fldCharType="end"/>
+      </w:r>
+      <w:bookmarkEnd w:id="33"/>
+      <w:r>
+        <w:t xml:space="preserve">. This set of problems are known as NP-hard (non-deterministic polynomial-time) problems and until nowadays is only viable to use exact methods for very small instances because of their complexity </w:t>
+      </w:r>
+      <w:r>
+        <w:fldChar w:fldCharType="begin" w:fldLock="1"/>
+      </w:r>
+      <w:r>
+        <w:instrText>ADDIN CSL_CITATION {"citationItems":[{"id":"ITEM-1","itemData":{"DOI":"10.1007/3-540-45750-X_12","ISBN":"978-3-540-44184-7","ISSN":"0302-9743 (Print) 1611-3349 (Online)","abstract":"In this paper we analyse a new evolutionary approach to the vehicle routing problem. We present Genetic Vehicle Representation  (GVR), a two-level representational scheme designed to deal in an effective way with all the information that candidate solutions  must encode. Experimental results show that this method is both effective and robust, allowing the discovery of new best solutions  for some well-known benchmarks.  ","author":[{"dropping-particle":"","family":"Pereira","given":"Francisco B.","non-dropping-particle":"","parse-names":false,"suffix":""},{"dropping-particle":"","family":"Tavares","given":"Jorge","non-dropping-particle":"","parse-names":false,"suffix":""},{"dropping-particle":"","family":"Machado","given":"Penousal","non-dropping-particle":"","parse-names":false,"suffix":""},{"dropping-particle":"","family":"Costa","given":"Ernesto","non-dropping-particle":"","parse-names":false,"suffix":""}],"container-title":"Artificial Intelligence and Cognitive Science: 13th Irish International Conference, AICS 2002, Limerick, Ireland, September 12-13, 2002 - Proceedings","id":"ITEM-1","issued":{"date-parts":[["2002"]]},"title":"GVR: A New Genetic Representation for the Vehicle Routing Problem","type":"article-journal"},"uris":["http://www.mendeley.com/documents/?uuid=601350ce-118f-4204-a38f-cb9fd8807fad"]}],"mendeley":{"formattedCitation":"(Pereira, Tavares, Machado, &amp; Costa, 2002)","plainTextFormattedCitation":"(Pereira, Tavares, Machado, &amp; Costa, 2002)","previouslyFormattedCitation":"(Pereira, Tavares, Machado, &amp; Costa, 2002)"},"properties":{"noteIndex":0},"schema":"https://github.com/citation-style-language/schema/raw/master/csl-citation.json"}</w:instrText>
+      </w:r>
+      <w:r>
+        <w:fldChar w:fldCharType="separate"/>
+      </w:r>
+      <w:bookmarkStart w:id="34" w:name="__Fieldmark__30_1156436390"/>
+      <w:r>
+        <w:rPr>
+          <w:noProof/>
+          <w:lang w:eastAsia="en-US"/>
+        </w:rPr>
+        <w:t>(Pereira, Tavares, Machado, &amp; Costa, 2002)</w:t>
+      </w:r>
+      <w:r>
+        <w:fldChar w:fldCharType="end"/>
+      </w:r>
+      <w:bookmarkEnd w:id="34"/>
+      <w:r>
+        <w:t xml:space="preserve">. Therefore, heuristics and meta-heuristics are used to approximate solutions. Although these methods don’t guarantee optimal solutions to the problems, they generally provide good solutions that can be used in real life applications </w:t>
+      </w:r>
+      <w:r>
+        <w:fldChar w:fldCharType="begin" w:fldLock="1"/>
+      </w:r>
+      <w:r>
+        <w:instrText>ADDIN CSL_CITATION {"citationItems":[{"id":"ITEM-1","itemData":{"DOI":"10.7307/ptt.v27i4.1616","ISSN":"1848-4069","abstract":"Waste generation is an issue which has caused wide public concern in modern societies, not only for the quantitative rise of the amount of waste generated, but also for the increasing complexity of some products and components. Waste collection is a highly relevant activity in the reverse logistics system and how to collect waste in an efficient way is an area that needs to be improved. This paper analyzes the major contribution about Waste Collection Vehicle Routing Problem (WCVRP) in literature. Based on a classification of waste collection (residential, commercial and industrial), firstly the key findings for these three types of waste collection are presented. Therefore, according to the model (Node Routing Problems and Arc Routing problems) used to represent WCVRP, different methods and techniques are analyzed in this paper to solve WCVRP. This paper attempts to serve as a roadmap of research literature produced in the field of WCVRP.","author":[{"dropping-particle":"","family":"HAN","given":"HUI","non-dropping-particle":"","parse-names":false,"suffix":""},{"dropping-particle":"","family":"Cueto","given":"Eva Ponce","non-dropping-particle":"","parse-names":false,"suffix":""}],"container-title":"PROMET - Traffic&amp;Transportation","id":"ITEM-1","issued":{"date-parts":[["2015"]]},"title":"Waste Collection Vehicle Routing Problem: A Literature Review","type":"article-journal"},"uris":["http://www.mendeley.com/documents/?uuid=209cfd64-e510-4ef3-8071-14230aef1af0"]}],"mendeley":{"formattedCitation":"(HAN &amp; Cueto, 2015)","plainTextFormattedCitation":"(HAN &amp; Cueto, 2015)","previouslyFormattedCitation":"(HAN &amp; Cueto, 2015)"},"properties":{"noteIndex":0},"schema":"https://github.com/citation-style-language/schema/raw/master/csl-citation.json"}</w:instrText>
+      </w:r>
+      <w:r>
+        <w:fldChar w:fldCharType="separate"/>
+      </w:r>
+      <w:bookmarkStart w:id="35" w:name="__Fieldmark__31_1156436390"/>
+      <w:r>
+        <w:rPr>
+          <w:noProof/>
+          <w:lang w:eastAsia="en-US"/>
+        </w:rPr>
+        <w:t>(HAN &amp; Cueto, 2015)</w:t>
+      </w:r>
+      <w:r>
+        <w:fldChar w:fldCharType="end"/>
+      </w:r>
+      <w:bookmarkEnd w:id="35"/>
+      <w:r>
+        <w:t>.</w:t>
+      </w:r>
+    </w:p>
+    <w:p>
+      <w:pPr>
+        <w:jc w:val="both"/>
+      </w:pPr>
+      <w:r>
+        <w:t xml:space="preserve">Meta-heuristics has been the orientation of many researches in the past years, and its result are appearing to be more promising </w:t>
+      </w:r>
+      <w:r>
+        <w:fldChar w:fldCharType="begin" w:fldLock="1"/>
+      </w:r>
+      <w:r>
+        <w:instrText>ADDIN CSL_CITATION {"citationItems":[{"id":"ITEM-1","itemData":{"DOI":"10.7307/ptt.v27i4.1616","ISSN":"1848-4069","abstract":"Waste generation is an issue which has caused wide public concern in modern societies, not only for the quantitative rise of the amount of waste generated, but also for the increasing complexity of some products and components. Waste collection is a highly relevant activity in the reverse logistics system and how to collect waste in an efficient way is an area that needs to be improved. This paper analyzes the major contribution about Waste Collection Vehicle Routing Problem (WCVRP) in literature. Based on a classification of waste collection (residential, commercial and industrial), firstly the key findings for these three types of waste collection are presented. Therefore, according to the model (Node Routing Problems and Arc Routing problems) used to represent WCVRP, different methods and techniques are analyzed in this paper to solve WCVRP. This paper attempts to serve as a roadmap of research literature produced in the field of WCVRP.","author":[{"dropping-particle":"","family":"HAN","given":"HUI","non-dropping-particle":"","parse-names":false,"suffix":""},{"dropping-particle":"","family":"Cueto","given":"Eva Ponce","non-dropping-particle":"","parse-names":false,"suffix":""}],"container-title":"PROMET - Traffic&amp;Transportation","id":"ITEM-1","issued":{"date-parts":[["2015"]]},"title":"Waste Collection Vehicle Routing Problem: A Literature Review","type":"article-journal"},"uris":["http://www.mendeley.com/documents/?uuid=209cfd64-e510-4ef3-8071-14230aef1af0"]}],"mendeley":{"formattedCitation":"(HAN &amp; Cueto, 2015)","plainTextFormattedCitation":"(HAN &amp; Cueto, 2015)","previouslyFormattedCitation":"(HAN &amp; Cueto, 2015)"},"properties":{"noteIndex":0},"schema":"https://github.com/citation-style-language/schema/raw/master/csl-citation.json"}</w:instrText>
+      </w:r>
+      <w:r>
+        <w:fldChar w:fldCharType="separate"/>
+      </w:r>
+      <w:bookmarkStart w:id="36" w:name="__Fieldmark__32_1156436390"/>
+      <w:r>
+        <w:rPr>
+          <w:noProof/>
+          <w:lang w:eastAsia="en-US"/>
+        </w:rPr>
+        <w:t>(HAN &amp; Cueto, 2015)</w:t>
+      </w:r>
+      <w:r>
+        <w:fldChar w:fldCharType="end"/>
+      </w:r>
+      <w:bookmarkEnd w:id="36"/>
+      <w:r>
+        <w:t>. Genetic algorithm has been broadly studied over the literature and seems to allow a more thorough search over the solution space. This approach can lose track of good solutions when jumps to spaces far from optimal solutions, but it also allows moving away local and not global optimum solutions with some techniques including recombination and random mutations. Some authors are applying genetic algorithms to solve the VRP and ARP with success.</w:t>
+      </w:r>
+    </w:p>
+    <w:p>
+      <w:pPr>
+        <w:jc w:val="center"/>
         <w:rPr>
           <w:color w:val="FF0000"/>
           <w:lang w:eastAsia="pt-PT"/>
         </w:rPr>
-        <w:t>falar</w:t>
-      </w:r>
-      <w:proofErr w:type="spellEnd"/>
-      <w:r>
-        <w:rPr>
-          <w:color w:val="FF0000"/>
-          <w:lang w:eastAsia="pt-PT"/>
-        </w:rPr>
-        <w:t xml:space="preserve"> </w:t>
-      </w:r>
-      <w:proofErr w:type="spellStart"/>
-      <w:r>
-        <w:rPr>
-          <w:color w:val="FF0000"/>
-          <w:lang w:eastAsia="pt-PT"/>
-        </w:rPr>
-        <w:t>sobre</w:t>
-      </w:r>
-      <w:proofErr w:type="spellEnd"/>
-      <w:r>
-        <w:rPr>
-          <w:color w:val="FF0000"/>
-          <w:lang w:eastAsia="pt-PT"/>
-        </w:rPr>
-        <w:t xml:space="preserve"> o </w:t>
-      </w:r>
-      <w:proofErr w:type="spellStart"/>
-      <w:r>
-        <w:rPr>
-          <w:color w:val="FF0000"/>
-          <w:lang w:eastAsia="pt-PT"/>
-        </w:rPr>
-        <w:t>problema</w:t>
-      </w:r>
-      <w:proofErr w:type="spellEnd"/>
-      <w:r>
-        <w:rPr>
-          <w:color w:val="FF0000"/>
-          <w:lang w:eastAsia="pt-PT"/>
-        </w:rPr>
-        <w:t xml:space="preserve"> das </w:t>
-      </w:r>
-      <w:proofErr w:type="spellStart"/>
-      <w:r>
-        <w:rPr>
-          <w:color w:val="FF0000"/>
-          <w:lang w:eastAsia="pt-PT"/>
-        </w:rPr>
-        <w:t>rotas</w:t>
-      </w:r>
-      <w:proofErr w:type="spellEnd"/>
-      <w:r>
-        <w:rPr>
-          <w:color w:val="FF0000"/>
-          <w:lang w:eastAsia="pt-PT"/>
-        </w:rPr>
-        <w:t xml:space="preserve"> de </w:t>
-      </w:r>
-      <w:proofErr w:type="spellStart"/>
-      <w:r>
-        <w:rPr>
-          <w:color w:val="FF0000"/>
-          <w:lang w:eastAsia="pt-PT"/>
-        </w:rPr>
-        <w:t>caminhoes</w:t>
-      </w:r>
-      <w:proofErr w:type="spellEnd"/>
-      <w:r>
-        <w:rPr>
-          <w:color w:val="FF0000"/>
-          <w:lang w:eastAsia="pt-PT"/>
-        </w:rPr>
-        <w:t xml:space="preserve"> de </w:t>
-      </w:r>
-      <w:proofErr w:type="spellStart"/>
-      <w:r>
-        <w:rPr>
-          <w:color w:val="FF0000"/>
-          <w:lang w:eastAsia="pt-PT"/>
-        </w:rPr>
-        <w:t>lixo</w:t>
-      </w:r>
-      <w:proofErr w:type="spellEnd"/>
-      <w:r>
-        <w:rPr>
-          <w:color w:val="FF0000"/>
-          <w:lang w:eastAsia="pt-PT"/>
-        </w:rPr>
-        <w:t>]</w:t>
-      </w:r>
-    </w:p>
-    <w:p>
-      <w:pPr>
-        <w:jc w:val="both"/>
-      </w:pPr>
-      <w:r>
-        <w:t xml:space="preserve">Intelligent collection management is vital to ensure cost reduction, improve coverage and efficiency of the waste collection process </w:t>
-      </w:r>
-      <w:r>
-        <w:fldChar w:fldCharType="begin" w:fldLock="1"/>
-      </w:r>
-      <w:r>
-        <w:instrText>ADDIN CSL_CITATION {"citationItems":[{"id":"ITEM-1","itemData":{"DOI":"10.1016/j.wasman.2015.03.026","ISSN":"1879-2456","PMID":"25869842","abstract":"Increasing generation of Urban Solid Waste (USW) has become a significant issue in developing countries due to unprecedented population growth and high rates of urbanisation. This issue has exceeded current plans and programs of local governments to manage and dispose of USW. In this study, a Genetic Algorithm for Rule-set Production (GARP) integrated into a Geographic Information System (GIS) was used to find areas with socio-economic conditions that are representative of the generation of USW constituents in such areas. Socio-economic data of selected variables categorised by Basic Geostatistical Areas (BGAs) were taken from the 2000 National Population Census (NPC). USW and additional socio-economic data were collected during two survey campaigns in 1998 and 2004. Areas for sampling of USW were stratified into lower, middle and upper economic strata according to income. Data on USW constituents were analysed using descriptive statistics and Multivariate Analysis. ARC View 3.2 was used to convert the USW data and socio-economic variables to spatial data. Desk-top GARP software was run to generate a spatial model to identify areas with similar socio-economic conditions to those sampled. Results showed that socio-economic variables such as monthly income and education are positively correlated with waste constituents generated. The GARP used in this study revealed BGAs with similar socio-economic conditions to those sampled, where a similar composition of waste constituents generated is expected. Our results may be useful to decrease USW management costs by improving the collection services.","author":[{"dropping-particle":"","family":"Buenrostro-Delgado","given":"Otoniel","non-dropping-particle":"","parse-names":false,"suffix":""},{"dropping-particle":"","family":"Ortega-Rodriguez","given":"Juan Manuel","non-dropping-particle":"","parse-names":false,"suffix":""},{"dropping-particle":"","family":"Clemitshaw","given":"Kevin C","non-dropping-particle":"","parse-names":false,"suffix":""},{"dropping-particle":"","family":"González-Razo","given":"Carlos","non-dropping-particle":"","parse-names":false,"suffix":""},{"dropping-particle":"","family":"Hernández-Paniagua","given":"Iván Y","non-dropping-particle":"","parse-names":false,"suffix":""}],"container-title":"Waste management (New York, N.Y.)","id":"ITEM-1","issued":{"date-parts":[["2015"]]},"title":"Use of genetic algorithms to improve the solid waste collection service in an urban area.","type":"article-journal"},"uris":["http://www.mendeley.com/documents/?uuid=bb8da238-3e9e-4256-8ed9-7e31c302159c"]}],"mendeley":{"formattedCitation":"(Buenrostro-Delgado, Ortega-Rodriguez, Clemitshaw, González-Razo, &amp; Hernández-Paniagua, 2015)","plainTextFormattedCitation":"(Buenrostro-Delgado, Ortega-Rodriguez, Clemitshaw, González-Razo, &amp; Hernández-Paniagua, 2015)","previouslyFormattedCitation":"(Buenrostro-Delgado, Ortega-Rodriguez, Clemitshaw, González-Razo, &amp; Hernández-Paniagua, 2015)"},"properties":{"noteIndex":0},"schema":"https://github.com/citation-style-language/schema/raw/master/csl-citation.json"}</w:instrText>
-      </w:r>
-      <w:r>
-        <w:fldChar w:fldCharType="separate"/>
-      </w:r>
-      <w:bookmarkStart w:id="26" w:name="__Fieldmark__22_1156436390"/>
-      <w:r>
-        <w:rPr>
-          <w:noProof/>
-          <w:lang w:eastAsia="en-US"/>
-        </w:rPr>
-        <w:t>(Buenrostro-Delgado, Ortega-Rodriguez, Clemitshaw, González-Razo, &amp; Hernández-Paniagua, 2015)</w:t>
-      </w:r>
-      <w:r>
-        <w:fldChar w:fldCharType="end"/>
-      </w:r>
-      <w:bookmarkEnd w:id="26"/>
-      <w:r>
-        <w:t>. While focusing on ICT components, one can use many techniques to ensure that the collection is done efficiently, but as stated before, apply this approach when dealing with door-to-door waste collection can be harder than having chips placed on static bins over the streets. The collection of household waste collection at each door, using ICT is not being considered. The optimization that this project aims to this kind of routing problem is related with the routing of the collection trucks in order to provide a better route for each truck available, while respecting the known limitations.</w:t>
-      </w:r>
-    </w:p>
-    <w:p>
-      <w:pPr>
-        <w:jc w:val="both"/>
-      </w:pPr>
-      <w:r>
-        <w:t xml:space="preserve">The most common algorithms used in order to deal with the routing problem are the Vehicle Routing Problem (VRP) </w:t>
-      </w:r>
-      <w:r>
-        <w:fldChar w:fldCharType="begin" w:fldLock="1"/>
-      </w:r>
-      <w:r>
-        <w:instrText>ADDIN CSL_CITATION {"citationItems":[{"id":"ITEM-1","itemData":{"DOI":"10.1016/j.jocs.2017.04.003","ISBN":"1352846241","ISSN":"18777503","PMID":"17913565","abstract":"Context The Vehicle Routing Problem (VRP) has numerous applications in real life. It clarifies in a wide area of transportation and distribution such as transportation of individuals and items, conveyance service and garbage collection. Thus, an appropriate selecting of vehicle routing has an extensive influence role to improve the economic interests and appropriateness of logistics planning. Problem In this study the problem is as follows: Universiti Tenaga Nasional (UNITEN) has eight buses which are used for transporting students within the campus. Each bus starts from a main location at different times every day. The bus picks up students from eight locations inside the campus in two different routes and returns back to the main location at specific times every day, starting from early morning until the end of official working hours, on the following conditions: Every location will be visited once in each route and the capacity of each bus is enough for all students included in each route. Objectives Our paper attempt to find an optimal route result for VRP of UNITEN by using genetic algorithm. To achieve an optimal solution for VRP of UNITEN with the accompanying targets: To reduce the time consuming and distance for all paths. which leads to the speedy transportation of students to their locations, to reduce the transportation costs such as fuel utilization and additionally the vehicle upkeep costs, to implement the Capacitated Vehicle Routing Problem (CVRP) model for optimizing UNITEN's shuttle bus services. To implement the algorithm which can be used and applied for any problems in the like of UNITEN VRP. Approach The Approach has been presented based on two phases: firstly, find the shortest route for VRP to help UNITEN University reduce student's transportation costs by genetic algorithm is used to solve this problem as it is capable of solving many complex problems; secondly, identify The CVRP model is implemented for optimizing UNITEN shuttle bus services. Finding The findings outcome from this study have shown that: (1) A comprehensive listed of active GACVRP; (2) Identified and established an evaluation criterion for GACVRP of UNITEN; (3) Highlight the methods, based on hybrid crossover operation, for selecting the best way (4) genetic algorithm finds a shorter distance for route A and route B. The proportion of reduction the distance for each route is relatively short, but the savings in the distance becomes greater when calculating the t…","author":[{"dropping-particle":"","family":"Mohammed","given":"Mazin Abed","non-dropping-particle":"","parse-names":false,"suffix":""},{"dropping-particle":"","family":"Abd Ghani","given":"Mohd Khanapi","non-dropping-particle":"","parse-names":false,"suffix":""},{"dropping-particle":"","family":"Hamed","given":"Raed Ibraheem","non-dropping-particle":"","parse-names":false,"suffix":""},{"dropping-particle":"","family":"Mostafa","given":"Salama A.","non-dropping-particle":"","parse-names":false,"suffix":""},{"dropping-particle":"","family":"Ahmad","given":"Mohd Sharifuddin","non-dropping-particle":"","parse-names":false,"suffix":""},{"dropping-particle":"","family":"Ibrahim","given":"Dheyaa Ahmed","non-dropping-particle":"","parse-names":false,"suffix":""}],"container-title":"Journal of Computational Science","id":"ITEM-1","issued":{"date-parts":[["2017"]]},"title":"Solving vehicle routing problem by using improved genetic algorithm for optimal solution","type":"article-journal"},"uris":["http://www.mendeley.com/documents/?uuid=9eceef66-cf3a-43cf-adff-a896b7485ede"]}],"mendeley":{"formattedCitation":"(Mohammed et al., 2017)","plainTextFormattedCitation":"(Mohammed et al., 2017)","previouslyFormattedCitation":"(Mohammed et al., 2017)"},"properties":{"noteIndex":0},"schema":"https://github.com/citation-style-language/schema/raw/master/csl-citation.json"}</w:instrText>
-      </w:r>
-      <w:r>
-        <w:fldChar w:fldCharType="separate"/>
-      </w:r>
-      <w:bookmarkStart w:id="27" w:name="__Fieldmark__23_1156436390"/>
-      <w:r>
-        <w:rPr>
-          <w:noProof/>
-          <w:lang w:eastAsia="en-US"/>
-        </w:rPr>
-        <w:t>(Mohammed et al., 2017)</w:t>
-      </w:r>
-      <w:r>
-        <w:fldChar w:fldCharType="end"/>
-      </w:r>
-      <w:bookmarkEnd w:id="27"/>
-      <w:r>
-        <w:t xml:space="preserve"> and the Arc Routing Problem (ARP) </w:t>
-      </w:r>
-      <w:r>
-        <w:fldChar w:fldCharType="begin" w:fldLock="1"/>
-      </w:r>
-      <w:r>
-        <w:instrText>ADDIN CSL_CITATION {"citationItems":[{"id":"ITEM-1","itemData":{"DOI":"10.1016/j.cor.2017.09.020","ISSN":"03050548","abstract":"The Open Capacitated Arc Routing Problem (OCARP) is an NP-hard arc routing problem where, given an undirected graph, the objective is to find the least cost set of routes that services all edges with positive demand (required edges). The routes are subjected to capacity constraints in relation to edge demands. The OCARP differs from the Capacitated Arc Routing Problem (CARP) since OCARP does not consider a depot and routes are not constrained to form cycles. A hybrid genetic algorithm with feasibilization and local search procedures is proposed for the OCARP. Computational experiments conducted on a set of benchmark instances reveal that the proposed hybrid genetic algorithm achieved the best upper bounds for almost all instances.","author":[{"dropping-particle":"","family":"Arakaki","given":"Rafael Kendy","non-dropping-particle":"","parse-names":false,"suffix":""},{"dropping-particle":"","family":"Usberti","given":"Fábio Luiz","non-dropping-particle":"","parse-names":false,"suffix":""}],"container-title":"Computers and Operations Research","id":"ITEM-1","issued":{"date-parts":[["2018"]]},"title":"Hybrid genetic algorithm for the open capacitated arc routing problem","type":"article-journal"},"uris":["http://www.mendeley.com/documents/?uuid=256d4f08-fa99-4359-8c18-091ae08be02d"]}],"mendeley":{"formattedCitation":"(Arakaki &amp; Usberti, 2018)","plainTextFormattedCitation":"(Arakaki &amp; Usberti, 2018)","previouslyFormattedCitation":"(Arakaki &amp; Usberti, 2018)"},"properties":{"noteIndex":0},"schema":"https://github.com/citation-style-language/schema/raw/master/csl-citation.json"}</w:instrText>
-      </w:r>
-      <w:r>
-        <w:fldChar w:fldCharType="separate"/>
-      </w:r>
-      <w:bookmarkStart w:id="28" w:name="__Fieldmark__24_1156436390"/>
-      <w:r>
-        <w:rPr>
-          <w:noProof/>
-          <w:lang w:eastAsia="en-US"/>
-        </w:rPr>
-        <w:t>(Arakaki &amp; Usberti, 2018)</w:t>
-      </w:r>
-      <w:r>
-        <w:fldChar w:fldCharType="end"/>
-      </w:r>
-      <w:bookmarkEnd w:id="28"/>
-      <w:r>
-        <w:t xml:space="preserve"> and their variations. Both problems are considered hard combinatorial optimization problems </w:t>
-      </w:r>
-      <w:r>
-        <w:fldChar w:fldCharType="begin" w:fldLock="1"/>
-      </w:r>
-      <w:r>
-        <w:instrText>ADDIN CSL_CITATION {"citationItems":[{"id":"ITEM-1","itemData":{"DOI":"10.1016/j.cor.2017.09.020","ISSN":"03050548","abstract":"The Open Capacitated Arc Routing Problem (OCARP) is an NP-hard arc routing problem where, given an undirected graph, the objective is to find the least cost set of routes that services all edges with positive demand (required edges). The routes are subjected to capacity constraints in relation to edge demands. The OCARP differs from the Capacitated Arc Routing Problem (CARP) since OCARP does not consider a depot and routes are not constrained to form cycles. A hybrid genetic algorithm with feasibilization and local search procedures is proposed for the OCARP. Computational experiments conducted on a set of benchmark instances reveal that the proposed hybrid genetic algorithm achieved the best upper bounds for almost all instances.","author":[{"dropping-particle":"","family":"Arakaki","given":"Rafael Kendy","non-dropping-particle":"","parse-names":false,"suffix":""},{"dropping-particle":"","family":"Usberti","given":"Fábio Luiz","non-dropping-particle":"","parse-names":false,"suffix":""}],"container-title":"Computers and Operations Research","id":"ITEM-1","issued":{"date-parts":[["2018"]]},"title":"Hybrid genetic algorithm for the open capacitated arc routing problem","type":"article-journal"},"uris":["http://www.mendeley.com/documents/?uuid=256d4f08-fa99-4359-8c18-091ae08be02d"]},{"id":"ITEM-2","itemData":{"DOI":"10.7307/ptt.v27i4.1616","ISSN":"1848-4069","abstract":"Waste generation is an issue which has caused wide public concern in modern societies, not only for the quantitative rise of the amount of waste generated, but also for the increasing complexity of some products and components. Waste collection is a highly relevant activity in the reverse logistics system and how to collect waste in an efficient way is an area that needs to be improved. This paper analyzes the major contribution about Waste Collection Vehicle Routing Problem (WCVRP) in literature. Based on a classification of waste collection (residential, commercial and industrial), firstly the key findings for these three types of waste collection are presented. Therefore, according to the model (Node Routing Problems and Arc Routing problems) used to represent WCVRP, different methods and techniques are analyzed in this paper to solve WCVRP. This paper attempts to serve as a roadmap of research literature produced in the field of WCVRP.","author":[{"dropping-particle":"","family":"HAN","given":"HUI","non-dropping-particle":"","parse-names":false,"suffix":""},{"dropping-particle":"","family":"Cueto","given":"Eva Ponce","non-dropping-particle":"","parse-names":false,"suffix":""}],"container-title":"PROMET - Traffic&amp;Transportation","id":"ITEM-2","issued":{"date-parts":[["2015"]]},"title":"Waste Collection Vehicle Routing Problem: A Literature Review","type":"article-journal"},"uris":["http://www.mendeley.com/documents/?uuid=209cfd64-e510-4ef3-8071-14230aef1af0"]},{"id":"ITEM-3","itemData":{"DOI":"10.1063/1.4915634","ISBN":"9780735413047","ISSN":"15517616","abstract":"Articles you may be interested in General heuristics algorithms for solving capacitated arc routing problem AIP Conf. Proc. 1660, 050002 (2015); 10.1063/1.4915635 Fund allocation using capacitated vehicle routing problem AIP Conf. Proc. 1613, 169 (2014); 10.1063/1.4894343 Hybrid self organizing migrating algorithm -Scatter search for the task of capacitated vehicle routing problem AIP Conf.","author":[{"dropping-particle":"","family":"Fadzli","given":"Mohammad","non-dropping-particle":"","parse-names":false,"suffix":""},{"dropping-particle":"","family":"Najwa","given":"Nurul","non-dropping-particle":"","parse-names":false,"suffix":""},{"dropping-particle":"","family":"Luis","given":"Martino","non-dropping-particle":"","parse-names":false,"suffix":""}],"container-title":"AIP Conference Proceedings","id":"ITEM-3","issued":{"date-parts":[["2015"]]},"title":"Capacitated arc routing problem and its extensions in waste collection","type":"paper-conference"},"uris":["http://www.mendeley.com/documents/?uuid=850db22a-b18e-46b2-8200-915d9096f9e9"]}],"mendeley":{"formattedCitation":"(Arakaki &amp; Usberti, 2018; Fadzli, Najwa, &amp; Luis, 2015; HAN &amp; Cueto, 2015)","plainTextFormattedCitation":"(Arakaki &amp; Usberti, 2018; Fadzli, Najwa, &amp; Luis, 2015; HAN &amp; Cueto, 2015)","previouslyFormattedCitation":"(Arakaki &amp; Usberti, 2018; Fadzli, Najwa, &amp; Luis, 2015; HAN &amp; Cueto, 2015)"},"properties":{"noteIndex":0},"schema":"https://github.com/citation-style-language/schema/raw/master/csl-citation.json"}</w:instrText>
-      </w:r>
-      <w:r>
-        <w:fldChar w:fldCharType="separate"/>
-      </w:r>
-      <w:bookmarkStart w:id="29" w:name="__Fieldmark__25_1156436390"/>
-      <w:r>
-        <w:rPr>
-          <w:noProof/>
-          <w:lang w:eastAsia="en-US"/>
-        </w:rPr>
-        <w:t>(Arakaki &amp; Usberti, 2018; Fadzli, Najwa, &amp; Luis, 2015; HAN &amp; Cueto, 2015)</w:t>
-      </w:r>
-      <w:r>
-        <w:fldChar w:fldCharType="end"/>
-      </w:r>
-      <w:bookmarkEnd w:id="29"/>
-      <w:r>
-        <w:t xml:space="preserve">. These algorithms run </w:t>
-      </w:r>
-      <w:r>
-        <w:lastRenderedPageBreak/>
-        <w:t xml:space="preserve">upon graphs, that in the waste collection case represents the streets and collection spots. The difference between the algorithms is that the VRP, the most studied routing problem between these algorithms VRP </w:t>
-      </w:r>
-      <w:r>
-        <w:fldChar w:fldCharType="begin" w:fldLock="1"/>
-      </w:r>
-      <w:r>
-        <w:instrText>ADDIN CSL_CITATION {"citationItems":[{"id":"ITEM-1","itemData":{"ISBN":"9783902661043","ISSN":"14746670","abstract":"The Capacitated Arc Routing Problem (CARP) involves vehicles routing, serving a set of arcs in a network. This NP hard problem is extended to take into account time windows, entailing a new and hard theoretical model in arc routing called the CARPTW (CARP with time windows). The CARPTW is useful for modeling urban waste collection or winter gritting. This paper presents this new model and a memetic algorithm with new memetic operators able to tackle the time windows constraints in arc routing. Copyright © 2006 IFAC.","author":[{"dropping-particle":"","family":"Ramdane-Cherif","given":"Wahiba","non-dropping-particle":"","parse-names":false,"suffix":""}],"container-title":"IFAC Proceedings Volumes (IFAC-PapersOnline)","id":"ITEM-1","issued":{"date-parts":[["2006"]]},"title":"Evolutionary algorithms for capacitated arc routing problems with time windows","type":"paper-conference"},"uris":["http://www.mendeley.com/documents/?uuid=a2c4bfc9-53b3-4257-934f-fa637dd35d0c"]},{"id":"ITEM-2","itemData":{"DOI":"10.1063/1.4915634","ISBN":"9780735413047","ISSN":"15517616","abstract":"Articles you may be interested in General heuristics algorithms for solving capacitated arc routing problem AIP Conf. Proc. 1660, 050002 (2015); 10.1063/1.4915635 Fund allocation using capacitated vehicle routing problem AIP Conf. Proc. 1613, 169 (2014); 10.1063/1.4894343 Hybrid self organizing migrating algorithm -Scatter search for the task of capacitated vehicle routing problem AIP Conf.","author":[{"dropping-particle":"","family":"Fadzli","given":"Mohammad","non-dropping-particle":"","parse-names":false,"suffix":""},{"dropping-particle":"","family":"Najwa","given":"Nurul","non-dropping-particle":"","parse-names":false,"suffix":""},{"dropping-particle":"","family":"Luis","given":"Martino","non-dropping-particle":"","parse-names":false,"suffix":""}],"container-title":"AIP Conference Proceedings","id":"ITEM-2","issued":{"date-parts":[["2015"]]},"title":"Capacitated arc routing problem and its extensions in waste collection","type":"paper-conference"},"uris":["http://www.mendeley.com/documents/?uuid=850db22a-b18e-46b2-8200-915d9096f9e9"]}],"mendeley":{"formattedCitation":"(Fadzli et al., 2015; Ramdane-Cherif, 2006)","plainTextFormattedCitation":"(Fadzli et al., 2015; Ramdane-Cherif, 2006)","previouslyFormattedCitation":"(Fadzli et al., 2015; Ramdane-Cherif, 2006)"},"properties":{"noteIndex":0},"schema":"https://github.com/citation-style-language/schema/raw/master/csl-citation.json"}</w:instrText>
-      </w:r>
-      <w:r>
-        <w:fldChar w:fldCharType="separate"/>
-      </w:r>
-      <w:bookmarkStart w:id="30" w:name="__Fieldmark__26_1156436390"/>
-      <w:r>
-        <w:rPr>
-          <w:noProof/>
-          <w:lang w:eastAsia="en-US"/>
-        </w:rPr>
-        <w:t>(Fadzli et al., 2015; Ramdane-Cherif, 2006)</w:t>
-      </w:r>
-      <w:r>
-        <w:fldChar w:fldCharType="end"/>
-      </w:r>
-      <w:bookmarkEnd w:id="30"/>
-      <w:r>
-        <w:t xml:space="preserve">, consist in process the demands of the nodes in a graph, while the ARP focus on serving the edges instead of the nodes </w:t>
-      </w:r>
-      <w:r>
-        <w:fldChar w:fldCharType="begin" w:fldLock="1"/>
-      </w:r>
-      <w:r>
-        <w:instrText>ADDIN CSL_CITATION {"citationItems":[{"id":"ITEM-1","itemData":{"ISBN":"9783902661043","ISSN":"14746670","abstract":"The Capacitated Arc Routing Problem (CARP) involves vehicles routing, serving a set of arcs in a network. This NP hard problem is extended to take into account time windows, entailing a new and hard theoretical model in arc routing called the CARPTW (CARP with time windows). The CARPTW is useful for modeling urban waste collection or winter gritting. This paper presents this new model and a memetic algorithm with new memetic operators able to tackle the time windows constraints in arc routing. Copyright © 2006 IFAC.","author":[{"dropping-particle":"","family":"Ramdane-Cherif","given":"Wahiba","non-dropping-particle":"","parse-names":false,"suffix":""}],"container-title":"IFAC Proceedings Volumes (IFAC-PapersOnline)","id":"ITEM-1","issued":{"date-parts":[["2006"]]},"title":"Evolutionary algorithms for capacitated arc routing problems with time windows","type":"paper-conference"},"uris":["http://www.mendeley.com/documents/?uuid=a2c4bfc9-53b3-4257-934f-fa637dd35d0c"]}],"mendeley":{"formattedCitation":"(Ramdane-Cherif, 2006)","plainTextFormattedCitation":"(Ramdane-Cherif, 2006)","previouslyFormattedCitation":"(Ramdane-Cherif, 2006)"},"properties":{"noteIndex":0},"schema":"https://github.com/citation-style-language/schema/raw/master/csl-citation.json"}</w:instrText>
-      </w:r>
-      <w:r>
-        <w:fldChar w:fldCharType="separate"/>
-      </w:r>
-      <w:bookmarkStart w:id="31" w:name="__Fieldmark__27_1156436390"/>
-      <w:r>
-        <w:rPr>
-          <w:noProof/>
-          <w:lang w:eastAsia="en-US"/>
-        </w:rPr>
-        <w:t>(Ramdane-Cherif, 2006)</w:t>
-      </w:r>
-      <w:r>
-        <w:fldChar w:fldCharType="end"/>
-      </w:r>
-      <w:bookmarkEnd w:id="31"/>
-      <w:r>
-        <w:t xml:space="preserve">. Relating the two algorithms with the waste management problem, can be stated that the VRP can be applied to deal with community bins, where each bin is a node in the graph and the edges represent the streets between them. In the ARP, the edges can still be the streets and the nodes are intersections between the streets. The ARP approach is more suitable for door-to-door collections, since the garbage truck must collect the waste from a street instead of a specific bin. Indeed it is one of the applications that this algorithm try to solve </w:t>
-      </w:r>
-      <w:r>
-        <w:fldChar w:fldCharType="begin" w:fldLock="1"/>
-      </w:r>
-      <w:r>
-        <w:instrText>ADDIN CSL_CITATION {"citationItems":[{"id":"ITEM-1","itemData":{"DOI":"10.1016/j.cor.2015.10.010","ISSN":"03050548","abstract":"The Mixed Capacity Arc Routing Problem under Time Restrictions with Intermediate Facilities (MCARPTIF) is an extension of the Arc Routing Problem under Capacity and Length Restrictions with Intermediate Facilities (CLARPIF) with application in municipal waste collection. This paper evaluates four constructive heuristics capable of computing feasible solutions for the MCARPTIF with a primary objective to either minimise total cost or to minimise the fleet size. The heuristics were adapted from Path-Scanning and Improved-Merge for the Mixed Capacitated Arc Routing Problem, and compared against two Route-First-Cluster-Second heuristics for the MCARPTIF. The objective was to identify the best performing heuristic for application purposes. In practice, the CARP is often solved for real-time or near real-time decision support. Computational time required by the heuristics was thus also evaluated. Identifying the best heuristic proved difficult due to a lack of realistic MCARPTIF benchmark sets, with the two CLARPIF sets predominantly solved in the literature not resembling actual waste collection instances. Route-First-Cluster-Second heuristics, linked with a new vehicle reduction heuristic performed the worst on the two CLARPIF sets, yet performed the best on new waste collection sets taken from the literature and introduced in this paper. Improved-Merge performed the best on two existing CLARPIF sets and on a realistic set with Intermediate-Facilities incident with the vehicle depot, but struggled on all other sets and in minimising fleet size. Path-Scanning was the most robust heuristic, performing reasonably well on all benchmark sets and both objectives. Results further show that due to the high computational time of one of the Route-First-Cluster-Second heuristics, which was only exposed on realistically sized sets, the slightly worse version is the best alternative when real-time support is required for waste collection applications.","author":[{"dropping-particle":"","family":"Willemse","given":"Elias J.","non-dropping-particle":"","parse-names":false,"suffix":""},{"dropping-particle":"","family":"Joubert","given":"Johan W.","non-dropping-particle":"","parse-names":false,"suffix":""}],"container-title":"Computers and Operations Research","id":"ITEM-1","issued":{"date-parts":[["2016"]]},"title":"Constructive heuristics for the Mixed Capacity Arc Routing Problem under Time Restrictions with Intermediate Facilities","type":"article-journal"},"uris":["http://www.mendeley.com/documents/?uuid=2a53d0ea-43ae-4c24-a0b3-f0e9b13a8fe3"]}],"mendeley":{"formattedCitation":"(Willemse &amp; Joubert, 2016)","plainTextFormattedCitation":"(Willemse &amp; Joubert, 2016)","previouslyFormattedCitation":"(Willemse &amp; Joubert, 2016)"},"properties":{"noteIndex":0},"schema":"https://github.com/citation-style-language/schema/raw/master/csl-citation.json"}</w:instrText>
-      </w:r>
-      <w:r>
-        <w:fldChar w:fldCharType="separate"/>
-      </w:r>
-      <w:bookmarkStart w:id="32" w:name="__Fieldmark__28_1156436390"/>
-      <w:r>
-        <w:rPr>
-          <w:noProof/>
-          <w:lang w:eastAsia="en-US"/>
-        </w:rPr>
-        <w:t>(Willemse &amp; Joubert, 2016)</w:t>
-      </w:r>
-      <w:r>
-        <w:fldChar w:fldCharType="end"/>
-      </w:r>
-      <w:bookmarkEnd w:id="32"/>
-      <w:r>
-        <w:t>, because serving the edges instead of the nodes fits better in this problem.</w:t>
-      </w:r>
-    </w:p>
-    <w:p>
-      <w:pPr>
-        <w:jc w:val="both"/>
-      </w:pPr>
-      <w:r>
-        <w:t xml:space="preserve">Methods that deal with these kind of collection problem, like vehicle allocation and route designation, can be applied using traditional mathematical methods like linear methods, but these can rapidly suppress the computational resources even with medium sized instances </w:t>
-      </w:r>
-      <w:r>
-        <w:fldChar w:fldCharType="begin" w:fldLock="1"/>
-      </w:r>
-      <w:r>
-        <w:instrText>ADDIN CSL_CITATION {"citationItems":[{"id":"ITEM-1","itemData":{"DOI":"10.1016/j.wasman.2006.06.012","ISBN":"0956-053X","ISSN":"0956-053X","PMID":"17005387","abstract":"This study presents the conception, modeling, and implementation of a decision support system applied to the operational planning of solid waste collection systems, called SCOLDSS. The main functionality of the system is the generation of alternatives to the decision processes concerning: (a) the allocation of separate collection vehicles, as well as the determination of their routes and (b) the determination of the daily amount of solid waste to be sent to each sorting unit, in order to avoid waste of labor force and to reduce the amount of waste sent to the landfills. To develop the computer system, a combination of quantitative techniques was used, such as: simulation of discrete events and algorithms/heuristics for vehicle allocation and routing. The system was developed using the Borland Delphi environment and the commercial software Arena to carry out the simulations. We also present a computational study with real-life data from the solid waste collection in Porto Alegre, Brazil, in which we show that the results provided by the computational system outperform the operation planning currently adopted.","author":[{"dropping-particle":"","family":"Oliveira Simonetto","given":"Eugênio","non-dropping-particle":"de","parse-names":false,"suffix":""},{"dropping-particle":"","family":"Borenstein","given":"Denis","non-dropping-particle":"","parse-names":false,"suffix":""}],"container-title":"Waste management (New York, N.Y.)","id":"ITEM-1","issued":{"date-parts":[["2007"]]},"title":"A decision support system for the operational planning of solid waste collection.","type":"article-journal"},"uris":["http://www.mendeley.com/documents/?uuid=72b84f23-6fa1-4056-accb-6cc1ba9896d4"]}],"mendeley":{"formattedCitation":"(de Oliveira Simonetto &amp; Borenstein, 2007)","plainTextFormattedCitation":"(de Oliveira Simonetto &amp; Borenstein, 2007)","previouslyFormattedCitation":"(de Oliveira Simonetto &amp; Borenstein, 2007)"},"properties":{"noteIndex":0},"schema":"https://github.com/citation-style-language/schema/raw/master/csl-citation.json"}</w:instrText>
-      </w:r>
-      <w:r>
-        <w:fldChar w:fldCharType="separate"/>
-      </w:r>
-      <w:bookmarkStart w:id="33" w:name="__Fieldmark__29_1156436390"/>
-      <w:r>
-        <w:rPr>
-          <w:noProof/>
-          <w:lang w:eastAsia="en-US"/>
-        </w:rPr>
-        <w:t>(de Oliveira Simonetto &amp; Borenstein, 2007)</w:t>
-      </w:r>
-      <w:r>
-        <w:fldChar w:fldCharType="end"/>
-      </w:r>
-      <w:bookmarkEnd w:id="33"/>
-      <w:r>
-        <w:t xml:space="preserve">. This set of problems are known as NP-hard (non-deterministic polynomial-time) problems and until nowadays is only viable to use exact methods for very small instances because of their complexity </w:t>
-      </w:r>
-      <w:r>
-        <w:fldChar w:fldCharType="begin" w:fldLock="1"/>
-      </w:r>
-      <w:r>
-        <w:instrText>ADDIN CSL_CITATION {"citationItems":[{"id":"ITEM-1","itemData":{"DOI":"10.1007/3-540-45750-X_12","ISBN":"978-3-540-44184-7","ISSN":"0302-9743 (Print) 1611-3349 (Online)","abstract":"In this paper we analyse a new evolutionary approach to the vehicle routing problem. We present Genetic Vehicle Representation  (GVR), a two-level representational scheme designed to deal in an effective way with all the information that candidate solutions  must encode. Experimental results show that this method is both effective and robust, allowing the discovery of new best solutions  for some well-known benchmarks.  ","author":[{"dropping-particle":"","family":"Pereira","given":"Francisco B.","non-dropping-particle":"","parse-names":false,"suffix":""},{"dropping-particle":"","family":"Tavares","given":"Jorge","non-dropping-particle":"","parse-names":false,"suffix":""},{"dropping-particle":"","family":"Machado","given":"Penousal","non-dropping-particle":"","parse-names":false,"suffix":""},{"dropping-particle":"","family":"Costa","given":"Ernesto","non-dropping-particle":"","parse-names":false,"suffix":""}],"container-title":"Artificial Intelligence and Cognitive Science: 13th Irish International Conference, AICS 2002, Limerick, Ireland, September 12-13, 2002 - Proceedings","id":"ITEM-1","issued":{"date-parts":[["2002"]]},"title":"GVR: A New Genetic Representation for the Vehicle Routing Problem","type":"article-journal"},"uris":["http://www.mendeley.com/documents/?uuid=601350ce-118f-4204-a38f-cb9fd8807fad"]}],"mendeley":{"formattedCitation":"(Pereira, Tavares, Machado, &amp; Costa, 2002)","plainTextFormattedCitation":"(Pereira, Tavares, Machado, &amp; Costa, 2002)","previouslyFormattedCitation":"(Pereira, Tavares, Machado, &amp; Costa, 2002)"},"properties":{"noteIndex":0},"schema":"https://github.com/citation-style-language/schema/raw/master/csl-citation.json"}</w:instrText>
-      </w:r>
-      <w:r>
-        <w:fldChar w:fldCharType="separate"/>
-      </w:r>
-      <w:bookmarkStart w:id="34" w:name="__Fieldmark__30_1156436390"/>
-      <w:r>
-        <w:rPr>
-          <w:noProof/>
-          <w:lang w:eastAsia="en-US"/>
-        </w:rPr>
-        <w:t>(Pereira, Tavares, Machado, &amp; Costa, 2002)</w:t>
-      </w:r>
-      <w:r>
-        <w:fldChar w:fldCharType="end"/>
-      </w:r>
-      <w:bookmarkEnd w:id="34"/>
-      <w:r>
-        <w:t xml:space="preserve">. Therefore, heuristics and meta-heuristics are used to approximate solutions. Although these methods don’t guarantee optimal solutions to the problems, they generally provide good solutions that can be used in real life applications </w:t>
-      </w:r>
-      <w:r>
-        <w:fldChar w:fldCharType="begin" w:fldLock="1"/>
-      </w:r>
-      <w:r>
-        <w:instrText>ADDIN CSL_CITATION {"citationItems":[{"id":"ITEM-1","itemData":{"DOI":"10.7307/ptt.v27i4.1616","ISSN":"1848-4069","abstract":"Waste generation is an issue which has caused wide public concern in modern societies, not only for the quantitative rise of the amount of waste generated, but also for the increasing complexity of some products and components. Waste collection is a highly relevant activity in the reverse logistics system and how to collect waste in an efficient way is an area that needs to be improved. This paper analyzes the major contribution about Waste Collection Vehicle Routing Problem (WCVRP) in literature. Based on a classification of waste collection (residential, commercial and industrial), firstly the key findings for these three types of waste collection are presented. Therefore, according to the model (Node Routing Problems and Arc Routing problems) used to represent WCVRP, different methods and techniques are analyzed in this paper to solve WCVRP. This paper attempts to serve as a roadmap of research literature produced in the field of WCVRP.","author":[{"dropping-particle":"","family":"HAN","given":"HUI","non-dropping-particle":"","parse-names":false,"suffix":""},{"dropping-particle":"","family":"Cueto","given":"Eva Ponce","non-dropping-particle":"","parse-names":false,"suffix":""}],"container-title":"PROMET - Traffic&amp;Transportation","id":"ITEM-1","issued":{"date-parts":[["2015"]]},"title":"Waste Collection Vehicle Routing Problem: A Literature Review","type":"article-journal"},"uris":["http://www.mendeley.com/documents/?uuid=209cfd64-e510-4ef3-8071-14230aef1af0"]}],"mendeley":{"formattedCitation":"(HAN &amp; Cueto, 2015)","plainTextFormattedCitation":"(HAN &amp; Cueto, 2015)","previouslyFormattedCitation":"(HAN &amp; Cueto, 2015)"},"properties":{"noteIndex":0},"schema":"https://github.com/citation-style-language/schema/raw/master/csl-citation.json"}</w:instrText>
-      </w:r>
-      <w:r>
-        <w:fldChar w:fldCharType="separate"/>
-      </w:r>
-      <w:bookmarkStart w:id="35" w:name="__Fieldmark__31_1156436390"/>
-      <w:r>
-        <w:rPr>
-          <w:noProof/>
-          <w:lang w:eastAsia="en-US"/>
-        </w:rPr>
-        <w:t>(HAN &amp; Cueto, 2015)</w:t>
-      </w:r>
-      <w:r>
-        <w:fldChar w:fldCharType="end"/>
-      </w:r>
-      <w:bookmarkEnd w:id="35"/>
-      <w:r>
-        <w:t>.</w:t>
-      </w:r>
-    </w:p>
-    <w:p>
-      <w:pPr>
-        <w:jc w:val="both"/>
-      </w:pPr>
-      <w:r>
-        <w:t xml:space="preserve">Meta-heuristics has been the orientation of many researches in the past years, and its result are appearing to be more promising </w:t>
-      </w:r>
-      <w:r>
-        <w:fldChar w:fldCharType="begin" w:fldLock="1"/>
-      </w:r>
-      <w:r>
-        <w:instrText>ADDIN CSL_CITATION {"citationItems":[{"id":"ITEM-1","itemData":{"DOI":"10.7307/ptt.v27i4.1616","ISSN":"1848-4069","abstract":"Waste generation is an issue which has caused wide public concern in modern societies, not only for the quantitative rise of the amount of waste generated, but also for the increasing complexity of some products and components. Waste collection is a highly relevant activity in the reverse logistics system and how to collect waste in an efficient way is an area that needs to be improved. This paper analyzes the major contribution about Waste Collection Vehicle Routing Problem (WCVRP) in literature. Based on a classification of waste collection (residential, commercial and industrial), firstly the key findings for these three types of waste collection are presented. Therefore, according to the model (Node Routing Problems and Arc Routing problems) used to represent WCVRP, different methods and techniques are analyzed in this paper to solve WCVRP. This paper attempts to serve as a roadmap of research literature produced in the field of WCVRP.","author":[{"dropping-particle":"","family":"HAN","given":"HUI","non-dropping-particle":"","parse-names":false,"suffix":""},{"dropping-particle":"","family":"Cueto","given":"Eva Ponce","non-dropping-particle":"","parse-names":false,"suffix":""}],"container-title":"PROMET - Traffic&amp;Transportation","id":"ITEM-1","issued":{"date-parts":[["2015"]]},"title":"Waste Collection Vehicle Routing Problem: A Literature Review","type":"article-journal"},"uris":["http://www.mendeley.com/documents/?uuid=209cfd64-e510-4ef3-8071-14230aef1af0"]}],"mendeley":{"formattedCitation":"(HAN &amp; Cueto, 2015)","plainTextFormattedCitation":"(HAN &amp; Cueto, 2015)","previouslyFormattedCitation":"(HAN &amp; Cueto, 2015)"},"properties":{"noteIndex":0},"schema":"https://github.com/citation-style-language/schema/raw/master/csl-citation.json"}</w:instrText>
-      </w:r>
-      <w:r>
-        <w:fldChar w:fldCharType="separate"/>
-      </w:r>
-      <w:bookmarkStart w:id="36" w:name="__Fieldmark__32_1156436390"/>
-      <w:r>
-        <w:rPr>
-          <w:noProof/>
-          <w:lang w:eastAsia="en-US"/>
-        </w:rPr>
-        <w:t>(HAN &amp; Cueto, 2015)</w:t>
-      </w:r>
-      <w:r>
-        <w:fldChar w:fldCharType="end"/>
-      </w:r>
-      <w:bookmarkEnd w:id="36"/>
-      <w:r>
-        <w:t>. Genetic algorithm has been broadly studied over the literature and seems to allow a more thorough search over the solution space. This approach can lose track of good solutions when jumps to spaces far from optimal solutions, but it also allows moving away local and not global optimum solutions with some techniques including recombination and random mutations. Some authors are applying genetic algorithms to solve the VRP and ARP with success.</w:t>
-      </w:r>
-    </w:p>
-    <w:p>
-      <w:pPr>
-        <w:jc w:val="center"/>
-        <w:rPr>
-          <w:color w:val="FF0000"/>
-          <w:lang w:eastAsia="pt-PT"/>
-        </w:rPr>
       </w:pPr>
       <w:r>
         <w:rPr>
@@ -10429,75 +10276,11 @@
       <w:r>
         <w:t xml:space="preserve">. In the case of this project, </w:t>
       </w:r>
-      <w:proofErr w:type="spellStart"/>
       <w:r>
         <w:rPr>
           <w:color w:val="FF0000"/>
         </w:rPr>
-        <w:t>Câmara</w:t>
-      </w:r>
-      <w:proofErr w:type="spellEnd"/>
-      <w:r>
-        <w:rPr>
-          <w:color w:val="FF0000"/>
-        </w:rPr>
-        <w:t xml:space="preserve"> Municipal de </w:t>
-      </w:r>
-      <w:proofErr w:type="spellStart"/>
-      <w:r>
-        <w:rPr>
-          <w:color w:val="FF0000"/>
-        </w:rPr>
-        <w:t>Lisboa</w:t>
-      </w:r>
-      <w:proofErr w:type="spellEnd"/>
-      <w:r>
-        <w:rPr>
-          <w:color w:val="FF0000"/>
-        </w:rPr>
-        <w:t xml:space="preserve"> [</w:t>
-      </w:r>
-      <w:proofErr w:type="spellStart"/>
-      <w:r>
-        <w:rPr>
-          <w:color w:val="FF0000"/>
-        </w:rPr>
-        <w:t>Posso</w:t>
-      </w:r>
-      <w:proofErr w:type="spellEnd"/>
-      <w:r>
-        <w:rPr>
-          <w:color w:val="FF0000"/>
-        </w:rPr>
-        <w:t xml:space="preserve"> </w:t>
-      </w:r>
-      <w:proofErr w:type="spellStart"/>
-      <w:r>
-        <w:rPr>
-          <w:color w:val="FF0000"/>
-        </w:rPr>
-        <w:t>citar</w:t>
-      </w:r>
-      <w:proofErr w:type="spellEnd"/>
-      <w:r>
-        <w:rPr>
-          <w:color w:val="FF0000"/>
-        </w:rPr>
-        <w:t xml:space="preserve"> </w:t>
-      </w:r>
-      <w:proofErr w:type="spellStart"/>
-      <w:r>
-        <w:rPr>
-          <w:color w:val="FF0000"/>
-        </w:rPr>
-        <w:t>aqui</w:t>
-      </w:r>
-      <w:proofErr w:type="spellEnd"/>
-      <w:r>
-        <w:rPr>
-          <w:color w:val="FF0000"/>
-        </w:rPr>
-        <w:t>?]</w:t>
+        <w:t>Câmara Municipal de Lisboa [Posso citar aqui?]</w:t>
       </w:r>
       <w:r>
         <w:rPr>
@@ -10561,7 +10344,6 @@
           <w:color w:val="FF0000"/>
         </w:rPr>
       </w:pPr>
-      <w:proofErr w:type="spellStart"/>
       <w:r>
         <w:rPr>
           <w:color w:val="FF0000"/>
@@ -10574,175 +10356,7 @@
           <w:color w:val="FF0000"/>
           <w:highlight w:val="yellow"/>
         </w:rPr>
-        <w:t>mportancia</w:t>
-      </w:r>
-      <w:proofErr w:type="spellEnd"/>
-      <w:r>
-        <w:rPr>
-          <w:color w:val="FF0000"/>
-          <w:highlight w:val="yellow"/>
-        </w:rPr>
-        <w:t xml:space="preserve"> de open data </w:t>
-      </w:r>
-      <w:proofErr w:type="spellStart"/>
-      <w:r>
-        <w:rPr>
-          <w:color w:val="FF0000"/>
-          <w:highlight w:val="yellow"/>
-        </w:rPr>
-        <w:t>nas</w:t>
-      </w:r>
-      <w:proofErr w:type="spellEnd"/>
-      <w:r>
-        <w:rPr>
-          <w:color w:val="FF0000"/>
-          <w:highlight w:val="yellow"/>
-        </w:rPr>
-        <w:t xml:space="preserve"> </w:t>
-      </w:r>
-      <w:proofErr w:type="spellStart"/>
-      <w:r>
-        <w:rPr>
-          <w:color w:val="FF0000"/>
-          <w:highlight w:val="yellow"/>
-        </w:rPr>
-        <w:t>cidades</w:t>
-      </w:r>
-      <w:proofErr w:type="spellEnd"/>
-      <w:r>
-        <w:rPr>
-          <w:color w:val="FF0000"/>
-          <w:highlight w:val="yellow"/>
-        </w:rPr>
-        <w:t xml:space="preserve"> a </w:t>
-      </w:r>
-      <w:proofErr w:type="spellStart"/>
-      <w:r>
-        <w:rPr>
-          <w:color w:val="FF0000"/>
-          <w:highlight w:val="yellow"/>
-        </w:rPr>
-        <w:t>partir</w:t>
-      </w:r>
-      <w:proofErr w:type="spellEnd"/>
-      <w:r>
-        <w:rPr>
-          <w:color w:val="FF0000"/>
-          <w:highlight w:val="yellow"/>
-        </w:rPr>
-        <w:t xml:space="preserve"> do </w:t>
-      </w:r>
-      <w:proofErr w:type="spellStart"/>
-      <w:r>
-        <w:rPr>
-          <w:color w:val="FF0000"/>
-          <w:highlight w:val="yellow"/>
-        </w:rPr>
-        <w:t>governo</w:t>
-      </w:r>
-      <w:proofErr w:type="spellEnd"/>
-      <w:r>
-        <w:rPr>
-          <w:color w:val="FF0000"/>
-          <w:highlight w:val="yellow"/>
-        </w:rPr>
-        <w:t xml:space="preserve"> e </w:t>
-      </w:r>
-      <w:proofErr w:type="spellStart"/>
-      <w:r>
-        <w:rPr>
-          <w:color w:val="FF0000"/>
-          <w:highlight w:val="yellow"/>
-        </w:rPr>
-        <w:t>empresas</w:t>
-      </w:r>
-      <w:proofErr w:type="spellEnd"/>
-      <w:r>
-        <w:rPr>
-          <w:color w:val="FF0000"/>
-          <w:highlight w:val="yellow"/>
-        </w:rPr>
-        <w:t xml:space="preserve">. </w:t>
-      </w:r>
-      <w:proofErr w:type="spellStart"/>
-      <w:r>
-        <w:rPr>
-          <w:color w:val="FF0000"/>
-          <w:highlight w:val="yellow"/>
-        </w:rPr>
-        <w:t>Falar</w:t>
-      </w:r>
-      <w:proofErr w:type="spellEnd"/>
-      <w:r>
-        <w:rPr>
-          <w:color w:val="FF0000"/>
-          <w:highlight w:val="yellow"/>
-        </w:rPr>
-        <w:t xml:space="preserve"> </w:t>
-      </w:r>
-      <w:proofErr w:type="spellStart"/>
-      <w:r>
-        <w:rPr>
-          <w:color w:val="FF0000"/>
-          <w:highlight w:val="yellow"/>
-        </w:rPr>
-        <w:t>sobre</w:t>
-      </w:r>
-      <w:proofErr w:type="spellEnd"/>
-      <w:r>
-        <w:rPr>
-          <w:color w:val="FF0000"/>
-          <w:highlight w:val="yellow"/>
-        </w:rPr>
-        <w:t xml:space="preserve"> </w:t>
-      </w:r>
-      <w:proofErr w:type="spellStart"/>
-      <w:r>
-        <w:rPr>
-          <w:color w:val="FF0000"/>
-          <w:highlight w:val="yellow"/>
-        </w:rPr>
-        <w:t>medidas</w:t>
-      </w:r>
-      <w:proofErr w:type="spellEnd"/>
-      <w:r>
-        <w:rPr>
-          <w:color w:val="FF0000"/>
-          <w:highlight w:val="yellow"/>
-        </w:rPr>
-        <w:t xml:space="preserve"> </w:t>
-      </w:r>
-      <w:proofErr w:type="spellStart"/>
-      <w:r>
-        <w:rPr>
-          <w:color w:val="FF0000"/>
-          <w:highlight w:val="yellow"/>
-        </w:rPr>
-        <w:t>colaborativas</w:t>
-      </w:r>
-      <w:proofErr w:type="spellEnd"/>
-      <w:r>
-        <w:rPr>
-          <w:color w:val="FF0000"/>
-          <w:highlight w:val="yellow"/>
-        </w:rPr>
-        <w:t xml:space="preserve"> </w:t>
-      </w:r>
-      <w:proofErr w:type="spellStart"/>
-      <w:r>
-        <w:rPr>
-          <w:color w:val="FF0000"/>
-          <w:highlight w:val="yellow"/>
-        </w:rPr>
-        <w:t>como</w:t>
-      </w:r>
-      <w:proofErr w:type="spellEnd"/>
-      <w:r>
-        <w:rPr>
-          <w:color w:val="FF0000"/>
-          <w:highlight w:val="yellow"/>
-        </w:rPr>
-        <w:t xml:space="preserve"> o OpenStreetMap.</w:t>
+        <w:t>mportancia de open data nas cidades a partir do governo e empresas. Falar sobre medidas colaborativas como o OpenStreetMap.</w:t>
       </w:r>
     </w:p>
     <w:tbl>
@@ -11744,23 +11358,7 @@
         <w:jc w:val="both"/>
       </w:pPr>
       <w:r>
-        <w:t xml:space="preserve">Roulette wheel selection give each chromosome </w:t>
-      </w:r>
-      <w:proofErr w:type="spellStart"/>
-      <w:r>
-        <w:t>i</w:t>
-      </w:r>
-      <w:proofErr w:type="spellEnd"/>
-      <w:r>
-        <w:t xml:space="preserve"> in the population a probability p(</w:t>
-      </w:r>
-      <w:proofErr w:type="spellStart"/>
-      <w:r>
-        <w:t>i</w:t>
-      </w:r>
-      <w:proofErr w:type="spellEnd"/>
-      <w:r>
-        <w:t>) of being selected. This probability is proportional with its fitness. To select one individual, a random number is generated, simulating a roulette, and the generated number will define which chromosome will be chose to produce the offspring. Again, this process is done one more time to select the next parent.</w:t>
+        <w:t>Roulette wheel selection give each chromosome i in the population a probability p(i) of being selected. This probability is proportional with its fitness. To select one individual, a random number is generated, simulating a roulette, and the generated number will define which chromosome will be chose to produce the offspring. Again, this process is done one more time to select the next parent.</w:t>
       </w:r>
     </w:p>
     <w:p>
@@ -12621,15 +12219,7 @@
         <w:jc w:val="both"/>
       </w:pPr>
       <w:r>
-        <w:t xml:space="preserve">This project aims to develop a genetic algorithm to deal with the problem of planning efficient routes to garbage trucks in a city. This problem, as stated before, is closely related with the CARP problem. But in real case scenarios, and in the </w:t>
-      </w:r>
-      <w:proofErr w:type="spellStart"/>
-      <w:r>
-        <w:t>Campolide’s</w:t>
-      </w:r>
-      <w:proofErr w:type="spellEnd"/>
-      <w:r>
-        <w:t xml:space="preserve"> case, those trucks don’t have all the same capacity </w:t>
+        <w:t xml:space="preserve">This project aims to develop a genetic algorithm to deal with the problem of planning efficient routes to garbage trucks in a city. This problem, as stated before, is closely related with the CARP problem. But in real case scenarios, and in the Campolide’s case, those trucks don’t have all the same capacity </w:t>
       </w:r>
       <w:r>
         <w:rPr>
@@ -12935,9 +12525,38 @@
           <w:szCs w:val="16"/>
           <w:highlight w:val="yellow"/>
         </w:rPr>
-        <w:t>"</w:t>
-      </w:r>
-      <w:proofErr w:type="spellStart"/>
+        <w:t>"ddtuga"</w:t>
+      </w:r>
+      <w:r>
+        <w:rPr>
+          <w:rFonts w:ascii="Consolas;Courier New;monospace;" w:hAnsi="Consolas;Courier New;monospace;" w:cs="Consolas;Courier New;monospace;"/>
+          <w:color w:val="000000"/>
+          <w:sz w:val="16"/>
+          <w:szCs w:val="16"/>
+          <w:highlight w:val="yellow"/>
+        </w:rPr>
+        <w:t xml:space="preserve"> </w:t>
+      </w:r>
+      <w:r>
+        <w:rPr>
+          <w:rFonts w:ascii="Consolas;Courier New;monospace;" w:hAnsi="Consolas;Courier New;monospace;" w:cs="Consolas;Courier New;monospace;"/>
+          <w:color w:val="FF0000"/>
+          <w:sz w:val="16"/>
+          <w:szCs w:val="16"/>
+          <w:highlight w:val="yellow"/>
+        </w:rPr>
+        <w:t>uid</w:t>
+      </w:r>
+      <w:r>
+        <w:rPr>
+          <w:rFonts w:ascii="Consolas;Courier New;monospace;" w:hAnsi="Consolas;Courier New;monospace;" w:cs="Consolas;Courier New;monospace;"/>
+          <w:color w:val="000000"/>
+          <w:sz w:val="16"/>
+          <w:szCs w:val="16"/>
+          <w:highlight w:val="yellow"/>
+        </w:rPr>
+        <w:t>=</w:t>
+      </w:r>
       <w:r>
         <w:rPr>
           <w:rFonts w:ascii="Consolas;Courier New;monospace;" w:hAnsi="Consolas;Courier New;monospace;" w:cs="Consolas;Courier New;monospace;"/>
@@ -12946,9 +12565,366 @@
           <w:szCs w:val="16"/>
           <w:highlight w:val="yellow"/>
         </w:rPr>
-        <w:t>ddtuga</w:t>
-      </w:r>
-      <w:proofErr w:type="spellEnd"/>
+        <w:t>"1858517"</w:t>
+      </w:r>
+      <w:r>
+        <w:rPr>
+          <w:rFonts w:ascii="Consolas;Courier New;monospace;" w:hAnsi="Consolas;Courier New;monospace;" w:cs="Consolas;Courier New;monospace;"/>
+          <w:color w:val="000000"/>
+          <w:sz w:val="16"/>
+          <w:szCs w:val="16"/>
+          <w:highlight w:val="white"/>
+        </w:rPr>
+        <w:t xml:space="preserve"> </w:t>
+      </w:r>
+      <w:r>
+        <w:rPr>
+          <w:rFonts w:ascii="Consolas;Courier New;monospace;" w:hAnsi="Consolas;Courier New;monospace;" w:cs="Consolas;Courier New;monospace;"/>
+          <w:color w:val="FF0000"/>
+          <w:sz w:val="16"/>
+          <w:szCs w:val="16"/>
+          <w:highlight w:val="white"/>
+        </w:rPr>
+        <w:t>lat</w:t>
+      </w:r>
+      <w:r>
+        <w:rPr>
+          <w:rFonts w:ascii="Consolas;Courier New;monospace;" w:hAnsi="Consolas;Courier New;monospace;" w:cs="Consolas;Courier New;monospace;"/>
+          <w:color w:val="000000"/>
+          <w:sz w:val="16"/>
+          <w:szCs w:val="16"/>
+          <w:highlight w:val="white"/>
+        </w:rPr>
+        <w:t>=</w:t>
+      </w:r>
+      <w:r>
+        <w:rPr>
+          <w:rFonts w:ascii="Consolas;Courier New;monospace;" w:hAnsi="Consolas;Courier New;monospace;" w:cs="Consolas;Courier New;monospace;"/>
+          <w:color w:val="0000FF"/>
+          <w:sz w:val="16"/>
+          <w:szCs w:val="16"/>
+          <w:highlight w:val="white"/>
+        </w:rPr>
+        <w:t>"38.7244842"</w:t>
+      </w:r>
+      <w:r>
+        <w:rPr>
+          <w:rFonts w:ascii="Consolas;Courier New;monospace;" w:hAnsi="Consolas;Courier New;monospace;" w:cs="Consolas;Courier New;monospace;"/>
+          <w:color w:val="000000"/>
+          <w:sz w:val="16"/>
+          <w:szCs w:val="16"/>
+          <w:highlight w:val="white"/>
+        </w:rPr>
+        <w:t xml:space="preserve"> </w:t>
+      </w:r>
+      <w:r>
+        <w:rPr>
+          <w:rFonts w:ascii="Consolas;Courier New;monospace;" w:hAnsi="Consolas;Courier New;monospace;" w:cs="Consolas;Courier New;monospace;"/>
+          <w:color w:val="FF0000"/>
+          <w:sz w:val="16"/>
+          <w:szCs w:val="16"/>
+          <w:highlight w:val="white"/>
+        </w:rPr>
+        <w:t>lon</w:t>
+      </w:r>
+      <w:r>
+        <w:rPr>
+          <w:rFonts w:ascii="Consolas;Courier New;monospace;" w:hAnsi="Consolas;Courier New;monospace;" w:cs="Consolas;Courier New;monospace;"/>
+          <w:color w:val="000000"/>
+          <w:sz w:val="16"/>
+          <w:szCs w:val="16"/>
+          <w:highlight w:val="white"/>
+        </w:rPr>
+        <w:t>=</w:t>
+      </w:r>
+      <w:r>
+        <w:rPr>
+          <w:rFonts w:ascii="Consolas;Courier New;monospace;" w:hAnsi="Consolas;Courier New;monospace;" w:cs="Consolas;Courier New;monospace;"/>
+          <w:color w:val="0000FF"/>
+          <w:sz w:val="16"/>
+          <w:szCs w:val="16"/>
+          <w:highlight w:val="white"/>
+        </w:rPr>
+        <w:t>"-9.1772710"</w:t>
+      </w:r>
+      <w:r>
+        <w:rPr>
+          <w:rFonts w:ascii="Consolas;Courier New;monospace;" w:hAnsi="Consolas;Courier New;monospace;" w:cs="Consolas;Courier New;monospace;"/>
+          <w:color w:val="800000"/>
+          <w:sz w:val="16"/>
+          <w:szCs w:val="16"/>
+          <w:highlight w:val="white"/>
+        </w:rPr>
+        <w:t>/&gt;</w:t>
+      </w:r>
+    </w:p>
+    <w:p>
+      <w:pPr>
+        <w:jc w:val="center"/>
+      </w:pPr>
+      <w:r>
+        <w:t>Node example, user data omitted</w:t>
+      </w:r>
+    </w:p>
+    <w:p>
+      <w:pPr>
+        <w:pStyle w:val="BodyText"/>
+        <w:jc w:val="both"/>
+      </w:pPr>
+      <w:r>
+        <w:t>Streets in the OSM are represented using one or more ways. Ways are ordered list of nodes, the way direction is defined by the order of the nodes in the way, having that the way starts at the first node and end at the last. Tags are also presented in ways to define things like the street name, the possible directions of the road, among other relevant information. Nodes shared between two or more ways define intersections between streets. Not all nodes are shared, there are nodes that are solely included in one way, for example, a node representing a pedestrian crossing may not also represent a street connection, among other cases.</w:t>
+      </w:r>
+    </w:p>
+    <w:p>
+      <w:pPr>
+        <w:rPr>
+          <w:rFonts w:ascii="Consolas;Courier New;monospace;" w:hAnsi="Consolas;Courier New;monospace;" w:cs="Consolas;Courier New;monospace;"/>
+          <w:color w:val="000000"/>
+          <w:sz w:val="16"/>
+          <w:szCs w:val="16"/>
+          <w:highlight w:val="white"/>
+        </w:rPr>
+      </w:pPr>
+      <w:r>
+        <w:rPr>
+          <w:rFonts w:ascii="Consolas;Courier New;monospace;" w:hAnsi="Consolas;Courier New;monospace;" w:cs="Consolas;Courier New;monospace;"/>
+          <w:color w:val="800000"/>
+          <w:sz w:val="16"/>
+          <w:szCs w:val="16"/>
+          <w:highlight w:val="white"/>
+        </w:rPr>
+        <w:t>&lt;way</w:t>
+      </w:r>
+      <w:r>
+        <w:rPr>
+          <w:rFonts w:ascii="Consolas;Courier New;monospace;" w:hAnsi="Consolas;Courier New;monospace;" w:cs="Consolas;Courier New;monospace;"/>
+          <w:color w:val="000000"/>
+          <w:sz w:val="16"/>
+          <w:szCs w:val="16"/>
+          <w:highlight w:val="white"/>
+        </w:rPr>
+        <w:t xml:space="preserve"> </w:t>
+      </w:r>
+      <w:r>
+        <w:rPr>
+          <w:rFonts w:ascii="Consolas;Courier New;monospace;" w:hAnsi="Consolas;Courier New;monospace;" w:cs="Consolas;Courier New;monospace;"/>
+          <w:color w:val="FF0000"/>
+          <w:sz w:val="16"/>
+          <w:szCs w:val="16"/>
+          <w:highlight w:val="white"/>
+        </w:rPr>
+        <w:t>id</w:t>
+      </w:r>
+      <w:r>
+        <w:rPr>
+          <w:rFonts w:ascii="Consolas;Courier New;monospace;" w:hAnsi="Consolas;Courier New;monospace;" w:cs="Consolas;Courier New;monospace;"/>
+          <w:color w:val="000000"/>
+          <w:sz w:val="16"/>
+          <w:szCs w:val="16"/>
+          <w:highlight w:val="white"/>
+        </w:rPr>
+        <w:t>=</w:t>
+      </w:r>
+      <w:r>
+        <w:rPr>
+          <w:rFonts w:ascii="Consolas;Courier New;monospace;" w:hAnsi="Consolas;Courier New;monospace;" w:cs="Consolas;Courier New;monospace;"/>
+          <w:color w:val="0000FF"/>
+          <w:sz w:val="16"/>
+          <w:szCs w:val="16"/>
+          <w:highlight w:val="white"/>
+        </w:rPr>
+        <w:t>"233939235"</w:t>
+      </w:r>
+      <w:r>
+        <w:rPr>
+          <w:rFonts w:ascii="Consolas;Courier New;monospace;" w:hAnsi="Consolas;Courier New;monospace;" w:cs="Consolas;Courier New;monospace;"/>
+          <w:color w:val="000000"/>
+          <w:sz w:val="16"/>
+          <w:szCs w:val="16"/>
+          <w:highlight w:val="white"/>
+        </w:rPr>
+        <w:t xml:space="preserve"> </w:t>
+      </w:r>
+      <w:r>
+        <w:rPr>
+          <w:rFonts w:ascii="Consolas;Courier New;monospace;" w:hAnsi="Consolas;Courier New;monospace;" w:cs="Consolas;Courier New;monospace;"/>
+          <w:color w:val="FF0000"/>
+          <w:sz w:val="16"/>
+          <w:szCs w:val="16"/>
+          <w:highlight w:val="white"/>
+        </w:rPr>
+        <w:t>visible</w:t>
+      </w:r>
+      <w:r>
+        <w:rPr>
+          <w:rFonts w:ascii="Consolas;Courier New;monospace;" w:hAnsi="Consolas;Courier New;monospace;" w:cs="Consolas;Courier New;monospace;"/>
+          <w:color w:val="000000"/>
+          <w:sz w:val="16"/>
+          <w:szCs w:val="16"/>
+          <w:highlight w:val="white"/>
+        </w:rPr>
+        <w:t>=</w:t>
+      </w:r>
+      <w:r>
+        <w:rPr>
+          <w:rFonts w:ascii="Consolas;Courier New;monospace;" w:hAnsi="Consolas;Courier New;monospace;" w:cs="Consolas;Courier New;monospace;"/>
+          <w:color w:val="0000FF"/>
+          <w:sz w:val="16"/>
+          <w:szCs w:val="16"/>
+          <w:highlight w:val="white"/>
+        </w:rPr>
+        <w:t>"true"</w:t>
+      </w:r>
+      <w:r>
+        <w:rPr>
+          <w:rFonts w:ascii="Consolas;Courier New;monospace;" w:hAnsi="Consolas;Courier New;monospace;" w:cs="Consolas;Courier New;monospace;"/>
+          <w:color w:val="000000"/>
+          <w:sz w:val="16"/>
+          <w:szCs w:val="16"/>
+          <w:highlight w:val="white"/>
+        </w:rPr>
+        <w:t xml:space="preserve"> </w:t>
+      </w:r>
+      <w:r>
+        <w:rPr>
+          <w:rFonts w:ascii="Consolas;Courier New;monospace;" w:hAnsi="Consolas;Courier New;monospace;" w:cs="Consolas;Courier New;monospace;"/>
+          <w:color w:val="FF0000"/>
+          <w:sz w:val="16"/>
+          <w:szCs w:val="16"/>
+          <w:highlight w:val="white"/>
+        </w:rPr>
+        <w:t>version</w:t>
+      </w:r>
+      <w:r>
+        <w:rPr>
+          <w:rFonts w:ascii="Consolas;Courier New;monospace;" w:hAnsi="Consolas;Courier New;monospace;" w:cs="Consolas;Courier New;monospace;"/>
+          <w:color w:val="000000"/>
+          <w:sz w:val="16"/>
+          <w:szCs w:val="16"/>
+          <w:highlight w:val="white"/>
+        </w:rPr>
+        <w:t>=</w:t>
+      </w:r>
+      <w:r>
+        <w:rPr>
+          <w:rFonts w:ascii="Consolas;Courier New;monospace;" w:hAnsi="Consolas;Courier New;monospace;" w:cs="Consolas;Courier New;monospace;"/>
+          <w:color w:val="0000FF"/>
+          <w:sz w:val="16"/>
+          <w:szCs w:val="16"/>
+          <w:highlight w:val="white"/>
+        </w:rPr>
+        <w:t>"1"</w:t>
+      </w:r>
+      <w:r>
+        <w:rPr>
+          <w:rFonts w:ascii="Consolas;Courier New;monospace;" w:hAnsi="Consolas;Courier New;monospace;" w:cs="Consolas;Courier New;monospace;"/>
+          <w:color w:val="000000"/>
+          <w:sz w:val="16"/>
+          <w:szCs w:val="16"/>
+          <w:highlight w:val="white"/>
+        </w:rPr>
+        <w:t xml:space="preserve"> </w:t>
+      </w:r>
+      <w:r>
+        <w:rPr>
+          <w:rFonts w:ascii="Consolas;Courier New;monospace;" w:hAnsi="Consolas;Courier New;monospace;" w:cs="Consolas;Courier New;monospace;"/>
+          <w:color w:val="FF0000"/>
+          <w:sz w:val="16"/>
+          <w:szCs w:val="16"/>
+          <w:highlight w:val="white"/>
+        </w:rPr>
+        <w:t>changeset</w:t>
+      </w:r>
+      <w:r>
+        <w:rPr>
+          <w:rFonts w:ascii="Consolas;Courier New;monospace;" w:hAnsi="Consolas;Courier New;monospace;" w:cs="Consolas;Courier New;monospace;"/>
+          <w:color w:val="000000"/>
+          <w:sz w:val="16"/>
+          <w:szCs w:val="16"/>
+          <w:highlight w:val="white"/>
+        </w:rPr>
+        <w:t>=</w:t>
+      </w:r>
+      <w:r>
+        <w:rPr>
+          <w:rFonts w:ascii="Consolas;Courier New;monospace;" w:hAnsi="Consolas;Courier New;monospace;" w:cs="Consolas;Courier New;monospace;"/>
+          <w:color w:val="0000FF"/>
+          <w:sz w:val="16"/>
+          <w:szCs w:val="16"/>
+          <w:highlight w:val="white"/>
+        </w:rPr>
+        <w:t>"17392454"</w:t>
+      </w:r>
+      <w:r>
+        <w:rPr>
+          <w:rFonts w:ascii="Consolas;Courier New;monospace;" w:hAnsi="Consolas;Courier New;monospace;" w:cs="Consolas;Courier New;monospace;"/>
+          <w:color w:val="000000"/>
+          <w:sz w:val="16"/>
+          <w:szCs w:val="16"/>
+          <w:highlight w:val="white"/>
+        </w:rPr>
+        <w:t xml:space="preserve"> </w:t>
+      </w:r>
+      <w:r>
+        <w:rPr>
+          <w:rFonts w:ascii="Consolas;Courier New;monospace;" w:hAnsi="Consolas;Courier New;monospace;" w:cs="Consolas;Courier New;monospace;"/>
+          <w:color w:val="FF0000"/>
+          <w:sz w:val="16"/>
+          <w:szCs w:val="16"/>
+          <w:highlight w:val="white"/>
+        </w:rPr>
+        <w:t>timestamp</w:t>
+      </w:r>
+      <w:r>
+        <w:rPr>
+          <w:rFonts w:ascii="Consolas;Courier New;monospace;" w:hAnsi="Consolas;Courier New;monospace;" w:cs="Consolas;Courier New;monospace;"/>
+          <w:color w:val="000000"/>
+          <w:sz w:val="16"/>
+          <w:szCs w:val="16"/>
+          <w:highlight w:val="white"/>
+        </w:rPr>
+        <w:t>=</w:t>
+      </w:r>
+      <w:r>
+        <w:rPr>
+          <w:rFonts w:ascii="Consolas;Courier New;monospace;" w:hAnsi="Consolas;Courier New;monospace;" w:cs="Consolas;Courier New;monospace;"/>
+          <w:color w:val="0000FF"/>
+          <w:sz w:val="16"/>
+          <w:szCs w:val="16"/>
+          <w:highlight w:val="white"/>
+        </w:rPr>
+        <w:t>"2013-08-18T08:21:23Z"</w:t>
+      </w:r>
+      <w:r>
+        <w:rPr>
+          <w:rFonts w:ascii="Consolas;Courier New;monospace;" w:hAnsi="Consolas;Courier New;monospace;" w:cs="Consolas;Courier New;monospace;"/>
+          <w:color w:val="000000"/>
+          <w:sz w:val="16"/>
+          <w:szCs w:val="16"/>
+          <w:highlight w:val="white"/>
+        </w:rPr>
+        <w:t xml:space="preserve"> </w:t>
+      </w:r>
+      <w:r>
+        <w:rPr>
+          <w:rFonts w:ascii="Consolas;Courier New;monospace;" w:hAnsi="Consolas;Courier New;monospace;" w:cs="Consolas;Courier New;monospace;"/>
+          <w:color w:val="FF0000"/>
+          <w:sz w:val="16"/>
+          <w:szCs w:val="16"/>
+          <w:highlight w:val="yellow"/>
+        </w:rPr>
+        <w:t>user</w:t>
+      </w:r>
+      <w:r>
+        <w:rPr>
+          <w:rFonts w:ascii="Consolas;Courier New;monospace;" w:hAnsi="Consolas;Courier New;monospace;" w:cs="Consolas;Courier New;monospace;"/>
+          <w:color w:val="000000"/>
+          <w:sz w:val="16"/>
+          <w:szCs w:val="16"/>
+          <w:highlight w:val="yellow"/>
+        </w:rPr>
+        <w:t>=</w:t>
+      </w:r>
       <w:r>
         <w:rPr>
           <w:rFonts w:ascii="Consolas;Courier New;monospace;" w:hAnsi="Consolas;Courier New;monospace;" w:cs="Consolas;Courier New;monospace;"/>
@@ -12957,7 +12933,7 @@
           <w:szCs w:val="16"/>
           <w:highlight w:val="yellow"/>
         </w:rPr>
-        <w:t>"</w:t>
+        <w:t>"Bernhard W"</w:t>
       </w:r>
       <w:r>
         <w:rPr>
@@ -12969,7 +12945,6 @@
         </w:rPr>
         <w:t xml:space="preserve"> </w:t>
       </w:r>
-      <w:proofErr w:type="spellStart"/>
       <w:r>
         <w:rPr>
           <w:rFonts w:ascii="Consolas;Courier New;monospace;" w:hAnsi="Consolas;Courier New;monospace;" w:cs="Consolas;Courier New;monospace;"/>
@@ -12980,7 +12955,6 @@
         </w:rPr>
         <w:t>uid</w:t>
       </w:r>
-      <w:proofErr w:type="spellEnd"/>
       <w:r>
         <w:rPr>
           <w:rFonts w:ascii="Consolas;Courier New;monospace;" w:hAnsi="Consolas;Courier New;monospace;" w:cs="Consolas;Courier New;monospace;"/>
@@ -12999,9 +12973,22 @@
           <w:szCs w:val="16"/>
           <w:highlight w:val="yellow"/>
         </w:rPr>
-        <w:t>"1858517"</w:t>
-      </w:r>
-      <w:r>
+        <w:t>"110838"</w:t>
+      </w:r>
+      <w:r>
+        <w:rPr>
+          <w:rFonts w:ascii="Consolas;Courier New;monospace;" w:hAnsi="Consolas;Courier New;monospace;" w:cs="Consolas;Courier New;monospace;"/>
+          <w:color w:val="800000"/>
+          <w:sz w:val="16"/>
+          <w:szCs w:val="16"/>
+          <w:highlight w:val="white"/>
+        </w:rPr>
+        <w:t>&gt;</w:t>
+      </w:r>
+    </w:p>
+    <w:p>
+      <w:pPr>
+        <w:spacing w:line="285" w:lineRule="atLeast"/>
         <w:rPr>
           <w:rFonts w:ascii="Consolas;Courier New;monospace;" w:hAnsi="Consolas;Courier New;monospace;" w:cs="Consolas;Courier New;monospace;"/>
           <w:color w:val="000000"/>
@@ -13009,9 +12996,27 @@
           <w:szCs w:val="16"/>
           <w:highlight w:val="white"/>
         </w:rPr>
+      </w:pPr>
+      <w:r>
+        <w:rPr>
+          <w:rFonts w:ascii="Consolas;Courier New;monospace;" w:hAnsi="Consolas;Courier New;monospace;" w:cs="Consolas;Courier New;monospace;"/>
+          <w:color w:val="800000"/>
+          <w:sz w:val="16"/>
+          <w:szCs w:val="16"/>
+          <w:highlight w:val="white"/>
+        </w:rPr>
+        <w:t>&lt;nd</w:t>
+      </w:r>
+      <w:r>
+        <w:rPr>
+          <w:rFonts w:ascii="Consolas;Courier New;monospace;" w:hAnsi="Consolas;Courier New;monospace;" w:cs="Consolas;Courier New;monospace;"/>
+          <w:color w:val="000000"/>
+          <w:sz w:val="16"/>
+          <w:szCs w:val="16"/>
+          <w:highlight w:val="white"/>
+        </w:rPr>
         <w:t xml:space="preserve"> </w:t>
       </w:r>
-      <w:proofErr w:type="spellStart"/>
       <w:r>
         <w:rPr>
           <w:rFonts w:ascii="Consolas;Courier New;monospace;" w:hAnsi="Consolas;Courier New;monospace;" w:cs="Consolas;Courier New;monospace;"/>
@@ -13020,9 +13025,8 @@
           <w:szCs w:val="16"/>
           <w:highlight w:val="white"/>
         </w:rPr>
-        <w:t>lat</w:t>
-      </w:r>
-      <w:proofErr w:type="spellEnd"/>
+        <w:t>ref</w:t>
+      </w:r>
       <w:r>
         <w:rPr>
           <w:rFonts w:ascii="Consolas;Courier New;monospace;" w:hAnsi="Consolas;Courier New;monospace;" w:cs="Consolas;Courier New;monospace;"/>
@@ -13041,9 +13045,22 @@
           <w:szCs w:val="16"/>
           <w:highlight w:val="white"/>
         </w:rPr>
-        <w:t>"38.7244842"</w:t>
-      </w:r>
-      <w:r>
+        <w:t>"2422521543"</w:t>
+      </w:r>
+      <w:r>
+        <w:rPr>
+          <w:rFonts w:ascii="Consolas;Courier New;monospace;" w:hAnsi="Consolas;Courier New;monospace;" w:cs="Consolas;Courier New;monospace;"/>
+          <w:color w:val="800000"/>
+          <w:sz w:val="16"/>
+          <w:szCs w:val="16"/>
+          <w:highlight w:val="white"/>
+        </w:rPr>
+        <w:t>/&gt;</w:t>
+      </w:r>
+    </w:p>
+    <w:p>
+      <w:pPr>
+        <w:spacing w:line="285" w:lineRule="atLeast"/>
         <w:rPr>
           <w:rFonts w:ascii="Consolas;Courier New;monospace;" w:hAnsi="Consolas;Courier New;monospace;" w:cs="Consolas;Courier New;monospace;"/>
           <w:color w:val="000000"/>
@@ -13051,9 +13068,27 @@
           <w:szCs w:val="16"/>
           <w:highlight w:val="white"/>
         </w:rPr>
+      </w:pPr>
+      <w:r>
+        <w:rPr>
+          <w:rFonts w:ascii="Consolas;Courier New;monospace;" w:hAnsi="Consolas;Courier New;monospace;" w:cs="Consolas;Courier New;monospace;"/>
+          <w:color w:val="800000"/>
+          <w:sz w:val="16"/>
+          <w:szCs w:val="16"/>
+          <w:highlight w:val="white"/>
+        </w:rPr>
+        <w:t>&lt;nd</w:t>
+      </w:r>
+      <w:r>
+        <w:rPr>
+          <w:rFonts w:ascii="Consolas;Courier New;monospace;" w:hAnsi="Consolas;Courier New;monospace;" w:cs="Consolas;Courier New;monospace;"/>
+          <w:color w:val="000000"/>
+          <w:sz w:val="16"/>
+          <w:szCs w:val="16"/>
+          <w:highlight w:val="white"/>
+        </w:rPr>
         <w:t xml:space="preserve"> </w:t>
       </w:r>
-      <w:proofErr w:type="spellStart"/>
       <w:r>
         <w:rPr>
           <w:rFonts w:ascii="Consolas;Courier New;monospace;" w:hAnsi="Consolas;Courier New;monospace;" w:cs="Consolas;Courier New;monospace;"/>
@@ -13062,9 +13097,8 @@
           <w:szCs w:val="16"/>
           <w:highlight w:val="white"/>
         </w:rPr>
-        <w:t>lon</w:t>
-      </w:r>
-      <w:proofErr w:type="spellEnd"/>
+        <w:t>ref</w:t>
+      </w:r>
       <w:r>
         <w:rPr>
           <w:rFonts w:ascii="Consolas;Courier New;monospace;" w:hAnsi="Consolas;Courier New;monospace;" w:cs="Consolas;Courier New;monospace;"/>
@@ -13083,7 +13117,7 @@
           <w:szCs w:val="16"/>
           <w:highlight w:val="white"/>
         </w:rPr>
-        <w:t>"-9.1772710"</w:t>
+        <w:t>"2422521485"</w:t>
       </w:r>
       <w:r>
         <w:rPr>
@@ -13098,23 +13132,7 @@
     </w:p>
     <w:p>
       <w:pPr>
-        <w:jc w:val="center"/>
-      </w:pPr>
-      <w:r>
-        <w:t>Node example, user data omitted</w:t>
-      </w:r>
-    </w:p>
-    <w:p>
-      <w:pPr>
-        <w:pStyle w:val="BodyText"/>
-        <w:jc w:val="both"/>
-      </w:pPr>
-      <w:r>
-        <w:t>Streets in the OSM are represented using one or more ways. Ways are ordered list of nodes, the way direction is defined by the order of the nodes in the way, having that the way starts at the first node and end at the last. Tags are also presented in ways to define things like the street name, the possible directions of the road, among other relevant information. Nodes shared between two or more ways define intersections between streets. Not all nodes are shared, there are nodes that are solely included in one way, for example, a node representing a pedestrian crossing may not also represent a street connection, among other cases.</w:t>
-      </w:r>
-    </w:p>
-    <w:p>
-      <w:pPr>
+        <w:spacing w:line="285" w:lineRule="atLeast"/>
         <w:rPr>
           <w:rFonts w:ascii="Consolas;Courier New;monospace;" w:hAnsi="Consolas;Courier New;monospace;" w:cs="Consolas;Courier New;monospace;"/>
           <w:color w:val="000000"/>
@@ -13131,7 +13149,7 @@
           <w:szCs w:val="16"/>
           <w:highlight w:val="white"/>
         </w:rPr>
-        <w:t>&lt;way</w:t>
+        <w:t>&lt;nd</w:t>
       </w:r>
       <w:r>
         <w:rPr>
@@ -13151,7 +13169,7 @@
           <w:szCs w:val="16"/>
           <w:highlight w:val="white"/>
         </w:rPr>
-        <w:t>id</w:t>
+        <w:t>ref</w:t>
       </w:r>
       <w:r>
         <w:rPr>
@@ -13171,9 +13189,22 @@
           <w:szCs w:val="16"/>
           <w:highlight w:val="white"/>
         </w:rPr>
-        <w:t>"233939235"</w:t>
-      </w:r>
-      <w:r>
+        <w:t>"2422521542"</w:t>
+      </w:r>
+      <w:r>
+        <w:rPr>
+          <w:rFonts w:ascii="Consolas;Courier New;monospace;" w:hAnsi="Consolas;Courier New;monospace;" w:cs="Consolas;Courier New;monospace;"/>
+          <w:color w:val="800000"/>
+          <w:sz w:val="16"/>
+          <w:szCs w:val="16"/>
+          <w:highlight w:val="white"/>
+        </w:rPr>
+        <w:t>/&gt;</w:t>
+      </w:r>
+    </w:p>
+    <w:p>
+      <w:pPr>
+        <w:spacing w:line="285" w:lineRule="atLeast"/>
         <w:rPr>
           <w:rFonts w:ascii="Consolas;Courier New;monospace;" w:hAnsi="Consolas;Courier New;monospace;" w:cs="Consolas;Courier New;monospace;"/>
           <w:color w:val="000000"/>
@@ -13181,6 +13212,25 @@
           <w:szCs w:val="16"/>
           <w:highlight w:val="white"/>
         </w:rPr>
+      </w:pPr>
+      <w:r>
+        <w:rPr>
+          <w:rFonts w:ascii="Consolas;Courier New;monospace;" w:hAnsi="Consolas;Courier New;monospace;" w:cs="Consolas;Courier New;monospace;"/>
+          <w:color w:val="800000"/>
+          <w:sz w:val="16"/>
+          <w:szCs w:val="16"/>
+          <w:highlight w:val="white"/>
+        </w:rPr>
+        <w:t>&lt;tag</w:t>
+      </w:r>
+      <w:r>
+        <w:rPr>
+          <w:rFonts w:ascii="Consolas;Courier New;monospace;" w:hAnsi="Consolas;Courier New;monospace;" w:cs="Consolas;Courier New;monospace;"/>
+          <w:color w:val="000000"/>
+          <w:sz w:val="16"/>
+          <w:szCs w:val="16"/>
+          <w:highlight w:val="white"/>
+        </w:rPr>
         <w:t xml:space="preserve"> </w:t>
       </w:r>
       <w:r>
@@ -13191,7 +13241,7 @@
           <w:szCs w:val="16"/>
           <w:highlight w:val="white"/>
         </w:rPr>
-        <w:t>visible</w:t>
+        <w:t>k</w:t>
       </w:r>
       <w:r>
         <w:rPr>
@@ -13211,7 +13261,7 @@
           <w:szCs w:val="16"/>
           <w:highlight w:val="white"/>
         </w:rPr>
-        <w:t>"true"</w:t>
+        <w:t>"highway"</w:t>
       </w:r>
       <w:r>
         <w:rPr>
@@ -13231,7 +13281,7 @@
           <w:szCs w:val="16"/>
           <w:highlight w:val="white"/>
         </w:rPr>
-        <w:t>version</w:t>
+        <w:t>v</w:t>
       </w:r>
       <w:r>
         <w:rPr>
@@ -13251,9 +13301,22 @@
           <w:szCs w:val="16"/>
           <w:highlight w:val="white"/>
         </w:rPr>
-        <w:t>"1"</w:t>
-      </w:r>
-      <w:r>
+        <w:t>"residential"</w:t>
+      </w:r>
+      <w:r>
+        <w:rPr>
+          <w:rFonts w:ascii="Consolas;Courier New;monospace;" w:hAnsi="Consolas;Courier New;monospace;" w:cs="Consolas;Courier New;monospace;"/>
+          <w:color w:val="800000"/>
+          <w:sz w:val="16"/>
+          <w:szCs w:val="16"/>
+          <w:highlight w:val="white"/>
+        </w:rPr>
+        <w:t>/&gt;</w:t>
+      </w:r>
+    </w:p>
+    <w:p>
+      <w:pPr>
+        <w:spacing w:line="285" w:lineRule="atLeast"/>
         <w:rPr>
           <w:rFonts w:ascii="Consolas;Courier New;monospace;" w:hAnsi="Consolas;Courier New;monospace;" w:cs="Consolas;Courier New;monospace;"/>
           <w:color w:val="000000"/>
@@ -13261,6 +13324,25 @@
           <w:szCs w:val="16"/>
           <w:highlight w:val="white"/>
         </w:rPr>
+      </w:pPr>
+      <w:r>
+        <w:rPr>
+          <w:rFonts w:ascii="Consolas;Courier New;monospace;" w:hAnsi="Consolas;Courier New;monospace;" w:cs="Consolas;Courier New;monospace;"/>
+          <w:color w:val="800000"/>
+          <w:sz w:val="16"/>
+          <w:szCs w:val="16"/>
+          <w:highlight w:val="white"/>
+        </w:rPr>
+        <w:t>&lt;tag</w:t>
+      </w:r>
+      <w:r>
+        <w:rPr>
+          <w:rFonts w:ascii="Consolas;Courier New;monospace;" w:hAnsi="Consolas;Courier New;monospace;" w:cs="Consolas;Courier New;monospace;"/>
+          <w:color w:val="000000"/>
+          <w:sz w:val="16"/>
+          <w:szCs w:val="16"/>
+          <w:highlight w:val="white"/>
+        </w:rPr>
         <w:t xml:space="preserve"> </w:t>
       </w:r>
       <w:r>
@@ -13271,7 +13353,7 @@
           <w:szCs w:val="16"/>
           <w:highlight w:val="white"/>
         </w:rPr>
-        <w:t>changeset</w:t>
+        <w:t>k</w:t>
       </w:r>
       <w:r>
         <w:rPr>
@@ -13291,7 +13373,7 @@
           <w:szCs w:val="16"/>
           <w:highlight w:val="white"/>
         </w:rPr>
-        <w:t>"17392454"</w:t>
+        <w:t>"lanes"</w:t>
       </w:r>
       <w:r>
         <w:rPr>
@@ -13311,7 +13393,7 @@
           <w:szCs w:val="16"/>
           <w:highlight w:val="white"/>
         </w:rPr>
-        <w:t>timestamp</w:t>
+        <w:t>v</w:t>
       </w:r>
       <w:r>
         <w:rPr>
@@ -13331,9 +13413,22 @@
           <w:szCs w:val="16"/>
           <w:highlight w:val="white"/>
         </w:rPr>
-        <w:t>"2013-08-18T08:21:23Z"</w:t>
-      </w:r>
-      <w:r>
+        <w:t>"1"</w:t>
+      </w:r>
+      <w:r>
+        <w:rPr>
+          <w:rFonts w:ascii="Consolas;Courier New;monospace;" w:hAnsi="Consolas;Courier New;monospace;" w:cs="Consolas;Courier New;monospace;"/>
+          <w:color w:val="800000"/>
+          <w:sz w:val="16"/>
+          <w:szCs w:val="16"/>
+          <w:highlight w:val="white"/>
+        </w:rPr>
+        <w:t>/&gt;</w:t>
+      </w:r>
+    </w:p>
+    <w:p>
+      <w:pPr>
+        <w:spacing w:line="285" w:lineRule="atLeast"/>
         <w:rPr>
           <w:rFonts w:ascii="Consolas;Courier New;monospace;" w:hAnsi="Consolas;Courier New;monospace;" w:cs="Consolas;Courier New;monospace;"/>
           <w:color w:val="000000"/>
@@ -13341,80 +13436,7 @@
           <w:szCs w:val="16"/>
           <w:highlight w:val="white"/>
         </w:rPr>
-        <w:t xml:space="preserve"> </w:t>
-      </w:r>
-      <w:r>
-        <w:rPr>
-          <w:rFonts w:ascii="Consolas;Courier New;monospace;" w:hAnsi="Consolas;Courier New;monospace;" w:cs="Consolas;Courier New;monospace;"/>
-          <w:color w:val="FF0000"/>
-          <w:sz w:val="16"/>
-          <w:szCs w:val="16"/>
-          <w:highlight w:val="yellow"/>
-        </w:rPr>
-        <w:t>user</w:t>
-      </w:r>
-      <w:r>
-        <w:rPr>
-          <w:rFonts w:ascii="Consolas;Courier New;monospace;" w:hAnsi="Consolas;Courier New;monospace;" w:cs="Consolas;Courier New;monospace;"/>
-          <w:color w:val="000000"/>
-          <w:sz w:val="16"/>
-          <w:szCs w:val="16"/>
-          <w:highlight w:val="yellow"/>
-        </w:rPr>
-        <w:t>=</w:t>
-      </w:r>
-      <w:r>
-        <w:rPr>
-          <w:rFonts w:ascii="Consolas;Courier New;monospace;" w:hAnsi="Consolas;Courier New;monospace;" w:cs="Consolas;Courier New;monospace;"/>
-          <w:color w:val="0000FF"/>
-          <w:sz w:val="16"/>
-          <w:szCs w:val="16"/>
-          <w:highlight w:val="yellow"/>
-        </w:rPr>
-        <w:t>"Bernhard W"</w:t>
-      </w:r>
-      <w:r>
-        <w:rPr>
-          <w:rFonts w:ascii="Consolas;Courier New;monospace;" w:hAnsi="Consolas;Courier New;monospace;" w:cs="Consolas;Courier New;monospace;"/>
-          <w:color w:val="000000"/>
-          <w:sz w:val="16"/>
-          <w:szCs w:val="16"/>
-          <w:highlight w:val="yellow"/>
-        </w:rPr>
-        <w:t xml:space="preserve"> </w:t>
-      </w:r>
-      <w:proofErr w:type="spellStart"/>
-      <w:r>
-        <w:rPr>
-          <w:rFonts w:ascii="Consolas;Courier New;monospace;" w:hAnsi="Consolas;Courier New;monospace;" w:cs="Consolas;Courier New;monospace;"/>
-          <w:color w:val="FF0000"/>
-          <w:sz w:val="16"/>
-          <w:szCs w:val="16"/>
-          <w:highlight w:val="yellow"/>
-        </w:rPr>
-        <w:t>uid</w:t>
-      </w:r>
-      <w:proofErr w:type="spellEnd"/>
-      <w:r>
-        <w:rPr>
-          <w:rFonts w:ascii="Consolas;Courier New;monospace;" w:hAnsi="Consolas;Courier New;monospace;" w:cs="Consolas;Courier New;monospace;"/>
-          <w:color w:val="000000"/>
-          <w:sz w:val="16"/>
-          <w:szCs w:val="16"/>
-          <w:highlight w:val="yellow"/>
-        </w:rPr>
-        <w:t>=</w:t>
-      </w:r>
-      <w:r>
-        <w:rPr>
-          <w:rFonts w:ascii="Consolas;Courier New;monospace;" w:hAnsi="Consolas;Courier New;monospace;" w:cs="Consolas;Courier New;monospace;"/>
-          <w:color w:val="0000FF"/>
-          <w:sz w:val="16"/>
-          <w:szCs w:val="16"/>
-          <w:highlight w:val="yellow"/>
-        </w:rPr>
-        <w:t>"110838"</w:t>
-      </w:r>
+      </w:pPr>
       <w:r>
         <w:rPr>
           <w:rFonts w:ascii="Consolas;Courier New;monospace;" w:hAnsi="Consolas;Courier New;monospace;" w:cs="Consolas;Courier New;monospace;"/>
@@ -13423,12 +13445,10 @@
           <w:szCs w:val="16"/>
           <w:highlight w:val="white"/>
         </w:rPr>
-        <w:t>&gt;</w:t>
-      </w:r>
-    </w:p>
-    <w:p>
-      <w:pPr>
-        <w:spacing w:line="285" w:lineRule="atLeast"/>
+        <w:lastRenderedPageBreak/>
+        <w:t>&lt;tag</w:t>
+      </w:r>
+      <w:r>
         <w:rPr>
           <w:rFonts w:ascii="Consolas;Courier New;monospace;" w:hAnsi="Consolas;Courier New;monospace;" w:cs="Consolas;Courier New;monospace;"/>
           <w:color w:val="000000"/>
@@ -13436,7 +13456,78 @@
           <w:szCs w:val="16"/>
           <w:highlight w:val="white"/>
         </w:rPr>
-      </w:pPr>
+        <w:t xml:space="preserve"> </w:t>
+      </w:r>
+      <w:r>
+        <w:rPr>
+          <w:rFonts w:ascii="Consolas;Courier New;monospace;" w:hAnsi="Consolas;Courier New;monospace;" w:cs="Consolas;Courier New;monospace;"/>
+          <w:color w:val="FF0000"/>
+          <w:sz w:val="16"/>
+          <w:szCs w:val="16"/>
+          <w:highlight w:val="white"/>
+        </w:rPr>
+        <w:t>k</w:t>
+      </w:r>
+      <w:r>
+        <w:rPr>
+          <w:rFonts w:ascii="Consolas;Courier New;monospace;" w:hAnsi="Consolas;Courier New;monospace;" w:cs="Consolas;Courier New;monospace;"/>
+          <w:color w:val="000000"/>
+          <w:sz w:val="16"/>
+          <w:szCs w:val="16"/>
+          <w:highlight w:val="white"/>
+        </w:rPr>
+        <w:t>=</w:t>
+      </w:r>
+      <w:r>
+        <w:rPr>
+          <w:rFonts w:ascii="Consolas;Courier New;monospace;" w:hAnsi="Consolas;Courier New;monospace;" w:cs="Consolas;Courier New;monospace;"/>
+          <w:color w:val="0000FF"/>
+          <w:sz w:val="16"/>
+          <w:szCs w:val="16"/>
+          <w:highlight w:val="white"/>
+        </w:rPr>
+        <w:t>"name"</w:t>
+      </w:r>
+      <w:r>
+        <w:rPr>
+          <w:rFonts w:ascii="Consolas;Courier New;monospace;" w:hAnsi="Consolas;Courier New;monospace;" w:cs="Consolas;Courier New;monospace;"/>
+          <w:color w:val="000000"/>
+          <w:sz w:val="16"/>
+          <w:szCs w:val="16"/>
+          <w:highlight w:val="white"/>
+        </w:rPr>
+        <w:t xml:space="preserve"> </w:t>
+      </w:r>
+      <w:r>
+        <w:rPr>
+          <w:rFonts w:ascii="Consolas;Courier New;monospace;" w:hAnsi="Consolas;Courier New;monospace;" w:cs="Consolas;Courier New;monospace;"/>
+          <w:color w:val="FF0000"/>
+          <w:sz w:val="16"/>
+          <w:szCs w:val="16"/>
+          <w:highlight w:val="white"/>
+        </w:rPr>
+        <w:t>v</w:t>
+      </w:r>
+      <w:r>
+        <w:rPr>
+          <w:rFonts w:ascii="Consolas;Courier New;monospace;" w:hAnsi="Consolas;Courier New;monospace;" w:cs="Consolas;Courier New;monospace;"/>
+          <w:color w:val="000000"/>
+          <w:sz w:val="16"/>
+          <w:szCs w:val="16"/>
+          <w:highlight w:val="white"/>
+        </w:rPr>
+        <w:t>=</w:t>
+      </w:r>
+      <w:r>
+        <w:rPr>
+          <w:rFonts w:ascii="Consolas;Courier New;monospace;" w:hAnsi="Consolas;Courier New;monospace;" w:cs="Consolas;Courier New;monospace;"/>
+          <w:color w:val="0000FF"/>
+          <w:sz w:val="16"/>
+          <w:szCs w:val="16"/>
+          <w:highlight w:val="white"/>
+        </w:rPr>
+        <w:t>"Rua de Campolide"</w:t>
+      </w:r>
       <w:r>
         <w:rPr>
           <w:rFonts w:ascii="Consolas;Courier New;monospace;" w:hAnsi="Consolas;Courier New;monospace;" w:cs="Consolas;Courier New;monospace;"/>
@@ -13445,9 +13536,20 @@
           <w:szCs w:val="16"/>
           <w:highlight w:val="white"/>
         </w:rPr>
-        <w:t>&lt;</w:t>
-      </w:r>
-      <w:proofErr w:type="spellStart"/>
+        <w:t>/&gt;</w:t>
+      </w:r>
+    </w:p>
+    <w:p>
+      <w:pPr>
+        <w:spacing w:line="285" w:lineRule="atLeast"/>
+        <w:rPr>
+          <w:rFonts w:ascii="Consolas;Courier New;monospace;" w:hAnsi="Consolas;Courier New;monospace;" w:cs="Consolas;Courier New;monospace;"/>
+          <w:color w:val="000000"/>
+          <w:sz w:val="16"/>
+          <w:szCs w:val="16"/>
+          <w:highlight w:val="white"/>
+        </w:rPr>
+      </w:pPr>
       <w:r>
         <w:rPr>
           <w:rFonts w:ascii="Consolas;Courier New;monospace;" w:hAnsi="Consolas;Courier New;monospace;" w:cs="Consolas;Courier New;monospace;"/>
@@ -13456,9 +13558,8 @@
           <w:szCs w:val="16"/>
           <w:highlight w:val="white"/>
         </w:rPr>
-        <w:t>nd</w:t>
-      </w:r>
-      <w:proofErr w:type="spellEnd"/>
+        <w:t>&lt;tag</w:t>
+      </w:r>
       <w:r>
         <w:rPr>
           <w:rFonts w:ascii="Consolas;Courier New;monospace;" w:hAnsi="Consolas;Courier New;monospace;" w:cs="Consolas;Courier New;monospace;"/>
@@ -13477,7 +13578,7 @@
           <w:szCs w:val="16"/>
           <w:highlight w:val="white"/>
         </w:rPr>
-        <w:t>ref</w:t>
+        <w:t>k</w:t>
       </w:r>
       <w:r>
         <w:rPr>
@@ -13497,7 +13598,47 @@
           <w:szCs w:val="16"/>
           <w:highlight w:val="white"/>
         </w:rPr>
-        <w:t>"2422521543"</w:t>
+        <w:t>"oneway"</w:t>
+      </w:r>
+      <w:r>
+        <w:rPr>
+          <w:rFonts w:ascii="Consolas;Courier New;monospace;" w:hAnsi="Consolas;Courier New;monospace;" w:cs="Consolas;Courier New;monospace;"/>
+          <w:color w:val="000000"/>
+          <w:sz w:val="16"/>
+          <w:szCs w:val="16"/>
+          <w:highlight w:val="white"/>
+        </w:rPr>
+        <w:t xml:space="preserve"> </w:t>
+      </w:r>
+      <w:r>
+        <w:rPr>
+          <w:rFonts w:ascii="Consolas;Courier New;monospace;" w:hAnsi="Consolas;Courier New;monospace;" w:cs="Consolas;Courier New;monospace;"/>
+          <w:color w:val="FF0000"/>
+          <w:sz w:val="16"/>
+          <w:szCs w:val="16"/>
+          <w:highlight w:val="white"/>
+        </w:rPr>
+        <w:t>v</w:t>
+      </w:r>
+      <w:r>
+        <w:rPr>
+          <w:rFonts w:ascii="Consolas;Courier New;monospace;" w:hAnsi="Consolas;Courier New;monospace;" w:cs="Consolas;Courier New;monospace;"/>
+          <w:color w:val="000000"/>
+          <w:sz w:val="16"/>
+          <w:szCs w:val="16"/>
+          <w:highlight w:val="white"/>
+        </w:rPr>
+        <w:t>=</w:t>
+      </w:r>
+      <w:r>
+        <w:rPr>
+          <w:rFonts w:ascii="Consolas;Courier New;monospace;" w:hAnsi="Consolas;Courier New;monospace;" w:cs="Consolas;Courier New;monospace;"/>
+          <w:color w:val="0000FF"/>
+          <w:sz w:val="16"/>
+          <w:szCs w:val="16"/>
+          <w:highlight w:val="white"/>
+        </w:rPr>
+        <w:t>"yes"</w:t>
       </w:r>
       <w:r>
         <w:rPr>
@@ -13515,7 +13656,7 @@
         <w:spacing w:line="285" w:lineRule="atLeast"/>
         <w:rPr>
           <w:rFonts w:ascii="Consolas;Courier New;monospace;" w:hAnsi="Consolas;Courier New;monospace;" w:cs="Consolas;Courier New;monospace;"/>
-          <w:color w:val="000000"/>
+          <w:color w:val="800000"/>
           <w:sz w:val="16"/>
           <w:szCs w:val="16"/>
           <w:highlight w:val="white"/>
@@ -13529,667 +13670,6 @@
           <w:szCs w:val="16"/>
           <w:highlight w:val="white"/>
         </w:rPr>
-        <w:t>&lt;</w:t>
-      </w:r>
-      <w:proofErr w:type="spellStart"/>
-      <w:r>
-        <w:rPr>
-          <w:rFonts w:ascii="Consolas;Courier New;monospace;" w:hAnsi="Consolas;Courier New;monospace;" w:cs="Consolas;Courier New;monospace;"/>
-          <w:color w:val="800000"/>
-          <w:sz w:val="16"/>
-          <w:szCs w:val="16"/>
-          <w:highlight w:val="white"/>
-        </w:rPr>
-        <w:t>nd</w:t>
-      </w:r>
-      <w:proofErr w:type="spellEnd"/>
-      <w:r>
-        <w:rPr>
-          <w:rFonts w:ascii="Consolas;Courier New;monospace;" w:hAnsi="Consolas;Courier New;monospace;" w:cs="Consolas;Courier New;monospace;"/>
-          <w:color w:val="000000"/>
-          <w:sz w:val="16"/>
-          <w:szCs w:val="16"/>
-          <w:highlight w:val="white"/>
-        </w:rPr>
-        <w:t xml:space="preserve"> </w:t>
-      </w:r>
-      <w:r>
-        <w:rPr>
-          <w:rFonts w:ascii="Consolas;Courier New;monospace;" w:hAnsi="Consolas;Courier New;monospace;" w:cs="Consolas;Courier New;monospace;"/>
-          <w:color w:val="FF0000"/>
-          <w:sz w:val="16"/>
-          <w:szCs w:val="16"/>
-          <w:highlight w:val="white"/>
-        </w:rPr>
-        <w:t>ref</w:t>
-      </w:r>
-      <w:r>
-        <w:rPr>
-          <w:rFonts w:ascii="Consolas;Courier New;monospace;" w:hAnsi="Consolas;Courier New;monospace;" w:cs="Consolas;Courier New;monospace;"/>
-          <w:color w:val="000000"/>
-          <w:sz w:val="16"/>
-          <w:szCs w:val="16"/>
-          <w:highlight w:val="white"/>
-        </w:rPr>
-        <w:t>=</w:t>
-      </w:r>
-      <w:r>
-        <w:rPr>
-          <w:rFonts w:ascii="Consolas;Courier New;monospace;" w:hAnsi="Consolas;Courier New;monospace;" w:cs="Consolas;Courier New;monospace;"/>
-          <w:color w:val="0000FF"/>
-          <w:sz w:val="16"/>
-          <w:szCs w:val="16"/>
-          <w:highlight w:val="white"/>
-        </w:rPr>
-        <w:t>"2422521485"</w:t>
-      </w:r>
-      <w:r>
-        <w:rPr>
-          <w:rFonts w:ascii="Consolas;Courier New;monospace;" w:hAnsi="Consolas;Courier New;monospace;" w:cs="Consolas;Courier New;monospace;"/>
-          <w:color w:val="800000"/>
-          <w:sz w:val="16"/>
-          <w:szCs w:val="16"/>
-          <w:highlight w:val="white"/>
-        </w:rPr>
-        <w:t>/&gt;</w:t>
-      </w:r>
-    </w:p>
-    <w:p>
-      <w:pPr>
-        <w:spacing w:line="285" w:lineRule="atLeast"/>
-        <w:rPr>
-          <w:rFonts w:ascii="Consolas;Courier New;monospace;" w:hAnsi="Consolas;Courier New;monospace;" w:cs="Consolas;Courier New;monospace;"/>
-          <w:color w:val="000000"/>
-          <w:sz w:val="16"/>
-          <w:szCs w:val="16"/>
-          <w:highlight w:val="white"/>
-        </w:rPr>
-      </w:pPr>
-      <w:r>
-        <w:rPr>
-          <w:rFonts w:ascii="Consolas;Courier New;monospace;" w:hAnsi="Consolas;Courier New;monospace;" w:cs="Consolas;Courier New;monospace;"/>
-          <w:color w:val="800000"/>
-          <w:sz w:val="16"/>
-          <w:szCs w:val="16"/>
-          <w:highlight w:val="white"/>
-        </w:rPr>
-        <w:t>&lt;</w:t>
-      </w:r>
-      <w:proofErr w:type="spellStart"/>
-      <w:r>
-        <w:rPr>
-          <w:rFonts w:ascii="Consolas;Courier New;monospace;" w:hAnsi="Consolas;Courier New;monospace;" w:cs="Consolas;Courier New;monospace;"/>
-          <w:color w:val="800000"/>
-          <w:sz w:val="16"/>
-          <w:szCs w:val="16"/>
-          <w:highlight w:val="white"/>
-        </w:rPr>
-        <w:t>nd</w:t>
-      </w:r>
-      <w:proofErr w:type="spellEnd"/>
-      <w:r>
-        <w:rPr>
-          <w:rFonts w:ascii="Consolas;Courier New;monospace;" w:hAnsi="Consolas;Courier New;monospace;" w:cs="Consolas;Courier New;monospace;"/>
-          <w:color w:val="000000"/>
-          <w:sz w:val="16"/>
-          <w:szCs w:val="16"/>
-          <w:highlight w:val="white"/>
-        </w:rPr>
-        <w:t xml:space="preserve"> </w:t>
-      </w:r>
-      <w:r>
-        <w:rPr>
-          <w:rFonts w:ascii="Consolas;Courier New;monospace;" w:hAnsi="Consolas;Courier New;monospace;" w:cs="Consolas;Courier New;monospace;"/>
-          <w:color w:val="FF0000"/>
-          <w:sz w:val="16"/>
-          <w:szCs w:val="16"/>
-          <w:highlight w:val="white"/>
-        </w:rPr>
-        <w:t>ref</w:t>
-      </w:r>
-      <w:r>
-        <w:rPr>
-          <w:rFonts w:ascii="Consolas;Courier New;monospace;" w:hAnsi="Consolas;Courier New;monospace;" w:cs="Consolas;Courier New;monospace;"/>
-          <w:color w:val="000000"/>
-          <w:sz w:val="16"/>
-          <w:szCs w:val="16"/>
-          <w:highlight w:val="white"/>
-        </w:rPr>
-        <w:t>=</w:t>
-      </w:r>
-      <w:r>
-        <w:rPr>
-          <w:rFonts w:ascii="Consolas;Courier New;monospace;" w:hAnsi="Consolas;Courier New;monospace;" w:cs="Consolas;Courier New;monospace;"/>
-          <w:color w:val="0000FF"/>
-          <w:sz w:val="16"/>
-          <w:szCs w:val="16"/>
-          <w:highlight w:val="white"/>
-        </w:rPr>
-        <w:t>"2422521542"</w:t>
-      </w:r>
-      <w:r>
-        <w:rPr>
-          <w:rFonts w:ascii="Consolas;Courier New;monospace;" w:hAnsi="Consolas;Courier New;monospace;" w:cs="Consolas;Courier New;monospace;"/>
-          <w:color w:val="800000"/>
-          <w:sz w:val="16"/>
-          <w:szCs w:val="16"/>
-          <w:highlight w:val="white"/>
-        </w:rPr>
-        <w:t>/&gt;</w:t>
-      </w:r>
-    </w:p>
-    <w:p>
-      <w:pPr>
-        <w:spacing w:line="285" w:lineRule="atLeast"/>
-        <w:rPr>
-          <w:rFonts w:ascii="Consolas;Courier New;monospace;" w:hAnsi="Consolas;Courier New;monospace;" w:cs="Consolas;Courier New;monospace;"/>
-          <w:color w:val="000000"/>
-          <w:sz w:val="16"/>
-          <w:szCs w:val="16"/>
-          <w:highlight w:val="white"/>
-        </w:rPr>
-      </w:pPr>
-      <w:r>
-        <w:rPr>
-          <w:rFonts w:ascii="Consolas;Courier New;monospace;" w:hAnsi="Consolas;Courier New;monospace;" w:cs="Consolas;Courier New;monospace;"/>
-          <w:color w:val="800000"/>
-          <w:sz w:val="16"/>
-          <w:szCs w:val="16"/>
-          <w:highlight w:val="white"/>
-        </w:rPr>
-        <w:t>&lt;tag</w:t>
-      </w:r>
-      <w:r>
-        <w:rPr>
-          <w:rFonts w:ascii="Consolas;Courier New;monospace;" w:hAnsi="Consolas;Courier New;monospace;" w:cs="Consolas;Courier New;monospace;"/>
-          <w:color w:val="000000"/>
-          <w:sz w:val="16"/>
-          <w:szCs w:val="16"/>
-          <w:highlight w:val="white"/>
-        </w:rPr>
-        <w:t xml:space="preserve"> </w:t>
-      </w:r>
-      <w:r>
-        <w:rPr>
-          <w:rFonts w:ascii="Consolas;Courier New;monospace;" w:hAnsi="Consolas;Courier New;monospace;" w:cs="Consolas;Courier New;monospace;"/>
-          <w:color w:val="FF0000"/>
-          <w:sz w:val="16"/>
-          <w:szCs w:val="16"/>
-          <w:highlight w:val="white"/>
-        </w:rPr>
-        <w:t>k</w:t>
-      </w:r>
-      <w:r>
-        <w:rPr>
-          <w:rFonts w:ascii="Consolas;Courier New;monospace;" w:hAnsi="Consolas;Courier New;monospace;" w:cs="Consolas;Courier New;monospace;"/>
-          <w:color w:val="000000"/>
-          <w:sz w:val="16"/>
-          <w:szCs w:val="16"/>
-          <w:highlight w:val="white"/>
-        </w:rPr>
-        <w:t>=</w:t>
-      </w:r>
-      <w:r>
-        <w:rPr>
-          <w:rFonts w:ascii="Consolas;Courier New;monospace;" w:hAnsi="Consolas;Courier New;monospace;" w:cs="Consolas;Courier New;monospace;"/>
-          <w:color w:val="0000FF"/>
-          <w:sz w:val="16"/>
-          <w:szCs w:val="16"/>
-          <w:highlight w:val="white"/>
-        </w:rPr>
-        <w:t>"highway"</w:t>
-      </w:r>
-      <w:r>
-        <w:rPr>
-          <w:rFonts w:ascii="Consolas;Courier New;monospace;" w:hAnsi="Consolas;Courier New;monospace;" w:cs="Consolas;Courier New;monospace;"/>
-          <w:color w:val="000000"/>
-          <w:sz w:val="16"/>
-          <w:szCs w:val="16"/>
-          <w:highlight w:val="white"/>
-        </w:rPr>
-        <w:t xml:space="preserve"> </w:t>
-      </w:r>
-      <w:r>
-        <w:rPr>
-          <w:rFonts w:ascii="Consolas;Courier New;monospace;" w:hAnsi="Consolas;Courier New;monospace;" w:cs="Consolas;Courier New;monospace;"/>
-          <w:color w:val="FF0000"/>
-          <w:sz w:val="16"/>
-          <w:szCs w:val="16"/>
-          <w:highlight w:val="white"/>
-        </w:rPr>
-        <w:t>v</w:t>
-      </w:r>
-      <w:r>
-        <w:rPr>
-          <w:rFonts w:ascii="Consolas;Courier New;monospace;" w:hAnsi="Consolas;Courier New;monospace;" w:cs="Consolas;Courier New;monospace;"/>
-          <w:color w:val="000000"/>
-          <w:sz w:val="16"/>
-          <w:szCs w:val="16"/>
-          <w:highlight w:val="white"/>
-        </w:rPr>
-        <w:t>=</w:t>
-      </w:r>
-      <w:r>
-        <w:rPr>
-          <w:rFonts w:ascii="Consolas;Courier New;monospace;" w:hAnsi="Consolas;Courier New;monospace;" w:cs="Consolas;Courier New;monospace;"/>
-          <w:color w:val="0000FF"/>
-          <w:sz w:val="16"/>
-          <w:szCs w:val="16"/>
-          <w:highlight w:val="white"/>
-        </w:rPr>
-        <w:t>"residential"</w:t>
-      </w:r>
-      <w:r>
-        <w:rPr>
-          <w:rFonts w:ascii="Consolas;Courier New;monospace;" w:hAnsi="Consolas;Courier New;monospace;" w:cs="Consolas;Courier New;monospace;"/>
-          <w:color w:val="800000"/>
-          <w:sz w:val="16"/>
-          <w:szCs w:val="16"/>
-          <w:highlight w:val="white"/>
-        </w:rPr>
-        <w:t>/&gt;</w:t>
-      </w:r>
-    </w:p>
-    <w:p>
-      <w:pPr>
-        <w:spacing w:line="285" w:lineRule="atLeast"/>
-        <w:rPr>
-          <w:rFonts w:ascii="Consolas;Courier New;monospace;" w:hAnsi="Consolas;Courier New;monospace;" w:cs="Consolas;Courier New;monospace;"/>
-          <w:color w:val="000000"/>
-          <w:sz w:val="16"/>
-          <w:szCs w:val="16"/>
-          <w:highlight w:val="white"/>
-        </w:rPr>
-      </w:pPr>
-      <w:r>
-        <w:rPr>
-          <w:rFonts w:ascii="Consolas;Courier New;monospace;" w:hAnsi="Consolas;Courier New;monospace;" w:cs="Consolas;Courier New;monospace;"/>
-          <w:color w:val="800000"/>
-          <w:sz w:val="16"/>
-          <w:szCs w:val="16"/>
-          <w:highlight w:val="white"/>
-        </w:rPr>
-        <w:t>&lt;tag</w:t>
-      </w:r>
-      <w:r>
-        <w:rPr>
-          <w:rFonts w:ascii="Consolas;Courier New;monospace;" w:hAnsi="Consolas;Courier New;monospace;" w:cs="Consolas;Courier New;monospace;"/>
-          <w:color w:val="000000"/>
-          <w:sz w:val="16"/>
-          <w:szCs w:val="16"/>
-          <w:highlight w:val="white"/>
-        </w:rPr>
-        <w:t xml:space="preserve"> </w:t>
-      </w:r>
-      <w:r>
-        <w:rPr>
-          <w:rFonts w:ascii="Consolas;Courier New;monospace;" w:hAnsi="Consolas;Courier New;monospace;" w:cs="Consolas;Courier New;monospace;"/>
-          <w:color w:val="FF0000"/>
-          <w:sz w:val="16"/>
-          <w:szCs w:val="16"/>
-          <w:highlight w:val="white"/>
-        </w:rPr>
-        <w:t>k</w:t>
-      </w:r>
-      <w:r>
-        <w:rPr>
-          <w:rFonts w:ascii="Consolas;Courier New;monospace;" w:hAnsi="Consolas;Courier New;monospace;" w:cs="Consolas;Courier New;monospace;"/>
-          <w:color w:val="000000"/>
-          <w:sz w:val="16"/>
-          <w:szCs w:val="16"/>
-          <w:highlight w:val="white"/>
-        </w:rPr>
-        <w:t>=</w:t>
-      </w:r>
-      <w:r>
-        <w:rPr>
-          <w:rFonts w:ascii="Consolas;Courier New;monospace;" w:hAnsi="Consolas;Courier New;monospace;" w:cs="Consolas;Courier New;monospace;"/>
-          <w:color w:val="0000FF"/>
-          <w:sz w:val="16"/>
-          <w:szCs w:val="16"/>
-          <w:highlight w:val="white"/>
-        </w:rPr>
-        <w:t>"lanes"</w:t>
-      </w:r>
-      <w:r>
-        <w:rPr>
-          <w:rFonts w:ascii="Consolas;Courier New;monospace;" w:hAnsi="Consolas;Courier New;monospace;" w:cs="Consolas;Courier New;monospace;"/>
-          <w:color w:val="000000"/>
-          <w:sz w:val="16"/>
-          <w:szCs w:val="16"/>
-          <w:highlight w:val="white"/>
-        </w:rPr>
-        <w:t xml:space="preserve"> </w:t>
-      </w:r>
-      <w:r>
-        <w:rPr>
-          <w:rFonts w:ascii="Consolas;Courier New;monospace;" w:hAnsi="Consolas;Courier New;monospace;" w:cs="Consolas;Courier New;monospace;"/>
-          <w:color w:val="FF0000"/>
-          <w:sz w:val="16"/>
-          <w:szCs w:val="16"/>
-          <w:highlight w:val="white"/>
-        </w:rPr>
-        <w:t>v</w:t>
-      </w:r>
-      <w:r>
-        <w:rPr>
-          <w:rFonts w:ascii="Consolas;Courier New;monospace;" w:hAnsi="Consolas;Courier New;monospace;" w:cs="Consolas;Courier New;monospace;"/>
-          <w:color w:val="000000"/>
-          <w:sz w:val="16"/>
-          <w:szCs w:val="16"/>
-          <w:highlight w:val="white"/>
-        </w:rPr>
-        <w:t>=</w:t>
-      </w:r>
-      <w:r>
-        <w:rPr>
-          <w:rFonts w:ascii="Consolas;Courier New;monospace;" w:hAnsi="Consolas;Courier New;monospace;" w:cs="Consolas;Courier New;monospace;"/>
-          <w:color w:val="0000FF"/>
-          <w:sz w:val="16"/>
-          <w:szCs w:val="16"/>
-          <w:highlight w:val="white"/>
-        </w:rPr>
-        <w:t>"1"</w:t>
-      </w:r>
-      <w:r>
-        <w:rPr>
-          <w:rFonts w:ascii="Consolas;Courier New;monospace;" w:hAnsi="Consolas;Courier New;monospace;" w:cs="Consolas;Courier New;monospace;"/>
-          <w:color w:val="800000"/>
-          <w:sz w:val="16"/>
-          <w:szCs w:val="16"/>
-          <w:highlight w:val="white"/>
-        </w:rPr>
-        <w:t>/&gt;</w:t>
-      </w:r>
-    </w:p>
-    <w:p>
-      <w:pPr>
-        <w:spacing w:line="285" w:lineRule="atLeast"/>
-        <w:rPr>
-          <w:rFonts w:ascii="Consolas;Courier New;monospace;" w:hAnsi="Consolas;Courier New;monospace;" w:cs="Consolas;Courier New;monospace;"/>
-          <w:color w:val="000000"/>
-          <w:sz w:val="16"/>
-          <w:szCs w:val="16"/>
-          <w:highlight w:val="white"/>
-        </w:rPr>
-      </w:pPr>
-      <w:r>
-        <w:rPr>
-          <w:rFonts w:ascii="Consolas;Courier New;monospace;" w:hAnsi="Consolas;Courier New;monospace;" w:cs="Consolas;Courier New;monospace;"/>
-          <w:color w:val="800000"/>
-          <w:sz w:val="16"/>
-          <w:szCs w:val="16"/>
-          <w:highlight w:val="white"/>
-        </w:rPr>
-        <w:lastRenderedPageBreak/>
-        <w:t>&lt;tag</w:t>
-      </w:r>
-      <w:r>
-        <w:rPr>
-          <w:rFonts w:ascii="Consolas;Courier New;monospace;" w:hAnsi="Consolas;Courier New;monospace;" w:cs="Consolas;Courier New;monospace;"/>
-          <w:color w:val="000000"/>
-          <w:sz w:val="16"/>
-          <w:szCs w:val="16"/>
-          <w:highlight w:val="white"/>
-        </w:rPr>
-        <w:t xml:space="preserve"> </w:t>
-      </w:r>
-      <w:r>
-        <w:rPr>
-          <w:rFonts w:ascii="Consolas;Courier New;monospace;" w:hAnsi="Consolas;Courier New;monospace;" w:cs="Consolas;Courier New;monospace;"/>
-          <w:color w:val="FF0000"/>
-          <w:sz w:val="16"/>
-          <w:szCs w:val="16"/>
-          <w:highlight w:val="white"/>
-        </w:rPr>
-        <w:t>k</w:t>
-      </w:r>
-      <w:r>
-        <w:rPr>
-          <w:rFonts w:ascii="Consolas;Courier New;monospace;" w:hAnsi="Consolas;Courier New;monospace;" w:cs="Consolas;Courier New;monospace;"/>
-          <w:color w:val="000000"/>
-          <w:sz w:val="16"/>
-          <w:szCs w:val="16"/>
-          <w:highlight w:val="white"/>
-        </w:rPr>
-        <w:t>=</w:t>
-      </w:r>
-      <w:r>
-        <w:rPr>
-          <w:rFonts w:ascii="Consolas;Courier New;monospace;" w:hAnsi="Consolas;Courier New;monospace;" w:cs="Consolas;Courier New;monospace;"/>
-          <w:color w:val="0000FF"/>
-          <w:sz w:val="16"/>
-          <w:szCs w:val="16"/>
-          <w:highlight w:val="white"/>
-        </w:rPr>
-        <w:t>"name"</w:t>
-      </w:r>
-      <w:r>
-        <w:rPr>
-          <w:rFonts w:ascii="Consolas;Courier New;monospace;" w:hAnsi="Consolas;Courier New;monospace;" w:cs="Consolas;Courier New;monospace;"/>
-          <w:color w:val="000000"/>
-          <w:sz w:val="16"/>
-          <w:szCs w:val="16"/>
-          <w:highlight w:val="white"/>
-        </w:rPr>
-        <w:t xml:space="preserve"> </w:t>
-      </w:r>
-      <w:r>
-        <w:rPr>
-          <w:rFonts w:ascii="Consolas;Courier New;monospace;" w:hAnsi="Consolas;Courier New;monospace;" w:cs="Consolas;Courier New;monospace;"/>
-          <w:color w:val="FF0000"/>
-          <w:sz w:val="16"/>
-          <w:szCs w:val="16"/>
-          <w:highlight w:val="white"/>
-        </w:rPr>
-        <w:t>v</w:t>
-      </w:r>
-      <w:r>
-        <w:rPr>
-          <w:rFonts w:ascii="Consolas;Courier New;monospace;" w:hAnsi="Consolas;Courier New;monospace;" w:cs="Consolas;Courier New;monospace;"/>
-          <w:color w:val="000000"/>
-          <w:sz w:val="16"/>
-          <w:szCs w:val="16"/>
-          <w:highlight w:val="white"/>
-        </w:rPr>
-        <w:t>=</w:t>
-      </w:r>
-      <w:r>
-        <w:rPr>
-          <w:rFonts w:ascii="Consolas;Courier New;monospace;" w:hAnsi="Consolas;Courier New;monospace;" w:cs="Consolas;Courier New;monospace;"/>
-          <w:color w:val="0000FF"/>
-          <w:sz w:val="16"/>
-          <w:szCs w:val="16"/>
-          <w:highlight w:val="white"/>
-        </w:rPr>
-        <w:t>"</w:t>
-      </w:r>
-      <w:proofErr w:type="spellStart"/>
-      <w:r>
-        <w:rPr>
-          <w:rFonts w:ascii="Consolas;Courier New;monospace;" w:hAnsi="Consolas;Courier New;monospace;" w:cs="Consolas;Courier New;monospace;"/>
-          <w:color w:val="0000FF"/>
-          <w:sz w:val="16"/>
-          <w:szCs w:val="16"/>
-          <w:highlight w:val="white"/>
-        </w:rPr>
-        <w:t>Rua</w:t>
-      </w:r>
-      <w:proofErr w:type="spellEnd"/>
-      <w:r>
-        <w:rPr>
-          <w:rFonts w:ascii="Consolas;Courier New;monospace;" w:hAnsi="Consolas;Courier New;monospace;" w:cs="Consolas;Courier New;monospace;"/>
-          <w:color w:val="0000FF"/>
-          <w:sz w:val="16"/>
-          <w:szCs w:val="16"/>
-          <w:highlight w:val="white"/>
-        </w:rPr>
-        <w:t xml:space="preserve"> de Campolide"</w:t>
-      </w:r>
-      <w:r>
-        <w:rPr>
-          <w:rFonts w:ascii="Consolas;Courier New;monospace;" w:hAnsi="Consolas;Courier New;monospace;" w:cs="Consolas;Courier New;monospace;"/>
-          <w:color w:val="800000"/>
-          <w:sz w:val="16"/>
-          <w:szCs w:val="16"/>
-          <w:highlight w:val="white"/>
-        </w:rPr>
-        <w:t>/&gt;</w:t>
-      </w:r>
-    </w:p>
-    <w:p>
-      <w:pPr>
-        <w:spacing w:line="285" w:lineRule="atLeast"/>
-        <w:rPr>
-          <w:rFonts w:ascii="Consolas;Courier New;monospace;" w:hAnsi="Consolas;Courier New;monospace;" w:cs="Consolas;Courier New;monospace;"/>
-          <w:color w:val="000000"/>
-          <w:sz w:val="16"/>
-          <w:szCs w:val="16"/>
-          <w:highlight w:val="white"/>
-        </w:rPr>
-      </w:pPr>
-      <w:r>
-        <w:rPr>
-          <w:rFonts w:ascii="Consolas;Courier New;monospace;" w:hAnsi="Consolas;Courier New;monospace;" w:cs="Consolas;Courier New;monospace;"/>
-          <w:color w:val="800000"/>
-          <w:sz w:val="16"/>
-          <w:szCs w:val="16"/>
-          <w:highlight w:val="white"/>
-        </w:rPr>
-        <w:t>&lt;tag</w:t>
-      </w:r>
-      <w:r>
-        <w:rPr>
-          <w:rFonts w:ascii="Consolas;Courier New;monospace;" w:hAnsi="Consolas;Courier New;monospace;" w:cs="Consolas;Courier New;monospace;"/>
-          <w:color w:val="000000"/>
-          <w:sz w:val="16"/>
-          <w:szCs w:val="16"/>
-          <w:highlight w:val="white"/>
-        </w:rPr>
-        <w:t xml:space="preserve"> </w:t>
-      </w:r>
-      <w:r>
-        <w:rPr>
-          <w:rFonts w:ascii="Consolas;Courier New;monospace;" w:hAnsi="Consolas;Courier New;monospace;" w:cs="Consolas;Courier New;monospace;"/>
-          <w:color w:val="FF0000"/>
-          <w:sz w:val="16"/>
-          <w:szCs w:val="16"/>
-          <w:highlight w:val="white"/>
-        </w:rPr>
-        <w:t>k</w:t>
-      </w:r>
-      <w:r>
-        <w:rPr>
-          <w:rFonts w:ascii="Consolas;Courier New;monospace;" w:hAnsi="Consolas;Courier New;monospace;" w:cs="Consolas;Courier New;monospace;"/>
-          <w:color w:val="000000"/>
-          <w:sz w:val="16"/>
-          <w:szCs w:val="16"/>
-          <w:highlight w:val="white"/>
-        </w:rPr>
-        <w:t>=</w:t>
-      </w:r>
-      <w:r>
-        <w:rPr>
-          <w:rFonts w:ascii="Consolas;Courier New;monospace;" w:hAnsi="Consolas;Courier New;monospace;" w:cs="Consolas;Courier New;monospace;"/>
-          <w:color w:val="0000FF"/>
-          <w:sz w:val="16"/>
-          <w:szCs w:val="16"/>
-          <w:highlight w:val="white"/>
-        </w:rPr>
-        <w:t>"</w:t>
-      </w:r>
-      <w:proofErr w:type="spellStart"/>
-      <w:r>
-        <w:rPr>
-          <w:rFonts w:ascii="Consolas;Courier New;monospace;" w:hAnsi="Consolas;Courier New;monospace;" w:cs="Consolas;Courier New;monospace;"/>
-          <w:color w:val="0000FF"/>
-          <w:sz w:val="16"/>
-          <w:szCs w:val="16"/>
-          <w:highlight w:val="white"/>
-        </w:rPr>
-        <w:t>oneway</w:t>
-      </w:r>
-      <w:proofErr w:type="spellEnd"/>
-      <w:r>
-        <w:rPr>
-          <w:rFonts w:ascii="Consolas;Courier New;monospace;" w:hAnsi="Consolas;Courier New;monospace;" w:cs="Consolas;Courier New;monospace;"/>
-          <w:color w:val="0000FF"/>
-          <w:sz w:val="16"/>
-          <w:szCs w:val="16"/>
-          <w:highlight w:val="white"/>
-        </w:rPr>
-        <w:t>"</w:t>
-      </w:r>
-      <w:r>
-        <w:rPr>
-          <w:rFonts w:ascii="Consolas;Courier New;monospace;" w:hAnsi="Consolas;Courier New;monospace;" w:cs="Consolas;Courier New;monospace;"/>
-          <w:color w:val="000000"/>
-          <w:sz w:val="16"/>
-          <w:szCs w:val="16"/>
-          <w:highlight w:val="white"/>
-        </w:rPr>
-        <w:t xml:space="preserve"> </w:t>
-      </w:r>
-      <w:r>
-        <w:rPr>
-          <w:rFonts w:ascii="Consolas;Courier New;monospace;" w:hAnsi="Consolas;Courier New;monospace;" w:cs="Consolas;Courier New;monospace;"/>
-          <w:color w:val="FF0000"/>
-          <w:sz w:val="16"/>
-          <w:szCs w:val="16"/>
-          <w:highlight w:val="white"/>
-        </w:rPr>
-        <w:t>v</w:t>
-      </w:r>
-      <w:r>
-        <w:rPr>
-          <w:rFonts w:ascii="Consolas;Courier New;monospace;" w:hAnsi="Consolas;Courier New;monospace;" w:cs="Consolas;Courier New;monospace;"/>
-          <w:color w:val="000000"/>
-          <w:sz w:val="16"/>
-          <w:szCs w:val="16"/>
-          <w:highlight w:val="white"/>
-        </w:rPr>
-        <w:t>=</w:t>
-      </w:r>
-      <w:r>
-        <w:rPr>
-          <w:rFonts w:ascii="Consolas;Courier New;monospace;" w:hAnsi="Consolas;Courier New;monospace;" w:cs="Consolas;Courier New;monospace;"/>
-          <w:color w:val="0000FF"/>
-          <w:sz w:val="16"/>
-          <w:szCs w:val="16"/>
-          <w:highlight w:val="white"/>
-        </w:rPr>
-        <w:t>"yes"</w:t>
-      </w:r>
-      <w:r>
-        <w:rPr>
-          <w:rFonts w:ascii="Consolas;Courier New;monospace;" w:hAnsi="Consolas;Courier New;monospace;" w:cs="Consolas;Courier New;monospace;"/>
-          <w:color w:val="800000"/>
-          <w:sz w:val="16"/>
-          <w:szCs w:val="16"/>
-          <w:highlight w:val="white"/>
-        </w:rPr>
-        <w:t>/&gt;</w:t>
-      </w:r>
-    </w:p>
-    <w:p>
-      <w:pPr>
-        <w:spacing w:line="285" w:lineRule="atLeast"/>
-        <w:rPr>
-          <w:rFonts w:ascii="Consolas;Courier New;monospace;" w:hAnsi="Consolas;Courier New;monospace;" w:cs="Consolas;Courier New;monospace;"/>
-          <w:color w:val="800000"/>
-          <w:sz w:val="16"/>
-          <w:szCs w:val="16"/>
-          <w:highlight w:val="white"/>
-        </w:rPr>
-      </w:pPr>
-      <w:r>
-        <w:rPr>
-          <w:rFonts w:ascii="Consolas;Courier New;monospace;" w:hAnsi="Consolas;Courier New;monospace;" w:cs="Consolas;Courier New;monospace;"/>
-          <w:color w:val="800000"/>
-          <w:sz w:val="16"/>
-          <w:szCs w:val="16"/>
-          <w:highlight w:val="white"/>
-        </w:rPr>
         <w:t>&lt;/way&gt;</w:t>
       </w:r>
     </w:p>
@@ -14214,23 +13694,7 @@
         <w:jc w:val="both"/>
       </w:pPr>
       <w:r>
-        <w:t xml:space="preserve">In order to develop this project, data from Campolide streets are required, such as streets directions, length and connections, this information can be obtained using OSM. Data from OSM can be exported directly from their main website, but to this project a package called </w:t>
-      </w:r>
-      <w:proofErr w:type="spellStart"/>
-      <w:r>
-        <w:t>OSMnx</w:t>
-      </w:r>
-      <w:proofErr w:type="spellEnd"/>
-      <w:r>
-        <w:t xml:space="preserve"> was used. </w:t>
-      </w:r>
-      <w:proofErr w:type="spellStart"/>
-      <w:r>
-        <w:t>OSMnx</w:t>
-      </w:r>
-      <w:proofErr w:type="spellEnd"/>
-      <w:r>
-        <w:t xml:space="preserve"> is a Python package created by Boeing, G. (2017) that facilitates the download of administrative boundaries streets and perform a bunch of useful calculations using data from OSM.</w:t>
+        <w:t>In order to develop this project, data from Campolide streets are required, such as streets directions, length and connections, this information can be obtained using OSM. Data from OSM can be exported directly from their main website, but to this project a package called OSMnx was used. OSMnx is a Python package created by Boeing, G. (2017) that facilitates the download of administrative boundaries streets and perform a bunch of useful calculations using data from OSM.</w:t>
       </w:r>
     </w:p>
     <w:p>
@@ -14238,23 +13702,7 @@
         <w:jc w:val="both"/>
       </w:pPr>
       <w:r>
-        <w:t xml:space="preserve">Using </w:t>
-      </w:r>
-      <w:proofErr w:type="spellStart"/>
-      <w:r>
-        <w:t>OSMnx</w:t>
-      </w:r>
-      <w:proofErr w:type="spellEnd"/>
-      <w:r>
-        <w:t xml:space="preserve"> to download the data, a graph structure is retrieved with the nodes and ways representing the nodes and edges of a graph respectively. </w:t>
-      </w:r>
-      <w:proofErr w:type="spellStart"/>
-      <w:r>
-        <w:t>OSMnx</w:t>
-      </w:r>
-      <w:proofErr w:type="spellEnd"/>
-      <w:r>
-        <w:t xml:space="preserve"> perform data cleansing process automatically on downloads, the nodes that are not used in intersection and are presented in OSM ways are removed by an algorithm. This result in a simplified graph with just the relevant edges and nodes of a certain location.</w:t>
+        <w:t>Using OSMnx to download the data, a graph structure is retrieved with the nodes and ways representing the nodes and edges of a graph respectively. OSMnx perform data cleansing process automatically on downloads, the nodes that are not used in intersection and are presented in OSM ways are removed by an algorithm. This result in a simplified graph with just the relevant edges and nodes of a certain location.</w:t>
       </w:r>
     </w:p>
     <w:p>
@@ -14354,14 +13802,9 @@
         <w:fldChar w:fldCharType="end"/>
       </w:r>
       <w:r>
-        <w:t xml:space="preserve"> – Campolide representation with </w:t>
-      </w:r>
-      <w:proofErr w:type="spellStart"/>
-      <w:r>
-        <w:t>OSMnx</w:t>
+        <w:t xml:space="preserve"> – Campolide representation with OSMnx</w:t>
       </w:r>
       <w:bookmarkEnd w:id="96"/>
-      <w:proofErr w:type="spellEnd"/>
     </w:p>
     <w:p>
       <w:pPr>
@@ -14370,7 +13813,6 @@
       <w:r>
         <w:t xml:space="preserve">After the download of data from Campolide and Lisbon, both can be stored in the local machine using the library function </w:t>
       </w:r>
-      <w:proofErr w:type="spellStart"/>
       <w:r>
         <w:rPr>
           <w:i/>
@@ -14378,17 +13820,8 @@
         </w:rPr>
         <w:t>save_graphml</w:t>
       </w:r>
-      <w:proofErr w:type="spellEnd"/>
-      <w:r>
-        <w:t xml:space="preserve"> to reduce the amount of time required to the upcoming runs of the algorithm, the graph is saved as a </w:t>
-      </w:r>
-      <w:proofErr w:type="spellStart"/>
-      <w:r>
-        <w:t>GraphML</w:t>
-      </w:r>
-      <w:proofErr w:type="spellEnd"/>
-      <w:r>
-        <w:t xml:space="preserve"> file into the disk.</w:t>
+      <w:r>
+        <w:t xml:space="preserve"> to reduce the amount of time required to the upcoming runs of the algorithm, the graph is saved as a GraphML file into the disk.</w:t>
       </w:r>
     </w:p>
     <w:p>
@@ -14407,23 +13840,7 @@
         <w:jc w:val="both"/>
       </w:pPr>
       <w:r>
-        <w:t xml:space="preserve">The method to calculate the distances between edges in this project’s GA will follow the distance matrix proposed by Arakaki &amp; </w:t>
-      </w:r>
-      <w:proofErr w:type="spellStart"/>
-      <w:r>
-        <w:t>Usberti</w:t>
-      </w:r>
-      <w:proofErr w:type="spellEnd"/>
-      <w:r>
-        <w:t xml:space="preserve"> (2018). The first step is to build a distance matrix between edges of the generated graph with </w:t>
-      </w:r>
-      <w:proofErr w:type="spellStart"/>
-      <w:r>
-        <w:t>Campolide’s</w:t>
-      </w:r>
-      <w:proofErr w:type="spellEnd"/>
-      <w:r>
-        <w:t xml:space="preserve"> ways. To build this matrix, each edge from the graph must have its shortest path value to the other edges, in the case of the edge to itself, the distance is defined as the length of the edge.</w:t>
+        <w:t>The method to calculate the distances between edges in this project’s GA will follow the distance matrix proposed by Arakaki &amp; Usberti (2018). The first step is to build a distance matrix between edges of the generated graph with Campolide’s ways. To build this matrix, each edge from the graph must have its shortest path value to the other edges, in the case of the edge to itself, the distance is defined as the length of the edge.</w:t>
       </w:r>
     </w:p>
     <w:p>
@@ -14446,15 +13863,7 @@
         <w:jc w:val="both"/>
       </w:pPr>
       <w:r>
-        <w:t xml:space="preserve">In order to accomplish the creation of this Matrix, Lisbon graph data is needed above the </w:t>
-      </w:r>
-      <w:proofErr w:type="spellStart"/>
-      <w:r>
-        <w:t>Campolide’s</w:t>
-      </w:r>
-      <w:proofErr w:type="spellEnd"/>
-      <w:r>
-        <w:t xml:space="preserve"> one. In a city, from any point that a person is, he or she need to be able to get to any other point </w:t>
+        <w:t xml:space="preserve">In order to accomplish the creation of this Matrix, Lisbon graph data is needed above the Campolide’s one. In a city, from any point that a person is, he or she need to be able to get to any other point </w:t>
       </w:r>
       <w:r>
         <w:rPr>
@@ -14473,14 +13882,12 @@
       <w:r>
         <w:t xml:space="preserve">To calculate the distances, the method </w:t>
       </w:r>
-      <w:proofErr w:type="spellStart"/>
       <w:r>
         <w:rPr>
           <w:i/>
         </w:rPr>
         <w:t>shortest_path_length</w:t>
       </w:r>
-      <w:proofErr w:type="spellEnd"/>
       <w:r>
         <w:t xml:space="preserve"> from </w:t>
       </w:r>
@@ -14515,25 +13922,7 @@
           <w:szCs w:val="12"/>
           <w:highlight w:val="yellow"/>
         </w:rPr>
-        <w:t>The first step of HGA is to initialize the matrix of distances between required arcs. Let ER be the set of required edges and AR be the set of required arcs, where for each required edge {</w:t>
-      </w:r>
-      <w:proofErr w:type="spellStart"/>
-      <w:r>
-        <w:rPr>
-          <w:sz w:val="12"/>
-          <w:szCs w:val="12"/>
-          <w:highlight w:val="yellow"/>
-        </w:rPr>
-        <w:t>i</w:t>
-      </w:r>
-      <w:proofErr w:type="spellEnd"/>
-      <w:r>
-        <w:rPr>
-          <w:sz w:val="12"/>
-          <w:szCs w:val="12"/>
-          <w:highlight w:val="yellow"/>
-        </w:rPr>
-        <w:t xml:space="preserve">, j} </w:t>
+        <w:t xml:space="preserve">The first step of HGA is to initialize the matrix of distances between required arcs. Let ER be the set of required edges and AR be the set of required arcs, where for each required edge {i, j} </w:t>
       </w:r>
       <w:r>
         <w:rPr>
@@ -14550,43 +13939,7 @@
           <w:szCs w:val="12"/>
           <w:highlight w:val="yellow"/>
         </w:rPr>
-        <w:t xml:space="preserve"> ER there are two corresponding required arcs (</w:t>
-      </w:r>
-      <w:proofErr w:type="spellStart"/>
-      <w:r>
-        <w:rPr>
-          <w:sz w:val="12"/>
-          <w:szCs w:val="12"/>
-          <w:highlight w:val="yellow"/>
-        </w:rPr>
-        <w:t>i</w:t>
-      </w:r>
-      <w:proofErr w:type="spellEnd"/>
-      <w:r>
-        <w:rPr>
-          <w:sz w:val="12"/>
-          <w:szCs w:val="12"/>
-          <w:highlight w:val="yellow"/>
-        </w:rPr>
-        <w:t xml:space="preserve">, j), (j, </w:t>
-      </w:r>
-      <w:proofErr w:type="spellStart"/>
-      <w:r>
-        <w:rPr>
-          <w:sz w:val="12"/>
-          <w:szCs w:val="12"/>
-          <w:highlight w:val="yellow"/>
-        </w:rPr>
-        <w:t>i</w:t>
-      </w:r>
-      <w:proofErr w:type="spellEnd"/>
-      <w:r>
-        <w:rPr>
-          <w:sz w:val="12"/>
-          <w:szCs w:val="12"/>
-          <w:highlight w:val="yellow"/>
-        </w:rPr>
-        <w:t xml:space="preserve">) </w:t>
+        <w:t xml:space="preserve"> ER there are two corresponding required arcs (i, j), (j, i) </w:t>
       </w:r>
       <w:r>
         <w:rPr>
@@ -14637,43 +13990,7 @@
           <w:szCs w:val="12"/>
           <w:highlight w:val="yellow"/>
         </w:rPr>
-        <w:t xml:space="preserve"> AR. For sparse graphs (where |E| is much less than |V| 2) the SP can be computed within O(|V| 3) time and O(|V| 2) space by using the Floyd–</w:t>
-      </w:r>
-      <w:proofErr w:type="spellStart"/>
-      <w:r>
-        <w:rPr>
-          <w:sz w:val="12"/>
-          <w:szCs w:val="12"/>
-          <w:highlight w:val="yellow"/>
-        </w:rPr>
-        <w:t>Warshall</w:t>
-      </w:r>
-      <w:proofErr w:type="spellEnd"/>
-      <w:r>
-        <w:rPr>
-          <w:sz w:val="12"/>
-          <w:szCs w:val="12"/>
-          <w:highlight w:val="yellow"/>
-        </w:rPr>
-        <w:t xml:space="preserve"> algorithm (</w:t>
-      </w:r>
-      <w:proofErr w:type="spellStart"/>
-      <w:r>
-        <w:rPr>
-          <w:sz w:val="12"/>
-          <w:szCs w:val="12"/>
-          <w:highlight w:val="yellow"/>
-        </w:rPr>
-        <w:t>Cormen</w:t>
-      </w:r>
-      <w:proofErr w:type="spellEnd"/>
-      <w:r>
-        <w:rPr>
-          <w:sz w:val="12"/>
-          <w:szCs w:val="12"/>
-          <w:highlight w:val="yellow"/>
-        </w:rPr>
-        <w:t xml:space="preserve"> et al., 2001). The SP allows HGA to retrieve the distances between required arcs in O(1) time throughout the optimization process. </w:t>
+        <w:t xml:space="preserve"> AR. For sparse graphs (where |E| is much less than |V| 2) the SP can be computed within O(|V| 3) time and O(|V| 2) space by using the Floyd–Warshall algorithm (Cormen et al., 2001). The SP allows HGA to retrieve the distances between required arcs in O(1) time throughout the optimization process. </w:t>
       </w:r>
       <w:r>
         <w:rPr>
@@ -16076,15 +15393,7 @@
         <w:jc w:val="both"/>
       </w:pPr>
       <w:r>
-        <w:t xml:space="preserve">Summarizing the crossover process, two parents previously selected in the selection step of the algorithm and a new chromosome is created to store the data generated by the crossover. A sub-route is randomly selected from one of the trucks of the second parent, this sub-route must have at least one way. The selected sub-route weight is calculated and stored in a variable. One time only, the algorithms verify which edge has the lower distance between itself and the first edge of the sub-route, this verification is done accessing the distance matrix. From now one, the method will go through every truck from the parent 1, and consequently every edge each truck servers. This iteration will append new edges in the child path, and new trucks on the child used trucks array. </w:t>
-      </w:r>
-      <w:proofErr w:type="spellStart"/>
-      <w:r>
-        <w:t>Its</w:t>
-      </w:r>
-      <w:proofErr w:type="spellEnd"/>
-      <w:r>
-        <w:t xml:space="preserve"> important to notice that if the current edge of the iteration is presented inside the sub-route selected in the first parent, the edge will be not considered, because it would generate duplicated </w:t>
+        <w:t xml:space="preserve">Summarizing the crossover process, two parents previously selected in the selection step of the algorithm and a new chromosome is created to store the data generated by the crossover. A sub-route is randomly selected from one of the trucks of the second parent, this sub-route must have at least one way. The selected sub-route weight is calculated and stored in a variable. One time only, the algorithms verify which edge has the lower distance between itself and the first edge of the sub-route, this verification is done accessing the distance matrix. From now one, the method will go through every truck from the parent 1, and consequently every edge each truck servers. This iteration will append new edges in the child path, and new trucks on the child used trucks array. Its important to notice that if the current edge of the iteration is presented inside the sub-route selected in the first parent, the edge will be not considered, because it would generate duplicated </w:t>
       </w:r>
       <w:r>
         <w:lastRenderedPageBreak/>
@@ -16244,15 +15553,7 @@
       </w:pPr>
       <w:r>
         <w:lastRenderedPageBreak/>
-        <w:t xml:space="preserve">The inverse mutation acts just in a sub-route of a truck in the solution. Like the sub-route selection in the crossover step, a sub-route is selected in this mutation. Then the order of the sub-route in inverted and inserted again in the path. This type of mutation differently of the swap mutation </w:t>
-      </w:r>
-      <w:proofErr w:type="spellStart"/>
-      <w:r>
-        <w:t>can not</w:t>
-      </w:r>
-      <w:proofErr w:type="spellEnd"/>
-      <w:r>
-        <w:t xml:space="preserve"> generate invalid solutions, as the number and weight of the ways are not changed and only the distance can change, if this GA had other constrains like the total length a truck can travel because of its fuel, this could generate an invalid solution and would require a validation, new constrains can be developed in future works and will be discussed in the future works section.</w:t>
+        <w:t>The inverse mutation acts just in a sub-route of a truck in the solution. Like the sub-route selection in the crossover step, a sub-route is selected in this mutation. Then the order of the sub-route in inverted and inserted again in the path. This type of mutation differently of the swap mutation can not generate invalid solutions, as the number and weight of the ways are not changed and only the distance can change, if this GA had other constrains like the total length a truck can travel because of its fuel, this could generate an invalid solution and would require a validation, new constrains can be developed in future works and will be discussed in the future works section.</w:t>
       </w:r>
     </w:p>
     <w:p>
@@ -16389,7 +15690,6 @@
         </w:rPr>
         <w:t>Dijkstra's algorithm relies on the property that the shortest path from </w:t>
       </w:r>
-      <w:proofErr w:type="spellStart"/>
       <w:r>
         <w:rPr>
           <w:rFonts w:ascii="STIXGeneral-Italic;STIXGeneral" w:hAnsi="STIXGeneral-Italic;STIXGeneral" w:cs="STIXGeneral-Italic;STIXGeneral"/>
@@ -16406,14 +15706,12 @@
         </w:rPr>
         <w:t>s</w:t>
       </w:r>
-      <w:proofErr w:type="spellEnd"/>
       <w:r>
         <w:rPr>
           <w:shd w:val="clear" w:color="auto" w:fill="FFFFFF"/>
         </w:rPr>
         <w:t> to </w:t>
       </w:r>
-      <w:proofErr w:type="spellStart"/>
       <w:r>
         <w:rPr>
           <w:rFonts w:ascii="STIXGeneral-Italic;STIXGeneral" w:hAnsi="STIXGeneral-Italic;STIXGeneral" w:cs="STIXGeneral-Italic;STIXGeneral"/>
@@ -16430,7 +15728,6 @@
         </w:rPr>
         <w:t>t</w:t>
       </w:r>
-      <w:proofErr w:type="spellEnd"/>
       <w:r>
         <w:rPr>
           <w:shd w:val="clear" w:color="auto" w:fill="FFFFFF"/>
@@ -16448,21 +15745,8 @@
         <w:ind w:left="0" w:firstLine="0"/>
       </w:pPr>
       <w:r>
-        <w:t>Floyd-</w:t>
-      </w:r>
-      <w:proofErr w:type="spellStart"/>
-      <w:r>
-        <w:t>Warshall</w:t>
-      </w:r>
-      <w:proofErr w:type="spellEnd"/>
-      <w:r>
-        <w:t xml:space="preserve"> or </w:t>
-      </w:r>
-      <w:proofErr w:type="spellStart"/>
-      <w:r>
-        <w:t>djisktra</w:t>
-      </w:r>
-      <w:proofErr w:type="spellEnd"/>
+        <w:t>Floyd-Warshall or djisktra</w:t>
+      </w:r>
     </w:p>
     <w:p>
       <w:pPr>
@@ -20549,7 +19833,7 @@
 </file>
 
 <file path=customXml/itemProps1.xml><?xml version="1.0" encoding="utf-8"?>
-<ds:datastoreItem xmlns:ds="http://schemas.openxmlformats.org/officeDocument/2006/customXml" ds:itemID="{EF45BF3C-16C6-3947-83EE-96888898B3C5}">
+<ds:datastoreItem xmlns:ds="http://schemas.openxmlformats.org/officeDocument/2006/customXml" ds:itemID="{3E3301A7-1BDF-F64E-A7A6-6CEFDF78FA15}">
   <ds:schemaRefs>
     <ds:schemaRef ds:uri="http://schemas.openxmlformats.org/officeDocument/2006/bibliography"/>
   </ds:schemaRefs>

--- a/Escrita/Dissertation_Template - new format.docx
+++ b/Escrita/Dissertation_Template - new format.docx
@@ -2631,7 +2631,7 @@
       <w:r>
         <w:fldChar w:fldCharType="separate"/>
       </w:r>
-      <w:hyperlink w:anchor="_Toc522925096" w:history="1">
+      <w:hyperlink w:anchor="_Toc522956996" w:history="1">
         <w:r>
           <w:rPr>
             <w:rStyle w:val="Hyperlink"/>
@@ -2673,7 +2673,7 @@
             <w:noProof/>
             <w:webHidden/>
           </w:rPr>
-          <w:instrText xml:space="preserve"> PAGEREF _Toc522925096 \h </w:instrText>
+          <w:instrText xml:space="preserve"> PAGEREF _Toc522956996 \h </w:instrText>
         </w:r>
         <w:r>
           <w:rPr>
@@ -2713,7 +2713,7 @@
           <w:szCs w:val="24"/>
         </w:rPr>
       </w:pPr>
-      <w:hyperlink w:anchor="_Toc522925097" w:history="1">
+      <w:hyperlink w:anchor="_Toc522956997" w:history="1">
         <w:r>
           <w:rPr>
             <w:rStyle w:val="Hyperlink"/>
@@ -2755,7 +2755,7 @@
             <w:noProof/>
             <w:webHidden/>
           </w:rPr>
-          <w:instrText xml:space="preserve"> PAGEREF _Toc522925097 \h </w:instrText>
+          <w:instrText xml:space="preserve"> PAGEREF _Toc522956997 \h </w:instrText>
         </w:r>
         <w:r>
           <w:rPr>
@@ -2795,7 +2795,7 @@
           <w:szCs w:val="24"/>
         </w:rPr>
       </w:pPr>
-      <w:hyperlink w:anchor="_Toc522925098" w:history="1">
+      <w:hyperlink w:anchor="_Toc522956998" w:history="1">
         <w:r>
           <w:rPr>
             <w:rStyle w:val="Hyperlink"/>
@@ -2837,7 +2837,7 @@
             <w:noProof/>
             <w:webHidden/>
           </w:rPr>
-          <w:instrText xml:space="preserve"> PAGEREF _Toc522925098 \h </w:instrText>
+          <w:instrText xml:space="preserve"> PAGEREF _Toc522956998 \h </w:instrText>
         </w:r>
         <w:r>
           <w:rPr>
@@ -2877,7 +2877,7 @@
           <w:szCs w:val="24"/>
         </w:rPr>
       </w:pPr>
-      <w:hyperlink w:anchor="_Toc522925099" w:history="1">
+      <w:hyperlink w:anchor="_Toc522956999" w:history="1">
         <w:r>
           <w:rPr>
             <w:rStyle w:val="Hyperlink"/>
@@ -2919,7 +2919,7 @@
             <w:noProof/>
             <w:webHidden/>
           </w:rPr>
-          <w:instrText xml:space="preserve"> PAGEREF _Toc522925099 \h </w:instrText>
+          <w:instrText xml:space="preserve"> PAGEREF _Toc522956999 \h </w:instrText>
         </w:r>
         <w:r>
           <w:rPr>
@@ -2959,7 +2959,7 @@
           <w:szCs w:val="24"/>
         </w:rPr>
       </w:pPr>
-      <w:hyperlink w:anchor="_Toc522925100" w:history="1">
+      <w:hyperlink w:anchor="_Toc522957000" w:history="1">
         <w:r>
           <w:rPr>
             <w:rStyle w:val="Hyperlink"/>
@@ -3001,7 +3001,7 @@
             <w:noProof/>
             <w:webHidden/>
           </w:rPr>
-          <w:instrText xml:space="preserve"> PAGEREF _Toc522925100 \h </w:instrText>
+          <w:instrText xml:space="preserve"> PAGEREF _Toc522957000 \h </w:instrText>
         </w:r>
         <w:r>
           <w:rPr>
@@ -3041,7 +3041,7 @@
           <w:szCs w:val="24"/>
         </w:rPr>
       </w:pPr>
-      <w:hyperlink w:anchor="_Toc522925101" w:history="1">
+      <w:hyperlink w:anchor="_Toc522957001" w:history="1">
         <w:r>
           <w:rPr>
             <w:rStyle w:val="Hyperlink"/>
@@ -3083,7 +3083,7 @@
             <w:noProof/>
             <w:webHidden/>
           </w:rPr>
-          <w:instrText xml:space="preserve"> PAGEREF _Toc522925101 \h </w:instrText>
+          <w:instrText xml:space="preserve"> PAGEREF _Toc522957001 \h </w:instrText>
         </w:r>
         <w:r>
           <w:rPr>
@@ -3123,7 +3123,7 @@
           <w:szCs w:val="24"/>
         </w:rPr>
       </w:pPr>
-      <w:hyperlink w:anchor="_Toc522925102" w:history="1">
+      <w:hyperlink w:anchor="_Toc522957002" w:history="1">
         <w:r>
           <w:rPr>
             <w:rStyle w:val="Hyperlink"/>
@@ -3165,7 +3165,7 @@
             <w:noProof/>
             <w:webHidden/>
           </w:rPr>
-          <w:instrText xml:space="preserve"> PAGEREF _Toc522925102 \h </w:instrText>
+          <w:instrText xml:space="preserve"> PAGEREF _Toc522957002 \h </w:instrText>
         </w:r>
         <w:r>
           <w:rPr>
@@ -3205,7 +3205,7 @@
           <w:szCs w:val="24"/>
         </w:rPr>
       </w:pPr>
-      <w:hyperlink w:anchor="_Toc522925103" w:history="1">
+      <w:hyperlink w:anchor="_Toc522957003" w:history="1">
         <w:r>
           <w:rPr>
             <w:rStyle w:val="Hyperlink"/>
@@ -3247,7 +3247,7 @@
             <w:noProof/>
             <w:webHidden/>
           </w:rPr>
-          <w:instrText xml:space="preserve"> PAGEREF _Toc522925103 \h </w:instrText>
+          <w:instrText xml:space="preserve"> PAGEREF _Toc522957003 \h </w:instrText>
         </w:r>
         <w:r>
           <w:rPr>
@@ -3287,7 +3287,7 @@
           <w:szCs w:val="24"/>
         </w:rPr>
       </w:pPr>
-      <w:hyperlink w:anchor="_Toc522925104" w:history="1">
+      <w:hyperlink w:anchor="_Toc522957004" w:history="1">
         <w:r>
           <w:rPr>
             <w:rStyle w:val="Hyperlink"/>
@@ -3329,7 +3329,7 @@
             <w:noProof/>
             <w:webHidden/>
           </w:rPr>
-          <w:instrText xml:space="preserve"> PAGEREF _Toc522925104 \h </w:instrText>
+          <w:instrText xml:space="preserve"> PAGEREF _Toc522957004 \h </w:instrText>
         </w:r>
         <w:r>
           <w:rPr>
@@ -3369,7 +3369,7 @@
           <w:szCs w:val="24"/>
         </w:rPr>
       </w:pPr>
-      <w:hyperlink w:anchor="_Toc522925105" w:history="1">
+      <w:hyperlink w:anchor="_Toc522957005" w:history="1">
         <w:r>
           <w:rPr>
             <w:rStyle w:val="Hyperlink"/>
@@ -3411,7 +3411,7 @@
             <w:noProof/>
             <w:webHidden/>
           </w:rPr>
-          <w:instrText xml:space="preserve"> PAGEREF _Toc522925105 \h </w:instrText>
+          <w:instrText xml:space="preserve"> PAGEREF _Toc522957005 \h </w:instrText>
         </w:r>
         <w:r>
           <w:rPr>
@@ -3451,7 +3451,7 @@
           <w:szCs w:val="24"/>
         </w:rPr>
       </w:pPr>
-      <w:hyperlink w:anchor="_Toc522925106" w:history="1">
+      <w:hyperlink w:anchor="_Toc522957006" w:history="1">
         <w:r>
           <w:rPr>
             <w:rStyle w:val="Hyperlink"/>
@@ -3493,7 +3493,7 @@
             <w:noProof/>
             <w:webHidden/>
           </w:rPr>
-          <w:instrText xml:space="preserve"> PAGEREF _Toc522925106 \h </w:instrText>
+          <w:instrText xml:space="preserve"> PAGEREF _Toc522957006 \h </w:instrText>
         </w:r>
         <w:r>
           <w:rPr>
@@ -3533,7 +3533,7 @@
           <w:szCs w:val="24"/>
         </w:rPr>
       </w:pPr>
-      <w:hyperlink w:anchor="_Toc522925107" w:history="1">
+      <w:hyperlink w:anchor="_Toc522957007" w:history="1">
         <w:r>
           <w:rPr>
             <w:rStyle w:val="Hyperlink"/>
@@ -3575,7 +3575,7 @@
             <w:noProof/>
             <w:webHidden/>
           </w:rPr>
-          <w:instrText xml:space="preserve"> PAGEREF _Toc522925107 \h </w:instrText>
+          <w:instrText xml:space="preserve"> PAGEREF _Toc522957007 \h </w:instrText>
         </w:r>
         <w:r>
           <w:rPr>
@@ -3615,7 +3615,7 @@
           <w:szCs w:val="24"/>
         </w:rPr>
       </w:pPr>
-      <w:hyperlink w:anchor="_Toc522925108" w:history="1">
+      <w:hyperlink w:anchor="_Toc522957008" w:history="1">
         <w:r>
           <w:rPr>
             <w:rStyle w:val="Hyperlink"/>
@@ -3657,7 +3657,7 @@
             <w:noProof/>
             <w:webHidden/>
           </w:rPr>
-          <w:instrText xml:space="preserve"> PAGEREF _Toc522925108 \h </w:instrText>
+          <w:instrText xml:space="preserve"> PAGEREF _Toc522957008 \h </w:instrText>
         </w:r>
         <w:r>
           <w:rPr>
@@ -3697,7 +3697,7 @@
           <w:szCs w:val="24"/>
         </w:rPr>
       </w:pPr>
-      <w:hyperlink w:anchor="_Toc522925109" w:history="1">
+      <w:hyperlink w:anchor="_Toc522957009" w:history="1">
         <w:r>
           <w:rPr>
             <w:rStyle w:val="Hyperlink"/>
@@ -3739,7 +3739,7 @@
             <w:noProof/>
             <w:webHidden/>
           </w:rPr>
-          <w:instrText xml:space="preserve"> PAGEREF _Toc522925109 \h </w:instrText>
+          <w:instrText xml:space="preserve"> PAGEREF _Toc522957009 \h </w:instrText>
         </w:r>
         <w:r>
           <w:rPr>
@@ -3779,7 +3779,7 @@
           <w:szCs w:val="24"/>
         </w:rPr>
       </w:pPr>
-      <w:hyperlink w:anchor="_Toc522925110" w:history="1">
+      <w:hyperlink w:anchor="_Toc522957010" w:history="1">
         <w:r>
           <w:rPr>
             <w:rStyle w:val="Hyperlink"/>
@@ -3821,7 +3821,7 @@
             <w:noProof/>
             <w:webHidden/>
           </w:rPr>
-          <w:instrText xml:space="preserve"> PAGEREF _Toc522925110 \h </w:instrText>
+          <w:instrText xml:space="preserve"> PAGEREF _Toc522957010 \h </w:instrText>
         </w:r>
         <w:r>
           <w:rPr>
@@ -3861,7 +3861,7 @@
           <w:szCs w:val="24"/>
         </w:rPr>
       </w:pPr>
-      <w:hyperlink w:anchor="_Toc522925111" w:history="1">
+      <w:hyperlink w:anchor="_Toc522957011" w:history="1">
         <w:r>
           <w:rPr>
             <w:rStyle w:val="Hyperlink"/>
@@ -3903,7 +3903,7 @@
             <w:noProof/>
             <w:webHidden/>
           </w:rPr>
-          <w:instrText xml:space="preserve"> PAGEREF _Toc522925111 \h </w:instrText>
+          <w:instrText xml:space="preserve"> PAGEREF _Toc522957011 \h </w:instrText>
         </w:r>
         <w:r>
           <w:rPr>
@@ -3943,7 +3943,7 @@
           <w:szCs w:val="24"/>
         </w:rPr>
       </w:pPr>
-      <w:hyperlink w:anchor="_Toc522925112" w:history="1">
+      <w:hyperlink w:anchor="_Toc522957012" w:history="1">
         <w:r>
           <w:rPr>
             <w:rStyle w:val="Hyperlink"/>
@@ -3985,7 +3985,7 @@
             <w:noProof/>
             <w:webHidden/>
           </w:rPr>
-          <w:instrText xml:space="preserve"> PAGEREF _Toc522925112 \h </w:instrText>
+          <w:instrText xml:space="preserve"> PAGEREF _Toc522957012 \h </w:instrText>
         </w:r>
         <w:r>
           <w:rPr>
@@ -4025,7 +4025,7 @@
           <w:szCs w:val="24"/>
         </w:rPr>
       </w:pPr>
-      <w:hyperlink w:anchor="_Toc522925113" w:history="1">
+      <w:hyperlink w:anchor="_Toc522957013" w:history="1">
         <w:r>
           <w:rPr>
             <w:rStyle w:val="Hyperlink"/>
@@ -4067,7 +4067,7 @@
             <w:noProof/>
             <w:webHidden/>
           </w:rPr>
-          <w:instrText xml:space="preserve"> PAGEREF _Toc522925113 \h </w:instrText>
+          <w:instrText xml:space="preserve"> PAGEREF _Toc522957013 \h </w:instrText>
         </w:r>
         <w:r>
           <w:rPr>
@@ -4107,7 +4107,7 @@
           <w:szCs w:val="24"/>
         </w:rPr>
       </w:pPr>
-      <w:hyperlink w:anchor="_Toc522925114" w:history="1">
+      <w:hyperlink w:anchor="_Toc522957014" w:history="1">
         <w:r>
           <w:rPr>
             <w:rStyle w:val="Hyperlink"/>
@@ -4149,7 +4149,7 @@
             <w:noProof/>
             <w:webHidden/>
           </w:rPr>
-          <w:instrText xml:space="preserve"> PAGEREF _Toc522925114 \h </w:instrText>
+          <w:instrText xml:space="preserve"> PAGEREF _Toc522957014 \h </w:instrText>
         </w:r>
         <w:r>
           <w:rPr>
@@ -4189,7 +4189,7 @@
           <w:szCs w:val="24"/>
         </w:rPr>
       </w:pPr>
-      <w:hyperlink w:anchor="_Toc522925115" w:history="1">
+      <w:hyperlink w:anchor="_Toc522957015" w:history="1">
         <w:r>
           <w:rPr>
             <w:rStyle w:val="Hyperlink"/>
@@ -4231,7 +4231,7 @@
             <w:noProof/>
             <w:webHidden/>
           </w:rPr>
-          <w:instrText xml:space="preserve"> PAGEREF _Toc522925115 \h </w:instrText>
+          <w:instrText xml:space="preserve"> PAGEREF _Toc522957015 \h </w:instrText>
         </w:r>
         <w:r>
           <w:rPr>
@@ -4271,7 +4271,7 @@
           <w:szCs w:val="24"/>
         </w:rPr>
       </w:pPr>
-      <w:hyperlink w:anchor="_Toc522925116" w:history="1">
+      <w:hyperlink w:anchor="_Toc522957016" w:history="1">
         <w:r>
           <w:rPr>
             <w:rStyle w:val="Hyperlink"/>
@@ -4313,7 +4313,7 @@
             <w:noProof/>
             <w:webHidden/>
           </w:rPr>
-          <w:instrText xml:space="preserve"> PAGEREF _Toc522925116 \h </w:instrText>
+          <w:instrText xml:space="preserve"> PAGEREF _Toc522957016 \h </w:instrText>
         </w:r>
         <w:r>
           <w:rPr>
@@ -4353,7 +4353,7 @@
           <w:szCs w:val="24"/>
         </w:rPr>
       </w:pPr>
-      <w:hyperlink w:anchor="_Toc522925117" w:history="1">
+      <w:hyperlink w:anchor="_Toc522957017" w:history="1">
         <w:r>
           <w:rPr>
             <w:rStyle w:val="Hyperlink"/>
@@ -4395,7 +4395,7 @@
             <w:noProof/>
             <w:webHidden/>
           </w:rPr>
-          <w:instrText xml:space="preserve"> PAGEREF _Toc522925117 \h </w:instrText>
+          <w:instrText xml:space="preserve"> PAGEREF _Toc522957017 \h </w:instrText>
         </w:r>
         <w:r>
           <w:rPr>
@@ -4435,7 +4435,7 @@
           <w:szCs w:val="24"/>
         </w:rPr>
       </w:pPr>
-      <w:hyperlink w:anchor="_Toc522925118" w:history="1">
+      <w:hyperlink w:anchor="_Toc522957018" w:history="1">
         <w:r>
           <w:rPr>
             <w:rStyle w:val="Hyperlink"/>
@@ -4477,7 +4477,7 @@
             <w:noProof/>
             <w:webHidden/>
           </w:rPr>
-          <w:instrText xml:space="preserve"> PAGEREF _Toc522925118 \h </w:instrText>
+          <w:instrText xml:space="preserve"> PAGEREF _Toc522957018 \h </w:instrText>
         </w:r>
         <w:r>
           <w:rPr>
@@ -4517,7 +4517,7 @@
           <w:szCs w:val="24"/>
         </w:rPr>
       </w:pPr>
-      <w:hyperlink w:anchor="_Toc522925119" w:history="1">
+      <w:hyperlink w:anchor="_Toc522957019" w:history="1">
         <w:r>
           <w:rPr>
             <w:rStyle w:val="Hyperlink"/>
@@ -4559,7 +4559,7 @@
             <w:noProof/>
             <w:webHidden/>
           </w:rPr>
-          <w:instrText xml:space="preserve"> PAGEREF _Toc522925119 \h </w:instrText>
+          <w:instrText xml:space="preserve"> PAGEREF _Toc522957019 \h </w:instrText>
         </w:r>
         <w:r>
           <w:rPr>
@@ -4599,7 +4599,7 @@
           <w:szCs w:val="24"/>
         </w:rPr>
       </w:pPr>
-      <w:hyperlink w:anchor="_Toc522925120" w:history="1">
+      <w:hyperlink w:anchor="_Toc522957020" w:history="1">
         <w:r>
           <w:rPr>
             <w:rStyle w:val="Hyperlink"/>
@@ -4641,7 +4641,7 @@
             <w:noProof/>
             <w:webHidden/>
           </w:rPr>
-          <w:instrText xml:space="preserve"> PAGEREF _Toc522925120 \h </w:instrText>
+          <w:instrText xml:space="preserve"> PAGEREF _Toc522957020 \h </w:instrText>
         </w:r>
         <w:r>
           <w:rPr>
@@ -4681,7 +4681,7 @@
           <w:szCs w:val="24"/>
         </w:rPr>
       </w:pPr>
-      <w:hyperlink w:anchor="_Toc522925121" w:history="1">
+      <w:hyperlink w:anchor="_Toc522957021" w:history="1">
         <w:r>
           <w:rPr>
             <w:rStyle w:val="Hyperlink"/>
@@ -4723,7 +4723,7 @@
             <w:noProof/>
             <w:webHidden/>
           </w:rPr>
-          <w:instrText xml:space="preserve"> PAGEREF _Toc522925121 \h </w:instrText>
+          <w:instrText xml:space="preserve"> PAGEREF _Toc522957021 \h </w:instrText>
         </w:r>
         <w:r>
           <w:rPr>
@@ -4763,7 +4763,7 @@
           <w:szCs w:val="24"/>
         </w:rPr>
       </w:pPr>
-      <w:hyperlink w:anchor="_Toc522925122" w:history="1">
+      <w:hyperlink w:anchor="_Toc522957022" w:history="1">
         <w:r>
           <w:rPr>
             <w:rStyle w:val="Hyperlink"/>
@@ -4805,7 +4805,7 @@
             <w:noProof/>
             <w:webHidden/>
           </w:rPr>
-          <w:instrText xml:space="preserve"> PAGEREF _Toc522925122 \h </w:instrText>
+          <w:instrText xml:space="preserve"> PAGEREF _Toc522957022 \h </w:instrText>
         </w:r>
         <w:r>
           <w:rPr>
@@ -4845,7 +4845,7 @@
           <w:szCs w:val="24"/>
         </w:rPr>
       </w:pPr>
-      <w:hyperlink w:anchor="_Toc522925123" w:history="1">
+      <w:hyperlink w:anchor="_Toc522957023" w:history="1">
         <w:r>
           <w:rPr>
             <w:rStyle w:val="Hyperlink"/>
@@ -4887,7 +4887,7 @@
             <w:noProof/>
             <w:webHidden/>
           </w:rPr>
-          <w:instrText xml:space="preserve"> PAGEREF _Toc522925123 \h </w:instrText>
+          <w:instrText xml:space="preserve"> PAGEREF _Toc522957023 \h </w:instrText>
         </w:r>
         <w:r>
           <w:rPr>
@@ -4927,7 +4927,7 @@
           <w:szCs w:val="24"/>
         </w:rPr>
       </w:pPr>
-      <w:hyperlink w:anchor="_Toc522925124" w:history="1">
+      <w:hyperlink w:anchor="_Toc522957024" w:history="1">
         <w:r>
           <w:rPr>
             <w:rStyle w:val="Hyperlink"/>
@@ -4969,7 +4969,7 @@
             <w:noProof/>
             <w:webHidden/>
           </w:rPr>
-          <w:instrText xml:space="preserve"> PAGEREF _Toc522925124 \h </w:instrText>
+          <w:instrText xml:space="preserve"> PAGEREF _Toc522957024 \h </w:instrText>
         </w:r>
         <w:r>
           <w:rPr>
@@ -5012,7 +5012,7 @@
           <w:szCs w:val="24"/>
         </w:rPr>
       </w:pPr>
-      <w:hyperlink w:anchor="_Toc522925125" w:history="1">
+      <w:hyperlink w:anchor="_Toc522957025" w:history="1">
         <w:r>
           <w:rPr>
             <w:rStyle w:val="Hyperlink"/>
@@ -5054,7 +5054,7 @@
             <w:noProof/>
             <w:webHidden/>
           </w:rPr>
-          <w:instrText xml:space="preserve"> PAGEREF _Toc522925125 \h </w:instrText>
+          <w:instrText xml:space="preserve"> PAGEREF _Toc522957025 \h </w:instrText>
         </w:r>
         <w:r>
           <w:rPr>
@@ -6380,7 +6380,7 @@
       <w:pPr>
         <w:pStyle w:val="Heading1"/>
       </w:pPr>
-      <w:bookmarkStart w:id="0" w:name="_Toc522925096"/>
+      <w:bookmarkStart w:id="0" w:name="_Toc522956996"/>
       <w:r>
         <w:lastRenderedPageBreak/>
         <w:t>Introduction</w:t>
@@ -6391,7 +6391,7 @@
       <w:pPr>
         <w:pStyle w:val="Heading2"/>
       </w:pPr>
-      <w:bookmarkStart w:id="1" w:name="_Toc522925097"/>
+      <w:bookmarkStart w:id="1" w:name="_Toc522956997"/>
       <w:r>
         <w:t>Cities urbanization and waste management problem</w:t>
       </w:r>
@@ -9287,111 +9287,174 @@
         <w:jc w:val="both"/>
       </w:pPr>
       <w:r>
-        <w:t xml:space="preserve">Uncollected waste can be harmful to the environment and consequently bring a </w:t>
-      </w:r>
-      <w:bookmarkStart w:id="12" w:name="_GoBack"/>
+        <w:t xml:space="preserve">Uncollected waste can be harmful to the environment and consequently bring a variety of health issues to the population. Also, poorly waste management have economic impact </w:t>
+      </w:r>
+      <w:r>
+        <w:t>on</w:t>
+      </w:r>
+      <w:r>
+        <w:t xml:space="preserve"> the city</w:t>
+      </w:r>
+      <w:r>
+        <w:t xml:space="preserve"> because the costs can be higher than it would be to properly address the problem. Manage the waste collection of the households is a hard problem that </w:t>
+      </w:r>
+      <w:r>
+        <w:t>is</w:t>
+      </w:r>
+      <w:r>
+        <w:t xml:space="preserve"> faced by cities’ government across the globe </w:t>
+      </w:r>
+      <w:r>
+        <w:fldChar w:fldCharType="begin" w:fldLock="1"/>
+      </w:r>
+      <w:r>
+        <w:instrText>ADDIN CSL_CITATION {"citationItems":[{"id":"ITEM-1","itemData":{"ISBN":"3200687053","ISSN":"01432524","PMID":"4481074","abstract":"As the world hurtles toward its urban future, the amount of municipal solid waste (MSW), one of the most important by-products of an urban lifestyle, is growing even faster than the rate of urbanization. Ten years ago there were 2.9 billion urban residents who generated about 0.64 kg of MSW per person per day (0.68 billion tonnes per year). This report estimates that today these amounts have increased to about 3 billion residents generating 1.2 kg per person per day (1.3 billion tonnes per year). By 2025 this will likely increase to 4.3 billion urban residents generating about 1.42 kg/capita/day of municipal solid waste (2.2 billion tonnes per year). This report provides consolidated data on MSW generation, collection, composition, and disposal by country and by region. Despite its importance, reliable global MSW information is not typically available. Data is often inconsistent, incomparable and incomplete; however as suggested in this report there is now enough MSW information to estimate global amounts and trends. The report also makes projections on MSW generation and composition for 2025 in order for decision makers to prepare plans and budgets for solid waste management in the coming years. Detailed annexes provide available MSW generation, collection, composition, and disposal data by city and by country.","author":[{"dropping-particle":"","family":"Hoornweg","given":"D","non-dropping-particle":"","parse-names":false,"suffix":""},{"dropping-particle":"","family":"Bhada-Tata","given":"P","non-dropping-particle":"","parse-names":false,"suffix":""}],"container-title":"World Bank, Washington DC","id":"ITEM-1","issued":{"date-parts":[["2012"]]},"title":"What a waste: a global review of solid waste management","type":"book"},"uris":["http://www.mendeley.com/documents/?uuid=54d5a5f4-de37-4e3c-bcd7-ee7e34e577f8"]}],"mendeley":{"formattedCitation":"(Hoornweg &amp; Bhada-Tata, 2012)","plainTextFormattedCitation":"(Hoornweg &amp; Bhada-Tata, 2012)","previouslyFormattedCitation":"(Hoornweg &amp; Bhada-Tata, 2012)"},"properties":{"noteIndex":0},"schema":"https://github.com/citation-style-language/schema/raw/master/csl-citation.json"}</w:instrText>
+      </w:r>
+      <w:r>
+        <w:fldChar w:fldCharType="separate"/>
+      </w:r>
+      <w:bookmarkStart w:id="12" w:name="__Fieldmark__9_1156436390"/>
+      <w:r>
+        <w:rPr>
+          <w:noProof/>
+          <w:lang w:eastAsia="en-US"/>
+        </w:rPr>
+        <w:t>(Hoornweg &amp; Bhada-Tata, 2012)</w:t>
+      </w:r>
+      <w:r>
+        <w:fldChar w:fldCharType="end"/>
+      </w:r>
       <w:bookmarkEnd w:id="12"/>
       <w:r>
-        <w:t xml:space="preserve">variety of health issues to the population. Also, poorly waste management have economic impact </w:t>
-      </w:r>
-      <w:r>
-        <w:t>on</w:t>
-      </w:r>
-      <w:r>
-        <w:t xml:space="preserve"> the city</w:t>
-      </w:r>
-      <w:r>
-        <w:t xml:space="preserve"> because the costs can be higher than it would be to properly address the problem. Manage the waste collection of the households is a hard problem that </w:t>
-      </w:r>
-      <w:r>
-        <w:t>is</w:t>
-      </w:r>
-      <w:r>
-        <w:t xml:space="preserve"> faced by cities’ government across the globe </w:t>
+        <w:t>.</w:t>
+      </w:r>
+    </w:p>
+    <w:p>
+      <w:pPr>
+        <w:pStyle w:val="Heading2"/>
+      </w:pPr>
+      <w:bookmarkStart w:id="13" w:name="_Toc522956998"/>
+      <w:r>
+        <w:t>Smart cities role in waste management</w:t>
+      </w:r>
+      <w:bookmarkEnd w:id="13"/>
+    </w:p>
+    <w:p>
+      <w:pPr>
+        <w:jc w:val="both"/>
+      </w:pPr>
+      <w:r>
+        <w:t>Cities’ main challenge have become be able to manage the ecosystem services dependence, which exhaust</w:t>
+      </w:r>
+      <w:r>
+        <w:t>s</w:t>
+      </w:r>
+      <w:r>
+        <w:t xml:space="preserve"> the biodiversity and natural resources although prioritizing public health and quality of life </w:t>
       </w:r>
       <w:r>
         <w:fldChar w:fldCharType="begin" w:fldLock="1"/>
       </w:r>
       <w:r>
-        <w:instrText>ADDIN CSL_CITATION {"citationItems":[{"id":"ITEM-1","itemData":{"ISBN":"3200687053","ISSN":"01432524","PMID":"4481074","abstract":"As the world hurtles toward its urban future, the amount of municipal solid waste (MSW), one of the most important by-products of an urban lifestyle, is growing even faster than the rate of urbanization. Ten years ago there were 2.9 billion urban residents who generated about 0.64 kg of MSW per person per day (0.68 billion tonnes per year). This report estimates that today these amounts have increased to about 3 billion residents generating 1.2 kg per person per day (1.3 billion tonnes per year). By 2025 this will likely increase to 4.3 billion urban residents generating about 1.42 kg/capita/day of municipal solid waste (2.2 billion tonnes per year). This report provides consolidated data on MSW generation, collection, composition, and disposal by country and by region. Despite its importance, reliable global MSW information is not typically available. Data is often inconsistent, incomparable and incomplete; however as suggested in this report there is now enough MSW information to estimate global amounts and trends. The report also makes projections on MSW generation and composition for 2025 in order for decision makers to prepare plans and budgets for solid waste management in the coming years. Detailed annexes provide available MSW generation, collection, composition, and disposal data by city and by country.","author":[{"dropping-particle":"","family":"Hoornweg","given":"D","non-dropping-particle":"","parse-names":false,"suffix":""},{"dropping-particle":"","family":"Bhada-Tata","given":"P","non-dropping-particle":"","parse-names":false,"suffix":""}],"container-title":"World Bank, Washington DC","id":"ITEM-1","issued":{"date-parts":[["2012"]]},"title":"What a waste: a global review of solid waste management","type":"book"},"uris":["http://www.mendeley.com/documents/?uuid=54d5a5f4-de37-4e3c-bcd7-ee7e34e577f8"]}],"mendeley":{"formattedCitation":"(Hoornweg &amp; Bhada-Tata, 2012)","plainTextFormattedCitation":"(Hoornweg &amp; Bhada-Tata, 2012)","previouslyFormattedCitation":"(Hoornweg &amp; Bhada-Tata, 2012)"},"properties":{"noteIndex":0},"schema":"https://github.com/citation-style-language/schema/raw/master/csl-citation.json"}</w:instrText>
+        <w:instrText>ADDIN CSL_CITATION {"citationItems":[{"id":"ITEM-1","itemData":{"DOI":"10.2779/61700","ISBN":"9789279439971","abstract":"Urban sustainability indicators are tools that allow city planners, city managers and policymakers to gauge the socio-economic and environmental impact of, for example, current urban designs, infrastructures, policies, waste disposal systems, pollution and access to services by citizens. They allow for the diagnosis of problems and pressures, and thus the identification of areas that would profit from being addressed through good governance and science-based responses. They also allow cities to monitor the success and impact of sustainability interventions.","author":[{"dropping-particle":"","family":"Science for Environment Policy","given":"","non-dropping-particle":"","parse-names":false,"suffix":""}],"container-title":"European Commission","id":"ITEM-1","issue":"12","issued":{"date-parts":[["2015"]]},"page":"1-189","title":"Indicators for sustainable cities","type":"article-journal"},"uris":["http://www.mendeley.com/documents/?uuid=c40f54d4-4183-495b-a345-10356569cb3f"]}],"mendeley":{"formattedCitation":"(Science for Environment Policy, 2015)","plainTextFormattedCitation":"(Science for Environment Policy, 2015)","previouslyFormattedCitation":"(Science for Environment Policy, 2015)"},"properties":{"noteIndex":0},"schema":"https://github.com/citation-style-language/schema/raw/master/csl-citation.json"}</w:instrText>
       </w:r>
       <w:r>
         <w:fldChar w:fldCharType="separate"/>
       </w:r>
-      <w:bookmarkStart w:id="13" w:name="__Fieldmark__9_1156436390"/>
+      <w:bookmarkStart w:id="14" w:name="__Fieldmark__12_1156436390"/>
       <w:r>
         <w:rPr>
           <w:noProof/>
           <w:lang w:eastAsia="en-US"/>
         </w:rPr>
-        <w:t>(Hoornweg &amp; Bhada-Tata, 2012)</w:t>
+        <w:t>(Science for Environment Policy, 2015)</w:t>
       </w:r>
       <w:r>
         <w:fldChar w:fldCharType="end"/>
       </w:r>
-      <w:bookmarkEnd w:id="13"/>
+      <w:bookmarkEnd w:id="14"/>
+      <w:r>
+        <w:t>. With such changes and challenges arising, keeping livable conditions within this context demands a deeper understand</w:t>
+      </w:r>
+      <w:r>
+        <w:t>ing</w:t>
+      </w:r>
+      <w:r>
+        <w:t xml:space="preserve"> of a smart city, and how it can </w:t>
+      </w:r>
+      <w:r>
+        <w:t>support</w:t>
+      </w:r>
+      <w:r>
+        <w:t xml:space="preserve"> cities among the world to deal with these emerging problems </w:t>
+      </w:r>
+      <w:r>
+        <w:fldChar w:fldCharType="begin" w:fldLock="1"/>
+      </w:r>
+      <w:r>
+        <w:instrText>ADDIN CSL_CITATION {"citationItems":[{"id":"ITEM-1","itemData":{"DOI":"10.1109/HICSS.2012.615","ISBN":"9780769545257","ISSN":"15301605","PMID":"1129462385","abstract":"Making a city \"smart\" is emerging as a strategy to mitigate the problems generated by the urban population growth and rapid urbanization. Yet little academic research has sparingly discussed the phenomenon. To close the gap in the literature about smart cities and in response to the increasing use of the concept, this paper proposes a framework to understand the concept of smart cities. Based on the exploration of a wide and extensive array of literature from various disciplinary areas we identify eight critical factors of smart city initiatives: management and organization, technology, governance, policy context, people and communities, economy, built infrastructure, and natural environment. These factors form the basis of an integrative framework that can be used to examine how local governments are envisioning smart city initiatives. The framework suggests directions and agendas for smart city research and outlines practical implications for government professionals.","author":[{"dropping-particle":"","family":"Chourabi","given":"Hafedh","non-dropping-particle":"","parse-names":false,"suffix":""},{"dropping-particle":"","family":"Nam","given":"Taewoo","non-dropping-particle":"","parse-names":false,"suffix":""},{"dropping-particle":"","family":"Walker","given":"Shawn","non-dropping-particle":"","parse-names":false,"suffix":""},{"dropping-particle":"","family":"Gil-Garcia","given":"J. Ramon","non-dropping-particle":"","parse-names":false,"suffix":""},{"dropping-particle":"","family":"Mellouli","given":"Sehl","non-dropping-particle":"","parse-names":false,"suffix":""},{"dropping-particle":"","family":"Nahon","given":"Karine","non-dropping-particle":"","parse-names":false,"suffix":""},{"dropping-particle":"","family":"Pardo","given":"Theresa A.","non-dropping-particle":"","parse-names":false,"suffix":""},{"dropping-particle":"","family":"Scholl","given":"Hans Jochen","non-dropping-particle":"","parse-names":false,"suffix":""}],"container-title":"Proceedings of the Annual Hawaii International Conference on System Sciences","id":"ITEM-1","issued":{"date-parts":[["2012"]]},"page":"2289-2297","title":"Understanding smart cities: An integrative framework","type":"paper-conference"},"uris":["http://www.mendeley.com/documents/?uuid=f6bf3b35-cae9-479b-a9d5-3b00c28c9572"]}],"mendeley":{"formattedCitation":"(Chourabi et al., 2012)","plainTextFormattedCitation":"(Chourabi et al., 2012)","previouslyFormattedCitation":"(Chourabi et al., 2012)"},"properties":{"noteIndex":0},"schema":"https://github.com/citation-style-language/schema/raw/master/csl-citation.json"}</w:instrText>
+      </w:r>
+      <w:r>
+        <w:fldChar w:fldCharType="separate"/>
+      </w:r>
+      <w:bookmarkStart w:id="15" w:name="__Fieldmark__13_1156436390"/>
+      <w:r>
+        <w:rPr>
+          <w:noProof/>
+          <w:lang w:eastAsia="en-US"/>
+        </w:rPr>
+        <w:t>(Chourabi et al., 2012)</w:t>
+      </w:r>
+      <w:r>
+        <w:fldChar w:fldCharType="end"/>
+      </w:r>
+      <w:bookmarkEnd w:id="15"/>
       <w:r>
         <w:t>.</w:t>
       </w:r>
     </w:p>
     <w:p>
       <w:pPr>
-        <w:pStyle w:val="Heading2"/>
-      </w:pPr>
-      <w:bookmarkStart w:id="14" w:name="_Toc522925098"/>
-      <w:r>
-        <w:t>Smart cities role in waste management</w:t>
-      </w:r>
-      <w:bookmarkEnd w:id="14"/>
-    </w:p>
-    <w:p>
-      <w:pPr>
         <w:jc w:val="both"/>
       </w:pPr>
       <w:r>
-        <w:t>Cities’ main challenge have become be able to manage the ecosystem services dependence, which exhaust</w:t>
+        <w:t>The smart city concept heavily base</w:t>
       </w:r>
       <w:r>
         <w:t>s</w:t>
       </w:r>
       <w:r>
-        <w:t xml:space="preserve"> the biodiversity and natural resources although prioritizing public health and quality of life </w:t>
+        <w:t xml:space="preserve"> itself on the environmental aspect of the cities and the engag</w:t>
+      </w:r>
+      <w:r>
+        <w:t>ement of people and government i</w:t>
+      </w:r>
+      <w:r>
+        <w:t xml:space="preserve">n environmental activities </w:t>
       </w:r>
       <w:r>
         <w:fldChar w:fldCharType="begin" w:fldLock="1"/>
       </w:r>
       <w:r>
-        <w:instrText>ADDIN CSL_CITATION {"citationItems":[{"id":"ITEM-1","itemData":{"DOI":"10.2779/61700","ISBN":"9789279439971","abstract":"Urban sustainability indicators are tools that allow city planners, city managers and policymakers to gauge the socio-economic and environmental impact of, for example, current urban designs, infrastructures, policies, waste disposal systems, pollution and access to services by citizens. They allow for the diagnosis of problems and pressures, and thus the identification of areas that would profit from being addressed through good governance and science-based responses. They also allow cities to monitor the success and impact of sustainability interventions.","author":[{"dropping-particle":"","family":"Science for Environment Policy","given":"","non-dropping-particle":"","parse-names":false,"suffix":""}],"container-title":"European Commission","id":"ITEM-1","issue":"12","issued":{"date-parts":[["2015"]]},"page":"1-189","title":"Indicators for sustainable cities","type":"article-journal"},"uris":["http://www.mendeley.com/documents/?uuid=c40f54d4-4183-495b-a345-10356569cb3f"]}],"mendeley":{"formattedCitation":"(Science for Environment Policy, 2015)","plainTextFormattedCitation":"(Science for Environment Policy, 2015)","previouslyFormattedCitation":"(Science for Environment Policy, 2015)"},"properties":{"noteIndex":0},"schema":"https://github.com/citation-style-language/schema/raw/master/csl-citation.json"}</w:instrText>
+        <w:instrText>ADDIN CSL_CITATION {"citationItems":[{"id":"ITEM-1","itemData":{"DOI":"10.1016/S0264-2751(98)00050-X","ISBN":"5880126633","ISSN":"02642751","PMID":"14317784","abstract":"Gainst the background of economic and technological changes caused by the globalization and the integration process, cities in Europe face the challenge of combining competitiveness and sustainable urban development simultaneously. Very evidently, this challenge is likely to have an impact on issues of Urban Quality such as housing, economy, culture, social and environmental conditions. This project, however, does not deal with the leading European metropolises but with medium-sized cities and their perspectives for development. Even though the vast majority of the urban population lives in such cities, the main focus of urban research tends to be on the global metropolises. As a result, the challenges of medium-sized cities, which can be rather different, remain unexplored to a certain degree. Medium-sized cities, which have to cope with competition of the larger metropolises on corresponding issues, appear to be less well equipped in terms of critical mass, resources and organizing capacity.","author":[{"dropping-particle":"","family":"Giffinger","given":"R","non-dropping-particle":"","parse-names":false,"suffix":""}],"container-title":"October","id":"ITEM-1","issue":"October","issued":{"date-parts":[["2007"]]},"page":"13-18","title":"Smart cities Ranking of European medium-sized cities","type":"article-journal","volume":"16"},"uris":["http://www.mendeley.com/documents/?uuid=d04d4111-56f0-47d3-b081-a104e7ed2040"]}],"mendeley":{"formattedCitation":"(Giffinger, 2007)","plainTextFormattedCitation":"(Giffinger, 2007)","previouslyFormattedCitation":"(Giffinger, 2007)"},"properties":{"noteIndex":0},"schema":"https://github.com/citation-style-language/schema/raw/master/csl-citation.json"}</w:instrText>
       </w:r>
       <w:r>
         <w:fldChar w:fldCharType="separate"/>
       </w:r>
-      <w:bookmarkStart w:id="15" w:name="__Fieldmark__12_1156436390"/>
+      <w:bookmarkStart w:id="16" w:name="__Fieldmark__14_1156436390"/>
       <w:r>
         <w:rPr>
           <w:noProof/>
           <w:lang w:eastAsia="en-US"/>
         </w:rPr>
-        <w:t>(Science for Environment Policy, 2015)</w:t>
+        <w:t>(Giffinger, 2007)</w:t>
       </w:r>
       <w:r>
         <w:fldChar w:fldCharType="end"/>
       </w:r>
-      <w:bookmarkEnd w:id="15"/>
-      <w:r>
-        <w:t>. With such changes and challenges arising, keeping livable conditions within this context demands a deeper understand</w:t>
-      </w:r>
-      <w:r>
-        <w:t>ing</w:t>
-      </w:r>
-      <w:r>
-        <w:t xml:space="preserve"> of a smart city, and how it can </w:t>
-      </w:r>
-      <w:r>
-        <w:t>support</w:t>
-      </w:r>
-      <w:r>
-        <w:t xml:space="preserve"> cities among the world to deal with these emerging problems </w:t>
+      <w:bookmarkEnd w:id="16"/>
+      <w:r>
+        <w:t xml:space="preserve">. There is a special motivation on the preservation of natural resources and related infrastructure </w:t>
       </w:r>
       <w:r>
         <w:fldChar w:fldCharType="begin" w:fldLock="1"/>
@@ -9402,7 +9465,7 @@
       <w:r>
         <w:fldChar w:fldCharType="separate"/>
       </w:r>
-      <w:bookmarkStart w:id="16" w:name="__Fieldmark__13_1156436390"/>
+      <w:bookmarkStart w:id="17" w:name="__Fieldmark__15_1156436390"/>
       <w:r>
         <w:rPr>
           <w:noProof/>
@@ -9413,7 +9476,31 @@
       <w:r>
         <w:fldChar w:fldCharType="end"/>
       </w:r>
-      <w:bookmarkEnd w:id="16"/>
+      <w:bookmarkEnd w:id="17"/>
+      <w:r>
+        <w:t xml:space="preserve">, and as discussed before, waste management is one of the most important problems with socio-economic impact in the city. Indeed, smart cities itself came to face the challenges that urban areas are facing today and probably the ones that they will face in a near future </w:t>
+      </w:r>
+      <w:r>
+        <w:fldChar w:fldCharType="begin" w:fldLock="1"/>
+      </w:r>
+      <w:r>
+        <w:instrText>ADDIN CSL_CITATION {"citationItems":[{"id":"ITEM-1","itemData":{"DOI":"10.1145/2037556.2037602","ISBN":"9781450307628","ISSN":"1450307620","PMID":"25246403","abstract":"This conceptual paper discusses how we can consider a particular city as a smart one, drawing on recent practices to make cities smart. A set of the common multidimensional components underlying the smart city concept and the core factors for a successful smart city initiative is identified by exploring current working definitions of smart city and a diversity of various conceptual relatives similar to smart city. The paper offers strategic principles aligning to the three main dimensions (technology, people, and institutions) of smart city: integration of infrastructures and technology-mediated services, social learning for strengthening human infrastructure, and governance for institutional improvement and citizen engagement. Categories","author":[{"dropping-particle":"","family":"Nam","given":"Taewoo","non-dropping-particle":"","parse-names":false,"suffix":""},{"dropping-particle":"","family":"Pardo","given":"Theresa A.","non-dropping-particle":"","parse-names":false,"suffix":""}],"container-title":"Proceedings of the 12th Annual International Digital Government Research Conference on Digital Government Innovation in Challenging Times - dg.o '11","id":"ITEM-1","issued":{"date-parts":[["2011"]]},"page":"282","title":"Conceptualizing smart city with dimensions of technology, people, and institutions","type":"paper-conference"},"uris":["http://www.mendeley.com/documents/?uuid=d5ebf4fa-5d3c-40ac-a43a-35d414defa2e"]}],"mendeley":{"formattedCitation":"(Nam &amp; Pardo, 2011)","plainTextFormattedCitation":"(Nam &amp; Pardo, 2011)","previouslyFormattedCitation":"(Nam &amp; Pardo, 2011)"},"properties":{"noteIndex":0},"schema":"https://github.com/citation-style-language/schema/raw/master/csl-citation.json"}</w:instrText>
+      </w:r>
+      <w:r>
+        <w:fldChar w:fldCharType="separate"/>
+      </w:r>
+      <w:bookmarkStart w:id="18" w:name="__Fieldmark__16_1156436390"/>
+      <w:r>
+        <w:rPr>
+          <w:noProof/>
+          <w:lang w:eastAsia="en-US"/>
+        </w:rPr>
+        <w:t>(Nam &amp; Pardo, 2011)</w:t>
+      </w:r>
+      <w:r>
+        <w:fldChar w:fldCharType="end"/>
+      </w:r>
+      <w:bookmarkEnd w:id="18"/>
       <w:r>
         <w:t>.</w:t>
       </w:r>
@@ -9423,145 +9510,53 @@
         <w:jc w:val="both"/>
       </w:pPr>
       <w:r>
-        <w:t>The smart city concept heavily base</w:t>
-      </w:r>
-      <w:r>
-        <w:t>s</w:t>
-      </w:r>
-      <w:r>
-        <w:t xml:space="preserve"> itself on the environmental aspect of the cities and the engag</w:t>
-      </w:r>
-      <w:r>
-        <w:t>ement of people and government i</w:t>
-      </w:r>
-      <w:r>
-        <w:t xml:space="preserve">n environmental activities </w:t>
+        <w:t xml:space="preserve">As others fresh and controversial concepts, the smart city one is not different in the fact that there is no standard definition or template of framing </w:t>
       </w:r>
       <w:r>
         <w:fldChar w:fldCharType="begin" w:fldLock="1"/>
       </w:r>
       <w:r>
-        <w:instrText>ADDIN CSL_CITATION {"citationItems":[{"id":"ITEM-1","itemData":{"DOI":"10.1016/S0264-2751(98)00050-X","ISBN":"5880126633","ISSN":"02642751","PMID":"14317784","abstract":"Gainst the background of economic and technological changes caused by the globalization and the integration process, cities in Europe face the challenge of combining competitiveness and sustainable urban development simultaneously. Very evidently, this challenge is likely to have an impact on issues of Urban Quality such as housing, economy, culture, social and environmental conditions. This project, however, does not deal with the leading European metropolises but with medium-sized cities and their perspectives for development. Even though the vast majority of the urban population lives in such cities, the main focus of urban research tends to be on the global metropolises. As a result, the challenges of medium-sized cities, which can be rather different, remain unexplored to a certain degree. Medium-sized cities, which have to cope with competition of the larger metropolises on corresponding issues, appear to be less well equipped in terms of critical mass, resources and organizing capacity.","author":[{"dropping-particle":"","family":"Giffinger","given":"R","non-dropping-particle":"","parse-names":false,"suffix":""}],"container-title":"October","id":"ITEM-1","issue":"October","issued":{"date-parts":[["2007"]]},"page":"13-18","title":"Smart cities Ranking of European medium-sized cities","type":"article-journal","volume":"16"},"uris":["http://www.mendeley.com/documents/?uuid=d04d4111-56f0-47d3-b081-a104e7ed2040"]}],"mendeley":{"formattedCitation":"(Giffinger, 2007)","plainTextFormattedCitation":"(Giffinger, 2007)","previouslyFormattedCitation":"(Giffinger, 2007)"},"properties":{"noteIndex":0},"schema":"https://github.com/citation-style-language/schema/raw/master/csl-citation.json"}</w:instrText>
+        <w:instrText>ADDIN CSL_CITATION {"citationItems":[{"id":"ITEM-1","itemData":{"DOI":"10.1145/2037556.2037602","ISBN":"9781450307628","ISSN":"1450307620","PMID":"25246403","abstract":"This conceptual paper discusses how we can consider a particular city as a smart one, drawing on recent practices to make cities smart. A set of the common multidimensional components underlying the smart city concept and the core factors for a successful smart city initiative is identified by exploring current working definitions of smart city and a diversity of various conceptual relatives similar to smart city. The paper offers strategic principles aligning to the three main dimensions (technology, people, and institutions) of smart city: integration of infrastructures and technology-mediated services, social learning for strengthening human infrastructure, and governance for institutional improvement and citizen engagement. Categories","author":[{"dropping-particle":"","family":"Nam","given":"Taewoo","non-dropping-particle":"","parse-names":false,"suffix":""},{"dropping-particle":"","family":"Pardo","given":"Theresa A.","non-dropping-particle":"","parse-names":false,"suffix":""}],"container-title":"Proceedings of the 12th Annual International Digital Government Research Conference on Digital Government Innovation in Challenging Times - dg.o '11","id":"ITEM-1","issued":{"date-parts":[["2011"]]},"page":"282","title":"Conceptualizing smart city with dimensions of technology, people, and institutions","type":"paper-conference"},"uris":["http://www.mendeley.com/documents/?uuid=d5ebf4fa-5d3c-40ac-a43a-35d414defa2e"]}],"mendeley":{"formattedCitation":"(Nam &amp; Pardo, 2011)","plainTextFormattedCitation":"(Nam &amp; Pardo, 2011)","previouslyFormattedCitation":"(Nam &amp; Pardo, 2011)"},"properties":{"noteIndex":0},"schema":"https://github.com/citation-style-language/schema/raw/master/csl-citation.json"}</w:instrText>
       </w:r>
       <w:r>
         <w:fldChar w:fldCharType="separate"/>
       </w:r>
-      <w:bookmarkStart w:id="17" w:name="__Fieldmark__14_1156436390"/>
+      <w:bookmarkStart w:id="19" w:name="__Fieldmark__17_1156436390"/>
       <w:r>
         <w:rPr>
           <w:noProof/>
           <w:lang w:eastAsia="en-US"/>
         </w:rPr>
-        <w:t>(Giffinger, 2007)</w:t>
+        <w:t>(Nam &amp; Pardo, 2011)</w:t>
       </w:r>
       <w:r>
         <w:fldChar w:fldCharType="end"/>
       </w:r>
-      <w:bookmarkEnd w:id="17"/>
-      <w:r>
-        <w:t xml:space="preserve">. There is a special motivation on the preservation of natural resources and related infrastructure </w:t>
+      <w:bookmarkEnd w:id="19"/>
+      <w:r>
+        <w:t xml:space="preserve">. In the policy arena in the past years, this concept has been greatly quoted. It seems that the focus approached on this area is about the role of the ICT, an acronym for Information and Communication Technology. The ICT-driven development is believed to be the path to follow for many countries in the EU for example </w:t>
       </w:r>
       <w:r>
         <w:fldChar w:fldCharType="begin" w:fldLock="1"/>
       </w:r>
       <w:r>
-        <w:instrText>ADDIN CSL_CITATION {"citationItems":[{"id":"ITEM-1","itemData":{"DOI":"10.1109/HICSS.2012.615","ISBN":"9780769545257","ISSN":"15301605","PMID":"1129462385","abstract":"Making a city \"smart\" is emerging as a strategy to mitigate the problems generated by the urban population growth and rapid urbanization. Yet little academic research has sparingly discussed the phenomenon. To close the gap in the literature about smart cities and in response to the increasing use of the concept, this paper proposes a framework to understand the concept of smart cities. Based on the exploration of a wide and extensive array of literature from various disciplinary areas we identify eight critical factors of smart city initiatives: management and organization, technology, governance, policy context, people and communities, economy, built infrastructure, and natural environment. These factors form the basis of an integrative framework that can be used to examine how local governments are envisioning smart city initiatives. The framework suggests directions and agendas for smart city research and outlines practical implications for government professionals.","author":[{"dropping-particle":"","family":"Chourabi","given":"Hafedh","non-dropping-particle":"","parse-names":false,"suffix":""},{"dropping-particle":"","family":"Nam","given":"Taewoo","non-dropping-particle":"","parse-names":false,"suffix":""},{"dropping-particle":"","family":"Walker","given":"Shawn","non-dropping-particle":"","parse-names":false,"suffix":""},{"dropping-particle":"","family":"Gil-Garcia","given":"J. Ramon","non-dropping-particle":"","parse-names":false,"suffix":""},{"dropping-particle":"","family":"Mellouli","given":"Sehl","non-dropping-particle":"","parse-names":false,"suffix":""},{"dropping-particle":"","family":"Nahon","given":"Karine","non-dropping-particle":"","parse-names":false,"suffix":""},{"dropping-particle":"","family":"Pardo","given":"Theresa A.","non-dropping-particle":"","parse-names":false,"suffix":""},{"dropping-particle":"","family":"Scholl","given":"Hans Jochen","non-dropping-particle":"","parse-names":false,"suffix":""}],"container-title":"Proceedings of the Annual Hawaii International Conference on System Sciences","id":"ITEM-1","issued":{"date-parts":[["2012"]]},"page":"2289-2297","title":"Understanding smart cities: An integrative framework","type":"paper-conference"},"uris":["http://www.mendeley.com/documents/?uuid=f6bf3b35-cae9-479b-a9d5-3b00c28c9572"]}],"mendeley":{"formattedCitation":"(Chourabi et al., 2012)","plainTextFormattedCitation":"(Chourabi et al., 2012)","previouslyFormattedCitation":"(Chourabi et al., 2012)"},"properties":{"noteIndex":0},"schema":"https://github.com/citation-style-language/schema/raw/master/csl-citation.json"}</w:instrText>
+        <w:instrText>ADDIN CSL_CITATION {"citationItems":[{"id":"ITEM-1","itemData":{"DOI":"10.1080/10630732.2011.601117","ISBN":"5568326614","ISSN":"10630732","PMID":"25246403","abstract":"Urban performance currently depends not only on a city's endowment of hard infrastructure (physical capital), but also, and increasingly so, on the availability and quality of knowledge communication and social infrastructure (human and social capital). The latter form of capital is decisive for urban competitiveness. Against this background, the concept of the \"smart city\" has recently been introduced as a strategic device to encompass modern urban production factors in a common framework and, in particular, to highlight the importance of Information and Communication Technologies (ICTs) in the last 20 years for enhancing the competitive profile of a city. The present paper aims to shed light on the often elusive definition of the concept of the \"smart city.\" We provide a focused and operational definition of this construct and present consistent evidence on the geography of smart cities in the EU27. Our statistical and graphical analyses exploit in depth, for the first time to our knowledge, the most recent version of the Urban Audit data set in order to analyze the factors determining the performance of smart cities. We find that the presence of a creative class, the quality of and dedicated attention to the urban environment, the level of education, and the accessibility to and use of ICTs for public administration are all positively correlated with urban wealth. This result prompts the formulation of a new strategic agenda for European cities that will allow them to achieve sustainable urban development and a better urban landscape. © 2011 by The Society of Urban Technology.","author":[{"dropping-particle":"","family":"Caragliu","given":"Andrea","non-dropping-particle":"","parse-names":false,"suffix":""},{"dropping-particle":"","family":"Bo","given":"Chiara","non-dropping-particle":"del","parse-names":false,"suffix":""},{"dropping-particle":"","family":"Nijkamp","given":"Peter","non-dropping-particle":"","parse-names":false,"suffix":""}],"container-title":"Journal of Urban Technology","id":"ITEM-1","issue":"2","issued":{"date-parts":[["2011"]]},"page":"65-82","title":"Smart cities in Europe","type":"article-journal","volume":"18"},"uris":["http://www.mendeley.com/documents/?uuid=b80d3cc7-5d82-43a0-bd64-071d5a0e3563"]}],"mendeley":{"formattedCitation":"(Caragliu, del Bo, &amp; Nijkamp, 2011)","plainTextFormattedCitation":"(Caragliu, del Bo, &amp; Nijkamp, 2011)","previouslyFormattedCitation":"(Caragliu, del Bo, &amp; Nijkamp, 2011)"},"properties":{"noteIndex":0},"schema":"https://github.com/citation-style-language/schema/raw/master/csl-citation.json"}</w:instrText>
       </w:r>
       <w:r>
         <w:fldChar w:fldCharType="separate"/>
       </w:r>
-      <w:bookmarkStart w:id="18" w:name="__Fieldmark__15_1156436390"/>
+      <w:bookmarkStart w:id="20" w:name="__Fieldmark__18_1156436390"/>
       <w:r>
         <w:rPr>
           <w:noProof/>
           <w:lang w:eastAsia="en-US"/>
         </w:rPr>
-        <w:t>(Chourabi et al., 2012)</w:t>
+        <w:t>(Caragliu, del Bo, &amp; Nijkamp, 2011)</w:t>
       </w:r>
       <w:r>
         <w:fldChar w:fldCharType="end"/>
       </w:r>
-      <w:bookmarkEnd w:id="18"/>
-      <w:r>
-        <w:t xml:space="preserve">, and as discussed before, waste management is one of the most important problems with socio-economic impact in the city. Indeed, smart cities itself came to face the challenges that urban areas are facing today and probably the ones that they will face in a near future </w:t>
-      </w:r>
-      <w:r>
-        <w:fldChar w:fldCharType="begin" w:fldLock="1"/>
-      </w:r>
-      <w:r>
-        <w:instrText>ADDIN CSL_CITATION {"citationItems":[{"id":"ITEM-1","itemData":{"DOI":"10.1145/2037556.2037602","ISBN":"9781450307628","ISSN":"1450307620","PMID":"25246403","abstract":"This conceptual paper discusses how we can consider a particular city as a smart one, drawing on recent practices to make cities smart. A set of the common multidimensional components underlying the smart city concept and the core factors for a successful smart city initiative is identified by exploring current working definitions of smart city and a diversity of various conceptual relatives similar to smart city. The paper offers strategic principles aligning to the three main dimensions (technology, people, and institutions) of smart city: integration of infrastructures and technology-mediated services, social learning for strengthening human infrastructure, and governance for institutional improvement and citizen engagement. Categories","author":[{"dropping-particle":"","family":"Nam","given":"Taewoo","non-dropping-particle":"","parse-names":false,"suffix":""},{"dropping-particle":"","family":"Pardo","given":"Theresa A.","non-dropping-particle":"","parse-names":false,"suffix":""}],"container-title":"Proceedings of the 12th Annual International Digital Government Research Conference on Digital Government Innovation in Challenging Times - dg.o '11","id":"ITEM-1","issued":{"date-parts":[["2011"]]},"page":"282","title":"Conceptualizing smart city with dimensions of technology, people, and institutions","type":"paper-conference"},"uris":["http://www.mendeley.com/documents/?uuid=d5ebf4fa-5d3c-40ac-a43a-35d414defa2e"]}],"mendeley":{"formattedCitation":"(Nam &amp; Pardo, 2011)","plainTextFormattedCitation":"(Nam &amp; Pardo, 2011)","previouslyFormattedCitation":"(Nam &amp; Pardo, 2011)"},"properties":{"noteIndex":0},"schema":"https://github.com/citation-style-language/schema/raw/master/csl-citation.json"}</w:instrText>
-      </w:r>
-      <w:r>
-        <w:fldChar w:fldCharType="separate"/>
-      </w:r>
-      <w:bookmarkStart w:id="19" w:name="__Fieldmark__16_1156436390"/>
-      <w:r>
-        <w:rPr>
-          <w:noProof/>
-          <w:lang w:eastAsia="en-US"/>
-        </w:rPr>
-        <w:t>(Nam &amp; Pardo, 2011)</w:t>
-      </w:r>
-      <w:r>
-        <w:fldChar w:fldCharType="end"/>
-      </w:r>
-      <w:bookmarkEnd w:id="19"/>
-      <w:r>
-        <w:t>.</w:t>
-      </w:r>
-    </w:p>
-    <w:p>
-      <w:pPr>
-        <w:jc w:val="both"/>
-      </w:pPr>
-      <w:r>
-        <w:t xml:space="preserve">As others fresh and controversial concepts, the smart city one is not different in the fact that there is no standard definition or template of framing </w:t>
-      </w:r>
-      <w:r>
-        <w:fldChar w:fldCharType="begin" w:fldLock="1"/>
-      </w:r>
-      <w:r>
-        <w:instrText>ADDIN CSL_CITATION {"citationItems":[{"id":"ITEM-1","itemData":{"DOI":"10.1145/2037556.2037602","ISBN":"9781450307628","ISSN":"1450307620","PMID":"25246403","abstract":"This conceptual paper discusses how we can consider a particular city as a smart one, drawing on recent practices to make cities smart. A set of the common multidimensional components underlying the smart city concept and the core factors for a successful smart city initiative is identified by exploring current working definitions of smart city and a diversity of various conceptual relatives similar to smart city. The paper offers strategic principles aligning to the three main dimensions (technology, people, and institutions) of smart city: integration of infrastructures and technology-mediated services, social learning for strengthening human infrastructure, and governance for institutional improvement and citizen engagement. Categories","author":[{"dropping-particle":"","family":"Nam","given":"Taewoo","non-dropping-particle":"","parse-names":false,"suffix":""},{"dropping-particle":"","family":"Pardo","given":"Theresa A.","non-dropping-particle":"","parse-names":false,"suffix":""}],"container-title":"Proceedings of the 12th Annual International Digital Government Research Conference on Digital Government Innovation in Challenging Times - dg.o '11","id":"ITEM-1","issued":{"date-parts":[["2011"]]},"page":"282","title":"Conceptualizing smart city with dimensions of technology, people, and institutions","type":"paper-conference"},"uris":["http://www.mendeley.com/documents/?uuid=d5ebf4fa-5d3c-40ac-a43a-35d414defa2e"]}],"mendeley":{"formattedCitation":"(Nam &amp; Pardo, 2011)","plainTextFormattedCitation":"(Nam &amp; Pardo, 2011)","previouslyFormattedCitation":"(Nam &amp; Pardo, 2011)"},"properties":{"noteIndex":0},"schema":"https://github.com/citation-style-language/schema/raw/master/csl-citation.json"}</w:instrText>
-      </w:r>
-      <w:r>
-        <w:fldChar w:fldCharType="separate"/>
-      </w:r>
-      <w:bookmarkStart w:id="20" w:name="__Fieldmark__17_1156436390"/>
-      <w:r>
-        <w:rPr>
-          <w:noProof/>
-          <w:lang w:eastAsia="en-US"/>
-        </w:rPr>
-        <w:t>(Nam &amp; Pardo, 2011)</w:t>
-      </w:r>
-      <w:r>
-        <w:fldChar w:fldCharType="end"/>
-      </w:r>
       <w:bookmarkEnd w:id="20"/>
-      <w:r>
-        <w:t xml:space="preserve">. In the policy arena in the past years, this concept has been greatly quoted. It seems that the focus approached on this area is about the role of the ICT, an acronym for Information and Communication Technology. The ICT-driven development is believed to be the path to follow for many countries in the EU for example </w:t>
-      </w:r>
-      <w:r>
-        <w:fldChar w:fldCharType="begin" w:fldLock="1"/>
-      </w:r>
-      <w:r>
-        <w:instrText>ADDIN CSL_CITATION {"citationItems":[{"id":"ITEM-1","itemData":{"DOI":"10.1080/10630732.2011.601117","ISBN":"5568326614","ISSN":"10630732","PMID":"25246403","abstract":"Urban performance currently depends not only on a city's endowment of hard infrastructure (physical capital), but also, and increasingly so, on the availability and quality of knowledge communication and social infrastructure (human and social capital). The latter form of capital is decisive for urban competitiveness. Against this background, the concept of the \"smart city\" has recently been introduced as a strategic device to encompass modern urban production factors in a common framework and, in particular, to highlight the importance of Information and Communication Technologies (ICTs) in the last 20 years for enhancing the competitive profile of a city. The present paper aims to shed light on the often elusive definition of the concept of the \"smart city.\" We provide a focused and operational definition of this construct and present consistent evidence on the geography of smart cities in the EU27. Our statistical and graphical analyses exploit in depth, for the first time to our knowledge, the most recent version of the Urban Audit data set in order to analyze the factors determining the performance of smart cities. We find that the presence of a creative class, the quality of and dedicated attention to the urban environment, the level of education, and the accessibility to and use of ICTs for public administration are all positively correlated with urban wealth. This result prompts the formulation of a new strategic agenda for European cities that will allow them to achieve sustainable urban development and a better urban landscape. © 2011 by The Society of Urban Technology.","author":[{"dropping-particle":"","family":"Caragliu","given":"Andrea","non-dropping-particle":"","parse-names":false,"suffix":""},{"dropping-particle":"","family":"Bo","given":"Chiara","non-dropping-particle":"del","parse-names":false,"suffix":""},{"dropping-particle":"","family":"Nijkamp","given":"Peter","non-dropping-particle":"","parse-names":false,"suffix":""}],"container-title":"Journal of Urban Technology","id":"ITEM-1","issue":"2","issued":{"date-parts":[["2011"]]},"page":"65-82","title":"Smart cities in Europe","type":"article-journal","volume":"18"},"uris":["http://www.mendeley.com/documents/?uuid=b80d3cc7-5d82-43a0-bd64-071d5a0e3563"]}],"mendeley":{"formattedCitation":"(Caragliu, del Bo, &amp; Nijkamp, 2011)","plainTextFormattedCitation":"(Caragliu, del Bo, &amp; Nijkamp, 2011)","previouslyFormattedCitation":"(Caragliu, del Bo, &amp; Nijkamp, 2011)"},"properties":{"noteIndex":0},"schema":"https://github.com/citation-style-language/schema/raw/master/csl-citation.json"}</w:instrText>
-      </w:r>
-      <w:r>
-        <w:fldChar w:fldCharType="separate"/>
-      </w:r>
-      <w:bookmarkStart w:id="21" w:name="__Fieldmark__18_1156436390"/>
-      <w:r>
-        <w:rPr>
-          <w:noProof/>
-          <w:lang w:eastAsia="en-US"/>
-        </w:rPr>
-        <w:t>(Caragliu, del Bo, &amp; Nijkamp, 2011)</w:t>
-      </w:r>
-      <w:r>
-        <w:fldChar w:fldCharType="end"/>
-      </w:r>
-      <w:bookmarkEnd w:id="21"/>
       <w:r>
         <w:t>.</w:t>
       </w:r>
@@ -9592,7 +9587,7 @@
       <w:r>
         <w:fldChar w:fldCharType="separate"/>
       </w:r>
-      <w:bookmarkStart w:id="22" w:name="__Fieldmark__19_1156436390"/>
+      <w:bookmarkStart w:id="21" w:name="__Fieldmark__19_1156436390"/>
       <w:r>
         <w:rPr>
           <w:noProof/>
@@ -9603,184 +9598,987 @@
       <w:r>
         <w:fldChar w:fldCharType="end"/>
       </w:r>
+      <w:bookmarkEnd w:id="21"/>
+      <w:r>
+        <w:t>.</w:t>
+      </w:r>
+    </w:p>
+    <w:p>
+      <w:pPr>
+        <w:jc w:val="both"/>
+      </w:pPr>
+      <w:r>
+        <w:t xml:space="preserve">Smarter solutions </w:t>
+      </w:r>
+      <w:r>
+        <w:t xml:space="preserve">are arising </w:t>
+      </w:r>
+      <w:r>
+        <w:t>to deal with t</w:t>
+      </w:r>
+      <w:r>
+        <w:t xml:space="preserve">he </w:t>
+      </w:r>
+      <w:r>
+        <w:t>problem of waste management within the smart cit</w:t>
+      </w:r>
+      <w:r>
+        <w:t>ies</w:t>
+      </w:r>
+      <w:r>
+        <w:t xml:space="preserve">, either using new techniques, data, ICT components, or even a combination </w:t>
+      </w:r>
+      <w:r>
+        <w:t>of</w:t>
+      </w:r>
+      <w:r>
+        <w:t xml:space="preserve"> those concepts</w:t>
+      </w:r>
+      <w:r>
+        <w:t xml:space="preserve"> </w:t>
+      </w:r>
+      <w:r>
+        <w:fldChar w:fldCharType="begin" w:fldLock="1"/>
+      </w:r>
+      <w:r>
+        <w:instrText>ADDIN CSL_CITATION {"citationItems":[{"id":"ITEM-1","itemData":{"DOI":"10.1109/CSNDSP.2016.7574016","ISBN":"978-1-5090-2526-8","abstract":"—The Internet of Things (IoT), as expected in-frastructure for envisioned concept of Smart City, brings new possibilities for the city management. IoT vision intro-duces promising and economical solutions for massive data collection and its analysis which can be applied in many domains and so make them operating more efficiently. In this paper, we are discussing one of the most challenging issues -municipal waste-collection within the Smart City. To optimize the logistic procedure of waste collection, we use own genetic algorithm implementation. The presented solution provides calculation of more efficient garbage-truck routes. As an output, we provide a set of simulations focused on mentioned area. All our algorithms are implemented within the integrated simulation framework which is developed as an open source solution with respect to future modifications.","author":[{"dropping-particle":"","family":"Fujdiak","given":"Radek","non-dropping-particle":"","parse-names":false,"suffix":""},{"dropping-particle":"","family":"Masek","given":"Pavel","non-dropping-particle":"","parse-names":false,"suffix":""},{"dropping-particle":"","family":"Mlynek","given":"Petr","non-dropping-particle":"","parse-names":false,"suffix":""},{"dropping-particle":"","family":"Misurec","given":"Jiri","non-dropping-particle":"","parse-names":false,"suffix":""},{"dropping-particle":"","family":"Olshannikova","given":"Ekaterina","non-dropping-particle":"","parse-names":false,"suffix":""}],"container-title":"2016 10th International Symposium on Communication Systems, Networks and Digital Signal Processing (CSNDSP)","id":"ITEM-1","issued":{"date-parts":[["2016"]]},"title":"Using genetic algorithm for advanced municipal waste collection in Smart City","type":"paper-conference"},"uris":["http://www.mendeley.com/documents/?uuid=a66748f3-8501-4f88-8f50-dc6988c01f80"]}],"mendeley":{"formattedCitation":"(Fujdiak et al., 2016)","plainTextFormattedCitation":"(Fujdiak et al., 2016)","previouslyFormattedCitation":"(Fujdiak et al., 2016)"},"properties":{"noteIndex":0},"schema":"https://github.com/citation-style-language/schema/raw/master/csl-citation.json"}</w:instrText>
+      </w:r>
+      <w:r>
+        <w:fldChar w:fldCharType="separate"/>
+      </w:r>
+      <w:bookmarkStart w:id="22" w:name="__Fieldmark__20_1156436390"/>
+      <w:r>
+        <w:rPr>
+          <w:noProof/>
+          <w:lang w:eastAsia="en-US"/>
+        </w:rPr>
+        <w:t>(Fujdiak et al., 2016)</w:t>
+      </w:r>
+      <w:r>
+        <w:fldChar w:fldCharType="end"/>
+      </w:r>
       <w:bookmarkEnd w:id="22"/>
       <w:r>
+        <w:t>. Multiple solution</w:t>
+      </w:r>
+      <w:r>
+        <w:t>s</w:t>
+      </w:r>
+      <w:r>
+        <w:t xml:space="preserve"> proposed make heavy use of ICT</w:t>
+      </w:r>
+      <w:r>
+        <w:t>,</w:t>
+      </w:r>
+      <w:r>
+        <w:t xml:space="preserve"> as sensors in recycl</w:t>
+      </w:r>
+      <w:r>
+        <w:t>ing</w:t>
+      </w:r>
+      <w:r>
+        <w:t xml:space="preserve"> bins</w:t>
+      </w:r>
+      <w:r>
+        <w:t>,</w:t>
+      </w:r>
+      <w:r>
+        <w:t xml:space="preserve"> </w:t>
+      </w:r>
+      <w:r>
+        <w:t>and</w:t>
+      </w:r>
+      <w:r>
+        <w:t xml:space="preserve"> bring</w:t>
+      </w:r>
+      <w:r>
+        <w:t>s</w:t>
+      </w:r>
+      <w:r>
+        <w:t xml:space="preserve"> huge benefits</w:t>
+      </w:r>
+      <w:r>
+        <w:t xml:space="preserve"> to the waste management saving up time and money spent in the waste collection step</w:t>
+      </w:r>
+      <w:r>
+        <w:t xml:space="preserve"> </w:t>
+      </w:r>
+      <w:r>
+        <w:fldChar w:fldCharType="begin" w:fldLock="1"/>
+      </w:r>
+      <w:r>
+        <w:instrText>ADDIN CSL_CITATION {"citationItems":[{"id":"ITEM-1","itemData":{"DOI":"10.1109/FRUCT.2014.6872422","ISBN":"978-5-8088-0890-4","ISSN":"23057254","abstract":"Solid waste management is one of the most important challenges in urban areas throughout the world and it is becoming a critical issue in developing countries where a rapid increase in population has been observed. Waste collection is a complex process that requires the use of large amount of money and an elaborate management of logistics. In this paper an approch to smart waste collection is proposed able to improve and optimize the handling of solid urban waste. Context of smart waste management requires interconnection among heterogeneous devices and data sharing involving a large amount of people. Smart-M3 platform solves these problems offering a high degree of decoupling and scalability.Waste collection is made by real-time monitoring the level of bin's fullness through sensors placed inside the containers. This method enables to exempt from collecting semi-empty bins. Furthermore, incoming data can be provided to decisional algorithms in order to determine the optimal number of waste vehicles or bins to distribute in the territory. The presented solution gives important advantages for both service providers and consumers. The formers could obtain a sensible cost reduction. On the other hand, users may benefit from a higher level of service quality. In order to make users feel closer to their community, they can interact with the system to be aware about the fulness state of the nearest bins. Finally, a mechanism for collecting “green points” was introduced for encouraging citizens to recycle.","author":[{"dropping-particle":"","family":"Catania","given":"Vincenzo","non-dropping-particle":"","parse-names":false,"suffix":""},{"dropping-particle":"","family":"Ventura","given":"Daniela","non-dropping-particle":"","parse-names":false,"suffix":""}],"container-title":"15th Conference of Open Innovations Association FRUCT","id":"ITEM-1","issued":{"date-parts":[["2014"]]},"title":"An Approach for Monitoring and Smart Planning of Urban Solid Waste Management Using Smart-M3 Platform","type":"article-journal"},"uris":["http://www.mendeley.com/documents/?uuid=f5c50688-238f-45b2-8238-12fdf72cd50a"]},{"id":"ITEM-2","itemData":{"DOI":"10.1109/CSNDSP.2016.7574016","ISBN":"978-1-5090-2526-8","abstract":"—The Internet of Things (IoT), as expected in-frastructure for envisioned concept of Smart City, brings new possibilities for the city management. IoT vision intro-duces promising and economical solutions for massive data collection and its analysis which can be applied in many domains and so make them operating more efficiently. In this paper, we are discussing one of the most challenging issues -municipal waste-collection within the Smart City. To optimize the logistic procedure of waste collection, we use own genetic algorithm implementation. The presented solution provides calculation of more efficient garbage-truck routes. As an output, we provide a set of simulations focused on mentioned area. All our algorithms are implemented within the integrated simulation framework which is developed as an open source solution with respect to future modifications.","author":[{"dropping-particle":"","family":"Fujdiak","given":"Radek","non-dropping-particle":"","parse-names":false,"suffix":""},{"dropping-particle":"","family":"Masek","given":"Pavel","non-dropping-particle":"","parse-names":false,"suffix":""},{"dropping-particle":"","family":"Mlynek","given":"Petr","non-dropping-particle":"","parse-names":false,"suffix":""},{"dropping-particle":"","family":"Misurec","given":"Jiri","non-dropping-particle":"","parse-names":false,"suffix":""},{"dropping-particle":"","family":"Olshannikova","given":"Ekaterina","non-dropping-particle":"","parse-names":false,"suffix":""}],"container-title":"2016 10th International Symposium on Communication Systems, Networks and Digital Signal Processing (CSNDSP)","id":"ITEM-2","issued":{"date-parts":[["2016"]]},"title":"Using genetic algorithm for advanced municipal waste collection in Smart City","type":"paper-conference"},"uris":["http://www.mendeley.com/documents/?uuid=a66748f3-8501-4f88-8f50-dc6988c01f80"]}],"mendeley":{"formattedCitation":"(Catania &amp; Ventura, 2014; Fujdiak et al., 2016)","plainTextFormattedCitation":"(Catania &amp; Ventura, 2014; Fujdiak et al., 2016)","previouslyFormattedCitation":"(Catania &amp; Ventura, 2014; Fujdiak et al., 2016)"},"properties":{"noteIndex":0},"schema":"https://github.com/citation-style-language/schema/raw/master/csl-citation.json"}</w:instrText>
+      </w:r>
+      <w:r>
+        <w:fldChar w:fldCharType="separate"/>
+      </w:r>
+      <w:bookmarkStart w:id="23" w:name="__Fieldmark__21_1156436390"/>
+      <w:r>
+        <w:rPr>
+          <w:noProof/>
+        </w:rPr>
+        <w:t>(Catania &amp; Ventura, 2014; Fujdiak et al., 2016)</w:t>
+      </w:r>
+      <w:r>
+        <w:fldChar w:fldCharType="end"/>
+      </w:r>
+      <w:bookmarkEnd w:id="23"/>
+      <w:r>
+        <w:t xml:space="preserve">. </w:t>
+      </w:r>
+      <w:r>
+        <w:t>Mendes, A. (2017) describe an example of this technology applied in the municipality of Cascais in Portugal</w:t>
+      </w:r>
+      <w:r>
         <w:t>.</w:t>
       </w:r>
+      <w:r>
+        <w:t xml:space="preserve"> </w:t>
+      </w:r>
+      <w:r>
+        <w:t>U</w:t>
+      </w:r>
+      <w:r>
+        <w:t>nderground containers are equipped with sensors that indicate data in real time of their level of load. This approach reduced the number of trips that the trucks were used to make to collect the garbage, in co</w:t>
+      </w:r>
+      <w:r>
+        <w:t>nsequence</w:t>
+      </w:r>
+      <w:r>
+        <w:t>,</w:t>
+      </w:r>
+      <w:r>
+        <w:t xml:space="preserve"> economic saving where attained in the process, the carbon emissions and kilometers tra</w:t>
+      </w:r>
+      <w:r>
+        <w:t>vel</w:t>
+      </w:r>
+      <w:r>
+        <w:t xml:space="preserve">ed also decreased </w:t>
+      </w:r>
+      <w:r>
+        <w:fldChar w:fldCharType="begin" w:fldLock="1"/>
+      </w:r>
+      <w:r>
+        <w:instrText>ADDIN CSL_CITATION {"citationItems":[{"id":"ITEM-1","itemData":{"URL":"https://www.jornaldenegocios.pt/negocios-iniciativas/cidades-inteligentes/detalhe/almeida-henriques-smart-cities-precisam-de-apoios","accessed":{"date-parts":[["2018","6","1"]]},"author":[{"dropping-particle":"","family":"Mendes","given":"André Cabrita","non-dropping-particle":"","parse-names":false,"suffix":""}],"id":"ITEM-1","issued":{"date-parts":[["2017"]]},"title":"Almeida Henriques: \"Smart cities\" precisam de apoios","type":"webpage"},"uris":["http://www.mendeley.com/documents/?uuid=17ebf19f-9314-4596-b04e-11d269352601"]}],"mendeley":{"formattedCitation":"(Mendes, 2017)","plainTextFormattedCitation":"(Mendes, 2017)","previouslyFormattedCitation":"(Mendes, 2017)"},"properties":{"noteIndex":0},"schema":"https://github.com/citation-style-language/schema/raw/master/csl-citation.json"}</w:instrText>
+      </w:r>
+      <w:r>
+        <w:fldChar w:fldCharType="separate"/>
+      </w:r>
+      <w:r>
+        <w:rPr>
+          <w:noProof/>
+        </w:rPr>
+        <w:t>(Mendes, 2017)</w:t>
+      </w:r>
+      <w:r>
+        <w:fldChar w:fldCharType="end"/>
+      </w:r>
+      <w:r>
+        <w:t>.</w:t>
+      </w:r>
     </w:p>
     <w:p>
       <w:pPr>
         <w:jc w:val="both"/>
       </w:pPr>
       <w:r>
-        <w:t xml:space="preserve">Smarter solutions </w:t>
-      </w:r>
-      <w:r>
-        <w:t xml:space="preserve">are arising </w:t>
-      </w:r>
-      <w:r>
-        <w:t>to deal with t</w:t>
-      </w:r>
-      <w:r>
-        <w:t xml:space="preserve">he </w:t>
-      </w:r>
-      <w:r>
-        <w:t>problem of waste management within the smart cit</w:t>
-      </w:r>
-      <w:r>
-        <w:t>ies</w:t>
-      </w:r>
-      <w:r>
-        <w:t xml:space="preserve">, either using new techniques, data, ICT components, or even a combination </w:t>
-      </w:r>
-      <w:r>
-        <w:t>of</w:t>
-      </w:r>
-      <w:r>
-        <w:t xml:space="preserve"> those concepts</w:t>
+        <w:t xml:space="preserve">The usage of ICT in waste management </w:t>
+      </w:r>
+      <w:r>
+        <w:t xml:space="preserve">works well when the garbage is disposed </w:t>
+      </w:r>
+      <w:r>
+        <w:t xml:space="preserve">of </w:t>
+      </w:r>
+      <w:r>
+        <w:t xml:space="preserve">in fixed bins along the streets, where the truck can </w:t>
+      </w:r>
+      <w:r>
+        <w:t xml:space="preserve">make the </w:t>
+      </w:r>
+      <w:r>
+        <w:t xml:space="preserve">collect at any time. </w:t>
+      </w:r>
+      <w:r>
+        <w:t>The d</w:t>
+      </w:r>
+      <w:r>
+        <w:t>oor-to-door waste collection ha</w:t>
+      </w:r>
+      <w:r>
+        <w:t>s</w:t>
+      </w:r>
+      <w:r>
+        <w:t xml:space="preserve"> more issues on adopting ICT to improve the collection phrase, </w:t>
+      </w:r>
+      <w:r>
+        <w:t xml:space="preserve">an example of a difficulty would be </w:t>
+      </w:r>
+      <w:r>
+        <w:t>a building with some apartments</w:t>
+      </w:r>
+      <w:r>
+        <w:t>,</w:t>
+      </w:r>
+      <w:r>
+        <w:t xml:space="preserve"> in most cases</w:t>
+      </w:r>
+      <w:r>
+        <w:t>,</w:t>
       </w:r>
       <w:r>
         <w:t xml:space="preserve"> </w:t>
       </w:r>
       <w:r>
+        <w:t xml:space="preserve">the residents </w:t>
+      </w:r>
+      <w:r>
+        <w:t xml:space="preserve">share the same bins that are collected by a truck in </w:t>
+      </w:r>
+      <w:r>
+        <w:t xml:space="preserve">pre-specified </w:t>
+      </w:r>
+      <w:r>
+        <w:t>days. However, door-to-door type of collection can be addressed in a different way by the smart cities, where the focus is not about using I</w:t>
+      </w:r>
+      <w:r>
+        <w:t>C</w:t>
+      </w:r>
+      <w:r>
+        <w:t>T with sensors and technological chips</w:t>
+      </w:r>
+      <w:r>
+        <w:t>,</w:t>
+      </w:r>
+      <w:r>
+        <w:t xml:space="preserve"> but using </w:t>
+      </w:r>
+      <w:r>
+        <w:t xml:space="preserve">available open </w:t>
+      </w:r>
+      <w:r>
+        <w:t xml:space="preserve">data </w:t>
+      </w:r>
+      <w:r>
+        <w:t xml:space="preserve">with information of the cities’ waste </w:t>
+      </w:r>
+      <w:r>
+        <w:t xml:space="preserve">collection </w:t>
+      </w:r>
+      <w:r>
+        <w:t>generated by the collections routes in the past</w:t>
+      </w:r>
+      <w:r>
+        <w:t>,</w:t>
+      </w:r>
+      <w:r>
+        <w:t xml:space="preserve"> and trying to optimize the routes using new techniques</w:t>
+      </w:r>
+      <w:r>
+        <w:t xml:space="preserve"> </w:t>
+      </w:r>
+      <w:r>
+        <w:t>to reduce the economic and environmental impact caused by the collection step of the waste management.</w:t>
+      </w:r>
+    </w:p>
+    <w:p>
+      <w:pPr>
+        <w:pStyle w:val="Heading2"/>
+      </w:pPr>
+      <w:bookmarkStart w:id="24" w:name="_Toc522956999"/>
+      <w:r>
+        <w:t xml:space="preserve">Garbage truck </w:t>
+      </w:r>
+      <w:bookmarkEnd w:id="24"/>
+      <w:r>
+        <w:t>routes planning</w:t>
+      </w:r>
+    </w:p>
+    <w:p>
+      <w:pPr>
+        <w:jc w:val="both"/>
+      </w:pPr>
+      <w:r>
+        <w:t xml:space="preserve">Intelligent collection management is vital to ensure cost reduction, improve coverage and efficiency of the waste collection process </w:t>
+      </w:r>
+      <w:r>
         <w:fldChar w:fldCharType="begin" w:fldLock="1"/>
       </w:r>
       <w:r>
-        <w:instrText>ADDIN CSL_CITATION {"citationItems":[{"id":"ITEM-1","itemData":{"DOI":"10.1109/CSNDSP.2016.7574016","ISBN":"978-1-5090-2526-8","abstract":"—The Internet of Things (IoT), as expected in-frastructure for envisioned concept of Smart City, brings new possibilities for the city management. IoT vision intro-duces promising and economical solutions for massive data collection and its analysis which can be applied in many domains and so make them operating more efficiently. In this paper, we are discussing one of the most challenging issues -municipal waste-collection within the Smart City. To optimize the logistic procedure of waste collection, we use own genetic algorithm implementation. The presented solution provides calculation of more efficient garbage-truck routes. As an output, we provide a set of simulations focused on mentioned area. All our algorithms are implemented within the integrated simulation framework which is developed as an open source solution with respect to future modifications.","author":[{"dropping-particle":"","family":"Fujdiak","given":"Radek","non-dropping-particle":"","parse-names":false,"suffix":""},{"dropping-particle":"","family":"Masek","given":"Pavel","non-dropping-particle":"","parse-names":false,"suffix":""},{"dropping-particle":"","family":"Mlynek","given":"Petr","non-dropping-particle":"","parse-names":false,"suffix":""},{"dropping-particle":"","family":"Misurec","given":"Jiri","non-dropping-particle":"","parse-names":false,"suffix":""},{"dropping-particle":"","family":"Olshannikova","given":"Ekaterina","non-dropping-particle":"","parse-names":false,"suffix":""}],"container-title":"2016 10th International Symposium on Communication Systems, Networks and Digital Signal Processing (CSNDSP)","id":"ITEM-1","issued":{"date-parts":[["2016"]]},"title":"Using genetic algorithm for advanced municipal waste collection in Smart City","type":"paper-conference"},"uris":["http://www.mendeley.com/documents/?uuid=a66748f3-8501-4f88-8f50-dc6988c01f80"]}],"mendeley":{"formattedCitation":"(Fujdiak et al., 2016)","plainTextFormattedCitation":"(Fujdiak et al., 2016)","previouslyFormattedCitation":"(Fujdiak et al., 2016)"},"properties":{"noteIndex":0},"schema":"https://github.com/citation-style-language/schema/raw/master/csl-citation.json"}</w:instrText>
+        <w:instrText>ADDIN CSL_CITATION {"citationItems":[{"id":"ITEM-1","itemData":{"DOI":"10.1016/j.wasman.2015.03.026","ISSN":"1879-2456","PMID":"25869842","abstract":"Increasing generation of Urban Solid Waste (USW) has become a significant issue in developing countries due to unprecedented population growth and high rates of urbanisation. This issue has exceeded current plans and programs of local governments to manage and dispose of USW. In this study, a Genetic Algorithm for Rule-set Production (GARP) integrated into a Geographic Information System (GIS) was used to find areas with socio-economic conditions that are representative of the generation of USW constituents in such areas. Socio-economic data of selected variables categorised by Basic Geostatistical Areas (BGAs) were taken from the 2000 National Population Census (NPC). USW and additional socio-economic data were collected during two survey campaigns in 1998 and 2004. Areas for sampling of USW were stratified into lower, middle and upper economic strata according to income. Data on USW constituents were analysed using descriptive statistics and Multivariate Analysis. ARC View 3.2 was used to convert the USW data and socio-economic variables to spatial data. Desk-top GARP software was run to generate a spatial model to identify areas with similar socio-economic conditions to those sampled. Results showed that socio-economic variables such as monthly income and education are positively correlated with waste constituents generated. The GARP used in this study revealed BGAs with similar socio-economic conditions to those sampled, where a similar composition of waste constituents generated is expected. Our results may be useful to decrease USW management costs by improving the collection services.","author":[{"dropping-particle":"","family":"Buenrostro-Delgado","given":"Otoniel","non-dropping-particle":"","parse-names":false,"suffix":""},{"dropping-particle":"","family":"Ortega-Rodriguez","given":"Juan Manuel","non-dropping-particle":"","parse-names":false,"suffix":""},{"dropping-particle":"","family":"Clemitshaw","given":"Kevin C","non-dropping-particle":"","parse-names":false,"suffix":""},{"dropping-particle":"","family":"González-Razo","given":"Carlos","non-dropping-particle":"","parse-names":false,"suffix":""},{"dropping-particle":"","family":"Hernández-Paniagua","given":"Iván Y","non-dropping-particle":"","parse-names":false,"suffix":""}],"container-title":"Waste management (New York, N.Y.)","id":"ITEM-1","issued":{"date-parts":[["2015"]]},"title":"Use of genetic algorithms to improve the solid waste collection service in an urban area.","type":"article-journal"},"uris":["http://www.mendeley.com/documents/?uuid=bb8da238-3e9e-4256-8ed9-7e31c302159c"]}],"mendeley":{"formattedCitation":"(Buenrostro-Delgado, Ortega-Rodriguez, Clemitshaw, González-Razo, &amp; Hernández-Paniagua, 2015)","plainTextFormattedCitation":"(Buenrostro-Delgado, Ortega-Rodriguez, Clemitshaw, González-Razo, &amp; Hernández-Paniagua, 2015)","previouslyFormattedCitation":"(Buenrostro-Delgado, Ortega-Rodriguez, Clemitshaw, González-Razo, &amp; Hernández-Paniagua, 2015)"},"properties":{"noteIndex":0},"schema":"https://github.com/citation-style-language/schema/raw/master/csl-citation.json"}</w:instrText>
       </w:r>
       <w:r>
         <w:fldChar w:fldCharType="separate"/>
       </w:r>
-      <w:bookmarkStart w:id="23" w:name="__Fieldmark__20_1156436390"/>
+      <w:bookmarkStart w:id="25" w:name="__Fieldmark__22_1156436390"/>
       <w:r>
         <w:rPr>
           <w:noProof/>
           <w:lang w:eastAsia="en-US"/>
         </w:rPr>
-        <w:t>(Fujdiak et al., 2016)</w:t>
+        <w:t>(Buenrostro-Delgado, Ortega-Rodriguez, Clemitshaw, González-Razo, &amp; Hernández-Paniagua, 2015)</w:t>
       </w:r>
       <w:r>
         <w:fldChar w:fldCharType="end"/>
       </w:r>
-      <w:bookmarkEnd w:id="23"/>
-      <w:r>
-        <w:t>. Multiple solution</w:t>
-      </w:r>
-      <w:r>
-        <w:t>s</w:t>
-      </w:r>
-      <w:r>
-        <w:t xml:space="preserve"> proposed make heavy use of ICT</w:t>
+      <w:bookmarkEnd w:id="25"/>
+      <w:r>
+        <w:t xml:space="preserve">. While focusing on ICT components, one can use many techniques to ensure that the collection is done efficiently, but as stated before, apply this approach when dealing with </w:t>
+      </w:r>
+      <w:r>
+        <w:t xml:space="preserve">households’ </w:t>
+      </w:r>
+      <w:r>
+        <w:t xml:space="preserve">waste collection can be harder than having chips placed on static bins over the streets. </w:t>
+      </w:r>
+      <w:r>
+        <w:t>Therefore, t</w:t>
+      </w:r>
+      <w:r>
+        <w:t xml:space="preserve">he collection of </w:t>
+      </w:r>
+      <w:r>
+        <w:t>waste at each door</w:t>
+      </w:r>
+      <w:r>
+        <w:t xml:space="preserve"> using ICT is not being considered.</w:t>
+      </w:r>
+      <w:r>
+        <w:t xml:space="preserve"> Instead, this </w:t>
+      </w:r>
+      <w:r>
+        <w:t xml:space="preserve">project’s aim is about </w:t>
+      </w:r>
+      <w:r>
+        <w:t xml:space="preserve">optimizing </w:t>
+      </w:r>
+      <w:r>
+        <w:t xml:space="preserve">the routing </w:t>
+      </w:r>
+      <w:r>
+        <w:t>of the collection trucks in order to provide a better route for each truck available, while respecting the known limitations.</w:t>
+      </w:r>
+    </w:p>
+    <w:p>
+      <w:pPr>
+        <w:jc w:val="both"/>
+      </w:pPr>
+      <w:r>
+        <w:t xml:space="preserve">The collection process </w:t>
+      </w:r>
+      <w:r>
+        <w:t>is</w:t>
+      </w:r>
+      <w:r>
+        <w:t xml:space="preserve"> </w:t>
+      </w:r>
+      <w:r>
+        <w:t xml:space="preserve">negatively </w:t>
+      </w:r>
+      <w:r>
+        <w:t xml:space="preserve">affected by a variety of factors, including poor route planning and the number of vehicles available </w:t>
+      </w:r>
+      <w:r>
+        <w:fldChar w:fldCharType="begin" w:fldLock="1"/>
+      </w:r>
+      <w:r>
+        <w:instrText>ADDIN CSL_CITATION {"citationItems":[{"id":"ITEM-1","itemData":{"DOI":"10.1016/j.wasman.2012.09.008","ISBN":"0956-053X","ISSN":"0956053X","PMID":"23098815","abstract":"Solid waste management is a challenge for the cities' authorities in developing countries mainly due to the increasing generation of waste, the burden posed on the municipal budget as a result of the high costs associated to its management, the lack of understanding over a diversity of factors that affect the different stages of waste management and linkages necessary to enable the entire handling system functioning. An analysis of literature on the work done and reported mainly in publications from 2005 to 2011, related to waste management in developing countries, showed that few articles give quantitative information. The analysis was conducted in two of the major scientific journals, Waste Management Journal and Waste Management and Research. The objective of this research was to determine the stakeholders' action/behavior that have a role in the waste management process and to analyze influential factors on the system, in more than thirty urban areas in 22 developing countries in 4 continents. A combination of methods was used in this study in order to assess the stakeholders and the factors influencing the performance of waste management in the cities. Data was collected from scientific literature, existing data bases, observations made during visits to urban areas, structured interviews with relevant professionals, exercises provided to participants in workshops and a questionnaire applied to stakeholders. Descriptive and inferential statistic methods were used to draw conclusions. The outcomes of the research are a comprehensive list of stakeholders that are relevant in the waste management systems and a set of factors that reveal the most important causes for the systems' failure. The information provided is very useful when planning, changing or implementing waste management systems in cities. © 2012 Elsevier Ltd.","author":[{"dropping-particle":"","family":"Guerrero","given":"Lilliana Abarca","non-dropping-particle":"","parse-names":false,"suffix":""},{"dropping-particle":"","family":"Maas","given":"Ger","non-dropping-particle":"","parse-names":false,"suffix":""},{"dropping-particle":"","family":"Hogland","given":"William","non-dropping-particle":"","parse-names":false,"suffix":""}],"container-title":"Waste Management","id":"ITEM-1","issued":{"date-parts":[["2013"]]},"title":"Solid waste management challenges for cities in developing countries","type":"article-journal"},"uris":["http://www.mendeley.com/documents/?uuid=e8fc4efa-a02d-44ba-b77b-efae316fbe84"]}],"mendeley":{"formattedCitation":"(Guerrero, Maas, &amp; Hogland, 2013)","plainTextFormattedCitation":"(Guerrero, Maas, &amp; Hogland, 2013)","previouslyFormattedCitation":"(Guerrero, Maas, &amp; Hogland, 2013)"},"properties":{"noteIndex":0},"schema":"https://github.com/citation-style-language/schema/raw/master/csl-citation.json"}</w:instrText>
+      </w:r>
+      <w:r>
+        <w:fldChar w:fldCharType="separate"/>
+      </w:r>
+      <w:r>
+        <w:rPr>
+          <w:noProof/>
+        </w:rPr>
+        <w:t>(Guerrero, Maas, &amp; Hogland, 2013)</w:t>
+      </w:r>
+      <w:r>
+        <w:fldChar w:fldCharType="end"/>
+      </w:r>
+      <w:r>
+        <w:t xml:space="preserve">. </w:t>
+      </w:r>
+      <w:r>
+        <w:t>Optimize the routes that trucks perform in order to serve the households in a city would be beneficial for both the people and the government. Since planning better routes is a well-known hard problem, some algorithms exist in order to give a good enough solution for this issue.</w:t>
+      </w:r>
+    </w:p>
+    <w:p>
+      <w:pPr>
+        <w:jc w:val="both"/>
+      </w:pPr>
+      <w:r>
+        <w:lastRenderedPageBreak/>
+        <w:t xml:space="preserve">The most common algorithms used in order to deal with the routing problem are the Vehicle Routing Problem (VRP) </w:t>
+      </w:r>
+      <w:r>
+        <w:fldChar w:fldCharType="begin" w:fldLock="1"/>
+      </w:r>
+      <w:r>
+        <w:instrText>ADDIN CSL_CITATION {"citationItems":[{"id":"ITEM-1","itemData":{"DOI":"10.1016/j.jocs.2017.04.003","ISBN":"1352846241","ISSN":"18777503","PMID":"17913565","abstract":"Context The Vehicle Routing Problem (VRP) has numerous applications in real life. It clarifies in a wide area of transportation and distribution such as transportation of individuals and items, conveyance service and garbage collection. Thus, an appropriate selecting of vehicle routing has an extensive influence role to improve the economic interests and appropriateness of logistics planning. Problem In this study the problem is as follows: Universiti Tenaga Nasional (UNITEN) has eight buses which are used for transporting students within the campus. Each bus starts from a main location at different times every day. The bus picks up students from eight locations inside the campus in two different routes and returns back to the main location at specific times every day, starting from early morning until the end of official working hours, on the following conditions: Every location will be visited once in each route and the capacity of each bus is enough for all students included in each route. Objectives Our paper attempt to find an optimal route result for VRP of UNITEN by using genetic algorithm. To achieve an optimal solution for VRP of UNITEN with the accompanying targets: To reduce the time consuming and distance for all paths. which leads to the speedy transportation of students to their locations, to reduce the transportation costs such as fuel utilization and additionally the vehicle upkeep costs, to implement the Capacitated Vehicle Routing Problem (CVRP) model for optimizing UNITEN's shuttle bus services. To implement the algorithm which can be used and applied for any problems in the like of UNITEN VRP. Approach The Approach has been presented based on two phases: firstly, find the shortest route for VRP to help UNITEN University reduce student's transportation costs by genetic algorithm is used to solve this problem as it is capable of solving many complex problems; secondly, identify The CVRP model is implemented for optimizing UNITEN shuttle bus services. Finding The findings outcome from this study have shown that: (1) A comprehensive listed of active GACVRP; (2) Identified and established an evaluation criterion for GACVRP of UNITEN; (3) Highlight the methods, based on hybrid crossover operation, for selecting the best way (4) genetic algorithm finds a shorter distance for route A and route B. The proportion of reduction the distance for each route is relatively short, but the savings in the distance becomes greater when calculating the t…","author":[{"dropping-particle":"","family":"Mohammed","given":"Mazin Abed","non-dropping-particle":"","parse-names":false,"suffix":""},{"dropping-particle":"","family":"Abd Ghani","given":"Mohd Khanapi","non-dropping-particle":"","parse-names":false,"suffix":""},{"dropping-particle":"","family":"Hamed","given":"Raed Ibraheem","non-dropping-particle":"","parse-names":false,"suffix":""},{"dropping-particle":"","family":"Mostafa","given":"Salama A.","non-dropping-particle":"","parse-names":false,"suffix":""},{"dropping-particle":"","family":"Ahmad","given":"Mohd Sharifuddin","non-dropping-particle":"","parse-names":false,"suffix":""},{"dropping-particle":"","family":"Ibrahim","given":"Dheyaa Ahmed","non-dropping-particle":"","parse-names":false,"suffix":""}],"container-title":"Journal of Computational Science","id":"ITEM-1","issued":{"date-parts":[["2017"]]},"title":"Solving vehicle routing problem by using improved genetic algorithm for optimal solution","type":"article-journal"},"uris":["http://www.mendeley.com/documents/?uuid=9eceef66-cf3a-43cf-adff-a896b7485ede"]}],"mendeley":{"formattedCitation":"(Mohammed et al., 2017)","plainTextFormattedCitation":"(Mohammed et al., 2017)","previouslyFormattedCitation":"(Mohammed et al., 2017)"},"properties":{"noteIndex":0},"schema":"https://github.com/citation-style-language/schema/raw/master/csl-citation.json"}</w:instrText>
+      </w:r>
+      <w:r>
+        <w:fldChar w:fldCharType="separate"/>
+      </w:r>
+      <w:bookmarkStart w:id="26" w:name="__Fieldmark__23_1156436390"/>
+      <w:r>
+        <w:rPr>
+          <w:noProof/>
+          <w:lang w:eastAsia="en-US"/>
+        </w:rPr>
+        <w:t>(Mohammed et al., 2017)</w:t>
+      </w:r>
+      <w:r>
+        <w:fldChar w:fldCharType="end"/>
+      </w:r>
+      <w:bookmarkEnd w:id="26"/>
+      <w:r>
+        <w:t xml:space="preserve"> and the </w:t>
+      </w:r>
+      <w:r>
+        <w:t xml:space="preserve">Capacitated </w:t>
+      </w:r>
+      <w:r>
+        <w:t>Arc Routing Problem (</w:t>
+      </w:r>
+      <w:r>
+        <w:t>C</w:t>
+      </w:r>
+      <w:r>
+        <w:t xml:space="preserve">ARP) </w:t>
+      </w:r>
+      <w:r>
+        <w:fldChar w:fldCharType="begin" w:fldLock="1"/>
+      </w:r>
+      <w:r>
+        <w:instrText>ADDIN CSL_CITATION {"citationItems":[{"id":"ITEM-1","itemData":{"DOI":"10.1016/j.cor.2017.09.020","ISSN":"03050548","abstract":"The Open Capacitated Arc Routing Problem (OCARP) is an NP-hard arc routing problem where, given an undirected graph, the objective is to find the least cost set of routes that services all edges with positive demand (required edges). The routes are subjected to capacity constraints in relation to edge demands. The OCARP differs from the Capacitated Arc Routing Problem (CARP) since OCARP does not consider a depot and routes are not constrained to form cycles. A hybrid genetic algorithm with feasibilization and local search procedures is proposed for the OCARP. Computational experiments conducted on a set of benchmark instances reveal that the proposed hybrid genetic algorithm achieved the best upper bounds for almost all instances.","author":[{"dropping-particle":"","family":"Arakaki","given":"Rafael Kendy","non-dropping-particle":"","parse-names":false,"suffix":""},{"dropping-particle":"","family":"Usberti","given":"Fábio Luiz","non-dropping-particle":"","parse-names":false,"suffix":""}],"container-title":"Computers and Operations Research","id":"ITEM-1","issued":{"date-parts":[["2018"]]},"title":"Hybrid genetic algorithm for the open capacitated arc routing problem","type":"article-journal"},"uris":["http://www.mendeley.com/documents/?uuid=256d4f08-fa99-4359-8c18-091ae08be02d"]}],"mendeley":{"formattedCitation":"(Arakaki &amp; Usberti, 2018)","plainTextFormattedCitation":"(Arakaki &amp; Usberti, 2018)","previouslyFormattedCitation":"(Arakaki &amp; Usberti, 2018)"},"properties":{"noteIndex":0},"schema":"https://github.com/citation-style-language/schema/raw/master/csl-citation.json"}</w:instrText>
+      </w:r>
+      <w:r>
+        <w:fldChar w:fldCharType="separate"/>
+      </w:r>
+      <w:bookmarkStart w:id="27" w:name="__Fieldmark__24_1156436390"/>
+      <w:r>
+        <w:rPr>
+          <w:noProof/>
+          <w:lang w:eastAsia="en-US"/>
+        </w:rPr>
+        <w:t>(Arakaki &amp; Usberti, 2018)</w:t>
+      </w:r>
+      <w:r>
+        <w:fldChar w:fldCharType="end"/>
+      </w:r>
+      <w:bookmarkEnd w:id="27"/>
+      <w:r>
+        <w:t xml:space="preserve">, </w:t>
+      </w:r>
+      <w:r>
+        <w:t xml:space="preserve">with </w:t>
+      </w:r>
+      <w:r>
+        <w:t>their variations.</w:t>
+      </w:r>
+      <w:r>
+        <w:t xml:space="preserve"> The CARP </w:t>
+      </w:r>
+      <w:r>
+        <w:t>is the key problem inside the Arc Routing Problem (ARP) and is the counterpart to the VRP</w:t>
+      </w:r>
+      <w:r>
+        <w:t xml:space="preserve"> </w:t>
+      </w:r>
+      <w:r>
+        <w:fldChar w:fldCharType="begin" w:fldLock="1"/>
+      </w:r>
+      <w:r>
+        <w:instrText>ADDIN CSL_CITATION {"citationItems":[{"id":"ITEM-1","itemData":{"DOI":"10.1007/978-0-387-77778-8_2","ISBN":"978-0-387-77777-1","ISSN":"1387666X","PMID":"15003161","abstract":"Arc Routing is the arc counterpart to node routing in the sense that focus regarding service and resource constraints are on the arcs and not on the nodes. The key problem within this area is the Capacitated Arc Routing Problem (CARP), which is the arc routing counterpart to the vehicle routing problem. During the last decade, arc routing has been a relatively active research area with respect to lower bounding procedures, solution approaches and modeling. Furthermore, several interesting variations of the problem have been studied. We survey the latest research within the area of arc routing focusing mainly on the CARP and its variants.","author":[{"dropping-particle":"","family":"Wøhlk","given":"Sanne","non-dropping-particle":"","parse-names":false,"suffix":""}],"container-title":"Operations Research/ Computer Science Interfaces Series","id":"ITEM-1","issued":{"date-parts":[["2008"]]},"title":"A decade of Capacitated Arc Routing","type":"article-journal"},"uris":["http://www.mendeley.com/documents/?uuid=4e08b928-a3f3-41f7-aca0-0ddbad838061"]}],"mendeley":{"formattedCitation":"(Wøhlk, 2008)","plainTextFormattedCitation":"(Wøhlk, 2008)"},"properties":{"noteIndex":0},"schema":"https://github.com/citation-style-language/schema/raw/master/csl-citation.json"}</w:instrText>
+      </w:r>
+      <w:r>
+        <w:fldChar w:fldCharType="separate"/>
+      </w:r>
+      <w:r>
+        <w:rPr>
+          <w:noProof/>
+        </w:rPr>
+        <w:t>(Wøhlk, 2008)</w:t>
+      </w:r>
+      <w:r>
+        <w:fldChar w:fldCharType="end"/>
+      </w:r>
+      <w:r>
+        <w:t>.</w:t>
+      </w:r>
+      <w:r>
+        <w:t xml:space="preserve"> Both problems are considered hard combinatorial optimization problems </w:t>
+      </w:r>
+      <w:r>
+        <w:fldChar w:fldCharType="begin" w:fldLock="1"/>
+      </w:r>
+      <w:r>
+        <w:instrText>ADDIN CSL_CITATION {"citationItems":[{"id":"ITEM-1","itemData":{"DOI":"10.1016/j.cor.2017.09.020","ISSN":"03050548","abstract":"The Open Capacitated Arc Routing Problem (OCARP) is an NP-hard arc routing problem where, given an undirected graph, the objective is to find the least cost set of routes that services all edges with positive demand (required edges). The routes are subjected to capacity constraints in relation to edge demands. The OCARP differs from the Capacitated Arc Routing Problem (CARP) since OCARP does not consider a depot and routes are not constrained to form cycles. A hybrid genetic algorithm with feasibilization and local search procedures is proposed for the OCARP. Computational experiments conducted on a set of benchmark instances reveal that the proposed hybrid genetic algorithm achieved the best upper bounds for almost all instances.","author":[{"dropping-particle":"","family":"Arakaki","given":"Rafael Kendy","non-dropping-particle":"","parse-names":false,"suffix":""},{"dropping-particle":"","family":"Usberti","given":"Fábio Luiz","non-dropping-particle":"","parse-names":false,"suffix":""}],"container-title":"Computers and Operations Research","id":"ITEM-1","issued":{"date-parts":[["2018"]]},"title":"Hybrid genetic algorithm for the open capacitated arc routing problem","type":"article-journal"},"uris":["http://www.mendeley.com/documents/?uuid=256d4f08-fa99-4359-8c18-091ae08be02d"]},{"id":"ITEM-2","itemData":{"DOI":"10.7307/ptt.v27i4.1616","ISSN":"1848-4069","abstract":"Waste generation is an issue which has caused wide public concern in modern societies, not only for the quantitative rise of the amount of waste generated, but also for the increasing complexity of some products and components. Waste collection is a highly relevant activity in the reverse logistics system and how to collect waste in an efficient way is an area that needs to be improved. This paper analyzes the major contribution about Waste Collection Vehicle Routing Problem (WCVRP) in literature. Based on a classification of waste collection (residential, commercial and industrial), firstly the key findings for these three types of waste collection are presented. Therefore, according to the model (Node Routing Problems and Arc Routing problems) used to represent WCVRP, different methods and techniques are analyzed in this paper to solve WCVRP. This paper attempts to serve as a roadmap of research literature produced in the field of WCVRP.","author":[{"dropping-particle":"","family":"HAN","given":"HUI","non-dropping-particle":"","parse-names":false,"suffix":""},{"dropping-particle":"","family":"Cueto","given":"Eva Ponce","non-dropping-particle":"","parse-names":false,"suffix":""}],"container-title":"PROMET - Traffic&amp;Transportation","id":"ITEM-2","issued":{"date-parts":[["2015"]]},"title":"Waste Collection Vehicle Routing Problem: A Literature Review","type":"article-journal"},"uris":["http://www.mendeley.com/documents/?uuid=209cfd64-e510-4ef3-8071-14230aef1af0"]},{"id":"ITEM-3","itemData":{"DOI":"10.1063/1.4915634","ISBN":"9780735413047","ISSN":"15517616","abstract":"Articles you may be interested in General heuristics algorithms for solving capacitated arc routing problem AIP Conf. Proc. 1660, 050002 (2015); 10.1063/1.4915635 Fund allocation using capacitated vehicle routing problem AIP Conf. Proc. 1613, 169 (2014); 10.1063/1.4894343 Hybrid self organizing migrating algorithm -Scatter search for the task of capacitated vehicle routing problem AIP Conf.","author":[{"dropping-particle":"","family":"Fadzli","given":"Mohammad","non-dropping-particle":"","parse-names":false,"suffix":""},{"dropping-particle":"","family":"Najwa","given":"Nurul","non-dropping-particle":"","parse-names":false,"suffix":""},{"dropping-particle":"","family":"Luis","given":"Martino","non-dropping-particle":"","parse-names":false,"suffix":""}],"container-title":"AIP Conference Proceedings","id":"ITEM-3","issued":{"date-parts":[["2015"]]},"title":"Capacitated arc routing problem and its extensions in waste collection","type":"paper-conference"},"uris":["http://www.mendeley.com/documents/?uuid=850db22a-b18e-46b2-8200-915d9096f9e9"]},{"id":"ITEM-4","itemData":{"DOI":"10.1007/978-0-387-77778-8_2","ISBN":"978-0-387-77777-1","ISSN":"1387666X","PMID":"15003161","abstract":"Arc Routing is the arc counterpart to node routing in the sense that focus regarding service and resource constraints are on the arcs and not on the nodes. The key problem within this area is the Capacitated Arc Routing Problem (CARP), which is the arc routing counterpart to the vehicle routing problem. During the last decade, arc routing has been a relatively active research area with respect to lower bounding procedures, solution approaches and modeling. Furthermore, several interesting variations of the problem have been studied. We survey the latest research within the area of arc routing focusing mainly on the CARP and its variants.","author":[{"dropping-particle":"","family":"Wøhlk","given":"Sanne","non-dropping-particle":"","parse-names":false,"suffix":""}],"container-title":"Operations Research/ Computer Science Interfaces Series","id":"ITEM-4","issued":{"date-parts":[["2008"]]},"title":"A decade of Capacitated Arc Routing","type":"article-journal"},"uris":["http://www.mendeley.com/documents/?uuid=4e08b928-a3f3-41f7-aca0-0ddbad838061"]}],"mendeley":{"formattedCitation":"(Arakaki &amp; Usberti, 2018; Fadzli, Najwa, &amp; Luis, 2015; HAN &amp; Cueto, 2015; Wøhlk, 2008)","plainTextFormattedCitation":"(Arakaki &amp; Usberti, 2018; Fadzli, Najwa, &amp; Luis, 2015; HAN &amp; Cueto, 2015; Wøhlk, 2008)","previouslyFormattedCitation":"(Arakaki &amp; Usberti, 2018; Fadzli, Najwa, &amp; Luis, 2015; HAN &amp; Cueto, 2015; Wøhlk, 2008)"},"properties":{"noteIndex":0},"schema":"https://github.com/citation-style-language/schema/raw/master/csl-citation.json"}</w:instrText>
+      </w:r>
+      <w:r>
+        <w:fldChar w:fldCharType="separate"/>
+      </w:r>
+      <w:bookmarkStart w:id="28" w:name="__Fieldmark__25_1156436390"/>
+      <w:r>
+        <w:rPr>
+          <w:noProof/>
+          <w:lang w:eastAsia="en-US"/>
+        </w:rPr>
+        <w:t>(Arakaki &amp; Usberti, 2018; Fadzli, Najwa, &amp; Luis, 2015; HAN &amp; Cueto, 2015; Wøhlk, 2008)</w:t>
+      </w:r>
+      <w:r>
+        <w:fldChar w:fldCharType="end"/>
+      </w:r>
+      <w:bookmarkEnd w:id="28"/>
+      <w:r>
+        <w:t>. These algorithms run upon graphs, that in the waste collection case represents the streets and collection spots. The difference between the</w:t>
+      </w:r>
+      <w:r>
+        <w:t>se</w:t>
+      </w:r>
+      <w:r>
+        <w:t xml:space="preserve"> algorithms is that the VRP, the most studied routing problem between </w:t>
+      </w:r>
+      <w:r>
+        <w:t>both</w:t>
+      </w:r>
+      <w:r>
+        <w:t xml:space="preserve"> </w:t>
+      </w:r>
+      <w:r>
+        <w:fldChar w:fldCharType="begin" w:fldLock="1"/>
+      </w:r>
+      <w:r>
+        <w:instrText>ADDIN CSL_CITATION {"citationItems":[{"id":"ITEM-1","itemData":{"ISBN":"9783902661043","ISSN":"14746670","abstract":"The Capacitated Arc Routing Problem (CARP) involves vehicles routing, serving a set of arcs in a network. This NP hard problem is extended to take into account time windows, entailing a new and hard theoretical model in arc routing called the CARPTW (CARP with time windows). The CARPTW is useful for modeling urban waste collection or winter gritting. This paper presents this new model and a memetic algorithm with new memetic operators able to tackle the time windows constraints in arc routing. Copyright © 2006 IFAC.","author":[{"dropping-particle":"","family":"Ramdane-Cherif","given":"Wahiba","non-dropping-particle":"","parse-names":false,"suffix":""}],"container-title":"IFAC Proceedings Volumes (IFAC-PapersOnline)","id":"ITEM-1","issued":{"date-parts":[["2006"]]},"title":"Evolutionary algorithms for capacitated arc routing problems with time windows","type":"paper-conference"},"uris":["http://www.mendeley.com/documents/?uuid=a2c4bfc9-53b3-4257-934f-fa637dd35d0c"]},{"id":"ITEM-2","itemData":{"DOI":"10.1063/1.4915634","ISBN":"9780735413047","ISSN":"15517616","abstract":"Articles you may be interested in General heuristics algorithms for solving capacitated arc routing problem AIP Conf. Proc. 1660, 050002 (2015); 10.1063/1.4915635 Fund allocation using capacitated vehicle routing problem AIP Conf. Proc. 1613, 169 (2014); 10.1063/1.4894343 Hybrid self organizing migrating algorithm -Scatter search for the task of capacitated vehicle routing problem AIP Conf.","author":[{"dropping-particle":"","family":"Fadzli","given":"Mohammad","non-dropping-particle":"","parse-names":false,"suffix":""},{"dropping-particle":"","family":"Najwa","given":"Nurul","non-dropping-particle":"","parse-names":false,"suffix":""},{"dropping-particle":"","family":"Luis","given":"Martino","non-dropping-particle":"","parse-names":false,"suffix":""}],"container-title":"AIP Conference Proceedings","id":"ITEM-2","issued":{"date-parts":[["2015"]]},"title":"Capacitated arc routing problem and its extensions in waste collection","type":"paper-conference"},"uris":["http://www.mendeley.com/documents/?uuid=850db22a-b18e-46b2-8200-915d9096f9e9"]}],"mendeley":{"formattedCitation":"(Fadzli et al., 2015; Ramdane-Cherif, 2006)","plainTextFormattedCitation":"(Fadzli et al., 2015; Ramdane-Cherif, 2006)","previouslyFormattedCitation":"(Fadzli et al., 2015; Ramdane-Cherif, 2006)"},"properties":{"noteIndex":0},"schema":"https://github.com/citation-style-language/schema/raw/master/csl-citation.json"}</w:instrText>
+      </w:r>
+      <w:r>
+        <w:fldChar w:fldCharType="separate"/>
+      </w:r>
+      <w:bookmarkStart w:id="29" w:name="__Fieldmark__26_1156436390"/>
+      <w:r>
+        <w:rPr>
+          <w:noProof/>
+          <w:lang w:eastAsia="en-US"/>
+        </w:rPr>
+        <w:t>(Fadzli et al., 2015; Ramdane-Cherif, 2006)</w:t>
+      </w:r>
+      <w:r>
+        <w:fldChar w:fldCharType="end"/>
+      </w:r>
+      <w:bookmarkEnd w:id="29"/>
+      <w:r>
+        <w:t>, consist in</w:t>
+      </w:r>
+      <w:r>
+        <w:t xml:space="preserve"> to</w:t>
+      </w:r>
+      <w:r>
+        <w:t xml:space="preserve"> process the demands of the nodes in a graph, while the </w:t>
+      </w:r>
+      <w:r>
+        <w:t>C</w:t>
+      </w:r>
+      <w:r>
+        <w:t xml:space="preserve">ARP focus on serving the edges instead of the nodes </w:t>
+      </w:r>
+      <w:r>
+        <w:fldChar w:fldCharType="begin" w:fldLock="1"/>
+      </w:r>
+      <w:r>
+        <w:instrText>ADDIN CSL_CITATION {"citationItems":[{"id":"ITEM-1","itemData":{"ISBN":"9783902661043","ISSN":"14746670","abstract":"The Capacitated Arc Routing Problem (CARP) involves vehicles routing, serving a set of arcs in a network. This NP hard problem is extended to take into account time windows, entailing a new and hard theoretical model in arc routing called the CARPTW (CARP with time windows). The CARPTW is useful for modeling urban waste collection or winter gritting. This paper presents this new model and a memetic algorithm with new memetic operators able to tackle the time windows constraints in arc routing. Copyright © 2006 IFAC.","author":[{"dropping-particle":"","family":"Ramdane-Cherif","given":"Wahiba","non-dropping-particle":"","parse-names":false,"suffix":""}],"container-title":"IFAC Proceedings Volumes (IFAC-PapersOnline)","id":"ITEM-1","issued":{"date-parts":[["2006"]]},"title":"Evolutionary algorithms for capacitated arc routing problems with time windows","type":"paper-conference"},"uris":["http://www.mendeley.com/documents/?uuid=a2c4bfc9-53b3-4257-934f-fa637dd35d0c"]}],"mendeley":{"formattedCitation":"(Ramdane-Cherif, 2006)","plainTextFormattedCitation":"(Ramdane-Cherif, 2006)","previouslyFormattedCitation":"(Ramdane-Cherif, 2006)"},"properties":{"noteIndex":0},"schema":"https://github.com/citation-style-language/schema/raw/master/csl-citation.json"}</w:instrText>
+      </w:r>
+      <w:r>
+        <w:fldChar w:fldCharType="separate"/>
+      </w:r>
+      <w:bookmarkStart w:id="30" w:name="__Fieldmark__27_1156436390"/>
+      <w:r>
+        <w:rPr>
+          <w:noProof/>
+          <w:lang w:eastAsia="en-US"/>
+        </w:rPr>
+        <w:t>(Ramdane-Cherif, 2006)</w:t>
+      </w:r>
+      <w:r>
+        <w:fldChar w:fldCharType="end"/>
+      </w:r>
+      <w:bookmarkEnd w:id="30"/>
+      <w:r>
+        <w:t>. Relating the two algorithms with</w:t>
+      </w:r>
+      <w:r>
+        <w:t xml:space="preserve"> the waste management problem</w:t>
+      </w:r>
+      <w:r>
+        <w:t xml:space="preserve"> can be stated that the VRP can be applied to deal with community bins, where each bin is a node in the graph and the edges represent the streets between them. In the </w:t>
+      </w:r>
+      <w:r>
+        <w:t>C</w:t>
+      </w:r>
+      <w:r>
+        <w:t xml:space="preserve">ARP, the edges still </w:t>
+      </w:r>
+      <w:r>
+        <w:t xml:space="preserve">are </w:t>
+      </w:r>
+      <w:r>
+        <w:t xml:space="preserve">the streets and the nodes are intersections between the streets. The </w:t>
+      </w:r>
+      <w:r>
+        <w:t>C</w:t>
+      </w:r>
+      <w:r>
+        <w:t>ARP approach is more suitab</w:t>
+      </w:r>
+      <w:r>
+        <w:t>le for door-to-door collections</w:t>
+      </w:r>
+      <w:r>
+        <w:t xml:space="preserve"> since the garbage truck must collect the </w:t>
+      </w:r>
+      <w:r>
+        <w:t>garbage</w:t>
+      </w:r>
+      <w:r>
+        <w:t xml:space="preserve"> from a street instead of a specific bin. Indeed it is one of the appl</w:t>
+      </w:r>
+      <w:r>
+        <w:t>ications that this algorithm tries</w:t>
+      </w:r>
+      <w:r>
+        <w:t xml:space="preserve"> to solve </w:t>
+      </w:r>
+      <w:r>
+        <w:fldChar w:fldCharType="begin" w:fldLock="1"/>
+      </w:r>
+      <w:r>
+        <w:instrText>ADDIN CSL_CITATION {"citationItems":[{"id":"ITEM-1","itemData":{"DOI":"10.1016/j.cor.2015.10.010","ISSN":"03050548","abstract":"The Mixed Capacity Arc Routing Problem under Time Restrictions with Intermediate Facilities (MCARPTIF) is an extension of the Arc Routing Problem under Capacity and Length Restrictions with Intermediate Facilities (CLARPIF) with application in municipal waste collection. This paper evaluates four constructive heuristics capable of computing feasible solutions for the MCARPTIF with a primary objective to either minimise total cost or to minimise the fleet size. The heuristics were adapted from Path-Scanning and Improved-Merge for the Mixed Capacitated Arc Routing Problem, and compared against two Route-First-Cluster-Second heuristics for the MCARPTIF. The objective was to identify the best performing heuristic for application purposes. In practice, the CARP is often solved for real-time or near real-time decision support. Computational time required by the heuristics was thus also evaluated. Identifying the best heuristic proved difficult due to a lack of realistic MCARPTIF benchmark sets, with the two CLARPIF sets predominantly solved in the literature not resembling actual waste collection instances. Route-First-Cluster-Second heuristics, linked with a new vehicle reduction heuristic performed the worst on the two CLARPIF sets, yet performed the best on new waste collection sets taken from the literature and introduced in this paper. Improved-Merge performed the best on two existing CLARPIF sets and on a realistic set with Intermediate-Facilities incident with the vehicle depot, but struggled on all other sets and in minimising fleet size. Path-Scanning was the most robust heuristic, performing reasonably well on all benchmark sets and both objectives. Results further show that due to the high computational time of one of the Route-First-Cluster-Second heuristics, which was only exposed on realistically sized sets, the slightly worse version is the best alternative when real-time support is required for waste collection applications.","author":[{"dropping-particle":"","family":"Willemse","given":"Elias J.","non-dropping-particle":"","parse-names":false,"suffix":""},{"dropping-particle":"","family":"Joubert","given":"Johan W.","non-dropping-particle":"","parse-names":false,"suffix":""}],"container-title":"Computers and Operations Research","id":"ITEM-1","issued":{"date-parts":[["2016"]]},"title":"Constructive heuristics for the Mixed Capacity Arc Routing Problem under Time Restrictions with Intermediate Facilities","type":"article-journal"},"uris":["http://www.mendeley.com/documents/?uuid=2a53d0ea-43ae-4c24-a0b3-f0e9b13a8fe3"]}],"mendeley":{"formattedCitation":"(Willemse &amp; Joubert, 2016)","plainTextFormattedCitation":"(Willemse &amp; Joubert, 2016)","previouslyFormattedCitation":"(Willemse &amp; Joubert, 2016)"},"properties":{"noteIndex":0},"schema":"https://github.com/citation-style-language/schema/raw/master/csl-citation.json"}</w:instrText>
+      </w:r>
+      <w:r>
+        <w:fldChar w:fldCharType="separate"/>
+      </w:r>
+      <w:bookmarkStart w:id="31" w:name="__Fieldmark__28_1156436390"/>
+      <w:r>
+        <w:rPr>
+          <w:noProof/>
+          <w:lang w:eastAsia="en-US"/>
+        </w:rPr>
+        <w:t>(Willemse &amp; Joubert, 2016)</w:t>
+      </w:r>
+      <w:r>
+        <w:fldChar w:fldCharType="end"/>
+      </w:r>
+      <w:bookmarkEnd w:id="31"/>
+      <w:r>
+        <w:t xml:space="preserve"> because serving the edges instead of the nodes fits better in this problem.</w:t>
+      </w:r>
+    </w:p>
+    <w:p>
+      <w:pPr>
+        <w:jc w:val="both"/>
+      </w:pPr>
+      <w:r>
+        <w:t>Methods that deal with th</w:t>
+      </w:r>
+      <w:r>
+        <w:t>is</w:t>
+      </w:r>
+      <w:r>
+        <w:t xml:space="preserve"> kind of collection problem, like vehicle allocation and route designation, can be applied using traditional mathematical methods like linear methods, but these can rapidly suppress the computational resources even with medium sized instances </w:t>
+      </w:r>
+      <w:r>
+        <w:fldChar w:fldCharType="begin" w:fldLock="1"/>
+      </w:r>
+      <w:r>
+        <w:instrText>ADDIN CSL_CITATION {"citationItems":[{"id":"ITEM-1","itemData":{"DOI":"10.1016/j.wasman.2006.06.012","ISBN":"0956-053X","ISSN":"0956-053X","PMID":"17005387","abstract":"This study presents the conception, modeling, and implementation of a decision support system applied to the operational planning of solid waste collection systems, called SCOLDSS. The main functionality of the system is the generation of alternatives to the decision processes concerning: (a) the allocation of separate collection vehicles, as well as the determination of their routes and (b) the determination of the daily amount of solid waste to be sent to each sorting unit, in order to avoid waste of labor force and to reduce the amount of waste sent to the landfills. To develop the computer system, a combination of quantitative techniques was used, such as: simulation of discrete events and algorithms/heuristics for vehicle allocation and routing. The system was developed using the Borland Delphi environment and the commercial software Arena to carry out the simulations. We also present a computational study with real-life data from the solid waste collection in Porto Alegre, Brazil, in which we show that the results provided by the computational system outperform the operation planning currently adopted.","author":[{"dropping-particle":"","family":"Oliveira Simonetto","given":"Eugênio","non-dropping-particle":"de","parse-names":false,"suffix":""},{"dropping-particle":"","family":"Borenstein","given":"Denis","non-dropping-particle":"","parse-names":false,"suffix":""}],"container-title":"Waste management (New York, N.Y.)","id":"ITEM-1","issued":{"date-parts":[["2007"]]},"title":"A decision support system for the operational planning of solid waste collection.","type":"article-journal"},"uris":["http://www.mendeley.com/documents/?uuid=72b84f23-6fa1-4056-accb-6cc1ba9896d4"]}],"mendeley":{"formattedCitation":"(de Oliveira Simonetto &amp; Borenstein, 2007)","plainTextFormattedCitation":"(de Oliveira Simonetto &amp; Borenstein, 2007)","previouslyFormattedCitation":"(de Oliveira Simonetto &amp; Borenstein, 2007)"},"properties":{"noteIndex":0},"schema":"https://github.com/citation-style-language/schema/raw/master/csl-citation.json"}</w:instrText>
+      </w:r>
+      <w:r>
+        <w:fldChar w:fldCharType="separate"/>
+      </w:r>
+      <w:bookmarkStart w:id="32" w:name="__Fieldmark__29_1156436390"/>
+      <w:r>
+        <w:rPr>
+          <w:noProof/>
+          <w:lang w:eastAsia="en-US"/>
+        </w:rPr>
+        <w:t>(de Oliveira Simonetto &amp; Borenstein, 2007)</w:t>
+      </w:r>
+      <w:r>
+        <w:fldChar w:fldCharType="end"/>
+      </w:r>
+      <w:bookmarkEnd w:id="32"/>
+      <w:r>
+        <w:t xml:space="preserve">. This set of problems are known as NP-hard (non-deterministic polynomial-time) problems and until nowadays is only viable to use exact methods for very small instances because of their complexity </w:t>
+      </w:r>
+      <w:r>
+        <w:fldChar w:fldCharType="begin" w:fldLock="1"/>
+      </w:r>
+      <w:r>
+        <w:instrText>ADDIN CSL_CITATION {"citationItems":[{"id":"ITEM-1","itemData":{"DOI":"10.1007/3-540-45750-X_12","ISBN":"978-3-540-44184-7","ISSN":"0302-9743 (Print) 1611-3349 (Online)","abstract":"In this paper we analyse a new evolutionary approach to the vehicle routing problem. We present Genetic Vehicle Representation  (GVR), a two-level representational scheme designed to deal in an effective way with all the information that candidate solutions  must encode. Experimental results show that this method is both effective and robust, allowing the discovery of new best solutions  for some well-known benchmarks.  ","author":[{"dropping-particle":"","family":"Pereira","given":"Francisco B.","non-dropping-particle":"","parse-names":false,"suffix":""},{"dropping-particle":"","family":"Tavares","given":"Jorge","non-dropping-particle":"","parse-names":false,"suffix":""},{"dropping-particle":"","family":"Machado","given":"Penousal","non-dropping-particle":"","parse-names":false,"suffix":""},{"dropping-particle":"","family":"Costa","given":"Ernesto","non-dropping-particle":"","parse-names":false,"suffix":""}],"container-title":"Artificial Intelligence and Cognitive Science: 13th Irish International Conference, AICS 2002, Limerick, Ireland, September 12-13, 2002 - Proceedings","id":"ITEM-1","issued":{"date-parts":[["2002"]]},"title":"GVR: A New Genetic Representation for the Vehicle Routing Problem","type":"article-journal"},"uris":["http://www.mendeley.com/documents/?uuid=601350ce-118f-4204-a38f-cb9fd8807fad"]}],"mendeley":{"formattedCitation":"(Pereira, Tavares, Machado, &amp; Costa, 2002)","plainTextFormattedCitation":"(Pereira, Tavares, Machado, &amp; Costa, 2002)","previouslyFormattedCitation":"(Pereira, Tavares, Machado, &amp; Costa, 2002)"},"properties":{"noteIndex":0},"schema":"https://github.com/citation-style-language/schema/raw/master/csl-citation.json"}</w:instrText>
+      </w:r>
+      <w:r>
+        <w:fldChar w:fldCharType="separate"/>
+      </w:r>
+      <w:bookmarkStart w:id="33" w:name="__Fieldmark__30_1156436390"/>
+      <w:r>
+        <w:rPr>
+          <w:noProof/>
+          <w:lang w:eastAsia="en-US"/>
+        </w:rPr>
+        <w:t>(Pereira, Tavares, Machado, &amp; Costa, 2002)</w:t>
+      </w:r>
+      <w:r>
+        <w:fldChar w:fldCharType="end"/>
+      </w:r>
+      <w:bookmarkEnd w:id="33"/>
+      <w:r>
+        <w:t xml:space="preserve">. Therefore, heuristics and meta-heuristics are used to approximate solutions. Although these </w:t>
+      </w:r>
+      <w:r>
+        <w:t>approaches</w:t>
+      </w:r>
+      <w:r>
+        <w:t xml:space="preserve"> don’t guarantee optimal solutions to the problems, they generally provide good solutions that can be used in real life applications </w:t>
+      </w:r>
+      <w:r>
+        <w:fldChar w:fldCharType="begin" w:fldLock="1"/>
+      </w:r>
+      <w:r>
+        <w:instrText>ADDIN CSL_CITATION {"citationItems":[{"id":"ITEM-1","itemData":{"DOI":"10.7307/ptt.v27i4.1616","ISSN":"1848-4069","abstract":"Waste generation is an issue which has caused wide public concern in modern societies, not only for the quantitative rise of the amount of waste generated, but also for the increasing complexity of some products and components. Waste collection is a highly relevant activity in the reverse logistics system and how to collect waste in an efficient way is an area that needs to be improved. This paper analyzes the major contribution about Waste Collection Vehicle Routing Problem (WCVRP) in literature. Based on a classification of waste collection (residential, commercial and industrial), firstly the key findings for these three types of waste collection are presented. Therefore, according to the model (Node Routing Problems and Arc Routing problems) used to represent WCVRP, different methods and techniques are analyzed in this paper to solve WCVRP. This paper attempts to serve as a roadmap of research literature produced in the field of WCVRP.","author":[{"dropping-particle":"","family":"HAN","given":"HUI","non-dropping-particle":"","parse-names":false,"suffix":""},{"dropping-particle":"","family":"Cueto","given":"Eva Ponce","non-dropping-particle":"","parse-names":false,"suffix":""}],"container-title":"PROMET - Traffic&amp;Transportation","id":"ITEM-1","issued":{"date-parts":[["2015"]]},"title":"Waste Collection Vehicle Routing Problem: A Literature Review","type":"article-journal"},"uris":["http://www.mendeley.com/documents/?uuid=209cfd64-e510-4ef3-8071-14230aef1af0"]}],"mendeley":{"formattedCitation":"(HAN &amp; Cueto, 2015)","plainTextFormattedCitation":"(HAN &amp; Cueto, 2015)","previouslyFormattedCitation":"(HAN &amp; Cueto, 2015)"},"properties":{"noteIndex":0},"schema":"https://github.com/citation-style-language/schema/raw/master/csl-citation.json"}</w:instrText>
+      </w:r>
+      <w:r>
+        <w:fldChar w:fldCharType="separate"/>
+      </w:r>
+      <w:bookmarkStart w:id="34" w:name="__Fieldmark__31_1156436390"/>
+      <w:r>
+        <w:rPr>
+          <w:noProof/>
+          <w:lang w:eastAsia="en-US"/>
+        </w:rPr>
+        <w:t>(HAN &amp; Cueto, 2015)</w:t>
+      </w:r>
+      <w:r>
+        <w:fldChar w:fldCharType="end"/>
+      </w:r>
+      <w:bookmarkEnd w:id="34"/>
+      <w:r>
+        <w:t>.</w:t>
+      </w:r>
+    </w:p>
+    <w:p>
+      <w:pPr>
+        <w:jc w:val="both"/>
+      </w:pPr>
+      <w:r>
+        <w:t>Meta-heuristics has been the path followed by many researchers in the past years, and its result appears to be more promising than heuristics in many cases</w:t>
+      </w:r>
+      <w:r>
+        <w:t xml:space="preserve"> </w:t>
+      </w:r>
+      <w:r>
+        <w:fldChar w:fldCharType="begin" w:fldLock="1"/>
+      </w:r>
+      <w:r>
+        <w:instrText>ADDIN CSL_CITATION {"citationItems":[{"id":"ITEM-1","itemData":{"DOI":"10.7307/ptt.v27i4.1616","ISSN":"1848-4069","abstract":"Waste generation is an issue which has caused wide public concern in modern societies, not only for the quantitative rise of the amount of waste generated, but also for the increasing complexity of some products and components. Waste collection is a highly relevant activity in the reverse logistics system and how to collect waste in an efficient way is an area that needs to be improved. This paper analyzes the major contribution about Waste Collection Vehicle Routing Problem (WCVRP) in literature. Based on a classification of waste collection (residential, commercial and industrial), firstly the key findings for these three types of waste collection are presented. Therefore, according to the model (Node Routing Problems and Arc Routing problems) used to represent WCVRP, different methods and techniques are analyzed in this paper to solve WCVRP. This paper attempts to serve as a roadmap of research literature produced in the field of WCVRP.","author":[{"dropping-particle":"","family":"HAN","given":"HUI","non-dropping-particle":"","parse-names":false,"suffix":""},{"dropping-particle":"","family":"Cueto","given":"Eva Ponce","non-dropping-particle":"","parse-names":false,"suffix":""}],"container-title":"PROMET - Traffic&amp;Transportation","id":"ITEM-1","issued":{"date-parts":[["2015"]]},"title":"Waste Collection Vehicle Routing Problem: A Literature Review","type":"article-journal"},"uris":["http://www.mendeley.com/documents/?uuid=209cfd64-e510-4ef3-8071-14230aef1af0"]}],"mendeley":{"formattedCitation":"(HAN &amp; Cueto, 2015)","plainTextFormattedCitation":"(HAN &amp; Cueto, 2015)","previouslyFormattedCitation":"(HAN &amp; Cueto, 2015)"},"properties":{"noteIndex":0},"schema":"https://github.com/citation-style-language/schema/raw/master/csl-citation.json"}</w:instrText>
+      </w:r>
+      <w:r>
+        <w:fldChar w:fldCharType="separate"/>
+      </w:r>
+      <w:bookmarkStart w:id="35" w:name="__Fieldmark__32_1156436390"/>
+      <w:r>
+        <w:rPr>
+          <w:noProof/>
+          <w:lang w:eastAsia="en-US"/>
+        </w:rPr>
+        <w:t>(HAN &amp; Cueto, 2015)</w:t>
+      </w:r>
+      <w:r>
+        <w:fldChar w:fldCharType="end"/>
+      </w:r>
+      <w:bookmarkEnd w:id="35"/>
+      <w:r>
+        <w:t>. Genetic algorithm</w:t>
+      </w:r>
+      <w:r>
+        <w:t>s have</w:t>
+      </w:r>
+      <w:r>
+        <w:t xml:space="preserve"> been broadly studi</w:t>
+      </w:r>
+      <w:r>
+        <w:t>ed over the literature and seem</w:t>
+      </w:r>
+      <w:r>
+        <w:t xml:space="preserve"> to allow a more thorough search over the solution space. This approach can lose track of good solutions when jumps to spaces far from optimal solutions, but it also allows moving away</w:t>
+      </w:r>
+      <w:r>
+        <w:t xml:space="preserve"> from</w:t>
+      </w:r>
+      <w:r>
+        <w:t xml:space="preserve"> local and not global optimum solutions with some techniques including recombination and random mutations. Some authors are applying genetic algorithms to solve the VRP and ARP with success.</w:t>
+      </w:r>
+    </w:p>
+    <w:p>
+      <w:pPr>
+        <w:pStyle w:val="Heading2"/>
+      </w:pPr>
+      <w:bookmarkStart w:id="36" w:name="_Toc522957000"/>
+      <w:r>
+        <w:t>Project goals</w:t>
+      </w:r>
+      <w:bookmarkEnd w:id="36"/>
+    </w:p>
+    <w:p>
+      <w:pPr>
+        <w:jc w:val="both"/>
+      </w:pPr>
+      <w:r>
+        <w:t>With the rise</w:t>
+      </w:r>
+      <w:r>
+        <w:t xml:space="preserve"> of smarts cities, every aspect</w:t>
+      </w:r>
+      <w:r>
+        <w:t xml:space="preserve"> of its operation </w:t>
+      </w:r>
+      <w:r>
+        <w:t>is</w:t>
+      </w:r>
+      <w:r>
+        <w:t xml:space="preserve"> been rethought. Waste management is one of these aspects that has a huge impact </w:t>
+      </w:r>
+      <w:r>
+        <w:t>on</w:t>
+      </w:r>
+      <w:r>
+        <w:t xml:space="preserve"> the city</w:t>
+      </w:r>
+      <w:r>
+        <w:t>’s</w:t>
+      </w:r>
+      <w:r>
+        <w:t xml:space="preserve"> environment and citizens life. In order to reduce the economic and environmental impact of waste in the cities, better ways to deal with these problems must be found. In fact, many researchers are dealing with these issues, in the academic and corporate world. Waste management by itself is not a </w:t>
+      </w:r>
+      <w:r>
+        <w:t>sole</w:t>
+      </w:r>
+      <w:r>
+        <w:t xml:space="preserve"> activity, as stated before, it includes some </w:t>
+      </w:r>
+      <w:r>
+        <w:t>activities</w:t>
+      </w:r>
+      <w:r>
+        <w:t xml:space="preserve"> that must be accomplished. Among these activities, this research aims to optimize the routes and usage of trucks in the household </w:t>
+      </w:r>
+      <w:r>
+        <w:t>waste collection</w:t>
+      </w:r>
+      <w:r>
+        <w:t>.</w:t>
+      </w:r>
+    </w:p>
+    <w:p>
+      <w:pPr>
+        <w:jc w:val="both"/>
+      </w:pPr>
+      <w:r>
+        <w:t xml:space="preserve">The routing </w:t>
+      </w:r>
+      <w:r>
+        <w:t>problem is a known hard problem</w:t>
+      </w:r>
+      <w:r>
+        <w:t xml:space="preserve"> and it is contained in the NP-hard problem set. This brings the issue of not been able, until this date, to have an </w:t>
+      </w:r>
+      <w:r>
+        <w:t xml:space="preserve">exact </w:t>
+      </w:r>
+      <w:r>
+        <w:t xml:space="preserve">algorithm to deal with this problem </w:t>
+      </w:r>
+      <w:r>
+        <w:lastRenderedPageBreak/>
+        <w:t>in a feasible time. Leading the researchers to develop heuristics and meta-heuristics to deal with the problem is a smart way.</w:t>
+      </w:r>
+    </w:p>
+    <w:p>
+      <w:pPr>
+        <w:jc w:val="both"/>
+      </w:pPr>
+      <w:r>
+        <w:t xml:space="preserve">The project aims </w:t>
+      </w:r>
+      <w:r>
+        <w:t xml:space="preserve">to use GA to </w:t>
+      </w:r>
+      <w:r>
+        <w:t xml:space="preserve">optimize the door-to-door collection routes and truck usage with multiple garbage trucks of different capacities, taking into consideration past data from the municipality management to estimate the amount of garbage that each street produces. As stated before, the door-to-door collection problem </w:t>
+      </w:r>
+      <w:r>
+        <w:t xml:space="preserve">can be seen as an </w:t>
+      </w:r>
+      <w:r>
+        <w:t xml:space="preserve">ARP </w:t>
+      </w:r>
+      <w:r>
+        <w:t>problem</w:t>
+      </w:r>
+      <w:r>
+        <w:t xml:space="preserve">, most specifically the </w:t>
+      </w:r>
+      <w:r>
+        <w:t>CARP</w:t>
+      </w:r>
+      <w:r>
+        <w:t>. This algorithm concern is about serving the edges, differently from the usual node serving system. Street information is needed in order to calculate some measures like path length, street direction</w:t>
       </w:r>
       <w:r>
         <w:t>,</w:t>
       </w:r>
-      <w:r>
-        <w:t xml:space="preserve"> as sensors in recycl</w:t>
-      </w:r>
-      <w:r>
-        <w:t>ing</w:t>
-      </w:r>
-      <w:r>
-        <w:t xml:space="preserve"> bins</w:t>
-      </w:r>
-      <w:r>
-        <w:t>,</w:t>
-      </w:r>
-      <w:r>
+      <w:bookmarkStart w:id="37" w:name="_GoBack"/>
+      <w:bookmarkEnd w:id="37"/>
+      <w:r>
+        <w:t xml:space="preserve"> and </w:t>
+      </w:r>
+      <w:r>
+        <w:t xml:space="preserve">its </w:t>
+      </w:r>
+      <w:r>
+        <w:t>connections.</w:t>
+      </w:r>
+    </w:p>
+    <w:p>
+      <w:pPr>
+        <w:jc w:val="both"/>
+      </w:pPr>
+      <w:r>
+        <w:t xml:space="preserve">To this project, data from the waste collection of several past months is needed. Most times, this data is available through cities’ managers or companies that are responsible for the garbage collection </w:t>
+      </w:r>
+      <w:r>
+        <w:rPr>
+          <w:color w:val="FF0000"/>
+        </w:rPr>
+        <w:t>[PRECISO DE REFERENCIA AQUI]</w:t>
+      </w:r>
+      <w:r>
+        <w:t xml:space="preserve">. In the case of this project, </w:t>
+      </w:r>
+      <w:r>
+        <w:rPr>
+          <w:color w:val="FF0000"/>
+        </w:rPr>
+        <w:t>Câmara Municipal de Lisboa [Posso citar aqui?]</w:t>
+      </w:r>
+      <w:r>
+        <w:rPr>
+          <w:color w:val="000000"/>
+        </w:rPr>
         <w:t xml:space="preserve"> </w:t>
       </w:r>
       <w:r>
-        <w:t>and</w:t>
-      </w:r>
-      <w:r>
-        <w:t xml:space="preserve"> bring</w:t>
-      </w:r>
-      <w:r>
-        <w:t>s</w:t>
-      </w:r>
-      <w:r>
-        <w:t xml:space="preserve"> huge benefits</w:t>
-      </w:r>
-      <w:r>
-        <w:t xml:space="preserve"> to the waste management saving up time and money spent in the waste collection step</w:t>
-      </w:r>
-      <w:r>
-        <w:t xml:space="preserve"> </w:t>
-      </w:r>
-      <w:r>
-        <w:fldChar w:fldCharType="begin" w:fldLock="1"/>
-      </w:r>
-      <w:r>
-        <w:instrText>ADDIN CSL_CITATION {"citationItems":[{"id":"ITEM-1","itemData":{"DOI":"10.1109/FRUCT.2014.6872422","ISBN":"978-5-8088-0890-4","ISSN":"23057254","abstract":"Solid waste management is one of the most important challenges in urban areas throughout the world and it is becoming a critical issue in developing countries where a rapid increase in population has been observed. Waste collection is a complex process that requires the use of large amount of money and an elaborate management of logistics. In this paper an approch to smart waste collection is proposed able to improve and optimize the handling of solid urban waste. Context of smart waste management requires interconnection among heterogeneous devices and data sharing involving a large amount of people. Smart-M3 platform solves these problems offering a high degree of decoupling and scalability.Waste collection is made by real-time monitoring the level of bin's fullness through sensors placed inside the containers. This method enables to exempt from collecting semi-empty bins. Furthermore, incoming data can be provided to decisional algorithms in order to determine the optimal number of waste vehicles or bins to distribute in the territory. The presented solution gives important advantages for both service providers and consumers. The formers could obtain a sensible cost reduction. On the other hand, users may benefit from a higher level of service quality. In order to make users feel closer to their community, they can interact with the system to be aware about the fulness state of the nearest bins. Finally, a mechanism for collecting “green points” was introduced for encouraging citizens to recycle.","author":[{"dropping-particle":"","family":"Catania","given":"Vincenzo","non-dropping-particle":"","parse-names":false,"suffix":""},{"dropping-particle":"","family":"Ventura","given":"Daniela","non-dropping-particle":"","parse-names":false,"suffix":""}],"container-title":"15th Conference of Open Innovations Association FRUCT","id":"ITEM-1","issued":{"date-parts":[["2014"]]},"title":"An Approach for Monitoring and Smart Planning of Urban Solid Waste Management Using Smart-M3 Platform","type":"article-journal"},"uris":["http://www.mendeley.com/documents/?uuid=f5c50688-238f-45b2-8238-12fdf72cd50a"]},{"id":"ITEM-2","itemData":{"DOI":"10.1109/CSNDSP.2016.7574016","ISBN":"978-1-5090-2526-8","abstract":"—The Internet of Things (IoT), as expected in-frastructure for envisioned concept of Smart City, brings new possibilities for the city management. IoT vision intro-duces promising and economical solutions for massive data collection and its analysis which can be applied in many domains and so make them operating more efficiently. In this paper, we are discussing one of the most challenging issues -municipal waste-collection within the Smart City. To optimize the logistic procedure of waste collection, we use own genetic algorithm implementation. The presented solution provides calculation of more efficient garbage-truck routes. As an output, we provide a set of simulations focused on mentioned area. All our algorithms are implemented within the integrated simulation framework which is developed as an open source solution with respect to future modifications.","author":[{"dropping-particle":"","family":"Fujdiak","given":"Radek","non-dropping-particle":"","parse-names":false,"suffix":""},{"dropping-particle":"","family":"Masek","given":"Pavel","non-dropping-particle":"","parse-names":false,"suffix":""},{"dropping-particle":"","family":"Mlynek","given":"Petr","non-dropping-particle":"","parse-names":false,"suffix":""},{"dropping-particle":"","family":"Misurec","given":"Jiri","non-dropping-particle":"","parse-names":false,"suffix":""},{"dropping-particle":"","family":"Olshannikova","given":"Ekaterina","non-dropping-particle":"","parse-names":false,"suffix":""}],"container-title":"2016 10th International Symposium on Communication Systems, Networks and Digital Signal Processing (CSNDSP)","id":"ITEM-2","issued":{"date-parts":[["2016"]]},"title":"Using genetic algorithm for advanced municipal waste collection in Smart City","type":"paper-conference"},"uris":["http://www.mendeley.com/documents/?uuid=a66748f3-8501-4f88-8f50-dc6988c01f80"]}],"mendeley":{"formattedCitation":"(Catania &amp; Ventura, 2014; Fujdiak et al., 2016)","plainTextFormattedCitation":"(Catania &amp; Ventura, 2014; Fujdiak et al., 2016)","previouslyFormattedCitation":"(Catania &amp; Ventura, 2014; Fujdiak et al., 2016)"},"properties":{"noteIndex":0},"schema":"https://github.com/citation-style-language/schema/raw/master/csl-citation.json"}</w:instrText>
-      </w:r>
-      <w:r>
-        <w:fldChar w:fldCharType="separate"/>
-      </w:r>
-      <w:bookmarkStart w:id="24" w:name="__Fieldmark__21_1156436390"/>
-      <w:r>
-        <w:rPr>
-          <w:noProof/>
-        </w:rPr>
-        <w:t>(Catania &amp; Ventura, 2014; Fujdiak et al., 2016)</w:t>
-      </w:r>
-      <w:r>
-        <w:fldChar w:fldCharType="end"/>
-      </w:r>
-      <w:bookmarkEnd w:id="24"/>
-      <w:r>
-        <w:t xml:space="preserve">. </w:t>
-      </w:r>
-      <w:r>
-        <w:t>Mendes, A. (2017) describe an example of this technology applied in the municipality of Cascais in Portugal</w:t>
-      </w:r>
-      <w:r>
-        <w:t>.</w:t>
-      </w:r>
-      <w:r>
-        <w:t xml:space="preserve"> </w:t>
-      </w:r>
-      <w:r>
-        <w:t>U</w:t>
-      </w:r>
-      <w:r>
-        <w:t>nderground containers are equipped with sensors that indicate data in real time of their level of load. This approach reduced the number of trips that the trucks were used to make to collect the garbage, in co</w:t>
-      </w:r>
-      <w:r>
-        <w:t>nsequence</w:t>
-      </w:r>
-      <w:r>
-        <w:t>,</w:t>
-      </w:r>
-      <w:r>
-        <w:t xml:space="preserve"> economic saving where attained in the process, the carbon emissions and kilometers tra</w:t>
-      </w:r>
-      <w:r>
-        <w:t>vel</w:t>
-      </w:r>
-      <w:r>
-        <w:t xml:space="preserve">ed also decreased </w:t>
-      </w:r>
-      <w:r>
-        <w:fldChar w:fldCharType="begin" w:fldLock="1"/>
-      </w:r>
-      <w:r>
-        <w:instrText>ADDIN CSL_CITATION {"citationItems":[{"id":"ITEM-1","itemData":{"URL":"https://www.jornaldenegocios.pt/negocios-iniciativas/cidades-inteligentes/detalhe/almeida-henriques-smart-cities-precisam-de-apoios","accessed":{"date-parts":[["2018","6","1"]]},"author":[{"dropping-particle":"","family":"Mendes","given":"André Cabrita","non-dropping-particle":"","parse-names":false,"suffix":""}],"id":"ITEM-1","issued":{"date-parts":[["2017"]]},"title":"Almeida Henriques: \"Smart cities\" precisam de apoios","type":"webpage"},"uris":["http://www.mendeley.com/documents/?uuid=17ebf19f-9314-4596-b04e-11d269352601"]}],"mendeley":{"formattedCitation":"(Mendes, 2017)","plainTextFormattedCitation":"(Mendes, 2017)","previouslyFormattedCitation":"(Mendes, 2017)"},"properties":{"noteIndex":0},"schema":"https://github.com/citation-style-language/schema/raw/master/csl-citation.json"}</w:instrText>
-      </w:r>
-      <w:r>
-        <w:fldChar w:fldCharType="separate"/>
-      </w:r>
-      <w:r>
-        <w:rPr>
-          <w:noProof/>
-        </w:rPr>
-        <w:t>(Mendes, 2017)</w:t>
-      </w:r>
-      <w:r>
-        <w:fldChar w:fldCharType="end"/>
-      </w:r>
-      <w:r>
-        <w:t>.</w:t>
+        <w:t>shared the data of Campolide collection they hold, completely without personal data and making sure not to compromise any personal privacy.</w:t>
       </w:r>
     </w:p>
     <w:p>
@@ -9788,125 +10586,7 @@
         <w:jc w:val="both"/>
       </w:pPr>
       <w:r>
-        <w:t xml:space="preserve">But this approach works well when the garbage is disposed </w:t>
-      </w:r>
-      <w:r>
-        <w:t xml:space="preserve">of </w:t>
-      </w:r>
-      <w:r>
-        <w:t xml:space="preserve">in fixed bins along the streets, where the truck can </w:t>
-      </w:r>
-      <w:r>
-        <w:t xml:space="preserve">make the </w:t>
-      </w:r>
-      <w:r>
-        <w:t xml:space="preserve">collect at any time. </w:t>
-      </w:r>
-      <w:r>
-        <w:t>The d</w:t>
-      </w:r>
-      <w:r>
-        <w:t>oor-to-door waste collection ha</w:t>
-      </w:r>
-      <w:r>
-        <w:t>s</w:t>
-      </w:r>
-      <w:r>
-        <w:t xml:space="preserve"> more issues on adopting ICT to improve the collection phrase, </w:t>
-      </w:r>
-      <w:r>
-        <w:t xml:space="preserve">an example of a difficulty would be </w:t>
-      </w:r>
-      <w:r>
-        <w:t>a building with some apartments</w:t>
-      </w:r>
-      <w:r>
-        <w:t>,</w:t>
-      </w:r>
-      <w:r>
-        <w:t xml:space="preserve"> in most cases</w:t>
-      </w:r>
-      <w:r>
-        <w:t>,</w:t>
-      </w:r>
-      <w:r>
-        <w:t xml:space="preserve"> </w:t>
-      </w:r>
-      <w:r>
-        <w:t xml:space="preserve">the residents </w:t>
-      </w:r>
-      <w:r>
-        <w:t xml:space="preserve">share the same bins that are collected by a truck in </w:t>
-      </w:r>
-      <w:r>
-        <w:t xml:space="preserve">pre-specified </w:t>
-      </w:r>
-      <w:r>
-        <w:t>days. However, door-to-door type of collection can be addressed in a different way by the smart cities, where the focus is not about using I</w:t>
-      </w:r>
-      <w:r>
-        <w:t>C</w:t>
-      </w:r>
-      <w:r>
-        <w:t>T with sensors and technological chips</w:t>
-      </w:r>
-      <w:r>
-        <w:t>,</w:t>
-      </w:r>
-      <w:r>
-        <w:t xml:space="preserve"> but using </w:t>
-      </w:r>
-      <w:r>
-        <w:t xml:space="preserve">available open </w:t>
-      </w:r>
-      <w:r>
-        <w:t xml:space="preserve">data </w:t>
-      </w:r>
-      <w:r>
-        <w:t xml:space="preserve">with information of the cities’ waste </w:t>
-      </w:r>
-      <w:r>
-        <w:t xml:space="preserve">collection </w:t>
-      </w:r>
-      <w:r>
-        <w:t>generated by the collections routes in the past</w:t>
-      </w:r>
-      <w:r>
-        <w:t>,</w:t>
-      </w:r>
-      <w:r>
-        <w:t xml:space="preserve"> and trying to optimize the routes using new techniques</w:t>
-      </w:r>
-      <w:r>
-        <w:t xml:space="preserve"> </w:t>
-      </w:r>
-      <w:r>
-        <w:t>to reduce the economic and environmental impact caused by the collection step of the waste management.</w:t>
-      </w:r>
-    </w:p>
-    <w:p>
-      <w:pPr>
-        <w:pStyle w:val="Heading2"/>
-      </w:pPr>
-      <w:bookmarkStart w:id="25" w:name="_Toc522925099"/>
-      <w:r>
-        <w:t>Routing problem</w:t>
-      </w:r>
-      <w:bookmarkEnd w:id="25"/>
-    </w:p>
-    <w:p>
-      <w:pPr>
-        <w:rPr>
-          <w:color w:val="FF0000"/>
-          <w:lang w:eastAsia="pt-PT"/>
-        </w:rPr>
-      </w:pPr>
-      <w:r>
-        <w:rPr>
-          <w:color w:val="FF0000"/>
-          <w:lang w:eastAsia="pt-PT"/>
-        </w:rPr>
-        <w:t>[falar sobre o problema das rotas de caminhoes de lixo]</w:t>
+        <w:t>OpenStreetMap (OSM) will be used to access the street information. Each piece of route that the garbage truck can travel need to be mapped and stored in a data structure. These data must be stored and used for some reasons. One usage is to match the data from the previous waste collection with each piece of route to estimate the amount of waste generally produced by that place. Also, it allows to generate the graph with the connections to measure the distance between two edges.</w:t>
       </w:r>
     </w:p>
     <w:p>
@@ -9914,31 +10594,7 @@
         <w:jc w:val="both"/>
       </w:pPr>
       <w:r>
-        <w:t xml:space="preserve">Intelligent collection management is vital to ensure cost reduction, improve coverage and efficiency of the waste collection process </w:t>
-      </w:r>
-      <w:r>
-        <w:fldChar w:fldCharType="begin" w:fldLock="1"/>
-      </w:r>
-      <w:r>
-        <w:instrText>ADDIN CSL_CITATION {"citationItems":[{"id":"ITEM-1","itemData":{"DOI":"10.1016/j.wasman.2015.03.026","ISSN":"1879-2456","PMID":"25869842","abstract":"Increasing generation of Urban Solid Waste (USW) has become a significant issue in developing countries due to unprecedented population growth and high rates of urbanisation. This issue has exceeded current plans and programs of local governments to manage and dispose of USW. In this study, a Genetic Algorithm for Rule-set Production (GARP) integrated into a Geographic Information System (GIS) was used to find areas with socio-economic conditions that are representative of the generation of USW constituents in such areas. Socio-economic data of selected variables categorised by Basic Geostatistical Areas (BGAs) were taken from the 2000 National Population Census (NPC). USW and additional socio-economic data were collected during two survey campaigns in 1998 and 2004. Areas for sampling of USW were stratified into lower, middle and upper economic strata according to income. Data on USW constituents were analysed using descriptive statistics and Multivariate Analysis. ARC View 3.2 was used to convert the USW data and socio-economic variables to spatial data. Desk-top GARP software was run to generate a spatial model to identify areas with similar socio-economic conditions to those sampled. Results showed that socio-economic variables such as monthly income and education are positively correlated with waste constituents generated. The GARP used in this study revealed BGAs with similar socio-economic conditions to those sampled, where a similar composition of waste constituents generated is expected. Our results may be useful to decrease USW management costs by improving the collection services.","author":[{"dropping-particle":"","family":"Buenrostro-Delgado","given":"Otoniel","non-dropping-particle":"","parse-names":false,"suffix":""},{"dropping-particle":"","family":"Ortega-Rodriguez","given":"Juan Manuel","non-dropping-particle":"","parse-names":false,"suffix":""},{"dropping-particle":"","family":"Clemitshaw","given":"Kevin C","non-dropping-particle":"","parse-names":false,"suffix":""},{"dropping-particle":"","family":"González-Razo","given":"Carlos","non-dropping-particle":"","parse-names":false,"suffix":""},{"dropping-particle":"","family":"Hernández-Paniagua","given":"Iván Y","non-dropping-particle":"","parse-names":false,"suffix":""}],"container-title":"Waste management (New York, N.Y.)","id":"ITEM-1","issued":{"date-parts":[["2015"]]},"title":"Use of genetic algorithms to improve the solid waste collection service in an urban area.","type":"article-journal"},"uris":["http://www.mendeley.com/documents/?uuid=bb8da238-3e9e-4256-8ed9-7e31c302159c"]}],"mendeley":{"formattedCitation":"(Buenrostro-Delgado, Ortega-Rodriguez, Clemitshaw, González-Razo, &amp; Hernández-Paniagua, 2015)","plainTextFormattedCitation":"(Buenrostro-Delgado, Ortega-Rodriguez, Clemitshaw, González-Razo, &amp; Hernández-Paniagua, 2015)","previouslyFormattedCitation":"(Buenrostro-Delgado, Ortega-Rodriguez, Clemitshaw, González-Razo, &amp; Hernández-Paniagua, 2015)"},"properties":{"noteIndex":0},"schema":"https://github.com/citation-style-language/schema/raw/master/csl-citation.json"}</w:instrText>
-      </w:r>
-      <w:r>
-        <w:fldChar w:fldCharType="separate"/>
-      </w:r>
-      <w:bookmarkStart w:id="26" w:name="__Fieldmark__22_1156436390"/>
-      <w:r>
-        <w:rPr>
-          <w:noProof/>
-          <w:lang w:eastAsia="en-US"/>
-        </w:rPr>
-        <w:t>(Buenrostro-Delgado, Ortega-Rodriguez, Clemitshaw, González-Razo, &amp; Hernández-Paniagua, 2015)</w:t>
-      </w:r>
-      <w:r>
-        <w:fldChar w:fldCharType="end"/>
-      </w:r>
-      <w:bookmarkEnd w:id="26"/>
-      <w:r>
-        <w:t>. While focusing on ICT components, one can use many techniques to ensure that the collection is done efficiently, but as stated before, apply this approach when dealing with door-to-door waste collection can be harder than having chips placed on static bins over the streets. The collection of household waste collection at each door, using ICT is not being considered. The optimization that this project aims to this kind of routing problem is related with the routing of the collection trucks in order to provide a better route for each truck available, while respecting the known limitations.</w:t>
+        <w:t>Having past collection data, and a data structure representing the streets of Campolide, will be possible to apply a genetic algorithm to calculate multiple routes that the trucks can travel. Choosing the right operations to be applied in the algorithm is a tough step of the genetic algorithm development.  Pereira, Tavares, Machado &amp; Costa (2002) created a genetic representation for the VRP algorithm, this representation will be used in this project’s genetic operations. With the offspring generation, and rules when to stop the algorithm, the best result of the last offspring will be considered the best solution.</w:t>
       </w:r>
     </w:p>
     <w:p>
@@ -9946,373 +10602,6 @@
         <w:jc w:val="both"/>
       </w:pPr>
       <w:r>
-        <w:t xml:space="preserve">The most common algorithms used in order to deal with the routing problem are the Vehicle Routing Problem (VRP) </w:t>
-      </w:r>
-      <w:r>
-        <w:fldChar w:fldCharType="begin" w:fldLock="1"/>
-      </w:r>
-      <w:r>
-        <w:instrText>ADDIN CSL_CITATION {"citationItems":[{"id":"ITEM-1","itemData":{"DOI":"10.1016/j.jocs.2017.04.003","ISBN":"1352846241","ISSN":"18777503","PMID":"17913565","abstract":"Context The Vehicle Routing Problem (VRP) has numerous applications in real life. It clarifies in a wide area of transportation and distribution such as transportation of individuals and items, conveyance service and garbage collection. Thus, an appropriate selecting of vehicle routing has an extensive influence role to improve the economic interests and appropriateness of logistics planning. Problem In this study the problem is as follows: Universiti Tenaga Nasional (UNITEN) has eight buses which are used for transporting students within the campus. Each bus starts from a main location at different times every day. The bus picks up students from eight locations inside the campus in two different routes and returns back to the main location at specific times every day, starting from early morning until the end of official working hours, on the following conditions: Every location will be visited once in each route and the capacity of each bus is enough for all students included in each route. Objectives Our paper attempt to find an optimal route result for VRP of UNITEN by using genetic algorithm. To achieve an optimal solution for VRP of UNITEN with the accompanying targets: To reduce the time consuming and distance for all paths. which leads to the speedy transportation of students to their locations, to reduce the transportation costs such as fuel utilization and additionally the vehicle upkeep costs, to implement the Capacitated Vehicle Routing Problem (CVRP) model for optimizing UNITEN's shuttle bus services. To implement the algorithm which can be used and applied for any problems in the like of UNITEN VRP. Approach The Approach has been presented based on two phases: firstly, find the shortest route for VRP to help UNITEN University reduce student's transportation costs by genetic algorithm is used to solve this problem as it is capable of solving many complex problems; secondly, identify The CVRP model is implemented for optimizing UNITEN shuttle bus services. Finding The findings outcome from this study have shown that: (1) A comprehensive listed of active GACVRP; (2) Identified and established an evaluation criterion for GACVRP of UNITEN; (3) Highlight the methods, based on hybrid crossover operation, for selecting the best way (4) genetic algorithm finds a shorter distance for route A and route B. The proportion of reduction the distance for each route is relatively short, but the savings in the distance becomes greater when calculating the t…","author":[{"dropping-particle":"","family":"Mohammed","given":"Mazin Abed","non-dropping-particle":"","parse-names":false,"suffix":""},{"dropping-particle":"","family":"Abd Ghani","given":"Mohd Khanapi","non-dropping-particle":"","parse-names":false,"suffix":""},{"dropping-particle":"","family":"Hamed","given":"Raed Ibraheem","non-dropping-particle":"","parse-names":false,"suffix":""},{"dropping-particle":"","family":"Mostafa","given":"Salama A.","non-dropping-particle":"","parse-names":false,"suffix":""},{"dropping-particle":"","family":"Ahmad","given":"Mohd Sharifuddin","non-dropping-particle":"","parse-names":false,"suffix":""},{"dropping-particle":"","family":"Ibrahim","given":"Dheyaa Ahmed","non-dropping-particle":"","parse-names":false,"suffix":""}],"container-title":"Journal of Computational Science","id":"ITEM-1","issued":{"date-parts":[["2017"]]},"title":"Solving vehicle routing problem by using improved genetic algorithm for optimal solution","type":"article-journal"},"uris":["http://www.mendeley.com/documents/?uuid=9eceef66-cf3a-43cf-adff-a896b7485ede"]}],"mendeley":{"formattedCitation":"(Mohammed et al., 2017)","plainTextFormattedCitation":"(Mohammed et al., 2017)","previouslyFormattedCitation":"(Mohammed et al., 2017)"},"properties":{"noteIndex":0},"schema":"https://github.com/citation-style-language/schema/raw/master/csl-citation.json"}</w:instrText>
-      </w:r>
-      <w:r>
-        <w:fldChar w:fldCharType="separate"/>
-      </w:r>
-      <w:bookmarkStart w:id="27" w:name="__Fieldmark__23_1156436390"/>
-      <w:r>
-        <w:rPr>
-          <w:noProof/>
-          <w:lang w:eastAsia="en-US"/>
-        </w:rPr>
-        <w:t>(Mohammed et al., 2017)</w:t>
-      </w:r>
-      <w:r>
-        <w:fldChar w:fldCharType="end"/>
-      </w:r>
-      <w:bookmarkEnd w:id="27"/>
-      <w:r>
-        <w:t xml:space="preserve"> and the Arc Routing Problem (ARP) </w:t>
-      </w:r>
-      <w:r>
-        <w:fldChar w:fldCharType="begin" w:fldLock="1"/>
-      </w:r>
-      <w:r>
-        <w:instrText>ADDIN CSL_CITATION {"citationItems":[{"id":"ITEM-1","itemData":{"DOI":"10.1016/j.cor.2017.09.020","ISSN":"03050548","abstract":"The Open Capacitated Arc Routing Problem (OCARP) is an NP-hard arc routing problem where, given an undirected graph, the objective is to find the least cost set of routes that services all edges with positive demand (required edges). The routes are subjected to capacity constraints in relation to edge demands. The OCARP differs from the Capacitated Arc Routing Problem (CARP) since OCARP does not consider a depot and routes are not constrained to form cycles. A hybrid genetic algorithm with feasibilization and local search procedures is proposed for the OCARP. Computational experiments conducted on a set of benchmark instances reveal that the proposed hybrid genetic algorithm achieved the best upper bounds for almost all instances.","author":[{"dropping-particle":"","family":"Arakaki","given":"Rafael Kendy","non-dropping-particle":"","parse-names":false,"suffix":""},{"dropping-particle":"","family":"Usberti","given":"Fábio Luiz","non-dropping-particle":"","parse-names":false,"suffix":""}],"container-title":"Computers and Operations Research","id":"ITEM-1","issued":{"date-parts":[["2018"]]},"title":"Hybrid genetic algorithm for the open capacitated arc routing problem","type":"article-journal"},"uris":["http://www.mendeley.com/documents/?uuid=256d4f08-fa99-4359-8c18-091ae08be02d"]}],"mendeley":{"formattedCitation":"(Arakaki &amp; Usberti, 2018)","plainTextFormattedCitation":"(Arakaki &amp; Usberti, 2018)","previouslyFormattedCitation":"(Arakaki &amp; Usberti, 2018)"},"properties":{"noteIndex":0},"schema":"https://github.com/citation-style-language/schema/raw/master/csl-citation.json"}</w:instrText>
-      </w:r>
-      <w:r>
-        <w:fldChar w:fldCharType="separate"/>
-      </w:r>
-      <w:bookmarkStart w:id="28" w:name="__Fieldmark__24_1156436390"/>
-      <w:r>
-        <w:rPr>
-          <w:noProof/>
-          <w:lang w:eastAsia="en-US"/>
-        </w:rPr>
-        <w:t>(Arakaki &amp; Usberti, 2018)</w:t>
-      </w:r>
-      <w:r>
-        <w:fldChar w:fldCharType="end"/>
-      </w:r>
-      <w:bookmarkEnd w:id="28"/>
-      <w:r>
-        <w:t xml:space="preserve"> and their variations. Both problems are considered hard combinatorial optimization problems </w:t>
-      </w:r>
-      <w:r>
-        <w:fldChar w:fldCharType="begin" w:fldLock="1"/>
-      </w:r>
-      <w:r>
-        <w:instrText>ADDIN CSL_CITATION {"citationItems":[{"id":"ITEM-1","itemData":{"DOI":"10.1016/j.cor.2017.09.020","ISSN":"03050548","abstract":"The Open Capacitated Arc Routing Problem (OCARP) is an NP-hard arc routing problem where, given an undirected graph, the objective is to find the least cost set of routes that services all edges with positive demand (required edges). The routes are subjected to capacity constraints in relation to edge demands. The OCARP differs from the Capacitated Arc Routing Problem (CARP) since OCARP does not consider a depot and routes are not constrained to form cycles. A hybrid genetic algorithm with feasibilization and local search procedures is proposed for the OCARP. Computational experiments conducted on a set of benchmark instances reveal that the proposed hybrid genetic algorithm achieved the best upper bounds for almost all instances.","author":[{"dropping-particle":"","family":"Arakaki","given":"Rafael Kendy","non-dropping-particle":"","parse-names":false,"suffix":""},{"dropping-particle":"","family":"Usberti","given":"Fábio Luiz","non-dropping-particle":"","parse-names":false,"suffix":""}],"container-title":"Computers and Operations Research","id":"ITEM-1","issued":{"date-parts":[["2018"]]},"title":"Hybrid genetic algorithm for the open capacitated arc routing problem","type":"article-journal"},"uris":["http://www.mendeley.com/documents/?uuid=256d4f08-fa99-4359-8c18-091ae08be02d"]},{"id":"ITEM-2","itemData":{"DOI":"10.7307/ptt.v27i4.1616","ISSN":"1848-4069","abstract":"Waste generation is an issue which has caused wide public concern in modern societies, not only for the quantitative rise of the amount of waste generated, but also for the increasing complexity of some products and components. Waste collection is a highly relevant activity in the reverse logistics system and how to collect waste in an efficient way is an area that needs to be improved. This paper analyzes the major contribution about Waste Collection Vehicle Routing Problem (WCVRP) in literature. Based on a classification of waste collection (residential, commercial and industrial), firstly the key findings for these three types of waste collection are presented. Therefore, according to the model (Node Routing Problems and Arc Routing problems) used to represent WCVRP, different methods and techniques are analyzed in this paper to solve WCVRP. This paper attempts to serve as a roadmap of research literature produced in the field of WCVRP.","author":[{"dropping-particle":"","family":"HAN","given":"HUI","non-dropping-particle":"","parse-names":false,"suffix":""},{"dropping-particle":"","family":"Cueto","given":"Eva Ponce","non-dropping-particle":"","parse-names":false,"suffix":""}],"container-title":"PROMET - Traffic&amp;Transportation","id":"ITEM-2","issued":{"date-parts":[["2015"]]},"title":"Waste Collection Vehicle Routing Problem: A Literature Review","type":"article-journal"},"uris":["http://www.mendeley.com/documents/?uuid=209cfd64-e510-4ef3-8071-14230aef1af0"]},{"id":"ITEM-3","itemData":{"DOI":"10.1063/1.4915634","ISBN":"9780735413047","ISSN":"15517616","abstract":"Articles you may be interested in General heuristics algorithms for solving capacitated arc routing problem AIP Conf. Proc. 1660, 050002 (2015); 10.1063/1.4915635 Fund allocation using capacitated vehicle routing problem AIP Conf. Proc. 1613, 169 (2014); 10.1063/1.4894343 Hybrid self organizing migrating algorithm -Scatter search for the task of capacitated vehicle routing problem AIP Conf.","author":[{"dropping-particle":"","family":"Fadzli","given":"Mohammad","non-dropping-particle":"","parse-names":false,"suffix":""},{"dropping-particle":"","family":"Najwa","given":"Nurul","non-dropping-particle":"","parse-names":false,"suffix":""},{"dropping-particle":"","family":"Luis","given":"Martino","non-dropping-particle":"","parse-names":false,"suffix":""}],"container-title":"AIP Conference Proceedings","id":"ITEM-3","issued":{"date-parts":[["2015"]]},"title":"Capacitated arc routing problem and its extensions in waste collection","type":"paper-conference"},"uris":["http://www.mendeley.com/documents/?uuid=850db22a-b18e-46b2-8200-915d9096f9e9"]}],"mendeley":{"formattedCitation":"(Arakaki &amp; Usberti, 2018; Fadzli, Najwa, &amp; Luis, 2015; HAN &amp; Cueto, 2015)","plainTextFormattedCitation":"(Arakaki &amp; Usberti, 2018; Fadzli, Najwa, &amp; Luis, 2015; HAN &amp; Cueto, 2015)","previouslyFormattedCitation":"(Arakaki &amp; Usberti, 2018; Fadzli, Najwa, &amp; Luis, 2015; HAN &amp; Cueto, 2015)"},"properties":{"noteIndex":0},"schema":"https://github.com/citation-style-language/schema/raw/master/csl-citation.json"}</w:instrText>
-      </w:r>
-      <w:r>
-        <w:fldChar w:fldCharType="separate"/>
-      </w:r>
-      <w:bookmarkStart w:id="29" w:name="__Fieldmark__25_1156436390"/>
-      <w:r>
-        <w:rPr>
-          <w:noProof/>
-          <w:lang w:eastAsia="en-US"/>
-        </w:rPr>
-        <w:t>(Arakaki &amp; Usberti, 2018; Fadzli, Najwa, &amp; Luis, 2015; HAN &amp; Cueto, 2015)</w:t>
-      </w:r>
-      <w:r>
-        <w:fldChar w:fldCharType="end"/>
-      </w:r>
-      <w:bookmarkEnd w:id="29"/>
-      <w:r>
-        <w:t xml:space="preserve">. These algorithms run </w:t>
-      </w:r>
-      <w:r>
-        <w:lastRenderedPageBreak/>
-        <w:t xml:space="preserve">upon graphs, that in the waste collection case represents the streets and collection spots. The difference between the algorithms is that the VRP, the most studied routing problem between these algorithms VRP </w:t>
-      </w:r>
-      <w:r>
-        <w:fldChar w:fldCharType="begin" w:fldLock="1"/>
-      </w:r>
-      <w:r>
-        <w:instrText>ADDIN CSL_CITATION {"citationItems":[{"id":"ITEM-1","itemData":{"ISBN":"9783902661043","ISSN":"14746670","abstract":"The Capacitated Arc Routing Problem (CARP) involves vehicles routing, serving a set of arcs in a network. This NP hard problem is extended to take into account time windows, entailing a new and hard theoretical model in arc routing called the CARPTW (CARP with time windows). The CARPTW is useful for modeling urban waste collection or winter gritting. This paper presents this new model and a memetic algorithm with new memetic operators able to tackle the time windows constraints in arc routing. Copyright © 2006 IFAC.","author":[{"dropping-particle":"","family":"Ramdane-Cherif","given":"Wahiba","non-dropping-particle":"","parse-names":false,"suffix":""}],"container-title":"IFAC Proceedings Volumes (IFAC-PapersOnline)","id":"ITEM-1","issued":{"date-parts":[["2006"]]},"title":"Evolutionary algorithms for capacitated arc routing problems with time windows","type":"paper-conference"},"uris":["http://www.mendeley.com/documents/?uuid=a2c4bfc9-53b3-4257-934f-fa637dd35d0c"]},{"id":"ITEM-2","itemData":{"DOI":"10.1063/1.4915634","ISBN":"9780735413047","ISSN":"15517616","abstract":"Articles you may be interested in General heuristics algorithms for solving capacitated arc routing problem AIP Conf. Proc. 1660, 050002 (2015); 10.1063/1.4915635 Fund allocation using capacitated vehicle routing problem AIP Conf. Proc. 1613, 169 (2014); 10.1063/1.4894343 Hybrid self organizing migrating algorithm -Scatter search for the task of capacitated vehicle routing problem AIP Conf.","author":[{"dropping-particle":"","family":"Fadzli","given":"Mohammad","non-dropping-particle":"","parse-names":false,"suffix":""},{"dropping-particle":"","family":"Najwa","given":"Nurul","non-dropping-particle":"","parse-names":false,"suffix":""},{"dropping-particle":"","family":"Luis","given":"Martino","non-dropping-particle":"","parse-names":false,"suffix":""}],"container-title":"AIP Conference Proceedings","id":"ITEM-2","issued":{"date-parts":[["2015"]]},"title":"Capacitated arc routing problem and its extensions in waste collection","type":"paper-conference"},"uris":["http://www.mendeley.com/documents/?uuid=850db22a-b18e-46b2-8200-915d9096f9e9"]}],"mendeley":{"formattedCitation":"(Fadzli et al., 2015; Ramdane-Cherif, 2006)","plainTextFormattedCitation":"(Fadzli et al., 2015; Ramdane-Cherif, 2006)","previouslyFormattedCitation":"(Fadzli et al., 2015; Ramdane-Cherif, 2006)"},"properties":{"noteIndex":0},"schema":"https://github.com/citation-style-language/schema/raw/master/csl-citation.json"}</w:instrText>
-      </w:r>
-      <w:r>
-        <w:fldChar w:fldCharType="separate"/>
-      </w:r>
-      <w:bookmarkStart w:id="30" w:name="__Fieldmark__26_1156436390"/>
-      <w:r>
-        <w:rPr>
-          <w:noProof/>
-          <w:lang w:eastAsia="en-US"/>
-        </w:rPr>
-        <w:t>(Fadzli et al., 2015; Ramdane-Cherif, 2006)</w:t>
-      </w:r>
-      <w:r>
-        <w:fldChar w:fldCharType="end"/>
-      </w:r>
-      <w:bookmarkEnd w:id="30"/>
-      <w:r>
-        <w:t xml:space="preserve">, consist in process the demands of the nodes in a graph, while the ARP focus on serving the edges instead of the nodes </w:t>
-      </w:r>
-      <w:r>
-        <w:fldChar w:fldCharType="begin" w:fldLock="1"/>
-      </w:r>
-      <w:r>
-        <w:instrText>ADDIN CSL_CITATION {"citationItems":[{"id":"ITEM-1","itemData":{"ISBN":"9783902661043","ISSN":"14746670","abstract":"The Capacitated Arc Routing Problem (CARP) involves vehicles routing, serving a set of arcs in a network. This NP hard problem is extended to take into account time windows, entailing a new and hard theoretical model in arc routing called the CARPTW (CARP with time windows). The CARPTW is useful for modeling urban waste collection or winter gritting. This paper presents this new model and a memetic algorithm with new memetic operators able to tackle the time windows constraints in arc routing. Copyright © 2006 IFAC.","author":[{"dropping-particle":"","family":"Ramdane-Cherif","given":"Wahiba","non-dropping-particle":"","parse-names":false,"suffix":""}],"container-title":"IFAC Proceedings Volumes (IFAC-PapersOnline)","id":"ITEM-1","issued":{"date-parts":[["2006"]]},"title":"Evolutionary algorithms for capacitated arc routing problems with time windows","type":"paper-conference"},"uris":["http://www.mendeley.com/documents/?uuid=a2c4bfc9-53b3-4257-934f-fa637dd35d0c"]}],"mendeley":{"formattedCitation":"(Ramdane-Cherif, 2006)","plainTextFormattedCitation":"(Ramdane-Cherif, 2006)","previouslyFormattedCitation":"(Ramdane-Cherif, 2006)"},"properties":{"noteIndex":0},"schema":"https://github.com/citation-style-language/schema/raw/master/csl-citation.json"}</w:instrText>
-      </w:r>
-      <w:r>
-        <w:fldChar w:fldCharType="separate"/>
-      </w:r>
-      <w:bookmarkStart w:id="31" w:name="__Fieldmark__27_1156436390"/>
-      <w:r>
-        <w:rPr>
-          <w:noProof/>
-          <w:lang w:eastAsia="en-US"/>
-        </w:rPr>
-        <w:t>(Ramdane-Cherif, 2006)</w:t>
-      </w:r>
-      <w:r>
-        <w:fldChar w:fldCharType="end"/>
-      </w:r>
-      <w:bookmarkEnd w:id="31"/>
-      <w:r>
-        <w:t xml:space="preserve">. Relating the two algorithms with the waste management problem, can be stated that the VRP can be applied to deal with community bins, where each bin is a node in the graph and the edges represent the streets between them. In the ARP, the edges can still be the streets and the nodes are intersections between the streets. The ARP approach is more suitable for door-to-door collections, since the garbage truck must collect the waste from a street instead of a specific bin. Indeed it is one of the applications that this algorithm try to solve </w:t>
-      </w:r>
-      <w:r>
-        <w:fldChar w:fldCharType="begin" w:fldLock="1"/>
-      </w:r>
-      <w:r>
-        <w:instrText>ADDIN CSL_CITATION {"citationItems":[{"id":"ITEM-1","itemData":{"DOI":"10.1016/j.cor.2015.10.010","ISSN":"03050548","abstract":"The Mixed Capacity Arc Routing Problem under Time Restrictions with Intermediate Facilities (MCARPTIF) is an extension of the Arc Routing Problem under Capacity and Length Restrictions with Intermediate Facilities (CLARPIF) with application in municipal waste collection. This paper evaluates four constructive heuristics capable of computing feasible solutions for the MCARPTIF with a primary objective to either minimise total cost or to minimise the fleet size. The heuristics were adapted from Path-Scanning and Improved-Merge for the Mixed Capacitated Arc Routing Problem, and compared against two Route-First-Cluster-Second heuristics for the MCARPTIF. The objective was to identify the best performing heuristic for application purposes. In practice, the CARP is often solved for real-time or near real-time decision support. Computational time required by the heuristics was thus also evaluated. Identifying the best heuristic proved difficult due to a lack of realistic MCARPTIF benchmark sets, with the two CLARPIF sets predominantly solved in the literature not resembling actual waste collection instances. Route-First-Cluster-Second heuristics, linked with a new vehicle reduction heuristic performed the worst on the two CLARPIF sets, yet performed the best on new waste collection sets taken from the literature and introduced in this paper. Improved-Merge performed the best on two existing CLARPIF sets and on a realistic set with Intermediate-Facilities incident with the vehicle depot, but struggled on all other sets and in minimising fleet size. Path-Scanning was the most robust heuristic, performing reasonably well on all benchmark sets and both objectives. Results further show that due to the high computational time of one of the Route-First-Cluster-Second heuristics, which was only exposed on realistically sized sets, the slightly worse version is the best alternative when real-time support is required for waste collection applications.","author":[{"dropping-particle":"","family":"Willemse","given":"Elias J.","non-dropping-particle":"","parse-names":false,"suffix":""},{"dropping-particle":"","family":"Joubert","given":"Johan W.","non-dropping-particle":"","parse-names":false,"suffix":""}],"container-title":"Computers and Operations Research","id":"ITEM-1","issued":{"date-parts":[["2016"]]},"title":"Constructive heuristics for the Mixed Capacity Arc Routing Problem under Time Restrictions with Intermediate Facilities","type":"article-journal"},"uris":["http://www.mendeley.com/documents/?uuid=2a53d0ea-43ae-4c24-a0b3-f0e9b13a8fe3"]}],"mendeley":{"formattedCitation":"(Willemse &amp; Joubert, 2016)","plainTextFormattedCitation":"(Willemse &amp; Joubert, 2016)","previouslyFormattedCitation":"(Willemse &amp; Joubert, 2016)"},"properties":{"noteIndex":0},"schema":"https://github.com/citation-style-language/schema/raw/master/csl-citation.json"}</w:instrText>
-      </w:r>
-      <w:r>
-        <w:fldChar w:fldCharType="separate"/>
-      </w:r>
-      <w:bookmarkStart w:id="32" w:name="__Fieldmark__28_1156436390"/>
-      <w:r>
-        <w:rPr>
-          <w:noProof/>
-          <w:lang w:eastAsia="en-US"/>
-        </w:rPr>
-        <w:t>(Willemse &amp; Joubert, 2016)</w:t>
-      </w:r>
-      <w:r>
-        <w:fldChar w:fldCharType="end"/>
-      </w:r>
-      <w:bookmarkEnd w:id="32"/>
-      <w:r>
-        <w:t>, because serving the edges instead of the nodes fits better in this problem.</w:t>
-      </w:r>
-    </w:p>
-    <w:p>
-      <w:pPr>
-        <w:jc w:val="both"/>
-      </w:pPr>
-      <w:r>
-        <w:t xml:space="preserve">Methods that deal with these kind of collection problem, like vehicle allocation and route designation, can be applied using traditional mathematical methods like linear methods, but these can rapidly suppress the computational resources even with medium sized instances </w:t>
-      </w:r>
-      <w:r>
-        <w:fldChar w:fldCharType="begin" w:fldLock="1"/>
-      </w:r>
-      <w:r>
-        <w:instrText>ADDIN CSL_CITATION {"citationItems":[{"id":"ITEM-1","itemData":{"DOI":"10.1016/j.wasman.2006.06.012","ISBN":"0956-053X","ISSN":"0956-053X","PMID":"17005387","abstract":"This study presents the conception, modeling, and implementation of a decision support system applied to the operational planning of solid waste collection systems, called SCOLDSS. The main functionality of the system is the generation of alternatives to the decision processes concerning: (a) the allocation of separate collection vehicles, as well as the determination of their routes and (b) the determination of the daily amount of solid waste to be sent to each sorting unit, in order to avoid waste of labor force and to reduce the amount of waste sent to the landfills. To develop the computer system, a combination of quantitative techniques was used, such as: simulation of discrete events and algorithms/heuristics for vehicle allocation and routing. The system was developed using the Borland Delphi environment and the commercial software Arena to carry out the simulations. We also present a computational study with real-life data from the solid waste collection in Porto Alegre, Brazil, in which we show that the results provided by the computational system outperform the operation planning currently adopted.","author":[{"dropping-particle":"","family":"Oliveira Simonetto","given":"Eugênio","non-dropping-particle":"de","parse-names":false,"suffix":""},{"dropping-particle":"","family":"Borenstein","given":"Denis","non-dropping-particle":"","parse-names":false,"suffix":""}],"container-title":"Waste management (New York, N.Y.)","id":"ITEM-1","issued":{"date-parts":[["2007"]]},"title":"A decision support system for the operational planning of solid waste collection.","type":"article-journal"},"uris":["http://www.mendeley.com/documents/?uuid=72b84f23-6fa1-4056-accb-6cc1ba9896d4"]}],"mendeley":{"formattedCitation":"(de Oliveira Simonetto &amp; Borenstein, 2007)","plainTextFormattedCitation":"(de Oliveira Simonetto &amp; Borenstein, 2007)","previouslyFormattedCitation":"(de Oliveira Simonetto &amp; Borenstein, 2007)"},"properties":{"noteIndex":0},"schema":"https://github.com/citation-style-language/schema/raw/master/csl-citation.json"}</w:instrText>
-      </w:r>
-      <w:r>
-        <w:fldChar w:fldCharType="separate"/>
-      </w:r>
-      <w:bookmarkStart w:id="33" w:name="__Fieldmark__29_1156436390"/>
-      <w:r>
-        <w:rPr>
-          <w:noProof/>
-          <w:lang w:eastAsia="en-US"/>
-        </w:rPr>
-        <w:t>(de Oliveira Simonetto &amp; Borenstein, 2007)</w:t>
-      </w:r>
-      <w:r>
-        <w:fldChar w:fldCharType="end"/>
-      </w:r>
-      <w:bookmarkEnd w:id="33"/>
-      <w:r>
-        <w:t xml:space="preserve">. This set of problems are known as NP-hard (non-deterministic polynomial-time) problems and until nowadays is only viable to use exact methods for very small instances because of their complexity </w:t>
-      </w:r>
-      <w:r>
-        <w:fldChar w:fldCharType="begin" w:fldLock="1"/>
-      </w:r>
-      <w:r>
-        <w:instrText>ADDIN CSL_CITATION {"citationItems":[{"id":"ITEM-1","itemData":{"DOI":"10.1007/3-540-45750-X_12","ISBN":"978-3-540-44184-7","ISSN":"0302-9743 (Print) 1611-3349 (Online)","abstract":"In this paper we analyse a new evolutionary approach to the vehicle routing problem. We present Genetic Vehicle Representation  (GVR), a two-level representational scheme designed to deal in an effective way with all the information that candidate solutions  must encode. Experimental results show that this method is both effective and robust, allowing the discovery of new best solutions  for some well-known benchmarks.  ","author":[{"dropping-particle":"","family":"Pereira","given":"Francisco B.","non-dropping-particle":"","parse-names":false,"suffix":""},{"dropping-particle":"","family":"Tavares","given":"Jorge","non-dropping-particle":"","parse-names":false,"suffix":""},{"dropping-particle":"","family":"Machado","given":"Penousal","non-dropping-particle":"","parse-names":false,"suffix":""},{"dropping-particle":"","family":"Costa","given":"Ernesto","non-dropping-particle":"","parse-names":false,"suffix":""}],"container-title":"Artificial Intelligence and Cognitive Science: 13th Irish International Conference, AICS 2002, Limerick, Ireland, September 12-13, 2002 - Proceedings","id":"ITEM-1","issued":{"date-parts":[["2002"]]},"title":"GVR: A New Genetic Representation for the Vehicle Routing Problem","type":"article-journal"},"uris":["http://www.mendeley.com/documents/?uuid=601350ce-118f-4204-a38f-cb9fd8807fad"]}],"mendeley":{"formattedCitation":"(Pereira, Tavares, Machado, &amp; Costa, 2002)","plainTextFormattedCitation":"(Pereira, Tavares, Machado, &amp; Costa, 2002)","previouslyFormattedCitation":"(Pereira, Tavares, Machado, &amp; Costa, 2002)"},"properties":{"noteIndex":0},"schema":"https://github.com/citation-style-language/schema/raw/master/csl-citation.json"}</w:instrText>
-      </w:r>
-      <w:r>
-        <w:fldChar w:fldCharType="separate"/>
-      </w:r>
-      <w:bookmarkStart w:id="34" w:name="__Fieldmark__30_1156436390"/>
-      <w:r>
-        <w:rPr>
-          <w:noProof/>
-          <w:lang w:eastAsia="en-US"/>
-        </w:rPr>
-        <w:t>(Pereira, Tavares, Machado, &amp; Costa, 2002)</w:t>
-      </w:r>
-      <w:r>
-        <w:fldChar w:fldCharType="end"/>
-      </w:r>
-      <w:bookmarkEnd w:id="34"/>
-      <w:r>
-        <w:t xml:space="preserve">. Therefore, heuristics and meta-heuristics are used to approximate solutions. Although these methods don’t guarantee optimal solutions to the problems, they generally provide good solutions that can be used in real life applications </w:t>
-      </w:r>
-      <w:r>
-        <w:fldChar w:fldCharType="begin" w:fldLock="1"/>
-      </w:r>
-      <w:r>
-        <w:instrText>ADDIN CSL_CITATION {"citationItems":[{"id":"ITEM-1","itemData":{"DOI":"10.7307/ptt.v27i4.1616","ISSN":"1848-4069","abstract":"Waste generation is an issue which has caused wide public concern in modern societies, not only for the quantitative rise of the amount of waste generated, but also for the increasing complexity of some products and components. Waste collection is a highly relevant activity in the reverse logistics system and how to collect waste in an efficient way is an area that needs to be improved. This paper analyzes the major contribution about Waste Collection Vehicle Routing Problem (WCVRP) in literature. Based on a classification of waste collection (residential, commercial and industrial), firstly the key findings for these three types of waste collection are presented. Therefore, according to the model (Node Routing Problems and Arc Routing problems) used to represent WCVRP, different methods and techniques are analyzed in this paper to solve WCVRP. This paper attempts to serve as a roadmap of research literature produced in the field of WCVRP.","author":[{"dropping-particle":"","family":"HAN","given":"HUI","non-dropping-particle":"","parse-names":false,"suffix":""},{"dropping-particle":"","family":"Cueto","given":"Eva Ponce","non-dropping-particle":"","parse-names":false,"suffix":""}],"container-title":"PROMET - Traffic&amp;Transportation","id":"ITEM-1","issued":{"date-parts":[["2015"]]},"title":"Waste Collection Vehicle Routing Problem: A Literature Review","type":"article-journal"},"uris":["http://www.mendeley.com/documents/?uuid=209cfd64-e510-4ef3-8071-14230aef1af0"]}],"mendeley":{"formattedCitation":"(HAN &amp; Cueto, 2015)","plainTextFormattedCitation":"(HAN &amp; Cueto, 2015)","previouslyFormattedCitation":"(HAN &amp; Cueto, 2015)"},"properties":{"noteIndex":0},"schema":"https://github.com/citation-style-language/schema/raw/master/csl-citation.json"}</w:instrText>
-      </w:r>
-      <w:r>
-        <w:fldChar w:fldCharType="separate"/>
-      </w:r>
-      <w:bookmarkStart w:id="35" w:name="__Fieldmark__31_1156436390"/>
-      <w:r>
-        <w:rPr>
-          <w:noProof/>
-          <w:lang w:eastAsia="en-US"/>
-        </w:rPr>
-        <w:t>(HAN &amp; Cueto, 2015)</w:t>
-      </w:r>
-      <w:r>
-        <w:fldChar w:fldCharType="end"/>
-      </w:r>
-      <w:bookmarkEnd w:id="35"/>
-      <w:r>
-        <w:t>.</w:t>
-      </w:r>
-    </w:p>
-    <w:p>
-      <w:pPr>
-        <w:jc w:val="both"/>
-      </w:pPr>
-      <w:r>
-        <w:t xml:space="preserve">Meta-heuristics has been the orientation of many researches in the past years, and its result are appearing to be more promising </w:t>
-      </w:r>
-      <w:r>
-        <w:fldChar w:fldCharType="begin" w:fldLock="1"/>
-      </w:r>
-      <w:r>
-        <w:instrText>ADDIN CSL_CITATION {"citationItems":[{"id":"ITEM-1","itemData":{"DOI":"10.7307/ptt.v27i4.1616","ISSN":"1848-4069","abstract":"Waste generation is an issue which has caused wide public concern in modern societies, not only for the quantitative rise of the amount of waste generated, but also for the increasing complexity of some products and components. Waste collection is a highly relevant activity in the reverse logistics system and how to collect waste in an efficient way is an area that needs to be improved. This paper analyzes the major contribution about Waste Collection Vehicle Routing Problem (WCVRP) in literature. Based on a classification of waste collection (residential, commercial and industrial), firstly the key findings for these three types of waste collection are presented. Therefore, according to the model (Node Routing Problems and Arc Routing problems) used to represent WCVRP, different methods and techniques are analyzed in this paper to solve WCVRP. This paper attempts to serve as a roadmap of research literature produced in the field of WCVRP.","author":[{"dropping-particle":"","family":"HAN","given":"HUI","non-dropping-particle":"","parse-names":false,"suffix":""},{"dropping-particle":"","family":"Cueto","given":"Eva Ponce","non-dropping-particle":"","parse-names":false,"suffix":""}],"container-title":"PROMET - Traffic&amp;Transportation","id":"ITEM-1","issued":{"date-parts":[["2015"]]},"title":"Waste Collection Vehicle Routing Problem: A Literature Review","type":"article-journal"},"uris":["http://www.mendeley.com/documents/?uuid=209cfd64-e510-4ef3-8071-14230aef1af0"]}],"mendeley":{"formattedCitation":"(HAN &amp; Cueto, 2015)","plainTextFormattedCitation":"(HAN &amp; Cueto, 2015)","previouslyFormattedCitation":"(HAN &amp; Cueto, 2015)"},"properties":{"noteIndex":0},"schema":"https://github.com/citation-style-language/schema/raw/master/csl-citation.json"}</w:instrText>
-      </w:r>
-      <w:r>
-        <w:fldChar w:fldCharType="separate"/>
-      </w:r>
-      <w:bookmarkStart w:id="36" w:name="__Fieldmark__32_1156436390"/>
-      <w:r>
-        <w:rPr>
-          <w:noProof/>
-          <w:lang w:eastAsia="en-US"/>
-        </w:rPr>
-        <w:t>(HAN &amp; Cueto, 2015)</w:t>
-      </w:r>
-      <w:r>
-        <w:fldChar w:fldCharType="end"/>
-      </w:r>
-      <w:bookmarkEnd w:id="36"/>
-      <w:r>
-        <w:t>. Genetic algorithm has been broadly studied over the literature and seems to allow a more thorough search over the solution space. This approach can lose track of good solutions when jumps to spaces far from optimal solutions, but it also allows moving away local and not global optimum solutions with some techniques including recombination and random mutations. Some authors are applying genetic algorithms to solve the VRP and ARP with success.</w:t>
-      </w:r>
-    </w:p>
-    <w:p>
-      <w:pPr>
-        <w:jc w:val="center"/>
-        <w:rPr>
-          <w:color w:val="FF0000"/>
-          <w:lang w:eastAsia="pt-PT"/>
-        </w:rPr>
-      </w:pPr>
-      <w:r>
-        <w:rPr>
-          <w:color w:val="FF0000"/>
-          <w:highlight w:val="yellow"/>
-        </w:rPr>
-        <w:t>FALAR SOBRE A DEFINICAO MATEMATICA DO CARP</w:t>
-      </w:r>
-    </w:p>
-    <w:p>
-      <w:pPr>
-        <w:pStyle w:val="Heading2"/>
-      </w:pPr>
-      <w:bookmarkStart w:id="37" w:name="_Toc522925100"/>
-      <w:r>
-        <w:t>Project goals</w:t>
-      </w:r>
-      <w:bookmarkEnd w:id="37"/>
-    </w:p>
-    <w:p>
-      <w:pPr>
-        <w:jc w:val="both"/>
-      </w:pPr>
-      <w:r>
-        <w:t>With the rise of smarts cities, every aspects of its operation are been rethought. Waste management is one of these aspects that has a huge impact in the city environment and citizens life. In order to reduce the economic and environmental impact of waste in the cities, better ways to deal with these problems must be found. In fact, many researchers are dealing with these issues, in the academic and corporate world. Waste management by itself is not a solely activity, as stated before, it includes some steps that must be accomplished. Among these activities, this research aims to optimize the routes and usage of trucks in the household collection of waste, named door-to-door collection.</w:t>
-      </w:r>
-    </w:p>
-    <w:p>
-      <w:pPr>
-        <w:jc w:val="both"/>
-      </w:pPr>
-      <w:r>
-        <w:t>The routing problem is a known hard problem, and it is contained in the NP-hard problem set. This brings the issue of not been able, until this date, to have an algorithm to deal with this problem in a feasible time. Leading the researchers to develop heuristics and meta-heuristics to deal with the problem is a smart way.</w:t>
-      </w:r>
-    </w:p>
-    <w:p>
-      <w:pPr>
-        <w:jc w:val="both"/>
-      </w:pPr>
-      <w:r>
-        <w:lastRenderedPageBreak/>
-        <w:t>The project aims optimize the door-to-door collection routes and truck usage with multiple garbage trucks of different capacities using genetic algorithm, taking into consideration past data from the municipality management to estimate the amount of garbage that each street produces. As stated before, the door-to-door collection problem better fit the ARP algorithm, most specifically the Capacitated Arc Routing Problem (CARP). This algorithm concern is about serving the edges, differently from the usual node serving system. Street information is needed in order to calculate some measures like path length, street direction and street connections.</w:t>
-      </w:r>
-    </w:p>
-    <w:p>
-      <w:pPr>
-        <w:jc w:val="both"/>
-      </w:pPr>
-      <w:r>
-        <w:t xml:space="preserve">To this project, data from the waste collection of several past months is needed. Most times, this data is available through cities’ managers or companies that are responsible for the garbage collection </w:t>
-      </w:r>
-      <w:r>
-        <w:rPr>
-          <w:color w:val="FF0000"/>
-        </w:rPr>
-        <w:t>[PRECISO DE REFERENCIA AQUI]</w:t>
-      </w:r>
-      <w:r>
-        <w:t xml:space="preserve">. In the case of this project, </w:t>
-      </w:r>
-      <w:r>
-        <w:rPr>
-          <w:color w:val="FF0000"/>
-        </w:rPr>
-        <w:t>Câmara Municipal de Lisboa [Posso citar aqui?]</w:t>
-      </w:r>
-      <w:r>
-        <w:rPr>
-          <w:color w:val="000000"/>
-        </w:rPr>
-        <w:t xml:space="preserve"> </w:t>
-      </w:r>
-      <w:r>
-        <w:t>shared the data of Campolide collection they hold, completely without personal data and making sure not to compromise any personal privacy.</w:t>
-      </w:r>
-    </w:p>
-    <w:p>
-      <w:pPr>
-        <w:jc w:val="both"/>
-      </w:pPr>
-      <w:r>
-        <w:t>OpenStreetMap (OSM) will be used to access the street information. Each piece of route that the garbage truck can travel need to be mapped and stored in a data structure. These data must be stored and used for some reasons. One usage is to match the data from the previous waste collection with each piece of route to estimate the amount of waste generally produced by that place. Also, it allows to generate the graph with the connections to measure the distance between two edges.</w:t>
-      </w:r>
-    </w:p>
-    <w:p>
-      <w:pPr>
-        <w:jc w:val="both"/>
-      </w:pPr>
-      <w:r>
-        <w:t>Having past collection data, and a data structure representing the streets of Campolide, will be possible to apply a genetic algorithm to calculate multiple routes that the trucks can travel. Choosing the right operations to be applied in the algorithm is a tough step of the genetic algorithm development.  Pereira, Tavares, Machado &amp; Costa (2002) created a genetic representation for the VRP algorithm, this representation will be used in this project’s genetic operations. With the offspring generation, and rules when to stop the algorithm, the best result of the last offspring will be considered the best solution.</w:t>
-      </w:r>
-    </w:p>
-    <w:p>
-      <w:pPr>
-        <w:jc w:val="both"/>
-      </w:pPr>
-      <w:r>
         <w:t>This solution then must be compared with other solutions, and the existing state of the art in order to validate the effort and verify if this project’s approach is worthy adopting instead of the existing techniques.</w:t>
       </w:r>
     </w:p>
@@ -10320,7 +10609,7 @@
       <w:pPr>
         <w:pStyle w:val="Heading1"/>
       </w:pPr>
-      <w:bookmarkStart w:id="38" w:name="_Toc522925101"/>
+      <w:bookmarkStart w:id="38" w:name="_Toc522957001"/>
       <w:r>
         <w:lastRenderedPageBreak/>
         <w:t>Literature review</w:t>
@@ -10331,7 +10620,7 @@
       <w:pPr>
         <w:pStyle w:val="Heading2"/>
       </w:pPr>
-      <w:bookmarkStart w:id="39" w:name="_Toc522925102"/>
+      <w:bookmarkStart w:id="39" w:name="_Toc522957002"/>
       <w:r>
         <w:t>Open data</w:t>
       </w:r>
@@ -10607,7 +10896,7 @@
       <w:pPr>
         <w:pStyle w:val="Heading2"/>
       </w:pPr>
-      <w:bookmarkStart w:id="41" w:name="_Toc522925103"/>
+      <w:bookmarkStart w:id="41" w:name="_Toc522957003"/>
       <w:r>
         <w:t>Waste management</w:t>
       </w:r>
@@ -10673,7 +10962,7 @@
       <w:pPr>
         <w:pStyle w:val="Heading2"/>
       </w:pPr>
-      <w:bookmarkStart w:id="44" w:name="_Toc522925104"/>
+      <w:bookmarkStart w:id="44" w:name="_Toc522957004"/>
       <w:r>
         <w:t>Routing problem</w:t>
       </w:r>
@@ -10681,9 +10970,48 @@
     </w:p>
     <w:p>
       <w:pPr>
+        <w:jc w:val="center"/>
+        <w:rPr>
+          <w:color w:val="FF0000"/>
+          <w:highlight w:val="yellow"/>
+        </w:rPr>
+      </w:pPr>
+      <w:r>
+        <w:rPr>
+          <w:color w:val="FF0000"/>
+          <w:highlight w:val="yellow"/>
+        </w:rPr>
+        <w:t xml:space="preserve">FALAR SOBRE </w:t>
+      </w:r>
+      <w:r>
+        <w:rPr>
+          <w:color w:val="FF0000"/>
+          <w:highlight w:val="yellow"/>
+        </w:rPr>
+        <w:t>O CARP PROBLEM</w:t>
+      </w:r>
+    </w:p>
+    <w:p>
+      <w:pPr>
+        <w:jc w:val="center"/>
+        <w:rPr>
+          <w:color w:val="FF0000"/>
+          <w:lang w:eastAsia="pt-PT"/>
+        </w:rPr>
+      </w:pPr>
+      <w:r>
+        <w:rPr>
+          <w:color w:val="FF0000"/>
+          <w:highlight w:val="yellow"/>
+        </w:rPr>
+        <w:t>FALAR SOBRE A DEFINICAO MATEMATICA DO CARP</w:t>
+      </w:r>
+    </w:p>
+    <w:p>
+      <w:pPr>
         <w:pStyle w:val="Heading2"/>
       </w:pPr>
-      <w:bookmarkStart w:id="45" w:name="_Toc522925105"/>
+      <w:bookmarkStart w:id="45" w:name="_Toc522957005"/>
       <w:r>
         <w:t>Overview over genetic algorithms</w:t>
       </w:r>
@@ -10890,11 +11218,8 @@
         <w:jc w:val="both"/>
       </w:pPr>
       <w:r>
-        <w:t xml:space="preserve">Because genetic algorithms are based on biological evolution, the terminology used are the same as the one used in biology, although representing fairly simpler concepts than their biological </w:t>
-      </w:r>
-      <w:r>
         <w:lastRenderedPageBreak/>
-        <w:t xml:space="preserve">counterpart. Most GA share commons elements, like populations of solutions, selection, crossover and mutation </w:t>
+        <w:t xml:space="preserve">Because genetic algorithms are based on biological evolution, the terminology used are the same as the one used in biology, although representing fairly simpler concepts than their biological counterpart. Most GA share commons elements, like populations of solutions, selection, crossover and mutation </w:t>
       </w:r>
       <w:r>
         <w:fldChar w:fldCharType="begin" w:fldLock="1"/>
@@ -11035,7 +11360,7 @@
       <w:pPr>
         <w:pStyle w:val="Heading3"/>
       </w:pPr>
-      <w:bookmarkStart w:id="71" w:name="_Toc522925106"/>
+      <w:bookmarkStart w:id="71" w:name="_Toc522957006"/>
       <w:r>
         <w:t>Fitness function</w:t>
       </w:r>
@@ -11086,16 +11411,19 @@
         <w:jc w:val="both"/>
       </w:pPr>
       <w:r>
-        <w:t>Fitness function can be the most limitation factor to a genetic algorithm. As addressed above, the fitness function must to translate how to solution performs, this in most cases is not straightforward. Generating complex and expansive fitness functions that are not computational efficient and require hours to complete, as cases of real-world simulations, can be prohibitive in the development of the genetic algorithm. Need to be considered that the fitness function will be evaluated for each chromosome of the population for every new generation produced.</w:t>
+        <w:t xml:space="preserve">Fitness function can be the most limitation factor to a genetic algorithm. As addressed above, the fitness function must to translate how to solution performs, this in most cases is not straightforward. Generating complex and expansive fitness functions that are not computational efficient and require hours to complete, as cases of real-world simulations, can be prohibitive in the development of the </w:t>
+      </w:r>
+      <w:r>
+        <w:lastRenderedPageBreak/>
+        <w:t>genetic algorithm. Need to be considered that the fitness function will be evaluated for each chromosome of the population for every new generation produced.</w:t>
       </w:r>
     </w:p>
     <w:p>
       <w:pPr>
         <w:pStyle w:val="Heading3"/>
       </w:pPr>
-      <w:bookmarkStart w:id="73" w:name="_Toc522925107"/>
-      <w:r>
-        <w:lastRenderedPageBreak/>
+      <w:bookmarkStart w:id="73" w:name="_Toc522957007"/>
+      <w:r>
         <w:t>Initialization</w:t>
       </w:r>
       <w:bookmarkEnd w:id="73"/>
@@ -11142,7 +11470,7 @@
       <w:pPr>
         <w:pStyle w:val="Heading3"/>
       </w:pPr>
-      <w:bookmarkStart w:id="78" w:name="_Toc522925108"/>
+      <w:bookmarkStart w:id="78" w:name="_Toc522957008"/>
       <w:r>
         <w:t>Selection</w:t>
       </w:r>
@@ -11349,7 +11677,6 @@
         <w:pStyle w:val="Heading4"/>
       </w:pPr>
       <w:r>
-        <w:lastRenderedPageBreak/>
         <w:t>Roulette Wheel Selection</w:t>
       </w:r>
     </w:p>
@@ -11365,7 +11692,7 @@
       <w:pPr>
         <w:pStyle w:val="Heading3"/>
       </w:pPr>
-      <w:bookmarkStart w:id="85" w:name="_Toc522925109"/>
+      <w:bookmarkStart w:id="85" w:name="_Toc522957009"/>
       <w:r>
         <w:t>Reproduction</w:t>
       </w:r>
@@ -11902,7 +12229,7 @@
       <w:pPr>
         <w:pStyle w:val="Heading3"/>
       </w:pPr>
-      <w:bookmarkStart w:id="92" w:name="_Toc522925110"/>
+      <w:bookmarkStart w:id="92" w:name="_Toc522957010"/>
       <w:r>
         <w:t>Termination</w:t>
       </w:r>
@@ -12076,7 +12403,7 @@
       <w:pPr>
         <w:pStyle w:val="Heading1"/>
       </w:pPr>
-      <w:bookmarkStart w:id="93" w:name="_Toc522925111"/>
+      <w:bookmarkStart w:id="93" w:name="_Toc522957011"/>
       <w:r>
         <w:lastRenderedPageBreak/>
         <w:t xml:space="preserve">Methodology </w:t>
@@ -12207,7 +12534,7 @@
       <w:pPr>
         <w:pStyle w:val="Heading1"/>
       </w:pPr>
-      <w:bookmarkStart w:id="94" w:name="_Toc522925112"/>
+      <w:bookmarkStart w:id="94" w:name="_Toc522957012"/>
       <w:r>
         <w:lastRenderedPageBreak/>
         <w:t>Development</w:t>
@@ -12244,7 +12571,7 @@
       <w:pPr>
         <w:pStyle w:val="Heading2"/>
       </w:pPr>
-      <w:bookmarkStart w:id="95" w:name="_Toc522925113"/>
+      <w:bookmarkStart w:id="95" w:name="_Toc522957013"/>
       <w:r>
         <w:t>A brief word on OpenStreetMap</w:t>
       </w:r>
@@ -13828,7 +14155,7 @@
       <w:pPr>
         <w:pStyle w:val="Heading2"/>
       </w:pPr>
-      <w:bookmarkStart w:id="97" w:name="_Toc522925114"/>
+      <w:bookmarkStart w:id="97" w:name="_Toc522957014"/>
       <w:r>
         <w:lastRenderedPageBreak/>
         <w:t>Distance Matrix</w:t>
@@ -14089,7 +14416,7 @@
       <w:pPr>
         <w:pStyle w:val="Heading2"/>
       </w:pPr>
-      <w:bookmarkStart w:id="98" w:name="_Toc522925115"/>
+      <w:bookmarkStart w:id="98" w:name="_Toc522957015"/>
       <w:r>
         <w:t>GENETIC ALGORITHM</w:t>
       </w:r>
@@ -14115,7 +14442,7 @@
       <w:pPr>
         <w:pStyle w:val="Heading3"/>
       </w:pPr>
-      <w:bookmarkStart w:id="99" w:name="_Toc522925116"/>
+      <w:bookmarkStart w:id="99" w:name="_Toc522957016"/>
       <w:r>
         <w:t>Chromosome Representation</w:t>
       </w:r>
@@ -14488,7 +14815,7 @@
       <w:pPr>
         <w:pStyle w:val="Heading3"/>
       </w:pPr>
-      <w:bookmarkStart w:id="103" w:name="_Toc522925117"/>
+      <w:bookmarkStart w:id="103" w:name="_Toc522957017"/>
       <w:r>
         <w:t>Fitness function</w:t>
       </w:r>
@@ -15138,7 +15465,7 @@
       <w:pPr>
         <w:pStyle w:val="Heading3"/>
       </w:pPr>
-      <w:bookmarkStart w:id="105" w:name="_Toc522925118"/>
+      <w:bookmarkStart w:id="105" w:name="_Toc522957018"/>
       <w:r>
         <w:t>Initialization</w:t>
       </w:r>
@@ -15265,7 +15592,7 @@
       <w:pPr>
         <w:pStyle w:val="Heading3"/>
       </w:pPr>
-      <w:bookmarkStart w:id="106" w:name="_Toc522925119"/>
+      <w:bookmarkStart w:id="106" w:name="_Toc522957019"/>
       <w:r>
         <w:t>Operations</w:t>
       </w:r>
@@ -15560,7 +15887,7 @@
       <w:pPr>
         <w:pStyle w:val="Heading1"/>
       </w:pPr>
-      <w:bookmarkStart w:id="108" w:name="_Toc522925120"/>
+      <w:bookmarkStart w:id="108" w:name="_Toc522957020"/>
       <w:r>
         <w:lastRenderedPageBreak/>
         <w:t>Results and discussion</w:t>
@@ -15599,7 +15926,7 @@
       <w:pPr>
         <w:pStyle w:val="Heading1"/>
       </w:pPr>
-      <w:bookmarkStart w:id="109" w:name="_Toc522925121"/>
+      <w:bookmarkStart w:id="109" w:name="_Toc522957021"/>
       <w:r>
         <w:lastRenderedPageBreak/>
         <w:t>Conclusions</w:t>
@@ -15638,7 +15965,7 @@
       <w:pPr>
         <w:pStyle w:val="Heading1"/>
       </w:pPr>
-      <w:bookmarkStart w:id="110" w:name="_Toc522925122"/>
+      <w:bookmarkStart w:id="110" w:name="_Toc522957022"/>
       <w:r>
         <w:lastRenderedPageBreak/>
         <w:t>Limitations and recommendations for future works</w:t>
@@ -15791,7 +16118,7 @@
       <w:pPr>
         <w:pStyle w:val="Heading1"/>
       </w:pPr>
-      <w:bookmarkStart w:id="111" w:name="_Toc522925123"/>
+      <w:bookmarkStart w:id="111" w:name="_Toc522957023"/>
       <w:r>
         <w:lastRenderedPageBreak/>
         <w:t>Bibliography</w:t>
@@ -16439,7 +16766,7 @@
         <w:rPr>
           <w:noProof/>
         </w:rPr>
-        <w:t xml:space="preserve">HAN, H., &amp; Cueto, E. P. (2015). Waste Collection Vehicle Routing Problem: A Literature Review. </w:t>
+        <w:t xml:space="preserve">Guerrero, L. A., Maas, G., &amp; Hogland, W. (2013). Solid waste management challenges for cities in developing countries. </w:t>
       </w:r>
       <w:r>
         <w:rPr>
@@ -16447,13 +16774,13 @@
           <w:iCs/>
           <w:noProof/>
         </w:rPr>
-        <w:t>PROMET - Traffic&amp;Transportation</w:t>
-      </w:r>
-      <w:r>
-        <w:rPr>
-          <w:noProof/>
-        </w:rPr>
-        <w:t>. https://doi.org/10.7307/ptt.v27i4.1616</w:t>
+        <w:t>Waste Management</w:t>
+      </w:r>
+      <w:r>
+        <w:rPr>
+          <w:noProof/>
+        </w:rPr>
+        <w:t>. https://doi.org/10.1016/j.wasman.2012.09.008</w:t>
       </w:r>
     </w:p>
     <w:p>
@@ -16472,7 +16799,7 @@
         <w:rPr>
           <w:noProof/>
         </w:rPr>
-        <w:t xml:space="preserve">Holland, J. H. (1992). Genetic Algorithms. </w:t>
+        <w:t xml:space="preserve">HAN, H., &amp; Cueto, E. P. (2015). Waste Collection Vehicle Routing Problem: A Literature Review. </w:t>
       </w:r>
       <w:r>
         <w:rPr>
@@ -16480,13 +16807,13 @@
           <w:iCs/>
           <w:noProof/>
         </w:rPr>
-        <w:t>Scientific American</w:t>
-      </w:r>
-      <w:r>
-        <w:rPr>
-          <w:noProof/>
-        </w:rPr>
-        <w:t>. https://doi.org/10.1038/scientificamerican0792-66</w:t>
+        <w:t>PROMET - Traffic&amp;Transportation</w:t>
+      </w:r>
+      <w:r>
+        <w:rPr>
+          <w:noProof/>
+        </w:rPr>
+        <w:t>. https://doi.org/10.7307/ptt.v27i4.1616</w:t>
       </w:r>
     </w:p>
     <w:p>
@@ -16505,7 +16832,7 @@
         <w:rPr>
           <w:noProof/>
         </w:rPr>
-        <w:t xml:space="preserve">Hollands, R. G. (2008). Will the real smart city please stand up? </w:t>
+        <w:t xml:space="preserve">Holland, J. H. (1992). Genetic Algorithms. </w:t>
       </w:r>
       <w:r>
         <w:rPr>
@@ -16513,27 +16840,13 @@
           <w:iCs/>
           <w:noProof/>
         </w:rPr>
-        <w:t>City</w:t>
-      </w:r>
-      <w:r>
-        <w:rPr>
-          <w:noProof/>
-        </w:rPr>
-        <w:t xml:space="preserve">, </w:t>
-      </w:r>
-      <w:r>
-        <w:rPr>
-          <w:i/>
-          <w:iCs/>
-          <w:noProof/>
-        </w:rPr>
-        <w:t>12</w:t>
-      </w:r>
-      <w:r>
-        <w:rPr>
-          <w:noProof/>
-        </w:rPr>
-        <w:t>(3), 303–320. https://doi.org/10.1080/13604810802479126</w:t>
+        <w:t>Scientific American</w:t>
+      </w:r>
+      <w:r>
+        <w:rPr>
+          <w:noProof/>
+        </w:rPr>
+        <w:t>. https://doi.org/10.1038/scientificamerican0792-66</w:t>
       </w:r>
     </w:p>
     <w:p>
@@ -16552,7 +16865,7 @@
         <w:rPr>
           <w:noProof/>
         </w:rPr>
-        <w:t xml:space="preserve">Hoornweg, D., &amp; Bhada-Tata, P. (2012). </w:t>
+        <w:t xml:space="preserve">Hollands, R. G. (2008). Will the real smart city please stand up? </w:t>
       </w:r>
       <w:r>
         <w:rPr>
@@ -16560,13 +16873,13 @@
           <w:iCs/>
           <w:noProof/>
         </w:rPr>
-        <w:t>What a waste: a global review of solid waste management</w:t>
-      </w:r>
-      <w:r>
-        <w:rPr>
-          <w:noProof/>
-        </w:rPr>
-        <w:t xml:space="preserve">. </w:t>
+        <w:t>City</w:t>
+      </w:r>
+      <w:r>
+        <w:rPr>
+          <w:noProof/>
+        </w:rPr>
+        <w:t xml:space="preserve">, </w:t>
       </w:r>
       <w:r>
         <w:rPr>
@@ -16574,13 +16887,13 @@
           <w:iCs/>
           <w:noProof/>
         </w:rPr>
-        <w:t>World Bank, Washington DC</w:t>
-      </w:r>
-      <w:r>
-        <w:rPr>
-          <w:noProof/>
-        </w:rPr>
-        <w:t>.</w:t>
+        <w:t>12</w:t>
+      </w:r>
+      <w:r>
+        <w:rPr>
+          <w:noProof/>
+        </w:rPr>
+        <w:t>(3), 303–320. https://doi.org/10.1080/13604810802479126</w:t>
       </w:r>
     </w:p>
     <w:p>
@@ -16599,7 +16912,7 @@
         <w:rPr>
           <w:noProof/>
         </w:rPr>
-        <w:t xml:space="preserve">Jebari, K., &amp; Madiafi, M. (2013). Selection Methods for Genetic Algorithms. </w:t>
+        <w:t xml:space="preserve">Hoornweg, D., &amp; Bhada-Tata, P. (2012). </w:t>
       </w:r>
       <w:r>
         <w:rPr>
@@ -16607,7 +16920,21 @@
           <w:iCs/>
           <w:noProof/>
         </w:rPr>
-        <w:t>International Journal of Emerging Sciences</w:t>
+        <w:t>What a waste: a global review of solid waste management</w:t>
+      </w:r>
+      <w:r>
+        <w:rPr>
+          <w:noProof/>
+        </w:rPr>
+        <w:t xml:space="preserve">. </w:t>
+      </w:r>
+      <w:r>
+        <w:rPr>
+          <w:i/>
+          <w:iCs/>
+          <w:noProof/>
+        </w:rPr>
+        <w:t>World Bank, Washington DC</w:t>
       </w:r>
       <w:r>
         <w:rPr>
@@ -16632,7 +16959,7 @@
         <w:rPr>
           <w:noProof/>
         </w:rPr>
-        <w:t xml:space="preserve">Karadimas, N. V., Papatzelou, K., &amp; Loumos, V. G. (2007). </w:t>
+        <w:t xml:space="preserve">Jebari, K., &amp; Madiafi, M. (2013). Selection Methods for Genetic Algorithms. </w:t>
       </w:r>
       <w:r>
         <w:rPr>
@@ -16640,27 +16967,13 @@
           <w:iCs/>
           <w:noProof/>
         </w:rPr>
-        <w:t>Genetic algorithms for municipal solid waste collection and routing optimization</w:t>
-      </w:r>
-      <w:r>
-        <w:rPr>
-          <w:noProof/>
-        </w:rPr>
-        <w:t xml:space="preserve">. </w:t>
-      </w:r>
-      <w:r>
-        <w:rPr>
-          <w:i/>
-          <w:iCs/>
-          <w:noProof/>
-        </w:rPr>
-        <w:t>IFIP International Federation for Information Processing</w:t>
-      </w:r>
-      <w:r>
-        <w:rPr>
-          <w:noProof/>
-        </w:rPr>
-        <w:t>. https://doi.org/10.1007/978-0-387-74161-1_24</w:t>
+        <w:t>International Journal of Emerging Sciences</w:t>
+      </w:r>
+      <w:r>
+        <w:rPr>
+          <w:noProof/>
+        </w:rPr>
+        <w:t>.</w:t>
       </w:r>
     </w:p>
     <w:p>
@@ -16679,7 +16992,7 @@
         <w:rPr>
           <w:noProof/>
         </w:rPr>
-        <w:t xml:space="preserve">Kumar, M., Husian, M., Upreti, N., &amp; Gupta, D. (2010). Genetic Algorithm: Review and Application. </w:t>
+        <w:t xml:space="preserve">Karadimas, N. V., Papatzelou, K., &amp; Loumos, V. G. (2007). </w:t>
       </w:r>
       <w:r>
         <w:rPr>
@@ -16687,13 +17000,27 @@
           <w:iCs/>
           <w:noProof/>
         </w:rPr>
-        <w:t>International Journal of Information Technology and Knowledge Management</w:t>
-      </w:r>
-      <w:r>
-        <w:rPr>
-          <w:noProof/>
-        </w:rPr>
-        <w:t>.</w:t>
+        <w:t>Genetic algorithms for municipal solid waste collection and routing optimization</w:t>
+      </w:r>
+      <w:r>
+        <w:rPr>
+          <w:noProof/>
+        </w:rPr>
+        <w:t xml:space="preserve">. </w:t>
+      </w:r>
+      <w:r>
+        <w:rPr>
+          <w:i/>
+          <w:iCs/>
+          <w:noProof/>
+        </w:rPr>
+        <w:t>IFIP International Federation for Information Processing</w:t>
+      </w:r>
+      <w:r>
+        <w:rPr>
+          <w:noProof/>
+        </w:rPr>
+        <w:t>. https://doi.org/10.1007/978-0-387-74161-1_24</w:t>
       </w:r>
     </w:p>
     <w:p>
@@ -16712,7 +17039,21 @@
         <w:rPr>
           <w:noProof/>
         </w:rPr>
-        <w:t>Mendes, A. C. (2017). Almeida Henriques: “Smart cities” precisam de apoios. Retrieved June 1, 2018, from https://www.jornaldenegocios.pt/negocios-iniciativas/cidades-inteligentes/detalhe/almeida-henriques-smart-cities-precisam-de-apoios</w:t>
+        <w:t xml:space="preserve">Kumar, M., Husian, M., Upreti, N., &amp; Gupta, D. (2010). Genetic Algorithm: Review and Application. </w:t>
+      </w:r>
+      <w:r>
+        <w:rPr>
+          <w:i/>
+          <w:iCs/>
+          <w:noProof/>
+        </w:rPr>
+        <w:t>International Journal of Information Technology and Knowledge Management</w:t>
+      </w:r>
+      <w:r>
+        <w:rPr>
+          <w:noProof/>
+        </w:rPr>
+        <w:t>.</w:t>
       </w:r>
     </w:p>
     <w:p>
@@ -16731,35 +17072,7 @@
         <w:rPr>
           <w:noProof/>
         </w:rPr>
-        <w:t xml:space="preserve">Mitchell, M. (1995). Genetic algorithms: An overview. </w:t>
-      </w:r>
-      <w:r>
-        <w:rPr>
-          <w:i/>
-          <w:iCs/>
-          <w:noProof/>
-        </w:rPr>
-        <w:t>Complexity</w:t>
-      </w:r>
-      <w:r>
-        <w:rPr>
-          <w:noProof/>
-        </w:rPr>
-        <w:t xml:space="preserve">, </w:t>
-      </w:r>
-      <w:r>
-        <w:rPr>
-          <w:i/>
-          <w:iCs/>
-          <w:noProof/>
-        </w:rPr>
-        <w:t>1</w:t>
-      </w:r>
-      <w:r>
-        <w:rPr>
-          <w:noProof/>
-        </w:rPr>
-        <w:t>(1), 31–39. https://doi.org/10.1002/cplx.6130010108</w:t>
+        <w:t>Mendes, A. C. (2017). Almeida Henriques: “Smart cities” precisam de apoios. Retrieved June 1, 2018, from https://www.jornaldenegocios.pt/negocios-iniciativas/cidades-inteligentes/detalhe/almeida-henriques-smart-cities-precisam-de-apoios</w:t>
       </w:r>
     </w:p>
     <w:p>
@@ -16778,7 +17091,7 @@
         <w:rPr>
           <w:noProof/>
         </w:rPr>
-        <w:t xml:space="preserve">Mohammed, M. A., Abd Ghani, M. K., Hamed, R. I., Mostafa, S. A., Ahmad, M. S., &amp; Ibrahim, D. A. (2017). Solving vehicle routing problem by using improved genetic algorithm for optimal solution. </w:t>
+        <w:t xml:space="preserve">Mitchell, M. (1995). Genetic algorithms: An overview. </w:t>
       </w:r>
       <w:r>
         <w:rPr>
@@ -16786,13 +17099,27 @@
           <w:iCs/>
           <w:noProof/>
         </w:rPr>
-        <w:t>Journal of Computational Science</w:t>
-      </w:r>
-      <w:r>
-        <w:rPr>
-          <w:noProof/>
-        </w:rPr>
-        <w:t>. https://doi.org/10.1016/j.jocs.2017.04.003</w:t>
+        <w:t>Complexity</w:t>
+      </w:r>
+      <w:r>
+        <w:rPr>
+          <w:noProof/>
+        </w:rPr>
+        <w:t xml:space="preserve">, </w:t>
+      </w:r>
+      <w:r>
+        <w:rPr>
+          <w:i/>
+          <w:iCs/>
+          <w:noProof/>
+        </w:rPr>
+        <w:t>1</w:t>
+      </w:r>
+      <w:r>
+        <w:rPr>
+          <w:noProof/>
+        </w:rPr>
+        <w:t>(1), 31–39. https://doi.org/10.1002/cplx.6130010108</w:t>
       </w:r>
     </w:p>
     <w:p>
@@ -16811,7 +17138,7 @@
         <w:rPr>
           <w:noProof/>
         </w:rPr>
-        <w:t xml:space="preserve">Nam, T., &amp; Pardo, T. A. (2011). Conceptualizing smart city with dimensions of technology, people, and institutions. In </w:t>
+        <w:t xml:space="preserve">Mohammed, M. A., Abd Ghani, M. K., Hamed, R. I., Mostafa, S. A., Ahmad, M. S., &amp; Ibrahim, D. A. (2017). Solving vehicle routing problem by using improved genetic algorithm for optimal solution. </w:t>
       </w:r>
       <w:r>
         <w:rPr>
@@ -16819,13 +17146,13 @@
           <w:iCs/>
           <w:noProof/>
         </w:rPr>
-        <w:t>Proceedings of the 12th Annual International Digital Government Research Conference on Digital Government Innovation in Challenging Times - dg.o ’11</w:t>
-      </w:r>
-      <w:r>
-        <w:rPr>
-          <w:noProof/>
-        </w:rPr>
-        <w:t xml:space="preserve"> (p. 282). https://doi.org/10.1145/2037556.2037602</w:t>
+        <w:t>Journal of Computational Science</w:t>
+      </w:r>
+      <w:r>
+        <w:rPr>
+          <w:noProof/>
+        </w:rPr>
+        <w:t>. https://doi.org/10.1016/j.jocs.2017.04.003</w:t>
       </w:r>
     </w:p>
     <w:p>
@@ -16844,7 +17171,7 @@
         <w:rPr>
           <w:noProof/>
         </w:rPr>
-        <w:t xml:space="preserve">Pereira, F. B., Tavares, J., Machado, P., &amp; Costa, E. (2002). GVR: A New Genetic Representation for the Vehicle Routing Problem. </w:t>
+        <w:t xml:space="preserve">Nam, T., &amp; Pardo, T. A. (2011). Conceptualizing smart city with dimensions of technology, people, and institutions. In </w:t>
       </w:r>
       <w:r>
         <w:rPr>
@@ -16852,13 +17179,13 @@
           <w:iCs/>
           <w:noProof/>
         </w:rPr>
-        <w:t>Artificial Intelligence and Cognitive Science: 13th Irish International Conference, AICS 2002, Limerick, Ireland, September 12-13, 2002 - Proceedings</w:t>
-      </w:r>
-      <w:r>
-        <w:rPr>
-          <w:noProof/>
-        </w:rPr>
-        <w:t>. https://doi.org/10.1007/3-540-45750-X_12</w:t>
+        <w:t>Proceedings of the 12th Annual International Digital Government Research Conference on Digital Government Innovation in Challenging Times - dg.o ’11</w:t>
+      </w:r>
+      <w:r>
+        <w:rPr>
+          <w:noProof/>
+        </w:rPr>
+        <w:t xml:space="preserve"> (p. 282). https://doi.org/10.1145/2037556.2037602</w:t>
       </w:r>
     </w:p>
     <w:p>
@@ -16877,7 +17204,7 @@
         <w:rPr>
           <w:noProof/>
         </w:rPr>
-        <w:t xml:space="preserve">Ramdane-Cherif, W. (2006). Evolutionary algorithms for capacitated arc routing problems with time windows. In </w:t>
+        <w:t xml:space="preserve">Pereira, F. B., Tavares, J., Machado, P., &amp; Costa, E. (2002). GVR: A New Genetic Representation for the Vehicle Routing Problem. </w:t>
       </w:r>
       <w:r>
         <w:rPr>
@@ -16885,13 +17212,13 @@
           <w:iCs/>
           <w:noProof/>
         </w:rPr>
-        <w:t>IFAC Proceedings Volumes (IFAC-PapersOnline)</w:t>
-      </w:r>
-      <w:r>
-        <w:rPr>
-          <w:noProof/>
-        </w:rPr>
-        <w:t>.</w:t>
+        <w:t>Artificial Intelligence and Cognitive Science: 13th Irish International Conference, AICS 2002, Limerick, Ireland, September 12-13, 2002 - Proceedings</w:t>
+      </w:r>
+      <w:r>
+        <w:rPr>
+          <w:noProof/>
+        </w:rPr>
+        <w:t>. https://doi.org/10.1007/3-540-45750-X_12</w:t>
       </w:r>
     </w:p>
     <w:p>
@@ -16910,7 +17237,7 @@
         <w:rPr>
           <w:noProof/>
         </w:rPr>
-        <w:t xml:space="preserve">Saini, N. (2017). Review of Selection Methods in Genetic Algorithms. </w:t>
+        <w:t xml:space="preserve">Ramdane-Cherif, W. (2006). Evolutionary algorithms for capacitated arc routing problems with time windows. In </w:t>
       </w:r>
       <w:r>
         <w:rPr>
@@ -16918,13 +17245,13 @@
           <w:iCs/>
           <w:noProof/>
         </w:rPr>
-        <w:t>International Journal Of Engineering And Computer Science</w:t>
-      </w:r>
-      <w:r>
-        <w:rPr>
-          <w:noProof/>
-        </w:rPr>
-        <w:t>. https://doi.org/10.18535/ijecs/v6i12.04</w:t>
+        <w:t>IFAC Proceedings Volumes (IFAC-PapersOnline)</w:t>
+      </w:r>
+      <w:r>
+        <w:rPr>
+          <w:noProof/>
+        </w:rPr>
+        <w:t>.</w:t>
       </w:r>
     </w:p>
     <w:p>
@@ -16943,7 +17270,7 @@
         <w:rPr>
           <w:noProof/>
         </w:rPr>
-        <w:t xml:space="preserve">Science for Environment Policy. (2015). Indicators for sustainable cities. </w:t>
+        <w:t xml:space="preserve">Saini, N. (2017). Review of Selection Methods in Genetic Algorithms. </w:t>
       </w:r>
       <w:r>
         <w:rPr>
@@ -16951,13 +17278,13 @@
           <w:iCs/>
           <w:noProof/>
         </w:rPr>
-        <w:t>European Commission</w:t>
-      </w:r>
-      <w:r>
-        <w:rPr>
-          <w:noProof/>
-        </w:rPr>
-        <w:t>, (12), 1–189. https://doi.org/10.2779/61700</w:t>
+        <w:t>International Journal Of Engineering And Computer Science</w:t>
+      </w:r>
+      <w:r>
+        <w:rPr>
+          <w:noProof/>
+        </w:rPr>
+        <w:t>. https://doi.org/10.18535/ijecs/v6i12.04</w:t>
       </w:r>
     </w:p>
     <w:p>
@@ -16977,7 +17304,7 @@
           <w:noProof/>
         </w:rPr>
         <w:lastRenderedPageBreak/>
-        <w:t xml:space="preserve">United Nations. (2014). </w:t>
+        <w:t xml:space="preserve">Science for Environment Policy. (2015). Indicators for sustainable cities. </w:t>
       </w:r>
       <w:r>
         <w:rPr>
@@ -16985,27 +17312,13 @@
           <w:iCs/>
           <w:noProof/>
         </w:rPr>
-        <w:t>World Urbanization Prospects 2014</w:t>
-      </w:r>
-      <w:r>
-        <w:rPr>
-          <w:noProof/>
-        </w:rPr>
-        <w:t xml:space="preserve">. </w:t>
-      </w:r>
-      <w:r>
-        <w:rPr>
-          <w:i/>
-          <w:iCs/>
-          <w:noProof/>
-        </w:rPr>
-        <w:t>Demographic Research</w:t>
-      </w:r>
-      <w:r>
-        <w:rPr>
-          <w:noProof/>
-        </w:rPr>
-        <w:t>. https://doi.org/(ST/ESA/SER.A/366)</w:t>
+        <w:t>European Commission</w:t>
+      </w:r>
+      <w:r>
+        <w:rPr>
+          <w:noProof/>
+        </w:rPr>
+        <w:t>, (12), 1–189. https://doi.org/10.2779/61700</w:t>
       </w:r>
     </w:p>
     <w:p>
@@ -17024,7 +17337,7 @@
         <w:rPr>
           <w:noProof/>
         </w:rPr>
-        <w:t xml:space="preserve">Whitley, D. (1994). A genetic algorithm tutorial. </w:t>
+        <w:t xml:space="preserve">United Nations. (2014). </w:t>
       </w:r>
       <w:r>
         <w:rPr>
@@ -17032,13 +17345,27 @@
           <w:iCs/>
           <w:noProof/>
         </w:rPr>
-        <w:t>Statistics and Computing</w:t>
-      </w:r>
-      <w:r>
-        <w:rPr>
-          <w:noProof/>
-        </w:rPr>
-        <w:t>. https://doi.org/10.1007/BF00175354</w:t>
+        <w:t>World Urbanization Prospects 2014</w:t>
+      </w:r>
+      <w:r>
+        <w:rPr>
+          <w:noProof/>
+        </w:rPr>
+        <w:t xml:space="preserve">. </w:t>
+      </w:r>
+      <w:r>
+        <w:rPr>
+          <w:i/>
+          <w:iCs/>
+          <w:noProof/>
+        </w:rPr>
+        <w:t>Demographic Research</w:t>
+      </w:r>
+      <w:r>
+        <w:rPr>
+          <w:noProof/>
+        </w:rPr>
+        <w:t>. https://doi.org/(ST/ESA/SER.A/366)</w:t>
       </w:r>
     </w:p>
     <w:p>
@@ -17057,7 +17384,7 @@
         <w:rPr>
           <w:noProof/>
         </w:rPr>
-        <w:t xml:space="preserve">Willemse, E. J., &amp; Joubert, J. W. (2016). Constructive heuristics for the Mixed Capacity Arc Routing Problem under Time Restrictions with Intermediate Facilities. </w:t>
+        <w:t xml:space="preserve">Whitley, D. (1994). A genetic algorithm tutorial. </w:t>
       </w:r>
       <w:r>
         <w:rPr>
@@ -17065,13 +17392,13 @@
           <w:iCs/>
           <w:noProof/>
         </w:rPr>
-        <w:t>Computers and Operations Research</w:t>
-      </w:r>
-      <w:r>
-        <w:rPr>
-          <w:noProof/>
-        </w:rPr>
-        <w:t>. https://doi.org/10.1016/j.cor.2015.10.010</w:t>
+        <w:t>Statistics and Computing</w:t>
+      </w:r>
+      <w:r>
+        <w:rPr>
+          <w:noProof/>
+        </w:rPr>
+        <w:t>. https://doi.org/10.1007/BF00175354</w:t>
       </w:r>
     </w:p>
     <w:p>
@@ -17083,6 +17410,72 @@
         <w:spacing w:line="240" w:lineRule="auto"/>
         <w:ind w:left="480" w:hanging="480"/>
         <w:rPr>
+          <w:noProof/>
+        </w:rPr>
+      </w:pPr>
+      <w:r>
+        <w:rPr>
+          <w:noProof/>
+        </w:rPr>
+        <w:t xml:space="preserve">Willemse, E. J., &amp; Joubert, J. W. (2016). Constructive heuristics for the Mixed Capacity Arc Routing Problem under Time Restrictions with Intermediate Facilities. </w:t>
+      </w:r>
+      <w:r>
+        <w:rPr>
+          <w:i/>
+          <w:iCs/>
+          <w:noProof/>
+        </w:rPr>
+        <w:t>Computers and Operations Research</w:t>
+      </w:r>
+      <w:r>
+        <w:rPr>
+          <w:noProof/>
+        </w:rPr>
+        <w:t>. https://doi.org/10.1016/j.cor.2015.10.010</w:t>
+      </w:r>
+    </w:p>
+    <w:p>
+      <w:pPr>
+        <w:widowControl w:val="0"/>
+        <w:autoSpaceDE w:val="0"/>
+        <w:autoSpaceDN w:val="0"/>
+        <w:adjustRightInd w:val="0"/>
+        <w:spacing w:line="240" w:lineRule="auto"/>
+        <w:ind w:left="480" w:hanging="480"/>
+        <w:rPr>
+          <w:noProof/>
+        </w:rPr>
+      </w:pPr>
+      <w:r>
+        <w:rPr>
+          <w:noProof/>
+        </w:rPr>
+        <w:t xml:space="preserve">Wøhlk, S. (2008). A decade of Capacitated Arc Routing. </w:t>
+      </w:r>
+      <w:r>
+        <w:rPr>
+          <w:i/>
+          <w:iCs/>
+          <w:noProof/>
+        </w:rPr>
+        <w:t>Operations Research/ Computer Science Interfaces Series</w:t>
+      </w:r>
+      <w:r>
+        <w:rPr>
+          <w:noProof/>
+        </w:rPr>
+        <w:t>. https://doi.org/10.1007/978-0-387-77778-8_2</w:t>
+      </w:r>
+    </w:p>
+    <w:p>
+      <w:pPr>
+        <w:widowControl w:val="0"/>
+        <w:autoSpaceDE w:val="0"/>
+        <w:autoSpaceDN w:val="0"/>
+        <w:adjustRightInd w:val="0"/>
+        <w:spacing w:line="240" w:lineRule="auto"/>
+        <w:ind w:left="480" w:hanging="480"/>
+        <w:rPr>
           <w:rFonts w:cs="Calibri"/>
           <w:color w:val="FF0000"/>
           <w:lang w:eastAsia="pt-PT"/>
@@ -17101,7 +17494,7 @@
       <w:pPr>
         <w:pStyle w:val="Heading1"/>
       </w:pPr>
-      <w:bookmarkStart w:id="112" w:name="_Toc522925124"/>
+      <w:bookmarkStart w:id="112" w:name="_Toc522957024"/>
       <w:r>
         <w:lastRenderedPageBreak/>
         <w:t>Appendix (optional)</w:t>
@@ -17119,7 +17512,7 @@
       <w:pPr>
         <w:pStyle w:val="Heading1"/>
       </w:pPr>
-      <w:bookmarkStart w:id="113" w:name="_Toc522925125"/>
+      <w:bookmarkStart w:id="113" w:name="_Toc522957025"/>
       <w:r>
         <w:lastRenderedPageBreak/>
         <w:t>Annexes (optional)</w:t>
@@ -19833,7 +20226,7 @@
 </file>
 
 <file path=customXml/itemProps1.xml><?xml version="1.0" encoding="utf-8"?>
-<ds:datastoreItem xmlns:ds="http://schemas.openxmlformats.org/officeDocument/2006/customXml" ds:itemID="{3E3301A7-1BDF-F64E-A7A6-6CEFDF78FA15}">
+<ds:datastoreItem xmlns:ds="http://schemas.openxmlformats.org/officeDocument/2006/customXml" ds:itemID="{C829CEBF-D698-494D-95CA-110169455428}">
   <ds:schemaRefs>
     <ds:schemaRef ds:uri="http://schemas.openxmlformats.org/officeDocument/2006/bibliography"/>
   </ds:schemaRefs>

--- a/Escrita/Dissertation_Template - new format.docx
+++ b/Escrita/Dissertation_Template - new format.docx
@@ -579,27 +579,7 @@
                                 <w:sz w:val="28"/>
                                 <w:szCs w:val="30"/>
                               </w:rPr>
-                              <w:t xml:space="preserve">Project Work presented as requirement for obtaining the </w:t>
-                            </w:r>
-                            <w:proofErr w:type="gramStart"/>
-                            <w:r>
-                              <w:rPr>
-                                <w:rFonts w:cs="Calibri"/>
-                                <w:color w:val="5C666C"/>
-                                <w:sz w:val="28"/>
-                                <w:szCs w:val="30"/>
-                              </w:rPr>
-                              <w:t>Master’s</w:t>
-                            </w:r>
-                            <w:proofErr w:type="gramEnd"/>
-                            <w:r>
-                              <w:rPr>
-                                <w:rFonts w:cs="Calibri"/>
-                                <w:color w:val="5C666C"/>
-                                <w:sz w:val="28"/>
-                                <w:szCs w:val="30"/>
-                              </w:rPr>
-                              <w:t xml:space="preserve"> degree in Information Management </w:t>
+                              <w:t xml:space="preserve">Project Work presented as requirement for obtaining the Master’s degree in Information Management </w:t>
                             </w:r>
                           </w:p>
                           <w:p>
@@ -663,27 +643,7 @@
                           <w:sz w:val="28"/>
                           <w:szCs w:val="30"/>
                         </w:rPr>
-                        <w:t xml:space="preserve">Project Work presented as requirement for obtaining the </w:t>
-                      </w:r>
-                      <w:proofErr w:type="gramStart"/>
-                      <w:r>
-                        <w:rPr>
-                          <w:rFonts w:cs="Calibri"/>
-                          <w:color w:val="5C666C"/>
-                          <w:sz w:val="28"/>
-                          <w:szCs w:val="30"/>
-                        </w:rPr>
-                        <w:t>Master’s</w:t>
-                      </w:r>
-                      <w:proofErr w:type="gramEnd"/>
-                      <w:r>
-                        <w:rPr>
-                          <w:rFonts w:cs="Calibri"/>
-                          <w:color w:val="5C666C"/>
-                          <w:sz w:val="28"/>
-                          <w:szCs w:val="30"/>
-                        </w:rPr>
-                        <w:t xml:space="preserve"> degree in Information Management </w:t>
+                        <w:t xml:space="preserve">Project Work presented as requirement for obtaining the Master’s degree in Information Management </w:t>
                       </w:r>
                     </w:p>
                     <w:p>
@@ -2307,81 +2267,16 @@
           <w:b/>
           <w:szCs w:val="24"/>
         </w:rPr>
-        <w:t xml:space="preserve">Instituto Superior de </w:t>
-      </w:r>
-      <w:proofErr w:type="spellStart"/>
-      <w:r>
-        <w:rPr>
-          <w:b/>
-          <w:szCs w:val="24"/>
-        </w:rPr>
-        <w:t>Estatística</w:t>
-      </w:r>
-      <w:proofErr w:type="spellEnd"/>
-      <w:r>
-        <w:rPr>
-          <w:b/>
-          <w:szCs w:val="24"/>
-        </w:rPr>
-        <w:t xml:space="preserve"> e </w:t>
-      </w:r>
-      <w:proofErr w:type="spellStart"/>
-      <w:r>
-        <w:rPr>
-          <w:b/>
-          <w:szCs w:val="24"/>
-        </w:rPr>
-        <w:t>Gestão</w:t>
-      </w:r>
-      <w:proofErr w:type="spellEnd"/>
-      <w:r>
-        <w:rPr>
-          <w:b/>
-          <w:szCs w:val="24"/>
-        </w:rPr>
-        <w:t xml:space="preserve"> de </w:t>
-      </w:r>
-      <w:proofErr w:type="spellStart"/>
-      <w:r>
-        <w:rPr>
-          <w:b/>
-          <w:szCs w:val="24"/>
-        </w:rPr>
-        <w:t>Informação</w:t>
-      </w:r>
-      <w:proofErr w:type="spellEnd"/>
+        <w:t>Instituto Superior de Estatística e Gestão de Informação</w:t>
+      </w:r>
       <w:r>
         <w:rPr>
           <w:sz w:val="22"/>
           <w:szCs w:val="22"/>
         </w:rPr>
         <w:br/>
-      </w:r>
-      <w:proofErr w:type="spellStart"/>
-      <w:r>
-        <w:rPr>
-          <w:sz w:val="22"/>
-          <w:szCs w:val="22"/>
-        </w:rPr>
-        <w:t>Universidade</w:t>
-      </w:r>
-      <w:proofErr w:type="spellEnd"/>
-      <w:r>
-        <w:rPr>
-          <w:sz w:val="22"/>
-          <w:szCs w:val="22"/>
-        </w:rPr>
-        <w:t xml:space="preserve"> Nova de </w:t>
-      </w:r>
-      <w:proofErr w:type="spellStart"/>
-      <w:r>
-        <w:rPr>
-          <w:sz w:val="22"/>
-          <w:szCs w:val="22"/>
-        </w:rPr>
-        <w:t>Lisboa</w:t>
-      </w:r>
-      <w:proofErr w:type="spellEnd"/>
+        <w:t>Universidade Nova de Lisboa</w:t>
+      </w:r>
     </w:p>
     <w:p>
       <w:pPr>
@@ -2424,15 +2319,7 @@
     <w:p/>
     <w:p>
       <w:r>
-        <w:t xml:space="preserve">Project Work presented as requirement for obtaining the </w:t>
-      </w:r>
-      <w:proofErr w:type="gramStart"/>
-      <w:r>
-        <w:t>Master’s</w:t>
-      </w:r>
-      <w:proofErr w:type="gramEnd"/>
-      <w:r>
-        <w:t xml:space="preserve"> degree in Information Management, with a specialization in Knowledge Management and Business Intelligence</w:t>
+        <w:t>Project Work presented as requirement for obtaining the Master’s degree in Information Management, with a specialization in Knowledge Management and Business Intelligence</w:t>
       </w:r>
     </w:p>
     <w:p/>
@@ -2452,15 +2339,7 @@
         <w:t xml:space="preserve"> </w:t>
       </w:r>
       <w:r>
-        <w:t xml:space="preserve">Professor Miguel de Castro </w:t>
-      </w:r>
-      <w:proofErr w:type="spellStart"/>
-      <w:r>
-        <w:t>Neto</w:t>
-      </w:r>
-      <w:proofErr w:type="spellEnd"/>
-      <w:r>
-        <w:t>, PhD</w:t>
+        <w:t>Professor Miguel de Castro Neto, PhD</w:t>
       </w:r>
     </w:p>
     <w:p/>
@@ -2752,7 +2631,7 @@
       <w:r>
         <w:fldChar w:fldCharType="separate"/>
       </w:r>
-      <w:hyperlink w:anchor="_Toc523078490" w:history="1">
+      <w:hyperlink w:anchor="_Toc523095004" w:history="1">
         <w:r>
           <w:rPr>
             <w:rStyle w:val="Hyperlink"/>
@@ -2794,7 +2673,7 @@
             <w:noProof/>
             <w:webHidden/>
           </w:rPr>
-          <w:instrText xml:space="preserve"> PAGEREF _Toc523078490 \h </w:instrText>
+          <w:instrText xml:space="preserve"> PAGEREF _Toc523095004 \h </w:instrText>
         </w:r>
         <w:r>
           <w:rPr>
@@ -2834,7 +2713,7 @@
           <w:szCs w:val="24"/>
         </w:rPr>
       </w:pPr>
-      <w:hyperlink w:anchor="_Toc523078491" w:history="1">
+      <w:hyperlink w:anchor="_Toc523095005" w:history="1">
         <w:r>
           <w:rPr>
             <w:rStyle w:val="Hyperlink"/>
@@ -2876,7 +2755,7 @@
             <w:noProof/>
             <w:webHidden/>
           </w:rPr>
-          <w:instrText xml:space="preserve"> PAGEREF _Toc523078491 \h </w:instrText>
+          <w:instrText xml:space="preserve"> PAGEREF _Toc523095005 \h </w:instrText>
         </w:r>
         <w:r>
           <w:rPr>
@@ -2916,7 +2795,7 @@
           <w:szCs w:val="24"/>
         </w:rPr>
       </w:pPr>
-      <w:hyperlink w:anchor="_Toc523078492" w:history="1">
+      <w:hyperlink w:anchor="_Toc523095006" w:history="1">
         <w:r>
           <w:rPr>
             <w:rStyle w:val="Hyperlink"/>
@@ -2958,7 +2837,7 @@
             <w:noProof/>
             <w:webHidden/>
           </w:rPr>
-          <w:instrText xml:space="preserve"> PAGEREF _Toc523078492 \h </w:instrText>
+          <w:instrText xml:space="preserve"> PAGEREF _Toc523095006 \h </w:instrText>
         </w:r>
         <w:r>
           <w:rPr>
@@ -2998,7 +2877,7 @@
           <w:szCs w:val="24"/>
         </w:rPr>
       </w:pPr>
-      <w:hyperlink w:anchor="_Toc523078493" w:history="1">
+      <w:hyperlink w:anchor="_Toc523095007" w:history="1">
         <w:r>
           <w:rPr>
             <w:rStyle w:val="Hyperlink"/>
@@ -3040,7 +2919,7 @@
             <w:noProof/>
             <w:webHidden/>
           </w:rPr>
-          <w:instrText xml:space="preserve"> PAGEREF _Toc523078493 \h </w:instrText>
+          <w:instrText xml:space="preserve"> PAGEREF _Toc523095007 \h </w:instrText>
         </w:r>
         <w:r>
           <w:rPr>
@@ -3080,7 +2959,7 @@
           <w:szCs w:val="24"/>
         </w:rPr>
       </w:pPr>
-      <w:hyperlink w:anchor="_Toc523078494" w:history="1">
+      <w:hyperlink w:anchor="_Toc523095008" w:history="1">
         <w:r>
           <w:rPr>
             <w:rStyle w:val="Hyperlink"/>
@@ -3101,21 +2980,89 @@
             <w:rStyle w:val="Hyperlink"/>
             <w:noProof/>
           </w:rPr>
-          <w:t>Project g</w:t>
-        </w:r>
+          <w:t>Project goals</w:t>
+        </w:r>
+        <w:r>
+          <w:rPr>
+            <w:noProof/>
+            <w:webHidden/>
+          </w:rPr>
+          <w:tab/>
+        </w:r>
+        <w:r>
+          <w:rPr>
+            <w:noProof/>
+            <w:webHidden/>
+          </w:rPr>
+          <w:fldChar w:fldCharType="begin"/>
+        </w:r>
+        <w:r>
+          <w:rPr>
+            <w:noProof/>
+            <w:webHidden/>
+          </w:rPr>
+          <w:instrText xml:space="preserve"> PAGEREF _Toc523095008 \h </w:instrText>
+        </w:r>
+        <w:r>
+          <w:rPr>
+            <w:noProof/>
+            <w:webHidden/>
+          </w:rPr>
+        </w:r>
+        <w:r>
+          <w:rPr>
+            <w:noProof/>
+            <w:webHidden/>
+          </w:rPr>
+          <w:fldChar w:fldCharType="separate"/>
+        </w:r>
+        <w:r>
+          <w:rPr>
+            <w:noProof/>
+            <w:webHidden/>
+          </w:rPr>
+          <w:t>4</w:t>
+        </w:r>
+        <w:r>
+          <w:rPr>
+            <w:noProof/>
+            <w:webHidden/>
+          </w:rPr>
+          <w:fldChar w:fldCharType="end"/>
+        </w:r>
+      </w:hyperlink>
+    </w:p>
+    <w:p>
+      <w:pPr>
+        <w:pStyle w:val="TOC1"/>
+        <w:rPr>
+          <w:rFonts w:asciiTheme="minorHAnsi" w:eastAsiaTheme="minorEastAsia" w:hAnsiTheme="minorHAnsi" w:cstheme="minorBidi"/>
+          <w:noProof/>
+          <w:szCs w:val="24"/>
+        </w:rPr>
+      </w:pPr>
+      <w:hyperlink w:anchor="_Toc523095009" w:history="1">
         <w:r>
           <w:rPr>
             <w:rStyle w:val="Hyperlink"/>
             <w:noProof/>
           </w:rPr>
-          <w:t>o</w:t>
+          <w:t>2.</w:t>
+        </w:r>
+        <w:r>
+          <w:rPr>
+            <w:rFonts w:asciiTheme="minorHAnsi" w:eastAsiaTheme="minorEastAsia" w:hAnsiTheme="minorHAnsi" w:cstheme="minorBidi"/>
+            <w:noProof/>
+            <w:szCs w:val="24"/>
+          </w:rPr>
+          <w:tab/>
         </w:r>
         <w:r>
           <w:rPr>
             <w:rStyle w:val="Hyperlink"/>
             <w:noProof/>
           </w:rPr>
-          <w:t>als</w:t>
+          <w:t>Literature review</w:t>
         </w:r>
         <w:r>
           <w:rPr>
@@ -3136,7 +3083,7 @@
             <w:noProof/>
             <w:webHidden/>
           </w:rPr>
-          <w:instrText xml:space="preserve"> PAGEREF _Toc523078494 \h </w:instrText>
+          <w:instrText xml:space="preserve"> PAGEREF _Toc523095009 \h </w:instrText>
         </w:r>
         <w:r>
           <w:rPr>
@@ -3156,7 +3103,7 @@
             <w:noProof/>
             <w:webHidden/>
           </w:rPr>
-          <w:t>4</w:t>
+          <w:t>6</w:t>
         </w:r>
         <w:r>
           <w:rPr>
@@ -3169,6 +3116,744 @@
     </w:p>
     <w:p>
       <w:pPr>
+        <w:pStyle w:val="TOC2"/>
+        <w:rPr>
+          <w:rFonts w:asciiTheme="minorHAnsi" w:eastAsiaTheme="minorEastAsia" w:hAnsiTheme="minorHAnsi" w:cstheme="minorBidi"/>
+          <w:noProof/>
+          <w:szCs w:val="24"/>
+        </w:rPr>
+      </w:pPr>
+      <w:hyperlink w:anchor="_Toc523095010" w:history="1">
+        <w:r>
+          <w:rPr>
+            <w:rStyle w:val="Hyperlink"/>
+            <w:noProof/>
+          </w:rPr>
+          <w:t>2.1.</w:t>
+        </w:r>
+        <w:r>
+          <w:rPr>
+            <w:rFonts w:asciiTheme="minorHAnsi" w:eastAsiaTheme="minorEastAsia" w:hAnsiTheme="minorHAnsi" w:cstheme="minorBidi"/>
+            <w:noProof/>
+            <w:szCs w:val="24"/>
+          </w:rPr>
+          <w:tab/>
+        </w:r>
+        <w:r>
+          <w:rPr>
+            <w:rStyle w:val="Hyperlink"/>
+            <w:noProof/>
+          </w:rPr>
+          <w:t>Open data</w:t>
+        </w:r>
+        <w:r>
+          <w:rPr>
+            <w:noProof/>
+            <w:webHidden/>
+          </w:rPr>
+          <w:tab/>
+        </w:r>
+        <w:r>
+          <w:rPr>
+            <w:noProof/>
+            <w:webHidden/>
+          </w:rPr>
+          <w:fldChar w:fldCharType="begin"/>
+        </w:r>
+        <w:r>
+          <w:rPr>
+            <w:noProof/>
+            <w:webHidden/>
+          </w:rPr>
+          <w:instrText xml:space="preserve"> PAGEREF _Toc523095010 \h </w:instrText>
+        </w:r>
+        <w:r>
+          <w:rPr>
+            <w:noProof/>
+            <w:webHidden/>
+          </w:rPr>
+        </w:r>
+        <w:r>
+          <w:rPr>
+            <w:noProof/>
+            <w:webHidden/>
+          </w:rPr>
+          <w:fldChar w:fldCharType="separate"/>
+        </w:r>
+        <w:r>
+          <w:rPr>
+            <w:noProof/>
+            <w:webHidden/>
+          </w:rPr>
+          <w:t>6</w:t>
+        </w:r>
+        <w:r>
+          <w:rPr>
+            <w:noProof/>
+            <w:webHidden/>
+          </w:rPr>
+          <w:fldChar w:fldCharType="end"/>
+        </w:r>
+      </w:hyperlink>
+    </w:p>
+    <w:p>
+      <w:pPr>
+        <w:pStyle w:val="TOC2"/>
+        <w:rPr>
+          <w:rFonts w:asciiTheme="minorHAnsi" w:eastAsiaTheme="minorEastAsia" w:hAnsiTheme="minorHAnsi" w:cstheme="minorBidi"/>
+          <w:noProof/>
+          <w:szCs w:val="24"/>
+        </w:rPr>
+      </w:pPr>
+      <w:hyperlink w:anchor="_Toc523095011" w:history="1">
+        <w:r>
+          <w:rPr>
+            <w:rStyle w:val="Hyperlink"/>
+            <w:noProof/>
+          </w:rPr>
+          <w:t>2.2.</w:t>
+        </w:r>
+        <w:r>
+          <w:rPr>
+            <w:rFonts w:asciiTheme="minorHAnsi" w:eastAsiaTheme="minorEastAsia" w:hAnsiTheme="minorHAnsi" w:cstheme="minorBidi"/>
+            <w:noProof/>
+            <w:szCs w:val="24"/>
+          </w:rPr>
+          <w:tab/>
+        </w:r>
+        <w:r>
+          <w:rPr>
+            <w:rStyle w:val="Hyperlink"/>
+            <w:noProof/>
+          </w:rPr>
+          <w:t>Waste management</w:t>
+        </w:r>
+        <w:r>
+          <w:rPr>
+            <w:noProof/>
+            <w:webHidden/>
+          </w:rPr>
+          <w:tab/>
+        </w:r>
+        <w:r>
+          <w:rPr>
+            <w:noProof/>
+            <w:webHidden/>
+          </w:rPr>
+          <w:fldChar w:fldCharType="begin"/>
+        </w:r>
+        <w:r>
+          <w:rPr>
+            <w:noProof/>
+            <w:webHidden/>
+          </w:rPr>
+          <w:instrText xml:space="preserve"> PAGEREF _Toc523095011 \h </w:instrText>
+        </w:r>
+        <w:r>
+          <w:rPr>
+            <w:noProof/>
+            <w:webHidden/>
+          </w:rPr>
+        </w:r>
+        <w:r>
+          <w:rPr>
+            <w:noProof/>
+            <w:webHidden/>
+          </w:rPr>
+          <w:fldChar w:fldCharType="separate"/>
+        </w:r>
+        <w:r>
+          <w:rPr>
+            <w:noProof/>
+            <w:webHidden/>
+          </w:rPr>
+          <w:t>7</w:t>
+        </w:r>
+        <w:r>
+          <w:rPr>
+            <w:noProof/>
+            <w:webHidden/>
+          </w:rPr>
+          <w:fldChar w:fldCharType="end"/>
+        </w:r>
+      </w:hyperlink>
+    </w:p>
+    <w:p>
+      <w:pPr>
+        <w:pStyle w:val="TOC2"/>
+        <w:rPr>
+          <w:rFonts w:asciiTheme="minorHAnsi" w:eastAsiaTheme="minorEastAsia" w:hAnsiTheme="minorHAnsi" w:cstheme="minorBidi"/>
+          <w:noProof/>
+          <w:szCs w:val="24"/>
+        </w:rPr>
+      </w:pPr>
+      <w:hyperlink w:anchor="_Toc523095012" w:history="1">
+        <w:r>
+          <w:rPr>
+            <w:rStyle w:val="Hyperlink"/>
+            <w:noProof/>
+          </w:rPr>
+          <w:t>2.3.</w:t>
+        </w:r>
+        <w:r>
+          <w:rPr>
+            <w:rFonts w:asciiTheme="minorHAnsi" w:eastAsiaTheme="minorEastAsia" w:hAnsiTheme="minorHAnsi" w:cstheme="minorBidi"/>
+            <w:noProof/>
+            <w:szCs w:val="24"/>
+          </w:rPr>
+          <w:tab/>
+        </w:r>
+        <w:r>
+          <w:rPr>
+            <w:rStyle w:val="Hyperlink"/>
+            <w:noProof/>
+          </w:rPr>
+          <w:t>Capacitated arc routing problem</w:t>
+        </w:r>
+        <w:r>
+          <w:rPr>
+            <w:noProof/>
+            <w:webHidden/>
+          </w:rPr>
+          <w:tab/>
+        </w:r>
+        <w:r>
+          <w:rPr>
+            <w:noProof/>
+            <w:webHidden/>
+          </w:rPr>
+          <w:fldChar w:fldCharType="begin"/>
+        </w:r>
+        <w:r>
+          <w:rPr>
+            <w:noProof/>
+            <w:webHidden/>
+          </w:rPr>
+          <w:instrText xml:space="preserve"> PAGEREF _Toc523095012 \h </w:instrText>
+        </w:r>
+        <w:r>
+          <w:rPr>
+            <w:noProof/>
+            <w:webHidden/>
+          </w:rPr>
+        </w:r>
+        <w:r>
+          <w:rPr>
+            <w:noProof/>
+            <w:webHidden/>
+          </w:rPr>
+          <w:fldChar w:fldCharType="separate"/>
+        </w:r>
+        <w:r>
+          <w:rPr>
+            <w:noProof/>
+            <w:webHidden/>
+          </w:rPr>
+          <w:t>7</w:t>
+        </w:r>
+        <w:r>
+          <w:rPr>
+            <w:noProof/>
+            <w:webHidden/>
+          </w:rPr>
+          <w:fldChar w:fldCharType="end"/>
+        </w:r>
+      </w:hyperlink>
+    </w:p>
+    <w:p>
+      <w:pPr>
+        <w:pStyle w:val="TOC2"/>
+        <w:rPr>
+          <w:rFonts w:asciiTheme="minorHAnsi" w:eastAsiaTheme="minorEastAsia" w:hAnsiTheme="minorHAnsi" w:cstheme="minorBidi"/>
+          <w:noProof/>
+          <w:szCs w:val="24"/>
+        </w:rPr>
+      </w:pPr>
+      <w:hyperlink w:anchor="_Toc523095013" w:history="1">
+        <w:r>
+          <w:rPr>
+            <w:rStyle w:val="Hyperlink"/>
+            <w:noProof/>
+          </w:rPr>
+          <w:t>2.4.</w:t>
+        </w:r>
+        <w:r>
+          <w:rPr>
+            <w:rFonts w:asciiTheme="minorHAnsi" w:eastAsiaTheme="minorEastAsia" w:hAnsiTheme="minorHAnsi" w:cstheme="minorBidi"/>
+            <w:noProof/>
+            <w:szCs w:val="24"/>
+          </w:rPr>
+          <w:tab/>
+        </w:r>
+        <w:r>
+          <w:rPr>
+            <w:rStyle w:val="Hyperlink"/>
+            <w:noProof/>
+          </w:rPr>
+          <w:t>Overview over genetic algorithms</w:t>
+        </w:r>
+        <w:r>
+          <w:rPr>
+            <w:noProof/>
+            <w:webHidden/>
+          </w:rPr>
+          <w:tab/>
+        </w:r>
+        <w:r>
+          <w:rPr>
+            <w:noProof/>
+            <w:webHidden/>
+          </w:rPr>
+          <w:fldChar w:fldCharType="begin"/>
+        </w:r>
+        <w:r>
+          <w:rPr>
+            <w:noProof/>
+            <w:webHidden/>
+          </w:rPr>
+          <w:instrText xml:space="preserve"> PAGEREF _Toc523095013 \h </w:instrText>
+        </w:r>
+        <w:r>
+          <w:rPr>
+            <w:noProof/>
+            <w:webHidden/>
+          </w:rPr>
+        </w:r>
+        <w:r>
+          <w:rPr>
+            <w:noProof/>
+            <w:webHidden/>
+          </w:rPr>
+          <w:fldChar w:fldCharType="separate"/>
+        </w:r>
+        <w:r>
+          <w:rPr>
+            <w:noProof/>
+            <w:webHidden/>
+          </w:rPr>
+          <w:t>7</w:t>
+        </w:r>
+        <w:r>
+          <w:rPr>
+            <w:noProof/>
+            <w:webHidden/>
+          </w:rPr>
+          <w:fldChar w:fldCharType="end"/>
+        </w:r>
+      </w:hyperlink>
+    </w:p>
+    <w:p>
+      <w:pPr>
+        <w:pStyle w:val="TOC3"/>
+        <w:rPr>
+          <w:rFonts w:asciiTheme="minorHAnsi" w:eastAsiaTheme="minorEastAsia" w:hAnsiTheme="minorHAnsi" w:cstheme="minorBidi"/>
+          <w:noProof/>
+          <w:szCs w:val="24"/>
+        </w:rPr>
+      </w:pPr>
+      <w:hyperlink w:anchor="_Toc523095014" w:history="1">
+        <w:r>
+          <w:rPr>
+            <w:rStyle w:val="Hyperlink"/>
+            <w:noProof/>
+          </w:rPr>
+          <w:t>2.4.1.</w:t>
+        </w:r>
+        <w:r>
+          <w:rPr>
+            <w:rFonts w:asciiTheme="minorHAnsi" w:eastAsiaTheme="minorEastAsia" w:hAnsiTheme="minorHAnsi" w:cstheme="minorBidi"/>
+            <w:noProof/>
+            <w:szCs w:val="24"/>
+          </w:rPr>
+          <w:tab/>
+        </w:r>
+        <w:r>
+          <w:rPr>
+            <w:rStyle w:val="Hyperlink"/>
+            <w:noProof/>
+          </w:rPr>
+          <w:t>Fitness function</w:t>
+        </w:r>
+        <w:r>
+          <w:rPr>
+            <w:noProof/>
+            <w:webHidden/>
+          </w:rPr>
+          <w:tab/>
+        </w:r>
+        <w:r>
+          <w:rPr>
+            <w:noProof/>
+            <w:webHidden/>
+          </w:rPr>
+          <w:fldChar w:fldCharType="begin"/>
+        </w:r>
+        <w:r>
+          <w:rPr>
+            <w:noProof/>
+            <w:webHidden/>
+          </w:rPr>
+          <w:instrText xml:space="preserve"> PAGEREF _Toc523095014 \h </w:instrText>
+        </w:r>
+        <w:r>
+          <w:rPr>
+            <w:noProof/>
+            <w:webHidden/>
+          </w:rPr>
+        </w:r>
+        <w:r>
+          <w:rPr>
+            <w:noProof/>
+            <w:webHidden/>
+          </w:rPr>
+          <w:fldChar w:fldCharType="separate"/>
+        </w:r>
+        <w:r>
+          <w:rPr>
+            <w:noProof/>
+            <w:webHidden/>
+          </w:rPr>
+          <w:t>8</w:t>
+        </w:r>
+        <w:r>
+          <w:rPr>
+            <w:noProof/>
+            <w:webHidden/>
+          </w:rPr>
+          <w:fldChar w:fldCharType="end"/>
+        </w:r>
+      </w:hyperlink>
+    </w:p>
+    <w:p>
+      <w:pPr>
+        <w:pStyle w:val="TOC3"/>
+        <w:rPr>
+          <w:rFonts w:asciiTheme="minorHAnsi" w:eastAsiaTheme="minorEastAsia" w:hAnsiTheme="minorHAnsi" w:cstheme="minorBidi"/>
+          <w:noProof/>
+          <w:szCs w:val="24"/>
+        </w:rPr>
+      </w:pPr>
+      <w:hyperlink w:anchor="_Toc523095015" w:history="1">
+        <w:r>
+          <w:rPr>
+            <w:rStyle w:val="Hyperlink"/>
+            <w:noProof/>
+          </w:rPr>
+          <w:t>2.4.2.</w:t>
+        </w:r>
+        <w:r>
+          <w:rPr>
+            <w:rFonts w:asciiTheme="minorHAnsi" w:eastAsiaTheme="minorEastAsia" w:hAnsiTheme="minorHAnsi" w:cstheme="minorBidi"/>
+            <w:noProof/>
+            <w:szCs w:val="24"/>
+          </w:rPr>
+          <w:tab/>
+        </w:r>
+        <w:r>
+          <w:rPr>
+            <w:rStyle w:val="Hyperlink"/>
+            <w:noProof/>
+          </w:rPr>
+          <w:t>Initialization</w:t>
+        </w:r>
+        <w:r>
+          <w:rPr>
+            <w:noProof/>
+            <w:webHidden/>
+          </w:rPr>
+          <w:tab/>
+        </w:r>
+        <w:r>
+          <w:rPr>
+            <w:noProof/>
+            <w:webHidden/>
+          </w:rPr>
+          <w:fldChar w:fldCharType="begin"/>
+        </w:r>
+        <w:r>
+          <w:rPr>
+            <w:noProof/>
+            <w:webHidden/>
+          </w:rPr>
+          <w:instrText xml:space="preserve"> PAGEREF _Toc523095015 \h </w:instrText>
+        </w:r>
+        <w:r>
+          <w:rPr>
+            <w:noProof/>
+            <w:webHidden/>
+          </w:rPr>
+        </w:r>
+        <w:r>
+          <w:rPr>
+            <w:noProof/>
+            <w:webHidden/>
+          </w:rPr>
+          <w:fldChar w:fldCharType="separate"/>
+        </w:r>
+        <w:r>
+          <w:rPr>
+            <w:noProof/>
+            <w:webHidden/>
+          </w:rPr>
+          <w:t>9</w:t>
+        </w:r>
+        <w:r>
+          <w:rPr>
+            <w:noProof/>
+            <w:webHidden/>
+          </w:rPr>
+          <w:fldChar w:fldCharType="end"/>
+        </w:r>
+      </w:hyperlink>
+    </w:p>
+    <w:p>
+      <w:pPr>
+        <w:pStyle w:val="TOC3"/>
+        <w:rPr>
+          <w:rFonts w:asciiTheme="minorHAnsi" w:eastAsiaTheme="minorEastAsia" w:hAnsiTheme="minorHAnsi" w:cstheme="minorBidi"/>
+          <w:noProof/>
+          <w:szCs w:val="24"/>
+        </w:rPr>
+      </w:pPr>
+      <w:hyperlink w:anchor="_Toc523095016" w:history="1">
+        <w:r>
+          <w:rPr>
+            <w:rStyle w:val="Hyperlink"/>
+            <w:noProof/>
+          </w:rPr>
+          <w:t>2.4.3.</w:t>
+        </w:r>
+        <w:r>
+          <w:rPr>
+            <w:rFonts w:asciiTheme="minorHAnsi" w:eastAsiaTheme="minorEastAsia" w:hAnsiTheme="minorHAnsi" w:cstheme="minorBidi"/>
+            <w:noProof/>
+            <w:szCs w:val="24"/>
+          </w:rPr>
+          <w:tab/>
+        </w:r>
+        <w:r>
+          <w:rPr>
+            <w:rStyle w:val="Hyperlink"/>
+            <w:noProof/>
+          </w:rPr>
+          <w:t>Selection</w:t>
+        </w:r>
+        <w:r>
+          <w:rPr>
+            <w:noProof/>
+            <w:webHidden/>
+          </w:rPr>
+          <w:tab/>
+        </w:r>
+        <w:r>
+          <w:rPr>
+            <w:noProof/>
+            <w:webHidden/>
+          </w:rPr>
+          <w:fldChar w:fldCharType="begin"/>
+        </w:r>
+        <w:r>
+          <w:rPr>
+            <w:noProof/>
+            <w:webHidden/>
+          </w:rPr>
+          <w:instrText xml:space="preserve"> PAGEREF _Toc523095016 \h </w:instrText>
+        </w:r>
+        <w:r>
+          <w:rPr>
+            <w:noProof/>
+            <w:webHidden/>
+          </w:rPr>
+        </w:r>
+        <w:r>
+          <w:rPr>
+            <w:noProof/>
+            <w:webHidden/>
+          </w:rPr>
+          <w:fldChar w:fldCharType="separate"/>
+        </w:r>
+        <w:r>
+          <w:rPr>
+            <w:noProof/>
+            <w:webHidden/>
+          </w:rPr>
+          <w:t>9</w:t>
+        </w:r>
+        <w:r>
+          <w:rPr>
+            <w:noProof/>
+            <w:webHidden/>
+          </w:rPr>
+          <w:fldChar w:fldCharType="end"/>
+        </w:r>
+      </w:hyperlink>
+    </w:p>
+    <w:p>
+      <w:pPr>
+        <w:pStyle w:val="TOC3"/>
+        <w:rPr>
+          <w:rFonts w:asciiTheme="minorHAnsi" w:eastAsiaTheme="minorEastAsia" w:hAnsiTheme="minorHAnsi" w:cstheme="minorBidi"/>
+          <w:noProof/>
+          <w:szCs w:val="24"/>
+        </w:rPr>
+      </w:pPr>
+      <w:hyperlink w:anchor="_Toc523095017" w:history="1">
+        <w:r>
+          <w:rPr>
+            <w:rStyle w:val="Hyperlink"/>
+            <w:noProof/>
+          </w:rPr>
+          <w:t>2.4.4.</w:t>
+        </w:r>
+        <w:r>
+          <w:rPr>
+            <w:rFonts w:asciiTheme="minorHAnsi" w:eastAsiaTheme="minorEastAsia" w:hAnsiTheme="minorHAnsi" w:cstheme="minorBidi"/>
+            <w:noProof/>
+            <w:szCs w:val="24"/>
+          </w:rPr>
+          <w:tab/>
+        </w:r>
+        <w:r>
+          <w:rPr>
+            <w:rStyle w:val="Hyperlink"/>
+            <w:noProof/>
+          </w:rPr>
+          <w:t>Reproduction</w:t>
+        </w:r>
+        <w:r>
+          <w:rPr>
+            <w:noProof/>
+            <w:webHidden/>
+          </w:rPr>
+          <w:tab/>
+        </w:r>
+        <w:r>
+          <w:rPr>
+            <w:noProof/>
+            <w:webHidden/>
+          </w:rPr>
+          <w:fldChar w:fldCharType="begin"/>
+        </w:r>
+        <w:r>
+          <w:rPr>
+            <w:noProof/>
+            <w:webHidden/>
+          </w:rPr>
+          <w:instrText xml:space="preserve"> PAGEREF _Toc523095017 \h </w:instrText>
+        </w:r>
+        <w:r>
+          <w:rPr>
+            <w:noProof/>
+            <w:webHidden/>
+          </w:rPr>
+        </w:r>
+        <w:r>
+          <w:rPr>
+            <w:noProof/>
+            <w:webHidden/>
+          </w:rPr>
+          <w:fldChar w:fldCharType="separate"/>
+        </w:r>
+        <w:r>
+          <w:rPr>
+            <w:noProof/>
+            <w:webHidden/>
+          </w:rPr>
+          <w:t>10</w:t>
+        </w:r>
+        <w:r>
+          <w:rPr>
+            <w:noProof/>
+            <w:webHidden/>
+          </w:rPr>
+          <w:fldChar w:fldCharType="end"/>
+        </w:r>
+      </w:hyperlink>
+    </w:p>
+    <w:p>
+      <w:pPr>
+        <w:pStyle w:val="TOC3"/>
+        <w:rPr>
+          <w:rFonts w:asciiTheme="minorHAnsi" w:eastAsiaTheme="minorEastAsia" w:hAnsiTheme="minorHAnsi" w:cstheme="minorBidi"/>
+          <w:noProof/>
+          <w:szCs w:val="24"/>
+        </w:rPr>
+      </w:pPr>
+      <w:hyperlink w:anchor="_Toc523095018" w:history="1">
+        <w:r>
+          <w:rPr>
+            <w:rStyle w:val="Hyperlink"/>
+            <w:noProof/>
+          </w:rPr>
+          <w:t>2.4.5.</w:t>
+        </w:r>
+        <w:r>
+          <w:rPr>
+            <w:rFonts w:asciiTheme="minorHAnsi" w:eastAsiaTheme="minorEastAsia" w:hAnsiTheme="minorHAnsi" w:cstheme="minorBidi"/>
+            <w:noProof/>
+            <w:szCs w:val="24"/>
+          </w:rPr>
+          <w:tab/>
+        </w:r>
+        <w:r>
+          <w:rPr>
+            <w:rStyle w:val="Hyperlink"/>
+            <w:noProof/>
+          </w:rPr>
+          <w:t>Termination</w:t>
+        </w:r>
+        <w:r>
+          <w:rPr>
+            <w:noProof/>
+            <w:webHidden/>
+          </w:rPr>
+          <w:tab/>
+        </w:r>
+        <w:r>
+          <w:rPr>
+            <w:noProof/>
+            <w:webHidden/>
+          </w:rPr>
+          <w:fldChar w:fldCharType="begin"/>
+        </w:r>
+        <w:r>
+          <w:rPr>
+            <w:noProof/>
+            <w:webHidden/>
+          </w:rPr>
+          <w:instrText xml:space="preserve"> PAGEREF _Toc523095018 \h </w:instrText>
+        </w:r>
+        <w:r>
+          <w:rPr>
+            <w:noProof/>
+            <w:webHidden/>
+          </w:rPr>
+        </w:r>
+        <w:r>
+          <w:rPr>
+            <w:noProof/>
+            <w:webHidden/>
+          </w:rPr>
+          <w:fldChar w:fldCharType="separate"/>
+        </w:r>
+        <w:r>
+          <w:rPr>
+            <w:noProof/>
+            <w:webHidden/>
+          </w:rPr>
+          <w:t>12</w:t>
+        </w:r>
+        <w:r>
+          <w:rPr>
+            <w:noProof/>
+            <w:webHidden/>
+          </w:rPr>
+          <w:fldChar w:fldCharType="end"/>
+        </w:r>
+      </w:hyperlink>
+    </w:p>
+    <w:p>
+      <w:pPr>
         <w:pStyle w:val="TOC1"/>
         <w:rPr>
           <w:rFonts w:asciiTheme="minorHAnsi" w:eastAsiaTheme="minorEastAsia" w:hAnsiTheme="minorHAnsi" w:cstheme="minorBidi"/>
@@ -3176,13 +3861,13 @@
           <w:szCs w:val="24"/>
         </w:rPr>
       </w:pPr>
-      <w:hyperlink w:anchor="_Toc523078495" w:history="1">
+      <w:hyperlink w:anchor="_Toc523095019" w:history="1">
         <w:r>
           <w:rPr>
             <w:rStyle w:val="Hyperlink"/>
             <w:noProof/>
           </w:rPr>
-          <w:t>2.</w:t>
+          <w:t>3.</w:t>
         </w:r>
         <w:r>
           <w:rPr>
@@ -3197,7 +3882,7 @@
             <w:rStyle w:val="Hyperlink"/>
             <w:noProof/>
           </w:rPr>
-          <w:t>Literature review</w:t>
+          <w:t>Methodology [wip - colocar em past tense]</w:t>
         </w:r>
         <w:r>
           <w:rPr>
@@ -3218,7 +3903,7 @@
             <w:noProof/>
             <w:webHidden/>
           </w:rPr>
-          <w:instrText xml:space="preserve"> PAGEREF _Toc523078495 \h </w:instrText>
+          <w:instrText xml:space="preserve"> PAGEREF _Toc523095019 \h </w:instrText>
         </w:r>
         <w:r>
           <w:rPr>
@@ -3238,7 +3923,7 @@
             <w:noProof/>
             <w:webHidden/>
           </w:rPr>
-          <w:t>6</w:t>
+          <w:t>13</w:t>
         </w:r>
         <w:r>
           <w:rPr>
@@ -3251,6 +3936,88 @@
     </w:p>
     <w:p>
       <w:pPr>
+        <w:pStyle w:val="TOC1"/>
+        <w:rPr>
+          <w:rFonts w:asciiTheme="minorHAnsi" w:eastAsiaTheme="minorEastAsia" w:hAnsiTheme="minorHAnsi" w:cstheme="minorBidi"/>
+          <w:noProof/>
+          <w:szCs w:val="24"/>
+        </w:rPr>
+      </w:pPr>
+      <w:hyperlink w:anchor="_Toc523095020" w:history="1">
+        <w:r>
+          <w:rPr>
+            <w:rStyle w:val="Hyperlink"/>
+            <w:noProof/>
+          </w:rPr>
+          <w:t>4.</w:t>
+        </w:r>
+        <w:r>
+          <w:rPr>
+            <w:rFonts w:asciiTheme="minorHAnsi" w:eastAsiaTheme="minorEastAsia" w:hAnsiTheme="minorHAnsi" w:cstheme="minorBidi"/>
+            <w:noProof/>
+            <w:szCs w:val="24"/>
+          </w:rPr>
+          <w:tab/>
+        </w:r>
+        <w:r>
+          <w:rPr>
+            <w:rStyle w:val="Hyperlink"/>
+            <w:noProof/>
+          </w:rPr>
+          <w:t>Development</w:t>
+        </w:r>
+        <w:r>
+          <w:rPr>
+            <w:noProof/>
+            <w:webHidden/>
+          </w:rPr>
+          <w:tab/>
+        </w:r>
+        <w:r>
+          <w:rPr>
+            <w:noProof/>
+            <w:webHidden/>
+          </w:rPr>
+          <w:fldChar w:fldCharType="begin"/>
+        </w:r>
+        <w:r>
+          <w:rPr>
+            <w:noProof/>
+            <w:webHidden/>
+          </w:rPr>
+          <w:instrText xml:space="preserve"> PAGEREF _Toc523095020 \h </w:instrText>
+        </w:r>
+        <w:r>
+          <w:rPr>
+            <w:noProof/>
+            <w:webHidden/>
+          </w:rPr>
+        </w:r>
+        <w:r>
+          <w:rPr>
+            <w:noProof/>
+            <w:webHidden/>
+          </w:rPr>
+          <w:fldChar w:fldCharType="separate"/>
+        </w:r>
+        <w:r>
+          <w:rPr>
+            <w:noProof/>
+            <w:webHidden/>
+          </w:rPr>
+          <w:t>14</w:t>
+        </w:r>
+        <w:r>
+          <w:rPr>
+            <w:noProof/>
+            <w:webHidden/>
+          </w:rPr>
+          <w:fldChar w:fldCharType="end"/>
+        </w:r>
+      </w:hyperlink>
+    </w:p>
+    <w:p>
+      <w:pPr>
         <w:pStyle w:val="TOC2"/>
         <w:rPr>
           <w:rFonts w:asciiTheme="minorHAnsi" w:eastAsiaTheme="minorEastAsia" w:hAnsiTheme="minorHAnsi" w:cstheme="minorBidi"/>
@@ -3258,13 +4025,13 @@
           <w:szCs w:val="24"/>
         </w:rPr>
       </w:pPr>
-      <w:hyperlink w:anchor="_Toc523078496" w:history="1">
+      <w:hyperlink w:anchor="_Toc523095021" w:history="1">
         <w:r>
           <w:rPr>
             <w:rStyle w:val="Hyperlink"/>
             <w:noProof/>
           </w:rPr>
-          <w:t>2.1.</w:t>
+          <w:t>4.1.</w:t>
         </w:r>
         <w:r>
           <w:rPr>
@@ -3279,7 +4046,7 @@
             <w:rStyle w:val="Hyperlink"/>
             <w:noProof/>
           </w:rPr>
-          <w:t>Open data</w:t>
+          <w:t>A brief word on OpenStreetMap</w:t>
         </w:r>
         <w:r>
           <w:rPr>
@@ -3300,7 +4067,7 @@
             <w:noProof/>
             <w:webHidden/>
           </w:rPr>
-          <w:instrText xml:space="preserve"> PAGEREF _Toc523078496 \h </w:instrText>
+          <w:instrText xml:space="preserve"> PAGEREF _Toc523095021 \h </w:instrText>
         </w:r>
         <w:r>
           <w:rPr>
@@ -3320,7 +4087,7 @@
             <w:noProof/>
             <w:webHidden/>
           </w:rPr>
-          <w:t>6</w:t>
+          <w:t>14</w:t>
         </w:r>
         <w:r>
           <w:rPr>
@@ -3340,13 +4107,13 @@
           <w:szCs w:val="24"/>
         </w:rPr>
       </w:pPr>
-      <w:hyperlink w:anchor="_Toc523078497" w:history="1">
+      <w:hyperlink w:anchor="_Toc523095022" w:history="1">
         <w:r>
           <w:rPr>
             <w:rStyle w:val="Hyperlink"/>
             <w:noProof/>
           </w:rPr>
-          <w:t>2.2.</w:t>
+          <w:t>4.2.</w:t>
         </w:r>
         <w:r>
           <w:rPr>
@@ -3361,7 +4128,7 @@
             <w:rStyle w:val="Hyperlink"/>
             <w:noProof/>
           </w:rPr>
-          <w:t>Waste management</w:t>
+          <w:t>Distance Matrix</w:t>
         </w:r>
         <w:r>
           <w:rPr>
@@ -3382,7 +4149,7 @@
             <w:noProof/>
             <w:webHidden/>
           </w:rPr>
-          <w:instrText xml:space="preserve"> PAGEREF _Toc523078497 \h </w:instrText>
+          <w:instrText xml:space="preserve"> PAGEREF _Toc523095022 \h </w:instrText>
         </w:r>
         <w:r>
           <w:rPr>
@@ -3402,7 +4169,7 @@
             <w:noProof/>
             <w:webHidden/>
           </w:rPr>
-          <w:t>7</w:t>
+          <w:t>16</w:t>
         </w:r>
         <w:r>
           <w:rPr>
@@ -3422,13 +4189,13 @@
           <w:szCs w:val="24"/>
         </w:rPr>
       </w:pPr>
-      <w:hyperlink w:anchor="_Toc523078498" w:history="1">
+      <w:hyperlink w:anchor="_Toc523095023" w:history="1">
         <w:r>
           <w:rPr>
             <w:rStyle w:val="Hyperlink"/>
             <w:noProof/>
           </w:rPr>
-          <w:t>2.3.</w:t>
+          <w:t>4.3.</w:t>
         </w:r>
         <w:r>
           <w:rPr>
@@ -3443,7 +4210,7 @@
             <w:rStyle w:val="Hyperlink"/>
             <w:noProof/>
           </w:rPr>
-          <w:t>Capacitated arc routing problem</w:t>
+          <w:t>GENETIC ALGORITHM</w:t>
         </w:r>
         <w:r>
           <w:rPr>
@@ -3464,7 +4231,7 @@
             <w:noProof/>
             <w:webHidden/>
           </w:rPr>
-          <w:instrText xml:space="preserve"> PAGEREF _Toc523078498 \h </w:instrText>
+          <w:instrText xml:space="preserve"> PAGEREF _Toc523095023 \h </w:instrText>
         </w:r>
         <w:r>
           <w:rPr>
@@ -3484,7 +4251,7 @@
             <w:noProof/>
             <w:webHidden/>
           </w:rPr>
-          <w:t>7</w:t>
+          <w:t>17</w:t>
         </w:r>
         <w:r>
           <w:rPr>
@@ -3497,20 +4264,20 @@
     </w:p>
     <w:p>
       <w:pPr>
-        <w:pStyle w:val="TOC2"/>
+        <w:pStyle w:val="TOC3"/>
         <w:rPr>
           <w:rFonts w:asciiTheme="minorHAnsi" w:eastAsiaTheme="minorEastAsia" w:hAnsiTheme="minorHAnsi" w:cstheme="minorBidi"/>
           <w:noProof/>
           <w:szCs w:val="24"/>
         </w:rPr>
       </w:pPr>
-      <w:hyperlink w:anchor="_Toc523078499" w:history="1">
+      <w:hyperlink w:anchor="_Toc523095024" w:history="1">
         <w:r>
           <w:rPr>
             <w:rStyle w:val="Hyperlink"/>
             <w:noProof/>
           </w:rPr>
-          <w:t>2.4.</w:t>
+          <w:t>4.3.1.</w:t>
         </w:r>
         <w:r>
           <w:rPr>
@@ -3525,7 +4292,7 @@
             <w:rStyle w:val="Hyperlink"/>
             <w:noProof/>
           </w:rPr>
-          <w:t>Overview over genetic algorithms</w:t>
+          <w:t>Chromosome Representation</w:t>
         </w:r>
         <w:r>
           <w:rPr>
@@ -3546,7 +4313,7 @@
             <w:noProof/>
             <w:webHidden/>
           </w:rPr>
-          <w:instrText xml:space="preserve"> PAGEREF _Toc523078499 \h </w:instrText>
+          <w:instrText xml:space="preserve"> PAGEREF _Toc523095024 \h </w:instrText>
         </w:r>
         <w:r>
           <w:rPr>
@@ -3566,7 +4333,7 @@
             <w:noProof/>
             <w:webHidden/>
           </w:rPr>
-          <w:t>7</w:t>
+          <w:t>17</w:t>
         </w:r>
         <w:r>
           <w:rPr>
@@ -3586,13 +4353,13 @@
           <w:szCs w:val="24"/>
         </w:rPr>
       </w:pPr>
-      <w:hyperlink w:anchor="_Toc523078500" w:history="1">
+      <w:hyperlink w:anchor="_Toc523095025" w:history="1">
         <w:r>
           <w:rPr>
             <w:rStyle w:val="Hyperlink"/>
             <w:noProof/>
           </w:rPr>
-          <w:t>2.4.1.</w:t>
+          <w:t>4.3.2.</w:t>
         </w:r>
         <w:r>
           <w:rPr>
@@ -3628,7 +4395,7 @@
             <w:noProof/>
             <w:webHidden/>
           </w:rPr>
-          <w:instrText xml:space="preserve"> PAGEREF _Toc523078500 \h </w:instrText>
+          <w:instrText xml:space="preserve"> PAGEREF _Toc523095025 \h </w:instrText>
         </w:r>
         <w:r>
           <w:rPr>
@@ -3648,7 +4415,7 @@
             <w:noProof/>
             <w:webHidden/>
           </w:rPr>
-          <w:t>8</w:t>
+          <w:t>18</w:t>
         </w:r>
         <w:r>
           <w:rPr>
@@ -3668,13 +4435,13 @@
           <w:szCs w:val="24"/>
         </w:rPr>
       </w:pPr>
-      <w:hyperlink w:anchor="_Toc523078501" w:history="1">
+      <w:hyperlink w:anchor="_Toc523095026" w:history="1">
         <w:r>
           <w:rPr>
             <w:rStyle w:val="Hyperlink"/>
             <w:noProof/>
           </w:rPr>
-          <w:t>2.4.2.</w:t>
+          <w:t>4.3.3.</w:t>
         </w:r>
         <w:r>
           <w:rPr>
@@ -3710,7 +4477,7 @@
             <w:noProof/>
             <w:webHidden/>
           </w:rPr>
-          <w:instrText xml:space="preserve"> PAGEREF _Toc523078501 \h </w:instrText>
+          <w:instrText xml:space="preserve"> PAGEREF _Toc523095026 \h </w:instrText>
         </w:r>
         <w:r>
           <w:rPr>
@@ -3730,7 +4497,7 @@
             <w:noProof/>
             <w:webHidden/>
           </w:rPr>
-          <w:t>8</w:t>
+          <w:t>19</w:t>
         </w:r>
         <w:r>
           <w:rPr>
@@ -3750,13 +4517,13 @@
           <w:szCs w:val="24"/>
         </w:rPr>
       </w:pPr>
-      <w:hyperlink w:anchor="_Toc523078502" w:history="1">
+      <w:hyperlink w:anchor="_Toc523095027" w:history="1">
         <w:r>
           <w:rPr>
             <w:rStyle w:val="Hyperlink"/>
             <w:noProof/>
           </w:rPr>
-          <w:t>2.4.3.</w:t>
+          <w:t>4.3.4.</w:t>
         </w:r>
         <w:r>
           <w:rPr>
@@ -3771,7 +4538,7 @@
             <w:rStyle w:val="Hyperlink"/>
             <w:noProof/>
           </w:rPr>
-          <w:t>Selection</w:t>
+          <w:t>Operations</w:t>
         </w:r>
         <w:r>
           <w:rPr>
@@ -3792,7 +4559,7 @@
             <w:noProof/>
             <w:webHidden/>
           </w:rPr>
-          <w:instrText xml:space="preserve"> PAGEREF _Toc523078502 \h </w:instrText>
+          <w:instrText xml:space="preserve"> PAGEREF _Toc523095027 \h </w:instrText>
         </w:r>
         <w:r>
           <w:rPr>
@@ -3812,7 +4579,7 @@
             <w:noProof/>
             <w:webHidden/>
           </w:rPr>
-          <w:t>9</w:t>
+          <w:t>19</w:t>
         </w:r>
         <w:r>
           <w:rPr>
@@ -3825,20 +4592,20 @@
     </w:p>
     <w:p>
       <w:pPr>
-        <w:pStyle w:val="TOC3"/>
+        <w:pStyle w:val="TOC1"/>
         <w:rPr>
           <w:rFonts w:asciiTheme="minorHAnsi" w:eastAsiaTheme="minorEastAsia" w:hAnsiTheme="minorHAnsi" w:cstheme="minorBidi"/>
           <w:noProof/>
           <w:szCs w:val="24"/>
         </w:rPr>
       </w:pPr>
-      <w:hyperlink w:anchor="_Toc523078503" w:history="1">
+      <w:hyperlink w:anchor="_Toc523095028" w:history="1">
         <w:r>
           <w:rPr>
             <w:rStyle w:val="Hyperlink"/>
             <w:noProof/>
           </w:rPr>
-          <w:t>2.4.4.</w:t>
+          <w:t>5.</w:t>
         </w:r>
         <w:r>
           <w:rPr>
@@ -3853,7 +4620,7 @@
             <w:rStyle w:val="Hyperlink"/>
             <w:noProof/>
           </w:rPr>
-          <w:t>Reproduction</w:t>
+          <w:t>Results and discussion</w:t>
         </w:r>
         <w:r>
           <w:rPr>
@@ -3874,7 +4641,7 @@
             <w:noProof/>
             <w:webHidden/>
           </w:rPr>
-          <w:instrText xml:space="preserve"> PAGEREF _Toc523078503 \h </w:instrText>
+          <w:instrText xml:space="preserve"> PAGEREF _Toc523095028 \h </w:instrText>
         </w:r>
         <w:r>
           <w:rPr>
@@ -3894,7 +4661,7 @@
             <w:noProof/>
             <w:webHidden/>
           </w:rPr>
-          <w:t>10</w:t>
+          <w:t>23</w:t>
         </w:r>
         <w:r>
           <w:rPr>
@@ -3907,20 +4674,20 @@
     </w:p>
     <w:p>
       <w:pPr>
-        <w:pStyle w:val="TOC3"/>
+        <w:pStyle w:val="TOC1"/>
         <w:rPr>
           <w:rFonts w:asciiTheme="minorHAnsi" w:eastAsiaTheme="minorEastAsia" w:hAnsiTheme="minorHAnsi" w:cstheme="minorBidi"/>
           <w:noProof/>
           <w:szCs w:val="24"/>
         </w:rPr>
       </w:pPr>
-      <w:hyperlink w:anchor="_Toc523078504" w:history="1">
+      <w:hyperlink w:anchor="_Toc523095029" w:history="1">
         <w:r>
           <w:rPr>
             <w:rStyle w:val="Hyperlink"/>
             <w:noProof/>
           </w:rPr>
-          <w:t>2.4.5.</w:t>
+          <w:t>6.</w:t>
         </w:r>
         <w:r>
           <w:rPr>
@@ -3935,7 +4702,7 @@
             <w:rStyle w:val="Hyperlink"/>
             <w:noProof/>
           </w:rPr>
-          <w:t>Termination</w:t>
+          <w:t>Conclusions</w:t>
         </w:r>
         <w:r>
           <w:rPr>
@@ -3956,7 +4723,7 @@
             <w:noProof/>
             <w:webHidden/>
           </w:rPr>
-          <w:instrText xml:space="preserve"> PAGEREF _Toc523078504 \h </w:instrText>
+          <w:instrText xml:space="preserve"> PAGEREF _Toc523095029 \h </w:instrText>
         </w:r>
         <w:r>
           <w:rPr>
@@ -3976,7 +4743,7 @@
             <w:noProof/>
             <w:webHidden/>
           </w:rPr>
-          <w:t>12</w:t>
+          <w:t>25</w:t>
         </w:r>
         <w:r>
           <w:rPr>
@@ -3996,13 +4763,13 @@
           <w:szCs w:val="24"/>
         </w:rPr>
       </w:pPr>
-      <w:hyperlink w:anchor="_Toc523078505" w:history="1">
+      <w:hyperlink w:anchor="_Toc523095030" w:history="1">
         <w:r>
           <w:rPr>
             <w:rStyle w:val="Hyperlink"/>
             <w:noProof/>
           </w:rPr>
-          <w:t>3.</w:t>
+          <w:t>7.</w:t>
         </w:r>
         <w:r>
           <w:rPr>
@@ -4017,7 +4784,7 @@
             <w:rStyle w:val="Hyperlink"/>
             <w:noProof/>
           </w:rPr>
-          <w:t>Methodology [wip - colocar em past tense]</w:t>
+          <w:t>Limitations and recommendations for future works</w:t>
         </w:r>
         <w:r>
           <w:rPr>
@@ -4038,7 +4805,7 @@
             <w:noProof/>
             <w:webHidden/>
           </w:rPr>
-          <w:instrText xml:space="preserve"> PAGEREF _Toc523078505 \h </w:instrText>
+          <w:instrText xml:space="preserve"> PAGEREF _Toc523095030 \h </w:instrText>
         </w:r>
         <w:r>
           <w:rPr>
@@ -4058,7 +4825,7 @@
             <w:noProof/>
             <w:webHidden/>
           </w:rPr>
-          <w:t>13</w:t>
+          <w:t>26</w:t>
         </w:r>
         <w:r>
           <w:rPr>
@@ -4078,13 +4845,13 @@
           <w:szCs w:val="24"/>
         </w:rPr>
       </w:pPr>
-      <w:hyperlink w:anchor="_Toc523078506" w:history="1">
+      <w:hyperlink w:anchor="_Toc523095031" w:history="1">
         <w:r>
           <w:rPr>
             <w:rStyle w:val="Hyperlink"/>
             <w:noProof/>
           </w:rPr>
-          <w:t>4.</w:t>
+          <w:t>8.</w:t>
         </w:r>
         <w:r>
           <w:rPr>
@@ -4099,7 +4866,7 @@
             <w:rStyle w:val="Hyperlink"/>
             <w:noProof/>
           </w:rPr>
-          <w:t>Development</w:t>
+          <w:t>Bibliography</w:t>
         </w:r>
         <w:r>
           <w:rPr>
@@ -4120,7 +4887,7 @@
             <w:noProof/>
             <w:webHidden/>
           </w:rPr>
-          <w:instrText xml:space="preserve"> PAGEREF _Toc523078506 \h </w:instrText>
+          <w:instrText xml:space="preserve"> PAGEREF _Toc523095031 \h </w:instrText>
         </w:r>
         <w:r>
           <w:rPr>
@@ -4140,7 +4907,7 @@
             <w:noProof/>
             <w:webHidden/>
           </w:rPr>
-          <w:t>14</w:t>
+          <w:t>27</w:t>
         </w:r>
         <w:r>
           <w:rPr>
@@ -4153,20 +4920,20 @@
     </w:p>
     <w:p>
       <w:pPr>
-        <w:pStyle w:val="TOC2"/>
+        <w:pStyle w:val="TOC1"/>
         <w:rPr>
           <w:rFonts w:asciiTheme="minorHAnsi" w:eastAsiaTheme="minorEastAsia" w:hAnsiTheme="minorHAnsi" w:cstheme="minorBidi"/>
           <w:noProof/>
           <w:szCs w:val="24"/>
         </w:rPr>
       </w:pPr>
-      <w:hyperlink w:anchor="_Toc523078507" w:history="1">
+      <w:hyperlink w:anchor="_Toc523095032" w:history="1">
         <w:r>
           <w:rPr>
             <w:rStyle w:val="Hyperlink"/>
             <w:noProof/>
           </w:rPr>
-          <w:t>4.1.</w:t>
+          <w:t>9.</w:t>
         </w:r>
         <w:r>
           <w:rPr>
@@ -4181,7 +4948,7 @@
             <w:rStyle w:val="Hyperlink"/>
             <w:noProof/>
           </w:rPr>
-          <w:t>A brief word on OpenStreetMap</w:t>
+          <w:t>Appendix (optional)</w:t>
         </w:r>
         <w:r>
           <w:rPr>
@@ -4202,909 +4969,7 @@
             <w:noProof/>
             <w:webHidden/>
           </w:rPr>
-          <w:instrText xml:space="preserve"> PAGEREF _Toc523078507 \h </w:instrText>
-        </w:r>
-        <w:r>
-          <w:rPr>
-            <w:noProof/>
-            <w:webHidden/>
-          </w:rPr>
-        </w:r>
-        <w:r>
-          <w:rPr>
-            <w:noProof/>
-            <w:webHidden/>
-          </w:rPr>
-          <w:fldChar w:fldCharType="separate"/>
-        </w:r>
-        <w:r>
-          <w:rPr>
-            <w:noProof/>
-            <w:webHidden/>
-          </w:rPr>
-          <w:t>14</w:t>
-        </w:r>
-        <w:r>
-          <w:rPr>
-            <w:noProof/>
-            <w:webHidden/>
-          </w:rPr>
-          <w:fldChar w:fldCharType="end"/>
-        </w:r>
-      </w:hyperlink>
-    </w:p>
-    <w:p>
-      <w:pPr>
-        <w:pStyle w:val="TOC2"/>
-        <w:rPr>
-          <w:rFonts w:asciiTheme="minorHAnsi" w:eastAsiaTheme="minorEastAsia" w:hAnsiTheme="minorHAnsi" w:cstheme="minorBidi"/>
-          <w:noProof/>
-          <w:szCs w:val="24"/>
-        </w:rPr>
-      </w:pPr>
-      <w:hyperlink w:anchor="_Toc523078508" w:history="1">
-        <w:r>
-          <w:rPr>
-            <w:rStyle w:val="Hyperlink"/>
-            <w:noProof/>
-          </w:rPr>
-          <w:t>4.2.</w:t>
-        </w:r>
-        <w:r>
-          <w:rPr>
-            <w:rFonts w:asciiTheme="minorHAnsi" w:eastAsiaTheme="minorEastAsia" w:hAnsiTheme="minorHAnsi" w:cstheme="minorBidi"/>
-            <w:noProof/>
-            <w:szCs w:val="24"/>
-          </w:rPr>
-          <w:tab/>
-        </w:r>
-        <w:r>
-          <w:rPr>
-            <w:rStyle w:val="Hyperlink"/>
-            <w:noProof/>
-          </w:rPr>
-          <w:t>Distance Matrix</w:t>
-        </w:r>
-        <w:r>
-          <w:rPr>
-            <w:noProof/>
-            <w:webHidden/>
-          </w:rPr>
-          <w:tab/>
-        </w:r>
-        <w:r>
-          <w:rPr>
-            <w:noProof/>
-            <w:webHidden/>
-          </w:rPr>
-          <w:fldChar w:fldCharType="begin"/>
-        </w:r>
-        <w:r>
-          <w:rPr>
-            <w:noProof/>
-            <w:webHidden/>
-          </w:rPr>
-          <w:instrText xml:space="preserve"> PAGEREF _Toc523078508 \h </w:instrText>
-        </w:r>
-        <w:r>
-          <w:rPr>
-            <w:noProof/>
-            <w:webHidden/>
-          </w:rPr>
-        </w:r>
-        <w:r>
-          <w:rPr>
-            <w:noProof/>
-            <w:webHidden/>
-          </w:rPr>
-          <w:fldChar w:fldCharType="separate"/>
-        </w:r>
-        <w:r>
-          <w:rPr>
-            <w:noProof/>
-            <w:webHidden/>
-          </w:rPr>
-          <w:t>16</w:t>
-        </w:r>
-        <w:r>
-          <w:rPr>
-            <w:noProof/>
-            <w:webHidden/>
-          </w:rPr>
-          <w:fldChar w:fldCharType="end"/>
-        </w:r>
-      </w:hyperlink>
-    </w:p>
-    <w:p>
-      <w:pPr>
-        <w:pStyle w:val="TOC2"/>
-        <w:rPr>
-          <w:rFonts w:asciiTheme="minorHAnsi" w:eastAsiaTheme="minorEastAsia" w:hAnsiTheme="minorHAnsi" w:cstheme="minorBidi"/>
-          <w:noProof/>
-          <w:szCs w:val="24"/>
-        </w:rPr>
-      </w:pPr>
-      <w:hyperlink w:anchor="_Toc523078509" w:history="1">
-        <w:r>
-          <w:rPr>
-            <w:rStyle w:val="Hyperlink"/>
-            <w:noProof/>
-          </w:rPr>
-          <w:t>4.3.</w:t>
-        </w:r>
-        <w:r>
-          <w:rPr>
-            <w:rFonts w:asciiTheme="minorHAnsi" w:eastAsiaTheme="minorEastAsia" w:hAnsiTheme="minorHAnsi" w:cstheme="minorBidi"/>
-            <w:noProof/>
-            <w:szCs w:val="24"/>
-          </w:rPr>
-          <w:tab/>
-        </w:r>
-        <w:r>
-          <w:rPr>
-            <w:rStyle w:val="Hyperlink"/>
-            <w:noProof/>
-          </w:rPr>
-          <w:t>GENETIC ALGORITHM</w:t>
-        </w:r>
-        <w:r>
-          <w:rPr>
-            <w:noProof/>
-            <w:webHidden/>
-          </w:rPr>
-          <w:tab/>
-        </w:r>
-        <w:r>
-          <w:rPr>
-            <w:noProof/>
-            <w:webHidden/>
-          </w:rPr>
-          <w:fldChar w:fldCharType="begin"/>
-        </w:r>
-        <w:r>
-          <w:rPr>
-            <w:noProof/>
-            <w:webHidden/>
-          </w:rPr>
-          <w:instrText xml:space="preserve"> PAGEREF _Toc523078509 \h </w:instrText>
-        </w:r>
-        <w:r>
-          <w:rPr>
-            <w:noProof/>
-            <w:webHidden/>
-          </w:rPr>
-        </w:r>
-        <w:r>
-          <w:rPr>
-            <w:noProof/>
-            <w:webHidden/>
-          </w:rPr>
-          <w:fldChar w:fldCharType="separate"/>
-        </w:r>
-        <w:r>
-          <w:rPr>
-            <w:noProof/>
-            <w:webHidden/>
-          </w:rPr>
-          <w:t>17</w:t>
-        </w:r>
-        <w:r>
-          <w:rPr>
-            <w:noProof/>
-            <w:webHidden/>
-          </w:rPr>
-          <w:fldChar w:fldCharType="end"/>
-        </w:r>
-      </w:hyperlink>
-    </w:p>
-    <w:p>
-      <w:pPr>
-        <w:pStyle w:val="TOC3"/>
-        <w:rPr>
-          <w:rFonts w:asciiTheme="minorHAnsi" w:eastAsiaTheme="minorEastAsia" w:hAnsiTheme="minorHAnsi" w:cstheme="minorBidi"/>
-          <w:noProof/>
-          <w:szCs w:val="24"/>
-        </w:rPr>
-      </w:pPr>
-      <w:hyperlink w:anchor="_Toc523078510" w:history="1">
-        <w:r>
-          <w:rPr>
-            <w:rStyle w:val="Hyperlink"/>
-            <w:noProof/>
-          </w:rPr>
-          <w:t>4.3.1.</w:t>
-        </w:r>
-        <w:r>
-          <w:rPr>
-            <w:rFonts w:asciiTheme="minorHAnsi" w:eastAsiaTheme="minorEastAsia" w:hAnsiTheme="minorHAnsi" w:cstheme="minorBidi"/>
-            <w:noProof/>
-            <w:szCs w:val="24"/>
-          </w:rPr>
-          <w:tab/>
-        </w:r>
-        <w:r>
-          <w:rPr>
-            <w:rStyle w:val="Hyperlink"/>
-            <w:noProof/>
-          </w:rPr>
-          <w:t>Chromosome Representation</w:t>
-        </w:r>
-        <w:r>
-          <w:rPr>
-            <w:noProof/>
-            <w:webHidden/>
-          </w:rPr>
-          <w:tab/>
-        </w:r>
-        <w:r>
-          <w:rPr>
-            <w:noProof/>
-            <w:webHidden/>
-          </w:rPr>
-          <w:fldChar w:fldCharType="begin"/>
-        </w:r>
-        <w:r>
-          <w:rPr>
-            <w:noProof/>
-            <w:webHidden/>
-          </w:rPr>
-          <w:instrText xml:space="preserve"> PAGEREF _Toc523078510 \h </w:instrText>
-        </w:r>
-        <w:r>
-          <w:rPr>
-            <w:noProof/>
-            <w:webHidden/>
-          </w:rPr>
-        </w:r>
-        <w:r>
-          <w:rPr>
-            <w:noProof/>
-            <w:webHidden/>
-          </w:rPr>
-          <w:fldChar w:fldCharType="separate"/>
-        </w:r>
-        <w:r>
-          <w:rPr>
-            <w:noProof/>
-            <w:webHidden/>
-          </w:rPr>
-          <w:t>17</w:t>
-        </w:r>
-        <w:r>
-          <w:rPr>
-            <w:noProof/>
-            <w:webHidden/>
-          </w:rPr>
-          <w:fldChar w:fldCharType="end"/>
-        </w:r>
-      </w:hyperlink>
-    </w:p>
-    <w:p>
-      <w:pPr>
-        <w:pStyle w:val="TOC3"/>
-        <w:rPr>
-          <w:rFonts w:asciiTheme="minorHAnsi" w:eastAsiaTheme="minorEastAsia" w:hAnsiTheme="minorHAnsi" w:cstheme="minorBidi"/>
-          <w:noProof/>
-          <w:szCs w:val="24"/>
-        </w:rPr>
-      </w:pPr>
-      <w:hyperlink w:anchor="_Toc523078511" w:history="1">
-        <w:r>
-          <w:rPr>
-            <w:rStyle w:val="Hyperlink"/>
-            <w:noProof/>
-          </w:rPr>
-          <w:t>4.3.2.</w:t>
-        </w:r>
-        <w:r>
-          <w:rPr>
-            <w:rFonts w:asciiTheme="minorHAnsi" w:eastAsiaTheme="minorEastAsia" w:hAnsiTheme="minorHAnsi" w:cstheme="minorBidi"/>
-            <w:noProof/>
-            <w:szCs w:val="24"/>
-          </w:rPr>
-          <w:tab/>
-        </w:r>
-        <w:r>
-          <w:rPr>
-            <w:rStyle w:val="Hyperlink"/>
-            <w:noProof/>
-          </w:rPr>
-          <w:t>Fitness function</w:t>
-        </w:r>
-        <w:r>
-          <w:rPr>
-            <w:noProof/>
-            <w:webHidden/>
-          </w:rPr>
-          <w:tab/>
-        </w:r>
-        <w:r>
-          <w:rPr>
-            <w:noProof/>
-            <w:webHidden/>
-          </w:rPr>
-          <w:fldChar w:fldCharType="begin"/>
-        </w:r>
-        <w:r>
-          <w:rPr>
-            <w:noProof/>
-            <w:webHidden/>
-          </w:rPr>
-          <w:instrText xml:space="preserve"> PAGEREF _Toc523078511 \h </w:instrText>
-        </w:r>
-        <w:r>
-          <w:rPr>
-            <w:noProof/>
-            <w:webHidden/>
-          </w:rPr>
-        </w:r>
-        <w:r>
-          <w:rPr>
-            <w:noProof/>
-            <w:webHidden/>
-          </w:rPr>
-          <w:fldChar w:fldCharType="separate"/>
-        </w:r>
-        <w:r>
-          <w:rPr>
-            <w:noProof/>
-            <w:webHidden/>
-          </w:rPr>
-          <w:t>18</w:t>
-        </w:r>
-        <w:r>
-          <w:rPr>
-            <w:noProof/>
-            <w:webHidden/>
-          </w:rPr>
-          <w:fldChar w:fldCharType="end"/>
-        </w:r>
-      </w:hyperlink>
-    </w:p>
-    <w:p>
-      <w:pPr>
-        <w:pStyle w:val="TOC3"/>
-        <w:rPr>
-          <w:rFonts w:asciiTheme="minorHAnsi" w:eastAsiaTheme="minorEastAsia" w:hAnsiTheme="minorHAnsi" w:cstheme="minorBidi"/>
-          <w:noProof/>
-          <w:szCs w:val="24"/>
-        </w:rPr>
-      </w:pPr>
-      <w:hyperlink w:anchor="_Toc523078512" w:history="1">
-        <w:r>
-          <w:rPr>
-            <w:rStyle w:val="Hyperlink"/>
-            <w:noProof/>
-          </w:rPr>
-          <w:t>4.3.3.</w:t>
-        </w:r>
-        <w:r>
-          <w:rPr>
-            <w:rFonts w:asciiTheme="minorHAnsi" w:eastAsiaTheme="minorEastAsia" w:hAnsiTheme="minorHAnsi" w:cstheme="minorBidi"/>
-            <w:noProof/>
-            <w:szCs w:val="24"/>
-          </w:rPr>
-          <w:tab/>
-        </w:r>
-        <w:r>
-          <w:rPr>
-            <w:rStyle w:val="Hyperlink"/>
-            <w:noProof/>
-          </w:rPr>
-          <w:t>Initialization</w:t>
-        </w:r>
-        <w:r>
-          <w:rPr>
-            <w:noProof/>
-            <w:webHidden/>
-          </w:rPr>
-          <w:tab/>
-        </w:r>
-        <w:r>
-          <w:rPr>
-            <w:noProof/>
-            <w:webHidden/>
-          </w:rPr>
-          <w:fldChar w:fldCharType="begin"/>
-        </w:r>
-        <w:r>
-          <w:rPr>
-            <w:noProof/>
-            <w:webHidden/>
-          </w:rPr>
-          <w:instrText xml:space="preserve"> PAGEREF _Toc523078512 \h </w:instrText>
-        </w:r>
-        <w:r>
-          <w:rPr>
-            <w:noProof/>
-            <w:webHidden/>
-          </w:rPr>
-        </w:r>
-        <w:r>
-          <w:rPr>
-            <w:noProof/>
-            <w:webHidden/>
-          </w:rPr>
-          <w:fldChar w:fldCharType="separate"/>
-        </w:r>
-        <w:r>
-          <w:rPr>
-            <w:noProof/>
-            <w:webHidden/>
-          </w:rPr>
-          <w:t>19</w:t>
-        </w:r>
-        <w:r>
-          <w:rPr>
-            <w:noProof/>
-            <w:webHidden/>
-          </w:rPr>
-          <w:fldChar w:fldCharType="end"/>
-        </w:r>
-      </w:hyperlink>
-    </w:p>
-    <w:p>
-      <w:pPr>
-        <w:pStyle w:val="TOC3"/>
-        <w:rPr>
-          <w:rFonts w:asciiTheme="minorHAnsi" w:eastAsiaTheme="minorEastAsia" w:hAnsiTheme="minorHAnsi" w:cstheme="minorBidi"/>
-          <w:noProof/>
-          <w:szCs w:val="24"/>
-        </w:rPr>
-      </w:pPr>
-      <w:hyperlink w:anchor="_Toc523078513" w:history="1">
-        <w:r>
-          <w:rPr>
-            <w:rStyle w:val="Hyperlink"/>
-            <w:noProof/>
-          </w:rPr>
-          <w:t>4.3.4.</w:t>
-        </w:r>
-        <w:r>
-          <w:rPr>
-            <w:rFonts w:asciiTheme="minorHAnsi" w:eastAsiaTheme="minorEastAsia" w:hAnsiTheme="minorHAnsi" w:cstheme="minorBidi"/>
-            <w:noProof/>
-            <w:szCs w:val="24"/>
-          </w:rPr>
-          <w:tab/>
-        </w:r>
-        <w:r>
-          <w:rPr>
-            <w:rStyle w:val="Hyperlink"/>
-            <w:noProof/>
-          </w:rPr>
-          <w:t>Operations</w:t>
-        </w:r>
-        <w:r>
-          <w:rPr>
-            <w:noProof/>
-            <w:webHidden/>
-          </w:rPr>
-          <w:tab/>
-        </w:r>
-        <w:r>
-          <w:rPr>
-            <w:noProof/>
-            <w:webHidden/>
-          </w:rPr>
-          <w:fldChar w:fldCharType="begin"/>
-        </w:r>
-        <w:r>
-          <w:rPr>
-            <w:noProof/>
-            <w:webHidden/>
-          </w:rPr>
-          <w:instrText xml:space="preserve"> PAGEREF _Toc523078513 \h </w:instrText>
-        </w:r>
-        <w:r>
-          <w:rPr>
-            <w:noProof/>
-            <w:webHidden/>
-          </w:rPr>
-        </w:r>
-        <w:r>
-          <w:rPr>
-            <w:noProof/>
-            <w:webHidden/>
-          </w:rPr>
-          <w:fldChar w:fldCharType="separate"/>
-        </w:r>
-        <w:r>
-          <w:rPr>
-            <w:noProof/>
-            <w:webHidden/>
-          </w:rPr>
-          <w:t>19</w:t>
-        </w:r>
-        <w:r>
-          <w:rPr>
-            <w:noProof/>
-            <w:webHidden/>
-          </w:rPr>
-          <w:fldChar w:fldCharType="end"/>
-        </w:r>
-      </w:hyperlink>
-    </w:p>
-    <w:p>
-      <w:pPr>
-        <w:pStyle w:val="TOC1"/>
-        <w:rPr>
-          <w:rFonts w:asciiTheme="minorHAnsi" w:eastAsiaTheme="minorEastAsia" w:hAnsiTheme="minorHAnsi" w:cstheme="minorBidi"/>
-          <w:noProof/>
-          <w:szCs w:val="24"/>
-        </w:rPr>
-      </w:pPr>
-      <w:hyperlink w:anchor="_Toc523078514" w:history="1">
-        <w:r>
-          <w:rPr>
-            <w:rStyle w:val="Hyperlink"/>
-            <w:noProof/>
-          </w:rPr>
-          <w:t>5.</w:t>
-        </w:r>
-        <w:r>
-          <w:rPr>
-            <w:rFonts w:asciiTheme="minorHAnsi" w:eastAsiaTheme="minorEastAsia" w:hAnsiTheme="minorHAnsi" w:cstheme="minorBidi"/>
-            <w:noProof/>
-            <w:szCs w:val="24"/>
-          </w:rPr>
-          <w:tab/>
-        </w:r>
-        <w:r>
-          <w:rPr>
-            <w:rStyle w:val="Hyperlink"/>
-            <w:noProof/>
-          </w:rPr>
-          <w:t>Results and discussion</w:t>
-        </w:r>
-        <w:r>
-          <w:rPr>
-            <w:noProof/>
-            <w:webHidden/>
-          </w:rPr>
-          <w:tab/>
-        </w:r>
-        <w:r>
-          <w:rPr>
-            <w:noProof/>
-            <w:webHidden/>
-          </w:rPr>
-          <w:fldChar w:fldCharType="begin"/>
-        </w:r>
-        <w:r>
-          <w:rPr>
-            <w:noProof/>
-            <w:webHidden/>
-          </w:rPr>
-          <w:instrText xml:space="preserve"> PAGEREF _Toc523078514 \h </w:instrText>
-        </w:r>
-        <w:r>
-          <w:rPr>
-            <w:noProof/>
-            <w:webHidden/>
-          </w:rPr>
-        </w:r>
-        <w:r>
-          <w:rPr>
-            <w:noProof/>
-            <w:webHidden/>
-          </w:rPr>
-          <w:fldChar w:fldCharType="separate"/>
-        </w:r>
-        <w:r>
-          <w:rPr>
-            <w:noProof/>
-            <w:webHidden/>
-          </w:rPr>
-          <w:t>23</w:t>
-        </w:r>
-        <w:r>
-          <w:rPr>
-            <w:noProof/>
-            <w:webHidden/>
-          </w:rPr>
-          <w:fldChar w:fldCharType="end"/>
-        </w:r>
-      </w:hyperlink>
-    </w:p>
-    <w:p>
-      <w:pPr>
-        <w:pStyle w:val="TOC1"/>
-        <w:rPr>
-          <w:rFonts w:asciiTheme="minorHAnsi" w:eastAsiaTheme="minorEastAsia" w:hAnsiTheme="minorHAnsi" w:cstheme="minorBidi"/>
-          <w:noProof/>
-          <w:szCs w:val="24"/>
-        </w:rPr>
-      </w:pPr>
-      <w:hyperlink w:anchor="_Toc523078515" w:history="1">
-        <w:r>
-          <w:rPr>
-            <w:rStyle w:val="Hyperlink"/>
-            <w:noProof/>
-          </w:rPr>
-          <w:t>6.</w:t>
-        </w:r>
-        <w:r>
-          <w:rPr>
-            <w:rFonts w:asciiTheme="minorHAnsi" w:eastAsiaTheme="minorEastAsia" w:hAnsiTheme="minorHAnsi" w:cstheme="minorBidi"/>
-            <w:noProof/>
-            <w:szCs w:val="24"/>
-          </w:rPr>
-          <w:tab/>
-        </w:r>
-        <w:r>
-          <w:rPr>
-            <w:rStyle w:val="Hyperlink"/>
-            <w:noProof/>
-          </w:rPr>
-          <w:t>Conclusions</w:t>
-        </w:r>
-        <w:r>
-          <w:rPr>
-            <w:noProof/>
-            <w:webHidden/>
-          </w:rPr>
-          <w:tab/>
-        </w:r>
-        <w:r>
-          <w:rPr>
-            <w:noProof/>
-            <w:webHidden/>
-          </w:rPr>
-          <w:fldChar w:fldCharType="begin"/>
-        </w:r>
-        <w:r>
-          <w:rPr>
-            <w:noProof/>
-            <w:webHidden/>
-          </w:rPr>
-          <w:instrText xml:space="preserve"> PAGEREF _Toc523078515 \h </w:instrText>
-        </w:r>
-        <w:r>
-          <w:rPr>
-            <w:noProof/>
-            <w:webHidden/>
-          </w:rPr>
-        </w:r>
-        <w:r>
-          <w:rPr>
-            <w:noProof/>
-            <w:webHidden/>
-          </w:rPr>
-          <w:fldChar w:fldCharType="separate"/>
-        </w:r>
-        <w:r>
-          <w:rPr>
-            <w:noProof/>
-            <w:webHidden/>
-          </w:rPr>
-          <w:t>25</w:t>
-        </w:r>
-        <w:r>
-          <w:rPr>
-            <w:noProof/>
-            <w:webHidden/>
-          </w:rPr>
-          <w:fldChar w:fldCharType="end"/>
-        </w:r>
-      </w:hyperlink>
-    </w:p>
-    <w:p>
-      <w:pPr>
-        <w:pStyle w:val="TOC1"/>
-        <w:rPr>
-          <w:rFonts w:asciiTheme="minorHAnsi" w:eastAsiaTheme="minorEastAsia" w:hAnsiTheme="minorHAnsi" w:cstheme="minorBidi"/>
-          <w:noProof/>
-          <w:szCs w:val="24"/>
-        </w:rPr>
-      </w:pPr>
-      <w:hyperlink w:anchor="_Toc523078516" w:history="1">
-        <w:r>
-          <w:rPr>
-            <w:rStyle w:val="Hyperlink"/>
-            <w:noProof/>
-          </w:rPr>
-          <w:t>7.</w:t>
-        </w:r>
-        <w:r>
-          <w:rPr>
-            <w:rFonts w:asciiTheme="minorHAnsi" w:eastAsiaTheme="minorEastAsia" w:hAnsiTheme="minorHAnsi" w:cstheme="minorBidi"/>
-            <w:noProof/>
-            <w:szCs w:val="24"/>
-          </w:rPr>
-          <w:tab/>
-        </w:r>
-        <w:r>
-          <w:rPr>
-            <w:rStyle w:val="Hyperlink"/>
-            <w:noProof/>
-          </w:rPr>
-          <w:t>Limitations and recommendations for future works</w:t>
-        </w:r>
-        <w:r>
-          <w:rPr>
-            <w:noProof/>
-            <w:webHidden/>
-          </w:rPr>
-          <w:tab/>
-        </w:r>
-        <w:r>
-          <w:rPr>
-            <w:noProof/>
-            <w:webHidden/>
-          </w:rPr>
-          <w:fldChar w:fldCharType="begin"/>
-        </w:r>
-        <w:r>
-          <w:rPr>
-            <w:noProof/>
-            <w:webHidden/>
-          </w:rPr>
-          <w:instrText xml:space="preserve"> PAGEREF _Toc523078516 \h </w:instrText>
-        </w:r>
-        <w:r>
-          <w:rPr>
-            <w:noProof/>
-            <w:webHidden/>
-          </w:rPr>
-        </w:r>
-        <w:r>
-          <w:rPr>
-            <w:noProof/>
-            <w:webHidden/>
-          </w:rPr>
-          <w:fldChar w:fldCharType="separate"/>
-        </w:r>
-        <w:r>
-          <w:rPr>
-            <w:noProof/>
-            <w:webHidden/>
-          </w:rPr>
-          <w:t>26</w:t>
-        </w:r>
-        <w:r>
-          <w:rPr>
-            <w:noProof/>
-            <w:webHidden/>
-          </w:rPr>
-          <w:fldChar w:fldCharType="end"/>
-        </w:r>
-      </w:hyperlink>
-    </w:p>
-    <w:p>
-      <w:pPr>
-        <w:pStyle w:val="TOC1"/>
-        <w:rPr>
-          <w:rFonts w:asciiTheme="minorHAnsi" w:eastAsiaTheme="minorEastAsia" w:hAnsiTheme="minorHAnsi" w:cstheme="minorBidi"/>
-          <w:noProof/>
-          <w:szCs w:val="24"/>
-        </w:rPr>
-      </w:pPr>
-      <w:hyperlink w:anchor="_Toc523078517" w:history="1">
-        <w:r>
-          <w:rPr>
-            <w:rStyle w:val="Hyperlink"/>
-            <w:noProof/>
-          </w:rPr>
-          <w:t>8.</w:t>
-        </w:r>
-        <w:r>
-          <w:rPr>
-            <w:rFonts w:asciiTheme="minorHAnsi" w:eastAsiaTheme="minorEastAsia" w:hAnsiTheme="minorHAnsi" w:cstheme="minorBidi"/>
-            <w:noProof/>
-            <w:szCs w:val="24"/>
-          </w:rPr>
-          <w:tab/>
-        </w:r>
-        <w:r>
-          <w:rPr>
-            <w:rStyle w:val="Hyperlink"/>
-            <w:noProof/>
-          </w:rPr>
-          <w:t>Bibliography</w:t>
-        </w:r>
-        <w:r>
-          <w:rPr>
-            <w:noProof/>
-            <w:webHidden/>
-          </w:rPr>
-          <w:tab/>
-        </w:r>
-        <w:r>
-          <w:rPr>
-            <w:noProof/>
-            <w:webHidden/>
-          </w:rPr>
-          <w:fldChar w:fldCharType="begin"/>
-        </w:r>
-        <w:r>
-          <w:rPr>
-            <w:noProof/>
-            <w:webHidden/>
-          </w:rPr>
-          <w:instrText xml:space="preserve"> PAGEREF _Toc523078517 \h </w:instrText>
-        </w:r>
-        <w:r>
-          <w:rPr>
-            <w:noProof/>
-            <w:webHidden/>
-          </w:rPr>
-        </w:r>
-        <w:r>
-          <w:rPr>
-            <w:noProof/>
-            <w:webHidden/>
-          </w:rPr>
-          <w:fldChar w:fldCharType="separate"/>
-        </w:r>
-        <w:r>
-          <w:rPr>
-            <w:noProof/>
-            <w:webHidden/>
-          </w:rPr>
-          <w:t>27</w:t>
-        </w:r>
-        <w:r>
-          <w:rPr>
-            <w:noProof/>
-            <w:webHidden/>
-          </w:rPr>
-          <w:fldChar w:fldCharType="end"/>
-        </w:r>
-      </w:hyperlink>
-    </w:p>
-    <w:p>
-      <w:pPr>
-        <w:pStyle w:val="TOC1"/>
-        <w:rPr>
-          <w:rFonts w:asciiTheme="minorHAnsi" w:eastAsiaTheme="minorEastAsia" w:hAnsiTheme="minorHAnsi" w:cstheme="minorBidi"/>
-          <w:noProof/>
-          <w:szCs w:val="24"/>
-        </w:rPr>
-      </w:pPr>
-      <w:hyperlink w:anchor="_Toc523078518" w:history="1">
-        <w:r>
-          <w:rPr>
-            <w:rStyle w:val="Hyperlink"/>
-            <w:noProof/>
-          </w:rPr>
-          <w:t>9.</w:t>
-        </w:r>
-        <w:r>
-          <w:rPr>
-            <w:rFonts w:asciiTheme="minorHAnsi" w:eastAsiaTheme="minorEastAsia" w:hAnsiTheme="minorHAnsi" w:cstheme="minorBidi"/>
-            <w:noProof/>
-            <w:szCs w:val="24"/>
-          </w:rPr>
-          <w:tab/>
-        </w:r>
-        <w:r>
-          <w:rPr>
-            <w:rStyle w:val="Hyperlink"/>
-            <w:noProof/>
-          </w:rPr>
-          <w:t>Appendix (optional)</w:t>
-        </w:r>
-        <w:r>
-          <w:rPr>
-            <w:noProof/>
-            <w:webHidden/>
-          </w:rPr>
-          <w:tab/>
-        </w:r>
-        <w:r>
-          <w:rPr>
-            <w:noProof/>
-            <w:webHidden/>
-          </w:rPr>
-          <w:fldChar w:fldCharType="begin"/>
-        </w:r>
-        <w:r>
-          <w:rPr>
-            <w:noProof/>
-            <w:webHidden/>
-          </w:rPr>
-          <w:instrText xml:space="preserve"> PAGEREF _Toc523078518 \h </w:instrText>
+          <w:instrText xml:space="preserve"> PAGEREF _Toc523095032 \h </w:instrText>
         </w:r>
         <w:r>
           <w:rPr>
@@ -5147,7 +5012,7 @@
           <w:szCs w:val="24"/>
         </w:rPr>
       </w:pPr>
-      <w:hyperlink w:anchor="_Toc523078519" w:history="1">
+      <w:hyperlink w:anchor="_Toc523095033" w:history="1">
         <w:r>
           <w:rPr>
             <w:rStyle w:val="Hyperlink"/>
@@ -5189,7 +5054,7 @@
             <w:noProof/>
             <w:webHidden/>
           </w:rPr>
-          <w:instrText xml:space="preserve"> PAGEREF _Toc523078519 \h </w:instrText>
+          <w:instrText xml:space="preserve"> PAGEREF _Toc523095033 \h </w:instrText>
         </w:r>
         <w:r>
           <w:rPr>
@@ -5301,7 +5166,7 @@
       <w:r>
         <w:fldChar w:fldCharType="separate"/>
       </w:r>
-      <w:hyperlink w:anchor="_Toc522925086" w:history="1">
+      <w:hyperlink w:anchor="_Toc523095034" w:history="1">
         <w:r>
           <w:rPr>
             <w:rStyle w:val="Hyperlink"/>
@@ -5328,7 +5193,7 @@
             <w:noProof/>
             <w:webHidden/>
           </w:rPr>
-          <w:instrText xml:space="preserve"> PAGEREF _Toc522925086 \h </w:instrText>
+          <w:instrText xml:space="preserve"> PAGEREF _Toc523095034 \h </w:instrText>
         </w:r>
         <w:r>
           <w:rPr>
@@ -5348,7 +5213,7 @@
             <w:noProof/>
             <w:webHidden/>
           </w:rPr>
-          <w:t>8</w:t>
+          <w:t>10</w:t>
         </w:r>
         <w:r>
           <w:rPr>
@@ -5372,7 +5237,7 @@
           <w:lang w:eastAsia="en-US"/>
         </w:rPr>
       </w:pPr>
-      <w:hyperlink w:anchor="_Toc522925087" w:history="1">
+      <w:hyperlink w:anchor="_Toc523095035" w:history="1">
         <w:r>
           <w:rPr>
             <w:rStyle w:val="Hyperlink"/>
@@ -5399,7 +5264,7 @@
             <w:noProof/>
             <w:webHidden/>
           </w:rPr>
-          <w:instrText xml:space="preserve"> PAGEREF _Toc522925087 \h </w:instrText>
+          <w:instrText xml:space="preserve"> PAGEREF _Toc523095035 \h </w:instrText>
         </w:r>
         <w:r>
           <w:rPr>
@@ -5419,7 +5284,7 @@
             <w:noProof/>
             <w:webHidden/>
           </w:rPr>
-          <w:t>10</w:t>
+          <w:t>11</w:t>
         </w:r>
         <w:r>
           <w:rPr>
@@ -5443,7 +5308,7 @@
           <w:lang w:eastAsia="en-US"/>
         </w:rPr>
       </w:pPr>
-      <w:hyperlink w:anchor="_Toc522925088" w:history="1">
+      <w:hyperlink w:anchor="_Toc523095036" w:history="1">
         <w:r>
           <w:rPr>
             <w:rStyle w:val="Hyperlink"/>
@@ -5470,7 +5335,7 @@
             <w:noProof/>
             <w:webHidden/>
           </w:rPr>
-          <w:instrText xml:space="preserve"> PAGEREF _Toc522925088 \h </w:instrText>
+          <w:instrText xml:space="preserve"> PAGEREF _Toc523095036 \h </w:instrText>
         </w:r>
         <w:r>
           <w:rPr>
@@ -5490,7 +5355,7 @@
             <w:noProof/>
             <w:webHidden/>
           </w:rPr>
-          <w:t>10</w:t>
+          <w:t>11</w:t>
         </w:r>
         <w:r>
           <w:rPr>
@@ -5514,7 +5379,7 @@
           <w:lang w:eastAsia="en-US"/>
         </w:rPr>
       </w:pPr>
-      <w:hyperlink w:anchor="_Toc522925089" w:history="1">
+      <w:hyperlink w:anchor="_Toc523095037" w:history="1">
         <w:r>
           <w:rPr>
             <w:rStyle w:val="Hyperlink"/>
@@ -5541,7 +5406,7 @@
             <w:noProof/>
             <w:webHidden/>
           </w:rPr>
-          <w:instrText xml:space="preserve"> PAGEREF _Toc522925089 \h </w:instrText>
+          <w:instrText xml:space="preserve"> PAGEREF _Toc523095037 \h </w:instrText>
         </w:r>
         <w:r>
           <w:rPr>
@@ -5561,7 +5426,7 @@
             <w:noProof/>
             <w:webHidden/>
           </w:rPr>
-          <w:t>11</w:t>
+          <w:t>12</w:t>
         </w:r>
         <w:r>
           <w:rPr>
@@ -5585,7 +5450,7 @@
           <w:lang w:eastAsia="en-US"/>
         </w:rPr>
       </w:pPr>
-      <w:hyperlink w:anchor="_Toc522925090" w:history="1">
+      <w:hyperlink w:anchor="_Toc523095038" w:history="1">
         <w:r>
           <w:rPr>
             <w:rStyle w:val="Hyperlink"/>
@@ -5612,7 +5477,7 @@
             <w:noProof/>
             <w:webHidden/>
           </w:rPr>
-          <w:instrText xml:space="preserve"> PAGEREF _Toc522925090 \h </w:instrText>
+          <w:instrText xml:space="preserve"> PAGEREF _Toc523095038 \h </w:instrText>
         </w:r>
         <w:r>
           <w:rPr>
@@ -5632,7 +5497,7 @@
             <w:noProof/>
             <w:webHidden/>
           </w:rPr>
-          <w:t>14</w:t>
+          <w:t>15</w:t>
         </w:r>
         <w:r>
           <w:rPr>
@@ -5656,7 +5521,7 @@
           <w:lang w:eastAsia="en-US"/>
         </w:rPr>
       </w:pPr>
-      <w:hyperlink w:anchor="_Toc522925091" w:history="1">
+      <w:hyperlink w:anchor="_Toc523095039" w:history="1">
         <w:r>
           <w:rPr>
             <w:rStyle w:val="Hyperlink"/>
@@ -5683,7 +5548,7 @@
             <w:noProof/>
             <w:webHidden/>
           </w:rPr>
-          <w:instrText xml:space="preserve"> PAGEREF _Toc522925091 \h </w:instrText>
+          <w:instrText xml:space="preserve"> PAGEREF _Toc523095039 \h </w:instrText>
         </w:r>
         <w:r>
           <w:rPr>
@@ -5703,7 +5568,7 @@
             <w:noProof/>
             <w:webHidden/>
           </w:rPr>
-          <w:t>16</w:t>
+          <w:t>17</w:t>
         </w:r>
         <w:r>
           <w:rPr>
@@ -5727,7 +5592,7 @@
           <w:lang w:eastAsia="en-US"/>
         </w:rPr>
       </w:pPr>
-      <w:hyperlink w:anchor="_Toc522925092" w:history="1">
+      <w:hyperlink w:anchor="_Toc523095040" w:history="1">
         <w:r>
           <w:rPr>
             <w:rStyle w:val="Hyperlink"/>
@@ -5754,7 +5619,7 @@
             <w:noProof/>
             <w:webHidden/>
           </w:rPr>
-          <w:instrText xml:space="preserve"> PAGEREF _Toc522925092 \h </w:instrText>
+          <w:instrText xml:space="preserve"> PAGEREF _Toc523095040 \h </w:instrText>
         </w:r>
         <w:r>
           <w:rPr>
@@ -5774,7 +5639,7 @@
             <w:noProof/>
             <w:webHidden/>
           </w:rPr>
-          <w:t>17</w:t>
+          <w:t>18</w:t>
         </w:r>
         <w:r>
           <w:rPr>
@@ -5798,7 +5663,7 @@
           <w:lang w:eastAsia="en-US"/>
         </w:rPr>
       </w:pPr>
-      <w:hyperlink w:anchor="_Toc522925093" w:history="1">
+      <w:hyperlink w:anchor="_Toc523095041" w:history="1">
         <w:r>
           <w:rPr>
             <w:rStyle w:val="Hyperlink"/>
@@ -5825,7 +5690,7 @@
             <w:noProof/>
             <w:webHidden/>
           </w:rPr>
-          <w:instrText xml:space="preserve"> PAGEREF _Toc522925093 \h </w:instrText>
+          <w:instrText xml:space="preserve"> PAGEREF _Toc523095041 \h </w:instrText>
         </w:r>
         <w:r>
           <w:rPr>
@@ -5845,7 +5710,7 @@
             <w:noProof/>
             <w:webHidden/>
           </w:rPr>
-          <w:t>17</w:t>
+          <w:t>18</w:t>
         </w:r>
         <w:r>
           <w:rPr>
@@ -5869,7 +5734,7 @@
           <w:lang w:eastAsia="en-US"/>
         </w:rPr>
       </w:pPr>
-      <w:hyperlink w:anchor="_Toc522925094" w:history="1">
+      <w:hyperlink w:anchor="_Toc523095042" w:history="1">
         <w:r>
           <w:rPr>
             <w:rStyle w:val="Hyperlink"/>
@@ -5896,7 +5761,7 @@
             <w:noProof/>
             <w:webHidden/>
           </w:rPr>
-          <w:instrText xml:space="preserve"> PAGEREF _Toc522925094 \h </w:instrText>
+          <w:instrText xml:space="preserve"> PAGEREF _Toc523095042 \h </w:instrText>
         </w:r>
         <w:r>
           <w:rPr>
@@ -5916,7 +5781,7 @@
             <w:noProof/>
             <w:webHidden/>
           </w:rPr>
-          <w:t>18</w:t>
+          <w:t>19</w:t>
         </w:r>
         <w:r>
           <w:rPr>
@@ -5940,7 +5805,7 @@
           <w:lang w:eastAsia="en-US"/>
         </w:rPr>
       </w:pPr>
-      <w:hyperlink w:anchor="_Toc522925095" w:history="1">
+      <w:hyperlink w:anchor="_Toc523095043" w:history="1">
         <w:r>
           <w:rPr>
             <w:rStyle w:val="Hyperlink"/>
@@ -5967,7 +5832,7 @@
             <w:noProof/>
             <w:webHidden/>
           </w:rPr>
-          <w:instrText xml:space="preserve"> PAGEREF _Toc522925095 \h </w:instrText>
+          <w:instrText xml:space="preserve"> PAGEREF _Toc523095043 \h </w:instrText>
         </w:r>
         <w:r>
           <w:rPr>
@@ -5987,7 +5852,7 @@
             <w:noProof/>
             <w:webHidden/>
           </w:rPr>
-          <w:t>20</w:t>
+          <w:t>21</w:t>
         </w:r>
         <w:r>
           <w:rPr>
@@ -6115,7 +5980,7 @@
         <w:rPr>
           <w:noProof/>
         </w:rPr>
-        <w:instrText xml:space="preserve"> PAGEREF _Toc522925078 \h </w:instrText>
+        <w:instrText xml:space="preserve"> PAGEREF _Toc523095044 \h </w:instrText>
       </w:r>
       <w:r>
         <w:rPr>
@@ -6473,13 +6338,8 @@
         </w:rPr>
         <w:tab/>
       </w:r>
-      <w:proofErr w:type="spellStart"/>
-      <w:r>
-        <w:t>Organisation</w:t>
-      </w:r>
-      <w:proofErr w:type="spellEnd"/>
-      <w:r>
-        <w:t xml:space="preserve"> for Economic Co-operation and Development</w:t>
+      <w:r>
+        <w:t>Organisation for Economic Co-operation and Development</w:t>
       </w:r>
     </w:p>
     <w:p>
@@ -6520,7 +6380,7 @@
       <w:pPr>
         <w:pStyle w:val="Heading1"/>
       </w:pPr>
-      <w:bookmarkStart w:id="0" w:name="_Toc523078490"/>
+      <w:bookmarkStart w:id="0" w:name="_Toc523095004"/>
       <w:r>
         <w:lastRenderedPageBreak/>
         <w:t>Introduction</w:t>
@@ -6531,7 +6391,7 @@
       <w:pPr>
         <w:pStyle w:val="Heading2"/>
       </w:pPr>
-      <w:bookmarkStart w:id="1" w:name="_Toc523078491"/>
+      <w:bookmarkStart w:id="1" w:name="_Toc523095005"/>
       <w:r>
         <w:t>Cities urbanization and waste management problem</w:t>
       </w:r>
@@ -9359,7 +9219,7 @@
           <w:lang w:eastAsia="pt-PT"/>
         </w:rPr>
       </w:pPr>
-      <w:bookmarkStart w:id="11" w:name="_Toc522925078"/>
+      <w:bookmarkStart w:id="11" w:name="_Toc523095044"/>
       <w:r>
         <w:t xml:space="preserve">Table </w:t>
       </w:r>
@@ -9473,7 +9333,7 @@
       <w:pPr>
         <w:pStyle w:val="Heading2"/>
       </w:pPr>
-      <w:bookmarkStart w:id="13" w:name="_Toc523078492"/>
+      <w:bookmarkStart w:id="13" w:name="_Toc523095006"/>
       <w:r>
         <w:t>Smart cities role in waste management</w:t>
       </w:r>
@@ -10026,7 +9886,7 @@
       <w:pPr>
         <w:pStyle w:val="Heading2"/>
       </w:pPr>
-      <w:bookmarkStart w:id="24" w:name="_Toc523078493"/>
+      <w:bookmarkStart w:id="24" w:name="_Toc523095007"/>
       <w:r>
         <w:t>Garbage truck routes planning</w:t>
       </w:r>
@@ -10578,7 +10438,7 @@
       <w:pPr>
         <w:pStyle w:val="Heading2"/>
       </w:pPr>
-      <w:bookmarkStart w:id="36" w:name="_Toc523078494"/>
+      <w:bookmarkStart w:id="36" w:name="_Toc523095008"/>
       <w:r>
         <w:t>Project goals</w:t>
       </w:r>
@@ -10746,110 +10606,48 @@
         <w:t>collection. In the case of this project</w:t>
       </w:r>
       <w:r>
-        <w:t xml:space="preserve">, </w:t>
-      </w:r>
-      <w:proofErr w:type="spellStart"/>
-      <w:r>
-        <w:t>Câmara</w:t>
-      </w:r>
-      <w:proofErr w:type="spellEnd"/>
-      <w:r>
-        <w:t xml:space="preserve"> Municipal de </w:t>
-      </w:r>
-      <w:proofErr w:type="spellStart"/>
-      <w:r>
-        <w:t>Lisboa</w:t>
-      </w:r>
-      <w:proofErr w:type="spellEnd"/>
+        <w:t>, Câmara Municipal de Lisboa</w:t>
+      </w:r>
       <w:r>
         <w:rPr>
           <w:color w:val="FF0000"/>
         </w:rPr>
-        <w:t xml:space="preserve"> [</w:t>
-      </w:r>
-      <w:proofErr w:type="spellStart"/>
+        <w:t xml:space="preserve"> [Posso citar </w:t>
+      </w:r>
       <w:r>
         <w:rPr>
           <w:color w:val="FF0000"/>
         </w:rPr>
-        <w:t>Posso</w:t>
-      </w:r>
-      <w:proofErr w:type="spellEnd"/>
+        <w:t xml:space="preserve">a Câmara </w:t>
+      </w:r>
       <w:r>
         <w:rPr>
           <w:color w:val="FF0000"/>
         </w:rPr>
+        <w:t>aqui</w:t>
+      </w:r>
+      <w:r>
+        <w:rPr>
+          <w:color w:val="FF0000"/>
+        </w:rPr>
+        <w:t>?]</w:t>
+      </w:r>
+      <w:r>
+        <w:rPr>
+          <w:color w:val="000000"/>
+        </w:rPr>
         <w:t xml:space="preserve"> </w:t>
       </w:r>
-      <w:proofErr w:type="spellStart"/>
-      <w:r>
-        <w:rPr>
-          <w:color w:val="FF0000"/>
-        </w:rPr>
-        <w:t>citar</w:t>
-      </w:r>
-      <w:proofErr w:type="spellEnd"/>
-      <w:r>
-        <w:rPr>
-          <w:color w:val="FF0000"/>
-        </w:rPr>
+      <w:r>
+        <w:t>shared the data of Campolide</w:t>
+      </w:r>
+      <w:r>
+        <w:t>’s</w:t>
+      </w:r>
+      <w:r>
         <w:t xml:space="preserve"> </w:t>
       </w:r>
       <w:r>
-        <w:rPr>
-          <w:color w:val="FF0000"/>
-        </w:rPr>
-        <w:t xml:space="preserve">a </w:t>
-      </w:r>
-      <w:proofErr w:type="spellStart"/>
-      <w:r>
-        <w:rPr>
-          <w:color w:val="FF0000"/>
-        </w:rPr>
-        <w:t>Câmara</w:t>
-      </w:r>
-      <w:proofErr w:type="spellEnd"/>
-      <w:r>
-        <w:rPr>
-          <w:color w:val="FF0000"/>
-        </w:rPr>
-        <w:t xml:space="preserve"> </w:t>
-      </w:r>
-      <w:proofErr w:type="spellStart"/>
-      <w:r>
-        <w:rPr>
-          <w:color w:val="FF0000"/>
-        </w:rPr>
-        <w:t>aqui</w:t>
-      </w:r>
-      <w:proofErr w:type="spellEnd"/>
-      <w:r>
-        <w:rPr>
-          <w:color w:val="FF0000"/>
-        </w:rPr>
-        <w:t>?]</w:t>
-      </w:r>
-      <w:r>
-        <w:rPr>
-          <w:color w:val="000000"/>
-        </w:rPr>
-        <w:t xml:space="preserve"> </w:t>
-      </w:r>
-      <w:r>
-        <w:t xml:space="preserve">shared the data of </w:t>
-      </w:r>
-      <w:proofErr w:type="spellStart"/>
-      <w:r>
-        <w:t>Campolide</w:t>
-      </w:r>
-      <w:r>
-        <w:t>’s</w:t>
-      </w:r>
-      <w:proofErr w:type="spellEnd"/>
-      <w:r>
-        <w:t xml:space="preserve"> </w:t>
-      </w:r>
-      <w:r>
         <w:t xml:space="preserve">garbage </w:t>
       </w:r>
       <w:r>
@@ -10968,7 +10766,7 @@
       <w:pPr>
         <w:pStyle w:val="Heading1"/>
       </w:pPr>
-      <w:bookmarkStart w:id="37" w:name="_Toc523078495"/>
+      <w:bookmarkStart w:id="37" w:name="_Toc523095009"/>
       <w:r>
         <w:lastRenderedPageBreak/>
         <w:t>Literature review</w:t>
@@ -10979,7 +10777,7 @@
       <w:pPr>
         <w:pStyle w:val="Heading2"/>
       </w:pPr>
-      <w:bookmarkStart w:id="38" w:name="_Toc523078496"/>
+      <w:bookmarkStart w:id="38" w:name="_Toc523095010"/>
       <w:r>
         <w:t>Open data</w:t>
       </w:r>
@@ -11305,23 +11103,7 @@
         <w:t>.</w:t>
       </w:r>
       <w:r>
-        <w:t xml:space="preserve"> </w:t>
-      </w:r>
-      <w:proofErr w:type="spellStart"/>
-      <w:r>
-        <w:t>Huijboom</w:t>
-      </w:r>
-      <w:proofErr w:type="spellEnd"/>
-      <w:r>
-        <w:t xml:space="preserve"> &amp; </w:t>
-      </w:r>
-      <w:proofErr w:type="spellStart"/>
-      <w:r>
-        <w:t>Broek</w:t>
-      </w:r>
-      <w:proofErr w:type="spellEnd"/>
-      <w:r>
-        <w:t xml:space="preserve"> (2011) also real</w:t>
+        <w:t xml:space="preserve"> Huijboom &amp; Broek (2011) also real</w:t>
       </w:r>
       <w:r>
         <w:t xml:space="preserve">ized that </w:t>
@@ -11417,7 +11199,7 @@
       <w:pPr>
         <w:pStyle w:val="Heading2"/>
       </w:pPr>
-      <w:bookmarkStart w:id="39" w:name="_Toc523078497"/>
+      <w:bookmarkStart w:id="39" w:name="_Toc523095011"/>
       <w:r>
         <w:t>Waste management</w:t>
       </w:r>
@@ -11499,7 +11281,7 @@
       <w:pPr>
         <w:pStyle w:val="Heading2"/>
       </w:pPr>
-      <w:bookmarkStart w:id="42" w:name="_Toc523078498"/>
+      <w:bookmarkStart w:id="42" w:name="_Toc523095012"/>
       <w:r>
         <w:t>Capacitated arc r</w:t>
       </w:r>
@@ -11563,15 +11345,7 @@
         <w:t>Formally,</w:t>
       </w:r>
       <w:r>
-        <w:t xml:space="preserve"> </w:t>
-      </w:r>
-      <w:proofErr w:type="spellStart"/>
-      <w:r>
-        <w:t>Lacomme</w:t>
-      </w:r>
-      <w:proofErr w:type="spellEnd"/>
-      <w:r>
-        <w:t xml:space="preserve"> et al. (2001)</w:t>
+        <w:t xml:space="preserve"> Lacomme et al. (2001)</w:t>
       </w:r>
       <w:r>
         <w:t xml:space="preserve"> </w:t>
@@ -11910,7 +11684,7 @@
         <w:fldChar w:fldCharType="begin" w:fldLock="1"/>
       </w:r>
       <w:r>
-        <w:instrText>ADDIN CSL_CITATION {"citationItems":[{"id":"ITEM-1","itemData":{"DOI":"10.1007/3-540-45365-2_49","ISBN":"3540419209","ISSN":"16113349","author":[{"dropping-particle":"","family":"Lacomme","given":"Philippe","non-dropping-particle":"","parse-names":false,"suffix":""},{"dropping-particle":"","family":"Prins","given":"Christian","non-dropping-particle":"","parse-names":false,"suffix":""},{"dropping-particle":"","family":"Ramdane-Cherif","given":"Wahiba","non-dropping-particle":"","parse-names":false,"suffix":""}],"container-title":"Lecture Notes in Computer Science (including subseries Lecture Notes in Artificial Intelligence and Lecture Notes in Bioinformatics)","id":"ITEM-1","issued":{"date-parts":[["2001"]]},"title":"A genetic algorithm for the capacitated arc routing problem and its extensions","type":"paper-conference"},"uris":["http://www.mendeley.com/documents/?uuid=612c7d76-d666-45ea-97c6-8eb26d5b3367"]}],"mendeley":{"formattedCitation":"(Lacomme et al., 2001)","plainTextFormattedCitation":"(Lacomme et al., 2001)"},"properties":{"noteIndex":0},"schema":"https://github.com/citation-style-language/schema/raw/master/csl-citation.json"}</w:instrText>
+        <w:instrText>ADDIN CSL_CITATION {"citationItems":[{"id":"ITEM-1","itemData":{"DOI":"10.1007/3-540-45365-2_49","ISBN":"3540419209","ISSN":"16113349","author":[{"dropping-particle":"","family":"Lacomme","given":"Philippe","non-dropping-particle":"","parse-names":false,"suffix":""},{"dropping-particle":"","family":"Prins","given":"Christian","non-dropping-particle":"","parse-names":false,"suffix":""},{"dropping-particle":"","family":"Ramdane-Cherif","given":"Wahiba","non-dropping-particle":"","parse-names":false,"suffix":""}],"container-title":"Lecture Notes in Computer Science (including subseries Lecture Notes in Artificial Intelligence and Lecture Notes in Bioinformatics)","id":"ITEM-1","issued":{"date-parts":[["2001"]]},"title":"A genetic algorithm for the capacitated arc routing problem and its extensions","type":"paper-conference"},"uris":["http://www.mendeley.com/documents/?uuid=612c7d76-d666-45ea-97c6-8eb26d5b3367"]}],"mendeley":{"formattedCitation":"(Lacomme et al., 2001)","plainTextFormattedCitation":"(Lacomme et al., 2001)","previouslyFormattedCitation":"(Lacomme et al., 2001)"},"properties":{"noteIndex":0},"schema":"https://github.com/citation-style-language/schema/raw/master/csl-citation.json"}</w:instrText>
       </w:r>
       <w:r>
         <w:fldChar w:fldCharType="separate"/>
@@ -11937,6 +11711,9 @@
       </w:r>
       <w:r>
         <w:t>be represented in diverse ways,</w:t>
+      </w:r>
+      <w:r>
+        <w:t>…</w:t>
       </w:r>
       <w:bookmarkStart w:id="43" w:name="_GoBack"/>
       <w:bookmarkEnd w:id="43"/>
@@ -11945,7 +11722,7 @@
       <w:pPr>
         <w:pStyle w:val="Heading2"/>
       </w:pPr>
-      <w:bookmarkStart w:id="44" w:name="_Toc523078499"/>
+      <w:bookmarkStart w:id="44" w:name="_Toc523095013"/>
       <w:r>
         <w:t>Overview over genetic algorithms</w:t>
       </w:r>
@@ -12297,7 +12074,7 @@
       <w:pPr>
         <w:pStyle w:val="Heading3"/>
       </w:pPr>
-      <w:bookmarkStart w:id="70" w:name="_Toc523078500"/>
+      <w:bookmarkStart w:id="70" w:name="_Toc523095014"/>
       <w:r>
         <w:t>Fitness function</w:t>
       </w:r>
@@ -12356,7 +12133,7 @@
       <w:pPr>
         <w:pStyle w:val="Heading3"/>
       </w:pPr>
-      <w:bookmarkStart w:id="72" w:name="_Toc523078501"/>
+      <w:bookmarkStart w:id="72" w:name="_Toc523095015"/>
       <w:r>
         <w:t>Initialization</w:t>
       </w:r>
@@ -12404,7 +12181,7 @@
       <w:pPr>
         <w:pStyle w:val="Heading3"/>
       </w:pPr>
-      <w:bookmarkStart w:id="77" w:name="_Toc523078502"/>
+      <w:bookmarkStart w:id="77" w:name="_Toc523095016"/>
       <w:r>
         <w:t>Selection</w:t>
       </w:r>
@@ -12551,7 +12328,7 @@
       <w:pPr>
         <w:pStyle w:val="Caption"/>
       </w:pPr>
-      <w:bookmarkStart w:id="83" w:name="_Toc522925086"/>
+      <w:bookmarkStart w:id="83" w:name="_Toc523095034"/>
       <w:r>
         <w:t xml:space="preserve">Figure </w:t>
       </w:r>
@@ -12620,30 +12397,14 @@
         <w:jc w:val="both"/>
       </w:pPr>
       <w:r>
-        <w:t xml:space="preserve">Roulette wheel selection give each chromosome </w:t>
-      </w:r>
-      <w:proofErr w:type="spellStart"/>
-      <w:r>
-        <w:t>i</w:t>
-      </w:r>
-      <w:proofErr w:type="spellEnd"/>
-      <w:r>
-        <w:t xml:space="preserve"> in the population a probability p(</w:t>
-      </w:r>
-      <w:proofErr w:type="spellStart"/>
-      <w:r>
-        <w:t>i</w:t>
-      </w:r>
-      <w:proofErr w:type="spellEnd"/>
-      <w:r>
-        <w:t>) of being selected. This probability is proportional with its fitness. To select one individual, a random number is generated, simulating a roulette, and the generated number will define which chromosome will be chose to produce the offspring. Again, this process is done one more time to select the next parent.</w:t>
+        <w:t>Roulette wheel selection give each chromosome i in the population a probability p(i) of being selected. This probability is proportional with its fitness. To select one individual, a random number is generated, simulating a roulette, and the generated number will define which chromosome will be chose to produce the offspring. Again, this process is done one more time to select the next parent.</w:t>
       </w:r>
     </w:p>
     <w:p>
       <w:pPr>
         <w:pStyle w:val="Heading3"/>
       </w:pPr>
-      <w:bookmarkStart w:id="84" w:name="_Toc523078503"/>
+      <w:bookmarkStart w:id="84" w:name="_Toc523095017"/>
       <w:r>
         <w:t>Reproduction</w:t>
       </w:r>
@@ -12673,15 +12434,7 @@
         <w:jc w:val="both"/>
       </w:pPr>
       <w:r>
-        <w:t xml:space="preserve">Crossover is a vital process in generation new chromosomes. It </w:t>
-      </w:r>
-      <w:proofErr w:type="gramStart"/>
-      <w:r>
-        <w:t>exchange</w:t>
-      </w:r>
-      <w:proofErr w:type="gramEnd"/>
-      <w:r>
-        <w:t xml:space="preserve"> genetic material (genes) from two or more chromosomes hoping that can generate individuals with better fitness in the next population </w:t>
+        <w:t xml:space="preserve">Crossover is a vital process in generation new chromosomes. It exchange genetic material (genes) from two or more chromosomes hoping that can generate individuals with better fitness in the next population </w:t>
       </w:r>
       <w:r>
         <w:rPr>
@@ -12698,15 +12451,7 @@
         <w:jc w:val="both"/>
       </w:pPr>
       <w:r>
-        <w:t xml:space="preserve">As the selection phrase, there are multiple methods to apply crossover, some of the most known and generic are </w:t>
-      </w:r>
-      <w:proofErr w:type="gramStart"/>
-      <w:r>
-        <w:t>one point</w:t>
-      </w:r>
-      <w:proofErr w:type="gramEnd"/>
-      <w:r>
-        <w:t xml:space="preserve"> crossover and two point crossover, among others. This project uses a different type of crossover that don’t share the behavior of these generic methods and will be further explained in the chapter 4. Because of that, only these two crossover techniques will be explained. These crossover methods will be addressed here to give an overview on how this process take place in the majority of the cases and illustrate the crossover operation.</w:t>
+        <w:t>As the selection phrase, there are multiple methods to apply crossover, some of the most known and generic are one point crossover and two point crossover, among others. This project uses a different type of crossover that don’t share the behavior of these generic methods and will be further explained in the chapter 4. Because of that, only these two crossover techniques will be explained. These crossover methods will be addressed here to give an overview on how this process take place in the majority of the cases and illustrate the crossover operation.</w:t>
       </w:r>
     </w:p>
     <w:p>
@@ -12716,19 +12461,11 @@
           <w:b/>
         </w:rPr>
       </w:pPr>
-      <w:proofErr w:type="gramStart"/>
       <w:r>
         <w:rPr>
           <w:b/>
         </w:rPr>
-        <w:t>One point</w:t>
-      </w:r>
-      <w:proofErr w:type="gramEnd"/>
-      <w:r>
-        <w:rPr>
-          <w:b/>
-        </w:rPr>
-        <w:t xml:space="preserve"> crossover </w:t>
+        <w:t xml:space="preserve">One point crossover </w:t>
       </w:r>
       <w:r>
         <w:rPr>
@@ -12748,15 +12485,7 @@
       </w:r>
       <w:bookmarkStart w:id="85" w:name="__DdeLink__169_748199445"/>
       <w:r>
-        <w:t xml:space="preserve">between 0 and 8, in this case, the point 5 was selected. The cut point splits the parents in two half each, the first part </w:t>
-      </w:r>
-      <w:proofErr w:type="gramStart"/>
-      <w:r>
-        <w:t>are</w:t>
-      </w:r>
-      <w:proofErr w:type="gramEnd"/>
-      <w:r>
-        <w:t xml:space="preserve"> every array element which its index in the array is less or equal the cut point, the second part are the opposite, the elements with index greater than the point. To </w:t>
+        <w:t xml:space="preserve">between 0 and 8, in this case, the point 5 was selected. The cut point splits the parents in two half each, the first part are every array element which its index in the array is less or equal the cut point, the second part are the opposite, the elements with index greater than the point. To </w:t>
       </w:r>
       <w:bookmarkEnd w:id="85"/>
       <w:r>
@@ -12818,7 +12547,7 @@
       <w:pPr>
         <w:pStyle w:val="Caption"/>
       </w:pPr>
-      <w:bookmarkStart w:id="86" w:name="_Toc522925087"/>
+      <w:bookmarkStart w:id="86" w:name="_Toc523095035"/>
       <w:r>
         <w:t xml:space="preserve">Figure </w:t>
       </w:r>
@@ -12862,15 +12591,7 @@
         <w:fldChar w:fldCharType="end"/>
       </w:r>
       <w:r>
-        <w:t xml:space="preserve"> – </w:t>
-      </w:r>
-      <w:proofErr w:type="gramStart"/>
-      <w:r>
-        <w:t>One point</w:t>
-      </w:r>
-      <w:proofErr w:type="gramEnd"/>
-      <w:r>
-        <w:t xml:space="preserve"> crossover</w:t>
+        <w:t xml:space="preserve"> – One point crossover</w:t>
       </w:r>
       <w:bookmarkEnd w:id="86"/>
     </w:p>
@@ -12889,19 +12610,11 @@
           <w:b/>
         </w:rPr>
       </w:pPr>
-      <w:proofErr w:type="gramStart"/>
       <w:r>
         <w:rPr>
           <w:b/>
         </w:rPr>
-        <w:t>Two point</w:t>
-      </w:r>
-      <w:proofErr w:type="gramEnd"/>
-      <w:r>
-        <w:rPr>
-          <w:b/>
-        </w:rPr>
-        <w:t xml:space="preserve"> crossover</w:t>
+        <w:t>Two point crossover</w:t>
       </w:r>
     </w:p>
     <w:p>
@@ -12909,15 +12622,7 @@
         <w:jc w:val="both"/>
       </w:pPr>
       <w:r>
-        <w:t xml:space="preserve">This one is a generalization of </w:t>
-      </w:r>
-      <w:proofErr w:type="gramStart"/>
-      <w:r>
-        <w:t>one point</w:t>
-      </w:r>
-      <w:proofErr w:type="gramEnd"/>
-      <w:r>
-        <w:t xml:space="preserve"> crossover. The difference between them is that this method </w:t>
+        <w:t xml:space="preserve">This one is a generalization of one point crossover. The difference between them is that this method </w:t>
       </w:r>
       <w:r>
         <w:t>chooses</w:t>
@@ -12930,13 +12635,8 @@
       <w:pPr>
         <w:jc w:val="both"/>
       </w:pPr>
-      <w:proofErr w:type="gramStart"/>
-      <w:r>
-        <w:t>Two point</w:t>
-      </w:r>
-      <w:proofErr w:type="gramEnd"/>
-      <w:r>
-        <w:t xml:space="preserve"> crossover mix the parts of each parent in the child, the first part of the parent 1 goes first in the child, then the second part of the parent 2 is then inserted, finally, the last part of the parent 1 is inserted. Repeating this operation interchanging the order of the parents generate the second offspring.</w:t>
+      <w:r>
+        <w:t>Two point crossover mix the parts of each parent in the child, the first part of the parent 1 goes first in the child, then the second part of the parent 2 is then inserted, finally, the last part of the parent 1 is inserted. Repeating this operation interchanging the order of the parents generate the second offspring.</w:t>
       </w:r>
     </w:p>
     <w:p>
@@ -13001,7 +12701,7 @@
           <w:lang w:eastAsia="pt-PT"/>
         </w:rPr>
       </w:pPr>
-      <w:bookmarkStart w:id="87" w:name="_Toc522925088"/>
+      <w:bookmarkStart w:id="87" w:name="_Toc523095036"/>
       <w:r>
         <w:t xml:space="preserve">Figure </w:t>
       </w:r>
@@ -13045,15 +12745,7 @@
         <w:fldChar w:fldCharType="end"/>
       </w:r>
       <w:r>
-        <w:t xml:space="preserve"> – </w:t>
-      </w:r>
-      <w:proofErr w:type="gramStart"/>
-      <w:r>
-        <w:t>Two point</w:t>
-      </w:r>
-      <w:proofErr w:type="gramEnd"/>
-      <w:r>
-        <w:t xml:space="preserve"> crossover</w:t>
+        <w:t xml:space="preserve"> – Two point crossover</w:t>
       </w:r>
       <w:bookmarkEnd w:id="87"/>
     </w:p>
@@ -13197,7 +12889,7 @@
           <w:lang w:eastAsia="pt-PT"/>
         </w:rPr>
       </w:pPr>
-      <w:bookmarkStart w:id="90" w:name="_Toc522925089"/>
+      <w:bookmarkStart w:id="90" w:name="_Toc523095037"/>
       <w:r>
         <w:t xml:space="preserve">Figure </w:t>
       </w:r>
@@ -13249,7 +12941,7 @@
       <w:pPr>
         <w:pStyle w:val="Heading3"/>
       </w:pPr>
-      <w:bookmarkStart w:id="91" w:name="_Toc523078504"/>
+      <w:bookmarkStart w:id="91" w:name="_Toc523095018"/>
       <w:r>
         <w:t>Termination</w:t>
       </w:r>
@@ -13423,7 +13115,7 @@
       <w:pPr>
         <w:pStyle w:val="Heading1"/>
       </w:pPr>
-      <w:bookmarkStart w:id="92" w:name="_Toc523078505"/>
+      <w:bookmarkStart w:id="92" w:name="_Toc523095019"/>
       <w:r>
         <w:lastRenderedPageBreak/>
         <w:t xml:space="preserve">Methodology </w:t>
@@ -13554,7 +13246,7 @@
       <w:pPr>
         <w:pStyle w:val="Heading1"/>
       </w:pPr>
-      <w:bookmarkStart w:id="93" w:name="_Toc523078506"/>
+      <w:bookmarkStart w:id="93" w:name="_Toc523095020"/>
       <w:r>
         <w:lastRenderedPageBreak/>
         <w:t>Development</w:t>
@@ -13566,15 +13258,7 @@
         <w:jc w:val="both"/>
       </w:pPr>
       <w:r>
-        <w:t xml:space="preserve">This project aims to develop a genetic algorithm to deal with the problem of planning efficient routes to garbage trucks in a city. This problem, as stated before, is closely related with the CARP problem. But in real case scenarios, and in the </w:t>
-      </w:r>
-      <w:proofErr w:type="spellStart"/>
-      <w:r>
-        <w:t>Campolide’s</w:t>
-      </w:r>
-      <w:proofErr w:type="spellEnd"/>
-      <w:r>
-        <w:t xml:space="preserve"> case, those trucks don’t have all the same capacity </w:t>
+        <w:t xml:space="preserve">This project aims to develop a genetic algorithm to deal with the problem of planning efficient routes to garbage trucks in a city. This problem, as stated before, is closely related with the CARP problem. But in real case scenarios, and in the Campolide’s case, those trucks don’t have all the same capacity </w:t>
       </w:r>
       <w:r>
         <w:rPr>
@@ -13599,7 +13283,7 @@
       <w:pPr>
         <w:pStyle w:val="Heading2"/>
       </w:pPr>
-      <w:bookmarkStart w:id="94" w:name="_Toc523078507"/>
+      <w:bookmarkStart w:id="94" w:name="_Toc523095021"/>
       <w:r>
         <w:t>A brief word on OpenStreetMap</w:t>
       </w:r>
@@ -13880,9 +13564,38 @@
           <w:szCs w:val="16"/>
           <w:highlight w:val="yellow"/>
         </w:rPr>
-        <w:t>"</w:t>
-      </w:r>
-      <w:proofErr w:type="spellStart"/>
+        <w:t>"ddtuga"</w:t>
+      </w:r>
+      <w:r>
+        <w:rPr>
+          <w:rFonts w:ascii="Consolas;Courier New;monospace;" w:hAnsi="Consolas;Courier New;monospace;" w:cs="Consolas;Courier New;monospace;"/>
+          <w:color w:val="000000"/>
+          <w:sz w:val="16"/>
+          <w:szCs w:val="16"/>
+          <w:highlight w:val="yellow"/>
+        </w:rPr>
+        <w:t xml:space="preserve"> </w:t>
+      </w:r>
+      <w:r>
+        <w:rPr>
+          <w:rFonts w:ascii="Consolas;Courier New;monospace;" w:hAnsi="Consolas;Courier New;monospace;" w:cs="Consolas;Courier New;monospace;"/>
+          <w:color w:val="FF0000"/>
+          <w:sz w:val="16"/>
+          <w:szCs w:val="16"/>
+          <w:highlight w:val="yellow"/>
+        </w:rPr>
+        <w:t>uid</w:t>
+      </w:r>
+      <w:r>
+        <w:rPr>
+          <w:rFonts w:ascii="Consolas;Courier New;monospace;" w:hAnsi="Consolas;Courier New;monospace;" w:cs="Consolas;Courier New;monospace;"/>
+          <w:color w:val="000000"/>
+          <w:sz w:val="16"/>
+          <w:szCs w:val="16"/>
+          <w:highlight w:val="yellow"/>
+        </w:rPr>
+        <w:t>=</w:t>
+      </w:r>
       <w:r>
         <w:rPr>
           <w:rFonts w:ascii="Consolas;Courier New;monospace;" w:hAnsi="Consolas;Courier New;monospace;" w:cs="Consolas;Courier New;monospace;"/>
@@ -13891,9 +13604,366 @@
           <w:szCs w:val="16"/>
           <w:highlight w:val="yellow"/>
         </w:rPr>
-        <w:t>ddtuga</w:t>
-      </w:r>
-      <w:proofErr w:type="spellEnd"/>
+        <w:t>"1858517"</w:t>
+      </w:r>
+      <w:r>
+        <w:rPr>
+          <w:rFonts w:ascii="Consolas;Courier New;monospace;" w:hAnsi="Consolas;Courier New;monospace;" w:cs="Consolas;Courier New;monospace;"/>
+          <w:color w:val="000000"/>
+          <w:sz w:val="16"/>
+          <w:szCs w:val="16"/>
+          <w:highlight w:val="white"/>
+        </w:rPr>
+        <w:t xml:space="preserve"> </w:t>
+      </w:r>
+      <w:r>
+        <w:rPr>
+          <w:rFonts w:ascii="Consolas;Courier New;monospace;" w:hAnsi="Consolas;Courier New;monospace;" w:cs="Consolas;Courier New;monospace;"/>
+          <w:color w:val="FF0000"/>
+          <w:sz w:val="16"/>
+          <w:szCs w:val="16"/>
+          <w:highlight w:val="white"/>
+        </w:rPr>
+        <w:t>lat</w:t>
+      </w:r>
+      <w:r>
+        <w:rPr>
+          <w:rFonts w:ascii="Consolas;Courier New;monospace;" w:hAnsi="Consolas;Courier New;monospace;" w:cs="Consolas;Courier New;monospace;"/>
+          <w:color w:val="000000"/>
+          <w:sz w:val="16"/>
+          <w:szCs w:val="16"/>
+          <w:highlight w:val="white"/>
+        </w:rPr>
+        <w:t>=</w:t>
+      </w:r>
+      <w:r>
+        <w:rPr>
+          <w:rFonts w:ascii="Consolas;Courier New;monospace;" w:hAnsi="Consolas;Courier New;monospace;" w:cs="Consolas;Courier New;monospace;"/>
+          <w:color w:val="0000FF"/>
+          <w:sz w:val="16"/>
+          <w:szCs w:val="16"/>
+          <w:highlight w:val="white"/>
+        </w:rPr>
+        <w:t>"38.7244842"</w:t>
+      </w:r>
+      <w:r>
+        <w:rPr>
+          <w:rFonts w:ascii="Consolas;Courier New;monospace;" w:hAnsi="Consolas;Courier New;monospace;" w:cs="Consolas;Courier New;monospace;"/>
+          <w:color w:val="000000"/>
+          <w:sz w:val="16"/>
+          <w:szCs w:val="16"/>
+          <w:highlight w:val="white"/>
+        </w:rPr>
+        <w:t xml:space="preserve"> </w:t>
+      </w:r>
+      <w:r>
+        <w:rPr>
+          <w:rFonts w:ascii="Consolas;Courier New;monospace;" w:hAnsi="Consolas;Courier New;monospace;" w:cs="Consolas;Courier New;monospace;"/>
+          <w:color w:val="FF0000"/>
+          <w:sz w:val="16"/>
+          <w:szCs w:val="16"/>
+          <w:highlight w:val="white"/>
+        </w:rPr>
+        <w:t>lon</w:t>
+      </w:r>
+      <w:r>
+        <w:rPr>
+          <w:rFonts w:ascii="Consolas;Courier New;monospace;" w:hAnsi="Consolas;Courier New;monospace;" w:cs="Consolas;Courier New;monospace;"/>
+          <w:color w:val="000000"/>
+          <w:sz w:val="16"/>
+          <w:szCs w:val="16"/>
+          <w:highlight w:val="white"/>
+        </w:rPr>
+        <w:t>=</w:t>
+      </w:r>
+      <w:r>
+        <w:rPr>
+          <w:rFonts w:ascii="Consolas;Courier New;monospace;" w:hAnsi="Consolas;Courier New;monospace;" w:cs="Consolas;Courier New;monospace;"/>
+          <w:color w:val="0000FF"/>
+          <w:sz w:val="16"/>
+          <w:szCs w:val="16"/>
+          <w:highlight w:val="white"/>
+        </w:rPr>
+        <w:t>"-9.1772710"</w:t>
+      </w:r>
+      <w:r>
+        <w:rPr>
+          <w:rFonts w:ascii="Consolas;Courier New;monospace;" w:hAnsi="Consolas;Courier New;monospace;" w:cs="Consolas;Courier New;monospace;"/>
+          <w:color w:val="800000"/>
+          <w:sz w:val="16"/>
+          <w:szCs w:val="16"/>
+          <w:highlight w:val="white"/>
+        </w:rPr>
+        <w:t>/&gt;</w:t>
+      </w:r>
+    </w:p>
+    <w:p>
+      <w:pPr>
+        <w:jc w:val="center"/>
+      </w:pPr>
+      <w:r>
+        <w:t>Node example, user data omitted</w:t>
+      </w:r>
+    </w:p>
+    <w:p>
+      <w:pPr>
+        <w:pStyle w:val="BodyText"/>
+        <w:jc w:val="both"/>
+      </w:pPr>
+      <w:r>
+        <w:t>Streets in the OSM are represented using one or more ways. Ways are ordered list of nodes, the way direction is defined by the order of the nodes in the way, having that the way starts at the first node and end at the last. Tags are also presented in ways to define things like the street name, the possible directions of the road, among other relevant information. Nodes shared between two or more ways define intersections between streets. Not all nodes are shared, there are nodes that are solely included in one way, for example, a node representing a pedestrian crossing may not also represent a street connection, among other cases.</w:t>
+      </w:r>
+    </w:p>
+    <w:p>
+      <w:pPr>
+        <w:rPr>
+          <w:rFonts w:ascii="Consolas;Courier New;monospace;" w:hAnsi="Consolas;Courier New;monospace;" w:cs="Consolas;Courier New;monospace;"/>
+          <w:color w:val="000000"/>
+          <w:sz w:val="16"/>
+          <w:szCs w:val="16"/>
+          <w:highlight w:val="white"/>
+        </w:rPr>
+      </w:pPr>
+      <w:r>
+        <w:rPr>
+          <w:rFonts w:ascii="Consolas;Courier New;monospace;" w:hAnsi="Consolas;Courier New;monospace;" w:cs="Consolas;Courier New;monospace;"/>
+          <w:color w:val="800000"/>
+          <w:sz w:val="16"/>
+          <w:szCs w:val="16"/>
+          <w:highlight w:val="white"/>
+        </w:rPr>
+        <w:t>&lt;way</w:t>
+      </w:r>
+      <w:r>
+        <w:rPr>
+          <w:rFonts w:ascii="Consolas;Courier New;monospace;" w:hAnsi="Consolas;Courier New;monospace;" w:cs="Consolas;Courier New;monospace;"/>
+          <w:color w:val="000000"/>
+          <w:sz w:val="16"/>
+          <w:szCs w:val="16"/>
+          <w:highlight w:val="white"/>
+        </w:rPr>
+        <w:t xml:space="preserve"> </w:t>
+      </w:r>
+      <w:r>
+        <w:rPr>
+          <w:rFonts w:ascii="Consolas;Courier New;monospace;" w:hAnsi="Consolas;Courier New;monospace;" w:cs="Consolas;Courier New;monospace;"/>
+          <w:color w:val="FF0000"/>
+          <w:sz w:val="16"/>
+          <w:szCs w:val="16"/>
+          <w:highlight w:val="white"/>
+        </w:rPr>
+        <w:t>id</w:t>
+      </w:r>
+      <w:r>
+        <w:rPr>
+          <w:rFonts w:ascii="Consolas;Courier New;monospace;" w:hAnsi="Consolas;Courier New;monospace;" w:cs="Consolas;Courier New;monospace;"/>
+          <w:color w:val="000000"/>
+          <w:sz w:val="16"/>
+          <w:szCs w:val="16"/>
+          <w:highlight w:val="white"/>
+        </w:rPr>
+        <w:t>=</w:t>
+      </w:r>
+      <w:r>
+        <w:rPr>
+          <w:rFonts w:ascii="Consolas;Courier New;monospace;" w:hAnsi="Consolas;Courier New;monospace;" w:cs="Consolas;Courier New;monospace;"/>
+          <w:color w:val="0000FF"/>
+          <w:sz w:val="16"/>
+          <w:szCs w:val="16"/>
+          <w:highlight w:val="white"/>
+        </w:rPr>
+        <w:t>"233939235"</w:t>
+      </w:r>
+      <w:r>
+        <w:rPr>
+          <w:rFonts w:ascii="Consolas;Courier New;monospace;" w:hAnsi="Consolas;Courier New;monospace;" w:cs="Consolas;Courier New;monospace;"/>
+          <w:color w:val="000000"/>
+          <w:sz w:val="16"/>
+          <w:szCs w:val="16"/>
+          <w:highlight w:val="white"/>
+        </w:rPr>
+        <w:t xml:space="preserve"> </w:t>
+      </w:r>
+      <w:r>
+        <w:rPr>
+          <w:rFonts w:ascii="Consolas;Courier New;monospace;" w:hAnsi="Consolas;Courier New;monospace;" w:cs="Consolas;Courier New;monospace;"/>
+          <w:color w:val="FF0000"/>
+          <w:sz w:val="16"/>
+          <w:szCs w:val="16"/>
+          <w:highlight w:val="white"/>
+        </w:rPr>
+        <w:t>visible</w:t>
+      </w:r>
+      <w:r>
+        <w:rPr>
+          <w:rFonts w:ascii="Consolas;Courier New;monospace;" w:hAnsi="Consolas;Courier New;monospace;" w:cs="Consolas;Courier New;monospace;"/>
+          <w:color w:val="000000"/>
+          <w:sz w:val="16"/>
+          <w:szCs w:val="16"/>
+          <w:highlight w:val="white"/>
+        </w:rPr>
+        <w:t>=</w:t>
+      </w:r>
+      <w:r>
+        <w:rPr>
+          <w:rFonts w:ascii="Consolas;Courier New;monospace;" w:hAnsi="Consolas;Courier New;monospace;" w:cs="Consolas;Courier New;monospace;"/>
+          <w:color w:val="0000FF"/>
+          <w:sz w:val="16"/>
+          <w:szCs w:val="16"/>
+          <w:highlight w:val="white"/>
+        </w:rPr>
+        <w:t>"true"</w:t>
+      </w:r>
+      <w:r>
+        <w:rPr>
+          <w:rFonts w:ascii="Consolas;Courier New;monospace;" w:hAnsi="Consolas;Courier New;monospace;" w:cs="Consolas;Courier New;monospace;"/>
+          <w:color w:val="000000"/>
+          <w:sz w:val="16"/>
+          <w:szCs w:val="16"/>
+          <w:highlight w:val="white"/>
+        </w:rPr>
+        <w:t xml:space="preserve"> </w:t>
+      </w:r>
+      <w:r>
+        <w:rPr>
+          <w:rFonts w:ascii="Consolas;Courier New;monospace;" w:hAnsi="Consolas;Courier New;monospace;" w:cs="Consolas;Courier New;monospace;"/>
+          <w:color w:val="FF0000"/>
+          <w:sz w:val="16"/>
+          <w:szCs w:val="16"/>
+          <w:highlight w:val="white"/>
+        </w:rPr>
+        <w:t>version</w:t>
+      </w:r>
+      <w:r>
+        <w:rPr>
+          <w:rFonts w:ascii="Consolas;Courier New;monospace;" w:hAnsi="Consolas;Courier New;monospace;" w:cs="Consolas;Courier New;monospace;"/>
+          <w:color w:val="000000"/>
+          <w:sz w:val="16"/>
+          <w:szCs w:val="16"/>
+          <w:highlight w:val="white"/>
+        </w:rPr>
+        <w:t>=</w:t>
+      </w:r>
+      <w:r>
+        <w:rPr>
+          <w:rFonts w:ascii="Consolas;Courier New;monospace;" w:hAnsi="Consolas;Courier New;monospace;" w:cs="Consolas;Courier New;monospace;"/>
+          <w:color w:val="0000FF"/>
+          <w:sz w:val="16"/>
+          <w:szCs w:val="16"/>
+          <w:highlight w:val="white"/>
+        </w:rPr>
+        <w:t>"1"</w:t>
+      </w:r>
+      <w:r>
+        <w:rPr>
+          <w:rFonts w:ascii="Consolas;Courier New;monospace;" w:hAnsi="Consolas;Courier New;monospace;" w:cs="Consolas;Courier New;monospace;"/>
+          <w:color w:val="000000"/>
+          <w:sz w:val="16"/>
+          <w:szCs w:val="16"/>
+          <w:highlight w:val="white"/>
+        </w:rPr>
+        <w:t xml:space="preserve"> </w:t>
+      </w:r>
+      <w:r>
+        <w:rPr>
+          <w:rFonts w:ascii="Consolas;Courier New;monospace;" w:hAnsi="Consolas;Courier New;monospace;" w:cs="Consolas;Courier New;monospace;"/>
+          <w:color w:val="FF0000"/>
+          <w:sz w:val="16"/>
+          <w:szCs w:val="16"/>
+          <w:highlight w:val="white"/>
+        </w:rPr>
+        <w:t>changeset</w:t>
+      </w:r>
+      <w:r>
+        <w:rPr>
+          <w:rFonts w:ascii="Consolas;Courier New;monospace;" w:hAnsi="Consolas;Courier New;monospace;" w:cs="Consolas;Courier New;monospace;"/>
+          <w:color w:val="000000"/>
+          <w:sz w:val="16"/>
+          <w:szCs w:val="16"/>
+          <w:highlight w:val="white"/>
+        </w:rPr>
+        <w:t>=</w:t>
+      </w:r>
+      <w:r>
+        <w:rPr>
+          <w:rFonts w:ascii="Consolas;Courier New;monospace;" w:hAnsi="Consolas;Courier New;monospace;" w:cs="Consolas;Courier New;monospace;"/>
+          <w:color w:val="0000FF"/>
+          <w:sz w:val="16"/>
+          <w:szCs w:val="16"/>
+          <w:highlight w:val="white"/>
+        </w:rPr>
+        <w:t>"17392454"</w:t>
+      </w:r>
+      <w:r>
+        <w:rPr>
+          <w:rFonts w:ascii="Consolas;Courier New;monospace;" w:hAnsi="Consolas;Courier New;monospace;" w:cs="Consolas;Courier New;monospace;"/>
+          <w:color w:val="000000"/>
+          <w:sz w:val="16"/>
+          <w:szCs w:val="16"/>
+          <w:highlight w:val="white"/>
+        </w:rPr>
+        <w:t xml:space="preserve"> </w:t>
+      </w:r>
+      <w:r>
+        <w:rPr>
+          <w:rFonts w:ascii="Consolas;Courier New;monospace;" w:hAnsi="Consolas;Courier New;monospace;" w:cs="Consolas;Courier New;monospace;"/>
+          <w:color w:val="FF0000"/>
+          <w:sz w:val="16"/>
+          <w:szCs w:val="16"/>
+          <w:highlight w:val="white"/>
+        </w:rPr>
+        <w:t>timestamp</w:t>
+      </w:r>
+      <w:r>
+        <w:rPr>
+          <w:rFonts w:ascii="Consolas;Courier New;monospace;" w:hAnsi="Consolas;Courier New;monospace;" w:cs="Consolas;Courier New;monospace;"/>
+          <w:color w:val="000000"/>
+          <w:sz w:val="16"/>
+          <w:szCs w:val="16"/>
+          <w:highlight w:val="white"/>
+        </w:rPr>
+        <w:t>=</w:t>
+      </w:r>
+      <w:r>
+        <w:rPr>
+          <w:rFonts w:ascii="Consolas;Courier New;monospace;" w:hAnsi="Consolas;Courier New;monospace;" w:cs="Consolas;Courier New;monospace;"/>
+          <w:color w:val="0000FF"/>
+          <w:sz w:val="16"/>
+          <w:szCs w:val="16"/>
+          <w:highlight w:val="white"/>
+        </w:rPr>
+        <w:t>"2013-08-18T08:21:23Z"</w:t>
+      </w:r>
+      <w:r>
+        <w:rPr>
+          <w:rFonts w:ascii="Consolas;Courier New;monospace;" w:hAnsi="Consolas;Courier New;monospace;" w:cs="Consolas;Courier New;monospace;"/>
+          <w:color w:val="000000"/>
+          <w:sz w:val="16"/>
+          <w:szCs w:val="16"/>
+          <w:highlight w:val="white"/>
+        </w:rPr>
+        <w:t xml:space="preserve"> </w:t>
+      </w:r>
+      <w:r>
+        <w:rPr>
+          <w:rFonts w:ascii="Consolas;Courier New;monospace;" w:hAnsi="Consolas;Courier New;monospace;" w:cs="Consolas;Courier New;monospace;"/>
+          <w:color w:val="FF0000"/>
+          <w:sz w:val="16"/>
+          <w:szCs w:val="16"/>
+          <w:highlight w:val="yellow"/>
+        </w:rPr>
+        <w:t>user</w:t>
+      </w:r>
+      <w:r>
+        <w:rPr>
+          <w:rFonts w:ascii="Consolas;Courier New;monospace;" w:hAnsi="Consolas;Courier New;monospace;" w:cs="Consolas;Courier New;monospace;"/>
+          <w:color w:val="000000"/>
+          <w:sz w:val="16"/>
+          <w:szCs w:val="16"/>
+          <w:highlight w:val="yellow"/>
+        </w:rPr>
+        <w:t>=</w:t>
+      </w:r>
       <w:r>
         <w:rPr>
           <w:rFonts w:ascii="Consolas;Courier New;monospace;" w:hAnsi="Consolas;Courier New;monospace;" w:cs="Consolas;Courier New;monospace;"/>
@@ -13902,7 +13972,7 @@
           <w:szCs w:val="16"/>
           <w:highlight w:val="yellow"/>
         </w:rPr>
-        <w:t>"</w:t>
+        <w:t>"Bernhard W"</w:t>
       </w:r>
       <w:r>
         <w:rPr>
@@ -13914,7 +13984,6 @@
         </w:rPr>
         <w:t xml:space="preserve"> </w:t>
       </w:r>
-      <w:proofErr w:type="spellStart"/>
       <w:r>
         <w:rPr>
           <w:rFonts w:ascii="Consolas;Courier New;monospace;" w:hAnsi="Consolas;Courier New;monospace;" w:cs="Consolas;Courier New;monospace;"/>
@@ -13925,7 +13994,6 @@
         </w:rPr>
         <w:t>uid</w:t>
       </w:r>
-      <w:proofErr w:type="spellEnd"/>
       <w:r>
         <w:rPr>
           <w:rFonts w:ascii="Consolas;Courier New;monospace;" w:hAnsi="Consolas;Courier New;monospace;" w:cs="Consolas;Courier New;monospace;"/>
@@ -13944,9 +14012,22 @@
           <w:szCs w:val="16"/>
           <w:highlight w:val="yellow"/>
         </w:rPr>
-        <w:t>"1858517"</w:t>
-      </w:r>
-      <w:r>
+        <w:t>"110838"</w:t>
+      </w:r>
+      <w:r>
+        <w:rPr>
+          <w:rFonts w:ascii="Consolas;Courier New;monospace;" w:hAnsi="Consolas;Courier New;monospace;" w:cs="Consolas;Courier New;monospace;"/>
+          <w:color w:val="800000"/>
+          <w:sz w:val="16"/>
+          <w:szCs w:val="16"/>
+          <w:highlight w:val="white"/>
+        </w:rPr>
+        <w:t>&gt;</w:t>
+      </w:r>
+    </w:p>
+    <w:p>
+      <w:pPr>
+        <w:spacing w:line="285" w:lineRule="atLeast"/>
         <w:rPr>
           <w:rFonts w:ascii="Consolas;Courier New;monospace;" w:hAnsi="Consolas;Courier New;monospace;" w:cs="Consolas;Courier New;monospace;"/>
           <w:color w:val="000000"/>
@@ -13954,9 +14035,27 @@
           <w:szCs w:val="16"/>
           <w:highlight w:val="white"/>
         </w:rPr>
+      </w:pPr>
+      <w:r>
+        <w:rPr>
+          <w:rFonts w:ascii="Consolas;Courier New;monospace;" w:hAnsi="Consolas;Courier New;monospace;" w:cs="Consolas;Courier New;monospace;"/>
+          <w:color w:val="800000"/>
+          <w:sz w:val="16"/>
+          <w:szCs w:val="16"/>
+          <w:highlight w:val="white"/>
+        </w:rPr>
+        <w:t>&lt;nd</w:t>
+      </w:r>
+      <w:r>
+        <w:rPr>
+          <w:rFonts w:ascii="Consolas;Courier New;monospace;" w:hAnsi="Consolas;Courier New;monospace;" w:cs="Consolas;Courier New;monospace;"/>
+          <w:color w:val="000000"/>
+          <w:sz w:val="16"/>
+          <w:szCs w:val="16"/>
+          <w:highlight w:val="white"/>
+        </w:rPr>
         <w:t xml:space="preserve"> </w:t>
       </w:r>
-      <w:proofErr w:type="spellStart"/>
       <w:r>
         <w:rPr>
           <w:rFonts w:ascii="Consolas;Courier New;monospace;" w:hAnsi="Consolas;Courier New;monospace;" w:cs="Consolas;Courier New;monospace;"/>
@@ -13965,9 +14064,8 @@
           <w:szCs w:val="16"/>
           <w:highlight w:val="white"/>
         </w:rPr>
-        <w:t>lat</w:t>
-      </w:r>
-      <w:proofErr w:type="spellEnd"/>
+        <w:t>ref</w:t>
+      </w:r>
       <w:r>
         <w:rPr>
           <w:rFonts w:ascii="Consolas;Courier New;monospace;" w:hAnsi="Consolas;Courier New;monospace;" w:cs="Consolas;Courier New;monospace;"/>
@@ -13986,9 +14084,22 @@
           <w:szCs w:val="16"/>
           <w:highlight w:val="white"/>
         </w:rPr>
-        <w:t>"38.7244842"</w:t>
-      </w:r>
-      <w:r>
+        <w:t>"2422521543"</w:t>
+      </w:r>
+      <w:r>
+        <w:rPr>
+          <w:rFonts w:ascii="Consolas;Courier New;monospace;" w:hAnsi="Consolas;Courier New;monospace;" w:cs="Consolas;Courier New;monospace;"/>
+          <w:color w:val="800000"/>
+          <w:sz w:val="16"/>
+          <w:szCs w:val="16"/>
+          <w:highlight w:val="white"/>
+        </w:rPr>
+        <w:t>/&gt;</w:t>
+      </w:r>
+    </w:p>
+    <w:p>
+      <w:pPr>
+        <w:spacing w:line="285" w:lineRule="atLeast"/>
         <w:rPr>
           <w:rFonts w:ascii="Consolas;Courier New;monospace;" w:hAnsi="Consolas;Courier New;monospace;" w:cs="Consolas;Courier New;monospace;"/>
           <w:color w:val="000000"/>
@@ -13996,9 +14107,27 @@
           <w:szCs w:val="16"/>
           <w:highlight w:val="white"/>
         </w:rPr>
+      </w:pPr>
+      <w:r>
+        <w:rPr>
+          <w:rFonts w:ascii="Consolas;Courier New;monospace;" w:hAnsi="Consolas;Courier New;monospace;" w:cs="Consolas;Courier New;monospace;"/>
+          <w:color w:val="800000"/>
+          <w:sz w:val="16"/>
+          <w:szCs w:val="16"/>
+          <w:highlight w:val="white"/>
+        </w:rPr>
+        <w:t>&lt;nd</w:t>
+      </w:r>
+      <w:r>
+        <w:rPr>
+          <w:rFonts w:ascii="Consolas;Courier New;monospace;" w:hAnsi="Consolas;Courier New;monospace;" w:cs="Consolas;Courier New;monospace;"/>
+          <w:color w:val="000000"/>
+          <w:sz w:val="16"/>
+          <w:szCs w:val="16"/>
+          <w:highlight w:val="white"/>
+        </w:rPr>
         <w:t xml:space="preserve"> </w:t>
       </w:r>
-      <w:proofErr w:type="spellStart"/>
       <w:r>
         <w:rPr>
           <w:rFonts w:ascii="Consolas;Courier New;monospace;" w:hAnsi="Consolas;Courier New;monospace;" w:cs="Consolas;Courier New;monospace;"/>
@@ -14007,9 +14136,8 @@
           <w:szCs w:val="16"/>
           <w:highlight w:val="white"/>
         </w:rPr>
-        <w:t>lon</w:t>
-      </w:r>
-      <w:proofErr w:type="spellEnd"/>
+        <w:t>ref</w:t>
+      </w:r>
       <w:r>
         <w:rPr>
           <w:rFonts w:ascii="Consolas;Courier New;monospace;" w:hAnsi="Consolas;Courier New;monospace;" w:cs="Consolas;Courier New;monospace;"/>
@@ -14028,7 +14156,7 @@
           <w:szCs w:val="16"/>
           <w:highlight w:val="white"/>
         </w:rPr>
-        <w:t>"-9.1772710"</w:t>
+        <w:t>"2422521485"</w:t>
       </w:r>
       <w:r>
         <w:rPr>
@@ -14043,23 +14171,7 @@
     </w:p>
     <w:p>
       <w:pPr>
-        <w:jc w:val="center"/>
-      </w:pPr>
-      <w:r>
-        <w:t>Node example, user data omitted</w:t>
-      </w:r>
-    </w:p>
-    <w:p>
-      <w:pPr>
-        <w:pStyle w:val="BodyText"/>
-        <w:jc w:val="both"/>
-      </w:pPr>
-      <w:r>
-        <w:t>Streets in the OSM are represented using one or more ways. Ways are ordered list of nodes, the way direction is defined by the order of the nodes in the way, having that the way starts at the first node and end at the last. Tags are also presented in ways to define things like the street name, the possible directions of the road, among other relevant information. Nodes shared between two or more ways define intersections between streets. Not all nodes are shared, there are nodes that are solely included in one way, for example, a node representing a pedestrian crossing may not also represent a street connection, among other cases.</w:t>
-      </w:r>
-    </w:p>
-    <w:p>
-      <w:pPr>
+        <w:spacing w:line="285" w:lineRule="atLeast"/>
         <w:rPr>
           <w:rFonts w:ascii="Consolas;Courier New;monospace;" w:hAnsi="Consolas;Courier New;monospace;" w:cs="Consolas;Courier New;monospace;"/>
           <w:color w:val="000000"/>
@@ -14076,7 +14188,7 @@
           <w:szCs w:val="16"/>
           <w:highlight w:val="white"/>
         </w:rPr>
-        <w:t>&lt;way</w:t>
+        <w:t>&lt;nd</w:t>
       </w:r>
       <w:r>
         <w:rPr>
@@ -14096,7 +14208,7 @@
           <w:szCs w:val="16"/>
           <w:highlight w:val="white"/>
         </w:rPr>
-        <w:t>id</w:t>
+        <w:t>ref</w:t>
       </w:r>
       <w:r>
         <w:rPr>
@@ -14116,9 +14228,22 @@
           <w:szCs w:val="16"/>
           <w:highlight w:val="white"/>
         </w:rPr>
-        <w:t>"233939235"</w:t>
-      </w:r>
-      <w:r>
+        <w:t>"2422521542"</w:t>
+      </w:r>
+      <w:r>
+        <w:rPr>
+          <w:rFonts w:ascii="Consolas;Courier New;monospace;" w:hAnsi="Consolas;Courier New;monospace;" w:cs="Consolas;Courier New;monospace;"/>
+          <w:color w:val="800000"/>
+          <w:sz w:val="16"/>
+          <w:szCs w:val="16"/>
+          <w:highlight w:val="white"/>
+        </w:rPr>
+        <w:t>/&gt;</w:t>
+      </w:r>
+    </w:p>
+    <w:p>
+      <w:pPr>
+        <w:spacing w:line="285" w:lineRule="atLeast"/>
         <w:rPr>
           <w:rFonts w:ascii="Consolas;Courier New;monospace;" w:hAnsi="Consolas;Courier New;monospace;" w:cs="Consolas;Courier New;monospace;"/>
           <w:color w:val="000000"/>
@@ -14126,6 +14251,25 @@
           <w:szCs w:val="16"/>
           <w:highlight w:val="white"/>
         </w:rPr>
+      </w:pPr>
+      <w:r>
+        <w:rPr>
+          <w:rFonts w:ascii="Consolas;Courier New;monospace;" w:hAnsi="Consolas;Courier New;monospace;" w:cs="Consolas;Courier New;monospace;"/>
+          <w:color w:val="800000"/>
+          <w:sz w:val="16"/>
+          <w:szCs w:val="16"/>
+          <w:highlight w:val="white"/>
+        </w:rPr>
+        <w:t>&lt;tag</w:t>
+      </w:r>
+      <w:r>
+        <w:rPr>
+          <w:rFonts w:ascii="Consolas;Courier New;monospace;" w:hAnsi="Consolas;Courier New;monospace;" w:cs="Consolas;Courier New;monospace;"/>
+          <w:color w:val="000000"/>
+          <w:sz w:val="16"/>
+          <w:szCs w:val="16"/>
+          <w:highlight w:val="white"/>
+        </w:rPr>
         <w:t xml:space="preserve"> </w:t>
       </w:r>
       <w:r>
@@ -14136,7 +14280,7 @@
           <w:szCs w:val="16"/>
           <w:highlight w:val="white"/>
         </w:rPr>
-        <w:t>visible</w:t>
+        <w:t>k</w:t>
       </w:r>
       <w:r>
         <w:rPr>
@@ -14156,7 +14300,7 @@
           <w:szCs w:val="16"/>
           <w:highlight w:val="white"/>
         </w:rPr>
-        <w:t>"true"</w:t>
+        <w:t>"highway"</w:t>
       </w:r>
       <w:r>
         <w:rPr>
@@ -14176,7 +14320,7 @@
           <w:szCs w:val="16"/>
           <w:highlight w:val="white"/>
         </w:rPr>
-        <w:t>version</w:t>
+        <w:t>v</w:t>
       </w:r>
       <w:r>
         <w:rPr>
@@ -14196,9 +14340,22 @@
           <w:szCs w:val="16"/>
           <w:highlight w:val="white"/>
         </w:rPr>
-        <w:t>"1"</w:t>
-      </w:r>
-      <w:r>
+        <w:t>"residential"</w:t>
+      </w:r>
+      <w:r>
+        <w:rPr>
+          <w:rFonts w:ascii="Consolas;Courier New;monospace;" w:hAnsi="Consolas;Courier New;monospace;" w:cs="Consolas;Courier New;monospace;"/>
+          <w:color w:val="800000"/>
+          <w:sz w:val="16"/>
+          <w:szCs w:val="16"/>
+          <w:highlight w:val="white"/>
+        </w:rPr>
+        <w:t>/&gt;</w:t>
+      </w:r>
+    </w:p>
+    <w:p>
+      <w:pPr>
+        <w:spacing w:line="285" w:lineRule="atLeast"/>
         <w:rPr>
           <w:rFonts w:ascii="Consolas;Courier New;monospace;" w:hAnsi="Consolas;Courier New;monospace;" w:cs="Consolas;Courier New;monospace;"/>
           <w:color w:val="000000"/>
@@ -14206,6 +14363,25 @@
           <w:szCs w:val="16"/>
           <w:highlight w:val="white"/>
         </w:rPr>
+      </w:pPr>
+      <w:r>
+        <w:rPr>
+          <w:rFonts w:ascii="Consolas;Courier New;monospace;" w:hAnsi="Consolas;Courier New;monospace;" w:cs="Consolas;Courier New;monospace;"/>
+          <w:color w:val="800000"/>
+          <w:sz w:val="16"/>
+          <w:szCs w:val="16"/>
+          <w:highlight w:val="white"/>
+        </w:rPr>
+        <w:t>&lt;tag</w:t>
+      </w:r>
+      <w:r>
+        <w:rPr>
+          <w:rFonts w:ascii="Consolas;Courier New;monospace;" w:hAnsi="Consolas;Courier New;monospace;" w:cs="Consolas;Courier New;monospace;"/>
+          <w:color w:val="000000"/>
+          <w:sz w:val="16"/>
+          <w:szCs w:val="16"/>
+          <w:highlight w:val="white"/>
+        </w:rPr>
         <w:t xml:space="preserve"> </w:t>
       </w:r>
       <w:r>
@@ -14216,7 +14392,7 @@
           <w:szCs w:val="16"/>
           <w:highlight w:val="white"/>
         </w:rPr>
-        <w:t>changeset</w:t>
+        <w:t>k</w:t>
       </w:r>
       <w:r>
         <w:rPr>
@@ -14236,7 +14412,7 @@
           <w:szCs w:val="16"/>
           <w:highlight w:val="white"/>
         </w:rPr>
-        <w:t>"17392454"</w:t>
+        <w:t>"lanes"</w:t>
       </w:r>
       <w:r>
         <w:rPr>
@@ -14256,7 +14432,7 @@
           <w:szCs w:val="16"/>
           <w:highlight w:val="white"/>
         </w:rPr>
-        <w:t>timestamp</w:t>
+        <w:t>v</w:t>
       </w:r>
       <w:r>
         <w:rPr>
@@ -14276,9 +14452,22 @@
           <w:szCs w:val="16"/>
           <w:highlight w:val="white"/>
         </w:rPr>
-        <w:t>"2013-08-18T08:21:23Z"</w:t>
-      </w:r>
-      <w:r>
+        <w:t>"1"</w:t>
+      </w:r>
+      <w:r>
+        <w:rPr>
+          <w:rFonts w:ascii="Consolas;Courier New;monospace;" w:hAnsi="Consolas;Courier New;monospace;" w:cs="Consolas;Courier New;monospace;"/>
+          <w:color w:val="800000"/>
+          <w:sz w:val="16"/>
+          <w:szCs w:val="16"/>
+          <w:highlight w:val="white"/>
+        </w:rPr>
+        <w:t>/&gt;</w:t>
+      </w:r>
+    </w:p>
+    <w:p>
+      <w:pPr>
+        <w:spacing w:line="285" w:lineRule="atLeast"/>
         <w:rPr>
           <w:rFonts w:ascii="Consolas;Courier New;monospace;" w:hAnsi="Consolas;Courier New;monospace;" w:cs="Consolas;Courier New;monospace;"/>
           <w:color w:val="000000"/>
@@ -14286,80 +14475,7 @@
           <w:szCs w:val="16"/>
           <w:highlight w:val="white"/>
         </w:rPr>
-        <w:t xml:space="preserve"> </w:t>
-      </w:r>
-      <w:r>
-        <w:rPr>
-          <w:rFonts w:ascii="Consolas;Courier New;monospace;" w:hAnsi="Consolas;Courier New;monospace;" w:cs="Consolas;Courier New;monospace;"/>
-          <w:color w:val="FF0000"/>
-          <w:sz w:val="16"/>
-          <w:szCs w:val="16"/>
-          <w:highlight w:val="yellow"/>
-        </w:rPr>
-        <w:t>user</w:t>
-      </w:r>
-      <w:r>
-        <w:rPr>
-          <w:rFonts w:ascii="Consolas;Courier New;monospace;" w:hAnsi="Consolas;Courier New;monospace;" w:cs="Consolas;Courier New;monospace;"/>
-          <w:color w:val="000000"/>
-          <w:sz w:val="16"/>
-          <w:szCs w:val="16"/>
-          <w:highlight w:val="yellow"/>
-        </w:rPr>
-        <w:t>=</w:t>
-      </w:r>
-      <w:r>
-        <w:rPr>
-          <w:rFonts w:ascii="Consolas;Courier New;monospace;" w:hAnsi="Consolas;Courier New;monospace;" w:cs="Consolas;Courier New;monospace;"/>
-          <w:color w:val="0000FF"/>
-          <w:sz w:val="16"/>
-          <w:szCs w:val="16"/>
-          <w:highlight w:val="yellow"/>
-        </w:rPr>
-        <w:t>"Bernhard W"</w:t>
-      </w:r>
-      <w:r>
-        <w:rPr>
-          <w:rFonts w:ascii="Consolas;Courier New;monospace;" w:hAnsi="Consolas;Courier New;monospace;" w:cs="Consolas;Courier New;monospace;"/>
-          <w:color w:val="000000"/>
-          <w:sz w:val="16"/>
-          <w:szCs w:val="16"/>
-          <w:highlight w:val="yellow"/>
-        </w:rPr>
-        <w:t xml:space="preserve"> </w:t>
-      </w:r>
-      <w:proofErr w:type="spellStart"/>
-      <w:r>
-        <w:rPr>
-          <w:rFonts w:ascii="Consolas;Courier New;monospace;" w:hAnsi="Consolas;Courier New;monospace;" w:cs="Consolas;Courier New;monospace;"/>
-          <w:color w:val="FF0000"/>
-          <w:sz w:val="16"/>
-          <w:szCs w:val="16"/>
-          <w:highlight w:val="yellow"/>
-        </w:rPr>
-        <w:t>uid</w:t>
-      </w:r>
-      <w:proofErr w:type="spellEnd"/>
-      <w:r>
-        <w:rPr>
-          <w:rFonts w:ascii="Consolas;Courier New;monospace;" w:hAnsi="Consolas;Courier New;monospace;" w:cs="Consolas;Courier New;monospace;"/>
-          <w:color w:val="000000"/>
-          <w:sz w:val="16"/>
-          <w:szCs w:val="16"/>
-          <w:highlight w:val="yellow"/>
-        </w:rPr>
-        <w:t>=</w:t>
-      </w:r>
-      <w:r>
-        <w:rPr>
-          <w:rFonts w:ascii="Consolas;Courier New;monospace;" w:hAnsi="Consolas;Courier New;monospace;" w:cs="Consolas;Courier New;monospace;"/>
-          <w:color w:val="0000FF"/>
-          <w:sz w:val="16"/>
-          <w:szCs w:val="16"/>
-          <w:highlight w:val="yellow"/>
-        </w:rPr>
-        <w:t>"110838"</w:t>
-      </w:r>
+      </w:pPr>
       <w:r>
         <w:rPr>
           <w:rFonts w:ascii="Consolas;Courier New;monospace;" w:hAnsi="Consolas;Courier New;monospace;" w:cs="Consolas;Courier New;monospace;"/>
@@ -14368,12 +14484,10 @@
           <w:szCs w:val="16"/>
           <w:highlight w:val="white"/>
         </w:rPr>
-        <w:t>&gt;</w:t>
-      </w:r>
-    </w:p>
-    <w:p>
-      <w:pPr>
-        <w:spacing w:line="285" w:lineRule="atLeast"/>
+        <w:lastRenderedPageBreak/>
+        <w:t>&lt;tag</w:t>
+      </w:r>
+      <w:r>
         <w:rPr>
           <w:rFonts w:ascii="Consolas;Courier New;monospace;" w:hAnsi="Consolas;Courier New;monospace;" w:cs="Consolas;Courier New;monospace;"/>
           <w:color w:val="000000"/>
@@ -14381,7 +14495,78 @@
           <w:szCs w:val="16"/>
           <w:highlight w:val="white"/>
         </w:rPr>
-      </w:pPr>
+        <w:t xml:space="preserve"> </w:t>
+      </w:r>
+      <w:r>
+        <w:rPr>
+          <w:rFonts w:ascii="Consolas;Courier New;monospace;" w:hAnsi="Consolas;Courier New;monospace;" w:cs="Consolas;Courier New;monospace;"/>
+          <w:color w:val="FF0000"/>
+          <w:sz w:val="16"/>
+          <w:szCs w:val="16"/>
+          <w:highlight w:val="white"/>
+        </w:rPr>
+        <w:t>k</w:t>
+      </w:r>
+      <w:r>
+        <w:rPr>
+          <w:rFonts w:ascii="Consolas;Courier New;monospace;" w:hAnsi="Consolas;Courier New;monospace;" w:cs="Consolas;Courier New;monospace;"/>
+          <w:color w:val="000000"/>
+          <w:sz w:val="16"/>
+          <w:szCs w:val="16"/>
+          <w:highlight w:val="white"/>
+        </w:rPr>
+        <w:t>=</w:t>
+      </w:r>
+      <w:r>
+        <w:rPr>
+          <w:rFonts w:ascii="Consolas;Courier New;monospace;" w:hAnsi="Consolas;Courier New;monospace;" w:cs="Consolas;Courier New;monospace;"/>
+          <w:color w:val="0000FF"/>
+          <w:sz w:val="16"/>
+          <w:szCs w:val="16"/>
+          <w:highlight w:val="white"/>
+        </w:rPr>
+        <w:t>"name"</w:t>
+      </w:r>
+      <w:r>
+        <w:rPr>
+          <w:rFonts w:ascii="Consolas;Courier New;monospace;" w:hAnsi="Consolas;Courier New;monospace;" w:cs="Consolas;Courier New;monospace;"/>
+          <w:color w:val="000000"/>
+          <w:sz w:val="16"/>
+          <w:szCs w:val="16"/>
+          <w:highlight w:val="white"/>
+        </w:rPr>
+        <w:t xml:space="preserve"> </w:t>
+      </w:r>
+      <w:r>
+        <w:rPr>
+          <w:rFonts w:ascii="Consolas;Courier New;monospace;" w:hAnsi="Consolas;Courier New;monospace;" w:cs="Consolas;Courier New;monospace;"/>
+          <w:color w:val="FF0000"/>
+          <w:sz w:val="16"/>
+          <w:szCs w:val="16"/>
+          <w:highlight w:val="white"/>
+        </w:rPr>
+        <w:t>v</w:t>
+      </w:r>
+      <w:r>
+        <w:rPr>
+          <w:rFonts w:ascii="Consolas;Courier New;monospace;" w:hAnsi="Consolas;Courier New;monospace;" w:cs="Consolas;Courier New;monospace;"/>
+          <w:color w:val="000000"/>
+          <w:sz w:val="16"/>
+          <w:szCs w:val="16"/>
+          <w:highlight w:val="white"/>
+        </w:rPr>
+        <w:t>=</w:t>
+      </w:r>
+      <w:r>
+        <w:rPr>
+          <w:rFonts w:ascii="Consolas;Courier New;monospace;" w:hAnsi="Consolas;Courier New;monospace;" w:cs="Consolas;Courier New;monospace;"/>
+          <w:color w:val="0000FF"/>
+          <w:sz w:val="16"/>
+          <w:szCs w:val="16"/>
+          <w:highlight w:val="white"/>
+        </w:rPr>
+        <w:t>"Rua de Campolide"</w:t>
+      </w:r>
       <w:r>
         <w:rPr>
           <w:rFonts w:ascii="Consolas;Courier New;monospace;" w:hAnsi="Consolas;Courier New;monospace;" w:cs="Consolas;Courier New;monospace;"/>
@@ -14390,9 +14575,20 @@
           <w:szCs w:val="16"/>
           <w:highlight w:val="white"/>
         </w:rPr>
-        <w:t>&lt;</w:t>
-      </w:r>
-      <w:proofErr w:type="spellStart"/>
+        <w:t>/&gt;</w:t>
+      </w:r>
+    </w:p>
+    <w:p>
+      <w:pPr>
+        <w:spacing w:line="285" w:lineRule="atLeast"/>
+        <w:rPr>
+          <w:rFonts w:ascii="Consolas;Courier New;monospace;" w:hAnsi="Consolas;Courier New;monospace;" w:cs="Consolas;Courier New;monospace;"/>
+          <w:color w:val="000000"/>
+          <w:sz w:val="16"/>
+          <w:szCs w:val="16"/>
+          <w:highlight w:val="white"/>
+        </w:rPr>
+      </w:pPr>
       <w:r>
         <w:rPr>
           <w:rFonts w:ascii="Consolas;Courier New;monospace;" w:hAnsi="Consolas;Courier New;monospace;" w:cs="Consolas;Courier New;monospace;"/>
@@ -14401,9 +14597,8 @@
           <w:szCs w:val="16"/>
           <w:highlight w:val="white"/>
         </w:rPr>
-        <w:t>nd</w:t>
-      </w:r>
-      <w:proofErr w:type="spellEnd"/>
+        <w:t>&lt;tag</w:t>
+      </w:r>
       <w:r>
         <w:rPr>
           <w:rFonts w:ascii="Consolas;Courier New;monospace;" w:hAnsi="Consolas;Courier New;monospace;" w:cs="Consolas;Courier New;monospace;"/>
@@ -14422,7 +14617,7 @@
           <w:szCs w:val="16"/>
           <w:highlight w:val="white"/>
         </w:rPr>
-        <w:t>ref</w:t>
+        <w:t>k</w:t>
       </w:r>
       <w:r>
         <w:rPr>
@@ -14442,7 +14637,47 @@
           <w:szCs w:val="16"/>
           <w:highlight w:val="white"/>
         </w:rPr>
-        <w:t>"2422521543"</w:t>
+        <w:t>"oneway"</w:t>
+      </w:r>
+      <w:r>
+        <w:rPr>
+          <w:rFonts w:ascii="Consolas;Courier New;monospace;" w:hAnsi="Consolas;Courier New;monospace;" w:cs="Consolas;Courier New;monospace;"/>
+          <w:color w:val="000000"/>
+          <w:sz w:val="16"/>
+          <w:szCs w:val="16"/>
+          <w:highlight w:val="white"/>
+        </w:rPr>
+        <w:t xml:space="preserve"> </w:t>
+      </w:r>
+      <w:r>
+        <w:rPr>
+          <w:rFonts w:ascii="Consolas;Courier New;monospace;" w:hAnsi="Consolas;Courier New;monospace;" w:cs="Consolas;Courier New;monospace;"/>
+          <w:color w:val="FF0000"/>
+          <w:sz w:val="16"/>
+          <w:szCs w:val="16"/>
+          <w:highlight w:val="white"/>
+        </w:rPr>
+        <w:t>v</w:t>
+      </w:r>
+      <w:r>
+        <w:rPr>
+          <w:rFonts w:ascii="Consolas;Courier New;monospace;" w:hAnsi="Consolas;Courier New;monospace;" w:cs="Consolas;Courier New;monospace;"/>
+          <w:color w:val="000000"/>
+          <w:sz w:val="16"/>
+          <w:szCs w:val="16"/>
+          <w:highlight w:val="white"/>
+        </w:rPr>
+        <w:t>=</w:t>
+      </w:r>
+      <w:r>
+        <w:rPr>
+          <w:rFonts w:ascii="Consolas;Courier New;monospace;" w:hAnsi="Consolas;Courier New;monospace;" w:cs="Consolas;Courier New;monospace;"/>
+          <w:color w:val="0000FF"/>
+          <w:sz w:val="16"/>
+          <w:szCs w:val="16"/>
+          <w:highlight w:val="white"/>
+        </w:rPr>
+        <w:t>"yes"</w:t>
       </w:r>
       <w:r>
         <w:rPr>
@@ -14460,7 +14695,7 @@
         <w:spacing w:line="285" w:lineRule="atLeast"/>
         <w:rPr>
           <w:rFonts w:ascii="Consolas;Courier New;monospace;" w:hAnsi="Consolas;Courier New;monospace;" w:cs="Consolas;Courier New;monospace;"/>
-          <w:color w:val="000000"/>
+          <w:color w:val="800000"/>
           <w:sz w:val="16"/>
           <w:szCs w:val="16"/>
           <w:highlight w:val="white"/>
@@ -14474,667 +14709,6 @@
           <w:szCs w:val="16"/>
           <w:highlight w:val="white"/>
         </w:rPr>
-        <w:t>&lt;</w:t>
-      </w:r>
-      <w:proofErr w:type="spellStart"/>
-      <w:r>
-        <w:rPr>
-          <w:rFonts w:ascii="Consolas;Courier New;monospace;" w:hAnsi="Consolas;Courier New;monospace;" w:cs="Consolas;Courier New;monospace;"/>
-          <w:color w:val="800000"/>
-          <w:sz w:val="16"/>
-          <w:szCs w:val="16"/>
-          <w:highlight w:val="white"/>
-        </w:rPr>
-        <w:t>nd</w:t>
-      </w:r>
-      <w:proofErr w:type="spellEnd"/>
-      <w:r>
-        <w:rPr>
-          <w:rFonts w:ascii="Consolas;Courier New;monospace;" w:hAnsi="Consolas;Courier New;monospace;" w:cs="Consolas;Courier New;monospace;"/>
-          <w:color w:val="000000"/>
-          <w:sz w:val="16"/>
-          <w:szCs w:val="16"/>
-          <w:highlight w:val="white"/>
-        </w:rPr>
-        <w:t xml:space="preserve"> </w:t>
-      </w:r>
-      <w:r>
-        <w:rPr>
-          <w:rFonts w:ascii="Consolas;Courier New;monospace;" w:hAnsi="Consolas;Courier New;monospace;" w:cs="Consolas;Courier New;monospace;"/>
-          <w:color w:val="FF0000"/>
-          <w:sz w:val="16"/>
-          <w:szCs w:val="16"/>
-          <w:highlight w:val="white"/>
-        </w:rPr>
-        <w:t>ref</w:t>
-      </w:r>
-      <w:r>
-        <w:rPr>
-          <w:rFonts w:ascii="Consolas;Courier New;monospace;" w:hAnsi="Consolas;Courier New;monospace;" w:cs="Consolas;Courier New;monospace;"/>
-          <w:color w:val="000000"/>
-          <w:sz w:val="16"/>
-          <w:szCs w:val="16"/>
-          <w:highlight w:val="white"/>
-        </w:rPr>
-        <w:t>=</w:t>
-      </w:r>
-      <w:r>
-        <w:rPr>
-          <w:rFonts w:ascii="Consolas;Courier New;monospace;" w:hAnsi="Consolas;Courier New;monospace;" w:cs="Consolas;Courier New;monospace;"/>
-          <w:color w:val="0000FF"/>
-          <w:sz w:val="16"/>
-          <w:szCs w:val="16"/>
-          <w:highlight w:val="white"/>
-        </w:rPr>
-        <w:t>"2422521485"</w:t>
-      </w:r>
-      <w:r>
-        <w:rPr>
-          <w:rFonts w:ascii="Consolas;Courier New;monospace;" w:hAnsi="Consolas;Courier New;monospace;" w:cs="Consolas;Courier New;monospace;"/>
-          <w:color w:val="800000"/>
-          <w:sz w:val="16"/>
-          <w:szCs w:val="16"/>
-          <w:highlight w:val="white"/>
-        </w:rPr>
-        <w:t>/&gt;</w:t>
-      </w:r>
-    </w:p>
-    <w:p>
-      <w:pPr>
-        <w:spacing w:line="285" w:lineRule="atLeast"/>
-        <w:rPr>
-          <w:rFonts w:ascii="Consolas;Courier New;monospace;" w:hAnsi="Consolas;Courier New;monospace;" w:cs="Consolas;Courier New;monospace;"/>
-          <w:color w:val="000000"/>
-          <w:sz w:val="16"/>
-          <w:szCs w:val="16"/>
-          <w:highlight w:val="white"/>
-        </w:rPr>
-      </w:pPr>
-      <w:r>
-        <w:rPr>
-          <w:rFonts w:ascii="Consolas;Courier New;monospace;" w:hAnsi="Consolas;Courier New;monospace;" w:cs="Consolas;Courier New;monospace;"/>
-          <w:color w:val="800000"/>
-          <w:sz w:val="16"/>
-          <w:szCs w:val="16"/>
-          <w:highlight w:val="white"/>
-        </w:rPr>
-        <w:t>&lt;</w:t>
-      </w:r>
-      <w:proofErr w:type="spellStart"/>
-      <w:r>
-        <w:rPr>
-          <w:rFonts w:ascii="Consolas;Courier New;monospace;" w:hAnsi="Consolas;Courier New;monospace;" w:cs="Consolas;Courier New;monospace;"/>
-          <w:color w:val="800000"/>
-          <w:sz w:val="16"/>
-          <w:szCs w:val="16"/>
-          <w:highlight w:val="white"/>
-        </w:rPr>
-        <w:t>nd</w:t>
-      </w:r>
-      <w:proofErr w:type="spellEnd"/>
-      <w:r>
-        <w:rPr>
-          <w:rFonts w:ascii="Consolas;Courier New;monospace;" w:hAnsi="Consolas;Courier New;monospace;" w:cs="Consolas;Courier New;monospace;"/>
-          <w:color w:val="000000"/>
-          <w:sz w:val="16"/>
-          <w:szCs w:val="16"/>
-          <w:highlight w:val="white"/>
-        </w:rPr>
-        <w:t xml:space="preserve"> </w:t>
-      </w:r>
-      <w:r>
-        <w:rPr>
-          <w:rFonts w:ascii="Consolas;Courier New;monospace;" w:hAnsi="Consolas;Courier New;monospace;" w:cs="Consolas;Courier New;monospace;"/>
-          <w:color w:val="FF0000"/>
-          <w:sz w:val="16"/>
-          <w:szCs w:val="16"/>
-          <w:highlight w:val="white"/>
-        </w:rPr>
-        <w:t>ref</w:t>
-      </w:r>
-      <w:r>
-        <w:rPr>
-          <w:rFonts w:ascii="Consolas;Courier New;monospace;" w:hAnsi="Consolas;Courier New;monospace;" w:cs="Consolas;Courier New;monospace;"/>
-          <w:color w:val="000000"/>
-          <w:sz w:val="16"/>
-          <w:szCs w:val="16"/>
-          <w:highlight w:val="white"/>
-        </w:rPr>
-        <w:t>=</w:t>
-      </w:r>
-      <w:r>
-        <w:rPr>
-          <w:rFonts w:ascii="Consolas;Courier New;monospace;" w:hAnsi="Consolas;Courier New;monospace;" w:cs="Consolas;Courier New;monospace;"/>
-          <w:color w:val="0000FF"/>
-          <w:sz w:val="16"/>
-          <w:szCs w:val="16"/>
-          <w:highlight w:val="white"/>
-        </w:rPr>
-        <w:t>"2422521542"</w:t>
-      </w:r>
-      <w:r>
-        <w:rPr>
-          <w:rFonts w:ascii="Consolas;Courier New;monospace;" w:hAnsi="Consolas;Courier New;monospace;" w:cs="Consolas;Courier New;monospace;"/>
-          <w:color w:val="800000"/>
-          <w:sz w:val="16"/>
-          <w:szCs w:val="16"/>
-          <w:highlight w:val="white"/>
-        </w:rPr>
-        <w:t>/&gt;</w:t>
-      </w:r>
-    </w:p>
-    <w:p>
-      <w:pPr>
-        <w:spacing w:line="285" w:lineRule="atLeast"/>
-        <w:rPr>
-          <w:rFonts w:ascii="Consolas;Courier New;monospace;" w:hAnsi="Consolas;Courier New;monospace;" w:cs="Consolas;Courier New;monospace;"/>
-          <w:color w:val="000000"/>
-          <w:sz w:val="16"/>
-          <w:szCs w:val="16"/>
-          <w:highlight w:val="white"/>
-        </w:rPr>
-      </w:pPr>
-      <w:r>
-        <w:rPr>
-          <w:rFonts w:ascii="Consolas;Courier New;monospace;" w:hAnsi="Consolas;Courier New;monospace;" w:cs="Consolas;Courier New;monospace;"/>
-          <w:color w:val="800000"/>
-          <w:sz w:val="16"/>
-          <w:szCs w:val="16"/>
-          <w:highlight w:val="white"/>
-        </w:rPr>
-        <w:t>&lt;tag</w:t>
-      </w:r>
-      <w:r>
-        <w:rPr>
-          <w:rFonts w:ascii="Consolas;Courier New;monospace;" w:hAnsi="Consolas;Courier New;monospace;" w:cs="Consolas;Courier New;monospace;"/>
-          <w:color w:val="000000"/>
-          <w:sz w:val="16"/>
-          <w:szCs w:val="16"/>
-          <w:highlight w:val="white"/>
-        </w:rPr>
-        <w:t xml:space="preserve"> </w:t>
-      </w:r>
-      <w:r>
-        <w:rPr>
-          <w:rFonts w:ascii="Consolas;Courier New;monospace;" w:hAnsi="Consolas;Courier New;monospace;" w:cs="Consolas;Courier New;monospace;"/>
-          <w:color w:val="FF0000"/>
-          <w:sz w:val="16"/>
-          <w:szCs w:val="16"/>
-          <w:highlight w:val="white"/>
-        </w:rPr>
-        <w:t>k</w:t>
-      </w:r>
-      <w:r>
-        <w:rPr>
-          <w:rFonts w:ascii="Consolas;Courier New;monospace;" w:hAnsi="Consolas;Courier New;monospace;" w:cs="Consolas;Courier New;monospace;"/>
-          <w:color w:val="000000"/>
-          <w:sz w:val="16"/>
-          <w:szCs w:val="16"/>
-          <w:highlight w:val="white"/>
-        </w:rPr>
-        <w:t>=</w:t>
-      </w:r>
-      <w:r>
-        <w:rPr>
-          <w:rFonts w:ascii="Consolas;Courier New;monospace;" w:hAnsi="Consolas;Courier New;monospace;" w:cs="Consolas;Courier New;monospace;"/>
-          <w:color w:val="0000FF"/>
-          <w:sz w:val="16"/>
-          <w:szCs w:val="16"/>
-          <w:highlight w:val="white"/>
-        </w:rPr>
-        <w:t>"highway"</w:t>
-      </w:r>
-      <w:r>
-        <w:rPr>
-          <w:rFonts w:ascii="Consolas;Courier New;monospace;" w:hAnsi="Consolas;Courier New;monospace;" w:cs="Consolas;Courier New;monospace;"/>
-          <w:color w:val="000000"/>
-          <w:sz w:val="16"/>
-          <w:szCs w:val="16"/>
-          <w:highlight w:val="white"/>
-        </w:rPr>
-        <w:t xml:space="preserve"> </w:t>
-      </w:r>
-      <w:r>
-        <w:rPr>
-          <w:rFonts w:ascii="Consolas;Courier New;monospace;" w:hAnsi="Consolas;Courier New;monospace;" w:cs="Consolas;Courier New;monospace;"/>
-          <w:color w:val="FF0000"/>
-          <w:sz w:val="16"/>
-          <w:szCs w:val="16"/>
-          <w:highlight w:val="white"/>
-        </w:rPr>
-        <w:t>v</w:t>
-      </w:r>
-      <w:r>
-        <w:rPr>
-          <w:rFonts w:ascii="Consolas;Courier New;monospace;" w:hAnsi="Consolas;Courier New;monospace;" w:cs="Consolas;Courier New;monospace;"/>
-          <w:color w:val="000000"/>
-          <w:sz w:val="16"/>
-          <w:szCs w:val="16"/>
-          <w:highlight w:val="white"/>
-        </w:rPr>
-        <w:t>=</w:t>
-      </w:r>
-      <w:r>
-        <w:rPr>
-          <w:rFonts w:ascii="Consolas;Courier New;monospace;" w:hAnsi="Consolas;Courier New;monospace;" w:cs="Consolas;Courier New;monospace;"/>
-          <w:color w:val="0000FF"/>
-          <w:sz w:val="16"/>
-          <w:szCs w:val="16"/>
-          <w:highlight w:val="white"/>
-        </w:rPr>
-        <w:t>"residential"</w:t>
-      </w:r>
-      <w:r>
-        <w:rPr>
-          <w:rFonts w:ascii="Consolas;Courier New;monospace;" w:hAnsi="Consolas;Courier New;monospace;" w:cs="Consolas;Courier New;monospace;"/>
-          <w:color w:val="800000"/>
-          <w:sz w:val="16"/>
-          <w:szCs w:val="16"/>
-          <w:highlight w:val="white"/>
-        </w:rPr>
-        <w:t>/&gt;</w:t>
-      </w:r>
-    </w:p>
-    <w:p>
-      <w:pPr>
-        <w:spacing w:line="285" w:lineRule="atLeast"/>
-        <w:rPr>
-          <w:rFonts w:ascii="Consolas;Courier New;monospace;" w:hAnsi="Consolas;Courier New;monospace;" w:cs="Consolas;Courier New;monospace;"/>
-          <w:color w:val="000000"/>
-          <w:sz w:val="16"/>
-          <w:szCs w:val="16"/>
-          <w:highlight w:val="white"/>
-        </w:rPr>
-      </w:pPr>
-      <w:r>
-        <w:rPr>
-          <w:rFonts w:ascii="Consolas;Courier New;monospace;" w:hAnsi="Consolas;Courier New;monospace;" w:cs="Consolas;Courier New;monospace;"/>
-          <w:color w:val="800000"/>
-          <w:sz w:val="16"/>
-          <w:szCs w:val="16"/>
-          <w:highlight w:val="white"/>
-        </w:rPr>
-        <w:t>&lt;tag</w:t>
-      </w:r>
-      <w:r>
-        <w:rPr>
-          <w:rFonts w:ascii="Consolas;Courier New;monospace;" w:hAnsi="Consolas;Courier New;monospace;" w:cs="Consolas;Courier New;monospace;"/>
-          <w:color w:val="000000"/>
-          <w:sz w:val="16"/>
-          <w:szCs w:val="16"/>
-          <w:highlight w:val="white"/>
-        </w:rPr>
-        <w:t xml:space="preserve"> </w:t>
-      </w:r>
-      <w:r>
-        <w:rPr>
-          <w:rFonts w:ascii="Consolas;Courier New;monospace;" w:hAnsi="Consolas;Courier New;monospace;" w:cs="Consolas;Courier New;monospace;"/>
-          <w:color w:val="FF0000"/>
-          <w:sz w:val="16"/>
-          <w:szCs w:val="16"/>
-          <w:highlight w:val="white"/>
-        </w:rPr>
-        <w:t>k</w:t>
-      </w:r>
-      <w:r>
-        <w:rPr>
-          <w:rFonts w:ascii="Consolas;Courier New;monospace;" w:hAnsi="Consolas;Courier New;monospace;" w:cs="Consolas;Courier New;monospace;"/>
-          <w:color w:val="000000"/>
-          <w:sz w:val="16"/>
-          <w:szCs w:val="16"/>
-          <w:highlight w:val="white"/>
-        </w:rPr>
-        <w:t>=</w:t>
-      </w:r>
-      <w:r>
-        <w:rPr>
-          <w:rFonts w:ascii="Consolas;Courier New;monospace;" w:hAnsi="Consolas;Courier New;monospace;" w:cs="Consolas;Courier New;monospace;"/>
-          <w:color w:val="0000FF"/>
-          <w:sz w:val="16"/>
-          <w:szCs w:val="16"/>
-          <w:highlight w:val="white"/>
-        </w:rPr>
-        <w:t>"lanes"</w:t>
-      </w:r>
-      <w:r>
-        <w:rPr>
-          <w:rFonts w:ascii="Consolas;Courier New;monospace;" w:hAnsi="Consolas;Courier New;monospace;" w:cs="Consolas;Courier New;monospace;"/>
-          <w:color w:val="000000"/>
-          <w:sz w:val="16"/>
-          <w:szCs w:val="16"/>
-          <w:highlight w:val="white"/>
-        </w:rPr>
-        <w:t xml:space="preserve"> </w:t>
-      </w:r>
-      <w:r>
-        <w:rPr>
-          <w:rFonts w:ascii="Consolas;Courier New;monospace;" w:hAnsi="Consolas;Courier New;monospace;" w:cs="Consolas;Courier New;monospace;"/>
-          <w:color w:val="FF0000"/>
-          <w:sz w:val="16"/>
-          <w:szCs w:val="16"/>
-          <w:highlight w:val="white"/>
-        </w:rPr>
-        <w:t>v</w:t>
-      </w:r>
-      <w:r>
-        <w:rPr>
-          <w:rFonts w:ascii="Consolas;Courier New;monospace;" w:hAnsi="Consolas;Courier New;monospace;" w:cs="Consolas;Courier New;monospace;"/>
-          <w:color w:val="000000"/>
-          <w:sz w:val="16"/>
-          <w:szCs w:val="16"/>
-          <w:highlight w:val="white"/>
-        </w:rPr>
-        <w:t>=</w:t>
-      </w:r>
-      <w:r>
-        <w:rPr>
-          <w:rFonts w:ascii="Consolas;Courier New;monospace;" w:hAnsi="Consolas;Courier New;monospace;" w:cs="Consolas;Courier New;monospace;"/>
-          <w:color w:val="0000FF"/>
-          <w:sz w:val="16"/>
-          <w:szCs w:val="16"/>
-          <w:highlight w:val="white"/>
-        </w:rPr>
-        <w:t>"1"</w:t>
-      </w:r>
-      <w:r>
-        <w:rPr>
-          <w:rFonts w:ascii="Consolas;Courier New;monospace;" w:hAnsi="Consolas;Courier New;monospace;" w:cs="Consolas;Courier New;monospace;"/>
-          <w:color w:val="800000"/>
-          <w:sz w:val="16"/>
-          <w:szCs w:val="16"/>
-          <w:highlight w:val="white"/>
-        </w:rPr>
-        <w:t>/&gt;</w:t>
-      </w:r>
-    </w:p>
-    <w:p>
-      <w:pPr>
-        <w:spacing w:line="285" w:lineRule="atLeast"/>
-        <w:rPr>
-          <w:rFonts w:ascii="Consolas;Courier New;monospace;" w:hAnsi="Consolas;Courier New;monospace;" w:cs="Consolas;Courier New;monospace;"/>
-          <w:color w:val="000000"/>
-          <w:sz w:val="16"/>
-          <w:szCs w:val="16"/>
-          <w:highlight w:val="white"/>
-        </w:rPr>
-      </w:pPr>
-      <w:r>
-        <w:rPr>
-          <w:rFonts w:ascii="Consolas;Courier New;monospace;" w:hAnsi="Consolas;Courier New;monospace;" w:cs="Consolas;Courier New;monospace;"/>
-          <w:color w:val="800000"/>
-          <w:sz w:val="16"/>
-          <w:szCs w:val="16"/>
-          <w:highlight w:val="white"/>
-        </w:rPr>
-        <w:lastRenderedPageBreak/>
-        <w:t>&lt;tag</w:t>
-      </w:r>
-      <w:r>
-        <w:rPr>
-          <w:rFonts w:ascii="Consolas;Courier New;monospace;" w:hAnsi="Consolas;Courier New;monospace;" w:cs="Consolas;Courier New;monospace;"/>
-          <w:color w:val="000000"/>
-          <w:sz w:val="16"/>
-          <w:szCs w:val="16"/>
-          <w:highlight w:val="white"/>
-        </w:rPr>
-        <w:t xml:space="preserve"> </w:t>
-      </w:r>
-      <w:r>
-        <w:rPr>
-          <w:rFonts w:ascii="Consolas;Courier New;monospace;" w:hAnsi="Consolas;Courier New;monospace;" w:cs="Consolas;Courier New;monospace;"/>
-          <w:color w:val="FF0000"/>
-          <w:sz w:val="16"/>
-          <w:szCs w:val="16"/>
-          <w:highlight w:val="white"/>
-        </w:rPr>
-        <w:t>k</w:t>
-      </w:r>
-      <w:r>
-        <w:rPr>
-          <w:rFonts w:ascii="Consolas;Courier New;monospace;" w:hAnsi="Consolas;Courier New;monospace;" w:cs="Consolas;Courier New;monospace;"/>
-          <w:color w:val="000000"/>
-          <w:sz w:val="16"/>
-          <w:szCs w:val="16"/>
-          <w:highlight w:val="white"/>
-        </w:rPr>
-        <w:t>=</w:t>
-      </w:r>
-      <w:r>
-        <w:rPr>
-          <w:rFonts w:ascii="Consolas;Courier New;monospace;" w:hAnsi="Consolas;Courier New;monospace;" w:cs="Consolas;Courier New;monospace;"/>
-          <w:color w:val="0000FF"/>
-          <w:sz w:val="16"/>
-          <w:szCs w:val="16"/>
-          <w:highlight w:val="white"/>
-        </w:rPr>
-        <w:t>"name"</w:t>
-      </w:r>
-      <w:r>
-        <w:rPr>
-          <w:rFonts w:ascii="Consolas;Courier New;monospace;" w:hAnsi="Consolas;Courier New;monospace;" w:cs="Consolas;Courier New;monospace;"/>
-          <w:color w:val="000000"/>
-          <w:sz w:val="16"/>
-          <w:szCs w:val="16"/>
-          <w:highlight w:val="white"/>
-        </w:rPr>
-        <w:t xml:space="preserve"> </w:t>
-      </w:r>
-      <w:r>
-        <w:rPr>
-          <w:rFonts w:ascii="Consolas;Courier New;monospace;" w:hAnsi="Consolas;Courier New;monospace;" w:cs="Consolas;Courier New;monospace;"/>
-          <w:color w:val="FF0000"/>
-          <w:sz w:val="16"/>
-          <w:szCs w:val="16"/>
-          <w:highlight w:val="white"/>
-        </w:rPr>
-        <w:t>v</w:t>
-      </w:r>
-      <w:r>
-        <w:rPr>
-          <w:rFonts w:ascii="Consolas;Courier New;monospace;" w:hAnsi="Consolas;Courier New;monospace;" w:cs="Consolas;Courier New;monospace;"/>
-          <w:color w:val="000000"/>
-          <w:sz w:val="16"/>
-          <w:szCs w:val="16"/>
-          <w:highlight w:val="white"/>
-        </w:rPr>
-        <w:t>=</w:t>
-      </w:r>
-      <w:r>
-        <w:rPr>
-          <w:rFonts w:ascii="Consolas;Courier New;monospace;" w:hAnsi="Consolas;Courier New;monospace;" w:cs="Consolas;Courier New;monospace;"/>
-          <w:color w:val="0000FF"/>
-          <w:sz w:val="16"/>
-          <w:szCs w:val="16"/>
-          <w:highlight w:val="white"/>
-        </w:rPr>
-        <w:t>"</w:t>
-      </w:r>
-      <w:proofErr w:type="spellStart"/>
-      <w:r>
-        <w:rPr>
-          <w:rFonts w:ascii="Consolas;Courier New;monospace;" w:hAnsi="Consolas;Courier New;monospace;" w:cs="Consolas;Courier New;monospace;"/>
-          <w:color w:val="0000FF"/>
-          <w:sz w:val="16"/>
-          <w:szCs w:val="16"/>
-          <w:highlight w:val="white"/>
-        </w:rPr>
-        <w:t>Rua</w:t>
-      </w:r>
-      <w:proofErr w:type="spellEnd"/>
-      <w:r>
-        <w:rPr>
-          <w:rFonts w:ascii="Consolas;Courier New;monospace;" w:hAnsi="Consolas;Courier New;monospace;" w:cs="Consolas;Courier New;monospace;"/>
-          <w:color w:val="0000FF"/>
-          <w:sz w:val="16"/>
-          <w:szCs w:val="16"/>
-          <w:highlight w:val="white"/>
-        </w:rPr>
-        <w:t xml:space="preserve"> de Campolide"</w:t>
-      </w:r>
-      <w:r>
-        <w:rPr>
-          <w:rFonts w:ascii="Consolas;Courier New;monospace;" w:hAnsi="Consolas;Courier New;monospace;" w:cs="Consolas;Courier New;monospace;"/>
-          <w:color w:val="800000"/>
-          <w:sz w:val="16"/>
-          <w:szCs w:val="16"/>
-          <w:highlight w:val="white"/>
-        </w:rPr>
-        <w:t>/&gt;</w:t>
-      </w:r>
-    </w:p>
-    <w:p>
-      <w:pPr>
-        <w:spacing w:line="285" w:lineRule="atLeast"/>
-        <w:rPr>
-          <w:rFonts w:ascii="Consolas;Courier New;monospace;" w:hAnsi="Consolas;Courier New;monospace;" w:cs="Consolas;Courier New;monospace;"/>
-          <w:color w:val="000000"/>
-          <w:sz w:val="16"/>
-          <w:szCs w:val="16"/>
-          <w:highlight w:val="white"/>
-        </w:rPr>
-      </w:pPr>
-      <w:r>
-        <w:rPr>
-          <w:rFonts w:ascii="Consolas;Courier New;monospace;" w:hAnsi="Consolas;Courier New;monospace;" w:cs="Consolas;Courier New;monospace;"/>
-          <w:color w:val="800000"/>
-          <w:sz w:val="16"/>
-          <w:szCs w:val="16"/>
-          <w:highlight w:val="white"/>
-        </w:rPr>
-        <w:t>&lt;tag</w:t>
-      </w:r>
-      <w:r>
-        <w:rPr>
-          <w:rFonts w:ascii="Consolas;Courier New;monospace;" w:hAnsi="Consolas;Courier New;monospace;" w:cs="Consolas;Courier New;monospace;"/>
-          <w:color w:val="000000"/>
-          <w:sz w:val="16"/>
-          <w:szCs w:val="16"/>
-          <w:highlight w:val="white"/>
-        </w:rPr>
-        <w:t xml:space="preserve"> </w:t>
-      </w:r>
-      <w:r>
-        <w:rPr>
-          <w:rFonts w:ascii="Consolas;Courier New;monospace;" w:hAnsi="Consolas;Courier New;monospace;" w:cs="Consolas;Courier New;monospace;"/>
-          <w:color w:val="FF0000"/>
-          <w:sz w:val="16"/>
-          <w:szCs w:val="16"/>
-          <w:highlight w:val="white"/>
-        </w:rPr>
-        <w:t>k</w:t>
-      </w:r>
-      <w:r>
-        <w:rPr>
-          <w:rFonts w:ascii="Consolas;Courier New;monospace;" w:hAnsi="Consolas;Courier New;monospace;" w:cs="Consolas;Courier New;monospace;"/>
-          <w:color w:val="000000"/>
-          <w:sz w:val="16"/>
-          <w:szCs w:val="16"/>
-          <w:highlight w:val="white"/>
-        </w:rPr>
-        <w:t>=</w:t>
-      </w:r>
-      <w:r>
-        <w:rPr>
-          <w:rFonts w:ascii="Consolas;Courier New;monospace;" w:hAnsi="Consolas;Courier New;monospace;" w:cs="Consolas;Courier New;monospace;"/>
-          <w:color w:val="0000FF"/>
-          <w:sz w:val="16"/>
-          <w:szCs w:val="16"/>
-          <w:highlight w:val="white"/>
-        </w:rPr>
-        <w:t>"</w:t>
-      </w:r>
-      <w:proofErr w:type="spellStart"/>
-      <w:r>
-        <w:rPr>
-          <w:rFonts w:ascii="Consolas;Courier New;monospace;" w:hAnsi="Consolas;Courier New;monospace;" w:cs="Consolas;Courier New;monospace;"/>
-          <w:color w:val="0000FF"/>
-          <w:sz w:val="16"/>
-          <w:szCs w:val="16"/>
-          <w:highlight w:val="white"/>
-        </w:rPr>
-        <w:t>oneway</w:t>
-      </w:r>
-      <w:proofErr w:type="spellEnd"/>
-      <w:r>
-        <w:rPr>
-          <w:rFonts w:ascii="Consolas;Courier New;monospace;" w:hAnsi="Consolas;Courier New;monospace;" w:cs="Consolas;Courier New;monospace;"/>
-          <w:color w:val="0000FF"/>
-          <w:sz w:val="16"/>
-          <w:szCs w:val="16"/>
-          <w:highlight w:val="white"/>
-        </w:rPr>
-        <w:t>"</w:t>
-      </w:r>
-      <w:r>
-        <w:rPr>
-          <w:rFonts w:ascii="Consolas;Courier New;monospace;" w:hAnsi="Consolas;Courier New;monospace;" w:cs="Consolas;Courier New;monospace;"/>
-          <w:color w:val="000000"/>
-          <w:sz w:val="16"/>
-          <w:szCs w:val="16"/>
-          <w:highlight w:val="white"/>
-        </w:rPr>
-        <w:t xml:space="preserve"> </w:t>
-      </w:r>
-      <w:r>
-        <w:rPr>
-          <w:rFonts w:ascii="Consolas;Courier New;monospace;" w:hAnsi="Consolas;Courier New;monospace;" w:cs="Consolas;Courier New;monospace;"/>
-          <w:color w:val="FF0000"/>
-          <w:sz w:val="16"/>
-          <w:szCs w:val="16"/>
-          <w:highlight w:val="white"/>
-        </w:rPr>
-        <w:t>v</w:t>
-      </w:r>
-      <w:r>
-        <w:rPr>
-          <w:rFonts w:ascii="Consolas;Courier New;monospace;" w:hAnsi="Consolas;Courier New;monospace;" w:cs="Consolas;Courier New;monospace;"/>
-          <w:color w:val="000000"/>
-          <w:sz w:val="16"/>
-          <w:szCs w:val="16"/>
-          <w:highlight w:val="white"/>
-        </w:rPr>
-        <w:t>=</w:t>
-      </w:r>
-      <w:r>
-        <w:rPr>
-          <w:rFonts w:ascii="Consolas;Courier New;monospace;" w:hAnsi="Consolas;Courier New;monospace;" w:cs="Consolas;Courier New;monospace;"/>
-          <w:color w:val="0000FF"/>
-          <w:sz w:val="16"/>
-          <w:szCs w:val="16"/>
-          <w:highlight w:val="white"/>
-        </w:rPr>
-        <w:t>"yes"</w:t>
-      </w:r>
-      <w:r>
-        <w:rPr>
-          <w:rFonts w:ascii="Consolas;Courier New;monospace;" w:hAnsi="Consolas;Courier New;monospace;" w:cs="Consolas;Courier New;monospace;"/>
-          <w:color w:val="800000"/>
-          <w:sz w:val="16"/>
-          <w:szCs w:val="16"/>
-          <w:highlight w:val="white"/>
-        </w:rPr>
-        <w:t>/&gt;</w:t>
-      </w:r>
-    </w:p>
-    <w:p>
-      <w:pPr>
-        <w:spacing w:line="285" w:lineRule="atLeast"/>
-        <w:rPr>
-          <w:rFonts w:ascii="Consolas;Courier New;monospace;" w:hAnsi="Consolas;Courier New;monospace;" w:cs="Consolas;Courier New;monospace;"/>
-          <w:color w:val="800000"/>
-          <w:sz w:val="16"/>
-          <w:szCs w:val="16"/>
-          <w:highlight w:val="white"/>
-        </w:rPr>
-      </w:pPr>
-      <w:r>
-        <w:rPr>
-          <w:rFonts w:ascii="Consolas;Courier New;monospace;" w:hAnsi="Consolas;Courier New;monospace;" w:cs="Consolas;Courier New;monospace;"/>
-          <w:color w:val="800000"/>
-          <w:sz w:val="16"/>
-          <w:szCs w:val="16"/>
-          <w:highlight w:val="white"/>
-        </w:rPr>
         <w:t>&lt;/way&gt;</w:t>
       </w:r>
     </w:p>
@@ -15159,23 +14733,7 @@
         <w:jc w:val="both"/>
       </w:pPr>
       <w:r>
-        <w:t xml:space="preserve">In order to develop this project, data from Campolide streets are required, such as streets directions, length and connections, this information can be obtained using OSM. Data from OSM can be exported directly from their main website, but to this project a package called </w:t>
-      </w:r>
-      <w:proofErr w:type="spellStart"/>
-      <w:r>
-        <w:t>OSMnx</w:t>
-      </w:r>
-      <w:proofErr w:type="spellEnd"/>
-      <w:r>
-        <w:t xml:space="preserve"> was used. </w:t>
-      </w:r>
-      <w:proofErr w:type="spellStart"/>
-      <w:r>
-        <w:t>OSMnx</w:t>
-      </w:r>
-      <w:proofErr w:type="spellEnd"/>
-      <w:r>
-        <w:t xml:space="preserve"> is a Python package created by Boeing, G. (2017) that facilitates the download of administrative boundaries streets and perform a bunch of useful calculations using data from OSM.</w:t>
+        <w:t>In order to develop this project, data from Campolide streets are required, such as streets directions, length and connections, this information can be obtained using OSM. Data from OSM can be exported directly from their main website, but to this project a package called OSMnx was used. OSMnx is a Python package created by Boeing, G. (2017) that facilitates the download of administrative boundaries streets and perform a bunch of useful calculations using data from OSM.</w:t>
       </w:r>
     </w:p>
     <w:p>
@@ -15183,23 +14741,7 @@
         <w:jc w:val="both"/>
       </w:pPr>
       <w:r>
-        <w:t xml:space="preserve">Using </w:t>
-      </w:r>
-      <w:proofErr w:type="spellStart"/>
-      <w:r>
-        <w:t>OSMnx</w:t>
-      </w:r>
-      <w:proofErr w:type="spellEnd"/>
-      <w:r>
-        <w:t xml:space="preserve"> to download the data, a graph structure is retrieved with the nodes and ways representing the nodes and edges of a graph respectively. </w:t>
-      </w:r>
-      <w:proofErr w:type="spellStart"/>
-      <w:r>
-        <w:t>OSMnx</w:t>
-      </w:r>
-      <w:proofErr w:type="spellEnd"/>
-      <w:r>
-        <w:t xml:space="preserve"> perform data cleansing process automatically on downloads, the nodes that are not used in intersection and are presented in OSM ways are removed by an algorithm. This result in a simplified graph with just the relevant edges and nodes of a certain location.</w:t>
+        <w:t>Using OSMnx to download the data, a graph structure is retrieved with the nodes and ways representing the nodes and edges of a graph respectively. OSMnx perform data cleansing process automatically on downloads, the nodes that are not used in intersection and are presented in OSM ways are removed by an algorithm. This result in a simplified graph with just the relevant edges and nodes of a certain location.</w:t>
       </w:r>
     </w:p>
     <w:p>
@@ -15255,7 +14797,7 @@
       <w:pPr>
         <w:pStyle w:val="Caption"/>
       </w:pPr>
-      <w:bookmarkStart w:id="95" w:name="_Toc522925090"/>
+      <w:bookmarkStart w:id="95" w:name="_Toc523095038"/>
       <w:r>
         <w:t xml:space="preserve">Figure </w:t>
       </w:r>
@@ -15299,14 +14841,9 @@
         <w:fldChar w:fldCharType="end"/>
       </w:r>
       <w:r>
-        <w:t xml:space="preserve"> – Campolide representation with </w:t>
-      </w:r>
-      <w:proofErr w:type="spellStart"/>
-      <w:r>
-        <w:t>OSMnx</w:t>
+        <w:t xml:space="preserve"> – Campolide representation with OSMnx</w:t>
       </w:r>
       <w:bookmarkEnd w:id="95"/>
-      <w:proofErr w:type="spellEnd"/>
     </w:p>
     <w:p>
       <w:pPr>
@@ -15315,7 +14852,6 @@
       <w:r>
         <w:t xml:space="preserve">After the download of data from Campolide and Lisbon, both can be stored in the local machine using the library function </w:t>
       </w:r>
-      <w:proofErr w:type="spellStart"/>
       <w:r>
         <w:rPr>
           <w:i/>
@@ -15323,24 +14859,15 @@
         </w:rPr>
         <w:t>save_graphml</w:t>
       </w:r>
-      <w:proofErr w:type="spellEnd"/>
-      <w:r>
-        <w:t xml:space="preserve"> to reduce the amount of time required to the upcoming runs of the algorithm, the graph is saved as a </w:t>
-      </w:r>
-      <w:proofErr w:type="spellStart"/>
-      <w:r>
-        <w:t>GraphML</w:t>
-      </w:r>
-      <w:proofErr w:type="spellEnd"/>
-      <w:r>
-        <w:t xml:space="preserve"> file into the disk.</w:t>
+      <w:r>
+        <w:t xml:space="preserve"> to reduce the amount of time required to the upcoming runs of the algorithm, the graph is saved as a GraphML file into the disk.</w:t>
       </w:r>
     </w:p>
     <w:p>
       <w:pPr>
         <w:pStyle w:val="Heading2"/>
       </w:pPr>
-      <w:bookmarkStart w:id="96" w:name="_Toc523078508"/>
+      <w:bookmarkStart w:id="96" w:name="_Toc523095022"/>
       <w:r>
         <w:lastRenderedPageBreak/>
         <w:t>Distance Matrix</w:t>
@@ -15352,23 +14879,7 @@
         <w:jc w:val="both"/>
       </w:pPr>
       <w:r>
-        <w:t xml:space="preserve">The method to calculate the distances between edges in this project’s GA will follow the distance matrix proposed by Arakaki &amp; </w:t>
-      </w:r>
-      <w:proofErr w:type="spellStart"/>
-      <w:r>
-        <w:t>Usberti</w:t>
-      </w:r>
-      <w:proofErr w:type="spellEnd"/>
-      <w:r>
-        <w:t xml:space="preserve"> (2018). The first step is to build a distance matrix between edges of the generated graph with </w:t>
-      </w:r>
-      <w:proofErr w:type="spellStart"/>
-      <w:r>
-        <w:t>Campolide’s</w:t>
-      </w:r>
-      <w:proofErr w:type="spellEnd"/>
-      <w:r>
-        <w:t xml:space="preserve"> ways. To build this matrix, each edge from the graph must have its shortest path value to the other edges, in the case of the edge to itself, the distance is defined as the length of the edge.</w:t>
+        <w:t>The method to calculate the distances between edges in this project’s GA will follow the distance matrix proposed by Arakaki &amp; Usberti (2018). The first step is to build a distance matrix between edges of the generated graph with Campolide’s ways. To build this matrix, each edge from the graph must have its shortest path value to the other edges, in the case of the edge to itself, the distance is defined as the length of the edge.</w:t>
       </w:r>
     </w:p>
     <w:p>
@@ -15391,15 +14902,7 @@
         <w:jc w:val="both"/>
       </w:pPr>
       <w:r>
-        <w:t xml:space="preserve">In order to accomplish the creation of this Matrix, Lisbon graph data is needed above the </w:t>
-      </w:r>
-      <w:proofErr w:type="spellStart"/>
-      <w:r>
-        <w:t>Campolide’s</w:t>
-      </w:r>
-      <w:proofErr w:type="spellEnd"/>
-      <w:r>
-        <w:t xml:space="preserve"> one. In a city, from any point that a person is, he or she need to be able to get to any other point </w:t>
+        <w:t xml:space="preserve">In order to accomplish the creation of this Matrix, Lisbon graph data is needed above the Campolide’s one. In a city, from any point that a person is, he or she need to be able to get to any other point </w:t>
       </w:r>
       <w:r>
         <w:rPr>
@@ -15418,14 +14921,12 @@
       <w:r>
         <w:t xml:space="preserve">To calculate the distances, the method </w:t>
       </w:r>
-      <w:proofErr w:type="spellStart"/>
       <w:r>
         <w:rPr>
           <w:i/>
         </w:rPr>
         <w:t>shortest_path_length</w:t>
       </w:r>
-      <w:proofErr w:type="spellEnd"/>
       <w:r>
         <w:t xml:space="preserve"> from </w:t>
       </w:r>
@@ -15460,25 +14961,7 @@
           <w:szCs w:val="12"/>
           <w:highlight w:val="yellow"/>
         </w:rPr>
-        <w:t>The first step of HGA is to initialize the matrix of distances between required arcs. Let ER be the set of required edges and AR be the set of required arcs, where for each required edge {</w:t>
-      </w:r>
-      <w:proofErr w:type="spellStart"/>
-      <w:r>
-        <w:rPr>
-          <w:sz w:val="12"/>
-          <w:szCs w:val="12"/>
-          <w:highlight w:val="yellow"/>
-        </w:rPr>
-        <w:t>i</w:t>
-      </w:r>
-      <w:proofErr w:type="spellEnd"/>
-      <w:r>
-        <w:rPr>
-          <w:sz w:val="12"/>
-          <w:szCs w:val="12"/>
-          <w:highlight w:val="yellow"/>
-        </w:rPr>
-        <w:t xml:space="preserve">, j} </w:t>
+        <w:t xml:space="preserve">The first step of HGA is to initialize the matrix of distances between required arcs. Let ER be the set of required edges and AR be the set of required arcs, where for each required edge {i, j} </w:t>
       </w:r>
       <w:r>
         <w:rPr>
@@ -15495,43 +14978,7 @@
           <w:szCs w:val="12"/>
           <w:highlight w:val="yellow"/>
         </w:rPr>
-        <w:t xml:space="preserve"> ER there are two corresponding required arcs (</w:t>
-      </w:r>
-      <w:proofErr w:type="spellStart"/>
-      <w:r>
-        <w:rPr>
-          <w:sz w:val="12"/>
-          <w:szCs w:val="12"/>
-          <w:highlight w:val="yellow"/>
-        </w:rPr>
-        <w:t>i</w:t>
-      </w:r>
-      <w:proofErr w:type="spellEnd"/>
-      <w:r>
-        <w:rPr>
-          <w:sz w:val="12"/>
-          <w:szCs w:val="12"/>
-          <w:highlight w:val="yellow"/>
-        </w:rPr>
-        <w:t xml:space="preserve">, j), (j, </w:t>
-      </w:r>
-      <w:proofErr w:type="spellStart"/>
-      <w:r>
-        <w:rPr>
-          <w:sz w:val="12"/>
-          <w:szCs w:val="12"/>
-          <w:highlight w:val="yellow"/>
-        </w:rPr>
-        <w:t>i</w:t>
-      </w:r>
-      <w:proofErr w:type="spellEnd"/>
-      <w:r>
-        <w:rPr>
-          <w:sz w:val="12"/>
-          <w:szCs w:val="12"/>
-          <w:highlight w:val="yellow"/>
-        </w:rPr>
-        <w:t xml:space="preserve">) </w:t>
+        <w:t xml:space="preserve"> ER there are two corresponding required arcs (i, j), (j, i) </w:t>
       </w:r>
       <w:r>
         <w:rPr>
@@ -15548,25 +14995,7 @@
           <w:szCs w:val="12"/>
           <w:highlight w:val="yellow"/>
         </w:rPr>
-        <w:t xml:space="preserve"> AR. A matrix SP of dimensions |AR| × |AR| is computed such that each entry </w:t>
-      </w:r>
-      <w:proofErr w:type="gramStart"/>
-      <w:r>
-        <w:rPr>
-          <w:sz w:val="12"/>
-          <w:szCs w:val="12"/>
-          <w:highlight w:val="yellow"/>
-        </w:rPr>
-        <w:t>SP[</w:t>
-      </w:r>
-      <w:proofErr w:type="gramEnd"/>
-      <w:r>
-        <w:rPr>
-          <w:sz w:val="12"/>
-          <w:szCs w:val="12"/>
-          <w:highlight w:val="yellow"/>
-        </w:rPr>
-        <w:t xml:space="preserve">e, f] is the shortest path cost from the ending node of arc e </w:t>
+        <w:t xml:space="preserve"> AR. A matrix SP of dimensions |AR| × |AR| is computed such that each entry SP[e, f] is the shortest path cost from the ending node of arc e </w:t>
       </w:r>
       <w:r>
         <w:rPr>
@@ -15600,79 +15029,7 @@
           <w:szCs w:val="12"/>
           <w:highlight w:val="yellow"/>
         </w:rPr>
-        <w:t xml:space="preserve"> AR. For sparse graphs (where |E| is much less than |V| 2) the SP can be computed within </w:t>
-      </w:r>
-      <w:proofErr w:type="gramStart"/>
-      <w:r>
-        <w:rPr>
-          <w:sz w:val="12"/>
-          <w:szCs w:val="12"/>
-          <w:highlight w:val="yellow"/>
-        </w:rPr>
-        <w:t>O(</w:t>
-      </w:r>
-      <w:proofErr w:type="gramEnd"/>
-      <w:r>
-        <w:rPr>
-          <w:sz w:val="12"/>
-          <w:szCs w:val="12"/>
-          <w:highlight w:val="yellow"/>
-        </w:rPr>
-        <w:t>|V| 3) time and O(|V| 2) space by using the Floyd–</w:t>
-      </w:r>
-      <w:proofErr w:type="spellStart"/>
-      <w:r>
-        <w:rPr>
-          <w:sz w:val="12"/>
-          <w:szCs w:val="12"/>
-          <w:highlight w:val="yellow"/>
-        </w:rPr>
-        <w:t>Warshall</w:t>
-      </w:r>
-      <w:proofErr w:type="spellEnd"/>
-      <w:r>
-        <w:rPr>
-          <w:sz w:val="12"/>
-          <w:szCs w:val="12"/>
-          <w:highlight w:val="yellow"/>
-        </w:rPr>
-        <w:t xml:space="preserve"> algorithm (</w:t>
-      </w:r>
-      <w:proofErr w:type="spellStart"/>
-      <w:r>
-        <w:rPr>
-          <w:sz w:val="12"/>
-          <w:szCs w:val="12"/>
-          <w:highlight w:val="yellow"/>
-        </w:rPr>
-        <w:t>Cormen</w:t>
-      </w:r>
-      <w:proofErr w:type="spellEnd"/>
-      <w:r>
-        <w:rPr>
-          <w:sz w:val="12"/>
-          <w:szCs w:val="12"/>
-          <w:highlight w:val="yellow"/>
-        </w:rPr>
-        <w:t xml:space="preserve"> et al., 2001). The SP allows HGA to retrieve the distances between required arcs in </w:t>
-      </w:r>
-      <w:proofErr w:type="gramStart"/>
-      <w:r>
-        <w:rPr>
-          <w:sz w:val="12"/>
-          <w:szCs w:val="12"/>
-          <w:highlight w:val="yellow"/>
-        </w:rPr>
-        <w:t>O(</w:t>
-      </w:r>
-      <w:proofErr w:type="gramEnd"/>
-      <w:r>
-        <w:rPr>
-          <w:sz w:val="12"/>
-          <w:szCs w:val="12"/>
-          <w:highlight w:val="yellow"/>
-        </w:rPr>
-        <w:t xml:space="preserve">1) time throughout the optimization process. </w:t>
+        <w:t xml:space="preserve"> AR. For sparse graphs (where |E| is much less than |V| 2) the SP can be computed within O(|V| 3) time and O(|V| 2) space by using the Floyd–Warshall algorithm (Cormen et al., 2001). The SP allows HGA to retrieve the distances between required arcs in O(1) time throughout the optimization process. </w:t>
       </w:r>
       <w:r>
         <w:rPr>
@@ -15764,22 +15121,14 @@
         <w:jc w:val="both"/>
       </w:pPr>
       <w:r>
-        <w:t xml:space="preserve">After this calculation, the distances between edges can be retrieved in </w:t>
-      </w:r>
-      <w:proofErr w:type="gramStart"/>
-      <w:r>
-        <w:t>O(</w:t>
-      </w:r>
-      <w:proofErr w:type="gramEnd"/>
-      <w:r>
-        <w:t>1), as it just need to access the exact point in the matrix. These distances will be heavily used during the GA, so having the information with low complexity worth the time spent at first.</w:t>
+        <w:t>After this calculation, the distances between edges can be retrieved in O(1), as it just need to access the exact point in the matrix. These distances will be heavily used during the GA, so having the information with low complexity worth the time spent at first.</w:t>
       </w:r>
     </w:p>
     <w:p>
       <w:pPr>
         <w:pStyle w:val="Heading2"/>
       </w:pPr>
-      <w:bookmarkStart w:id="97" w:name="_Toc523078509"/>
+      <w:bookmarkStart w:id="97" w:name="_Toc523095023"/>
       <w:r>
         <w:t>GENETIC ALGORITHM</w:t>
       </w:r>
@@ -15805,7 +15154,7 @@
       <w:pPr>
         <w:pStyle w:val="Heading3"/>
       </w:pPr>
-      <w:bookmarkStart w:id="98" w:name="_Toc523078510"/>
+      <w:bookmarkStart w:id="98" w:name="_Toc523095024"/>
       <w:r>
         <w:t>Chromosome Representation</w:t>
       </w:r>
@@ -15882,7 +15231,7 @@
       <w:pPr>
         <w:pStyle w:val="Caption"/>
       </w:pPr>
-      <w:bookmarkStart w:id="99" w:name="_Toc522925091"/>
+      <w:bookmarkStart w:id="99" w:name="_Toc523095039"/>
       <w:r>
         <w:t xml:space="preserve">Figure </w:t>
       </w:r>
@@ -16014,7 +15363,7 @@
       <w:pPr>
         <w:pStyle w:val="Caption"/>
       </w:pPr>
-      <w:bookmarkStart w:id="100" w:name="_Toc522925092"/>
+      <w:bookmarkStart w:id="100" w:name="_Toc523095040"/>
       <w:r>
         <w:t xml:space="preserve">Figure </w:t>
       </w:r>
@@ -16118,7 +15467,7 @@
       <w:pPr>
         <w:pStyle w:val="Caption"/>
       </w:pPr>
-      <w:bookmarkStart w:id="101" w:name="_Toc522925093"/>
+      <w:bookmarkStart w:id="101" w:name="_Toc523095041"/>
       <w:r>
         <w:t xml:space="preserve">Figure </w:t>
       </w:r>
@@ -16178,7 +15527,7 @@
       <w:pPr>
         <w:pStyle w:val="Heading3"/>
       </w:pPr>
-      <w:bookmarkStart w:id="102" w:name="_Toc523078511"/>
+      <w:bookmarkStart w:id="102" w:name="_Toc523095025"/>
       <w:r>
         <w:t>Fitness function</w:t>
       </w:r>
@@ -16762,7 +16111,7 @@
           <w:color w:val="FF0000"/>
         </w:rPr>
       </w:pPr>
-      <w:bookmarkStart w:id="103" w:name="_Toc522925094"/>
+      <w:bookmarkStart w:id="103" w:name="_Toc523095042"/>
       <w:r>
         <w:t xml:space="preserve">Figure </w:t>
       </w:r>
@@ -16828,7 +16177,7 @@
       <w:pPr>
         <w:pStyle w:val="Heading3"/>
       </w:pPr>
-      <w:bookmarkStart w:id="104" w:name="_Toc523078512"/>
+      <w:bookmarkStart w:id="104" w:name="_Toc523095026"/>
       <w:r>
         <w:t>Initialization</w:t>
       </w:r>
@@ -16955,7 +16304,7 @@
       <w:pPr>
         <w:pStyle w:val="Heading3"/>
       </w:pPr>
-      <w:bookmarkStart w:id="105" w:name="_Toc523078513"/>
+      <w:bookmarkStart w:id="105" w:name="_Toc523095027"/>
       <w:r>
         <w:t>Operations</w:t>
       </w:r>
@@ -17083,15 +16432,7 @@
         <w:jc w:val="both"/>
       </w:pPr>
       <w:r>
-        <w:t xml:space="preserve">Summarizing the crossover process, two parents previously selected in the selection step of the algorithm and a new chromosome is created to store the data generated by the crossover. A sub-route is randomly selected from one of the trucks of the second parent, this sub-route must have at least one way. The selected sub-route weight is calculated and stored in a variable. One time only, the algorithms verify which edge has the lower distance between itself and the first edge of the sub-route, this verification is done accessing the distance matrix. From now one, the method will go through every truck from the parent 1, and consequently every edge each truck servers. This iteration will append new edges in the child path, and new trucks on the child used trucks array. </w:t>
-      </w:r>
-      <w:proofErr w:type="spellStart"/>
-      <w:r>
-        <w:t>Its</w:t>
-      </w:r>
-      <w:proofErr w:type="spellEnd"/>
-      <w:r>
-        <w:t xml:space="preserve"> important to notice that if the current edge of the iteration is presented inside the sub-route selected in the first parent, the edge will be not considered, because it would generate duplicated </w:t>
+        <w:t xml:space="preserve">Summarizing the crossover process, two parents previously selected in the selection step of the algorithm and a new chromosome is created to store the data generated by the crossover. A sub-route is randomly selected from one of the trucks of the second parent, this sub-route must have at least one way. The selected sub-route weight is calculated and stored in a variable. One time only, the algorithms verify which edge has the lower distance between itself and the first edge of the sub-route, this verification is done accessing the distance matrix. From now one, the method will go through every truck from the parent 1, and consequently every edge each truck servers. This iteration will append new edges in the child path, and new trucks on the child used trucks array. Its important to notice that if the current edge of the iteration is presented inside the sub-route selected in the first parent, the edge will be not considered, because it would generate duplicated </w:t>
       </w:r>
       <w:r>
         <w:lastRenderedPageBreak/>
@@ -17162,7 +16503,7 @@
           <w:highlight w:val="yellow"/>
         </w:rPr>
       </w:pPr>
-      <w:bookmarkStart w:id="106" w:name="_Toc522925095"/>
+      <w:bookmarkStart w:id="106" w:name="_Toc523095043"/>
       <w:r>
         <w:t xml:space="preserve">Figure </w:t>
       </w:r>
@@ -17251,22 +16592,14 @@
       </w:pPr>
       <w:r>
         <w:lastRenderedPageBreak/>
-        <w:t xml:space="preserve">The inverse mutation acts just in a sub-route of a truck in the solution. Like the sub-route selection in the crossover step, a sub-route is selected in this mutation. Then the order of the sub-route in inverted and inserted again in the path. This type of mutation differently of the swap mutation </w:t>
-      </w:r>
-      <w:proofErr w:type="spellStart"/>
-      <w:r>
-        <w:t>can not</w:t>
-      </w:r>
-      <w:proofErr w:type="spellEnd"/>
-      <w:r>
-        <w:t xml:space="preserve"> generate invalid solutions, as the number and weight of the ways are not changed and only the distance can change, if this GA had other constrains like the total length a truck can travel because of its fuel, this could generate an invalid solution and would require a validation, new constrains can be developed in future works and will be discussed in the future works section.</w:t>
+        <w:t>The inverse mutation acts just in a sub-route of a truck in the solution. Like the sub-route selection in the crossover step, a sub-route is selected in this mutation. Then the order of the sub-route in inverted and inserted again in the path. This type of mutation differently of the swap mutation can not generate invalid solutions, as the number and weight of the ways are not changed and only the distance can change, if this GA had other constrains like the total length a truck can travel because of its fuel, this could generate an invalid solution and would require a validation, new constrains can be developed in future works and will be discussed in the future works section.</w:t>
       </w:r>
     </w:p>
     <w:p>
       <w:pPr>
         <w:pStyle w:val="Heading1"/>
       </w:pPr>
-      <w:bookmarkStart w:id="107" w:name="_Toc523078514"/>
+      <w:bookmarkStart w:id="107" w:name="_Toc523095028"/>
       <w:r>
         <w:lastRenderedPageBreak/>
         <w:t>Results and discussion</w:t>
@@ -17561,7 +16894,7 @@
       <w:pPr>
         <w:pStyle w:val="Heading1"/>
       </w:pPr>
-      <w:bookmarkStart w:id="109" w:name="_Toc523078515"/>
+      <w:bookmarkStart w:id="109" w:name="_Toc523095029"/>
       <w:r>
         <w:lastRenderedPageBreak/>
         <w:t>Conclusions</w:t>
@@ -17600,7 +16933,7 @@
       <w:pPr>
         <w:pStyle w:val="Heading1"/>
       </w:pPr>
-      <w:bookmarkStart w:id="110" w:name="_Toc523078516"/>
+      <w:bookmarkStart w:id="110" w:name="_Toc523095030"/>
       <w:r>
         <w:lastRenderedPageBreak/>
         <w:t>Limitations and recommendations for future works</w:t>
@@ -17652,7 +16985,6 @@
         </w:rPr>
         <w:t>Dijkstra's algorithm relies on the property that the shortest path from </w:t>
       </w:r>
-      <w:proofErr w:type="spellStart"/>
       <w:r>
         <w:rPr>
           <w:rFonts w:ascii="STIXGeneral-Italic;STIXGeneral" w:hAnsi="STIXGeneral-Italic;STIXGeneral" w:cs="STIXGeneral-Italic;STIXGeneral"/>
@@ -17669,14 +17001,12 @@
         </w:rPr>
         <w:t>s</w:t>
       </w:r>
-      <w:proofErr w:type="spellEnd"/>
       <w:r>
         <w:rPr>
           <w:shd w:val="clear" w:color="auto" w:fill="FFFFFF"/>
         </w:rPr>
         <w:t> to </w:t>
       </w:r>
-      <w:proofErr w:type="spellStart"/>
       <w:r>
         <w:rPr>
           <w:rFonts w:ascii="STIXGeneral-Italic;STIXGeneral" w:hAnsi="STIXGeneral-Italic;STIXGeneral" w:cs="STIXGeneral-Italic;STIXGeneral"/>
@@ -17693,7 +17023,6 @@
         </w:rPr>
         <w:t>t</w:t>
       </w:r>
-      <w:proofErr w:type="spellEnd"/>
       <w:r>
         <w:rPr>
           <w:shd w:val="clear" w:color="auto" w:fill="FFFFFF"/>
@@ -17711,21 +17040,8 @@
         <w:ind w:left="0" w:firstLine="0"/>
       </w:pPr>
       <w:r>
-        <w:t>Floyd-</w:t>
-      </w:r>
-      <w:proofErr w:type="spellStart"/>
-      <w:r>
-        <w:t>Warshall</w:t>
-      </w:r>
-      <w:proofErr w:type="spellEnd"/>
-      <w:r>
-        <w:t xml:space="preserve"> or </w:t>
-      </w:r>
-      <w:proofErr w:type="spellStart"/>
-      <w:r>
-        <w:t>djisktra</w:t>
-      </w:r>
-      <w:proofErr w:type="spellEnd"/>
+        <w:t>Floyd-Warshall or djisktra</w:t>
+      </w:r>
     </w:p>
     <w:p>
       <w:pPr>
@@ -17770,7 +17086,7 @@
       <w:pPr>
         <w:pStyle w:val="Heading1"/>
       </w:pPr>
-      <w:bookmarkStart w:id="111" w:name="_Toc523078517"/>
+      <w:bookmarkStart w:id="111" w:name="_Toc523095031"/>
       <w:r>
         <w:lastRenderedPageBreak/>
         <w:t>Bibliography</w:t>
@@ -17829,25 +17145,7 @@
           <w:noProof/>
           <w:color w:val="FF0000"/>
         </w:rPr>
-        <w:t>). OpenStreetMap Wiki</w:t>
-      </w:r>
-      <w:proofErr w:type="gramStart"/>
-      <w:r>
-        <w:rPr>
-          <w:rFonts w:cs="Calibri"/>
-          <w:noProof/>
-          <w:color w:val="FF0000"/>
-        </w:rPr>
-        <w:t>, .</w:t>
-      </w:r>
-      <w:proofErr w:type="gramEnd"/>
-      <w:r>
-        <w:rPr>
-          <w:rFonts w:cs="Calibri"/>
-          <w:noProof/>
-          <w:color w:val="FF0000"/>
-        </w:rPr>
-        <w:t xml:space="preserve"> Retrieved 19:04, </w:t>
+        <w:t xml:space="preserve">). OpenStreetMap Wiki, . Retrieved 19:04, </w:t>
       </w:r>
       <w:r>
         <w:rPr>
@@ -17977,27 +17275,12 @@
         </w:rPr>
       </w:pPr>
       <w:r>
-        <w:rPr>
-          <w:rFonts w:cs="Calibri"/>
-          <w:color w:val="FF0000"/>
-          <w:lang w:eastAsia="pt-PT"/>
-        </w:rPr>
         <w:fldChar w:fldCharType="begin" w:fldLock="1"/>
       </w:r>
       <w:r>
-        <w:rPr>
-          <w:rFonts w:cs="Calibri"/>
-          <w:color w:val="FF0000"/>
-          <w:lang w:eastAsia="pt-PT"/>
-        </w:rPr>
         <w:instrText xml:space="preserve">ADDIN Mendeley Bibliography CSL_BIBLIOGRAPHY </w:instrText>
       </w:r>
       <w:r>
-        <w:rPr>
-          <w:rFonts w:cs="Calibri"/>
-          <w:color w:val="FF0000"/>
-          <w:lang w:eastAsia="pt-PT"/>
-        </w:rPr>
         <w:fldChar w:fldCharType="separate"/>
       </w:r>
       <w:r>
@@ -19410,19 +18693,29 @@
         </w:rPr>
       </w:pPr>
       <w:r>
+        <w:fldChar w:fldCharType="end"/>
+      </w:r>
+    </w:p>
+    <w:p>
+      <w:pPr>
+        <w:widowControl w:val="0"/>
+        <w:autoSpaceDE w:val="0"/>
+        <w:autoSpaceDN w:val="0"/>
+        <w:adjustRightInd w:val="0"/>
+        <w:spacing w:line="240" w:lineRule="auto"/>
+        <w:ind w:left="480" w:hanging="480"/>
         <w:rPr>
           <w:rFonts w:cs="Calibri"/>
           <w:color w:val="FF0000"/>
           <w:lang w:eastAsia="pt-PT"/>
         </w:rPr>
-        <w:fldChar w:fldCharType="end"/>
-      </w:r>
+      </w:pPr>
     </w:p>
     <w:p>
       <w:pPr>
         <w:pStyle w:val="Heading1"/>
       </w:pPr>
-      <w:bookmarkStart w:id="112" w:name="_Toc523078518"/>
+      <w:bookmarkStart w:id="112" w:name="_Toc523095032"/>
       <w:r>
         <w:lastRenderedPageBreak/>
         <w:t>Appendix (optional)</w:t>
@@ -19440,7 +18733,7 @@
       <w:pPr>
         <w:pStyle w:val="Heading1"/>
       </w:pPr>
-      <w:bookmarkStart w:id="113" w:name="_Toc523078519"/>
+      <w:bookmarkStart w:id="113" w:name="_Toc523095033"/>
       <w:r>
         <w:lastRenderedPageBreak/>
         <w:t>Annexes (optional)</w:t>
@@ -22201,7 +21494,7 @@
 </file>
 
 <file path=customXml/itemProps1.xml><?xml version="1.0" encoding="utf-8"?>
-<ds:datastoreItem xmlns:ds="http://schemas.openxmlformats.org/officeDocument/2006/customXml" ds:itemID="{B6B7C544-3A4C-B047-B4ED-2FA5E5BC0D3A}">
+<ds:datastoreItem xmlns:ds="http://schemas.openxmlformats.org/officeDocument/2006/customXml" ds:itemID="{2FB4F03E-3BDC-464C-8D64-03B9428CE260}">
   <ds:schemaRefs>
     <ds:schemaRef ds:uri="http://schemas.openxmlformats.org/officeDocument/2006/bibliography"/>
   </ds:schemaRefs>

--- a/Escrita/Dissertation_Template - new format.docx
+++ b/Escrita/Dissertation_Template - new format.docx
@@ -2631,7 +2631,7 @@
       <w:r>
         <w:fldChar w:fldCharType="separate"/>
       </w:r>
-      <w:hyperlink w:anchor="_Toc523095004" w:history="1">
+      <w:hyperlink w:anchor="_Toc523270845" w:history="1">
         <w:r>
           <w:rPr>
             <w:rStyle w:val="Hyperlink"/>
@@ -2673,7 +2673,7 @@
             <w:noProof/>
             <w:webHidden/>
           </w:rPr>
-          <w:instrText xml:space="preserve"> PAGEREF _Toc523095004 \h </w:instrText>
+          <w:instrText xml:space="preserve"> PAGEREF _Toc523270845 \h </w:instrText>
         </w:r>
         <w:r>
           <w:rPr>
@@ -2713,7 +2713,7 @@
           <w:szCs w:val="24"/>
         </w:rPr>
       </w:pPr>
-      <w:hyperlink w:anchor="_Toc523095005" w:history="1">
+      <w:hyperlink w:anchor="_Toc523270846" w:history="1">
         <w:r>
           <w:rPr>
             <w:rStyle w:val="Hyperlink"/>
@@ -2755,7 +2755,7 @@
             <w:noProof/>
             <w:webHidden/>
           </w:rPr>
-          <w:instrText xml:space="preserve"> PAGEREF _Toc523095005 \h </w:instrText>
+          <w:instrText xml:space="preserve"> PAGEREF _Toc523270846 \h </w:instrText>
         </w:r>
         <w:r>
           <w:rPr>
@@ -2795,7 +2795,7 @@
           <w:szCs w:val="24"/>
         </w:rPr>
       </w:pPr>
-      <w:hyperlink w:anchor="_Toc523095006" w:history="1">
+      <w:hyperlink w:anchor="_Toc523270847" w:history="1">
         <w:r>
           <w:rPr>
             <w:rStyle w:val="Hyperlink"/>
@@ -2837,7 +2837,7 @@
             <w:noProof/>
             <w:webHidden/>
           </w:rPr>
-          <w:instrText xml:space="preserve"> PAGEREF _Toc523095006 \h </w:instrText>
+          <w:instrText xml:space="preserve"> PAGEREF _Toc523270847 \h </w:instrText>
         </w:r>
         <w:r>
           <w:rPr>
@@ -2877,7 +2877,7 @@
           <w:szCs w:val="24"/>
         </w:rPr>
       </w:pPr>
-      <w:hyperlink w:anchor="_Toc523095007" w:history="1">
+      <w:hyperlink w:anchor="_Toc523270848" w:history="1">
         <w:r>
           <w:rPr>
             <w:rStyle w:val="Hyperlink"/>
@@ -2919,7 +2919,7 @@
             <w:noProof/>
             <w:webHidden/>
           </w:rPr>
-          <w:instrText xml:space="preserve"> PAGEREF _Toc523095007 \h </w:instrText>
+          <w:instrText xml:space="preserve"> PAGEREF _Toc523270848 \h </w:instrText>
         </w:r>
         <w:r>
           <w:rPr>
@@ -2959,7 +2959,7 @@
           <w:szCs w:val="24"/>
         </w:rPr>
       </w:pPr>
-      <w:hyperlink w:anchor="_Toc523095008" w:history="1">
+      <w:hyperlink w:anchor="_Toc523270849" w:history="1">
         <w:r>
           <w:rPr>
             <w:rStyle w:val="Hyperlink"/>
@@ -3001,7 +3001,7 @@
             <w:noProof/>
             <w:webHidden/>
           </w:rPr>
-          <w:instrText xml:space="preserve"> PAGEREF _Toc523095008 \h </w:instrText>
+          <w:instrText xml:space="preserve"> PAGEREF _Toc523270849 \h </w:instrText>
         </w:r>
         <w:r>
           <w:rPr>
@@ -3041,7 +3041,7 @@
           <w:szCs w:val="24"/>
         </w:rPr>
       </w:pPr>
-      <w:hyperlink w:anchor="_Toc523095009" w:history="1">
+      <w:hyperlink w:anchor="_Toc523270850" w:history="1">
         <w:r>
           <w:rPr>
             <w:rStyle w:val="Hyperlink"/>
@@ -3083,7 +3083,7 @@
             <w:noProof/>
             <w:webHidden/>
           </w:rPr>
-          <w:instrText xml:space="preserve"> PAGEREF _Toc523095009 \h </w:instrText>
+          <w:instrText xml:space="preserve"> PAGEREF _Toc523270850 \h </w:instrText>
         </w:r>
         <w:r>
           <w:rPr>
@@ -3123,7 +3123,7 @@
           <w:szCs w:val="24"/>
         </w:rPr>
       </w:pPr>
-      <w:hyperlink w:anchor="_Toc523095010" w:history="1">
+      <w:hyperlink w:anchor="_Toc523270851" w:history="1">
         <w:r>
           <w:rPr>
             <w:rStyle w:val="Hyperlink"/>
@@ -3165,7 +3165,7 @@
             <w:noProof/>
             <w:webHidden/>
           </w:rPr>
-          <w:instrText xml:space="preserve"> PAGEREF _Toc523095010 \h </w:instrText>
+          <w:instrText xml:space="preserve"> PAGEREF _Toc523270851 \h </w:instrText>
         </w:r>
         <w:r>
           <w:rPr>
@@ -3205,7 +3205,7 @@
           <w:szCs w:val="24"/>
         </w:rPr>
       </w:pPr>
-      <w:hyperlink w:anchor="_Toc523095011" w:history="1">
+      <w:hyperlink w:anchor="_Toc523270852" w:history="1">
         <w:r>
           <w:rPr>
             <w:rStyle w:val="Hyperlink"/>
@@ -3226,7 +3226,7 @@
             <w:rStyle w:val="Hyperlink"/>
             <w:noProof/>
           </w:rPr>
-          <w:t>Waste management</w:t>
+          <w:t>Capacitated arc routing problem</w:t>
         </w:r>
         <w:r>
           <w:rPr>
@@ -3247,7 +3247,7 @@
             <w:noProof/>
             <w:webHidden/>
           </w:rPr>
-          <w:instrText xml:space="preserve"> PAGEREF _Toc523095011 \h </w:instrText>
+          <w:instrText xml:space="preserve"> PAGEREF _Toc523270852 \h </w:instrText>
         </w:r>
         <w:r>
           <w:rPr>
@@ -3287,7 +3287,7 @@
           <w:szCs w:val="24"/>
         </w:rPr>
       </w:pPr>
-      <w:hyperlink w:anchor="_Toc523095012" w:history="1">
+      <w:hyperlink w:anchor="_Toc523270853" w:history="1">
         <w:r>
           <w:rPr>
             <w:rStyle w:val="Hyperlink"/>
@@ -3308,7 +3308,7 @@
             <w:rStyle w:val="Hyperlink"/>
             <w:noProof/>
           </w:rPr>
-          <w:t>Capacitated arc routing problem</w:t>
+          <w:t>Overview over genetic algorithms</w:t>
         </w:r>
         <w:r>
           <w:rPr>
@@ -3329,7 +3329,7 @@
             <w:noProof/>
             <w:webHidden/>
           </w:rPr>
-          <w:instrText xml:space="preserve"> PAGEREF _Toc523095012 \h </w:instrText>
+          <w:instrText xml:space="preserve"> PAGEREF _Toc523270853 \h </w:instrText>
         </w:r>
         <w:r>
           <w:rPr>
@@ -3362,6 +3362,580 @@
     </w:p>
     <w:p>
       <w:pPr>
+        <w:pStyle w:val="TOC3"/>
+        <w:rPr>
+          <w:rFonts w:asciiTheme="minorHAnsi" w:eastAsiaTheme="minorEastAsia" w:hAnsiTheme="minorHAnsi" w:cstheme="minorBidi"/>
+          <w:noProof/>
+          <w:szCs w:val="24"/>
+        </w:rPr>
+      </w:pPr>
+      <w:hyperlink w:anchor="_Toc523270854" w:history="1">
+        <w:r>
+          <w:rPr>
+            <w:rStyle w:val="Hyperlink"/>
+            <w:noProof/>
+          </w:rPr>
+          <w:t>2.3.1.</w:t>
+        </w:r>
+        <w:r>
+          <w:rPr>
+            <w:rFonts w:asciiTheme="minorHAnsi" w:eastAsiaTheme="minorEastAsia" w:hAnsiTheme="minorHAnsi" w:cstheme="minorBidi"/>
+            <w:noProof/>
+            <w:szCs w:val="24"/>
+          </w:rPr>
+          <w:tab/>
+        </w:r>
+        <w:r>
+          <w:rPr>
+            <w:rStyle w:val="Hyperlink"/>
+            <w:noProof/>
+          </w:rPr>
+          <w:t>Fitness function</w:t>
+        </w:r>
+        <w:r>
+          <w:rPr>
+            <w:noProof/>
+            <w:webHidden/>
+          </w:rPr>
+          <w:tab/>
+        </w:r>
+        <w:r>
+          <w:rPr>
+            <w:noProof/>
+            <w:webHidden/>
+          </w:rPr>
+          <w:fldChar w:fldCharType="begin"/>
+        </w:r>
+        <w:r>
+          <w:rPr>
+            <w:noProof/>
+            <w:webHidden/>
+          </w:rPr>
+          <w:instrText xml:space="preserve"> PAGEREF _Toc523270854 \h </w:instrText>
+        </w:r>
+        <w:r>
+          <w:rPr>
+            <w:noProof/>
+            <w:webHidden/>
+          </w:rPr>
+        </w:r>
+        <w:r>
+          <w:rPr>
+            <w:noProof/>
+            <w:webHidden/>
+          </w:rPr>
+          <w:fldChar w:fldCharType="separate"/>
+        </w:r>
+        <w:r>
+          <w:rPr>
+            <w:noProof/>
+            <w:webHidden/>
+          </w:rPr>
+          <w:t>9</w:t>
+        </w:r>
+        <w:r>
+          <w:rPr>
+            <w:noProof/>
+            <w:webHidden/>
+          </w:rPr>
+          <w:fldChar w:fldCharType="end"/>
+        </w:r>
+      </w:hyperlink>
+    </w:p>
+    <w:p>
+      <w:pPr>
+        <w:pStyle w:val="TOC3"/>
+        <w:rPr>
+          <w:rFonts w:asciiTheme="minorHAnsi" w:eastAsiaTheme="minorEastAsia" w:hAnsiTheme="minorHAnsi" w:cstheme="minorBidi"/>
+          <w:noProof/>
+          <w:szCs w:val="24"/>
+        </w:rPr>
+      </w:pPr>
+      <w:hyperlink w:anchor="_Toc523270855" w:history="1">
+        <w:r>
+          <w:rPr>
+            <w:rStyle w:val="Hyperlink"/>
+            <w:noProof/>
+          </w:rPr>
+          <w:t>2.3.2.</w:t>
+        </w:r>
+        <w:r>
+          <w:rPr>
+            <w:rFonts w:asciiTheme="minorHAnsi" w:eastAsiaTheme="minorEastAsia" w:hAnsiTheme="minorHAnsi" w:cstheme="minorBidi"/>
+            <w:noProof/>
+            <w:szCs w:val="24"/>
+          </w:rPr>
+          <w:tab/>
+        </w:r>
+        <w:r>
+          <w:rPr>
+            <w:rStyle w:val="Hyperlink"/>
+            <w:noProof/>
+          </w:rPr>
+          <w:t>Initialization</w:t>
+        </w:r>
+        <w:r>
+          <w:rPr>
+            <w:noProof/>
+            <w:webHidden/>
+          </w:rPr>
+          <w:tab/>
+        </w:r>
+        <w:r>
+          <w:rPr>
+            <w:noProof/>
+            <w:webHidden/>
+          </w:rPr>
+          <w:fldChar w:fldCharType="begin"/>
+        </w:r>
+        <w:r>
+          <w:rPr>
+            <w:noProof/>
+            <w:webHidden/>
+          </w:rPr>
+          <w:instrText xml:space="preserve"> PAGEREF _Toc523270855 \h </w:instrText>
+        </w:r>
+        <w:r>
+          <w:rPr>
+            <w:noProof/>
+            <w:webHidden/>
+          </w:rPr>
+        </w:r>
+        <w:r>
+          <w:rPr>
+            <w:noProof/>
+            <w:webHidden/>
+          </w:rPr>
+          <w:fldChar w:fldCharType="separate"/>
+        </w:r>
+        <w:r>
+          <w:rPr>
+            <w:noProof/>
+            <w:webHidden/>
+          </w:rPr>
+          <w:t>9</w:t>
+        </w:r>
+        <w:r>
+          <w:rPr>
+            <w:noProof/>
+            <w:webHidden/>
+          </w:rPr>
+          <w:fldChar w:fldCharType="end"/>
+        </w:r>
+      </w:hyperlink>
+    </w:p>
+    <w:p>
+      <w:pPr>
+        <w:pStyle w:val="TOC3"/>
+        <w:rPr>
+          <w:rFonts w:asciiTheme="minorHAnsi" w:eastAsiaTheme="minorEastAsia" w:hAnsiTheme="minorHAnsi" w:cstheme="minorBidi"/>
+          <w:noProof/>
+          <w:szCs w:val="24"/>
+        </w:rPr>
+      </w:pPr>
+      <w:hyperlink w:anchor="_Toc523270856" w:history="1">
+        <w:r>
+          <w:rPr>
+            <w:rStyle w:val="Hyperlink"/>
+            <w:noProof/>
+          </w:rPr>
+          <w:t>2.3.3.</w:t>
+        </w:r>
+        <w:r>
+          <w:rPr>
+            <w:rFonts w:asciiTheme="minorHAnsi" w:eastAsiaTheme="minorEastAsia" w:hAnsiTheme="minorHAnsi" w:cstheme="minorBidi"/>
+            <w:noProof/>
+            <w:szCs w:val="24"/>
+          </w:rPr>
+          <w:tab/>
+        </w:r>
+        <w:r>
+          <w:rPr>
+            <w:rStyle w:val="Hyperlink"/>
+            <w:noProof/>
+          </w:rPr>
+          <w:t>Selection</w:t>
+        </w:r>
+        <w:r>
+          <w:rPr>
+            <w:noProof/>
+            <w:webHidden/>
+          </w:rPr>
+          <w:tab/>
+        </w:r>
+        <w:r>
+          <w:rPr>
+            <w:noProof/>
+            <w:webHidden/>
+          </w:rPr>
+          <w:fldChar w:fldCharType="begin"/>
+        </w:r>
+        <w:r>
+          <w:rPr>
+            <w:noProof/>
+            <w:webHidden/>
+          </w:rPr>
+          <w:instrText xml:space="preserve"> PAGEREF _Toc523270856 \h </w:instrText>
+        </w:r>
+        <w:r>
+          <w:rPr>
+            <w:noProof/>
+            <w:webHidden/>
+          </w:rPr>
+        </w:r>
+        <w:r>
+          <w:rPr>
+            <w:noProof/>
+            <w:webHidden/>
+          </w:rPr>
+          <w:fldChar w:fldCharType="separate"/>
+        </w:r>
+        <w:r>
+          <w:rPr>
+            <w:noProof/>
+            <w:webHidden/>
+          </w:rPr>
+          <w:t>9</w:t>
+        </w:r>
+        <w:r>
+          <w:rPr>
+            <w:noProof/>
+            <w:webHidden/>
+          </w:rPr>
+          <w:fldChar w:fldCharType="end"/>
+        </w:r>
+      </w:hyperlink>
+    </w:p>
+    <w:p>
+      <w:pPr>
+        <w:pStyle w:val="TOC3"/>
+        <w:rPr>
+          <w:rFonts w:asciiTheme="minorHAnsi" w:eastAsiaTheme="minorEastAsia" w:hAnsiTheme="minorHAnsi" w:cstheme="minorBidi"/>
+          <w:noProof/>
+          <w:szCs w:val="24"/>
+        </w:rPr>
+      </w:pPr>
+      <w:hyperlink w:anchor="_Toc523270857" w:history="1">
+        <w:r>
+          <w:rPr>
+            <w:rStyle w:val="Hyperlink"/>
+            <w:noProof/>
+          </w:rPr>
+          <w:t>2.3.4.</w:t>
+        </w:r>
+        <w:r>
+          <w:rPr>
+            <w:rFonts w:asciiTheme="minorHAnsi" w:eastAsiaTheme="minorEastAsia" w:hAnsiTheme="minorHAnsi" w:cstheme="minorBidi"/>
+            <w:noProof/>
+            <w:szCs w:val="24"/>
+          </w:rPr>
+          <w:tab/>
+        </w:r>
+        <w:r>
+          <w:rPr>
+            <w:rStyle w:val="Hyperlink"/>
+            <w:noProof/>
+          </w:rPr>
+          <w:t>Reproduction</w:t>
+        </w:r>
+        <w:r>
+          <w:rPr>
+            <w:noProof/>
+            <w:webHidden/>
+          </w:rPr>
+          <w:tab/>
+        </w:r>
+        <w:r>
+          <w:rPr>
+            <w:noProof/>
+            <w:webHidden/>
+          </w:rPr>
+          <w:fldChar w:fldCharType="begin"/>
+        </w:r>
+        <w:r>
+          <w:rPr>
+            <w:noProof/>
+            <w:webHidden/>
+          </w:rPr>
+          <w:instrText xml:space="preserve"> PAGEREF _Toc523270857 \h </w:instrText>
+        </w:r>
+        <w:r>
+          <w:rPr>
+            <w:noProof/>
+            <w:webHidden/>
+          </w:rPr>
+        </w:r>
+        <w:r>
+          <w:rPr>
+            <w:noProof/>
+            <w:webHidden/>
+          </w:rPr>
+          <w:fldChar w:fldCharType="separate"/>
+        </w:r>
+        <w:r>
+          <w:rPr>
+            <w:noProof/>
+            <w:webHidden/>
+          </w:rPr>
+          <w:t>10</w:t>
+        </w:r>
+        <w:r>
+          <w:rPr>
+            <w:noProof/>
+            <w:webHidden/>
+          </w:rPr>
+          <w:fldChar w:fldCharType="end"/>
+        </w:r>
+      </w:hyperlink>
+    </w:p>
+    <w:p>
+      <w:pPr>
+        <w:pStyle w:val="TOC3"/>
+        <w:rPr>
+          <w:rFonts w:asciiTheme="minorHAnsi" w:eastAsiaTheme="minorEastAsia" w:hAnsiTheme="minorHAnsi" w:cstheme="minorBidi"/>
+          <w:noProof/>
+          <w:szCs w:val="24"/>
+        </w:rPr>
+      </w:pPr>
+      <w:hyperlink w:anchor="_Toc523270858" w:history="1">
+        <w:r>
+          <w:rPr>
+            <w:rStyle w:val="Hyperlink"/>
+            <w:noProof/>
+          </w:rPr>
+          <w:t>2.3.5.</w:t>
+        </w:r>
+        <w:r>
+          <w:rPr>
+            <w:rFonts w:asciiTheme="minorHAnsi" w:eastAsiaTheme="minorEastAsia" w:hAnsiTheme="minorHAnsi" w:cstheme="minorBidi"/>
+            <w:noProof/>
+            <w:szCs w:val="24"/>
+          </w:rPr>
+          <w:tab/>
+        </w:r>
+        <w:r>
+          <w:rPr>
+            <w:rStyle w:val="Hyperlink"/>
+            <w:noProof/>
+          </w:rPr>
+          <w:t>Termination</w:t>
+        </w:r>
+        <w:r>
+          <w:rPr>
+            <w:noProof/>
+            <w:webHidden/>
+          </w:rPr>
+          <w:tab/>
+        </w:r>
+        <w:r>
+          <w:rPr>
+            <w:noProof/>
+            <w:webHidden/>
+          </w:rPr>
+          <w:fldChar w:fldCharType="begin"/>
+        </w:r>
+        <w:r>
+          <w:rPr>
+            <w:noProof/>
+            <w:webHidden/>
+          </w:rPr>
+          <w:instrText xml:space="preserve"> PAGEREF _Toc523270858 \h </w:instrText>
+        </w:r>
+        <w:r>
+          <w:rPr>
+            <w:noProof/>
+            <w:webHidden/>
+          </w:rPr>
+        </w:r>
+        <w:r>
+          <w:rPr>
+            <w:noProof/>
+            <w:webHidden/>
+          </w:rPr>
+          <w:fldChar w:fldCharType="separate"/>
+        </w:r>
+        <w:r>
+          <w:rPr>
+            <w:noProof/>
+            <w:webHidden/>
+          </w:rPr>
+          <w:t>12</w:t>
+        </w:r>
+        <w:r>
+          <w:rPr>
+            <w:noProof/>
+            <w:webHidden/>
+          </w:rPr>
+          <w:fldChar w:fldCharType="end"/>
+        </w:r>
+      </w:hyperlink>
+    </w:p>
+    <w:p>
+      <w:pPr>
+        <w:pStyle w:val="TOC1"/>
+        <w:rPr>
+          <w:rFonts w:asciiTheme="minorHAnsi" w:eastAsiaTheme="minorEastAsia" w:hAnsiTheme="minorHAnsi" w:cstheme="minorBidi"/>
+          <w:noProof/>
+          <w:szCs w:val="24"/>
+        </w:rPr>
+      </w:pPr>
+      <w:hyperlink w:anchor="_Toc523270859" w:history="1">
+        <w:r>
+          <w:rPr>
+            <w:rStyle w:val="Hyperlink"/>
+            <w:noProof/>
+          </w:rPr>
+          <w:t>3.</w:t>
+        </w:r>
+        <w:r>
+          <w:rPr>
+            <w:rFonts w:asciiTheme="minorHAnsi" w:eastAsiaTheme="minorEastAsia" w:hAnsiTheme="minorHAnsi" w:cstheme="minorBidi"/>
+            <w:noProof/>
+            <w:szCs w:val="24"/>
+          </w:rPr>
+          <w:tab/>
+        </w:r>
+        <w:r>
+          <w:rPr>
+            <w:rStyle w:val="Hyperlink"/>
+            <w:noProof/>
+          </w:rPr>
+          <w:t>Methodology [wip - colocar em past tense]</w:t>
+        </w:r>
+        <w:r>
+          <w:rPr>
+            <w:noProof/>
+            <w:webHidden/>
+          </w:rPr>
+          <w:tab/>
+        </w:r>
+        <w:r>
+          <w:rPr>
+            <w:noProof/>
+            <w:webHidden/>
+          </w:rPr>
+          <w:fldChar w:fldCharType="begin"/>
+        </w:r>
+        <w:r>
+          <w:rPr>
+            <w:noProof/>
+            <w:webHidden/>
+          </w:rPr>
+          <w:instrText xml:space="preserve"> PAGEREF _Toc523270859 \h </w:instrText>
+        </w:r>
+        <w:r>
+          <w:rPr>
+            <w:noProof/>
+            <w:webHidden/>
+          </w:rPr>
+        </w:r>
+        <w:r>
+          <w:rPr>
+            <w:noProof/>
+            <w:webHidden/>
+          </w:rPr>
+          <w:fldChar w:fldCharType="separate"/>
+        </w:r>
+        <w:r>
+          <w:rPr>
+            <w:noProof/>
+            <w:webHidden/>
+          </w:rPr>
+          <w:t>14</w:t>
+        </w:r>
+        <w:r>
+          <w:rPr>
+            <w:noProof/>
+            <w:webHidden/>
+          </w:rPr>
+          <w:fldChar w:fldCharType="end"/>
+        </w:r>
+      </w:hyperlink>
+    </w:p>
+    <w:p>
+      <w:pPr>
+        <w:pStyle w:val="TOC1"/>
+        <w:rPr>
+          <w:rFonts w:asciiTheme="minorHAnsi" w:eastAsiaTheme="minorEastAsia" w:hAnsiTheme="minorHAnsi" w:cstheme="minorBidi"/>
+          <w:noProof/>
+          <w:szCs w:val="24"/>
+        </w:rPr>
+      </w:pPr>
+      <w:hyperlink w:anchor="_Toc523270860" w:history="1">
+        <w:r>
+          <w:rPr>
+            <w:rStyle w:val="Hyperlink"/>
+            <w:noProof/>
+          </w:rPr>
+          <w:t>4.</w:t>
+        </w:r>
+        <w:r>
+          <w:rPr>
+            <w:rFonts w:asciiTheme="minorHAnsi" w:eastAsiaTheme="minorEastAsia" w:hAnsiTheme="minorHAnsi" w:cstheme="minorBidi"/>
+            <w:noProof/>
+            <w:szCs w:val="24"/>
+          </w:rPr>
+          <w:tab/>
+        </w:r>
+        <w:r>
+          <w:rPr>
+            <w:rStyle w:val="Hyperlink"/>
+            <w:noProof/>
+          </w:rPr>
+          <w:t>Development</w:t>
+        </w:r>
+        <w:r>
+          <w:rPr>
+            <w:noProof/>
+            <w:webHidden/>
+          </w:rPr>
+          <w:tab/>
+        </w:r>
+        <w:r>
+          <w:rPr>
+            <w:noProof/>
+            <w:webHidden/>
+          </w:rPr>
+          <w:fldChar w:fldCharType="begin"/>
+        </w:r>
+        <w:r>
+          <w:rPr>
+            <w:noProof/>
+            <w:webHidden/>
+          </w:rPr>
+          <w:instrText xml:space="preserve"> PAGEREF _Toc523270860 \h </w:instrText>
+        </w:r>
+        <w:r>
+          <w:rPr>
+            <w:noProof/>
+            <w:webHidden/>
+          </w:rPr>
+        </w:r>
+        <w:r>
+          <w:rPr>
+            <w:noProof/>
+            <w:webHidden/>
+          </w:rPr>
+          <w:fldChar w:fldCharType="separate"/>
+        </w:r>
+        <w:r>
+          <w:rPr>
+            <w:noProof/>
+            <w:webHidden/>
+          </w:rPr>
+          <w:t>15</w:t>
+        </w:r>
+        <w:r>
+          <w:rPr>
+            <w:noProof/>
+            <w:webHidden/>
+          </w:rPr>
+          <w:fldChar w:fldCharType="end"/>
+        </w:r>
+      </w:hyperlink>
+    </w:p>
+    <w:p>
+      <w:pPr>
         <w:pStyle w:val="TOC2"/>
         <w:rPr>
           <w:rFonts w:asciiTheme="minorHAnsi" w:eastAsiaTheme="minorEastAsia" w:hAnsiTheme="minorHAnsi" w:cstheme="minorBidi"/>
@@ -3369,13 +3943,13 @@
           <w:szCs w:val="24"/>
         </w:rPr>
       </w:pPr>
-      <w:hyperlink w:anchor="_Toc523095013" w:history="1">
+      <w:hyperlink w:anchor="_Toc523270861" w:history="1">
         <w:r>
           <w:rPr>
             <w:rStyle w:val="Hyperlink"/>
             <w:noProof/>
           </w:rPr>
-          <w:t>2.4.</w:t>
+          <w:t>4.1.</w:t>
         </w:r>
         <w:r>
           <w:rPr>
@@ -3390,7 +3964,7 @@
             <w:rStyle w:val="Hyperlink"/>
             <w:noProof/>
           </w:rPr>
-          <w:t>Overview over genetic algorithms</w:t>
+          <w:t>A brief word on OpenStreetMap</w:t>
         </w:r>
         <w:r>
           <w:rPr>
@@ -3411,7 +3985,7 @@
             <w:noProof/>
             <w:webHidden/>
           </w:rPr>
-          <w:instrText xml:space="preserve"> PAGEREF _Toc523095013 \h </w:instrText>
+          <w:instrText xml:space="preserve"> PAGEREF _Toc523270861 \h </w:instrText>
         </w:r>
         <w:r>
           <w:rPr>
@@ -3431,7 +4005,7 @@
             <w:noProof/>
             <w:webHidden/>
           </w:rPr>
-          <w:t>7</w:t>
+          <w:t>15</w:t>
         </w:r>
         <w:r>
           <w:rPr>
@@ -3444,6 +4018,170 @@
     </w:p>
     <w:p>
       <w:pPr>
+        <w:pStyle w:val="TOC2"/>
+        <w:rPr>
+          <w:rFonts w:asciiTheme="minorHAnsi" w:eastAsiaTheme="minorEastAsia" w:hAnsiTheme="minorHAnsi" w:cstheme="minorBidi"/>
+          <w:noProof/>
+          <w:szCs w:val="24"/>
+        </w:rPr>
+      </w:pPr>
+      <w:hyperlink w:anchor="_Toc523270862" w:history="1">
+        <w:r>
+          <w:rPr>
+            <w:rStyle w:val="Hyperlink"/>
+            <w:noProof/>
+          </w:rPr>
+          <w:t>4.2.</w:t>
+        </w:r>
+        <w:r>
+          <w:rPr>
+            <w:rFonts w:asciiTheme="minorHAnsi" w:eastAsiaTheme="minorEastAsia" w:hAnsiTheme="minorHAnsi" w:cstheme="minorBidi"/>
+            <w:noProof/>
+            <w:szCs w:val="24"/>
+          </w:rPr>
+          <w:tab/>
+        </w:r>
+        <w:r>
+          <w:rPr>
+            <w:rStyle w:val="Hyperlink"/>
+            <w:noProof/>
+          </w:rPr>
+          <w:t>Distance Matrix</w:t>
+        </w:r>
+        <w:r>
+          <w:rPr>
+            <w:noProof/>
+            <w:webHidden/>
+          </w:rPr>
+          <w:tab/>
+        </w:r>
+        <w:r>
+          <w:rPr>
+            <w:noProof/>
+            <w:webHidden/>
+          </w:rPr>
+          <w:fldChar w:fldCharType="begin"/>
+        </w:r>
+        <w:r>
+          <w:rPr>
+            <w:noProof/>
+            <w:webHidden/>
+          </w:rPr>
+          <w:instrText xml:space="preserve"> PAGEREF _Toc523270862 \h </w:instrText>
+        </w:r>
+        <w:r>
+          <w:rPr>
+            <w:noProof/>
+            <w:webHidden/>
+          </w:rPr>
+        </w:r>
+        <w:r>
+          <w:rPr>
+            <w:noProof/>
+            <w:webHidden/>
+          </w:rPr>
+          <w:fldChar w:fldCharType="separate"/>
+        </w:r>
+        <w:r>
+          <w:rPr>
+            <w:noProof/>
+            <w:webHidden/>
+          </w:rPr>
+          <w:t>17</w:t>
+        </w:r>
+        <w:r>
+          <w:rPr>
+            <w:noProof/>
+            <w:webHidden/>
+          </w:rPr>
+          <w:fldChar w:fldCharType="end"/>
+        </w:r>
+      </w:hyperlink>
+    </w:p>
+    <w:p>
+      <w:pPr>
+        <w:pStyle w:val="TOC2"/>
+        <w:rPr>
+          <w:rFonts w:asciiTheme="minorHAnsi" w:eastAsiaTheme="minorEastAsia" w:hAnsiTheme="minorHAnsi" w:cstheme="minorBidi"/>
+          <w:noProof/>
+          <w:szCs w:val="24"/>
+        </w:rPr>
+      </w:pPr>
+      <w:hyperlink w:anchor="_Toc523270863" w:history="1">
+        <w:r>
+          <w:rPr>
+            <w:rStyle w:val="Hyperlink"/>
+            <w:noProof/>
+          </w:rPr>
+          <w:t>4.3.</w:t>
+        </w:r>
+        <w:r>
+          <w:rPr>
+            <w:rFonts w:asciiTheme="minorHAnsi" w:eastAsiaTheme="minorEastAsia" w:hAnsiTheme="minorHAnsi" w:cstheme="minorBidi"/>
+            <w:noProof/>
+            <w:szCs w:val="24"/>
+          </w:rPr>
+          <w:tab/>
+        </w:r>
+        <w:r>
+          <w:rPr>
+            <w:rStyle w:val="Hyperlink"/>
+            <w:noProof/>
+          </w:rPr>
+          <w:t>GENETIC ALGORITHM</w:t>
+        </w:r>
+        <w:r>
+          <w:rPr>
+            <w:noProof/>
+            <w:webHidden/>
+          </w:rPr>
+          <w:tab/>
+        </w:r>
+        <w:r>
+          <w:rPr>
+            <w:noProof/>
+            <w:webHidden/>
+          </w:rPr>
+          <w:fldChar w:fldCharType="begin"/>
+        </w:r>
+        <w:r>
+          <w:rPr>
+            <w:noProof/>
+            <w:webHidden/>
+          </w:rPr>
+          <w:instrText xml:space="preserve"> PAGEREF _Toc523270863 \h </w:instrText>
+        </w:r>
+        <w:r>
+          <w:rPr>
+            <w:noProof/>
+            <w:webHidden/>
+          </w:rPr>
+        </w:r>
+        <w:r>
+          <w:rPr>
+            <w:noProof/>
+            <w:webHidden/>
+          </w:rPr>
+          <w:fldChar w:fldCharType="separate"/>
+        </w:r>
+        <w:r>
+          <w:rPr>
+            <w:noProof/>
+            <w:webHidden/>
+          </w:rPr>
+          <w:t>18</w:t>
+        </w:r>
+        <w:r>
+          <w:rPr>
+            <w:noProof/>
+            <w:webHidden/>
+          </w:rPr>
+          <w:fldChar w:fldCharType="end"/>
+        </w:r>
+      </w:hyperlink>
+    </w:p>
+    <w:p>
+      <w:pPr>
         <w:pStyle w:val="TOC3"/>
         <w:rPr>
           <w:rFonts w:asciiTheme="minorHAnsi" w:eastAsiaTheme="minorEastAsia" w:hAnsiTheme="minorHAnsi" w:cstheme="minorBidi"/>
@@ -3451,13 +4189,13 @@
           <w:szCs w:val="24"/>
         </w:rPr>
       </w:pPr>
-      <w:hyperlink w:anchor="_Toc523095014" w:history="1">
+      <w:hyperlink w:anchor="_Toc523270864" w:history="1">
         <w:r>
           <w:rPr>
             <w:rStyle w:val="Hyperlink"/>
             <w:noProof/>
           </w:rPr>
-          <w:t>2.4.1.</w:t>
+          <w:t>4.3.1.</w:t>
         </w:r>
         <w:r>
           <w:rPr>
@@ -3472,6 +4210,88 @@
             <w:rStyle w:val="Hyperlink"/>
             <w:noProof/>
           </w:rPr>
+          <w:t>Chromosome Representation</w:t>
+        </w:r>
+        <w:r>
+          <w:rPr>
+            <w:noProof/>
+            <w:webHidden/>
+          </w:rPr>
+          <w:tab/>
+        </w:r>
+        <w:r>
+          <w:rPr>
+            <w:noProof/>
+            <w:webHidden/>
+          </w:rPr>
+          <w:fldChar w:fldCharType="begin"/>
+        </w:r>
+        <w:r>
+          <w:rPr>
+            <w:noProof/>
+            <w:webHidden/>
+          </w:rPr>
+          <w:instrText xml:space="preserve"> PAGEREF _Toc523270864 \h </w:instrText>
+        </w:r>
+        <w:r>
+          <w:rPr>
+            <w:noProof/>
+            <w:webHidden/>
+          </w:rPr>
+        </w:r>
+        <w:r>
+          <w:rPr>
+            <w:noProof/>
+            <w:webHidden/>
+          </w:rPr>
+          <w:fldChar w:fldCharType="separate"/>
+        </w:r>
+        <w:r>
+          <w:rPr>
+            <w:noProof/>
+            <w:webHidden/>
+          </w:rPr>
+          <w:t>18</w:t>
+        </w:r>
+        <w:r>
+          <w:rPr>
+            <w:noProof/>
+            <w:webHidden/>
+          </w:rPr>
+          <w:fldChar w:fldCharType="end"/>
+        </w:r>
+      </w:hyperlink>
+    </w:p>
+    <w:p>
+      <w:pPr>
+        <w:pStyle w:val="TOC3"/>
+        <w:rPr>
+          <w:rFonts w:asciiTheme="minorHAnsi" w:eastAsiaTheme="minorEastAsia" w:hAnsiTheme="minorHAnsi" w:cstheme="minorBidi"/>
+          <w:noProof/>
+          <w:szCs w:val="24"/>
+        </w:rPr>
+      </w:pPr>
+      <w:hyperlink w:anchor="_Toc523270865" w:history="1">
+        <w:r>
+          <w:rPr>
+            <w:rStyle w:val="Hyperlink"/>
+            <w:noProof/>
+          </w:rPr>
+          <w:t>4.3.2.</w:t>
+        </w:r>
+        <w:r>
+          <w:rPr>
+            <w:rFonts w:asciiTheme="minorHAnsi" w:eastAsiaTheme="minorEastAsia" w:hAnsiTheme="minorHAnsi" w:cstheme="minorBidi"/>
+            <w:noProof/>
+            <w:szCs w:val="24"/>
+          </w:rPr>
+          <w:tab/>
+        </w:r>
+        <w:r>
+          <w:rPr>
+            <w:rStyle w:val="Hyperlink"/>
+            <w:noProof/>
+          </w:rPr>
           <w:t>Fitness function</w:t>
         </w:r>
         <w:r>
@@ -3493,7 +4313,7 @@
             <w:noProof/>
             <w:webHidden/>
           </w:rPr>
-          <w:instrText xml:space="preserve"> PAGEREF _Toc523095014 \h </w:instrText>
+          <w:instrText xml:space="preserve"> PAGEREF _Toc523270865 \h </w:instrText>
         </w:r>
         <w:r>
           <w:rPr>
@@ -3513,7 +4333,7 @@
             <w:noProof/>
             <w:webHidden/>
           </w:rPr>
-          <w:t>8</w:t>
+          <w:t>19</w:t>
         </w:r>
         <w:r>
           <w:rPr>
@@ -3533,13 +4353,13 @@
           <w:szCs w:val="24"/>
         </w:rPr>
       </w:pPr>
-      <w:hyperlink w:anchor="_Toc523095015" w:history="1">
+      <w:hyperlink w:anchor="_Toc523270866" w:history="1">
         <w:r>
           <w:rPr>
             <w:rStyle w:val="Hyperlink"/>
             <w:noProof/>
           </w:rPr>
-          <w:t>2.4.2.</w:t>
+          <w:t>4.3.3.</w:t>
         </w:r>
         <w:r>
           <w:rPr>
@@ -3575,7 +4395,7 @@
             <w:noProof/>
             <w:webHidden/>
           </w:rPr>
-          <w:instrText xml:space="preserve"> PAGEREF _Toc523095015 \h </w:instrText>
+          <w:instrText xml:space="preserve"> PAGEREF _Toc523270866 \h </w:instrText>
         </w:r>
         <w:r>
           <w:rPr>
@@ -3595,7 +4415,7 @@
             <w:noProof/>
             <w:webHidden/>
           </w:rPr>
-          <w:t>9</w:t>
+          <w:t>20</w:t>
         </w:r>
         <w:r>
           <w:rPr>
@@ -3615,13 +4435,13 @@
           <w:szCs w:val="24"/>
         </w:rPr>
       </w:pPr>
-      <w:hyperlink w:anchor="_Toc523095016" w:history="1">
+      <w:hyperlink w:anchor="_Toc523270867" w:history="1">
         <w:r>
           <w:rPr>
             <w:rStyle w:val="Hyperlink"/>
             <w:noProof/>
           </w:rPr>
-          <w:t>2.4.3.</w:t>
+          <w:t>4.3.4.</w:t>
         </w:r>
         <w:r>
           <w:rPr>
@@ -3636,7 +4456,7 @@
             <w:rStyle w:val="Hyperlink"/>
             <w:noProof/>
           </w:rPr>
-          <w:t>Selection</w:t>
+          <w:t>Operations</w:t>
         </w:r>
         <w:r>
           <w:rPr>
@@ -3657,7 +4477,7 @@
             <w:noProof/>
             <w:webHidden/>
           </w:rPr>
-          <w:instrText xml:space="preserve"> PAGEREF _Toc523095016 \h </w:instrText>
+          <w:instrText xml:space="preserve"> PAGEREF _Toc523270867 \h </w:instrText>
         </w:r>
         <w:r>
           <w:rPr>
@@ -3677,7 +4497,7 @@
             <w:noProof/>
             <w:webHidden/>
           </w:rPr>
-          <w:t>9</w:t>
+          <w:t>20</w:t>
         </w:r>
         <w:r>
           <w:rPr>
@@ -3690,20 +4510,20 @@
     </w:p>
     <w:p>
       <w:pPr>
-        <w:pStyle w:val="TOC3"/>
+        <w:pStyle w:val="TOC1"/>
         <w:rPr>
           <w:rFonts w:asciiTheme="minorHAnsi" w:eastAsiaTheme="minorEastAsia" w:hAnsiTheme="minorHAnsi" w:cstheme="minorBidi"/>
           <w:noProof/>
           <w:szCs w:val="24"/>
         </w:rPr>
       </w:pPr>
-      <w:hyperlink w:anchor="_Toc523095017" w:history="1">
+      <w:hyperlink w:anchor="_Toc523270868" w:history="1">
         <w:r>
           <w:rPr>
             <w:rStyle w:val="Hyperlink"/>
             <w:noProof/>
           </w:rPr>
-          <w:t>2.4.4.</w:t>
+          <w:t>5.</w:t>
         </w:r>
         <w:r>
           <w:rPr>
@@ -3718,7 +4538,7 @@
             <w:rStyle w:val="Hyperlink"/>
             <w:noProof/>
           </w:rPr>
-          <w:t>Reproduction</w:t>
+          <w:t>Results and discussion</w:t>
         </w:r>
         <w:r>
           <w:rPr>
@@ -3739,7 +4559,7 @@
             <w:noProof/>
             <w:webHidden/>
           </w:rPr>
-          <w:instrText xml:space="preserve"> PAGEREF _Toc523095017 \h </w:instrText>
+          <w:instrText xml:space="preserve"> PAGEREF _Toc523270868 \h </w:instrText>
         </w:r>
         <w:r>
           <w:rPr>
@@ -3759,7 +4579,7 @@
             <w:noProof/>
             <w:webHidden/>
           </w:rPr>
-          <w:t>10</w:t>
+          <w:t>24</w:t>
         </w:r>
         <w:r>
           <w:rPr>
@@ -3772,20 +4592,20 @@
     </w:p>
     <w:p>
       <w:pPr>
-        <w:pStyle w:val="TOC3"/>
+        <w:pStyle w:val="TOC1"/>
         <w:rPr>
           <w:rFonts w:asciiTheme="minorHAnsi" w:eastAsiaTheme="minorEastAsia" w:hAnsiTheme="minorHAnsi" w:cstheme="minorBidi"/>
           <w:noProof/>
           <w:szCs w:val="24"/>
         </w:rPr>
       </w:pPr>
-      <w:hyperlink w:anchor="_Toc523095018" w:history="1">
+      <w:hyperlink w:anchor="_Toc523270869" w:history="1">
         <w:r>
           <w:rPr>
             <w:rStyle w:val="Hyperlink"/>
             <w:noProof/>
           </w:rPr>
-          <w:t>2.4.5.</w:t>
+          <w:t>6.</w:t>
         </w:r>
         <w:r>
           <w:rPr>
@@ -3800,7 +4620,7 @@
             <w:rStyle w:val="Hyperlink"/>
             <w:noProof/>
           </w:rPr>
-          <w:t>Termination</w:t>
+          <w:t>Conclusions</w:t>
         </w:r>
         <w:r>
           <w:rPr>
@@ -3821,7 +4641,7 @@
             <w:noProof/>
             <w:webHidden/>
           </w:rPr>
-          <w:instrText xml:space="preserve"> PAGEREF _Toc523095018 \h </w:instrText>
+          <w:instrText xml:space="preserve"> PAGEREF _Toc523270869 \h </w:instrText>
         </w:r>
         <w:r>
           <w:rPr>
@@ -3841,7 +4661,7 @@
             <w:noProof/>
             <w:webHidden/>
           </w:rPr>
-          <w:t>12</w:t>
+          <w:t>26</w:t>
         </w:r>
         <w:r>
           <w:rPr>
@@ -3861,13 +4681,13 @@
           <w:szCs w:val="24"/>
         </w:rPr>
       </w:pPr>
-      <w:hyperlink w:anchor="_Toc523095019" w:history="1">
+      <w:hyperlink w:anchor="_Toc523270870" w:history="1">
         <w:r>
           <w:rPr>
             <w:rStyle w:val="Hyperlink"/>
             <w:noProof/>
           </w:rPr>
-          <w:t>3.</w:t>
+          <w:t>7.</w:t>
         </w:r>
         <w:r>
           <w:rPr>
@@ -3882,7 +4702,7 @@
             <w:rStyle w:val="Hyperlink"/>
             <w:noProof/>
           </w:rPr>
-          <w:t>Methodology [wip - colocar em past tense]</w:t>
+          <w:t>Limitations and recommendations for future works</w:t>
         </w:r>
         <w:r>
           <w:rPr>
@@ -3903,7 +4723,7 @@
             <w:noProof/>
             <w:webHidden/>
           </w:rPr>
-          <w:instrText xml:space="preserve"> PAGEREF _Toc523095019 \h </w:instrText>
+          <w:instrText xml:space="preserve"> PAGEREF _Toc523270870 \h </w:instrText>
         </w:r>
         <w:r>
           <w:rPr>
@@ -3923,7 +4743,7 @@
             <w:noProof/>
             <w:webHidden/>
           </w:rPr>
-          <w:t>13</w:t>
+          <w:t>27</w:t>
         </w:r>
         <w:r>
           <w:rPr>
@@ -3943,13 +4763,13 @@
           <w:szCs w:val="24"/>
         </w:rPr>
       </w:pPr>
-      <w:hyperlink w:anchor="_Toc523095020" w:history="1">
+      <w:hyperlink w:anchor="_Toc523270871" w:history="1">
         <w:r>
           <w:rPr>
             <w:rStyle w:val="Hyperlink"/>
             <w:noProof/>
           </w:rPr>
-          <w:t>4.</w:t>
+          <w:t>8.</w:t>
         </w:r>
         <w:r>
           <w:rPr>
@@ -3964,7 +4784,7 @@
             <w:rStyle w:val="Hyperlink"/>
             <w:noProof/>
           </w:rPr>
-          <w:t>Development</w:t>
+          <w:t>Bibliography</w:t>
         </w:r>
         <w:r>
           <w:rPr>
@@ -3985,7 +4805,7 @@
             <w:noProof/>
             <w:webHidden/>
           </w:rPr>
-          <w:instrText xml:space="preserve"> PAGEREF _Toc523095020 \h </w:instrText>
+          <w:instrText xml:space="preserve"> PAGEREF _Toc523270871 \h </w:instrText>
         </w:r>
         <w:r>
           <w:rPr>
@@ -4005,7 +4825,7 @@
             <w:noProof/>
             <w:webHidden/>
           </w:rPr>
-          <w:t>14</w:t>
+          <w:t>28</w:t>
         </w:r>
         <w:r>
           <w:rPr>
@@ -4018,20 +4838,20 @@
     </w:p>
     <w:p>
       <w:pPr>
-        <w:pStyle w:val="TOC2"/>
+        <w:pStyle w:val="TOC1"/>
         <w:rPr>
           <w:rFonts w:asciiTheme="minorHAnsi" w:eastAsiaTheme="minorEastAsia" w:hAnsiTheme="minorHAnsi" w:cstheme="minorBidi"/>
           <w:noProof/>
           <w:szCs w:val="24"/>
         </w:rPr>
       </w:pPr>
-      <w:hyperlink w:anchor="_Toc523095021" w:history="1">
+      <w:hyperlink w:anchor="_Toc523270872" w:history="1">
         <w:r>
           <w:rPr>
             <w:rStyle w:val="Hyperlink"/>
             <w:noProof/>
           </w:rPr>
-          <w:t>4.1.</w:t>
+          <w:t>9.</w:t>
         </w:r>
         <w:r>
           <w:rPr>
@@ -4046,7 +4866,7 @@
             <w:rStyle w:val="Hyperlink"/>
             <w:noProof/>
           </w:rPr>
-          <w:t>A brief word on OpenStreetMap</w:t>
+          <w:t>Appendix (optional)</w:t>
         </w:r>
         <w:r>
           <w:rPr>
@@ -4067,7 +4887,7 @@
             <w:noProof/>
             <w:webHidden/>
           </w:rPr>
-          <w:instrText xml:space="preserve"> PAGEREF _Toc523095021 \h </w:instrText>
+          <w:instrText xml:space="preserve"> PAGEREF _Toc523270872 \h </w:instrText>
         </w:r>
         <w:r>
           <w:rPr>
@@ -4087,909 +4907,7 @@
             <w:noProof/>
             <w:webHidden/>
           </w:rPr>
-          <w:t>14</w:t>
-        </w:r>
-        <w:r>
-          <w:rPr>
-            <w:noProof/>
-            <w:webHidden/>
-          </w:rPr>
-          <w:fldChar w:fldCharType="end"/>
-        </w:r>
-      </w:hyperlink>
-    </w:p>
-    <w:p>
-      <w:pPr>
-        <w:pStyle w:val="TOC2"/>
-        <w:rPr>
-          <w:rFonts w:asciiTheme="minorHAnsi" w:eastAsiaTheme="minorEastAsia" w:hAnsiTheme="minorHAnsi" w:cstheme="minorBidi"/>
-          <w:noProof/>
-          <w:szCs w:val="24"/>
-        </w:rPr>
-      </w:pPr>
-      <w:hyperlink w:anchor="_Toc523095022" w:history="1">
-        <w:r>
-          <w:rPr>
-            <w:rStyle w:val="Hyperlink"/>
-            <w:noProof/>
-          </w:rPr>
-          <w:t>4.2.</w:t>
-        </w:r>
-        <w:r>
-          <w:rPr>
-            <w:rFonts w:asciiTheme="minorHAnsi" w:eastAsiaTheme="minorEastAsia" w:hAnsiTheme="minorHAnsi" w:cstheme="minorBidi"/>
-            <w:noProof/>
-            <w:szCs w:val="24"/>
-          </w:rPr>
-          <w:tab/>
-        </w:r>
-        <w:r>
-          <w:rPr>
-            <w:rStyle w:val="Hyperlink"/>
-            <w:noProof/>
-          </w:rPr>
-          <w:t>Distance Matrix</w:t>
-        </w:r>
-        <w:r>
-          <w:rPr>
-            <w:noProof/>
-            <w:webHidden/>
-          </w:rPr>
-          <w:tab/>
-        </w:r>
-        <w:r>
-          <w:rPr>
-            <w:noProof/>
-            <w:webHidden/>
-          </w:rPr>
-          <w:fldChar w:fldCharType="begin"/>
-        </w:r>
-        <w:r>
-          <w:rPr>
-            <w:noProof/>
-            <w:webHidden/>
-          </w:rPr>
-          <w:instrText xml:space="preserve"> PAGEREF _Toc523095022 \h </w:instrText>
-        </w:r>
-        <w:r>
-          <w:rPr>
-            <w:noProof/>
-            <w:webHidden/>
-          </w:rPr>
-        </w:r>
-        <w:r>
-          <w:rPr>
-            <w:noProof/>
-            <w:webHidden/>
-          </w:rPr>
-          <w:fldChar w:fldCharType="separate"/>
-        </w:r>
-        <w:r>
-          <w:rPr>
-            <w:noProof/>
-            <w:webHidden/>
-          </w:rPr>
-          <w:t>16</w:t>
-        </w:r>
-        <w:r>
-          <w:rPr>
-            <w:noProof/>
-            <w:webHidden/>
-          </w:rPr>
-          <w:fldChar w:fldCharType="end"/>
-        </w:r>
-      </w:hyperlink>
-    </w:p>
-    <w:p>
-      <w:pPr>
-        <w:pStyle w:val="TOC2"/>
-        <w:rPr>
-          <w:rFonts w:asciiTheme="minorHAnsi" w:eastAsiaTheme="minorEastAsia" w:hAnsiTheme="minorHAnsi" w:cstheme="minorBidi"/>
-          <w:noProof/>
-          <w:szCs w:val="24"/>
-        </w:rPr>
-      </w:pPr>
-      <w:hyperlink w:anchor="_Toc523095023" w:history="1">
-        <w:r>
-          <w:rPr>
-            <w:rStyle w:val="Hyperlink"/>
-            <w:noProof/>
-          </w:rPr>
-          <w:t>4.3.</w:t>
-        </w:r>
-        <w:r>
-          <w:rPr>
-            <w:rFonts w:asciiTheme="minorHAnsi" w:eastAsiaTheme="minorEastAsia" w:hAnsiTheme="minorHAnsi" w:cstheme="minorBidi"/>
-            <w:noProof/>
-            <w:szCs w:val="24"/>
-          </w:rPr>
-          <w:tab/>
-        </w:r>
-        <w:r>
-          <w:rPr>
-            <w:rStyle w:val="Hyperlink"/>
-            <w:noProof/>
-          </w:rPr>
-          <w:t>GENETIC ALGORITHM</w:t>
-        </w:r>
-        <w:r>
-          <w:rPr>
-            <w:noProof/>
-            <w:webHidden/>
-          </w:rPr>
-          <w:tab/>
-        </w:r>
-        <w:r>
-          <w:rPr>
-            <w:noProof/>
-            <w:webHidden/>
-          </w:rPr>
-          <w:fldChar w:fldCharType="begin"/>
-        </w:r>
-        <w:r>
-          <w:rPr>
-            <w:noProof/>
-            <w:webHidden/>
-          </w:rPr>
-          <w:instrText xml:space="preserve"> PAGEREF _Toc523095023 \h </w:instrText>
-        </w:r>
-        <w:r>
-          <w:rPr>
-            <w:noProof/>
-            <w:webHidden/>
-          </w:rPr>
-        </w:r>
-        <w:r>
-          <w:rPr>
-            <w:noProof/>
-            <w:webHidden/>
-          </w:rPr>
-          <w:fldChar w:fldCharType="separate"/>
-        </w:r>
-        <w:r>
-          <w:rPr>
-            <w:noProof/>
-            <w:webHidden/>
-          </w:rPr>
-          <w:t>17</w:t>
-        </w:r>
-        <w:r>
-          <w:rPr>
-            <w:noProof/>
-            <w:webHidden/>
-          </w:rPr>
-          <w:fldChar w:fldCharType="end"/>
-        </w:r>
-      </w:hyperlink>
-    </w:p>
-    <w:p>
-      <w:pPr>
-        <w:pStyle w:val="TOC3"/>
-        <w:rPr>
-          <w:rFonts w:asciiTheme="minorHAnsi" w:eastAsiaTheme="minorEastAsia" w:hAnsiTheme="minorHAnsi" w:cstheme="minorBidi"/>
-          <w:noProof/>
-          <w:szCs w:val="24"/>
-        </w:rPr>
-      </w:pPr>
-      <w:hyperlink w:anchor="_Toc523095024" w:history="1">
-        <w:r>
-          <w:rPr>
-            <w:rStyle w:val="Hyperlink"/>
-            <w:noProof/>
-          </w:rPr>
-          <w:t>4.3.1.</w:t>
-        </w:r>
-        <w:r>
-          <w:rPr>
-            <w:rFonts w:asciiTheme="minorHAnsi" w:eastAsiaTheme="minorEastAsia" w:hAnsiTheme="minorHAnsi" w:cstheme="minorBidi"/>
-            <w:noProof/>
-            <w:szCs w:val="24"/>
-          </w:rPr>
-          <w:tab/>
-        </w:r>
-        <w:r>
-          <w:rPr>
-            <w:rStyle w:val="Hyperlink"/>
-            <w:noProof/>
-          </w:rPr>
-          <w:t>Chromosome Representation</w:t>
-        </w:r>
-        <w:r>
-          <w:rPr>
-            <w:noProof/>
-            <w:webHidden/>
-          </w:rPr>
-          <w:tab/>
-        </w:r>
-        <w:r>
-          <w:rPr>
-            <w:noProof/>
-            <w:webHidden/>
-          </w:rPr>
-          <w:fldChar w:fldCharType="begin"/>
-        </w:r>
-        <w:r>
-          <w:rPr>
-            <w:noProof/>
-            <w:webHidden/>
-          </w:rPr>
-          <w:instrText xml:space="preserve"> PAGEREF _Toc523095024 \h </w:instrText>
-        </w:r>
-        <w:r>
-          <w:rPr>
-            <w:noProof/>
-            <w:webHidden/>
-          </w:rPr>
-        </w:r>
-        <w:r>
-          <w:rPr>
-            <w:noProof/>
-            <w:webHidden/>
-          </w:rPr>
-          <w:fldChar w:fldCharType="separate"/>
-        </w:r>
-        <w:r>
-          <w:rPr>
-            <w:noProof/>
-            <w:webHidden/>
-          </w:rPr>
-          <w:t>17</w:t>
-        </w:r>
-        <w:r>
-          <w:rPr>
-            <w:noProof/>
-            <w:webHidden/>
-          </w:rPr>
-          <w:fldChar w:fldCharType="end"/>
-        </w:r>
-      </w:hyperlink>
-    </w:p>
-    <w:p>
-      <w:pPr>
-        <w:pStyle w:val="TOC3"/>
-        <w:rPr>
-          <w:rFonts w:asciiTheme="minorHAnsi" w:eastAsiaTheme="minorEastAsia" w:hAnsiTheme="minorHAnsi" w:cstheme="minorBidi"/>
-          <w:noProof/>
-          <w:szCs w:val="24"/>
-        </w:rPr>
-      </w:pPr>
-      <w:hyperlink w:anchor="_Toc523095025" w:history="1">
-        <w:r>
-          <w:rPr>
-            <w:rStyle w:val="Hyperlink"/>
-            <w:noProof/>
-          </w:rPr>
-          <w:t>4.3.2.</w:t>
-        </w:r>
-        <w:r>
-          <w:rPr>
-            <w:rFonts w:asciiTheme="minorHAnsi" w:eastAsiaTheme="minorEastAsia" w:hAnsiTheme="minorHAnsi" w:cstheme="minorBidi"/>
-            <w:noProof/>
-            <w:szCs w:val="24"/>
-          </w:rPr>
-          <w:tab/>
-        </w:r>
-        <w:r>
-          <w:rPr>
-            <w:rStyle w:val="Hyperlink"/>
-            <w:noProof/>
-          </w:rPr>
-          <w:t>Fitness function</w:t>
-        </w:r>
-        <w:r>
-          <w:rPr>
-            <w:noProof/>
-            <w:webHidden/>
-          </w:rPr>
-          <w:tab/>
-        </w:r>
-        <w:r>
-          <w:rPr>
-            <w:noProof/>
-            <w:webHidden/>
-          </w:rPr>
-          <w:fldChar w:fldCharType="begin"/>
-        </w:r>
-        <w:r>
-          <w:rPr>
-            <w:noProof/>
-            <w:webHidden/>
-          </w:rPr>
-          <w:instrText xml:space="preserve"> PAGEREF _Toc523095025 \h </w:instrText>
-        </w:r>
-        <w:r>
-          <w:rPr>
-            <w:noProof/>
-            <w:webHidden/>
-          </w:rPr>
-        </w:r>
-        <w:r>
-          <w:rPr>
-            <w:noProof/>
-            <w:webHidden/>
-          </w:rPr>
-          <w:fldChar w:fldCharType="separate"/>
-        </w:r>
-        <w:r>
-          <w:rPr>
-            <w:noProof/>
-            <w:webHidden/>
-          </w:rPr>
-          <w:t>18</w:t>
-        </w:r>
-        <w:r>
-          <w:rPr>
-            <w:noProof/>
-            <w:webHidden/>
-          </w:rPr>
-          <w:fldChar w:fldCharType="end"/>
-        </w:r>
-      </w:hyperlink>
-    </w:p>
-    <w:p>
-      <w:pPr>
-        <w:pStyle w:val="TOC3"/>
-        <w:rPr>
-          <w:rFonts w:asciiTheme="minorHAnsi" w:eastAsiaTheme="minorEastAsia" w:hAnsiTheme="minorHAnsi" w:cstheme="minorBidi"/>
-          <w:noProof/>
-          <w:szCs w:val="24"/>
-        </w:rPr>
-      </w:pPr>
-      <w:hyperlink w:anchor="_Toc523095026" w:history="1">
-        <w:r>
-          <w:rPr>
-            <w:rStyle w:val="Hyperlink"/>
-            <w:noProof/>
-          </w:rPr>
-          <w:t>4.3.3.</w:t>
-        </w:r>
-        <w:r>
-          <w:rPr>
-            <w:rFonts w:asciiTheme="minorHAnsi" w:eastAsiaTheme="minorEastAsia" w:hAnsiTheme="minorHAnsi" w:cstheme="minorBidi"/>
-            <w:noProof/>
-            <w:szCs w:val="24"/>
-          </w:rPr>
-          <w:tab/>
-        </w:r>
-        <w:r>
-          <w:rPr>
-            <w:rStyle w:val="Hyperlink"/>
-            <w:noProof/>
-          </w:rPr>
-          <w:t>Initialization</w:t>
-        </w:r>
-        <w:r>
-          <w:rPr>
-            <w:noProof/>
-            <w:webHidden/>
-          </w:rPr>
-          <w:tab/>
-        </w:r>
-        <w:r>
-          <w:rPr>
-            <w:noProof/>
-            <w:webHidden/>
-          </w:rPr>
-          <w:fldChar w:fldCharType="begin"/>
-        </w:r>
-        <w:r>
-          <w:rPr>
-            <w:noProof/>
-            <w:webHidden/>
-          </w:rPr>
-          <w:instrText xml:space="preserve"> PAGEREF _Toc523095026 \h </w:instrText>
-        </w:r>
-        <w:r>
-          <w:rPr>
-            <w:noProof/>
-            <w:webHidden/>
-          </w:rPr>
-        </w:r>
-        <w:r>
-          <w:rPr>
-            <w:noProof/>
-            <w:webHidden/>
-          </w:rPr>
-          <w:fldChar w:fldCharType="separate"/>
-        </w:r>
-        <w:r>
-          <w:rPr>
-            <w:noProof/>
-            <w:webHidden/>
-          </w:rPr>
-          <w:t>19</w:t>
-        </w:r>
-        <w:r>
-          <w:rPr>
-            <w:noProof/>
-            <w:webHidden/>
-          </w:rPr>
-          <w:fldChar w:fldCharType="end"/>
-        </w:r>
-      </w:hyperlink>
-    </w:p>
-    <w:p>
-      <w:pPr>
-        <w:pStyle w:val="TOC3"/>
-        <w:rPr>
-          <w:rFonts w:asciiTheme="minorHAnsi" w:eastAsiaTheme="minorEastAsia" w:hAnsiTheme="minorHAnsi" w:cstheme="minorBidi"/>
-          <w:noProof/>
-          <w:szCs w:val="24"/>
-        </w:rPr>
-      </w:pPr>
-      <w:hyperlink w:anchor="_Toc523095027" w:history="1">
-        <w:r>
-          <w:rPr>
-            <w:rStyle w:val="Hyperlink"/>
-            <w:noProof/>
-          </w:rPr>
-          <w:t>4.3.4.</w:t>
-        </w:r>
-        <w:r>
-          <w:rPr>
-            <w:rFonts w:asciiTheme="minorHAnsi" w:eastAsiaTheme="minorEastAsia" w:hAnsiTheme="minorHAnsi" w:cstheme="minorBidi"/>
-            <w:noProof/>
-            <w:szCs w:val="24"/>
-          </w:rPr>
-          <w:tab/>
-        </w:r>
-        <w:r>
-          <w:rPr>
-            <w:rStyle w:val="Hyperlink"/>
-            <w:noProof/>
-          </w:rPr>
-          <w:t>Operations</w:t>
-        </w:r>
-        <w:r>
-          <w:rPr>
-            <w:noProof/>
-            <w:webHidden/>
-          </w:rPr>
-          <w:tab/>
-        </w:r>
-        <w:r>
-          <w:rPr>
-            <w:noProof/>
-            <w:webHidden/>
-          </w:rPr>
-          <w:fldChar w:fldCharType="begin"/>
-        </w:r>
-        <w:r>
-          <w:rPr>
-            <w:noProof/>
-            <w:webHidden/>
-          </w:rPr>
-          <w:instrText xml:space="preserve"> PAGEREF _Toc523095027 \h </w:instrText>
-        </w:r>
-        <w:r>
-          <w:rPr>
-            <w:noProof/>
-            <w:webHidden/>
-          </w:rPr>
-        </w:r>
-        <w:r>
-          <w:rPr>
-            <w:noProof/>
-            <w:webHidden/>
-          </w:rPr>
-          <w:fldChar w:fldCharType="separate"/>
-        </w:r>
-        <w:r>
-          <w:rPr>
-            <w:noProof/>
-            <w:webHidden/>
-          </w:rPr>
-          <w:t>19</w:t>
-        </w:r>
-        <w:r>
-          <w:rPr>
-            <w:noProof/>
-            <w:webHidden/>
-          </w:rPr>
-          <w:fldChar w:fldCharType="end"/>
-        </w:r>
-      </w:hyperlink>
-    </w:p>
-    <w:p>
-      <w:pPr>
-        <w:pStyle w:val="TOC1"/>
-        <w:rPr>
-          <w:rFonts w:asciiTheme="minorHAnsi" w:eastAsiaTheme="minorEastAsia" w:hAnsiTheme="minorHAnsi" w:cstheme="minorBidi"/>
-          <w:noProof/>
-          <w:szCs w:val="24"/>
-        </w:rPr>
-      </w:pPr>
-      <w:hyperlink w:anchor="_Toc523095028" w:history="1">
-        <w:r>
-          <w:rPr>
-            <w:rStyle w:val="Hyperlink"/>
-            <w:noProof/>
-          </w:rPr>
-          <w:t>5.</w:t>
-        </w:r>
-        <w:r>
-          <w:rPr>
-            <w:rFonts w:asciiTheme="minorHAnsi" w:eastAsiaTheme="minorEastAsia" w:hAnsiTheme="minorHAnsi" w:cstheme="minorBidi"/>
-            <w:noProof/>
-            <w:szCs w:val="24"/>
-          </w:rPr>
-          <w:tab/>
-        </w:r>
-        <w:r>
-          <w:rPr>
-            <w:rStyle w:val="Hyperlink"/>
-            <w:noProof/>
-          </w:rPr>
-          <w:t>Results and discussion</w:t>
-        </w:r>
-        <w:r>
-          <w:rPr>
-            <w:noProof/>
-            <w:webHidden/>
-          </w:rPr>
-          <w:tab/>
-        </w:r>
-        <w:r>
-          <w:rPr>
-            <w:noProof/>
-            <w:webHidden/>
-          </w:rPr>
-          <w:fldChar w:fldCharType="begin"/>
-        </w:r>
-        <w:r>
-          <w:rPr>
-            <w:noProof/>
-            <w:webHidden/>
-          </w:rPr>
-          <w:instrText xml:space="preserve"> PAGEREF _Toc523095028 \h </w:instrText>
-        </w:r>
-        <w:r>
-          <w:rPr>
-            <w:noProof/>
-            <w:webHidden/>
-          </w:rPr>
-        </w:r>
-        <w:r>
-          <w:rPr>
-            <w:noProof/>
-            <w:webHidden/>
-          </w:rPr>
-          <w:fldChar w:fldCharType="separate"/>
-        </w:r>
-        <w:r>
-          <w:rPr>
-            <w:noProof/>
-            <w:webHidden/>
-          </w:rPr>
-          <w:t>23</w:t>
-        </w:r>
-        <w:r>
-          <w:rPr>
-            <w:noProof/>
-            <w:webHidden/>
-          </w:rPr>
-          <w:fldChar w:fldCharType="end"/>
-        </w:r>
-      </w:hyperlink>
-    </w:p>
-    <w:p>
-      <w:pPr>
-        <w:pStyle w:val="TOC1"/>
-        <w:rPr>
-          <w:rFonts w:asciiTheme="minorHAnsi" w:eastAsiaTheme="minorEastAsia" w:hAnsiTheme="minorHAnsi" w:cstheme="minorBidi"/>
-          <w:noProof/>
-          <w:szCs w:val="24"/>
-        </w:rPr>
-      </w:pPr>
-      <w:hyperlink w:anchor="_Toc523095029" w:history="1">
-        <w:r>
-          <w:rPr>
-            <w:rStyle w:val="Hyperlink"/>
-            <w:noProof/>
-          </w:rPr>
-          <w:t>6.</w:t>
-        </w:r>
-        <w:r>
-          <w:rPr>
-            <w:rFonts w:asciiTheme="minorHAnsi" w:eastAsiaTheme="minorEastAsia" w:hAnsiTheme="minorHAnsi" w:cstheme="minorBidi"/>
-            <w:noProof/>
-            <w:szCs w:val="24"/>
-          </w:rPr>
-          <w:tab/>
-        </w:r>
-        <w:r>
-          <w:rPr>
-            <w:rStyle w:val="Hyperlink"/>
-            <w:noProof/>
-          </w:rPr>
-          <w:t>Conclusions</w:t>
-        </w:r>
-        <w:r>
-          <w:rPr>
-            <w:noProof/>
-            <w:webHidden/>
-          </w:rPr>
-          <w:tab/>
-        </w:r>
-        <w:r>
-          <w:rPr>
-            <w:noProof/>
-            <w:webHidden/>
-          </w:rPr>
-          <w:fldChar w:fldCharType="begin"/>
-        </w:r>
-        <w:r>
-          <w:rPr>
-            <w:noProof/>
-            <w:webHidden/>
-          </w:rPr>
-          <w:instrText xml:space="preserve"> PAGEREF _Toc523095029 \h </w:instrText>
-        </w:r>
-        <w:r>
-          <w:rPr>
-            <w:noProof/>
-            <w:webHidden/>
-          </w:rPr>
-        </w:r>
-        <w:r>
-          <w:rPr>
-            <w:noProof/>
-            <w:webHidden/>
-          </w:rPr>
-          <w:fldChar w:fldCharType="separate"/>
-        </w:r>
-        <w:r>
-          <w:rPr>
-            <w:noProof/>
-            <w:webHidden/>
-          </w:rPr>
-          <w:t>25</w:t>
-        </w:r>
-        <w:r>
-          <w:rPr>
-            <w:noProof/>
-            <w:webHidden/>
-          </w:rPr>
-          <w:fldChar w:fldCharType="end"/>
-        </w:r>
-      </w:hyperlink>
-    </w:p>
-    <w:p>
-      <w:pPr>
-        <w:pStyle w:val="TOC1"/>
-        <w:rPr>
-          <w:rFonts w:asciiTheme="minorHAnsi" w:eastAsiaTheme="minorEastAsia" w:hAnsiTheme="minorHAnsi" w:cstheme="minorBidi"/>
-          <w:noProof/>
-          <w:szCs w:val="24"/>
-        </w:rPr>
-      </w:pPr>
-      <w:hyperlink w:anchor="_Toc523095030" w:history="1">
-        <w:r>
-          <w:rPr>
-            <w:rStyle w:val="Hyperlink"/>
-            <w:noProof/>
-          </w:rPr>
-          <w:t>7.</w:t>
-        </w:r>
-        <w:r>
-          <w:rPr>
-            <w:rFonts w:asciiTheme="minorHAnsi" w:eastAsiaTheme="minorEastAsia" w:hAnsiTheme="minorHAnsi" w:cstheme="minorBidi"/>
-            <w:noProof/>
-            <w:szCs w:val="24"/>
-          </w:rPr>
-          <w:tab/>
-        </w:r>
-        <w:r>
-          <w:rPr>
-            <w:rStyle w:val="Hyperlink"/>
-            <w:noProof/>
-          </w:rPr>
-          <w:t>Limitations and recommendations for future works</w:t>
-        </w:r>
-        <w:r>
-          <w:rPr>
-            <w:noProof/>
-            <w:webHidden/>
-          </w:rPr>
-          <w:tab/>
-        </w:r>
-        <w:r>
-          <w:rPr>
-            <w:noProof/>
-            <w:webHidden/>
-          </w:rPr>
-          <w:fldChar w:fldCharType="begin"/>
-        </w:r>
-        <w:r>
-          <w:rPr>
-            <w:noProof/>
-            <w:webHidden/>
-          </w:rPr>
-          <w:instrText xml:space="preserve"> PAGEREF _Toc523095030 \h </w:instrText>
-        </w:r>
-        <w:r>
-          <w:rPr>
-            <w:noProof/>
-            <w:webHidden/>
-          </w:rPr>
-        </w:r>
-        <w:r>
-          <w:rPr>
-            <w:noProof/>
-            <w:webHidden/>
-          </w:rPr>
-          <w:fldChar w:fldCharType="separate"/>
-        </w:r>
-        <w:r>
-          <w:rPr>
-            <w:noProof/>
-            <w:webHidden/>
-          </w:rPr>
-          <w:t>26</w:t>
-        </w:r>
-        <w:r>
-          <w:rPr>
-            <w:noProof/>
-            <w:webHidden/>
-          </w:rPr>
-          <w:fldChar w:fldCharType="end"/>
-        </w:r>
-      </w:hyperlink>
-    </w:p>
-    <w:p>
-      <w:pPr>
-        <w:pStyle w:val="TOC1"/>
-        <w:rPr>
-          <w:rFonts w:asciiTheme="minorHAnsi" w:eastAsiaTheme="minorEastAsia" w:hAnsiTheme="minorHAnsi" w:cstheme="minorBidi"/>
-          <w:noProof/>
-          <w:szCs w:val="24"/>
-        </w:rPr>
-      </w:pPr>
-      <w:hyperlink w:anchor="_Toc523095031" w:history="1">
-        <w:r>
-          <w:rPr>
-            <w:rStyle w:val="Hyperlink"/>
-            <w:noProof/>
-          </w:rPr>
-          <w:t>8.</w:t>
-        </w:r>
-        <w:r>
-          <w:rPr>
-            <w:rFonts w:asciiTheme="minorHAnsi" w:eastAsiaTheme="minorEastAsia" w:hAnsiTheme="minorHAnsi" w:cstheme="minorBidi"/>
-            <w:noProof/>
-            <w:szCs w:val="24"/>
-          </w:rPr>
-          <w:tab/>
-        </w:r>
-        <w:r>
-          <w:rPr>
-            <w:rStyle w:val="Hyperlink"/>
-            <w:noProof/>
-          </w:rPr>
-          <w:t>Bibliography</w:t>
-        </w:r>
-        <w:r>
-          <w:rPr>
-            <w:noProof/>
-            <w:webHidden/>
-          </w:rPr>
-          <w:tab/>
-        </w:r>
-        <w:r>
-          <w:rPr>
-            <w:noProof/>
-            <w:webHidden/>
-          </w:rPr>
-          <w:fldChar w:fldCharType="begin"/>
-        </w:r>
-        <w:r>
-          <w:rPr>
-            <w:noProof/>
-            <w:webHidden/>
-          </w:rPr>
-          <w:instrText xml:space="preserve"> PAGEREF _Toc523095031 \h </w:instrText>
-        </w:r>
-        <w:r>
-          <w:rPr>
-            <w:noProof/>
-            <w:webHidden/>
-          </w:rPr>
-        </w:r>
-        <w:r>
-          <w:rPr>
-            <w:noProof/>
-            <w:webHidden/>
-          </w:rPr>
-          <w:fldChar w:fldCharType="separate"/>
-        </w:r>
-        <w:r>
-          <w:rPr>
-            <w:noProof/>
-            <w:webHidden/>
-          </w:rPr>
-          <w:t>27</w:t>
-        </w:r>
-        <w:r>
-          <w:rPr>
-            <w:noProof/>
-            <w:webHidden/>
-          </w:rPr>
-          <w:fldChar w:fldCharType="end"/>
-        </w:r>
-      </w:hyperlink>
-    </w:p>
-    <w:p>
-      <w:pPr>
-        <w:pStyle w:val="TOC1"/>
-        <w:rPr>
-          <w:rFonts w:asciiTheme="minorHAnsi" w:eastAsiaTheme="minorEastAsia" w:hAnsiTheme="minorHAnsi" w:cstheme="minorBidi"/>
-          <w:noProof/>
-          <w:szCs w:val="24"/>
-        </w:rPr>
-      </w:pPr>
-      <w:hyperlink w:anchor="_Toc523095032" w:history="1">
-        <w:r>
-          <w:rPr>
-            <w:rStyle w:val="Hyperlink"/>
-            <w:noProof/>
-          </w:rPr>
-          <w:t>9.</w:t>
-        </w:r>
-        <w:r>
-          <w:rPr>
-            <w:rFonts w:asciiTheme="minorHAnsi" w:eastAsiaTheme="minorEastAsia" w:hAnsiTheme="minorHAnsi" w:cstheme="minorBidi"/>
-            <w:noProof/>
-            <w:szCs w:val="24"/>
-          </w:rPr>
-          <w:tab/>
-        </w:r>
-        <w:r>
-          <w:rPr>
-            <w:rStyle w:val="Hyperlink"/>
-            <w:noProof/>
-          </w:rPr>
-          <w:t>Appendix (optional)</w:t>
-        </w:r>
-        <w:r>
-          <w:rPr>
-            <w:noProof/>
-            <w:webHidden/>
-          </w:rPr>
-          <w:tab/>
-        </w:r>
-        <w:r>
-          <w:rPr>
-            <w:noProof/>
-            <w:webHidden/>
-          </w:rPr>
-          <w:fldChar w:fldCharType="begin"/>
-        </w:r>
-        <w:r>
-          <w:rPr>
-            <w:noProof/>
-            <w:webHidden/>
-          </w:rPr>
-          <w:instrText xml:space="preserve"> PAGEREF _Toc523095032 \h </w:instrText>
-        </w:r>
-        <w:r>
-          <w:rPr>
-            <w:noProof/>
-            <w:webHidden/>
-          </w:rPr>
-        </w:r>
-        <w:r>
-          <w:rPr>
-            <w:noProof/>
-            <w:webHidden/>
-          </w:rPr>
-          <w:fldChar w:fldCharType="separate"/>
-        </w:r>
-        <w:r>
-          <w:rPr>
-            <w:noProof/>
-            <w:webHidden/>
-          </w:rPr>
-          <w:t>30</w:t>
+          <w:t>31</w:t>
         </w:r>
         <w:r>
           <w:rPr>
@@ -5012,7 +4930,7 @@
           <w:szCs w:val="24"/>
         </w:rPr>
       </w:pPr>
-      <w:hyperlink w:anchor="_Toc523095033" w:history="1">
+      <w:hyperlink w:anchor="_Toc523270873" w:history="1">
         <w:r>
           <w:rPr>
             <w:rStyle w:val="Hyperlink"/>
@@ -5054,7 +4972,7 @@
             <w:noProof/>
             <w:webHidden/>
           </w:rPr>
-          <w:instrText xml:space="preserve"> PAGEREF _Toc523095033 \h </w:instrText>
+          <w:instrText xml:space="preserve"> PAGEREF _Toc523270873 \h </w:instrText>
         </w:r>
         <w:r>
           <w:rPr>
@@ -5074,7 +4992,7 @@
             <w:noProof/>
             <w:webHidden/>
           </w:rPr>
-          <w:t>31</w:t>
+          <w:t>32</w:t>
         </w:r>
         <w:r>
           <w:rPr>
@@ -5166,7 +5084,7 @@
       <w:r>
         <w:fldChar w:fldCharType="separate"/>
       </w:r>
-      <w:hyperlink w:anchor="_Toc523095034" w:history="1">
+      <w:hyperlink w:anchor="_Toc523270874" w:history="1">
         <w:r>
           <w:rPr>
             <w:rStyle w:val="Hyperlink"/>
@@ -5193,7 +5111,7 @@
             <w:noProof/>
             <w:webHidden/>
           </w:rPr>
-          <w:instrText xml:space="preserve"> PAGEREF _Toc523095034 \h </w:instrText>
+          <w:instrText xml:space="preserve"> PAGEREF _Toc523270874 \h </w:instrText>
         </w:r>
         <w:r>
           <w:rPr>
@@ -5237,7 +5155,7 @@
           <w:lang w:eastAsia="en-US"/>
         </w:rPr>
       </w:pPr>
-      <w:hyperlink w:anchor="_Toc523095035" w:history="1">
+      <w:hyperlink w:anchor="_Toc523270875" w:history="1">
         <w:r>
           <w:rPr>
             <w:rStyle w:val="Hyperlink"/>
@@ -5264,7 +5182,7 @@
             <w:noProof/>
             <w:webHidden/>
           </w:rPr>
-          <w:instrText xml:space="preserve"> PAGEREF _Toc523095035 \h </w:instrText>
+          <w:instrText xml:space="preserve"> PAGEREF _Toc523270875 \h </w:instrText>
         </w:r>
         <w:r>
           <w:rPr>
@@ -5308,7 +5226,7 @@
           <w:lang w:eastAsia="en-US"/>
         </w:rPr>
       </w:pPr>
-      <w:hyperlink w:anchor="_Toc523095036" w:history="1">
+      <w:hyperlink w:anchor="_Toc523270876" w:history="1">
         <w:r>
           <w:rPr>
             <w:rStyle w:val="Hyperlink"/>
@@ -5335,7 +5253,7 @@
             <w:noProof/>
             <w:webHidden/>
           </w:rPr>
-          <w:instrText xml:space="preserve"> PAGEREF _Toc523095036 \h </w:instrText>
+          <w:instrText xml:space="preserve"> PAGEREF _Toc523270876 \h </w:instrText>
         </w:r>
         <w:r>
           <w:rPr>
@@ -5379,7 +5297,7 @@
           <w:lang w:eastAsia="en-US"/>
         </w:rPr>
       </w:pPr>
-      <w:hyperlink w:anchor="_Toc523095037" w:history="1">
+      <w:hyperlink w:anchor="_Toc523270877" w:history="1">
         <w:r>
           <w:rPr>
             <w:rStyle w:val="Hyperlink"/>
@@ -5406,7 +5324,7 @@
             <w:noProof/>
             <w:webHidden/>
           </w:rPr>
-          <w:instrText xml:space="preserve"> PAGEREF _Toc523095037 \h </w:instrText>
+          <w:instrText xml:space="preserve"> PAGEREF _Toc523270877 \h </w:instrText>
         </w:r>
         <w:r>
           <w:rPr>
@@ -5450,7 +5368,7 @@
           <w:lang w:eastAsia="en-US"/>
         </w:rPr>
       </w:pPr>
-      <w:hyperlink w:anchor="_Toc523095038" w:history="1">
+      <w:hyperlink w:anchor="_Toc523270878" w:history="1">
         <w:r>
           <w:rPr>
             <w:rStyle w:val="Hyperlink"/>
@@ -5477,7 +5395,7 @@
             <w:noProof/>
             <w:webHidden/>
           </w:rPr>
-          <w:instrText xml:space="preserve"> PAGEREF _Toc523095038 \h </w:instrText>
+          <w:instrText xml:space="preserve"> PAGEREF _Toc523270878 \h </w:instrText>
         </w:r>
         <w:r>
           <w:rPr>
@@ -5497,7 +5415,7 @@
             <w:noProof/>
             <w:webHidden/>
           </w:rPr>
-          <w:t>15</w:t>
+          <w:t>16</w:t>
         </w:r>
         <w:r>
           <w:rPr>
@@ -5521,7 +5439,7 @@
           <w:lang w:eastAsia="en-US"/>
         </w:rPr>
       </w:pPr>
-      <w:hyperlink w:anchor="_Toc523095039" w:history="1">
+      <w:hyperlink w:anchor="_Toc523270879" w:history="1">
         <w:r>
           <w:rPr>
             <w:rStyle w:val="Hyperlink"/>
@@ -5548,7 +5466,7 @@
             <w:noProof/>
             <w:webHidden/>
           </w:rPr>
-          <w:instrText xml:space="preserve"> PAGEREF _Toc523095039 \h </w:instrText>
+          <w:instrText xml:space="preserve"> PAGEREF _Toc523270879 \h </w:instrText>
         </w:r>
         <w:r>
           <w:rPr>
@@ -5568,7 +5486,7 @@
             <w:noProof/>
             <w:webHidden/>
           </w:rPr>
-          <w:t>17</w:t>
+          <w:t>18</w:t>
         </w:r>
         <w:r>
           <w:rPr>
@@ -5592,7 +5510,7 @@
           <w:lang w:eastAsia="en-US"/>
         </w:rPr>
       </w:pPr>
-      <w:hyperlink w:anchor="_Toc523095040" w:history="1">
+      <w:hyperlink w:anchor="_Toc523270880" w:history="1">
         <w:r>
           <w:rPr>
             <w:rStyle w:val="Hyperlink"/>
@@ -5619,7 +5537,7 @@
             <w:noProof/>
             <w:webHidden/>
           </w:rPr>
-          <w:instrText xml:space="preserve"> PAGEREF _Toc523095040 \h </w:instrText>
+          <w:instrText xml:space="preserve"> PAGEREF _Toc523270880 \h </w:instrText>
         </w:r>
         <w:r>
           <w:rPr>
@@ -5639,7 +5557,7 @@
             <w:noProof/>
             <w:webHidden/>
           </w:rPr>
-          <w:t>18</w:t>
+          <w:t>19</w:t>
         </w:r>
         <w:r>
           <w:rPr>
@@ -5663,7 +5581,7 @@
           <w:lang w:eastAsia="en-US"/>
         </w:rPr>
       </w:pPr>
-      <w:hyperlink w:anchor="_Toc523095041" w:history="1">
+      <w:hyperlink w:anchor="_Toc523270881" w:history="1">
         <w:r>
           <w:rPr>
             <w:rStyle w:val="Hyperlink"/>
@@ -5690,7 +5608,7 @@
             <w:noProof/>
             <w:webHidden/>
           </w:rPr>
-          <w:instrText xml:space="preserve"> PAGEREF _Toc523095041 \h </w:instrText>
+          <w:instrText xml:space="preserve"> PAGEREF _Toc523270881 \h </w:instrText>
         </w:r>
         <w:r>
           <w:rPr>
@@ -5710,7 +5628,7 @@
             <w:noProof/>
             <w:webHidden/>
           </w:rPr>
-          <w:t>18</w:t>
+          <w:t>19</w:t>
         </w:r>
         <w:r>
           <w:rPr>
@@ -5734,7 +5652,7 @@
           <w:lang w:eastAsia="en-US"/>
         </w:rPr>
       </w:pPr>
-      <w:hyperlink w:anchor="_Toc523095042" w:history="1">
+      <w:hyperlink w:anchor="_Toc523270882" w:history="1">
         <w:r>
           <w:rPr>
             <w:rStyle w:val="Hyperlink"/>
@@ -5761,7 +5679,7 @@
             <w:noProof/>
             <w:webHidden/>
           </w:rPr>
-          <w:instrText xml:space="preserve"> PAGEREF _Toc523095042 \h </w:instrText>
+          <w:instrText xml:space="preserve"> PAGEREF _Toc523270882 \h </w:instrText>
         </w:r>
         <w:r>
           <w:rPr>
@@ -5781,7 +5699,7 @@
             <w:noProof/>
             <w:webHidden/>
           </w:rPr>
-          <w:t>19</w:t>
+          <w:t>20</w:t>
         </w:r>
         <w:r>
           <w:rPr>
@@ -5805,7 +5723,7 @@
           <w:lang w:eastAsia="en-US"/>
         </w:rPr>
       </w:pPr>
-      <w:hyperlink w:anchor="_Toc523095043" w:history="1">
+      <w:hyperlink w:anchor="_Toc523270883" w:history="1">
         <w:r>
           <w:rPr>
             <w:rStyle w:val="Hyperlink"/>
@@ -5832,7 +5750,7 @@
             <w:noProof/>
             <w:webHidden/>
           </w:rPr>
-          <w:instrText xml:space="preserve"> PAGEREF _Toc523095043 \h </w:instrText>
+          <w:instrText xml:space="preserve"> PAGEREF _Toc523270883 \h </w:instrText>
         </w:r>
         <w:r>
           <w:rPr>
@@ -5852,7 +5770,7 @@
             <w:noProof/>
             <w:webHidden/>
           </w:rPr>
-          <w:t>21</w:t>
+          <w:t>22</w:t>
         </w:r>
         <w:r>
           <w:rPr>
@@ -5980,7 +5898,7 @@
         <w:rPr>
           <w:noProof/>
         </w:rPr>
-        <w:instrText xml:space="preserve"> PAGEREF _Toc523095044 \h </w:instrText>
+        <w:instrText xml:space="preserve"> PAGEREF _Toc523270884 \h </w:instrText>
       </w:r>
       <w:r>
         <w:rPr>
@@ -5998,6 +5916,67 @@
           <w:noProof/>
         </w:rPr>
         <w:t>2</w:t>
+      </w:r>
+      <w:r>
+        <w:rPr>
+          <w:noProof/>
+        </w:rPr>
+        <w:fldChar w:fldCharType="end"/>
+      </w:r>
+    </w:p>
+    <w:p>
+      <w:pPr>
+        <w:pStyle w:val="TableofFigures"/>
+        <w:tabs>
+          <w:tab w:val="right" w:leader="dot" w:pos="9060"/>
+        </w:tabs>
+        <w:rPr>
+          <w:rFonts w:asciiTheme="minorHAnsi" w:eastAsiaTheme="minorEastAsia" w:hAnsiTheme="minorHAnsi" w:cstheme="minorBidi"/>
+          <w:noProof/>
+          <w:szCs w:val="24"/>
+          <w:lang w:eastAsia="en-US"/>
+        </w:rPr>
+      </w:pPr>
+      <w:r>
+        <w:rPr>
+          <w:noProof/>
+        </w:rPr>
+        <w:t>Table 2.1 – Genetic Algorithm concepts</w:t>
+      </w:r>
+      <w:r>
+        <w:rPr>
+          <w:noProof/>
+        </w:rPr>
+        <w:tab/>
+      </w:r>
+      <w:r>
+        <w:rPr>
+          <w:noProof/>
+        </w:rPr>
+        <w:fldChar w:fldCharType="begin"/>
+      </w:r>
+      <w:r>
+        <w:rPr>
+          <w:noProof/>
+        </w:rPr>
+        <w:instrText xml:space="preserve"> PAGEREF _Toc523270885 \h </w:instrText>
+      </w:r>
+      <w:r>
+        <w:rPr>
+          <w:noProof/>
+        </w:rPr>
+      </w:r>
+      <w:r>
+        <w:rPr>
+          <w:noProof/>
+        </w:rPr>
+        <w:fldChar w:fldCharType="separate"/>
+      </w:r>
+      <w:r>
+        <w:rPr>
+          <w:noProof/>
+        </w:rPr>
+        <w:t>8</w:t>
       </w:r>
       <w:r>
         <w:rPr>
@@ -6365,6 +6344,71 @@
     <w:p>
       <w:pPr>
         <w:ind w:left="1134" w:hanging="1134"/>
+      </w:pPr>
+      <w:r>
+        <w:rPr>
+          <w:b/>
+        </w:rPr>
+        <w:t>CARPIF</w:t>
+      </w:r>
+      <w:r>
+        <w:rPr>
+          <w:b/>
+        </w:rPr>
+        <w:tab/>
+      </w:r>
+      <w:r>
+        <w:t>Capacitated arc routing problem with intermediate facilities</w:t>
+      </w:r>
+    </w:p>
+    <w:p>
+      <w:pPr>
+        <w:ind w:left="1134" w:hanging="1134"/>
+      </w:pPr>
+      <w:r>
+        <w:rPr>
+          <w:b/>
+        </w:rPr>
+        <w:t>CARPVSD</w:t>
+      </w:r>
+      <w:r>
+        <w:rPr>
+          <w:b/>
+        </w:rPr>
+        <w:tab/>
+      </w:r>
+      <w:r>
+        <w:t>Capacitated arc routing problem with vehicle-site dependency</w:t>
+      </w:r>
+    </w:p>
+    <w:p>
+      <w:pPr>
+        <w:ind w:left="1134" w:hanging="1134"/>
+      </w:pPr>
+      <w:r>
+        <w:rPr>
+          <w:b/>
+        </w:rPr>
+        <w:t>MCARP</w:t>
+      </w:r>
+      <w:r>
+        <w:rPr>
+          <w:b/>
+        </w:rPr>
+        <w:tab/>
+      </w:r>
+      <w:r>
+        <w:t>Mixed capacitated arc routing problem</w:t>
+      </w:r>
+    </w:p>
+    <w:p>
+      <w:pPr>
+        <w:ind w:left="1134" w:hanging="1134"/>
+      </w:pPr>
+    </w:p>
+    <w:p>
+      <w:pPr>
+        <w:pStyle w:val="Heading1"/>
         <w:sectPr>
           <w:footerReference w:type="default" r:id="rId13"/>
           <w:pgSz w:w="11906" w:h="16838"/>
@@ -6380,7 +6424,7 @@
       <w:pPr>
         <w:pStyle w:val="Heading1"/>
       </w:pPr>
-      <w:bookmarkStart w:id="0" w:name="_Toc523095004"/>
+      <w:bookmarkStart w:id="0" w:name="_Toc523270845"/>
       <w:r>
         <w:lastRenderedPageBreak/>
         <w:t>Introduction</w:t>
@@ -6391,7 +6435,7 @@
       <w:pPr>
         <w:pStyle w:val="Heading2"/>
       </w:pPr>
-      <w:bookmarkStart w:id="1" w:name="_Toc523095005"/>
+      <w:bookmarkStart w:id="1" w:name="_Toc523270846"/>
       <w:r>
         <w:t>Cities urbanization and waste management problem</w:t>
       </w:r>
@@ -9219,7 +9263,7 @@
           <w:lang w:eastAsia="pt-PT"/>
         </w:rPr>
       </w:pPr>
-      <w:bookmarkStart w:id="11" w:name="_Toc523095044"/>
+      <w:bookmarkStart w:id="11" w:name="_Toc523270884"/>
       <w:r>
         <w:t xml:space="preserve">Table </w:t>
       </w:r>
@@ -9331,13 +9375,69 @@
     </w:p>
     <w:p>
       <w:pPr>
+        <w:jc w:val="both"/>
+      </w:pPr>
+      <w:r>
+        <w:t xml:space="preserve">Ongoing urbanization stresses the importance of efficiency waste collection, cities must find ways to maximize the acceptance of collection solution </w:t>
+      </w:r>
+      <w:r>
+        <w:fldChar w:fldCharType="begin" w:fldLock="1"/>
+      </w:r>
+      <w:r>
+        <w:instrText>ADDIN CSL_CITATION {"citationItems":[{"id":"ITEM-1","itemData":{"DOI":"10.1287/trsc.1120.0448","ISBN":"0041-1655","ISSN":"0041-1655","PMID":"17336051","abstract":"This paper presents a review of the available literature on solid waste management problems, with a particular focus on vehicle routing problems. The available papers are classified into different categories with the purpose of providing the reader with a guide that facilitates his or her search for papers in his or her field of interest. For each category, a table is presented that gives a summary of how each paper scores from that perspective. Additional explanation is presented about the characteristics of each category using some key references. Finally, this paper discovers unexplored areas of research and identifies trends in the literature. © 2014 INFORMS.","author":[{"dropping-particle":"","family":"Beliën","given":"Jeroen","non-dropping-particle":"","parse-names":false,"suffix":""},{"dropping-particle":"","family":"Boeck","given":"Liesje","non-dropping-particle":"De","parse-names":false,"suffix":""},{"dropping-particle":"","family":"Ackere","given":"Jonas","non-dropping-particle":"Van","parse-names":false,"suffix":""}],"container-title":"Transportation Science","id":"ITEM-1","issued":{"date-parts":[["2011"]]},"title":"Municipal Solid Waste Collection and Management Problems: A Literature Review","type":"article-journal"},"uris":["http://www.mendeley.com/documents/?uuid=bd00e488-b733-4474-9f4f-c146ca1cce16"]}],"mendeley":{"formattedCitation":"(Beliën et al., 2011)","plainTextFormattedCitation":"(Beliën et al., 2011)","previouslyFormattedCitation":"(Beliën et al., 2011)"},"properties":{"noteIndex":0},"schema":"https://github.com/citation-style-language/schema/raw/master/csl-citation.json"}</w:instrText>
+      </w:r>
+      <w:r>
+        <w:fldChar w:fldCharType="separate"/>
+      </w:r>
+      <w:bookmarkStart w:id="13" w:name="__Fieldmark__10_1156436390"/>
+      <w:r>
+        <w:rPr>
+          <w:noProof/>
+          <w:lang w:eastAsia="en-US"/>
+        </w:rPr>
+        <w:t>(Beliën et al., 2011)</w:t>
+      </w:r>
+      <w:r>
+        <w:fldChar w:fldCharType="end"/>
+      </w:r>
+      <w:bookmarkEnd w:id="13"/>
+      <w:r>
+        <w:t xml:space="preserve">. Waste collection is about the collection, transportation, and disposal of solid waste from residences, commerce, industry and any other agent that produces solid waste. The collection can be done house-to-house (or door-to-door), via community bins, self-delivered, among others </w:t>
+      </w:r>
+      <w:r>
+        <w:fldChar w:fldCharType="begin" w:fldLock="1"/>
+      </w:r>
+      <w:r>
+        <w:instrText>ADDIN CSL_CITATION {"citationItems":[{"id":"ITEM-1","itemData":{"ISBN":"3200687053","ISSN":"01432524","PMID":"4481074","abstract":"As the world hurtles toward its urban future, the amount of municipal solid waste (MSW), one of the most important by-products of an urban lifestyle, is growing even faster than the rate of urbanization. Ten years ago there were 2.9 billion urban residents who generated about 0.64 kg of MSW per person per day (0.68 billion tonnes per year). This report estimates that today these amounts have increased to about 3 billion residents generating 1.2 kg per person per day (1.3 billion tonnes per year). By 2025 this will likely increase to 4.3 billion urban residents generating about 1.42 kg/capita/day of municipal solid waste (2.2 billion tonnes per year). This report provides consolidated data on MSW generation, collection, composition, and disposal by country and by region. Despite its importance, reliable global MSW information is not typically available. Data is often inconsistent, incomparable and incomplete; however as suggested in this report there is now enough MSW information to estimate global amounts and trends. The report also makes projections on MSW generation and composition for 2025 in order for decision makers to prepare plans and budgets for solid waste management in the coming years. Detailed annexes provide available MSW generation, collection, composition, and disposal data by city and by country.","author":[{"dropping-particle":"","family":"Hoornweg","given":"D","non-dropping-particle":"","parse-names":false,"suffix":""},{"dropping-particle":"","family":"Bhada-Tata","given":"P","non-dropping-particle":"","parse-names":false,"suffix":""}],"container-title":"World Bank, Washington DC","id":"ITEM-1","issued":{"date-parts":[["2012"]]},"title":"What a waste: a global review of solid waste management","type":"book"},"uris":["http://www.mendeley.com/documents/?uuid=54d5a5f4-de37-4e3c-bcd7-ee7e34e577f8"]}],"mendeley":{"formattedCitation":"(Hoornweg &amp; Bhada-Tata, 2012)","plainTextFormattedCitation":"(Hoornweg &amp; Bhada-Tata, 2012)","previouslyFormattedCitation":"(Hoornweg &amp; Bhada-Tata, 2012)"},"properties":{"noteIndex":0},"schema":"https://github.com/citation-style-language/schema/raw/master/csl-citation.json"}</w:instrText>
+      </w:r>
+      <w:r>
+        <w:fldChar w:fldCharType="separate"/>
+      </w:r>
+      <w:bookmarkStart w:id="14" w:name="__Fieldmark__11_1156436390"/>
+      <w:r>
+        <w:rPr>
+          <w:noProof/>
+          <w:lang w:eastAsia="en-US"/>
+        </w:rPr>
+        <w:t>(Hoornweg &amp; Bhada-Tata, 2012)</w:t>
+      </w:r>
+      <w:r>
+        <w:fldChar w:fldCharType="end"/>
+      </w:r>
+      <w:bookmarkEnd w:id="14"/>
+      <w:r>
+        <w:t>. Waste collection is a hard problem that must be aware of many factors that influence the collection, making this step efficient is difficult since this kind of problems does not have an exact solution in a feasible time.</w:t>
+      </w:r>
+    </w:p>
+    <w:p>
+      <w:pPr>
         <w:pStyle w:val="Heading2"/>
       </w:pPr>
-      <w:bookmarkStart w:id="13" w:name="_Toc523095006"/>
+      <w:bookmarkStart w:id="15" w:name="_Toc523270847"/>
       <w:r>
         <w:t>Smart cities role in waste management</w:t>
       </w:r>
-      <w:bookmarkEnd w:id="13"/>
+      <w:bookmarkEnd w:id="15"/>
     </w:p>
     <w:p>
       <w:pPr>
@@ -9361,7 +9461,7 @@
       <w:r>
         <w:fldChar w:fldCharType="separate"/>
       </w:r>
-      <w:bookmarkStart w:id="14" w:name="__Fieldmark__12_1156436390"/>
+      <w:bookmarkStart w:id="16" w:name="__Fieldmark__12_1156436390"/>
       <w:r>
         <w:rPr>
           <w:noProof/>
@@ -9372,7 +9472,7 @@
       <w:r>
         <w:fldChar w:fldCharType="end"/>
       </w:r>
-      <w:bookmarkEnd w:id="14"/>
+      <w:bookmarkEnd w:id="16"/>
       <w:r>
         <w:t>. With such changes and challenges arising, keeping livable conditions within this context demands a deeper understand</w:t>
       </w:r>
@@ -9397,7 +9497,7 @@
       <w:r>
         <w:fldChar w:fldCharType="separate"/>
       </w:r>
-      <w:bookmarkStart w:id="15" w:name="__Fieldmark__13_1156436390"/>
+      <w:bookmarkStart w:id="17" w:name="__Fieldmark__13_1156436390"/>
       <w:r>
         <w:rPr>
           <w:noProof/>
@@ -9408,7 +9508,7 @@
       <w:r>
         <w:fldChar w:fldCharType="end"/>
       </w:r>
-      <w:bookmarkEnd w:id="15"/>
+      <w:bookmarkEnd w:id="17"/>
       <w:r>
         <w:t>.</w:t>
       </w:r>
@@ -9441,7 +9541,7 @@
       <w:r>
         <w:fldChar w:fldCharType="separate"/>
       </w:r>
-      <w:bookmarkStart w:id="16" w:name="__Fieldmark__14_1156436390"/>
+      <w:bookmarkStart w:id="18" w:name="__Fieldmark__14_1156436390"/>
       <w:r>
         <w:rPr>
           <w:noProof/>
@@ -9452,7 +9552,7 @@
       <w:r>
         <w:fldChar w:fldCharType="end"/>
       </w:r>
-      <w:bookmarkEnd w:id="16"/>
+      <w:bookmarkEnd w:id="18"/>
       <w:r>
         <w:t xml:space="preserve">. There is a special motivation on the preservation of natural resources and related infrastructure </w:t>
       </w:r>
@@ -9465,7 +9565,7 @@
       <w:r>
         <w:fldChar w:fldCharType="separate"/>
       </w:r>
-      <w:bookmarkStart w:id="17" w:name="__Fieldmark__15_1156436390"/>
+      <w:bookmarkStart w:id="19" w:name="__Fieldmark__15_1156436390"/>
       <w:r>
         <w:rPr>
           <w:noProof/>
@@ -9476,7 +9576,7 @@
       <w:r>
         <w:fldChar w:fldCharType="end"/>
       </w:r>
-      <w:bookmarkEnd w:id="17"/>
+      <w:bookmarkEnd w:id="19"/>
       <w:r>
         <w:t xml:space="preserve">, and as discussed before, waste management is one of the most important problems with socio-economic impact in the city. Indeed, smart cities itself came to face the challenges that urban areas are facing today and probably the ones that they will face in a near future </w:t>
       </w:r>
@@ -9489,7 +9589,7 @@
       <w:r>
         <w:fldChar w:fldCharType="separate"/>
       </w:r>
-      <w:bookmarkStart w:id="18" w:name="__Fieldmark__16_1156436390"/>
+      <w:bookmarkStart w:id="20" w:name="__Fieldmark__16_1156436390"/>
       <w:r>
         <w:rPr>
           <w:noProof/>
@@ -9500,7 +9600,7 @@
       <w:r>
         <w:fldChar w:fldCharType="end"/>
       </w:r>
-      <w:bookmarkEnd w:id="18"/>
+      <w:bookmarkEnd w:id="20"/>
       <w:r>
         <w:t>.</w:t>
       </w:r>
@@ -9510,6 +9610,7 @@
         <w:jc w:val="both"/>
       </w:pPr>
       <w:r>
+        <w:lastRenderedPageBreak/>
         <w:t xml:space="preserve">As others fresh and controversial concepts, the smart city one is not different in the fact that there is no standard definition or template of framing </w:t>
       </w:r>
       <w:r>
@@ -9521,7 +9622,7 @@
       <w:r>
         <w:fldChar w:fldCharType="separate"/>
       </w:r>
-      <w:bookmarkStart w:id="19" w:name="__Fieldmark__17_1156436390"/>
+      <w:bookmarkStart w:id="21" w:name="__Fieldmark__17_1156436390"/>
       <w:r>
         <w:rPr>
           <w:noProof/>
@@ -9532,7 +9633,7 @@
       <w:r>
         <w:fldChar w:fldCharType="end"/>
       </w:r>
-      <w:bookmarkEnd w:id="19"/>
+      <w:bookmarkEnd w:id="21"/>
       <w:r>
         <w:t xml:space="preserve">. In the policy arena in the past years, this concept has been greatly quoted. It seems that the focus approached on this area is about the role of the ICT, an acronym for Information and Communication Technology. The ICT-driven development is believed to be the path to follow for many countries in the EU for example </w:t>
       </w:r>
@@ -9545,7 +9646,7 @@
       <w:r>
         <w:fldChar w:fldCharType="separate"/>
       </w:r>
-      <w:bookmarkStart w:id="20" w:name="__Fieldmark__18_1156436390"/>
+      <w:bookmarkStart w:id="22" w:name="__Fieldmark__18_1156436390"/>
       <w:r>
         <w:rPr>
           <w:noProof/>
@@ -9556,7 +9657,7 @@
       <w:r>
         <w:fldChar w:fldCharType="end"/>
       </w:r>
-      <w:bookmarkEnd w:id="20"/>
+      <w:bookmarkEnd w:id="22"/>
       <w:r>
         <w:t>.</w:t>
       </w:r>
@@ -9566,73 +9667,835 @@
         <w:jc w:val="both"/>
       </w:pPr>
       <w:r>
+        <w:t>Obviously, ICT has</w:t>
+      </w:r>
+      <w:r>
+        <w:t xml:space="preserve"> transformed for better many urban areas economics, social and environment. But laying only in the technology and communication would not benefit the whole city, in some</w:t>
+      </w:r>
+      <w:r>
+        <w:t xml:space="preserve"> cases, these smart cities need</w:t>
+      </w:r>
+      <w:r>
+        <w:t xml:space="preserve"> to deal with a problem brought by this form of approaching the concept, like social polarization that create bigger social divisions over the population. The educated and technology included society, mostly middle class, that are attracted by this kind of policy can produce highly gentrified neighborhoods while excluding traditional and poorer residents of the city </w:t>
+      </w:r>
+      <w:r>
+        <w:fldChar w:fldCharType="begin" w:fldLock="1"/>
+      </w:r>
+      <w:r>
+        <w:instrText>ADDIN CSL_CITATION {"citationItems":[{"id":"ITEM-1","itemData":{"DOI":"10.1080/13604810802479126","ISBN":"1360-4813","ISSN":"1360-4813","PMID":"25246403","abstract":"Debates about the future of urban development in many Western countries have been increasingly influenced by discussions of smart cities. Yet despite numerous examples of this 'urban labelling' phenomenon, we know surprisingly little about so-called smart cities, particularly in terms of what the label ideologically reveals as well as hides. Due to its lack of definitional precision, not to mention an underlying self-congratulatory tendency, the main thrust of this article is to provide a preliminary critical polemic against some of the more rhetorical aspects of smart cities. The primary focus is on the labelling process adopted by some designated smart cities, with a view to problematizing a range of elements that supposedly characterize this new urban form, as well as question some of the underlying assumptions/ contradictions hidden within the concept. To aid this critique, the article explores to what extent labelled smart cities can be understood as a high-tech variation of the 'entrepreneurial city', as well as speculates on some general principles which would make them more progressive and inclusive.","author":[{"dropping-particle":"","family":"Hollands","given":"Robert G.","non-dropping-particle":"","parse-names":false,"suffix":""}],"container-title":"City","id":"ITEM-1","issue":"3","issued":{"date-parts":[["2008"]]},"page":"303-320","title":"Will the real smart city please stand up?","type":"article-journal","volume":"12"},"uris":["http://www.mendeley.com/documents/?uuid=2920b75a-ac46-46bb-87d6-3d3eb06b2ef9"]}],"mendeley":{"formattedCitation":"(Hollands, 2008)","plainTextFormattedCitation":"(Hollands, 2008)","previouslyFormattedCitation":"(Hollands, 2008)"},"properties":{"noteIndex":0},"schema":"https://github.com/citation-style-language/schema/raw/master/csl-citation.json"}</w:instrText>
+      </w:r>
+      <w:r>
+        <w:fldChar w:fldCharType="separate"/>
+      </w:r>
+      <w:bookmarkStart w:id="23" w:name="__Fieldmark__19_1156436390"/>
+      <w:r>
+        <w:rPr>
+          <w:noProof/>
+          <w:lang w:eastAsia="en-US"/>
+        </w:rPr>
+        <w:t>(Hollands, 2008)</w:t>
+      </w:r>
+      <w:r>
+        <w:fldChar w:fldCharType="end"/>
+      </w:r>
+      <w:bookmarkEnd w:id="23"/>
+      <w:r>
+        <w:t>.</w:t>
+      </w:r>
+    </w:p>
+    <w:p>
+      <w:pPr>
+        <w:jc w:val="both"/>
+      </w:pPr>
+      <w:r>
+        <w:t xml:space="preserve">Smarter solutions </w:t>
+      </w:r>
+      <w:r>
+        <w:t xml:space="preserve">are arising </w:t>
+      </w:r>
+      <w:r>
+        <w:t>to deal with t</w:t>
+      </w:r>
+      <w:r>
+        <w:t xml:space="preserve">he </w:t>
+      </w:r>
+      <w:r>
+        <w:t>problem of waste management within the smart cit</w:t>
+      </w:r>
+      <w:r>
+        <w:t>ies</w:t>
+      </w:r>
+      <w:r>
+        <w:t xml:space="preserve">, either using new techniques, data, ICT components, or even a combination </w:t>
+      </w:r>
+      <w:r>
+        <w:t>of</w:t>
+      </w:r>
+      <w:r>
+        <w:t xml:space="preserve"> those concepts</w:t>
+      </w:r>
+      <w:r>
+        <w:t xml:space="preserve"> </w:t>
+      </w:r>
+      <w:r>
+        <w:fldChar w:fldCharType="begin" w:fldLock="1"/>
+      </w:r>
+      <w:r>
+        <w:instrText>ADDIN CSL_CITATION {"citationItems":[{"id":"ITEM-1","itemData":{"DOI":"10.1109/CSNDSP.2016.7574016","ISBN":"978-1-5090-2526-8","abstract":"—The Internet of Things (IoT), as expected in-frastructure for envisioned concept of Smart City, brings new possibilities for the city management. IoT vision intro-duces promising and economical solutions for massive data collection and its analysis which can be applied in many domains and so make them operating more efficiently. In this paper, we are discussing one of the most challenging issues -municipal waste-collection within the Smart City. To optimize the logistic procedure of waste collection, we use own genetic algorithm implementation. The presented solution provides calculation of more efficient garbage-truck routes. As an output, we provide a set of simulations focused on mentioned area. All our algorithms are implemented within the integrated simulation framework which is developed as an open source solution with respect to future modifications.","author":[{"dropping-particle":"","family":"Fujdiak","given":"Radek","non-dropping-particle":"","parse-names":false,"suffix":""},{"dropping-particle":"","family":"Masek","given":"Pavel","non-dropping-particle":"","parse-names":false,"suffix":""},{"dropping-particle":"","family":"Mlynek","given":"Petr","non-dropping-particle":"","parse-names":false,"suffix":""},{"dropping-particle":"","family":"Misurec","given":"Jiri","non-dropping-particle":"","parse-names":false,"suffix":""},{"dropping-particle":"","family":"Olshannikova","given":"Ekaterina","non-dropping-particle":"","parse-names":false,"suffix":""}],"container-title":"2016 10th International Symposium on Communication Systems, Networks and Digital Signal Processing (CSNDSP)","id":"ITEM-1","issued":{"date-parts":[["2016"]]},"title":"Using genetic algorithm for advanced municipal waste collection in Smart City","type":"paper-conference"},"uris":["http://www.mendeley.com/documents/?uuid=a66748f3-8501-4f88-8f50-dc6988c01f80"]}],"mendeley":{"formattedCitation":"(Fujdiak et al., 2016)","plainTextFormattedCitation":"(Fujdiak et al., 2016)","previouslyFormattedCitation":"(Fujdiak et al., 2016)"},"properties":{"noteIndex":0},"schema":"https://github.com/citation-style-language/schema/raw/master/csl-citation.json"}</w:instrText>
+      </w:r>
+      <w:r>
+        <w:fldChar w:fldCharType="separate"/>
+      </w:r>
+      <w:bookmarkStart w:id="24" w:name="__Fieldmark__20_1156436390"/>
+      <w:r>
+        <w:rPr>
+          <w:noProof/>
+          <w:lang w:eastAsia="en-US"/>
+        </w:rPr>
+        <w:t>(Fujdiak et al., 2016)</w:t>
+      </w:r>
+      <w:r>
+        <w:fldChar w:fldCharType="end"/>
+      </w:r>
+      <w:bookmarkEnd w:id="24"/>
+      <w:r>
+        <w:t>. Multiple solution</w:t>
+      </w:r>
+      <w:r>
+        <w:t>s</w:t>
+      </w:r>
+      <w:r>
+        <w:t xml:space="preserve"> proposed make heavy use of ICT</w:t>
+      </w:r>
+      <w:r>
+        <w:t>,</w:t>
+      </w:r>
+      <w:r>
+        <w:t xml:space="preserve"> as sensors in recycl</w:t>
+      </w:r>
+      <w:r>
+        <w:t>ing</w:t>
+      </w:r>
+      <w:r>
+        <w:t xml:space="preserve"> bins</w:t>
+      </w:r>
+      <w:r>
+        <w:t>,</w:t>
+      </w:r>
+      <w:r>
+        <w:t xml:space="preserve"> </w:t>
+      </w:r>
+      <w:r>
+        <w:t>and</w:t>
+      </w:r>
+      <w:r>
+        <w:t xml:space="preserve"> bring</w:t>
+      </w:r>
+      <w:r>
+        <w:t>s</w:t>
+      </w:r>
+      <w:r>
+        <w:t xml:space="preserve"> huge benefits</w:t>
+      </w:r>
+      <w:r>
+        <w:t xml:space="preserve"> to the waste management saving up time and money spent in the waste collection step</w:t>
+      </w:r>
+      <w:r>
+        <w:t xml:space="preserve"> </w:t>
+      </w:r>
+      <w:r>
+        <w:fldChar w:fldCharType="begin" w:fldLock="1"/>
+      </w:r>
+      <w:r>
+        <w:instrText>ADDIN CSL_CITATION {"citationItems":[{"id":"ITEM-1","itemData":{"DOI":"10.1109/FRUCT.2014.6872422","ISBN":"978-5-8088-0890-4","ISSN":"23057254","abstract":"Solid waste management is one of the most important challenges in urban areas throughout the world and it is becoming a critical issue in developing countries where a rapid increase in population has been observed. Waste collection is a complex process that requires the use of large amount of money and an elaborate management of logistics. In this paper an approch to smart waste collection is proposed able to improve and optimize the handling of solid urban waste. Context of smart waste management requires interconnection among heterogeneous devices and data sharing involving a large amount of people. Smart-M3 platform solves these problems offering a high degree of decoupling and scalability.Waste collection is made by real-time monitoring the level of bin's fullness through sensors placed inside the containers. This method enables to exempt from collecting semi-empty bins. Furthermore, incoming data can be provided to decisional algorithms in order to determine the optimal number of waste vehicles or bins to distribute in the territory. The presented solution gives important advantages for both service providers and consumers. The formers could obtain a sensible cost reduction. On the other hand, users may benefit from a higher level of service quality. In order to make users feel closer to their community, they can interact with the system to be aware about the fulness state of the nearest bins. Finally, a mechanism for collecting “green points” was introduced for encouraging citizens to recycle.","author":[{"dropping-particle":"","family":"Catania","given":"Vincenzo","non-dropping-particle":"","parse-names":false,"suffix":""},{"dropping-particle":"","family":"Ventura","given":"Daniela","non-dropping-particle":"","parse-names":false,"suffix":""}],"container-title":"15th Conference of Open Innovations Association FRUCT","id":"ITEM-1","issued":{"date-parts":[["2014"]]},"title":"An Approach for Monitoring and Smart Planning of Urban Solid Waste Management Using Smart-M3 Platform","type":"article-journal"},"uris":["http://www.mendeley.com/documents/?uuid=f5c50688-238f-45b2-8238-12fdf72cd50a"]},{"id":"ITEM-2","itemData":{"DOI":"10.1109/CSNDSP.2016.7574016","ISBN":"978-1-5090-2526-8","abstract":"—The Internet of Things (IoT), as expected in-frastructure for envisioned concept of Smart City, brings new possibilities for the city management. IoT vision intro-duces promising and economical solutions for massive data collection and its analysis which can be applied in many domains and so make them operating more efficiently. In this paper, we are discussing one of the most challenging issues -municipal waste-collection within the Smart City. To optimize the logistic procedure of waste collection, we use own genetic algorithm implementation. The presented solution provides calculation of more efficient garbage-truck routes. As an output, we provide a set of simulations focused on mentioned area. All our algorithms are implemented within the integrated simulation framework which is developed as an open source solution with respect to future modifications.","author":[{"dropping-particle":"","family":"Fujdiak","given":"Radek","non-dropping-particle":"","parse-names":false,"suffix":""},{"dropping-particle":"","family":"Masek","given":"Pavel","non-dropping-particle":"","parse-names":false,"suffix":""},{"dropping-particle":"","family":"Mlynek","given":"Petr","non-dropping-particle":"","parse-names":false,"suffix":""},{"dropping-particle":"","family":"Misurec","given":"Jiri","non-dropping-particle":"","parse-names":false,"suffix":""},{"dropping-particle":"","family":"Olshannikova","given":"Ekaterina","non-dropping-particle":"","parse-names":false,"suffix":""}],"container-title":"2016 10th International Symposium on Communication Systems, Networks and Digital Signal Processing (CSNDSP)","id":"ITEM-2","issued":{"date-parts":[["2016"]]},"title":"Using genetic algorithm for advanced municipal waste collection in Smart City","type":"paper-conference"},"uris":["http://www.mendeley.com/documents/?uuid=a66748f3-8501-4f88-8f50-dc6988c01f80"]}],"mendeley":{"formattedCitation":"(Catania &amp; Ventura, 2014; Fujdiak et al., 2016)","plainTextFormattedCitation":"(Catania &amp; Ventura, 2014; Fujdiak et al., 2016)","previouslyFormattedCitation":"(Catania &amp; Ventura, 2014; Fujdiak et al., 2016)"},"properties":{"noteIndex":0},"schema":"https://github.com/citation-style-language/schema/raw/master/csl-citation.json"}</w:instrText>
+      </w:r>
+      <w:r>
+        <w:fldChar w:fldCharType="separate"/>
+      </w:r>
+      <w:bookmarkStart w:id="25" w:name="__Fieldmark__21_1156436390"/>
+      <w:r>
+        <w:rPr>
+          <w:noProof/>
+        </w:rPr>
+        <w:t>(Catania &amp; Ventura, 2014; Fujdiak et al., 2016)</w:t>
+      </w:r>
+      <w:r>
+        <w:fldChar w:fldCharType="end"/>
+      </w:r>
+      <w:bookmarkEnd w:id="25"/>
+      <w:r>
+        <w:t xml:space="preserve">. </w:t>
+      </w:r>
+      <w:r>
+        <w:t>Mendes, A. (2017) describe an example of this technology applied in the municipality of Cascais in Portugal</w:t>
+      </w:r>
+      <w:r>
+        <w:t>.</w:t>
+      </w:r>
+      <w:r>
+        <w:t xml:space="preserve"> </w:t>
+      </w:r>
+      <w:r>
+        <w:t>U</w:t>
+      </w:r>
+      <w:r>
+        <w:t>nderground containers are equipped with sensors that indicate data in real time of their level of load. This approach reduced the number of trips that the trucks were used to make to collect the garbage, in co</w:t>
+      </w:r>
+      <w:r>
+        <w:t>nsequence</w:t>
+      </w:r>
+      <w:r>
+        <w:t>,</w:t>
+      </w:r>
+      <w:r>
+        <w:t xml:space="preserve"> economic saving where attained in the process, the carbon emissions and kilometers tra</w:t>
+      </w:r>
+      <w:r>
+        <w:t>vel</w:t>
+      </w:r>
+      <w:r>
+        <w:t xml:space="preserve">ed also decreased </w:t>
+      </w:r>
+      <w:r>
+        <w:fldChar w:fldCharType="begin" w:fldLock="1"/>
+      </w:r>
+      <w:r>
+        <w:instrText>ADDIN CSL_CITATION {"citationItems":[{"id":"ITEM-1","itemData":{"URL":"https://www.jornaldenegocios.pt/negocios-iniciativas/cidades-inteligentes/detalhe/almeida-henriques-smart-cities-precisam-de-apoios","accessed":{"date-parts":[["2018","6","1"]]},"author":[{"dropping-particle":"","family":"Mendes","given":"André Cabrita","non-dropping-particle":"","parse-names":false,"suffix":""}],"id":"ITEM-1","issued":{"date-parts":[["2017"]]},"title":"Almeida Henriques: \"Smart cities\" precisam de apoios","type":"webpage"},"uris":["http://www.mendeley.com/documents/?uuid=17ebf19f-9314-4596-b04e-11d269352601"]}],"mendeley":{"formattedCitation":"(Mendes, 2017)","plainTextFormattedCitation":"(Mendes, 2017)","previouslyFormattedCitation":"(Mendes, 2017)"},"properties":{"noteIndex":0},"schema":"https://github.com/citation-style-language/schema/raw/master/csl-citation.json"}</w:instrText>
+      </w:r>
+      <w:r>
+        <w:fldChar w:fldCharType="separate"/>
+      </w:r>
+      <w:r>
+        <w:rPr>
+          <w:noProof/>
+        </w:rPr>
+        <w:t>(Mendes, 2017)</w:t>
+      </w:r>
+      <w:r>
+        <w:fldChar w:fldCharType="end"/>
+      </w:r>
+      <w:r>
+        <w:t>.</w:t>
+      </w:r>
+    </w:p>
+    <w:p>
+      <w:pPr>
+        <w:jc w:val="both"/>
+      </w:pPr>
+      <w:r>
+        <w:t xml:space="preserve">The usage of ICT in waste management </w:t>
+      </w:r>
+      <w:r>
+        <w:t xml:space="preserve">works well when the garbage is disposed </w:t>
+      </w:r>
+      <w:r>
+        <w:t xml:space="preserve">of </w:t>
+      </w:r>
+      <w:r>
+        <w:t xml:space="preserve">in fixed bins along the streets, where the truck can </w:t>
+      </w:r>
+      <w:r>
+        <w:t xml:space="preserve">make the </w:t>
+      </w:r>
+      <w:r>
+        <w:t xml:space="preserve">collect at any time. </w:t>
+      </w:r>
+      <w:r>
+        <w:t>The d</w:t>
+      </w:r>
+      <w:r>
+        <w:t>oor-to-door waste collection ha</w:t>
+      </w:r>
+      <w:r>
+        <w:t>s</w:t>
+      </w:r>
+      <w:r>
+        <w:t xml:space="preserve"> more issues on adopting ICT to improve the collection phrase, </w:t>
+      </w:r>
+      <w:r>
+        <w:t xml:space="preserve">an example of a difficulty would be </w:t>
+      </w:r>
+      <w:r>
+        <w:t>a building with some apartments</w:t>
+      </w:r>
+      <w:r>
+        <w:t>,</w:t>
+      </w:r>
+      <w:r>
+        <w:t xml:space="preserve"> in most cases</w:t>
+      </w:r>
+      <w:r>
+        <w:t>,</w:t>
+      </w:r>
+      <w:r>
+        <w:t xml:space="preserve"> </w:t>
+      </w:r>
+      <w:r>
+        <w:t xml:space="preserve">the residents </w:t>
+      </w:r>
+      <w:r>
+        <w:t xml:space="preserve">share the same bins that are collected by a truck in </w:t>
+      </w:r>
+      <w:r>
+        <w:t xml:space="preserve">pre-specified </w:t>
+      </w:r>
+      <w:r>
+        <w:t>days. However, door-to-door type of collection can be addressed in a different way by the smart cities, where the focus is not about using I</w:t>
+      </w:r>
+      <w:r>
+        <w:t>C</w:t>
+      </w:r>
+      <w:r>
+        <w:t>T with sensors and technological chips</w:t>
+      </w:r>
+      <w:r>
+        <w:t>,</w:t>
+      </w:r>
+      <w:r>
+        <w:t xml:space="preserve"> but using </w:t>
+      </w:r>
+      <w:r>
+        <w:t xml:space="preserve">available open </w:t>
+      </w:r>
+      <w:r>
+        <w:t xml:space="preserve">data </w:t>
+      </w:r>
+      <w:r>
+        <w:t xml:space="preserve">with information of the cities’ waste </w:t>
+      </w:r>
+      <w:r>
+        <w:t xml:space="preserve">collection </w:t>
+      </w:r>
+      <w:r>
+        <w:t>generated by the collections routes in the past</w:t>
+      </w:r>
+      <w:r>
+        <w:t>,</w:t>
+      </w:r>
+      <w:r>
+        <w:t xml:space="preserve"> and trying to optimize the routes using new techniques</w:t>
+      </w:r>
+      <w:r>
+        <w:t xml:space="preserve"> </w:t>
+      </w:r>
+      <w:r>
+        <w:t>to reduce the economic and environmental impact caused by the collection step of the waste management.</w:t>
+      </w:r>
+    </w:p>
+    <w:p>
+      <w:pPr>
+        <w:pStyle w:val="Heading2"/>
+      </w:pPr>
+      <w:bookmarkStart w:id="26" w:name="_Toc523270848"/>
+      <w:r>
+        <w:t>Garbage truck routes planning</w:t>
+      </w:r>
+      <w:bookmarkEnd w:id="26"/>
+    </w:p>
+    <w:p>
+      <w:pPr>
+        <w:jc w:val="both"/>
+      </w:pPr>
+      <w:r>
+        <w:t xml:space="preserve">Intelligent collection management is vital to ensure cost reduction, improve coverage and efficiency of the waste collection process </w:t>
+      </w:r>
+      <w:r>
+        <w:fldChar w:fldCharType="begin" w:fldLock="1"/>
+      </w:r>
+      <w:r>
+        <w:instrText>ADDIN CSL_CITATION {"citationItems":[{"id":"ITEM-1","itemData":{"DOI":"10.1016/j.wasman.2015.03.026","ISSN":"1879-2456","PMID":"25869842","abstract":"Increasing generation of Urban Solid Waste (USW) has become a significant issue in developing countries due to unprecedented population growth and high rates of urbanisation. This issue has exceeded current plans and programs of local governments to manage and dispose of USW. In this study, a Genetic Algorithm for Rule-set Production (GARP) integrated into a Geographic Information System (GIS) was used to find areas with socio-economic conditions that are representative of the generation of USW constituents in such areas. Socio-economic data of selected variables categorised by Basic Geostatistical Areas (BGAs) were taken from the 2000 National Population Census (NPC). USW and additional socio-economic data were collected during two survey campaigns in 1998 and 2004. Areas for sampling of USW were stratified into lower, middle and upper economic strata according to income. Data on USW constituents were analysed using descriptive statistics and Multivariate Analysis. ARC View 3.2 was used to convert the USW data and socio-economic variables to spatial data. Desk-top GARP software was run to generate a spatial model to identify areas with similar socio-economic conditions to those sampled. Results showed that socio-economic variables such as monthly income and education are positively correlated with waste constituents generated. The GARP used in this study revealed BGAs with similar socio-economic conditions to those sampled, where a similar composition of waste constituents generated is expected. Our results may be useful to decrease USW management costs by improving the collection services.","author":[{"dropping-particle":"","family":"Buenrostro-Delgado","given":"Otoniel","non-dropping-particle":"","parse-names":false,"suffix":""},{"dropping-particle":"","family":"Ortega-Rodriguez","given":"Juan Manuel","non-dropping-particle":"","parse-names":false,"suffix":""},{"dropping-particle":"","family":"Clemitshaw","given":"Kevin C","non-dropping-particle":"","parse-names":false,"suffix":""},{"dropping-particle":"","family":"González-Razo","given":"Carlos","non-dropping-particle":"","parse-names":false,"suffix":""},{"dropping-particle":"","family":"Hernández-Paniagua","given":"Iván Y","non-dropping-particle":"","parse-names":false,"suffix":""}],"container-title":"Waste management (New York, N.Y.)","id":"ITEM-1","issued":{"date-parts":[["2015"]]},"title":"Use of genetic algorithms to improve the solid waste collection service in an urban area.","type":"article-journal"},"uris":["http://www.mendeley.com/documents/?uuid=bb8da238-3e9e-4256-8ed9-7e31c302159c"]}],"mendeley":{"formattedCitation":"(Buenrostro-Delgado, Ortega-Rodriguez, Clemitshaw, González-Razo, &amp; Hernández-Paniagua, 2015)","plainTextFormattedCitation":"(Buenrostro-Delgado, Ortega-Rodriguez, Clemitshaw, González-Razo, &amp; Hernández-Paniagua, 2015)","previouslyFormattedCitation":"(Buenrostro-Delgado, Ortega-Rodriguez, Clemitshaw, González-Razo, &amp; Hernández-Paniagua, 2015)"},"properties":{"noteIndex":0},"schema":"https://github.com/citation-style-language/schema/raw/master/csl-citation.json"}</w:instrText>
+      </w:r>
+      <w:r>
+        <w:fldChar w:fldCharType="separate"/>
+      </w:r>
+      <w:bookmarkStart w:id="27" w:name="__Fieldmark__22_1156436390"/>
+      <w:r>
+        <w:rPr>
+          <w:noProof/>
+          <w:lang w:eastAsia="en-US"/>
+        </w:rPr>
+        <w:t>(Buenrostro-Delgado, Ortega-Rodriguez, Clemitshaw, González-Razo, &amp; Hernández-Paniagua, 2015)</w:t>
+      </w:r>
+      <w:r>
+        <w:fldChar w:fldCharType="end"/>
+      </w:r>
+      <w:bookmarkEnd w:id="27"/>
+      <w:r>
+        <w:t xml:space="preserve">. While focusing on ICT components, one can use many techniques to ensure that the collection is done efficiently, but as stated before, apply this approach when dealing with </w:t>
+      </w:r>
+      <w:r>
+        <w:t xml:space="preserve">households’ </w:t>
+      </w:r>
+      <w:r>
+        <w:t xml:space="preserve">waste collection can be harder than having chips placed on static bins over the streets. </w:t>
+      </w:r>
+      <w:r>
+        <w:t>Therefore, t</w:t>
+      </w:r>
+      <w:r>
+        <w:t xml:space="preserve">he collection of </w:t>
+      </w:r>
+      <w:r>
+        <w:t>waste at each door</w:t>
+      </w:r>
+      <w:r>
+        <w:t xml:space="preserve"> using ICT is not being considered.</w:t>
+      </w:r>
+      <w:r>
+        <w:t xml:space="preserve"> Instead, this </w:t>
+      </w:r>
+      <w:r>
+        <w:t xml:space="preserve">project’s aim is about </w:t>
+      </w:r>
+      <w:r>
+        <w:t xml:space="preserve">optimizing </w:t>
+      </w:r>
+      <w:r>
+        <w:t xml:space="preserve">the routing </w:t>
+      </w:r>
+      <w:r>
+        <w:t>of the collection trucks in order to provide a better route for each truck available, while respecting the known limitations.</w:t>
+      </w:r>
+    </w:p>
+    <w:p>
+      <w:pPr>
+        <w:jc w:val="both"/>
+      </w:pPr>
+      <w:r>
         <w:lastRenderedPageBreak/>
-        <w:t>Obviously, ICT has</w:t>
-      </w:r>
-      <w:r>
-        <w:t xml:space="preserve"> transformed for better many urban areas economics, social and environment. But laying only in the technology and communication would not benefit the whole city, in some</w:t>
-      </w:r>
-      <w:r>
-        <w:t xml:space="preserve"> cases, these smart cities need</w:t>
-      </w:r>
-      <w:r>
-        <w:t xml:space="preserve"> to deal with a problem brought by this form of approaching the concept, like social polarization that create bigger social divisions over the population. The educated and technology included society, mostly middle class, that are attracted by this kind of policy can produce highly gentrified neighborhoods while excluding traditional and poorer residents of the city </w:t>
+        <w:t xml:space="preserve">The collection process </w:t>
+      </w:r>
+      <w:r>
+        <w:t>is</w:t>
+      </w:r>
+      <w:r>
+        <w:t xml:space="preserve"> </w:t>
+      </w:r>
+      <w:r>
+        <w:t xml:space="preserve">negatively </w:t>
+      </w:r>
+      <w:r>
+        <w:t xml:space="preserve">affected by a variety of factors, including poor route planning and the number of vehicles available </w:t>
       </w:r>
       <w:r>
         <w:fldChar w:fldCharType="begin" w:fldLock="1"/>
       </w:r>
       <w:r>
-        <w:instrText>ADDIN CSL_CITATION {"citationItems":[{"id":"ITEM-1","itemData":{"DOI":"10.1080/13604810802479126","ISBN":"1360-4813","ISSN":"1360-4813","PMID":"25246403","abstract":"Debates about the future of urban development in many Western countries have been increasingly influenced by discussions of smart cities. Yet despite numerous examples of this 'urban labelling' phenomenon, we know surprisingly little about so-called smart cities, particularly in terms of what the label ideologically reveals as well as hides. Due to its lack of definitional precision, not to mention an underlying self-congratulatory tendency, the main thrust of this article is to provide a preliminary critical polemic against some of the more rhetorical aspects of smart cities. The primary focus is on the labelling process adopted by some designated smart cities, with a view to problematizing a range of elements that supposedly characterize this new urban form, as well as question some of the underlying assumptions/ contradictions hidden within the concept. To aid this critique, the article explores to what extent labelled smart cities can be understood as a high-tech variation of the 'entrepreneurial city', as well as speculates on some general principles which would make them more progressive and inclusive.","author":[{"dropping-particle":"","family":"Hollands","given":"Robert G.","non-dropping-particle":"","parse-names":false,"suffix":""}],"container-title":"City","id":"ITEM-1","issue":"3","issued":{"date-parts":[["2008"]]},"page":"303-320","title":"Will the real smart city please stand up?","type":"article-journal","volume":"12"},"uris":["http://www.mendeley.com/documents/?uuid=2920b75a-ac46-46bb-87d6-3d3eb06b2ef9"]}],"mendeley":{"formattedCitation":"(Hollands, 2008)","plainTextFormattedCitation":"(Hollands, 2008)","previouslyFormattedCitation":"(Hollands, 2008)"},"properties":{"noteIndex":0},"schema":"https://github.com/citation-style-language/schema/raw/master/csl-citation.json"}</w:instrText>
+        <w:instrText>ADDIN CSL_CITATION {"citationItems":[{"id":"ITEM-1","itemData":{"DOI":"10.1016/j.wasman.2012.09.008","ISBN":"0956-053X","ISSN":"0956053X","PMID":"23098815","abstract":"Solid waste management is a challenge for the cities' authorities in developing countries mainly due to the increasing generation of waste, the burden posed on the municipal budget as a result of the high costs associated to its management, the lack of understanding over a diversity of factors that affect the different stages of waste management and linkages necessary to enable the entire handling system functioning. An analysis of literature on the work done and reported mainly in publications from 2005 to 2011, related to waste management in developing countries, showed that few articles give quantitative information. The analysis was conducted in two of the major scientific journals, Waste Management Journal and Waste Management and Research. The objective of this research was to determine the stakeholders' action/behavior that have a role in the waste management process and to analyze influential factors on the system, in more than thirty urban areas in 22 developing countries in 4 continents. A combination of methods was used in this study in order to assess the stakeholders and the factors influencing the performance of waste management in the cities. Data was collected from scientific literature, existing data bases, observations made during visits to urban areas, structured interviews with relevant professionals, exercises provided to participants in workshops and a questionnaire applied to stakeholders. Descriptive and inferential statistic methods were used to draw conclusions. The outcomes of the research are a comprehensive list of stakeholders that are relevant in the waste management systems and a set of factors that reveal the most important causes for the systems' failure. The information provided is very useful when planning, changing or implementing waste management systems in cities. © 2012 Elsevier Ltd.","author":[{"dropping-particle":"","family":"Guerrero","given":"Lilliana Abarca","non-dropping-particle":"","parse-names":false,"suffix":""},{"dropping-particle":"","family":"Maas","given":"Ger","non-dropping-particle":"","parse-names":false,"suffix":""},{"dropping-particle":"","family":"Hogland","given":"William","non-dropping-particle":"","parse-names":false,"suffix":""}],"container-title":"Waste Management","id":"ITEM-1","issued":{"date-parts":[["2013"]]},"title":"Solid waste management challenges for cities in developing countries","type":"article-journal"},"uris":["http://www.mendeley.com/documents/?uuid=e8fc4efa-a02d-44ba-b77b-efae316fbe84"]}],"mendeley":{"formattedCitation":"(Guerrero, Maas, &amp; Hogland, 2013)","plainTextFormattedCitation":"(Guerrero, Maas, &amp; Hogland, 2013)","previouslyFormattedCitation":"(Guerrero, Maas, &amp; Hogland, 2013)"},"properties":{"noteIndex":0},"schema":"https://github.com/citation-style-language/schema/raw/master/csl-citation.json"}</w:instrText>
       </w:r>
       <w:r>
         <w:fldChar w:fldCharType="separate"/>
       </w:r>
-      <w:bookmarkStart w:id="21" w:name="__Fieldmark__19_1156436390"/>
+      <w:r>
+        <w:rPr>
+          <w:noProof/>
+        </w:rPr>
+        <w:t>(Guerrero, Maas, &amp; Hogland, 2013)</w:t>
+      </w:r>
+      <w:r>
+        <w:fldChar w:fldCharType="end"/>
+      </w:r>
+      <w:r>
+        <w:t xml:space="preserve">. </w:t>
+      </w:r>
+      <w:r>
+        <w:t>Optimize the routes that trucks perform in order to serve the households in a city would be beneficial for both the people and the government. Since planning better routes is a well-known hard problem, some algorithms exist in order to give a good enough solution for this issue.</w:t>
+      </w:r>
+    </w:p>
+    <w:p>
+      <w:pPr>
+        <w:jc w:val="both"/>
+      </w:pPr>
+      <w:r>
+        <w:t xml:space="preserve">The most common algorithms used in order to deal with the routing problem are the Vehicle Routing Problem (VRP) </w:t>
+      </w:r>
+      <w:r>
+        <w:fldChar w:fldCharType="begin" w:fldLock="1"/>
+      </w:r>
+      <w:r>
+        <w:instrText>ADDIN CSL_CITATION {"citationItems":[{"id":"ITEM-1","itemData":{"DOI":"10.1016/j.jocs.2017.04.003","ISBN":"1352846241","ISSN":"18777503","PMID":"17913565","abstract":"Context The Vehicle Routing Problem (VRP) has numerous applications in real life. It clarifies in a wide area of transportation and distribution such as transportation of individuals and items, conveyance service and garbage collection. Thus, an appropriate selecting of vehicle routing has an extensive influence role to improve the economic interests and appropriateness of logistics planning. Problem In this study the problem is as follows: Universiti Tenaga Nasional (UNITEN) has eight buses which are used for transporting students within the campus. Each bus starts from a main location at different times every day. The bus picks up students from eight locations inside the campus in two different routes and returns back to the main location at specific times every day, starting from early morning until the end of official working hours, on the following conditions: Every location will be visited once in each route and the capacity of each bus is enough for all students included in each route. Objectives Our paper attempt to find an optimal route result for VRP of UNITEN by using genetic algorithm. To achieve an optimal solution for VRP of UNITEN with the accompanying targets: To reduce the time consuming and distance for all paths. which leads to the speedy transportation of students to their locations, to reduce the transportation costs such as fuel utilization and additionally the vehicle upkeep costs, to implement the Capacitated Vehicle Routing Problem (CVRP) model for optimizing UNITEN's shuttle bus services. To implement the algorithm which can be used and applied for any problems in the like of UNITEN VRP. Approach The Approach has been presented based on two phases: firstly, find the shortest route for VRP to help UNITEN University reduce student's transportation costs by genetic algorithm is used to solve this problem as it is capable of solving many complex problems; secondly, identify The CVRP model is implemented for optimizing UNITEN shuttle bus services. Finding The findings outcome from this study have shown that: (1) A comprehensive listed of active GACVRP; (2) Identified and established an evaluation criterion for GACVRP of UNITEN; (3) Highlight the methods, based on hybrid crossover operation, for selecting the best way (4) genetic algorithm finds a shorter distance for route A and route B. The proportion of reduction the distance for each route is relatively short, but the savings in the distance becomes greater when calculating the t…","author":[{"dropping-particle":"","family":"Mohammed","given":"Mazin Abed","non-dropping-particle":"","parse-names":false,"suffix":""},{"dropping-particle":"","family":"Abd Ghani","given":"Mohd Khanapi","non-dropping-particle":"","parse-names":false,"suffix":""},{"dropping-particle":"","family":"Hamed","given":"Raed Ibraheem","non-dropping-particle":"","parse-names":false,"suffix":""},{"dropping-particle":"","family":"Mostafa","given":"Salama A.","non-dropping-particle":"","parse-names":false,"suffix":""},{"dropping-particle":"","family":"Ahmad","given":"Mohd Sharifuddin","non-dropping-particle":"","parse-names":false,"suffix":""},{"dropping-particle":"","family":"Ibrahim","given":"Dheyaa Ahmed","non-dropping-particle":"","parse-names":false,"suffix":""}],"container-title":"Journal of Computational Science","id":"ITEM-1","issued":{"date-parts":[["2017"]]},"title":"Solving vehicle routing problem by using improved genetic algorithm for optimal solution","type":"article-journal"},"uris":["http://www.mendeley.com/documents/?uuid=9eceef66-cf3a-43cf-adff-a896b7485ede"]}],"mendeley":{"formattedCitation":"(Mohammed et al., 2017)","plainTextFormattedCitation":"(Mohammed et al., 2017)","previouslyFormattedCitation":"(Mohammed et al., 2017)"},"properties":{"noteIndex":0},"schema":"https://github.com/citation-style-language/schema/raw/master/csl-citation.json"}</w:instrText>
+      </w:r>
+      <w:r>
+        <w:fldChar w:fldCharType="separate"/>
+      </w:r>
+      <w:bookmarkStart w:id="28" w:name="__Fieldmark__23_1156436390"/>
       <w:r>
         <w:rPr>
           <w:noProof/>
           <w:lang w:eastAsia="en-US"/>
         </w:rPr>
-        <w:t>(Hollands, 2008)</w:t>
+        <w:t>(Mohammed et al., 2017)</w:t>
       </w:r>
       <w:r>
         <w:fldChar w:fldCharType="end"/>
       </w:r>
-      <w:bookmarkEnd w:id="21"/>
+      <w:bookmarkEnd w:id="28"/>
+      <w:r>
+        <w:t xml:space="preserve"> and the </w:t>
+      </w:r>
+      <w:r>
+        <w:t xml:space="preserve">Capacitated </w:t>
+      </w:r>
+      <w:r>
+        <w:t>Arc Routing Problem (</w:t>
+      </w:r>
+      <w:r>
+        <w:t>C</w:t>
+      </w:r>
+      <w:r>
+        <w:t xml:space="preserve">ARP) </w:t>
+      </w:r>
+      <w:r>
+        <w:fldChar w:fldCharType="begin" w:fldLock="1"/>
+      </w:r>
+      <w:r>
+        <w:instrText>ADDIN CSL_CITATION {"citationItems":[{"id":"ITEM-1","itemData":{"DOI":"10.1016/j.cor.2017.09.020","ISSN":"03050548","abstract":"The Open Capacitated Arc Routing Problem (OCARP) is an NP-hard arc routing problem where, given an undirected graph, the objective is to find the least cost set of routes that services all edges with positive demand (required edges). The routes are subjected to capacity constraints in relation to edge demands. The OCARP differs from the Capacitated Arc Routing Problem (CARP) since OCARP does not consider a depot and routes are not constrained to form cycles. A hybrid genetic algorithm with feasibilization and local search procedures is proposed for the OCARP. Computational experiments conducted on a set of benchmark instances reveal that the proposed hybrid genetic algorithm achieved the best upper bounds for almost all instances.","author":[{"dropping-particle":"","family":"Arakaki","given":"Rafael Kendy","non-dropping-particle":"","parse-names":false,"suffix":""},{"dropping-particle":"","family":"Usberti","given":"Fábio Luiz","non-dropping-particle":"","parse-names":false,"suffix":""}],"container-title":"Computers and Operations Research","id":"ITEM-1","issued":{"date-parts":[["2018"]]},"title":"Hybrid genetic algorithm for the open capacitated arc routing problem","type":"article-journal"},"uris":["http://www.mendeley.com/documents/?uuid=256d4f08-fa99-4359-8c18-091ae08be02d"]}],"mendeley":{"formattedCitation":"(Arakaki &amp; Usberti, 2018)","plainTextFormattedCitation":"(Arakaki &amp; Usberti, 2018)","previouslyFormattedCitation":"(Arakaki &amp; Usberti, 2018)"},"properties":{"noteIndex":0},"schema":"https://github.com/citation-style-language/schema/raw/master/csl-citation.json"}</w:instrText>
+      </w:r>
+      <w:r>
+        <w:fldChar w:fldCharType="separate"/>
+      </w:r>
+      <w:bookmarkStart w:id="29" w:name="__Fieldmark__24_1156436390"/>
+      <w:r>
+        <w:rPr>
+          <w:noProof/>
+          <w:lang w:eastAsia="en-US"/>
+        </w:rPr>
+        <w:t>(Arakaki &amp; Usberti, 2018)</w:t>
+      </w:r>
+      <w:r>
+        <w:fldChar w:fldCharType="end"/>
+      </w:r>
+      <w:bookmarkEnd w:id="29"/>
+      <w:r>
+        <w:t xml:space="preserve">, </w:t>
+      </w:r>
+      <w:r>
+        <w:t xml:space="preserve">with </w:t>
+      </w:r>
+      <w:r>
+        <w:t>their variations.</w:t>
+      </w:r>
+      <w:r>
+        <w:t xml:space="preserve"> The CARP is the key problem inside the Arc Routing Problem (ARP) and is the counterpart to the VRP </w:t>
+      </w:r>
+      <w:r>
+        <w:fldChar w:fldCharType="begin" w:fldLock="1"/>
+      </w:r>
+      <w:r>
+        <w:instrText>ADDIN CSL_CITATION {"citationItems":[{"id":"ITEM-1","itemData":{"DOI":"10.1007/978-0-387-77778-8_2","ISBN":"978-0-387-77777-1","ISSN":"1387666X","PMID":"15003161","abstract":"Arc Routing is the arc counterpart to node routing in the sense that focus regarding service and resource constraints are on the arcs and not on the nodes. The key problem within this area is the Capacitated Arc Routing Problem (CARP), which is the arc routing counterpart to the vehicle routing problem. During the last decade, arc routing has been a relatively active research area with respect to lower bounding procedures, solution approaches and modeling. Furthermore, several interesting variations of the problem have been studied. We survey the latest research within the area of arc routing focusing mainly on the CARP and its variants.","author":[{"dropping-particle":"","family":"Wøhlk","given":"Sanne","non-dropping-particle":"","parse-names":false,"suffix":""}],"container-title":"Operations Research/ Computer Science Interfaces Series","id":"ITEM-1","issued":{"date-parts":[["2008"]]},"title":"A decade of Capacitated Arc Routing","type":"article-journal"},"uris":["http://www.mendeley.com/documents/?uuid=4e08b928-a3f3-41f7-aca0-0ddbad838061"]}],"mendeley":{"formattedCitation":"(Wøhlk, 2008)","plainTextFormattedCitation":"(Wøhlk, 2008)","previouslyFormattedCitation":"(Wøhlk, 2008)"},"properties":{"noteIndex":0},"schema":"https://github.com/citation-style-language/schema/raw/master/csl-citation.json"}</w:instrText>
+      </w:r>
+      <w:r>
+        <w:fldChar w:fldCharType="separate"/>
+      </w:r>
+      <w:r>
+        <w:rPr>
+          <w:noProof/>
+        </w:rPr>
+        <w:t>(Wøhlk, 2008)</w:t>
+      </w:r>
+      <w:r>
+        <w:fldChar w:fldCharType="end"/>
+      </w:r>
       <w:r>
         <w:t>.</w:t>
       </w:r>
+      <w:r>
+        <w:t xml:space="preserve"> Both problems are considered hard combinatorial optimization problems </w:t>
+      </w:r>
+      <w:r>
+        <w:fldChar w:fldCharType="begin" w:fldLock="1"/>
+      </w:r>
+      <w:r>
+        <w:instrText>ADDIN CSL_CITATION {"citationItems":[{"id":"ITEM-1","itemData":{"DOI":"10.1016/j.cor.2017.09.020","ISSN":"03050548","abstract":"The Open Capacitated Arc Routing Problem (OCARP) is an NP-hard arc routing problem where, given an undirected graph, the objective is to find the least cost set of routes that services all edges with positive demand (required edges). The routes are subjected to capacity constraints in relation to edge demands. The OCARP differs from the Capacitated Arc Routing Problem (CARP) since OCARP does not consider a depot and routes are not constrained to form cycles. A hybrid genetic algorithm with feasibilization and local search procedures is proposed for the OCARP. Computational experiments conducted on a set of benchmark instances reveal that the proposed hybrid genetic algorithm achieved the best upper bounds for almost all instances.","author":[{"dropping-particle":"","family":"Arakaki","given":"Rafael Kendy","non-dropping-particle":"","parse-names":false,"suffix":""},{"dropping-particle":"","family":"Usberti","given":"Fábio Luiz","non-dropping-particle":"","parse-names":false,"suffix":""}],"container-title":"Computers and Operations Research","id":"ITEM-1","issued":{"date-parts":[["2018"]]},"title":"Hybrid genetic algorithm for the open capacitated arc routing problem","type":"article-journal"},"uris":["http://www.mendeley.com/documents/?uuid=256d4f08-fa99-4359-8c18-091ae08be02d"]},{"id":"ITEM-2","itemData":{"DOI":"10.7307/ptt.v27i4.1616","ISSN":"1848-4069","abstract":"Waste generation is an issue which has caused wide public concern in modern societies, not only for the quantitative rise of the amount of waste generated, but also for the increasing complexity of some products and components. Waste collection is a highly relevant activity in the reverse logistics system and how to collect waste in an efficient way is an area that needs to be improved. This paper analyzes the major contribution about Waste Collection Vehicle Routing Problem (WCVRP) in literature. Based on a classification of waste collection (residential, commercial and industrial), firstly the key findings for these three types of waste collection are presented. Therefore, according to the model (Node Routing Problems and Arc Routing problems) used to represent WCVRP, different methods and techniques are analyzed in this paper to solve WCVRP. This paper attempts to serve as a roadmap of research literature produced in the field of WCVRP.","author":[{"dropping-particle":"","family":"HAN","given":"HUI","non-dropping-particle":"","parse-names":false,"suffix":""},{"dropping-particle":"","family":"Cueto","given":"Eva Ponce","non-dropping-particle":"","parse-names":false,"suffix":""}],"container-title":"PROMET - Traffic&amp;Transportation","id":"ITEM-2","issued":{"date-parts":[["2015"]]},"title":"Waste Collection Vehicle Routing Problem: A Literature Review","type":"article-journal"},"uris":["http://www.mendeley.com/documents/?uuid=209cfd64-e510-4ef3-8071-14230aef1af0"]},{"id":"ITEM-3","itemData":{"DOI":"10.1063/1.4915634","ISBN":"9780735413047","ISSN":"15517616","abstract":"Articles you may be interested in General heuristics algorithms for solving capacitated arc routing problem AIP Conf. Proc. 1660, 050002 (2015); 10.1063/1.4915635 Fund allocation using capacitated vehicle routing problem AIP Conf. Proc. 1613, 169 (2014); 10.1063/1.4894343 Hybrid self organizing migrating algorithm -Scatter search for the task of capacitated vehicle routing problem AIP Conf.","author":[{"dropping-particle":"","family":"Fadzli","given":"Mohammad","non-dropping-particle":"","parse-names":false,"suffix":""},{"dropping-particle":"","family":"Najwa","given":"Nurul","non-dropping-particle":"","parse-names":false,"suffix":""},{"dropping-particle":"","family":"Luis","given":"Martino","non-dropping-particle":"","parse-names":false,"suffix":""}],"container-title":"AIP Conference Proceedings","id":"ITEM-3","issued":{"date-parts":[["2015"]]},"title":"Capacitated arc routing problem and its extensions in waste collection","type":"paper-conference"},"uris":["http://www.mendeley.com/documents/?uuid=850db22a-b18e-46b2-8200-915d9096f9e9"]},{"id":"ITEM-4","itemData":{"DOI":"10.1007/978-0-387-77778-8_2","ISBN":"978-0-387-77777-1","ISSN":"1387666X","PMID":"15003161","abstract":"Arc Routing is the arc counterpart to node routing in the sense that focus regarding service and resource constraints are on the arcs and not on the nodes. The key problem within this area is the Capacitated Arc Routing Problem (CARP), which is the arc routing counterpart to the vehicle routing problem. During the last decade, arc routing has been a relatively active research area with respect to lower bounding procedures, solution approaches and modeling. Furthermore, several interesting variations of the problem have been studied. We survey the latest research within the area of arc routing focusing mainly on the CARP and its variants.","author":[{"dropping-particle":"","family":"Wøhlk","given":"Sanne","non-dropping-particle":"","parse-names":false,"suffix":""}],"container-title":"Operations Research/ Computer Science Interfaces Series","id":"ITEM-4","issued":{"date-parts":[["2008"]]},"title":"A decade of Capacitated Arc Routing","type":"article-journal"},"uris":["http://www.mendeley.com/documents/?uuid=4e08b928-a3f3-41f7-aca0-0ddbad838061"]}],"mendeley":{"formattedCitation":"(Arakaki &amp; Usberti, 2018; Fadzli, Najwa, &amp; Luis, 2015; HAN &amp; Cueto, 2015; Wøhlk, 2008)","plainTextFormattedCitation":"(Arakaki &amp; Usberti, 2018; Fadzli, Najwa, &amp; Luis, 2015; HAN &amp; Cueto, 2015; Wøhlk, 2008)","previouslyFormattedCitation":"(Arakaki &amp; Usberti, 2018; Fadzli, Najwa, &amp; Luis, 2015; HAN &amp; Cueto, 2015; Wøhlk, 2008)"},"properties":{"noteIndex":0},"schema":"https://github.com/citation-style-language/schema/raw/master/csl-citation.json"}</w:instrText>
+      </w:r>
+      <w:r>
+        <w:fldChar w:fldCharType="separate"/>
+      </w:r>
+      <w:bookmarkStart w:id="30" w:name="__Fieldmark__25_1156436390"/>
+      <w:r>
+        <w:rPr>
+          <w:noProof/>
+          <w:lang w:eastAsia="en-US"/>
+        </w:rPr>
+        <w:t>(Arakaki &amp; Usberti, 2018; Fadzli, Najwa, &amp; Luis, 2015; HAN &amp; Cueto, 2015; Wøhlk, 2008)</w:t>
+      </w:r>
+      <w:r>
+        <w:fldChar w:fldCharType="end"/>
+      </w:r>
+      <w:bookmarkEnd w:id="30"/>
+      <w:r>
+        <w:t>. These algorithms run upon graphs, that in the waste collection case represents the streets and collection spots. The difference between the</w:t>
+      </w:r>
+      <w:r>
+        <w:t>se</w:t>
+      </w:r>
+      <w:r>
+        <w:t xml:space="preserve"> algorithms is that the VRP, the most studied routing problem between </w:t>
+      </w:r>
+      <w:r>
+        <w:t>both</w:t>
+      </w:r>
+      <w:r>
+        <w:t xml:space="preserve"> </w:t>
+      </w:r>
+      <w:r>
+        <w:fldChar w:fldCharType="begin" w:fldLock="1"/>
+      </w:r>
+      <w:r>
+        <w:instrText>ADDIN CSL_CITATION {"citationItems":[{"id":"ITEM-1","itemData":{"ISBN":"9783902661043","ISSN":"14746670","abstract":"The Capacitated Arc Routing Problem (CARP) involves vehicles routing, serving a set of arcs in a network. This NP hard problem is extended to take into account time windows, entailing a new and hard theoretical model in arc routing called the CARPTW (CARP with time windows). The CARPTW is useful for modeling urban waste collection or winter gritting. This paper presents this new model and a memetic algorithm with new memetic operators able to tackle the time windows constraints in arc routing. Copyright © 2006 IFAC.","author":[{"dropping-particle":"","family":"Ramdane-Cherif","given":"Wahiba","non-dropping-particle":"","parse-names":false,"suffix":""}],"container-title":"IFAC Proceedings Volumes (IFAC-PapersOnline)","id":"ITEM-1","issued":{"date-parts":[["2006"]]},"title":"Evolutionary algorithms for capacitated arc routing problems with time windows","type":"paper-conference"},"uris":["http://www.mendeley.com/documents/?uuid=a2c4bfc9-53b3-4257-934f-fa637dd35d0c"]},{"id":"ITEM-2","itemData":{"DOI":"10.1063/1.4915634","ISBN":"9780735413047","ISSN":"15517616","abstract":"Articles you may be interested in General heuristics algorithms for solving capacitated arc routing problem AIP Conf. Proc. 1660, 050002 (2015); 10.1063/1.4915635 Fund allocation using capacitated vehicle routing problem AIP Conf. Proc. 1613, 169 (2014); 10.1063/1.4894343 Hybrid self organizing migrating algorithm -Scatter search for the task of capacitated vehicle routing problem AIP Conf.","author":[{"dropping-particle":"","family":"Fadzli","given":"Mohammad","non-dropping-particle":"","parse-names":false,"suffix":""},{"dropping-particle":"","family":"Najwa","given":"Nurul","non-dropping-particle":"","parse-names":false,"suffix":""},{"dropping-particle":"","family":"Luis","given":"Martino","non-dropping-particle":"","parse-names":false,"suffix":""}],"container-title":"AIP Conference Proceedings","id":"ITEM-2","issued":{"date-parts":[["2015"]]},"title":"Capacitated arc routing problem and its extensions in waste collection","type":"paper-conference"},"uris":["http://www.mendeley.com/documents/?uuid=850db22a-b18e-46b2-8200-915d9096f9e9"]}],"mendeley":{"formattedCitation":"(Fadzli et al., 2015; Ramdane-Cherif, 2006)","plainTextFormattedCitation":"(Fadzli et al., 2015; Ramdane-Cherif, 2006)","previouslyFormattedCitation":"(Fadzli et al., 2015; Ramdane-Cherif, 2006)"},"properties":{"noteIndex":0},"schema":"https://github.com/citation-style-language/schema/raw/master/csl-citation.json"}</w:instrText>
+      </w:r>
+      <w:r>
+        <w:fldChar w:fldCharType="separate"/>
+      </w:r>
+      <w:bookmarkStart w:id="31" w:name="__Fieldmark__26_1156436390"/>
+      <w:r>
+        <w:rPr>
+          <w:noProof/>
+          <w:lang w:eastAsia="en-US"/>
+        </w:rPr>
+        <w:t>(Fadzli et al., 2015; Ramdane-Cherif, 2006)</w:t>
+      </w:r>
+      <w:r>
+        <w:fldChar w:fldCharType="end"/>
+      </w:r>
+      <w:bookmarkEnd w:id="31"/>
+      <w:r>
+        <w:t>, consist in</w:t>
+      </w:r>
+      <w:r>
+        <w:t xml:space="preserve"> to</w:t>
+      </w:r>
+      <w:r>
+        <w:t xml:space="preserve"> process the demands of the nodes in a graph, while the </w:t>
+      </w:r>
+      <w:r>
+        <w:t>C</w:t>
+      </w:r>
+      <w:r>
+        <w:t xml:space="preserve">ARP focus on serving the edges instead of the nodes </w:t>
+      </w:r>
+      <w:r>
+        <w:fldChar w:fldCharType="begin" w:fldLock="1"/>
+      </w:r>
+      <w:r>
+        <w:instrText>ADDIN CSL_CITATION {"citationItems":[{"id":"ITEM-1","itemData":{"ISBN":"9783902661043","ISSN":"14746670","abstract":"The Capacitated Arc Routing Problem (CARP) involves vehicles routing, serving a set of arcs in a network. This NP hard problem is extended to take into account time windows, entailing a new and hard theoretical model in arc routing called the CARPTW (CARP with time windows). The CARPTW is useful for modeling urban waste collection or winter gritting. This paper presents this new model and a memetic algorithm with new memetic operators able to tackle the time windows constraints in arc routing. Copyright © 2006 IFAC.","author":[{"dropping-particle":"","family":"Ramdane-Cherif","given":"Wahiba","non-dropping-particle":"","parse-names":false,"suffix":""}],"container-title":"IFAC Proceedings Volumes (IFAC-PapersOnline)","id":"ITEM-1","issued":{"date-parts":[["2006"]]},"title":"Evolutionary algorithms for capacitated arc routing problems with time windows","type":"paper-conference"},"uris":["http://www.mendeley.com/documents/?uuid=a2c4bfc9-53b3-4257-934f-fa637dd35d0c"]}],"mendeley":{"formattedCitation":"(Ramdane-Cherif, 2006)","plainTextFormattedCitation":"(Ramdane-Cherif, 2006)","previouslyFormattedCitation":"(Ramdane-Cherif, 2006)"},"properties":{"noteIndex":0},"schema":"https://github.com/citation-style-language/schema/raw/master/csl-citation.json"}</w:instrText>
+      </w:r>
+      <w:r>
+        <w:fldChar w:fldCharType="separate"/>
+      </w:r>
+      <w:bookmarkStart w:id="32" w:name="__Fieldmark__27_1156436390"/>
+      <w:r>
+        <w:rPr>
+          <w:noProof/>
+          <w:lang w:eastAsia="en-US"/>
+        </w:rPr>
+        <w:t>(Ramdane-Cherif, 2006)</w:t>
+      </w:r>
+      <w:r>
+        <w:fldChar w:fldCharType="end"/>
+      </w:r>
+      <w:bookmarkEnd w:id="32"/>
+      <w:r>
+        <w:t>. Relating the two algorithms with</w:t>
+      </w:r>
+      <w:r>
+        <w:t xml:space="preserve"> the waste management problem</w:t>
+      </w:r>
+      <w:r>
+        <w:t xml:space="preserve"> can be stated that the VRP can be applied to deal with community bins, where each bin is a node in the graph and the edges represent the streets between them. In the </w:t>
+      </w:r>
+      <w:r>
+        <w:t>C</w:t>
+      </w:r>
+      <w:r>
+        <w:t xml:space="preserve">ARP, the edges still </w:t>
+      </w:r>
+      <w:r>
+        <w:t xml:space="preserve">are </w:t>
+      </w:r>
+      <w:r>
+        <w:t xml:space="preserve">the streets and the nodes are intersections between the streets. The </w:t>
+      </w:r>
+      <w:r>
+        <w:t>C</w:t>
+      </w:r>
+      <w:r>
+        <w:t>ARP approach is more suitab</w:t>
+      </w:r>
+      <w:r>
+        <w:t>le for door-to-door collections</w:t>
+      </w:r>
+      <w:r>
+        <w:t xml:space="preserve"> since the garbage truck must collect the </w:t>
+      </w:r>
+      <w:r>
+        <w:t>garbage</w:t>
+      </w:r>
+      <w:r>
+        <w:t xml:space="preserve"> from a street instead of a specific bin</w:t>
+      </w:r>
+      <w:r>
+        <w:t xml:space="preserve"> </w:t>
+      </w:r>
+      <w:r>
+        <w:fldChar w:fldCharType="begin" w:fldLock="1"/>
+      </w:r>
+      <w:r>
+        <w:instrText>ADDIN CSL_CITATION {"citationItems":[{"id":"ITEM-1","itemData":{"DOI":"10.1063/1.4915634","ISBN":"9780735413047","ISSN":"15517616","abstract":"Articles you may be interested in General heuristics algorithms for solving capacitated arc routing problem AIP Conf. Proc. 1660, 050002 (2015); 10.1063/1.4915635 Fund allocation using capacitated vehicle routing problem AIP Conf. Proc. 1613, 169 (2014); 10.1063/1.4894343 Hybrid self organizing migrating algorithm -Scatter search for the task of capacitated vehicle routing problem AIP Conf.","author":[{"dropping-particle":"","family":"Fadzli","given":"Mohammad","non-dropping-particle":"","parse-names":false,"suffix":""},{"dropping-particle":"","family":"Najwa","given":"Nurul","non-dropping-particle":"","parse-names":false,"suffix":""},{"dropping-particle":"","family":"Luis","given":"Martino","non-dropping-particle":"","parse-names":false,"suffix":""}],"container-title":"AIP Conference Proceedings","id":"ITEM-1","issued":{"date-parts":[["2015"]]},"title":"Capacitated arc routing problem and its extensions in waste collection","type":"paper-conference"},"uris":["http://www.mendeley.com/documents/?uuid=850db22a-b18e-46b2-8200-915d9096f9e9"]}],"mendeley":{"formattedCitation":"(Fadzli et al., 2015)","plainTextFormattedCitation":"(Fadzli et al., 2015)","previouslyFormattedCitation":"(Fadzli et al., 2015)"},"properties":{"noteIndex":0},"schema":"https://github.com/citation-style-language/schema/raw/master/csl-citation.json"}</w:instrText>
+      </w:r>
+      <w:r>
+        <w:fldChar w:fldCharType="separate"/>
+      </w:r>
+      <w:r>
+        <w:rPr>
+          <w:noProof/>
+        </w:rPr>
+        <w:t>(Fadzli et al., 2015)</w:t>
+      </w:r>
+      <w:r>
+        <w:fldChar w:fldCharType="end"/>
+      </w:r>
+      <w:r>
+        <w:t>. Indeed it is one of the appl</w:t>
+      </w:r>
+      <w:r>
+        <w:t>ications that this algorithm tries</w:t>
+      </w:r>
+      <w:r>
+        <w:t xml:space="preserve"> to solve </w:t>
+      </w:r>
+      <w:r>
+        <w:fldChar w:fldCharType="begin" w:fldLock="1"/>
+      </w:r>
+      <w:r>
+        <w:instrText>ADDIN CSL_CITATION {"citationItems":[{"id":"ITEM-1","itemData":{"DOI":"10.1016/j.cor.2015.10.010","ISSN":"03050548","abstract":"The Mixed Capacity Arc Routing Problem under Time Restrictions with Intermediate Facilities (MCARPTIF) is an extension of the Arc Routing Problem under Capacity and Length Restrictions with Intermediate Facilities (CLARPIF) with application in municipal waste collection. This paper evaluates four constructive heuristics capable of computing feasible solutions for the MCARPTIF with a primary objective to either minimise total cost or to minimise the fleet size. The heuristics were adapted from Path-Scanning and Improved-Merge for the Mixed Capacitated Arc Routing Problem, and compared against two Route-First-Cluster-Second heuristics for the MCARPTIF. The objective was to identify the best performing heuristic for application purposes. In practice, the CARP is often solved for real-time or near real-time decision support. Computational time required by the heuristics was thus also evaluated. Identifying the best heuristic proved difficult due to a lack of realistic MCARPTIF benchmark sets, with the two CLARPIF sets predominantly solved in the literature not resembling actual waste collection instances. Route-First-Cluster-Second heuristics, linked with a new vehicle reduction heuristic performed the worst on the two CLARPIF sets, yet performed the best on new waste collection sets taken from the literature and introduced in this paper. Improved-Merge performed the best on two existing CLARPIF sets and on a realistic set with Intermediate-Facilities incident with the vehicle depot, but struggled on all other sets and in minimising fleet size. Path-Scanning was the most robust heuristic, performing reasonably well on all benchmark sets and both objectives. Results further show that due to the high computational time of one of the Route-First-Cluster-Second heuristics, which was only exposed on realistically sized sets, the slightly worse version is the best alternative when real-time support is required for waste collection applications.","author":[{"dropping-particle":"","family":"Willemse","given":"Elias J.","non-dropping-particle":"","parse-names":false,"suffix":""},{"dropping-particle":"","family":"Joubert","given":"Johan W.","non-dropping-particle":"","parse-names":false,"suffix":""}],"container-title":"Computers and Operations Research","id":"ITEM-1","issued":{"date-parts":[["2016"]]},"title":"Constructive heuristics for the Mixed Capacity Arc Routing Problem under Time Restrictions with Intermediate Facilities","type":"article-journal"},"uris":["http://www.mendeley.com/documents/?uuid=2a53d0ea-43ae-4c24-a0b3-f0e9b13a8fe3"]}],"mendeley":{"formattedCitation":"(Willemse &amp; Joubert, 2016)","plainTextFormattedCitation":"(Willemse &amp; Joubert, 2016)","previouslyFormattedCitation":"(Willemse &amp; Joubert, 2016)"},"properties":{"noteIndex":0},"schema":"https://github.com/citation-style-language/schema/raw/master/csl-citation.json"}</w:instrText>
+      </w:r>
+      <w:r>
+        <w:fldChar w:fldCharType="separate"/>
+      </w:r>
+      <w:bookmarkStart w:id="33" w:name="__Fieldmark__28_1156436390"/>
+      <w:r>
+        <w:rPr>
+          <w:noProof/>
+          <w:lang w:eastAsia="en-US"/>
+        </w:rPr>
+        <w:t>(Willemse &amp; Joubert, 2016)</w:t>
+      </w:r>
+      <w:r>
+        <w:fldChar w:fldCharType="end"/>
+      </w:r>
+      <w:bookmarkEnd w:id="33"/>
+      <w:r>
+        <w:t xml:space="preserve"> because serving the edges instead of the nodes fits better in this problem.</w:t>
+      </w:r>
     </w:p>
     <w:p>
       <w:pPr>
         <w:jc w:val="both"/>
       </w:pPr>
       <w:r>
-        <w:t xml:space="preserve">Smarter solutions </w:t>
-      </w:r>
-      <w:r>
-        <w:t xml:space="preserve">are arising </w:t>
-      </w:r>
-      <w:r>
-        <w:t>to deal with t</w:t>
-      </w:r>
-      <w:r>
-        <w:t xml:space="preserve">he </w:t>
-      </w:r>
-      <w:r>
-        <w:t>problem of waste management within the smart cit</w:t>
-      </w:r>
-      <w:r>
-        <w:t>ies</w:t>
-      </w:r>
-      <w:r>
-        <w:t xml:space="preserve">, either using new techniques, data, ICT components, or even a combination </w:t>
-      </w:r>
-      <w:r>
-        <w:t>of</w:t>
-      </w:r>
-      <w:r>
-        <w:t xml:space="preserve"> those concepts</w:t>
+        <w:t>Methods that deal with th</w:t>
+      </w:r>
+      <w:r>
+        <w:t>is</w:t>
+      </w:r>
+      <w:r>
+        <w:t xml:space="preserve"> kind of collection problem, like vehicle allocation and route designation, can be applied using traditional mathematical methods like linear methods, but these can rapidly suppress the computational resources even with medium sized instances </w:t>
+      </w:r>
+      <w:r>
+        <w:fldChar w:fldCharType="begin" w:fldLock="1"/>
+      </w:r>
+      <w:r>
+        <w:instrText>ADDIN CSL_CITATION {"citationItems":[{"id":"ITEM-1","itemData":{"DOI":"10.1016/j.wasman.2006.06.012","ISBN":"0956-053X","ISSN":"0956-053X","PMID":"17005387","abstract":"This study presents the conception, modeling, and implementation of a decision support system applied to the operational planning of solid waste collection systems, called SCOLDSS. The main functionality of the system is the generation of alternatives to the decision processes concerning: (a) the allocation of separate collection vehicles, as well as the determination of their routes and (b) the determination of the daily amount of solid waste to be sent to each sorting unit, in order to avoid waste of labor force and to reduce the amount of waste sent to the landfills. To develop the computer system, a combination of quantitative techniques was used, such as: simulation of discrete events and algorithms/heuristics for vehicle allocation and routing. The system was developed using the Borland Delphi environment and the commercial software Arena to carry out the simulations. We also present a computational study with real-life data from the solid waste collection in Porto Alegre, Brazil, in which we show that the results provided by the computational system outperform the operation planning currently adopted.","author":[{"dropping-particle":"","family":"Oliveira Simonetto","given":"Eugênio","non-dropping-particle":"de","parse-names":false,"suffix":""},{"dropping-particle":"","family":"Borenstein","given":"Denis","non-dropping-particle":"","parse-names":false,"suffix":""}],"container-title":"Waste management (New York, N.Y.)","id":"ITEM-1","issued":{"date-parts":[["2007"]]},"title":"A decision support system for the operational planning of solid waste collection.","type":"article-journal"},"uris":["http://www.mendeley.com/documents/?uuid=72b84f23-6fa1-4056-accb-6cc1ba9896d4"]}],"mendeley":{"formattedCitation":"(de Oliveira Simonetto &amp; Borenstein, 2007)","plainTextFormattedCitation":"(de Oliveira Simonetto &amp; Borenstein, 2007)","previouslyFormattedCitation":"(de Oliveira Simonetto &amp; Borenstein, 2007)"},"properties":{"noteIndex":0},"schema":"https://github.com/citation-style-language/schema/raw/master/csl-citation.json"}</w:instrText>
+      </w:r>
+      <w:r>
+        <w:fldChar w:fldCharType="separate"/>
+      </w:r>
+      <w:bookmarkStart w:id="34" w:name="__Fieldmark__29_1156436390"/>
+      <w:r>
+        <w:rPr>
+          <w:noProof/>
+          <w:lang w:eastAsia="en-US"/>
+        </w:rPr>
+        <w:t>(de Oliveira Simonetto &amp; Borenstein, 2007)</w:t>
+      </w:r>
+      <w:r>
+        <w:fldChar w:fldCharType="end"/>
+      </w:r>
+      <w:bookmarkEnd w:id="34"/>
+      <w:r>
+        <w:t xml:space="preserve">. This set of problems are known as NP-hard (non-deterministic polynomial-time) problems and until nowadays is only viable to use exact methods for very small instances because of their complexity </w:t>
+      </w:r>
+      <w:r>
+        <w:fldChar w:fldCharType="begin" w:fldLock="1"/>
+      </w:r>
+      <w:r>
+        <w:instrText>ADDIN CSL_CITATION {"citationItems":[{"id":"ITEM-1","itemData":{"DOI":"10.1007/3-540-45750-X_12","ISBN":"978-3-540-44184-7","ISSN":"0302-9743 (Print) 1611-3349 (Online)","abstract":"In this paper we analyse a new evolutionary approach to the vehicle routing problem. We present Genetic Vehicle Representation  (GVR), a two-level representational scheme designed to deal in an effective way with all the information that candidate solutions  must encode. Experimental results show that this method is both effective and robust, allowing the discovery of new best solutions  for some well-known benchmarks.  ","author":[{"dropping-particle":"","family":"Pereira","given":"Francisco B.","non-dropping-particle":"","parse-names":false,"suffix":""},{"dropping-particle":"","family":"Tavares","given":"Jorge","non-dropping-particle":"","parse-names":false,"suffix":""},{"dropping-particle":"","family":"Machado","given":"Penousal","non-dropping-particle":"","parse-names":false,"suffix":""},{"dropping-particle":"","family":"Costa","given":"Ernesto","non-dropping-particle":"","parse-names":false,"suffix":""}],"container-title":"Artificial Intelligence and Cognitive Science: 13th Irish International Conference, AICS 2002, Limerick, Ireland, September 12-13, 2002 - Proceedings","id":"ITEM-1","issued":{"date-parts":[["2002"]]},"title":"GVR: A New Genetic Representation for the Vehicle Routing Problem","type":"article-journal"},"uris":["http://www.mendeley.com/documents/?uuid=601350ce-118f-4204-a38f-cb9fd8807fad"]},{"id":"ITEM-2","itemData":{"DOI":"10.1007/3-540-45365-2_49","ISBN":"3540419209","ISSN":"16113349","author":[{"dropping-particle":"","family":"Lacomme","given":"Philippe","non-dropping-particle":"","parse-names":false,"suffix":""},{"dropping-particle":"","family":"Prins","given":"Christian","non-dropping-particle":"","parse-names":false,"suffix":""},{"dropping-particle":"","family":"Ramdane-Cherif","given":"Wahiba","non-dropping-particle":"","parse-names":false,"suffix":""}],"container-title":"Lecture Notes in Computer Science (including subseries Lecture Notes in Artificial Intelligence and Lecture Notes in Bioinformatics)","id":"ITEM-2","issued":{"date-parts":[["2001"]]},"title":"A genetic algorithm for the capacitated arc routing problem and its extensions","type":"paper-conference"},"uris":["http://www.mendeley.com/documents/?uuid=612c7d76-d666-45ea-97c6-8eb26d5b3367"]}],"mendeley":{"formattedCitation":"(Lacomme, Prins, &amp; Ramdane-Cherif, 2001; Pereira, Tavares, Machado, &amp; Costa, 2002)","plainTextFormattedCitation":"(Lacomme, Prins, &amp; Ramdane-Cherif, 2001; Pereira, Tavares, Machado, &amp; Costa, 2002)","previouslyFormattedCitation":"(Lacomme, Prins, &amp; Ramdane-Cherif, 2001; Pereira, Tavares, Machado, &amp; Costa, 2002)"},"properties":{"noteIndex":0},"schema":"https://github.com/citation-style-language/schema/raw/master/csl-citation.json"}</w:instrText>
+      </w:r>
+      <w:r>
+        <w:fldChar w:fldCharType="separate"/>
+      </w:r>
+      <w:bookmarkStart w:id="35" w:name="__Fieldmark__30_1156436390"/>
+      <w:r>
+        <w:rPr>
+          <w:noProof/>
+          <w:lang w:eastAsia="en-US"/>
+        </w:rPr>
+        <w:t>(Lacomme, Prins, &amp; Ramdane-Cherif, 2001; Pereira, Tavares, Machado, &amp; Costa, 2002)</w:t>
+      </w:r>
+      <w:r>
+        <w:fldChar w:fldCharType="end"/>
+      </w:r>
+      <w:bookmarkEnd w:id="35"/>
+      <w:r>
+        <w:t>.</w:t>
+      </w:r>
+      <w:r>
+        <w:t xml:space="preserve"> Therefore, heuristics and meta</w:t>
+      </w:r>
+      <w:r>
+        <w:t xml:space="preserve">heuristics are used to approximate solutions. Although these </w:t>
+      </w:r>
+      <w:r>
+        <w:t>approaches</w:t>
+      </w:r>
+      <w:r>
+        <w:t xml:space="preserve"> don’t guarantee optimal solutions to the problems, they generally provide good solutions that can be used in real life applications </w:t>
+      </w:r>
+      <w:r>
+        <w:fldChar w:fldCharType="begin" w:fldLock="1"/>
+      </w:r>
+      <w:r>
+        <w:instrText>ADDIN CSL_CITATION {"citationItems":[{"id":"ITEM-1","itemData":{"DOI":"10.7307/ptt.v27i4.1616","ISSN":"1848-4069","abstract":"Waste generation is an issue which has caused wide public concern in modern societies, not only for the quantitative rise of the amount of waste generated, but also for the increasing complexity of some products and components. Waste collection is a highly relevant activity in the reverse logistics system and how to collect waste in an efficient way is an area that needs to be improved. This paper analyzes the major contribution about Waste Collection Vehicle Routing Problem (WCVRP) in literature. Based on a classification of waste collection (residential, commercial and industrial), firstly the key findings for these three types of waste collection are presented. Therefore, according to the model (Node Routing Problems and Arc Routing problems) used to represent WCVRP, different methods and techniques are analyzed in this paper to solve WCVRP. This paper attempts to serve as a roadmap of research literature produced in the field of WCVRP.","author":[{"dropping-particle":"","family":"HAN","given":"HUI","non-dropping-particle":"","parse-names":false,"suffix":""},{"dropping-particle":"","family":"Cueto","given":"Eva Ponce","non-dropping-particle":"","parse-names":false,"suffix":""}],"container-title":"PROMET - Traffic&amp;Transportation","id":"ITEM-1","issued":{"date-parts":[["2015"]]},"title":"Waste Collection Vehicle Routing Problem: A Literature Review","type":"article-journal"},"uris":["http://www.mendeley.com/documents/?uuid=209cfd64-e510-4ef3-8071-14230aef1af0"]}],"mendeley":{"formattedCitation":"(HAN &amp; Cueto, 2015)","plainTextFormattedCitation":"(HAN &amp; Cueto, 2015)","previouslyFormattedCitation":"(HAN &amp; Cueto, 2015)"},"properties":{"noteIndex":0},"schema":"https://github.com/citation-style-language/schema/raw/master/csl-citation.json"}</w:instrText>
+      </w:r>
+      <w:r>
+        <w:fldChar w:fldCharType="separate"/>
+      </w:r>
+      <w:bookmarkStart w:id="36" w:name="__Fieldmark__31_1156436390"/>
+      <w:r>
+        <w:rPr>
+          <w:noProof/>
+          <w:lang w:eastAsia="en-US"/>
+        </w:rPr>
+        <w:t>(HAN &amp; Cueto, 2015)</w:t>
+      </w:r>
+      <w:r>
+        <w:fldChar w:fldCharType="end"/>
+      </w:r>
+      <w:bookmarkEnd w:id="36"/>
+      <w:r>
+        <w:t>.</w:t>
+      </w:r>
+    </w:p>
+    <w:p>
+      <w:pPr>
+        <w:jc w:val="both"/>
+      </w:pPr>
+      <w:r>
+        <w:t>Meta</w:t>
+      </w:r>
+      <w:r>
+        <w:t>heuristics has been the path followed by many researchers in the past years, and its result appears to be more promising than heuristics in many cases</w:t>
       </w:r>
       <w:r>
         <w:t xml:space="preserve"> </w:t>
@@ -9641,141 +10504,272 @@
         <w:fldChar w:fldCharType="begin" w:fldLock="1"/>
       </w:r>
       <w:r>
-        <w:instrText>ADDIN CSL_CITATION {"citationItems":[{"id":"ITEM-1","itemData":{"DOI":"10.1109/CSNDSP.2016.7574016","ISBN":"978-1-5090-2526-8","abstract":"—The Internet of Things (IoT), as expected in-frastructure for envisioned concept of Smart City, brings new possibilities for the city management. IoT vision intro-duces promising and economical solutions for massive data collection and its analysis which can be applied in many domains and so make them operating more efficiently. In this paper, we are discussing one of the most challenging issues -municipal waste-collection within the Smart City. To optimize the logistic procedure of waste collection, we use own genetic algorithm implementation. The presented solution provides calculation of more efficient garbage-truck routes. As an output, we provide a set of simulations focused on mentioned area. All our algorithms are implemented within the integrated simulation framework which is developed as an open source solution with respect to future modifications.","author":[{"dropping-particle":"","family":"Fujdiak","given":"Radek","non-dropping-particle":"","parse-names":false,"suffix":""},{"dropping-particle":"","family":"Masek","given":"Pavel","non-dropping-particle":"","parse-names":false,"suffix":""},{"dropping-particle":"","family":"Mlynek","given":"Petr","non-dropping-particle":"","parse-names":false,"suffix":""},{"dropping-particle":"","family":"Misurec","given":"Jiri","non-dropping-particle":"","parse-names":false,"suffix":""},{"dropping-particle":"","family":"Olshannikova","given":"Ekaterina","non-dropping-particle":"","parse-names":false,"suffix":""}],"container-title":"2016 10th International Symposium on Communication Systems, Networks and Digital Signal Processing (CSNDSP)","id":"ITEM-1","issued":{"date-parts":[["2016"]]},"title":"Using genetic algorithm for advanced municipal waste collection in Smart City","type":"paper-conference"},"uris":["http://www.mendeley.com/documents/?uuid=a66748f3-8501-4f88-8f50-dc6988c01f80"]}],"mendeley":{"formattedCitation":"(Fujdiak et al., 2016)","plainTextFormattedCitation":"(Fujdiak et al., 2016)","previouslyFormattedCitation":"(Fujdiak et al., 2016)"},"properties":{"noteIndex":0},"schema":"https://github.com/citation-style-language/schema/raw/master/csl-citation.json"}</w:instrText>
+        <w:instrText>ADDIN CSL_CITATION {"citationItems":[{"id":"ITEM-1","itemData":{"DOI":"10.7307/ptt.v27i4.1616","ISSN":"1848-4069","abstract":"Waste generation is an issue which has caused wide public concern in modern societies, not only for the quantitative rise of the amount of waste generated, but also for the increasing complexity of some products and components. Waste collection is a highly relevant activity in the reverse logistics system and how to collect waste in an efficient way is an area that needs to be improved. This paper analyzes the major contribution about Waste Collection Vehicle Routing Problem (WCVRP) in literature. Based on a classification of waste collection (residential, commercial and industrial), firstly the key findings for these three types of waste collection are presented. Therefore, according to the model (Node Routing Problems and Arc Routing problems) used to represent WCVRP, different methods and techniques are analyzed in this paper to solve WCVRP. This paper attempts to serve as a roadmap of research literature produced in the field of WCVRP.","author":[{"dropping-particle":"","family":"HAN","given":"HUI","non-dropping-particle":"","parse-names":false,"suffix":""},{"dropping-particle":"","family":"Cueto","given":"Eva Ponce","non-dropping-particle":"","parse-names":false,"suffix":""}],"container-title":"PROMET - Traffic&amp;Transportation","id":"ITEM-1","issued":{"date-parts":[["2015"]]},"title":"Waste Collection Vehicle Routing Problem: A Literature Review","type":"article-journal"},"uris":["http://www.mendeley.com/documents/?uuid=209cfd64-e510-4ef3-8071-14230aef1af0"]}],"mendeley":{"formattedCitation":"(HAN &amp; Cueto, 2015)","plainTextFormattedCitation":"(HAN &amp; Cueto, 2015)","previouslyFormattedCitation":"(HAN &amp; Cueto, 2015)"},"properties":{"noteIndex":0},"schema":"https://github.com/citation-style-language/schema/raw/master/csl-citation.json"}</w:instrText>
       </w:r>
       <w:r>
         <w:fldChar w:fldCharType="separate"/>
       </w:r>
-      <w:bookmarkStart w:id="22" w:name="__Fieldmark__20_1156436390"/>
+      <w:bookmarkStart w:id="37" w:name="__Fieldmark__32_1156436390"/>
       <w:r>
         <w:rPr>
           <w:noProof/>
           <w:lang w:eastAsia="en-US"/>
         </w:rPr>
-        <w:t>(Fujdiak et al., 2016)</w:t>
+        <w:t>(HAN &amp; Cueto, 2015)</w:t>
       </w:r>
       <w:r>
         <w:fldChar w:fldCharType="end"/>
       </w:r>
-      <w:bookmarkEnd w:id="22"/>
-      <w:r>
-        <w:t>. Multiple solution</w:t>
-      </w:r>
-      <w:r>
-        <w:t>s</w:t>
-      </w:r>
-      <w:r>
-        <w:t xml:space="preserve"> proposed make heavy use of ICT</w:t>
+      <w:bookmarkEnd w:id="37"/>
+      <w:r>
+        <w:t>. Genetic algorithm</w:t>
+      </w:r>
+      <w:r>
+        <w:t>s have</w:t>
+      </w:r>
+      <w:r>
+        <w:t xml:space="preserve"> been broadly studi</w:t>
+      </w:r>
+      <w:r>
+        <w:t>ed over the literature and seem</w:t>
+      </w:r>
+      <w:r>
+        <w:t xml:space="preserve"> to allow a more thorough search over the solution space. This approach can lose track of good solutions when jumps to spaces far from optimal solutions, but it also allows moving away</w:t>
+      </w:r>
+      <w:r>
+        <w:t xml:space="preserve"> from</w:t>
+      </w:r>
+      <w:r>
+        <w:t xml:space="preserve"> local and not global optimum solutions with some techniques including recombination and random mutations. Some authors are applying genetic algorithms to solve the VRP and ARP with success.</w:t>
+      </w:r>
+    </w:p>
+    <w:p>
+      <w:pPr>
+        <w:pStyle w:val="Heading2"/>
+      </w:pPr>
+      <w:bookmarkStart w:id="38" w:name="_Toc523270849"/>
+      <w:r>
+        <w:t>Project goals</w:t>
+      </w:r>
+      <w:bookmarkEnd w:id="38"/>
+    </w:p>
+    <w:p>
+      <w:pPr>
+        <w:jc w:val="both"/>
+      </w:pPr>
+      <w:r>
+        <w:t>With the rise</w:t>
+      </w:r>
+      <w:r>
+        <w:t xml:space="preserve"> of smarts cities, every aspect</w:t>
+      </w:r>
+      <w:r>
+        <w:t xml:space="preserve"> of its operation </w:t>
+      </w:r>
+      <w:r>
+        <w:t>is</w:t>
+      </w:r>
+      <w:r>
+        <w:t xml:space="preserve"> been rethought. Waste management is one of these aspects that has a huge impact </w:t>
+      </w:r>
+      <w:r>
+        <w:t>on</w:t>
+      </w:r>
+      <w:r>
+        <w:t xml:space="preserve"> the city</w:t>
+      </w:r>
+      <w:r>
+        <w:t>’s</w:t>
+      </w:r>
+      <w:r>
+        <w:t xml:space="preserve"> environment and citizens life. In order to reduce the economic and environmental impact of waste in the cities, better ways to deal with these </w:t>
+      </w:r>
+      <w:r>
+        <w:lastRenderedPageBreak/>
+        <w:t xml:space="preserve">problems must be found. In fact, many researchers are dealing with these issues, in the academic and corporate world. Waste management by itself is not a </w:t>
+      </w:r>
+      <w:r>
+        <w:t>sole</w:t>
+      </w:r>
+      <w:r>
+        <w:t xml:space="preserve"> activity, as stated before, it includes some </w:t>
+      </w:r>
+      <w:r>
+        <w:t>activities</w:t>
+      </w:r>
+      <w:r>
+        <w:t xml:space="preserve"> that must be accomplished. Among these activities, this research aims to optimize the routes and usage of trucks in the household </w:t>
+      </w:r>
+      <w:r>
+        <w:t>waste collection</w:t>
+      </w:r>
+      <w:r>
+        <w:t>.</w:t>
+      </w:r>
+    </w:p>
+    <w:p>
+      <w:pPr>
+        <w:jc w:val="both"/>
+      </w:pPr>
+      <w:r>
+        <w:t xml:space="preserve">The routing </w:t>
+      </w:r>
+      <w:r>
+        <w:t>problem is a known hard problem</w:t>
+      </w:r>
+      <w:r>
+        <w:t xml:space="preserve"> and it is contained in the NP-hard problem set. This brings the issue of not been able, until this date, to have an </w:t>
+      </w:r>
+      <w:r>
+        <w:t xml:space="preserve">exact </w:t>
+      </w:r>
+      <w:r>
+        <w:t>algorithm to deal with this problem in a feasible time. Leading the researchers</w:t>
+      </w:r>
+      <w:r>
+        <w:t xml:space="preserve"> to develop heuristics and meta</w:t>
+      </w:r>
+      <w:r>
+        <w:t>heuristics to deal with the problem is a smart way.</w:t>
+      </w:r>
+    </w:p>
+    <w:p>
+      <w:pPr>
+        <w:jc w:val="both"/>
+      </w:pPr>
+      <w:r>
+        <w:t xml:space="preserve">The project aims </w:t>
+      </w:r>
+      <w:r>
+        <w:t xml:space="preserve">to use GA to </w:t>
+      </w:r>
+      <w:r>
+        <w:t xml:space="preserve">optimize the door-to-door collection routes and truck usage with multiple garbage trucks of different capacities, taking into consideration past data from the municipality management to estimate the amount of garbage that each street produces. As stated before, the door-to-door collection problem </w:t>
+      </w:r>
+      <w:r>
+        <w:t xml:space="preserve">can be seen as an </w:t>
+      </w:r>
+      <w:r>
+        <w:t xml:space="preserve">ARP </w:t>
+      </w:r>
+      <w:r>
+        <w:t>problem</w:t>
+      </w:r>
+      <w:r>
+        <w:t xml:space="preserve">, most specifically the </w:t>
+      </w:r>
+      <w:r>
+        <w:t>CARP</w:t>
+      </w:r>
+      <w:r>
+        <w:t>. This algorithm concern is about serving the edges, differently from the usual node serving system. Street information is needed in order to calculate some measures like path length, street direction</w:t>
       </w:r>
       <w:r>
         <w:t>,</w:t>
       </w:r>
       <w:r>
-        <w:t xml:space="preserve"> as sensors in recycl</w:t>
-      </w:r>
-      <w:r>
-        <w:t>ing</w:t>
-      </w:r>
-      <w:r>
-        <w:t xml:space="preserve"> bins</w:t>
-      </w:r>
-      <w:r>
-        <w:t>,</w:t>
-      </w:r>
-      <w:r>
+        <w:t xml:space="preserve"> and </w:t>
+      </w:r>
+      <w:r>
+        <w:t xml:space="preserve">its </w:t>
+      </w:r>
+      <w:r>
+        <w:t>connections.</w:t>
+      </w:r>
+    </w:p>
+    <w:p>
+      <w:pPr>
+        <w:jc w:val="both"/>
+      </w:pPr>
+      <w:r>
+        <w:t xml:space="preserve">To this project, data from the waste collection of several past months is needed. </w:t>
+      </w:r>
+      <w:r>
+        <w:t>G</w:t>
+      </w:r>
+      <w:r>
+        <w:t xml:space="preserve">overnments are the largest creator and holder of data within the city </w:t>
+      </w:r>
+      <w:r>
+        <w:fldChar w:fldCharType="begin" w:fldLock="1"/>
+      </w:r>
+      <w:r>
+        <w:instrText>ADDIN CSL_CITATION {"citationItems":[{"id":"ITEM-1","itemData":{"DOI":"10.1080/10580530.2012.716740","ISBN":"1058-0530","ISSN":"10580530","PMID":"25246403","abstract":"In this article, based on data collected through interviews and a workshop, the benefits and adoption barriers for open data have been derived. The results suggest that a conceptually simplistic view is often adopted with regard to open data, which automatically correlates the publicizing of data with use and benefits. Also, five \"myths\" concerning open data are presented, which place the expectations within a realistic perspective. Further, the recommendation is provided that such projects should take a user's view. [PUBLICATION ABSTRACT]","author":[{"dropping-particle":"","family":"Janssen","given":"Marijn","non-dropping-particle":"","parse-names":false,"suffix":""},{"dropping-particle":"","family":"Charalabidis","given":"Yannis","non-dropping-particle":"","parse-names":false,"suffix":""},{"dropping-particle":"","family":"Zuiderwijk","given":"Anneke","non-dropping-particle":"","parse-names":false,"suffix":""}],"container-title":"Information Systems Management","id":"ITEM-1","issued":{"date-parts":[["2012"]]},"title":"Benefits, Adoption Barriers and Myths of Open Data and Open Government","type":"article-journal"},"uris":["http://www.mendeley.com/documents/?uuid=aa8fbde1-9d6b-4ee4-9c3a-6f2728196a4b"]}],"mendeley":{"formattedCitation":"(Janssen, Charalabidis, &amp; Zuiderwijk, 2012)","plainTextFormattedCitation":"(Janssen, Charalabidis, &amp; Zuiderwijk, 2012)","previouslyFormattedCitation":"(Janssen, Charalabidis, &amp; Zuiderwijk, 2012)"},"properties":{"noteIndex":0},"schema":"https://github.com/citation-style-language/schema/raw/master/csl-citation.json"}</w:instrText>
+      </w:r>
+      <w:r>
+        <w:fldChar w:fldCharType="separate"/>
+      </w:r>
+      <w:r>
+        <w:rPr>
+          <w:noProof/>
+        </w:rPr>
+        <w:t>(Janssen, Charalabidis, &amp; Zuiderwijk, 2012)</w:t>
+      </w:r>
+      <w:r>
+        <w:fldChar w:fldCharType="end"/>
+      </w:r>
+      <w:r>
+        <w:t xml:space="preserve">, and </w:t>
+      </w:r>
+      <w:r>
+        <w:t xml:space="preserve">most of the time, they have this data </w:t>
+      </w:r>
+      <w:r>
+        <w:t xml:space="preserve">through cities’ managers or companies that are responsible for the </w:t>
+      </w:r>
+      <w:r>
+        <w:t xml:space="preserve">waste </w:t>
+      </w:r>
+      <w:r>
+        <w:t>collection. In the case of this project</w:t>
+      </w:r>
+      <w:r>
+        <w:t>, Câmara Municipal de Lisboa</w:t>
+      </w:r>
+      <w:r>
+        <w:rPr>
+          <w:color w:val="FF0000"/>
+        </w:rPr>
+        <w:t xml:space="preserve"> [Posso citar </w:t>
+      </w:r>
+      <w:r>
+        <w:rPr>
+          <w:color w:val="FF0000"/>
+        </w:rPr>
+        <w:t xml:space="preserve">a Câmara </w:t>
+      </w:r>
+      <w:r>
+        <w:rPr>
+          <w:color w:val="FF0000"/>
+        </w:rPr>
+        <w:t>aqui</w:t>
+      </w:r>
+      <w:r>
+        <w:rPr>
+          <w:color w:val="FF0000"/>
+        </w:rPr>
+        <w:t>?]</w:t>
+      </w:r>
+      <w:r>
+        <w:rPr>
+          <w:color w:val="000000"/>
+        </w:rPr>
         <w:t xml:space="preserve"> </w:t>
       </w:r>
       <w:r>
-        <w:t>and</w:t>
-      </w:r>
-      <w:r>
-        <w:t xml:space="preserve"> bring</w:t>
-      </w:r>
-      <w:r>
-        <w:t>s</w:t>
-      </w:r>
-      <w:r>
-        <w:t xml:space="preserve"> huge benefits</w:t>
-      </w:r>
-      <w:r>
-        <w:t xml:space="preserve"> to the waste management saving up time and money spent in the waste collection step</w:t>
+        <w:t>shared the data of Campolide</w:t>
+      </w:r>
+      <w:r>
+        <w:t>’s</w:t>
       </w:r>
       <w:r>
         <w:t xml:space="preserve"> </w:t>
       </w:r>
       <w:r>
-        <w:fldChar w:fldCharType="begin" w:fldLock="1"/>
-      </w:r>
-      <w:r>
-        <w:instrText>ADDIN CSL_CITATION {"citationItems":[{"id":"ITEM-1","itemData":{"DOI":"10.1109/FRUCT.2014.6872422","ISBN":"978-5-8088-0890-4","ISSN":"23057254","abstract":"Solid waste management is one of the most important challenges in urban areas throughout the world and it is becoming a critical issue in developing countries where a rapid increase in population has been observed. Waste collection is a complex process that requires the use of large amount of money and an elaborate management of logistics. In this paper an approch to smart waste collection is proposed able to improve and optimize the handling of solid urban waste. Context of smart waste management requires interconnection among heterogeneous devices and data sharing involving a large amount of people. Smart-M3 platform solves these problems offering a high degree of decoupling and scalability.Waste collection is made by real-time monitoring the level of bin's fullness through sensors placed inside the containers. This method enables to exempt from collecting semi-empty bins. Furthermore, incoming data can be provided to decisional algorithms in order to determine the optimal number of waste vehicles or bins to distribute in the territory. The presented solution gives important advantages for both service providers and consumers. The formers could obtain a sensible cost reduction. On the other hand, users may benefit from a higher level of service quality. In order to make users feel closer to their community, they can interact with the system to be aware about the fulness state of the nearest bins. Finally, a mechanism for collecting “green points” was introduced for encouraging citizens to recycle.","author":[{"dropping-particle":"","family":"Catania","given":"Vincenzo","non-dropping-particle":"","parse-names":false,"suffix":""},{"dropping-particle":"","family":"Ventura","given":"Daniela","non-dropping-particle":"","parse-names":false,"suffix":""}],"container-title":"15th Conference of Open Innovations Association FRUCT","id":"ITEM-1","issued":{"date-parts":[["2014"]]},"title":"An Approach for Monitoring and Smart Planning of Urban Solid Waste Management Using Smart-M3 Platform","type":"article-journal"},"uris":["http://www.mendeley.com/documents/?uuid=f5c50688-238f-45b2-8238-12fdf72cd50a"]},{"id":"ITEM-2","itemData":{"DOI":"10.1109/CSNDSP.2016.7574016","ISBN":"978-1-5090-2526-8","abstract":"—The Internet of Things (IoT), as expected in-frastructure for envisioned concept of Smart City, brings new possibilities for the city management. IoT vision intro-duces promising and economical solutions for massive data collection and its analysis which can be applied in many domains and so make them operating more efficiently. In this paper, we are discussing one of the most challenging issues -municipal waste-collection within the Smart City. To optimize the logistic procedure of waste collection, we use own genetic algorithm implementation. The presented solution provides calculation of more efficient garbage-truck routes. As an output, we provide a set of simulations focused on mentioned area. All our algorithms are implemented within the integrated simulation framework which is developed as an open source solution with respect to future modifications.","author":[{"dropping-particle":"","family":"Fujdiak","given":"Radek","non-dropping-particle":"","parse-names":false,"suffix":""},{"dropping-particle":"","family":"Masek","given":"Pavel","non-dropping-particle":"","parse-names":false,"suffix":""},{"dropping-particle":"","family":"Mlynek","given":"Petr","non-dropping-particle":"","parse-names":false,"suffix":""},{"dropping-particle":"","family":"Misurec","given":"Jiri","non-dropping-particle":"","parse-names":false,"suffix":""},{"dropping-particle":"","family":"Olshannikova","given":"Ekaterina","non-dropping-particle":"","parse-names":false,"suffix":""}],"container-title":"2016 10th International Symposium on Communication Systems, Networks and Digital Signal Processing (CSNDSP)","id":"ITEM-2","issued":{"date-parts":[["2016"]]},"title":"Using genetic algorithm for advanced municipal waste collection in Smart City","type":"paper-conference"},"uris":["http://www.mendeley.com/documents/?uuid=a66748f3-8501-4f88-8f50-dc6988c01f80"]}],"mendeley":{"formattedCitation":"(Catania &amp; Ventura, 2014; Fujdiak et al., 2016)","plainTextFormattedCitation":"(Catania &amp; Ventura, 2014; Fujdiak et al., 2016)","previouslyFormattedCitation":"(Catania &amp; Ventura, 2014; Fujdiak et al., 2016)"},"properties":{"noteIndex":0},"schema":"https://github.com/citation-style-language/schema/raw/master/csl-citation.json"}</w:instrText>
-      </w:r>
-      <w:r>
-        <w:fldChar w:fldCharType="separate"/>
-      </w:r>
-      <w:bookmarkStart w:id="23" w:name="__Fieldmark__21_1156436390"/>
-      <w:r>
-        <w:rPr>
-          <w:noProof/>
-        </w:rPr>
-        <w:t>(Catania &amp; Ventura, 2014; Fujdiak et al., 2016)</w:t>
-      </w:r>
-      <w:r>
-        <w:fldChar w:fldCharType="end"/>
-      </w:r>
-      <w:bookmarkEnd w:id="23"/>
-      <w:r>
-        <w:t xml:space="preserve">. </w:t>
-      </w:r>
-      <w:r>
-        <w:t>Mendes, A. (2017) describe an example of this technology applied in the municipality of Cascais in Portugal</w:t>
-      </w:r>
-      <w:r>
-        <w:t>.</w:t>
-      </w:r>
-      <w:r>
-        <w:t xml:space="preserve"> </w:t>
-      </w:r>
-      <w:r>
-        <w:t>U</w:t>
-      </w:r>
-      <w:r>
-        <w:t>nderground containers are equipped with sensors that indicate data in real time of their level of load. This approach reduced the number of trips that the trucks were used to make to collect the garbage, in co</w:t>
-      </w:r>
-      <w:r>
-        <w:t>nsequence</w:t>
-      </w:r>
-      <w:r>
-        <w:t>,</w:t>
-      </w:r>
-      <w:r>
-        <w:t xml:space="preserve"> economic saving where attained in the process, the carbon emissions and kilometers tra</w:t>
-      </w:r>
-      <w:r>
-        <w:t>vel</w:t>
-      </w:r>
-      <w:r>
-        <w:t xml:space="preserve">ed also decreased </w:t>
-      </w:r>
-      <w:r>
-        <w:fldChar w:fldCharType="begin" w:fldLock="1"/>
-      </w:r>
-      <w:r>
-        <w:instrText>ADDIN CSL_CITATION {"citationItems":[{"id":"ITEM-1","itemData":{"URL":"https://www.jornaldenegocios.pt/negocios-iniciativas/cidades-inteligentes/detalhe/almeida-henriques-smart-cities-precisam-de-apoios","accessed":{"date-parts":[["2018","6","1"]]},"author":[{"dropping-particle":"","family":"Mendes","given":"André Cabrita","non-dropping-particle":"","parse-names":false,"suffix":""}],"id":"ITEM-1","issued":{"date-parts":[["2017"]]},"title":"Almeida Henriques: \"Smart cities\" precisam de apoios","type":"webpage"},"uris":["http://www.mendeley.com/documents/?uuid=17ebf19f-9314-4596-b04e-11d269352601"]}],"mendeley":{"formattedCitation":"(Mendes, 2017)","plainTextFormattedCitation":"(Mendes, 2017)","previouslyFormattedCitation":"(Mendes, 2017)"},"properties":{"noteIndex":0},"schema":"https://github.com/citation-style-language/schema/raw/master/csl-citation.json"}</w:instrText>
-      </w:r>
-      <w:r>
-        <w:fldChar w:fldCharType="separate"/>
-      </w:r>
-      <w:r>
-        <w:rPr>
-          <w:noProof/>
-        </w:rPr>
-        <w:t>(Mendes, 2017)</w:t>
-      </w:r>
-      <w:r>
-        <w:fldChar w:fldCharType="end"/>
-      </w:r>
-      <w:r>
-        <w:t>.</w:t>
+        <w:t xml:space="preserve">garbage </w:t>
+      </w:r>
+      <w:r>
+        <w:t>collection, completely without personal data and making sure not to compromise any personal privacy.</w:t>
       </w:r>
     </w:p>
     <w:p>
@@ -9783,178 +10777,69 @@
         <w:jc w:val="both"/>
       </w:pPr>
       <w:r>
-        <w:t xml:space="preserve">The usage of ICT in waste management </w:t>
-      </w:r>
-      <w:r>
-        <w:t xml:space="preserve">works well when the garbage is disposed </w:t>
-      </w:r>
-      <w:r>
-        <w:t xml:space="preserve">of </w:t>
-      </w:r>
-      <w:r>
-        <w:t xml:space="preserve">in fixed bins along the streets, where the truck can </w:t>
-      </w:r>
-      <w:r>
-        <w:t xml:space="preserve">make the </w:t>
-      </w:r>
-      <w:r>
-        <w:t xml:space="preserve">collect at any time. </w:t>
-      </w:r>
-      <w:r>
-        <w:t>The d</w:t>
-      </w:r>
-      <w:r>
-        <w:t>oor-to-door waste collection ha</w:t>
-      </w:r>
-      <w:r>
-        <w:t>s</w:t>
-      </w:r>
-      <w:r>
-        <w:t xml:space="preserve"> more issues on adopting ICT to improve the collection phrase, </w:t>
-      </w:r>
-      <w:r>
-        <w:t xml:space="preserve">an example of a difficulty would be </w:t>
-      </w:r>
-      <w:r>
-        <w:t>a building with some apartments</w:t>
-      </w:r>
-      <w:r>
-        <w:t>,</w:t>
-      </w:r>
-      <w:r>
-        <w:t xml:space="preserve"> in most cases</w:t>
-      </w:r>
-      <w:r>
-        <w:t>,</w:t>
-      </w:r>
-      <w:r>
-        <w:t xml:space="preserve"> </w:t>
-      </w:r>
-      <w:r>
-        <w:t xml:space="preserve">the residents </w:t>
-      </w:r>
-      <w:r>
-        <w:t xml:space="preserve">share the same bins that are collected by a truck in </w:t>
-      </w:r>
-      <w:r>
-        <w:t xml:space="preserve">pre-specified </w:t>
-      </w:r>
-      <w:r>
-        <w:t>days. However, door-to-door type of collection can be addressed in a different way by the smart cities, where the focus is not about using I</w:t>
-      </w:r>
-      <w:r>
-        <w:t>C</w:t>
-      </w:r>
-      <w:r>
-        <w:t>T with sensors and technological chips</w:t>
-      </w:r>
-      <w:r>
-        <w:t>,</w:t>
-      </w:r>
-      <w:r>
-        <w:t xml:space="preserve"> but using </w:t>
-      </w:r>
-      <w:r>
-        <w:t xml:space="preserve">available open </w:t>
-      </w:r>
-      <w:r>
-        <w:t xml:space="preserve">data </w:t>
-      </w:r>
-      <w:r>
-        <w:t xml:space="preserve">with information of the cities’ waste </w:t>
-      </w:r>
-      <w:r>
-        <w:t xml:space="preserve">collection </w:t>
-      </w:r>
-      <w:r>
-        <w:t>generated by the collections routes in the past</w:t>
-      </w:r>
-      <w:r>
-        <w:t>,</w:t>
-      </w:r>
-      <w:r>
-        <w:t xml:space="preserve"> and trying to optimize the routes using new techniques</w:t>
-      </w:r>
-      <w:r>
-        <w:t xml:space="preserve"> </w:t>
-      </w:r>
-      <w:r>
-        <w:t>to reduce the economic and environmental impact caused by the collection step of the waste management.</w:t>
-      </w:r>
-    </w:p>
-    <w:p>
-      <w:pPr>
-        <w:pStyle w:val="Heading2"/>
-      </w:pPr>
-      <w:bookmarkStart w:id="24" w:name="_Toc523095007"/>
-      <w:r>
-        <w:t>Garbage truck routes planning</w:t>
-      </w:r>
-      <w:bookmarkEnd w:id="24"/>
+        <w:t xml:space="preserve">OpenStreetMap (OSM) will be used to access the street information. Each piece of route that the garbage truck can travel need to be mapped and stored in a data structure. </w:t>
+      </w:r>
+      <w:r>
+        <w:t xml:space="preserve">A </w:t>
+      </w:r>
+      <w:r>
+        <w:t xml:space="preserve">usage </w:t>
+      </w:r>
+      <w:r>
+        <w:t xml:space="preserve">of this information </w:t>
+      </w:r>
+      <w:r>
+        <w:t xml:space="preserve">is to match the data from </w:t>
+      </w:r>
+      <w:r>
+        <w:t xml:space="preserve">past </w:t>
+      </w:r>
+      <w:r>
+        <w:t>collection with each piece of route to estimate the amount of waste generally produced by</w:t>
+      </w:r>
+      <w:r>
+        <w:t xml:space="preserve"> that place. Also, it allows generating a</w:t>
+      </w:r>
+      <w:r>
+        <w:t xml:space="preserve"> graph with the connections to measure the distance between two edges.</w:t>
+      </w:r>
     </w:p>
     <w:p>
       <w:pPr>
         <w:jc w:val="both"/>
       </w:pPr>
       <w:r>
-        <w:t xml:space="preserve">Intelligent collection management is vital to ensure cost reduction, improve coverage and efficiency of the waste collection process </w:t>
-      </w:r>
-      <w:r>
-        <w:fldChar w:fldCharType="begin" w:fldLock="1"/>
-      </w:r>
-      <w:r>
-        <w:instrText>ADDIN CSL_CITATION {"citationItems":[{"id":"ITEM-1","itemData":{"DOI":"10.1016/j.wasman.2015.03.026","ISSN":"1879-2456","PMID":"25869842","abstract":"Increasing generation of Urban Solid Waste (USW) has become a significant issue in developing countries due to unprecedented population growth and high rates of urbanisation. This issue has exceeded current plans and programs of local governments to manage and dispose of USW. In this study, a Genetic Algorithm for Rule-set Production (GARP) integrated into a Geographic Information System (GIS) was used to find areas with socio-economic conditions that are representative of the generation of USW constituents in such areas. Socio-economic data of selected variables categorised by Basic Geostatistical Areas (BGAs) were taken from the 2000 National Population Census (NPC). USW and additional socio-economic data were collected during two survey campaigns in 1998 and 2004. Areas for sampling of USW were stratified into lower, middle and upper economic strata according to income. Data on USW constituents were analysed using descriptive statistics and Multivariate Analysis. ARC View 3.2 was used to convert the USW data and socio-economic variables to spatial data. Desk-top GARP software was run to generate a spatial model to identify areas with similar socio-economic conditions to those sampled. Results showed that socio-economic variables such as monthly income and education are positively correlated with waste constituents generated. The GARP used in this study revealed BGAs with similar socio-economic conditions to those sampled, where a similar composition of waste constituents generated is expected. Our results may be useful to decrease USW management costs by improving the collection services.","author":[{"dropping-particle":"","family":"Buenrostro-Delgado","given":"Otoniel","non-dropping-particle":"","parse-names":false,"suffix":""},{"dropping-particle":"","family":"Ortega-Rodriguez","given":"Juan Manuel","non-dropping-particle":"","parse-names":false,"suffix":""},{"dropping-particle":"","family":"Clemitshaw","given":"Kevin C","non-dropping-particle":"","parse-names":false,"suffix":""},{"dropping-particle":"","family":"González-Razo","given":"Carlos","non-dropping-particle":"","parse-names":false,"suffix":""},{"dropping-particle":"","family":"Hernández-Paniagua","given":"Iván Y","non-dropping-particle":"","parse-names":false,"suffix":""}],"container-title":"Waste management (New York, N.Y.)","id":"ITEM-1","issued":{"date-parts":[["2015"]]},"title":"Use of genetic algorithms to improve the solid waste collection service in an urban area.","type":"article-journal"},"uris":["http://www.mendeley.com/documents/?uuid=bb8da238-3e9e-4256-8ed9-7e31c302159c"]}],"mendeley":{"formattedCitation":"(Buenrostro-Delgado, Ortega-Rodriguez, Clemitshaw, González-Razo, &amp; Hernández-Paniagua, 2015)","plainTextFormattedCitation":"(Buenrostro-Delgado, Ortega-Rodriguez, Clemitshaw, González-Razo, &amp; Hernández-Paniagua, 2015)","previouslyFormattedCitation":"(Buenrostro-Delgado, Ortega-Rodriguez, Clemitshaw, González-Razo, &amp; Hernández-Paniagua, 2015)"},"properties":{"noteIndex":0},"schema":"https://github.com/citation-style-language/schema/raw/master/csl-citation.json"}</w:instrText>
-      </w:r>
-      <w:r>
-        <w:fldChar w:fldCharType="separate"/>
-      </w:r>
-      <w:bookmarkStart w:id="25" w:name="__Fieldmark__22_1156436390"/>
-      <w:r>
-        <w:rPr>
-          <w:noProof/>
-          <w:lang w:eastAsia="en-US"/>
-        </w:rPr>
-        <w:t>(Buenrostro-Delgado, Ortega-Rodriguez, Clemitshaw, González-Razo, &amp; Hernández-Paniagua, 2015)</w:t>
-      </w:r>
-      <w:r>
-        <w:fldChar w:fldCharType="end"/>
-      </w:r>
-      <w:bookmarkEnd w:id="25"/>
-      <w:r>
-        <w:t xml:space="preserve">. While focusing on ICT components, one can use many techniques to ensure that the collection is done efficiently, but as stated before, apply this approach when dealing with </w:t>
-      </w:r>
-      <w:r>
-        <w:t xml:space="preserve">households’ </w:t>
-      </w:r>
-      <w:r>
-        <w:t xml:space="preserve">waste collection can be harder than having chips placed on static bins over the streets. </w:t>
-      </w:r>
-      <w:r>
-        <w:t>Therefore, t</w:t>
-      </w:r>
-      <w:r>
-        <w:t xml:space="preserve">he collection of </w:t>
-      </w:r>
-      <w:r>
-        <w:t>waste at each door</w:t>
-      </w:r>
-      <w:r>
-        <w:t xml:space="preserve"> using ICT is not being considered.</w:t>
-      </w:r>
-      <w:r>
-        <w:t xml:space="preserve"> Instead, this </w:t>
-      </w:r>
-      <w:r>
-        <w:t xml:space="preserve">project’s aim is about </w:t>
-      </w:r>
-      <w:r>
-        <w:t xml:space="preserve">optimizing </w:t>
-      </w:r>
-      <w:r>
-        <w:t xml:space="preserve">the routing </w:t>
-      </w:r>
-      <w:r>
-        <w:t>of the collection trucks in order to provide a better route for each truck available, while respecting the known limitations.</w:t>
+        <w:t>Having past collection data, and a data structure repres</w:t>
+      </w:r>
+      <w:r>
+        <w:t>enting the streets of Campolide</w:t>
+      </w:r>
+      <w:r>
+        <w:t xml:space="preserve"> will be possible to </w:t>
+      </w:r>
+      <w:r>
+        <w:t>use</w:t>
+      </w:r>
+      <w:r>
+        <w:t xml:space="preserve"> a genetic algorithm to calculate multiple routes that the trucks can trave</w:t>
+      </w:r>
+      <w:r>
+        <w:t>l. Choosing the right operators</w:t>
+      </w:r>
+      <w:r>
+        <w:t xml:space="preserve"> to be applied in the algorithm is a tough step of the genetic algorithm development.  Pereira, Tavares, Machado &amp; Costa (2002) created a genetic representation for the VRP algorithm, this representation will be used in this project’s genetic operations</w:t>
+      </w:r>
+      <w:r>
+        <w:t>. With the offspring generation</w:t>
+      </w:r>
+      <w:r>
+        <w:t xml:space="preserve"> and rules </w:t>
+      </w:r>
+      <w:r>
+        <w:t xml:space="preserve">on </w:t>
+      </w:r>
+      <w:r>
+        <w:t>when to stop the algorithm, the best result of the last offspring will be considered the best solution.</w:t>
       </w:r>
     </w:p>
     <w:p>
@@ -9962,773 +10847,6 @@
         <w:jc w:val="both"/>
       </w:pPr>
       <w:r>
-        <w:t xml:space="preserve">The collection process </w:t>
-      </w:r>
-      <w:r>
-        <w:t>is</w:t>
-      </w:r>
-      <w:r>
-        <w:t xml:space="preserve"> </w:t>
-      </w:r>
-      <w:r>
-        <w:t xml:space="preserve">negatively </w:t>
-      </w:r>
-      <w:r>
-        <w:t xml:space="preserve">affected by a variety of factors, including poor route planning and the number of vehicles available </w:t>
-      </w:r>
-      <w:r>
-        <w:fldChar w:fldCharType="begin" w:fldLock="1"/>
-      </w:r>
-      <w:r>
-        <w:instrText>ADDIN CSL_CITATION {"citationItems":[{"id":"ITEM-1","itemData":{"DOI":"10.1016/j.wasman.2012.09.008","ISBN":"0956-053X","ISSN":"0956053X","PMID":"23098815","abstract":"Solid waste management is a challenge for the cities' authorities in developing countries mainly due to the increasing generation of waste, the burden posed on the municipal budget as a result of the high costs associated to its management, the lack of understanding over a diversity of factors that affect the different stages of waste management and linkages necessary to enable the entire handling system functioning. An analysis of literature on the work done and reported mainly in publications from 2005 to 2011, related to waste management in developing countries, showed that few articles give quantitative information. The analysis was conducted in two of the major scientific journals, Waste Management Journal and Waste Management and Research. The objective of this research was to determine the stakeholders' action/behavior that have a role in the waste management process and to analyze influential factors on the system, in more than thirty urban areas in 22 developing countries in 4 continents. A combination of methods was used in this study in order to assess the stakeholders and the factors influencing the performance of waste management in the cities. Data was collected from scientific literature, existing data bases, observations made during visits to urban areas, structured interviews with relevant professionals, exercises provided to participants in workshops and a questionnaire applied to stakeholders. Descriptive and inferential statistic methods were used to draw conclusions. The outcomes of the research are a comprehensive list of stakeholders that are relevant in the waste management systems and a set of factors that reveal the most important causes for the systems' failure. The information provided is very useful when planning, changing or implementing waste management systems in cities. © 2012 Elsevier Ltd.","author":[{"dropping-particle":"","family":"Guerrero","given":"Lilliana Abarca","non-dropping-particle":"","parse-names":false,"suffix":""},{"dropping-particle":"","family":"Maas","given":"Ger","non-dropping-particle":"","parse-names":false,"suffix":""},{"dropping-particle":"","family":"Hogland","given":"William","non-dropping-particle":"","parse-names":false,"suffix":""}],"container-title":"Waste Management","id":"ITEM-1","issued":{"date-parts":[["2013"]]},"title":"Solid waste management challenges for cities in developing countries","type":"article-journal"},"uris":["http://www.mendeley.com/documents/?uuid=e8fc4efa-a02d-44ba-b77b-efae316fbe84"]}],"mendeley":{"formattedCitation":"(Guerrero, Maas, &amp; Hogland, 2013)","plainTextFormattedCitation":"(Guerrero, Maas, &amp; Hogland, 2013)","previouslyFormattedCitation":"(Guerrero, Maas, &amp; Hogland, 2013)"},"properties":{"noteIndex":0},"schema":"https://github.com/citation-style-language/schema/raw/master/csl-citation.json"}</w:instrText>
-      </w:r>
-      <w:r>
-        <w:fldChar w:fldCharType="separate"/>
-      </w:r>
-      <w:r>
-        <w:rPr>
-          <w:noProof/>
-        </w:rPr>
-        <w:t>(Guerrero, Maas, &amp; Hogland, 2013)</w:t>
-      </w:r>
-      <w:r>
-        <w:fldChar w:fldCharType="end"/>
-      </w:r>
-      <w:r>
-        <w:t xml:space="preserve">. </w:t>
-      </w:r>
-      <w:r>
-        <w:t>Optimize the routes that trucks perform in order to serve the households in a city would be beneficial for both the people and the government. Since planning better routes is a well-known hard problem, some algorithms exist in order to give a good enough solution for this issue.</w:t>
-      </w:r>
-    </w:p>
-    <w:p>
-      <w:pPr>
-        <w:jc w:val="both"/>
-      </w:pPr>
-      <w:r>
-        <w:lastRenderedPageBreak/>
-        <w:t xml:space="preserve">The most common algorithms used in order to deal with the routing problem are the Vehicle Routing Problem (VRP) </w:t>
-      </w:r>
-      <w:r>
-        <w:fldChar w:fldCharType="begin" w:fldLock="1"/>
-      </w:r>
-      <w:r>
-        <w:instrText>ADDIN CSL_CITATION {"citationItems":[{"id":"ITEM-1","itemData":{"DOI":"10.1016/j.jocs.2017.04.003","ISBN":"1352846241","ISSN":"18777503","PMID":"17913565","abstract":"Context The Vehicle Routing Problem (VRP) has numerous applications in real life. It clarifies in a wide area of transportation and distribution such as transportation of individuals and items, conveyance service and garbage collection. Thus, an appropriate selecting of vehicle routing has an extensive influence role to improve the economic interests and appropriateness of logistics planning. Problem In this study the problem is as follows: Universiti Tenaga Nasional (UNITEN) has eight buses which are used for transporting students within the campus. Each bus starts from a main location at different times every day. The bus picks up students from eight locations inside the campus in two different routes and returns back to the main location at specific times every day, starting from early morning until the end of official working hours, on the following conditions: Every location will be visited once in each route and the capacity of each bus is enough for all students included in each route. Objectives Our paper attempt to find an optimal route result for VRP of UNITEN by using genetic algorithm. To achieve an optimal solution for VRP of UNITEN with the accompanying targets: To reduce the time consuming and distance for all paths. which leads to the speedy transportation of students to their locations, to reduce the transportation costs such as fuel utilization and additionally the vehicle upkeep costs, to implement the Capacitated Vehicle Routing Problem (CVRP) model for optimizing UNITEN's shuttle bus services. To implement the algorithm which can be used and applied for any problems in the like of UNITEN VRP. Approach The Approach has been presented based on two phases: firstly, find the shortest route for VRP to help UNITEN University reduce student's transportation costs by genetic algorithm is used to solve this problem as it is capable of solving many complex problems; secondly, identify The CVRP model is implemented for optimizing UNITEN shuttle bus services. Finding The findings outcome from this study have shown that: (1) A comprehensive listed of active GACVRP; (2) Identified and established an evaluation criterion for GACVRP of UNITEN; (3) Highlight the methods, based on hybrid crossover operation, for selecting the best way (4) genetic algorithm finds a shorter distance for route A and route B. The proportion of reduction the distance for each route is relatively short, but the savings in the distance becomes greater when calculating the t…","author":[{"dropping-particle":"","family":"Mohammed","given":"Mazin Abed","non-dropping-particle":"","parse-names":false,"suffix":""},{"dropping-particle":"","family":"Abd Ghani","given":"Mohd Khanapi","non-dropping-particle":"","parse-names":false,"suffix":""},{"dropping-particle":"","family":"Hamed","given":"Raed Ibraheem","non-dropping-particle":"","parse-names":false,"suffix":""},{"dropping-particle":"","family":"Mostafa","given":"Salama A.","non-dropping-particle":"","parse-names":false,"suffix":""},{"dropping-particle":"","family":"Ahmad","given":"Mohd Sharifuddin","non-dropping-particle":"","parse-names":false,"suffix":""},{"dropping-particle":"","family":"Ibrahim","given":"Dheyaa Ahmed","non-dropping-particle":"","parse-names":false,"suffix":""}],"container-title":"Journal of Computational Science","id":"ITEM-1","issued":{"date-parts":[["2017"]]},"title":"Solving vehicle routing problem by using improved genetic algorithm for optimal solution","type":"article-journal"},"uris":["http://www.mendeley.com/documents/?uuid=9eceef66-cf3a-43cf-adff-a896b7485ede"]}],"mendeley":{"formattedCitation":"(Mohammed et al., 2017)","plainTextFormattedCitation":"(Mohammed et al., 2017)","previouslyFormattedCitation":"(Mohammed et al., 2017)"},"properties":{"noteIndex":0},"schema":"https://github.com/citation-style-language/schema/raw/master/csl-citation.json"}</w:instrText>
-      </w:r>
-      <w:r>
-        <w:fldChar w:fldCharType="separate"/>
-      </w:r>
-      <w:bookmarkStart w:id="26" w:name="__Fieldmark__23_1156436390"/>
-      <w:r>
-        <w:rPr>
-          <w:noProof/>
-          <w:lang w:eastAsia="en-US"/>
-        </w:rPr>
-        <w:t>(Mohammed et al., 2017)</w:t>
-      </w:r>
-      <w:r>
-        <w:fldChar w:fldCharType="end"/>
-      </w:r>
-      <w:bookmarkEnd w:id="26"/>
-      <w:r>
-        <w:t xml:space="preserve"> and the </w:t>
-      </w:r>
-      <w:r>
-        <w:t xml:space="preserve">Capacitated </w:t>
-      </w:r>
-      <w:r>
-        <w:t>Arc Routing Problem (</w:t>
-      </w:r>
-      <w:r>
-        <w:t>C</w:t>
-      </w:r>
-      <w:r>
-        <w:t xml:space="preserve">ARP) </w:t>
-      </w:r>
-      <w:r>
-        <w:fldChar w:fldCharType="begin" w:fldLock="1"/>
-      </w:r>
-      <w:r>
-        <w:instrText>ADDIN CSL_CITATION {"citationItems":[{"id":"ITEM-1","itemData":{"DOI":"10.1016/j.cor.2017.09.020","ISSN":"03050548","abstract":"The Open Capacitated Arc Routing Problem (OCARP) is an NP-hard arc routing problem where, given an undirected graph, the objective is to find the least cost set of routes that services all edges with positive demand (required edges). The routes are subjected to capacity constraints in relation to edge demands. The OCARP differs from the Capacitated Arc Routing Problem (CARP) since OCARP does not consider a depot and routes are not constrained to form cycles. A hybrid genetic algorithm with feasibilization and local search procedures is proposed for the OCARP. Computational experiments conducted on a set of benchmark instances reveal that the proposed hybrid genetic algorithm achieved the best upper bounds for almost all instances.","author":[{"dropping-particle":"","family":"Arakaki","given":"Rafael Kendy","non-dropping-particle":"","parse-names":false,"suffix":""},{"dropping-particle":"","family":"Usberti","given":"Fábio Luiz","non-dropping-particle":"","parse-names":false,"suffix":""}],"container-title":"Computers and Operations Research","id":"ITEM-1","issued":{"date-parts":[["2018"]]},"title":"Hybrid genetic algorithm for the open capacitated arc routing problem","type":"article-journal"},"uris":["http://www.mendeley.com/documents/?uuid=256d4f08-fa99-4359-8c18-091ae08be02d"]}],"mendeley":{"formattedCitation":"(Arakaki &amp; Usberti, 2018)","plainTextFormattedCitation":"(Arakaki &amp; Usberti, 2018)","previouslyFormattedCitation":"(Arakaki &amp; Usberti, 2018)"},"properties":{"noteIndex":0},"schema":"https://github.com/citation-style-language/schema/raw/master/csl-citation.json"}</w:instrText>
-      </w:r>
-      <w:r>
-        <w:fldChar w:fldCharType="separate"/>
-      </w:r>
-      <w:bookmarkStart w:id="27" w:name="__Fieldmark__24_1156436390"/>
-      <w:r>
-        <w:rPr>
-          <w:noProof/>
-          <w:lang w:eastAsia="en-US"/>
-        </w:rPr>
-        <w:t>(Arakaki &amp; Usberti, 2018)</w:t>
-      </w:r>
-      <w:r>
-        <w:fldChar w:fldCharType="end"/>
-      </w:r>
-      <w:bookmarkEnd w:id="27"/>
-      <w:r>
-        <w:t xml:space="preserve">, </w:t>
-      </w:r>
-      <w:r>
-        <w:t xml:space="preserve">with </w:t>
-      </w:r>
-      <w:r>
-        <w:t>their variations.</w:t>
-      </w:r>
-      <w:r>
-        <w:t xml:space="preserve"> The CARP is the key problem inside the Arc Routing Problem (ARP) and is the counterpart to the VRP </w:t>
-      </w:r>
-      <w:r>
-        <w:fldChar w:fldCharType="begin" w:fldLock="1"/>
-      </w:r>
-      <w:r>
-        <w:instrText>ADDIN CSL_CITATION {"citationItems":[{"id":"ITEM-1","itemData":{"DOI":"10.1007/978-0-387-77778-8_2","ISBN":"978-0-387-77777-1","ISSN":"1387666X","PMID":"15003161","abstract":"Arc Routing is the arc counterpart to node routing in the sense that focus regarding service and resource constraints are on the arcs and not on the nodes. The key problem within this area is the Capacitated Arc Routing Problem (CARP), which is the arc routing counterpart to the vehicle routing problem. During the last decade, arc routing has been a relatively active research area with respect to lower bounding procedures, solution approaches and modeling. Furthermore, several interesting variations of the problem have been studied. We survey the latest research within the area of arc routing focusing mainly on the CARP and its variants.","author":[{"dropping-particle":"","family":"Wøhlk","given":"Sanne","non-dropping-particle":"","parse-names":false,"suffix":""}],"container-title":"Operations Research/ Computer Science Interfaces Series","id":"ITEM-1","issued":{"date-parts":[["2008"]]},"title":"A decade of Capacitated Arc Routing","type":"article-journal"},"uris":["http://www.mendeley.com/documents/?uuid=4e08b928-a3f3-41f7-aca0-0ddbad838061"]}],"mendeley":{"formattedCitation":"(Wøhlk, 2008)","plainTextFormattedCitation":"(Wøhlk, 2008)","previouslyFormattedCitation":"(Wøhlk, 2008)"},"properties":{"noteIndex":0},"schema":"https://github.com/citation-style-language/schema/raw/master/csl-citation.json"}</w:instrText>
-      </w:r>
-      <w:r>
-        <w:fldChar w:fldCharType="separate"/>
-      </w:r>
-      <w:r>
-        <w:rPr>
-          <w:noProof/>
-        </w:rPr>
-        <w:t>(Wøhlk, 2008)</w:t>
-      </w:r>
-      <w:r>
-        <w:fldChar w:fldCharType="end"/>
-      </w:r>
-      <w:r>
-        <w:t>.</w:t>
-      </w:r>
-      <w:r>
-        <w:t xml:space="preserve"> Both problems are considered hard combinatorial optimization problems </w:t>
-      </w:r>
-      <w:r>
-        <w:fldChar w:fldCharType="begin" w:fldLock="1"/>
-      </w:r>
-      <w:r>
-        <w:instrText>ADDIN CSL_CITATION {"citationItems":[{"id":"ITEM-1","itemData":{"DOI":"10.1016/j.cor.2017.09.020","ISSN":"03050548","abstract":"The Open Capacitated Arc Routing Problem (OCARP) is an NP-hard arc routing problem where, given an undirected graph, the objective is to find the least cost set of routes that services all edges with positive demand (required edges). The routes are subjected to capacity constraints in relation to edge demands. The OCARP differs from the Capacitated Arc Routing Problem (CARP) since OCARP does not consider a depot and routes are not constrained to form cycles. A hybrid genetic algorithm with feasibilization and local search procedures is proposed for the OCARP. Computational experiments conducted on a set of benchmark instances reveal that the proposed hybrid genetic algorithm achieved the best upper bounds for almost all instances.","author":[{"dropping-particle":"","family":"Arakaki","given":"Rafael Kendy","non-dropping-particle":"","parse-names":false,"suffix":""},{"dropping-particle":"","family":"Usberti","given":"Fábio Luiz","non-dropping-particle":"","parse-names":false,"suffix":""}],"container-title":"Computers and Operations Research","id":"ITEM-1","issued":{"date-parts":[["2018"]]},"title":"Hybrid genetic algorithm for the open capacitated arc routing problem","type":"article-journal"},"uris":["http://www.mendeley.com/documents/?uuid=256d4f08-fa99-4359-8c18-091ae08be02d"]},{"id":"ITEM-2","itemData":{"DOI":"10.7307/ptt.v27i4.1616","ISSN":"1848-4069","abstract":"Waste generation is an issue which has caused wide public concern in modern societies, not only for the quantitative rise of the amount of waste generated, but also for the increasing complexity of some products and components. Waste collection is a highly relevant activity in the reverse logistics system and how to collect waste in an efficient way is an area that needs to be improved. This paper analyzes the major contribution about Waste Collection Vehicle Routing Problem (WCVRP) in literature. Based on a classification of waste collection (residential, commercial and industrial), firstly the key findings for these three types of waste collection are presented. Therefore, according to the model (Node Routing Problems and Arc Routing problems) used to represent WCVRP, different methods and techniques are analyzed in this paper to solve WCVRP. This paper attempts to serve as a roadmap of research literature produced in the field of WCVRP.","author":[{"dropping-particle":"","family":"HAN","given":"HUI","non-dropping-particle":"","parse-names":false,"suffix":""},{"dropping-particle":"","family":"Cueto","given":"Eva Ponce","non-dropping-particle":"","parse-names":false,"suffix":""}],"container-title":"PROMET - Traffic&amp;Transportation","id":"ITEM-2","issued":{"date-parts":[["2015"]]},"title":"Waste Collection Vehicle Routing Problem: A Literature Review","type":"article-journal"},"uris":["http://www.mendeley.com/documents/?uuid=209cfd64-e510-4ef3-8071-14230aef1af0"]},{"id":"ITEM-3","itemData":{"DOI":"10.1063/1.4915634","ISBN":"9780735413047","ISSN":"15517616","abstract":"Articles you may be interested in General heuristics algorithms for solving capacitated arc routing problem AIP Conf. Proc. 1660, 050002 (2015); 10.1063/1.4915635 Fund allocation using capacitated vehicle routing problem AIP Conf. Proc. 1613, 169 (2014); 10.1063/1.4894343 Hybrid self organizing migrating algorithm -Scatter search for the task of capacitated vehicle routing problem AIP Conf.","author":[{"dropping-particle":"","family":"Fadzli","given":"Mohammad","non-dropping-particle":"","parse-names":false,"suffix":""},{"dropping-particle":"","family":"Najwa","given":"Nurul","non-dropping-particle":"","parse-names":false,"suffix":""},{"dropping-particle":"","family":"Luis","given":"Martino","non-dropping-particle":"","parse-names":false,"suffix":""}],"container-title":"AIP Conference Proceedings","id":"ITEM-3","issued":{"date-parts":[["2015"]]},"title":"Capacitated arc routing problem and its extensions in waste collection","type":"paper-conference"},"uris":["http://www.mendeley.com/documents/?uuid=850db22a-b18e-46b2-8200-915d9096f9e9"]},{"id":"ITEM-4","itemData":{"DOI":"10.1007/978-0-387-77778-8_2","ISBN":"978-0-387-77777-1","ISSN":"1387666X","PMID":"15003161","abstract":"Arc Routing is the arc counterpart to node routing in the sense that focus regarding service and resource constraints are on the arcs and not on the nodes. The key problem within this area is the Capacitated Arc Routing Problem (CARP), which is the arc routing counterpart to the vehicle routing problem. During the last decade, arc routing has been a relatively active research area with respect to lower bounding procedures, solution approaches and modeling. Furthermore, several interesting variations of the problem have been studied. We survey the latest research within the area of arc routing focusing mainly on the CARP and its variants.","author":[{"dropping-particle":"","family":"Wøhlk","given":"Sanne","non-dropping-particle":"","parse-names":false,"suffix":""}],"container-title":"Operations Research/ Computer Science Interfaces Series","id":"ITEM-4","issued":{"date-parts":[["2008"]]},"title":"A decade of Capacitated Arc Routing","type":"article-journal"},"uris":["http://www.mendeley.com/documents/?uuid=4e08b928-a3f3-41f7-aca0-0ddbad838061"]}],"mendeley":{"formattedCitation":"(Arakaki &amp; Usberti, 2018; Fadzli, Najwa, &amp; Luis, 2015; HAN &amp; Cueto, 2015; Wøhlk, 2008)","plainTextFormattedCitation":"(Arakaki &amp; Usberti, 2018; Fadzli, Najwa, &amp; Luis, 2015; HAN &amp; Cueto, 2015; Wøhlk, 2008)","previouslyFormattedCitation":"(Arakaki &amp; Usberti, 2018; Fadzli, Najwa, &amp; Luis, 2015; HAN &amp; Cueto, 2015; Wøhlk, 2008)"},"properties":{"noteIndex":0},"schema":"https://github.com/citation-style-language/schema/raw/master/csl-citation.json"}</w:instrText>
-      </w:r>
-      <w:r>
-        <w:fldChar w:fldCharType="separate"/>
-      </w:r>
-      <w:bookmarkStart w:id="28" w:name="__Fieldmark__25_1156436390"/>
-      <w:r>
-        <w:rPr>
-          <w:noProof/>
-          <w:lang w:eastAsia="en-US"/>
-        </w:rPr>
-        <w:t>(Arakaki &amp; Usberti, 2018; Fadzli, Najwa, &amp; Luis, 2015; HAN &amp; Cueto, 2015; Wøhlk, 2008)</w:t>
-      </w:r>
-      <w:r>
-        <w:fldChar w:fldCharType="end"/>
-      </w:r>
-      <w:bookmarkEnd w:id="28"/>
-      <w:r>
-        <w:t>. These algorithms run upon graphs, that in the waste collection case represents the streets and collection spots. The difference between the</w:t>
-      </w:r>
-      <w:r>
-        <w:t>se</w:t>
-      </w:r>
-      <w:r>
-        <w:t xml:space="preserve"> algorithms is that the VRP, the most studied routing problem between </w:t>
-      </w:r>
-      <w:r>
-        <w:t>both</w:t>
-      </w:r>
-      <w:r>
-        <w:t xml:space="preserve"> </w:t>
-      </w:r>
-      <w:r>
-        <w:fldChar w:fldCharType="begin" w:fldLock="1"/>
-      </w:r>
-      <w:r>
-        <w:instrText>ADDIN CSL_CITATION {"citationItems":[{"id":"ITEM-1","itemData":{"ISBN":"9783902661043","ISSN":"14746670","abstract":"The Capacitated Arc Routing Problem (CARP) involves vehicles routing, serving a set of arcs in a network. This NP hard problem is extended to take into account time windows, entailing a new and hard theoretical model in arc routing called the CARPTW (CARP with time windows). The CARPTW is useful for modeling urban waste collection or winter gritting. This paper presents this new model and a memetic algorithm with new memetic operators able to tackle the time windows constraints in arc routing. Copyright © 2006 IFAC.","author":[{"dropping-particle":"","family":"Ramdane-Cherif","given":"Wahiba","non-dropping-particle":"","parse-names":false,"suffix":""}],"container-title":"IFAC Proceedings Volumes (IFAC-PapersOnline)","id":"ITEM-1","issued":{"date-parts":[["2006"]]},"title":"Evolutionary algorithms for capacitated arc routing problems with time windows","type":"paper-conference"},"uris":["http://www.mendeley.com/documents/?uuid=a2c4bfc9-53b3-4257-934f-fa637dd35d0c"]},{"id":"ITEM-2","itemData":{"DOI":"10.1063/1.4915634","ISBN":"9780735413047","ISSN":"15517616","abstract":"Articles you may be interested in General heuristics algorithms for solving capacitated arc routing problem AIP Conf. Proc. 1660, 050002 (2015); 10.1063/1.4915635 Fund allocation using capacitated vehicle routing problem AIP Conf. Proc. 1613, 169 (2014); 10.1063/1.4894343 Hybrid self organizing migrating algorithm -Scatter search for the task of capacitated vehicle routing problem AIP Conf.","author":[{"dropping-particle":"","family":"Fadzli","given":"Mohammad","non-dropping-particle":"","parse-names":false,"suffix":""},{"dropping-particle":"","family":"Najwa","given":"Nurul","non-dropping-particle":"","parse-names":false,"suffix":""},{"dropping-particle":"","family":"Luis","given":"Martino","non-dropping-particle":"","parse-names":false,"suffix":""}],"container-title":"AIP Conference Proceedings","id":"ITEM-2","issued":{"date-parts":[["2015"]]},"title":"Capacitated arc routing problem and its extensions in waste collection","type":"paper-conference"},"uris":["http://www.mendeley.com/documents/?uuid=850db22a-b18e-46b2-8200-915d9096f9e9"]}],"mendeley":{"formattedCitation":"(Fadzli et al., 2015; Ramdane-Cherif, 2006)","plainTextFormattedCitation":"(Fadzli et al., 2015; Ramdane-Cherif, 2006)","previouslyFormattedCitation":"(Fadzli et al., 2015; Ramdane-Cherif, 2006)"},"properties":{"noteIndex":0},"schema":"https://github.com/citation-style-language/schema/raw/master/csl-citation.json"}</w:instrText>
-      </w:r>
-      <w:r>
-        <w:fldChar w:fldCharType="separate"/>
-      </w:r>
-      <w:bookmarkStart w:id="29" w:name="__Fieldmark__26_1156436390"/>
-      <w:r>
-        <w:rPr>
-          <w:noProof/>
-          <w:lang w:eastAsia="en-US"/>
-        </w:rPr>
-        <w:t>(Fadzli et al., 2015; Ramdane-Cherif, 2006)</w:t>
-      </w:r>
-      <w:r>
-        <w:fldChar w:fldCharType="end"/>
-      </w:r>
-      <w:bookmarkEnd w:id="29"/>
-      <w:r>
-        <w:t>, consist in</w:t>
-      </w:r>
-      <w:r>
-        <w:t xml:space="preserve"> to</w:t>
-      </w:r>
-      <w:r>
-        <w:t xml:space="preserve"> process the demands of the nodes in a graph, while the </w:t>
-      </w:r>
-      <w:r>
-        <w:t>C</w:t>
-      </w:r>
-      <w:r>
-        <w:t xml:space="preserve">ARP focus on serving the edges instead of the nodes </w:t>
-      </w:r>
-      <w:r>
-        <w:fldChar w:fldCharType="begin" w:fldLock="1"/>
-      </w:r>
-      <w:r>
-        <w:instrText>ADDIN CSL_CITATION {"citationItems":[{"id":"ITEM-1","itemData":{"ISBN":"9783902661043","ISSN":"14746670","abstract":"The Capacitated Arc Routing Problem (CARP) involves vehicles routing, serving a set of arcs in a network. This NP hard problem is extended to take into account time windows, entailing a new and hard theoretical model in arc routing called the CARPTW (CARP with time windows). The CARPTW is useful for modeling urban waste collection or winter gritting. This paper presents this new model and a memetic algorithm with new memetic operators able to tackle the time windows constraints in arc routing. Copyright © 2006 IFAC.","author":[{"dropping-particle":"","family":"Ramdane-Cherif","given":"Wahiba","non-dropping-particle":"","parse-names":false,"suffix":""}],"container-title":"IFAC Proceedings Volumes (IFAC-PapersOnline)","id":"ITEM-1","issued":{"date-parts":[["2006"]]},"title":"Evolutionary algorithms for capacitated arc routing problems with time windows","type":"paper-conference"},"uris":["http://www.mendeley.com/documents/?uuid=a2c4bfc9-53b3-4257-934f-fa637dd35d0c"]}],"mendeley":{"formattedCitation":"(Ramdane-Cherif, 2006)","plainTextFormattedCitation":"(Ramdane-Cherif, 2006)","previouslyFormattedCitation":"(Ramdane-Cherif, 2006)"},"properties":{"noteIndex":0},"schema":"https://github.com/citation-style-language/schema/raw/master/csl-citation.json"}</w:instrText>
-      </w:r>
-      <w:r>
-        <w:fldChar w:fldCharType="separate"/>
-      </w:r>
-      <w:bookmarkStart w:id="30" w:name="__Fieldmark__27_1156436390"/>
-      <w:r>
-        <w:rPr>
-          <w:noProof/>
-          <w:lang w:eastAsia="en-US"/>
-        </w:rPr>
-        <w:t>(Ramdane-Cherif, 2006)</w:t>
-      </w:r>
-      <w:r>
-        <w:fldChar w:fldCharType="end"/>
-      </w:r>
-      <w:bookmarkEnd w:id="30"/>
-      <w:r>
-        <w:t>. Relating the two algorithms with</w:t>
-      </w:r>
-      <w:r>
-        <w:t xml:space="preserve"> the waste management problem</w:t>
-      </w:r>
-      <w:r>
-        <w:t xml:space="preserve"> can be stated that the VRP can be applied to deal with community bins, where each bin is a node in the graph and the edges represent the streets between them. In the </w:t>
-      </w:r>
-      <w:r>
-        <w:t>C</w:t>
-      </w:r>
-      <w:r>
-        <w:t xml:space="preserve">ARP, the edges still </w:t>
-      </w:r>
-      <w:r>
-        <w:t xml:space="preserve">are </w:t>
-      </w:r>
-      <w:r>
-        <w:t xml:space="preserve">the streets and the nodes are intersections between the streets. The </w:t>
-      </w:r>
-      <w:r>
-        <w:t>C</w:t>
-      </w:r>
-      <w:r>
-        <w:t>ARP approach is more suitab</w:t>
-      </w:r>
-      <w:r>
-        <w:t>le for door-to-door collections</w:t>
-      </w:r>
-      <w:r>
-        <w:t xml:space="preserve"> since the garbage truck must collect the </w:t>
-      </w:r>
-      <w:r>
-        <w:t>garbage</w:t>
-      </w:r>
-      <w:r>
-        <w:t xml:space="preserve"> from a street instead of a specific bin</w:t>
-      </w:r>
-      <w:r>
-        <w:t xml:space="preserve"> </w:t>
-      </w:r>
-      <w:r>
-        <w:fldChar w:fldCharType="begin" w:fldLock="1"/>
-      </w:r>
-      <w:r>
-        <w:instrText>ADDIN CSL_CITATION {"citationItems":[{"id":"ITEM-1","itemData":{"DOI":"10.1063/1.4915634","ISBN":"9780735413047","ISSN":"15517616","abstract":"Articles you may be interested in General heuristics algorithms for solving capacitated arc routing problem AIP Conf. Proc. 1660, 050002 (2015); 10.1063/1.4915635 Fund allocation using capacitated vehicle routing problem AIP Conf. Proc. 1613, 169 (2014); 10.1063/1.4894343 Hybrid self organizing migrating algorithm -Scatter search for the task of capacitated vehicle routing problem AIP Conf.","author":[{"dropping-particle":"","family":"Fadzli","given":"Mohammad","non-dropping-particle":"","parse-names":false,"suffix":""},{"dropping-particle":"","family":"Najwa","given":"Nurul","non-dropping-particle":"","parse-names":false,"suffix":""},{"dropping-particle":"","family":"Luis","given":"Martino","non-dropping-particle":"","parse-names":false,"suffix":""}],"container-title":"AIP Conference Proceedings","id":"ITEM-1","issued":{"date-parts":[["2015"]]},"title":"Capacitated arc routing problem and its extensions in waste collection","type":"paper-conference"},"uris":["http://www.mendeley.com/documents/?uuid=850db22a-b18e-46b2-8200-915d9096f9e9"]}],"mendeley":{"formattedCitation":"(Fadzli et al., 2015)","plainTextFormattedCitation":"(Fadzli et al., 2015)","previouslyFormattedCitation":"(Fadzli et al., 2015)"},"properties":{"noteIndex":0},"schema":"https://github.com/citation-style-language/schema/raw/master/csl-citation.json"}</w:instrText>
-      </w:r>
-      <w:r>
-        <w:fldChar w:fldCharType="separate"/>
-      </w:r>
-      <w:r>
-        <w:rPr>
-          <w:noProof/>
-        </w:rPr>
-        <w:t>(Fadzli et al., 2015)</w:t>
-      </w:r>
-      <w:r>
-        <w:fldChar w:fldCharType="end"/>
-      </w:r>
-      <w:r>
-        <w:t>. Indeed it is one of the appl</w:t>
-      </w:r>
-      <w:r>
-        <w:t>ications that this algorithm tries</w:t>
-      </w:r>
-      <w:r>
-        <w:t xml:space="preserve"> to solve </w:t>
-      </w:r>
-      <w:r>
-        <w:fldChar w:fldCharType="begin" w:fldLock="1"/>
-      </w:r>
-      <w:r>
-        <w:instrText>ADDIN CSL_CITATION {"citationItems":[{"id":"ITEM-1","itemData":{"DOI":"10.1016/j.cor.2015.10.010","ISSN":"03050548","abstract":"The Mixed Capacity Arc Routing Problem under Time Restrictions with Intermediate Facilities (MCARPTIF) is an extension of the Arc Routing Problem under Capacity and Length Restrictions with Intermediate Facilities (CLARPIF) with application in municipal waste collection. This paper evaluates four constructive heuristics capable of computing feasible solutions for the MCARPTIF with a primary objective to either minimise total cost or to minimise the fleet size. The heuristics were adapted from Path-Scanning and Improved-Merge for the Mixed Capacitated Arc Routing Problem, and compared against two Route-First-Cluster-Second heuristics for the MCARPTIF. The objective was to identify the best performing heuristic for application purposes. In practice, the CARP is often solved for real-time or near real-time decision support. Computational time required by the heuristics was thus also evaluated. Identifying the best heuristic proved difficult due to a lack of realistic MCARPTIF benchmark sets, with the two CLARPIF sets predominantly solved in the literature not resembling actual waste collection instances. Route-First-Cluster-Second heuristics, linked with a new vehicle reduction heuristic performed the worst on the two CLARPIF sets, yet performed the best on new waste collection sets taken from the literature and introduced in this paper. Improved-Merge performed the best on two existing CLARPIF sets and on a realistic set with Intermediate-Facilities incident with the vehicle depot, but struggled on all other sets and in minimising fleet size. Path-Scanning was the most robust heuristic, performing reasonably well on all benchmark sets and both objectives. Results further show that due to the high computational time of one of the Route-First-Cluster-Second heuristics, which was only exposed on realistically sized sets, the slightly worse version is the best alternative when real-time support is required for waste collection applications.","author":[{"dropping-particle":"","family":"Willemse","given":"Elias J.","non-dropping-particle":"","parse-names":false,"suffix":""},{"dropping-particle":"","family":"Joubert","given":"Johan W.","non-dropping-particle":"","parse-names":false,"suffix":""}],"container-title":"Computers and Operations Research","id":"ITEM-1","issued":{"date-parts":[["2016"]]},"title":"Constructive heuristics for the Mixed Capacity Arc Routing Problem under Time Restrictions with Intermediate Facilities","type":"article-journal"},"uris":["http://www.mendeley.com/documents/?uuid=2a53d0ea-43ae-4c24-a0b3-f0e9b13a8fe3"]}],"mendeley":{"formattedCitation":"(Willemse &amp; Joubert, 2016)","plainTextFormattedCitation":"(Willemse &amp; Joubert, 2016)","previouslyFormattedCitation":"(Willemse &amp; Joubert, 2016)"},"properties":{"noteIndex":0},"schema":"https://github.com/citation-style-language/schema/raw/master/csl-citation.json"}</w:instrText>
-      </w:r>
-      <w:r>
-        <w:fldChar w:fldCharType="separate"/>
-      </w:r>
-      <w:bookmarkStart w:id="31" w:name="__Fieldmark__28_1156436390"/>
-      <w:r>
-        <w:rPr>
-          <w:noProof/>
-          <w:lang w:eastAsia="en-US"/>
-        </w:rPr>
-        <w:t>(Willemse &amp; Joubert, 2016)</w:t>
-      </w:r>
-      <w:r>
-        <w:fldChar w:fldCharType="end"/>
-      </w:r>
-      <w:bookmarkEnd w:id="31"/>
-      <w:r>
-        <w:t xml:space="preserve"> because serving the edges instead of the nodes fits better in this problem.</w:t>
-      </w:r>
-    </w:p>
-    <w:p>
-      <w:pPr>
-        <w:jc w:val="both"/>
-      </w:pPr>
-      <w:r>
-        <w:t>Methods that deal with th</w:t>
-      </w:r>
-      <w:r>
-        <w:t>is</w:t>
-      </w:r>
-      <w:r>
-        <w:t xml:space="preserve"> kind of collection problem, like vehicle allocation and route designation, can be applied using traditional mathematical methods like linear methods, but these can rapidly suppress the computational resources even with medium sized instances </w:t>
-      </w:r>
-      <w:r>
-        <w:fldChar w:fldCharType="begin" w:fldLock="1"/>
-      </w:r>
-      <w:r>
-        <w:instrText>ADDIN CSL_CITATION {"citationItems":[{"id":"ITEM-1","itemData":{"DOI":"10.1016/j.wasman.2006.06.012","ISBN":"0956-053X","ISSN":"0956-053X","PMID":"17005387","abstract":"This study presents the conception, modeling, and implementation of a decision support system applied to the operational planning of solid waste collection systems, called SCOLDSS. The main functionality of the system is the generation of alternatives to the decision processes concerning: (a) the allocation of separate collection vehicles, as well as the determination of their routes and (b) the determination of the daily amount of solid waste to be sent to each sorting unit, in order to avoid waste of labor force and to reduce the amount of waste sent to the landfills. To develop the computer system, a combination of quantitative techniques was used, such as: simulation of discrete events and algorithms/heuristics for vehicle allocation and routing. The system was developed using the Borland Delphi environment and the commercial software Arena to carry out the simulations. We also present a computational study with real-life data from the solid waste collection in Porto Alegre, Brazil, in which we show that the results provided by the computational system outperform the operation planning currently adopted.","author":[{"dropping-particle":"","family":"Oliveira Simonetto","given":"Eugênio","non-dropping-particle":"de","parse-names":false,"suffix":""},{"dropping-particle":"","family":"Borenstein","given":"Denis","non-dropping-particle":"","parse-names":false,"suffix":""}],"container-title":"Waste management (New York, N.Y.)","id":"ITEM-1","issued":{"date-parts":[["2007"]]},"title":"A decision support system for the operational planning of solid waste collection.","type":"article-journal"},"uris":["http://www.mendeley.com/documents/?uuid=72b84f23-6fa1-4056-accb-6cc1ba9896d4"]}],"mendeley":{"formattedCitation":"(de Oliveira Simonetto &amp; Borenstein, 2007)","plainTextFormattedCitation":"(de Oliveira Simonetto &amp; Borenstein, 2007)","previouslyFormattedCitation":"(de Oliveira Simonetto &amp; Borenstein, 2007)"},"properties":{"noteIndex":0},"schema":"https://github.com/citation-style-language/schema/raw/master/csl-citation.json"}</w:instrText>
-      </w:r>
-      <w:r>
-        <w:fldChar w:fldCharType="separate"/>
-      </w:r>
-      <w:bookmarkStart w:id="32" w:name="__Fieldmark__29_1156436390"/>
-      <w:r>
-        <w:rPr>
-          <w:noProof/>
-          <w:lang w:eastAsia="en-US"/>
-        </w:rPr>
-        <w:t>(de Oliveira Simonetto &amp; Borenstein, 2007)</w:t>
-      </w:r>
-      <w:r>
-        <w:fldChar w:fldCharType="end"/>
-      </w:r>
-      <w:bookmarkEnd w:id="32"/>
-      <w:r>
-        <w:t xml:space="preserve">. This set of problems are known as NP-hard (non-deterministic polynomial-time) problems and until nowadays is only viable to use exact methods for very small instances because of their complexity </w:t>
-      </w:r>
-      <w:r>
-        <w:fldChar w:fldCharType="begin" w:fldLock="1"/>
-      </w:r>
-      <w:r>
-        <w:instrText>ADDIN CSL_CITATION {"citationItems":[{"id":"ITEM-1","itemData":{"DOI":"10.1007/3-540-45750-X_12","ISBN":"978-3-540-44184-7","ISSN":"0302-9743 (Print) 1611-3349 (Online)","abstract":"In this paper we analyse a new evolutionary approach to the vehicle routing problem. We present Genetic Vehicle Representation  (GVR), a two-level representational scheme designed to deal in an effective way with all the information that candidate solutions  must encode. Experimental results show that this method is both effective and robust, allowing the discovery of new best solutions  for some well-known benchmarks.  ","author":[{"dropping-particle":"","family":"Pereira","given":"Francisco B.","non-dropping-particle":"","parse-names":false,"suffix":""},{"dropping-particle":"","family":"Tavares","given":"Jorge","non-dropping-particle":"","parse-names":false,"suffix":""},{"dropping-particle":"","family":"Machado","given":"Penousal","non-dropping-particle":"","parse-names":false,"suffix":""},{"dropping-particle":"","family":"Costa","given":"Ernesto","non-dropping-particle":"","parse-names":false,"suffix":""}],"container-title":"Artificial Intelligence and Cognitive Science: 13th Irish International Conference, AICS 2002, Limerick, Ireland, September 12-13, 2002 - Proceedings","id":"ITEM-1","issued":{"date-parts":[["2002"]]},"title":"GVR: A New Genetic Representation for the Vehicle Routing Problem","type":"article-journal"},"uris":["http://www.mendeley.com/documents/?uuid=601350ce-118f-4204-a38f-cb9fd8807fad"]},{"id":"ITEM-2","itemData":{"DOI":"10.1007/3-540-45365-2_49","ISBN":"3540419209","ISSN":"16113349","author":[{"dropping-particle":"","family":"Lacomme","given":"Philippe","non-dropping-particle":"","parse-names":false,"suffix":""},{"dropping-particle":"","family":"Prins","given":"Christian","non-dropping-particle":"","parse-names":false,"suffix":""},{"dropping-particle":"","family":"Ramdane-Cherif","given":"Wahiba","non-dropping-particle":"","parse-names":false,"suffix":""}],"container-title":"Lecture Notes in Computer Science (including subseries Lecture Notes in Artificial Intelligence and Lecture Notes in Bioinformatics)","id":"ITEM-2","issued":{"date-parts":[["2001"]]},"title":"A genetic algorithm for the capacitated arc routing problem and its extensions","type":"paper-conference"},"uris":["http://www.mendeley.com/documents/?uuid=612c7d76-d666-45ea-97c6-8eb26d5b3367"]}],"mendeley":{"formattedCitation":"(Lacomme, Prins, &amp; Ramdane-Cherif, 2001; Pereira, Tavares, Machado, &amp; Costa, 2002)","plainTextFormattedCitation":"(Lacomme, Prins, &amp; Ramdane-Cherif, 2001; Pereira, Tavares, Machado, &amp; Costa, 2002)","previouslyFormattedCitation":"(Lacomme, Prins, &amp; Ramdane-Cherif, 2001; Pereira, Tavares, Machado, &amp; Costa, 2002)"},"properties":{"noteIndex":0},"schema":"https://github.com/citation-style-language/schema/raw/master/csl-citation.json"}</w:instrText>
-      </w:r>
-      <w:r>
-        <w:fldChar w:fldCharType="separate"/>
-      </w:r>
-      <w:bookmarkStart w:id="33" w:name="__Fieldmark__30_1156436390"/>
-      <w:r>
-        <w:rPr>
-          <w:noProof/>
-          <w:lang w:eastAsia="en-US"/>
-        </w:rPr>
-        <w:t>(Lacomme, Prins, &amp; Ramdane-Cherif, 2001; Pereira, Tavares, Machado, &amp; Costa, 2002)</w:t>
-      </w:r>
-      <w:r>
-        <w:fldChar w:fldCharType="end"/>
-      </w:r>
-      <w:bookmarkEnd w:id="33"/>
-      <w:r>
-        <w:t xml:space="preserve">. Therefore, heuristics and meta-heuristics are used to approximate solutions. Although these </w:t>
-      </w:r>
-      <w:r>
-        <w:t>approaches</w:t>
-      </w:r>
-      <w:r>
-        <w:t xml:space="preserve"> don’t guarantee optimal solutions to the problems, they generally provide good solutions that can be used in real life applications </w:t>
-      </w:r>
-      <w:r>
-        <w:fldChar w:fldCharType="begin" w:fldLock="1"/>
-      </w:r>
-      <w:r>
-        <w:instrText>ADDIN CSL_CITATION {"citationItems":[{"id":"ITEM-1","itemData":{"DOI":"10.7307/ptt.v27i4.1616","ISSN":"1848-4069","abstract":"Waste generation is an issue which has caused wide public concern in modern societies, not only for the quantitative rise of the amount of waste generated, but also for the increasing complexity of some products and components. Waste collection is a highly relevant activity in the reverse logistics system and how to collect waste in an efficient way is an area that needs to be improved. This paper analyzes the major contribution about Waste Collection Vehicle Routing Problem (WCVRP) in literature. Based on a classification of waste collection (residential, commercial and industrial), firstly the key findings for these three types of waste collection are presented. Therefore, according to the model (Node Routing Problems and Arc Routing problems) used to represent WCVRP, different methods and techniques are analyzed in this paper to solve WCVRP. This paper attempts to serve as a roadmap of research literature produced in the field of WCVRP.","author":[{"dropping-particle":"","family":"HAN","given":"HUI","non-dropping-particle":"","parse-names":false,"suffix":""},{"dropping-particle":"","family":"Cueto","given":"Eva Ponce","non-dropping-particle":"","parse-names":false,"suffix":""}],"container-title":"PROMET - Traffic&amp;Transportation","id":"ITEM-1","issued":{"date-parts":[["2015"]]},"title":"Waste Collection Vehicle Routing Problem: A Literature Review","type":"article-journal"},"uris":["http://www.mendeley.com/documents/?uuid=209cfd64-e510-4ef3-8071-14230aef1af0"]}],"mendeley":{"formattedCitation":"(HAN &amp; Cueto, 2015)","plainTextFormattedCitation":"(HAN &amp; Cueto, 2015)","previouslyFormattedCitation":"(HAN &amp; Cueto, 2015)"},"properties":{"noteIndex":0},"schema":"https://github.com/citation-style-language/schema/raw/master/csl-citation.json"}</w:instrText>
-      </w:r>
-      <w:r>
-        <w:fldChar w:fldCharType="separate"/>
-      </w:r>
-      <w:bookmarkStart w:id="34" w:name="__Fieldmark__31_1156436390"/>
-      <w:r>
-        <w:rPr>
-          <w:noProof/>
-          <w:lang w:eastAsia="en-US"/>
-        </w:rPr>
-        <w:t>(HAN &amp; Cueto, 2015)</w:t>
-      </w:r>
-      <w:r>
-        <w:fldChar w:fldCharType="end"/>
-      </w:r>
-      <w:bookmarkEnd w:id="34"/>
-      <w:r>
-        <w:t>.</w:t>
-      </w:r>
-    </w:p>
-    <w:p>
-      <w:pPr>
-        <w:jc w:val="both"/>
-      </w:pPr>
-      <w:r>
-        <w:t>Meta-heuristics has been the path followed by many researchers in the past years, and its result appears to be more promising than heuristics in many cases</w:t>
-      </w:r>
-      <w:r>
-        <w:t xml:space="preserve"> </w:t>
-      </w:r>
-      <w:r>
-        <w:fldChar w:fldCharType="begin" w:fldLock="1"/>
-      </w:r>
-      <w:r>
-        <w:instrText>ADDIN CSL_CITATION {"citationItems":[{"id":"ITEM-1","itemData":{"DOI":"10.7307/ptt.v27i4.1616","ISSN":"1848-4069","abstract":"Waste generation is an issue which has caused wide public concern in modern societies, not only for the quantitative rise of the amount of waste generated, but also for the increasing complexity of some products and components. Waste collection is a highly relevant activity in the reverse logistics system and how to collect waste in an efficient way is an area that needs to be improved. This paper analyzes the major contribution about Waste Collection Vehicle Routing Problem (WCVRP) in literature. Based on a classification of waste collection (residential, commercial and industrial), firstly the key findings for these three types of waste collection are presented. Therefore, according to the model (Node Routing Problems and Arc Routing problems) used to represent WCVRP, different methods and techniques are analyzed in this paper to solve WCVRP. This paper attempts to serve as a roadmap of research literature produced in the field of WCVRP.","author":[{"dropping-particle":"","family":"HAN","given":"HUI","non-dropping-particle":"","parse-names":false,"suffix":""},{"dropping-particle":"","family":"Cueto","given":"Eva Ponce","non-dropping-particle":"","parse-names":false,"suffix":""}],"container-title":"PROMET - Traffic&amp;Transportation","id":"ITEM-1","issued":{"date-parts":[["2015"]]},"title":"Waste Collection Vehicle Routing Problem: A Literature Review","type":"article-journal"},"uris":["http://www.mendeley.com/documents/?uuid=209cfd64-e510-4ef3-8071-14230aef1af0"]}],"mendeley":{"formattedCitation":"(HAN &amp; Cueto, 2015)","plainTextFormattedCitation":"(HAN &amp; Cueto, 2015)","previouslyFormattedCitation":"(HAN &amp; Cueto, 2015)"},"properties":{"noteIndex":0},"schema":"https://github.com/citation-style-language/schema/raw/master/csl-citation.json"}</w:instrText>
-      </w:r>
-      <w:r>
-        <w:fldChar w:fldCharType="separate"/>
-      </w:r>
-      <w:bookmarkStart w:id="35" w:name="__Fieldmark__32_1156436390"/>
-      <w:r>
-        <w:rPr>
-          <w:noProof/>
-          <w:lang w:eastAsia="en-US"/>
-        </w:rPr>
-        <w:t>(HAN &amp; Cueto, 2015)</w:t>
-      </w:r>
-      <w:r>
-        <w:fldChar w:fldCharType="end"/>
-      </w:r>
-      <w:bookmarkEnd w:id="35"/>
-      <w:r>
-        <w:t>. Genetic algorithm</w:t>
-      </w:r>
-      <w:r>
-        <w:t>s have</w:t>
-      </w:r>
-      <w:r>
-        <w:t xml:space="preserve"> been broadly studi</w:t>
-      </w:r>
-      <w:r>
-        <w:t>ed over the literature and seem</w:t>
-      </w:r>
-      <w:r>
-        <w:t xml:space="preserve"> to allow a more thorough search over the solution space. This approach can lose track of good solutions when jumps to spaces far from optimal solutions, but it also allows moving away</w:t>
-      </w:r>
-      <w:r>
-        <w:t xml:space="preserve"> from</w:t>
-      </w:r>
-      <w:r>
-        <w:t xml:space="preserve"> local and not global optimum solutions with some techniques including recombination and random mutations. Some authors are applying genetic algorithms to solve the VRP and ARP with success.</w:t>
-      </w:r>
-    </w:p>
-    <w:p>
-      <w:pPr>
-        <w:pStyle w:val="Heading2"/>
-      </w:pPr>
-      <w:bookmarkStart w:id="36" w:name="_Toc523095008"/>
-      <w:r>
-        <w:t>Project goals</w:t>
-      </w:r>
-      <w:bookmarkEnd w:id="36"/>
-    </w:p>
-    <w:p>
-      <w:pPr>
-        <w:jc w:val="both"/>
-      </w:pPr>
-      <w:r>
-        <w:t>With the rise</w:t>
-      </w:r>
-      <w:r>
-        <w:t xml:space="preserve"> of smarts cities, every aspect</w:t>
-      </w:r>
-      <w:r>
-        <w:t xml:space="preserve"> of its operation </w:t>
-      </w:r>
-      <w:r>
-        <w:t>is</w:t>
-      </w:r>
-      <w:r>
-        <w:t xml:space="preserve"> been rethought. Waste management is one of these aspects that has a huge impact </w:t>
-      </w:r>
-      <w:r>
-        <w:t>on</w:t>
-      </w:r>
-      <w:r>
-        <w:t xml:space="preserve"> the city</w:t>
-      </w:r>
-      <w:r>
-        <w:t>’s</w:t>
-      </w:r>
-      <w:r>
-        <w:t xml:space="preserve"> environment and citizens life. In order to reduce the economic and environmental impact of waste in the cities, better ways to deal with these problems must be found. In fact, many researchers are dealing with these issues, in the academic and corporate world. Waste management by itself is not a </w:t>
-      </w:r>
-      <w:r>
-        <w:t>sole</w:t>
-      </w:r>
-      <w:r>
-        <w:t xml:space="preserve"> activity, as stated before, it includes some </w:t>
-      </w:r>
-      <w:r>
-        <w:t>activities</w:t>
-      </w:r>
-      <w:r>
-        <w:t xml:space="preserve"> that must be accomplished. Among these activities, this research aims to optimize the routes and usage of trucks in the household </w:t>
-      </w:r>
-      <w:r>
-        <w:t>waste collection</w:t>
-      </w:r>
-      <w:r>
-        <w:t>.</w:t>
-      </w:r>
-    </w:p>
-    <w:p>
-      <w:pPr>
-        <w:jc w:val="both"/>
-      </w:pPr>
-      <w:r>
-        <w:lastRenderedPageBreak/>
-        <w:t xml:space="preserve">The routing </w:t>
-      </w:r>
-      <w:r>
-        <w:t>problem is a known hard problem</w:t>
-      </w:r>
-      <w:r>
-        <w:t xml:space="preserve"> and it is contained in the NP-hard problem set. This brings the issue of not been able, until this date, to have an </w:t>
-      </w:r>
-      <w:r>
-        <w:t xml:space="preserve">exact </w:t>
-      </w:r>
-      <w:r>
-        <w:t>algorithm to deal with this problem in a feasible time. Leading the researchers to develop heuristics and meta-heuristics to deal with the problem is a smart way.</w:t>
-      </w:r>
-    </w:p>
-    <w:p>
-      <w:pPr>
-        <w:jc w:val="both"/>
-      </w:pPr>
-      <w:r>
-        <w:t xml:space="preserve">The project aims </w:t>
-      </w:r>
-      <w:r>
-        <w:t xml:space="preserve">to use GA to </w:t>
-      </w:r>
-      <w:r>
-        <w:t xml:space="preserve">optimize the door-to-door collection routes and truck usage with multiple garbage trucks of different capacities, taking into consideration past data from the municipality management to estimate the amount of garbage that each street produces. As stated before, the door-to-door collection problem </w:t>
-      </w:r>
-      <w:r>
-        <w:t xml:space="preserve">can be seen as an </w:t>
-      </w:r>
-      <w:r>
-        <w:t xml:space="preserve">ARP </w:t>
-      </w:r>
-      <w:r>
-        <w:t>problem</w:t>
-      </w:r>
-      <w:r>
-        <w:t xml:space="preserve">, most specifically the </w:t>
-      </w:r>
-      <w:r>
-        <w:t>CARP</w:t>
-      </w:r>
-      <w:r>
-        <w:t>. This algorithm concern is about serving the edges, differently from the usual node serving system. Street information is needed in order to calculate some measures like path length, street direction</w:t>
-      </w:r>
-      <w:r>
-        <w:t>,</w:t>
-      </w:r>
-      <w:r>
-        <w:t xml:space="preserve"> and </w:t>
-      </w:r>
-      <w:r>
-        <w:t xml:space="preserve">its </w:t>
-      </w:r>
-      <w:r>
-        <w:t>connections.</w:t>
-      </w:r>
-    </w:p>
-    <w:p>
-      <w:pPr>
-        <w:jc w:val="both"/>
-      </w:pPr>
-      <w:r>
-        <w:t xml:space="preserve">To this project, data from the waste collection of several past months is needed. </w:t>
-      </w:r>
-      <w:r>
-        <w:t>G</w:t>
-      </w:r>
-      <w:r>
-        <w:t xml:space="preserve">overnments are the largest creator and holder of data within the city </w:t>
-      </w:r>
-      <w:r>
-        <w:fldChar w:fldCharType="begin" w:fldLock="1"/>
-      </w:r>
-      <w:r>
-        <w:instrText>ADDIN CSL_CITATION {"citationItems":[{"id":"ITEM-1","itemData":{"DOI":"10.1080/10580530.2012.716740","ISBN":"1058-0530","ISSN":"10580530","PMID":"25246403","abstract":"In this article, based on data collected through interviews and a workshop, the benefits and adoption barriers for open data have been derived. The results suggest that a conceptually simplistic view is often adopted with regard to open data, which automatically correlates the publicizing of data with use and benefits. Also, five \"myths\" concerning open data are presented, which place the expectations within a realistic perspective. Further, the recommendation is provided that such projects should take a user's view. [PUBLICATION ABSTRACT]","author":[{"dropping-particle":"","family":"Janssen","given":"Marijn","non-dropping-particle":"","parse-names":false,"suffix":""},{"dropping-particle":"","family":"Charalabidis","given":"Yannis","non-dropping-particle":"","parse-names":false,"suffix":""},{"dropping-particle":"","family":"Zuiderwijk","given":"Anneke","non-dropping-particle":"","parse-names":false,"suffix":""}],"container-title":"Information Systems Management","id":"ITEM-1","issued":{"date-parts":[["2012"]]},"title":"Benefits, Adoption Barriers and Myths of Open Data and Open Government","type":"article-journal"},"uris":["http://www.mendeley.com/documents/?uuid=aa8fbde1-9d6b-4ee4-9c3a-6f2728196a4b"]}],"mendeley":{"formattedCitation":"(Janssen, Charalabidis, &amp; Zuiderwijk, 2012)","plainTextFormattedCitation":"(Janssen, Charalabidis, &amp; Zuiderwijk, 2012)","previouslyFormattedCitation":"(Janssen, Charalabidis, &amp; Zuiderwijk, 2012)"},"properties":{"noteIndex":0},"schema":"https://github.com/citation-style-language/schema/raw/master/csl-citation.json"}</w:instrText>
-      </w:r>
-      <w:r>
-        <w:fldChar w:fldCharType="separate"/>
-      </w:r>
-      <w:r>
-        <w:rPr>
-          <w:noProof/>
-        </w:rPr>
-        <w:t>(Janssen, Charalabidis, &amp; Zuiderwijk, 2012)</w:t>
-      </w:r>
-      <w:r>
-        <w:fldChar w:fldCharType="end"/>
-      </w:r>
-      <w:r>
-        <w:t xml:space="preserve">, and </w:t>
-      </w:r>
-      <w:r>
-        <w:t xml:space="preserve">most of the time, they have this data </w:t>
-      </w:r>
-      <w:r>
-        <w:t xml:space="preserve">through cities’ managers or companies that are responsible for the </w:t>
-      </w:r>
-      <w:r>
-        <w:t xml:space="preserve">waste </w:t>
-      </w:r>
-      <w:r>
-        <w:t>collection. In the case of this project</w:t>
-      </w:r>
-      <w:r>
-        <w:t>, Câmara Municipal de Lisboa</w:t>
-      </w:r>
-      <w:r>
-        <w:rPr>
-          <w:color w:val="FF0000"/>
-        </w:rPr>
-        <w:t xml:space="preserve"> [Posso citar </w:t>
-      </w:r>
-      <w:r>
-        <w:rPr>
-          <w:color w:val="FF0000"/>
-        </w:rPr>
-        <w:t xml:space="preserve">a Câmara </w:t>
-      </w:r>
-      <w:r>
-        <w:rPr>
-          <w:color w:val="FF0000"/>
-        </w:rPr>
-        <w:t>aqui</w:t>
-      </w:r>
-      <w:r>
-        <w:rPr>
-          <w:color w:val="FF0000"/>
-        </w:rPr>
-        <w:t>?]</w:t>
-      </w:r>
-      <w:r>
-        <w:rPr>
-          <w:color w:val="000000"/>
-        </w:rPr>
-        <w:t xml:space="preserve"> </w:t>
-      </w:r>
-      <w:r>
-        <w:t>shared the data of Campolide</w:t>
-      </w:r>
-      <w:r>
-        <w:t>’s</w:t>
-      </w:r>
-      <w:r>
-        <w:t xml:space="preserve"> </w:t>
-      </w:r>
-      <w:r>
-        <w:t xml:space="preserve">garbage </w:t>
-      </w:r>
-      <w:r>
-        <w:t>collection, completely without personal data and making sure not to compromise any personal privacy.</w:t>
-      </w:r>
-    </w:p>
-    <w:p>
-      <w:pPr>
-        <w:jc w:val="both"/>
-      </w:pPr>
-      <w:r>
-        <w:t xml:space="preserve">OpenStreetMap (OSM) will be used to access the street information. Each piece of route that the garbage truck can travel need to be mapped and stored in a data structure. </w:t>
-      </w:r>
-      <w:r>
-        <w:t xml:space="preserve">A </w:t>
-      </w:r>
-      <w:r>
-        <w:t xml:space="preserve">usage </w:t>
-      </w:r>
-      <w:r>
-        <w:t xml:space="preserve">of this information </w:t>
-      </w:r>
-      <w:r>
-        <w:t xml:space="preserve">is to match the data from </w:t>
-      </w:r>
-      <w:r>
-        <w:t xml:space="preserve">past </w:t>
-      </w:r>
-      <w:r>
-        <w:t>collection with each piece of route to estimate the amount of waste generally produced by</w:t>
-      </w:r>
-      <w:r>
-        <w:t xml:space="preserve"> that place. Also, it allows generating a</w:t>
-      </w:r>
-      <w:r>
-        <w:t xml:space="preserve"> graph with the connections to measure the distance between two edges.</w:t>
-      </w:r>
-    </w:p>
-    <w:p>
-      <w:pPr>
-        <w:jc w:val="both"/>
-      </w:pPr>
-      <w:r>
-        <w:t>Having past collection data, and a data structure repres</w:t>
-      </w:r>
-      <w:r>
-        <w:t>enting the streets of Campolide</w:t>
-      </w:r>
-      <w:r>
-        <w:t xml:space="preserve"> will be possible to </w:t>
-      </w:r>
-      <w:r>
-        <w:t>use</w:t>
-      </w:r>
-      <w:r>
-        <w:t xml:space="preserve"> a genetic algorithm to calculate multiple routes that the trucks can trave</w:t>
-      </w:r>
-      <w:r>
-        <w:t>l. Choosing the right operators</w:t>
-      </w:r>
-      <w:r>
-        <w:t xml:space="preserve"> to be applied in the algorithm is a tough step of the genetic algorithm development.  Pereira, Tavares, Machado &amp; Costa (2002) created a genetic representation for the VRP algorithm, this representation will be used in this project’s genetic operations</w:t>
-      </w:r>
-      <w:r>
-        <w:t>. With the offspring generation</w:t>
-      </w:r>
-      <w:r>
-        <w:t xml:space="preserve"> and rules </w:t>
-      </w:r>
-      <w:r>
-        <w:t xml:space="preserve">on </w:t>
-      </w:r>
-      <w:r>
-        <w:t>when to stop the algorithm, the best result of the last offspring will be considered the best solution.</w:t>
-      </w:r>
-    </w:p>
-    <w:p>
-      <w:pPr>
-        <w:jc w:val="both"/>
-      </w:pPr>
-      <w:r>
         <w:t>Th</w:t>
       </w:r>
       <w:r>
@@ -10766,35 +10884,47 @@
       <w:pPr>
         <w:pStyle w:val="Heading1"/>
       </w:pPr>
-      <w:bookmarkStart w:id="37" w:name="_Toc523095009"/>
+      <w:bookmarkStart w:id="39" w:name="_Toc523270850"/>
       <w:r>
         <w:lastRenderedPageBreak/>
         <w:t>Literature review</w:t>
       </w:r>
-      <w:bookmarkEnd w:id="37"/>
+      <w:bookmarkEnd w:id="39"/>
     </w:p>
     <w:p>
       <w:pPr>
         <w:pStyle w:val="Heading2"/>
       </w:pPr>
-      <w:bookmarkStart w:id="38" w:name="_Toc523095010"/>
+      <w:bookmarkStart w:id="40" w:name="_Toc523270851"/>
       <w:r>
         <w:t>Open data</w:t>
       </w:r>
-      <w:bookmarkEnd w:id="38"/>
+      <w:bookmarkEnd w:id="40"/>
     </w:p>
     <w:p>
       <w:pPr>
         <w:jc w:val="both"/>
       </w:pPr>
       <w:r>
-        <w:t>The concept of open data is important in the scope of this project as it makes use of governmental data and collaborative data to reach its objectives.</w:t>
+        <w:t>The concept of open data is important in the scope of this project as i</w:t>
+      </w:r>
+      <w:r>
+        <w:t>t makes use of government</w:t>
+      </w:r>
+      <w:r>
+        <w:t xml:space="preserve"> data and collaborative data to reach its objectives.</w:t>
       </w:r>
       <w:r>
         <w:t xml:space="preserve"> It is important to address this subject while it gives greats benefits to the city as a whole.</w:t>
       </w:r>
       <w:r>
-        <w:t xml:space="preserve"> This section has the objective of introduce the concept</w:t>
+        <w:t xml:space="preserve"> This sectio</w:t>
+      </w:r>
+      <w:r>
+        <w:t>n has the objective of introducing</w:t>
+      </w:r>
+      <w:r>
+        <w:t xml:space="preserve"> the concept</w:t>
       </w:r>
       <w:r>
         <w:t xml:space="preserve"> of open data</w:t>
@@ -10803,7 +10933,19 @@
         <w:t xml:space="preserve"> and enumerate its possible benefits and barriers.</w:t>
       </w:r>
       <w:r>
-        <w:t xml:space="preserve"> Collaborative projects will be addressed in order to explain how and why this can bring great benefits on the knowledge sharing and society improvement.</w:t>
+        <w:t xml:space="preserve"> Collaborative projects will be addressed in order to explain how and why </w:t>
+      </w:r>
+      <w:r>
+        <w:t>this can bring great benefits to</w:t>
+      </w:r>
+      <w:r>
+        <w:t xml:space="preserve"> t</w:t>
+      </w:r>
+      <w:r>
+        <w:t>he knowledge sharing and social</w:t>
+      </w:r>
+      <w:r>
+        <w:t xml:space="preserve"> improvement.</w:t>
       </w:r>
     </w:p>
     <w:p>
@@ -10847,7 +10989,13 @@
         <w:t xml:space="preserve"> </w:t>
       </w:r>
       <w:r>
-        <w:t xml:space="preserve">Governments from all over the world are committed to implement open data strategies with the promise of </w:t>
+        <w:t>Governments from all over the world are committed to implement</w:t>
+      </w:r>
+      <w:r>
+        <w:t>ing</w:t>
+      </w:r>
+      <w:r>
+        <w:t xml:space="preserve"> open data strategies with the promise of </w:t>
       </w:r>
       <w:r>
         <w:t xml:space="preserve">more openly available data, more </w:t>
@@ -11079,7 +11227,13 @@
         <w:t>,</w:t>
       </w:r>
       <w:r>
-        <w:t xml:space="preserve"> the last two been mentioned by most policy makers and experts </w:t>
+        <w:t xml:space="preserve"> the last tw</w:t>
+      </w:r>
+      <w:r>
+        <w:t>o been mentioned by most policy</w:t>
+      </w:r>
+      <w:r>
+        <w:t xml:space="preserve">makers and experts </w:t>
       </w:r>
       <w:r>
         <w:fldChar w:fldCharType="begin" w:fldLock="1"/>
@@ -11126,7 +11280,13 @@
         <w:t>Janssen et al. (2012) defined some requirements that must be presented in the open data strategy. First, t</w:t>
       </w:r>
       <w:r>
-        <w:t>he data’s quality must be improved with better measurement and storage. A swift of the organization culture upon this concept need to take place. And instruments and tools to access the data must be provided, as internet portals for example, where the population can easily access relevant information</w:t>
+        <w:t>he data’s quality must be improved with better measurement and storage. A swift of the organization culture upon this concept need</w:t>
+      </w:r>
+      <w:r>
+        <w:t>s</w:t>
+      </w:r>
+      <w:r>
+        <w:t xml:space="preserve"> to take place. And instruments and tools to access the data must be provided, as internet portals for example, where the population can easily access relevant information</w:t>
       </w:r>
       <w:r>
         <w:t xml:space="preserve"> </w:t>
@@ -11158,10 +11318,22 @@
         <w:jc w:val="both"/>
       </w:pPr>
       <w:r>
-        <w:t>Besides having data only held by organizations, some projects called collaborative projects also gather data from the population, individual person with local knowledge and share it among others, including companies and government.</w:t>
-      </w:r>
-      <w:r>
-        <w:t xml:space="preserve"> The greater example of collaborative project is Wikipedia, but the collaborative project</w:t>
+        <w:t xml:space="preserve">Besides having data only held by organizations, some projects called collaborative projects also gather data from the population, individual person with local knowledge and share it </w:t>
+      </w:r>
+      <w:r>
+        <w:t>with</w:t>
+      </w:r>
+      <w:r>
+        <w:t xml:space="preserve"> others, including companies and government.</w:t>
+      </w:r>
+      <w:r>
+        <w:t xml:space="preserve"> The greater example of </w:t>
+      </w:r>
+      <w:r>
+        <w:t xml:space="preserve">a </w:t>
+      </w:r>
+      <w:r>
+        <w:t>collaborative project is Wikipedia, but the collaborative project</w:t>
       </w:r>
       <w:r>
         <w:t xml:space="preserve"> </w:t>
@@ -11173,10 +11345,20 @@
         <w:t>is</w:t>
       </w:r>
       <w:r>
-        <w:t xml:space="preserve"> used by this research is OpenStreetMap (OSM), at OSM, volunteer mappers edits the map, that is then freely available for use</w:t>
-      </w:r>
-      <w:r>
-        <w:t xml:space="preserve"> ("History of OpenStreetMap," 20</w:t>
+        <w:t xml:space="preserve"> used by this research is OpenStreetMap (OSM),</w:t>
+      </w:r>
+      <w:r>
+        <w:t xml:space="preserve"> at OSM, volunteer mappers edit</w:t>
+      </w:r>
+      <w:r>
+        <w:t xml:space="preserve"> the map, that is then freely available for use</w:t>
+      </w:r>
+      <w:r>
+        <w:t xml:space="preserve"> ("History of OpenStreetMap," </w:t>
+      </w:r>
+      <w:r>
+        <w:lastRenderedPageBreak/>
+        <w:t>20</w:t>
       </w:r>
       <w:r>
         <w:t>1</w:t>
@@ -11188,160 +11370,110 @@
         <w:t>.</w:t>
       </w:r>
       <w:r>
-        <w:t xml:space="preserve"> This </w:t>
-      </w:r>
-      <w:r>
-        <w:lastRenderedPageBreak/>
-        <w:t>kind of project ensure share of data over all levels and, as open data initiatives from government, motivates innovation, because more people will have access to data once in few hands.</w:t>
+        <w:t xml:space="preserve"> This kind of project ensure</w:t>
+      </w:r>
+      <w:r>
+        <w:t xml:space="preserve"> the share of data over</w:t>
+      </w:r>
+      <w:r>
+        <w:t>all levels and, as open data initiatives from government, motivates innovation, because more people will have access to data once in few hands.</w:t>
       </w:r>
     </w:p>
     <w:p>
       <w:pPr>
         <w:pStyle w:val="Heading2"/>
       </w:pPr>
-      <w:bookmarkStart w:id="39" w:name="_Toc523095011"/>
-      <w:r>
-        <w:t>Waste management</w:t>
-      </w:r>
-      <w:bookmarkEnd w:id="39"/>
-    </w:p>
-    <w:p>
-      <w:pPr>
-        <w:jc w:val="center"/>
-        <w:rPr>
-          <w:color w:val="FF0000"/>
-          <w:highlight w:val="yellow"/>
-        </w:rPr>
-      </w:pPr>
-      <w:r>
-        <w:rPr>
-          <w:color w:val="FF0000"/>
-          <w:highlight w:val="yellow"/>
-        </w:rPr>
-        <w:t>NAO SEI SE ESSE SUBCAPITULO DEVE EXISTIR</w:t>
-      </w:r>
+      <w:bookmarkStart w:id="41" w:name="_Toc523270852"/>
+      <w:r>
+        <w:t>Capacitated arc r</w:t>
+      </w:r>
+      <w:r>
+        <w:t>outing problem</w:t>
+      </w:r>
+      <w:bookmarkEnd w:id="41"/>
     </w:p>
     <w:p>
       <w:pPr>
         <w:jc w:val="both"/>
       </w:pPr>
       <w:r>
-        <w:t xml:space="preserve">Ongoing urbanization stresses the importance of efficiency waste collection, cities must find ways to maximize the acceptance of collection solution </w:t>
+        <w:t xml:space="preserve">The routing </w:t>
+      </w:r>
+      <w:r>
+        <w:t xml:space="preserve">problem addressed by this project matches the issues that the CARP algorithm </w:t>
+      </w:r>
+      <w:r>
+        <w:t>proposes</w:t>
+      </w:r>
+      <w:r>
+        <w:t xml:space="preserve"> to deal with.</w:t>
+      </w:r>
+      <w:r>
+        <w:t xml:space="preserve"> The CARP </w:t>
+      </w:r>
+      <w:r>
+        <w:t>is about serving a set of streets with a fleet with limited capacity starting and ending at a deposit, this problem has been proved to be a</w:t>
+      </w:r>
+      <w:r>
+        <w:t>n</w:t>
+      </w:r>
+      <w:r>
+        <w:t xml:space="preserve"> NP-hard problem </w:t>
       </w:r>
       <w:r>
         <w:fldChar w:fldCharType="begin" w:fldLock="1"/>
       </w:r>
       <w:r>
-        <w:instrText>ADDIN CSL_CITATION {"citationItems":[{"id":"ITEM-1","itemData":{"DOI":"10.1287/trsc.1120.0448","ISBN":"0041-1655","ISSN":"0041-1655","PMID":"17336051","abstract":"This paper presents a review of the available literature on solid waste management problems, with a particular focus on vehicle routing problems. The available papers are classified into different categories with the purpose of providing the reader with a guide that facilitates his or her search for papers in his or her field of interest. For each category, a table is presented that gives a summary of how each paper scores from that perspective. Additional explanation is presented about the characteristics of each category using some key references. Finally, this paper discovers unexplored areas of research and identifies trends in the literature. © 2014 INFORMS.","author":[{"dropping-particle":"","family":"Beliën","given":"Jeroen","non-dropping-particle":"","parse-names":false,"suffix":""},{"dropping-particle":"","family":"Boeck","given":"Liesje","non-dropping-particle":"De","parse-names":false,"suffix":""},{"dropping-particle":"","family":"Ackere","given":"Jonas","non-dropping-particle":"Van","parse-names":false,"suffix":""}],"container-title":"Transportation Science","id":"ITEM-1","issued":{"date-parts":[["2011"]]},"title":"Municipal Solid Waste Collection and Management Problems: A Literature Review","type":"article-journal"},"uris":["http://www.mendeley.com/documents/?uuid=bd00e488-b733-4474-9f4f-c146ca1cce16"]}],"mendeley":{"formattedCitation":"(Beliën et al., 2011)","plainTextFormattedCitation":"(Beliën et al., 2011)","previouslyFormattedCitation":"(Beliën et al., 2011)"},"properties":{"noteIndex":0},"schema":"https://github.com/citation-style-language/schema/raw/master/csl-citation.json"}</w:instrText>
+        <w:instrText>ADDIN CSL_CITATION {"citationItems":[{"id":"ITEM-1","itemData":{"DOI":"10.1007/978-0-387-77778-8_2","ISBN":"978-0-387-77777-1","ISSN":"1387666X","PMID":"15003161","abstract":"Arc Routing is the arc counterpart to node routing in the sense that focus regarding service and resource constraints are on the arcs and not on the nodes. The key problem within this area is the Capacitated Arc Routing Problem (CARP), which is the arc routing counterpart to the vehicle routing problem. During the last decade, arc routing has been a relatively active research area with respect to lower bounding procedures, solution approaches and modeling. Furthermore, several interesting variations of the problem have been studied. We survey the latest research within the area of arc routing focusing mainly on the CARP and its variants.","author":[{"dropping-particle":"","family":"Wøhlk","given":"Sanne","non-dropping-particle":"","parse-names":false,"suffix":""}],"container-title":"Operations Research/ Computer Science Interfaces Series","id":"ITEM-1","issued":{"date-parts":[["2008"]]},"title":"A decade of Capacitated Arc Routing","type":"article-journal"},"uris":["http://www.mendeley.com/documents/?uuid=4e08b928-a3f3-41f7-aca0-0ddbad838061"]}],"mendeley":{"formattedCitation":"(Wøhlk, 2008)","plainTextFormattedCitation":"(Wøhlk, 2008)","previouslyFormattedCitation":"(Wøhlk, 2008)"},"properties":{"noteIndex":0},"schema":"https://github.com/citation-style-language/schema/raw/master/csl-citation.json"}</w:instrText>
       </w:r>
       <w:r>
         <w:fldChar w:fldCharType="separate"/>
       </w:r>
-      <w:bookmarkStart w:id="40" w:name="__Fieldmark__10_1156436390"/>
-      <w:r>
-        <w:rPr>
-          <w:noProof/>
-          <w:lang w:eastAsia="en-US"/>
-        </w:rPr>
-        <w:t>(Beliën et al., 2011)</w:t>
+      <w:r>
+        <w:rPr>
+          <w:noProof/>
+        </w:rPr>
+        <w:t>(Wøhlk, 2008)</w:t>
       </w:r>
       <w:r>
         <w:fldChar w:fldCharType="end"/>
       </w:r>
-      <w:bookmarkEnd w:id="40"/>
-      <w:r>
-        <w:t xml:space="preserve">. Waste collection is about the collection, transportation, and disposal of solid waste from residences, commerce, industry and any other agent that produces solid waste. The collection can be done house-to-house (or door-to-door), via community bins, self-delivered, among others </w:t>
-      </w:r>
-      <w:r>
-        <w:fldChar w:fldCharType="begin" w:fldLock="1"/>
-      </w:r>
-      <w:r>
-        <w:instrText>ADDIN CSL_CITATION {"citationItems":[{"id":"ITEM-1","itemData":{"ISBN":"3200687053","ISSN":"01432524","PMID":"4481074","abstract":"As the world hurtles toward its urban future, the amount of municipal solid waste (MSW), one of the most important by-products of an urban lifestyle, is growing even faster than the rate of urbanization. Ten years ago there were 2.9 billion urban residents who generated about 0.64 kg of MSW per person per day (0.68 billion tonnes per year). This report estimates that today these amounts have increased to about 3 billion residents generating 1.2 kg per person per day (1.3 billion tonnes per year). By 2025 this will likely increase to 4.3 billion urban residents generating about 1.42 kg/capita/day of municipal solid waste (2.2 billion tonnes per year). This report provides consolidated data on MSW generation, collection, composition, and disposal by country and by region. Despite its importance, reliable global MSW information is not typically available. Data is often inconsistent, incomparable and incomplete; however as suggested in this report there is now enough MSW information to estimate global amounts and trends. The report also makes projections on MSW generation and composition for 2025 in order for decision makers to prepare plans and budgets for solid waste management in the coming years. Detailed annexes provide available MSW generation, collection, composition, and disposal data by city and by country.","author":[{"dropping-particle":"","family":"Hoornweg","given":"D","non-dropping-particle":"","parse-names":false,"suffix":""},{"dropping-particle":"","family":"Bhada-Tata","given":"P","non-dropping-particle":"","parse-names":false,"suffix":""}],"container-title":"World Bank, Washington DC","id":"ITEM-1","issued":{"date-parts":[["2012"]]},"title":"What a waste: a global review of solid waste management","type":"book"},"uris":["http://www.mendeley.com/documents/?uuid=54d5a5f4-de37-4e3c-bcd7-ee7e34e577f8"]}],"mendeley":{"formattedCitation":"(Hoornweg &amp; Bhada-Tata, 2012)","plainTextFormattedCitation":"(Hoornweg &amp; Bhada-Tata, 2012)","previouslyFormattedCitation":"(Hoornweg &amp; Bhada-Tata, 2012)"},"properties":{"noteIndex":0},"schema":"https://github.com/citation-style-language/schema/raw/master/csl-citation.json"}</w:instrText>
-      </w:r>
-      <w:r>
-        <w:fldChar w:fldCharType="separate"/>
-      </w:r>
-      <w:bookmarkStart w:id="41" w:name="__Fieldmark__11_1156436390"/>
-      <w:r>
-        <w:rPr>
-          <w:noProof/>
-          <w:lang w:eastAsia="en-US"/>
-        </w:rPr>
-        <w:t>(Hoornweg &amp; Bhada-Tata, 2012)</w:t>
-      </w:r>
-      <w:r>
-        <w:fldChar w:fldCharType="end"/>
-      </w:r>
-      <w:bookmarkEnd w:id="41"/>
-      <w:r>
-        <w:t>. Waste collection is a hard problem that must be aware of many factors that influence the collection, making this step efficient is difficult since this kind of problems does not have an exact solution in a feasible time.</w:t>
-      </w:r>
-    </w:p>
-    <w:p>
-      <w:pPr>
-        <w:pStyle w:val="Heading2"/>
-      </w:pPr>
-      <w:bookmarkStart w:id="42" w:name="_Toc523095012"/>
-      <w:r>
-        <w:t>Capacitated arc r</w:t>
-      </w:r>
-      <w:r>
-        <w:t>outing problem</w:t>
-      </w:r>
-      <w:bookmarkEnd w:id="42"/>
+      <w:r>
+        <w:t xml:space="preserve">. This algorithm can and actually integrate many more </w:t>
+      </w:r>
+      <w:r>
+        <w:t>limitations</w:t>
+      </w:r>
+      <w:r>
+        <w:t>, like the vehicle size for a street, the tot</w:t>
+      </w:r>
+      <w:r>
+        <w:t>al amount of distance allowed on</w:t>
+      </w:r>
+      <w:r>
+        <w:t xml:space="preserve"> a trip</w:t>
+      </w:r>
+      <w:r>
+        <w:t>, the time windows. For each one of these nuances</w:t>
+      </w:r>
+      <w:r>
+        <w:t>,</w:t>
+      </w:r>
+      <w:r>
+        <w:t xml:space="preserve"> the researchers develop variations of the CARP with different </w:t>
+      </w:r>
+      <w:r>
+        <w:t>limitation</w:t>
+      </w:r>
+      <w:r>
+        <w:t>.</w:t>
+      </w:r>
     </w:p>
     <w:p>
       <w:pPr>
         <w:jc w:val="both"/>
       </w:pPr>
       <w:r>
-        <w:t xml:space="preserve">The routing </w:t>
-      </w:r>
-      <w:r>
-        <w:t xml:space="preserve">problem addressed by this project matches the issues that the CARP algorithm </w:t>
-      </w:r>
-      <w:r>
-        <w:t>proposes</w:t>
-      </w:r>
-      <w:r>
-        <w:t xml:space="preserve"> to deal with.</w:t>
-      </w:r>
-      <w:r>
-        <w:t xml:space="preserve"> The CARP </w:t>
-      </w:r>
-      <w:r>
-        <w:t xml:space="preserve">is about serving a set of streets with a fleet with limited capacity starting and ending at a deposit, this problem has been proved to be a NP-hard problem </w:t>
-      </w:r>
-      <w:r>
-        <w:fldChar w:fldCharType="begin" w:fldLock="1"/>
-      </w:r>
-      <w:r>
-        <w:instrText>ADDIN CSL_CITATION {"citationItems":[{"id":"ITEM-1","itemData":{"DOI":"10.1007/978-0-387-77778-8_2","ISBN":"978-0-387-77777-1","ISSN":"1387666X","PMID":"15003161","abstract":"Arc Routing is the arc counterpart to node routing in the sense that focus regarding service and resource constraints are on the arcs and not on the nodes. The key problem within this area is the Capacitated Arc Routing Problem (CARP), which is the arc routing counterpart to the vehicle routing problem. During the last decade, arc routing has been a relatively active research area with respect to lower bounding procedures, solution approaches and modeling. Furthermore, several interesting variations of the problem have been studied. We survey the latest research within the area of arc routing focusing mainly on the CARP and its variants.","author":[{"dropping-particle":"","family":"Wøhlk","given":"Sanne","non-dropping-particle":"","parse-names":false,"suffix":""}],"container-title":"Operations Research/ Computer Science Interfaces Series","id":"ITEM-1","issued":{"date-parts":[["2008"]]},"title":"A decade of Capacitated Arc Routing","type":"article-journal"},"uris":["http://www.mendeley.com/documents/?uuid=4e08b928-a3f3-41f7-aca0-0ddbad838061"]}],"mendeley":{"formattedCitation":"(Wøhlk, 2008)","plainTextFormattedCitation":"(Wøhlk, 2008)","previouslyFormattedCitation":"(Wøhlk, 2008)"},"properties":{"noteIndex":0},"schema":"https://github.com/citation-style-language/schema/raw/master/csl-citation.json"}</w:instrText>
-      </w:r>
-      <w:r>
-        <w:fldChar w:fldCharType="separate"/>
-      </w:r>
-      <w:r>
-        <w:rPr>
-          <w:noProof/>
-        </w:rPr>
-        <w:t>(Wøhlk, 2008)</w:t>
-      </w:r>
-      <w:r>
-        <w:fldChar w:fldCharType="end"/>
-      </w:r>
-      <w:r>
-        <w:t>. This algorithm can and actually integrate many more constrains, like the vehicle size for a street, the total amount of distance allowed in a trip</w:t>
-      </w:r>
-      <w:r>
-        <w:t>, the time windows. For each one of these nuances the researchers develop variations of the CARP with different constrains.</w:t>
-      </w:r>
-    </w:p>
-    <w:p>
-      <w:pPr>
-        <w:jc w:val="both"/>
-      </w:pPr>
-      <w:r>
         <w:t>Formally,</w:t>
       </w:r>
       <w:r>
@@ -11351,7 +11483,10 @@
         <w:t xml:space="preserve"> </w:t>
       </w:r>
       <w:r>
-        <w:t xml:space="preserve">defines </w:t>
+        <w:t>define</w:t>
+      </w:r>
+      <w:r>
+        <w:t xml:space="preserve"> </w:t>
       </w:r>
       <w:r>
         <w:t xml:space="preserve">the Capacitated Arc Routing Problem as: An undirected network </w:t>
@@ -11473,13 +11608,7 @@
           <w:rPr>
             <w:rFonts w:ascii="Cambria Math" w:hAnsi="Cambria Math"/>
           </w:rPr>
-          <m:t>R</m:t>
-        </m:r>
-        <m:r>
-          <w:rPr>
-            <w:rFonts w:ascii="Cambria Math" w:hAnsi="Cambria Math"/>
-          </w:rPr>
-          <m:t>⊂E</m:t>
+          <m:t>R⊂E</m:t>
         </m:r>
       </m:oMath>
       <w:r>
@@ -11589,7 +11718,13 @@
         </m:r>
       </m:oMath>
       <w:r>
-        <w:t xml:space="preserve">. The CARP consist in determining a set of vehicles routes with minimal total cost, such as each trip start and ends at the depot </w:t>
+        <w:t>. The CARP consist</w:t>
+      </w:r>
+      <w:r>
+        <w:t>s</w:t>
+      </w:r>
+      <w:r>
+        <w:t xml:space="preserve"> in determining a set of vehicles routes with minimal total cost, such as each trip start and ends at the depot </w:t>
       </w:r>
       <m:oMath>
         <m:r>
@@ -11625,13 +11760,7 @@
           <w:rPr>
             <w:rFonts w:ascii="Cambria Math" w:hAnsi="Cambria Math"/>
           </w:rPr>
-          <m:t>∈</m:t>
-        </m:r>
-        <m:r>
-          <w:rPr>
-            <w:rFonts w:ascii="Cambria Math" w:hAnsi="Cambria Math"/>
-          </w:rPr>
-          <m:t xml:space="preserve"> R</m:t>
+          <m:t>∈ R</m:t>
         </m:r>
       </m:oMath>
       <w:r>
@@ -11657,7 +11786,13 @@
         <w:t xml:space="preserve">This undirected </w:t>
       </w:r>
       <w:r>
-        <w:t xml:space="preserve">version can be used on roads that can be traveled by a vehicle in any direction, these cases occur mostly in low density areas with very low-traffic </w:t>
+        <w:t xml:space="preserve">version can be used on roads that can be traveled by a vehicle in any direction, </w:t>
+      </w:r>
+      <w:r>
+        <w:t>these cases occur mostly in low-</w:t>
+      </w:r>
+      <w:r>
+        <w:t xml:space="preserve">density areas with very low-traffic </w:t>
       </w:r>
       <w:r>
         <w:fldChar w:fldCharType="begin" w:fldLock="1"/>
@@ -11678,7 +11813,28 @@
         <w:fldChar w:fldCharType="end"/>
       </w:r>
       <w:r>
-        <w:t xml:space="preserve">. In bigger cities, as the case of this project that deals with Lisbon city, directed version must be applied. In a directed version of the CARP, each edge represent a street or one side of a street, in the case of this can be traveled using both direction, with mandatory direction for servicing it </w:t>
+        <w:t xml:space="preserve">. In bigger cities, as the case of this project that deals with Lisbon city, </w:t>
+      </w:r>
+      <w:r>
+        <w:t xml:space="preserve">the </w:t>
+      </w:r>
+      <w:r>
+        <w:t>directed version must be applied. In a directed version of the CARP, each edge represent</w:t>
+      </w:r>
+      <w:r>
+        <w:t>s</w:t>
+      </w:r>
+      <w:r>
+        <w:t xml:space="preserve"> a street or one side of a street</w:t>
+      </w:r>
+      <w:r>
+        <w:t>,</w:t>
+      </w:r>
+      <w:r>
+        <w:t xml:space="preserve"> in the case of it allow traveling using both directions</w:t>
+      </w:r>
+      <w:r>
+        <w:t xml:space="preserve">, with mandatory direction for servicing it </w:t>
       </w:r>
       <w:r>
         <w:fldChar w:fldCharType="begin" w:fldLock="1"/>
@@ -11710,543 +11866,1157 @@
         <w:t xml:space="preserve">The CARP problem can </w:t>
       </w:r>
       <w:r>
-        <w:t>be represented in diverse ways,</w:t>
-      </w:r>
-      <w:r>
-        <w:t>…</w:t>
-      </w:r>
-      <w:bookmarkStart w:id="43" w:name="_GoBack"/>
+        <w:t xml:space="preserve">be represented in a variety of ways. There are CARP with intermediate facilities (CARPIF) where the graph has recharging nodes, CARP with vehicle-site dependency (CARPVSD) in which only a certain class of vehicles are allowed to transverse some roads because of some limitation, there are also </w:t>
+      </w:r>
+      <w:r>
+        <w:t xml:space="preserve">a </w:t>
+      </w:r>
+      <w:r>
+        <w:t xml:space="preserve">few studies where external factors are considered </w:t>
+      </w:r>
+      <w:r>
+        <w:fldChar w:fldCharType="begin" w:fldLock="1"/>
+      </w:r>
+      <w:r>
+        <w:instrText>ADDIN CSL_CITATION {"citationItems":[{"id":"ITEM-1","itemData":{"DOI":"10.1063/1.4915634","ISBN":"9780735413047","ISSN":"15517616","abstract":"Articles you may be interested in General heuristics algorithms for solving capacitated arc routing problem AIP Conf. Proc. 1660, 050002 (2015); 10.1063/1.4915635 Fund allocation using capacitated vehicle routing problem AIP Conf. Proc. 1613, 169 (2014); 10.1063/1.4894343 Hybrid self organizing migrating algorithm -Scatter search for the task of capacitated vehicle routing problem AIP Conf.","author":[{"dropping-particle":"","family":"Fadzli","given":"Mohammad","non-dropping-particle":"","parse-names":false,"suffix":""},{"dropping-particle":"","family":"Najwa","given":"Nurul","non-dropping-particle":"","parse-names":false,"suffix":""},{"dropping-particle":"","family":"Luis","given":"Martino","non-dropping-particle":"","parse-names":false,"suffix":""}],"container-title":"AIP Conference Proceedings","id":"ITEM-1","issued":{"date-parts":[["2015"]]},"title":"Capacitated arc routing problem and its extensions in waste collection","type":"paper-conference"},"uris":["http://www.mendeley.com/documents/?uuid=850db22a-b18e-46b2-8200-915d9096f9e9"]}],"mendeley":{"formattedCitation":"(Fadzli et al., 2015)","plainTextFormattedCitation":"(Fadzli et al., 2015)","previouslyFormattedCitation":"(Fadzli et al., 2015)"},"properties":{"noteIndex":0},"schema":"https://github.com/citation-style-language/schema/raw/master/csl-citation.json"}</w:instrText>
+      </w:r>
+      <w:r>
+        <w:fldChar w:fldCharType="separate"/>
+      </w:r>
+      <w:r>
+        <w:rPr>
+          <w:noProof/>
+        </w:rPr>
+        <w:t>(Fadzli et al., 2015)</w:t>
+      </w:r>
+      <w:r>
+        <w:fldChar w:fldCharType="end"/>
+      </w:r>
+      <w:r>
+        <w:t>.</w:t>
+      </w:r>
+      <w:r>
+        <w:t xml:space="preserve"> The problem of waste collection in Lisbon using the CARP on mixed graphs</w:t>
+      </w:r>
+      <w:r>
+        <w:t xml:space="preserve"> called MCARP</w:t>
+      </w:r>
+      <w:r>
+        <w:t xml:space="preserve"> using </w:t>
+      </w:r>
+      <w:r>
+        <w:t xml:space="preserve">a heuristic method </w:t>
+      </w:r>
+      <w:r>
+        <w:fldChar w:fldCharType="begin" w:fldLock="1"/>
+      </w:r>
+      <w:r>
+        <w:instrText>ADDIN CSL_CITATION {"citationItems":[{"id":"ITEM-1","itemData":{"DOI":"10.1016/j.ejor.2008.04.025","ISBN":"0377-2217","ISSN":"03772217","abstract":"The sectoring arc routing problem (SARP) is introduced to model activities associated with the streets of large urban areas, like municipal waste collection. The aim is to partition the street network into a given number of sectors and to build a set of vehicle trips in each sector, to minimize the total duration of the trips. Two two-phase heuristics and one best insertion method are proposed. In the two-phase methods, phase 1 constructs the sectors using two possible heuristics, while phase 2 solves a mixed capacitated arc routing problem (MCARP) to compute the trips in each sector. The best insertion method determines sectors and trips simultaneously. In addition to solution cost, some evaluation criteria such as imbalance, diameter and dispersion measures are used to compare algorithms. Numerical results on large instances with up to 401 nodes and 1056 links (arcs or edges) are reported and analysed. © 2008 Elsevier B.V. All rights reserved.","author":[{"dropping-particle":"","family":"Mourão","given":"Maria Cândida","non-dropping-particle":"","parse-names":false,"suffix":""},{"dropping-particle":"","family":"Nunes","given":"Ana Catarina","non-dropping-particle":"","parse-names":false,"suffix":""},{"dropping-particle":"","family":"Prins","given":"Christian","non-dropping-particle":"","parse-names":false,"suffix":""}],"container-title":"European Journal of Operational Research","id":"ITEM-1","issued":{"date-parts":[["2009"]]},"title":"Heuristic methods for the sectoring arc routing problem","type":"article-journal"},"uris":["http://www.mendeley.com/documents/?uuid=53d63e16-66c3-4fbf-be1b-492b555b9c2f"]}],"mendeley":{"formattedCitation":"(Mourão, Nunes, &amp; Prins, 2009)","plainTextFormattedCitation":"(Mourão, Nunes, &amp; Prins, 2009)","previouslyFormattedCitation":"(Mourão, Nunes, &amp; Prins, 2009)"},"properties":{"noteIndex":0},"schema":"https://github.com/citation-style-language/schema/raw/master/csl-citation.json"}</w:instrText>
+      </w:r>
+      <w:r>
+        <w:fldChar w:fldCharType="separate"/>
+      </w:r>
+      <w:r>
+        <w:rPr>
+          <w:noProof/>
+        </w:rPr>
+        <w:t>(Mourão, Nunes, &amp; Prins, 2009)</w:t>
+      </w:r>
+      <w:r>
+        <w:fldChar w:fldCharType="end"/>
+      </w:r>
+      <w:r>
+        <w:t>.</w:t>
+      </w:r>
+    </w:p>
+    <w:p>
+      <w:pPr>
+        <w:jc w:val="both"/>
+      </w:pPr>
+      <w:r>
+        <w:t xml:space="preserve">According to </w:t>
+      </w:r>
+      <w:r>
+        <w:rPr>
+          <w:noProof/>
+        </w:rPr>
+        <w:t>Wøhlk</w:t>
+      </w:r>
+      <w:r>
+        <w:t xml:space="preserve"> (2008), </w:t>
+      </w:r>
+      <w:r>
+        <w:t>besides heuristics, res</w:t>
+      </w:r>
+      <w:r>
+        <w:t>earchers are also applying meta</w:t>
+      </w:r>
+      <w:r>
+        <w:t>heuristics to deal with it</w:t>
+      </w:r>
+      <w:r>
+        <w:t xml:space="preserve"> the CARP problem. Simulated annealing, Tabu Search</w:t>
+      </w:r>
+      <w:r>
+        <w:t>,</w:t>
+      </w:r>
+      <w:r>
+        <w:t xml:space="preserve"> and Genetic</w:t>
+      </w:r>
+      <w:r>
+        <w:t xml:space="preserve"> Algorithm are some of the meta</w:t>
+      </w:r>
+      <w:r>
+        <w:t xml:space="preserve">heuristic’s algorithms used to find a solution. </w:t>
+      </w:r>
+      <w:r>
+        <w:t>These methods have been producing good results</w:t>
+      </w:r>
+      <w:r>
+        <w:t>,</w:t>
+      </w:r>
+      <w:r>
+        <w:t xml:space="preserve"> being on the most performance algorithms for the CARP </w:t>
+      </w:r>
+      <w:r>
+        <w:fldChar w:fldCharType="begin" w:fldLock="1"/>
+      </w:r>
+      <w:r>
+        <w:instrText>ADDIN CSL_CITATION {"citationItems":[{"id":"ITEM-1","itemData":{"DOI":"10.1007/978-0-387-77778-8_2","ISBN":"978-0-387-77777-1","ISSN":"1387666X","PMID":"15003161","abstract":"Arc Routing is the arc counterpart to node routing in the sense that focus regarding service and resource constraints are on the arcs and not on the nodes. The key problem within this area is the Capacitated Arc Routing Problem (CARP), which is the arc routing counterpart to the vehicle routing problem. During the last decade, arc routing has been a relatively active research area with respect to lower bounding procedures, solution approaches and modeling. Furthermore, several interesting variations of the problem have been studied. We survey the latest research within the area of arc routing focusing mainly on the CARP and its variants.","author":[{"dropping-particle":"","family":"Wøhlk","given":"Sanne","non-dropping-particle":"","parse-names":false,"suffix":""}],"container-title":"Operations Research/ Computer Science Interfaces Series","id":"ITEM-1","issued":{"date-parts":[["2008"]]},"title":"A decade of Capacitated Arc Routing","type":"article-journal"},"uris":["http://www.mendeley.com/documents/?uuid=4e08b928-a3f3-41f7-aca0-0ddbad838061"]}],"mendeley":{"formattedCitation":"(Wøhlk, 2008)","plainTextFormattedCitation":"(Wøhlk, 2008)","previouslyFormattedCitation":"(Wøhlk, 2008)"},"properties":{"noteIndex":0},"schema":"https://github.com/citation-style-language/schema/raw/master/csl-citation.json"}</w:instrText>
+      </w:r>
+      <w:r>
+        <w:fldChar w:fldCharType="separate"/>
+      </w:r>
+      <w:r>
+        <w:rPr>
+          <w:noProof/>
+        </w:rPr>
+        <w:t>(Wøhlk, 2008)</w:t>
+      </w:r>
+      <w:r>
+        <w:fldChar w:fldCharType="end"/>
+      </w:r>
+      <w:r>
+        <w:t>.</w:t>
+      </w:r>
+    </w:p>
+    <w:p>
+      <w:pPr>
+        <w:pStyle w:val="Heading2"/>
+      </w:pPr>
+      <w:bookmarkStart w:id="42" w:name="_Toc523270853"/>
+      <w:r>
+        <w:t>Overview over genetic algorithms</w:t>
+      </w:r>
+      <w:bookmarkEnd w:id="42"/>
+    </w:p>
+    <w:p>
+      <w:pPr>
+        <w:jc w:val="both"/>
+      </w:pPr>
+      <w:r>
+        <w:t>Genetic algorithm</w:t>
+      </w:r>
+      <w:r>
+        <w:t xml:space="preserve"> is a metaheuristic that imitate</w:t>
+      </w:r>
+      <w:r>
+        <w:t>s</w:t>
+      </w:r>
+      <w:r>
+        <w:t xml:space="preserve"> the biological process of reproduction and natural selection</w:t>
+      </w:r>
+      <w:r>
+        <w:t xml:space="preserve"> </w:t>
+      </w:r>
+      <w:r>
+        <w:fldChar w:fldCharType="begin" w:fldLock="1"/>
+      </w:r>
+      <w:r>
+        <w:instrText>ADDIN CSL_CITATION {"citationItems":[{"id":"ITEM-1","itemData":{"DOI":"10.1016/S0898-1221(96)90227-8","ISBN":"0−262−13316−4 (HB),","ISSN":"08981221","PMID":"21368999","abstract":"Genetic algorithms are a type of optimization algorithm, meaning they are used to find the maximum or minimum of a function. In this paper we introduce, illustrate, and discuss genetic algorithms for beginning users. We show what components make up genetic algorithms and how to write them. Using MATLAB, we program several examples, including a genetic algorithm that solves the classic Traveling Salesman Problem. We also discuss the history of genetic algorithms, current applications, and future developments. Genetic algorithms are a type of optimization algorithm, meaning they are used to find the optimal solution(s) to a given computational problem that maximizes or minimizes a particular function. Genetic algorithms represent one branch of the field of study called evolutionary computation [4], in that they imitate the biological processes of reproduction and natural selection to solve for the 'fittest' solutions [1]. Like in evolution, many of a genetic algorithm's processes are random, however this optimization technique allows one to set the level of randomization and the level of control [1]. These algorithms are far more powerful and efficient than random search and exhaustive search algorithms [4], yet require no extra information about the given problem. This feature allows them to find solutions to problems that other optimization methods cannot handle due to a lack of continuity, derivatives, linearity, or other features.","author":[{"dropping-particle":"","family":"Carr","given":"Jenna","non-dropping-particle":"","parse-names":false,"suffix":""}],"container-title":"Whitman College Mathematics Department","id":"ITEM-1","issued":{"date-parts":[["2014"]]},"title":"An Introduction to Genetic Algorithms","type":"article-journal"},"uris":["http://www.mendeley.com/documents/?uuid=4af59bec-127f-4a50-a83e-c6194ac0b458"]}],"mendeley":{"formattedCitation":"(Carr, 2014)","plainTextFormattedCitation":"(Carr, 2014)","previouslyFormattedCitation":"(Carr, 2014)"},"properties":{"noteIndex":0},"schema":"https://github.com/citation-style-language/schema/raw/master/csl-citation.json"}</w:instrText>
+      </w:r>
+      <w:r>
+        <w:fldChar w:fldCharType="separate"/>
+      </w:r>
+      <w:r>
+        <w:rPr>
+          <w:noProof/>
+        </w:rPr>
+        <w:t>(Carr, 2014)</w:t>
+      </w:r>
+      <w:r>
+        <w:fldChar w:fldCharType="end"/>
+      </w:r>
+      <w:r>
+        <w:t>. It was</w:t>
+      </w:r>
+      <w:r>
+        <w:t xml:space="preserve"> </w:t>
+      </w:r>
+      <w:r>
+        <w:t>described</w:t>
+      </w:r>
+      <w:r>
+        <w:t xml:space="preserve"> by John Holland in</w:t>
+      </w:r>
+      <w:r>
+        <w:t xml:space="preserve"> the early 196</w:t>
+      </w:r>
+      <w:r>
+        <w:t>0s</w:t>
+      </w:r>
+      <w:r>
+        <w:t xml:space="preserve"> </w:t>
+      </w:r>
+      <w:r>
+        <w:fldChar w:fldCharType="begin" w:fldLock="1"/>
+      </w:r>
+      <w:r>
+        <w:instrText>ADDIN CSL_CITATION {"citationItems":[{"id":"ITEM-1","itemData":{"DOI":"10.1002/cplx.6130010108","ISBN":"0262631857","ISSN":"10762787","abstract":"Genetic algorithms (GAs) are computer programs that mimic the processes of biological evolution in order to solve problems and to model evolutionary systems. In this paper I describe the appeal of using ideas from evolution to solve computational problems, give the elements of simple GAs, survey some application areas of GAs, and give a detailed example of how a GA was used on one particularly interesting problemautomatically discovering good strategies for playing the Prisoners Dilemma. The paper concludes with a short introduction to the theory of GAs","author":[{"dropping-particle":"","family":"Mitchell","given":"Melanie","non-dropping-particle":"","parse-names":false,"suffix":""}],"container-title":"Complexity","id":"ITEM-1","issue":"1","issued":{"date-parts":[["1995","9"]]},"page":"31-39","title":"Genetic algorithms: An overview","type":"article-journal","volume":"1"},"uris":["http://www.mendeley.com/documents/?uuid=ccbdb002-0555-40a8-92d7-ad9df55c0de9"]}],"mendeley":{"formattedCitation":"(Mitchell, 1995)","plainTextFormattedCitation":"(Mitchell, 1995)","previouslyFormattedCitation":"(Mitchell, 1995)"},"properties":{"noteIndex":0},"schema":"https://github.com/citation-style-language/schema/raw/master/csl-citation.json"}</w:instrText>
+      </w:r>
+      <w:r>
+        <w:fldChar w:fldCharType="separate"/>
+      </w:r>
+      <w:r>
+        <w:rPr>
+          <w:noProof/>
+        </w:rPr>
+        <w:t>(Mitchell, 1995)</w:t>
+      </w:r>
+      <w:r>
+        <w:fldChar w:fldCharType="end"/>
+      </w:r>
+      <w:r>
+        <w:t xml:space="preserve"> and belongs to the class of evolutionary algorithms</w:t>
+      </w:r>
+      <w:r>
+        <w:t xml:space="preserve"> </w:t>
+      </w:r>
+      <w:r>
+        <w:fldChar w:fldCharType="begin" w:fldLock="1"/>
+      </w:r>
+      <w:r>
+        <w:instrText>ADDIN CSL_CITATION {"citationItems":[{"id":"ITEM-1","itemData":{"DOI":"10.1016/S0898-1221(96)90227-8","ISBN":"0−262−13316−4 (HB),","ISSN":"08981221","PMID":"21368999","abstract":"Genetic algorithms are a type of optimization algorithm, meaning they are used to find the maximum or minimum of a function. In this paper we introduce, illustrate, and discuss genetic algorithms for beginning users. We show what components make up genetic algorithms and how to write them. Using MATLAB, we program several examples, including a genetic algorithm that solves the classic Traveling Salesman Problem. We also discuss the history of genetic algorithms, current applications, and future developments. Genetic algorithms are a type of optimization algorithm, meaning they are used to find the optimal solution(s) to a given computational problem that maximizes or minimizes a particular function. Genetic algorithms represent one branch of the field of study called evolutionary computation [4], in that they imitate the biological processes of reproduction and natural selection to solve for the 'fittest' solutions [1]. Like in evolution, many of a genetic algorithm's processes are random, however this optimization technique allows one to set the level of randomization and the level of control [1]. These algorithms are far more powerful and efficient than random search and exhaustive search algorithms [4], yet require no extra information about the given problem. This feature allows them to find solutions to problems that other optimization methods cannot handle due to a lack of continuity, derivatives, linearity, or other features.","author":[{"dropping-particle":"","family":"Carr","given":"Jenna","non-dropping-particle":"","parse-names":false,"suffix":""}],"container-title":"Whitman College Mathematics Department","id":"ITEM-1","issued":{"date-parts":[["2014"]]},"title":"An Introduction to Genetic Algorithms","type":"article-journal"},"uris":["http://www.mendeley.com/documents/?uuid=4af59bec-127f-4a50-a83e-c6194ac0b458"]},{"id":"ITEM-2","itemData":{"DOI":"10.1007/BF00175354","ISBN":"1101001100","ISSN":"09603174","PMID":"848","abstract":"This tutorial covers the canonical genetic algorithm as well as more experimental forms of genetic algorithms, including parallel island models and parallel cellular genetic algorithms. The tutorial also illustrates genetic search by hyperplane sampling. The theoretical foun- dations of genetic algorithms are reviewed, include the schema theorem as well as recently developed exact models of the canonical genetic algorithm.","author":[{"dropping-particle":"","family":"Whitley","given":"Darrell","non-dropping-particle":"","parse-names":false,"suffix":""}],"container-title":"Statistics and Computing","id":"ITEM-2","issued":{"date-parts":[["1994"]]},"title":"A genetic algorithm tutorial","type":"article-journal"},"uris":["http://www.mendeley.com/documents/?uuid=db8ebd64-e3e4-4a4b-9e51-9af1fd42ac1d"]}],"mendeley":{"formattedCitation":"(Carr, 2014; Whitley, 1994)","plainTextFormattedCitation":"(Carr, 2014; Whitley, 1994)","previouslyFormattedCitation":"(Carr, 2014; Whitley, 1994)"},"properties":{"noteIndex":0},"schema":"https://github.com/citation-style-language/schema/raw/master/csl-citation.json"}</w:instrText>
+      </w:r>
+      <w:r>
+        <w:fldChar w:fldCharType="separate"/>
+      </w:r>
+      <w:bookmarkStart w:id="43" w:name="__Fieldmark__36_1055626662"/>
+      <w:bookmarkStart w:id="44" w:name="__Fieldmark__12_748199445"/>
+      <w:bookmarkStart w:id="45" w:name="__Fieldmark__16_3937524772"/>
+      <w:bookmarkStart w:id="46" w:name="__Fieldmark__35_1156436390"/>
+      <w:r>
+        <w:rPr>
+          <w:noProof/>
+          <w:lang w:eastAsia="en-US"/>
+        </w:rPr>
+        <w:t>(Carr, 2014; Whitley, 1994)</w:t>
+      </w:r>
+      <w:r>
+        <w:fldChar w:fldCharType="end"/>
+      </w:r>
       <w:bookmarkEnd w:id="43"/>
-    </w:p>
-    <w:p>
-      <w:pPr>
-        <w:pStyle w:val="Heading2"/>
-      </w:pPr>
-      <w:bookmarkStart w:id="44" w:name="_Toc523095013"/>
-      <w:r>
-        <w:t>Overview over genetic algorithms</w:t>
-      </w:r>
       <w:bookmarkEnd w:id="44"/>
-    </w:p>
-    <w:p>
-      <w:pPr>
-        <w:jc w:val="both"/>
-        <w:rPr>
-          <w:color w:val="FF0000"/>
-        </w:rPr>
-      </w:pPr>
-      <w:r>
-        <w:rPr>
-          <w:color w:val="FF0000"/>
-          <w:highlight w:val="yellow"/>
-        </w:rPr>
-        <w:t>TENHO QUE MELHORAR ESSA INTRODUCAO</w:t>
-      </w:r>
-    </w:p>
-    <w:p>
-      <w:pPr>
-        <w:jc w:val="both"/>
-      </w:pPr>
-      <w:r>
-        <w:t xml:space="preserve">Genetic algorithms, introduced by John Holland </w:t>
-      </w:r>
-      <w:r>
-        <w:fldChar w:fldCharType="begin" w:fldLock="1"/>
-      </w:r>
-      <w:r>
-        <w:instrText>ADDIN CSL_CITATION {"citationItems":[{"id":"ITEM-1","itemData":{"abstract":"Genetic algorithms are considered as a search process used in computing to find exact or a approximate solution for optimization and search problems. There are also termed as global search heuristics. These techniques are inspired by evolutionary biology such as inheritance mutation, selection and cross over. These algorithms provide a technique for program to automatically improve their parameters. This paper is an introduction of genetic algorithm approach including various applications and described the integration of genetic algorithm with object oriented programming approaches.","author":[{"dropping-particle":"","family":"Kumar","given":"Manoj","non-dropping-particle":"","parse-names":false,"suffix":""},{"dropping-particle":"","family":"Husian","given":"Mohammad","non-dropping-particle":"","parse-names":false,"suffix":""},{"dropping-particle":"","family":"Upreti","given":"Naveen","non-dropping-particle":"","parse-names":false,"suffix":""},{"dropping-particle":"","family":"Gupta","given":"Deepti","non-dropping-particle":"","parse-names":false,"suffix":""}],"container-title":"International Journal of Information Technology and Knowledge Management","id":"ITEM-1","issued":{"date-parts":[["2010"]]},"title":"Genetic Algorithm: Review and Application","type":"article-journal"},"uris":["http://www.mendeley.com/documents/?uuid=4ebef33f-3705-473a-b99b-63d5c6236e9c"]}],"mendeley":{"formattedCitation":"(Kumar, Husian, Upreti, &amp; Gupta, 2010)","plainTextFormattedCitation":"(Kumar, Husian, Upreti, &amp; Gupta, 2010)","previouslyFormattedCitation":"(Kumar, Husian, Upreti, &amp; Gupta, 2010)"},"properties":{"noteIndex":0},"schema":"https://github.com/citation-style-language/schema/raw/master/csl-citation.json"}</w:instrText>
-      </w:r>
-      <w:r>
-        <w:fldChar w:fldCharType="separate"/>
-      </w:r>
-      <w:bookmarkStart w:id="45" w:name="__Fieldmark__35_1055626662"/>
-      <w:bookmarkStart w:id="46" w:name="__Fieldmark__3_748199445"/>
-      <w:bookmarkStart w:id="47" w:name="__Fieldmark__3_3937524772"/>
-      <w:bookmarkStart w:id="48" w:name="__Fieldmark__34_1156436390"/>
-      <w:r>
-        <w:rPr>
-          <w:noProof/>
-          <w:lang w:eastAsia="en-US"/>
-        </w:rPr>
-        <w:t>(Kumar, Husian, Upreti, &amp; Gupta, 2010)</w:t>
-      </w:r>
-      <w:r>
-        <w:fldChar w:fldCharType="end"/>
-      </w:r>
       <w:bookmarkEnd w:id="45"/>
       <w:bookmarkEnd w:id="46"/>
+      <w:r>
+        <w:t>. Thes</w:t>
+      </w:r>
+      <w:r>
+        <w:t>e algorithms are commonly used as</w:t>
+      </w:r>
+      <w:r>
+        <w:t xml:space="preserve"> functions optimizer, and it has been applied in a broad range of known problems </w:t>
+      </w:r>
+      <w:r>
+        <w:fldChar w:fldCharType="begin" w:fldLock="1"/>
+      </w:r>
+      <w:r>
+        <w:instrText>ADDIN CSL_CITATION {"citationItems":[{"id":"ITEM-1","itemData":{"DOI":"10.1007/BF00175354","ISBN":"1101001100","ISSN":"09603174","PMID":"848","abstract":"This tutorial covers the canonical genetic algorithm as well as more experimental forms of genetic algorithms, including parallel island models and parallel cellular genetic algorithms. The tutorial also illustrates genetic search by hyperplane sampling. The theoretical foun- dations of genetic algorithms are reviewed, include the schema theorem as well as recently developed exact models of the canonical genetic algorithm.","author":[{"dropping-particle":"","family":"Whitley","given":"Darrell","non-dropping-particle":"","parse-names":false,"suffix":""}],"container-title":"Statistics and Computing","id":"ITEM-1","issued":{"date-parts":[["1994"]]},"title":"A genetic algorithm tutorial","type":"article-journal"},"uris":["http://www.mendeley.com/documents/?uuid=db8ebd64-e3e4-4a4b-9e51-9af1fd42ac1d"]}],"mendeley":{"formattedCitation":"(Whitley, 1994)","plainTextFormattedCitation":"(Whitley, 1994)","previouslyFormattedCitation":"(Whitley, 1994)"},"properties":{"noteIndex":0},"schema":"https://github.com/citation-style-language/schema/raw/master/csl-citation.json"}</w:instrText>
+      </w:r>
+      <w:r>
+        <w:fldChar w:fldCharType="separate"/>
+      </w:r>
+      <w:bookmarkStart w:id="47" w:name="__Fieldmark__37_1055626662"/>
+      <w:bookmarkStart w:id="48" w:name="__Fieldmark__19_748199445"/>
+      <w:bookmarkStart w:id="49" w:name="__Fieldmark__27_3937524772"/>
+      <w:bookmarkStart w:id="50" w:name="__Fieldmark__36_1156436390"/>
+      <w:r>
+        <w:rPr>
+          <w:noProof/>
+          <w:lang w:eastAsia="en-US"/>
+        </w:rPr>
+        <w:t>(Whitley, 1994)</w:t>
+      </w:r>
+      <w:r>
+        <w:fldChar w:fldCharType="end"/>
+      </w:r>
       <w:bookmarkEnd w:id="47"/>
       <w:bookmarkEnd w:id="48"/>
-      <w:r>
-        <w:t xml:space="preserve"> in</w:t>
-      </w:r>
-      <w:r>
-        <w:t xml:space="preserve"> the early 1970s</w:t>
-      </w:r>
-      <w:r>
-        <w:t xml:space="preserve">, belong to the class of evolutionary algorithms and are meta-heuristics based that imitate the biological process of reproduction and natural selection </w:t>
-      </w:r>
-      <w:r>
-        <w:fldChar w:fldCharType="begin" w:fldLock="1"/>
-      </w:r>
-      <w:r>
-        <w:instrText>ADDIN CSL_CITATION {"citationItems":[{"id":"ITEM-1","itemData":{"DOI":"10.1016/S0898-1221(96)90227-8","ISBN":"0−262−13316−4 (HB),","ISSN":"08981221","PMID":"21368999","abstract":"Genetic algorithms are a type of optimization algorithm, meaning they are used to find the maximum or minimum of a function. In this paper we introduce, illustrate, and discuss genetic algorithms for beginning users. We show what components make up genetic algorithms and how to write them. Using MATLAB, we program several examples, including a genetic algorithm that solves the classic Traveling Salesman Problem. We also discuss the history of genetic algorithms, current applications, and future developments. Genetic algorithms are a type of optimization algorithm, meaning they are used to find the optimal solution(s) to a given computational problem that maximizes or minimizes a particular function. Genetic algorithms represent one branch of the field of study called evolutionary computation [4], in that they imitate the biological processes of reproduction and natural selection to solve for the 'fittest' solutions [1]. Like in evolution, many of a genetic algorithm's processes are random, however this optimization technique allows one to set the level of randomization and the level of control [1]. These algorithms are far more powerful and efficient than random search and exhaustive search algorithms [4], yet require no extra information about the given problem. This feature allows them to find solutions to problems that other optimization methods cannot handle due to a lack of continuity, derivatives, linearity, or other features.","author":[{"dropping-particle":"","family":"Carr","given":"Jenna","non-dropping-particle":"","parse-names":false,"suffix":""}],"container-title":"Whitman College Mathematics Department","id":"ITEM-1","issued":{"date-parts":[["2014"]]},"title":"An Introduction to Genetic Algorithms","type":"article-journal"},"uris":["http://www.mendeley.com/documents/?uuid=4af59bec-127f-4a50-a83e-c6194ac0b458"]}],"mendeley":{"formattedCitation":"(Carr, 2014)","plainTextFormattedCitation":"(Carr, 2014)","previouslyFormattedCitation":"(Carr, 2014)"},"properties":{"noteIndex":0},"schema":"https://github.com/citation-style-language/schema/raw/master/csl-citation.json"}</w:instrText>
-      </w:r>
-      <w:r>
-        <w:fldChar w:fldCharType="separate"/>
-      </w:r>
-      <w:bookmarkStart w:id="49" w:name="__Fieldmark__36_1055626662"/>
-      <w:bookmarkStart w:id="50" w:name="__Fieldmark__12_748199445"/>
-      <w:bookmarkStart w:id="51" w:name="__Fieldmark__16_3937524772"/>
-      <w:bookmarkStart w:id="52" w:name="__Fieldmark__35_1156436390"/>
-      <w:r>
-        <w:rPr>
-          <w:noProof/>
-          <w:lang w:eastAsia="en-US"/>
-        </w:rPr>
-        <w:t>(Carr, 2014)</w:t>
-      </w:r>
-      <w:r>
-        <w:fldChar w:fldCharType="end"/>
-      </w:r>
       <w:bookmarkEnd w:id="49"/>
       <w:bookmarkEnd w:id="50"/>
+      <w:r>
+        <w:t xml:space="preserve">. One of the greatest barriers of software design, that is to fully understand the structure of complex problems can be solved mimicking natural selection, the specification of every </w:t>
+      </w:r>
+      <w:r>
+        <w:lastRenderedPageBreak/>
+        <w:t xml:space="preserve">feature of the problems and how to deal with them are not an impediment to search for a solution using this approach </w:t>
+      </w:r>
+      <w:r>
+        <w:fldChar w:fldCharType="begin" w:fldLock="1"/>
+      </w:r>
+      <w:r>
+        <w:instrText>ADDIN CSL_CITATION {"citationItems":[{"id":"ITEM-1","itemData":{"DOI":"10.1038/scientificamerican0792-66","ISBN":"0201157675","ISSN":"0036-8733","PMID":"8346439","abstract":"Living organisms are consummate problem solvers. They exhibit a versatility that puts the best computer programs to shame. This observation is especially galling for computer scientists, who may spend months or years of intellectual effort on an algorithm, whereas organisms come by their abilities through the apparently undirected mechanism of evolution and natural selection. Pragmatic researchers see evolution's remarkable power as something to be emulated rather than envied. Natural selection eliminates one of the greatest hurdles in software design: specifying in advance all the features of a problem and the actions a program should take to deal with them. By harnessing the mechanisms of evolution, researchers may be able to \"breed\" programs that solve problems even when no person can fully understand their structure. Indeed, these so-called genetic algorithms have already demonstrated the ability to made breakthroughs in the design of such complex systems as jet engines. Genetic algorithms make it possible to explore a far greater range of potential solutions to a problem than do conventional programs. Furthermore, as researchers probe the natural selection of programs under controlled an well-understood conditions, the practical results they achieve may yield some insight into the details of how life and intelligence evolve in the natural world.","author":[{"dropping-particle":"","family":"Holland","given":"John H.","non-dropping-particle":"","parse-names":false,"suffix":""}],"container-title":"Scientific American","id":"ITEM-1","issued":{"date-parts":[["1992"]]},"title":"Genetic Algorithms","type":"article-journal"},"uris":["http://www.mendeley.com/documents/?uuid=22cd9fcb-25ca-47c9-a185-7c0217c65ef5"]}],"mendeley":{"formattedCitation":"(Holland, 1992)","plainTextFormattedCitation":"(Holland, 1992)","previouslyFormattedCitation":"(Holland, 1992)"},"properties":{"noteIndex":0},"schema":"https://github.com/citation-style-language/schema/raw/master/csl-citation.json"}</w:instrText>
+      </w:r>
+      <w:r>
+        <w:fldChar w:fldCharType="separate"/>
+      </w:r>
+      <w:bookmarkStart w:id="51" w:name="__Fieldmark__38_1055626662"/>
+      <w:bookmarkStart w:id="52" w:name="__Fieldmark__26_748199445"/>
+      <w:bookmarkStart w:id="53" w:name="__Fieldmark__38_3937524772"/>
+      <w:bookmarkStart w:id="54" w:name="__Fieldmark__37_1156436390"/>
+      <w:r>
+        <w:rPr>
+          <w:noProof/>
+          <w:lang w:eastAsia="en-US"/>
+        </w:rPr>
+        <w:t>(Holland, 1992)</w:t>
+      </w:r>
+      <w:r>
+        <w:fldChar w:fldCharType="end"/>
+      </w:r>
       <w:bookmarkEnd w:id="51"/>
       <w:bookmarkEnd w:id="52"/>
-      <w:r>
-        <w:t xml:space="preserve">. These algorithms are commonly used on search problems and functions optimizer, and it has been applied in a broad range of known </w:t>
-      </w:r>
-      <w:r>
-        <w:lastRenderedPageBreak/>
-        <w:t xml:space="preserve">problems </w:t>
-      </w:r>
-      <w:r>
-        <w:fldChar w:fldCharType="begin" w:fldLock="1"/>
-      </w:r>
-      <w:r>
-        <w:instrText>ADDIN CSL_CITATION {"citationItems":[{"id":"ITEM-1","itemData":{"DOI":"10.1007/BF00175354","ISBN":"1101001100","ISSN":"09603174","PMID":"848","abstract":"This tutorial covers the canonical genetic algorithm as well as more experimental forms of genetic algorithms, including parallel island models and parallel cellular genetic algorithms. The tutorial also illustrates genetic search by hyperplane sampling. The theoretical foun- dations of genetic algorithms are reviewed, include the schema theorem as well as recently developed exact models of the canonical genetic algorithm.","author":[{"dropping-particle":"","family":"Whitley","given":"Darrell","non-dropping-particle":"","parse-names":false,"suffix":""}],"container-title":"Statistics and Computing","id":"ITEM-1","issued":{"date-parts":[["1994"]]},"title":"A genetic algorithm tutorial","type":"article-journal"},"uris":["http://www.mendeley.com/documents/?uuid=db8ebd64-e3e4-4a4b-9e51-9af1fd42ac1d"]}],"mendeley":{"formattedCitation":"(Whitley, 1994)","plainTextFormattedCitation":"(Whitley, 1994)","previouslyFormattedCitation":"(Whitley, 1994)"},"properties":{"noteIndex":0},"schema":"https://github.com/citation-style-language/schema/raw/master/csl-citation.json"}</w:instrText>
-      </w:r>
-      <w:r>
-        <w:fldChar w:fldCharType="separate"/>
-      </w:r>
-      <w:bookmarkStart w:id="53" w:name="__Fieldmark__37_1055626662"/>
-      <w:bookmarkStart w:id="54" w:name="__Fieldmark__19_748199445"/>
-      <w:bookmarkStart w:id="55" w:name="__Fieldmark__27_3937524772"/>
-      <w:bookmarkStart w:id="56" w:name="__Fieldmark__36_1156436390"/>
-      <w:r>
-        <w:rPr>
-          <w:noProof/>
-          <w:lang w:eastAsia="en-US"/>
-        </w:rPr>
-        <w:t>(Whitley, 1994)</w:t>
-      </w:r>
-      <w:r>
-        <w:fldChar w:fldCharType="end"/>
-      </w:r>
       <w:bookmarkEnd w:id="53"/>
       <w:bookmarkEnd w:id="54"/>
+      <w:r>
+        <w:t xml:space="preserve">. </w:t>
+      </w:r>
+    </w:p>
+    <w:p>
+      <w:pPr>
+        <w:jc w:val="both"/>
+      </w:pPr>
+      <w:r>
+        <w:t xml:space="preserve">Given its nature, genetic algorithms have been used to find </w:t>
+      </w:r>
+      <w:r>
+        <w:t>solution for hard problems</w:t>
+      </w:r>
+      <w:r>
+        <w:t xml:space="preserve"> like the Travelling Salesman Problem (TSP), VRP</w:t>
+      </w:r>
+      <w:r>
+        <w:t xml:space="preserve"> </w:t>
+      </w:r>
+      <w:r>
+        <w:fldChar w:fldCharType="begin" w:fldLock="1"/>
+      </w:r>
+      <w:r>
+        <w:instrText>ADDIN CSL_CITATION {"citationItems":[{"id":"ITEM-1","itemData":{"DOI":"10.1007/3-540-45750-X_12","ISBN":"978-3-540-44184-7","ISSN":"0302-9743 (Print) 1611-3349 (Online)","abstract":"In this paper we analyse a new evolutionary approach to the vehicle routing problem. We present Genetic Vehicle Representation  (GVR), a two-level representational scheme designed to deal in an effective way with all the information that candidate solutions  must encode. Experimental results show that this method is both effective and robust, allowing the discovery of new best solutions  for some well-known benchmarks.  ","author":[{"dropping-particle":"","family":"Pereira","given":"Francisco B.","non-dropping-particle":"","parse-names":false,"suffix":""},{"dropping-particle":"","family":"Tavares","given":"Jorge","non-dropping-particle":"","parse-names":false,"suffix":""},{"dropping-particle":"","family":"Machado","given":"Penousal","non-dropping-particle":"","parse-names":false,"suffix":""},{"dropping-particle":"","family":"Costa","given":"Ernesto","non-dropping-particle":"","parse-names":false,"suffix":""}],"container-title":"Artificial Intelligence and Cognitive Science: 13th Irish International Conference, AICS 2002, Limerick, Ireland, September 12-13, 2002 - Proceedings","id":"ITEM-1","issued":{"date-parts":[["2002"]]},"title":"GVR: A New Genetic Representation for the Vehicle Routing Problem","type":"article-journal"},"uris":["http://www.mendeley.com/documents/?uuid=601350ce-118f-4204-a38f-cb9fd8807fad"]}],"mendeley":{"formattedCitation":"(Pereira et al., 2002)","plainTextFormattedCitation":"(Pereira et al., 2002)","previouslyFormattedCitation":"(Pereira et al., 2002)"},"properties":{"noteIndex":0},"schema":"https://github.com/citation-style-language/schema/raw/master/csl-citation.json"}</w:instrText>
+      </w:r>
+      <w:r>
+        <w:fldChar w:fldCharType="separate"/>
+      </w:r>
+      <w:r>
+        <w:rPr>
+          <w:noProof/>
+        </w:rPr>
+        <w:t>(Pereira et al., 2002)</w:t>
+      </w:r>
+      <w:r>
+        <w:fldChar w:fldCharType="end"/>
+      </w:r>
+      <w:r>
+        <w:t xml:space="preserve">, </w:t>
+      </w:r>
+      <w:r>
+        <w:t>C</w:t>
+      </w:r>
+      <w:r>
+        <w:t>ARP</w:t>
+      </w:r>
+      <w:r>
+        <w:t xml:space="preserve"> </w:t>
+      </w:r>
+      <w:r>
+        <w:fldChar w:fldCharType="begin" w:fldLock="1"/>
+      </w:r>
+      <w:r>
+        <w:instrText>ADDIN CSL_CITATION {"citationItems":[{"id":"ITEM-1","itemData":{"DOI":"10.1145/1569901.1569947","ISBN":"9781605583259","abstract":"In this paper, the Genetic Algorithm(GA) is used to resolve the Capacitated Arc Routing Problem(CARP), the case of which stems from assigning the routing of sprinkler cars in real life. And the paper presents basic components of GA combined with the crossover, mutation and loach search operation. These new methods are helpful for the global search of CARP problem. The test data is coming from real world, offered by the Sanitation Department-the owner of the sprinkler cars. Furthermore, the contrastive experiment which has been done in this paper illustrates that this GA method is more excellent than other existing algorithms in resolving this kind of CARP. As for the pratical meaning of this research, the routing plan proposed may provide high efficiency for the department and will bring about significant economic benefits.","author":[{"dropping-particle":"","family":"Deng","given":"Xin","non-dropping-particle":"","parse-names":false,"suffix":""},{"dropping-particle":"","family":"Zhu","given":"Zhengyu","non-dropping-particle":"","parse-names":false,"suffix":""},{"dropping-particle":"","family":"Yang","given":"Yong","non-dropping-particle":"","parse-names":false,"suffix":""},{"dropping-particle":"","family":"Li","given":"Xiaohua","non-dropping-particle":"","parse-names":false,"suffix":""},{"dropping-particle":"","family":"Tian","given":"Yunyan","non-dropping-particle":"","parse-names":false,"suffix":""},{"dropping-particle":"","family":"Xia","given":"Mengshuang","non-dropping-particle":"","parse-names":false,"suffix":""}],"container-title":"Proceedings of the IEEE: International Conference on Automation and Logistics","id":"ITEM-1","issued":{"date-parts":[["2007"]]},"title":"A Genetic Algorithm for the Capacitated Arc Routing Problem","type":"paper-conference"},"uris":["http://www.mendeley.com/documents/?uuid=58ec27e1-3c65-44aa-b280-41264b0bc6d8"]}],"mendeley":{"formattedCitation":"(Deng et al., 2007)","plainTextFormattedCitation":"(Deng et al., 2007)","previouslyFormattedCitation":"(Deng et al., 2007)"},"properties":{"noteIndex":0},"schema":"https://github.com/citation-style-language/schema/raw/master/csl-citation.json"}</w:instrText>
+      </w:r>
+      <w:r>
+        <w:fldChar w:fldCharType="separate"/>
+      </w:r>
+      <w:r>
+        <w:rPr>
+          <w:noProof/>
+        </w:rPr>
+        <w:t>(Deng et al., 2007)</w:t>
+      </w:r>
+      <w:r>
+        <w:fldChar w:fldCharType="end"/>
+      </w:r>
+      <w:r>
+        <w:t xml:space="preserve"> and many other problems that due to </w:t>
+      </w:r>
+      <w:r>
+        <w:t xml:space="preserve">their </w:t>
+      </w:r>
+      <w:r>
+        <w:t>compl</w:t>
+      </w:r>
+      <w:r>
+        <w:t>exity don’t have an algorithm that</w:t>
+      </w:r>
+      <w:r>
+        <w:t xml:space="preserve"> </w:t>
+      </w:r>
+      <w:r>
+        <w:t>produces</w:t>
+      </w:r>
+      <w:r>
+        <w:t xml:space="preserve"> exact solutions. This is possible because these algorithms tend to explore a far greater range of potential solutions in the search space </w:t>
+      </w:r>
+      <w:r>
+        <w:fldChar w:fldCharType="begin" w:fldLock="1"/>
+      </w:r>
+      <w:r>
+        <w:instrText>ADDIN CSL_CITATION {"citationItems":[{"id":"ITEM-1","itemData":{"DOI":"10.1038/scientificamerican0792-66","ISBN":"0201157675","ISSN":"0036-8733","PMID":"8346439","abstract":"Living organisms are consummate problem solvers. They exhibit a versatility that puts the best computer programs to shame. This observation is especially galling for computer scientists, who may spend months or years of intellectual effort on an algorithm, whereas organisms come by their abilities through the apparently undirected mechanism of evolution and natural selection. Pragmatic researchers see evolution's remarkable power as something to be emulated rather than envied. Natural selection eliminates one of the greatest hurdles in software design: specifying in advance all the features of a problem and the actions a program should take to deal with them. By harnessing the mechanisms of evolution, researchers may be able to \"breed\" programs that solve problems even when no person can fully understand their structure. Indeed, these so-called genetic algorithms have already demonstrated the ability to made breakthroughs in the design of such complex systems as jet engines. Genetic algorithms make it possible to explore a far greater range of potential solutions to a problem than do conventional programs. Furthermore, as researchers probe the natural selection of programs under controlled an well-understood conditions, the practical results they achieve may yield some insight into the details of how life and intelligence evolve in the natural world.","author":[{"dropping-particle":"","family":"Holland","given":"John H.","non-dropping-particle":"","parse-names":false,"suffix":""}],"container-title":"Scientific American","id":"ITEM-1","issued":{"date-parts":[["1992"]]},"title":"Genetic Algorithms","type":"article-journal"},"uris":["http://www.mendeley.com/documents/?uuid=22cd9fcb-25ca-47c9-a185-7c0217c65ef5"]}],"mendeley":{"formattedCitation":"(Holland, 1992)","plainTextFormattedCitation":"(Holland, 1992)","previouslyFormattedCitation":"(Holland, 1992)"},"properties":{"noteIndex":0},"schema":"https://github.com/citation-style-language/schema/raw/master/csl-citation.json"}</w:instrText>
+      </w:r>
+      <w:r>
+        <w:fldChar w:fldCharType="separate"/>
+      </w:r>
+      <w:bookmarkStart w:id="55" w:name="__Fieldmark__39_1055626662"/>
+      <w:bookmarkStart w:id="56" w:name="__Fieldmark__37_748199445"/>
+      <w:bookmarkStart w:id="57" w:name="__Fieldmark__53_3937524772"/>
+      <w:bookmarkStart w:id="58" w:name="__Fieldmark__38_1156436390"/>
+      <w:r>
+        <w:rPr>
+          <w:noProof/>
+          <w:lang w:eastAsia="en-US"/>
+        </w:rPr>
+        <w:t>(Holland, 1992)</w:t>
+      </w:r>
+      <w:r>
+        <w:fldChar w:fldCharType="end"/>
+      </w:r>
       <w:bookmarkEnd w:id="55"/>
       <w:bookmarkEnd w:id="56"/>
-      <w:r>
-        <w:t xml:space="preserve">. One of the greatest barriers of software design, that is to fully understand the structure of complex problems can be solved mimicking natural selection, the specification of every feature of the problems and how to deal with them are not an impediment to search for a solution using this approach </w:t>
-      </w:r>
-      <w:r>
-        <w:fldChar w:fldCharType="begin" w:fldLock="1"/>
-      </w:r>
-      <w:r>
-        <w:instrText>ADDIN CSL_CITATION {"citationItems":[{"id":"ITEM-1","itemData":{"DOI":"10.1038/scientificamerican0792-66","ISBN":"0201157675","ISSN":"0036-8733","PMID":"8346439","abstract":"Living organisms are consummate problem solvers. They exhibit a versatility that puts the best computer programs to shame. This observation is especially galling for computer scientists, who may spend months or years of intellectual effort on an algorithm, whereas organisms come by their abilities through the apparently undirected mechanism of evolution and natural selection. Pragmatic researchers see evolution's remarkable power as something to be emulated rather than envied. Natural selection eliminates one of the greatest hurdles in software design: specifying in advance all the features of a problem and the actions a program should take to deal with them. By harnessing the mechanisms of evolution, researchers may be able to \"breed\" programs that solve problems even when no person can fully understand their structure. Indeed, these so-called genetic algorithms have already demonstrated the ability to made breakthroughs in the design of such complex systems as jet engines. Genetic algorithms make it possible to explore a far greater range of potential solutions to a problem than do conventional programs. Furthermore, as researchers probe the natural selection of programs under controlled an well-understood conditions, the practical results they achieve may yield some insight into the details of how life and intelligence evolve in the natural world.","author":[{"dropping-particle":"","family":"Holland","given":"John H.","non-dropping-particle":"","parse-names":false,"suffix":""}],"container-title":"Scientific American","id":"ITEM-1","issued":{"date-parts":[["1992"]]},"title":"Genetic Algorithms","type":"article-journal"},"uris":["http://www.mendeley.com/documents/?uuid=22cd9fcb-25ca-47c9-a185-7c0217c65ef5"]}],"mendeley":{"formattedCitation":"(Holland, 1992)","plainTextFormattedCitation":"(Holland, 1992)","previouslyFormattedCitation":"(Holland, 1992)"},"properties":{"noteIndex":0},"schema":"https://github.com/citation-style-language/schema/raw/master/csl-citation.json"}</w:instrText>
-      </w:r>
-      <w:r>
-        <w:fldChar w:fldCharType="separate"/>
-      </w:r>
-      <w:bookmarkStart w:id="57" w:name="__Fieldmark__38_1055626662"/>
-      <w:bookmarkStart w:id="58" w:name="__Fieldmark__26_748199445"/>
-      <w:bookmarkStart w:id="59" w:name="__Fieldmark__38_3937524772"/>
-      <w:bookmarkStart w:id="60" w:name="__Fieldmark__37_1156436390"/>
-      <w:r>
-        <w:rPr>
-          <w:noProof/>
-          <w:lang w:eastAsia="en-US"/>
-        </w:rPr>
-        <w:t>(Holland, 1992)</w:t>
-      </w:r>
-      <w:r>
-        <w:fldChar w:fldCharType="end"/>
-      </w:r>
       <w:bookmarkEnd w:id="57"/>
       <w:bookmarkEnd w:id="58"/>
+      <w:r>
+        <w:t>.</w:t>
+      </w:r>
+    </w:p>
+    <w:p>
+      <w:pPr>
+        <w:jc w:val="both"/>
+      </w:pPr>
+      <w:r>
+        <w:t xml:space="preserve">Because genetic algorithms are based on biological evolution, the terminology used </w:t>
+      </w:r>
+      <w:r>
+        <w:t>is</w:t>
+      </w:r>
+      <w:r>
+        <w:t xml:space="preserve"> the same as the one used in biology, although representing fairly simpler concepts than their biological counterpart. Most GA share commons elements, like populations of solutions, selection, crossover</w:t>
+      </w:r>
+      <w:r>
+        <w:t>,</w:t>
+      </w:r>
+      <w:r>
+        <w:t xml:space="preserve"> and mutation </w:t>
+      </w:r>
+      <w:r>
+        <w:fldChar w:fldCharType="begin" w:fldLock="1"/>
+      </w:r>
+      <w:r>
+        <w:instrText>ADDIN CSL_CITATION {"citationItems":[{"id":"ITEM-1","itemData":{"DOI":"10.1002/cplx.6130010108","ISBN":"0262631857","ISSN":"10762787","abstract":"Genetic algorithms (GAs) are computer programs that mimic the processes of biological evolution in order to solve problems and to model evolutionary systems. In this paper I describe the appeal of using ideas from evolution to solve computational problems, give the elements of simple GAs, survey some application areas of GAs, and give a detailed example of how a GA was used on one particularly interesting problemautomatically discovering good strategies for playing the Prisoners Dilemma. The paper concludes with a short introduction to the theory of GAs","author":[{"dropping-particle":"","family":"Mitchell","given":"Melanie","non-dropping-particle":"","parse-names":false,"suffix":""}],"container-title":"Complexity","id":"ITEM-1","issue":"1","issued":{"date-parts":[["1995","9"]]},"page":"31-39","title":"Genetic algorithms: An overview","type":"article-journal","volume":"1"},"uris":["http://www.mendeley.com/documents/?uuid=ccbdb002-0555-40a8-92d7-ad9df55c0de9"]}],"mendeley":{"formattedCitation":"(Mitchell, 1995)","plainTextFormattedCitation":"(Mitchell, 1995)","previouslyFormattedCitation":"(Mitchell, 1995)"},"properties":{"noteIndex":0},"schema":"https://github.com/citation-style-language/schema/raw/master/csl-citation.json"}</w:instrText>
+      </w:r>
+      <w:r>
+        <w:fldChar w:fldCharType="separate"/>
+      </w:r>
+      <w:bookmarkStart w:id="59" w:name="__Fieldmark__39_1156436390"/>
+      <w:r>
+        <w:rPr>
+          <w:noProof/>
+          <w:lang w:eastAsia="en-US"/>
+        </w:rPr>
+        <w:t>(Mitchell, 1995)</w:t>
+      </w:r>
+      <w:r>
+        <w:fldChar w:fldCharType="end"/>
+      </w:r>
       <w:bookmarkEnd w:id="59"/>
+      <w:r>
+        <w:t xml:space="preserve">. To move forward on understanding genetic algorithms, the concepts attached with their nomenclature must be defined, these common elements are described in </w:t>
+      </w:r>
+      <w:r>
+        <w:t>table</w:t>
+      </w:r>
+      <w:r>
+        <w:t xml:space="preserve"> </w:t>
+      </w:r>
+      <w:r>
+        <w:t>2.1</w:t>
+      </w:r>
+      <w:r>
+        <w:t>.</w:t>
+      </w:r>
+    </w:p>
+    <w:tbl>
+      <w:tblPr>
+        <w:tblW w:w="5000" w:type="pct"/>
+        <w:jc w:val="center"/>
+        <w:tblBorders>
+          <w:top w:val="single" w:sz="18" w:space="0" w:color="000000"/>
+          <w:bottom w:val="single" w:sz="18" w:space="0" w:color="000000"/>
+          <w:insideH w:val="single" w:sz="18" w:space="0" w:color="000000"/>
+        </w:tblBorders>
+        <w:tblLook w:val="0000" w:firstRow="0" w:lastRow="0" w:firstColumn="0" w:lastColumn="0" w:noHBand="0" w:noVBand="0"/>
+      </w:tblPr>
+      <w:tblGrid>
+        <w:gridCol w:w="1952"/>
+        <w:gridCol w:w="7334"/>
+      </w:tblGrid>
+      <w:tr>
+        <w:trPr>
+          <w:jc w:val="center"/>
+        </w:trPr>
+        <w:tc>
+          <w:tcPr>
+            <w:tcW w:w="1051" w:type="pct"/>
+            <w:tcBorders>
+              <w:top w:val="single" w:sz="18" w:space="0" w:color="000000"/>
+              <w:bottom w:val="single" w:sz="18" w:space="0" w:color="000000"/>
+            </w:tcBorders>
+            <w:shd w:val="clear" w:color="auto" w:fill="auto"/>
+            <w:vAlign w:val="center"/>
+          </w:tcPr>
+          <w:p>
+            <w:pPr>
+              <w:pStyle w:val="Textotabelas"/>
+              <w:jc w:val="left"/>
+              <w:rPr>
+                <w:b/>
+              </w:rPr>
+            </w:pPr>
+            <w:r>
+              <w:rPr>
+                <w:b/>
+              </w:rPr>
+              <w:t>Concept</w:t>
+            </w:r>
+          </w:p>
+        </w:tc>
+        <w:tc>
+          <w:tcPr>
+            <w:tcW w:w="3949" w:type="pct"/>
+            <w:tcBorders>
+              <w:top w:val="single" w:sz="18" w:space="0" w:color="000000"/>
+              <w:bottom w:val="single" w:sz="18" w:space="0" w:color="000000"/>
+            </w:tcBorders>
+            <w:shd w:val="clear" w:color="auto" w:fill="auto"/>
+            <w:vAlign w:val="center"/>
+          </w:tcPr>
+          <w:p>
+            <w:pPr>
+              <w:pStyle w:val="Textotabelas"/>
+              <w:jc w:val="left"/>
+              <w:rPr>
+                <w:b/>
+              </w:rPr>
+            </w:pPr>
+            <w:r>
+              <w:rPr>
+                <w:b/>
+              </w:rPr>
+              <w:t>Definition</w:t>
+            </w:r>
+          </w:p>
+        </w:tc>
+      </w:tr>
+      <w:tr>
+        <w:trPr>
+          <w:jc w:val="center"/>
+        </w:trPr>
+        <w:tc>
+          <w:tcPr>
+            <w:tcW w:w="1051" w:type="pct"/>
+            <w:tcBorders>
+              <w:top w:val="single" w:sz="18" w:space="0" w:color="000000"/>
+              <w:bottom w:val="single" w:sz="4" w:space="0" w:color="000000"/>
+            </w:tcBorders>
+            <w:shd w:val="clear" w:color="auto" w:fill="auto"/>
+            <w:vAlign w:val="center"/>
+          </w:tcPr>
+          <w:p>
+            <w:pPr>
+              <w:pStyle w:val="Textotabelas"/>
+              <w:jc w:val="left"/>
+            </w:pPr>
+            <w:r>
+              <w:t>Gene</w:t>
+            </w:r>
+          </w:p>
+        </w:tc>
+        <w:tc>
+          <w:tcPr>
+            <w:tcW w:w="3949" w:type="pct"/>
+            <w:tcBorders>
+              <w:top w:val="single" w:sz="18" w:space="0" w:color="000000"/>
+              <w:bottom w:val="single" w:sz="4" w:space="0" w:color="000000"/>
+            </w:tcBorders>
+            <w:shd w:val="clear" w:color="auto" w:fill="auto"/>
+            <w:vAlign w:val="center"/>
+          </w:tcPr>
+          <w:p>
+            <w:pPr>
+              <w:pStyle w:val="Textotabelas"/>
+              <w:jc w:val="left"/>
+            </w:pPr>
+            <w:r>
+              <w:t>A variable (parameter) of the chromosome</w:t>
+            </w:r>
+          </w:p>
+        </w:tc>
+      </w:tr>
+      <w:tr>
+        <w:trPr>
+          <w:jc w:val="center"/>
+        </w:trPr>
+        <w:tc>
+          <w:tcPr>
+            <w:tcW w:w="1051" w:type="pct"/>
+            <w:tcBorders>
+              <w:top w:val="single" w:sz="4" w:space="0" w:color="000000"/>
+              <w:bottom w:val="single" w:sz="4" w:space="0" w:color="000000"/>
+            </w:tcBorders>
+            <w:shd w:val="clear" w:color="auto" w:fill="auto"/>
+            <w:vAlign w:val="center"/>
+          </w:tcPr>
+          <w:p>
+            <w:pPr>
+              <w:pStyle w:val="Textotabelas"/>
+              <w:jc w:val="left"/>
+            </w:pPr>
+            <w:r>
+              <w:t>Chromosome</w:t>
+            </w:r>
+          </w:p>
+        </w:tc>
+        <w:tc>
+          <w:tcPr>
+            <w:tcW w:w="3949" w:type="pct"/>
+            <w:tcBorders>
+              <w:top w:val="single" w:sz="4" w:space="0" w:color="000000"/>
+              <w:bottom w:val="single" w:sz="4" w:space="0" w:color="000000"/>
+            </w:tcBorders>
+            <w:shd w:val="clear" w:color="auto" w:fill="auto"/>
+            <w:vAlign w:val="center"/>
+          </w:tcPr>
+          <w:p>
+            <w:pPr>
+              <w:pStyle w:val="Textotabelas"/>
+              <w:jc w:val="left"/>
+            </w:pPr>
+            <w:r>
+              <w:t>Set of genes, is a candidate solution for the problem, the representation of the phenotype on a data structure that can be understood by the algorithm</w:t>
+            </w:r>
+          </w:p>
+        </w:tc>
+      </w:tr>
+      <w:tr>
+        <w:trPr>
+          <w:jc w:val="center"/>
+        </w:trPr>
+        <w:tc>
+          <w:tcPr>
+            <w:tcW w:w="1051" w:type="pct"/>
+            <w:tcBorders>
+              <w:top w:val="single" w:sz="4" w:space="0" w:color="000000"/>
+              <w:bottom w:val="single" w:sz="4" w:space="0" w:color="000000"/>
+            </w:tcBorders>
+            <w:shd w:val="clear" w:color="auto" w:fill="auto"/>
+            <w:vAlign w:val="center"/>
+          </w:tcPr>
+          <w:p>
+            <w:pPr>
+              <w:pStyle w:val="Textotabelas"/>
+              <w:jc w:val="left"/>
+            </w:pPr>
+            <w:r>
+              <w:t>Fitness function</w:t>
+            </w:r>
+          </w:p>
+        </w:tc>
+        <w:tc>
+          <w:tcPr>
+            <w:tcW w:w="3949" w:type="pct"/>
+            <w:tcBorders>
+              <w:top w:val="single" w:sz="4" w:space="0" w:color="000000"/>
+              <w:bottom w:val="single" w:sz="4" w:space="0" w:color="000000"/>
+            </w:tcBorders>
+            <w:shd w:val="clear" w:color="auto" w:fill="auto"/>
+            <w:vAlign w:val="center"/>
+          </w:tcPr>
+          <w:p>
+            <w:pPr>
+              <w:pStyle w:val="Textotabelas"/>
+              <w:jc w:val="left"/>
+            </w:pPr>
+            <w:r>
+              <w:t>A function to measure the fitness of a solution compared with others, this is the function that must be maximized or minimized depending on the algorithm objective</w:t>
+            </w:r>
+          </w:p>
+        </w:tc>
+      </w:tr>
+      <w:tr>
+        <w:trPr>
+          <w:jc w:val="center"/>
+        </w:trPr>
+        <w:tc>
+          <w:tcPr>
+            <w:tcW w:w="1051" w:type="pct"/>
+            <w:tcBorders>
+              <w:top w:val="single" w:sz="4" w:space="0" w:color="000000"/>
+              <w:bottom w:val="single" w:sz="4" w:space="0" w:color="000000"/>
+            </w:tcBorders>
+            <w:shd w:val="clear" w:color="auto" w:fill="auto"/>
+            <w:vAlign w:val="center"/>
+          </w:tcPr>
+          <w:p>
+            <w:pPr>
+              <w:pStyle w:val="Textotabelas"/>
+              <w:jc w:val="left"/>
+            </w:pPr>
+            <w:r>
+              <w:t>Population</w:t>
+            </w:r>
+          </w:p>
+        </w:tc>
+        <w:tc>
+          <w:tcPr>
+            <w:tcW w:w="3949" w:type="pct"/>
+            <w:tcBorders>
+              <w:top w:val="single" w:sz="4" w:space="0" w:color="000000"/>
+              <w:bottom w:val="single" w:sz="4" w:space="0" w:color="000000"/>
+            </w:tcBorders>
+            <w:shd w:val="clear" w:color="auto" w:fill="auto"/>
+            <w:vAlign w:val="center"/>
+          </w:tcPr>
+          <w:p>
+            <w:pPr>
+              <w:pStyle w:val="Textotabelas"/>
+              <w:jc w:val="left"/>
+            </w:pPr>
+            <w:r>
+              <w:t>Set of chromosomes with possibility to be selected to breed the next generation</w:t>
+            </w:r>
+          </w:p>
+        </w:tc>
+      </w:tr>
+      <w:tr>
+        <w:trPr>
+          <w:jc w:val="center"/>
+        </w:trPr>
+        <w:tc>
+          <w:tcPr>
+            <w:tcW w:w="1051" w:type="pct"/>
+            <w:tcBorders>
+              <w:top w:val="single" w:sz="4" w:space="0" w:color="000000"/>
+              <w:bottom w:val="single" w:sz="4" w:space="0" w:color="000000"/>
+            </w:tcBorders>
+            <w:shd w:val="clear" w:color="auto" w:fill="auto"/>
+            <w:vAlign w:val="center"/>
+          </w:tcPr>
+          <w:p>
+            <w:pPr>
+              <w:pStyle w:val="Textotabelas"/>
+              <w:jc w:val="left"/>
+            </w:pPr>
+            <w:r>
+              <w:t>Crossover</w:t>
+            </w:r>
+          </w:p>
+        </w:tc>
+        <w:tc>
+          <w:tcPr>
+            <w:tcW w:w="3949" w:type="pct"/>
+            <w:tcBorders>
+              <w:top w:val="single" w:sz="4" w:space="0" w:color="000000"/>
+              <w:bottom w:val="single" w:sz="4" w:space="0" w:color="000000"/>
+            </w:tcBorders>
+            <w:shd w:val="clear" w:color="auto" w:fill="auto"/>
+            <w:vAlign w:val="center"/>
+          </w:tcPr>
+          <w:p>
+            <w:pPr>
+              <w:pStyle w:val="Textotabelas"/>
+              <w:jc w:val="left"/>
+            </w:pPr>
+            <w:r>
+              <w:t>Combination of chromosomes to generate the offspring for the next generation</w:t>
+            </w:r>
+          </w:p>
+        </w:tc>
+      </w:tr>
+      <w:tr>
+        <w:trPr>
+          <w:jc w:val="center"/>
+        </w:trPr>
+        <w:tc>
+          <w:tcPr>
+            <w:tcW w:w="1051" w:type="pct"/>
+            <w:tcBorders>
+              <w:top w:val="single" w:sz="4" w:space="0" w:color="000000"/>
+              <w:bottom w:val="single" w:sz="18" w:space="0" w:color="000000"/>
+            </w:tcBorders>
+            <w:shd w:val="clear" w:color="auto" w:fill="auto"/>
+            <w:vAlign w:val="center"/>
+          </w:tcPr>
+          <w:p>
+            <w:pPr>
+              <w:pStyle w:val="Textotabelas"/>
+              <w:jc w:val="left"/>
+            </w:pPr>
+            <w:r>
+              <w:t>Mutation</w:t>
+            </w:r>
+          </w:p>
+        </w:tc>
+        <w:tc>
+          <w:tcPr>
+            <w:tcW w:w="3949" w:type="pct"/>
+            <w:tcBorders>
+              <w:top w:val="single" w:sz="4" w:space="0" w:color="000000"/>
+              <w:bottom w:val="single" w:sz="18" w:space="0" w:color="000000"/>
+            </w:tcBorders>
+            <w:shd w:val="clear" w:color="auto" w:fill="auto"/>
+            <w:vAlign w:val="center"/>
+          </w:tcPr>
+          <w:p>
+            <w:pPr>
+              <w:pStyle w:val="Textotabelas"/>
+              <w:jc w:val="left"/>
+            </w:pPr>
+            <w:r>
+              <w:t>Random changes of genes in the chromosome</w:t>
+            </w:r>
+          </w:p>
+        </w:tc>
+      </w:tr>
+    </w:tbl>
+    <w:p>
+      <w:pPr>
+        <w:pStyle w:val="Caption"/>
+      </w:pPr>
+      <w:bookmarkStart w:id="60" w:name="_Toc523270885"/>
+      <w:r>
+        <w:t xml:space="preserve">Table </w:t>
+      </w:r>
+      <w:r>
+        <w:fldChar w:fldCharType="begin"/>
+      </w:r>
+      <w:r>
+        <w:instrText xml:space="preserve"> STYLEREF 1 \s </w:instrText>
+      </w:r>
+      <w:r>
+        <w:fldChar w:fldCharType="separate"/>
+      </w:r>
+      <w:r>
+        <w:rPr>
+          <w:noProof/>
+        </w:rPr>
+        <w:t>2</w:t>
+      </w:r>
+      <w:r>
+        <w:fldChar w:fldCharType="end"/>
+      </w:r>
+      <w:r>
+        <w:t>.</w:t>
+      </w:r>
+      <w:r>
+        <w:fldChar w:fldCharType="begin"/>
+      </w:r>
+      <w:r>
+        <w:instrText xml:space="preserve"> SEQ Table \* ARABIC \s 1 </w:instrText>
+      </w:r>
+      <w:r>
+        <w:fldChar w:fldCharType="separate"/>
+      </w:r>
+      <w:r>
+        <w:rPr>
+          <w:noProof/>
+        </w:rPr>
+        <w:t>1</w:t>
+      </w:r>
+      <w:r>
+        <w:fldChar w:fldCharType="end"/>
+      </w:r>
+      <w:r>
+        <w:t xml:space="preserve"> – Genetic Algorithm concepts</w:t>
+      </w:r>
       <w:bookmarkEnd w:id="60"/>
-      <w:r>
-        <w:t xml:space="preserve">. </w:t>
-      </w:r>
-    </w:p>
+    </w:p>
+    <w:p/>
     <w:p>
       <w:pPr>
         <w:jc w:val="both"/>
       </w:pPr>
       <w:r>
-        <w:t xml:space="preserve">Given its nature, genetic algorithms have been used to find solution for hard problems, like the Travelling Salesman Problem (TSP), VRP, ARP </w:t>
-      </w:r>
-      <w:r>
-        <w:rPr>
-          <w:highlight w:val="yellow"/>
-        </w:rPr>
-        <w:t>[REFERENCE: ???]</w:t>
-      </w:r>
-      <w:r>
-        <w:t xml:space="preserve"> and many other problems that due to its complexity don’t have an algorithm to give exact solutions. This is possible because these algorithms tends to explore a far greater range of potential solutions in the search space </w:t>
+        <w:t>Summarizing the steps followed by a common genetic algorithm as stated by Jebari &amp; Madiafi (2013), at</w:t>
+      </w:r>
+      <w:r>
+        <w:t xml:space="preserve"> the</w:t>
+      </w:r>
+      <w:r>
+        <w:t xml:space="preserve"> principle, a population of chromosomes are generated at random or by some criteria, this stage is called initialization. Then each individual in the population is evaluated by the fitness function and receive a fitness value. A selection mechanism takes place and select, using specifics techniques, parents that will be crossed and then mutated to generate an offspring for the next generation of chromosomes. This steps, excluding the initialization, are repeated until some condition is reached </w:t>
       </w:r>
       <w:r>
         <w:fldChar w:fldCharType="begin" w:fldLock="1"/>
       </w:r>
       <w:r>
-        <w:instrText>ADDIN CSL_CITATION {"citationItems":[{"id":"ITEM-1","itemData":{"DOI":"10.1038/scientificamerican0792-66","ISBN":"0201157675","ISSN":"0036-8733","PMID":"8346439","abstract":"Living organisms are consummate problem solvers. They exhibit a versatility that puts the best computer programs to shame. This observation is especially galling for computer scientists, who may spend months or years of intellectual effort on an algorithm, whereas organisms come by their abilities through the apparently undirected mechanism of evolution and natural selection. Pragmatic researchers see evolution's remarkable power as something to be emulated rather than envied. Natural selection eliminates one of the greatest hurdles in software design: specifying in advance all the features of a problem and the actions a program should take to deal with them. By harnessing the mechanisms of evolution, researchers may be able to \"breed\" programs that solve problems even when no person can fully understand their structure. Indeed, these so-called genetic algorithms have already demonstrated the ability to made breakthroughs in the design of such complex systems as jet engines. Genetic algorithms make it possible to explore a far greater range of potential solutions to a problem than do conventional programs. Furthermore, as researchers probe the natural selection of programs under controlled an well-understood conditions, the practical results they achieve may yield some insight into the details of how life and intelligence evolve in the natural world.","author":[{"dropping-particle":"","family":"Holland","given":"John H.","non-dropping-particle":"","parse-names":false,"suffix":""}],"container-title":"Scientific American","id":"ITEM-1","issued":{"date-parts":[["1992"]]},"title":"Genetic Algorithms","type":"article-journal"},"uris":["http://www.mendeley.com/documents/?uuid=22cd9fcb-25ca-47c9-a185-7c0217c65ef5"]}],"mendeley":{"formattedCitation":"(Holland, 1992)","plainTextFormattedCitation":"(Holland, 1992)","previouslyFormattedCitation":"(Holland, 1992)"},"properties":{"noteIndex":0},"schema":"https://github.com/citation-style-language/schema/raw/master/csl-citation.json"}</w:instrText>
+        <w:instrText>ADDIN CSL_CITATION {"citationItems":[{"id":"ITEM-1","itemData":{"ISBN":"2222-4254","ISSN":"2222-4254","abstract":"See, stats, and : https : / / www . researchgate . net / publication / 259461147 Selection ARTICLE CITATIONS 2 READS 841 1 : Khalid Chouaib 23 SEE Available : Khalid Retrieved : 16 Int . Abstract . Based on a study of six well known selection methods often used in genetic algorithms , this paper presents a technique that benefits their advantages in terms of the quality of solutions and the genetic diversity . The numerical results show the extent to which the quality of solution depends on the choice of the selection method . The proposed technique , that can help reduce this dependence , is presented and its efficiency is numerically illustrated .","author":[{"dropping-particle":"","family":"Jebari","given":"Khalid","non-dropping-particle":"","parse-names":false,"suffix":""},{"dropping-particle":"","family":"Madiafi","given":"Mohammed","non-dropping-particle":"","parse-names":false,"suffix":""}],"container-title":"International Journal of Emerging Sciences","id":"ITEM-1","issued":{"date-parts":[["2013"]]},"title":"Selection Methods for Genetic Algorithms","type":"article-journal"},"uris":["http://www.mendeley.com/documents/?uuid=53acf498-6838-4543-a1a2-45649318a16c"]}],"mendeley":{"formattedCitation":"(Jebari &amp; Madiafi, 2013)","plainTextFormattedCitation":"(Jebari &amp; Madiafi, 2013)"},"properties":{"noteIndex":0},"schema":"https://github.com/citation-style-language/schema/raw/master/csl-citation.json"}</w:instrText>
       </w:r>
       <w:r>
         <w:fldChar w:fldCharType="separate"/>
       </w:r>
-      <w:bookmarkStart w:id="61" w:name="__Fieldmark__39_1055626662"/>
-      <w:bookmarkStart w:id="62" w:name="__Fieldmark__37_748199445"/>
-      <w:bookmarkStart w:id="63" w:name="__Fieldmark__53_3937524772"/>
-      <w:bookmarkStart w:id="64" w:name="__Fieldmark__38_1156436390"/>
+      <w:r>
+        <w:rPr>
+          <w:noProof/>
+        </w:rPr>
+        <w:t>(Jebari &amp; Madiafi, 2013)</w:t>
+      </w:r>
+      <w:r>
+        <w:fldChar w:fldCharType="end"/>
+      </w:r>
+      <w:r>
+        <w:t xml:space="preserve">. Must be noticed that some parameters are required to </w:t>
+      </w:r>
+      <w:r>
+        <w:t xml:space="preserve">be defined </w:t>
+      </w:r>
+      <w:r>
+        <w:t xml:space="preserve">prior the </w:t>
+      </w:r>
+      <w:r>
+        <w:t xml:space="preserve">running </w:t>
+      </w:r>
+      <w:r>
+        <w:t xml:space="preserve">of </w:t>
+      </w:r>
+      <w:r>
+        <w:t xml:space="preserve">the algorithm, they are the population size, </w:t>
+      </w:r>
+      <w:r>
+        <w:t>mutation, and crossover</w:t>
+      </w:r>
+      <w:r>
+        <w:t xml:space="preserve"> rates, the GA makes use of these</w:t>
+      </w:r>
+      <w:r>
+        <w:t xml:space="preserve"> variables in its operations.</w:t>
+      </w:r>
+    </w:p>
+    <w:p>
+      <w:pPr>
+        <w:jc w:val="both"/>
+      </w:pPr>
+      <w:r>
+        <w:lastRenderedPageBreak/>
+        <w:t xml:space="preserve">This whole process will be discussed in deeper details in the next sections. Each step of </w:t>
+      </w:r>
+      <w:r>
+        <w:t xml:space="preserve">a common GA discussed in this summary will be addressed in more details. Different techniques will also be addressed to give an overview of </w:t>
+      </w:r>
+      <w:bookmarkStart w:id="61" w:name="_GoBack"/>
+      <w:bookmarkEnd w:id="61"/>
+      <w:r>
+        <w:t>the variety of approach each operation in a GA can have.</w:t>
+      </w:r>
+    </w:p>
+    <w:p>
+      <w:pPr>
+        <w:pStyle w:val="Heading3"/>
+      </w:pPr>
+      <w:bookmarkStart w:id="62" w:name="_Toc523270854"/>
+      <w:r>
+        <w:t>Fitness function</w:t>
+      </w:r>
+      <w:bookmarkEnd w:id="62"/>
+    </w:p>
+    <w:p>
+      <w:pPr>
+        <w:jc w:val="both"/>
+      </w:pPr>
+      <w:r>
+        <w:t>Before addressing each step presented at most genetic algorithms, the fitness function must be defined as it is the most important piece used in almost every step of the cycle.</w:t>
+      </w:r>
+    </w:p>
+    <w:p>
+      <w:pPr>
+        <w:jc w:val="both"/>
+      </w:pPr>
+      <w:r>
+        <w:t xml:space="preserve">The fitness function is one of the most important part of the genetic algorithm approach as it is the only one method of evaluating the quality of the solution and measure the improvement of through the generations. It must be more sensitive than just measuring good or bad results, it needs to be able to define where the chromosomes stands in the fitness range and compare it with other solutions presented in the population </w:t>
+      </w:r>
+      <w:r>
+        <w:fldChar w:fldCharType="begin" w:fldLock="1"/>
+      </w:r>
+      <w:r>
+        <w:instrText>ADDIN CSL_CITATION {"citationItems":[{"id":"ITEM-1","itemData":{"DOI":"10.1016/S0898-1221(96)90227-8","ISBN":"0−262−13316−4 (HB),","ISSN":"08981221","PMID":"21368999","abstract":"Genetic algorithms are a type of optimization algorithm, meaning they are used to find the maximum or minimum of a function. In this paper we introduce, illustrate, and discuss genetic algorithms for beginning users. We show what components make up genetic algorithms and how to write them. Using MATLAB, we program several examples, including a genetic algorithm that solves the classic Traveling Salesman Problem. We also discuss the history of genetic algorithms, current applications, and future developments. Genetic algorithms are a type of optimization algorithm, meaning they are used to find the optimal solution(s) to a given computational problem that maximizes or minimizes a particular function. Genetic algorithms represent one branch of the field of study called evolutionary computation [4], in that they imitate the biological processes of reproduction and natural selection to solve for the 'fittest' solutions [1]. Like in evolution, many of a genetic algorithm's processes are random, however this optimization technique allows one to set the level of randomization and the level of control [1]. These algorithms are far more powerful and efficient than random search and exhaustive search algorithms [4], yet require no extra information about the given problem. This feature allows them to find solutions to problems that other optimization methods cannot handle due to a lack of continuity, derivatives, linearity, or other features.","author":[{"dropping-particle":"","family":"Carr","given":"Jenna","non-dropping-particle":"","parse-names":false,"suffix":""}],"container-title":"Whitman College Mathematics Department","id":"ITEM-1","issued":{"date-parts":[["2014"]]},"title":"An Introduction to Genetic Algorithms","type":"article-journal"},"uris":["http://www.mendeley.com/documents/?uuid=4af59bec-127f-4a50-a83e-c6194ac0b458"]}],"mendeley":{"formattedCitation":"(Carr, 2014)","plainTextFormattedCitation":"(Carr, 2014)","previouslyFormattedCitation":"(Carr, 2014)"},"properties":{"noteIndex":0},"schema":"https://github.com/citation-style-language/schema/raw/master/csl-citation.json"}</w:instrText>
+      </w:r>
+      <w:r>
+        <w:fldChar w:fldCharType="separate"/>
+      </w:r>
+      <w:bookmarkStart w:id="63" w:name="__Fieldmark__41_1156436390"/>
       <w:r>
         <w:rPr>
           <w:noProof/>
           <w:lang w:eastAsia="en-US"/>
         </w:rPr>
-        <w:t>(Holland, 1992)</w:t>
+        <w:t>(Carr, 2014)</w:t>
       </w:r>
       <w:r>
         <w:fldChar w:fldCharType="end"/>
       </w:r>
-      <w:bookmarkEnd w:id="61"/>
-      <w:bookmarkEnd w:id="62"/>
       <w:bookmarkEnd w:id="63"/>
+      <w:r>
+        <w:t>.</w:t>
+      </w:r>
+    </w:p>
+    <w:p>
+      <w:pPr>
+        <w:jc w:val="both"/>
+      </w:pPr>
+      <w:r>
+        <w:t>Fitness function can be the most limitation factor to a genetic algorithm. As addressed above, the fitness function must to translate how to solution performs, this in most cases is not straightforward. Generating complex and expansive fitness functions that are not computational efficient and require hours to complete, as cases of real-world simulations, can be prohibitive in the development of the genetic algorithm. Need to be considered that the fitness function will be evaluated for each chromosome of the population for every new generation produced.</w:t>
+      </w:r>
+    </w:p>
+    <w:p>
+      <w:pPr>
+        <w:pStyle w:val="Heading3"/>
+      </w:pPr>
+      <w:bookmarkStart w:id="64" w:name="_Toc523270855"/>
+      <w:r>
+        <w:t>Initialization</w:t>
+      </w:r>
       <w:bookmarkEnd w:id="64"/>
-      <w:r>
-        <w:t>.</w:t>
-      </w:r>
     </w:p>
     <w:p>
       <w:pPr>
         <w:jc w:val="both"/>
       </w:pPr>
       <w:r>
-        <w:t xml:space="preserve">Because genetic algorithms are based on biological evolution, the terminology used are the same as the one used in biology, although representing fairly simpler concepts than their biological counterpart. Most GA share commons elements, like populations of solutions, selection, crossover and mutation </w:t>
+        <w:t xml:space="preserve">The implementation of a genetic algorithm begins with a population with random chromosomes. The size of the population depends on the previous selected size for the population. This size is preserved through the entire life of the algorithm. The initialization can be done totally random or applying some previous knowledge of the problem, in this case, some chromosomes can be included with known genes that makes sense to the problem </w:t>
       </w:r>
       <w:r>
         <w:fldChar w:fldCharType="begin" w:fldLock="1"/>
       </w:r>
       <w:r>
-        <w:instrText>ADDIN CSL_CITATION {"citationItems":[{"id":"ITEM-1","itemData":{"DOI":"10.1002/cplx.6130010108","ISBN":"0262631857","ISSN":"10762787","abstract":"Genetic algorithms (GAs) are computer programs that mimic the processes of biological evolution in order to solve problems and to model evolutionary systems. In this paper I describe the appeal of using ideas from evolution to solve computational problems, give the elements of simple GAs, survey some application areas of GAs, and give a detailed example of how a GA was used on one particularly interesting problemautomatically discovering good strategies for playing the Prisoners Dilemma. The paper concludes with a short introduction to the theory of GAs","author":[{"dropping-particle":"","family":"Mitchell","given":"Melanie","non-dropping-particle":"","parse-names":false,"suffix":""}],"container-title":"Complexity","id":"ITEM-1","issue":"1","issued":{"date-parts":[["1995","9"]]},"page":"31-39","title":"Genetic algorithms: An overview","type":"article-journal","volume":"1"},"uris":["http://www.mendeley.com/documents/?uuid=ccbdb002-0555-40a8-92d7-ad9df55c0de9"]}],"mendeley":{"formattedCitation":"(Mitchell, 1995)","plainTextFormattedCitation":"(Mitchell, 1995)","previouslyFormattedCitation":"(Mitchell, 1995)"},"properties":{"noteIndex":0},"schema":"https://github.com/citation-style-language/schema/raw/master/csl-citation.json"}</w:instrText>
+        <w:instrText>ADDIN CSL_CITATION {"citationItems":[{"id":"ITEM-1","itemData":{"abstract":"Genetic algorithms are considered as a search process used in computing to find exact or a approximate solution for optimization and search problems. There are also termed as global search heuristics. These techniques are inspired by evolutionary biology such as inheritance mutation, selection and cross over. These algorithms provide a technique for program to automatically improve their parameters. This paper is an introduction of genetic algorithm approach including various applications and described the integration of genetic algorithm with object oriented programming approaches.","author":[{"dropping-particle":"","family":"Kumar","given":"Manoj","non-dropping-particle":"","parse-names":false,"suffix":""},{"dropping-particle":"","family":"Husian","given":"Mohammad","non-dropping-particle":"","parse-names":false,"suffix":""},{"dropping-particle":"","family":"Upreti","given":"Naveen","non-dropping-particle":"","parse-names":false,"suffix":""},{"dropping-particle":"","family":"Gupta","given":"Deepti","non-dropping-particle":"","parse-names":false,"suffix":""}],"container-title":"International Journal of Information Technology and Knowledge Management","id":"ITEM-1","issued":{"date-parts":[["2010"]]},"title":"Genetic Algorithm: Review and Application","type":"article-journal"},"uris":["http://www.mendeley.com/documents/?uuid=4ebef33f-3705-473a-b99b-63d5c6236e9c"]}],"mendeley":{"formattedCitation":"(Kumar, Husian, Upreti, &amp; Gupta, 2010)","plainTextFormattedCitation":"(Kumar, Husian, Upreti, &amp; Gupta, 2010)","previouslyFormattedCitation":"(Kumar, Husian, Upreti, &amp; Gupta, 2010)"},"properties":{"noteIndex":0},"schema":"https://github.com/citation-style-language/schema/raw/master/csl-citation.json"}</w:instrText>
       </w:r>
       <w:r>
         <w:fldChar w:fldCharType="separate"/>
       </w:r>
-      <w:bookmarkStart w:id="65" w:name="__Fieldmark__39_1156436390"/>
+      <w:bookmarkStart w:id="65" w:name="__Fieldmark__41_1055626662"/>
+      <w:bookmarkStart w:id="66" w:name="__Fieldmark__78_748199445"/>
+      <w:bookmarkStart w:id="67" w:name="__Fieldmark__95_3937524772"/>
+      <w:bookmarkStart w:id="68" w:name="__Fieldmark__42_1156436390"/>
       <w:r>
         <w:rPr>
           <w:noProof/>
           <w:lang w:eastAsia="en-US"/>
         </w:rPr>
-        <w:t>(Mitchell, 1995)</w:t>
+        <w:t>(Kumar, Husian, Upreti, &amp; Gupta, 2010)</w:t>
       </w:r>
       <w:r>
         <w:fldChar w:fldCharType="end"/>
       </w:r>
       <w:bookmarkEnd w:id="65"/>
-      <w:r>
-        <w:t>. To move forward on understanding genetic algorithms, the concepts attached with their nomenclature must be defined, these common elements are described in the list below.</w:t>
-      </w:r>
-    </w:p>
-    <w:p>
-      <w:pPr>
-        <w:pStyle w:val="Lista"/>
-      </w:pPr>
-      <w:r>
-        <w:t>Gene: a variable (parameter) of the chromosome;</w:t>
-      </w:r>
-    </w:p>
-    <w:p>
-      <w:pPr>
-        <w:pStyle w:val="Lista"/>
-      </w:pPr>
-      <w:r>
-        <w:t>Chromosome: a set of genes, is a candidate solution for the problem, is the representation of the phenotype on a data structure that can be understood by the algorithm;</w:t>
-      </w:r>
-    </w:p>
-    <w:p>
-      <w:pPr>
-        <w:pStyle w:val="Lista"/>
-      </w:pPr>
-      <w:r>
-        <w:t>Fitness function: a function to measure the fitness of a solution compared with others, this is the function that must be maximized or minimized depending on the algorithm objective;</w:t>
-      </w:r>
-    </w:p>
-    <w:p>
-      <w:pPr>
-        <w:pStyle w:val="Lista"/>
-      </w:pPr>
-      <w:r>
-        <w:t>Population: a set of chromosomes that are used to evolve to the next population;</w:t>
-      </w:r>
-    </w:p>
-    <w:p>
-      <w:pPr>
-        <w:pStyle w:val="Lista"/>
-      </w:pPr>
-      <w:r>
-        <w:t>Crossover: combination of chromosomes to generate offspring for the next generation;</w:t>
-      </w:r>
-    </w:p>
-    <w:p>
-      <w:pPr>
-        <w:pStyle w:val="Lista"/>
-      </w:pPr>
-      <w:r>
-        <w:t>Mutation: random changes of genes in the chromosome.</w:t>
-      </w:r>
-    </w:p>
-    <w:p>
-      <w:pPr>
-        <w:pStyle w:val="Lista"/>
-        <w:numPr>
-          <w:ilvl w:val="0"/>
-          <w:numId w:val="0"/>
-        </w:numPr>
-        <w:ind w:left="1287" w:hanging="360"/>
-      </w:pPr>
-    </w:p>
-    <w:p>
-      <w:pPr>
-        <w:jc w:val="both"/>
-      </w:pPr>
-      <w:r>
-        <w:t>Some parameters need to be defined before running the algorithm, they are the population size, mutation and crossover rates.</w:t>
-      </w:r>
-    </w:p>
-    <w:p>
-      <w:pPr>
-        <w:jc w:val="both"/>
-      </w:pPr>
-      <w:r>
-        <w:rPr>
-          <w:highlight w:val="yellow"/>
-        </w:rPr>
-        <w:t>[REVISAR ESSA PARTE] In principle, a population of individuals selected from the search space, often in a random manner, serves as candidate solutions to optimize the problem [3]. The individuals in this population are evaluated through ("fitness") adaptation function. A selection mechanism is then used to select individuals to be used as parents to those of the next generation. These individuals will then be crossed and mutated to form the new offspring. The next generation is finally formed by an alternative mechanism between parents and their offspring [4]. This process is repeated until a certain satisfaction condition</w:t>
-      </w:r>
-      <w:r>
-        <w:t xml:space="preserve"> </w:t>
-      </w:r>
-      <w:r>
-        <w:fldChar w:fldCharType="begin" w:fldLock="1"/>
-      </w:r>
-      <w:r>
-        <w:instrText>ADDIN CSL_CITATION {"citationItems":[{"id":"ITEM-1","itemData":{"ISBN":"2222-4254","ISSN":"2222-4254","abstract":"See, stats, and : https : / / www . researchgate . net / publication / 259461147 Selection ARTICLE CITATIONS 2 READS 841 1 : Khalid Chouaib 23 SEE Available : Khalid Retrieved : 16 Int . Abstract . Based on a study of six well known selection methods often used in genetic algorithms , this paper presents a technique that benefits their advantages in terms of the quality of solutions and the genetic diversity . The numerical results show the extent to which the quality of solution depends on the choice of the selection method . The proposed technique , that can help reduce this dependence , is presented and its efficiency is numerically illustrated .","author":[{"dropping-particle":"","family":"Jebari","given":"Khalid","non-dropping-particle":"","parse-names":false,"suffix":""},{"dropping-particle":"","family":"Madiafi","given":"Mohammed","non-dropping-particle":"","parse-names":false,"suffix":""}],"container-title":"International Journal of Emerging Sciences","id":"ITEM-1","issued":{"date-parts":[["2013"]]},"title":"Selection Methods for Genetic Algorithms","type":"article-journal"},"uris":["http://www.mendeley.com/documents/?uuid=53acf498-6838-4543-a1a2-45649318a16c"]}],"mendeley":{"formattedCitation":"(Jebari &amp; Madiafi, 2013)","plainTextFormattedCitation":"(Jebari &amp; Madiafi, 2013)","previouslyFormattedCitation":"(Jebari &amp; Madiafi, 2013)"},"properties":{"noteIndex":0},"schema":"https://github.com/citation-style-language/schema/raw/master/csl-citation.json"}</w:instrText>
-      </w:r>
-      <w:r>
-        <w:fldChar w:fldCharType="separate"/>
-      </w:r>
-      <w:bookmarkStart w:id="66" w:name="__Fieldmark__40_1055626662"/>
-      <w:bookmarkStart w:id="67" w:name="__Fieldmark__64_748199445"/>
-      <w:bookmarkStart w:id="68" w:name="__Fieldmark__78_3937524772"/>
-      <w:bookmarkStart w:id="69" w:name="__Fieldmark__40_1156436390"/>
-      <w:r>
-        <w:rPr>
-          <w:noProof/>
-          <w:lang w:eastAsia="en-US"/>
-        </w:rPr>
-        <w:t>(Jebari &amp; Madiafi, 2013)</w:t>
-      </w:r>
-      <w:r>
-        <w:fldChar w:fldCharType="end"/>
-      </w:r>
       <w:bookmarkEnd w:id="66"/>
       <w:bookmarkEnd w:id="67"/>
       <w:bookmarkEnd w:id="68"/>
+      <w:r>
+        <w:t>, this can lead the algorithm to converge faster to areas where optimal solutions are more likely to be found. From this early step, the evolutionary process begins.</w:t>
+      </w:r>
+    </w:p>
+    <w:p>
+      <w:pPr>
+        <w:pStyle w:val="Heading3"/>
+      </w:pPr>
+      <w:bookmarkStart w:id="69" w:name="_Toc523270856"/>
+      <w:r>
+        <w:t>Selection</w:t>
+      </w:r>
       <w:bookmarkEnd w:id="69"/>
-      <w:r>
-        <w:t>.</w:t>
-      </w:r>
-    </w:p>
-    <w:p>
-      <w:pPr>
-        <w:pStyle w:val="Heading3"/>
-      </w:pPr>
-      <w:bookmarkStart w:id="70" w:name="_Toc523095014"/>
-      <w:r>
-        <w:t>Fitness function</w:t>
+    </w:p>
+    <w:p>
+      <w:pPr>
+        <w:jc w:val="both"/>
+      </w:pPr>
+      <w:r>
+        <w:t xml:space="preserve">A subset of the population is then selected and will be used to breed a new generation, that said, this step is critical since it need to select good individuals trying to keep the diversity of the selected chromosomes. The subset size is also a parameter that need to be set into the algorithm. </w:t>
+      </w:r>
+    </w:p>
+    <w:p>
+      <w:pPr>
+        <w:jc w:val="both"/>
+      </w:pPr>
+      <w:r>
+        <w:t xml:space="preserve">The selection step can take place using a variety of techniques. Some methods focus on the fitness of the individual, where chromosomes with best fitness are the one to be selected. Other methods are based on randomness selection or combination of these techniques. No method is guaranteeing to be the best one, and the choice must be problem specific. </w:t>
+      </w:r>
+    </w:p>
+    <w:p>
+      <w:pPr>
+        <w:jc w:val="both"/>
+      </w:pPr>
+      <w:r>
+        <w:t xml:space="preserve">There are many selection methods, the most used are roulette wheel and tournament selection </w:t>
+      </w:r>
+      <w:r>
+        <w:fldChar w:fldCharType="begin" w:fldLock="1"/>
+      </w:r>
+      <w:r>
+        <w:instrText>ADDIN CSL_CITATION {"citationItems":[{"id":"ITEM-1","itemData":{"DOI":"10.18535/ijecs/v6i12.04","ISBN":"2326123263","abstract":"-Genetic Algorithm solves a problem using an evolutionary approach by generating mutations to the current solution method, selecting the better methods from this new generation, and then using these improved methods to repeat the process. Selection is the process of finding out the best individuals for mating process so that the offsprings are produced are fit than the previous population. This paper reviews the commonly used selection methods.","author":[{"dropping-particle":"","family":"Saini","given":"Nisha","non-dropping-particle":"","parse-names":false,"suffix":""}],"container-title":"International Journal Of Engineering And Computer Science","id":"ITEM-1","issued":{"date-parts":[["2017"]]},"title":"Review of Selection Methods in Genetic Algorithms","type":"article-journal"},"uris":["http://www.mendeley.com/documents/?uuid=f7a402cc-604a-4e5f-acf5-fd541086c1d0"]}],"mendeley":{"formattedCitation":"(Saini, 2017)","plainTextFormattedCitation":"(Saini, 2017)","previouslyFormattedCitation":"(Saini, 2017)"},"properties":{"noteIndex":0},"schema":"https://github.com/citation-style-language/schema/raw/master/csl-citation.json"}</w:instrText>
+      </w:r>
+      <w:r>
+        <w:fldChar w:fldCharType="separate"/>
+      </w:r>
+      <w:bookmarkStart w:id="70" w:name="__Fieldmark__42_1055626662"/>
+      <w:bookmarkStart w:id="71" w:name="__Fieldmark__93_748199445"/>
+      <w:bookmarkStart w:id="72" w:name="__Fieldmark__114_3937524772"/>
+      <w:bookmarkStart w:id="73" w:name="__Fieldmark__43_1156436390"/>
+      <w:r>
+        <w:rPr>
+          <w:noProof/>
+          <w:lang w:eastAsia="en-US"/>
+        </w:rPr>
+        <w:t>(Saini, 2017)</w:t>
+      </w:r>
+      <w:r>
+        <w:fldChar w:fldCharType="end"/>
       </w:r>
       <w:bookmarkEnd w:id="70"/>
+      <w:bookmarkEnd w:id="71"/>
+      <w:bookmarkEnd w:id="72"/>
+      <w:bookmarkEnd w:id="73"/>
+      <w:r>
+        <w:t>. But other methods like Stochastic Universal Sampling, Rank Selection and Random Selection can be found in the literature.</w:t>
+      </w:r>
     </w:p>
     <w:p>
       <w:pPr>
         <w:jc w:val="both"/>
       </w:pPr>
       <w:r>
-        <w:t>Before addressing each step presented at most genetic algorithms, the fitness function must be defined as it is the most important piece used in almost every step of the cycle.</w:t>
-      </w:r>
-    </w:p>
-    <w:p>
-      <w:pPr>
-        <w:jc w:val="both"/>
-      </w:pPr>
+        <w:t xml:space="preserve">The tournament selection and roulette wheel will be addressed bellow. Both methods provide good and diverse parents in most cases, because they give possibility of poorer fit chromosomes to be </w:t>
+      </w:r>
       <w:r>
         <w:lastRenderedPageBreak/>
-        <w:t xml:space="preserve">The fitness function is one of the most important part of the genetic algorithm approach as it is the only one method of evaluating the quality of the solution and measure the improvement of through the generations. It must be more sensitive than just measuring good or bad results, it needs to be able to define where the chromosomes stands in the fitness range and compare it with other solutions presented in the population </w:t>
-      </w:r>
-      <w:r>
-        <w:fldChar w:fldCharType="begin" w:fldLock="1"/>
-      </w:r>
-      <w:r>
-        <w:instrText>ADDIN CSL_CITATION {"citationItems":[{"id":"ITEM-1","itemData":{"DOI":"10.1016/S0898-1221(96)90227-8","ISBN":"0−262−13316−4 (HB),","ISSN":"08981221","PMID":"21368999","abstract":"Genetic algorithms are a type of optimization algorithm, meaning they are used to find the maximum or minimum of a function. In this paper we introduce, illustrate, and discuss genetic algorithms for beginning users. We show what components make up genetic algorithms and how to write them. Using MATLAB, we program several examples, including a genetic algorithm that solves the classic Traveling Salesman Problem. We also discuss the history of genetic algorithms, current applications, and future developments. Genetic algorithms are a type of optimization algorithm, meaning they are used to find the optimal solution(s) to a given computational problem that maximizes or minimizes a particular function. Genetic algorithms represent one branch of the field of study called evolutionary computation [4], in that they imitate the biological processes of reproduction and natural selection to solve for the 'fittest' solutions [1]. Like in evolution, many of a genetic algorithm's processes are random, however this optimization technique allows one to set the level of randomization and the level of control [1]. These algorithms are far more powerful and efficient than random search and exhaustive search algorithms [4], yet require no extra information about the given problem. This feature allows them to find solutions to problems that other optimization methods cannot handle due to a lack of continuity, derivatives, linearity, or other features.","author":[{"dropping-particle":"","family":"Carr","given":"Jenna","non-dropping-particle":"","parse-names":false,"suffix":""}],"container-title":"Whitman College Mathematics Department","id":"ITEM-1","issued":{"date-parts":[["2014"]]},"title":"An Introduction to Genetic Algorithms","type":"article-journal"},"uris":["http://www.mendeley.com/documents/?uuid=4af59bec-127f-4a50-a83e-c6194ac0b458"]}],"mendeley":{"formattedCitation":"(Carr, 2014)","plainTextFormattedCitation":"(Carr, 2014)","previouslyFormattedCitation":"(Carr, 2014)"},"properties":{"noteIndex":0},"schema":"https://github.com/citation-style-language/schema/raw/master/csl-citation.json"}</w:instrText>
-      </w:r>
-      <w:r>
-        <w:fldChar w:fldCharType="separate"/>
-      </w:r>
-      <w:bookmarkStart w:id="71" w:name="__Fieldmark__41_1156436390"/>
-      <w:r>
-        <w:rPr>
-          <w:noProof/>
-          <w:lang w:eastAsia="en-US"/>
-        </w:rPr>
-        <w:t>(Carr, 2014)</w:t>
-      </w:r>
-      <w:r>
-        <w:fldChar w:fldCharType="end"/>
-      </w:r>
-      <w:bookmarkEnd w:id="71"/>
-      <w:r>
-        <w:t>.</w:t>
-      </w:r>
-    </w:p>
-    <w:p>
-      <w:pPr>
-        <w:jc w:val="both"/>
-      </w:pPr>
-      <w:r>
-        <w:t>Fitness function can be the most limitation factor to a genetic algorithm. As addressed above, the fitness function must to translate how to solution performs, this in most cases is not straightforward. Generating complex and expansive fitness functions that are not computational efficient and require hours to complete, as cases of real-world simulations, can be prohibitive in the development of the genetic algorithm. Need to be considered that the fitness function will be evaluated for each chromosome of the population for every new generation produced.</w:t>
-      </w:r>
-    </w:p>
-    <w:p>
-      <w:pPr>
-        <w:pStyle w:val="Heading3"/>
-      </w:pPr>
-      <w:bookmarkStart w:id="72" w:name="_Toc523095015"/>
-      <w:r>
-        <w:t>Initialization</w:t>
-      </w:r>
-      <w:bookmarkEnd w:id="72"/>
-    </w:p>
-    <w:p>
-      <w:pPr>
-        <w:jc w:val="both"/>
-      </w:pPr>
-      <w:r>
-        <w:t xml:space="preserve">The implementation of a genetic algorithm begins with a population with random chromosomes. The size of the population depends on the previous selected size for the population. This size is preserved through the entire life of the algorithm. The initialization can be done totally random or applying some previous knowledge of the problem, in this case, some chromosomes can be included with known genes that makes sense to the problem </w:t>
-      </w:r>
-      <w:r>
-        <w:fldChar w:fldCharType="begin" w:fldLock="1"/>
-      </w:r>
-      <w:r>
-        <w:instrText>ADDIN CSL_CITATION {"citationItems":[{"id":"ITEM-1","itemData":{"abstract":"Genetic algorithms are considered as a search process used in computing to find exact or a approximate solution for optimization and search problems. There are also termed as global search heuristics. These techniques are inspired by evolutionary biology such as inheritance mutation, selection and cross over. These algorithms provide a technique for program to automatically improve their parameters. This paper is an introduction of genetic algorithm approach including various applications and described the integration of genetic algorithm with object oriented programming approaches.","author":[{"dropping-particle":"","family":"Kumar","given":"Manoj","non-dropping-particle":"","parse-names":false,"suffix":""},{"dropping-particle":"","family":"Husian","given":"Mohammad","non-dropping-particle":"","parse-names":false,"suffix":""},{"dropping-particle":"","family":"Upreti","given":"Naveen","non-dropping-particle":"","parse-names":false,"suffix":""},{"dropping-particle":"","family":"Gupta","given":"Deepti","non-dropping-particle":"","parse-names":false,"suffix":""}],"container-title":"International Journal of Information Technology and Knowledge Management","id":"ITEM-1","issued":{"date-parts":[["2010"]]},"title":"Genetic Algorithm: Review and Application","type":"article-journal"},"uris":["http://www.mendeley.com/documents/?uuid=4ebef33f-3705-473a-b99b-63d5c6236e9c"]}],"mendeley":{"formattedCitation":"(Kumar et al., 2010)","plainTextFormattedCitation":"(Kumar et al., 2010)","previouslyFormattedCitation":"(Kumar et al., 2010)"},"properties":{"noteIndex":0},"schema":"https://github.com/citation-style-language/schema/raw/master/csl-citation.json"}</w:instrText>
-      </w:r>
-      <w:r>
-        <w:fldChar w:fldCharType="separate"/>
-      </w:r>
-      <w:bookmarkStart w:id="73" w:name="__Fieldmark__41_1055626662"/>
-      <w:bookmarkStart w:id="74" w:name="__Fieldmark__78_748199445"/>
-      <w:bookmarkStart w:id="75" w:name="__Fieldmark__95_3937524772"/>
-      <w:bookmarkStart w:id="76" w:name="__Fieldmark__42_1156436390"/>
-      <w:r>
-        <w:rPr>
-          <w:noProof/>
-          <w:lang w:eastAsia="en-US"/>
-        </w:rPr>
-        <w:t>(Kumar et al., 2010)</w:t>
-      </w:r>
-      <w:r>
-        <w:fldChar w:fldCharType="end"/>
-      </w:r>
-      <w:bookmarkEnd w:id="73"/>
-      <w:bookmarkEnd w:id="74"/>
-      <w:bookmarkEnd w:id="75"/>
-      <w:bookmarkEnd w:id="76"/>
-      <w:r>
-        <w:t>, this can lead the algorithm to converge faster to areas where optimal solutions are more likely to be found. From this early step, the evolutionary process begins.</w:t>
-      </w:r>
-    </w:p>
-    <w:p>
-      <w:pPr>
-        <w:pStyle w:val="Heading3"/>
-      </w:pPr>
-      <w:bookmarkStart w:id="77" w:name="_Toc523095016"/>
-      <w:r>
-        <w:t>Selection</w:t>
-      </w:r>
-      <w:bookmarkEnd w:id="77"/>
-    </w:p>
-    <w:p>
-      <w:pPr>
-        <w:jc w:val="both"/>
-      </w:pPr>
-      <w:r>
-        <w:t xml:space="preserve">A subset of the population is then selected and will be used to breed a new generation, that said, this step is critical since it need to select good individuals trying to keep the diversity of the selected chromosomes. The subset size is also a parameter that need to be set into the algorithm. </w:t>
-      </w:r>
-    </w:p>
-    <w:p>
-      <w:pPr>
-        <w:jc w:val="both"/>
-      </w:pPr>
-      <w:r>
-        <w:t xml:space="preserve">The selection step can take place using a variety of techniques. Some methods focus on the fitness of the individual, where chromosomes with best fitness are the one to be selected. Other methods are based on randomness selection or combination of these techniques. No method is guaranteeing to be the best one, and the choice must be problem specific. </w:t>
-      </w:r>
-    </w:p>
-    <w:p>
-      <w:pPr>
-        <w:jc w:val="both"/>
-      </w:pPr>
-      <w:r>
-        <w:t xml:space="preserve">There are many selection methods, the most used are roulette wheel and tournament selection </w:t>
-      </w:r>
-      <w:r>
-        <w:fldChar w:fldCharType="begin" w:fldLock="1"/>
-      </w:r>
-      <w:r>
-        <w:instrText>ADDIN CSL_CITATION {"citationItems":[{"id":"ITEM-1","itemData":{"DOI":"10.18535/ijecs/v6i12.04","ISBN":"2326123263","abstract":"-Genetic Algorithm solves a problem using an evolutionary approach by generating mutations to the current solution method, selecting the better methods from this new generation, and then using these improved methods to repeat the process. Selection is the process of finding out the best individuals for mating process so that the offsprings are produced are fit than the previous population. This paper reviews the commonly used selection methods.","author":[{"dropping-particle":"","family":"Saini","given":"Nisha","non-dropping-particle":"","parse-names":false,"suffix":""}],"container-title":"International Journal Of Engineering And Computer Science","id":"ITEM-1","issued":{"date-parts":[["2017"]]},"title":"Review of Selection Methods in Genetic Algorithms","type":"article-journal"},"uris":["http://www.mendeley.com/documents/?uuid=f7a402cc-604a-4e5f-acf5-fd541086c1d0"]}],"mendeley":{"formattedCitation":"(Saini, 2017)","plainTextFormattedCitation":"(Saini, 2017)","previouslyFormattedCitation":"(Saini, 2017)"},"properties":{"noteIndex":0},"schema":"https://github.com/citation-style-language/schema/raw/master/csl-citation.json"}</w:instrText>
-      </w:r>
-      <w:r>
-        <w:fldChar w:fldCharType="separate"/>
-      </w:r>
-      <w:bookmarkStart w:id="78" w:name="__Fieldmark__42_1055626662"/>
-      <w:bookmarkStart w:id="79" w:name="__Fieldmark__93_748199445"/>
-      <w:bookmarkStart w:id="80" w:name="__Fieldmark__114_3937524772"/>
-      <w:bookmarkStart w:id="81" w:name="__Fieldmark__43_1156436390"/>
-      <w:r>
-        <w:rPr>
-          <w:noProof/>
-          <w:lang w:eastAsia="en-US"/>
-        </w:rPr>
-        <w:t>(Saini, 2017)</w:t>
-      </w:r>
-      <w:r>
-        <w:fldChar w:fldCharType="end"/>
-      </w:r>
-      <w:bookmarkEnd w:id="78"/>
-      <w:bookmarkEnd w:id="79"/>
-      <w:bookmarkEnd w:id="80"/>
-      <w:bookmarkEnd w:id="81"/>
-      <w:r>
-        <w:t>. But other methods like Stochastic Universal Sampling, Rank Selection and Random Selection can be found in the literature.</w:t>
-      </w:r>
-    </w:p>
-    <w:p>
-      <w:pPr>
-        <w:jc w:val="both"/>
-      </w:pPr>
-      <w:r>
-        <w:t>The tournament selection and roulette wheel will be addressed bellow. Both methods provide good and diverse parents in most cases, because they give possibility of poorer fit chromosomes to be chosen and still rely on the fitness value to make decision on which individual to choose in their deterministic steps.</w:t>
+        <w:t>chosen and still rely on the fitness value to make decision on which individual to choose in their deterministic steps.</w:t>
       </w:r>
     </w:p>
     <w:p>
@@ -12273,14 +13043,13 @@
           <w:highlight w:val="yellow"/>
         </w:rPr>
       </w:pPr>
-      <w:bookmarkStart w:id="82" w:name="__DdeLink__234_1055626662"/>
-      <w:bookmarkEnd w:id="82"/>
+      <w:bookmarkStart w:id="74" w:name="__DdeLink__234_1055626662"/>
+      <w:bookmarkEnd w:id="74"/>
       <w:r>
         <w:rPr>
           <w:noProof/>
           <w:color w:val="FF0000"/>
         </w:rPr>
-        <w:lastRenderedPageBreak/>
         <w:drawing>
           <wp:inline distT="0" distB="0" distL="0" distR="0">
             <wp:extent cx="4057558" cy="1543851"/>
@@ -12328,7 +13097,7 @@
       <w:pPr>
         <w:pStyle w:val="Caption"/>
       </w:pPr>
-      <w:bookmarkStart w:id="83" w:name="_Toc523095034"/>
+      <w:bookmarkStart w:id="75" w:name="_Toc523270874"/>
       <w:r>
         <w:t xml:space="preserve">Figure </w:t>
       </w:r>
@@ -12374,7 +13143,7 @@
       <w:r>
         <w:t xml:space="preserve"> – Tournament selection</w:t>
       </w:r>
-      <w:bookmarkEnd w:id="83"/>
+      <w:bookmarkEnd w:id="75"/>
     </w:p>
     <w:p>
       <w:pPr>
@@ -12404,11 +13173,11 @@
       <w:pPr>
         <w:pStyle w:val="Heading3"/>
       </w:pPr>
-      <w:bookmarkStart w:id="84" w:name="_Toc523095017"/>
+      <w:bookmarkStart w:id="76" w:name="_Toc523270857"/>
       <w:r>
         <w:t>Reproduction</w:t>
       </w:r>
-      <w:bookmarkEnd w:id="84"/>
+      <w:bookmarkEnd w:id="76"/>
     </w:p>
     <w:p>
       <w:pPr>
@@ -12434,7 +13203,13 @@
         <w:jc w:val="both"/>
       </w:pPr>
       <w:r>
-        <w:t xml:space="preserve">Crossover is a vital process in generation new chromosomes. It exchange genetic material (genes) from two or more chromosomes hoping that can generate individuals with better fitness in the next population </w:t>
+        <w:t xml:space="preserve">Crossover is a vital process in generation new chromosomes. It </w:t>
+      </w:r>
+      <w:r>
+        <w:t>exchanges</w:t>
+      </w:r>
+      <w:r>
+        <w:t xml:space="preserve"> genetic material (genes) from two or more chromosomes hoping that can generate individuals with better fitness in the next population </w:t>
       </w:r>
       <w:r>
         <w:rPr>
@@ -12451,6 +13226,7 @@
         <w:jc w:val="both"/>
       </w:pPr>
       <w:r>
+        <w:lastRenderedPageBreak/>
         <w:t>As the selection phrase, there are multiple methods to apply crossover, some of the most known and generic are one point crossover and two point crossover, among others. This project uses a different type of crossover that don’t share the behavior of these generic methods and will be further explained in the chapter 4. Because of that, only these two crossover techniques will be explained. These crossover methods will be addressed here to give an overview on how this process take place in the majority of the cases and illustrate the crossover operation.</w:t>
       </w:r>
     </w:p>
@@ -12480,14 +13256,13 @@
         <w:jc w:val="both"/>
       </w:pPr>
       <w:r>
-        <w:lastRenderedPageBreak/>
         <w:t xml:space="preserve">The simplest crossover operator. In this type of crossover, a random point is selected within the limits of the parent, this point is called the cut point. Every point possible to be selected have an equal chance of being selected. To illustrate, in the FIGURE X, two parents chromosomes represented by an array of 10 integers, the cut point would be any number </w:t>
       </w:r>
-      <w:bookmarkStart w:id="85" w:name="__DdeLink__169_748199445"/>
+      <w:bookmarkStart w:id="77" w:name="__DdeLink__169_748199445"/>
       <w:r>
         <w:t xml:space="preserve">between 0 and 8, in this case, the point 5 was selected. The cut point splits the parents in two half each, the first part are every array element which its index in the array is less or equal the cut point, the second part are the opposite, the elements with index greater than the point. To </w:t>
       </w:r>
-      <w:bookmarkEnd w:id="85"/>
+      <w:bookmarkEnd w:id="77"/>
       <w:r>
         <w:t>generate the children, copy the first part of the parent one and insert in the offspring, then get the second part of the other parent and insert in the offspring. Change the order of the parents and do the same operation to generate the second child [REFERENCE: ???].</w:t>
       </w:r>
@@ -12547,7 +13322,7 @@
       <w:pPr>
         <w:pStyle w:val="Caption"/>
       </w:pPr>
-      <w:bookmarkStart w:id="86" w:name="_Toc523095035"/>
+      <w:bookmarkStart w:id="78" w:name="_Toc523270875"/>
       <w:r>
         <w:t xml:space="preserve">Figure </w:t>
       </w:r>
@@ -12593,7 +13368,7 @@
       <w:r>
         <w:t xml:space="preserve"> – One point crossover</w:t>
       </w:r>
-      <w:bookmarkEnd w:id="86"/>
+      <w:bookmarkEnd w:id="78"/>
     </w:p>
     <w:p>
       <w:pPr>
@@ -12701,8 +13476,9 @@
           <w:lang w:eastAsia="pt-PT"/>
         </w:rPr>
       </w:pPr>
-      <w:bookmarkStart w:id="87" w:name="_Toc523095036"/>
-      <w:r>
+      <w:bookmarkStart w:id="79" w:name="_Toc523270876"/>
+      <w:r>
+        <w:lastRenderedPageBreak/>
         <w:t xml:space="preserve">Figure </w:t>
       </w:r>
       <w:r>
@@ -12747,7 +13523,7 @@
       <w:r>
         <w:t xml:space="preserve"> – Two point crossover</w:t>
       </w:r>
-      <w:bookmarkEnd w:id="87"/>
+      <w:bookmarkEnd w:id="79"/>
     </w:p>
     <w:p>
       <w:pPr>
@@ -12778,7 +13554,7 @@
       <w:r>
         <w:fldChar w:fldCharType="separate"/>
       </w:r>
-      <w:bookmarkStart w:id="88" w:name="__Fieldmark__45_1156436390"/>
+      <w:bookmarkStart w:id="80" w:name="__Fieldmark__45_1156436390"/>
       <w:r>
         <w:rPr>
           <w:noProof/>
@@ -12789,7 +13565,7 @@
       <w:r>
         <w:fldChar w:fldCharType="end"/>
       </w:r>
-      <w:bookmarkEnd w:id="88"/>
+      <w:bookmarkEnd w:id="80"/>
       <w:r>
         <w:t xml:space="preserve">. Typically, the mutation rate is applied with low probability of 1% or less in many cases </w:t>
       </w:r>
@@ -12802,7 +13578,7 @@
       <w:r>
         <w:fldChar w:fldCharType="separate"/>
       </w:r>
-      <w:bookmarkStart w:id="89" w:name="__Fieldmark__46_1156436390"/>
+      <w:bookmarkStart w:id="81" w:name="__Fieldmark__46_1156436390"/>
       <w:r>
         <w:rPr>
           <w:noProof/>
@@ -12813,7 +13589,7 @@
       <w:r>
         <w:fldChar w:fldCharType="end"/>
       </w:r>
-      <w:bookmarkEnd w:id="89"/>
+      <w:bookmarkEnd w:id="81"/>
       <w:r>
         <w:t>, because with very right probability, the algorithm could be reduced to a random search over the space.</w:t>
       </w:r>
@@ -12823,7 +13599,6 @@
         <w:jc w:val="both"/>
       </w:pPr>
       <w:r>
-        <w:lastRenderedPageBreak/>
         <w:t>Common mutation methods are bit flip, swap, inversion, among many other that can be found in the literature. In the example bellow in FIGURE X, the swap mutation is shown. In this mutation technique, two random genes of the chromosome are selected and swapped between them, these cases are useful when repeating a gene is not allowed, as the case of the TSP. In the bit flip mutation, for each gene in the solution, there is a change of change the data in the gene to other random data with possibility to be inserted in the chromosome.</w:t>
       </w:r>
     </w:p>
@@ -12889,7 +13664,7 @@
           <w:lang w:eastAsia="pt-PT"/>
         </w:rPr>
       </w:pPr>
-      <w:bookmarkStart w:id="90" w:name="_Toc523095037"/>
+      <w:bookmarkStart w:id="82" w:name="_Toc523270877"/>
       <w:r>
         <w:t xml:space="preserve">Figure </w:t>
       </w:r>
@@ -12935,17 +13710,17 @@
       <w:r>
         <w:t xml:space="preserve"> – Swap mutation</w:t>
       </w:r>
-      <w:bookmarkEnd w:id="90"/>
+      <w:bookmarkEnd w:id="82"/>
     </w:p>
     <w:p>
       <w:pPr>
         <w:pStyle w:val="Heading3"/>
       </w:pPr>
-      <w:bookmarkStart w:id="91" w:name="_Toc523095018"/>
+      <w:bookmarkStart w:id="83" w:name="_Toc523270858"/>
       <w:r>
         <w:t>Termination</w:t>
       </w:r>
-      <w:bookmarkEnd w:id="91"/>
+      <w:bookmarkEnd w:id="83"/>
     </w:p>
     <w:p>
       <w:pPr>
@@ -13047,7 +13822,11 @@
         <w:jc w:val="both"/>
       </w:pPr>
       <w:r>
-        <w:t>The routing problem, both VRP and ARP are hard problems to solve. Among the literature, many researchers try to apply genetic algorithms to find good enough solutions for these problems. Even if the VRP has a wider range of research on it, the methods applied in one can be replicated depending on the representation chosen.</w:t>
+        <w:t xml:space="preserve">The routing problem, both VRP and ARP are hard problems to solve. Among the literature, many researchers try to apply genetic algorithms to find good enough solutions for these problems. Even if </w:t>
+      </w:r>
+      <w:r>
+        <w:lastRenderedPageBreak/>
+        <w:t>the VRP has a wider range of research on it, the methods applied in one can be replicated depending on the representation chosen.</w:t>
       </w:r>
     </w:p>
     <w:p>
@@ -13115,7 +13894,7 @@
       <w:pPr>
         <w:pStyle w:val="Heading1"/>
       </w:pPr>
-      <w:bookmarkStart w:id="92" w:name="_Toc523095019"/>
+      <w:bookmarkStart w:id="84" w:name="_Toc523270859"/>
       <w:r>
         <w:lastRenderedPageBreak/>
         <w:t xml:space="preserve">Methodology </w:t>
@@ -13126,7 +13905,7 @@
         </w:rPr>
         <w:t>[wip - colocar em past tense]</w:t>
       </w:r>
-      <w:bookmarkEnd w:id="92"/>
+      <w:bookmarkEnd w:id="84"/>
     </w:p>
     <w:p>
       <w:pPr>
@@ -13165,7 +13944,13 @@
         <w:jc w:val="both"/>
       </w:pPr>
       <w:r>
-        <w:t>The problem definition and motivation, besides having some theory to based, was explained in a broader aspect because was not the main proposal of this project. In the chapter 2, the theory used to accomplish the research project will be deeper analyzed having a wider approach of the topics and with more details. This chapter will carry the base theory for the construction of the proposed project. First, on the section 2.1, the concept of waste management will be addressed to have a better understand of what truly waste management is, and how to granulate this concept to the specific target of this project that is the routing of the garbage trucks in the waste collection. In the subchapter 2.2 a literature review will take place on the routing problem using meta-heuristics, focusing on genetic algorithms. A variety of works about the use of genetic algorithms to accomplish the VRP or ARP will be presented. Then, in the subchapter 2.3, genetic algorithm is described, with explanations of its core concepts like generating offspring with the current population and the mutation of existing chromosomes.</w:t>
+        <w:t>The problem definition and motivation, besides having some theory to based, was explained in a broader aspect because was not the main proposal of this project. In the chapter 2, the theory used to accomplish the research project will be deeper analyzed having a wider approach of the topics and with more details. This chapter will carry the base theory for the construction of the proposed project. First, on the section 2.1, the concept of waste management will be addressed to have a better understand of what truly waste management is, and how to granulate this concept to the specific target of this project that is the routing of the garbage trucks in the waste collection. In the subchapter 2.2 a literature review will take place on</w:t>
+      </w:r>
+      <w:r>
+        <w:t xml:space="preserve"> the routing problem using meta</w:t>
+      </w:r>
+      <w:r>
+        <w:t>heuristics, focusing on genetic algorithms. A variety of works about the use of genetic algorithms to accomplish the VRP or ARP will be presented. Then, in the subchapter 2.3, genetic algorithm is described, with explanations of its core concepts like generating offspring with the current population and the mutation of existing chromosomes.</w:t>
       </w:r>
     </w:p>
     <w:p>
@@ -13246,12 +14031,12 @@
       <w:pPr>
         <w:pStyle w:val="Heading1"/>
       </w:pPr>
-      <w:bookmarkStart w:id="93" w:name="_Toc523095020"/>
+      <w:bookmarkStart w:id="85" w:name="_Toc523270860"/>
       <w:r>
         <w:lastRenderedPageBreak/>
         <w:t>Development</w:t>
       </w:r>
-      <w:bookmarkEnd w:id="93"/>
+      <w:bookmarkEnd w:id="85"/>
     </w:p>
     <w:p>
       <w:pPr>
@@ -13283,11 +14068,11 @@
       <w:pPr>
         <w:pStyle w:val="Heading2"/>
       </w:pPr>
-      <w:bookmarkStart w:id="94" w:name="_Toc523095021"/>
+      <w:bookmarkStart w:id="86" w:name="_Toc523270861"/>
       <w:r>
         <w:t>A brief word on OpenStreetMap</w:t>
       </w:r>
-      <w:bookmarkEnd w:id="94"/>
+      <w:bookmarkEnd w:id="86"/>
     </w:p>
     <w:p>
       <w:pPr>
@@ -14797,7 +15582,7 @@
       <w:pPr>
         <w:pStyle w:val="Caption"/>
       </w:pPr>
-      <w:bookmarkStart w:id="95" w:name="_Toc523095038"/>
+      <w:bookmarkStart w:id="87" w:name="_Toc523270878"/>
       <w:r>
         <w:t xml:space="preserve">Figure </w:t>
       </w:r>
@@ -14843,7 +15628,7 @@
       <w:r>
         <w:t xml:space="preserve"> – Campolide representation with OSMnx</w:t>
       </w:r>
-      <w:bookmarkEnd w:id="95"/>
+      <w:bookmarkEnd w:id="87"/>
     </w:p>
     <w:p>
       <w:pPr>
@@ -14867,12 +15652,12 @@
       <w:pPr>
         <w:pStyle w:val="Heading2"/>
       </w:pPr>
-      <w:bookmarkStart w:id="96" w:name="_Toc523095022"/>
+      <w:bookmarkStart w:id="88" w:name="_Toc523270862"/>
       <w:r>
         <w:lastRenderedPageBreak/>
         <w:t>Distance Matrix</w:t>
       </w:r>
-      <w:bookmarkEnd w:id="96"/>
+      <w:bookmarkEnd w:id="88"/>
     </w:p>
     <w:p>
       <w:pPr>
@@ -15128,11 +15913,11 @@
       <w:pPr>
         <w:pStyle w:val="Heading2"/>
       </w:pPr>
-      <w:bookmarkStart w:id="97" w:name="_Toc523095023"/>
+      <w:bookmarkStart w:id="89" w:name="_Toc523270863"/>
       <w:r>
         <w:t>GENETIC ALGORITHM</w:t>
       </w:r>
-      <w:bookmarkEnd w:id="97"/>
+      <w:bookmarkEnd w:id="89"/>
     </w:p>
     <w:p>
       <w:pPr>
@@ -15154,11 +15939,11 @@
       <w:pPr>
         <w:pStyle w:val="Heading3"/>
       </w:pPr>
-      <w:bookmarkStart w:id="98" w:name="_Toc523095024"/>
+      <w:bookmarkStart w:id="90" w:name="_Toc523270864"/>
       <w:r>
         <w:t>Chromosome Representation</w:t>
       </w:r>
-      <w:bookmarkEnd w:id="98"/>
+      <w:bookmarkEnd w:id="90"/>
     </w:p>
     <w:p>
       <w:pPr>
@@ -15231,7 +16016,7 @@
       <w:pPr>
         <w:pStyle w:val="Caption"/>
       </w:pPr>
-      <w:bookmarkStart w:id="99" w:name="_Toc523095039"/>
+      <w:bookmarkStart w:id="91" w:name="_Toc523270879"/>
       <w:r>
         <w:t xml:space="preserve">Figure </w:t>
       </w:r>
@@ -15277,7 +16062,7 @@
       <w:r>
         <w:t xml:space="preserve"> – Chromosome representation</w:t>
       </w:r>
-      <w:bookmarkEnd w:id="99"/>
+      <w:bookmarkEnd w:id="91"/>
     </w:p>
     <w:p>
       <w:pPr>
@@ -15363,7 +16148,7 @@
       <w:pPr>
         <w:pStyle w:val="Caption"/>
       </w:pPr>
-      <w:bookmarkStart w:id="100" w:name="_Toc523095040"/>
+      <w:bookmarkStart w:id="92" w:name="_Toc523270880"/>
       <w:r>
         <w:t xml:space="preserve">Figure </w:t>
       </w:r>
@@ -15409,7 +16194,7 @@
       <w:r>
         <w:t xml:space="preserve"> – Chromosome data structure</w:t>
       </w:r>
-      <w:bookmarkEnd w:id="100"/>
+      <w:bookmarkEnd w:id="92"/>
     </w:p>
     <w:p>
       <w:pPr>
@@ -15467,7 +16252,7 @@
       <w:pPr>
         <w:pStyle w:val="Caption"/>
       </w:pPr>
-      <w:bookmarkStart w:id="101" w:name="_Toc523095041"/>
+      <w:bookmarkStart w:id="93" w:name="_Toc523270881"/>
       <w:r>
         <w:t xml:space="preserve">Figure </w:t>
       </w:r>
@@ -15513,7 +16298,7 @@
       <w:r>
         <w:t xml:space="preserve"> – Truck data explanation</w:t>
       </w:r>
-      <w:bookmarkEnd w:id="101"/>
+      <w:bookmarkEnd w:id="93"/>
     </w:p>
     <w:p>
       <w:pPr>
@@ -15527,11 +16312,11 @@
       <w:pPr>
         <w:pStyle w:val="Heading3"/>
       </w:pPr>
-      <w:bookmarkStart w:id="102" w:name="_Toc523095025"/>
+      <w:bookmarkStart w:id="94" w:name="_Toc523270865"/>
       <w:r>
         <w:t>Fitness function</w:t>
       </w:r>
-      <w:bookmarkEnd w:id="102"/>
+      <w:bookmarkEnd w:id="94"/>
     </w:p>
     <w:p>
       <w:pPr>
@@ -16111,7 +16896,7 @@
           <w:color w:val="FF0000"/>
         </w:rPr>
       </w:pPr>
-      <w:bookmarkStart w:id="103" w:name="_Toc523095042"/>
+      <w:bookmarkStart w:id="95" w:name="_Toc523270882"/>
       <w:r>
         <w:t xml:space="preserve">Figure </w:t>
       </w:r>
@@ -16157,7 +16942,7 @@
       <w:r>
         <w:t xml:space="preserve"> – Path distance calculation example</w:t>
       </w:r>
-      <w:bookmarkEnd w:id="103"/>
+      <w:bookmarkEnd w:id="95"/>
     </w:p>
     <w:p>
       <w:pPr>
@@ -16177,11 +16962,11 @@
       <w:pPr>
         <w:pStyle w:val="Heading3"/>
       </w:pPr>
-      <w:bookmarkStart w:id="104" w:name="_Toc523095026"/>
+      <w:bookmarkStart w:id="96" w:name="_Toc523270866"/>
       <w:r>
         <w:t>Initialization</w:t>
       </w:r>
-      <w:bookmarkEnd w:id="104"/>
+      <w:bookmarkEnd w:id="96"/>
     </w:p>
     <w:p>
       <w:pPr>
@@ -16304,11 +17089,11 @@
       <w:pPr>
         <w:pStyle w:val="Heading3"/>
       </w:pPr>
-      <w:bookmarkStart w:id="105" w:name="_Toc523095027"/>
+      <w:bookmarkStart w:id="97" w:name="_Toc523270867"/>
       <w:r>
         <w:t>Operations</w:t>
       </w:r>
-      <w:bookmarkEnd w:id="105"/>
+      <w:bookmarkEnd w:id="97"/>
     </w:p>
     <w:p>
       <w:pPr>
@@ -16503,7 +17288,7 @@
           <w:highlight w:val="yellow"/>
         </w:rPr>
       </w:pPr>
-      <w:bookmarkStart w:id="106" w:name="_Toc523095043"/>
+      <w:bookmarkStart w:id="98" w:name="_Toc523270883"/>
       <w:r>
         <w:t xml:space="preserve">Figure </w:t>
       </w:r>
@@ -16549,7 +17334,7 @@
       <w:r>
         <w:t xml:space="preserve"> – Crossover operation</w:t>
       </w:r>
-      <w:bookmarkEnd w:id="106"/>
+      <w:bookmarkEnd w:id="98"/>
     </w:p>
     <w:p>
       <w:pPr>
@@ -16586,9 +17371,6 @@
     <w:p>
       <w:pPr>
         <w:jc w:val="both"/>
-        <w:rPr>
-          <w:lang w:eastAsia="pt-PT"/>
-        </w:rPr>
       </w:pPr>
       <w:r>
         <w:lastRenderedPageBreak/>
@@ -16597,14 +17379,65 @@
     </w:p>
     <w:p>
       <w:pPr>
+        <w:jc w:val="both"/>
+      </w:pPr>
+    </w:p>
+    <w:p>
+      <w:pPr>
+        <w:jc w:val="both"/>
+      </w:pPr>
+    </w:p>
+    <w:p>
+      <w:pPr>
+        <w:spacing w:before="100" w:beforeAutospacing="1" w:after="100" w:afterAutospacing="1" w:line="240" w:lineRule="auto"/>
+        <w:rPr>
+          <w:rFonts w:ascii="Times New Roman" w:eastAsia="Times New Roman" w:hAnsi="Times New Roman"/>
+          <w:color w:val="FF0000"/>
+          <w:sz w:val="24"/>
+          <w:szCs w:val="24"/>
+          <w:lang w:eastAsia="en-US"/>
+        </w:rPr>
+      </w:pPr>
+      <w:r>
+        <w:rPr>
+          <w:rFonts w:ascii="AdvPSTim" w:eastAsia="Times New Roman" w:hAnsi="AdvPSTim"/>
+          <w:color w:val="FF0000"/>
+          <w:sz w:val="20"/>
+          <w:szCs w:val="20"/>
+          <w:highlight w:val="yellow"/>
+          <w:lang w:eastAsia="en-US"/>
+        </w:rPr>
+        <w:t>Then, the graphs orientation, enabling us to fix the service direction for each narrow street that may be collected in both sides at the same time, is justified.</w:t>
+      </w:r>
+      <w:r>
+        <w:rPr>
+          <w:rFonts w:ascii="AdvPSTim" w:eastAsia="Times New Roman" w:hAnsi="AdvPSTim"/>
+          <w:color w:val="FF0000"/>
+          <w:sz w:val="20"/>
+          <w:szCs w:val="20"/>
+          <w:lang w:eastAsia="en-US"/>
+        </w:rPr>
+        <w:t xml:space="preserve"> </w:t>
+      </w:r>
+    </w:p>
+    <w:p>
+      <w:pPr>
+        <w:jc w:val="both"/>
+        <w:rPr>
+          <w:lang w:eastAsia="pt-PT"/>
+        </w:rPr>
+      </w:pPr>
+    </w:p>
+    <w:p>
+      <w:pPr>
         <w:pStyle w:val="Heading1"/>
       </w:pPr>
-      <w:bookmarkStart w:id="107" w:name="_Toc523095028"/>
+      <w:bookmarkStart w:id="99" w:name="_Toc523270868"/>
       <w:r>
         <w:lastRenderedPageBreak/>
         <w:t>Results and discussion</w:t>
       </w:r>
-      <w:bookmarkEnd w:id="107"/>
+      <w:bookmarkEnd w:id="99"/>
     </w:p>
     <w:p>
       <w:pPr>
@@ -16825,7 +17658,7 @@
       <w:r>
         <w:fldChar w:fldCharType="separate"/>
       </w:r>
-      <w:bookmarkStart w:id="108" w:name="__Fieldmark__33_1156436390"/>
+      <w:bookmarkStart w:id="100" w:name="__Fieldmark__33_1156436390"/>
       <w:r>
         <w:rPr>
           <w:noProof/>
@@ -16835,7 +17668,7 @@
       <w:r>
         <w:fldChar w:fldCharType="end"/>
       </w:r>
-      <w:bookmarkEnd w:id="108"/>
+      <w:bookmarkEnd w:id="100"/>
       <w:r>
         <w:t>.</w:t>
       </w:r>
@@ -16894,12 +17727,12 @@
       <w:pPr>
         <w:pStyle w:val="Heading1"/>
       </w:pPr>
-      <w:bookmarkStart w:id="109" w:name="_Toc523095029"/>
+      <w:bookmarkStart w:id="101" w:name="_Toc523270869"/>
       <w:r>
         <w:lastRenderedPageBreak/>
         <w:t>Conclusions</w:t>
       </w:r>
-      <w:bookmarkEnd w:id="109"/>
+      <w:bookmarkEnd w:id="101"/>
     </w:p>
     <w:p>
       <w:pPr>
@@ -16933,12 +17766,12 @@
       <w:pPr>
         <w:pStyle w:val="Heading1"/>
       </w:pPr>
-      <w:bookmarkStart w:id="110" w:name="_Toc523095030"/>
+      <w:bookmarkStart w:id="102" w:name="_Toc523270870"/>
       <w:r>
         <w:lastRenderedPageBreak/>
         <w:t>Limitations and recommendations for future works</w:t>
       </w:r>
-      <w:bookmarkEnd w:id="110"/>
+      <w:bookmarkEnd w:id="102"/>
     </w:p>
     <w:p>
       <w:pPr>
@@ -17086,12 +17919,12 @@
       <w:pPr>
         <w:pStyle w:val="Heading1"/>
       </w:pPr>
-      <w:bookmarkStart w:id="111" w:name="_Toc523095031"/>
+      <w:bookmarkStart w:id="103" w:name="_Toc523270871"/>
       <w:r>
         <w:lastRenderedPageBreak/>
         <w:t>Bibliography</w:t>
       </w:r>
-      <w:bookmarkEnd w:id="111"/>
+      <w:bookmarkEnd w:id="103"/>
     </w:p>
     <w:p>
       <w:pPr>
@@ -18383,7 +19216,7 @@
         <w:rPr>
           <w:noProof/>
         </w:rPr>
-        <w:t xml:space="preserve">Nam, T., &amp; Pardo, T. A. (2011). Conceptualizing smart city with dimensions of technology, people, and institutions. In </w:t>
+        <w:t xml:space="preserve">Mourão, M. C., Nunes, A. C., &amp; Prins, C. (2009). Heuristic methods for the sectoring arc routing problem. </w:t>
       </w:r>
       <w:r>
         <w:rPr>
@@ -18391,13 +19224,13 @@
           <w:iCs/>
           <w:noProof/>
         </w:rPr>
-        <w:t>Proceedings of the 12th Annual International Digital Government Research Conference on Digital Government Innovation in Challenging Times - dg.o ’11</w:t>
-      </w:r>
-      <w:r>
-        <w:rPr>
-          <w:noProof/>
-        </w:rPr>
-        <w:t xml:space="preserve"> (p. 282). https://doi.org/10.1145/2037556.2037602</w:t>
+        <w:t>European Journal of Operational Research</w:t>
+      </w:r>
+      <w:r>
+        <w:rPr>
+          <w:noProof/>
+        </w:rPr>
+        <w:t>. https://doi.org/10.1016/j.ejor.2008.04.025</w:t>
       </w:r>
     </w:p>
     <w:p>
@@ -18416,7 +19249,7 @@
         <w:rPr>
           <w:noProof/>
         </w:rPr>
-        <w:t xml:space="preserve">Pereira, F. B., Tavares, J., Machado, P., &amp; Costa, E. (2002). GVR: A New Genetic Representation for the Vehicle Routing Problem. </w:t>
+        <w:t xml:space="preserve">Nam, T., &amp; Pardo, T. A. (2011). Conceptualizing smart city with dimensions of technology, people, and institutions. In </w:t>
       </w:r>
       <w:r>
         <w:rPr>
@@ -18424,13 +19257,13 @@
           <w:iCs/>
           <w:noProof/>
         </w:rPr>
-        <w:t>Artificial Intelligence and Cognitive Science: 13th Irish International Conference, AICS 2002, Limerick, Ireland, September 12-13, 2002 - Proceedings</w:t>
-      </w:r>
-      <w:r>
-        <w:rPr>
-          <w:noProof/>
-        </w:rPr>
-        <w:t>. https://doi.org/10.1007/3-540-45750-X_12</w:t>
+        <w:t>Proceedings of the 12th Annual International Digital Government Research Conference on Digital Government Innovation in Challenging Times - dg.o ’11</w:t>
+      </w:r>
+      <w:r>
+        <w:rPr>
+          <w:noProof/>
+        </w:rPr>
+        <w:t xml:space="preserve"> (p. 282). https://doi.org/10.1145/2037556.2037602</w:t>
       </w:r>
     </w:p>
     <w:p>
@@ -18449,7 +19282,7 @@
         <w:rPr>
           <w:noProof/>
         </w:rPr>
-        <w:t xml:space="preserve">Ramdane-Cherif, W. (2006). Evolutionary algorithms for capacitated arc routing problems with time windows. In </w:t>
+        <w:t xml:space="preserve">Pereira, F. B., Tavares, J., Machado, P., &amp; Costa, E. (2002). GVR: A New Genetic Representation for the Vehicle Routing Problem. </w:t>
       </w:r>
       <w:r>
         <w:rPr>
@@ -18457,13 +19290,13 @@
           <w:iCs/>
           <w:noProof/>
         </w:rPr>
-        <w:t>IFAC Proceedings Volumes (IFAC-PapersOnline)</w:t>
-      </w:r>
-      <w:r>
-        <w:rPr>
-          <w:noProof/>
-        </w:rPr>
-        <w:t>.</w:t>
+        <w:t>Artificial Intelligence and Cognitive Science: 13th Irish International Conference, AICS 2002, Limerick, Ireland, September 12-13, 2002 - Proceedings</w:t>
+      </w:r>
+      <w:r>
+        <w:rPr>
+          <w:noProof/>
+        </w:rPr>
+        <w:t>. https://doi.org/10.1007/3-540-45750-X_12</w:t>
       </w:r>
     </w:p>
     <w:p>
@@ -18482,7 +19315,7 @@
         <w:rPr>
           <w:noProof/>
         </w:rPr>
-        <w:t xml:space="preserve">Saini, N. (2017). Review of Selection Methods in Genetic Algorithms. </w:t>
+        <w:t xml:space="preserve">Ramdane-Cherif, W. (2006). Evolutionary algorithms for capacitated arc routing problems with time windows. In </w:t>
       </w:r>
       <w:r>
         <w:rPr>
@@ -18490,13 +19323,13 @@
           <w:iCs/>
           <w:noProof/>
         </w:rPr>
-        <w:t>International Journal Of Engineering And Computer Science</w:t>
-      </w:r>
-      <w:r>
-        <w:rPr>
-          <w:noProof/>
-        </w:rPr>
-        <w:t>. https://doi.org/10.18535/ijecs/v6i12.04</w:t>
+        <w:t>IFAC Proceedings Volumes (IFAC-PapersOnline)</w:t>
+      </w:r>
+      <w:r>
+        <w:rPr>
+          <w:noProof/>
+        </w:rPr>
+        <w:t>.</w:t>
       </w:r>
     </w:p>
     <w:p>
@@ -18515,7 +19348,7 @@
         <w:rPr>
           <w:noProof/>
         </w:rPr>
-        <w:t xml:space="preserve">Science for Environment Policy. (2015). Indicators for sustainable cities. </w:t>
+        <w:t xml:space="preserve">Saini, N. (2017). Review of Selection Methods in Genetic Algorithms. </w:t>
       </w:r>
       <w:r>
         <w:rPr>
@@ -18523,13 +19356,13 @@
           <w:iCs/>
           <w:noProof/>
         </w:rPr>
-        <w:t>European Commission</w:t>
-      </w:r>
-      <w:r>
-        <w:rPr>
-          <w:noProof/>
-        </w:rPr>
-        <w:t>, (12), 1–189. https://doi.org/10.2779/61700</w:t>
+        <w:t>International Journal Of Engineering And Computer Science</w:t>
+      </w:r>
+      <w:r>
+        <w:rPr>
+          <w:noProof/>
+        </w:rPr>
+        <w:t>. https://doi.org/10.18535/ijecs/v6i12.04</w:t>
       </w:r>
     </w:p>
     <w:p>
@@ -18548,7 +19381,7 @@
         <w:rPr>
           <w:noProof/>
         </w:rPr>
-        <w:t xml:space="preserve">United Nations. (2014). </w:t>
+        <w:t xml:space="preserve">Science for Environment Policy. (2015). Indicators for sustainable cities. </w:t>
       </w:r>
       <w:r>
         <w:rPr>
@@ -18556,27 +19389,13 @@
           <w:iCs/>
           <w:noProof/>
         </w:rPr>
-        <w:t>World Urbanization Prospects 2014</w:t>
-      </w:r>
-      <w:r>
-        <w:rPr>
-          <w:noProof/>
-        </w:rPr>
-        <w:t xml:space="preserve">. </w:t>
-      </w:r>
-      <w:r>
-        <w:rPr>
-          <w:i/>
-          <w:iCs/>
-          <w:noProof/>
-        </w:rPr>
-        <w:t>Demographic Research</w:t>
-      </w:r>
-      <w:r>
-        <w:rPr>
-          <w:noProof/>
-        </w:rPr>
-        <w:t>. https://doi.org/(ST/ESA/SER.A/366)</w:t>
+        <w:t>European Commission</w:t>
+      </w:r>
+      <w:r>
+        <w:rPr>
+          <w:noProof/>
+        </w:rPr>
+        <w:t>, (12), 1–189. https://doi.org/10.2779/61700</w:t>
       </w:r>
     </w:p>
     <w:p>
@@ -18595,7 +19414,7 @@
         <w:rPr>
           <w:noProof/>
         </w:rPr>
-        <w:t xml:space="preserve">Whitley, D. (1994). A genetic algorithm tutorial. </w:t>
+        <w:t xml:space="preserve">United Nations. (2014). </w:t>
       </w:r>
       <w:r>
         <w:rPr>
@@ -18603,13 +19422,27 @@
           <w:iCs/>
           <w:noProof/>
         </w:rPr>
-        <w:t>Statistics and Computing</w:t>
-      </w:r>
-      <w:r>
-        <w:rPr>
-          <w:noProof/>
-        </w:rPr>
-        <w:t>. https://doi.org/10.1007/BF00175354</w:t>
+        <w:t>World Urbanization Prospects 2014</w:t>
+      </w:r>
+      <w:r>
+        <w:rPr>
+          <w:noProof/>
+        </w:rPr>
+        <w:t xml:space="preserve">. </w:t>
+      </w:r>
+      <w:r>
+        <w:rPr>
+          <w:i/>
+          <w:iCs/>
+          <w:noProof/>
+        </w:rPr>
+        <w:t>Demographic Research</w:t>
+      </w:r>
+      <w:r>
+        <w:rPr>
+          <w:noProof/>
+        </w:rPr>
+        <w:t>. https://doi.org/(ST/ESA/SER.A/366)</w:t>
       </w:r>
     </w:p>
     <w:p>
@@ -18628,7 +19461,7 @@
         <w:rPr>
           <w:noProof/>
         </w:rPr>
-        <w:t xml:space="preserve">Willemse, E. J., &amp; Joubert, J. W. (2016). Constructive heuristics for the Mixed Capacity Arc Routing Problem under Time Restrictions with Intermediate Facilities. </w:t>
+        <w:t xml:space="preserve">Whitley, D. (1994). A genetic algorithm tutorial. </w:t>
       </w:r>
       <w:r>
         <w:rPr>
@@ -18636,13 +19469,13 @@
           <w:iCs/>
           <w:noProof/>
         </w:rPr>
-        <w:t>Computers and Operations Research</w:t>
-      </w:r>
-      <w:r>
-        <w:rPr>
-          <w:noProof/>
-        </w:rPr>
-        <w:t>. https://doi.org/10.1016/j.cor.2015.10.010</w:t>
+        <w:t>Statistics and Computing</w:t>
+      </w:r>
+      <w:r>
+        <w:rPr>
+          <w:noProof/>
+        </w:rPr>
+        <w:t>. https://doi.org/10.1007/BF00175354</w:t>
       </w:r>
     </w:p>
     <w:p>
@@ -18661,7 +19494,7 @@
         <w:rPr>
           <w:noProof/>
         </w:rPr>
-        <w:t xml:space="preserve">Wøhlk, S. (2008). A decade of Capacitated Arc Routing. </w:t>
+        <w:t xml:space="preserve">Willemse, E. J., &amp; Joubert, J. W. (2016). Constructive heuristics for the Mixed Capacity Arc Routing Problem under Time Restrictions with Intermediate Facilities. </w:t>
       </w:r>
       <w:r>
         <w:rPr>
@@ -18669,13 +19502,13 @@
           <w:iCs/>
           <w:noProof/>
         </w:rPr>
-        <w:t>Operations Research/ Computer Science Interfaces Series</w:t>
-      </w:r>
-      <w:r>
-        <w:rPr>
-          <w:noProof/>
-        </w:rPr>
-        <w:t>. https://doi.org/10.1007/978-0-387-77778-8_2</w:t>
+        <w:t>Computers and Operations Research</w:t>
+      </w:r>
+      <w:r>
+        <w:rPr>
+          <w:noProof/>
+        </w:rPr>
+        <w:t>. https://doi.org/10.1016/j.cor.2015.10.010</w:t>
       </w:r>
     </w:p>
     <w:p>
@@ -18687,13 +19520,28 @@
         <w:spacing w:line="240" w:lineRule="auto"/>
         <w:ind w:left="480" w:hanging="480"/>
         <w:rPr>
-          <w:rFonts w:cs="Calibri"/>
-          <w:color w:val="FF0000"/>
-          <w:lang w:eastAsia="pt-PT"/>
-        </w:rPr>
-      </w:pPr>
-      <w:r>
-        <w:fldChar w:fldCharType="end"/>
+          <w:noProof/>
+        </w:rPr>
+      </w:pPr>
+      <w:r>
+        <w:rPr>
+          <w:noProof/>
+        </w:rPr>
+        <w:t xml:space="preserve">Wøhlk, S. (2008). A decade of Capacitated Arc Routing. </w:t>
+      </w:r>
+      <w:r>
+        <w:rPr>
+          <w:i/>
+          <w:iCs/>
+          <w:noProof/>
+        </w:rPr>
+        <w:t>Operations Research/ Computer Science Interfaces Series</w:t>
+      </w:r>
+      <w:r>
+        <w:rPr>
+          <w:noProof/>
+        </w:rPr>
+        <w:t>. https://doi.org/10.1007/978-0-387-77778-8_2</w:t>
       </w:r>
     </w:p>
     <w:p>
@@ -18710,17 +19558,35 @@
           <w:lang w:eastAsia="pt-PT"/>
         </w:rPr>
       </w:pPr>
+      <w:r>
+        <w:fldChar w:fldCharType="end"/>
+      </w:r>
+    </w:p>
+    <w:p>
+      <w:pPr>
+        <w:widowControl w:val="0"/>
+        <w:autoSpaceDE w:val="0"/>
+        <w:autoSpaceDN w:val="0"/>
+        <w:adjustRightInd w:val="0"/>
+        <w:spacing w:line="240" w:lineRule="auto"/>
+        <w:ind w:left="480" w:hanging="480"/>
+        <w:rPr>
+          <w:rFonts w:cs="Calibri"/>
+          <w:color w:val="FF0000"/>
+          <w:lang w:eastAsia="pt-PT"/>
+        </w:rPr>
+      </w:pPr>
     </w:p>
     <w:p>
       <w:pPr>
         <w:pStyle w:val="Heading1"/>
       </w:pPr>
-      <w:bookmarkStart w:id="112" w:name="_Toc523095032"/>
+      <w:bookmarkStart w:id="104" w:name="_Toc523270872"/>
       <w:r>
         <w:lastRenderedPageBreak/>
         <w:t>Appendix (optional)</w:t>
       </w:r>
-      <w:bookmarkEnd w:id="112"/>
+      <w:bookmarkEnd w:id="104"/>
     </w:p>
     <w:p>
       <w:pPr>
@@ -18733,12 +19599,12 @@
       <w:pPr>
         <w:pStyle w:val="Heading1"/>
       </w:pPr>
-      <w:bookmarkStart w:id="113" w:name="_Toc523095033"/>
+      <w:bookmarkStart w:id="105" w:name="_Toc523270873"/>
       <w:r>
         <w:lastRenderedPageBreak/>
         <w:t>Annexes (optional)</w:t>
       </w:r>
-      <w:bookmarkEnd w:id="113"/>
+      <w:bookmarkEnd w:id="105"/>
     </w:p>
     <w:p>
       <w:pPr>
@@ -18759,7 +19625,6 @@
     <w:p/>
     <w:p/>
     <w:sectPr>
-      <w:footerReference w:type="default" r:id="rId25"/>
       <w:pgSz w:w="11906" w:h="16838"/>
       <w:pgMar w:top="1418" w:right="1418" w:bottom="1418" w:left="1418" w:header="0" w:footer="709" w:gutter="0"/>
       <w:pgNumType w:start="1"/>
@@ -18872,42 +19737,6 @@
 </file>
 
 <file path=word/footer3.xml><?xml version="1.0" encoding="utf-8"?>
-<w:ftr xmlns:wpc="http://schemas.microsoft.com/office/word/2010/wordprocessingCanvas" xmlns:cx="http://schemas.microsoft.com/office/drawing/2014/chartex" xmlns:cx1="http://schemas.microsoft.com/office/drawing/2015/9/8/chartex" xmlns:cx2="http://schemas.microsoft.com/office/drawing/2015/10/21/chartex" xmlns:cx3="http://schemas.microsoft.com/office/drawing/2016/5/9/chartex" xmlns:cx4="http://schemas.microsoft.com/office/drawing/2016/5/10/chartex" xmlns:cx5="http://schemas.microsoft.com/office/drawing/2016/5/11/chartex" xmlns:cx6="http://schemas.microsoft.com/office/drawing/2016/5/12/chartex" xmlns:cx7="http://schemas.microsoft.com/office/drawing/2016/5/13/chartex" xmlns:cx8="http://schemas.microsoft.com/office/drawing/2016/5/14/chartex" xmlns:mc="http://schemas.openxmlformats.org/markup-compatibility/2006" xmlns:aink="http://schemas.microsoft.com/office/drawing/2016/ink" xmlns:am3d="http://schemas.microsoft.com/office/drawing/2017/model3d" xmlns:o="urn:schemas-microsoft-com:office:office" xmlns:r="http://schemas.openxmlformats.org/officeDocument/2006/relationships" xmlns:m="http://schemas.openxmlformats.org/officeDocument/2006/math" xmlns:v="urn:schemas-microsoft-com:vml" xmlns:wp14="http://schemas.microsoft.com/office/word/2010/wordprocessingDrawing" xmlns:wp="http://schemas.openxmlformats.org/drawingml/2006/wordprocessingDrawing" xmlns:w10="urn:schemas-microsoft-com:office:word" xmlns:w="http://schemas.openxmlformats.org/wordprocessingml/2006/main" xmlns:w14="http://schemas.microsoft.com/office/word/2010/wordml" xmlns:w15="http://schemas.microsoft.com/office/word/2012/wordml" xmlns:w16cid="http://schemas.microsoft.com/office/word/2016/wordml/cid" xmlns:w16se="http://schemas.microsoft.com/office/word/2015/wordml/symex" xmlns:wpg="http://schemas.microsoft.com/office/word/2010/wordprocessingGroup" xmlns:wpi="http://schemas.microsoft.com/office/word/2010/wordprocessingInk" xmlns:wne="http://schemas.microsoft.com/office/word/2006/wordml" xmlns:wps="http://schemas.microsoft.com/office/word/2010/wordprocessingShape" mc:Ignorable="w14 w15 w16se w16cid wp14">
-  <w:p>
-    <w:pPr>
-      <w:pStyle w:val="Footer"/>
-      <w:jc w:val="right"/>
-    </w:pPr>
-    <w:r>
-      <w:fldChar w:fldCharType="begin"/>
-    </w:r>
-    <w:r>
-      <w:instrText>PAGE</w:instrText>
-    </w:r>
-    <w:r>
-      <w:fldChar w:fldCharType="separate"/>
-    </w:r>
-    <w:r>
-      <w:t>ix</w:t>
-    </w:r>
-    <w:r>
-      <w:fldChar w:fldCharType="end"/>
-    </w:r>
-  </w:p>
-  <w:p>
-    <w:pPr>
-      <w:pStyle w:val="Header"/>
-      <w:jc w:val="right"/>
-      <w:rPr>
-        <w:color w:val="5C666C"/>
-        <w:sz w:val="20"/>
-      </w:rPr>
-    </w:pPr>
-  </w:p>
-</w:ftr>
-</file>
-
-<file path=word/footer4.xml><?xml version="1.0" encoding="utf-8"?>
 <w:ftr xmlns:wpc="http://schemas.microsoft.com/office/word/2010/wordprocessingCanvas" xmlns:cx="http://schemas.microsoft.com/office/drawing/2014/chartex" xmlns:cx1="http://schemas.microsoft.com/office/drawing/2015/9/8/chartex" xmlns:cx2="http://schemas.microsoft.com/office/drawing/2015/10/21/chartex" xmlns:cx3="http://schemas.microsoft.com/office/drawing/2016/5/9/chartex" xmlns:cx4="http://schemas.microsoft.com/office/drawing/2016/5/10/chartex" xmlns:cx5="http://schemas.microsoft.com/office/drawing/2016/5/11/chartex" xmlns:cx6="http://schemas.microsoft.com/office/drawing/2016/5/12/chartex" xmlns:cx7="http://schemas.microsoft.com/office/drawing/2016/5/13/chartex" xmlns:cx8="http://schemas.microsoft.com/office/drawing/2016/5/14/chartex" xmlns:mc="http://schemas.openxmlformats.org/markup-compatibility/2006" xmlns:aink="http://schemas.microsoft.com/office/drawing/2016/ink" xmlns:am3d="http://schemas.microsoft.com/office/drawing/2017/model3d" xmlns:o="urn:schemas-microsoft-com:office:office" xmlns:r="http://schemas.openxmlformats.org/officeDocument/2006/relationships" xmlns:m="http://schemas.openxmlformats.org/officeDocument/2006/math" xmlns:v="urn:schemas-microsoft-com:vml" xmlns:wp14="http://schemas.microsoft.com/office/word/2010/wordprocessingDrawing" xmlns:wp="http://schemas.openxmlformats.org/drawingml/2006/wordprocessingDrawing" xmlns:w10="urn:schemas-microsoft-com:office:word" xmlns:w="http://schemas.openxmlformats.org/wordprocessingml/2006/main" xmlns:w14="http://schemas.microsoft.com/office/word/2010/wordml" xmlns:w15="http://schemas.microsoft.com/office/word/2012/wordml" xmlns:w16cid="http://schemas.microsoft.com/office/word/2016/wordml/cid" xmlns:w16se="http://schemas.microsoft.com/office/word/2015/wordml/symex" xmlns:wpg="http://schemas.microsoft.com/office/word/2010/wordprocessingGroup" xmlns:wpi="http://schemas.microsoft.com/office/word/2010/wordprocessingInk" xmlns:wne="http://schemas.microsoft.com/office/word/2006/wordml" xmlns:wps="http://schemas.microsoft.com/office/word/2010/wordprocessingShape" mc:Ignorable="w14 w15 w16se w16cid wp14">
   <w:p>
     <w:pPr>
@@ -21191,6 +22020,14 @@
       <w:lang w:eastAsia="en-US"/>
     </w:rPr>
   </w:style>
+  <w:style w:type="character" w:styleId="PageNumber">
+    <w:name w:val="page number"/>
+    <w:basedOn w:val="DefaultParagraphFont"/>
+    <w:uiPriority w:val="99"/>
+    <w:semiHidden/>
+    <w:unhideWhenUsed/>
+    <w:rsid w:val="00401541"/>
+  </w:style>
 </w:styles>
 </file>
 
@@ -21494,7 +22331,7 @@
 </file>
 
 <file path=customXml/itemProps1.xml><?xml version="1.0" encoding="utf-8"?>
-<ds:datastoreItem xmlns:ds="http://schemas.openxmlformats.org/officeDocument/2006/customXml" ds:itemID="{2FB4F03E-3BDC-464C-8D64-03B9428CE260}">
+<ds:datastoreItem xmlns:ds="http://schemas.openxmlformats.org/officeDocument/2006/customXml" ds:itemID="{FD4B49D4-83ED-B74B-91CF-6E74C0EEF963}">
   <ds:schemaRefs>
     <ds:schemaRef ds:uri="http://schemas.openxmlformats.org/officeDocument/2006/bibliography"/>
   </ds:schemaRefs>

--- a/Escrita/Dissertation_Template - new format.docx
+++ b/Escrita/Dissertation_Template - new format.docx
@@ -2267,16 +2267,81 @@
           <w:b/>
           <w:szCs w:val="24"/>
         </w:rPr>
-        <w:t>Instituto Superior de Estatística e Gestão de Informação</w:t>
-      </w:r>
+        <w:t xml:space="preserve">Instituto Superior de </w:t>
+      </w:r>
+      <w:proofErr w:type="spellStart"/>
+      <w:r>
+        <w:rPr>
+          <w:b/>
+          <w:szCs w:val="24"/>
+        </w:rPr>
+        <w:t>Estatística</w:t>
+      </w:r>
+      <w:proofErr w:type="spellEnd"/>
+      <w:r>
+        <w:rPr>
+          <w:b/>
+          <w:szCs w:val="24"/>
+        </w:rPr>
+        <w:t xml:space="preserve"> e </w:t>
+      </w:r>
+      <w:proofErr w:type="spellStart"/>
+      <w:r>
+        <w:rPr>
+          <w:b/>
+          <w:szCs w:val="24"/>
+        </w:rPr>
+        <w:t>Gestão</w:t>
+      </w:r>
+      <w:proofErr w:type="spellEnd"/>
+      <w:r>
+        <w:rPr>
+          <w:b/>
+          <w:szCs w:val="24"/>
+        </w:rPr>
+        <w:t xml:space="preserve"> de </w:t>
+      </w:r>
+      <w:proofErr w:type="spellStart"/>
+      <w:r>
+        <w:rPr>
+          <w:b/>
+          <w:szCs w:val="24"/>
+        </w:rPr>
+        <w:t>Informação</w:t>
+      </w:r>
+      <w:proofErr w:type="spellEnd"/>
       <w:r>
         <w:rPr>
           <w:sz w:val="22"/>
           <w:szCs w:val="22"/>
         </w:rPr>
         <w:br/>
-        <w:t>Universidade Nova de Lisboa</w:t>
-      </w:r>
+      </w:r>
+      <w:proofErr w:type="spellStart"/>
+      <w:r>
+        <w:rPr>
+          <w:sz w:val="22"/>
+          <w:szCs w:val="22"/>
+        </w:rPr>
+        <w:t>Universidade</w:t>
+      </w:r>
+      <w:proofErr w:type="spellEnd"/>
+      <w:r>
+        <w:rPr>
+          <w:sz w:val="22"/>
+          <w:szCs w:val="22"/>
+        </w:rPr>
+        <w:t xml:space="preserve"> Nova de </w:t>
+      </w:r>
+      <w:proofErr w:type="spellStart"/>
+      <w:r>
+        <w:rPr>
+          <w:sz w:val="22"/>
+          <w:szCs w:val="22"/>
+        </w:rPr>
+        <w:t>Lisboa</w:t>
+      </w:r>
+      <w:proofErr w:type="spellEnd"/>
     </w:p>
     <w:p>
       <w:pPr>
@@ -2319,7 +2384,15 @@
     <w:p/>
     <w:p>
       <w:r>
-        <w:t>Project Work presented as requirement for obtaining the Master’s degree in Information Management, with a specialization in Knowledge Management and Business Intelligence</w:t>
+        <w:t xml:space="preserve">Project Work presented as requirement for obtaining the </w:t>
+      </w:r>
+      <w:proofErr w:type="gramStart"/>
+      <w:r>
+        <w:t>Master’s</w:t>
+      </w:r>
+      <w:proofErr w:type="gramEnd"/>
+      <w:r>
+        <w:t xml:space="preserve"> degree in Information Management, with a specialization in Knowledge Management and Business Intelligence</w:t>
       </w:r>
     </w:p>
     <w:p/>
@@ -2339,7 +2412,15 @@
         <w:t xml:space="preserve"> </w:t>
       </w:r>
       <w:r>
-        <w:t>Professor Miguel de Castro Neto, PhD</w:t>
+        <w:t xml:space="preserve">Professor Miguel de Castro </w:t>
+      </w:r>
+      <w:proofErr w:type="spellStart"/>
+      <w:r>
+        <w:t>Neto</w:t>
+      </w:r>
+      <w:proofErr w:type="spellEnd"/>
+      <w:r>
+        <w:t>, PhD</w:t>
       </w:r>
     </w:p>
     <w:p/>
@@ -2631,7 +2712,7 @@
       <w:r>
         <w:fldChar w:fldCharType="separate"/>
       </w:r>
-      <w:hyperlink w:anchor="_Toc523270845" w:history="1">
+      <w:hyperlink w:anchor="_Toc523356141" w:history="1">
         <w:r>
           <w:rPr>
             <w:rStyle w:val="Hyperlink"/>
@@ -2673,7 +2754,7 @@
             <w:noProof/>
             <w:webHidden/>
           </w:rPr>
-          <w:instrText xml:space="preserve"> PAGEREF _Toc523270845 \h </w:instrText>
+          <w:instrText xml:space="preserve"> PAGEREF _Toc523356141 \h </w:instrText>
         </w:r>
         <w:r>
           <w:rPr>
@@ -2713,7 +2794,7 @@
           <w:szCs w:val="24"/>
         </w:rPr>
       </w:pPr>
-      <w:hyperlink w:anchor="_Toc523270846" w:history="1">
+      <w:hyperlink w:anchor="_Toc523356142" w:history="1">
         <w:r>
           <w:rPr>
             <w:rStyle w:val="Hyperlink"/>
@@ -2755,7 +2836,7 @@
             <w:noProof/>
             <w:webHidden/>
           </w:rPr>
-          <w:instrText xml:space="preserve"> PAGEREF _Toc523270846 \h </w:instrText>
+          <w:instrText xml:space="preserve"> PAGEREF _Toc523356142 \h </w:instrText>
         </w:r>
         <w:r>
           <w:rPr>
@@ -2795,7 +2876,7 @@
           <w:szCs w:val="24"/>
         </w:rPr>
       </w:pPr>
-      <w:hyperlink w:anchor="_Toc523270847" w:history="1">
+      <w:hyperlink w:anchor="_Toc523356143" w:history="1">
         <w:r>
           <w:rPr>
             <w:rStyle w:val="Hyperlink"/>
@@ -2837,7 +2918,7 @@
             <w:noProof/>
             <w:webHidden/>
           </w:rPr>
-          <w:instrText xml:space="preserve"> PAGEREF _Toc523270847 \h </w:instrText>
+          <w:instrText xml:space="preserve"> PAGEREF _Toc523356143 \h </w:instrText>
         </w:r>
         <w:r>
           <w:rPr>
@@ -2877,7 +2958,7 @@
           <w:szCs w:val="24"/>
         </w:rPr>
       </w:pPr>
-      <w:hyperlink w:anchor="_Toc523270848" w:history="1">
+      <w:hyperlink w:anchor="_Toc523356144" w:history="1">
         <w:r>
           <w:rPr>
             <w:rStyle w:val="Hyperlink"/>
@@ -2919,7 +3000,7 @@
             <w:noProof/>
             <w:webHidden/>
           </w:rPr>
-          <w:instrText xml:space="preserve"> PAGEREF _Toc523270848 \h </w:instrText>
+          <w:instrText xml:space="preserve"> PAGEREF _Toc523356144 \h </w:instrText>
         </w:r>
         <w:r>
           <w:rPr>
@@ -2959,7 +3040,7 @@
           <w:szCs w:val="24"/>
         </w:rPr>
       </w:pPr>
-      <w:hyperlink w:anchor="_Toc523270849" w:history="1">
+      <w:hyperlink w:anchor="_Toc523356145" w:history="1">
         <w:r>
           <w:rPr>
             <w:rStyle w:val="Hyperlink"/>
@@ -3001,7 +3082,7 @@
             <w:noProof/>
             <w:webHidden/>
           </w:rPr>
-          <w:instrText xml:space="preserve"> PAGEREF _Toc523270849 \h </w:instrText>
+          <w:instrText xml:space="preserve"> PAGEREF _Toc523356145 \h </w:instrText>
         </w:r>
         <w:r>
           <w:rPr>
@@ -3041,7 +3122,7 @@
           <w:szCs w:val="24"/>
         </w:rPr>
       </w:pPr>
-      <w:hyperlink w:anchor="_Toc523270850" w:history="1">
+      <w:hyperlink w:anchor="_Toc523356146" w:history="1">
         <w:r>
           <w:rPr>
             <w:rStyle w:val="Hyperlink"/>
@@ -3083,7 +3164,7 @@
             <w:noProof/>
             <w:webHidden/>
           </w:rPr>
-          <w:instrText xml:space="preserve"> PAGEREF _Toc523270850 \h </w:instrText>
+          <w:instrText xml:space="preserve"> PAGEREF _Toc523356146 \h </w:instrText>
         </w:r>
         <w:r>
           <w:rPr>
@@ -3123,7 +3204,7 @@
           <w:szCs w:val="24"/>
         </w:rPr>
       </w:pPr>
-      <w:hyperlink w:anchor="_Toc523270851" w:history="1">
+      <w:hyperlink w:anchor="_Toc523356147" w:history="1">
         <w:r>
           <w:rPr>
             <w:rStyle w:val="Hyperlink"/>
@@ -3165,7 +3246,7 @@
             <w:noProof/>
             <w:webHidden/>
           </w:rPr>
-          <w:instrText xml:space="preserve"> PAGEREF _Toc523270851 \h </w:instrText>
+          <w:instrText xml:space="preserve"> PAGEREF _Toc523356147 \h </w:instrText>
         </w:r>
         <w:r>
           <w:rPr>
@@ -3205,7 +3286,7 @@
           <w:szCs w:val="24"/>
         </w:rPr>
       </w:pPr>
-      <w:hyperlink w:anchor="_Toc523270852" w:history="1">
+      <w:hyperlink w:anchor="_Toc523356148" w:history="1">
         <w:r>
           <w:rPr>
             <w:rStyle w:val="Hyperlink"/>
@@ -3247,7 +3328,7 @@
             <w:noProof/>
             <w:webHidden/>
           </w:rPr>
-          <w:instrText xml:space="preserve"> PAGEREF _Toc523270852 \h </w:instrText>
+          <w:instrText xml:space="preserve"> PAGEREF _Toc523356148 \h </w:instrText>
         </w:r>
         <w:r>
           <w:rPr>
@@ -3287,7 +3368,7 @@
           <w:szCs w:val="24"/>
         </w:rPr>
       </w:pPr>
-      <w:hyperlink w:anchor="_Toc523270853" w:history="1">
+      <w:hyperlink w:anchor="_Toc523356149" w:history="1">
         <w:r>
           <w:rPr>
             <w:rStyle w:val="Hyperlink"/>
@@ -3329,7 +3410,7 @@
             <w:noProof/>
             <w:webHidden/>
           </w:rPr>
-          <w:instrText xml:space="preserve"> PAGEREF _Toc523270853 \h </w:instrText>
+          <w:instrText xml:space="preserve"> PAGEREF _Toc523356149 \h </w:instrText>
         </w:r>
         <w:r>
           <w:rPr>
@@ -3369,7 +3450,7 @@
           <w:szCs w:val="24"/>
         </w:rPr>
       </w:pPr>
-      <w:hyperlink w:anchor="_Toc523270854" w:history="1">
+      <w:hyperlink w:anchor="_Toc523356150" w:history="1">
         <w:r>
           <w:rPr>
             <w:rStyle w:val="Hyperlink"/>
@@ -3411,7 +3492,7 @@
             <w:noProof/>
             <w:webHidden/>
           </w:rPr>
-          <w:instrText xml:space="preserve"> PAGEREF _Toc523270854 \h </w:instrText>
+          <w:instrText xml:space="preserve"> PAGEREF _Toc523356150 \h </w:instrText>
         </w:r>
         <w:r>
           <w:rPr>
@@ -3451,7 +3532,7 @@
           <w:szCs w:val="24"/>
         </w:rPr>
       </w:pPr>
-      <w:hyperlink w:anchor="_Toc523270855" w:history="1">
+      <w:hyperlink w:anchor="_Toc523356151" w:history="1">
         <w:r>
           <w:rPr>
             <w:rStyle w:val="Hyperlink"/>
@@ -3493,7 +3574,7 @@
             <w:noProof/>
             <w:webHidden/>
           </w:rPr>
-          <w:instrText xml:space="preserve"> PAGEREF _Toc523270855 \h </w:instrText>
+          <w:instrText xml:space="preserve"> PAGEREF _Toc523356151 \h </w:instrText>
         </w:r>
         <w:r>
           <w:rPr>
@@ -3533,7 +3614,7 @@
           <w:szCs w:val="24"/>
         </w:rPr>
       </w:pPr>
-      <w:hyperlink w:anchor="_Toc523270856" w:history="1">
+      <w:hyperlink w:anchor="_Toc523356152" w:history="1">
         <w:r>
           <w:rPr>
             <w:rStyle w:val="Hyperlink"/>
@@ -3575,7 +3656,7 @@
             <w:noProof/>
             <w:webHidden/>
           </w:rPr>
-          <w:instrText xml:space="preserve"> PAGEREF _Toc523270856 \h </w:instrText>
+          <w:instrText xml:space="preserve"> PAGEREF _Toc523356152 \h </w:instrText>
         </w:r>
         <w:r>
           <w:rPr>
@@ -3615,7 +3696,7 @@
           <w:szCs w:val="24"/>
         </w:rPr>
       </w:pPr>
-      <w:hyperlink w:anchor="_Toc523270857" w:history="1">
+      <w:hyperlink w:anchor="_Toc523356153" w:history="1">
         <w:r>
           <w:rPr>
             <w:rStyle w:val="Hyperlink"/>
@@ -3657,7 +3738,7 @@
             <w:noProof/>
             <w:webHidden/>
           </w:rPr>
-          <w:instrText xml:space="preserve"> PAGEREF _Toc523270857 \h </w:instrText>
+          <w:instrText xml:space="preserve"> PAGEREF _Toc523356153 \h </w:instrText>
         </w:r>
         <w:r>
           <w:rPr>
@@ -3697,7 +3778,7 @@
           <w:szCs w:val="24"/>
         </w:rPr>
       </w:pPr>
-      <w:hyperlink w:anchor="_Toc523270858" w:history="1">
+      <w:hyperlink w:anchor="_Toc523356154" w:history="1">
         <w:r>
           <w:rPr>
             <w:rStyle w:val="Hyperlink"/>
@@ -3739,7 +3820,7 @@
             <w:noProof/>
             <w:webHidden/>
           </w:rPr>
-          <w:instrText xml:space="preserve"> PAGEREF _Toc523270858 \h </w:instrText>
+          <w:instrText xml:space="preserve"> PAGEREF _Toc523356154 \h </w:instrText>
         </w:r>
         <w:r>
           <w:rPr>
@@ -3779,7 +3860,7 @@
           <w:szCs w:val="24"/>
         </w:rPr>
       </w:pPr>
-      <w:hyperlink w:anchor="_Toc523270859" w:history="1">
+      <w:hyperlink w:anchor="_Toc523356155" w:history="1">
         <w:r>
           <w:rPr>
             <w:rStyle w:val="Hyperlink"/>
@@ -3800,7 +3881,21 @@
             <w:rStyle w:val="Hyperlink"/>
             <w:noProof/>
           </w:rPr>
-          <w:t>Methodology [wip - colocar em past tense]</w:t>
+          <w:t xml:space="preserve">Methodology </w:t>
+        </w:r>
+        <w:r>
+          <w:rPr>
+            <w:rStyle w:val="Hyperlink"/>
+            <w:noProof/>
+          </w:rPr>
+          <w:t>[</w:t>
+        </w:r>
+        <w:r>
+          <w:rPr>
+            <w:rStyle w:val="Hyperlink"/>
+            <w:noProof/>
+          </w:rPr>
+          <w:t>wip - colocar em past tense]</w:t>
         </w:r>
         <w:r>
           <w:rPr>
@@ -3821,7 +3916,7 @@
             <w:noProof/>
             <w:webHidden/>
           </w:rPr>
-          <w:instrText xml:space="preserve"> PAGEREF _Toc523270859 \h </w:instrText>
+          <w:instrText xml:space="preserve"> PAGEREF _Toc523356155 \h </w:instrText>
         </w:r>
         <w:r>
           <w:rPr>
@@ -3861,7 +3956,7 @@
           <w:szCs w:val="24"/>
         </w:rPr>
       </w:pPr>
-      <w:hyperlink w:anchor="_Toc523270860" w:history="1">
+      <w:hyperlink w:anchor="_Toc523356156" w:history="1">
         <w:r>
           <w:rPr>
             <w:rStyle w:val="Hyperlink"/>
@@ -3903,7 +3998,7 @@
             <w:noProof/>
             <w:webHidden/>
           </w:rPr>
-          <w:instrText xml:space="preserve"> PAGEREF _Toc523270860 \h </w:instrText>
+          <w:instrText xml:space="preserve"> PAGEREF _Toc523356156 \h </w:instrText>
         </w:r>
         <w:r>
           <w:rPr>
@@ -3943,7 +4038,7 @@
           <w:szCs w:val="24"/>
         </w:rPr>
       </w:pPr>
-      <w:hyperlink w:anchor="_Toc523270861" w:history="1">
+      <w:hyperlink w:anchor="_Toc523356157" w:history="1">
         <w:r>
           <w:rPr>
             <w:rStyle w:val="Hyperlink"/>
@@ -3985,7 +4080,7 @@
             <w:noProof/>
             <w:webHidden/>
           </w:rPr>
-          <w:instrText xml:space="preserve"> PAGEREF _Toc523270861 \h </w:instrText>
+          <w:instrText xml:space="preserve"> PAGEREF _Toc523356157 \h </w:instrText>
         </w:r>
         <w:r>
           <w:rPr>
@@ -4025,7 +4120,7 @@
           <w:szCs w:val="24"/>
         </w:rPr>
       </w:pPr>
-      <w:hyperlink w:anchor="_Toc523270862" w:history="1">
+      <w:hyperlink w:anchor="_Toc523356158" w:history="1">
         <w:r>
           <w:rPr>
             <w:rStyle w:val="Hyperlink"/>
@@ -4067,7 +4162,7 @@
             <w:noProof/>
             <w:webHidden/>
           </w:rPr>
-          <w:instrText xml:space="preserve"> PAGEREF _Toc523270862 \h </w:instrText>
+          <w:instrText xml:space="preserve"> PAGEREF _Toc523356158 \h </w:instrText>
         </w:r>
         <w:r>
           <w:rPr>
@@ -4107,7 +4202,7 @@
           <w:szCs w:val="24"/>
         </w:rPr>
       </w:pPr>
-      <w:hyperlink w:anchor="_Toc523270863" w:history="1">
+      <w:hyperlink w:anchor="_Toc523356159" w:history="1">
         <w:r>
           <w:rPr>
             <w:rStyle w:val="Hyperlink"/>
@@ -4149,7 +4244,7 @@
             <w:noProof/>
             <w:webHidden/>
           </w:rPr>
-          <w:instrText xml:space="preserve"> PAGEREF _Toc523270863 \h </w:instrText>
+          <w:instrText xml:space="preserve"> PAGEREF _Toc523356159 \h </w:instrText>
         </w:r>
         <w:r>
           <w:rPr>
@@ -4189,7 +4284,7 @@
           <w:szCs w:val="24"/>
         </w:rPr>
       </w:pPr>
-      <w:hyperlink w:anchor="_Toc523270864" w:history="1">
+      <w:hyperlink w:anchor="_Toc523356160" w:history="1">
         <w:r>
           <w:rPr>
             <w:rStyle w:val="Hyperlink"/>
@@ -4231,7 +4326,7 @@
             <w:noProof/>
             <w:webHidden/>
           </w:rPr>
-          <w:instrText xml:space="preserve"> PAGEREF _Toc523270864 \h </w:instrText>
+          <w:instrText xml:space="preserve"> PAGEREF _Toc523356160 \h </w:instrText>
         </w:r>
         <w:r>
           <w:rPr>
@@ -4271,7 +4366,7 @@
           <w:szCs w:val="24"/>
         </w:rPr>
       </w:pPr>
-      <w:hyperlink w:anchor="_Toc523270865" w:history="1">
+      <w:hyperlink w:anchor="_Toc523356161" w:history="1">
         <w:r>
           <w:rPr>
             <w:rStyle w:val="Hyperlink"/>
@@ -4313,7 +4408,7 @@
             <w:noProof/>
             <w:webHidden/>
           </w:rPr>
-          <w:instrText xml:space="preserve"> PAGEREF _Toc523270865 \h </w:instrText>
+          <w:instrText xml:space="preserve"> PAGEREF _Toc523356161 \h </w:instrText>
         </w:r>
         <w:r>
           <w:rPr>
@@ -4353,7 +4448,7 @@
           <w:szCs w:val="24"/>
         </w:rPr>
       </w:pPr>
-      <w:hyperlink w:anchor="_Toc523270866" w:history="1">
+      <w:hyperlink w:anchor="_Toc523356162" w:history="1">
         <w:r>
           <w:rPr>
             <w:rStyle w:val="Hyperlink"/>
@@ -4395,7 +4490,7 @@
             <w:noProof/>
             <w:webHidden/>
           </w:rPr>
-          <w:instrText xml:space="preserve"> PAGEREF _Toc523270866 \h </w:instrText>
+          <w:instrText xml:space="preserve"> PAGEREF _Toc523356162 \h </w:instrText>
         </w:r>
         <w:r>
           <w:rPr>
@@ -4435,7 +4530,7 @@
           <w:szCs w:val="24"/>
         </w:rPr>
       </w:pPr>
-      <w:hyperlink w:anchor="_Toc523270867" w:history="1">
+      <w:hyperlink w:anchor="_Toc523356163" w:history="1">
         <w:r>
           <w:rPr>
             <w:rStyle w:val="Hyperlink"/>
@@ -4477,7 +4572,7 @@
             <w:noProof/>
             <w:webHidden/>
           </w:rPr>
-          <w:instrText xml:space="preserve"> PAGEREF _Toc523270867 \h </w:instrText>
+          <w:instrText xml:space="preserve"> PAGEREF _Toc523356163 \h </w:instrText>
         </w:r>
         <w:r>
           <w:rPr>
@@ -4517,7 +4612,7 @@
           <w:szCs w:val="24"/>
         </w:rPr>
       </w:pPr>
-      <w:hyperlink w:anchor="_Toc523270868" w:history="1">
+      <w:hyperlink w:anchor="_Toc523356164" w:history="1">
         <w:r>
           <w:rPr>
             <w:rStyle w:val="Hyperlink"/>
@@ -4559,7 +4654,7 @@
             <w:noProof/>
             <w:webHidden/>
           </w:rPr>
-          <w:instrText xml:space="preserve"> PAGEREF _Toc523270868 \h </w:instrText>
+          <w:instrText xml:space="preserve"> PAGEREF _Toc523356164 \h </w:instrText>
         </w:r>
         <w:r>
           <w:rPr>
@@ -4599,7 +4694,7 @@
           <w:szCs w:val="24"/>
         </w:rPr>
       </w:pPr>
-      <w:hyperlink w:anchor="_Toc523270869" w:history="1">
+      <w:hyperlink w:anchor="_Toc523356165" w:history="1">
         <w:r>
           <w:rPr>
             <w:rStyle w:val="Hyperlink"/>
@@ -4641,7 +4736,7 @@
             <w:noProof/>
             <w:webHidden/>
           </w:rPr>
-          <w:instrText xml:space="preserve"> PAGEREF _Toc523270869 \h </w:instrText>
+          <w:instrText xml:space="preserve"> PAGEREF _Toc523356165 \h </w:instrText>
         </w:r>
         <w:r>
           <w:rPr>
@@ -4681,7 +4776,7 @@
           <w:szCs w:val="24"/>
         </w:rPr>
       </w:pPr>
-      <w:hyperlink w:anchor="_Toc523270870" w:history="1">
+      <w:hyperlink w:anchor="_Toc523356166" w:history="1">
         <w:r>
           <w:rPr>
             <w:rStyle w:val="Hyperlink"/>
@@ -4723,7 +4818,7 @@
             <w:noProof/>
             <w:webHidden/>
           </w:rPr>
-          <w:instrText xml:space="preserve"> PAGEREF _Toc523270870 \h </w:instrText>
+          <w:instrText xml:space="preserve"> PAGEREF _Toc523356166 \h </w:instrText>
         </w:r>
         <w:r>
           <w:rPr>
@@ -4763,7 +4858,7 @@
           <w:szCs w:val="24"/>
         </w:rPr>
       </w:pPr>
-      <w:hyperlink w:anchor="_Toc523270871" w:history="1">
+      <w:hyperlink w:anchor="_Toc523356167" w:history="1">
         <w:r>
           <w:rPr>
             <w:rStyle w:val="Hyperlink"/>
@@ -4805,7 +4900,7 @@
             <w:noProof/>
             <w:webHidden/>
           </w:rPr>
-          <w:instrText xml:space="preserve"> PAGEREF _Toc523270871 \h </w:instrText>
+          <w:instrText xml:space="preserve"> PAGEREF _Toc523356167 \h </w:instrText>
         </w:r>
         <w:r>
           <w:rPr>
@@ -4845,7 +4940,7 @@
           <w:szCs w:val="24"/>
         </w:rPr>
       </w:pPr>
-      <w:hyperlink w:anchor="_Toc523270872" w:history="1">
+      <w:hyperlink w:anchor="_Toc523356168" w:history="1">
         <w:r>
           <w:rPr>
             <w:rStyle w:val="Hyperlink"/>
@@ -4887,7 +4982,7 @@
             <w:noProof/>
             <w:webHidden/>
           </w:rPr>
-          <w:instrText xml:space="preserve"> PAGEREF _Toc523270872 \h </w:instrText>
+          <w:instrText xml:space="preserve"> PAGEREF _Toc523356168 \h </w:instrText>
         </w:r>
         <w:r>
           <w:rPr>
@@ -4930,7 +5025,7 @@
           <w:szCs w:val="24"/>
         </w:rPr>
       </w:pPr>
-      <w:hyperlink w:anchor="_Toc523270873" w:history="1">
+      <w:hyperlink w:anchor="_Toc523356169" w:history="1">
         <w:r>
           <w:rPr>
             <w:rStyle w:val="Hyperlink"/>
@@ -4972,7 +5067,7 @@
             <w:noProof/>
             <w:webHidden/>
           </w:rPr>
-          <w:instrText xml:space="preserve"> PAGEREF _Toc523270873 \h </w:instrText>
+          <w:instrText xml:space="preserve"> PAGEREF _Toc523356169 \h </w:instrText>
         </w:r>
         <w:r>
           <w:rPr>
@@ -6317,8 +6412,13 @@
         </w:rPr>
         <w:tab/>
       </w:r>
-      <w:r>
-        <w:t>Organisation for Economic Co-operation and Development</w:t>
+      <w:proofErr w:type="spellStart"/>
+      <w:r>
+        <w:t>Organisation</w:t>
+      </w:r>
+      <w:proofErr w:type="spellEnd"/>
+      <w:r>
+        <w:t xml:space="preserve"> for Economic Co-operation and Development</w:t>
       </w:r>
     </w:p>
     <w:p>
@@ -6424,7 +6524,7 @@
       <w:pPr>
         <w:pStyle w:val="Heading1"/>
       </w:pPr>
-      <w:bookmarkStart w:id="0" w:name="_Toc523270845"/>
+      <w:bookmarkStart w:id="0" w:name="_Toc523356141"/>
       <w:r>
         <w:lastRenderedPageBreak/>
         <w:t>Introduction</w:t>
@@ -6435,7 +6535,7 @@
       <w:pPr>
         <w:pStyle w:val="Heading2"/>
       </w:pPr>
-      <w:bookmarkStart w:id="1" w:name="_Toc523270846"/>
+      <w:bookmarkStart w:id="1" w:name="_Toc523356142"/>
       <w:r>
         <w:t>Cities urbanization and waste management problem</w:t>
       </w:r>
@@ -9267,86 +9367,122 @@
       <w:r>
         <w:t xml:space="preserve">Table </w:t>
       </w:r>
-      <w:r>
-        <w:fldChar w:fldCharType="begin"/>
-      </w:r>
-      <w:r>
-        <w:instrText xml:space="preserve"> STYLEREF 1 \s </w:instrText>
+      <w:fldSimple w:instr=" STYLEREF 1 \s ">
+        <w:r>
+          <w:rPr>
+            <w:noProof/>
+          </w:rPr>
+          <w:t>1</w:t>
+        </w:r>
+      </w:fldSimple>
+      <w:r>
+        <w:t>.</w:t>
+      </w:r>
+      <w:fldSimple w:instr=" SEQ Table \* ARABIC \s 1 ">
+        <w:r>
+          <w:rPr>
+            <w:noProof/>
+          </w:rPr>
+          <w:t>1</w:t>
+        </w:r>
+      </w:fldSimple>
+      <w:r>
+        <w:t xml:space="preserve"> – </w:t>
+      </w:r>
+      <w:r>
+        <w:t>W</w:t>
+      </w:r>
+      <w:r>
+        <w:t>aste generation projection for 2025 by region</w:t>
+      </w:r>
+      <w:r>
+        <w:t xml:space="preserve">. Adapted from </w:t>
+      </w:r>
+      <w:r>
+        <w:rPr>
+          <w:noProof/>
+        </w:rPr>
+        <w:t>Hoornweg, D., &amp; Bhada-Tata, P. (2012)</w:t>
+      </w:r>
+      <w:bookmarkEnd w:id="11"/>
+    </w:p>
+    <w:p>
+      <w:pPr>
+        <w:jc w:val="both"/>
+      </w:pPr>
+      <w:r>
+        <w:t xml:space="preserve">Uncollected waste can be harmful to the environment and consequently bring a variety of health issues to the population. Also, poorly waste management have economic impact </w:t>
+      </w:r>
+      <w:r>
+        <w:t>on</w:t>
+      </w:r>
+      <w:r>
+        <w:t xml:space="preserve"> the city</w:t>
+      </w:r>
+      <w:r>
+        <w:t xml:space="preserve"> because the costs can be higher than it would be to properly address the problem. Manage the waste collection of the households is a hard problem that </w:t>
+      </w:r>
+      <w:r>
+        <w:t>is</w:t>
+      </w:r>
+      <w:r>
+        <w:t xml:space="preserve"> faced by cities’ government across the globe </w:t>
+      </w:r>
+      <w:r>
+        <w:fldChar w:fldCharType="begin" w:fldLock="1"/>
+      </w:r>
+      <w:r>
+        <w:instrText>ADDIN CSL_CITATION {"citationItems":[{"id":"ITEM-1","itemData":{"ISBN":"3200687053","ISSN":"01432524","PMID":"4481074","abstract":"As the world hurtles toward its urban future, the amount of municipal solid waste (MSW), one of the most important by-products of an urban lifestyle, is growing even faster than the rate of urbanization. Ten years ago there were 2.9 billion urban residents who generated about 0.64 kg of MSW per person per day (0.68 billion tonnes per year). This report estimates that today these amounts have increased to about 3 billion residents generating 1.2 kg per person per day (1.3 billion tonnes per year). By 2025 this will likely increase to 4.3 billion urban residents generating about 1.42 kg/capita/day of municipal solid waste (2.2 billion tonnes per year). This report provides consolidated data on MSW generation, collection, composition, and disposal by country and by region. Despite its importance, reliable global MSW information is not typically available. Data is often inconsistent, incomparable and incomplete; however as suggested in this report there is now enough MSW information to estimate global amounts and trends. The report also makes projections on MSW generation and composition for 2025 in order for decision makers to prepare plans and budgets for solid waste management in the coming years. Detailed annexes provide available MSW generation, collection, composition, and disposal data by city and by country.","author":[{"dropping-particle":"","family":"Hoornweg","given":"D","non-dropping-particle":"","parse-names":false,"suffix":""},{"dropping-particle":"","family":"Bhada-Tata","given":"P","non-dropping-particle":"","parse-names":false,"suffix":""}],"container-title":"World Bank, Washington DC","id":"ITEM-1","issued":{"date-parts":[["2012"]]},"title":"What a waste: a global review of solid waste management","type":"book"},"uris":["http://www.mendeley.com/documents/?uuid=54d5a5f4-de37-4e3c-bcd7-ee7e34e577f8"]}],"mendeley":{"formattedCitation":"(Hoornweg &amp; Bhada-Tata, 2012)","plainTextFormattedCitation":"(Hoornweg &amp; Bhada-Tata, 2012)","previouslyFormattedCitation":"(Hoornweg &amp; Bhada-Tata, 2012)"},"properties":{"noteIndex":0},"schema":"https://github.com/citation-style-language/schema/raw/master/csl-citation.json"}</w:instrText>
       </w:r>
       <w:r>
         <w:fldChar w:fldCharType="separate"/>
       </w:r>
-      <w:r>
-        <w:rPr>
-          <w:noProof/>
-        </w:rPr>
-        <w:t>1</w:t>
+      <w:bookmarkStart w:id="12" w:name="__Fieldmark__9_1156436390"/>
+      <w:r>
+        <w:rPr>
+          <w:noProof/>
+          <w:lang w:eastAsia="en-US"/>
+        </w:rPr>
+        <w:t>(Hoornweg &amp; Bhada-Tata, 2012)</w:t>
       </w:r>
       <w:r>
         <w:fldChar w:fldCharType="end"/>
       </w:r>
+      <w:bookmarkEnd w:id="12"/>
       <w:r>
         <w:t>.</w:t>
       </w:r>
-      <w:r>
-        <w:fldChar w:fldCharType="begin"/>
-      </w:r>
-      <w:r>
-        <w:instrText xml:space="preserve"> SEQ Table \* ARABIC \s 1 </w:instrText>
+    </w:p>
+    <w:p>
+      <w:pPr>
+        <w:jc w:val="both"/>
+      </w:pPr>
+      <w:r>
+        <w:t xml:space="preserve">Ongoing urbanization stresses the importance of efficiency waste collection, cities must find ways to maximize the acceptance of collection solution </w:t>
+      </w:r>
+      <w:r>
+        <w:fldChar w:fldCharType="begin" w:fldLock="1"/>
+      </w:r>
+      <w:r>
+        <w:instrText>ADDIN CSL_CITATION {"citationItems":[{"id":"ITEM-1","itemData":{"DOI":"10.1287/trsc.1120.0448","ISBN":"0041-1655","ISSN":"0041-1655","PMID":"17336051","abstract":"This paper presents a review of the available literature on solid waste management problems, with a particular focus on vehicle routing problems. The available papers are classified into different categories with the purpose of providing the reader with a guide that facilitates his or her search for papers in his or her field of interest. For each category, a table is presented that gives a summary of how each paper scores from that perspective. Additional explanation is presented about the characteristics of each category using some key references. Finally, this paper discovers unexplored areas of research and identifies trends in the literature. © 2014 INFORMS.","author":[{"dropping-particle":"","family":"Beliën","given":"Jeroen","non-dropping-particle":"","parse-names":false,"suffix":""},{"dropping-particle":"","family":"Boeck","given":"Liesje","non-dropping-particle":"De","parse-names":false,"suffix":""},{"dropping-particle":"","family":"Ackere","given":"Jonas","non-dropping-particle":"Van","parse-names":false,"suffix":""}],"container-title":"Transportation Science","id":"ITEM-1","issued":{"date-parts":[["2011"]]},"title":"Municipal Solid Waste Collection and Management Problems: A Literature Review","type":"article-journal"},"uris":["http://www.mendeley.com/documents/?uuid=bd00e488-b733-4474-9f4f-c146ca1cce16"]}],"mendeley":{"formattedCitation":"(Beliën et al., 2011)","plainTextFormattedCitation":"(Beliën et al., 2011)","previouslyFormattedCitation":"(Beliën et al., 2011)"},"properties":{"noteIndex":0},"schema":"https://github.com/citation-style-language/schema/raw/master/csl-citation.json"}</w:instrText>
       </w:r>
       <w:r>
         <w:fldChar w:fldCharType="separate"/>
       </w:r>
-      <w:r>
-        <w:rPr>
-          <w:noProof/>
-        </w:rPr>
-        <w:t>1</w:t>
+      <w:bookmarkStart w:id="13" w:name="__Fieldmark__10_1156436390"/>
+      <w:r>
+        <w:rPr>
+          <w:noProof/>
+          <w:lang w:eastAsia="en-US"/>
+        </w:rPr>
+        <w:t>(Beliën et al., 2011)</w:t>
       </w:r>
       <w:r>
         <w:fldChar w:fldCharType="end"/>
       </w:r>
-      <w:r>
-        <w:t xml:space="preserve"> – </w:t>
-      </w:r>
-      <w:r>
-        <w:t>W</w:t>
-      </w:r>
-      <w:r>
-        <w:t>aste generation projection for 2025 by region</w:t>
-      </w:r>
-      <w:r>
-        <w:t xml:space="preserve">. Adapted from </w:t>
-      </w:r>
-      <w:r>
-        <w:rPr>
-          <w:noProof/>
-        </w:rPr>
-        <w:t>Hoornweg, D., &amp; Bhada-Tata, P. (2012)</w:t>
-      </w:r>
-      <w:bookmarkEnd w:id="11"/>
-    </w:p>
-    <w:p>
-      <w:pPr>
-        <w:jc w:val="both"/>
-      </w:pPr>
-      <w:r>
-        <w:t xml:space="preserve">Uncollected waste can be harmful to the environment and consequently bring a variety of health issues to the population. Also, poorly waste management have economic impact </w:t>
-      </w:r>
-      <w:r>
-        <w:t>on</w:t>
-      </w:r>
-      <w:r>
-        <w:t xml:space="preserve"> the city</w:t>
-      </w:r>
-      <w:r>
-        <w:t xml:space="preserve"> because the costs can be higher than it would be to properly address the problem. Manage the waste collection of the households is a hard problem that </w:t>
-      </w:r>
-      <w:r>
-        <w:t>is</w:t>
-      </w:r>
-      <w:r>
-        <w:t xml:space="preserve"> faced by cities’ government across the globe </w:t>
+      <w:bookmarkEnd w:id="13"/>
+      <w:r>
+        <w:t xml:space="preserve">. Waste collection is about the collection, transportation, and disposal of solid waste from residences, commerce, industry and any other agent that produces solid waste. The collection can be done house-to-house (or door-to-door), via community bins, self-delivered, among others </w:t>
       </w:r>
       <w:r>
         <w:fldChar w:fldCharType="begin" w:fldLock="1"/>
@@ -9357,7 +9493,7 @@
       <w:r>
         <w:fldChar w:fldCharType="separate"/>
       </w:r>
-      <w:bookmarkStart w:id="12" w:name="__Fieldmark__9_1156436390"/>
+      <w:bookmarkStart w:id="14" w:name="__Fieldmark__11_1156436390"/>
       <w:r>
         <w:rPr>
           <w:noProof/>
@@ -9368,62 +9504,6 @@
       <w:r>
         <w:fldChar w:fldCharType="end"/>
       </w:r>
-      <w:bookmarkEnd w:id="12"/>
-      <w:r>
-        <w:t>.</w:t>
-      </w:r>
-    </w:p>
-    <w:p>
-      <w:pPr>
-        <w:jc w:val="both"/>
-      </w:pPr>
-      <w:r>
-        <w:t xml:space="preserve">Ongoing urbanization stresses the importance of efficiency waste collection, cities must find ways to maximize the acceptance of collection solution </w:t>
-      </w:r>
-      <w:r>
-        <w:fldChar w:fldCharType="begin" w:fldLock="1"/>
-      </w:r>
-      <w:r>
-        <w:instrText>ADDIN CSL_CITATION {"citationItems":[{"id":"ITEM-1","itemData":{"DOI":"10.1287/trsc.1120.0448","ISBN":"0041-1655","ISSN":"0041-1655","PMID":"17336051","abstract":"This paper presents a review of the available literature on solid waste management problems, with a particular focus on vehicle routing problems. The available papers are classified into different categories with the purpose of providing the reader with a guide that facilitates his or her search for papers in his or her field of interest. For each category, a table is presented that gives a summary of how each paper scores from that perspective. Additional explanation is presented about the characteristics of each category using some key references. Finally, this paper discovers unexplored areas of research and identifies trends in the literature. © 2014 INFORMS.","author":[{"dropping-particle":"","family":"Beliën","given":"Jeroen","non-dropping-particle":"","parse-names":false,"suffix":""},{"dropping-particle":"","family":"Boeck","given":"Liesje","non-dropping-particle":"De","parse-names":false,"suffix":""},{"dropping-particle":"","family":"Ackere","given":"Jonas","non-dropping-particle":"Van","parse-names":false,"suffix":""}],"container-title":"Transportation Science","id":"ITEM-1","issued":{"date-parts":[["2011"]]},"title":"Municipal Solid Waste Collection and Management Problems: A Literature Review","type":"article-journal"},"uris":["http://www.mendeley.com/documents/?uuid=bd00e488-b733-4474-9f4f-c146ca1cce16"]}],"mendeley":{"formattedCitation":"(Beliën et al., 2011)","plainTextFormattedCitation":"(Beliën et al., 2011)","previouslyFormattedCitation":"(Beliën et al., 2011)"},"properties":{"noteIndex":0},"schema":"https://github.com/citation-style-language/schema/raw/master/csl-citation.json"}</w:instrText>
-      </w:r>
-      <w:r>
-        <w:fldChar w:fldCharType="separate"/>
-      </w:r>
-      <w:bookmarkStart w:id="13" w:name="__Fieldmark__10_1156436390"/>
-      <w:r>
-        <w:rPr>
-          <w:noProof/>
-          <w:lang w:eastAsia="en-US"/>
-        </w:rPr>
-        <w:t>(Beliën et al., 2011)</w:t>
-      </w:r>
-      <w:r>
-        <w:fldChar w:fldCharType="end"/>
-      </w:r>
-      <w:bookmarkEnd w:id="13"/>
-      <w:r>
-        <w:t xml:space="preserve">. Waste collection is about the collection, transportation, and disposal of solid waste from residences, commerce, industry and any other agent that produces solid waste. The collection can be done house-to-house (or door-to-door), via community bins, self-delivered, among others </w:t>
-      </w:r>
-      <w:r>
-        <w:fldChar w:fldCharType="begin" w:fldLock="1"/>
-      </w:r>
-      <w:r>
-        <w:instrText>ADDIN CSL_CITATION {"citationItems":[{"id":"ITEM-1","itemData":{"ISBN":"3200687053","ISSN":"01432524","PMID":"4481074","abstract":"As the world hurtles toward its urban future, the amount of municipal solid waste (MSW), one of the most important by-products of an urban lifestyle, is growing even faster than the rate of urbanization. Ten years ago there were 2.9 billion urban residents who generated about 0.64 kg of MSW per person per day (0.68 billion tonnes per year). This report estimates that today these amounts have increased to about 3 billion residents generating 1.2 kg per person per day (1.3 billion tonnes per year). By 2025 this will likely increase to 4.3 billion urban residents generating about 1.42 kg/capita/day of municipal solid waste (2.2 billion tonnes per year). This report provides consolidated data on MSW generation, collection, composition, and disposal by country and by region. Despite its importance, reliable global MSW information is not typically available. Data is often inconsistent, incomparable and incomplete; however as suggested in this report there is now enough MSW information to estimate global amounts and trends. The report also makes projections on MSW generation and composition for 2025 in order for decision makers to prepare plans and budgets for solid waste management in the coming years. Detailed annexes provide available MSW generation, collection, composition, and disposal data by city and by country.","author":[{"dropping-particle":"","family":"Hoornweg","given":"D","non-dropping-particle":"","parse-names":false,"suffix":""},{"dropping-particle":"","family":"Bhada-Tata","given":"P","non-dropping-particle":"","parse-names":false,"suffix":""}],"container-title":"World Bank, Washington DC","id":"ITEM-1","issued":{"date-parts":[["2012"]]},"title":"What a waste: a global review of solid waste management","type":"book"},"uris":["http://www.mendeley.com/documents/?uuid=54d5a5f4-de37-4e3c-bcd7-ee7e34e577f8"]}],"mendeley":{"formattedCitation":"(Hoornweg &amp; Bhada-Tata, 2012)","plainTextFormattedCitation":"(Hoornweg &amp; Bhada-Tata, 2012)","previouslyFormattedCitation":"(Hoornweg &amp; Bhada-Tata, 2012)"},"properties":{"noteIndex":0},"schema":"https://github.com/citation-style-language/schema/raw/master/csl-citation.json"}</w:instrText>
-      </w:r>
-      <w:r>
-        <w:fldChar w:fldCharType="separate"/>
-      </w:r>
-      <w:bookmarkStart w:id="14" w:name="__Fieldmark__11_1156436390"/>
-      <w:r>
-        <w:rPr>
-          <w:noProof/>
-          <w:lang w:eastAsia="en-US"/>
-        </w:rPr>
-        <w:t>(Hoornweg &amp; Bhada-Tata, 2012)</w:t>
-      </w:r>
-      <w:r>
-        <w:fldChar w:fldCharType="end"/>
-      </w:r>
       <w:bookmarkEnd w:id="14"/>
       <w:r>
         <w:t>. Waste collection is a hard problem that must be aware of many factors that influence the collection, making this step efficient is difficult since this kind of problems does not have an exact solution in a feasible time.</w:t>
@@ -9433,7 +9513,7 @@
       <w:pPr>
         <w:pStyle w:val="Heading2"/>
       </w:pPr>
-      <w:bookmarkStart w:id="15" w:name="_Toc523270847"/>
+      <w:bookmarkStart w:id="15" w:name="_Toc523356143"/>
       <w:r>
         <w:t>Smart cities role in waste management</w:t>
       </w:r>
@@ -9986,7 +10066,7 @@
       <w:pPr>
         <w:pStyle w:val="Heading2"/>
       </w:pPr>
-      <w:bookmarkStart w:id="26" w:name="_Toc523270848"/>
+      <w:bookmarkStart w:id="26" w:name="_Toc523356144"/>
       <w:r>
         <w:t>Garbage truck routes planning</w:t>
       </w:r>
@@ -10547,7 +10627,7 @@
       <w:pPr>
         <w:pStyle w:val="Heading2"/>
       </w:pPr>
-      <w:bookmarkStart w:id="38" w:name="_Toc523270849"/>
+      <w:bookmarkStart w:id="38" w:name="_Toc523356145"/>
       <w:r>
         <w:t>Project goals</w:t>
       </w:r>
@@ -10724,26 +10804,83 @@
         <w:t>collection. In the case of this project</w:t>
       </w:r>
       <w:r>
-        <w:t>, Câmara Municipal de Lisboa</w:t>
-      </w:r>
+        <w:t xml:space="preserve">, </w:t>
+      </w:r>
+      <w:proofErr w:type="spellStart"/>
+      <w:r>
+        <w:t>Câmara</w:t>
+      </w:r>
+      <w:proofErr w:type="spellEnd"/>
+      <w:r>
+        <w:t xml:space="preserve"> Municipal de </w:t>
+      </w:r>
+      <w:proofErr w:type="spellStart"/>
+      <w:r>
+        <w:t>Lisboa</w:t>
+      </w:r>
+      <w:proofErr w:type="spellEnd"/>
       <w:r>
         <w:rPr>
           <w:color w:val="FF0000"/>
         </w:rPr>
-        <w:t xml:space="preserve"> [Posso citar </w:t>
-      </w:r>
+        <w:t xml:space="preserve"> [</w:t>
+      </w:r>
+      <w:proofErr w:type="spellStart"/>
       <w:r>
         <w:rPr>
           <w:color w:val="FF0000"/>
         </w:rPr>
-        <w:t xml:space="preserve">a Câmara </w:t>
-      </w:r>
+        <w:t>Posso</w:t>
+      </w:r>
+      <w:proofErr w:type="spellEnd"/>
       <w:r>
         <w:rPr>
           <w:color w:val="FF0000"/>
         </w:rPr>
+        <w:t xml:space="preserve"> </w:t>
+      </w:r>
+      <w:proofErr w:type="spellStart"/>
+      <w:r>
+        <w:rPr>
+          <w:color w:val="FF0000"/>
+        </w:rPr>
+        <w:t>citar</w:t>
+      </w:r>
+      <w:proofErr w:type="spellEnd"/>
+      <w:r>
+        <w:rPr>
+          <w:color w:val="FF0000"/>
+        </w:rPr>
+        <w:t xml:space="preserve"> </w:t>
+      </w:r>
+      <w:r>
+        <w:rPr>
+          <w:color w:val="FF0000"/>
+        </w:rPr>
+        <w:t xml:space="preserve">a </w:t>
+      </w:r>
+      <w:proofErr w:type="spellStart"/>
+      <w:r>
+        <w:rPr>
+          <w:color w:val="FF0000"/>
+        </w:rPr>
+        <w:t>Câmara</w:t>
+      </w:r>
+      <w:proofErr w:type="spellEnd"/>
+      <w:r>
+        <w:rPr>
+          <w:color w:val="FF0000"/>
+        </w:rPr>
+        <w:t xml:space="preserve"> </w:t>
+      </w:r>
+      <w:proofErr w:type="spellStart"/>
+      <w:r>
+        <w:rPr>
+          <w:color w:val="FF0000"/>
+        </w:rPr>
         <w:t>aqui</w:t>
       </w:r>
+      <w:proofErr w:type="spellEnd"/>
       <w:r>
         <w:rPr>
           <w:color w:val="FF0000"/>
@@ -10757,11 +10894,16 @@
         <w:t xml:space="preserve"> </w:t>
       </w:r>
       <w:r>
-        <w:t>shared the data of Campolide</w:t>
+        <w:t xml:space="preserve">shared the data of </w:t>
+      </w:r>
+      <w:proofErr w:type="spellStart"/>
+      <w:r>
+        <w:t>Campolide</w:t>
       </w:r>
       <w:r>
         <w:t>’s</w:t>
       </w:r>
+      <w:proofErr w:type="spellEnd"/>
       <w:r>
         <w:t xml:space="preserve"> </w:t>
       </w:r>
@@ -10884,7 +11026,7 @@
       <w:pPr>
         <w:pStyle w:val="Heading1"/>
       </w:pPr>
-      <w:bookmarkStart w:id="39" w:name="_Toc523270850"/>
+      <w:bookmarkStart w:id="39" w:name="_Toc523356146"/>
       <w:r>
         <w:lastRenderedPageBreak/>
         <w:t>Literature review</w:t>
@@ -10895,7 +11037,7 @@
       <w:pPr>
         <w:pStyle w:val="Heading2"/>
       </w:pPr>
-      <w:bookmarkStart w:id="40" w:name="_Toc523270851"/>
+      <w:bookmarkStart w:id="40" w:name="_Toc523356147"/>
       <w:r>
         <w:t>Open data</w:t>
       </w:r>
@@ -11257,7 +11399,23 @@
         <w:t>.</w:t>
       </w:r>
       <w:r>
-        <w:t xml:space="preserve"> Huijboom &amp; Broek (2011) also real</w:t>
+        <w:t xml:space="preserve"> </w:t>
+      </w:r>
+      <w:proofErr w:type="spellStart"/>
+      <w:r>
+        <w:t>Huijboom</w:t>
+      </w:r>
+      <w:proofErr w:type="spellEnd"/>
+      <w:r>
+        <w:t xml:space="preserve"> &amp; </w:t>
+      </w:r>
+      <w:proofErr w:type="spellStart"/>
+      <w:r>
+        <w:t>Broek</w:t>
+      </w:r>
+      <w:proofErr w:type="spellEnd"/>
+      <w:r>
+        <w:t xml:space="preserve"> (2011) also real</w:t>
       </w:r>
       <w:r>
         <w:t xml:space="preserve">ized that </w:t>
@@ -11383,7 +11541,7 @@
       <w:pPr>
         <w:pStyle w:val="Heading2"/>
       </w:pPr>
-      <w:bookmarkStart w:id="41" w:name="_Toc523270852"/>
+      <w:bookmarkStart w:id="41" w:name="_Toc523356148"/>
       <w:r>
         <w:t>Capacitated arc r</w:t>
       </w:r>
@@ -11477,7 +11635,15 @@
         <w:t>Formally,</w:t>
       </w:r>
       <w:r>
-        <w:t xml:space="preserve"> Lacomme et al. (2001)</w:t>
+        <w:t xml:space="preserve"> </w:t>
+      </w:r>
+      <w:proofErr w:type="spellStart"/>
+      <w:r>
+        <w:t>Lacomme</w:t>
+      </w:r>
+      <w:proofErr w:type="spellEnd"/>
+      <w:r>
+        <w:t xml:space="preserve"> et al. (2001)</w:t>
       </w:r>
       <w:r>
         <w:t xml:space="preserve"> </w:t>
@@ -11955,7 +12121,15 @@
         <w:t>heuristics to deal with it</w:t>
       </w:r>
       <w:r>
-        <w:t xml:space="preserve"> the CARP problem. Simulated annealing, Tabu Search</w:t>
+        <w:t xml:space="preserve"> the CARP problem. Simulated annealing, </w:t>
+      </w:r>
+      <w:proofErr w:type="spellStart"/>
+      <w:r>
+        <w:t>Tabu</w:t>
+      </w:r>
+      <w:proofErr w:type="spellEnd"/>
+      <w:r>
+        <w:t xml:space="preserve"> Search</w:t>
       </w:r>
       <w:r>
         <w:t>,</w:t>
@@ -12004,7 +12178,7 @@
       <w:pPr>
         <w:pStyle w:val="Heading2"/>
       </w:pPr>
-      <w:bookmarkStart w:id="42" w:name="_Toc523270853"/>
+      <w:bookmarkStart w:id="42" w:name="_Toc523356149"/>
       <w:r>
         <w:t>Overview over genetic algorithms</w:t>
       </w:r>
@@ -12307,6 +12481,56 @@
       <w:bookmarkEnd w:id="58"/>
       <w:r>
         <w:t>.</w:t>
+      </w:r>
+    </w:p>
+    <w:p>
+      <w:pPr>
+        <w:jc w:val="both"/>
+      </w:pPr>
+      <w:r>
+        <w:t xml:space="preserve">Genetic algorithms for the CARP was created, tested, and compared with real case scenarios over the world. To the problem of sprinkler cars routing in Chongqing City in China, taking 37 vertexes and 1  deposit into consideration, the GA reduced the travel distance by 33%, also giving a better result than other algorithms </w:t>
+      </w:r>
+      <w:r>
+        <w:fldChar w:fldCharType="begin" w:fldLock="1"/>
+      </w:r>
+      <w:r>
+        <w:instrText>ADDIN CSL_CITATION {"citationItems":[{"id":"ITEM-1","itemData":{"DOI":"10.1145/1569901.1569947","ISBN":"9781605583259","abstract":"In this paper, the Genetic Algorithm(GA) is used to resolve the Capacitated Arc Routing Problem(CARP), the case of which stems from assigning the routing of sprinkler cars in real life. And the paper presents basic components of GA combined with the crossover, mutation and loach search operation. These new methods are helpful for the global search of CARP problem. The test data is coming from real world, offered by the Sanitation Department-the owner of the sprinkler cars. Furthermore, the contrastive experiment which has been done in this paper illustrates that this GA method is more excellent than other existing algorithms in resolving this kind of CARP. As for the pratical meaning of this research, the routing plan proposed may provide high efficiency for the department and will bring about significant economic benefits.","author":[{"dropping-particle":"","family":"Deng","given":"Xin","non-dropping-particle":"","parse-names":false,"suffix":""},{"dropping-particle":"","family":"Zhu","given":"Zhengyu","non-dropping-particle":"","parse-names":false,"suffix":""},{"dropping-particle":"","family":"Yang","given":"Yong","non-dropping-particle":"","parse-names":false,"suffix":""},{"dropping-particle":"","family":"Li","given":"Xiaohua","non-dropping-particle":"","parse-names":false,"suffix":""},{"dropping-particle":"","family":"Tian","given":"Yunyan","non-dropping-particle":"","parse-names":false,"suffix":""},{"dropping-particle":"","family":"Xia","given":"Mengshuang","non-dropping-particle":"","parse-names":false,"suffix":""}],"container-title":"Proceedings of the IEEE: International Conference on Automation and Logistics","id":"ITEM-1","issued":{"date-parts":[["2007"]]},"title":"A Genetic Algorithm for the Capacitated Arc Routing Problem","type":"paper-conference"},"uris":["http://www.mendeley.com/documents/?uuid=58ec27e1-3c65-44aa-b280-41264b0bc6d8"]}],"mendeley":{"formattedCitation":"(Deng et al., 2007)","plainTextFormattedCitation":"(Deng et al., 2007)","previouslyFormattedCitation":"(Deng et al., 2007)"},"properties":{"noteIndex":0},"schema":"https://github.com/citation-style-language/schema/raw/master/csl-citation.json"}</w:instrText>
+      </w:r>
+      <w:r>
+        <w:fldChar w:fldCharType="separate"/>
+      </w:r>
+      <w:r>
+        <w:rPr>
+          <w:noProof/>
+        </w:rPr>
+        <w:t>(Deng et al., 2007)</w:t>
+      </w:r>
+      <w:r>
+        <w:fldChar w:fldCharType="end"/>
+      </w:r>
+      <w:r>
+        <w:t xml:space="preserve">. CARP with time windows GA where developed and compared with heuristics </w:t>
+      </w:r>
+      <w:r>
+        <w:fldChar w:fldCharType="begin" w:fldLock="1"/>
+      </w:r>
+      <w:r>
+        <w:instrText>ADDIN CSL_CITATION {"citationItems":[{"id":"ITEM-1","itemData":{"ISBN":"9783902661043","ISSN":"14746670","abstract":"The Capacitated Arc Routing Problem (CARP) involves vehicles routing, serving a set of arcs in a network. This NP hard problem is extended to take into account time windows, entailing a new and hard theoretical model in arc routing called the CARPTW (CARP with time windows). The CARPTW is useful for modeling urban waste collection or winter gritting. This paper presents this new model and a memetic algorithm with new memetic operators able to tackle the time windows constraints in arc routing. Copyright © 2006 IFAC.","author":[{"dropping-particle":"","family":"Ramdane-Cherif","given":"Wahiba","non-dropping-particle":"","parse-names":false,"suffix":""}],"container-title":"IFAC Proceedings Volumes (IFAC-PapersOnline)","id":"ITEM-1","issued":{"date-parts":[["2006"]]},"title":"Evolutionary algorithms for capacitated arc routing problems with time windows","type":"paper-conference"},"uris":["http://www.mendeley.com/documents/?uuid=a2c4bfc9-53b3-4257-934f-fa637dd35d0c"]}],"mendeley":{"formattedCitation":"(Ramdane-Cherif, 2006)","plainTextFormattedCitation":"(Ramdane-Cherif, 2006)","previouslyFormattedCitation":"(Ramdane-Cherif, 2006)"},"properties":{"noteIndex":0},"schema":"https://github.com/citation-style-language/schema/raw/master/csl-citation.json"}</w:instrText>
+      </w:r>
+      <w:r>
+        <w:fldChar w:fldCharType="separate"/>
+      </w:r>
+      <w:r>
+        <w:rPr>
+          <w:noProof/>
+        </w:rPr>
+        <w:t>(Ramdane-Cherif, 2006)</w:t>
+      </w:r>
+      <w:r>
+        <w:fldChar w:fldCharType="end"/>
+      </w:r>
+      <w:r>
+        <w:t>. This research also concluded a superior performance of the evolutionary algorithm when compared with the heuristics.</w:t>
       </w:r>
     </w:p>
     <w:p>
@@ -12716,11 +12940,69 @@
       <w:r>
         <w:t xml:space="preserve">Table </w:t>
       </w:r>
-      <w:r>
-        <w:fldChar w:fldCharType="begin"/>
-      </w:r>
-      <w:r>
-        <w:instrText xml:space="preserve"> STYLEREF 1 \s </w:instrText>
+      <w:fldSimple w:instr=" STYLEREF 1 \s ">
+        <w:r>
+          <w:rPr>
+            <w:noProof/>
+          </w:rPr>
+          <w:t>2</w:t>
+        </w:r>
+      </w:fldSimple>
+      <w:r>
+        <w:t>.</w:t>
+      </w:r>
+      <w:fldSimple w:instr=" SEQ Table \* ARABIC \s 1 ">
+        <w:r>
+          <w:rPr>
+            <w:noProof/>
+          </w:rPr>
+          <w:t>1</w:t>
+        </w:r>
+      </w:fldSimple>
+      <w:r>
+        <w:t xml:space="preserve"> – Genetic Algorithm concepts</w:t>
+      </w:r>
+      <w:bookmarkEnd w:id="60"/>
+    </w:p>
+    <w:p/>
+    <w:p>
+      <w:pPr>
+        <w:jc w:val="both"/>
+      </w:pPr>
+      <w:r>
+        <w:t xml:space="preserve">Summarizing the steps followed by a common genetic algorithm as stated by </w:t>
+      </w:r>
+      <w:proofErr w:type="spellStart"/>
+      <w:r>
+        <w:t>Jebari</w:t>
+      </w:r>
+      <w:proofErr w:type="spellEnd"/>
+      <w:r>
+        <w:t xml:space="preserve"> &amp; </w:t>
+      </w:r>
+      <w:proofErr w:type="spellStart"/>
+      <w:r>
+        <w:t>Madiafi</w:t>
+      </w:r>
+      <w:proofErr w:type="spellEnd"/>
+      <w:r>
+        <w:t xml:space="preserve"> (2013), at</w:t>
+      </w:r>
+      <w:r>
+        <w:t xml:space="preserve"> the</w:t>
+      </w:r>
+      <w:r>
+        <w:t xml:space="preserve"> principle, a population of chromosomes are generated at random or by some criteria, this stage is called initialization. Then each individual in the population is evaluated by the fitness function and receive a fitness value. A selection mechanism takes place and select, using specifics techniques, parents that will be crossed and then mutated to generate an offspring for the next </w:t>
+      </w:r>
+      <w:r>
+        <w:lastRenderedPageBreak/>
+        <w:t xml:space="preserve">generation of chromosomes. This steps, excluding the initialization, are repeated until some condition is reached </w:t>
+      </w:r>
+      <w:r>
+        <w:fldChar w:fldCharType="begin" w:fldLock="1"/>
+      </w:r>
+      <w:r>
+        <w:instrText>ADDIN CSL_CITATION {"citationItems":[{"id":"ITEM-1","itemData":{"ISBN":"2222-4254","ISSN":"2222-4254","abstract":"See, stats, and : https : / / www . researchgate . net / publication / 259461147 Selection ARTICLE CITATIONS 2 READS 841 1 : Khalid Chouaib 23 SEE Available : Khalid Retrieved : 16 Int . Abstract . Based on a study of six well known selection methods often used in genetic algorithms , this paper presents a technique that benefits their advantages in terms of the quality of solutions and the genetic diversity . The numerical results show the extent to which the quality of solution depends on the choice of the selection method . The proposed technique , that can help reduce this dependence , is presented and its efficiency is numerically illustrated .","author":[{"dropping-particle":"","family":"Jebari","given":"Khalid","non-dropping-particle":"","parse-names":false,"suffix":""},{"dropping-particle":"","family":"Madiafi","given":"Mohammed","non-dropping-particle":"","parse-names":false,"suffix":""}],"container-title":"International Journal of Emerging Sciences","id":"ITEM-1","issued":{"date-parts":[["2013"]]},"title":"Selection Methods for Genetic Algorithms","type":"article-journal"},"uris":["http://www.mendeley.com/documents/?uuid=53acf498-6838-4543-a1a2-45649318a16c"]}],"mendeley":{"formattedCitation":"(Jebari &amp; Madiafi, 2013)","plainTextFormattedCitation":"(Jebari &amp; Madiafi, 2013)","previouslyFormattedCitation":"(Jebari &amp; Madiafi, 2013)"},"properties":{"noteIndex":0},"schema":"https://github.com/citation-style-language/schema/raw/master/csl-citation.json"}</w:instrText>
       </w:r>
       <w:r>
         <w:fldChar w:fldCharType="separate"/>
@@ -12729,56 +13011,223 @@
         <w:rPr>
           <w:noProof/>
         </w:rPr>
-        <w:t>2</w:t>
+        <w:t>(Jebari &amp; Madiafi, 2013)</w:t>
       </w:r>
       <w:r>
         <w:fldChar w:fldCharType="end"/>
       </w:r>
       <w:r>
+        <w:t xml:space="preserve">. Must be noticed that some parameters are required to </w:t>
+      </w:r>
+      <w:r>
+        <w:t xml:space="preserve">be defined </w:t>
+      </w:r>
+      <w:r>
+        <w:t xml:space="preserve">prior the </w:t>
+      </w:r>
+      <w:r>
+        <w:t xml:space="preserve">running </w:t>
+      </w:r>
+      <w:r>
+        <w:t xml:space="preserve">of </w:t>
+      </w:r>
+      <w:r>
+        <w:t xml:space="preserve">the algorithm, they are the population size, </w:t>
+      </w:r>
+      <w:r>
+        <w:t>mutation, and crossover</w:t>
+      </w:r>
+      <w:r>
+        <w:t xml:space="preserve"> rates, the GA makes use of these</w:t>
+      </w:r>
+      <w:r>
+        <w:t xml:space="preserve"> variables in its operations.</w:t>
+      </w:r>
+    </w:p>
+    <w:p>
+      <w:pPr>
+        <w:jc w:val="both"/>
+      </w:pPr>
+      <w:r>
+        <w:t xml:space="preserve">This whole process will be discussed in deeper details in the next sections. Each step of </w:t>
+      </w:r>
+      <w:r>
+        <w:t>a common GA discussed in this summary will be addressed in more details. Different techniques will also be addressed to give an overview of the variety of approach each operation in a GA can have.</w:t>
+      </w:r>
+    </w:p>
+    <w:p>
+      <w:pPr>
+        <w:pStyle w:val="Heading3"/>
+      </w:pPr>
+      <w:bookmarkStart w:id="61" w:name="_Toc523356150"/>
+      <w:r>
+        <w:t>Fitness function</w:t>
+      </w:r>
+      <w:bookmarkEnd w:id="61"/>
+    </w:p>
+    <w:p>
+      <w:pPr>
+        <w:jc w:val="both"/>
+      </w:pPr>
+      <w:r>
+        <w:t>The fitness function is one of the most important part</w:t>
+      </w:r>
+      <w:r>
+        <w:t>s</w:t>
+      </w:r>
+      <w:r>
+        <w:t xml:space="preserve"> of the genetic algorithm approach as it is the only one method of evaluating the quality of the solutio</w:t>
+      </w:r>
+      <w:r>
+        <w:t>n and measure the improvement</w:t>
+      </w:r>
+      <w:r>
+        <w:t xml:space="preserve"> through the generations.</w:t>
+      </w:r>
+      <w:r>
+        <w:t xml:space="preserve"> Because of its importance, the fitness function must be addressed before going through every step that compose</w:t>
+      </w:r>
+      <w:r>
+        <w:t xml:space="preserve">s </w:t>
+      </w:r>
+      <w:r>
+        <w:t>the GA.</w:t>
+      </w:r>
+    </w:p>
+    <w:p>
+      <w:pPr>
+        <w:jc w:val="both"/>
+      </w:pPr>
+      <w:r>
+        <w:t xml:space="preserve">A number called fitness is assigned to each chromosome in the population using the fitness function. The fitness of the chromosome depends on how well it solves the problem that the GA is supposed to solve </w:t>
+      </w:r>
+      <w:r>
+        <w:fldChar w:fldCharType="begin" w:fldLock="1"/>
+      </w:r>
+      <w:r>
+        <w:instrText>ADDIN CSL_CITATION {"citationItems":[{"id":"ITEM-1","itemData":{"DOI":"10.1002/cplx.6130010108","ISBN":"0262631857","ISSN":"10762787","abstract":"Genetic algorithms (GAs) are computer programs that mimic the processes of biological evolution in order to solve problems and to model evolutionary systems. In this paper I describe the appeal of using ideas from evolution to solve computational problems, give the elements of simple GAs, survey some application areas of GAs, and give a detailed example of how a GA was used on one particularly interesting problemautomatically discovering good strategies for playing the Prisoners Dilemma. The paper concludes with a short introduction to the theory of GAs","author":[{"dropping-particle":"","family":"Mitchell","given":"Melanie","non-dropping-particle":"","parse-names":false,"suffix":""}],"container-title":"Complexity","id":"ITEM-1","issue":"1","issued":{"date-parts":[["1995","9"]]},"page":"31-39","title":"Genetic algorithms: An overview","type":"article-journal","volume":"1"},"uris":["http://www.mendeley.com/documents/?uuid=ccbdb002-0555-40a8-92d7-ad9df55c0de9"]}],"mendeley":{"formattedCitation":"(Mitchell, 1995)","plainTextFormattedCitation":"(Mitchell, 1995)","previouslyFormattedCitation":"(Mitchell, 1995)"},"properties":{"noteIndex":0},"schema":"https://github.com/citation-style-language/schema/raw/master/csl-citation.json"}</w:instrText>
+      </w:r>
+      <w:r>
+        <w:fldChar w:fldCharType="separate"/>
+      </w:r>
+      <w:r>
+        <w:rPr>
+          <w:noProof/>
+        </w:rPr>
+        <w:t>(Mitchell, 1995)</w:t>
+      </w:r>
+      <w:r>
+        <w:fldChar w:fldCharType="end"/>
+      </w:r>
+      <w:r>
         <w:t>.</w:t>
       </w:r>
       <w:r>
-        <w:fldChar w:fldCharType="begin"/>
-      </w:r>
-      <w:r>
-        <w:instrText xml:space="preserve"> SEQ Table \* ARABIC \s 1 </w:instrText>
+        <w:t xml:space="preserve"> </w:t>
+      </w:r>
+      <w:r>
+        <w:t xml:space="preserve">The fitness function must be more sensitive than just measuring good or bad results, it needs to be able to define where the chromosomes stand in the fitness range and compare it with other solutions presented in the population </w:t>
+      </w:r>
+      <w:r>
+        <w:fldChar w:fldCharType="begin" w:fldLock="1"/>
+      </w:r>
+      <w:r>
+        <w:instrText>ADDIN CSL_CITATION {"citationItems":[{"id":"ITEM-1","itemData":{"DOI":"10.1016/S0898-1221(96)90227-8","ISBN":"0−262−13316−4 (HB),","ISSN":"08981221","PMID":"21368999","abstract":"Genetic algorithms are a type of optimization algorithm, meaning they are used to find the maximum or minimum of a function. In this paper we introduce, illustrate, and discuss genetic algorithms for beginning users. We show what components make up genetic algorithms and how to write them. Using MATLAB, we program several examples, including a genetic algorithm that solves the classic Traveling Salesman Problem. We also discuss the history of genetic algorithms, current applications, and future developments. Genetic algorithms are a type of optimization algorithm, meaning they are used to find the optimal solution(s) to a given computational problem that maximizes or minimizes a particular function. Genetic algorithms represent one branch of the field of study called evolutionary computation [4], in that they imitate the biological processes of reproduction and natural selection to solve for the 'fittest' solutions [1]. Like in evolution, many of a genetic algorithm's processes are random, however this optimization technique allows one to set the level of randomization and the level of control [1]. These algorithms are far more powerful and efficient than random search and exhaustive search algorithms [4], yet require no extra information about the given problem. This feature allows them to find solutions to problems that other optimization methods cannot handle due to a lack of continuity, derivatives, linearity, or other features.","author":[{"dropping-particle":"","family":"Carr","given":"Jenna","non-dropping-particle":"","parse-names":false,"suffix":""}],"container-title":"Whitman College Mathematics Department","id":"ITEM-1","issued":{"date-parts":[["2014"]]},"title":"An Introduction to Genetic Algorithms","type":"article-journal"},"uris":["http://www.mendeley.com/documents/?uuid=4af59bec-127f-4a50-a83e-c6194ac0b458"]}],"mendeley":{"formattedCitation":"(Carr, 2014)","plainTextFormattedCitation":"(Carr, 2014)","previouslyFormattedCitation":"(Carr, 2014)"},"properties":{"noteIndex":0},"schema":"https://github.com/citation-style-language/schema/raw/master/csl-citation.json"}</w:instrText>
       </w:r>
       <w:r>
         <w:fldChar w:fldCharType="separate"/>
       </w:r>
-      <w:r>
-        <w:rPr>
-          <w:noProof/>
-        </w:rPr>
-        <w:t>1</w:t>
+      <w:bookmarkStart w:id="62" w:name="__Fieldmark__41_1156436390"/>
+      <w:r>
+        <w:rPr>
+          <w:noProof/>
+          <w:lang w:eastAsia="en-US"/>
+        </w:rPr>
+        <w:t>(Carr, 2014)</w:t>
       </w:r>
       <w:r>
         <w:fldChar w:fldCharType="end"/>
       </w:r>
-      <w:r>
-        <w:t xml:space="preserve"> – Genetic Algorithm concepts</w:t>
-      </w:r>
-      <w:bookmarkEnd w:id="60"/>
-    </w:p>
-    <w:p/>
+      <w:bookmarkEnd w:id="62"/>
+      <w:r>
+        <w:t>.</w:t>
+      </w:r>
+    </w:p>
     <w:p>
       <w:pPr>
         <w:jc w:val="both"/>
       </w:pPr>
       <w:r>
-        <w:t>Summarizing the steps followed by a common genetic algorithm as stated by Jebari &amp; Madiafi (2013), at</w:t>
-      </w:r>
-      <w:r>
-        <w:t xml:space="preserve"> the</w:t>
-      </w:r>
-      <w:r>
-        <w:t xml:space="preserve"> principle, a population of chromosomes are generated at random or by some criteria, this stage is called initialization. Then each individual in the population is evaluated by the fitness function and receive a fitness value. A selection mechanism takes place and select, using specifics techniques, parents that will be crossed and then mutated to generate an offspring for the next generation of chromosomes. This steps, excluding the initialization, are repeated until some condition is reached </w:t>
+        <w:t xml:space="preserve">Fitness function can be the most </w:t>
+      </w:r>
+      <w:r>
+        <w:t>limiting</w:t>
+      </w:r>
+      <w:r>
+        <w:t xml:space="preserve"> factor to a genetic algorithm. As addressed above, the fitness function must translate how t</w:t>
+      </w:r>
+      <w:r>
+        <w:t>he</w:t>
+      </w:r>
+      <w:r>
+        <w:t xml:space="preserve"> solution performs, </w:t>
+      </w:r>
+      <w:r>
+        <w:t xml:space="preserve">and </w:t>
+      </w:r>
+      <w:r>
+        <w:t>this</w:t>
+      </w:r>
+      <w:r>
+        <w:t>,</w:t>
+      </w:r>
+      <w:r>
+        <w:t xml:space="preserve"> in most cases</w:t>
+      </w:r>
+      <w:r>
+        <w:t>,</w:t>
+      </w:r>
+      <w:r>
+        <w:t xml:space="preserve"> is not straightforward. Generating complex and expansive fitness functions that are not computational efficient and require hours to complete, as cases of real-world simulations, can be prohibitive in the development of </w:t>
+      </w:r>
+      <w:r>
+        <w:t xml:space="preserve">a </w:t>
+      </w:r>
+      <w:r>
+        <w:t>genetic algorithm. Need to be considered that the fitness function will be evaluated for each chromosome of the population for every new generation produced.</w:t>
+      </w:r>
+    </w:p>
+    <w:p>
+      <w:pPr>
+        <w:pStyle w:val="Heading3"/>
+      </w:pPr>
+      <w:bookmarkStart w:id="63" w:name="_Toc523356151"/>
+      <w:r>
+        <w:t>Initialization</w:t>
+      </w:r>
+      <w:bookmarkEnd w:id="63"/>
+    </w:p>
+    <w:p>
+      <w:pPr>
+        <w:jc w:val="both"/>
+      </w:pPr>
+      <w:r>
+        <w:t>The GA is based on evolving every population until some condition is reached. T</w:t>
+      </w:r>
+      <w:r>
+        <w:t>he initial population must be generated to let the evolution iteration begins.</w:t>
+      </w:r>
+      <w:r>
+        <w:t xml:space="preserve"> </w:t>
+      </w:r>
+      <w:r>
+        <w:t xml:space="preserve">There are some different ways of generating the first population, it is normally generated randomly </w:t>
       </w:r>
       <w:r>
         <w:fldChar w:fldCharType="begin" w:fldLock="1"/>
       </w:r>
       <w:r>
-        <w:instrText>ADDIN CSL_CITATION {"citationItems":[{"id":"ITEM-1","itemData":{"ISBN":"2222-4254","ISSN":"2222-4254","abstract":"See, stats, and : https : / / www . researchgate . net / publication / 259461147 Selection ARTICLE CITATIONS 2 READS 841 1 : Khalid Chouaib 23 SEE Available : Khalid Retrieved : 16 Int . Abstract . Based on a study of six well known selection methods often used in genetic algorithms , this paper presents a technique that benefits their advantages in terms of the quality of solutions and the genetic diversity . The numerical results show the extent to which the quality of solution depends on the choice of the selection method . The proposed technique , that can help reduce this dependence , is presented and its efficiency is numerically illustrated .","author":[{"dropping-particle":"","family":"Jebari","given":"Khalid","non-dropping-particle":"","parse-names":false,"suffix":""},{"dropping-particle":"","family":"Madiafi","given":"Mohammed","non-dropping-particle":"","parse-names":false,"suffix":""}],"container-title":"International Journal of Emerging Sciences","id":"ITEM-1","issued":{"date-parts":[["2013"]]},"title":"Selection Methods for Genetic Algorithms","type":"article-journal"},"uris":["http://www.mendeley.com/documents/?uuid=53acf498-6838-4543-a1a2-45649318a16c"]}],"mendeley":{"formattedCitation":"(Jebari &amp; Madiafi, 2013)","plainTextFormattedCitation":"(Jebari &amp; Madiafi, 2013)"},"properties":{"noteIndex":0},"schema":"https://github.com/citation-style-language/schema/raw/master/csl-citation.json"}</w:instrText>
+        <w:instrText>ADDIN CSL_CITATION {"citationItems":[{"id":"ITEM-1","itemData":{"DOI":"10.1007/BF00175354","ISBN":"1101001100","ISSN":"09603174","PMID":"848","abstract":"This tutorial covers the canonical genetic algorithm as well as more experimental forms of genetic algorithms, including parallel island models and parallel cellular genetic algorithms. The tutorial also illustrates genetic search by hyperplane sampling. The theoretical foun- dations of genetic algorithms are reviewed, include the schema theorem as well as recently developed exact models of the canonical genetic algorithm.","author":[{"dropping-particle":"","family":"Whitley","given":"Darrell","non-dropping-particle":"","parse-names":false,"suffix":""}],"container-title":"Statistics and Computing","id":"ITEM-1","issued":{"date-parts":[["1994"]]},"title":"A genetic algorithm tutorial","type":"article-journal"},"uris":["http://www.mendeley.com/documents/?uuid=db8ebd64-e3e4-4a4b-9e51-9af1fd42ac1d"]}],"mendeley":{"formattedCitation":"(Whitley, 1994)","plainTextFormattedCitation":"(Whitley, 1994)","previouslyFormattedCitation":"(Whitley, 1994)"},"properties":{"noteIndex":0},"schema":"https://github.com/citation-style-language/schema/raw/master/csl-citation.json"}</w:instrText>
       </w:r>
       <w:r>
         <w:fldChar w:fldCharType="separate"/>
@@ -12787,37 +13236,19 @@
         <w:rPr>
           <w:noProof/>
         </w:rPr>
-        <w:t>(Jebari &amp; Madiafi, 2013)</w:t>
+        <w:t>(Whitley, 1994)</w:t>
       </w:r>
       <w:r>
         <w:fldChar w:fldCharType="end"/>
       </w:r>
       <w:r>
-        <w:t xml:space="preserve">. Must be noticed that some parameters are required to </w:t>
-      </w:r>
-      <w:r>
-        <w:t xml:space="preserve">be defined </w:t>
-      </w:r>
-      <w:r>
-        <w:t xml:space="preserve">prior the </w:t>
-      </w:r>
-      <w:r>
-        <w:t xml:space="preserve">running </w:t>
-      </w:r>
-      <w:r>
-        <w:t xml:space="preserve">of </w:t>
-      </w:r>
-      <w:r>
-        <w:t xml:space="preserve">the algorithm, they are the population size, </w:t>
-      </w:r>
-      <w:r>
-        <w:t>mutation, and crossover</w:t>
-      </w:r>
-      <w:r>
-        <w:t xml:space="preserve"> rates, the GA makes use of these</w:t>
-      </w:r>
-      <w:r>
-        <w:t xml:space="preserve"> variables in its operations.</w:t>
+        <w:t xml:space="preserve">, but some knowledge can be applied </w:t>
+      </w:r>
+      <w:r>
+        <w:t>to</w:t>
+      </w:r>
+      <w:r>
+        <w:t xml:space="preserve"> the generation.</w:t>
       </w:r>
     </w:p>
     <w:p>
@@ -12825,184 +13256,142 @@
         <w:jc w:val="both"/>
       </w:pPr>
       <w:r>
-        <w:lastRenderedPageBreak/>
-        <w:t xml:space="preserve">This whole process will be discussed in deeper details in the next sections. Each step of </w:t>
-      </w:r>
-      <w:r>
-        <w:t xml:space="preserve">a common GA discussed in this summary will be addressed in more details. Different techniques will also be addressed to give an overview of </w:t>
-      </w:r>
-      <w:bookmarkStart w:id="61" w:name="_GoBack"/>
-      <w:bookmarkEnd w:id="61"/>
-      <w:r>
-        <w:t>the variety of approach each operation in a GA can have.</w:t>
-      </w:r>
-    </w:p>
-    <w:p>
-      <w:pPr>
-        <w:pStyle w:val="Heading3"/>
-      </w:pPr>
-      <w:bookmarkStart w:id="62" w:name="_Toc523270854"/>
-      <w:r>
-        <w:t>Fitness function</w:t>
-      </w:r>
-      <w:bookmarkEnd w:id="62"/>
-    </w:p>
-    <w:p>
-      <w:pPr>
-        <w:jc w:val="both"/>
-      </w:pPr>
-      <w:r>
-        <w:t>Before addressing each step presented at most genetic algorithms, the fitness function must be defined as it is the most important piece used in almost every step of the cycle.</w:t>
-      </w:r>
-    </w:p>
-    <w:p>
-      <w:pPr>
-        <w:jc w:val="both"/>
-      </w:pPr>
-      <w:r>
-        <w:t xml:space="preserve">The fitness function is one of the most important part of the genetic algorithm approach as it is the only one method of evaluating the quality of the solution and measure the improvement of through the generations. It must be more sensitive than just measuring good or bad results, it needs to be able to define where the chromosomes stands in the fitness range and compare it with other solutions presented in the population </w:t>
+        <w:t xml:space="preserve">The size of the population depends on </w:t>
+      </w:r>
+      <w:r>
+        <w:t xml:space="preserve">a </w:t>
+      </w:r>
+      <w:r>
+        <w:t>previous</w:t>
+      </w:r>
+      <w:r>
+        <w:t>ly</w:t>
+      </w:r>
+      <w:r>
+        <w:t xml:space="preserve"> </w:t>
+      </w:r>
+      <w:r>
+        <w:t>defined parameter</w:t>
+      </w:r>
+      <w:r>
+        <w:t xml:space="preserve">. This size is preserved through the entire life of the algorithm. The initialization can be done totally random or applying some previous knowledge of the problem, in this case, some chromosomes can be included with known genes that makes sense to the problem </w:t>
       </w:r>
       <w:r>
         <w:fldChar w:fldCharType="begin" w:fldLock="1"/>
       </w:r>
       <w:r>
-        <w:instrText>ADDIN CSL_CITATION {"citationItems":[{"id":"ITEM-1","itemData":{"DOI":"10.1016/S0898-1221(96)90227-8","ISBN":"0−262−13316−4 (HB),","ISSN":"08981221","PMID":"21368999","abstract":"Genetic algorithms are a type of optimization algorithm, meaning they are used to find the maximum or minimum of a function. In this paper we introduce, illustrate, and discuss genetic algorithms for beginning users. We show what components make up genetic algorithms and how to write them. Using MATLAB, we program several examples, including a genetic algorithm that solves the classic Traveling Salesman Problem. We also discuss the history of genetic algorithms, current applications, and future developments. Genetic algorithms are a type of optimization algorithm, meaning they are used to find the optimal solution(s) to a given computational problem that maximizes or minimizes a particular function. Genetic algorithms represent one branch of the field of study called evolutionary computation [4], in that they imitate the biological processes of reproduction and natural selection to solve for the 'fittest' solutions [1]. Like in evolution, many of a genetic algorithm's processes are random, however this optimization technique allows one to set the level of randomization and the level of control [1]. These algorithms are far more powerful and efficient than random search and exhaustive search algorithms [4], yet require no extra information about the given problem. This feature allows them to find solutions to problems that other optimization methods cannot handle due to a lack of continuity, derivatives, linearity, or other features.","author":[{"dropping-particle":"","family":"Carr","given":"Jenna","non-dropping-particle":"","parse-names":false,"suffix":""}],"container-title":"Whitman College Mathematics Department","id":"ITEM-1","issued":{"date-parts":[["2014"]]},"title":"An Introduction to Genetic Algorithms","type":"article-journal"},"uris":["http://www.mendeley.com/documents/?uuid=4af59bec-127f-4a50-a83e-c6194ac0b458"]}],"mendeley":{"formattedCitation":"(Carr, 2014)","plainTextFormattedCitation":"(Carr, 2014)","previouslyFormattedCitation":"(Carr, 2014)"},"properties":{"noteIndex":0},"schema":"https://github.com/citation-style-language/schema/raw/master/csl-citation.json"}</w:instrText>
+        <w:instrText>ADDIN CSL_CITATION {"citationItems":[{"id":"ITEM-1","itemData":{"abstract":"Genetic algorithms are considered as a search process used in computing to find exact or a approximate solution for optimization and search problems. There are also termed as global search heuristics. These techniques are inspired by evolutionary biology such as inheritance mutation, selection and cross over. These algorithms provide a technique for program to automatically improve their parameters. This paper is an introduction of genetic algorithm approach including various applications and described the integration of genetic algorithm with object oriented programming approaches.","author":[{"dropping-particle":"","family":"Kumar","given":"Manoj","non-dropping-particle":"","parse-names":false,"suffix":""},{"dropping-particle":"","family":"Husian","given":"Mohammad","non-dropping-particle":"","parse-names":false,"suffix":""},{"dropping-particle":"","family":"Upreti","given":"Naveen","non-dropping-particle":"","parse-names":false,"suffix":""},{"dropping-particle":"","family":"Gupta","given":"Deepti","non-dropping-particle":"","parse-names":false,"suffix":""}],"container-title":"International Journal of Information Technology and Knowledge Management","id":"ITEM-1","issued":{"date-parts":[["2010"]]},"title":"Genetic Algorithm: Review and Application","type":"article-journal"},"uris":["http://www.mendeley.com/documents/?uuid=4ebef33f-3705-473a-b99b-63d5c6236e9c"]}],"mendeley":{"formattedCitation":"(M. Kumar, Husian, Upreti, &amp; Gupta, 2010)","plainTextFormattedCitation":"(M. Kumar, Husian, Upreti, &amp; Gupta, 2010)","previouslyFormattedCitation":"(M. Kumar, Husian, Upreti, &amp; Gupta, 2010)"},"properties":{"noteIndex":0},"schema":"https://github.com/citation-style-language/schema/raw/master/csl-citation.json"}</w:instrText>
       </w:r>
       <w:r>
         <w:fldChar w:fldCharType="separate"/>
       </w:r>
-      <w:bookmarkStart w:id="63" w:name="__Fieldmark__41_1156436390"/>
+      <w:bookmarkStart w:id="64" w:name="__Fieldmark__41_1055626662"/>
+      <w:bookmarkStart w:id="65" w:name="__Fieldmark__78_748199445"/>
+      <w:bookmarkStart w:id="66" w:name="__Fieldmark__95_3937524772"/>
+      <w:bookmarkStart w:id="67" w:name="__Fieldmark__42_1156436390"/>
       <w:r>
         <w:rPr>
           <w:noProof/>
           <w:lang w:eastAsia="en-US"/>
         </w:rPr>
-        <w:t>(Carr, 2014)</w:t>
+        <w:t>(M. Kumar, Husian, Upreti, &amp; Gupta, 2010)</w:t>
       </w:r>
       <w:r>
         <w:fldChar w:fldCharType="end"/>
       </w:r>
-      <w:bookmarkEnd w:id="63"/>
-      <w:r>
-        <w:t>.</w:t>
-      </w:r>
-    </w:p>
-    <w:p>
-      <w:pPr>
-        <w:jc w:val="both"/>
-      </w:pPr>
-      <w:r>
-        <w:t>Fitness function can be the most limitation factor to a genetic algorithm. As addressed above, the fitness function must to translate how to solution performs, this in most cases is not straightforward. Generating complex and expansive fitness functions that are not computational efficient and require hours to complete, as cases of real-world simulations, can be prohibitive in the development of the genetic algorithm. Need to be considered that the fitness function will be evaluated for each chromosome of the population for every new generation produced.</w:t>
-      </w:r>
-    </w:p>
-    <w:p>
-      <w:pPr>
-        <w:pStyle w:val="Heading3"/>
-      </w:pPr>
-      <w:bookmarkStart w:id="64" w:name="_Toc523270855"/>
-      <w:r>
-        <w:t>Initialization</w:t>
-      </w:r>
       <w:bookmarkEnd w:id="64"/>
-    </w:p>
-    <w:p>
-      <w:pPr>
-        <w:jc w:val="both"/>
-      </w:pPr>
-      <w:r>
-        <w:t xml:space="preserve">The implementation of a genetic algorithm begins with a population with random chromosomes. The size of the population depends on the previous selected size for the population. This size is preserved through the entire life of the algorithm. The initialization can be done totally random or applying some previous knowledge of the problem, in this case, some chromosomes can be included with known genes that makes sense to the problem </w:t>
-      </w:r>
-      <w:r>
-        <w:fldChar w:fldCharType="begin" w:fldLock="1"/>
-      </w:r>
-      <w:r>
-        <w:instrText>ADDIN CSL_CITATION {"citationItems":[{"id":"ITEM-1","itemData":{"abstract":"Genetic algorithms are considered as a search process used in computing to find exact or a approximate solution for optimization and search problems. There are also termed as global search heuristics. These techniques are inspired by evolutionary biology such as inheritance mutation, selection and cross over. These algorithms provide a technique for program to automatically improve their parameters. This paper is an introduction of genetic algorithm approach including various applications and described the integration of genetic algorithm with object oriented programming approaches.","author":[{"dropping-particle":"","family":"Kumar","given":"Manoj","non-dropping-particle":"","parse-names":false,"suffix":""},{"dropping-particle":"","family":"Husian","given":"Mohammad","non-dropping-particle":"","parse-names":false,"suffix":""},{"dropping-particle":"","family":"Upreti","given":"Naveen","non-dropping-particle":"","parse-names":false,"suffix":""},{"dropping-particle":"","family":"Gupta","given":"Deepti","non-dropping-particle":"","parse-names":false,"suffix":""}],"container-title":"International Journal of Information Technology and Knowledge Management","id":"ITEM-1","issued":{"date-parts":[["2010"]]},"title":"Genetic Algorithm: Review and Application","type":"article-journal"},"uris":["http://www.mendeley.com/documents/?uuid=4ebef33f-3705-473a-b99b-63d5c6236e9c"]}],"mendeley":{"formattedCitation":"(Kumar, Husian, Upreti, &amp; Gupta, 2010)","plainTextFormattedCitation":"(Kumar, Husian, Upreti, &amp; Gupta, 2010)","previouslyFormattedCitation":"(Kumar, Husian, Upreti, &amp; Gupta, 2010)"},"properties":{"noteIndex":0},"schema":"https://github.com/citation-style-language/schema/raw/master/csl-citation.json"}</w:instrText>
-      </w:r>
-      <w:r>
-        <w:fldChar w:fldCharType="separate"/>
-      </w:r>
-      <w:bookmarkStart w:id="65" w:name="__Fieldmark__41_1055626662"/>
-      <w:bookmarkStart w:id="66" w:name="__Fieldmark__78_748199445"/>
-      <w:bookmarkStart w:id="67" w:name="__Fieldmark__95_3937524772"/>
-      <w:bookmarkStart w:id="68" w:name="__Fieldmark__42_1156436390"/>
-      <w:r>
-        <w:rPr>
-          <w:noProof/>
-          <w:lang w:eastAsia="en-US"/>
-        </w:rPr>
-        <w:t>(Kumar, Husian, Upreti, &amp; Gupta, 2010)</w:t>
-      </w:r>
-      <w:r>
-        <w:fldChar w:fldCharType="end"/>
-      </w:r>
       <w:bookmarkEnd w:id="65"/>
       <w:bookmarkEnd w:id="66"/>
       <w:bookmarkEnd w:id="67"/>
+      <w:r>
+        <w:t>, this can lead the algorithm to converge faster to areas where optimal solutions are more likely to be found. From this early step, the evolutionary process begins.</w:t>
+      </w:r>
+    </w:p>
+    <w:p>
+      <w:pPr>
+        <w:pStyle w:val="Heading3"/>
+      </w:pPr>
+      <w:bookmarkStart w:id="68" w:name="_Toc523356152"/>
+      <w:r>
+        <w:t>Selection</w:t>
+      </w:r>
       <w:bookmarkEnd w:id="68"/>
-      <w:r>
-        <w:t>, this can lead the algorithm to converge faster to areas where optimal solutions are more likely to be found. From this early step, the evolutionary process begins.</w:t>
-      </w:r>
-    </w:p>
-    <w:p>
-      <w:pPr>
-        <w:pStyle w:val="Heading3"/>
-      </w:pPr>
-      <w:bookmarkStart w:id="69" w:name="_Toc523270856"/>
-      <w:r>
-        <w:t>Selection</w:t>
+    </w:p>
+    <w:p>
+      <w:pPr>
+        <w:jc w:val="both"/>
+      </w:pPr>
+      <w:r>
+        <w:t>A subset of the population is then selected and used to breed a new generation, that said, this step is critical since it need</w:t>
+      </w:r>
+      <w:r>
+        <w:t>s</w:t>
+      </w:r>
+      <w:r>
+        <w:t xml:space="preserve"> to select good individuals trying to keep the diversity of the selected chromosomes. The subset size is also a parameter that </w:t>
+      </w:r>
+      <w:r>
+        <w:t xml:space="preserve">must </w:t>
+      </w:r>
+      <w:r>
+        <w:t xml:space="preserve">be set into the algorithm. </w:t>
+      </w:r>
+    </w:p>
+    <w:p>
+      <w:pPr>
+        <w:jc w:val="both"/>
+      </w:pPr>
+      <w:r>
+        <w:lastRenderedPageBreak/>
+        <w:t xml:space="preserve">The selection step can take place using a variety of techniques. Some methods focus on the fitness of the individual, where chromosomes with </w:t>
+      </w:r>
+      <w:r>
+        <w:t xml:space="preserve">the </w:t>
+      </w:r>
+      <w:r>
+        <w:t xml:space="preserve">best fitness are the one to be selected. Other methods are based on randomness selection or combination of these techniques. No method is guaranteeing to be the best one, and the choice must be problem specific. </w:t>
+      </w:r>
+    </w:p>
+    <w:p>
+      <w:pPr>
+        <w:jc w:val="both"/>
+      </w:pPr>
+      <w:r>
+        <w:t xml:space="preserve">There are many selection methods, the most used are </w:t>
+      </w:r>
+      <w:r>
+        <w:t xml:space="preserve">the </w:t>
+      </w:r>
+      <w:r>
+        <w:t xml:space="preserve">roulette wheel and tournament selection </w:t>
+      </w:r>
+      <w:r>
+        <w:fldChar w:fldCharType="begin" w:fldLock="1"/>
+      </w:r>
+      <w:r>
+        <w:instrText>ADDIN CSL_CITATION {"citationItems":[{"id":"ITEM-1","itemData":{"DOI":"10.18535/ijecs/v6i12.04","ISBN":"2326123263","abstract":"-Genetic Algorithm solves a problem using an evolutionary approach by generating mutations to the current solution method, selecting the better methods from this new generation, and then using these improved methods to repeat the process. Selection is the process of finding out the best individuals for mating process so that the offsprings are produced are fit than the previous population. This paper reviews the commonly used selection methods.","author":[{"dropping-particle":"","family":"Saini","given":"Nisha","non-dropping-particle":"","parse-names":false,"suffix":""}],"container-title":"International Journal Of Engineering And Computer Science","id":"ITEM-1","issued":{"date-parts":[["2017"]]},"title":"Review of Selection Methods in Genetic Algorithms","type":"article-journal"},"uris":["http://www.mendeley.com/documents/?uuid=f7a402cc-604a-4e5f-acf5-fd541086c1d0"]}],"mendeley":{"formattedCitation":"(Saini, 2017)","plainTextFormattedCitation":"(Saini, 2017)","previouslyFormattedCitation":"(Saini, 2017)"},"properties":{"noteIndex":0},"schema":"https://github.com/citation-style-language/schema/raw/master/csl-citation.json"}</w:instrText>
+      </w:r>
+      <w:r>
+        <w:fldChar w:fldCharType="separate"/>
+      </w:r>
+      <w:bookmarkStart w:id="69" w:name="__Fieldmark__42_1055626662"/>
+      <w:bookmarkStart w:id="70" w:name="__Fieldmark__93_748199445"/>
+      <w:bookmarkStart w:id="71" w:name="__Fieldmark__114_3937524772"/>
+      <w:bookmarkStart w:id="72" w:name="__Fieldmark__43_1156436390"/>
+      <w:r>
+        <w:rPr>
+          <w:noProof/>
+          <w:lang w:eastAsia="en-US"/>
+        </w:rPr>
+        <w:t>(Saini, 2017)</w:t>
+      </w:r>
+      <w:r>
+        <w:fldChar w:fldCharType="end"/>
       </w:r>
       <w:bookmarkEnd w:id="69"/>
-    </w:p>
-    <w:p>
-      <w:pPr>
-        <w:jc w:val="both"/>
-      </w:pPr>
-      <w:r>
-        <w:t xml:space="preserve">A subset of the population is then selected and will be used to breed a new generation, that said, this step is critical since it need to select good individuals trying to keep the diversity of the selected chromosomes. The subset size is also a parameter that need to be set into the algorithm. </w:t>
-      </w:r>
-    </w:p>
-    <w:p>
-      <w:pPr>
-        <w:jc w:val="both"/>
-      </w:pPr>
-      <w:r>
-        <w:t xml:space="preserve">The selection step can take place using a variety of techniques. Some methods focus on the fitness of the individual, where chromosomes with best fitness are the one to be selected. Other methods are based on randomness selection or combination of these techniques. No method is guaranteeing to be the best one, and the choice must be problem specific. </w:t>
-      </w:r>
-    </w:p>
-    <w:p>
-      <w:pPr>
-        <w:jc w:val="both"/>
-      </w:pPr>
-      <w:r>
-        <w:t xml:space="preserve">There are many selection methods, the most used are roulette wheel and tournament selection </w:t>
-      </w:r>
-      <w:r>
-        <w:fldChar w:fldCharType="begin" w:fldLock="1"/>
-      </w:r>
-      <w:r>
-        <w:instrText>ADDIN CSL_CITATION {"citationItems":[{"id":"ITEM-1","itemData":{"DOI":"10.18535/ijecs/v6i12.04","ISBN":"2326123263","abstract":"-Genetic Algorithm solves a problem using an evolutionary approach by generating mutations to the current solution method, selecting the better methods from this new generation, and then using these improved methods to repeat the process. Selection is the process of finding out the best individuals for mating process so that the offsprings are produced are fit than the previous population. This paper reviews the commonly used selection methods.","author":[{"dropping-particle":"","family":"Saini","given":"Nisha","non-dropping-particle":"","parse-names":false,"suffix":""}],"container-title":"International Journal Of Engineering And Computer Science","id":"ITEM-1","issued":{"date-parts":[["2017"]]},"title":"Review of Selection Methods in Genetic Algorithms","type":"article-journal"},"uris":["http://www.mendeley.com/documents/?uuid=f7a402cc-604a-4e5f-acf5-fd541086c1d0"]}],"mendeley":{"formattedCitation":"(Saini, 2017)","plainTextFormattedCitation":"(Saini, 2017)","previouslyFormattedCitation":"(Saini, 2017)"},"properties":{"noteIndex":0},"schema":"https://github.com/citation-style-language/schema/raw/master/csl-citation.json"}</w:instrText>
-      </w:r>
-      <w:r>
-        <w:fldChar w:fldCharType="separate"/>
-      </w:r>
-      <w:bookmarkStart w:id="70" w:name="__Fieldmark__42_1055626662"/>
-      <w:bookmarkStart w:id="71" w:name="__Fieldmark__93_748199445"/>
-      <w:bookmarkStart w:id="72" w:name="__Fieldmark__114_3937524772"/>
-      <w:bookmarkStart w:id="73" w:name="__Fieldmark__43_1156436390"/>
-      <w:r>
-        <w:rPr>
-          <w:noProof/>
-          <w:lang w:eastAsia="en-US"/>
-        </w:rPr>
-        <w:t>(Saini, 2017)</w:t>
-      </w:r>
-      <w:r>
-        <w:fldChar w:fldCharType="end"/>
-      </w:r>
       <w:bookmarkEnd w:id="70"/>
       <w:bookmarkEnd w:id="71"/>
       <w:bookmarkEnd w:id="72"/>
-      <w:bookmarkEnd w:id="73"/>
       <w:r>
         <w:t>. But other methods like Stochastic Universal Sampling, Rank Selection and Random Selection can be found in the literature.</w:t>
       </w:r>
@@ -13012,19 +13401,34 @@
         <w:jc w:val="both"/>
       </w:pPr>
       <w:r>
-        <w:t xml:space="preserve">The tournament selection and roulette wheel will be addressed bellow. Both methods provide good and diverse parents in most cases, because they give possibility of poorer fit chromosomes to be </w:t>
-      </w:r>
-      <w:r>
-        <w:lastRenderedPageBreak/>
-        <w:t>chosen and still rely on the fitness value to make decision on which individual to choose in their deterministic steps.</w:t>
-      </w:r>
-    </w:p>
-    <w:p>
-      <w:pPr>
-        <w:pStyle w:val="Heading4"/>
-      </w:pPr>
-      <w:r>
-        <w:t>Tournament Selection</w:t>
+        <w:t>The tournament selection and roule</w:t>
+      </w:r>
+      <w:r>
+        <w:t xml:space="preserve">tte wheel will be addressed </w:t>
+      </w:r>
+      <w:r>
+        <w:t>in this research</w:t>
+      </w:r>
+      <w:r>
+        <w:t>. Both methods provide good an</w:t>
+      </w:r>
+      <w:r>
+        <w:t>d diverse parents in most cases</w:t>
+      </w:r>
+      <w:r>
+        <w:t xml:space="preserve"> because they give </w:t>
+      </w:r>
+      <w:r>
+        <w:t xml:space="preserve">the </w:t>
+      </w:r>
+      <w:r>
+        <w:t xml:space="preserve">possibility of poorer fit chromosomes to be chosen and still rely on the fitness value to </w:t>
+      </w:r>
+      <w:r>
+        <w:t>decide</w:t>
+      </w:r>
+      <w:r>
+        <w:t xml:space="preserve"> on which individual to choose in their deterministic steps.</w:t>
       </w:r>
     </w:p>
     <w:p>
@@ -13032,7 +13436,19 @@
         <w:jc w:val="both"/>
       </w:pPr>
       <w:r>
-        <w:t>In the tournament selection, the selection process used in this project, K different individuals are randomly selected from the population. Within this set, the chromosome with the best fitness is then selected to reproduce. This process is done once more to select the next parent.</w:t>
+        <w:t xml:space="preserve">In the tournament selection, the selection process </w:t>
+      </w:r>
+      <w:r>
+        <w:t xml:space="preserve">that is </w:t>
+      </w:r>
+      <w:r>
+        <w:t>used in this project, K different individuals are randomly selected from the population</w:t>
+      </w:r>
+      <w:r>
+        <w:t xml:space="preserve"> as shown in figure 2.1</w:t>
+      </w:r>
+      <w:r>
+        <w:t>. Within this set, the chromosome with the best fitness is then selected to reproduce. This process is done once more to select the next parent.</w:t>
       </w:r>
     </w:p>
     <w:p>
@@ -13043,8 +13459,8 @@
           <w:highlight w:val="yellow"/>
         </w:rPr>
       </w:pPr>
-      <w:bookmarkStart w:id="74" w:name="__DdeLink__234_1055626662"/>
-      <w:bookmarkEnd w:id="74"/>
+      <w:bookmarkStart w:id="73" w:name="__DdeLink__234_1055626662"/>
+      <w:bookmarkEnd w:id="73"/>
       <w:r>
         <w:rPr>
           <w:noProof/>
@@ -13097,53 +13513,33 @@
       <w:pPr>
         <w:pStyle w:val="Caption"/>
       </w:pPr>
-      <w:bookmarkStart w:id="75" w:name="_Toc523270874"/>
+      <w:bookmarkStart w:id="74" w:name="_Toc523270874"/>
       <w:r>
         <w:t xml:space="preserve">Figure </w:t>
       </w:r>
-      <w:r>
-        <w:fldChar w:fldCharType="begin"/>
-      </w:r>
-      <w:r>
-        <w:instrText xml:space="preserve"> STYLEREF 1 \s </w:instrText>
-      </w:r>
-      <w:r>
-        <w:fldChar w:fldCharType="separate"/>
-      </w:r>
-      <w:r>
-        <w:rPr>
-          <w:noProof/>
-        </w:rPr>
-        <w:t>2</w:t>
-      </w:r>
-      <w:r>
-        <w:fldChar w:fldCharType="end"/>
-      </w:r>
+      <w:fldSimple w:instr=" STYLEREF 1 \s ">
+        <w:r>
+          <w:rPr>
+            <w:noProof/>
+          </w:rPr>
+          <w:t>2</w:t>
+        </w:r>
+      </w:fldSimple>
       <w:r>
         <w:t>.</w:t>
       </w:r>
-      <w:r>
-        <w:fldChar w:fldCharType="begin"/>
-      </w:r>
-      <w:r>
-        <w:instrText xml:space="preserve"> SEQ Figure \* ARABIC \s 1 </w:instrText>
-      </w:r>
-      <w:r>
-        <w:fldChar w:fldCharType="separate"/>
-      </w:r>
-      <w:r>
-        <w:rPr>
-          <w:noProof/>
-        </w:rPr>
-        <w:t>1</w:t>
-      </w:r>
-      <w:r>
-        <w:fldChar w:fldCharType="end"/>
-      </w:r>
+      <w:fldSimple w:instr=" SEQ Figure \* ARABIC \s 1 ">
+        <w:r>
+          <w:rPr>
+            <w:noProof/>
+          </w:rPr>
+          <w:t>1</w:t>
+        </w:r>
+      </w:fldSimple>
       <w:r>
         <w:t xml:space="preserve"> – Tournament selection</w:t>
       </w:r>
-      <w:bookmarkEnd w:id="75"/>
+      <w:bookmarkEnd w:id="74"/>
     </w:p>
     <w:p>
       <w:pPr>
@@ -13155,10 +13551,85 @@
     </w:p>
     <w:p>
       <w:pPr>
+        <w:jc w:val="both"/>
+      </w:pPr>
+      <w:r>
+        <w:t>The r</w:t>
+      </w:r>
+      <w:r>
+        <w:t xml:space="preserve">oulette wheel selection </w:t>
+      </w:r>
+      <w:r>
+        <w:t>gives each chromosome</w:t>
+      </w:r>
+      <w:r>
+        <w:t xml:space="preserve"> in the population a probability of being selected. This probability is proportional </w:t>
+      </w:r>
+      <w:r>
+        <w:t>to</w:t>
+      </w:r>
+      <w:r>
+        <w:t xml:space="preserve"> its fitness. To select one individual, a random number is generated, simulating a roulette, and the generated number will define which chromosome will be chose</w:t>
+      </w:r>
+      <w:r>
+        <w:t>n</w:t>
+      </w:r>
+      <w:r>
+        <w:t xml:space="preserve"> to produce the offspring. Again, this process is </w:t>
+      </w:r>
+      <w:r>
+        <w:t xml:space="preserve">repeated </w:t>
+      </w:r>
+      <w:r>
+        <w:t>to select the next parent.</w:t>
+      </w:r>
+    </w:p>
+    <w:p>
+      <w:pPr>
+        <w:pStyle w:val="Heading3"/>
+      </w:pPr>
+      <w:bookmarkStart w:id="75" w:name="_Toc523356153"/>
+      <w:r>
+        <w:t>Reproduction</w:t>
+      </w:r>
+      <w:bookmarkEnd w:id="75"/>
+    </w:p>
+    <w:p>
+      <w:pPr>
+        <w:jc w:val="both"/>
+        <w:rPr>
+          <w:lang w:eastAsia="pt-PT"/>
+        </w:rPr>
+      </w:pPr>
+      <w:r>
+        <w:t>Once the parents are selected, the reproduction step takes place. The parents are combined using</w:t>
+      </w:r>
+      <w:r>
+        <w:t xml:space="preserve"> a</w:t>
+      </w:r>
+      <w:r>
+        <w:t xml:space="preserve"> crossover to generate the offspring. Then, the generated chromosomes can have its genes randomly mutated by the mutation process at a certain rate, this helps the algorithm to run away from local optimum and have a broader exploratory range in the search space. These steps </w:t>
+      </w:r>
+      <w:r>
+        <w:t xml:space="preserve">and their probability rates </w:t>
+      </w:r>
+      <w:r>
+        <w:t>are also problem specifics, giving that each problem will use the crossover and m</w:t>
+      </w:r>
+      <w:r>
+        <w:t>utation methods that make sense</w:t>
+      </w:r>
+      <w:r>
+        <w:t>.</w:t>
+      </w:r>
+    </w:p>
+    <w:p>
+      <w:pPr>
         <w:pStyle w:val="Heading4"/>
       </w:pPr>
       <w:r>
-        <w:t>Roulette Wheel Selection</w:t>
+        <w:lastRenderedPageBreak/>
+        <w:t>Crossover</w:t>
       </w:r>
     </w:p>
     <w:p>
@@ -13166,105 +13637,298 @@
         <w:jc w:val="both"/>
       </w:pPr>
       <w:r>
-        <w:t>Roulette wheel selection give each chromosome i in the population a probability p(i) of being selected. This probability is proportional with its fitness. To select one individual, a random number is generated, simulating a roulette, and the generated number will define which chromosome will be chose to produce the offspring. Again, this process is done one more time to select the next parent.</w:t>
-      </w:r>
-    </w:p>
-    <w:p>
-      <w:pPr>
-        <w:pStyle w:val="Heading3"/>
-      </w:pPr>
-      <w:bookmarkStart w:id="76" w:name="_Toc523270857"/>
-      <w:r>
-        <w:t>Reproduction</w:t>
+        <w:t xml:space="preserve">Crossover is a vital process in </w:t>
+      </w:r>
+      <w:r>
+        <w:t xml:space="preserve">the </w:t>
+      </w:r>
+      <w:r>
+        <w:t>generation</w:t>
+      </w:r>
+      <w:r>
+        <w:t xml:space="preserve"> of</w:t>
+      </w:r>
+      <w:r>
+        <w:t xml:space="preserve"> new chromosomes. It </w:t>
+      </w:r>
+      <w:r>
+        <w:t>exchanges</w:t>
+      </w:r>
+      <w:r>
+        <w:t xml:space="preserve"> genetic material (genes) from two or more chromosomes hoping that can generate individuals with better</w:t>
+      </w:r>
+      <w:r>
+        <w:t xml:space="preserve"> fitness in the next population </w:t>
+      </w:r>
+      <w:r>
+        <w:fldChar w:fldCharType="begin" w:fldLock="1"/>
+      </w:r>
+      <w:r>
+        <w:instrText>ADDIN CSL_CITATION {"citationItems":[{"id":"ITEM-1","itemData":{"abstract":"Vehicle Routing Problem (VRP) is one of the prominent combinatorial problems and there in a need to address these problems due to increase in logistic activities across the globe. Complexity in solving the problem increases exponentially as the problems size increases. Genetic Algorithm (GA) is widely applied search method to the complex problems such as VRPs. Selection, Crossover and Mutations are the main operators used in GAs. This paper aims at studying different types of Crossover Operators used in Genetic Algorithm applied in solving variety of Vehicle Routing problems. At the end of the paper a new crossover operator 'Sinusoidal Motion Crossover (SMC)' is proposed and demonstrated with two illustrations.","author":[{"dropping-particle":"","family":"Kumar","given":"Varun","non-dropping-particle":"","parse-names":false,"suffix":""},{"dropping-particle":"","family":"Panneerselvam","given":"R","non-dropping-particle":"","parse-names":false,"suffix":""}],"container-title":"International Journal of Computational Intelligence Research ISSN","id":"ITEM-1","issued":{"date-parts":[["2017"]]},"title":"A Study of Crossover Operators for Genetic Algorithms to Solve VRP and its Variants and New Sinusoidal Motion Crossover Operator","type":"article-journal"},"uris":["http://www.mendeley.com/documents/?uuid=f6eff280-6fd6-417e-b190-535d528e8f5f"]}],"mendeley":{"formattedCitation":"(V. Kumar &amp; Panneerselvam, 2017)","plainTextFormattedCitation":"(V. Kumar &amp; Panneerselvam, 2017)","previouslyFormattedCitation":"(V. Kumar &amp; Panneerselvam, 2017)"},"properties":{"noteIndex":0},"schema":"https://github.com/citation-style-language/schema/raw/master/csl-citation.json"}</w:instrText>
+      </w:r>
+      <w:r>
+        <w:fldChar w:fldCharType="separate"/>
+      </w:r>
+      <w:r>
+        <w:rPr>
+          <w:noProof/>
+        </w:rPr>
+        <w:t>(V. Kumar &amp; Panneerselvam, 2017)</w:t>
+      </w:r>
+      <w:r>
+        <w:fldChar w:fldCharType="end"/>
+      </w:r>
+      <w:r>
+        <w:t>. Usually</w:t>
+      </w:r>
+      <w:r>
+        <w:t>, the</w:t>
+      </w:r>
+      <w:r>
+        <w:t xml:space="preserve"> crossover is applied with a high probability, it means that in most cases the genetic material of the parents will be recombined to generate the children, less likely, they will just be copied to the next generation as they are. Using a crossover rate of 100% means that every chromosome in the offspring </w:t>
+      </w:r>
+      <w:r>
+        <w:t>was generated using at least the crossover</w:t>
+      </w:r>
+      <w:r>
+        <w:t>.</w:t>
+      </w:r>
+    </w:p>
+    <w:p>
+      <w:pPr>
+        <w:jc w:val="both"/>
+      </w:pPr>
+      <w:r>
+        <w:t>As the selection phrase, there are multiple methods to apply crossover, some of the</w:t>
+      </w:r>
+      <w:r>
+        <w:t xml:space="preserve"> most known and generic are one-</w:t>
+      </w:r>
+      <w:r>
+        <w:t>point crosso</w:t>
+      </w:r>
+      <w:r>
+        <w:t>ver and two-</w:t>
+      </w:r>
+      <w:r>
+        <w:t>point crossover, among others. This project uses a different type of crossover that do</w:t>
+      </w:r>
+      <w:r>
+        <w:t>es not</w:t>
+      </w:r>
+      <w:r>
+        <w:t xml:space="preserve"> share the behavior of these generic methods and will be further explained in chapter 4. Because of that, only these two crossover techniques will be e</w:t>
+      </w:r>
+      <w:r>
+        <w:t>xplained</w:t>
+      </w:r>
+      <w:r>
+        <w:t xml:space="preserve">. These crossover methods will be addressed here to give an overview </w:t>
+      </w:r>
+      <w:r>
+        <w:t>of</w:t>
+      </w:r>
+      <w:r>
+        <w:t xml:space="preserve"> how this process take</w:t>
+      </w:r>
+      <w:r>
+        <w:t>s</w:t>
+      </w:r>
+      <w:r>
+        <w:t xml:space="preserve"> place in the majority of the cases and illustrate the crossover operation.</w:t>
+      </w:r>
+    </w:p>
+    <w:p>
+      <w:pPr>
+        <w:jc w:val="both"/>
+      </w:pPr>
+      <w:r>
+        <w:t>The simplest crossover operator</w:t>
+      </w:r>
+      <w:r>
+        <w:t xml:space="preserve"> is the one-</w:t>
+      </w:r>
+      <w:r>
+        <w:t>point crossover</w:t>
+      </w:r>
+      <w:r>
+        <w:t xml:space="preserve">. In this type of crossover according to Kumar &amp; </w:t>
+      </w:r>
+      <w:r>
+        <w:rPr>
+          <w:noProof/>
+        </w:rPr>
+        <w:t>Panneerselvam</w:t>
+      </w:r>
+      <w:r>
+        <w:rPr>
+          <w:noProof/>
+        </w:rPr>
+        <w:t xml:space="preserve"> (2017)</w:t>
+      </w:r>
+      <w:r>
+        <w:t>,</w:t>
+      </w:r>
+      <w:r>
+        <w:t xml:space="preserve"> a random point is selected within the limits of the parent, this point is called the cut point. Every point possible to be selected have an equal chance of being selected. To illustrate, in </w:t>
+      </w:r>
+      <w:r>
+        <w:t>figure</w:t>
+      </w:r>
+      <w:r>
+        <w:t xml:space="preserve"> </w:t>
+      </w:r>
+      <w:r>
+        <w:t>2.2</w:t>
+      </w:r>
+      <w:r>
+        <w:t xml:space="preserve">, two </w:t>
+      </w:r>
+      <w:r>
+        <w:t>parents</w:t>
+      </w:r>
+      <w:r>
+        <w:t xml:space="preserve"> represented by an array of </w:t>
+      </w:r>
+      <w:r>
+        <w:t xml:space="preserve">characters with </w:t>
+      </w:r>
+      <w:r>
+        <w:t xml:space="preserve">a </w:t>
+      </w:r>
+      <w:r>
+        <w:t>total size of 6 elements</w:t>
+      </w:r>
+      <w:r>
+        <w:t xml:space="preserve"> each</w:t>
+      </w:r>
+      <w:r>
+        <w:t xml:space="preserve">, the cut point would be any number </w:t>
+      </w:r>
+      <w:bookmarkStart w:id="76" w:name="__DdeLink__169_748199445"/>
+      <w:r>
+        <w:t>between 0 and 4</w:t>
+      </w:r>
+      <w:r>
+        <w:t>,</w:t>
+      </w:r>
+      <w:r>
+        <w:t xml:space="preserve"> and</w:t>
+      </w:r>
+      <w:r>
+        <w:t xml:space="preserve"> in this case, the point </w:t>
+      </w:r>
+      <w:r>
+        <w:t>3</w:t>
+      </w:r>
+      <w:r>
+        <w:t xml:space="preserve"> was selected. The cut point splits </w:t>
+      </w:r>
+      <w:r>
+        <w:t>the parents in</w:t>
+      </w:r>
+      <w:r>
+        <w:t>to</w:t>
+      </w:r>
+      <w:r>
+        <w:t xml:space="preserve"> two hal</w:t>
+      </w:r>
+      <w:r>
+        <w:t>ves</w:t>
+      </w:r>
+      <w:r>
+        <w:t xml:space="preserve"> each.</w:t>
+      </w:r>
+      <w:r>
+        <w:t xml:space="preserve"> </w:t>
+      </w:r>
+      <w:r>
+        <w:t>T</w:t>
+      </w:r>
+      <w:r>
+        <w:t xml:space="preserve">he first part </w:t>
+      </w:r>
+      <w:r>
+        <w:t xml:space="preserve">is </w:t>
+      </w:r>
+      <w:r>
+        <w:t xml:space="preserve">every array element which its index in the array is less or equal the cut point, the second part </w:t>
+      </w:r>
+      <w:r>
+        <w:t>obey</w:t>
+      </w:r>
+      <w:r>
+        <w:t>s</w:t>
+      </w:r>
+      <w:r>
+        <w:t xml:space="preserve"> </w:t>
+      </w:r>
+      <w:r>
+        <w:t>the opposite</w:t>
+      </w:r>
+      <w:r>
+        <w:t xml:space="preserve"> rule where</w:t>
+      </w:r>
+      <w:r>
+        <w:t xml:space="preserve"> the elements with </w:t>
+      </w:r>
+      <w:r>
+        <w:t xml:space="preserve">an </w:t>
+      </w:r>
+      <w:r>
+        <w:t>index greater than the point</w:t>
+      </w:r>
+      <w:r>
+        <w:t xml:space="preserve"> are considered</w:t>
+      </w:r>
+      <w:r>
+        <w:t xml:space="preserve">. To </w:t>
       </w:r>
       <w:bookmarkEnd w:id="76"/>
-    </w:p>
-    <w:p>
-      <w:pPr>
-        <w:jc w:val="both"/>
-        <w:rPr>
-          <w:lang w:eastAsia="pt-PT"/>
-        </w:rPr>
-      </w:pPr>
-      <w:r>
-        <w:t>Once the parents are selected, the reproduction step takes place. The parents are combined using crossover to generate the offspring. Then, the generated chromosomes can have its genes randomly mutated by the mutation process at a certain rate, this helps the algorithm to run away from local optimum and have a broader exploratory range in the search space. These steps are also problem specifics, giving that each problem will use the crossover and mutation methods that make sense, also their rates.</w:t>
-      </w:r>
-    </w:p>
-    <w:p>
-      <w:pPr>
-        <w:pStyle w:val="Heading4"/>
-      </w:pPr>
-      <w:r>
-        <w:t>Crossover</w:t>
-      </w:r>
-    </w:p>
-    <w:p>
-      <w:pPr>
-        <w:jc w:val="both"/>
-      </w:pPr>
-      <w:r>
-        <w:t xml:space="preserve">Crossover is a vital process in generation new chromosomes. It </w:t>
-      </w:r>
-      <w:r>
-        <w:t>exchanges</w:t>
-      </w:r>
-      <w:r>
-        <w:t xml:space="preserve"> genetic material (genes) from two or more chromosomes hoping that can generate individuals with better fitness in the next population </w:t>
-      </w:r>
-      <w:r>
-        <w:rPr>
-          <w:color w:val="CE181E"/>
-        </w:rPr>
-        <w:t>(A Study of Crossover Operators for Genetic Algorithms to Solve VRP and its Variants and New Sinusoidal Motion Crossover Operator)</w:t>
-      </w:r>
-      <w:r>
-        <w:t>. Usually crossover is applied with a high probability, it means that in most cases the genetic material of the parents will be recombined to generate the children, less likely, they will just be copied to the next generation as they are. Using a crossover rate of 100% means that every chromosome in the offspring were generated by crossover at least.</w:t>
-      </w:r>
-    </w:p>
-    <w:p>
-      <w:pPr>
-        <w:jc w:val="both"/>
-      </w:pPr>
-      <w:r>
-        <w:lastRenderedPageBreak/>
-        <w:t>As the selection phrase, there are multiple methods to apply crossover, some of the most known and generic are one point crossover and two point crossover, among others. This project uses a different type of crossover that don’t share the behavior of these generic methods and will be further explained in the chapter 4. Because of that, only these two crossover techniques will be explained. These crossover methods will be addressed here to give an overview on how this process take place in the majority of the cases and illustrate the crossover operation.</w:t>
-      </w:r>
-    </w:p>
-    <w:p>
-      <w:pPr>
-        <w:jc w:val="both"/>
-        <w:rPr>
-          <w:b/>
-        </w:rPr>
-      </w:pPr>
-      <w:r>
-        <w:rPr>
-          <w:b/>
-        </w:rPr>
-        <w:t xml:space="preserve">One point crossover </w:t>
-      </w:r>
-      <w:r>
-        <w:rPr>
-          <w:b/>
-          <w:color w:val="FF0000"/>
-        </w:rPr>
-        <w:t>(A Study of Crossover Operators for Genetic Algorithms to Solve VRP and its Variants and New Sinusoidal Motion Crossover Operator)</w:t>
-      </w:r>
-    </w:p>
-    <w:p>
-      <w:pPr>
-        <w:jc w:val="both"/>
-      </w:pPr>
-      <w:r>
-        <w:t xml:space="preserve">The simplest crossover operator. In this type of crossover, a random point is selected within the limits of the parent, this point is called the cut point. Every point possible to be selected have an equal chance of being selected. To illustrate, in the FIGURE X, two parents chromosomes represented by an array of 10 integers, the cut point would be any number </w:t>
-      </w:r>
-      <w:bookmarkStart w:id="77" w:name="__DdeLink__169_748199445"/>
-      <w:r>
-        <w:t xml:space="preserve">between 0 and 8, in this case, the point 5 was selected. The cut point splits the parents in two half each, the first part are every array element which its index in the array is less or equal the cut point, the second part are the opposite, the elements with index greater than the point. To </w:t>
-      </w:r>
-      <w:bookmarkEnd w:id="77"/>
-      <w:r>
-        <w:t>generate the children, copy the first part of the parent one and insert in the offspring, then get the second part of the other parent and insert in the offspring. Change the order of the parents and do the same operation to generate the second child [REFERENCE: ???].</w:t>
+      <w:r>
+        <w:t xml:space="preserve">generate the children, </w:t>
+      </w:r>
+      <w:r>
+        <w:t>the algorithm copies</w:t>
+      </w:r>
+      <w:r>
+        <w:t xml:space="preserve"> the first part of the parent one and insert in the offspring, then get the second part of the other parent and</w:t>
+      </w:r>
+      <w:r>
+        <w:t xml:space="preserve"> insert in the offspring. Changing</w:t>
+      </w:r>
+      <w:r>
+        <w:t xml:space="preserve"> the order of the parents and do the same operation generate</w:t>
+      </w:r>
+      <w:r>
+        <w:t>s</w:t>
+      </w:r>
+      <w:r>
+        <w:t xml:space="preserve"> the second child</w:t>
+      </w:r>
+      <w:r>
+        <w:t xml:space="preserve"> </w:t>
+      </w:r>
+      <w:r>
+        <w:fldChar w:fldCharType="begin" w:fldLock="1"/>
+      </w:r>
+      <w:r>
+        <w:instrText>ADDIN CSL_CITATION {"citationItems":[{"id":"ITEM-1","itemData":{"abstract":"Vehicle Routing Problem (VRP) is one of the prominent combinatorial problems and there in a need to address these problems due to increase in logistic activities across the globe. Complexity in solving the problem increases exponentially as the problems size increases. Genetic Algorithm (GA) is widely applied search method to the complex problems such as VRPs. Selection, Crossover and Mutations are the main operators used in GAs. This paper aims at studying different types of Crossover Operators used in Genetic Algorithm applied in solving variety of Vehicle Routing problems. At the end of the paper a new crossover operator 'Sinusoidal Motion Crossover (SMC)' is proposed and demonstrated with two illustrations.","author":[{"dropping-particle":"","family":"Kumar","given":"Varun","non-dropping-particle":"","parse-names":false,"suffix":""},{"dropping-particle":"","family":"Panneerselvam","given":"R","non-dropping-particle":"","parse-names":false,"suffix":""}],"container-title":"International Journal of Computational Intelligence Research ISSN","id":"ITEM-1","issued":{"date-parts":[["2017"]]},"title":"A Study of Crossover Operators for Genetic Algorithms to Solve VRP and its Variants and New Sinusoidal Motion Crossover Operator","type":"article-journal"},"uris":["http://www.mendeley.com/documents/?uuid=f6eff280-6fd6-417e-b190-535d528e8f5f"]}],"mendeley":{"formattedCitation":"(V. Kumar &amp; Panneerselvam, 2017)","plainTextFormattedCitation":"(V. Kumar &amp; Panneerselvam, 2017)","previouslyFormattedCitation":"(V. Kumar &amp; Panneerselvam, 2017)"},"properties":{"noteIndex":0},"schema":"https://github.com/citation-style-language/schema/raw/master/csl-citation.json"}</w:instrText>
+      </w:r>
+      <w:r>
+        <w:fldChar w:fldCharType="separate"/>
+      </w:r>
+      <w:r>
+        <w:rPr>
+          <w:noProof/>
+        </w:rPr>
+        <w:t>(V. Kumar &amp; Panneerselvam, 2017)</w:t>
+      </w:r>
+      <w:r>
+        <w:fldChar w:fldCharType="end"/>
+      </w:r>
+      <w:r>
+        <w:t>.</w:t>
       </w:r>
     </w:p>
     <w:p>
@@ -13322,96 +13986,102 @@
       <w:pPr>
         <w:pStyle w:val="Caption"/>
       </w:pPr>
-      <w:bookmarkStart w:id="78" w:name="_Toc523270875"/>
+      <w:bookmarkStart w:id="77" w:name="_Toc523270875"/>
       <w:r>
         <w:t xml:space="preserve">Figure </w:t>
       </w:r>
-      <w:r>
-        <w:fldChar w:fldCharType="begin"/>
-      </w:r>
-      <w:r>
-        <w:instrText xml:space="preserve"> STYLEREF 1 \s </w:instrText>
-      </w:r>
-      <w:r>
-        <w:fldChar w:fldCharType="separate"/>
-      </w:r>
-      <w:r>
-        <w:rPr>
-          <w:noProof/>
-        </w:rPr>
-        <w:t>2</w:t>
-      </w:r>
-      <w:r>
-        <w:fldChar w:fldCharType="end"/>
-      </w:r>
+      <w:fldSimple w:instr=" STYLEREF 1 \s ">
+        <w:r>
+          <w:rPr>
+            <w:noProof/>
+          </w:rPr>
+          <w:t>2</w:t>
+        </w:r>
+      </w:fldSimple>
       <w:r>
         <w:t>.</w:t>
       </w:r>
-      <w:r>
-        <w:fldChar w:fldCharType="begin"/>
-      </w:r>
-      <w:r>
-        <w:instrText xml:space="preserve"> SEQ Figure \* ARABIC \s 1 </w:instrText>
-      </w:r>
-      <w:r>
-        <w:fldChar w:fldCharType="separate"/>
-      </w:r>
-      <w:r>
-        <w:rPr>
-          <w:noProof/>
-        </w:rPr>
-        <w:t>2</w:t>
-      </w:r>
-      <w:r>
-        <w:fldChar w:fldCharType="end"/>
-      </w:r>
-      <w:r>
-        <w:t xml:space="preserve"> – One point crossover</w:t>
-      </w:r>
-      <w:bookmarkEnd w:id="78"/>
+      <w:fldSimple w:instr=" SEQ Figure \* ARABIC \s 1 ">
+        <w:r>
+          <w:rPr>
+            <w:noProof/>
+          </w:rPr>
+          <w:t>2</w:t>
+        </w:r>
+      </w:fldSimple>
+      <w:r>
+        <w:t xml:space="preserve"> – One-</w:t>
+      </w:r>
+      <w:r>
+        <w:t>point crossover</w:t>
+      </w:r>
+      <w:bookmarkEnd w:id="77"/>
     </w:p>
     <w:p>
       <w:pPr>
         <w:jc w:val="both"/>
       </w:pPr>
       <w:r>
-        <w:t>In cases where elements cannot be repeated, the copy of the second parent become a copy of genes one by one in order, avoiding the elements that are already in the child until the child is fulfilled.</w:t>
+        <w:t xml:space="preserve">There are </w:t>
+      </w:r>
+      <w:r>
+        <w:t xml:space="preserve">cases where elements </w:t>
+      </w:r>
+      <w:r>
+        <w:t xml:space="preserve">within a chromosome </w:t>
+      </w:r>
+      <w:r>
+        <w:t>cannot be repeated</w:t>
+      </w:r>
+      <w:r>
+        <w:t>, as routing problems where a city must be visited only once, and all cities must be visited. In these cases, while applying the one-point crossover, instead of just blindly copy the half of the second parents</w:t>
+      </w:r>
+      <w:r>
+        <w:t xml:space="preserve"> </w:t>
+      </w:r>
+      <w:r>
+        <w:t xml:space="preserve">the algorithm must </w:t>
+      </w:r>
+      <w:r>
+        <w:t xml:space="preserve">copy </w:t>
+      </w:r>
+      <w:r>
+        <w:t xml:space="preserve">the </w:t>
+      </w:r>
+      <w:r>
+        <w:t xml:space="preserve">genes one by one in order, avoiding the elements that are already in the child until </w:t>
+      </w:r>
+      <w:r>
+        <w:t>it</w:t>
+      </w:r>
+      <w:r>
+        <w:t xml:space="preserve"> is fulfilled.</w:t>
       </w:r>
     </w:p>
     <w:p>
       <w:pPr>
         <w:jc w:val="both"/>
-        <w:rPr>
-          <w:b/>
-        </w:rPr>
-      </w:pPr>
-      <w:r>
-        <w:rPr>
-          <w:b/>
-        </w:rPr>
-        <w:t>Two point crossover</w:t>
-      </w:r>
-    </w:p>
-    <w:p>
-      <w:pPr>
-        <w:jc w:val="both"/>
-      </w:pPr>
-      <w:r>
-        <w:t xml:space="preserve">This one is a generalization of one point crossover. The difference between them is that this method </w:t>
+      </w:pPr>
+      <w:r>
+        <w:t>The two-point crossover is a generalization of one-</w:t>
+      </w:r>
+      <w:r>
+        <w:t xml:space="preserve">point crossover. The difference between them is that </w:t>
+      </w:r>
+      <w:r>
+        <w:t xml:space="preserve">the two-point crossover </w:t>
       </w:r>
       <w:r>
         <w:t>chooses</w:t>
       </w:r>
       <w:r>
-        <w:t xml:space="preserve"> two cut point instead of just one, this will split the parents in 3 parts. As a reference, multi point crossover also exists, everything depends on the number of cut points selected.</w:t>
-      </w:r>
-    </w:p>
-    <w:p>
-      <w:pPr>
-        <w:jc w:val="both"/>
-      </w:pPr>
-      <w:r>
-        <w:t>Two point crossover mix the parts of each parent in the child, the first part of the parent 1 goes first in the child, then the second part of the parent 2 is then inserted, finally, the last part of the parent 1 is inserted. Repeating this operation interchanging the order of the parents generate the second offspring.</w:t>
+        <w:t xml:space="preserve"> two cut point instead of just one, this will split the parents in</w:t>
+      </w:r>
+      <w:r>
+        <w:t>to 3 parts. As a reference, multi-</w:t>
+      </w:r>
+      <w:r>
+        <w:t>point crossover also exists, everything depends on the number of cut points selected.</w:t>
       </w:r>
     </w:p>
     <w:p>
@@ -13426,6 +14096,7 @@
           <w:noProof/>
           <w:lang w:eastAsia="pt-PT"/>
         </w:rPr>
+        <w:lastRenderedPageBreak/>
         <w:drawing>
           <wp:inline distT="0" distB="0" distL="0" distR="0">
             <wp:extent cx="3600000" cy="930680"/>
@@ -13472,58 +14143,45 @@
     <w:p>
       <w:pPr>
         <w:pStyle w:val="Caption"/>
-        <w:rPr>
-          <w:lang w:eastAsia="pt-PT"/>
-        </w:rPr>
-      </w:pPr>
-      <w:bookmarkStart w:id="79" w:name="_Toc523270876"/>
-      <w:r>
-        <w:lastRenderedPageBreak/>
+      </w:pPr>
+      <w:bookmarkStart w:id="78" w:name="_Toc523270876"/>
+      <w:r>
         <w:t xml:space="preserve">Figure </w:t>
       </w:r>
-      <w:r>
-        <w:fldChar w:fldCharType="begin"/>
-      </w:r>
-      <w:r>
-        <w:instrText xml:space="preserve"> STYLEREF 1 \s </w:instrText>
-      </w:r>
-      <w:r>
-        <w:fldChar w:fldCharType="separate"/>
-      </w:r>
-      <w:r>
-        <w:rPr>
-          <w:noProof/>
-        </w:rPr>
-        <w:t>2</w:t>
-      </w:r>
-      <w:r>
-        <w:fldChar w:fldCharType="end"/>
-      </w:r>
+      <w:fldSimple w:instr=" STYLEREF 1 \s ">
+        <w:r>
+          <w:rPr>
+            <w:noProof/>
+          </w:rPr>
+          <w:t>2</w:t>
+        </w:r>
+      </w:fldSimple>
       <w:r>
         <w:t>.</w:t>
       </w:r>
-      <w:r>
-        <w:fldChar w:fldCharType="begin"/>
-      </w:r>
-      <w:r>
-        <w:instrText xml:space="preserve"> SEQ Figure \* ARABIC \s 1 </w:instrText>
-      </w:r>
-      <w:r>
-        <w:fldChar w:fldCharType="separate"/>
-      </w:r>
-      <w:r>
-        <w:rPr>
-          <w:noProof/>
-        </w:rPr>
-        <w:t>3</w:t>
-      </w:r>
-      <w:r>
-        <w:fldChar w:fldCharType="end"/>
-      </w:r>
-      <w:r>
-        <w:t xml:space="preserve"> – Two point crossover</w:t>
-      </w:r>
-      <w:bookmarkEnd w:id="79"/>
+      <w:fldSimple w:instr=" SEQ Figure \* ARABIC \s 1 ">
+        <w:r>
+          <w:rPr>
+            <w:noProof/>
+          </w:rPr>
+          <w:t>3</w:t>
+        </w:r>
+      </w:fldSimple>
+      <w:r>
+        <w:t xml:space="preserve"> – Two-</w:t>
+      </w:r>
+      <w:r>
+        <w:t>point crossover</w:t>
+      </w:r>
+      <w:bookmarkEnd w:id="78"/>
+    </w:p>
+    <w:p>
+      <w:pPr>
+        <w:jc w:val="both"/>
+      </w:pPr>
+      <w:r>
+        <w:t>Two-point crossover mixes the parts of each parent in the child. Each part is alternately selected and inserted into the child following a specific order. Using an example illustrated in figure 2.3 that is similar to the one previously saw in the one-point, the first part of the parent 1 goes first in the child, then the second part of the parent 2 is inserted, finally, the last part of the parent 1 is inserted. Repeating this operation interchanging the order of the parents generate the second offspring.</w:t>
+      </w:r>
     </w:p>
     <w:p>
       <w:pPr>
@@ -13543,7 +14201,13 @@
         </w:rPr>
       </w:pPr>
       <w:r>
-        <w:t xml:space="preserve">Mutation are small random changes in the genetic material of a chromosome. Mutations itself is not supposed to carry the solution to a better fitness in purpose, but they provide an insurance policy against the development of uniform populations that are less likely to improve themselves in the next iteration </w:t>
+        <w:t>Mutation</w:t>
+      </w:r>
+      <w:r>
+        <w:t>s</w:t>
+      </w:r>
+      <w:r>
+        <w:t xml:space="preserve"> are small random changes in the genetic material of a chromosome. Mutations itself is not supposed to carry the solution to a better fitness in purpose, but they provide an insurance policy against the development of uniform populations that are less likely to improve themselves in the next iteration </w:t>
       </w:r>
       <w:r>
         <w:fldChar w:fldCharType="begin" w:fldLock="1"/>
@@ -13554,7 +14218,7 @@
       <w:r>
         <w:fldChar w:fldCharType="separate"/>
       </w:r>
-      <w:bookmarkStart w:id="80" w:name="__Fieldmark__45_1156436390"/>
+      <w:bookmarkStart w:id="79" w:name="__Fieldmark__45_1156436390"/>
       <w:r>
         <w:rPr>
           <w:noProof/>
@@ -13565,32 +14229,38 @@
       <w:r>
         <w:fldChar w:fldCharType="end"/>
       </w:r>
+      <w:bookmarkEnd w:id="79"/>
+      <w:r>
+        <w:t xml:space="preserve">. Typically, the mutation rate is applied with </w:t>
+      </w:r>
+      <w:r>
+        <w:t xml:space="preserve">a </w:t>
+      </w:r>
+      <w:r>
+        <w:t xml:space="preserve">low probability of 1% or less in many cases </w:t>
+      </w:r>
+      <w:r>
+        <w:fldChar w:fldCharType="begin" w:fldLock="1"/>
+      </w:r>
+      <w:r>
+        <w:instrText>ADDIN CSL_CITATION {"citationItems":[{"id":"ITEM-1","itemData":{"DOI":"10.1007/BF00175354","ISBN":"1101001100","ISSN":"09603174","PMID":"848","abstract":"This tutorial covers the canonical genetic algorithm as well as more experimental forms of genetic algorithms, including parallel island models and parallel cellular genetic algorithms. The tutorial also illustrates genetic search by hyperplane sampling. The theoretical foun- dations of genetic algorithms are reviewed, include the schema theorem as well as recently developed exact models of the canonical genetic algorithm.","author":[{"dropping-particle":"","family":"Whitley","given":"Darrell","non-dropping-particle":"","parse-names":false,"suffix":""}],"container-title":"Statistics and Computing","id":"ITEM-1","issued":{"date-parts":[["1994"]]},"title":"A genetic algorithm tutorial","type":"article-journal"},"uris":["http://www.mendeley.com/documents/?uuid=db8ebd64-e3e4-4a4b-9e51-9af1fd42ac1d"]}],"mendeley":{"formattedCitation":"(Whitley, 1994)","plainTextFormattedCitation":"(Whitley, 1994)","previouslyFormattedCitation":"(Whitley, 1994)"},"properties":{"noteIndex":0},"schema":"https://github.com/citation-style-language/schema/raw/master/csl-citation.json"}</w:instrText>
+      </w:r>
+      <w:r>
+        <w:fldChar w:fldCharType="separate"/>
+      </w:r>
+      <w:bookmarkStart w:id="80" w:name="__Fieldmark__46_1156436390"/>
+      <w:r>
+        <w:rPr>
+          <w:noProof/>
+          <w:lang w:eastAsia="en-US"/>
+        </w:rPr>
+        <w:t>(Whitley, 1994)</w:t>
+      </w:r>
+      <w:r>
+        <w:fldChar w:fldCharType="end"/>
+      </w:r>
       <w:bookmarkEnd w:id="80"/>
       <w:r>
-        <w:t xml:space="preserve">. Typically, the mutation rate is applied with low probability of 1% or less in many cases </w:t>
-      </w:r>
-      <w:r>
-        <w:fldChar w:fldCharType="begin" w:fldLock="1"/>
-      </w:r>
-      <w:r>
-        <w:instrText>ADDIN CSL_CITATION {"citationItems":[{"id":"ITEM-1","itemData":{"DOI":"10.1007/BF00175354","ISBN":"1101001100","ISSN":"09603174","PMID":"848","abstract":"This tutorial covers the canonical genetic algorithm as well as more experimental forms of genetic algorithms, including parallel island models and parallel cellular genetic algorithms. The tutorial also illustrates genetic search by hyperplane sampling. The theoretical foun- dations of genetic algorithms are reviewed, include the schema theorem as well as recently developed exact models of the canonical genetic algorithm.","author":[{"dropping-particle":"","family":"Whitley","given":"Darrell","non-dropping-particle":"","parse-names":false,"suffix":""}],"container-title":"Statistics and Computing","id":"ITEM-1","issued":{"date-parts":[["1994"]]},"title":"A genetic algorithm tutorial","type":"article-journal"},"uris":["http://www.mendeley.com/documents/?uuid=db8ebd64-e3e4-4a4b-9e51-9af1fd42ac1d"]}],"mendeley":{"formattedCitation":"(Whitley, 1994)","plainTextFormattedCitation":"(Whitley, 1994)","previouslyFormattedCitation":"(Whitley, 1994)"},"properties":{"noteIndex":0},"schema":"https://github.com/citation-style-language/schema/raw/master/csl-citation.json"}</w:instrText>
-      </w:r>
-      <w:r>
-        <w:fldChar w:fldCharType="separate"/>
-      </w:r>
-      <w:bookmarkStart w:id="81" w:name="__Fieldmark__46_1156436390"/>
-      <w:r>
-        <w:rPr>
-          <w:noProof/>
-          <w:lang w:eastAsia="en-US"/>
-        </w:rPr>
-        <w:t>(Whitley, 1994)</w:t>
-      </w:r>
-      <w:r>
-        <w:fldChar w:fldCharType="end"/>
-      </w:r>
-      <w:bookmarkEnd w:id="81"/>
-      <w:r>
         <w:t>, because with very right probability, the algorithm could be reduced to a random search over the space.</w:t>
       </w:r>
     </w:p>
@@ -13599,7 +14269,49 @@
         <w:jc w:val="both"/>
       </w:pPr>
       <w:r>
-        <w:t>Common mutation methods are bit flip, swap, inversion, among many other that can be found in the literature. In the example bellow in FIGURE X, the swap mutation is shown. In this mutation technique, two random genes of the chromosome are selected and swapped between them, these cases are useful when repeating a gene is not allowed, as the case of the TSP. In the bit flip mutation, for each gene in the solution, there is a change of change the data in the gene to other random data with possibility to be inserted in the chromosome.</w:t>
+        <w:t>Common mutation methods are bit flip, swap, inversion, among many other</w:t>
+      </w:r>
+      <w:r>
+        <w:t>s</w:t>
+      </w:r>
+      <w:r>
+        <w:t xml:space="preserve"> that can be found in the</w:t>
+      </w:r>
+      <w:r>
+        <w:t xml:space="preserve"> literature. In the example bel</w:t>
+      </w:r>
+      <w:r>
+        <w:t xml:space="preserve">ow in </w:t>
+      </w:r>
+      <w:r>
+        <w:t>figure</w:t>
+      </w:r>
+      <w:r>
+        <w:t xml:space="preserve"> </w:t>
+      </w:r>
+      <w:r>
+        <w:t>2.4</w:t>
+      </w:r>
+      <w:r>
+        <w:t>, the swap mutation is shown. In this mutation technique, two random genes of the chromosome are selected and swapped between them, these cases are useful when repeating a gene is not allowed, as the case of the TSP. In the bit flip mutation, for each gene in the solution, there is a chan</w:t>
+      </w:r>
+      <w:r>
+        <w:t>c</w:t>
+      </w:r>
+      <w:r>
+        <w:t xml:space="preserve">e of change the data </w:t>
+      </w:r>
+      <w:r>
+        <w:t>of</w:t>
+      </w:r>
+      <w:r>
+        <w:t xml:space="preserve"> the gene to other random data with </w:t>
+      </w:r>
+      <w:r>
+        <w:t xml:space="preserve">the </w:t>
+      </w:r>
+      <w:r>
+        <w:t>possibility to be inserted in the chromosome.</w:t>
       </w:r>
     </w:p>
     <w:p>
@@ -13664,96 +14376,146 @@
           <w:lang w:eastAsia="pt-PT"/>
         </w:rPr>
       </w:pPr>
-      <w:bookmarkStart w:id="82" w:name="_Toc523270877"/>
+      <w:bookmarkStart w:id="81" w:name="_Toc523270877"/>
       <w:r>
         <w:t xml:space="preserve">Figure </w:t>
       </w:r>
-      <w:r>
-        <w:fldChar w:fldCharType="begin"/>
-      </w:r>
-      <w:r>
-        <w:instrText xml:space="preserve"> STYLEREF 1 \s </w:instrText>
-      </w:r>
-      <w:r>
-        <w:fldChar w:fldCharType="separate"/>
-      </w:r>
-      <w:r>
-        <w:rPr>
-          <w:noProof/>
-        </w:rPr>
-        <w:t>2</w:t>
-      </w:r>
-      <w:r>
-        <w:fldChar w:fldCharType="end"/>
-      </w:r>
+      <w:fldSimple w:instr=" STYLEREF 1 \s ">
+        <w:r>
+          <w:rPr>
+            <w:noProof/>
+          </w:rPr>
+          <w:t>2</w:t>
+        </w:r>
+      </w:fldSimple>
       <w:r>
         <w:t>.</w:t>
       </w:r>
-      <w:r>
-        <w:fldChar w:fldCharType="begin"/>
-      </w:r>
-      <w:r>
-        <w:instrText xml:space="preserve"> SEQ Figure \* ARABIC \s 1 </w:instrText>
-      </w:r>
-      <w:r>
-        <w:fldChar w:fldCharType="separate"/>
-      </w:r>
-      <w:r>
-        <w:rPr>
-          <w:noProof/>
-        </w:rPr>
-        <w:t>4</w:t>
-      </w:r>
-      <w:r>
-        <w:fldChar w:fldCharType="end"/>
-      </w:r>
+      <w:fldSimple w:instr=" SEQ Figure \* ARABIC \s 1 ">
+        <w:r>
+          <w:rPr>
+            <w:noProof/>
+          </w:rPr>
+          <w:t>4</w:t>
+        </w:r>
+      </w:fldSimple>
       <w:r>
         <w:t xml:space="preserve"> – Swap mutation</w:t>
       </w:r>
+      <w:bookmarkEnd w:id="81"/>
+    </w:p>
+    <w:p>
+      <w:pPr>
+        <w:pStyle w:val="Heading3"/>
+      </w:pPr>
+      <w:bookmarkStart w:id="82" w:name="_Toc523356154"/>
+      <w:r>
+        <w:t>Termination</w:t>
+      </w:r>
       <w:bookmarkEnd w:id="82"/>
     </w:p>
     <w:p>
       <w:pPr>
-        <w:pStyle w:val="Heading3"/>
-      </w:pPr>
-      <w:bookmarkStart w:id="83" w:name="_Toc523270858"/>
-      <w:r>
-        <w:t>Termination</w:t>
-      </w:r>
-      <w:bookmarkEnd w:id="83"/>
-    </w:p>
-    <w:p>
-      <w:pPr>
         <w:jc w:val="both"/>
       </w:pPr>
       <w:r>
-        <w:t xml:space="preserve">Genetic algorithm creates population after population iterating until some condition, or conditions, have been reached. Conditions must be pre-defined by the developer of the algorithm, usually they rely on time, number of iterations, minimum criteria found. </w:t>
-      </w:r>
-      <w:r>
-        <w:rPr>
-          <w:highlight w:val="yellow"/>
+        <w:t>Genetic algorithm</w:t>
+      </w:r>
+      <w:r>
+        <w:t>s create</w:t>
+      </w:r>
+      <w:r>
+        <w:t xml:space="preserve"> population after population iterating until some condition, or conditions, have been reached. Conditions must be pre-defined by the developer of the algorithm, usually</w:t>
+      </w:r>
+      <w:r>
+        <w:t>,</w:t>
+      </w:r>
+      <w:r>
+        <w:t xml:space="preserve"> they rely on time, </w:t>
+      </w:r>
+      <w:r>
+        <w:t xml:space="preserve">the </w:t>
+      </w:r>
+      <w:r>
+        <w:t>number of iter</w:t>
+      </w:r>
+      <w:r>
+        <w:t>ations, minimum criteria found. Kumar et al. (</w:t>
+      </w:r>
+      <w:r>
+        <w:t>2010</w:t>
+      </w:r>
+      <w:r>
+        <w:t xml:space="preserve">) </w:t>
+      </w:r>
+      <w:r>
+        <w:rPr>
           <w:lang w:eastAsia="en-US"/>
         </w:rPr>
-        <w:t>Kumar et al.</w:t>
+        <w:t>described some techniques used as stop conditions</w:t>
       </w:r>
       <w:r>
         <w:rPr>
           <w:lang w:eastAsia="en-US"/>
         </w:rPr>
+        <w:t xml:space="preserve"> listed below.</w:t>
+      </w:r>
+    </w:p>
+    <w:p>
+      <w:pPr>
+        <w:pStyle w:val="Lista"/>
+      </w:pPr>
+      <w:r>
+        <w:t>Found a solution that satisfies</w:t>
+      </w:r>
+      <w:r>
+        <w:t xml:space="preserve"> a minimum criterion;</w:t>
+      </w:r>
+    </w:p>
+    <w:p>
+      <w:pPr>
+        <w:pStyle w:val="Lista"/>
+      </w:pPr>
+      <w:r>
+        <w:t>Number of iterations reached;</w:t>
+      </w:r>
+    </w:p>
+    <w:p>
+      <w:pPr>
+        <w:pStyle w:val="Lista"/>
+      </w:pPr>
+      <w:r>
+        <w:t>Co</w:t>
+      </w:r>
+      <w:r>
+        <w:t>mputational time reached (budget</w:t>
+      </w:r>
+      <w:r>
+        <w:t>);</w:t>
+      </w:r>
+    </w:p>
+    <w:p>
+      <w:pPr>
+        <w:pStyle w:val="Lista"/>
+      </w:pPr>
+      <w:r>
+        <w:lastRenderedPageBreak/>
+        <w:t>The algorithm has reached the</w:t>
+      </w:r>
+      <w:r>
+        <w:t xml:space="preserve"> highest fitness solution and no longer is producing</w:t>
+      </w:r>
+      <w:r>
+        <w:t xml:space="preserve"> a better solution for a</w:t>
+      </w:r>
+      <w:r>
         <w:t xml:space="preserve"> </w:t>
       </w:r>
       <w:r>
-        <w:rPr>
-          <w:color w:val="FF0000"/>
-          <w:lang w:eastAsia="en-US"/>
-        </w:rPr>
-        <w:t>[TA CERTO ESSA CITACAO?]</w:t>
-      </w:r>
-      <w:r>
-        <w:rPr>
-          <w:lang w:eastAsia="en-US"/>
-        </w:rPr>
-        <w:t xml:space="preserve"> (2010) described some techniques used as stop conditions, they are:</w:t>
+        <w:t xml:space="preserve">number </w:t>
+      </w:r>
+      <w:r>
+        <w:t>of iterations;</w:t>
       </w:r>
     </w:p>
     <w:p>
@@ -13761,7 +14523,7 @@
         <w:pStyle w:val="Lista"/>
       </w:pPr>
       <w:r>
-        <w:t>Found a solution that satisfy a minimum criterion;</w:t>
+        <w:t>Manual inspection;</w:t>
       </w:r>
     </w:p>
     <w:p>
@@ -13769,39 +14531,13 @@
         <w:pStyle w:val="Lista"/>
       </w:pPr>
       <w:r>
-        <w:t>Number of iterations reached;</w:t>
-      </w:r>
-    </w:p>
-    <w:p>
-      <w:pPr>
-        <w:pStyle w:val="Lista"/>
-      </w:pPr>
-      <w:r>
-        <w:t>Computational time reached (budged);</w:t>
-      </w:r>
-    </w:p>
-    <w:p>
-      <w:pPr>
-        <w:pStyle w:val="Lista"/>
-      </w:pPr>
-      <w:r>
-        <w:t>The algorithm has reached a highest fitness solution and no longer is producing better solution for an amount of iterations;</w:t>
-      </w:r>
-    </w:p>
-    <w:p>
-      <w:pPr>
-        <w:pStyle w:val="Lista"/>
-      </w:pPr>
-      <w:r>
-        <w:t>Manual inspection;</w:t>
-      </w:r>
-    </w:p>
-    <w:p>
-      <w:pPr>
-        <w:pStyle w:val="Lista"/>
-      </w:pPr>
-      <w:r>
-        <w:t>Combination of the previous methods, or any other method created.</w:t>
+        <w:t>Combi</w:t>
+      </w:r>
+      <w:r>
+        <w:t xml:space="preserve">nation of the previous methods </w:t>
+      </w:r>
+      <w:r>
+        <w:t>or any other method created.</w:t>
       </w:r>
     </w:p>
     <w:p>
@@ -13814,87 +14550,14 @@
         <w:jc w:val="both"/>
       </w:pPr>
       <w:r>
-        <w:t>---------------------------------</w:t>
-      </w:r>
-    </w:p>
-    <w:p>
-      <w:pPr>
-        <w:jc w:val="both"/>
-      </w:pPr>
-      <w:r>
-        <w:t xml:space="preserve">The routing problem, both VRP and ARP are hard problems to solve. Among the literature, many researchers try to apply genetic algorithms to find good enough solutions for these problems. Even if </w:t>
-      </w:r>
-      <w:r>
-        <w:lastRenderedPageBreak/>
-        <w:t>the VRP has a wider range of research on it, the methods applied in one can be replicated depending on the representation chosen.</w:t>
-      </w:r>
-    </w:p>
-    <w:p>
-      <w:pPr>
-        <w:jc w:val="both"/>
-      </w:pPr>
-      <w:r>
-        <w:t xml:space="preserve">Genetic algorithms for the CARP was created and tested and compared with real case scenarios over the world. To the problem of sprinkler cars routing in Chongqing City in China, taking 37 vertex and 1  deposit into consideration, the GA reduced the travel distance by 33%, also giving better result than other algorithms </w:t>
-      </w:r>
-      <w:r>
-        <w:fldChar w:fldCharType="begin" w:fldLock="1"/>
-      </w:r>
-      <w:r>
-        <w:instrText>ADDIN CSL_CITATION {"citationItems":[{"id":"ITEM-1","itemData":{"DOI":"10.1145/1569901.1569947","ISBN":"9781605583259","abstract":"In this paper, the Genetic Algorithm(GA) is used to resolve the Capacitated Arc Routing Problem(CARP), the case of which stems from assigning the routing of sprinkler cars in real life. And the paper presents basic components of GA combined with the crossover, mutation and loach search operation. These new methods are helpful for the global search of CARP problem. The test data is coming from real world, offered by the Sanitation Department-the owner of the sprinkler cars. Furthermore, the contrastive experiment which has been done in this paper illustrates that this GA method is more excellent than other existing algorithms in resolving this kind of CARP. As for the pratical meaning of this research, the routing plan proposed may provide high efficiency for the department and will bring about significant economic benefits.","author":[{"dropping-particle":"","family":"Deng","given":"Xin","non-dropping-particle":"","parse-names":false,"suffix":""},{"dropping-particle":"","family":"Zhu","given":"Zhengyu","non-dropping-particle":"","parse-names":false,"suffix":""},{"dropping-particle":"","family":"Yang","given":"Yong","non-dropping-particle":"","parse-names":false,"suffix":""},{"dropping-particle":"","family":"Li","given":"Xiaohua","non-dropping-particle":"","parse-names":false,"suffix":""},{"dropping-particle":"","family":"Tian","given":"Yunyan","non-dropping-particle":"","parse-names":false,"suffix":""},{"dropping-particle":"","family":"Xia","given":"Mengshuang","non-dropping-particle":"","parse-names":false,"suffix":""}],"container-title":"Proceedings of the IEEE: International Conference on Automation and Logistics","id":"ITEM-1","issued":{"date-parts":[["2007"]]},"title":"A Genetic Algorithm for the Capacitated Arc Routing Problem","type":"paper-conference"},"uris":["http://www.mendeley.com/documents/?uuid=58ec27e1-3c65-44aa-b280-41264b0bc6d8"]}],"mendeley":{"formattedCitation":"(Deng et al., 2007)","plainTextFormattedCitation":"(Deng et al., 2007)","previouslyFormattedCitation":"(Deng et al., 2007)"},"properties":{"noteIndex":0},"schema":"https://github.com/citation-style-language/schema/raw/master/csl-citation.json"}</w:instrText>
-      </w:r>
-      <w:r>
-        <w:fldChar w:fldCharType="separate"/>
-      </w:r>
-      <w:r>
-        <w:rPr>
-          <w:noProof/>
-        </w:rPr>
-        <w:t>(Deng et al., 2007)</w:t>
-      </w:r>
-      <w:r>
-        <w:fldChar w:fldCharType="end"/>
-      </w:r>
-      <w:r>
-        <w:t>.</w:t>
-      </w:r>
-    </w:p>
-    <w:p>
-      <w:pPr>
-        <w:jc w:val="both"/>
-      </w:pPr>
-      <w:r>
-        <w:t>CARP with time windows GA where develop</w:t>
-      </w:r>
-      <w:r>
-        <w:t xml:space="preserve">ed and compared with heuristics </w:t>
-      </w:r>
-      <w:r>
-        <w:fldChar w:fldCharType="begin" w:fldLock="1"/>
-      </w:r>
-      <w:r>
-        <w:instrText>ADDIN CSL_CITATION {"citationItems":[{"id":"ITEM-1","itemData":{"ISBN":"9783902661043","ISSN":"14746670","abstract":"The Capacitated Arc Routing Problem (CARP) involves vehicles routing, serving a set of arcs in a network. This NP hard problem is extended to take into account time windows, entailing a new and hard theoretical model in arc routing called the CARPTW (CARP with time windows). The CARPTW is useful for modeling urban waste collection or winter gritting. This paper presents this new model and a memetic algorithm with new memetic operators able to tackle the time windows constraints in arc routing. Copyright © 2006 IFAC.","author":[{"dropping-particle":"","family":"Ramdane-Cherif","given":"Wahiba","non-dropping-particle":"","parse-names":false,"suffix":""}],"container-title":"IFAC Proceedings Volumes (IFAC-PapersOnline)","id":"ITEM-1","issued":{"date-parts":[["2006"]]},"title":"Evolutionary algorithms for capacitated arc routing problems with time windows","type":"paper-conference"},"uris":["http://www.mendeley.com/documents/?uuid=a2c4bfc9-53b3-4257-934f-fa637dd35d0c"]}],"mendeley":{"formattedCitation":"(Ramdane-Cherif, 2006)","plainTextFormattedCitation":"(Ramdane-Cherif, 2006)","previouslyFormattedCitation":"(Ramdane-Cherif, 2006)"},"properties":{"noteIndex":0},"schema":"https://github.com/citation-style-language/schema/raw/master/csl-citation.json"}</w:instrText>
-      </w:r>
-      <w:r>
-        <w:fldChar w:fldCharType="separate"/>
-      </w:r>
-      <w:r>
-        <w:rPr>
-          <w:noProof/>
-        </w:rPr>
-        <w:t>(Ramdane-Cherif, 2006)</w:t>
-      </w:r>
-      <w:r>
-        <w:fldChar w:fldCharType="end"/>
-      </w:r>
-      <w:r>
-        <w:t>. This research also concluded a superior performance of the evolutionary algorithm when compared with the heuristics.</w:t>
+        <w:t>Once the termination condition is reached, the chromosome with the best fitness of the last population, or the chromosome with the best fitness found overall iteration is selected as the best solution found by the GA.</w:t>
       </w:r>
     </w:p>
     <w:p>
       <w:pPr>
         <w:pStyle w:val="Heading1"/>
       </w:pPr>
-      <w:bookmarkStart w:id="84" w:name="_Toc523270859"/>
+      <w:bookmarkStart w:id="83" w:name="_Toc523356155"/>
       <w:r>
         <w:lastRenderedPageBreak/>
         <w:t xml:space="preserve">Methodology </w:t>
@@ -13905,22 +14568,27 @@
         </w:rPr>
         <w:t>[wip - colocar em past tense]</w:t>
       </w:r>
+      <w:bookmarkEnd w:id="83"/>
+    </w:p>
+    <w:p>
+      <w:pPr>
+        <w:jc w:val="both"/>
+      </w:pPr>
+      <w:r>
+        <w:t>The design science research methodology will be used to accomplish the final goal of this project. By applying this research methodology, the motivation, problem and objectives of the project must be clearly defined in this paper. Then with those steps accomplished, the development of the project will be described, based on the theory previously analyzed. With the project complete, a test case will take place, in the case of this project, an effort will be made using Campolide waste collection data, in Lisbon municipality, Portugal, as a test case of the framework. In the next paragraphs the steps of the methodology applied will be presented with more detail, relating where each piece of the process can be found in this written research.</w:t>
+      </w:r>
+    </w:p>
+    <w:p>
+      <w:pPr>
+        <w:jc w:val="both"/>
+      </w:pPr>
+      <w:r>
+        <w:t>Following this meth</w:t>
+      </w:r>
+      <w:bookmarkStart w:id="84" w:name="_GoBack"/>
       <w:bookmarkEnd w:id="84"/>
-    </w:p>
-    <w:p>
-      <w:pPr>
-        <w:jc w:val="both"/>
-      </w:pPr>
-      <w:r>
-        <w:t>The design science research methodology will be used to accomplish the final goal of this project. By applying this research methodology, the motivation, problem and objectives of the project must be clearly defined in this paper. Then with those steps accomplished, the development of the project will be described, based on the theory previously analyzed. With the project complete, a test case will take place, in the case of this project, an effort will be made using Campolide waste collection data, in Lisbon municipality, Portugal, as a test case of the framework. In the next paragraphs the steps of the methodology applied will be presented with more detail, relating where each piece of the process can be found in this written research.</w:t>
-      </w:r>
-    </w:p>
-    <w:p>
-      <w:pPr>
-        <w:jc w:val="both"/>
-      </w:pPr>
-      <w:r>
-        <w:t>Following this methodology, in the first chapter are presented the motivation and problem of the study, specifically the subchapters 1.1, 1.2. These subsections give a broadly contextualization in the inherent nature of the population growth problem in the urban areas. Relating it with the sustainability concern in these cities and the waste management problem. The emerging concept of smarts cities to deal with the overpopulation and overgeneration of waste issues are presented, and the collection step of the waste management is approached.</w:t>
+      <w:r>
+        <w:t>odology, in the first chapter are presented the motivation and problem of the study, specifically the subchapters 1.1, 1.2. These subsections give a broadly contextualization in the inherent nature of the population growth problem in the urban areas. Relating it with the sustainability concern in these cities and the waste management problem. The emerging concept of smarts cities to deal with the overpopulation and overgeneration of waste issues are presented, and the collection step of the waste management is approached.</w:t>
       </w:r>
     </w:p>
     <w:p>
@@ -14031,7 +14699,7 @@
       <w:pPr>
         <w:pStyle w:val="Heading1"/>
       </w:pPr>
-      <w:bookmarkStart w:id="85" w:name="_Toc523270860"/>
+      <w:bookmarkStart w:id="85" w:name="_Toc523356156"/>
       <w:r>
         <w:lastRenderedPageBreak/>
         <w:t>Development</w:t>
@@ -14043,7 +14711,15 @@
         <w:jc w:val="both"/>
       </w:pPr>
       <w:r>
-        <w:t xml:space="preserve">This project aims to develop a genetic algorithm to deal with the problem of planning efficient routes to garbage trucks in a city. This problem, as stated before, is closely related with the CARP problem. But in real case scenarios, and in the Campolide’s case, those trucks don’t have all the same capacity </w:t>
+        <w:t xml:space="preserve">This project aims to develop a genetic algorithm to deal with the problem of planning efficient routes to garbage trucks in a city. This problem, as stated before, is closely related with the CARP problem. But in real case scenarios, and in the </w:t>
+      </w:r>
+      <w:proofErr w:type="spellStart"/>
+      <w:r>
+        <w:t>Campolide’s</w:t>
+      </w:r>
+      <w:proofErr w:type="spellEnd"/>
+      <w:r>
+        <w:t xml:space="preserve"> case, those trucks don’t have all the same capacity </w:t>
       </w:r>
       <w:r>
         <w:rPr>
@@ -14068,7 +14744,7 @@
       <w:pPr>
         <w:pStyle w:val="Heading2"/>
       </w:pPr>
-      <w:bookmarkStart w:id="86" w:name="_Toc523270861"/>
+      <w:bookmarkStart w:id="86" w:name="_Toc523356157"/>
       <w:r>
         <w:t>A brief word on OpenStreetMap</w:t>
       </w:r>
@@ -14349,7 +15025,29 @@
           <w:szCs w:val="16"/>
           <w:highlight w:val="yellow"/>
         </w:rPr>
-        <w:t>"ddtuga"</w:t>
+        <w:t>"</w:t>
+      </w:r>
+      <w:proofErr w:type="spellStart"/>
+      <w:r>
+        <w:rPr>
+          <w:rFonts w:ascii="Consolas;Courier New;monospace;" w:hAnsi="Consolas;Courier New;monospace;" w:cs="Consolas;Courier New;monospace;"/>
+          <w:color w:val="0000FF"/>
+          <w:sz w:val="16"/>
+          <w:szCs w:val="16"/>
+          <w:highlight w:val="yellow"/>
+        </w:rPr>
+        <w:t>ddtuga</w:t>
+      </w:r>
+      <w:proofErr w:type="spellEnd"/>
+      <w:r>
+        <w:rPr>
+          <w:rFonts w:ascii="Consolas;Courier New;monospace;" w:hAnsi="Consolas;Courier New;monospace;" w:cs="Consolas;Courier New;monospace;"/>
+          <w:color w:val="0000FF"/>
+          <w:sz w:val="16"/>
+          <w:szCs w:val="16"/>
+          <w:highlight w:val="yellow"/>
+        </w:rPr>
+        <w:t>"</w:t>
       </w:r>
       <w:r>
         <w:rPr>
@@ -14361,6 +15059,7 @@
         </w:rPr>
         <w:t xml:space="preserve"> </w:t>
       </w:r>
+      <w:proofErr w:type="spellStart"/>
       <w:r>
         <w:rPr>
           <w:rFonts w:ascii="Consolas;Courier New;monospace;" w:hAnsi="Consolas;Courier New;monospace;" w:cs="Consolas;Courier New;monospace;"/>
@@ -14371,6 +15070,7 @@
         </w:rPr>
         <w:t>uid</w:t>
       </w:r>
+      <w:proofErr w:type="spellEnd"/>
       <w:r>
         <w:rPr>
           <w:rFonts w:ascii="Consolas;Courier New;monospace;" w:hAnsi="Consolas;Courier New;monospace;" w:cs="Consolas;Courier New;monospace;"/>
@@ -14401,6 +15101,7 @@
         </w:rPr>
         <w:t xml:space="preserve"> </w:t>
       </w:r>
+      <w:proofErr w:type="spellStart"/>
       <w:r>
         <w:rPr>
           <w:rFonts w:ascii="Consolas;Courier New;monospace;" w:hAnsi="Consolas;Courier New;monospace;" w:cs="Consolas;Courier New;monospace;"/>
@@ -14411,6 +15112,7 @@
         </w:rPr>
         <w:t>lat</w:t>
       </w:r>
+      <w:proofErr w:type="spellEnd"/>
       <w:r>
         <w:rPr>
           <w:rFonts w:ascii="Consolas;Courier New;monospace;" w:hAnsi="Consolas;Courier New;monospace;" w:cs="Consolas;Courier New;monospace;"/>
@@ -14441,6 +15143,7 @@
         </w:rPr>
         <w:t xml:space="preserve"> </w:t>
       </w:r>
+      <w:proofErr w:type="spellStart"/>
       <w:r>
         <w:rPr>
           <w:rFonts w:ascii="Consolas;Courier New;monospace;" w:hAnsi="Consolas;Courier New;monospace;" w:cs="Consolas;Courier New;monospace;"/>
@@ -14451,6 +15154,7 @@
         </w:rPr>
         <w:t>lon</w:t>
       </w:r>
+      <w:proofErr w:type="spellEnd"/>
       <w:r>
         <w:rPr>
           <w:rFonts w:ascii="Consolas;Courier New;monospace;" w:hAnsi="Consolas;Courier New;monospace;" w:cs="Consolas;Courier New;monospace;"/>
@@ -14769,6 +15473,7 @@
         </w:rPr>
         <w:t xml:space="preserve"> </w:t>
       </w:r>
+      <w:proofErr w:type="spellStart"/>
       <w:r>
         <w:rPr>
           <w:rFonts w:ascii="Consolas;Courier New;monospace;" w:hAnsi="Consolas;Courier New;monospace;" w:cs="Consolas;Courier New;monospace;"/>
@@ -14779,6 +15484,7 @@
         </w:rPr>
         <w:t>uid</w:t>
       </w:r>
+      <w:proofErr w:type="spellEnd"/>
       <w:r>
         <w:rPr>
           <w:rFonts w:ascii="Consolas;Courier New;monospace;" w:hAnsi="Consolas;Courier New;monospace;" w:cs="Consolas;Courier New;monospace;"/>
@@ -14829,8 +15535,20 @@
           <w:szCs w:val="16"/>
           <w:highlight w:val="white"/>
         </w:rPr>
-        <w:t>&lt;nd</w:t>
-      </w:r>
+        <w:t>&lt;</w:t>
+      </w:r>
+      <w:proofErr w:type="spellStart"/>
+      <w:r>
+        <w:rPr>
+          <w:rFonts w:ascii="Consolas;Courier New;monospace;" w:hAnsi="Consolas;Courier New;monospace;" w:cs="Consolas;Courier New;monospace;"/>
+          <w:color w:val="800000"/>
+          <w:sz w:val="16"/>
+          <w:szCs w:val="16"/>
+          <w:highlight w:val="white"/>
+        </w:rPr>
+        <w:t>nd</w:t>
+      </w:r>
+      <w:proofErr w:type="spellEnd"/>
       <w:r>
         <w:rPr>
           <w:rFonts w:ascii="Consolas;Courier New;monospace;" w:hAnsi="Consolas;Courier New;monospace;" w:cs="Consolas;Courier New;monospace;"/>
@@ -14901,8 +15619,20 @@
           <w:szCs w:val="16"/>
           <w:highlight w:val="white"/>
         </w:rPr>
-        <w:t>&lt;nd</w:t>
-      </w:r>
+        <w:t>&lt;</w:t>
+      </w:r>
+      <w:proofErr w:type="spellStart"/>
+      <w:r>
+        <w:rPr>
+          <w:rFonts w:ascii="Consolas;Courier New;monospace;" w:hAnsi="Consolas;Courier New;monospace;" w:cs="Consolas;Courier New;monospace;"/>
+          <w:color w:val="800000"/>
+          <w:sz w:val="16"/>
+          <w:szCs w:val="16"/>
+          <w:highlight w:val="white"/>
+        </w:rPr>
+        <w:t>nd</w:t>
+      </w:r>
+      <w:proofErr w:type="spellEnd"/>
       <w:r>
         <w:rPr>
           <w:rFonts w:ascii="Consolas;Courier New;monospace;" w:hAnsi="Consolas;Courier New;monospace;" w:cs="Consolas;Courier New;monospace;"/>
@@ -14973,8 +15703,20 @@
           <w:szCs w:val="16"/>
           <w:highlight w:val="white"/>
         </w:rPr>
-        <w:t>&lt;nd</w:t>
-      </w:r>
+        <w:t>&lt;</w:t>
+      </w:r>
+      <w:proofErr w:type="spellStart"/>
+      <w:r>
+        <w:rPr>
+          <w:rFonts w:ascii="Consolas;Courier New;monospace;" w:hAnsi="Consolas;Courier New;monospace;" w:cs="Consolas;Courier New;monospace;"/>
+          <w:color w:val="800000"/>
+          <w:sz w:val="16"/>
+          <w:szCs w:val="16"/>
+          <w:highlight w:val="white"/>
+        </w:rPr>
+        <w:t>nd</w:t>
+      </w:r>
+      <w:proofErr w:type="spellEnd"/>
       <w:r>
         <w:rPr>
           <w:rFonts w:ascii="Consolas;Courier New;monospace;" w:hAnsi="Consolas;Courier New;monospace;" w:cs="Consolas;Courier New;monospace;"/>
@@ -15350,7 +16092,29 @@
           <w:szCs w:val="16"/>
           <w:highlight w:val="white"/>
         </w:rPr>
-        <w:t>"Rua de Campolide"</w:t>
+        <w:t>"</w:t>
+      </w:r>
+      <w:proofErr w:type="spellStart"/>
+      <w:r>
+        <w:rPr>
+          <w:rFonts w:ascii="Consolas;Courier New;monospace;" w:hAnsi="Consolas;Courier New;monospace;" w:cs="Consolas;Courier New;monospace;"/>
+          <w:color w:val="0000FF"/>
+          <w:sz w:val="16"/>
+          <w:szCs w:val="16"/>
+          <w:highlight w:val="white"/>
+        </w:rPr>
+        <w:t>Rua</w:t>
+      </w:r>
+      <w:proofErr w:type="spellEnd"/>
+      <w:r>
+        <w:rPr>
+          <w:rFonts w:ascii="Consolas;Courier New;monospace;" w:hAnsi="Consolas;Courier New;monospace;" w:cs="Consolas;Courier New;monospace;"/>
+          <w:color w:val="0000FF"/>
+          <w:sz w:val="16"/>
+          <w:szCs w:val="16"/>
+          <w:highlight w:val="white"/>
+        </w:rPr>
+        <w:t xml:space="preserve"> de Campolide"</w:t>
       </w:r>
       <w:r>
         <w:rPr>
@@ -15422,7 +16186,29 @@
           <w:szCs w:val="16"/>
           <w:highlight w:val="white"/>
         </w:rPr>
-        <w:t>"oneway"</w:t>
+        <w:t>"</w:t>
+      </w:r>
+      <w:proofErr w:type="spellStart"/>
+      <w:r>
+        <w:rPr>
+          <w:rFonts w:ascii="Consolas;Courier New;monospace;" w:hAnsi="Consolas;Courier New;monospace;" w:cs="Consolas;Courier New;monospace;"/>
+          <w:color w:val="0000FF"/>
+          <w:sz w:val="16"/>
+          <w:szCs w:val="16"/>
+          <w:highlight w:val="white"/>
+        </w:rPr>
+        <w:t>oneway</w:t>
+      </w:r>
+      <w:proofErr w:type="spellEnd"/>
+      <w:r>
+        <w:rPr>
+          <w:rFonts w:ascii="Consolas;Courier New;monospace;" w:hAnsi="Consolas;Courier New;monospace;" w:cs="Consolas;Courier New;monospace;"/>
+          <w:color w:val="0000FF"/>
+          <w:sz w:val="16"/>
+          <w:szCs w:val="16"/>
+          <w:highlight w:val="white"/>
+        </w:rPr>
+        <w:t>"</w:t>
       </w:r>
       <w:r>
         <w:rPr>
@@ -15518,7 +16304,23 @@
         <w:jc w:val="both"/>
       </w:pPr>
       <w:r>
-        <w:t>In order to develop this project, data from Campolide streets are required, such as streets directions, length and connections, this information can be obtained using OSM. Data from OSM can be exported directly from their main website, but to this project a package called OSMnx was used. OSMnx is a Python package created by Boeing, G. (2017) that facilitates the download of administrative boundaries streets and perform a bunch of useful calculations using data from OSM.</w:t>
+        <w:t xml:space="preserve">In order to develop this project, data from Campolide streets are required, such as streets directions, length and connections, this information can be obtained using OSM. Data from OSM can be exported directly from their main website, but to this project a package called </w:t>
+      </w:r>
+      <w:proofErr w:type="spellStart"/>
+      <w:r>
+        <w:t>OSMnx</w:t>
+      </w:r>
+      <w:proofErr w:type="spellEnd"/>
+      <w:r>
+        <w:t xml:space="preserve"> was used. </w:t>
+      </w:r>
+      <w:proofErr w:type="spellStart"/>
+      <w:r>
+        <w:t>OSMnx</w:t>
+      </w:r>
+      <w:proofErr w:type="spellEnd"/>
+      <w:r>
+        <w:t xml:space="preserve"> is a Python package created by Boeing, G. (2017) that facilitates the download of administrative boundaries streets and perform a bunch of useful calculations using data from OSM.</w:t>
       </w:r>
     </w:p>
     <w:p>
@@ -15526,7 +16328,23 @@
         <w:jc w:val="both"/>
       </w:pPr>
       <w:r>
-        <w:t>Using OSMnx to download the data, a graph structure is retrieved with the nodes and ways representing the nodes and edges of a graph respectively. OSMnx perform data cleansing process automatically on downloads, the nodes that are not used in intersection and are presented in OSM ways are removed by an algorithm. This result in a simplified graph with just the relevant edges and nodes of a certain location.</w:t>
+        <w:t xml:space="preserve">Using </w:t>
+      </w:r>
+      <w:proofErr w:type="spellStart"/>
+      <w:r>
+        <w:t>OSMnx</w:t>
+      </w:r>
+      <w:proofErr w:type="spellEnd"/>
+      <w:r>
+        <w:t xml:space="preserve"> to download the data, a graph structure is retrieved with the nodes and ways representing the nodes and edges of a graph respectively. </w:t>
+      </w:r>
+      <w:proofErr w:type="spellStart"/>
+      <w:r>
+        <w:t>OSMnx</w:t>
+      </w:r>
+      <w:proofErr w:type="spellEnd"/>
+      <w:r>
+        <w:t xml:space="preserve"> perform data cleansing process automatically on downloads, the nodes that are not used in intersection and are presented in OSM ways are removed by an algorithm. This result in a simplified graph with just the relevant edges and nodes of a certain location.</w:t>
       </w:r>
     </w:p>
     <w:p>
@@ -15586,49 +16404,34 @@
       <w:r>
         <w:t xml:space="preserve">Figure </w:t>
       </w:r>
-      <w:r>
-        <w:fldChar w:fldCharType="begin"/>
-      </w:r>
-      <w:r>
-        <w:instrText xml:space="preserve"> STYLEREF 1 \s </w:instrText>
-      </w:r>
-      <w:r>
-        <w:fldChar w:fldCharType="separate"/>
-      </w:r>
-      <w:r>
-        <w:rPr>
-          <w:noProof/>
-        </w:rPr>
-        <w:t>4</w:t>
-      </w:r>
-      <w:r>
-        <w:fldChar w:fldCharType="end"/>
-      </w:r>
+      <w:fldSimple w:instr=" STYLEREF 1 \s ">
+        <w:r>
+          <w:rPr>
+            <w:noProof/>
+          </w:rPr>
+          <w:t>4</w:t>
+        </w:r>
+      </w:fldSimple>
       <w:r>
         <w:t>.</w:t>
       </w:r>
-      <w:r>
-        <w:fldChar w:fldCharType="begin"/>
-      </w:r>
-      <w:r>
-        <w:instrText xml:space="preserve"> SEQ Figure \* ARABIC \s 1 </w:instrText>
-      </w:r>
-      <w:r>
-        <w:fldChar w:fldCharType="separate"/>
-      </w:r>
-      <w:r>
-        <w:rPr>
-          <w:noProof/>
-        </w:rPr>
-        <w:t>1</w:t>
-      </w:r>
-      <w:r>
-        <w:fldChar w:fldCharType="end"/>
-      </w:r>
-      <w:r>
-        <w:t xml:space="preserve"> – Campolide representation with OSMnx</w:t>
+      <w:fldSimple w:instr=" SEQ Figure \* ARABIC \s 1 ">
+        <w:r>
+          <w:rPr>
+            <w:noProof/>
+          </w:rPr>
+          <w:t>1</w:t>
+        </w:r>
+      </w:fldSimple>
+      <w:r>
+        <w:t xml:space="preserve"> – Campolide representation with </w:t>
+      </w:r>
+      <w:proofErr w:type="spellStart"/>
+      <w:r>
+        <w:t>OSMnx</w:t>
       </w:r>
       <w:bookmarkEnd w:id="87"/>
+      <w:proofErr w:type="spellEnd"/>
     </w:p>
     <w:p>
       <w:pPr>
@@ -15637,6 +16440,7 @@
       <w:r>
         <w:t xml:space="preserve">After the download of data from Campolide and Lisbon, both can be stored in the local machine using the library function </w:t>
       </w:r>
+      <w:proofErr w:type="spellStart"/>
       <w:r>
         <w:rPr>
           <w:i/>
@@ -15644,15 +16448,24 @@
         </w:rPr>
         <w:t>save_graphml</w:t>
       </w:r>
-      <w:r>
-        <w:t xml:space="preserve"> to reduce the amount of time required to the upcoming runs of the algorithm, the graph is saved as a GraphML file into the disk.</w:t>
+      <w:proofErr w:type="spellEnd"/>
+      <w:r>
+        <w:t xml:space="preserve"> to reduce the amount of time required to the upcoming runs of the algorithm, the graph is saved as a </w:t>
+      </w:r>
+      <w:proofErr w:type="spellStart"/>
+      <w:r>
+        <w:t>GraphML</w:t>
+      </w:r>
+      <w:proofErr w:type="spellEnd"/>
+      <w:r>
+        <w:t xml:space="preserve"> file into the disk.</w:t>
       </w:r>
     </w:p>
     <w:p>
       <w:pPr>
         <w:pStyle w:val="Heading2"/>
       </w:pPr>
-      <w:bookmarkStart w:id="88" w:name="_Toc523270862"/>
+      <w:bookmarkStart w:id="88" w:name="_Toc523356158"/>
       <w:r>
         <w:lastRenderedPageBreak/>
         <w:t>Distance Matrix</w:t>
@@ -15664,7 +16477,23 @@
         <w:jc w:val="both"/>
       </w:pPr>
       <w:r>
-        <w:t>The method to calculate the distances between edges in this project’s GA will follow the distance matrix proposed by Arakaki &amp; Usberti (2018). The first step is to build a distance matrix between edges of the generated graph with Campolide’s ways. To build this matrix, each edge from the graph must have its shortest path value to the other edges, in the case of the edge to itself, the distance is defined as the length of the edge.</w:t>
+        <w:t xml:space="preserve">The method to calculate the distances between edges in this project’s GA will follow the distance matrix proposed by Arakaki &amp; </w:t>
+      </w:r>
+      <w:proofErr w:type="spellStart"/>
+      <w:r>
+        <w:t>Usberti</w:t>
+      </w:r>
+      <w:proofErr w:type="spellEnd"/>
+      <w:r>
+        <w:t xml:space="preserve"> (2018). The first step is to build a distance matrix between edges of the generated graph with </w:t>
+      </w:r>
+      <w:proofErr w:type="spellStart"/>
+      <w:r>
+        <w:t>Campolide’s</w:t>
+      </w:r>
+      <w:proofErr w:type="spellEnd"/>
+      <w:r>
+        <w:t xml:space="preserve"> ways. To build this matrix, each edge from the graph must have its shortest path value to the other edges, in the case of the edge to itself, the distance is defined as the length of the edge.</w:t>
       </w:r>
     </w:p>
     <w:p>
@@ -15687,7 +16516,15 @@
         <w:jc w:val="both"/>
       </w:pPr>
       <w:r>
-        <w:t xml:space="preserve">In order to accomplish the creation of this Matrix, Lisbon graph data is needed above the Campolide’s one. In a city, from any point that a person is, he or she need to be able to get to any other point </w:t>
+        <w:t xml:space="preserve">In order to accomplish the creation of this Matrix, Lisbon graph data is needed above the </w:t>
+      </w:r>
+      <w:proofErr w:type="spellStart"/>
+      <w:r>
+        <w:t>Campolide’s</w:t>
+      </w:r>
+      <w:proofErr w:type="spellEnd"/>
+      <w:r>
+        <w:t xml:space="preserve"> one. In a city, from any point that a person is, he or she need to be able to get to any other point </w:t>
       </w:r>
       <w:r>
         <w:rPr>
@@ -15706,12 +16543,14 @@
       <w:r>
         <w:t xml:space="preserve">To calculate the distances, the method </w:t>
       </w:r>
+      <w:proofErr w:type="spellStart"/>
       <w:r>
         <w:rPr>
           <w:i/>
         </w:rPr>
         <w:t>shortest_path_length</w:t>
       </w:r>
+      <w:proofErr w:type="spellEnd"/>
       <w:r>
         <w:t xml:space="preserve"> from </w:t>
       </w:r>
@@ -15746,7 +16585,25 @@
           <w:szCs w:val="12"/>
           <w:highlight w:val="yellow"/>
         </w:rPr>
-        <w:t xml:space="preserve">The first step of HGA is to initialize the matrix of distances between required arcs. Let ER be the set of required edges and AR be the set of required arcs, where for each required edge {i, j} </w:t>
+        <w:t>The first step of HGA is to initialize the matrix of distances between required arcs. Let ER be the set of required edges and AR be the set of required arcs, where for each required edge {</w:t>
+      </w:r>
+      <w:proofErr w:type="spellStart"/>
+      <w:r>
+        <w:rPr>
+          <w:sz w:val="12"/>
+          <w:szCs w:val="12"/>
+          <w:highlight w:val="yellow"/>
+        </w:rPr>
+        <w:t>i</w:t>
+      </w:r>
+      <w:proofErr w:type="spellEnd"/>
+      <w:r>
+        <w:rPr>
+          <w:sz w:val="12"/>
+          <w:szCs w:val="12"/>
+          <w:highlight w:val="yellow"/>
+        </w:rPr>
+        <w:t xml:space="preserve">, j} </w:t>
       </w:r>
       <w:r>
         <w:rPr>
@@ -15763,7 +16620,43 @@
           <w:szCs w:val="12"/>
           <w:highlight w:val="yellow"/>
         </w:rPr>
-        <w:t xml:space="preserve"> ER there are two corresponding required arcs (i, j), (j, i) </w:t>
+        <w:t xml:space="preserve"> ER there are two corresponding required arcs (</w:t>
+      </w:r>
+      <w:proofErr w:type="spellStart"/>
+      <w:r>
+        <w:rPr>
+          <w:sz w:val="12"/>
+          <w:szCs w:val="12"/>
+          <w:highlight w:val="yellow"/>
+        </w:rPr>
+        <w:t>i</w:t>
+      </w:r>
+      <w:proofErr w:type="spellEnd"/>
+      <w:r>
+        <w:rPr>
+          <w:sz w:val="12"/>
+          <w:szCs w:val="12"/>
+          <w:highlight w:val="yellow"/>
+        </w:rPr>
+        <w:t xml:space="preserve">, j), (j, </w:t>
+      </w:r>
+      <w:proofErr w:type="spellStart"/>
+      <w:r>
+        <w:rPr>
+          <w:sz w:val="12"/>
+          <w:szCs w:val="12"/>
+          <w:highlight w:val="yellow"/>
+        </w:rPr>
+        <w:t>i</w:t>
+      </w:r>
+      <w:proofErr w:type="spellEnd"/>
+      <w:r>
+        <w:rPr>
+          <w:sz w:val="12"/>
+          <w:szCs w:val="12"/>
+          <w:highlight w:val="yellow"/>
+        </w:rPr>
+        <w:t xml:space="preserve">) </w:t>
       </w:r>
       <w:r>
         <w:rPr>
@@ -15780,7 +16673,25 @@
           <w:szCs w:val="12"/>
           <w:highlight w:val="yellow"/>
         </w:rPr>
-        <w:t xml:space="preserve"> AR. A matrix SP of dimensions |AR| × |AR| is computed such that each entry SP[e, f] is the shortest path cost from the ending node of arc e </w:t>
+        <w:t xml:space="preserve"> AR. A matrix SP of dimensions |AR| × |AR| is computed such that each entry </w:t>
+      </w:r>
+      <w:proofErr w:type="gramStart"/>
+      <w:r>
+        <w:rPr>
+          <w:sz w:val="12"/>
+          <w:szCs w:val="12"/>
+          <w:highlight w:val="yellow"/>
+        </w:rPr>
+        <w:t>SP[</w:t>
+      </w:r>
+      <w:proofErr w:type="gramEnd"/>
+      <w:r>
+        <w:rPr>
+          <w:sz w:val="12"/>
+          <w:szCs w:val="12"/>
+          <w:highlight w:val="yellow"/>
+        </w:rPr>
+        <w:t xml:space="preserve">e, f] is the shortest path cost from the ending node of arc e </w:t>
       </w:r>
       <w:r>
         <w:rPr>
@@ -15814,7 +16725,79 @@
           <w:szCs w:val="12"/>
           <w:highlight w:val="yellow"/>
         </w:rPr>
-        <w:t xml:space="preserve"> AR. For sparse graphs (where |E| is much less than |V| 2) the SP can be computed within O(|V| 3) time and O(|V| 2) space by using the Floyd–Warshall algorithm (Cormen et al., 2001). The SP allows HGA to retrieve the distances between required arcs in O(1) time throughout the optimization process. </w:t>
+        <w:t xml:space="preserve"> AR. For sparse graphs (where |E| is much less than |V| 2) the SP can be computed within </w:t>
+      </w:r>
+      <w:proofErr w:type="gramStart"/>
+      <w:r>
+        <w:rPr>
+          <w:sz w:val="12"/>
+          <w:szCs w:val="12"/>
+          <w:highlight w:val="yellow"/>
+        </w:rPr>
+        <w:t>O(</w:t>
+      </w:r>
+      <w:proofErr w:type="gramEnd"/>
+      <w:r>
+        <w:rPr>
+          <w:sz w:val="12"/>
+          <w:szCs w:val="12"/>
+          <w:highlight w:val="yellow"/>
+        </w:rPr>
+        <w:t>|V| 3) time and O(|V| 2) space by using the Floyd–</w:t>
+      </w:r>
+      <w:proofErr w:type="spellStart"/>
+      <w:r>
+        <w:rPr>
+          <w:sz w:val="12"/>
+          <w:szCs w:val="12"/>
+          <w:highlight w:val="yellow"/>
+        </w:rPr>
+        <w:t>Warshall</w:t>
+      </w:r>
+      <w:proofErr w:type="spellEnd"/>
+      <w:r>
+        <w:rPr>
+          <w:sz w:val="12"/>
+          <w:szCs w:val="12"/>
+          <w:highlight w:val="yellow"/>
+        </w:rPr>
+        <w:t xml:space="preserve"> algorithm (</w:t>
+      </w:r>
+      <w:proofErr w:type="spellStart"/>
+      <w:r>
+        <w:rPr>
+          <w:sz w:val="12"/>
+          <w:szCs w:val="12"/>
+          <w:highlight w:val="yellow"/>
+        </w:rPr>
+        <w:t>Cormen</w:t>
+      </w:r>
+      <w:proofErr w:type="spellEnd"/>
+      <w:r>
+        <w:rPr>
+          <w:sz w:val="12"/>
+          <w:szCs w:val="12"/>
+          <w:highlight w:val="yellow"/>
+        </w:rPr>
+        <w:t xml:space="preserve"> et al., 2001). The SP allows HGA to retrieve the distances between required arcs in </w:t>
+      </w:r>
+      <w:proofErr w:type="gramStart"/>
+      <w:r>
+        <w:rPr>
+          <w:sz w:val="12"/>
+          <w:szCs w:val="12"/>
+          <w:highlight w:val="yellow"/>
+        </w:rPr>
+        <w:t>O(</w:t>
+      </w:r>
+      <w:proofErr w:type="gramEnd"/>
+      <w:r>
+        <w:rPr>
+          <w:sz w:val="12"/>
+          <w:szCs w:val="12"/>
+          <w:highlight w:val="yellow"/>
+        </w:rPr>
+        <w:t xml:space="preserve">1) time throughout the optimization process. </w:t>
       </w:r>
       <w:r>
         <w:rPr>
@@ -15906,14 +16889,22 @@
         <w:jc w:val="both"/>
       </w:pPr>
       <w:r>
-        <w:t>After this calculation, the distances between edges can be retrieved in O(1), as it just need to access the exact point in the matrix. These distances will be heavily used during the GA, so having the information with low complexity worth the time spent at first.</w:t>
+        <w:t xml:space="preserve">After this calculation, the distances between edges can be retrieved in </w:t>
+      </w:r>
+      <w:proofErr w:type="gramStart"/>
+      <w:r>
+        <w:t>O(</w:t>
+      </w:r>
+      <w:proofErr w:type="gramEnd"/>
+      <w:r>
+        <w:t>1), as it just need to access the exact point in the matrix. These distances will be heavily used during the GA, so having the information with low complexity worth the time spent at first.</w:t>
       </w:r>
     </w:p>
     <w:p>
       <w:pPr>
         <w:pStyle w:val="Heading2"/>
       </w:pPr>
-      <w:bookmarkStart w:id="89" w:name="_Toc523270863"/>
+      <w:bookmarkStart w:id="89" w:name="_Toc523356159"/>
       <w:r>
         <w:t>GENETIC ALGORITHM</w:t>
       </w:r>
@@ -15939,7 +16930,7 @@
       <w:pPr>
         <w:pStyle w:val="Heading3"/>
       </w:pPr>
-      <w:bookmarkStart w:id="90" w:name="_Toc523270864"/>
+      <w:bookmarkStart w:id="90" w:name="_Toc523356160"/>
       <w:r>
         <w:t>Chromosome Representation</w:t>
       </w:r>
@@ -16020,45 +17011,25 @@
       <w:r>
         <w:t xml:space="preserve">Figure </w:t>
       </w:r>
-      <w:r>
-        <w:fldChar w:fldCharType="begin"/>
-      </w:r>
-      <w:r>
-        <w:instrText xml:space="preserve"> STYLEREF 1 \s </w:instrText>
-      </w:r>
-      <w:r>
-        <w:fldChar w:fldCharType="separate"/>
-      </w:r>
-      <w:r>
-        <w:rPr>
-          <w:noProof/>
-        </w:rPr>
-        <w:t>4</w:t>
-      </w:r>
-      <w:r>
-        <w:fldChar w:fldCharType="end"/>
-      </w:r>
+      <w:fldSimple w:instr=" STYLEREF 1 \s ">
+        <w:r>
+          <w:rPr>
+            <w:noProof/>
+          </w:rPr>
+          <w:t>4</w:t>
+        </w:r>
+      </w:fldSimple>
       <w:r>
         <w:t>.</w:t>
       </w:r>
-      <w:r>
-        <w:fldChar w:fldCharType="begin"/>
-      </w:r>
-      <w:r>
-        <w:instrText xml:space="preserve"> SEQ Figure \* ARABIC \s 1 </w:instrText>
-      </w:r>
-      <w:r>
-        <w:fldChar w:fldCharType="separate"/>
-      </w:r>
-      <w:r>
-        <w:rPr>
-          <w:noProof/>
-        </w:rPr>
-        <w:t>2</w:t>
-      </w:r>
-      <w:r>
-        <w:fldChar w:fldCharType="end"/>
-      </w:r>
+      <w:fldSimple w:instr=" SEQ Figure \* ARABIC \s 1 ">
+        <w:r>
+          <w:rPr>
+            <w:noProof/>
+          </w:rPr>
+          <w:t>2</w:t>
+        </w:r>
+      </w:fldSimple>
       <w:r>
         <w:t xml:space="preserve"> – Chromosome representation</w:t>
       </w:r>
@@ -16152,45 +17123,25 @@
       <w:r>
         <w:t xml:space="preserve">Figure </w:t>
       </w:r>
-      <w:r>
-        <w:fldChar w:fldCharType="begin"/>
-      </w:r>
-      <w:r>
-        <w:instrText xml:space="preserve"> STYLEREF 1 \s </w:instrText>
-      </w:r>
-      <w:r>
-        <w:fldChar w:fldCharType="separate"/>
-      </w:r>
-      <w:r>
-        <w:rPr>
-          <w:noProof/>
-        </w:rPr>
-        <w:t>4</w:t>
-      </w:r>
-      <w:r>
-        <w:fldChar w:fldCharType="end"/>
-      </w:r>
+      <w:fldSimple w:instr=" STYLEREF 1 \s ">
+        <w:r>
+          <w:rPr>
+            <w:noProof/>
+          </w:rPr>
+          <w:t>4</w:t>
+        </w:r>
+      </w:fldSimple>
       <w:r>
         <w:t>.</w:t>
       </w:r>
-      <w:r>
-        <w:fldChar w:fldCharType="begin"/>
-      </w:r>
-      <w:r>
-        <w:instrText xml:space="preserve"> SEQ Figure \* ARABIC \s 1 </w:instrText>
-      </w:r>
-      <w:r>
-        <w:fldChar w:fldCharType="separate"/>
-      </w:r>
-      <w:r>
-        <w:rPr>
-          <w:noProof/>
-        </w:rPr>
-        <w:t>3</w:t>
-      </w:r>
-      <w:r>
-        <w:fldChar w:fldCharType="end"/>
-      </w:r>
+      <w:fldSimple w:instr=" SEQ Figure \* ARABIC \s 1 ">
+        <w:r>
+          <w:rPr>
+            <w:noProof/>
+          </w:rPr>
+          <w:t>3</w:t>
+        </w:r>
+      </w:fldSimple>
       <w:r>
         <w:t xml:space="preserve"> – Chromosome data structure</w:t>
       </w:r>
@@ -16256,45 +17207,25 @@
       <w:r>
         <w:t xml:space="preserve">Figure </w:t>
       </w:r>
-      <w:r>
-        <w:fldChar w:fldCharType="begin"/>
-      </w:r>
-      <w:r>
-        <w:instrText xml:space="preserve"> STYLEREF 1 \s </w:instrText>
-      </w:r>
-      <w:r>
-        <w:fldChar w:fldCharType="separate"/>
-      </w:r>
-      <w:r>
-        <w:rPr>
-          <w:noProof/>
-        </w:rPr>
-        <w:t>4</w:t>
-      </w:r>
-      <w:r>
-        <w:fldChar w:fldCharType="end"/>
-      </w:r>
+      <w:fldSimple w:instr=" STYLEREF 1 \s ">
+        <w:r>
+          <w:rPr>
+            <w:noProof/>
+          </w:rPr>
+          <w:t>4</w:t>
+        </w:r>
+      </w:fldSimple>
       <w:r>
         <w:t>.</w:t>
       </w:r>
-      <w:r>
-        <w:fldChar w:fldCharType="begin"/>
-      </w:r>
-      <w:r>
-        <w:instrText xml:space="preserve"> SEQ Figure \* ARABIC \s 1 </w:instrText>
-      </w:r>
-      <w:r>
-        <w:fldChar w:fldCharType="separate"/>
-      </w:r>
-      <w:r>
-        <w:rPr>
-          <w:noProof/>
-        </w:rPr>
-        <w:t>4</w:t>
-      </w:r>
-      <w:r>
-        <w:fldChar w:fldCharType="end"/>
-      </w:r>
+      <w:fldSimple w:instr=" SEQ Figure \* ARABIC \s 1 ">
+        <w:r>
+          <w:rPr>
+            <w:noProof/>
+          </w:rPr>
+          <w:t>4</w:t>
+        </w:r>
+      </w:fldSimple>
       <w:r>
         <w:t xml:space="preserve"> – Truck data explanation</w:t>
       </w:r>
@@ -16312,7 +17243,7 @@
       <w:pPr>
         <w:pStyle w:val="Heading3"/>
       </w:pPr>
-      <w:bookmarkStart w:id="94" w:name="_Toc523270865"/>
+      <w:bookmarkStart w:id="94" w:name="_Toc523356161"/>
       <w:r>
         <w:t>Fitness function</w:t>
       </w:r>
@@ -16900,45 +17831,25 @@
       <w:r>
         <w:t xml:space="preserve">Figure </w:t>
       </w:r>
-      <w:r>
-        <w:fldChar w:fldCharType="begin"/>
-      </w:r>
-      <w:r>
-        <w:instrText xml:space="preserve"> STYLEREF 1 \s </w:instrText>
-      </w:r>
-      <w:r>
-        <w:fldChar w:fldCharType="separate"/>
-      </w:r>
-      <w:r>
-        <w:rPr>
-          <w:noProof/>
-        </w:rPr>
-        <w:t>4</w:t>
-      </w:r>
-      <w:r>
-        <w:fldChar w:fldCharType="end"/>
-      </w:r>
+      <w:fldSimple w:instr=" STYLEREF 1 \s ">
+        <w:r>
+          <w:rPr>
+            <w:noProof/>
+          </w:rPr>
+          <w:t>4</w:t>
+        </w:r>
+      </w:fldSimple>
       <w:r>
         <w:t>.</w:t>
       </w:r>
-      <w:r>
-        <w:fldChar w:fldCharType="begin"/>
-      </w:r>
-      <w:r>
-        <w:instrText xml:space="preserve"> SEQ Figure \* ARABIC \s 1 </w:instrText>
-      </w:r>
-      <w:r>
-        <w:fldChar w:fldCharType="separate"/>
-      </w:r>
-      <w:r>
-        <w:rPr>
-          <w:noProof/>
-        </w:rPr>
-        <w:t>5</w:t>
-      </w:r>
-      <w:r>
-        <w:fldChar w:fldCharType="end"/>
-      </w:r>
+      <w:fldSimple w:instr=" SEQ Figure \* ARABIC \s 1 ">
+        <w:r>
+          <w:rPr>
+            <w:noProof/>
+          </w:rPr>
+          <w:t>5</w:t>
+        </w:r>
+      </w:fldSimple>
       <w:r>
         <w:t xml:space="preserve"> – Path distance calculation example</w:t>
       </w:r>
@@ -16962,7 +17873,7 @@
       <w:pPr>
         <w:pStyle w:val="Heading3"/>
       </w:pPr>
-      <w:bookmarkStart w:id="96" w:name="_Toc523270866"/>
+      <w:bookmarkStart w:id="96" w:name="_Toc523356162"/>
       <w:r>
         <w:t>Initialization</w:t>
       </w:r>
@@ -17089,7 +18000,7 @@
       <w:pPr>
         <w:pStyle w:val="Heading3"/>
       </w:pPr>
-      <w:bookmarkStart w:id="97" w:name="_Toc523270867"/>
+      <w:bookmarkStart w:id="97" w:name="_Toc523356163"/>
       <w:r>
         <w:t>Operations</w:t>
       </w:r>
@@ -17217,7 +18128,15 @@
         <w:jc w:val="both"/>
       </w:pPr>
       <w:r>
-        <w:t xml:space="preserve">Summarizing the crossover process, two parents previously selected in the selection step of the algorithm and a new chromosome is created to store the data generated by the crossover. A sub-route is randomly selected from one of the trucks of the second parent, this sub-route must have at least one way. The selected sub-route weight is calculated and stored in a variable. One time only, the algorithms verify which edge has the lower distance between itself and the first edge of the sub-route, this verification is done accessing the distance matrix. From now one, the method will go through every truck from the parent 1, and consequently every edge each truck servers. This iteration will append new edges in the child path, and new trucks on the child used trucks array. Its important to notice that if the current edge of the iteration is presented inside the sub-route selected in the first parent, the edge will be not considered, because it would generate duplicated </w:t>
+        <w:t xml:space="preserve">Summarizing the crossover process, two parents previously selected in the selection step of the algorithm and a new chromosome is created to store the data generated by the crossover. A sub-route is randomly selected from one of the trucks of the second parent, this sub-route must have at least one way. The selected sub-route weight is calculated and stored in a variable. One time only, the algorithms verify which edge has the lower distance between itself and the first edge of the sub-route, this verification is done accessing the distance matrix. From now one, the method will go through every truck from the parent 1, and consequently every edge each truck servers. This iteration will append new edges in the child path, and new trucks on the child used trucks array. </w:t>
+      </w:r>
+      <w:proofErr w:type="spellStart"/>
+      <w:r>
+        <w:t>Its</w:t>
+      </w:r>
+      <w:proofErr w:type="spellEnd"/>
+      <w:r>
+        <w:t xml:space="preserve"> important to notice that if the current edge of the iteration is presented inside the sub-route selected in the first parent, the edge will be not considered, because it would generate duplicated </w:t>
       </w:r>
       <w:r>
         <w:lastRenderedPageBreak/>
@@ -17292,45 +18211,25 @@
       <w:r>
         <w:t xml:space="preserve">Figure </w:t>
       </w:r>
-      <w:r>
-        <w:fldChar w:fldCharType="begin"/>
-      </w:r>
-      <w:r>
-        <w:instrText xml:space="preserve"> STYLEREF 1 \s </w:instrText>
-      </w:r>
-      <w:r>
-        <w:fldChar w:fldCharType="separate"/>
-      </w:r>
-      <w:r>
-        <w:rPr>
-          <w:noProof/>
-        </w:rPr>
-        <w:t>4</w:t>
-      </w:r>
-      <w:r>
-        <w:fldChar w:fldCharType="end"/>
-      </w:r>
+      <w:fldSimple w:instr=" STYLEREF 1 \s ">
+        <w:r>
+          <w:rPr>
+            <w:noProof/>
+          </w:rPr>
+          <w:t>4</w:t>
+        </w:r>
+      </w:fldSimple>
       <w:r>
         <w:t>.</w:t>
       </w:r>
-      <w:r>
-        <w:fldChar w:fldCharType="begin"/>
-      </w:r>
-      <w:r>
-        <w:instrText xml:space="preserve"> SEQ Figure \* ARABIC \s 1 </w:instrText>
-      </w:r>
-      <w:r>
-        <w:fldChar w:fldCharType="separate"/>
-      </w:r>
-      <w:r>
-        <w:rPr>
-          <w:noProof/>
-        </w:rPr>
-        <w:t>6</w:t>
-      </w:r>
-      <w:r>
-        <w:fldChar w:fldCharType="end"/>
-      </w:r>
+      <w:fldSimple w:instr=" SEQ Figure \* ARABIC \s 1 ">
+        <w:r>
+          <w:rPr>
+            <w:noProof/>
+          </w:rPr>
+          <w:t>6</w:t>
+        </w:r>
+      </w:fldSimple>
       <w:r>
         <w:t xml:space="preserve"> – Crossover operation</w:t>
       </w:r>
@@ -17374,7 +18273,15 @@
       </w:pPr>
       <w:r>
         <w:lastRenderedPageBreak/>
-        <w:t>The inverse mutation acts just in a sub-route of a truck in the solution. Like the sub-route selection in the crossover step, a sub-route is selected in this mutation. Then the order of the sub-route in inverted and inserted again in the path. This type of mutation differently of the swap mutation can not generate invalid solutions, as the number and weight of the ways are not changed and only the distance can change, if this GA had other constrains like the total length a truck can travel because of its fuel, this could generate an invalid solution and would require a validation, new constrains can be developed in future works and will be discussed in the future works section.</w:t>
+        <w:t xml:space="preserve">The inverse mutation acts just in a sub-route of a truck in the solution. Like the sub-route selection in the crossover step, a sub-route is selected in this mutation. Then the order of the sub-route in inverted and inserted again in the path. This type of mutation differently of the swap mutation </w:t>
+      </w:r>
+      <w:proofErr w:type="spellStart"/>
+      <w:r>
+        <w:t>can not</w:t>
+      </w:r>
+      <w:proofErr w:type="spellEnd"/>
+      <w:r>
+        <w:t xml:space="preserve"> generate invalid solutions, as the number and weight of the ways are not changed and only the distance can change, if this GA had other constrains like the total length a truck can travel because of its fuel, this could generate an invalid solution and would require a validation, new constrains can be developed in future works and will be discussed in the future works section.</w:t>
       </w:r>
     </w:p>
     <w:p>
@@ -17432,7 +18339,7 @@
       <w:pPr>
         <w:pStyle w:val="Heading1"/>
       </w:pPr>
-      <w:bookmarkStart w:id="99" w:name="_Toc523270868"/>
+      <w:bookmarkStart w:id="99" w:name="_Toc523356164"/>
       <w:r>
         <w:lastRenderedPageBreak/>
         <w:t>Results and discussion</w:t>
@@ -17719,15 +18626,11 @@
     <w:p/>
     <w:p/>
     <w:p/>
-    <w:p/>
-    <w:p/>
-    <w:p/>
-    <w:p/>
     <w:p>
       <w:pPr>
         <w:pStyle w:val="Heading1"/>
       </w:pPr>
-      <w:bookmarkStart w:id="101" w:name="_Toc523270869"/>
+      <w:bookmarkStart w:id="101" w:name="_Toc523356165"/>
       <w:r>
         <w:lastRenderedPageBreak/>
         <w:t>Conclusions</w:t>
@@ -17766,7 +18669,7 @@
       <w:pPr>
         <w:pStyle w:val="Heading1"/>
       </w:pPr>
-      <w:bookmarkStart w:id="102" w:name="_Toc523270870"/>
+      <w:bookmarkStart w:id="102" w:name="_Toc523356166"/>
       <w:r>
         <w:lastRenderedPageBreak/>
         <w:t>Limitations and recommendations for future works</w:t>
@@ -17818,6 +18721,7 @@
         </w:rPr>
         <w:t>Dijkstra's algorithm relies on the property that the shortest path from </w:t>
       </w:r>
+      <w:proofErr w:type="spellStart"/>
       <w:r>
         <w:rPr>
           <w:rFonts w:ascii="STIXGeneral-Italic;STIXGeneral" w:hAnsi="STIXGeneral-Italic;STIXGeneral" w:cs="STIXGeneral-Italic;STIXGeneral"/>
@@ -17834,12 +18738,14 @@
         </w:rPr>
         <w:t>s</w:t>
       </w:r>
+      <w:proofErr w:type="spellEnd"/>
       <w:r>
         <w:rPr>
           <w:shd w:val="clear" w:color="auto" w:fill="FFFFFF"/>
         </w:rPr>
         <w:t> to </w:t>
       </w:r>
+      <w:proofErr w:type="spellStart"/>
       <w:r>
         <w:rPr>
           <w:rFonts w:ascii="STIXGeneral-Italic;STIXGeneral" w:hAnsi="STIXGeneral-Italic;STIXGeneral" w:cs="STIXGeneral-Italic;STIXGeneral"/>
@@ -17856,6 +18762,7 @@
         </w:rPr>
         <w:t>t</w:t>
       </w:r>
+      <w:proofErr w:type="spellEnd"/>
       <w:r>
         <w:rPr>
           <w:shd w:val="clear" w:color="auto" w:fill="FFFFFF"/>
@@ -17873,8 +18780,21 @@
         <w:ind w:left="0" w:firstLine="0"/>
       </w:pPr>
       <w:r>
-        <w:t>Floyd-Warshall or djisktra</w:t>
-      </w:r>
+        <w:t>Floyd-</w:t>
+      </w:r>
+      <w:proofErr w:type="spellStart"/>
+      <w:r>
+        <w:t>Warshall</w:t>
+      </w:r>
+      <w:proofErr w:type="spellEnd"/>
+      <w:r>
+        <w:t xml:space="preserve"> or </w:t>
+      </w:r>
+      <w:proofErr w:type="spellStart"/>
+      <w:r>
+        <w:t>djisktra</w:t>
+      </w:r>
+      <w:proofErr w:type="spellEnd"/>
     </w:p>
     <w:p>
       <w:pPr>
@@ -17919,7 +18839,7 @@
       <w:pPr>
         <w:pStyle w:val="Heading1"/>
       </w:pPr>
-      <w:bookmarkStart w:id="103" w:name="_Toc523270871"/>
+      <w:bookmarkStart w:id="103" w:name="_Toc523356167"/>
       <w:r>
         <w:lastRenderedPageBreak/>
         <w:t>Bibliography</w:t>
@@ -18093,7 +19013,39 @@
         <w:adjustRightInd w:val="0"/>
         <w:spacing w:line="240" w:lineRule="auto"/>
         <w:ind w:left="480" w:hanging="480"/>
-      </w:pPr>
+        <w:rPr>
+          <w:noProof/>
+        </w:rPr>
+      </w:pPr>
+      <w:r>
+        <w:fldChar w:fldCharType="begin" w:fldLock="1"/>
+      </w:r>
+      <w:r>
+        <w:instrText xml:space="preserve">ADDIN Mendeley Bibliography CSL_BIBLIOGRAPHY </w:instrText>
+      </w:r>
+      <w:r>
+        <w:fldChar w:fldCharType="separate"/>
+      </w:r>
+      <w:r>
+        <w:rPr>
+          <w:noProof/>
+        </w:rPr>
+        <w:t xml:space="preserve">Arakaki, R. K., &amp; Usberti, F. L. (2018). Hybrid genetic algorithm for the open capacitated arc routing problem. </w:t>
+      </w:r>
+      <w:r>
+        <w:rPr>
+          <w:i/>
+          <w:iCs/>
+          <w:noProof/>
+        </w:rPr>
+        <w:t>Computers and Operations Research</w:t>
+      </w:r>
+      <w:r>
+        <w:rPr>
+          <w:noProof/>
+        </w:rPr>
+        <w:t>. https://doi.org/10.1016/j.cor.2017.09.020</w:t>
+      </w:r>
     </w:p>
     <w:p>
       <w:pPr>
@@ -18108,19 +19060,10 @@
         </w:rPr>
       </w:pPr>
       <w:r>
-        <w:fldChar w:fldCharType="begin" w:fldLock="1"/>
-      </w:r>
-      <w:r>
-        <w:instrText xml:space="preserve">ADDIN Mendeley Bibliography CSL_BIBLIOGRAPHY </w:instrText>
-      </w:r>
-      <w:r>
-        <w:fldChar w:fldCharType="separate"/>
-      </w:r>
-      <w:r>
-        <w:rPr>
-          <w:noProof/>
-        </w:rPr>
-        <w:t xml:space="preserve">Arakaki, R. K., &amp; Usberti, F. L. (2018). Hybrid genetic algorithm for the open capacitated arc routing problem. </w:t>
+        <w:rPr>
+          <w:noProof/>
+        </w:rPr>
+        <w:t xml:space="preserve">Bătăgan, L. (2011). Smart Cities and Sustainability Models. </w:t>
       </w:r>
       <w:r>
         <w:rPr>
@@ -18128,13 +19071,27 @@
           <w:iCs/>
           <w:noProof/>
         </w:rPr>
-        <w:t>Computers and Operations Research</w:t>
-      </w:r>
-      <w:r>
-        <w:rPr>
-          <w:noProof/>
-        </w:rPr>
-        <w:t>. https://doi.org/10.1016/j.cor.2017.09.020</w:t>
+        <w:t>Revista de Informatică Economică</w:t>
+      </w:r>
+      <w:r>
+        <w:rPr>
+          <w:noProof/>
+        </w:rPr>
+        <w:t xml:space="preserve">, </w:t>
+      </w:r>
+      <w:r>
+        <w:rPr>
+          <w:i/>
+          <w:iCs/>
+          <w:noProof/>
+        </w:rPr>
+        <w:t>15</w:t>
+      </w:r>
+      <w:r>
+        <w:rPr>
+          <w:noProof/>
+        </w:rPr>
+        <w:t>(3), 80–87. Retrieved from http://revistaie.ase.ro/content/59/07 - Batagan.pdf</w:t>
       </w:r>
     </w:p>
     <w:p>
@@ -18153,7 +19110,7 @@
         <w:rPr>
           <w:noProof/>
         </w:rPr>
-        <w:t xml:space="preserve">Bătăgan, L. (2011). Smart Cities and Sustainability Models. </w:t>
+        <w:t xml:space="preserve">Beliën, J., De Boeck, L., &amp; Van Ackere, J. (2011). Municipal Solid Waste Collection and Management Problems: A Literature Review. </w:t>
       </w:r>
       <w:r>
         <w:rPr>
@@ -18161,27 +19118,13 @@
           <w:iCs/>
           <w:noProof/>
         </w:rPr>
-        <w:t>Revista de Informatică Economică</w:t>
-      </w:r>
-      <w:r>
-        <w:rPr>
-          <w:noProof/>
-        </w:rPr>
-        <w:t xml:space="preserve">, </w:t>
-      </w:r>
-      <w:r>
-        <w:rPr>
-          <w:i/>
-          <w:iCs/>
-          <w:noProof/>
-        </w:rPr>
-        <w:t>15</w:t>
-      </w:r>
-      <w:r>
-        <w:rPr>
-          <w:noProof/>
-        </w:rPr>
-        <w:t>(3), 80–87. Retrieved from http://revistaie.ase.ro/content/59/07 - Batagan.pdf</w:t>
+        <w:t>Transportation Science</w:t>
+      </w:r>
+      <w:r>
+        <w:rPr>
+          <w:noProof/>
+        </w:rPr>
+        <w:t>. https://doi.org/10.1287/trsc.1120.0448</w:t>
       </w:r>
     </w:p>
     <w:p>
@@ -18200,7 +19143,7 @@
         <w:rPr>
           <w:noProof/>
         </w:rPr>
-        <w:t xml:space="preserve">Beliën, J., De Boeck, L., &amp; Van Ackere, J. (2011). Municipal Solid Waste Collection and Management Problems: A Literature Review. </w:t>
+        <w:t xml:space="preserve">Buenrostro-Delgado, O., Ortega-Rodriguez, J. M., Clemitshaw, K. C., González-Razo, C., &amp; Hernández-Paniagua, I. Y. (2015). Use of genetic algorithms to improve the solid waste collection service in an urban area. </w:t>
       </w:r>
       <w:r>
         <w:rPr>
@@ -18208,13 +19151,13 @@
           <w:iCs/>
           <w:noProof/>
         </w:rPr>
-        <w:t>Transportation Science</w:t>
-      </w:r>
-      <w:r>
-        <w:rPr>
-          <w:noProof/>
-        </w:rPr>
-        <w:t>. https://doi.org/10.1287/trsc.1120.0448</w:t>
+        <w:t>Waste Management (New York, N.Y.)</w:t>
+      </w:r>
+      <w:r>
+        <w:rPr>
+          <w:noProof/>
+        </w:rPr>
+        <w:t>. https://doi.org/10.1016/j.wasman.2015.03.026</w:t>
       </w:r>
     </w:p>
     <w:p>
@@ -18233,7 +19176,7 @@
         <w:rPr>
           <w:noProof/>
         </w:rPr>
-        <w:t xml:space="preserve">Buenrostro-Delgado, O., Ortega-Rodriguez, J. M., Clemitshaw, K. C., González-Razo, C., &amp; Hernández-Paniagua, I. Y. (2015). Use of genetic algorithms to improve the solid waste collection service in an urban area. </w:t>
+        <w:t xml:space="preserve">Caragliu, A., del Bo, C., &amp; Nijkamp, P. (2011). Smart cities in Europe. </w:t>
       </w:r>
       <w:r>
         <w:rPr>
@@ -18241,13 +19184,27 @@
           <w:iCs/>
           <w:noProof/>
         </w:rPr>
-        <w:t>Waste Management (New York, N.Y.)</w:t>
-      </w:r>
-      <w:r>
-        <w:rPr>
-          <w:noProof/>
-        </w:rPr>
-        <w:t>. https://doi.org/10.1016/j.wasman.2015.03.026</w:t>
+        <w:t>Journal of Urban Technology</w:t>
+      </w:r>
+      <w:r>
+        <w:rPr>
+          <w:noProof/>
+        </w:rPr>
+        <w:t xml:space="preserve">, </w:t>
+      </w:r>
+      <w:r>
+        <w:rPr>
+          <w:i/>
+          <w:iCs/>
+          <w:noProof/>
+        </w:rPr>
+        <w:t>18</w:t>
+      </w:r>
+      <w:r>
+        <w:rPr>
+          <w:noProof/>
+        </w:rPr>
+        <w:t>(2), 65–82. https://doi.org/10.1080/10630732.2011.601117</w:t>
       </w:r>
     </w:p>
     <w:p>
@@ -18266,7 +19223,7 @@
         <w:rPr>
           <w:noProof/>
         </w:rPr>
-        <w:t xml:space="preserve">Caragliu, A., del Bo, C., &amp; Nijkamp, P. (2011). Smart cities in Europe. </w:t>
+        <w:t xml:space="preserve">Carr, J. (2014). An Introduction to Genetic Algorithms. </w:t>
       </w:r>
       <w:r>
         <w:rPr>
@@ -18274,27 +19231,13 @@
           <w:iCs/>
           <w:noProof/>
         </w:rPr>
-        <w:t>Journal of Urban Technology</w:t>
-      </w:r>
-      <w:r>
-        <w:rPr>
-          <w:noProof/>
-        </w:rPr>
-        <w:t xml:space="preserve">, </w:t>
-      </w:r>
-      <w:r>
-        <w:rPr>
-          <w:i/>
-          <w:iCs/>
-          <w:noProof/>
-        </w:rPr>
-        <w:t>18</w:t>
-      </w:r>
-      <w:r>
-        <w:rPr>
-          <w:noProof/>
-        </w:rPr>
-        <w:t>(2), 65–82. https://doi.org/10.1080/10630732.2011.601117</w:t>
+        <w:t>Whitman College Mathematics Department</w:t>
+      </w:r>
+      <w:r>
+        <w:rPr>
+          <w:noProof/>
+        </w:rPr>
+        <w:t>. https://doi.org/10.1016/S0898-1221(96)90227-8</w:t>
       </w:r>
     </w:p>
     <w:p>
@@ -18313,7 +19256,7 @@
         <w:rPr>
           <w:noProof/>
         </w:rPr>
-        <w:t xml:space="preserve">Carr, J. (2014). An Introduction to Genetic Algorithms. </w:t>
+        <w:t xml:space="preserve">Catania, V., &amp; Ventura, D. (2014). An Approach for Monitoring and Smart Planning of Urban Solid Waste Management Using Smart-M3 Platform. </w:t>
       </w:r>
       <w:r>
         <w:rPr>
@@ -18321,13 +19264,13 @@
           <w:iCs/>
           <w:noProof/>
         </w:rPr>
-        <w:t>Whitman College Mathematics Department</w:t>
-      </w:r>
-      <w:r>
-        <w:rPr>
-          <w:noProof/>
-        </w:rPr>
-        <w:t>. https://doi.org/10.1016/S0898-1221(96)90227-8</w:t>
+        <w:t>15th Conference of Open Innovations Association FRUCT</w:t>
+      </w:r>
+      <w:r>
+        <w:rPr>
+          <w:noProof/>
+        </w:rPr>
+        <w:t>. https://doi.org/10.1109/FRUCT.2014.6872422</w:t>
       </w:r>
     </w:p>
     <w:p>
@@ -18346,7 +19289,7 @@
         <w:rPr>
           <w:noProof/>
         </w:rPr>
-        <w:t xml:space="preserve">Catania, V., &amp; Ventura, D. (2014). An Approach for Monitoring and Smart Planning of Urban Solid Waste Management Using Smart-M3 Platform. </w:t>
+        <w:t xml:space="preserve">Chourabi, H., Nam, T., Walker, S., Gil-Garcia, J. R., Mellouli, S., Nahon, K., … Scholl, H. J. (2012). Understanding smart cities: An integrative framework. In </w:t>
       </w:r>
       <w:r>
         <w:rPr>
@@ -18354,13 +19297,13 @@
           <w:iCs/>
           <w:noProof/>
         </w:rPr>
-        <w:t>15th Conference of Open Innovations Association FRUCT</w:t>
-      </w:r>
-      <w:r>
-        <w:rPr>
-          <w:noProof/>
-        </w:rPr>
-        <w:t>. https://doi.org/10.1109/FRUCT.2014.6872422</w:t>
+        <w:t>Proceedings of the Annual Hawaii International Conference on System Sciences</w:t>
+      </w:r>
+      <w:r>
+        <w:rPr>
+          <w:noProof/>
+        </w:rPr>
+        <w:t xml:space="preserve"> (pp. 2289–2297). https://doi.org/10.1109/HICSS.2012.615</w:t>
       </w:r>
     </w:p>
     <w:p>
@@ -18379,7 +19322,7 @@
         <w:rPr>
           <w:noProof/>
         </w:rPr>
-        <w:t xml:space="preserve">Chourabi, H., Nam, T., Walker, S., Gil-Garcia, J. R., Mellouli, S., Nahon, K., … Scholl, H. J. (2012). Understanding smart cities: An integrative framework. In </w:t>
+        <w:t xml:space="preserve">de Oliveira Simonetto, E., &amp; Borenstein, D. (2007). A decision support system for the operational planning of solid waste collection. </w:t>
       </w:r>
       <w:r>
         <w:rPr>
@@ -18387,13 +19330,13 @@
           <w:iCs/>
           <w:noProof/>
         </w:rPr>
-        <w:t>Proceedings of the Annual Hawaii International Conference on System Sciences</w:t>
-      </w:r>
-      <w:r>
-        <w:rPr>
-          <w:noProof/>
-        </w:rPr>
-        <w:t xml:space="preserve"> (pp. 2289–2297). https://doi.org/10.1109/HICSS.2012.615</w:t>
+        <w:t>Waste Management (New York, N.Y.)</w:t>
+      </w:r>
+      <w:r>
+        <w:rPr>
+          <w:noProof/>
+        </w:rPr>
+        <w:t>. https://doi.org/10.1016/j.wasman.2006.06.012</w:t>
       </w:r>
     </w:p>
     <w:p>
@@ -18412,7 +19355,7 @@
         <w:rPr>
           <w:noProof/>
         </w:rPr>
-        <w:t xml:space="preserve">de Oliveira Simonetto, E., &amp; Borenstein, D. (2007). A decision support system for the operational planning of solid waste collection. </w:t>
+        <w:t xml:space="preserve">Deng, X., Zhu, Z., Yang, Y., Li, X., Tian, Y., &amp; Xia, M. (2007). A Genetic Algorithm for the Capacitated Arc Routing Problem. In </w:t>
       </w:r>
       <w:r>
         <w:rPr>
@@ -18420,13 +19363,13 @@
           <w:iCs/>
           <w:noProof/>
         </w:rPr>
-        <w:t>Waste Management (New York, N.Y.)</w:t>
-      </w:r>
-      <w:r>
-        <w:rPr>
-          <w:noProof/>
-        </w:rPr>
-        <w:t>. https://doi.org/10.1016/j.wasman.2006.06.012</w:t>
+        <w:t>Proceedings of the IEEE: International Conference on Automation and Logistics</w:t>
+      </w:r>
+      <w:r>
+        <w:rPr>
+          <w:noProof/>
+        </w:rPr>
+        <w:t>. https://doi.org/10.1145/1569901.1569947</w:t>
       </w:r>
     </w:p>
     <w:p>
@@ -18445,7 +19388,7 @@
         <w:rPr>
           <w:noProof/>
         </w:rPr>
-        <w:t xml:space="preserve">Deng, X., Zhu, Z., Yang, Y., Li, X., Tian, Y., &amp; Xia, M. (2007). A Genetic Algorithm for the Capacitated Arc Routing Problem. In </w:t>
+        <w:t xml:space="preserve">Fadzli, M., Najwa, N., &amp; Luis, M. (2015). Capacitated arc routing problem and its extensions in waste collection. In </w:t>
       </w:r>
       <w:r>
         <w:rPr>
@@ -18453,13 +19396,13 @@
           <w:iCs/>
           <w:noProof/>
         </w:rPr>
-        <w:t>Proceedings of the IEEE: International Conference on Automation and Logistics</w:t>
-      </w:r>
-      <w:r>
-        <w:rPr>
-          <w:noProof/>
-        </w:rPr>
-        <w:t>. https://doi.org/10.1145/1569901.1569947</w:t>
+        <w:t>AIP Conference Proceedings</w:t>
+      </w:r>
+      <w:r>
+        <w:rPr>
+          <w:noProof/>
+        </w:rPr>
+        <w:t>. https://doi.org/10.1063/1.4915634</w:t>
       </w:r>
     </w:p>
     <w:p>
@@ -18478,7 +19421,7 @@
         <w:rPr>
           <w:noProof/>
         </w:rPr>
-        <w:t xml:space="preserve">Fadzli, M., Najwa, N., &amp; Luis, M. (2015). Capacitated arc routing problem and its extensions in waste collection. In </w:t>
+        <w:t xml:space="preserve">Fujdiak, R., Masek, P., Mlynek, P., Misurec, J., &amp; Olshannikova, E. (2016). Using genetic algorithm for advanced municipal waste collection in Smart City. In </w:t>
       </w:r>
       <w:r>
         <w:rPr>
@@ -18486,13 +19429,13 @@
           <w:iCs/>
           <w:noProof/>
         </w:rPr>
-        <w:t>AIP Conference Proceedings</w:t>
-      </w:r>
-      <w:r>
-        <w:rPr>
-          <w:noProof/>
-        </w:rPr>
-        <w:t>. https://doi.org/10.1063/1.4915634</w:t>
+        <w:t>2016 10th International Symposium on Communication Systems, Networks and Digital Signal Processing (CSNDSP)</w:t>
+      </w:r>
+      <w:r>
+        <w:rPr>
+          <w:noProof/>
+        </w:rPr>
+        <w:t>. https://doi.org/10.1109/CSNDSP.2016.7574016</w:t>
       </w:r>
     </w:p>
     <w:p>
@@ -18511,7 +19454,7 @@
         <w:rPr>
           <w:noProof/>
         </w:rPr>
-        <w:t xml:space="preserve">Fujdiak, R., Masek, P., Mlynek, P., Misurec, J., &amp; Olshannikova, E. (2016). Using genetic algorithm for advanced municipal waste collection in Smart City. In </w:t>
+        <w:t xml:space="preserve">Giffinger, R. (2007). Smart cities Ranking of European medium-sized cities. </w:t>
       </w:r>
       <w:r>
         <w:rPr>
@@ -18519,13 +19462,27 @@
           <w:iCs/>
           <w:noProof/>
         </w:rPr>
-        <w:t>2016 10th International Symposium on Communication Systems, Networks and Digital Signal Processing (CSNDSP)</w:t>
-      </w:r>
-      <w:r>
-        <w:rPr>
-          <w:noProof/>
-        </w:rPr>
-        <w:t>. https://doi.org/10.1109/CSNDSP.2016.7574016</w:t>
+        <w:t>October</w:t>
+      </w:r>
+      <w:r>
+        <w:rPr>
+          <w:noProof/>
+        </w:rPr>
+        <w:t xml:space="preserve">, </w:t>
+      </w:r>
+      <w:r>
+        <w:rPr>
+          <w:i/>
+          <w:iCs/>
+          <w:noProof/>
+        </w:rPr>
+        <w:t>16</w:t>
+      </w:r>
+      <w:r>
+        <w:rPr>
+          <w:noProof/>
+        </w:rPr>
+        <w:t>(October), 13–18. https://doi.org/10.1016/S0264-2751(98)00050-X</w:t>
       </w:r>
     </w:p>
     <w:p>
@@ -18545,7 +19502,7 @@
           <w:noProof/>
         </w:rPr>
         <w:lastRenderedPageBreak/>
-        <w:t xml:space="preserve">Giffinger, R. (2007). Smart cities Ranking of European medium-sized cities. </w:t>
+        <w:t xml:space="preserve">Grimm, N. B., Faeth, S. H., Golubiewski, N. E., Redman, C. L., Wu, J., Bai, X., &amp; Briggs, J. M. (2008). Global Change and the Ecology of Cities. </w:t>
       </w:r>
       <w:r>
         <w:rPr>
@@ -18553,7 +19510,7 @@
           <w:iCs/>
           <w:noProof/>
         </w:rPr>
-        <w:t>October</w:t>
+        <w:t>Science</w:t>
       </w:r>
       <w:r>
         <w:rPr>
@@ -18567,13 +19524,13 @@
           <w:iCs/>
           <w:noProof/>
         </w:rPr>
-        <w:t>16</w:t>
-      </w:r>
-      <w:r>
-        <w:rPr>
-          <w:noProof/>
-        </w:rPr>
-        <w:t>(October), 13–18. https://doi.org/10.1016/S0264-2751(98)00050-X</w:t>
+        <w:t>319</w:t>
+      </w:r>
+      <w:r>
+        <w:rPr>
+          <w:noProof/>
+        </w:rPr>
+        <w:t>(5864), 756–760. https://doi.org/10.1126/science.1150195</w:t>
       </w:r>
     </w:p>
     <w:p>
@@ -18592,7 +19549,7 @@
         <w:rPr>
           <w:noProof/>
         </w:rPr>
-        <w:t xml:space="preserve">Grimm, N. B., Faeth, S. H., Golubiewski, N. E., Redman, C. L., Wu, J., Bai, X., &amp; Briggs, J. M. (2008). Global Change and the Ecology of Cities. </w:t>
+        <w:t xml:space="preserve">Guerrero, L. A., Maas, G., &amp; Hogland, W. (2013). Solid waste management challenges for cities in developing countries. </w:t>
       </w:r>
       <w:r>
         <w:rPr>
@@ -18600,27 +19557,13 @@
           <w:iCs/>
           <w:noProof/>
         </w:rPr>
-        <w:t>Science</w:t>
-      </w:r>
-      <w:r>
-        <w:rPr>
-          <w:noProof/>
-        </w:rPr>
-        <w:t xml:space="preserve">, </w:t>
-      </w:r>
-      <w:r>
-        <w:rPr>
-          <w:i/>
-          <w:iCs/>
-          <w:noProof/>
-        </w:rPr>
-        <w:t>319</w:t>
-      </w:r>
-      <w:r>
-        <w:rPr>
-          <w:noProof/>
-        </w:rPr>
-        <w:t>(5864), 756–760. https://doi.org/10.1126/science.1150195</w:t>
+        <w:t>Waste Management</w:t>
+      </w:r>
+      <w:r>
+        <w:rPr>
+          <w:noProof/>
+        </w:rPr>
+        <w:t>. https://doi.org/10.1016/j.wasman.2012.09.008</w:t>
       </w:r>
     </w:p>
     <w:p>
@@ -18639,7 +19582,7 @@
         <w:rPr>
           <w:noProof/>
         </w:rPr>
-        <w:t xml:space="preserve">Guerrero, L. A., Maas, G., &amp; Hogland, W. (2013). Solid waste management challenges for cities in developing countries. </w:t>
+        <w:t xml:space="preserve">Gurstein, M. B. (2011). Open data: Empowering the empowered or effective data use for everyone? </w:t>
       </w:r>
       <w:r>
         <w:rPr>
@@ -18647,13 +19590,13 @@
           <w:iCs/>
           <w:noProof/>
         </w:rPr>
-        <w:t>Waste Management</w:t>
-      </w:r>
-      <w:r>
-        <w:rPr>
-          <w:noProof/>
-        </w:rPr>
-        <w:t>. https://doi.org/10.1016/j.wasman.2012.09.008</w:t>
+        <w:t>First Monday</w:t>
+      </w:r>
+      <w:r>
+        <w:rPr>
+          <w:noProof/>
+        </w:rPr>
+        <w:t>. https://doi.org/10.5210/fm.v16i2.3316</w:t>
       </w:r>
     </w:p>
     <w:p>
@@ -18672,7 +19615,7 @@
         <w:rPr>
           <w:noProof/>
         </w:rPr>
-        <w:t xml:space="preserve">Gurstein, M. B. (2011). Open data: Empowering the empowered or effective data use for everyone? </w:t>
+        <w:t xml:space="preserve">HAN, H., &amp; Cueto, E. P. (2015). Waste Collection Vehicle Routing Problem: A Literature Review. </w:t>
       </w:r>
       <w:r>
         <w:rPr>
@@ -18680,13 +19623,13 @@
           <w:iCs/>
           <w:noProof/>
         </w:rPr>
-        <w:t>First Monday</w:t>
-      </w:r>
-      <w:r>
-        <w:rPr>
-          <w:noProof/>
-        </w:rPr>
-        <w:t>. https://doi.org/10.5210/fm.v16i2.3316</w:t>
+        <w:t>PROMET - Traffic&amp;Transportation</w:t>
+      </w:r>
+      <w:r>
+        <w:rPr>
+          <w:noProof/>
+        </w:rPr>
+        <w:t>. https://doi.org/10.7307/ptt.v27i4.1616</w:t>
       </w:r>
     </w:p>
     <w:p>
@@ -18705,7 +19648,7 @@
         <w:rPr>
           <w:noProof/>
         </w:rPr>
-        <w:t xml:space="preserve">HAN, H., &amp; Cueto, E. P. (2015). Waste Collection Vehicle Routing Problem: A Literature Review. </w:t>
+        <w:t xml:space="preserve">Holland, J. H. (1992). Genetic Algorithms. </w:t>
       </w:r>
       <w:r>
         <w:rPr>
@@ -18713,13 +19656,13 @@
           <w:iCs/>
           <w:noProof/>
         </w:rPr>
-        <w:t>PROMET - Traffic&amp;Transportation</w:t>
-      </w:r>
-      <w:r>
-        <w:rPr>
-          <w:noProof/>
-        </w:rPr>
-        <w:t>. https://doi.org/10.7307/ptt.v27i4.1616</w:t>
+        <w:t>Scientific American</w:t>
+      </w:r>
+      <w:r>
+        <w:rPr>
+          <w:noProof/>
+        </w:rPr>
+        <w:t>. https://doi.org/10.1038/scientificamerican0792-66</w:t>
       </w:r>
     </w:p>
     <w:p>
@@ -18738,7 +19681,7 @@
         <w:rPr>
           <w:noProof/>
         </w:rPr>
-        <w:t xml:space="preserve">Holland, J. H. (1992). Genetic Algorithms. </w:t>
+        <w:t xml:space="preserve">Hollands, R. G. (2008). Will the real smart city please stand up? </w:t>
       </w:r>
       <w:r>
         <w:rPr>
@@ -18746,13 +19689,27 @@
           <w:iCs/>
           <w:noProof/>
         </w:rPr>
-        <w:t>Scientific American</w:t>
-      </w:r>
-      <w:r>
-        <w:rPr>
-          <w:noProof/>
-        </w:rPr>
-        <w:t>. https://doi.org/10.1038/scientificamerican0792-66</w:t>
+        <w:t>City</w:t>
+      </w:r>
+      <w:r>
+        <w:rPr>
+          <w:noProof/>
+        </w:rPr>
+        <w:t xml:space="preserve">, </w:t>
+      </w:r>
+      <w:r>
+        <w:rPr>
+          <w:i/>
+          <w:iCs/>
+          <w:noProof/>
+        </w:rPr>
+        <w:t>12</w:t>
+      </w:r>
+      <w:r>
+        <w:rPr>
+          <w:noProof/>
+        </w:rPr>
+        <w:t>(3), 303–320. https://doi.org/10.1080/13604810802479126</w:t>
       </w:r>
     </w:p>
     <w:p>
@@ -18771,7 +19728,7 @@
         <w:rPr>
           <w:noProof/>
         </w:rPr>
-        <w:t xml:space="preserve">Hollands, R. G. (2008). Will the real smart city please stand up? </w:t>
+        <w:t xml:space="preserve">Hoornweg, D., &amp; Bhada-Tata, P. (2012). </w:t>
       </w:r>
       <w:r>
         <w:rPr>
@@ -18779,13 +19736,13 @@
           <w:iCs/>
           <w:noProof/>
         </w:rPr>
-        <w:t>City</w:t>
-      </w:r>
-      <w:r>
-        <w:rPr>
-          <w:noProof/>
-        </w:rPr>
-        <w:t xml:space="preserve">, </w:t>
+        <w:t>What a waste: a global review of solid waste management</w:t>
+      </w:r>
+      <w:r>
+        <w:rPr>
+          <w:noProof/>
+        </w:rPr>
+        <w:t xml:space="preserve">. </w:t>
       </w:r>
       <w:r>
         <w:rPr>
@@ -18793,13 +19750,13 @@
           <w:iCs/>
           <w:noProof/>
         </w:rPr>
-        <w:t>12</w:t>
-      </w:r>
-      <w:r>
-        <w:rPr>
-          <w:noProof/>
-        </w:rPr>
-        <w:t>(3), 303–320. https://doi.org/10.1080/13604810802479126</w:t>
+        <w:t>World Bank, Washington DC</w:t>
+      </w:r>
+      <w:r>
+        <w:rPr>
+          <w:noProof/>
+        </w:rPr>
+        <w:t>.</w:t>
       </w:r>
     </w:p>
     <w:p>
@@ -18818,7 +19775,7 @@
         <w:rPr>
           <w:noProof/>
         </w:rPr>
-        <w:t xml:space="preserve">Hoornweg, D., &amp; Bhada-Tata, P. (2012). </w:t>
+        <w:t xml:space="preserve">Huijboom, N., &amp; Broek, T. Van Den. (2011). Open data : an international comparison of strategies. </w:t>
       </w:r>
       <w:r>
         <w:rPr>
@@ -18826,27 +19783,13 @@
           <w:iCs/>
           <w:noProof/>
         </w:rPr>
-        <w:t>What a waste: a global review of solid waste management</w:t>
-      </w:r>
-      <w:r>
-        <w:rPr>
-          <w:noProof/>
-        </w:rPr>
-        <w:t xml:space="preserve">. </w:t>
-      </w:r>
-      <w:r>
-        <w:rPr>
-          <w:i/>
-          <w:iCs/>
-          <w:noProof/>
-        </w:rPr>
-        <w:t>World Bank, Washington DC</w:t>
-      </w:r>
-      <w:r>
-        <w:rPr>
-          <w:noProof/>
-        </w:rPr>
-        <w:t>.</w:t>
+        <w:t>European Journal of EPractice</w:t>
+      </w:r>
+      <w:r>
+        <w:rPr>
+          <w:noProof/>
+        </w:rPr>
+        <w:t>. https://doi.org/1988-625X</w:t>
       </w:r>
     </w:p>
     <w:p>
@@ -18865,7 +19808,7 @@
         <w:rPr>
           <w:noProof/>
         </w:rPr>
-        <w:t xml:space="preserve">Huijboom, N., &amp; Broek, T. Van Den. (2011). Open data : an international comparison of strategies. </w:t>
+        <w:t xml:space="preserve">Janssen, M., Charalabidis, Y., &amp; Zuiderwijk, A. (2012). Benefits, Adoption Barriers and Myths of Open Data and Open Government. </w:t>
       </w:r>
       <w:r>
         <w:rPr>
@@ -18873,13 +19816,13 @@
           <w:iCs/>
           <w:noProof/>
         </w:rPr>
-        <w:t>European Journal of EPractice</w:t>
-      </w:r>
-      <w:r>
-        <w:rPr>
-          <w:noProof/>
-        </w:rPr>
-        <w:t>. https://doi.org/1988-625X</w:t>
+        <w:t>Information Systems Management</w:t>
+      </w:r>
+      <w:r>
+        <w:rPr>
+          <w:noProof/>
+        </w:rPr>
+        <w:t>. https://doi.org/10.1080/10580530.2012.716740</w:t>
       </w:r>
     </w:p>
     <w:p>
@@ -18898,7 +19841,7 @@
         <w:rPr>
           <w:noProof/>
         </w:rPr>
-        <w:t xml:space="preserve">Janssen, M., Charalabidis, Y., &amp; Zuiderwijk, A. (2012). Benefits, Adoption Barriers and Myths of Open Data and Open Government. </w:t>
+        <w:t xml:space="preserve">Jebari, K., &amp; Madiafi, M. (2013). Selection Methods for Genetic Algorithms. </w:t>
       </w:r>
       <w:r>
         <w:rPr>
@@ -18906,13 +19849,13 @@
           <w:iCs/>
           <w:noProof/>
         </w:rPr>
-        <w:t>Information Systems Management</w:t>
-      </w:r>
-      <w:r>
-        <w:rPr>
-          <w:noProof/>
-        </w:rPr>
-        <w:t>. https://doi.org/10.1080/10580530.2012.716740</w:t>
+        <w:t>International Journal of Emerging Sciences</w:t>
+      </w:r>
+      <w:r>
+        <w:rPr>
+          <w:noProof/>
+        </w:rPr>
+        <w:t>.</w:t>
       </w:r>
     </w:p>
     <w:p>
@@ -18931,7 +19874,7 @@
         <w:rPr>
           <w:noProof/>
         </w:rPr>
-        <w:t xml:space="preserve">Jebari, K., &amp; Madiafi, M. (2013). Selection Methods for Genetic Algorithms. </w:t>
+        <w:t xml:space="preserve">Karadimas, N. V., Papatzelou, K., &amp; Loumos, V. G. (2007). </w:t>
       </w:r>
       <w:r>
         <w:rPr>
@@ -18939,13 +19882,27 @@
           <w:iCs/>
           <w:noProof/>
         </w:rPr>
-        <w:t>International Journal of Emerging Sciences</w:t>
-      </w:r>
-      <w:r>
-        <w:rPr>
-          <w:noProof/>
-        </w:rPr>
-        <w:t>.</w:t>
+        <w:t>Genetic algorithms for municipal solid waste collection and routing optimization</w:t>
+      </w:r>
+      <w:r>
+        <w:rPr>
+          <w:noProof/>
+        </w:rPr>
+        <w:t xml:space="preserve">. </w:t>
+      </w:r>
+      <w:r>
+        <w:rPr>
+          <w:i/>
+          <w:iCs/>
+          <w:noProof/>
+        </w:rPr>
+        <w:t>IFIP International Federation for Information Processing</w:t>
+      </w:r>
+      <w:r>
+        <w:rPr>
+          <w:noProof/>
+        </w:rPr>
+        <w:t>. https://doi.org/10.1007/978-0-387-74161-1_24</w:t>
       </w:r>
     </w:p>
     <w:p>
@@ -18964,7 +19921,7 @@
         <w:rPr>
           <w:noProof/>
         </w:rPr>
-        <w:t xml:space="preserve">Karadimas, N. V., Papatzelou, K., &amp; Loumos, V. G. (2007). </w:t>
+        <w:t xml:space="preserve">Kumar, M., Husian, M., Upreti, N., &amp; Gupta, D. (2010). Genetic Algorithm: Review and Application. </w:t>
       </w:r>
       <w:r>
         <w:rPr>
@@ -18972,27 +19929,13 @@
           <w:iCs/>
           <w:noProof/>
         </w:rPr>
-        <w:t>Genetic algorithms for municipal solid waste collection and routing optimization</w:t>
-      </w:r>
-      <w:r>
-        <w:rPr>
-          <w:noProof/>
-        </w:rPr>
-        <w:t xml:space="preserve">. </w:t>
-      </w:r>
-      <w:r>
-        <w:rPr>
-          <w:i/>
-          <w:iCs/>
-          <w:noProof/>
-        </w:rPr>
-        <w:t>IFIP International Federation for Information Processing</w:t>
-      </w:r>
-      <w:r>
-        <w:rPr>
-          <w:noProof/>
-        </w:rPr>
-        <w:t>. https://doi.org/10.1007/978-0-387-74161-1_24</w:t>
+        <w:t>International Journal of Information Technology and Knowledge Management</w:t>
+      </w:r>
+      <w:r>
+        <w:rPr>
+          <w:noProof/>
+        </w:rPr>
+        <w:t>.</w:t>
       </w:r>
     </w:p>
     <w:p>
@@ -19011,7 +19954,7 @@
         <w:rPr>
           <w:noProof/>
         </w:rPr>
-        <w:t xml:space="preserve">Kumar, M., Husian, M., Upreti, N., &amp; Gupta, D. (2010). Genetic Algorithm: Review and Application. </w:t>
+        <w:t xml:space="preserve">Kumar, V., &amp; Panneerselvam, R. (2017). A Study of Crossover Operators for Genetic Algorithms to Solve VRP and its Variants and New Sinusoidal Motion Crossover Operator. </w:t>
       </w:r>
       <w:r>
         <w:rPr>
@@ -19019,7 +19962,7 @@
           <w:iCs/>
           <w:noProof/>
         </w:rPr>
-        <w:t>International Journal of Information Technology and Knowledge Management</w:t>
+        <w:t>International Journal of Computational Intelligence Research ISSN</w:t>
       </w:r>
       <w:r>
         <w:rPr>
@@ -19143,14 +20086,14 @@
         <w:rPr>
           <w:noProof/>
         </w:rPr>
-        <w:t xml:space="preserve">Mohammed, M. A., Abd Ghani, M. K., Hamed, R. I., Mostafa, S. A., Ahmad, M. S., &amp; Ibrahim, D. A. (2017). Solving vehicle routing problem by using improved genetic algorithm for optimal </w:t>
+        <w:t xml:space="preserve">Mohammed, M. A., Abd Ghani, M. K., Hamed, R. I., Mostafa, S. A., Ahmad, M. S., &amp; Ibrahim, D. A. </w:t>
       </w:r>
       <w:r>
         <w:rPr>
           <w:noProof/>
         </w:rPr>
         <w:lastRenderedPageBreak/>
-        <w:t xml:space="preserve">solution. </w:t>
+        <w:t xml:space="preserve">(2017). Solving vehicle routing problem by using improved genetic algorithm for optimal solution. </w:t>
       </w:r>
       <w:r>
         <w:rPr>
@@ -19551,12 +20494,6 @@
         <w:autoSpaceDN w:val="0"/>
         <w:adjustRightInd w:val="0"/>
         <w:spacing w:line="240" w:lineRule="auto"/>
-        <w:ind w:left="480" w:hanging="480"/>
-        <w:rPr>
-          <w:rFonts w:cs="Calibri"/>
-          <w:color w:val="FF0000"/>
-          <w:lang w:eastAsia="pt-PT"/>
-        </w:rPr>
       </w:pPr>
       <w:r>
         <w:fldChar w:fldCharType="end"/>
@@ -19564,24 +20501,9 @@
     </w:p>
     <w:p>
       <w:pPr>
-        <w:widowControl w:val="0"/>
-        <w:autoSpaceDE w:val="0"/>
-        <w:autoSpaceDN w:val="0"/>
-        <w:adjustRightInd w:val="0"/>
-        <w:spacing w:line="240" w:lineRule="auto"/>
-        <w:ind w:left="480" w:hanging="480"/>
-        <w:rPr>
-          <w:rFonts w:cs="Calibri"/>
-          <w:color w:val="FF0000"/>
-          <w:lang w:eastAsia="pt-PT"/>
-        </w:rPr>
-      </w:pPr>
-    </w:p>
-    <w:p>
-      <w:pPr>
         <w:pStyle w:val="Heading1"/>
       </w:pPr>
-      <w:bookmarkStart w:id="104" w:name="_Toc523270872"/>
+      <w:bookmarkStart w:id="104" w:name="_Toc523356168"/>
       <w:r>
         <w:lastRenderedPageBreak/>
         <w:t>Appendix (optional)</w:t>
@@ -19599,7 +20521,7 @@
       <w:pPr>
         <w:pStyle w:val="Heading1"/>
       </w:pPr>
-      <w:bookmarkStart w:id="105" w:name="_Toc523270873"/>
+      <w:bookmarkStart w:id="105" w:name="_Toc523356169"/>
       <w:r>
         <w:lastRenderedPageBreak/>
         <w:t>Annexes (optional)</w:t>
@@ -19680,9 +20602,11 @@
     <w:r>
       <w:fldChar w:fldCharType="separate"/>
     </w:r>
+    <w:proofErr w:type="spellStart"/>
     <w:r>
       <w:t>i</w:t>
     </w:r>
+    <w:proofErr w:type="spellEnd"/>
     <w:r>
       <w:fldChar w:fldCharType="end"/>
     </w:r>
@@ -19716,9 +20640,11 @@
     <w:r>
       <w:fldChar w:fldCharType="separate"/>
     </w:r>
+    <w:proofErr w:type="spellStart"/>
     <w:r>
       <w:t>i</w:t>
     </w:r>
+    <w:proofErr w:type="spellEnd"/>
     <w:r>
       <w:fldChar w:fldCharType="end"/>
     </w:r>
@@ -22331,7 +23257,7 @@
 </file>
 
 <file path=customXml/itemProps1.xml><?xml version="1.0" encoding="utf-8"?>
-<ds:datastoreItem xmlns:ds="http://schemas.openxmlformats.org/officeDocument/2006/customXml" ds:itemID="{FD4B49D4-83ED-B74B-91CF-6E74C0EEF963}">
+<ds:datastoreItem xmlns:ds="http://schemas.openxmlformats.org/officeDocument/2006/customXml" ds:itemID="{467A8948-4620-3542-ACEC-61240FC42493}">
   <ds:schemaRefs>
     <ds:schemaRef ds:uri="http://schemas.openxmlformats.org/officeDocument/2006/bibliography"/>
   </ds:schemaRefs>

--- a/Escrita/Dissertation_Template - new format.docx
+++ b/Escrita/Dissertation_Template - new format.docx
@@ -2267,81 +2267,16 @@
           <w:b/>
           <w:szCs w:val="24"/>
         </w:rPr>
-        <w:t xml:space="preserve">Instituto Superior de </w:t>
-      </w:r>
-      <w:proofErr w:type="spellStart"/>
-      <w:r>
-        <w:rPr>
-          <w:b/>
-          <w:szCs w:val="24"/>
-        </w:rPr>
-        <w:t>Estatística</w:t>
-      </w:r>
-      <w:proofErr w:type="spellEnd"/>
-      <w:r>
-        <w:rPr>
-          <w:b/>
-          <w:szCs w:val="24"/>
-        </w:rPr>
-        <w:t xml:space="preserve"> e </w:t>
-      </w:r>
-      <w:proofErr w:type="spellStart"/>
-      <w:r>
-        <w:rPr>
-          <w:b/>
-          <w:szCs w:val="24"/>
-        </w:rPr>
-        <w:t>Gestão</w:t>
-      </w:r>
-      <w:proofErr w:type="spellEnd"/>
-      <w:r>
-        <w:rPr>
-          <w:b/>
-          <w:szCs w:val="24"/>
-        </w:rPr>
-        <w:t xml:space="preserve"> de </w:t>
-      </w:r>
-      <w:proofErr w:type="spellStart"/>
-      <w:r>
-        <w:rPr>
-          <w:b/>
-          <w:szCs w:val="24"/>
-        </w:rPr>
-        <w:t>Informação</w:t>
-      </w:r>
-      <w:proofErr w:type="spellEnd"/>
+        <w:t>Instituto Superior de Estatística e Gestão de Informação</w:t>
+      </w:r>
       <w:r>
         <w:rPr>
           <w:sz w:val="22"/>
           <w:szCs w:val="22"/>
         </w:rPr>
         <w:br/>
-      </w:r>
-      <w:proofErr w:type="spellStart"/>
-      <w:r>
-        <w:rPr>
-          <w:sz w:val="22"/>
-          <w:szCs w:val="22"/>
-        </w:rPr>
-        <w:t>Universidade</w:t>
-      </w:r>
-      <w:proofErr w:type="spellEnd"/>
-      <w:r>
-        <w:rPr>
-          <w:sz w:val="22"/>
-          <w:szCs w:val="22"/>
-        </w:rPr>
-        <w:t xml:space="preserve"> Nova de </w:t>
-      </w:r>
-      <w:proofErr w:type="spellStart"/>
-      <w:r>
-        <w:rPr>
-          <w:sz w:val="22"/>
-          <w:szCs w:val="22"/>
-        </w:rPr>
-        <w:t>Lisboa</w:t>
-      </w:r>
-      <w:proofErr w:type="spellEnd"/>
+        <w:t>Universidade Nova de Lisboa</w:t>
+      </w:r>
     </w:p>
     <w:p>
       <w:pPr>
@@ -2384,15 +2319,7 @@
     <w:p/>
     <w:p>
       <w:r>
-        <w:t xml:space="preserve">Project Work presented as requirement for obtaining the </w:t>
-      </w:r>
-      <w:proofErr w:type="gramStart"/>
-      <w:r>
-        <w:t>Master’s</w:t>
-      </w:r>
-      <w:proofErr w:type="gramEnd"/>
-      <w:r>
-        <w:t xml:space="preserve"> degree in Information Management, with a specialization in Knowledge Management and Business Intelligence</w:t>
+        <w:t>Project Work presented as requirement for obtaining the Master’s degree in Information Management, with a specialization in Knowledge Management and Business Intelligence</w:t>
       </w:r>
     </w:p>
     <w:p/>
@@ -2412,15 +2339,7 @@
         <w:t xml:space="preserve"> </w:t>
       </w:r>
       <w:r>
-        <w:t xml:space="preserve">Professor Miguel de Castro </w:t>
-      </w:r>
-      <w:proofErr w:type="spellStart"/>
-      <w:r>
-        <w:t>Neto</w:t>
-      </w:r>
-      <w:proofErr w:type="spellEnd"/>
-      <w:r>
-        <w:t>, PhD</w:t>
+        <w:t>Professor Miguel de Castro Neto, PhD</w:t>
       </w:r>
     </w:p>
     <w:p/>
@@ -3881,21 +3800,7 @@
             <w:rStyle w:val="Hyperlink"/>
             <w:noProof/>
           </w:rPr>
-          <w:t xml:space="preserve">Methodology </w:t>
-        </w:r>
-        <w:r>
-          <w:rPr>
-            <w:rStyle w:val="Hyperlink"/>
-            <w:noProof/>
-          </w:rPr>
-          <w:t>[</w:t>
-        </w:r>
-        <w:r>
-          <w:rPr>
-            <w:rStyle w:val="Hyperlink"/>
-            <w:noProof/>
-          </w:rPr>
-          <w:t>wip - colocar em past tense]</w:t>
+          <w:t>Methodology [wip - colocar em past tense]</w:t>
         </w:r>
         <w:r>
           <w:rPr>
@@ -6412,13 +6317,8 @@
         </w:rPr>
         <w:tab/>
       </w:r>
-      <w:proofErr w:type="spellStart"/>
-      <w:r>
-        <w:t>Organisation</w:t>
-      </w:r>
-      <w:proofErr w:type="spellEnd"/>
-      <w:r>
-        <w:t xml:space="preserve"> for Economic Co-operation and Development</w:t>
+      <w:r>
+        <w:t>Organisation for Economic Co-operation and Development</w:t>
       </w:r>
     </w:p>
     <w:p>
@@ -9367,25 +9267,69 @@
       <w:r>
         <w:t xml:space="preserve">Table </w:t>
       </w:r>
-      <w:fldSimple w:instr=" STYLEREF 1 \s ">
-        <w:r>
-          <w:rPr>
-            <w:noProof/>
-          </w:rPr>
-          <w:t>1</w:t>
-        </w:r>
-      </w:fldSimple>
+      <w:r>
+        <w:rPr>
+          <w:noProof/>
+        </w:rPr>
+        <w:fldChar w:fldCharType="begin"/>
+      </w:r>
+      <w:r>
+        <w:rPr>
+          <w:noProof/>
+        </w:rPr>
+        <w:instrText xml:space="preserve"> STYLEREF 1 \s </w:instrText>
+      </w:r>
+      <w:r>
+        <w:rPr>
+          <w:noProof/>
+        </w:rPr>
+        <w:fldChar w:fldCharType="separate"/>
+      </w:r>
+      <w:r>
+        <w:rPr>
+          <w:noProof/>
+        </w:rPr>
+        <w:t>1</w:t>
+      </w:r>
+      <w:r>
+        <w:rPr>
+          <w:noProof/>
+        </w:rPr>
+        <w:fldChar w:fldCharType="end"/>
+      </w:r>
       <w:r>
         <w:t>.</w:t>
       </w:r>
-      <w:fldSimple w:instr=" SEQ Table \* ARABIC \s 1 ">
-        <w:r>
-          <w:rPr>
-            <w:noProof/>
-          </w:rPr>
-          <w:t>1</w:t>
-        </w:r>
-      </w:fldSimple>
+      <w:r>
+        <w:rPr>
+          <w:noProof/>
+        </w:rPr>
+        <w:fldChar w:fldCharType="begin"/>
+      </w:r>
+      <w:r>
+        <w:rPr>
+          <w:noProof/>
+        </w:rPr>
+        <w:instrText xml:space="preserve"> SEQ Table \* ARABIC \s 1 </w:instrText>
+      </w:r>
+      <w:r>
+        <w:rPr>
+          <w:noProof/>
+        </w:rPr>
+        <w:fldChar w:fldCharType="separate"/>
+      </w:r>
+      <w:r>
+        <w:rPr>
+          <w:noProof/>
+        </w:rPr>
+        <w:t>1</w:t>
+      </w:r>
+      <w:r>
+        <w:rPr>
+          <w:noProof/>
+        </w:rPr>
+        <w:fldChar w:fldCharType="end"/>
+      </w:r>
       <w:r>
         <w:t xml:space="preserve"> – </w:t>
       </w:r>
@@ -10804,106 +10748,54 @@
         <w:t>collection. In the case of this project</w:t>
       </w:r>
       <w:r>
-        <w:t xml:space="preserve">, </w:t>
-      </w:r>
-      <w:proofErr w:type="spellStart"/>
-      <w:r>
-        <w:t>Câmara</w:t>
-      </w:r>
-      <w:proofErr w:type="spellEnd"/>
-      <w:r>
-        <w:t xml:space="preserve"> Municipal de </w:t>
-      </w:r>
-      <w:proofErr w:type="spellStart"/>
-      <w:r>
-        <w:t>Lisboa</w:t>
-      </w:r>
-      <w:proofErr w:type="spellEnd"/>
+        <w:t>, Câmara Municipal de Lisboa</w:t>
+      </w:r>
       <w:r>
         <w:rPr>
           <w:color w:val="FF0000"/>
         </w:rPr>
-        <w:t xml:space="preserve"> [</w:t>
-      </w:r>
-      <w:proofErr w:type="spellStart"/>
+        <w:t xml:space="preserve"> </w:t>
+      </w:r>
       <w:r>
         <w:rPr>
           <w:color w:val="FF0000"/>
-        </w:rPr>
-        <w:t>Posso</w:t>
-      </w:r>
-      <w:proofErr w:type="spellEnd"/>
+          <w:highlight w:val="yellow"/>
+        </w:rPr>
+        <w:t xml:space="preserve">[Posso citar </w:t>
+      </w:r>
       <w:r>
         <w:rPr>
           <w:color w:val="FF0000"/>
+          <w:highlight w:val="yellow"/>
+        </w:rPr>
+        <w:t xml:space="preserve">a Câmara </w:t>
+      </w:r>
+      <w:r>
+        <w:rPr>
+          <w:color w:val="FF0000"/>
+          <w:highlight w:val="yellow"/>
+        </w:rPr>
+        <w:t>aqui</w:t>
+      </w:r>
+      <w:r>
+        <w:rPr>
+          <w:color w:val="FF0000"/>
+          <w:highlight w:val="yellow"/>
+        </w:rPr>
+        <w:t>?]</w:t>
+      </w:r>
+      <w:r>
+        <w:rPr>
+          <w:color w:val="000000"/>
         </w:rPr>
         <w:t xml:space="preserve"> </w:t>
       </w:r>
-      <w:proofErr w:type="spellStart"/>
-      <w:r>
-        <w:rPr>
-          <w:color w:val="FF0000"/>
-        </w:rPr>
-        <w:t>citar</w:t>
-      </w:r>
-      <w:proofErr w:type="spellEnd"/>
-      <w:r>
-        <w:rPr>
-          <w:color w:val="FF0000"/>
-        </w:rPr>
-        <w:t xml:space="preserve"> </w:t>
-      </w:r>
-      <w:r>
-        <w:rPr>
-          <w:color w:val="FF0000"/>
-        </w:rPr>
-        <w:t xml:space="preserve">a </w:t>
-      </w:r>
-      <w:proofErr w:type="spellStart"/>
-      <w:r>
-        <w:rPr>
-          <w:color w:val="FF0000"/>
-        </w:rPr>
-        <w:t>Câmara</w:t>
-      </w:r>
-      <w:proofErr w:type="spellEnd"/>
-      <w:r>
-        <w:rPr>
-          <w:color w:val="FF0000"/>
-        </w:rPr>
-        <w:t xml:space="preserve"> </w:t>
-      </w:r>
-      <w:proofErr w:type="spellStart"/>
-      <w:r>
-        <w:rPr>
-          <w:color w:val="FF0000"/>
-        </w:rPr>
-        <w:t>aqui</w:t>
-      </w:r>
-      <w:proofErr w:type="spellEnd"/>
-      <w:r>
-        <w:rPr>
-          <w:color w:val="FF0000"/>
-        </w:rPr>
-        <w:t>?]</w:t>
-      </w:r>
-      <w:r>
-        <w:rPr>
-          <w:color w:val="000000"/>
-        </w:rPr>
-        <w:t xml:space="preserve"> </w:t>
-      </w:r>
-      <w:r>
-        <w:t xml:space="preserve">shared the data of </w:t>
-      </w:r>
-      <w:proofErr w:type="spellStart"/>
-      <w:r>
-        <w:t>Campolide</w:t>
+      <w:r>
+        <w:t>shared the data of Campolide</w:t>
       </w:r>
       <w:r>
         <w:t>’s</w:t>
       </w:r>
-      <w:proofErr w:type="spellEnd"/>
       <w:r>
         <w:t xml:space="preserve"> </w:t>
       </w:r>
@@ -11399,23 +11291,7 @@
         <w:t>.</w:t>
       </w:r>
       <w:r>
-        <w:t xml:space="preserve"> </w:t>
-      </w:r>
-      <w:proofErr w:type="spellStart"/>
-      <w:r>
-        <w:t>Huijboom</w:t>
-      </w:r>
-      <w:proofErr w:type="spellEnd"/>
-      <w:r>
-        <w:t xml:space="preserve"> &amp; </w:t>
-      </w:r>
-      <w:proofErr w:type="spellStart"/>
-      <w:r>
-        <w:t>Broek</w:t>
-      </w:r>
-      <w:proofErr w:type="spellEnd"/>
-      <w:r>
-        <w:t xml:space="preserve"> (2011) also real</w:t>
+        <w:t xml:space="preserve"> Huijboom &amp; Broek (2011) also real</w:t>
       </w:r>
       <w:r>
         <w:t xml:space="preserve">ized that </w:t>
@@ -11635,15 +11511,7 @@
         <w:t>Formally,</w:t>
       </w:r>
       <w:r>
-        <w:t xml:space="preserve"> </w:t>
-      </w:r>
-      <w:proofErr w:type="spellStart"/>
-      <w:r>
-        <w:t>Lacomme</w:t>
-      </w:r>
-      <w:proofErr w:type="spellEnd"/>
-      <w:r>
-        <w:t xml:space="preserve"> et al. (2001)</w:t>
+        <w:t xml:space="preserve"> Lacomme et al. (2001)</w:t>
       </w:r>
       <w:r>
         <w:t xml:space="preserve"> </w:t>
@@ -12121,15 +11989,7 @@
         <w:t>heuristics to deal with it</w:t>
       </w:r>
       <w:r>
-        <w:t xml:space="preserve"> the CARP problem. Simulated annealing, </w:t>
-      </w:r>
-      <w:proofErr w:type="spellStart"/>
-      <w:r>
-        <w:t>Tabu</w:t>
-      </w:r>
-      <w:proofErr w:type="spellEnd"/>
-      <w:r>
-        <w:t xml:space="preserve"> Search</w:t>
+        <w:t xml:space="preserve"> the CARP problem. Simulated annealing, Tabu Search</w:t>
       </w:r>
       <w:r>
         <w:t>,</w:t>
@@ -12940,25 +12800,69 @@
       <w:r>
         <w:t xml:space="preserve">Table </w:t>
       </w:r>
-      <w:fldSimple w:instr=" STYLEREF 1 \s ">
-        <w:r>
-          <w:rPr>
-            <w:noProof/>
-          </w:rPr>
-          <w:t>2</w:t>
-        </w:r>
-      </w:fldSimple>
+      <w:r>
+        <w:rPr>
+          <w:noProof/>
+        </w:rPr>
+        <w:fldChar w:fldCharType="begin"/>
+      </w:r>
+      <w:r>
+        <w:rPr>
+          <w:noProof/>
+        </w:rPr>
+        <w:instrText xml:space="preserve"> STYLEREF 1 \s </w:instrText>
+      </w:r>
+      <w:r>
+        <w:rPr>
+          <w:noProof/>
+        </w:rPr>
+        <w:fldChar w:fldCharType="separate"/>
+      </w:r>
+      <w:r>
+        <w:rPr>
+          <w:noProof/>
+        </w:rPr>
+        <w:t>2</w:t>
+      </w:r>
+      <w:r>
+        <w:rPr>
+          <w:noProof/>
+        </w:rPr>
+        <w:fldChar w:fldCharType="end"/>
+      </w:r>
       <w:r>
         <w:t>.</w:t>
       </w:r>
-      <w:fldSimple w:instr=" SEQ Table \* ARABIC \s 1 ">
-        <w:r>
-          <w:rPr>
-            <w:noProof/>
-          </w:rPr>
-          <w:t>1</w:t>
-        </w:r>
-      </w:fldSimple>
+      <w:r>
+        <w:rPr>
+          <w:noProof/>
+        </w:rPr>
+        <w:fldChar w:fldCharType="begin"/>
+      </w:r>
+      <w:r>
+        <w:rPr>
+          <w:noProof/>
+        </w:rPr>
+        <w:instrText xml:space="preserve"> SEQ Table \* ARABIC \s 1 </w:instrText>
+      </w:r>
+      <w:r>
+        <w:rPr>
+          <w:noProof/>
+        </w:rPr>
+        <w:fldChar w:fldCharType="separate"/>
+      </w:r>
+      <w:r>
+        <w:rPr>
+          <w:noProof/>
+        </w:rPr>
+        <w:t>1</w:t>
+      </w:r>
+      <w:r>
+        <w:rPr>
+          <w:noProof/>
+        </w:rPr>
+        <w:fldChar w:fldCharType="end"/>
+      </w:r>
       <w:r>
         <w:t xml:space="preserve"> – Genetic Algorithm concepts</w:t>
       </w:r>
@@ -12970,23 +12874,7 @@
         <w:jc w:val="both"/>
       </w:pPr>
       <w:r>
-        <w:t xml:space="preserve">Summarizing the steps followed by a common genetic algorithm as stated by </w:t>
-      </w:r>
-      <w:proofErr w:type="spellStart"/>
-      <w:r>
-        <w:t>Jebari</w:t>
-      </w:r>
-      <w:proofErr w:type="spellEnd"/>
-      <w:r>
-        <w:t xml:space="preserve"> &amp; </w:t>
-      </w:r>
-      <w:proofErr w:type="spellStart"/>
-      <w:r>
-        <w:t>Madiafi</w:t>
-      </w:r>
-      <w:proofErr w:type="spellEnd"/>
-      <w:r>
-        <w:t xml:space="preserve"> (2013), at</w:t>
+        <w:t>Summarizing the steps followed by a common genetic algorithm as stated by Jebari &amp; Madiafi (2013), at</w:t>
       </w:r>
       <w:r>
         <w:t xml:space="preserve"> the</w:t>
@@ -14560,150 +14448,636 @@
       <w:bookmarkStart w:id="83" w:name="_Toc523356155"/>
       <w:r>
         <w:lastRenderedPageBreak/>
-        <w:t xml:space="preserve">Methodology </w:t>
-      </w:r>
-      <w:r>
+        <w:t>Methodology</w:t>
+      </w:r>
+      <w:bookmarkEnd w:id="83"/>
+    </w:p>
+    <w:p>
+      <w:pPr>
+        <w:jc w:val="both"/>
+      </w:pPr>
+      <w:r>
+        <w:t>This project will follow the design sci</w:t>
+      </w:r>
+      <w:r>
+        <w:t>ence research methodology to accomplish its final goal.</w:t>
+      </w:r>
+      <w:r>
+        <w:t xml:space="preserve"> </w:t>
+      </w:r>
+      <w:r>
+        <w:t>T</w:t>
+      </w:r>
+      <w:r>
+        <w:t>his research methodology</w:t>
+      </w:r>
+      <w:r>
+        <w:t xml:space="preserve"> requires that</w:t>
+      </w:r>
+      <w:r>
+        <w:t xml:space="preserve"> the motivation, problem</w:t>
+      </w:r>
+      <w:r>
+        <w:t>,</w:t>
+      </w:r>
+      <w:r>
+        <w:t xml:space="preserve"> and objectives of the project must be clearly defined. Then with those steps accomplished, the development of the project </w:t>
+      </w:r>
+      <w:r>
+        <w:t>is described</w:t>
+      </w:r>
+      <w:r>
+        <w:t xml:space="preserve"> based on the theory previously analyzed. With the </w:t>
+      </w:r>
+      <w:r>
+        <w:t xml:space="preserve">completion of the </w:t>
+      </w:r>
+      <w:r>
+        <w:t>project test case</w:t>
+      </w:r>
+      <w:r>
+        <w:t>s</w:t>
+      </w:r>
+      <w:r>
+        <w:t xml:space="preserve"> take place</w:t>
+      </w:r>
+      <w:r>
+        <w:t xml:space="preserve"> to measure the performance and feasibility or the solution reached.</w:t>
+      </w:r>
+      <w:r>
+        <w:t xml:space="preserve"> </w:t>
+      </w:r>
+      <w:r>
+        <w:t>I</w:t>
+      </w:r>
+      <w:r>
+        <w:t xml:space="preserve">n the case of this project, </w:t>
+      </w:r>
+      <w:r>
+        <w:t xml:space="preserve">the test case was created </w:t>
+      </w:r>
+      <w:r>
+        <w:t xml:space="preserve">using </w:t>
+      </w:r>
+      <w:r>
+        <w:t xml:space="preserve">data from </w:t>
+      </w:r>
+      <w:r>
+        <w:t xml:space="preserve">Campolide waste collection, in </w:t>
+      </w:r>
+      <w:r>
+        <w:t xml:space="preserve">the municipality of </w:t>
+      </w:r>
+      <w:r>
+        <w:t xml:space="preserve">Lisbon </w:t>
+      </w:r>
+      <w:r>
+        <w:t>M</w:t>
+      </w:r>
+      <w:r>
+        <w:t>unicipality, P</w:t>
+      </w:r>
+      <w:r>
+        <w:t>ortugal</w:t>
+      </w:r>
+      <w:r>
+        <w:t xml:space="preserve">. </w:t>
+      </w:r>
+      <w:r>
+        <w:t>T</w:t>
+      </w:r>
+      <w:r>
+        <w:t xml:space="preserve">he next paragraphs </w:t>
+      </w:r>
+      <w:r>
+        <w:t xml:space="preserve">describe </w:t>
+      </w:r>
+      <w:r>
+        <w:t xml:space="preserve">the steps of the methodology applied </w:t>
+      </w:r>
+      <w:r>
+        <w:t>in more details</w:t>
+      </w:r>
+      <w:r>
+        <w:t>, relating where each piece of the process can be found in this written research.</w:t>
+      </w:r>
+    </w:p>
+    <w:p>
+      <w:pPr>
+        <w:jc w:val="both"/>
+      </w:pPr>
+      <w:r>
+        <w:t xml:space="preserve">Following this methodology, the first chapter </w:t>
+      </w:r>
+      <w:r>
+        <w:t>presents</w:t>
+      </w:r>
+      <w:r>
+        <w:t xml:space="preserve"> the motivation and </w:t>
+      </w:r>
+      <w:r>
+        <w:t xml:space="preserve">the </w:t>
+      </w:r>
+      <w:r>
+        <w:t>problem of the study, s</w:t>
+      </w:r>
+      <w:r>
+        <w:t>pecifically the subchapters 1.1 and</w:t>
+      </w:r>
+      <w:r>
+        <w:t xml:space="preserve"> 1.2. </w:t>
+      </w:r>
+      <w:r>
+        <w:t>These subsections give a broad</w:t>
+      </w:r>
+      <w:r>
+        <w:t xml:space="preserve"> contextualization in the inherent nature of the population growth problem in the urban areas. Relating it </w:t>
+      </w:r>
+      <w:r>
+        <w:t>to</w:t>
+      </w:r>
+      <w:r>
+        <w:t xml:space="preserve"> the sustainability concern in these cities and the waste management problem. The</w:t>
+      </w:r>
+      <w:r>
+        <w:t>n it shows how the</w:t>
+      </w:r>
+      <w:r>
+        <w:t xml:space="preserve"> emerging concept of smarts cities </w:t>
+      </w:r>
+      <w:r>
+        <w:t xml:space="preserve">came </w:t>
+      </w:r>
+      <w:r>
+        <w:t>to deal with the overpopulation and overgeneration of waste</w:t>
+      </w:r>
+      <w:r>
+        <w:t xml:space="preserve">, focusing on the use of ICT in approaches to deal with the waste collection, and describing the problems and limitation of </w:t>
+      </w:r>
+      <w:r>
+        <w:t>basing</w:t>
+      </w:r>
+      <w:r>
+        <w:t xml:space="preserve"> every solution upon technological equipment</w:t>
+      </w:r>
+      <w:r>
+        <w:t xml:space="preserve">. </w:t>
+      </w:r>
+    </w:p>
+    <w:p>
+      <w:pPr>
+        <w:jc w:val="both"/>
+      </w:pPr>
+      <w:r>
+        <w:t>Still</w:t>
+      </w:r>
+      <w:r>
+        <w:t>,</w:t>
+      </w:r>
+      <w:r>
+        <w:t xml:space="preserve"> in the </w:t>
+      </w:r>
+      <w:r>
+        <w:t>subsection 1.3, the problem</w:t>
+      </w:r>
+      <w:r>
+        <w:t xml:space="preserve"> that this project aims to solve</w:t>
+      </w:r>
+      <w:r>
+        <w:t xml:space="preserve"> is presented, on how to optimize waste collection routes on </w:t>
+      </w:r>
+      <w:r>
+        <w:t xml:space="preserve">the </w:t>
+      </w:r>
+      <w:r>
+        <w:t>door-to-door collection</w:t>
+      </w:r>
+      <w:r>
+        <w:t xml:space="preserve"> without relying purely on ICT</w:t>
+      </w:r>
+      <w:r>
+        <w:t xml:space="preserve">. This subsection explains the importance and challenges of the </w:t>
+      </w:r>
+      <w:r>
+        <w:t xml:space="preserve">garbage truck </w:t>
+      </w:r>
+      <w:r>
+        <w:t xml:space="preserve">routing problem </w:t>
+      </w:r>
+      <w:r>
+        <w:t>giving an overview of the current</w:t>
+      </w:r>
+      <w:r>
+        <w:t>ly</w:t>
+      </w:r>
+      <w:r>
+        <w:t xml:space="preserve"> available solutions found in the litera</w:t>
+      </w:r>
+      <w:r>
+        <w:t>ture that approach this problem, that is defined as a CARP</w:t>
+      </w:r>
+      <w:r>
+        <w:t>. In</w:t>
+      </w:r>
+      <w:r>
+        <w:t xml:space="preserve"> the</w:t>
+      </w:r>
+      <w:r>
+        <w:t xml:space="preserve"> </w:t>
+      </w:r>
+      <w:r>
+        <w:t>latest</w:t>
+      </w:r>
+      <w:r>
+        <w:t xml:space="preserve"> paragraphs</w:t>
+      </w:r>
+      <w:r>
+        <w:t xml:space="preserve">, </w:t>
+      </w:r>
+      <w:r>
+        <w:t xml:space="preserve">meta-heuristics </w:t>
+      </w:r>
+      <w:r>
+        <w:t xml:space="preserve">are </w:t>
+      </w:r>
+      <w:r>
+        <w:t xml:space="preserve">introduced </w:t>
+      </w:r>
+      <w:r>
+        <w:t xml:space="preserve">as a possible </w:t>
+      </w:r>
+      <w:r>
+        <w:t>way to deal with these kinds</w:t>
+      </w:r>
+      <w:r>
+        <w:t xml:space="preserve"> of problem</w:t>
+      </w:r>
+      <w:r>
+        <w:t>, mostly the genetic algorithm</w:t>
+      </w:r>
+      <w:r>
+        <w:t>, also describing the benefits of the application of these methods</w:t>
+      </w:r>
+      <w:r>
+        <w:t>.</w:t>
+      </w:r>
+    </w:p>
+    <w:p>
+      <w:pPr>
+        <w:jc w:val="both"/>
+      </w:pPr>
+      <w:r>
+        <w:t>On the subchapter 1.4</w:t>
+      </w:r>
+      <w:r>
+        <w:t>,</w:t>
+      </w:r>
+      <w:r>
+        <w:t xml:space="preserve"> the objectives of this project are defined. On this section, a wide</w:t>
+      </w:r>
+      <w:r>
+        <w:t>r</w:t>
+      </w:r>
+      <w:r>
+        <w:t xml:space="preserve"> vision of the </w:t>
+      </w:r>
+      <w:r>
+        <w:t xml:space="preserve">project’s </w:t>
+      </w:r>
+      <w:r>
+        <w:t xml:space="preserve">aim and each step that will lead to the </w:t>
+      </w:r>
+      <w:r>
+        <w:t>goal</w:t>
+      </w:r>
+      <w:r>
+        <w:t xml:space="preserve"> is defined, trying to follow a train of thought on how each step connects to each other to accomplish the final </w:t>
+      </w:r>
+      <w:r>
+        <w:t>goal</w:t>
+      </w:r>
+      <w:r>
+        <w:t xml:space="preserve"> of having a genetic algorithm to deal with the routing of garbage trucks in a city, using Campolide, at the Lisbon municipality as a model to validate the results.</w:t>
+      </w:r>
+    </w:p>
+    <w:p>
+      <w:pPr>
+        <w:jc w:val="both"/>
+      </w:pPr>
+      <w:r>
+        <w:t xml:space="preserve">The problem definition and motivation, besides having some theory to </w:t>
+      </w:r>
+      <w:r>
+        <w:t xml:space="preserve">be </w:t>
+      </w:r>
+      <w:r>
+        <w:t>based, was explained in a broader aspect because was not the main proposal of this project. In chapter 2,</w:t>
+      </w:r>
+      <w:r>
+        <w:t xml:space="preserve"> a literature review of</w:t>
+      </w:r>
+      <w:r>
+        <w:t xml:space="preserve"> the theory used to accomplish the research project </w:t>
+      </w:r>
+      <w:r>
+        <w:t xml:space="preserve">was </w:t>
+      </w:r>
+      <w:r>
+        <w:t>analyzed</w:t>
+      </w:r>
+      <w:r>
+        <w:t xml:space="preserve"> in a deeper way,</w:t>
+      </w:r>
+      <w:r>
+        <w:t xml:space="preserve"> </w:t>
+      </w:r>
+      <w:r>
+        <w:t>presenting each topic that is important to the development of this project with more details</w:t>
+      </w:r>
+      <w:r>
+        <w:t xml:space="preserve">. First, on section 2.1, the concept of </w:t>
+      </w:r>
+      <w:r>
+        <w:t xml:space="preserve">open data was addressed. </w:t>
+      </w:r>
+      <w:r>
+        <w:t>Since this project relies</w:t>
+      </w:r>
+      <w:r>
+        <w:t xml:space="preserve"> on data from government</w:t>
+      </w:r>
+      <w:r>
+        <w:t xml:space="preserve">s departments, </w:t>
+      </w:r>
+      <w:r>
+        <w:t xml:space="preserve">this concept </w:t>
+      </w:r>
+      <w:r>
+        <w:t>was</w:t>
+      </w:r>
+      <w:r>
+        <w:t xml:space="preserve"> </w:t>
+      </w:r>
+      <w:r>
+        <w:t>analyzed, and a state of the art was built on how the world deal</w:t>
+      </w:r>
+      <w:r>
+        <w:t>s</w:t>
+      </w:r>
+      <w:r>
+        <w:t xml:space="preserve"> with open data. This is important to make viable that the approach applied in this research can be replicated in other areas.</w:t>
+      </w:r>
+      <w:r>
+        <w:t xml:space="preserve"> In the sub</w:t>
+      </w:r>
+      <w:r>
+        <w:t>chapter 2.2</w:t>
+      </w:r>
+      <w:r>
+        <w:t>,</w:t>
+      </w:r>
+      <w:r>
+        <w:t xml:space="preserve"> a literature review</w:t>
+      </w:r>
+      <w:r>
+        <w:t xml:space="preserve"> </w:t>
+      </w:r>
+      <w:r>
+        <w:t xml:space="preserve">was made </w:t>
+      </w:r>
+      <w:r>
+        <w:t>on</w:t>
+      </w:r>
+      <w:r>
+        <w:t xml:space="preserve"> the </w:t>
+      </w:r>
+      <w:r>
+        <w:t>CARP</w:t>
+      </w:r>
+      <w:r>
+        <w:t xml:space="preserve"> </w:t>
+      </w:r>
+      <w:r>
+        <w:t>algorithms and the current solutions available</w:t>
+      </w:r>
+      <w:r>
+        <w:t xml:space="preserve">. </w:t>
+      </w:r>
+      <w:r>
+        <w:t xml:space="preserve">The definition of the CARP is </w:t>
+      </w:r>
+      <w:r>
+        <w:t xml:space="preserve">formally </w:t>
+      </w:r>
+      <w:r>
+        <w:t>presented, as a</w:t>
+      </w:r>
+      <w:r>
+        <w:t xml:space="preserve"> variety of works about </w:t>
+      </w:r>
+      <w:r>
+        <w:t xml:space="preserve">different </w:t>
+      </w:r>
+      <w:r>
+        <w:t xml:space="preserve">algorithms to </w:t>
+      </w:r>
+      <w:r>
+        <w:t>solve the CARP and its extensions</w:t>
+      </w:r>
+      <w:r>
+        <w:t xml:space="preserve">. Then, in the subchapter 2.3, </w:t>
+      </w:r>
+      <w:r>
+        <w:t xml:space="preserve">the </w:t>
+      </w:r>
+      <w:r>
+        <w:t>genetic algorithm is described, with explanations of its core concepts</w:t>
+      </w:r>
+      <w:r>
+        <w:t xml:space="preserve">. This chapter </w:t>
+      </w:r>
+      <w:r>
+        <w:t>has</w:t>
+      </w:r>
+      <w:r>
+        <w:t xml:space="preserve"> subsections</w:t>
+      </w:r>
+      <w:r>
+        <w:t xml:space="preserve"> that</w:t>
+      </w:r>
+      <w:r>
+        <w:t xml:space="preserve"> explain in detail each step that most genetic algorithms have in common, </w:t>
+      </w:r>
+      <w:r>
+        <w:t>like</w:t>
+      </w:r>
+      <w:r>
+        <w:t xml:space="preserve"> how to generate the offspring using</w:t>
+      </w:r>
+      <w:r>
+        <w:t xml:space="preserve"> </w:t>
+      </w:r>
+      <w:r>
+        <w:t>crossover and mutation</w:t>
+      </w:r>
+      <w:r>
+        <w:t xml:space="preserve"> operations</w:t>
+      </w:r>
+      <w:r>
+        <w:t>.</w:t>
+      </w:r>
+    </w:p>
+    <w:p>
+      <w:pPr>
+        <w:jc w:val="both"/>
+      </w:pPr>
+      <w:r>
+        <w:lastRenderedPageBreak/>
+        <w:t>Following the</w:t>
+      </w:r>
+      <w:r>
+        <w:t xml:space="preserve"> chosen</w:t>
+      </w:r>
+      <w:r>
+        <w:t xml:space="preserve"> research methodology chosen, chapter 4 describes in details every aspect of the development of the project. The subchapters 4.1 and 4.2 define the tools utilized to accomplish the final goal, and how these tools were applied in the context of the project. Then, in the subchapter 4.3 the genetic algorithm built to deal with the CARP problem, specifically the garbage trucks routing problem in Campolide, is described. The construction of the genetic algorithm follows every aspect presented in the literature review, adapting some steps that in order to solve the routing problem.</w:t>
+      </w:r>
+    </w:p>
+    <w:p>
+      <w:pPr>
+        <w:jc w:val="both"/>
         <w:rPr>
           <w:color w:val="FF0000"/>
         </w:rPr>
-        <w:t>[wip - colocar em past tense]</w:t>
-      </w:r>
-      <w:bookmarkEnd w:id="83"/>
-    </w:p>
-    <w:p>
-      <w:pPr>
-        <w:jc w:val="both"/>
-      </w:pPr>
-      <w:r>
-        <w:t>The design science research methodology will be used to accomplish the final goal of this project. By applying this research methodology, the motivation, problem and objectives of the project must be clearly defined in this paper. Then with those steps accomplished, the development of the project will be described, based on the theory previously analyzed. With the project complete, a test case will take place, in the case of this project, an effort will be made using Campolide waste collection data, in Lisbon municipality, Portugal, as a test case of the framework. In the next paragraphs the steps of the methodology applied will be presented with more detail, relating where each piece of the process can be found in this written research.</w:t>
-      </w:r>
-    </w:p>
-    <w:p>
-      <w:pPr>
-        <w:jc w:val="both"/>
-      </w:pPr>
-      <w:r>
-        <w:t>Following this meth</w:t>
-      </w:r>
-      <w:bookmarkStart w:id="84" w:name="_GoBack"/>
-      <w:bookmarkEnd w:id="84"/>
-      <w:r>
-        <w:t>odology, in the first chapter are presented the motivation and problem of the study, specifically the subchapters 1.1, 1.2. These subsections give a broadly contextualization in the inherent nature of the population growth problem in the urban areas. Relating it with the sustainability concern in these cities and the waste management problem. The emerging concept of smarts cities to deal with the overpopulation and overgeneration of waste issues are presented, and the collection step of the waste management is approached.</w:t>
-      </w:r>
-    </w:p>
-    <w:p>
-      <w:pPr>
-        <w:jc w:val="both"/>
-      </w:pPr>
-      <w:r>
-        <w:t>Also, in the chapter one, in the subsection 1.3, the problem statement is presented, on how to optimize waste collection routes on door-to-door collection. This subsection explains the importance and challenges of the routing problem of the waste collection is then described. In the end, genetic algorithms are presented as a possible solution to these kinds of problem.</w:t>
-      </w:r>
-    </w:p>
-    <w:p>
-      <w:pPr>
-        <w:jc w:val="both"/>
-      </w:pPr>
-      <w:r>
-        <w:t>On the subchapter 1.4 the objectives of this project are defined. On this section, a wide vision of the aim and each step that will lead to the objective is defined, trying to follow a train of thought on how each step connects to each other to accomplish the final aim of having a genetic algorithm to deal with the routing of garbage trucks in a city, using Campolide, at the Lisbon municipality as a model to validate the results.</w:t>
-      </w:r>
-    </w:p>
-    <w:p>
-      <w:pPr>
-        <w:jc w:val="both"/>
-      </w:pPr>
-      <w:r>
-        <w:t>The problem definition and motivation, besides having some theory to based, was explained in a broader aspect because was not the main proposal of this project. In the chapter 2, the theory used to accomplish the research project will be deeper analyzed having a wider approach of the topics and with more details. This chapter will carry the base theory for the construction of the proposed project. First, on the section 2.1, the concept of waste management will be addressed to have a better understand of what truly waste management is, and how to granulate this concept to the specific target of this project that is the routing of the garbage trucks in the waste collection. In the subchapter 2.2 a literature review will take place on</w:t>
-      </w:r>
-      <w:r>
-        <w:t xml:space="preserve"> the routing problem using meta</w:t>
-      </w:r>
-      <w:r>
-        <w:t>heuristics, focusing on genetic algorithms. A variety of works about the use of genetic algorithms to accomplish the VRP or ARP will be presented. Then, in the subchapter 2.3, genetic algorithm is described, with explanations of its core concepts like generating offspring with the current population and the mutation of existing chromosomes.</w:t>
-      </w:r>
-    </w:p>
-    <w:p>
-      <w:pPr>
-        <w:spacing w:before="120"/>
-        <w:jc w:val="both"/>
+      </w:pPr>
+      <w:r>
         <w:rPr>
           <w:color w:val="FF0000"/>
           <w:highlight w:val="yellow"/>
         </w:rPr>
-      </w:pPr>
-      <w:r>
-        <w:rPr>
-          <w:rFonts w:cs="Calibri"/>
+        <w:t xml:space="preserve"> </w:t>
+      </w:r>
+      <w:r>
+        <w:rPr>
           <w:color w:val="FF0000"/>
           <w:highlight w:val="yellow"/>
-          <w:u w:val="single"/>
-        </w:rPr>
-        <w:t xml:space="preserve"> </w:t>
-      </w:r>
+        </w:rPr>
+        <w:t>[TEST CASES MUST BE PLACED HERE]</w:t>
+      </w:r>
+    </w:p>
+    <w:p>
+      <w:pPr>
+        <w:jc w:val="both"/>
+        <w:rPr>
+          <w:color w:val="FF0000"/>
+        </w:rPr>
+      </w:pPr>
       <w:r>
         <w:rPr>
           <w:color w:val="FF0000"/>
           <w:highlight w:val="yellow"/>
-          <w:u w:val="single"/>
-        </w:rPr>
-        <w:t>[MUST BE BETTER DEFINED, DEPENDS ON THE DEVELOPMENT PROCESS]</w:t>
-      </w:r>
-      <w:r>
-        <w:rPr>
-          <w:highlight w:val="yellow"/>
-        </w:rPr>
-        <w:t xml:space="preserve"> The chapters </w:t>
-      </w:r>
-      <w:r>
-        <w:rPr>
-          <w:i/>
-          <w:highlight w:val="yellow"/>
-        </w:rPr>
-        <w:t>3</w:t>
-      </w:r>
-      <w:r>
-        <w:rPr>
-          <w:highlight w:val="yellow"/>
-        </w:rPr>
-        <w:t xml:space="preserve"> to </w:t>
-      </w:r>
-      <w:r>
-        <w:rPr>
-          <w:i/>
-          <w:highlight w:val="yellow"/>
-        </w:rPr>
-        <w:t>7</w:t>
-      </w:r>
-      <w:r>
-        <w:rPr>
-          <w:highlight w:val="yellow"/>
-        </w:rPr>
-        <w:t xml:space="preserve"> demonstrate the steps of the framework construction, each chapter will approach a specific part of the process. The chapter 3 will discuss about the indicators used in the constructed index.</w:t>
-      </w:r>
-    </w:p>
-    <w:p>
-      <w:pPr>
-        <w:jc w:val="both"/>
-        <w:rPr>
-          <w:color w:val="FF0000"/>
-        </w:rPr>
-      </w:pPr>
+        </w:rPr>
+        <w:t>[</w:t>
+      </w:r>
       <w:r>
         <w:rPr>
           <w:color w:val="FF0000"/>
           <w:highlight w:val="yellow"/>
         </w:rPr>
-        <w:t>[TEST CASES MUST BE PLACED HERE]</w:t>
-      </w:r>
+        <w:t xml:space="preserve">CONCLUSION </w:t>
+      </w:r>
+      <w:r>
+        <w:rPr>
+          <w:color w:val="FF0000"/>
+          <w:highlight w:val="yellow"/>
+        </w:rPr>
+        <w:t>MUST BE PLACED HERE]</w:t>
+      </w:r>
+    </w:p>
+    <w:p>
+      <w:pPr>
+        <w:jc w:val="both"/>
+        <w:rPr>
+          <w:color w:val="FF0000"/>
+        </w:rPr>
+      </w:pPr>
     </w:p>
     <w:p>
       <w:pPr>
         <w:pStyle w:val="Heading1"/>
       </w:pPr>
-      <w:bookmarkStart w:id="85" w:name="_Toc523356156"/>
+      <w:bookmarkStart w:id="84" w:name="_Toc523356156"/>
       <w:r>
         <w:lastRenderedPageBreak/>
         <w:t>Development</w:t>
       </w:r>
+      <w:bookmarkEnd w:id="84"/>
+    </w:p>
+    <w:p>
+      <w:pPr>
+        <w:jc w:val="both"/>
+      </w:pPr>
+      <w:r>
+        <w:t xml:space="preserve">This project aims to develop a genetic algorithm to deal with the problem of planning efficient routes to garbage trucks in a city. This problem, as stated before, is closely related with the CARP problem. But in real case scenarios, and in the Campolide’s case, </w:t>
+      </w:r>
+      <w:r>
+        <w:t>the available</w:t>
+      </w:r>
+      <w:r>
+        <w:t xml:space="preserve"> trucks don’t have the same capacity. To deal with this difference some </w:t>
+      </w:r>
+      <w:r>
+        <w:t>adjustments</w:t>
+      </w:r>
+      <w:r>
+        <w:t xml:space="preserve"> in the algorithms found in the literature must be made. This section gives an overview of the entire development of the project, </w:t>
+      </w:r>
+      <w:r>
+        <w:t xml:space="preserve">the </w:t>
+      </w:r>
+      <w:r>
+        <w:t xml:space="preserve">problems faced, the solution applied to solve these problems and why </w:t>
+      </w:r>
+      <w:r>
+        <w:t>the reason on the way the problems were approached</w:t>
+      </w:r>
+      <w:r>
+        <w:t xml:space="preserve">. </w:t>
+      </w:r>
+    </w:p>
+    <w:p>
+      <w:pPr>
+        <w:jc w:val="both"/>
+      </w:pPr>
+      <w:r>
+        <w:t>The next subchapter</w:t>
+      </w:r>
+      <w:r>
+        <w:t>s</w:t>
+      </w:r>
+      <w:r>
+        <w:t xml:space="preserve"> will briefly contextualize the tools that were used to assist </w:t>
+      </w:r>
+      <w:r>
+        <w:t xml:space="preserve">in </w:t>
+      </w:r>
+      <w:r>
+        <w:t xml:space="preserve">the </w:t>
+      </w:r>
+      <w:r>
+        <w:t>GA construction</w:t>
+      </w:r>
+      <w:r>
+        <w:t>. This is important to understand the structure of data that are gathered and explain the choices on how to deal with this data.</w:t>
+      </w:r>
+    </w:p>
+    <w:p>
+      <w:pPr>
+        <w:pStyle w:val="Heading2"/>
+      </w:pPr>
+      <w:bookmarkStart w:id="85" w:name="_Toc523356157"/>
+      <w:r>
+        <w:t>A brief word on OpenStreetMap</w:t>
+      </w:r>
       <w:bookmarkEnd w:id="85"/>
     </w:p>
     <w:p>
@@ -14711,25 +15085,7 @@
         <w:jc w:val="both"/>
       </w:pPr>
       <w:r>
-        <w:t xml:space="preserve">This project aims to develop a genetic algorithm to deal with the problem of planning efficient routes to garbage trucks in a city. This problem, as stated before, is closely related with the CARP problem. But in real case scenarios, and in the </w:t>
-      </w:r>
-      <w:proofErr w:type="spellStart"/>
-      <w:r>
-        <w:t>Campolide’s</w:t>
-      </w:r>
-      <w:proofErr w:type="spellEnd"/>
-      <w:r>
-        <w:t xml:space="preserve"> case, those trucks don’t have all the same capacity </w:t>
-      </w:r>
-      <w:r>
-        <w:rPr>
-          <w:color w:val="FF0000"/>
-          <w:highlight w:val="yellow"/>
-        </w:rPr>
-        <w:t>CARP-MF</w:t>
-      </w:r>
-      <w:r>
-        <w:t xml:space="preserve">. To deal with this difference some tweaks in the algorithms found in the literature must be made. This section gives an overview of the entire development of the project, problems faced, the solution applied to solve these problems and why these solutions were chosen. </w:t>
+        <w:t>OpenStreetMap (OSM) is a collaborative mapping project where volunteers are free to create and edit geographic map information over the world to an open database. This database is also available for free under the Open Database License.</w:t>
       </w:r>
     </w:p>
     <w:p>
@@ -14737,18 +15093,137 @@
         <w:jc w:val="both"/>
       </w:pPr>
       <w:r>
-        <w:t>The next subchapter will briefly contextualize the tools that were used to assist the problem. This is important to understand the structure of data that are gathered and explain the choices on how to deal with this data.</w:t>
-      </w:r>
-    </w:p>
-    <w:p>
-      <w:pPr>
-        <w:pStyle w:val="Heading2"/>
-      </w:pPr>
-      <w:bookmarkStart w:id="86" w:name="_Toc523356157"/>
-      <w:r>
-        <w:t>A brief word on OpenStreetMap</w:t>
-      </w:r>
-      <w:bookmarkEnd w:id="86"/>
+        <w:t>The street data from OSM, that are relevant to this project, are organized in nodes and ways. The</w:t>
+      </w:r>
+      <w:r>
+        <w:t xml:space="preserve"> </w:t>
+      </w:r>
+      <w:r>
+        <w:t>node is the smallest point of data in the map, it represents a single point by defining its latitude and longitude</w:t>
+      </w:r>
+      <w:r>
+        <w:t>, figure 4.1 shows an example of a node in OSM</w:t>
+      </w:r>
+      <w:r>
+        <w:t>. The nodes can also contain more information inside it, called tags</w:t>
+      </w:r>
+      <w:r>
+        <w:t>.</w:t>
+      </w:r>
+      <w:r>
+        <w:t xml:space="preserve"> </w:t>
+      </w:r>
+      <w:r>
+        <w:t>T</w:t>
+      </w:r>
+      <w:r>
+        <w:t>he tags are used to better qualify the node when it makes sense, for example</w:t>
+      </w:r>
+      <w:r>
+        <w:t>,</w:t>
+      </w:r>
+      <w:r>
+        <w:t xml:space="preserve"> if the node represent</w:t>
+      </w:r>
+      <w:r>
+        <w:t>s</w:t>
+      </w:r>
+      <w:r>
+        <w:t xml:space="preserve"> a pedestrian crossing or bus stops,</w:t>
+      </w:r>
+      <w:r>
+        <w:t xml:space="preserve"> this information will be referr</w:t>
+      </w:r>
+      <w:r>
+        <w:t>ed in tags. Some nodes have no tags, which is not a problem as they are used to represent a path.</w:t>
+      </w:r>
+    </w:p>
+    <w:p>
+      <w:pPr>
+        <w:jc w:val="center"/>
+      </w:pPr>
+      <w:r>
+        <w:rPr>
+          <w:noProof/>
+        </w:rPr>
+        <w:drawing>
+          <wp:inline distT="0" distB="0" distL="0" distR="0">
+            <wp:extent cx="3903343" cy="381065"/>
+            <wp:effectExtent l="0" t="0" r="0" b="0"/>
+            <wp:docPr id="13" name="Picture 13"/>
+            <wp:cNvGraphicFramePr>
+              <a:graphicFrameLocks xmlns:a="http://schemas.openxmlformats.org/drawingml/2006/main" noChangeAspect="1"/>
+            </wp:cNvGraphicFramePr>
+            <a:graphic xmlns:a="http://schemas.openxmlformats.org/drawingml/2006/main">
+              <a:graphicData uri="http://schemas.openxmlformats.org/drawingml/2006/picture">
+                <pic:pic xmlns:pic="http://schemas.openxmlformats.org/drawingml/2006/picture">
+                  <pic:nvPicPr>
+                    <pic:cNvPr id="13" name="osm node.png"/>
+                    <pic:cNvPicPr/>
+                  </pic:nvPicPr>
+                  <pic:blipFill>
+                    <a:blip r:embed="rId18">
+                      <a:extLst>
+                        <a:ext uri="{28A0092B-C50C-407E-A947-70E740481C1C}">
+                          <a14:useLocalDpi xmlns:a14="http://schemas.microsoft.com/office/drawing/2010/main" val="0"/>
+                        </a:ext>
+                      </a:extLst>
+                    </a:blip>
+                    <a:stretch>
+                      <a:fillRect/>
+                    </a:stretch>
+                  </pic:blipFill>
+                  <pic:spPr>
+                    <a:xfrm>
+                      <a:off x="0" y="0"/>
+                      <a:ext cx="4043904" cy="394787"/>
+                    </a:xfrm>
+                    <a:prstGeom prst="rect">
+                      <a:avLst/>
+                    </a:prstGeom>
+                  </pic:spPr>
+                </pic:pic>
+              </a:graphicData>
+            </a:graphic>
+          </wp:inline>
+        </w:drawing>
+      </w:r>
+    </w:p>
+    <w:p>
+      <w:pPr>
+        <w:pStyle w:val="Caption"/>
+      </w:pPr>
+      <w:r>
+        <w:t xml:space="preserve">Figure </w:t>
+      </w:r>
+      <w:fldSimple w:instr=" STYLEREF 1 \s ">
+        <w:r>
+          <w:rPr>
+            <w:noProof/>
+          </w:rPr>
+          <w:t>4</w:t>
+        </w:r>
+      </w:fldSimple>
+      <w:r>
+        <w:t>.</w:t>
+      </w:r>
+      <w:fldSimple w:instr=" SEQ Figure \* ARABIC \s 1 ">
+        <w:r>
+          <w:rPr>
+            <w:noProof/>
+          </w:rPr>
+          <w:t>1</w:t>
+        </w:r>
+      </w:fldSimple>
+      <w:r>
+        <w:t xml:space="preserve"> – </w:t>
+      </w:r>
+      <w:r>
+        <w:t>OSM’s n</w:t>
+      </w:r>
+      <w:r>
+        <w:t>ode example</w:t>
+      </w:r>
     </w:p>
     <w:p>
       <w:pPr>
@@ -14756,7 +15231,96 @@
         <w:jc w:val="both"/>
       </w:pPr>
       <w:r>
-        <w:t>OpenStreetMap (OSM) is a collaborative mapping project where volunteers are free to create and edit geographic map information over the world to an open database. This database is also available for free under the Open Database License.</w:t>
+        <w:t>Streets in the OSM are represented using one or more ways. Ways are</w:t>
+      </w:r>
+      <w:r>
+        <w:t xml:space="preserve"> an</w:t>
+      </w:r>
+      <w:r>
+        <w:t xml:space="preserve"> ordered list of nodes, the way direction is defined by the order of the nodes in the way, having that the way starts at the first node and end at the last. Tags are also presented in ways to define things like the street name, the possible directions of the road, among other relevant information. Nodes shared between two or more ways define intersections between streets. Not all nodes are shared, there are nodes that are solely included in one way, for example, a node representing a pedestrian crossing may not also represent a street connection, among other cases.</w:t>
+      </w:r>
+    </w:p>
+    <w:p>
+      <w:pPr>
+        <w:pStyle w:val="BodyText"/>
+        <w:jc w:val="center"/>
+      </w:pPr>
+      <w:r>
+        <w:rPr>
+          <w:noProof/>
+        </w:rPr>
+        <w:lastRenderedPageBreak/>
+        <w:drawing>
+          <wp:inline distT="0" distB="0" distL="0" distR="0">
+            <wp:extent cx="5759450" cy="1605915"/>
+            <wp:effectExtent l="0" t="0" r="0" b="0"/>
+            <wp:docPr id="17" name="Picture 17"/>
+            <wp:cNvGraphicFramePr>
+              <a:graphicFrameLocks xmlns:a="http://schemas.openxmlformats.org/drawingml/2006/main" noChangeAspect="1"/>
+            </wp:cNvGraphicFramePr>
+            <a:graphic xmlns:a="http://schemas.openxmlformats.org/drawingml/2006/main">
+              <a:graphicData uri="http://schemas.openxmlformats.org/drawingml/2006/picture">
+                <pic:pic xmlns:pic="http://schemas.openxmlformats.org/drawingml/2006/picture">
+                  <pic:nvPicPr>
+                    <pic:cNvPr id="17" name="osm way.png"/>
+                    <pic:cNvPicPr/>
+                  </pic:nvPicPr>
+                  <pic:blipFill>
+                    <a:blip r:embed="rId19">
+                      <a:extLst>
+                        <a:ext uri="{28A0092B-C50C-407E-A947-70E740481C1C}">
+                          <a14:useLocalDpi xmlns:a14="http://schemas.microsoft.com/office/drawing/2010/main" val="0"/>
+                        </a:ext>
+                      </a:extLst>
+                    </a:blip>
+                    <a:stretch>
+                      <a:fillRect/>
+                    </a:stretch>
+                  </pic:blipFill>
+                  <pic:spPr>
+                    <a:xfrm>
+                      <a:off x="0" y="0"/>
+                      <a:ext cx="5759450" cy="1605915"/>
+                    </a:xfrm>
+                    <a:prstGeom prst="rect">
+                      <a:avLst/>
+                    </a:prstGeom>
+                  </pic:spPr>
+                </pic:pic>
+              </a:graphicData>
+            </a:graphic>
+          </wp:inline>
+        </w:drawing>
+      </w:r>
+    </w:p>
+    <w:p>
+      <w:pPr>
+        <w:pStyle w:val="Caption"/>
+      </w:pPr>
+      <w:r>
+        <w:t xml:space="preserve">Figure </w:t>
+      </w:r>
+      <w:fldSimple w:instr=" STYLEREF 1 \s ">
+        <w:r>
+          <w:rPr>
+            <w:noProof/>
+          </w:rPr>
+          <w:t>4</w:t>
+        </w:r>
+      </w:fldSimple>
+      <w:r>
+        <w:t>.</w:t>
+      </w:r>
+      <w:fldSimple w:instr=" SEQ Figure \* ARABIC \s 1 ">
+        <w:r>
+          <w:rPr>
+            <w:noProof/>
+          </w:rPr>
+          <w:t>2</w:t>
+        </w:r>
+      </w:fldSimple>
+      <w:r>
+        <w:t xml:space="preserve"> – OSM’s way example</w:t>
       </w:r>
     </w:p>
     <w:p>
@@ -14764,1531 +15328,51 @@
         <w:jc w:val="both"/>
       </w:pPr>
       <w:r>
-        <w:t>The street data from OSM, that are relevant to this project, are organized in nodes and ways. The node is the smallest point of data in the map, it represents a single point by defining its latitude and longitude. The nodes can also contain more information inside it, called tags, the tags are used to better qualify the node when it makes sense, for example if the node represent a pedestrian crossing or bus stops, this information will be refereed in tags. Some nodes have no tags, which is not a problem as they are used to represent a path.</w:t>
-      </w:r>
-    </w:p>
-    <w:p>
-      <w:pPr>
-        <w:rPr>
-          <w:rFonts w:ascii="Consolas;Courier New;monospace;" w:hAnsi="Consolas;Courier New;monospace;" w:cs="Consolas;Courier New;monospace;"/>
-          <w:color w:val="000000"/>
-          <w:sz w:val="16"/>
-          <w:szCs w:val="16"/>
-          <w:highlight w:val="white"/>
-        </w:rPr>
-      </w:pPr>
-      <w:r>
-        <w:rPr>
-          <w:rFonts w:ascii="Consolas;Courier New;monospace;" w:hAnsi="Consolas;Courier New;monospace;" w:cs="Consolas;Courier New;monospace;"/>
-          <w:color w:val="800000"/>
-          <w:sz w:val="16"/>
-          <w:szCs w:val="16"/>
-          <w:highlight w:val="white"/>
-        </w:rPr>
-        <w:t>&lt;node</w:t>
-      </w:r>
-      <w:r>
-        <w:rPr>
-          <w:rFonts w:ascii="Consolas;Courier New;monospace;" w:hAnsi="Consolas;Courier New;monospace;" w:cs="Consolas;Courier New;monospace;"/>
-          <w:color w:val="000000"/>
-          <w:sz w:val="16"/>
-          <w:szCs w:val="16"/>
-          <w:highlight w:val="white"/>
-        </w:rPr>
+        <w:t>OSM is a powerful collaborative project that allow</w:t>
+      </w:r>
+      <w:r>
+        <w:t>s</w:t>
+      </w:r>
+      <w:r>
+        <w:t xml:space="preserve"> a variety of applications and studies on its data. There are much more about nodes, ways and how they relate to each oth</w:t>
+      </w:r>
+      <w:r>
+        <w:t>er than discussed above, but those</w:t>
+      </w:r>
+      <w:r>
         <w:t xml:space="preserve"> </w:t>
       </w:r>
       <w:r>
-        <w:rPr>
-          <w:rFonts w:ascii="Consolas;Courier New;monospace;" w:hAnsi="Consolas;Courier New;monospace;" w:cs="Consolas;Courier New;monospace;"/>
-          <w:color w:val="FF0000"/>
-          <w:sz w:val="16"/>
-          <w:szCs w:val="16"/>
-          <w:highlight w:val="white"/>
-        </w:rPr>
-        <w:t>id</w:t>
-      </w:r>
-      <w:r>
-        <w:rPr>
-          <w:rFonts w:ascii="Consolas;Courier New;monospace;" w:hAnsi="Consolas;Courier New;monospace;" w:cs="Consolas;Courier New;monospace;"/>
-          <w:color w:val="000000"/>
-          <w:sz w:val="16"/>
-          <w:szCs w:val="16"/>
-          <w:highlight w:val="white"/>
-        </w:rPr>
-        <w:t>=</w:t>
-      </w:r>
-      <w:r>
-        <w:rPr>
-          <w:rFonts w:ascii="Consolas;Courier New;monospace;" w:hAnsi="Consolas;Courier New;monospace;" w:cs="Consolas;Courier New;monospace;"/>
-          <w:color w:val="0000FF"/>
-          <w:sz w:val="16"/>
-          <w:szCs w:val="16"/>
-          <w:highlight w:val="white"/>
-        </w:rPr>
-        <w:t>"21433116"</w:t>
-      </w:r>
-      <w:r>
-        <w:rPr>
-          <w:rFonts w:ascii="Consolas;Courier New;monospace;" w:hAnsi="Consolas;Courier New;monospace;" w:cs="Consolas;Courier New;monospace;"/>
-          <w:color w:val="000000"/>
-          <w:sz w:val="16"/>
-          <w:szCs w:val="16"/>
-          <w:highlight w:val="white"/>
-        </w:rPr>
-        <w:t xml:space="preserve"> </w:t>
-      </w:r>
-      <w:r>
-        <w:rPr>
-          <w:rFonts w:ascii="Consolas;Courier New;monospace;" w:hAnsi="Consolas;Courier New;monospace;" w:cs="Consolas;Courier New;monospace;"/>
-          <w:color w:val="FF0000"/>
-          <w:sz w:val="16"/>
-          <w:szCs w:val="16"/>
-          <w:highlight w:val="white"/>
-        </w:rPr>
-        <w:t>visible</w:t>
-      </w:r>
-      <w:r>
-        <w:rPr>
-          <w:rFonts w:ascii="Consolas;Courier New;monospace;" w:hAnsi="Consolas;Courier New;monospace;" w:cs="Consolas;Courier New;monospace;"/>
-          <w:color w:val="000000"/>
-          <w:sz w:val="16"/>
-          <w:szCs w:val="16"/>
-          <w:highlight w:val="white"/>
-        </w:rPr>
-        <w:t>=</w:t>
-      </w:r>
-      <w:r>
-        <w:rPr>
-          <w:rFonts w:ascii="Consolas;Courier New;monospace;" w:hAnsi="Consolas;Courier New;monospace;" w:cs="Consolas;Courier New;monospace;"/>
-          <w:color w:val="0000FF"/>
-          <w:sz w:val="16"/>
-          <w:szCs w:val="16"/>
-          <w:highlight w:val="white"/>
-        </w:rPr>
-        <w:t>"true"</w:t>
-      </w:r>
-      <w:r>
-        <w:rPr>
-          <w:rFonts w:ascii="Consolas;Courier New;monospace;" w:hAnsi="Consolas;Courier New;monospace;" w:cs="Consolas;Courier New;monospace;"/>
-          <w:color w:val="000000"/>
-          <w:sz w:val="16"/>
-          <w:szCs w:val="16"/>
-          <w:highlight w:val="white"/>
-        </w:rPr>
-        <w:t xml:space="preserve"> </w:t>
-      </w:r>
-      <w:r>
-        <w:rPr>
-          <w:rFonts w:ascii="Consolas;Courier New;monospace;" w:hAnsi="Consolas;Courier New;monospace;" w:cs="Consolas;Courier New;monospace;"/>
-          <w:color w:val="FF0000"/>
-          <w:sz w:val="16"/>
-          <w:szCs w:val="16"/>
-          <w:highlight w:val="white"/>
-        </w:rPr>
-        <w:t>version</w:t>
-      </w:r>
-      <w:r>
-        <w:rPr>
-          <w:rFonts w:ascii="Consolas;Courier New;monospace;" w:hAnsi="Consolas;Courier New;monospace;" w:cs="Consolas;Courier New;monospace;"/>
-          <w:color w:val="000000"/>
-          <w:sz w:val="16"/>
-          <w:szCs w:val="16"/>
-          <w:highlight w:val="white"/>
-        </w:rPr>
-        <w:t>=</w:t>
-      </w:r>
-      <w:r>
-        <w:rPr>
-          <w:rFonts w:ascii="Consolas;Courier New;monospace;" w:hAnsi="Consolas;Courier New;monospace;" w:cs="Consolas;Courier New;monospace;"/>
-          <w:color w:val="0000FF"/>
-          <w:sz w:val="16"/>
-          <w:szCs w:val="16"/>
-          <w:highlight w:val="white"/>
-        </w:rPr>
-        <w:t>"10"</w:t>
-      </w:r>
-      <w:r>
-        <w:rPr>
-          <w:rFonts w:ascii="Consolas;Courier New;monospace;" w:hAnsi="Consolas;Courier New;monospace;" w:cs="Consolas;Courier New;monospace;"/>
-          <w:color w:val="000000"/>
-          <w:sz w:val="16"/>
-          <w:szCs w:val="16"/>
-          <w:highlight w:val="white"/>
-        </w:rPr>
-        <w:t xml:space="preserve"> </w:t>
-      </w:r>
-      <w:r>
-        <w:rPr>
-          <w:rFonts w:ascii="Consolas;Courier New;monospace;" w:hAnsi="Consolas;Courier New;monospace;" w:cs="Consolas;Courier New;monospace;"/>
-          <w:color w:val="FF0000"/>
-          <w:sz w:val="16"/>
-          <w:szCs w:val="16"/>
-          <w:highlight w:val="white"/>
-        </w:rPr>
-        <w:t>changeset</w:t>
-      </w:r>
-      <w:r>
-        <w:rPr>
-          <w:rFonts w:ascii="Consolas;Courier New;monospace;" w:hAnsi="Consolas;Courier New;monospace;" w:cs="Consolas;Courier New;monospace;"/>
-          <w:color w:val="000000"/>
-          <w:sz w:val="16"/>
-          <w:szCs w:val="16"/>
-          <w:highlight w:val="white"/>
-        </w:rPr>
-        <w:t>=</w:t>
-      </w:r>
-      <w:r>
-        <w:rPr>
-          <w:rFonts w:ascii="Consolas;Courier New;monospace;" w:hAnsi="Consolas;Courier New;monospace;" w:cs="Consolas;Courier New;monospace;"/>
-          <w:color w:val="0000FF"/>
-          <w:sz w:val="16"/>
-          <w:szCs w:val="16"/>
-          <w:highlight w:val="white"/>
-        </w:rPr>
-        <w:t>"31019058"</w:t>
-      </w:r>
-      <w:r>
-        <w:rPr>
-          <w:rFonts w:ascii="Consolas;Courier New;monospace;" w:hAnsi="Consolas;Courier New;monospace;" w:cs="Consolas;Courier New;monospace;"/>
-          <w:color w:val="000000"/>
-          <w:sz w:val="16"/>
-          <w:szCs w:val="16"/>
-          <w:highlight w:val="white"/>
-        </w:rPr>
-        <w:t xml:space="preserve"> </w:t>
-      </w:r>
-      <w:r>
-        <w:rPr>
-          <w:rFonts w:ascii="Consolas;Courier New;monospace;" w:hAnsi="Consolas;Courier New;monospace;" w:cs="Consolas;Courier New;monospace;"/>
-          <w:color w:val="FF0000"/>
-          <w:sz w:val="16"/>
-          <w:szCs w:val="16"/>
-          <w:highlight w:val="white"/>
-        </w:rPr>
-        <w:t>timestamp</w:t>
-      </w:r>
-      <w:r>
-        <w:rPr>
-          <w:rFonts w:ascii="Consolas;Courier New;monospace;" w:hAnsi="Consolas;Courier New;monospace;" w:cs="Consolas;Courier New;monospace;"/>
-          <w:color w:val="000000"/>
-          <w:sz w:val="16"/>
-          <w:szCs w:val="16"/>
-          <w:highlight w:val="white"/>
-        </w:rPr>
-        <w:t>=</w:t>
-      </w:r>
-      <w:r>
-        <w:rPr>
-          <w:rFonts w:ascii="Consolas;Courier New;monospace;" w:hAnsi="Consolas;Courier New;monospace;" w:cs="Consolas;Courier New;monospace;"/>
-          <w:color w:val="0000FF"/>
-          <w:sz w:val="16"/>
-          <w:szCs w:val="16"/>
-          <w:highlight w:val="white"/>
-        </w:rPr>
-        <w:t>"2015-05-11T21:05:16Z"</w:t>
-      </w:r>
-      <w:r>
-        <w:rPr>
-          <w:rFonts w:ascii="Consolas;Courier New;monospace;" w:hAnsi="Consolas;Courier New;monospace;" w:cs="Consolas;Courier New;monospace;"/>
-          <w:color w:val="000000"/>
-          <w:sz w:val="16"/>
-          <w:szCs w:val="16"/>
-          <w:highlight w:val="white"/>
-        </w:rPr>
-        <w:t xml:space="preserve"> </w:t>
-      </w:r>
-      <w:r>
-        <w:rPr>
-          <w:rFonts w:ascii="Consolas;Courier New;monospace;" w:hAnsi="Consolas;Courier New;monospace;" w:cs="Consolas;Courier New;monospace;"/>
-          <w:color w:val="FF0000"/>
-          <w:sz w:val="16"/>
-          <w:szCs w:val="16"/>
-          <w:highlight w:val="yellow"/>
-        </w:rPr>
-        <w:t>user</w:t>
-      </w:r>
-      <w:r>
-        <w:rPr>
-          <w:rFonts w:ascii="Consolas;Courier New;monospace;" w:hAnsi="Consolas;Courier New;monospace;" w:cs="Consolas;Courier New;monospace;"/>
-          <w:color w:val="000000"/>
-          <w:sz w:val="16"/>
-          <w:szCs w:val="16"/>
-          <w:highlight w:val="yellow"/>
-        </w:rPr>
-        <w:t>=</w:t>
-      </w:r>
-      <w:r>
-        <w:rPr>
-          <w:rFonts w:ascii="Consolas;Courier New;monospace;" w:hAnsi="Consolas;Courier New;monospace;" w:cs="Consolas;Courier New;monospace;"/>
-          <w:color w:val="0000FF"/>
-          <w:sz w:val="16"/>
-          <w:szCs w:val="16"/>
-          <w:highlight w:val="yellow"/>
-        </w:rPr>
-        <w:t>"</w:t>
-      </w:r>
-      <w:proofErr w:type="spellStart"/>
-      <w:r>
-        <w:rPr>
-          <w:rFonts w:ascii="Consolas;Courier New;monospace;" w:hAnsi="Consolas;Courier New;monospace;" w:cs="Consolas;Courier New;monospace;"/>
-          <w:color w:val="0000FF"/>
-          <w:sz w:val="16"/>
-          <w:szCs w:val="16"/>
-          <w:highlight w:val="yellow"/>
-        </w:rPr>
-        <w:t>ddtuga</w:t>
-      </w:r>
-      <w:proofErr w:type="spellEnd"/>
-      <w:r>
-        <w:rPr>
-          <w:rFonts w:ascii="Consolas;Courier New;monospace;" w:hAnsi="Consolas;Courier New;monospace;" w:cs="Consolas;Courier New;monospace;"/>
-          <w:color w:val="0000FF"/>
-          <w:sz w:val="16"/>
-          <w:szCs w:val="16"/>
-          <w:highlight w:val="yellow"/>
-        </w:rPr>
-        <w:t>"</w:t>
-      </w:r>
-      <w:r>
-        <w:rPr>
-          <w:rFonts w:ascii="Consolas;Courier New;monospace;" w:hAnsi="Consolas;Courier New;monospace;" w:cs="Consolas;Courier New;monospace;"/>
-          <w:color w:val="000000"/>
-          <w:sz w:val="16"/>
-          <w:szCs w:val="16"/>
-          <w:highlight w:val="yellow"/>
-        </w:rPr>
-        <w:t xml:space="preserve"> </w:t>
-      </w:r>
-      <w:proofErr w:type="spellStart"/>
-      <w:r>
-        <w:rPr>
-          <w:rFonts w:ascii="Consolas;Courier New;monospace;" w:hAnsi="Consolas;Courier New;monospace;" w:cs="Consolas;Courier New;monospace;"/>
-          <w:color w:val="FF0000"/>
-          <w:sz w:val="16"/>
-          <w:szCs w:val="16"/>
-          <w:highlight w:val="yellow"/>
-        </w:rPr>
-        <w:t>uid</w:t>
-      </w:r>
-      <w:proofErr w:type="spellEnd"/>
-      <w:r>
-        <w:rPr>
-          <w:rFonts w:ascii="Consolas;Courier New;monospace;" w:hAnsi="Consolas;Courier New;monospace;" w:cs="Consolas;Courier New;monospace;"/>
-          <w:color w:val="000000"/>
-          <w:sz w:val="16"/>
-          <w:szCs w:val="16"/>
-          <w:highlight w:val="yellow"/>
-        </w:rPr>
-        <w:t>=</w:t>
-      </w:r>
-      <w:r>
-        <w:rPr>
-          <w:rFonts w:ascii="Consolas;Courier New;monospace;" w:hAnsi="Consolas;Courier New;monospace;" w:cs="Consolas;Courier New;monospace;"/>
-          <w:color w:val="0000FF"/>
-          <w:sz w:val="16"/>
-          <w:szCs w:val="16"/>
-          <w:highlight w:val="yellow"/>
-        </w:rPr>
-        <w:t>"1858517"</w:t>
-      </w:r>
-      <w:r>
-        <w:rPr>
-          <w:rFonts w:ascii="Consolas;Courier New;monospace;" w:hAnsi="Consolas;Courier New;monospace;" w:cs="Consolas;Courier New;monospace;"/>
-          <w:color w:val="000000"/>
-          <w:sz w:val="16"/>
-          <w:szCs w:val="16"/>
-          <w:highlight w:val="white"/>
-        </w:rPr>
-        <w:t xml:space="preserve"> </w:t>
-      </w:r>
-      <w:proofErr w:type="spellStart"/>
-      <w:r>
-        <w:rPr>
-          <w:rFonts w:ascii="Consolas;Courier New;monospace;" w:hAnsi="Consolas;Courier New;monospace;" w:cs="Consolas;Courier New;monospace;"/>
-          <w:color w:val="FF0000"/>
-          <w:sz w:val="16"/>
-          <w:szCs w:val="16"/>
-          <w:highlight w:val="white"/>
-        </w:rPr>
-        <w:t>lat</w:t>
-      </w:r>
-      <w:proofErr w:type="spellEnd"/>
-      <w:r>
-        <w:rPr>
-          <w:rFonts w:ascii="Consolas;Courier New;monospace;" w:hAnsi="Consolas;Courier New;monospace;" w:cs="Consolas;Courier New;monospace;"/>
-          <w:color w:val="000000"/>
-          <w:sz w:val="16"/>
-          <w:szCs w:val="16"/>
-          <w:highlight w:val="white"/>
-        </w:rPr>
-        <w:t>=</w:t>
-      </w:r>
-      <w:r>
-        <w:rPr>
-          <w:rFonts w:ascii="Consolas;Courier New;monospace;" w:hAnsi="Consolas;Courier New;monospace;" w:cs="Consolas;Courier New;monospace;"/>
-          <w:color w:val="0000FF"/>
-          <w:sz w:val="16"/>
-          <w:szCs w:val="16"/>
-          <w:highlight w:val="white"/>
-        </w:rPr>
-        <w:t>"38.7244842"</w:t>
-      </w:r>
-      <w:r>
-        <w:rPr>
-          <w:rFonts w:ascii="Consolas;Courier New;monospace;" w:hAnsi="Consolas;Courier New;monospace;" w:cs="Consolas;Courier New;monospace;"/>
-          <w:color w:val="000000"/>
-          <w:sz w:val="16"/>
-          <w:szCs w:val="16"/>
-          <w:highlight w:val="white"/>
-        </w:rPr>
-        <w:t xml:space="preserve"> </w:t>
-      </w:r>
-      <w:proofErr w:type="spellStart"/>
-      <w:r>
-        <w:rPr>
-          <w:rFonts w:ascii="Consolas;Courier New;monospace;" w:hAnsi="Consolas;Courier New;monospace;" w:cs="Consolas;Courier New;monospace;"/>
-          <w:color w:val="FF0000"/>
-          <w:sz w:val="16"/>
-          <w:szCs w:val="16"/>
-          <w:highlight w:val="white"/>
-        </w:rPr>
-        <w:t>lon</w:t>
-      </w:r>
-      <w:proofErr w:type="spellEnd"/>
-      <w:r>
-        <w:rPr>
-          <w:rFonts w:ascii="Consolas;Courier New;monospace;" w:hAnsi="Consolas;Courier New;monospace;" w:cs="Consolas;Courier New;monospace;"/>
-          <w:color w:val="000000"/>
-          <w:sz w:val="16"/>
-          <w:szCs w:val="16"/>
-          <w:highlight w:val="white"/>
-        </w:rPr>
-        <w:t>=</w:t>
-      </w:r>
-      <w:r>
-        <w:rPr>
-          <w:rFonts w:ascii="Consolas;Courier New;monospace;" w:hAnsi="Consolas;Courier New;monospace;" w:cs="Consolas;Courier New;monospace;"/>
-          <w:color w:val="0000FF"/>
-          <w:sz w:val="16"/>
-          <w:szCs w:val="16"/>
-          <w:highlight w:val="white"/>
-        </w:rPr>
-        <w:t>"-9.1772710"</w:t>
-      </w:r>
-      <w:r>
-        <w:rPr>
-          <w:rFonts w:ascii="Consolas;Courier New;monospace;" w:hAnsi="Consolas;Courier New;monospace;" w:cs="Consolas;Courier New;monospace;"/>
-          <w:color w:val="800000"/>
-          <w:sz w:val="16"/>
-          <w:szCs w:val="16"/>
-          <w:highlight w:val="white"/>
-        </w:rPr>
-        <w:t>/&gt;</w:t>
-      </w:r>
-    </w:p>
-    <w:p>
-      <w:pPr>
-        <w:jc w:val="center"/>
-      </w:pPr>
-      <w:r>
-        <w:t>Node example, user data omitted</w:t>
-      </w:r>
-    </w:p>
-    <w:p>
-      <w:pPr>
-        <w:pStyle w:val="BodyText"/>
+        <w:t xml:space="preserve">are </w:t>
+      </w:r>
+      <w:r>
+        <w:t>not relevant to this project and therefore will not be addressed here.</w:t>
+      </w:r>
+    </w:p>
+    <w:p>
+      <w:pPr>
         <w:jc w:val="both"/>
       </w:pPr>
       <w:r>
-        <w:t>Streets in the OSM are represented using one or more ways. Ways are ordered list of nodes, the way direction is defined by the order of the nodes in the way, having that the way starts at the first node and end at the last. Tags are also presented in ways to define things like the street name, the possible directions of the road, among other relevant information. Nodes shared between two or more ways define intersections between streets. Not all nodes are shared, there are nodes that are solely included in one way, for example, a node representing a pedestrian crossing may not also represent a street connection, among other cases.</w:t>
-      </w:r>
-    </w:p>
-    <w:p>
-      <w:pPr>
-        <w:rPr>
-          <w:rFonts w:ascii="Consolas;Courier New;monospace;" w:hAnsi="Consolas;Courier New;monospace;" w:cs="Consolas;Courier New;monospace;"/>
-          <w:color w:val="000000"/>
-          <w:sz w:val="16"/>
-          <w:szCs w:val="16"/>
-          <w:highlight w:val="white"/>
-        </w:rPr>
-      </w:pPr>
-      <w:r>
-        <w:rPr>
-          <w:rFonts w:ascii="Consolas;Courier New;monospace;" w:hAnsi="Consolas;Courier New;monospace;" w:cs="Consolas;Courier New;monospace;"/>
-          <w:color w:val="800000"/>
-          <w:sz w:val="16"/>
-          <w:szCs w:val="16"/>
-          <w:highlight w:val="white"/>
-        </w:rPr>
-        <w:t>&lt;way</w:t>
-      </w:r>
-      <w:r>
-        <w:rPr>
-          <w:rFonts w:ascii="Consolas;Courier New;monospace;" w:hAnsi="Consolas;Courier New;monospace;" w:cs="Consolas;Courier New;monospace;"/>
-          <w:color w:val="000000"/>
-          <w:sz w:val="16"/>
-          <w:szCs w:val="16"/>
-          <w:highlight w:val="white"/>
-        </w:rPr>
-        <w:t xml:space="preserve"> </w:t>
-      </w:r>
-      <w:r>
-        <w:rPr>
-          <w:rFonts w:ascii="Consolas;Courier New;monospace;" w:hAnsi="Consolas;Courier New;monospace;" w:cs="Consolas;Courier New;monospace;"/>
-          <w:color w:val="FF0000"/>
-          <w:sz w:val="16"/>
-          <w:szCs w:val="16"/>
-          <w:highlight w:val="white"/>
-        </w:rPr>
-        <w:t>id</w:t>
-      </w:r>
-      <w:r>
-        <w:rPr>
-          <w:rFonts w:ascii="Consolas;Courier New;monospace;" w:hAnsi="Consolas;Courier New;monospace;" w:cs="Consolas;Courier New;monospace;"/>
-          <w:color w:val="000000"/>
-          <w:sz w:val="16"/>
-          <w:szCs w:val="16"/>
-          <w:highlight w:val="white"/>
-        </w:rPr>
-        <w:t>=</w:t>
-      </w:r>
-      <w:r>
-        <w:rPr>
-          <w:rFonts w:ascii="Consolas;Courier New;monospace;" w:hAnsi="Consolas;Courier New;monospace;" w:cs="Consolas;Courier New;monospace;"/>
-          <w:color w:val="0000FF"/>
-          <w:sz w:val="16"/>
-          <w:szCs w:val="16"/>
-          <w:highlight w:val="white"/>
-        </w:rPr>
-        <w:t>"233939235"</w:t>
-      </w:r>
-      <w:r>
-        <w:rPr>
-          <w:rFonts w:ascii="Consolas;Courier New;monospace;" w:hAnsi="Consolas;Courier New;monospace;" w:cs="Consolas;Courier New;monospace;"/>
-          <w:color w:val="000000"/>
-          <w:sz w:val="16"/>
-          <w:szCs w:val="16"/>
-          <w:highlight w:val="white"/>
-        </w:rPr>
-        <w:t xml:space="preserve"> </w:t>
-      </w:r>
-      <w:r>
-        <w:rPr>
-          <w:rFonts w:ascii="Consolas;Courier New;monospace;" w:hAnsi="Consolas;Courier New;monospace;" w:cs="Consolas;Courier New;monospace;"/>
-          <w:color w:val="FF0000"/>
-          <w:sz w:val="16"/>
-          <w:szCs w:val="16"/>
-          <w:highlight w:val="white"/>
-        </w:rPr>
-        <w:t>visible</w:t>
-      </w:r>
-      <w:r>
-        <w:rPr>
-          <w:rFonts w:ascii="Consolas;Courier New;monospace;" w:hAnsi="Consolas;Courier New;monospace;" w:cs="Consolas;Courier New;monospace;"/>
-          <w:color w:val="000000"/>
-          <w:sz w:val="16"/>
-          <w:szCs w:val="16"/>
-          <w:highlight w:val="white"/>
-        </w:rPr>
-        <w:t>=</w:t>
-      </w:r>
-      <w:r>
-        <w:rPr>
-          <w:rFonts w:ascii="Consolas;Courier New;monospace;" w:hAnsi="Consolas;Courier New;monospace;" w:cs="Consolas;Courier New;monospace;"/>
-          <w:color w:val="0000FF"/>
-          <w:sz w:val="16"/>
-          <w:szCs w:val="16"/>
-          <w:highlight w:val="white"/>
-        </w:rPr>
-        <w:t>"true"</w:t>
-      </w:r>
-      <w:r>
-        <w:rPr>
-          <w:rFonts w:ascii="Consolas;Courier New;monospace;" w:hAnsi="Consolas;Courier New;monospace;" w:cs="Consolas;Courier New;monospace;"/>
-          <w:color w:val="000000"/>
-          <w:sz w:val="16"/>
-          <w:szCs w:val="16"/>
-          <w:highlight w:val="white"/>
-        </w:rPr>
-        <w:t xml:space="preserve"> </w:t>
-      </w:r>
-      <w:r>
-        <w:rPr>
-          <w:rFonts w:ascii="Consolas;Courier New;monospace;" w:hAnsi="Consolas;Courier New;monospace;" w:cs="Consolas;Courier New;monospace;"/>
-          <w:color w:val="FF0000"/>
-          <w:sz w:val="16"/>
-          <w:szCs w:val="16"/>
-          <w:highlight w:val="white"/>
-        </w:rPr>
-        <w:t>version</w:t>
-      </w:r>
-      <w:r>
-        <w:rPr>
-          <w:rFonts w:ascii="Consolas;Courier New;monospace;" w:hAnsi="Consolas;Courier New;monospace;" w:cs="Consolas;Courier New;monospace;"/>
-          <w:color w:val="000000"/>
-          <w:sz w:val="16"/>
-          <w:szCs w:val="16"/>
-          <w:highlight w:val="white"/>
-        </w:rPr>
-        <w:t>=</w:t>
-      </w:r>
-      <w:r>
-        <w:rPr>
-          <w:rFonts w:ascii="Consolas;Courier New;monospace;" w:hAnsi="Consolas;Courier New;monospace;" w:cs="Consolas;Courier New;monospace;"/>
-          <w:color w:val="0000FF"/>
-          <w:sz w:val="16"/>
-          <w:szCs w:val="16"/>
-          <w:highlight w:val="white"/>
-        </w:rPr>
-        <w:t>"1"</w:t>
-      </w:r>
-      <w:r>
-        <w:rPr>
-          <w:rFonts w:ascii="Consolas;Courier New;monospace;" w:hAnsi="Consolas;Courier New;monospace;" w:cs="Consolas;Courier New;monospace;"/>
-          <w:color w:val="000000"/>
-          <w:sz w:val="16"/>
-          <w:szCs w:val="16"/>
-          <w:highlight w:val="white"/>
-        </w:rPr>
-        <w:t xml:space="preserve"> </w:t>
-      </w:r>
-      <w:r>
-        <w:rPr>
-          <w:rFonts w:ascii="Consolas;Courier New;monospace;" w:hAnsi="Consolas;Courier New;monospace;" w:cs="Consolas;Courier New;monospace;"/>
-          <w:color w:val="FF0000"/>
-          <w:sz w:val="16"/>
-          <w:szCs w:val="16"/>
-          <w:highlight w:val="white"/>
-        </w:rPr>
-        <w:t>changeset</w:t>
-      </w:r>
-      <w:r>
-        <w:rPr>
-          <w:rFonts w:ascii="Consolas;Courier New;monospace;" w:hAnsi="Consolas;Courier New;monospace;" w:cs="Consolas;Courier New;monospace;"/>
-          <w:color w:val="000000"/>
-          <w:sz w:val="16"/>
-          <w:szCs w:val="16"/>
-          <w:highlight w:val="white"/>
-        </w:rPr>
-        <w:t>=</w:t>
-      </w:r>
-      <w:r>
-        <w:rPr>
-          <w:rFonts w:ascii="Consolas;Courier New;monospace;" w:hAnsi="Consolas;Courier New;monospace;" w:cs="Consolas;Courier New;monospace;"/>
-          <w:color w:val="0000FF"/>
-          <w:sz w:val="16"/>
-          <w:szCs w:val="16"/>
-          <w:highlight w:val="white"/>
-        </w:rPr>
-        <w:t>"17392454"</w:t>
-      </w:r>
-      <w:r>
-        <w:rPr>
-          <w:rFonts w:ascii="Consolas;Courier New;monospace;" w:hAnsi="Consolas;Courier New;monospace;" w:cs="Consolas;Courier New;monospace;"/>
-          <w:color w:val="000000"/>
-          <w:sz w:val="16"/>
-          <w:szCs w:val="16"/>
-          <w:highlight w:val="white"/>
-        </w:rPr>
-        <w:t xml:space="preserve"> </w:t>
-      </w:r>
-      <w:r>
-        <w:rPr>
-          <w:rFonts w:ascii="Consolas;Courier New;monospace;" w:hAnsi="Consolas;Courier New;monospace;" w:cs="Consolas;Courier New;monospace;"/>
-          <w:color w:val="FF0000"/>
-          <w:sz w:val="16"/>
-          <w:szCs w:val="16"/>
-          <w:highlight w:val="white"/>
-        </w:rPr>
-        <w:t>timestamp</w:t>
-      </w:r>
-      <w:r>
-        <w:rPr>
-          <w:rFonts w:ascii="Consolas;Courier New;monospace;" w:hAnsi="Consolas;Courier New;monospace;" w:cs="Consolas;Courier New;monospace;"/>
-          <w:color w:val="000000"/>
-          <w:sz w:val="16"/>
-          <w:szCs w:val="16"/>
-          <w:highlight w:val="white"/>
-        </w:rPr>
-        <w:t>=</w:t>
-      </w:r>
-      <w:r>
-        <w:rPr>
-          <w:rFonts w:ascii="Consolas;Courier New;monospace;" w:hAnsi="Consolas;Courier New;monospace;" w:cs="Consolas;Courier New;monospace;"/>
-          <w:color w:val="0000FF"/>
-          <w:sz w:val="16"/>
-          <w:szCs w:val="16"/>
-          <w:highlight w:val="white"/>
-        </w:rPr>
-        <w:t>"2013-08-18T08:21:23Z"</w:t>
-      </w:r>
-      <w:r>
-        <w:rPr>
-          <w:rFonts w:ascii="Consolas;Courier New;monospace;" w:hAnsi="Consolas;Courier New;monospace;" w:cs="Consolas;Courier New;monospace;"/>
-          <w:color w:val="000000"/>
-          <w:sz w:val="16"/>
-          <w:szCs w:val="16"/>
-          <w:highlight w:val="white"/>
-        </w:rPr>
-        <w:t xml:space="preserve"> </w:t>
-      </w:r>
-      <w:r>
-        <w:rPr>
-          <w:rFonts w:ascii="Consolas;Courier New;monospace;" w:hAnsi="Consolas;Courier New;monospace;" w:cs="Consolas;Courier New;monospace;"/>
-          <w:color w:val="FF0000"/>
-          <w:sz w:val="16"/>
-          <w:szCs w:val="16"/>
-          <w:highlight w:val="yellow"/>
-        </w:rPr>
-        <w:t>user</w:t>
-      </w:r>
-      <w:r>
-        <w:rPr>
-          <w:rFonts w:ascii="Consolas;Courier New;monospace;" w:hAnsi="Consolas;Courier New;monospace;" w:cs="Consolas;Courier New;monospace;"/>
-          <w:color w:val="000000"/>
-          <w:sz w:val="16"/>
-          <w:szCs w:val="16"/>
-          <w:highlight w:val="yellow"/>
-        </w:rPr>
-        <w:t>=</w:t>
-      </w:r>
-      <w:r>
-        <w:rPr>
-          <w:rFonts w:ascii="Consolas;Courier New;monospace;" w:hAnsi="Consolas;Courier New;monospace;" w:cs="Consolas;Courier New;monospace;"/>
-          <w:color w:val="0000FF"/>
-          <w:sz w:val="16"/>
-          <w:szCs w:val="16"/>
-          <w:highlight w:val="yellow"/>
-        </w:rPr>
-        <w:t>"Bernhard W"</w:t>
-      </w:r>
-      <w:r>
-        <w:rPr>
-          <w:rFonts w:ascii="Consolas;Courier New;monospace;" w:hAnsi="Consolas;Courier New;monospace;" w:cs="Consolas;Courier New;monospace;"/>
-          <w:color w:val="000000"/>
-          <w:sz w:val="16"/>
-          <w:szCs w:val="16"/>
-          <w:highlight w:val="yellow"/>
-        </w:rPr>
-        <w:t xml:space="preserve"> </w:t>
-      </w:r>
-      <w:proofErr w:type="spellStart"/>
-      <w:r>
-        <w:rPr>
-          <w:rFonts w:ascii="Consolas;Courier New;monospace;" w:hAnsi="Consolas;Courier New;monospace;" w:cs="Consolas;Courier New;monospace;"/>
-          <w:color w:val="FF0000"/>
-          <w:sz w:val="16"/>
-          <w:szCs w:val="16"/>
-          <w:highlight w:val="yellow"/>
-        </w:rPr>
-        <w:t>uid</w:t>
-      </w:r>
-      <w:proofErr w:type="spellEnd"/>
-      <w:r>
-        <w:rPr>
-          <w:rFonts w:ascii="Consolas;Courier New;monospace;" w:hAnsi="Consolas;Courier New;monospace;" w:cs="Consolas;Courier New;monospace;"/>
-          <w:color w:val="000000"/>
-          <w:sz w:val="16"/>
-          <w:szCs w:val="16"/>
-          <w:highlight w:val="yellow"/>
-        </w:rPr>
-        <w:t>=</w:t>
-      </w:r>
-      <w:r>
-        <w:rPr>
-          <w:rFonts w:ascii="Consolas;Courier New;monospace;" w:hAnsi="Consolas;Courier New;monospace;" w:cs="Consolas;Courier New;monospace;"/>
-          <w:color w:val="0000FF"/>
-          <w:sz w:val="16"/>
-          <w:szCs w:val="16"/>
-          <w:highlight w:val="yellow"/>
-        </w:rPr>
-        <w:t>"110838"</w:t>
-      </w:r>
-      <w:r>
-        <w:rPr>
-          <w:rFonts w:ascii="Consolas;Courier New;monospace;" w:hAnsi="Consolas;Courier New;monospace;" w:cs="Consolas;Courier New;monospace;"/>
-          <w:color w:val="800000"/>
-          <w:sz w:val="16"/>
-          <w:szCs w:val="16"/>
-          <w:highlight w:val="white"/>
-        </w:rPr>
-        <w:t>&gt;</w:t>
-      </w:r>
-    </w:p>
-    <w:p>
-      <w:pPr>
-        <w:spacing w:line="285" w:lineRule="atLeast"/>
-        <w:rPr>
-          <w:rFonts w:ascii="Consolas;Courier New;monospace;" w:hAnsi="Consolas;Courier New;monospace;" w:cs="Consolas;Courier New;monospace;"/>
-          <w:color w:val="000000"/>
-          <w:sz w:val="16"/>
-          <w:szCs w:val="16"/>
-          <w:highlight w:val="white"/>
-        </w:rPr>
-      </w:pPr>
-      <w:r>
-        <w:rPr>
-          <w:rFonts w:ascii="Consolas;Courier New;monospace;" w:hAnsi="Consolas;Courier New;monospace;" w:cs="Consolas;Courier New;monospace;"/>
-          <w:color w:val="800000"/>
-          <w:sz w:val="16"/>
-          <w:szCs w:val="16"/>
-          <w:highlight w:val="white"/>
-        </w:rPr>
-        <w:t>&lt;</w:t>
-      </w:r>
-      <w:proofErr w:type="spellStart"/>
-      <w:r>
-        <w:rPr>
-          <w:rFonts w:ascii="Consolas;Courier New;monospace;" w:hAnsi="Consolas;Courier New;monospace;" w:cs="Consolas;Courier New;monospace;"/>
-          <w:color w:val="800000"/>
-          <w:sz w:val="16"/>
-          <w:szCs w:val="16"/>
-          <w:highlight w:val="white"/>
-        </w:rPr>
-        <w:t>nd</w:t>
-      </w:r>
-      <w:proofErr w:type="spellEnd"/>
-      <w:r>
-        <w:rPr>
-          <w:rFonts w:ascii="Consolas;Courier New;monospace;" w:hAnsi="Consolas;Courier New;monospace;" w:cs="Consolas;Courier New;monospace;"/>
-          <w:color w:val="000000"/>
-          <w:sz w:val="16"/>
-          <w:szCs w:val="16"/>
-          <w:highlight w:val="white"/>
-        </w:rPr>
-        <w:t xml:space="preserve"> </w:t>
-      </w:r>
-      <w:r>
-        <w:rPr>
-          <w:rFonts w:ascii="Consolas;Courier New;monospace;" w:hAnsi="Consolas;Courier New;monospace;" w:cs="Consolas;Courier New;monospace;"/>
-          <w:color w:val="FF0000"/>
-          <w:sz w:val="16"/>
-          <w:szCs w:val="16"/>
-          <w:highlight w:val="white"/>
-        </w:rPr>
-        <w:t>ref</w:t>
-      </w:r>
-      <w:r>
-        <w:rPr>
-          <w:rFonts w:ascii="Consolas;Courier New;monospace;" w:hAnsi="Consolas;Courier New;monospace;" w:cs="Consolas;Courier New;monospace;"/>
-          <w:color w:val="000000"/>
-          <w:sz w:val="16"/>
-          <w:szCs w:val="16"/>
-          <w:highlight w:val="white"/>
-        </w:rPr>
-        <w:t>=</w:t>
-      </w:r>
-      <w:r>
-        <w:rPr>
-          <w:rFonts w:ascii="Consolas;Courier New;monospace;" w:hAnsi="Consolas;Courier New;monospace;" w:cs="Consolas;Courier New;monospace;"/>
-          <w:color w:val="0000FF"/>
-          <w:sz w:val="16"/>
-          <w:szCs w:val="16"/>
-          <w:highlight w:val="white"/>
-        </w:rPr>
-        <w:t>"2422521543"</w:t>
-      </w:r>
-      <w:r>
-        <w:rPr>
-          <w:rFonts w:ascii="Consolas;Courier New;monospace;" w:hAnsi="Consolas;Courier New;monospace;" w:cs="Consolas;Courier New;monospace;"/>
-          <w:color w:val="800000"/>
-          <w:sz w:val="16"/>
-          <w:szCs w:val="16"/>
-          <w:highlight w:val="white"/>
-        </w:rPr>
-        <w:t>/&gt;</w:t>
-      </w:r>
-    </w:p>
-    <w:p>
-      <w:pPr>
-        <w:spacing w:line="285" w:lineRule="atLeast"/>
-        <w:rPr>
-          <w:rFonts w:ascii="Consolas;Courier New;monospace;" w:hAnsi="Consolas;Courier New;monospace;" w:cs="Consolas;Courier New;monospace;"/>
-          <w:color w:val="000000"/>
-          <w:sz w:val="16"/>
-          <w:szCs w:val="16"/>
-          <w:highlight w:val="white"/>
-        </w:rPr>
-      </w:pPr>
-      <w:r>
-        <w:rPr>
-          <w:rFonts w:ascii="Consolas;Courier New;monospace;" w:hAnsi="Consolas;Courier New;monospace;" w:cs="Consolas;Courier New;monospace;"/>
-          <w:color w:val="800000"/>
-          <w:sz w:val="16"/>
-          <w:szCs w:val="16"/>
-          <w:highlight w:val="white"/>
-        </w:rPr>
-        <w:t>&lt;</w:t>
-      </w:r>
-      <w:proofErr w:type="spellStart"/>
-      <w:r>
-        <w:rPr>
-          <w:rFonts w:ascii="Consolas;Courier New;monospace;" w:hAnsi="Consolas;Courier New;monospace;" w:cs="Consolas;Courier New;monospace;"/>
-          <w:color w:val="800000"/>
-          <w:sz w:val="16"/>
-          <w:szCs w:val="16"/>
-          <w:highlight w:val="white"/>
-        </w:rPr>
-        <w:t>nd</w:t>
-      </w:r>
-      <w:proofErr w:type="spellEnd"/>
-      <w:r>
-        <w:rPr>
-          <w:rFonts w:ascii="Consolas;Courier New;monospace;" w:hAnsi="Consolas;Courier New;monospace;" w:cs="Consolas;Courier New;monospace;"/>
-          <w:color w:val="000000"/>
-          <w:sz w:val="16"/>
-          <w:szCs w:val="16"/>
-          <w:highlight w:val="white"/>
-        </w:rPr>
-        <w:t xml:space="preserve"> </w:t>
-      </w:r>
-      <w:r>
-        <w:rPr>
-          <w:rFonts w:ascii="Consolas;Courier New;monospace;" w:hAnsi="Consolas;Courier New;monospace;" w:cs="Consolas;Courier New;monospace;"/>
-          <w:color w:val="FF0000"/>
-          <w:sz w:val="16"/>
-          <w:szCs w:val="16"/>
-          <w:highlight w:val="white"/>
-        </w:rPr>
-        <w:t>ref</w:t>
-      </w:r>
-      <w:r>
-        <w:rPr>
-          <w:rFonts w:ascii="Consolas;Courier New;monospace;" w:hAnsi="Consolas;Courier New;monospace;" w:cs="Consolas;Courier New;monospace;"/>
-          <w:color w:val="000000"/>
-          <w:sz w:val="16"/>
-          <w:szCs w:val="16"/>
-          <w:highlight w:val="white"/>
-        </w:rPr>
-        <w:t>=</w:t>
-      </w:r>
-      <w:r>
-        <w:rPr>
-          <w:rFonts w:ascii="Consolas;Courier New;monospace;" w:hAnsi="Consolas;Courier New;monospace;" w:cs="Consolas;Courier New;monospace;"/>
-          <w:color w:val="0000FF"/>
-          <w:sz w:val="16"/>
-          <w:szCs w:val="16"/>
-          <w:highlight w:val="white"/>
-        </w:rPr>
-        <w:t>"2422521485"</w:t>
-      </w:r>
-      <w:r>
-        <w:rPr>
-          <w:rFonts w:ascii="Consolas;Courier New;monospace;" w:hAnsi="Consolas;Courier New;monospace;" w:cs="Consolas;Courier New;monospace;"/>
-          <w:color w:val="800000"/>
-          <w:sz w:val="16"/>
-          <w:szCs w:val="16"/>
-          <w:highlight w:val="white"/>
-        </w:rPr>
-        <w:t>/&gt;</w:t>
-      </w:r>
-    </w:p>
-    <w:p>
-      <w:pPr>
-        <w:spacing w:line="285" w:lineRule="atLeast"/>
-        <w:rPr>
-          <w:rFonts w:ascii="Consolas;Courier New;monospace;" w:hAnsi="Consolas;Courier New;monospace;" w:cs="Consolas;Courier New;monospace;"/>
-          <w:color w:val="000000"/>
-          <w:sz w:val="16"/>
-          <w:szCs w:val="16"/>
-          <w:highlight w:val="white"/>
-        </w:rPr>
-      </w:pPr>
-      <w:r>
-        <w:rPr>
-          <w:rFonts w:ascii="Consolas;Courier New;monospace;" w:hAnsi="Consolas;Courier New;monospace;" w:cs="Consolas;Courier New;monospace;"/>
-          <w:color w:val="800000"/>
-          <w:sz w:val="16"/>
-          <w:szCs w:val="16"/>
-          <w:highlight w:val="white"/>
-        </w:rPr>
-        <w:t>&lt;</w:t>
-      </w:r>
-      <w:proofErr w:type="spellStart"/>
-      <w:r>
-        <w:rPr>
-          <w:rFonts w:ascii="Consolas;Courier New;monospace;" w:hAnsi="Consolas;Courier New;monospace;" w:cs="Consolas;Courier New;monospace;"/>
-          <w:color w:val="800000"/>
-          <w:sz w:val="16"/>
-          <w:szCs w:val="16"/>
-          <w:highlight w:val="white"/>
-        </w:rPr>
-        <w:t>nd</w:t>
-      </w:r>
-      <w:proofErr w:type="spellEnd"/>
-      <w:r>
-        <w:rPr>
-          <w:rFonts w:ascii="Consolas;Courier New;monospace;" w:hAnsi="Consolas;Courier New;monospace;" w:cs="Consolas;Courier New;monospace;"/>
-          <w:color w:val="000000"/>
-          <w:sz w:val="16"/>
-          <w:szCs w:val="16"/>
-          <w:highlight w:val="white"/>
-        </w:rPr>
-        <w:t xml:space="preserve"> </w:t>
-      </w:r>
-      <w:r>
-        <w:rPr>
-          <w:rFonts w:ascii="Consolas;Courier New;monospace;" w:hAnsi="Consolas;Courier New;monospace;" w:cs="Consolas;Courier New;monospace;"/>
-          <w:color w:val="FF0000"/>
-          <w:sz w:val="16"/>
-          <w:szCs w:val="16"/>
-          <w:highlight w:val="white"/>
-        </w:rPr>
-        <w:t>ref</w:t>
-      </w:r>
-      <w:r>
-        <w:rPr>
-          <w:rFonts w:ascii="Consolas;Courier New;monospace;" w:hAnsi="Consolas;Courier New;monospace;" w:cs="Consolas;Courier New;monospace;"/>
-          <w:color w:val="000000"/>
-          <w:sz w:val="16"/>
-          <w:szCs w:val="16"/>
-          <w:highlight w:val="white"/>
-        </w:rPr>
-        <w:t>=</w:t>
-      </w:r>
-      <w:r>
-        <w:rPr>
-          <w:rFonts w:ascii="Consolas;Courier New;monospace;" w:hAnsi="Consolas;Courier New;monospace;" w:cs="Consolas;Courier New;monospace;"/>
-          <w:color w:val="0000FF"/>
-          <w:sz w:val="16"/>
-          <w:szCs w:val="16"/>
-          <w:highlight w:val="white"/>
-        </w:rPr>
-        <w:t>"2422521542"</w:t>
-      </w:r>
-      <w:r>
-        <w:rPr>
-          <w:rFonts w:ascii="Consolas;Courier New;monospace;" w:hAnsi="Consolas;Courier New;monospace;" w:cs="Consolas;Courier New;monospace;"/>
-          <w:color w:val="800000"/>
-          <w:sz w:val="16"/>
-          <w:szCs w:val="16"/>
-          <w:highlight w:val="white"/>
-        </w:rPr>
-        <w:t>/&gt;</w:t>
-      </w:r>
-    </w:p>
-    <w:p>
-      <w:pPr>
-        <w:spacing w:line="285" w:lineRule="atLeast"/>
-        <w:rPr>
-          <w:rFonts w:ascii="Consolas;Courier New;monospace;" w:hAnsi="Consolas;Courier New;monospace;" w:cs="Consolas;Courier New;monospace;"/>
-          <w:color w:val="000000"/>
-          <w:sz w:val="16"/>
-          <w:szCs w:val="16"/>
-          <w:highlight w:val="white"/>
-        </w:rPr>
-      </w:pPr>
-      <w:r>
-        <w:rPr>
-          <w:rFonts w:ascii="Consolas;Courier New;monospace;" w:hAnsi="Consolas;Courier New;monospace;" w:cs="Consolas;Courier New;monospace;"/>
-          <w:color w:val="800000"/>
-          <w:sz w:val="16"/>
-          <w:szCs w:val="16"/>
-          <w:highlight w:val="white"/>
-        </w:rPr>
-        <w:t>&lt;tag</w:t>
-      </w:r>
-      <w:r>
-        <w:rPr>
-          <w:rFonts w:ascii="Consolas;Courier New;monospace;" w:hAnsi="Consolas;Courier New;monospace;" w:cs="Consolas;Courier New;monospace;"/>
-          <w:color w:val="000000"/>
-          <w:sz w:val="16"/>
-          <w:szCs w:val="16"/>
-          <w:highlight w:val="white"/>
-        </w:rPr>
-        <w:t xml:space="preserve"> </w:t>
-      </w:r>
-      <w:r>
-        <w:rPr>
-          <w:rFonts w:ascii="Consolas;Courier New;monospace;" w:hAnsi="Consolas;Courier New;monospace;" w:cs="Consolas;Courier New;monospace;"/>
-          <w:color w:val="FF0000"/>
-          <w:sz w:val="16"/>
-          <w:szCs w:val="16"/>
-          <w:highlight w:val="white"/>
-        </w:rPr>
-        <w:t>k</w:t>
-      </w:r>
-      <w:r>
-        <w:rPr>
-          <w:rFonts w:ascii="Consolas;Courier New;monospace;" w:hAnsi="Consolas;Courier New;monospace;" w:cs="Consolas;Courier New;monospace;"/>
-          <w:color w:val="000000"/>
-          <w:sz w:val="16"/>
-          <w:szCs w:val="16"/>
-          <w:highlight w:val="white"/>
-        </w:rPr>
-        <w:t>=</w:t>
-      </w:r>
-      <w:r>
-        <w:rPr>
-          <w:rFonts w:ascii="Consolas;Courier New;monospace;" w:hAnsi="Consolas;Courier New;monospace;" w:cs="Consolas;Courier New;monospace;"/>
-          <w:color w:val="0000FF"/>
-          <w:sz w:val="16"/>
-          <w:szCs w:val="16"/>
-          <w:highlight w:val="white"/>
-        </w:rPr>
-        <w:t>"highway"</w:t>
-      </w:r>
-      <w:r>
-        <w:rPr>
-          <w:rFonts w:ascii="Consolas;Courier New;monospace;" w:hAnsi="Consolas;Courier New;monospace;" w:cs="Consolas;Courier New;monospace;"/>
-          <w:color w:val="000000"/>
-          <w:sz w:val="16"/>
-          <w:szCs w:val="16"/>
-          <w:highlight w:val="white"/>
-        </w:rPr>
-        <w:t xml:space="preserve"> </w:t>
-      </w:r>
-      <w:r>
-        <w:rPr>
-          <w:rFonts w:ascii="Consolas;Courier New;monospace;" w:hAnsi="Consolas;Courier New;monospace;" w:cs="Consolas;Courier New;monospace;"/>
-          <w:color w:val="FF0000"/>
-          <w:sz w:val="16"/>
-          <w:szCs w:val="16"/>
-          <w:highlight w:val="white"/>
-        </w:rPr>
-        <w:t>v</w:t>
-      </w:r>
-      <w:r>
-        <w:rPr>
-          <w:rFonts w:ascii="Consolas;Courier New;monospace;" w:hAnsi="Consolas;Courier New;monospace;" w:cs="Consolas;Courier New;monospace;"/>
-          <w:color w:val="000000"/>
-          <w:sz w:val="16"/>
-          <w:szCs w:val="16"/>
-          <w:highlight w:val="white"/>
-        </w:rPr>
-        <w:t>=</w:t>
-      </w:r>
-      <w:r>
-        <w:rPr>
-          <w:rFonts w:ascii="Consolas;Courier New;monospace;" w:hAnsi="Consolas;Courier New;monospace;" w:cs="Consolas;Courier New;monospace;"/>
-          <w:color w:val="0000FF"/>
-          <w:sz w:val="16"/>
-          <w:szCs w:val="16"/>
-          <w:highlight w:val="white"/>
-        </w:rPr>
-        <w:t>"residential"</w:t>
-      </w:r>
-      <w:r>
-        <w:rPr>
-          <w:rFonts w:ascii="Consolas;Courier New;monospace;" w:hAnsi="Consolas;Courier New;monospace;" w:cs="Consolas;Courier New;monospace;"/>
-          <w:color w:val="800000"/>
-          <w:sz w:val="16"/>
-          <w:szCs w:val="16"/>
-          <w:highlight w:val="white"/>
-        </w:rPr>
-        <w:t>/&gt;</w:t>
-      </w:r>
-    </w:p>
-    <w:p>
-      <w:pPr>
-        <w:spacing w:line="285" w:lineRule="atLeast"/>
-        <w:rPr>
-          <w:rFonts w:ascii="Consolas;Courier New;monospace;" w:hAnsi="Consolas;Courier New;monospace;" w:cs="Consolas;Courier New;monospace;"/>
-          <w:color w:val="000000"/>
-          <w:sz w:val="16"/>
-          <w:szCs w:val="16"/>
-          <w:hi